--- a/Doc/compte_rendu.docx
+++ b/Doc/compte_rendu.docx
@@ -1161,15 +1161,37 @@
     <w:p>
       <w:bookmarkStart w:id="2" w:name="_Hlk502262844"/>
       <w:r>
-        <w:t xml:space="preserve">Avant de concevoir et réaliser notre projet en génie logiciel, nous avons d’abord suivi des cours théoriques. Ces cours ont servi à nous exposer les différents outils informatiques que nous pouvions ou devions utiliser pour répondre aux besoins de notre projet. Parmi les outils imposés, nous avons fait le choix d’utiliser STS et le langage de programmation JAVA. C’est le langage de programmation que l’ensemble du groupe maîtrise d’autant plus que nous l’avions étudié lors de nos études antérieurs et début de semestre. En ce qui concerne le respect de l’inversion de contrôle, notre choix c’est automatiquement tourner vers le spring qui est en adéquation avec le JAVA. Pour gérer les gestions de dépendances, MAVEN était l’outil qui semblait répondre au mieux à notre besoin car </w:t>
-      </w:r>
-      <w:proofErr w:type="gramStart"/>
-      <w:r>
-        <w:t>... .</w:t>
-      </w:r>
-      <w:proofErr w:type="gramEnd"/>
-      <w:r>
-        <w:t xml:space="preserve"> Parmi les outils présentés en cour, GitHub est l’outil que l’on a jugé le plus adapté au travail d’équipe sur un projet. Au départ cette outil nous semblait difficile d’utilisation mais nous avons réussi à surmonter la difficulté. </w:t>
+        <w:t xml:space="preserve">Avant de concevoir et réaliser notre projet en génie logiciel, nous avons d’abord suivi des cours théoriques. Ces cours ont servi à nous exposer les différents outils informatiques que nous pouvions ou devions utiliser pour répondre aux besoins de notre projet. Parmi les outils imposés, nous avons fait le choix d’utiliser STS et le langage de programmation JAVA. C’est le langage de programmation que l’ensemble du groupe maîtrise d’autant plus que nous l’avions étudié lors de nos études antérieurs et début de semestre. En ce qui concerne le respect de l’inversion de contrôle, notre choix c’est automatiquement tourner vers </w:t>
+      </w:r>
+      <w:r>
+        <w:t>S</w:t>
+      </w:r>
+      <w:r>
+        <w:t>pring qui est en adéquation avec JAVA. Pour gérer les</w:t>
+      </w:r>
+      <w:r>
+        <w:t xml:space="preserve"> </w:t>
+      </w:r>
+      <w:r>
+        <w:t xml:space="preserve">dépendances, </w:t>
+      </w:r>
+      <w:r>
+        <w:t xml:space="preserve">nous utilisons </w:t>
+      </w:r>
+      <w:r>
+        <w:t>MAVEN</w:t>
+      </w:r>
+      <w:r>
+        <w:t xml:space="preserve"> car c’est </w:t>
+      </w:r>
+      <w:r>
+        <w:t>l’outil</w:t>
+      </w:r>
+      <w:r>
+        <w:t xml:space="preserve"> le plus utilisé pour les projets JAVA avec le Framework Spring. De plus, certains membres de l’équipe l’ont déjà utilisé</w:t>
+      </w:r>
+      <w:r>
+        <w:t xml:space="preserve">. Parmi les outils présentés en cour, GitHub est l’outil que l’on a jugé le plus adapté au travail d’équipe sur un projet. Au départ cette outil nous semblait difficile d’utilisation mais nous avons réussi à surmonter la difficulté. </w:t>
       </w:r>
       <w:bookmarkEnd w:id="2"/>
     </w:p>
@@ -1325,12 +1347,10 @@
         <w:t xml:space="preserve"> globale de springboot</w:t>
       </w:r>
       <w:r>
-        <w:t xml:space="preserve"> nous a aussi posé</w:t>
-      </w:r>
-      <w:bookmarkStart w:id="5" w:name="_GoBack"/>
-      <w:bookmarkEnd w:id="5"/>
-      <w:r>
-        <w:t xml:space="preserve"> des problèmes notamment lors de…</w:t>
+        <w:t xml:space="preserve"> nous a aussi posé des problèmes notamment lors de</w:t>
+      </w:r>
+      <w:r>
+        <w:t>s tests unitaires annotations documentations</w:t>
       </w:r>
     </w:p>
     <w:p/>
@@ -1344,7 +1364,7 @@
           <w:color w:val="auto"/>
         </w:rPr>
       </w:pPr>
-      <w:bookmarkStart w:id="6" w:name="_Toc501890235"/>
+      <w:bookmarkStart w:id="5" w:name="_Toc501890235"/>
       <w:r>
         <w:rPr>
           <w:b/>
@@ -1380,8 +1400,21 @@
         </w:rPr>
         <w:t xml:space="preserve"> à faire, points non solutionnés</w:t>
       </w:r>
+      <w:bookmarkEnd w:id="5"/>
+    </w:p>
+    <w:p/>
+    <w:p/>
+    <w:p>
+      <w:r>
+        <w:t xml:space="preserve">Req ajax pour les votes </w:t>
+      </w:r>
+      <w:r>
+        <w:t>(async)</w:t>
+      </w:r>
+      <w:bookmarkStart w:id="6" w:name="_GoBack"/>
       <w:bookmarkEnd w:id="6"/>
     </w:p>
+    <w:p/>
     <w:p/>
     <w:p>
       <w:pPr>
@@ -2540,7 +2573,7 @@
 </file>
 
 <file path=customXml/itemProps1.xml><?xml version="1.0" encoding="utf-8"?>
-<ds:datastoreItem xmlns:ds="http://schemas.openxmlformats.org/officeDocument/2006/customXml" ds:itemID="{A6208195-8E7C-4634-9BB7-0256E98EB615}">
+<ds:datastoreItem xmlns:ds="http://schemas.openxmlformats.org/officeDocument/2006/customXml" ds:itemID="{855C0172-C42D-43EC-8FEE-DF45100FEEA0}">
   <ds:schemaRefs>
     <ds:schemaRef ds:uri="http://schemas.openxmlformats.org/officeDocument/2006/bibliography"/>
   </ds:schemaRefs>

--- a/Doc/compte_rendu.docx
+++ b/Doc/compte_rendu.docx
@@ -3,6 +3,77 @@
 <w:document xmlns:wpc="http://schemas.microsoft.com/office/word/2010/wordprocessingCanvas" xmlns:cx="http://schemas.microsoft.com/office/drawing/2014/chartex" xmlns:cx1="http://schemas.microsoft.com/office/drawing/2015/9/8/chartex" xmlns:cx2="http://schemas.microsoft.com/office/drawing/2015/10/21/chartex" xmlns:cx3="http://schemas.microsoft.com/office/drawing/2016/5/9/chartex" xmlns:cx4="http://schemas.microsoft.com/office/drawing/2016/5/10/chartex" xmlns:cx5="http://schemas.microsoft.com/office/drawing/2016/5/11/chartex" xmlns:cx6="http://schemas.microsoft.com/office/drawing/2016/5/12/chartex" xmlns:cx7="http://schemas.microsoft.com/office/drawing/2016/5/13/chartex" xmlns:cx8="http://schemas.microsoft.com/office/drawing/2016/5/14/chartex" xmlns:mc="http://schemas.openxmlformats.org/markup-compatibility/2006" xmlns:aink="http://schemas.microsoft.com/office/drawing/2016/ink" xmlns:am3d="http://schemas.microsoft.com/office/drawing/2017/model3d" xmlns:o="urn:schemas-microsoft-com:office:office" xmlns:r="http://schemas.openxmlformats.org/officeDocument/2006/relationships" xmlns:m="http://schemas.openxmlformats.org/officeDocument/2006/math" xmlns:v="urn:schemas-microsoft-com:vml" xmlns:wp14="http://schemas.microsoft.com/office/word/2010/wordprocessingDrawing" xmlns:wp="http://schemas.openxmlformats.org/drawingml/2006/wordprocessingDrawing" xmlns:w10="urn:schemas-microsoft-com:office:word" xmlns:w="http://schemas.openxmlformats.org/wordprocessingml/2006/main" xmlns:w14="http://schemas.microsoft.com/office/word/2010/wordml" xmlns:w15="http://schemas.microsoft.com/office/word/2012/wordml" xmlns:w16cid="http://schemas.microsoft.com/office/word/2016/wordml/cid" xmlns:w16se="http://schemas.microsoft.com/office/word/2015/wordml/symex" xmlns:wpg="http://schemas.microsoft.com/office/word/2010/wordprocessingGroup" xmlns:wpi="http://schemas.microsoft.com/office/word/2010/wordprocessingInk" xmlns:wne="http://schemas.microsoft.com/office/word/2006/wordml" xmlns:wps="http://schemas.microsoft.com/office/word/2010/wordprocessingShape" mc:Ignorable="w14 w15 w16se w16cid wp14">
   <w:body>
     <w:p>
+      <w:bookmarkStart w:id="0" w:name="_Hlk503105391"/>
+      <w:bookmarkStart w:id="1" w:name="_GoBack"/>
+      <w:r>
+        <w:drawing>
+          <wp:anchor distT="0" distB="0" distL="114300" distR="114300" simplePos="0" relativeHeight="251665408" behindDoc="0" locked="0" layoutInCell="1" allowOverlap="1" wp14:anchorId="7D7687F9" wp14:editId="474B4A33">
+            <wp:simplePos x="0" y="0"/>
+            <wp:positionH relativeFrom="page">
+              <wp:align>left</wp:align>
+            </wp:positionH>
+            <wp:positionV relativeFrom="paragraph">
+              <wp:posOffset>-1215741</wp:posOffset>
+            </wp:positionV>
+            <wp:extent cx="12917805" cy="10989945"/>
+            <wp:effectExtent l="0" t="0" r="0" b="1905"/>
+            <wp:wrapNone/>
+            <wp:docPr id="6" name="Picture 6"/>
+            <wp:cNvGraphicFramePr>
+              <a:graphicFrameLocks xmlns:a="http://schemas.openxmlformats.org/drawingml/2006/main" noChangeAspect="1"/>
+            </wp:cNvGraphicFramePr>
+            <a:graphic xmlns:a="http://schemas.openxmlformats.org/drawingml/2006/main">
+              <a:graphicData uri="http://schemas.openxmlformats.org/drawingml/2006/picture">
+                <pic:pic xmlns:pic="http://schemas.openxmlformats.org/drawingml/2006/picture">
+                  <pic:nvPicPr>
+                    <pic:cNvPr id="0" name="Picture 1"/>
+                    <pic:cNvPicPr>
+                      <a:picLocks noChangeAspect="1" noChangeArrowheads="1"/>
+                    </pic:cNvPicPr>
+                  </pic:nvPicPr>
+                  <pic:blipFill>
+                    <a:blip r:embed="rId8" cstate="print">
+                      <a:extLst>
+                        <a:ext uri="{28A0092B-C50C-407E-A947-70E740481C1C}">
+                          <a14:useLocalDpi xmlns:a14="http://schemas.microsoft.com/office/drawing/2010/main" val="0"/>
+                        </a:ext>
+                      </a:extLst>
+                    </a:blip>
+                    <a:srcRect/>
+                    <a:stretch>
+                      <a:fillRect/>
+                    </a:stretch>
+                  </pic:blipFill>
+                  <pic:spPr bwMode="auto">
+                    <a:xfrm>
+                      <a:off x="0" y="0"/>
+                      <a:ext cx="12917805" cy="10989945"/>
+                    </a:xfrm>
+                    <a:prstGeom prst="rect">
+                      <a:avLst/>
+                    </a:prstGeom>
+                    <a:noFill/>
+                    <a:ln>
+                      <a:noFill/>
+                    </a:ln>
+                  </pic:spPr>
+                </pic:pic>
+              </a:graphicData>
+            </a:graphic>
+            <wp14:sizeRelH relativeFrom="margin">
+              <wp14:pctWidth>0</wp14:pctWidth>
+            </wp14:sizeRelH>
+            <wp14:sizeRelV relativeFrom="margin">
+              <wp14:pctHeight>0</wp14:pctHeight>
+            </wp14:sizeRelV>
+          </wp:anchor>
+        </w:drawing>
+      </w:r>
+      <w:bookmarkEnd w:id="1"/>
+    </w:p>
+    <w:bookmarkEnd w:id="0"/>
+    <w:p/>
+    <w:p>
       <w:pPr>
         <w:rPr>
           <w:b/>
@@ -10,171 +81,109 @@
           <w:szCs w:val="56"/>
         </w:rPr>
       </w:pPr>
-      <w:r>
+    </w:p>
+    <w:p>
+      <w:pPr>
         <w:rPr>
           <w:b/>
           <w:sz w:val="56"/>
           <w:szCs w:val="56"/>
         </w:rPr>
-        <w:t>Vincent Boutour</w:t>
+      </w:pPr>
+      <w:r>
+        <w:rPr>
+          <w:noProof/>
+        </w:rPr>
+        <w:drawing>
+          <wp:anchor distT="0" distB="0" distL="114300" distR="114300" simplePos="0" relativeHeight="251666432" behindDoc="0" locked="0" layoutInCell="1" allowOverlap="1" wp14:anchorId="6EA4E26F" wp14:editId="468FBE1A">
+            <wp:simplePos x="0" y="0"/>
+            <wp:positionH relativeFrom="column">
+              <wp:posOffset>2815373</wp:posOffset>
+            </wp:positionH>
+            <wp:positionV relativeFrom="paragraph">
+              <wp:posOffset>2566725</wp:posOffset>
+            </wp:positionV>
+            <wp:extent cx="1709231" cy="1942013"/>
+            <wp:effectExtent l="95250" t="0" r="139065" b="0"/>
+            <wp:wrapNone/>
+            <wp:docPr id="7" name="Picture 7" descr="Image associée"/>
+            <wp:cNvGraphicFramePr>
+              <a:graphicFrameLocks xmlns:a="http://schemas.openxmlformats.org/drawingml/2006/main" noChangeAspect="1"/>
+            </wp:cNvGraphicFramePr>
+            <a:graphic xmlns:a="http://schemas.openxmlformats.org/drawingml/2006/main">
+              <a:graphicData uri="http://schemas.openxmlformats.org/drawingml/2006/picture">
+                <pic:pic xmlns:pic="http://schemas.openxmlformats.org/drawingml/2006/picture">
+                  <pic:nvPicPr>
+                    <pic:cNvPr id="0" name="Picture 7" descr="Image associée"/>
+                    <pic:cNvPicPr>
+                      <a:picLocks noChangeAspect="1" noChangeArrowheads="1"/>
+                    </pic:cNvPicPr>
+                  </pic:nvPicPr>
+                  <pic:blipFill>
+                    <a:blip r:embed="rId9">
+                      <a:extLst>
+                        <a:ext uri="{28A0092B-C50C-407E-A947-70E740481C1C}">
+                          <a14:useLocalDpi xmlns:a14="http://schemas.microsoft.com/office/drawing/2010/main" val="0"/>
+                        </a:ext>
+                      </a:extLst>
+                    </a:blip>
+                    <a:srcRect/>
+                    <a:stretch>
+                      <a:fillRect/>
+                    </a:stretch>
+                  </pic:blipFill>
+                  <pic:spPr bwMode="auto">
+                    <a:xfrm rot="722448">
+                      <a:off x="0" y="0"/>
+                      <a:ext cx="1709677" cy="1942520"/>
+                    </a:xfrm>
+                    <a:prstGeom prst="rect">
+                      <a:avLst/>
+                    </a:prstGeom>
+                    <a:noFill/>
+                    <a:ln>
+                      <a:noFill/>
+                    </a:ln>
+                  </pic:spPr>
+                </pic:pic>
+              </a:graphicData>
+            </a:graphic>
+            <wp14:sizeRelH relativeFrom="margin">
+              <wp14:pctWidth>0</wp14:pctWidth>
+            </wp14:sizeRelH>
+            <wp14:sizeRelV relativeFrom="margin">
+              <wp14:pctHeight>0</wp14:pctHeight>
+            </wp14:sizeRelV>
+          </wp:anchor>
+        </w:drawing>
       </w:r>
     </w:p>
+    <w:p/>
+    <w:p/>
+    <w:p/>
+    <w:p/>
+    <w:p/>
+    <w:p/>
+    <w:p/>
+    <w:p/>
     <w:p>
-      <w:pPr>
-        <w:rPr>
-          <w:b/>
-          <w:sz w:val="56"/>
-          <w:szCs w:val="56"/>
-        </w:rPr>
-      </w:pPr>
-    </w:p>
-    <w:p>
       <w:r>
         <w:rPr>
           <w:noProof/>
         </w:rPr>
-        <mc:AlternateContent>
-          <mc:Choice Requires="wps">
-            <w:drawing>
-              <wp:anchor distT="0" distB="0" distL="114300" distR="114300" simplePos="0" relativeHeight="251663360" behindDoc="0" locked="0" layoutInCell="1" allowOverlap="1">
-                <wp:simplePos x="0" y="0"/>
-                <wp:positionH relativeFrom="column">
-                  <wp:posOffset>929005</wp:posOffset>
-                </wp:positionH>
-                <wp:positionV relativeFrom="paragraph">
-                  <wp:posOffset>4377055</wp:posOffset>
-                </wp:positionV>
-                <wp:extent cx="3905250" cy="885825"/>
-                <wp:effectExtent l="0" t="0" r="0" b="0"/>
-                <wp:wrapNone/>
-                <wp:docPr id="2" name="Text Box 2"/>
-                <wp:cNvGraphicFramePr/>
-                <a:graphic xmlns:a="http://schemas.openxmlformats.org/drawingml/2006/main">
-                  <a:graphicData uri="http://schemas.microsoft.com/office/word/2010/wordprocessingShape">
-                    <wps:wsp>
-                      <wps:cNvSpPr txBox="1"/>
-                      <wps:spPr>
-                        <a:xfrm>
-                          <a:off x="0" y="0"/>
-                          <a:ext cx="3905250" cy="885825"/>
-                        </a:xfrm>
-                        <a:prstGeom prst="rect">
-                          <a:avLst/>
-                        </a:prstGeom>
-                        <a:noFill/>
-                        <a:ln w="6350">
-                          <a:noFill/>
-                        </a:ln>
-                      </wps:spPr>
-                      <wps:txbx>
-                        <w:txbxContent>
-                          <w:p>
-                            <w:pPr>
-                              <w:spacing w:after="0"/>
-                              <w:jc w:val="center"/>
-                              <w:rPr>
-                                <w:sz w:val="44"/>
-                                <w:szCs w:val="44"/>
-                              </w:rPr>
-                            </w:pPr>
-                            <w:r>
-                              <w:rPr>
-                                <w:sz w:val="44"/>
-                                <w:szCs w:val="44"/>
-                              </w:rPr>
-                              <w:t>GENIE LOGICIEL – L3 MIAGE</w:t>
-                            </w:r>
-                          </w:p>
-                          <w:p>
-                            <w:pPr>
-                              <w:spacing w:after="0"/>
-                              <w:jc w:val="center"/>
-                              <w:rPr>
-                                <w:sz w:val="44"/>
-                                <w:szCs w:val="44"/>
-                              </w:rPr>
-                            </w:pPr>
-                            <w:r>
-                              <w:rPr>
-                                <w:sz w:val="44"/>
-                                <w:szCs w:val="44"/>
-                              </w:rPr>
-                              <w:t>2017 - 2018</w:t>
-                            </w:r>
-                          </w:p>
-                        </w:txbxContent>
-                      </wps:txbx>
-                      <wps:bodyPr rot="0" spcFirstLastPara="0" vertOverflow="overflow" horzOverflow="overflow" vert="horz" wrap="square" lIns="91440" tIns="45720" rIns="91440" bIns="45720" numCol="1" spcCol="0" rtlCol="0" fromWordArt="0" anchor="t" anchorCtr="0" forceAA="0" compatLnSpc="1">
-                        <a:prstTxWarp prst="textNoShape">
-                          <a:avLst/>
-                        </a:prstTxWarp>
-                        <a:noAutofit/>
-                      </wps:bodyPr>
-                    </wps:wsp>
-                  </a:graphicData>
-                </a:graphic>
-              </wp:anchor>
-            </w:drawing>
-          </mc:Choice>
-          <mc:Fallback>
-            <w:pict>
-              <v:shapetype id="_x0000_t202" coordsize="21600,21600" o:spt="202" path="m,l,21600r21600,l21600,xe">
-                <v:stroke joinstyle="miter"/>
-                <v:path gradientshapeok="t" o:connecttype="rect"/>
-              </v:shapetype>
-              <v:shape id="Text Box 2" o:spid="_x0000_s1026" type="#_x0000_t202" style="position:absolute;margin-left:73.15pt;margin-top:344.65pt;width:307.5pt;height:69.75pt;z-index:251663360;visibility:visible;mso-wrap-style:square;mso-wrap-distance-left:9pt;mso-wrap-distance-top:0;mso-wrap-distance-right:9pt;mso-wrap-distance-bottom:0;mso-position-horizontal:absolute;mso-position-horizontal-relative:text;mso-position-vertical:absolute;mso-position-vertical-relative:text;v-text-anchor:top" o:gfxdata="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" filled="f" stroked="f" strokeweight=".5pt">
-                <v:textbox>
-                  <w:txbxContent>
-                    <w:p>
-                      <w:pPr>
-                        <w:spacing w:after="0"/>
-                        <w:jc w:val="center"/>
-                        <w:rPr>
-                          <w:sz w:val="44"/>
-                          <w:szCs w:val="44"/>
-                        </w:rPr>
-                      </w:pPr>
-                      <w:r>
-                        <w:rPr>
-                          <w:sz w:val="44"/>
-                          <w:szCs w:val="44"/>
-                        </w:rPr>
-                        <w:t>GENIE LOGICIEL – L3 MIAGE</w:t>
-                      </w:r>
-                    </w:p>
-                    <w:p>
-                      <w:pPr>
-                        <w:spacing w:after="0"/>
-                        <w:jc w:val="center"/>
-                        <w:rPr>
-                          <w:sz w:val="44"/>
-                          <w:szCs w:val="44"/>
-                        </w:rPr>
-                      </w:pPr>
-                      <w:r>
-                        <w:rPr>
-                          <w:sz w:val="44"/>
-                          <w:szCs w:val="44"/>
-                        </w:rPr>
-                        <w:t>2017 - 2018</w:t>
-                      </w:r>
-                    </w:p>
-                  </w:txbxContent>
-                </v:textbox>
-              </v:shape>
-            </w:pict>
-          </mc:Fallback>
-        </mc:AlternateContent>
-      </w:r>
-      <w:r>
-        <w:rPr>
-          <w:noProof/>
-        </w:rPr>
         <w:drawing>
-          <wp:inline distT="0" distB="0" distL="0" distR="0" wp14:anchorId="114D0507" wp14:editId="52C69D9B">
-            <wp:extent cx="5760720" cy="4549373"/>
-            <wp:effectExtent l="0" t="0" r="0" b="3810"/>
-            <wp:docPr id="4" name="Picture 4"/>
+          <wp:anchor distT="0" distB="0" distL="114300" distR="114300" simplePos="0" relativeHeight="251667456" behindDoc="0" locked="0" layoutInCell="1" allowOverlap="1" wp14:anchorId="2E6A725A" wp14:editId="44B1A8C8">
+            <wp:simplePos x="0" y="0"/>
+            <wp:positionH relativeFrom="page">
+              <wp:posOffset>4419184</wp:posOffset>
+            </wp:positionH>
+            <wp:positionV relativeFrom="paragraph">
+              <wp:posOffset>223718</wp:posOffset>
+            </wp:positionV>
+            <wp:extent cx="851851" cy="818175"/>
+            <wp:effectExtent l="133350" t="133350" r="139065" b="134620"/>
+            <wp:wrapNone/>
+            <wp:docPr id="10" name="Picture 10"/>
             <wp:cNvGraphicFramePr>
               <a:graphicFrameLocks xmlns:a="http://schemas.openxmlformats.org/drawingml/2006/main" noChangeAspect="1"/>
             </wp:cNvGraphicFramePr>
@@ -186,15 +195,21 @@
                     <pic:cNvPicPr/>
                   </pic:nvPicPr>
                   <pic:blipFill>
-                    <a:blip r:embed="rId8"/>
+                    <a:blip r:embed="rId10" cstate="print">
+                      <a:extLst>
+                        <a:ext uri="{28A0092B-C50C-407E-A947-70E740481C1C}">
+                          <a14:useLocalDpi xmlns:a14="http://schemas.microsoft.com/office/drawing/2010/main" val="0"/>
+                        </a:ext>
+                      </a:extLst>
+                    </a:blip>
                     <a:stretch>
                       <a:fillRect/>
                     </a:stretch>
                   </pic:blipFill>
                   <pic:spPr>
-                    <a:xfrm>
+                    <a:xfrm rot="1298132">
                       <a:off x="0" y="0"/>
-                      <a:ext cx="5760720" cy="4549373"/>
+                      <a:ext cx="851851" cy="818175"/>
                     </a:xfrm>
                     <a:prstGeom prst="rect">
                       <a:avLst/>
@@ -203,7 +218,13 @@
                 </pic:pic>
               </a:graphicData>
             </a:graphic>
-          </wp:inline>
+            <wp14:sizeRelH relativeFrom="margin">
+              <wp14:pctWidth>0</wp14:pctWidth>
+            </wp14:sizeRelH>
+            <wp14:sizeRelV relativeFrom="margin">
+              <wp14:pctHeight>0</wp14:pctHeight>
+            </wp14:sizeRelV>
+          </wp:anchor>
         </w:drawing>
       </w:r>
     </w:p>
@@ -211,125 +232,67 @@
     <w:p/>
     <w:p>
       <w:r>
+        <w:rPr>
+          <w:noProof/>
+        </w:rPr>
         <mc:AlternateContent>
           <mc:Choice Requires="wps">
             <w:drawing>
-              <wp:anchor distT="0" distB="0" distL="114300" distR="114300" simplePos="0" relativeHeight="251662336" behindDoc="0" locked="0" layoutInCell="1" allowOverlap="1">
+              <wp:anchor distT="0" distB="0" distL="114300" distR="114300" simplePos="0" relativeHeight="251679744" behindDoc="0" locked="0" layoutInCell="1" allowOverlap="1">
                 <wp:simplePos x="0" y="0"/>
                 <wp:positionH relativeFrom="column">
-                  <wp:posOffset>3681730</wp:posOffset>
+                  <wp:posOffset>3399478</wp:posOffset>
                 </wp:positionH>
                 <wp:positionV relativeFrom="paragraph">
-                  <wp:posOffset>1242695</wp:posOffset>
+                  <wp:posOffset>67259</wp:posOffset>
                 </wp:positionV>
-                <wp:extent cx="2733675" cy="1714500"/>
-                <wp:effectExtent l="0" t="0" r="9525" b="0"/>
+                <wp:extent cx="819380" cy="145447"/>
+                <wp:effectExtent l="0" t="209550" r="0" b="216535"/>
                 <wp:wrapNone/>
-                <wp:docPr id="1" name="Text Box 1"/>
+                <wp:docPr id="13" name="Rectangle 13"/>
                 <wp:cNvGraphicFramePr/>
                 <a:graphic xmlns:a="http://schemas.openxmlformats.org/drawingml/2006/main">
                   <a:graphicData uri="http://schemas.microsoft.com/office/word/2010/wordprocessingShape">
                     <wps:wsp>
-                      <wps:cNvSpPr txBox="1"/>
+                      <wps:cNvSpPr/>
                       <wps:spPr>
-                        <a:xfrm>
+                        <a:xfrm rot="1766623">
                           <a:off x="0" y="0"/>
-                          <a:ext cx="2733675" cy="1714500"/>
+                          <a:ext cx="819380" cy="145447"/>
                         </a:xfrm>
                         <a:prstGeom prst="rect">
                           <a:avLst/>
                         </a:prstGeom>
                         <a:solidFill>
-                          <a:schemeClr val="lt1"/>
+                          <a:schemeClr val="bg1">
+                            <a:lumMod val="85000"/>
+                          </a:schemeClr>
                         </a:solidFill>
-                        <a:ln w="6350">
-                          <a:noFill/>
+                        <a:ln>
+                          <a:solidFill>
+                            <a:schemeClr val="bg1">
+                              <a:lumMod val="85000"/>
+                            </a:schemeClr>
+                          </a:solidFill>
                         </a:ln>
                       </wps:spPr>
-                      <wps:txbx>
-                        <w:txbxContent>
-                          <w:p>
-                            <w:pPr>
-                              <w:spacing w:after="0"/>
-                              <w:rPr>
-                                <w:b/>
-                                <w:sz w:val="44"/>
-                                <w:szCs w:val="44"/>
-                              </w:rPr>
-                            </w:pPr>
-                            <w:r>
-                              <w:rPr>
-                                <w:b/>
-                                <w:sz w:val="44"/>
-                                <w:szCs w:val="44"/>
-                              </w:rPr>
-                              <w:t>Marina Passoubady</w:t>
-                            </w:r>
-                          </w:p>
-                          <w:p>
-                            <w:pPr>
-                              <w:spacing w:after="0"/>
-                              <w:rPr>
-                                <w:b/>
-                                <w:sz w:val="44"/>
-                                <w:szCs w:val="44"/>
-                              </w:rPr>
-                            </w:pPr>
-                            <w:r>
-                              <w:rPr>
-                                <w:b/>
-                                <w:sz w:val="44"/>
-                                <w:szCs w:val="44"/>
-                              </w:rPr>
-                              <w:t>Mohamed Lebib</w:t>
-                            </w:r>
-                          </w:p>
-                          <w:p>
-                            <w:pPr>
-                              <w:spacing w:after="0"/>
-                              <w:rPr>
-                                <w:b/>
-                                <w:sz w:val="44"/>
-                                <w:szCs w:val="44"/>
-                              </w:rPr>
-                            </w:pPr>
-                            <w:r>
-                              <w:rPr>
-                                <w:b/>
-                                <w:sz w:val="44"/>
-                                <w:szCs w:val="44"/>
-                              </w:rPr>
-                              <w:t>Sami Bouhaffs</w:t>
-                            </w:r>
-                          </w:p>
-                          <w:p>
-                            <w:pPr>
-                              <w:spacing w:after="0"/>
-                              <w:rPr>
-                                <w:b/>
-                                <w:sz w:val="44"/>
-                                <w:szCs w:val="44"/>
-                              </w:rPr>
-                            </w:pPr>
-                            <w:r>
-                              <w:rPr>
-                                <w:b/>
-                                <w:sz w:val="44"/>
-                                <w:szCs w:val="44"/>
-                              </w:rPr>
-                              <w:t>Bettina Aza</w:t>
-                            </w:r>
-                          </w:p>
-                          <w:p/>
-                          <w:p/>
-                          <w:p>
-                            <w:pPr>
-                              <w:spacing w:after="0"/>
-                            </w:pPr>
-                          </w:p>
-                        </w:txbxContent>
-                      </wps:txbx>
-                      <wps:bodyPr rot="0" spcFirstLastPara="0" vertOverflow="overflow" horzOverflow="overflow" vert="horz" wrap="square" lIns="91440" tIns="45720" rIns="91440" bIns="45720" numCol="1" spcCol="0" rtlCol="0" fromWordArt="0" anchor="t" anchorCtr="0" forceAA="0" compatLnSpc="1">
+                      <wps:style>
+                        <a:lnRef idx="2">
+                          <a:schemeClr val="accent1">
+                            <a:shade val="50000"/>
+                          </a:schemeClr>
+                        </a:lnRef>
+                        <a:fillRef idx="1">
+                          <a:schemeClr val="accent1"/>
+                        </a:fillRef>
+                        <a:effectRef idx="0">
+                          <a:schemeClr val="accent1"/>
+                        </a:effectRef>
+                        <a:fontRef idx="minor">
+                          <a:schemeClr val="lt1"/>
+                        </a:fontRef>
+                      </wps:style>
+                      <wps:bodyPr rot="0" spcFirstLastPara="0" vertOverflow="overflow" horzOverflow="overflow" vert="horz" wrap="square" lIns="91440" tIns="45720" rIns="91440" bIns="45720" numCol="1" spcCol="0" rtlCol="0" fromWordArt="0" anchor="ctr" anchorCtr="0" forceAA="0" compatLnSpc="1">
                         <a:prstTxWarp prst="textNoShape">
                           <a:avLst/>
                         </a:prstTxWarp>
@@ -338,101 +301,28 @@
                     </wps:wsp>
                   </a:graphicData>
                 </a:graphic>
+                <wp14:sizeRelH relativeFrom="margin">
+                  <wp14:pctWidth>0</wp14:pctWidth>
+                </wp14:sizeRelH>
+                <wp14:sizeRelV relativeFrom="margin">
+                  <wp14:pctHeight>0</wp14:pctHeight>
+                </wp14:sizeRelV>
               </wp:anchor>
             </w:drawing>
           </mc:Choice>
           <mc:Fallback>
             <w:pict>
-              <v:shape id="Text Box 1" o:spid="_x0000_s1027" type="#_x0000_t202" style="position:absolute;margin-left:289.9pt;margin-top:97.85pt;width:215.25pt;height:135pt;z-index:251662336;visibility:visible;mso-wrap-style:square;mso-wrap-distance-left:9pt;mso-wrap-distance-top:0;mso-wrap-distance-right:9pt;mso-wrap-distance-bottom:0;mso-position-horizontal:absolute;mso-position-horizontal-relative:text;mso-position-vertical:absolute;mso-position-vertical-relative:text;v-text-anchor:top" o:gfxdata="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" fillcolor="white [3201]" stroked="f" strokeweight=".5pt">
-                <v:textbox>
-                  <w:txbxContent>
-                    <w:p>
-                      <w:pPr>
-                        <w:spacing w:after="0"/>
-                        <w:rPr>
-                          <w:b/>
-                          <w:sz w:val="44"/>
-                          <w:szCs w:val="44"/>
-                        </w:rPr>
-                      </w:pPr>
-                      <w:r>
-                        <w:rPr>
-                          <w:b/>
-                          <w:sz w:val="44"/>
-                          <w:szCs w:val="44"/>
-                        </w:rPr>
-                        <w:t>Marina Passoubady</w:t>
-                      </w:r>
-                    </w:p>
-                    <w:p>
-                      <w:pPr>
-                        <w:spacing w:after="0"/>
-                        <w:rPr>
-                          <w:b/>
-                          <w:sz w:val="44"/>
-                          <w:szCs w:val="44"/>
-                        </w:rPr>
-                      </w:pPr>
-                      <w:r>
-                        <w:rPr>
-                          <w:b/>
-                          <w:sz w:val="44"/>
-                          <w:szCs w:val="44"/>
-                        </w:rPr>
-                        <w:t>Mohamed Lebib</w:t>
-                      </w:r>
-                    </w:p>
-                    <w:p>
-                      <w:pPr>
-                        <w:spacing w:after="0"/>
-                        <w:rPr>
-                          <w:b/>
-                          <w:sz w:val="44"/>
-                          <w:szCs w:val="44"/>
-                        </w:rPr>
-                      </w:pPr>
-                      <w:r>
-                        <w:rPr>
-                          <w:b/>
-                          <w:sz w:val="44"/>
-                          <w:szCs w:val="44"/>
-                        </w:rPr>
-                        <w:t>Sami Bouhaffs</w:t>
-                      </w:r>
-                    </w:p>
-                    <w:p>
-                      <w:pPr>
-                        <w:spacing w:after="0"/>
-                        <w:rPr>
-                          <w:b/>
-                          <w:sz w:val="44"/>
-                          <w:szCs w:val="44"/>
-                        </w:rPr>
-                      </w:pPr>
-                      <w:r>
-                        <w:rPr>
-                          <w:b/>
-                          <w:sz w:val="44"/>
-                          <w:szCs w:val="44"/>
-                        </w:rPr>
-                        <w:t>Bettina Aza</w:t>
-                      </w:r>
-                    </w:p>
-                    <w:p/>
-                    <w:p/>
-                    <w:p>
-                      <w:pPr>
-                        <w:spacing w:after="0"/>
-                      </w:pPr>
-                    </w:p>
-                  </w:txbxContent>
-                </v:textbox>
-              </v:shape>
+              <v:rect w14:anchorId="57CE169E" id="Rectangle 13" o:spid="_x0000_s1026" style="position:absolute;margin-left:267.7pt;margin-top:5.3pt;width:64.5pt;height:11.45pt;rotation:1929623fd;z-index:251679744;visibility:visible;mso-wrap-style:square;mso-width-percent:0;mso-height-percent:0;mso-wrap-distance-left:9pt;mso-wrap-distance-top:0;mso-wrap-distance-right:9pt;mso-wrap-distance-bottom:0;mso-position-horizontal:absolute;mso-position-horizontal-relative:text;mso-position-vertical:absolute;mso-position-vertical-relative:text;mso-width-percent:0;mso-height-percent:0;mso-width-relative:margin;mso-height-relative:margin;v-text-anchor:middle" o:gfxdata="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" fillcolor="#d8d8d8 [2732]" strokecolor="#d8d8d8 [2732]" strokeweight="1pt"/>
             </w:pict>
           </mc:Fallback>
         </mc:AlternateContent>
       </w:r>
     </w:p>
+    <w:p/>
+    <w:p/>
+    <w:p/>
+    <w:p/>
+    <w:p/>
     <w:p/>
     <w:p/>
     <w:p/>
@@ -446,7 +336,7 @@
       <w:pPr>
         <w:pStyle w:val="Heading1"/>
       </w:pPr>
-      <w:bookmarkStart w:id="0" w:name="_Toc501890231"/>
+      <w:bookmarkStart w:id="2" w:name="_Toc503112511"/>
       <w:r>
         <w:rPr>
           <w:b/>
@@ -454,7 +344,7 @@
         </w:rPr>
         <w:t>Introduction</w:t>
       </w:r>
-      <w:bookmarkEnd w:id="0"/>
+      <w:bookmarkEnd w:id="2"/>
     </w:p>
     <w:p/>
     <w:p/>
@@ -474,13 +364,7 @@
         <w:t>Le projet d</w:t>
       </w:r>
       <w:r>
-        <w:t>oit fonctionner sur tous les supports</w:t>
-      </w:r>
-      <w:r>
-        <w:t>,</w:t>
-      </w:r>
-      <w:r>
-        <w:t xml:space="preserve"> nous devons utiliser git et</w:t>
+        <w:t>oit fonctionner sur tous les supports, nous devons utiliser git et</w:t>
       </w:r>
       <w:r>
         <w:t> M</w:t>
@@ -553,6 +437,34 @@
     <w:p/>
     <w:p/>
     <w:p/>
+    <w:p/>
+    <w:p/>
+    <w:p/>
+    <w:p/>
+    <w:p>
+      <w:pPr>
+        <w:pStyle w:val="TOCHeading"/>
+        <w:rPr>
+          <w:rFonts w:asciiTheme="minorHAnsi" w:eastAsiaTheme="minorHAnsi" w:hAnsiTheme="minorHAnsi" w:cstheme="minorBidi"/>
+          <w:color w:val="auto"/>
+          <w:sz w:val="22"/>
+          <w:szCs w:val="22"/>
+          <w:lang w:val="fr-FR"/>
+        </w:rPr>
+      </w:pPr>
+    </w:p>
+    <w:p>
+      <w:pPr>
+        <w:pStyle w:val="TOCHeading"/>
+        <w:rPr>
+          <w:rFonts w:asciiTheme="minorHAnsi" w:eastAsiaTheme="minorHAnsi" w:hAnsiTheme="minorHAnsi" w:cstheme="minorBidi"/>
+          <w:color w:val="auto"/>
+          <w:sz w:val="22"/>
+          <w:szCs w:val="22"/>
+          <w:lang w:val="fr-FR"/>
+        </w:rPr>
+      </w:pPr>
+    </w:p>
     <w:sdt>
       <w:sdtPr>
         <w:rPr>
@@ -587,7 +499,7 @@
             <w:rPr>
               <w:color w:val="FF0000"/>
             </w:rPr>
-            <w:t>Contents</w:t>
+            <w:t>Sommaire</w:t>
           </w:r>
         </w:p>
         <w:p>
@@ -611,7 +523,7 @@
           <w:r>
             <w:fldChar w:fldCharType="separate"/>
           </w:r>
-          <w:hyperlink w:anchor="_Toc501890231" w:history="1">
+          <w:hyperlink w:anchor="_Toc503112511" w:history="1">
             <w:r>
               <w:rPr>
                 <w:rStyle w:val="Hyperlink"/>
@@ -639,7 +551,7 @@
                 <w:noProof/>
                 <w:webHidden/>
               </w:rPr>
-              <w:instrText xml:space="preserve"> PAGEREF _Toc501890231 \h </w:instrText>
+              <w:instrText xml:space="preserve"> PAGEREF _Toc503112511 \h </w:instrText>
             </w:r>
             <w:r>
               <w:rPr>
@@ -682,7 +594,7 @@
               <w:lang w:eastAsia="fr-FR"/>
             </w:rPr>
           </w:pPr>
-          <w:hyperlink w:anchor="_Toc501890232" w:history="1">
+          <w:hyperlink w:anchor="_Toc503112512" w:history="1">
             <w:r>
               <w:rPr>
                 <w:rStyle w:val="Hyperlink"/>
@@ -710,7 +622,7 @@
                 <w:noProof/>
                 <w:webHidden/>
               </w:rPr>
-              <w:instrText xml:space="preserve"> PAGEREF _Toc501890232 \h </w:instrText>
+              <w:instrText xml:space="preserve"> PAGEREF _Toc503112512 \h </w:instrText>
             </w:r>
             <w:r>
               <w:rPr>
@@ -753,7 +665,7 @@
               <w:lang w:eastAsia="fr-FR"/>
             </w:rPr>
           </w:pPr>
-          <w:hyperlink w:anchor="_Toc501890233" w:history="1">
+          <w:hyperlink w:anchor="_Toc503112513" w:history="1">
             <w:r>
               <w:rPr>
                 <w:rStyle w:val="Hyperlink"/>
@@ -781,7 +693,7 @@
                 <w:noProof/>
                 <w:webHidden/>
               </w:rPr>
-              <w:instrText xml:space="preserve"> PAGEREF _Toc501890233 \h </w:instrText>
+              <w:instrText xml:space="preserve"> PAGEREF _Toc503112513 \h </w:instrText>
             </w:r>
             <w:r>
               <w:rPr>
@@ -824,14 +736,14 @@
               <w:lang w:eastAsia="fr-FR"/>
             </w:rPr>
           </w:pPr>
-          <w:hyperlink w:anchor="_Toc501890234" w:history="1">
+          <w:hyperlink w:anchor="_Toc503112514" w:history="1">
             <w:r>
               <w:rPr>
                 <w:rStyle w:val="Hyperlink"/>
                 <w:b/>
                 <w:noProof/>
               </w:rPr>
-              <w:t>Problèmes rencontrés, solutions trouvées</w:t>
+              <w:t>Difficultés rencontrées, solutions trouvées</w:t>
             </w:r>
             <w:r>
               <w:rPr>
@@ -852,7 +764,7 @@
                 <w:noProof/>
                 <w:webHidden/>
               </w:rPr>
-              <w:instrText xml:space="preserve"> PAGEREF _Toc501890234 \h </w:instrText>
+              <w:instrText xml:space="preserve"> PAGEREF _Toc503112514 \h </w:instrText>
             </w:r>
             <w:r>
               <w:rPr>
@@ -872,7 +784,7 @@
                 <w:noProof/>
                 <w:webHidden/>
               </w:rPr>
-              <w:t>4</w:t>
+              <w:t>5</w:t>
             </w:r>
             <w:r>
               <w:rPr>
@@ -895,7 +807,7 @@
               <w:lang w:eastAsia="fr-FR"/>
             </w:rPr>
           </w:pPr>
-          <w:hyperlink w:anchor="_Toc501890235" w:history="1">
+          <w:hyperlink w:anchor="_Toc503112515" w:history="1">
             <w:r>
               <w:rPr>
                 <w:rStyle w:val="Hyperlink"/>
@@ -923,7 +835,7 @@
                 <w:noProof/>
                 <w:webHidden/>
               </w:rPr>
-              <w:instrText xml:space="preserve"> PAGEREF _Toc501890235 \h </w:instrText>
+              <w:instrText xml:space="preserve"> PAGEREF _Toc503112515 \h </w:instrText>
             </w:r>
             <w:r>
               <w:rPr>
@@ -943,7 +855,7 @@
                 <w:noProof/>
                 <w:webHidden/>
               </w:rPr>
-              <w:t>4</w:t>
+              <w:t>6</w:t>
             </w:r>
             <w:r>
               <w:rPr>
@@ -966,7 +878,7 @@
               <w:lang w:eastAsia="fr-FR"/>
             </w:rPr>
           </w:pPr>
-          <w:hyperlink w:anchor="_Toc501890236" w:history="1">
+          <w:hyperlink w:anchor="_Toc503112516" w:history="1">
             <w:r>
               <w:rPr>
                 <w:rStyle w:val="Hyperlink"/>
@@ -994,7 +906,7 @@
                 <w:noProof/>
                 <w:webHidden/>
               </w:rPr>
-              <w:instrText xml:space="preserve"> PAGEREF _Toc501890236 \h </w:instrText>
+              <w:instrText xml:space="preserve"> PAGEREF _Toc503112516 \h </w:instrText>
             </w:r>
             <w:r>
               <w:rPr>
@@ -1014,7 +926,7 @@
                 <w:noProof/>
                 <w:webHidden/>
               </w:rPr>
-              <w:t>4</w:t>
+              <w:t>7</w:t>
             </w:r>
             <w:r>
               <w:rPr>
@@ -1037,7 +949,7 @@
               <w:lang w:eastAsia="fr-FR"/>
             </w:rPr>
           </w:pPr>
-          <w:hyperlink w:anchor="_Toc501890237" w:history="1">
+          <w:hyperlink w:anchor="_Toc503112517" w:history="1">
             <w:r>
               <w:rPr>
                 <w:rStyle w:val="Hyperlink"/>
@@ -1065,7 +977,7 @@
                 <w:noProof/>
                 <w:webHidden/>
               </w:rPr>
-              <w:instrText xml:space="preserve"> PAGEREF _Toc501890237 \h </w:instrText>
+              <w:instrText xml:space="preserve"> PAGEREF _Toc503112517 \h </w:instrText>
             </w:r>
             <w:r>
               <w:rPr>
@@ -1085,7 +997,7 @@
                 <w:noProof/>
                 <w:webHidden/>
               </w:rPr>
-              <w:t>4</w:t>
+              <w:t>8</w:t>
             </w:r>
             <w:r>
               <w:rPr>
@@ -1131,13 +1043,6 @@
     <w:p/>
     <w:p/>
     <w:p/>
-    <w:p/>
-    <w:p/>
-    <w:p/>
-    <w:p/>
-    <w:p/>
-    <w:p/>
-    <w:p/>
     <w:p>
       <w:pPr>
         <w:pStyle w:val="Heading1"/>
@@ -1146,7 +1051,7 @@
           <w:color w:val="auto"/>
         </w:rPr>
       </w:pPr>
-      <w:bookmarkStart w:id="1" w:name="_Toc501890232"/>
+      <w:bookmarkStart w:id="3" w:name="_Toc503112512"/>
       <w:r>
         <w:rPr>
           <w:b/>
@@ -1155,13 +1060,25 @@
         <w:lastRenderedPageBreak/>
         <w:t>Mise en application</w:t>
       </w:r>
-      <w:bookmarkEnd w:id="1"/>
+      <w:bookmarkEnd w:id="3"/>
     </w:p>
     <w:p/>
     <w:p>
-      <w:bookmarkStart w:id="2" w:name="_Hlk502262844"/>
-      <w:r>
-        <w:t xml:space="preserve">Avant de concevoir et réaliser notre projet en génie logiciel, nous avons d’abord suivi des cours théoriques. Ces cours ont servi à nous exposer les différents outils informatiques que nous pouvions ou devions utiliser pour répondre aux besoins de notre projet. Parmi les outils imposés, nous avons fait le choix d’utiliser STS et le langage de programmation JAVA. C’est le langage de programmation que l’ensemble du groupe maîtrise d’autant plus que nous l’avions étudié lors de nos études antérieurs et début de semestre. En ce qui concerne le respect de l’inversion de contrôle, notre choix c’est automatiquement tourner vers </w:t>
+      <w:bookmarkStart w:id="4" w:name="_Hlk502262844"/>
+      <w:r>
+        <w:t xml:space="preserve">Avant de concevoir et réaliser notre projet en génie logiciel, nous avons d’abord suivi des cours théoriques. Ces cours ont servi à nous exposer les différents outils informatiques que nous pouvions ou devions utiliser pour répondre aux besoins de notre projet. Parmi les outils imposés, nous avons fait le choix d’utiliser STS et le langage de programmation JAVA. C’est le langage de programmation que l’ensemble du groupe maîtrise d’autant plus que nous l’avions étudié lors de </w:t>
+      </w:r>
+      <w:r>
+        <w:t>nos études antérieures</w:t>
+      </w:r>
+      <w:r>
+        <w:t xml:space="preserve"> et </w:t>
+      </w:r>
+      <w:r>
+        <w:t xml:space="preserve">en </w:t>
+      </w:r>
+      <w:r>
+        <w:t xml:space="preserve">début de semestre. En ce qui concerne le respect de l’inversion de contrôle, notre choix c’est automatiquement tourner vers </w:t>
       </w:r>
       <w:r>
         <w:t>S</w:t>
@@ -1191,9 +1108,15 @@
         <w:t xml:space="preserve"> le plus utilisé pour les projets JAVA avec le Framework Spring. De plus, certains membres de l’équipe l’ont déjà utilisé</w:t>
       </w:r>
       <w:r>
-        <w:t xml:space="preserve">. Parmi les outils présentés en cour, GitHub est l’outil que l’on a jugé le plus adapté au travail d’équipe sur un projet. Au départ cette outil nous semblait difficile d’utilisation mais nous avons réussi à surmonter la difficulté. </w:t>
-      </w:r>
-      <w:bookmarkEnd w:id="2"/>
+        <w:t>. Parmi les outils présentés en cour</w:t>
+      </w:r>
+      <w:r>
+        <w:t>s</w:t>
+      </w:r>
+      <w:r>
+        <w:t xml:space="preserve">, GitHub est l’outil que l’on a jugé le plus adapté au travail d’équipe sur un projet. Au départ cette outil nous semblait difficile d’utilisation mais nous avons réussi à surmonter la difficulté. </w:t>
+      </w:r>
+      <w:bookmarkEnd w:id="4"/>
     </w:p>
     <w:p/>
     <w:p>
@@ -1204,7 +1127,7 @@
           <w:color w:val="auto"/>
         </w:rPr>
       </w:pPr>
-      <w:bookmarkStart w:id="3" w:name="_Toc501890233"/>
+      <w:bookmarkStart w:id="5" w:name="_Toc503112513"/>
       <w:r>
         <w:rPr>
           <w:b/>
@@ -1226,7 +1149,7 @@
         </w:rPr>
         <w:t>et mise en place</w:t>
       </w:r>
-      <w:bookmarkEnd w:id="3"/>
+      <w:bookmarkEnd w:id="5"/>
     </w:p>
     <w:p/>
     <w:p>
@@ -1237,7 +1160,13 @@
         <w:t xml:space="preserve">dons </w:t>
       </w:r>
       <w:r>
-        <w:t xml:space="preserve">de nous séparer en 2 binôme. L’un d’entre eux </w:t>
+        <w:t>de nous séparer en 2 binôme</w:t>
+      </w:r>
+      <w:r>
+        <w:t>s</w:t>
+      </w:r>
+      <w:r>
+        <w:t xml:space="preserve">. L’un d’entre eux </w:t>
       </w:r>
       <w:r>
         <w:t>est</w:t>
@@ -1264,16 +1193,7 @@
         <w:t>. Pour coordonner les deux équipes, nous effectuons régulièrement des « team meeting »</w:t>
       </w:r>
       <w:r>
-        <w:t xml:space="preserve"> </w:t>
-      </w:r>
-      <w:r>
-        <w:t xml:space="preserve">sur </w:t>
-      </w:r>
-      <w:r>
-        <w:t xml:space="preserve">Skype </w:t>
-      </w:r>
-      <w:r>
-        <w:t>ou</w:t>
+        <w:t xml:space="preserve"> sur Skype ou</w:t>
       </w:r>
       <w:r>
         <w:t xml:space="preserve"> lors des séances de cours</w:t>
@@ -1281,81 +1201,34 @@
       <w:r>
         <w:t>.</w:t>
       </w:r>
+    </w:p>
+    <w:p/>
+    <w:p/>
+    <w:p/>
+    <w:p/>
+    <w:p/>
+    <w:p/>
+    <w:p/>
+    <w:p/>
+    <w:p/>
+    <w:p>
+      <w:pPr>
+        <w:sectPr>
+          <w:pgSz w:w="11906" w:h="16838"/>
+          <w:pgMar w:top="1417" w:right="1417" w:bottom="1417" w:left="1417" w:header="708" w:footer="708" w:gutter="0"/>
+          <w:cols w:space="708"/>
+          <w:docGrid w:linePitch="360"/>
+        </w:sectPr>
+      </w:pPr>
     </w:p>
     <w:p>
       <w:pPr>
         <w:pStyle w:val="Heading1"/>
         <w:rPr>
-          <w:b/>
-          <w:color w:val="auto"/>
+          <w:noProof/>
         </w:rPr>
       </w:pPr>
-      <w:bookmarkStart w:id="4" w:name="_Toc501890234"/>
-      <w:r>
-        <w:rPr>
-          <w:b/>
-          <w:color w:val="auto"/>
-        </w:rPr>
-        <w:t>Problèmes rencontrés, solutions trouvées</w:t>
-      </w:r>
-      <w:bookmarkEnd w:id="4"/>
     </w:p>
-    <w:p/>
-    <w:p/>
-    <w:p>
-      <w:pPr>
-        <w:jc w:val="both"/>
-      </w:pPr>
-      <w:r>
-        <w:t xml:space="preserve">Apprendre de nouvelles méthodes de travail pour la réalisation d’un projet est très difficile. En effet, auparavant l’ensemble du groupe n’avait pas pour habitude d’utiliser des outils tels que GitHub ou encore Trello pour s’organiser et avancer dans la réalisation du projet. Nos méthodes de travail ont dû évoluer lors de ce module. Effectivement, pour être opérationnel le plus rapidement possible, nous avons dû regarder des tutoriels et nous entraider. C’est pourquoi, il nous a fallu un temps d’adaptation avant de réellement commencer à travailler sur le cœur même du projet et pouvoir utiliser aisément les différents outils proposés lors de ce projet. </w:t>
-      </w:r>
-    </w:p>
-    <w:p/>
-    <w:p/>
-    <w:p>
-      <w:r>
-        <w:t>Nous avons</w:t>
-      </w:r>
-      <w:r>
-        <w:t xml:space="preserve"> également </w:t>
-      </w:r>
-      <w:r>
-        <w:t>rencontr</w:t>
-      </w:r>
-      <w:r>
-        <w:t>e des difficultés lors de la m</w:t>
-      </w:r>
-      <w:r>
-        <w:t xml:space="preserve">ise en place de </w:t>
-      </w:r>
-      <w:r>
-        <w:t>S</w:t>
-      </w:r>
-      <w:r>
-        <w:t>onar cloud</w:t>
-      </w:r>
-      <w:r>
-        <w:t>…</w:t>
-      </w:r>
-    </w:p>
-    <w:p/>
-    <w:p>
-      <w:r>
-        <w:t>L’utilisation</w:t>
-      </w:r>
-      <w:r>
-        <w:t xml:space="preserve"> globale de springboot</w:t>
-      </w:r>
-      <w:r>
-        <w:t xml:space="preserve"> nous a aussi posé des problèmes notamment lors de</w:t>
-      </w:r>
-      <w:r>
-        <w:t>s tests unitaires annotations documentations</w:t>
-      </w:r>
-    </w:p>
-    <w:p/>
-    <w:p/>
-    <w:p/>
     <w:p>
       <w:pPr>
         <w:pStyle w:val="Heading1"/>
@@ -1364,57 +1237,722 @@
           <w:color w:val="auto"/>
         </w:rPr>
       </w:pPr>
-      <w:bookmarkStart w:id="5" w:name="_Toc501890235"/>
+      <w:bookmarkStart w:id="6" w:name="_Toc503112514"/>
       <w:r>
         <w:rPr>
           <w:b/>
           <w:color w:val="auto"/>
         </w:rPr>
-        <w:t>Point</w:t>
+        <w:t>Difficultés</w:t>
       </w:r>
       <w:r>
         <w:rPr>
           <w:b/>
           <w:color w:val="auto"/>
         </w:rPr>
-        <w:t>s</w:t>
+        <w:t xml:space="preserve"> rencontré</w:t>
       </w:r>
       <w:r>
         <w:rPr>
           <w:b/>
           <w:color w:val="auto"/>
         </w:rPr>
-        <w:t xml:space="preserve"> </w:t>
+        <w:t>e</w:t>
       </w:r>
       <w:r>
         <w:rPr>
           <w:b/>
           <w:color w:val="auto"/>
         </w:rPr>
-        <w:t>perfectibles, restes</w:t>
-      </w:r>
-      <w:r>
-        <w:rPr>
-          <w:b/>
-          <w:color w:val="auto"/>
-        </w:rPr>
-        <w:t xml:space="preserve"> à faire, points non solutionnés</w:t>
-      </w:r>
-      <w:bookmarkEnd w:id="5"/>
-    </w:p>
-    <w:p/>
-    <w:p/>
-    <w:p>
-      <w:r>
-        <w:t xml:space="preserve">Req ajax pour les votes </w:t>
-      </w:r>
-      <w:r>
-        <w:t>(async)</w:t>
-      </w:r>
-      <w:bookmarkStart w:id="6" w:name="_GoBack"/>
+        <w:t>s, solutions trouvées</w:t>
+      </w:r>
       <w:bookmarkEnd w:id="6"/>
     </w:p>
     <w:p/>
+    <w:p>
+      <w:r>
+        <w:rPr>
+          <w:noProof/>
+        </w:rPr>
+        <mc:AlternateContent>
+          <mc:Choice Requires="wps">
+            <w:drawing>
+              <wp:anchor distT="0" distB="0" distL="114300" distR="114300" simplePos="0" relativeHeight="251678720" behindDoc="0" locked="0" layoutInCell="1" allowOverlap="1">
+                <wp:simplePos x="0" y="0"/>
+                <wp:positionH relativeFrom="margin">
+                  <wp:align>left</wp:align>
+                </wp:positionH>
+                <wp:positionV relativeFrom="paragraph">
+                  <wp:posOffset>485663</wp:posOffset>
+                </wp:positionV>
+                <wp:extent cx="882127" cy="397435"/>
+                <wp:effectExtent l="0" t="0" r="13335" b="22225"/>
+                <wp:wrapNone/>
+                <wp:docPr id="12" name="Text Box 12"/>
+                <wp:cNvGraphicFramePr/>
+                <a:graphic xmlns:a="http://schemas.openxmlformats.org/drawingml/2006/main">
+                  <a:graphicData uri="http://schemas.microsoft.com/office/word/2010/wordprocessingShape">
+                    <wps:wsp>
+                      <wps:cNvSpPr txBox="1"/>
+                      <wps:spPr>
+                        <a:xfrm>
+                          <a:off x="0" y="0"/>
+                          <a:ext cx="882127" cy="397435"/>
+                        </a:xfrm>
+                        <a:prstGeom prst="rect">
+                          <a:avLst/>
+                        </a:prstGeom>
+                        <a:solidFill>
+                          <a:schemeClr val="accent4">
+                            <a:lumMod val="40000"/>
+                            <a:lumOff val="60000"/>
+                          </a:schemeClr>
+                        </a:solidFill>
+                        <a:ln w="6350">
+                          <a:solidFill>
+                            <a:prstClr val="black"/>
+                          </a:solidFill>
+                        </a:ln>
+                      </wps:spPr>
+                      <wps:txbx>
+                        <w:txbxContent>
+                          <w:p/>
+                        </w:txbxContent>
+                      </wps:txbx>
+                      <wps:bodyPr rot="0" spcFirstLastPara="0" vertOverflow="overflow" horzOverflow="overflow" vert="horz" wrap="square" lIns="91440" tIns="45720" rIns="91440" bIns="45720" numCol="1" spcCol="0" rtlCol="0" fromWordArt="0" anchor="t" anchorCtr="0" forceAA="0" compatLnSpc="1">
+                        <a:prstTxWarp prst="textNoShape">
+                          <a:avLst/>
+                        </a:prstTxWarp>
+                        <a:noAutofit/>
+                      </wps:bodyPr>
+                    </wps:wsp>
+                  </a:graphicData>
+                </a:graphic>
+                <wp14:sizeRelH relativeFrom="margin">
+                  <wp14:pctWidth>0</wp14:pctWidth>
+                </wp14:sizeRelH>
+                <wp14:sizeRelV relativeFrom="margin">
+                  <wp14:pctHeight>0</wp14:pctHeight>
+                </wp14:sizeRelV>
+              </wp:anchor>
+            </w:drawing>
+          </mc:Choice>
+          <mc:Fallback>
+            <w:pict>
+              <v:shapetype id="_x0000_t202" coordsize="21600,21600" o:spt="202" path="m,l,21600r21600,l21600,xe">
+                <v:stroke joinstyle="miter"/>
+                <v:path gradientshapeok="t" o:connecttype="rect"/>
+              </v:shapetype>
+              <v:shape id="Text Box 12" o:spid="_x0000_s1026" type="#_x0000_t202" style="position:absolute;margin-left:0;margin-top:38.25pt;width:69.45pt;height:31.3pt;z-index:251678720;visibility:visible;mso-wrap-style:square;mso-width-percent:0;mso-height-percent:0;mso-wrap-distance-left:9pt;mso-wrap-distance-top:0;mso-wrap-distance-right:9pt;mso-wrap-distance-bottom:0;mso-position-horizontal:left;mso-position-horizontal-relative:margin;mso-position-vertical:absolute;mso-position-vertical-relative:text;mso-width-percent:0;mso-height-percent:0;mso-width-relative:margin;mso-height-relative:margin;v-text-anchor:top" o:gfxdata="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" fillcolor="#ffe599 [1303]" strokeweight=".5pt">
+                <v:textbox>
+                  <w:txbxContent>
+                    <w:p/>
+                  </w:txbxContent>
+                </v:textbox>
+                <w10:wrap anchorx="margin"/>
+              </v:shape>
+            </w:pict>
+          </mc:Fallback>
+        </mc:AlternateContent>
+      </w:r>
+      <w:r>
+        <w:t>Au cours de ce projet, nous avons pu rencontrer quelques difficultés telles que celles citées ci-après, mais nous avons su trouver les solutions nécessaires à leur résolution :</w:t>
+      </w:r>
+    </w:p>
+    <w:tbl>
+      <w:tblPr>
+        <w:tblStyle w:val="TableGrid"/>
+        <w:tblW w:w="14923" w:type="dxa"/>
+        <w:tblLook w:val="04A0" w:firstRow="1" w:lastRow="0" w:firstColumn="1" w:lastColumn="0" w:noHBand="0" w:noVBand="1"/>
+      </w:tblPr>
+      <w:tblGrid>
+        <w:gridCol w:w="1413"/>
+        <w:gridCol w:w="3544"/>
+        <w:gridCol w:w="3260"/>
+        <w:gridCol w:w="3260"/>
+        <w:gridCol w:w="3446"/>
+      </w:tblGrid>
+      <w:tr>
+        <w:trPr>
+          <w:trHeight w:val="648"/>
+        </w:trPr>
+        <w:tc>
+          <w:tcPr>
+            <w:tcW w:w="1413" w:type="dxa"/>
+          </w:tcPr>
+          <w:p/>
+        </w:tc>
+        <w:tc>
+          <w:tcPr>
+            <w:tcW w:w="3544" w:type="dxa"/>
+          </w:tcPr>
+          <w:p>
+            <w:pPr>
+              <w:jc w:val="center"/>
+              <w:rPr>
+                <w:b/>
+              </w:rPr>
+            </w:pPr>
+            <w:r>
+              <w:rPr>
+                <w:noProof/>
+              </w:rPr>
+              <w:drawing>
+                <wp:anchor distT="0" distB="0" distL="114300" distR="114300" simplePos="0" relativeHeight="251674624" behindDoc="1" locked="0" layoutInCell="1" allowOverlap="1" wp14:anchorId="0D11B470" wp14:editId="7B43E1E2">
+                  <wp:simplePos x="0" y="0"/>
+                  <wp:positionH relativeFrom="column">
+                    <wp:posOffset>1519374</wp:posOffset>
+                  </wp:positionH>
+                  <wp:positionV relativeFrom="paragraph">
+                    <wp:posOffset>31931</wp:posOffset>
+                  </wp:positionV>
+                  <wp:extent cx="454408" cy="357687"/>
+                  <wp:effectExtent l="0" t="0" r="3175" b="4445"/>
+                  <wp:wrapNone/>
+                  <wp:docPr id="1" name="Picture 1"/>
+                  <wp:cNvGraphicFramePr>
+                    <a:graphicFrameLocks xmlns:a="http://schemas.openxmlformats.org/drawingml/2006/main" noChangeAspect="1"/>
+                  </wp:cNvGraphicFramePr>
+                  <a:graphic xmlns:a="http://schemas.openxmlformats.org/drawingml/2006/main">
+                    <a:graphicData uri="http://schemas.openxmlformats.org/drawingml/2006/picture">
+                      <pic:pic xmlns:pic="http://schemas.openxmlformats.org/drawingml/2006/picture">
+                        <pic:nvPicPr>
+                          <pic:cNvPr id="1" name=""/>
+                          <pic:cNvPicPr/>
+                        </pic:nvPicPr>
+                        <pic:blipFill>
+                          <a:blip r:embed="rId11" cstate="print">
+                            <a:extLst>
+                              <a:ext uri="{28A0092B-C50C-407E-A947-70E740481C1C}">
+                                <a14:useLocalDpi xmlns:a14="http://schemas.microsoft.com/office/drawing/2010/main" val="0"/>
+                              </a:ext>
+                            </a:extLst>
+                          </a:blip>
+                          <a:stretch>
+                            <a:fillRect/>
+                          </a:stretch>
+                        </pic:blipFill>
+                        <pic:spPr>
+                          <a:xfrm>
+                            <a:off x="0" y="0"/>
+                            <a:ext cx="454408" cy="357687"/>
+                          </a:xfrm>
+                          <a:prstGeom prst="rect">
+                            <a:avLst/>
+                          </a:prstGeom>
+                        </pic:spPr>
+                      </pic:pic>
+                    </a:graphicData>
+                  </a:graphic>
+                  <wp14:sizeRelH relativeFrom="margin">
+                    <wp14:pctWidth>0</wp14:pctWidth>
+                  </wp14:sizeRelH>
+                  <wp14:sizeRelV relativeFrom="margin">
+                    <wp14:pctHeight>0</wp14:pctHeight>
+                  </wp14:sizeRelV>
+                </wp:anchor>
+              </w:drawing>
+            </w:r>
+            <w:r>
+              <w:rPr>
+                <w:b/>
+              </w:rPr>
+              <w:t>Organisation</w:t>
+            </w:r>
+          </w:p>
+        </w:tc>
+        <w:tc>
+          <w:tcPr>
+            <w:tcW w:w="3260" w:type="dxa"/>
+          </w:tcPr>
+          <w:p>
+            <w:pPr>
+              <w:jc w:val="center"/>
+            </w:pPr>
+            <w:r>
+              <w:rPr>
+                <w:noProof/>
+              </w:rPr>
+              <w:drawing>
+                <wp:anchor distT="0" distB="0" distL="114300" distR="114300" simplePos="0" relativeHeight="251675648" behindDoc="1" locked="0" layoutInCell="1" allowOverlap="1" wp14:anchorId="763D99F4" wp14:editId="34481369">
+                  <wp:simplePos x="0" y="0"/>
+                  <wp:positionH relativeFrom="column">
+                    <wp:posOffset>1512842</wp:posOffset>
+                  </wp:positionH>
+                  <wp:positionV relativeFrom="paragraph">
+                    <wp:posOffset>59055</wp:posOffset>
+                  </wp:positionV>
+                  <wp:extent cx="272143" cy="291465"/>
+                  <wp:effectExtent l="0" t="0" r="0" b="0"/>
+                  <wp:wrapNone/>
+                  <wp:docPr id="2" name="Picture 1" descr="Résultat de recherche d'images pour &quot;springboot&quot;"/>
+                  <wp:cNvGraphicFramePr>
+                    <a:graphicFrameLocks xmlns:a="http://schemas.openxmlformats.org/drawingml/2006/main" noChangeAspect="1"/>
+                  </wp:cNvGraphicFramePr>
+                  <a:graphic xmlns:a="http://schemas.openxmlformats.org/drawingml/2006/main">
+                    <a:graphicData uri="http://schemas.openxmlformats.org/drawingml/2006/picture">
+                      <pic:pic xmlns:pic="http://schemas.openxmlformats.org/drawingml/2006/picture">
+                        <pic:nvPicPr>
+                          <pic:cNvPr id="0" name="Picture 1" descr="Résultat de recherche d'images pour &quot;springboot&quot;"/>
+                          <pic:cNvPicPr>
+                            <a:picLocks noChangeAspect="1" noChangeArrowheads="1"/>
+                          </pic:cNvPicPr>
+                        </pic:nvPicPr>
+                        <pic:blipFill rotWithShape="1">
+                          <a:blip r:embed="rId12" cstate="print">
+                            <a:extLst>
+                              <a:ext uri="{28A0092B-C50C-407E-A947-70E740481C1C}">
+                                <a14:useLocalDpi xmlns:a14="http://schemas.microsoft.com/office/drawing/2010/main" val="0"/>
+                              </a:ext>
+                            </a:extLst>
+                          </a:blip>
+                          <a:srcRect t="-4006" r="70001"/>
+                          <a:stretch/>
+                        </pic:blipFill>
+                        <pic:spPr bwMode="auto">
+                          <a:xfrm>
+                            <a:off x="0" y="0"/>
+                            <a:ext cx="272143" cy="291465"/>
+                          </a:xfrm>
+                          <a:prstGeom prst="rect">
+                            <a:avLst/>
+                          </a:prstGeom>
+                          <a:noFill/>
+                          <a:ln>
+                            <a:noFill/>
+                          </a:ln>
+                          <a:extLst>
+                            <a:ext uri="{53640926-AAD7-44D8-BBD7-CCE9431645EC}">
+                              <a14:shadowObscured xmlns:a14="http://schemas.microsoft.com/office/drawing/2010/main"/>
+                            </a:ext>
+                          </a:extLst>
+                        </pic:spPr>
+                      </pic:pic>
+                    </a:graphicData>
+                  </a:graphic>
+                  <wp14:sizeRelH relativeFrom="margin">
+                    <wp14:pctWidth>0</wp14:pctWidth>
+                  </wp14:sizeRelH>
+                  <wp14:sizeRelV relativeFrom="margin">
+                    <wp14:pctHeight>0</wp14:pctHeight>
+                  </wp14:sizeRelV>
+                </wp:anchor>
+              </w:drawing>
+            </w:r>
+            <w:r>
+              <w:rPr>
+                <w:b/>
+              </w:rPr>
+              <w:t>Spring</w:t>
+            </w:r>
+            <w:r>
+              <w:t xml:space="preserve"> </w:t>
+            </w:r>
+            <w:r>
+              <w:rPr>
+                <w:b/>
+              </w:rPr>
+              <w:t>boot</w:t>
+            </w:r>
+          </w:p>
+        </w:tc>
+        <w:tc>
+          <w:tcPr>
+            <w:tcW w:w="3260" w:type="dxa"/>
+          </w:tcPr>
+          <w:p>
+            <w:pPr>
+              <w:jc w:val="center"/>
+              <w:rPr>
+                <w:b/>
+              </w:rPr>
+            </w:pPr>
+            <w:r>
+              <w:rPr>
+                <w:noProof/>
+              </w:rPr>
+              <w:drawing>
+                <wp:anchor distT="0" distB="0" distL="114300" distR="114300" simplePos="0" relativeHeight="251676672" behindDoc="1" locked="0" layoutInCell="1" allowOverlap="1" wp14:anchorId="47E27893">
+                  <wp:simplePos x="0" y="0"/>
+                  <wp:positionH relativeFrom="column">
+                    <wp:posOffset>1182007</wp:posOffset>
+                  </wp:positionH>
+                  <wp:positionV relativeFrom="paragraph">
+                    <wp:posOffset>89535</wp:posOffset>
+                  </wp:positionV>
+                  <wp:extent cx="631190" cy="294005"/>
+                  <wp:effectExtent l="0" t="0" r="0" b="0"/>
+                  <wp:wrapNone/>
+                  <wp:docPr id="8" name="Picture 8"/>
+                  <wp:cNvGraphicFramePr>
+                    <a:graphicFrameLocks xmlns:a="http://schemas.openxmlformats.org/drawingml/2006/main" noChangeAspect="1"/>
+                  </wp:cNvGraphicFramePr>
+                  <a:graphic xmlns:a="http://schemas.openxmlformats.org/drawingml/2006/main">
+                    <a:graphicData uri="http://schemas.openxmlformats.org/drawingml/2006/picture">
+                      <pic:pic xmlns:pic="http://schemas.openxmlformats.org/drawingml/2006/picture">
+                        <pic:nvPicPr>
+                          <pic:cNvPr id="1" name=""/>
+                          <pic:cNvPicPr/>
+                        </pic:nvPicPr>
+                        <pic:blipFill>
+                          <a:blip r:embed="rId13">
+                            <a:extLst>
+                              <a:ext uri="{28A0092B-C50C-407E-A947-70E740481C1C}">
+                                <a14:useLocalDpi xmlns:a14="http://schemas.microsoft.com/office/drawing/2010/main" val="0"/>
+                              </a:ext>
+                            </a:extLst>
+                          </a:blip>
+                          <a:stretch>
+                            <a:fillRect/>
+                          </a:stretch>
+                        </pic:blipFill>
+                        <pic:spPr>
+                          <a:xfrm>
+                            <a:off x="0" y="0"/>
+                            <a:ext cx="631190" cy="294005"/>
+                          </a:xfrm>
+                          <a:prstGeom prst="rect">
+                            <a:avLst/>
+                          </a:prstGeom>
+                        </pic:spPr>
+                      </pic:pic>
+                    </a:graphicData>
+                  </a:graphic>
+                </wp:anchor>
+              </w:drawing>
+            </w:r>
+            <w:r>
+              <w:rPr>
+                <w:b/>
+              </w:rPr>
+              <w:t>Test unitaire</w:t>
+            </w:r>
+          </w:p>
+        </w:tc>
+        <w:tc>
+          <w:tcPr>
+            <w:tcW w:w="3446" w:type="dxa"/>
+          </w:tcPr>
+          <w:p>
+            <w:pPr>
+              <w:jc w:val="center"/>
+              <w:rPr>
+                <w:b/>
+              </w:rPr>
+            </w:pPr>
+            <w:r>
+              <w:rPr>
+                <w:noProof/>
+              </w:rPr>
+              <w:drawing>
+                <wp:anchor distT="0" distB="0" distL="114300" distR="114300" simplePos="0" relativeHeight="251677696" behindDoc="1" locked="0" layoutInCell="1" allowOverlap="1" wp14:anchorId="2BF1D2A0">
+                  <wp:simplePos x="0" y="0"/>
+                  <wp:positionH relativeFrom="column">
+                    <wp:posOffset>1406797</wp:posOffset>
+                  </wp:positionH>
+                  <wp:positionV relativeFrom="paragraph">
+                    <wp:posOffset>4738</wp:posOffset>
+                  </wp:positionV>
+                  <wp:extent cx="500743" cy="429913"/>
+                  <wp:effectExtent l="0" t="0" r="0" b="8255"/>
+                  <wp:wrapNone/>
+                  <wp:docPr id="9" name="Picture 1" descr="Image associée"/>
+                  <wp:cNvGraphicFramePr>
+                    <a:graphicFrameLocks xmlns:a="http://schemas.openxmlformats.org/drawingml/2006/main" noChangeAspect="1"/>
+                  </wp:cNvGraphicFramePr>
+                  <a:graphic xmlns:a="http://schemas.openxmlformats.org/drawingml/2006/main">
+                    <a:graphicData uri="http://schemas.openxmlformats.org/drawingml/2006/picture">
+                      <pic:pic xmlns:pic="http://schemas.openxmlformats.org/drawingml/2006/picture">
+                        <pic:nvPicPr>
+                          <pic:cNvPr id="0" name="Picture 1" descr="Image associée"/>
+                          <pic:cNvPicPr>
+                            <a:picLocks noChangeAspect="1" noChangeArrowheads="1"/>
+                          </pic:cNvPicPr>
+                        </pic:nvPicPr>
+                        <pic:blipFill>
+                          <a:blip r:embed="rId14" cstate="print">
+                            <a:extLst>
+                              <a:ext uri="{28A0092B-C50C-407E-A947-70E740481C1C}">
+                                <a14:useLocalDpi xmlns:a14="http://schemas.microsoft.com/office/drawing/2010/main" val="0"/>
+                              </a:ext>
+                            </a:extLst>
+                          </a:blip>
+                          <a:srcRect/>
+                          <a:stretch>
+                            <a:fillRect/>
+                          </a:stretch>
+                        </pic:blipFill>
+                        <pic:spPr bwMode="auto">
+                          <a:xfrm>
+                            <a:off x="0" y="0"/>
+                            <a:ext cx="500743" cy="429913"/>
+                          </a:xfrm>
+                          <a:prstGeom prst="rect">
+                            <a:avLst/>
+                          </a:prstGeom>
+                          <a:noFill/>
+                          <a:ln>
+                            <a:noFill/>
+                          </a:ln>
+                        </pic:spPr>
+                      </pic:pic>
+                    </a:graphicData>
+                  </a:graphic>
+                  <wp14:sizeRelH relativeFrom="margin">
+                    <wp14:pctWidth>0</wp14:pctWidth>
+                  </wp14:sizeRelH>
+                  <wp14:sizeRelV relativeFrom="margin">
+                    <wp14:pctHeight>0</wp14:pctHeight>
+                  </wp14:sizeRelV>
+                </wp:anchor>
+              </w:drawing>
+            </w:r>
+            <w:r>
+              <w:rPr>
+                <w:b/>
+              </w:rPr>
+              <w:t>Sonar Cloud</w:t>
+            </w:r>
+          </w:p>
+        </w:tc>
+      </w:tr>
+      <w:tr>
+        <w:trPr>
+          <w:trHeight w:val="291"/>
+        </w:trPr>
+        <w:tc>
+          <w:tcPr>
+            <w:tcW w:w="1413" w:type="dxa"/>
+          </w:tcPr>
+          <w:p>
+            <w:pPr>
+              <w:jc w:val="center"/>
+              <w:rPr>
+                <w:b/>
+              </w:rPr>
+            </w:pPr>
+            <w:r>
+              <w:rPr>
+                <w:b/>
+              </w:rPr>
+              <w:t>Difficulté</w:t>
+            </w:r>
+          </w:p>
+        </w:tc>
+        <w:tc>
+          <w:tcPr>
+            <w:tcW w:w="3544" w:type="dxa"/>
+          </w:tcPr>
+          <w:p>
+            <w:r>
+              <w:t>Recherche</w:t>
+            </w:r>
+            <w:r>
+              <w:t xml:space="preserve"> </w:t>
+            </w:r>
+            <w:r>
+              <w:t>d’</w:t>
+            </w:r>
+            <w:r>
+              <w:t>une méthode de travail adaptée.</w:t>
+            </w:r>
+          </w:p>
+        </w:tc>
+        <w:tc>
+          <w:tcPr>
+            <w:tcW w:w="3260" w:type="dxa"/>
+          </w:tcPr>
+          <w:p>
+            <w:r>
+              <w:t>Utilisation globale</w:t>
+            </w:r>
+            <w:r>
+              <w:t> :</w:t>
+            </w:r>
+          </w:p>
+          <w:p>
+            <w:r>
+              <w:t>La plus grande difficulté étant de se documenter correctement et suffisamment sur le sujet</w:t>
+            </w:r>
+            <w:r>
+              <w:t>,</w:t>
+            </w:r>
+            <w:r>
+              <w:t xml:space="preserve"> les solutions </w:t>
+            </w:r>
+            <w:r>
+              <w:t>étant</w:t>
+            </w:r>
+            <w:r>
+              <w:t xml:space="preserve"> immenses.</w:t>
+            </w:r>
+          </w:p>
+        </w:tc>
+        <w:tc>
+          <w:tcPr>
+            <w:tcW w:w="3260" w:type="dxa"/>
+          </w:tcPr>
+          <w:p>
+            <w:r>
+              <w:t>Résolution des dépendances des classes à tester.</w:t>
+            </w:r>
+          </w:p>
+        </w:tc>
+        <w:tc>
+          <w:tcPr>
+            <w:tcW w:w="3446" w:type="dxa"/>
+          </w:tcPr>
+          <w:p>
+            <w:r>
+              <w:t>Mise en place.</w:t>
+            </w:r>
+          </w:p>
+        </w:tc>
+      </w:tr>
+      <w:tr>
+        <w:trPr>
+          <w:trHeight w:val="291"/>
+        </w:trPr>
+        <w:tc>
+          <w:tcPr>
+            <w:tcW w:w="1413" w:type="dxa"/>
+          </w:tcPr>
+          <w:p>
+            <w:pPr>
+              <w:jc w:val="center"/>
+              <w:rPr>
+                <w:b/>
+              </w:rPr>
+            </w:pPr>
+            <w:r>
+              <w:rPr>
+                <w:b/>
+              </w:rPr>
+              <w:t xml:space="preserve">Méthode et </w:t>
+            </w:r>
+            <w:r>
+              <w:rPr>
+                <w:b/>
+              </w:rPr>
+              <w:t>Solution</w:t>
+            </w:r>
+          </w:p>
+        </w:tc>
+        <w:tc>
+          <w:tcPr>
+            <w:tcW w:w="3544" w:type="dxa"/>
+          </w:tcPr>
+          <w:p>
+            <w:r>
+              <w:t xml:space="preserve">Division de l’équipe en sous-groupe pour le développement et la documentation. </w:t>
+            </w:r>
+          </w:p>
+          <w:p>
+            <w:r>
+              <w:t xml:space="preserve">Recherche de tutoriel sur l’outil Trello et entraide. </w:t>
+            </w:r>
+          </w:p>
+          <w:p>
+            <w:r>
+              <w:t xml:space="preserve">Mise en place d’un tableau de bord </w:t>
+            </w:r>
+          </w:p>
+          <w:p>
+            <w:r>
+              <w:t>Trello.</w:t>
+            </w:r>
+          </w:p>
+        </w:tc>
+        <w:tc>
+          <w:tcPr>
+            <w:tcW w:w="3260" w:type="dxa"/>
+          </w:tcPr>
+          <w:p>
+            <w:r>
+              <w:t>Recherches et tri sur les résultats.</w:t>
+            </w:r>
+          </w:p>
+          <w:p>
+            <w:pPr>
+              <w:rPr>
+                <w:b/>
+              </w:rPr>
+            </w:pPr>
+            <w:r>
+              <w:rPr>
+                <w:b/>
+              </w:rPr>
+              <w:t>Ex</w:t>
+            </w:r>
+            <w:r>
+              <w:rPr>
+                <w:b/>
+              </w:rPr>
+              <w:t>emple</w:t>
+            </w:r>
+            <w:r>
+              <w:rPr>
+                <w:b/>
+              </w:rPr>
+              <w:t> :</w:t>
+            </w:r>
+          </w:p>
+          <w:p>
+            <w:r>
+              <w:t>Pour Spring Security,</w:t>
+            </w:r>
+          </w:p>
+          <w:p>
+            <w:r>
+              <w:t>Il</w:t>
+            </w:r>
+            <w:r>
+              <w:t xml:space="preserve"> y a plusieurs façons d’instaurer une sécurité et il a fallu plusieurs semaines pour sélectionner la meilleure méthode.</w:t>
+            </w:r>
+          </w:p>
+          <w:p/>
+        </w:tc>
+        <w:tc>
+          <w:tcPr>
+            <w:tcW w:w="3260" w:type="dxa"/>
+          </w:tcPr>
+          <w:p>
+            <w:r>
+              <w:t xml:space="preserve">Utilisation de la documentation Springboot sur les tests </w:t>
+            </w:r>
+            <w:r>
+              <w:t xml:space="preserve">afin de savoir quelles annotations utiliser et comment les utiliser. </w:t>
+            </w:r>
+          </w:p>
+          <w:p>
+            <w:r>
+              <w:t>Utilisation des</w:t>
+            </w:r>
+            <w:r>
+              <w:t xml:space="preserve"> annotations « Mockito »,« when », « then » etc pour simuler des scénarios et que les tests puissent fonctionner.</w:t>
+            </w:r>
+          </w:p>
+          <w:p/>
+        </w:tc>
+        <w:tc>
+          <w:tcPr>
+            <w:tcW w:w="3446" w:type="dxa"/>
+          </w:tcPr>
+          <w:p/>
+        </w:tc>
+      </w:tr>
+    </w:tbl>
+    <w:p/>
+    <w:p>
+      <w:pPr>
+        <w:sectPr>
+          <w:pgSz w:w="16838" w:h="11906" w:orient="landscape"/>
+          <w:pgMar w:top="1417" w:right="1417" w:bottom="1417" w:left="1417" w:header="708" w:footer="708" w:gutter="0"/>
+          <w:cols w:space="708"/>
+          <w:docGrid w:linePitch="360"/>
+        </w:sectPr>
+      </w:pPr>
+    </w:p>
     <w:p/>
     <w:p>
       <w:pPr>
@@ -1424,15 +1962,77 @@
           <w:color w:val="auto"/>
         </w:rPr>
       </w:pPr>
-      <w:bookmarkStart w:id="7" w:name="_Toc501890236"/>
+      <w:bookmarkStart w:id="7" w:name="_Toc503112515"/>
       <w:r>
         <w:rPr>
           <w:b/>
           <w:color w:val="auto"/>
         </w:rPr>
-        <w:t>Retours personnels sur le module</w:t>
+        <w:t>Po</w:t>
+      </w:r>
+      <w:r>
+        <w:rPr>
+          <w:b/>
+          <w:color w:val="auto"/>
+        </w:rPr>
+        <w:t>ints</w:t>
+      </w:r>
+      <w:r>
+        <w:rPr>
+          <w:b/>
+          <w:color w:val="auto"/>
+        </w:rPr>
+        <w:t xml:space="preserve"> </w:t>
+      </w:r>
+      <w:r>
+        <w:rPr>
+          <w:b/>
+          <w:color w:val="auto"/>
+        </w:rPr>
+        <w:t>perfectibles, res</w:t>
+      </w:r>
+      <w:r>
+        <w:rPr>
+          <w:b/>
+          <w:color w:val="auto"/>
+        </w:rPr>
+        <w:t>t</w:t>
+      </w:r>
+      <w:r>
+        <w:rPr>
+          <w:b/>
+          <w:color w:val="auto"/>
+        </w:rPr>
+        <w:t>es</w:t>
+      </w:r>
+      <w:r>
+        <w:rPr>
+          <w:b/>
+          <w:color w:val="auto"/>
+        </w:rPr>
+        <w:t xml:space="preserve"> à faire, points non solutionnés</w:t>
       </w:r>
       <w:bookmarkEnd w:id="7"/>
+    </w:p>
+    <w:p/>
+    <w:p>
+      <w:r>
+        <w:t>Par manque de temps, nous n’avons pas gérer les votes à l’aide de requêtes Ajax en mode asynchrone.</w:t>
+      </w:r>
+    </w:p>
+    <w:p/>
+    <w:p/>
+    <w:p/>
+    <w:p/>
+    <w:p>
+      <w:pPr>
+        <w:sectPr>
+          <w:pgSz w:w="11906" w:h="16838"/>
+          <w:pgMar w:top="1417" w:right="1417" w:bottom="1417" w:left="1417" w:header="708" w:footer="708" w:gutter="0"/>
+          <w:cols w:space="708"/>
+          <w:docGrid w:linePitch="360"/>
+        </w:sectPr>
+      </w:pPr>
     </w:p>
     <w:p/>
     <w:p/>
@@ -1444,15 +2044,140 @@
           <w:color w:val="auto"/>
         </w:rPr>
       </w:pPr>
-      <w:bookmarkStart w:id="8" w:name="_Toc501890237"/>
+      <w:bookmarkStart w:id="8" w:name="_Toc503112516"/>
       <w:r>
         <w:rPr>
           <w:b/>
           <w:color w:val="auto"/>
         </w:rPr>
+        <w:t>Retours personnels sur le module</w:t>
+      </w:r>
+      <w:bookmarkEnd w:id="8"/>
+    </w:p>
+    <w:p/>
+    <w:p>
+      <w:r>
+        <w:t xml:space="preserve">Nous trouvons que les cours du module sont très bien organisés et efficace. En effet, les cours montrent directement les </w:t>
+      </w:r>
+      <w:r>
+        <w:t>pistes</w:t>
+      </w:r>
+      <w:r>
+        <w:t xml:space="preserve"> auxquelles </w:t>
+      </w:r>
+      <w:r>
+        <w:t xml:space="preserve">nous devrions nous </w:t>
+      </w:r>
+      <w:r>
+        <w:t xml:space="preserve">intéresser. L’enseignant est très concis et pragmatique ce qui est hautement apprécié par l’ensemble de l’équipe. Par ailleurs, le fait que les cours soient centralisés sur un site dédié est génial. Cela nous évite de perdre du temps à les chercher sur le commun, et nous y donne accès partout. Ce module nous a apporté une vision fraîche et à jour de ce qu’est le Génie Logiciel aujourd’hui ce qui est très important </w:t>
+      </w:r>
+      <w:r>
+        <w:t>dans le cadre de la veille technologique de chacun.</w:t>
+      </w:r>
+      <w:r>
+        <w:t xml:space="preserve"> Enfin, Vincent Boutour est </w:t>
+      </w:r>
+      <w:r>
+        <w:t xml:space="preserve">vraiment </w:t>
+      </w:r>
+      <w:r>
+        <w:t>disponible pour ses étudiants et est de grande aide lors de difficultés rencontrées ou de blocages</w:t>
+      </w:r>
+      <w:r>
+        <w:t xml:space="preserve"> ce qui est appréciable</w:t>
+      </w:r>
+      <w:r>
+        <w:t>.</w:t>
+      </w:r>
+    </w:p>
+    <w:p/>
+    <w:p/>
+    <w:p/>
+    <w:p/>
+    <w:p/>
+    <w:p/>
+    <w:p/>
+    <w:p/>
+    <w:p/>
+    <w:p/>
+    <w:p/>
+    <w:p/>
+    <w:p/>
+    <w:p/>
+    <w:p/>
+    <w:p/>
+    <w:p/>
+    <w:p/>
+    <w:p/>
+    <w:p/>
+    <w:p/>
+    <w:p/>
+    <w:p>
+      <w:pPr>
+        <w:pStyle w:val="Heading1"/>
+        <w:rPr>
+          <w:b/>
+          <w:color w:val="auto"/>
+        </w:rPr>
+      </w:pPr>
+      <w:bookmarkStart w:id="9" w:name="_Toc503112517"/>
+      <w:r>
+        <w:rPr>
+          <w:b/>
+          <w:color w:val="auto"/>
+        </w:rPr>
         <w:t>Conclusion</w:t>
       </w:r>
-      <w:bookmarkEnd w:id="8"/>
+      <w:bookmarkEnd w:id="9"/>
+    </w:p>
+    <w:p/>
+    <w:p>
+      <w:r>
+        <w:t xml:space="preserve">Nous avons trouvé ce projet très enrichissant. En effet, il nous a permis </w:t>
+      </w:r>
+      <w:r>
+        <w:t xml:space="preserve">de découvrir ou </w:t>
+      </w:r>
+      <w:r>
+        <w:t>d’approfondir de nombreux points.  Nous avons pu développer des compétences organisationnelles : Le fait d’avoir diviser le groupe en deux sous équipes nous a permis d’accélérer nos recherches et d’établir une meilleure communication. N’ayant jamais travailler ensemble tous les 4, la division a obligé chacun à partager et prendre connaissance de l’avancement du travail des autres. Cette organisation a bien fonctionné dans le groupe.</w:t>
+      </w:r>
+    </w:p>
+    <w:p>
+      <w:r>
+        <w:t xml:space="preserve">Par ailleurs nous avons pu découvrir l’utilisation de nouveaux outils utiles lors de projets de groupe tels que GitHub, Spring et Trello. </w:t>
+      </w:r>
+      <w:r>
+        <w:t>Nous en sommes convaincus, c</w:t>
+      </w:r>
+      <w:r>
+        <w:t>ela nous sera</w:t>
+      </w:r>
+      <w:r>
+        <w:t xml:space="preserve"> très</w:t>
+      </w:r>
+      <w:r>
+        <w:t xml:space="preserve"> utiles lors de nos prochains projets à plusieurs. </w:t>
+      </w:r>
+    </w:p>
+    <w:p>
+      <w:r>
+        <w:t xml:space="preserve">Nous sommes désormais </w:t>
+      </w:r>
+      <w:r>
+        <w:t>persuadés</w:t>
+      </w:r>
+      <w:r>
+        <w:t xml:space="preserve"> que</w:t>
+      </w:r>
+      <w:r>
+        <w:t xml:space="preserve"> les contraintes du projet sont des atouts</w:t>
+      </w:r>
+      <w:r>
+        <w:t xml:space="preserve"> et</w:t>
+      </w:r>
+      <w:r>
+        <w:t xml:space="preserve"> des outils nécessaires à sa bonne réalisation.</w:t>
+      </w:r>
     </w:p>
     <w:sectPr>
       <w:pgSz w:w="11906" w:h="16838"/>
@@ -2573,7 +3298,7 @@
 </file>
 
 <file path=customXml/itemProps1.xml><?xml version="1.0" encoding="utf-8"?>
-<ds:datastoreItem xmlns:ds="http://schemas.openxmlformats.org/officeDocument/2006/customXml" ds:itemID="{855C0172-C42D-43EC-8FEE-DF45100FEEA0}">
+<ds:datastoreItem xmlns:ds="http://schemas.openxmlformats.org/officeDocument/2006/customXml" ds:itemID="{607458FA-4D43-42FA-885B-BD4359CDDA8D}">
   <ds:schemaRefs>
     <ds:schemaRef ds:uri="http://schemas.openxmlformats.org/officeDocument/2006/bibliography"/>
   </ds:schemaRefs>

--- a/Doc/compte_rendu.docx
+++ b/Doc/compte_rendu.docx
@@ -4,7 +4,6 @@
   <w:body>
     <w:p>
       <w:bookmarkStart w:id="0" w:name="_Hlk503105391"/>
-      <w:bookmarkStart w:id="1" w:name="_GoBack"/>
       <w:r>
         <w:drawing>
           <wp:anchor distT="0" distB="0" distL="114300" distR="114300" simplePos="0" relativeHeight="251665408" behindDoc="0" locked="0" layoutInCell="1" allowOverlap="1" wp14:anchorId="7D7687F9" wp14:editId="474B4A33">
@@ -69,7 +68,6 @@
           </wp:anchor>
         </w:drawing>
       </w:r>
-      <w:bookmarkEnd w:id="1"/>
     </w:p>
     <w:bookmarkEnd w:id="0"/>
     <w:p/>
@@ -312,7 +310,7 @@
           </mc:Choice>
           <mc:Fallback>
             <w:pict>
-              <v:rect w14:anchorId="57CE169E" id="Rectangle 13" o:spid="_x0000_s1026" style="position:absolute;margin-left:267.7pt;margin-top:5.3pt;width:64.5pt;height:11.45pt;rotation:1929623fd;z-index:251679744;visibility:visible;mso-wrap-style:square;mso-width-percent:0;mso-height-percent:0;mso-wrap-distance-left:9pt;mso-wrap-distance-top:0;mso-wrap-distance-right:9pt;mso-wrap-distance-bottom:0;mso-position-horizontal:absolute;mso-position-horizontal-relative:text;mso-position-vertical:absolute;mso-position-vertical-relative:text;mso-width-percent:0;mso-height-percent:0;mso-width-relative:margin;mso-height-relative:margin;v-text-anchor:middle" o:gfxdata="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" fillcolor="#d8d8d8 [2732]" strokecolor="#d8d8d8 [2732]" strokeweight="1pt"/>
+              <v:rect w14:anchorId="2294975F" id="Rectangle 13" o:spid="_x0000_s1026" style="position:absolute;margin-left:267.7pt;margin-top:5.3pt;width:64.5pt;height:11.45pt;rotation:1929623fd;z-index:251679744;visibility:visible;mso-wrap-style:square;mso-width-percent:0;mso-height-percent:0;mso-wrap-distance-left:9pt;mso-wrap-distance-top:0;mso-wrap-distance-right:9pt;mso-wrap-distance-bottom:0;mso-position-horizontal:absolute;mso-position-horizontal-relative:text;mso-position-vertical:absolute;mso-position-vertical-relative:text;mso-width-percent:0;mso-height-percent:0;mso-width-relative:margin;mso-height-relative:margin;v-text-anchor:middle" o:gfxdata="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" fillcolor="#d8d8d8 [2732]" strokecolor="#d8d8d8 [2732]" strokeweight="1pt"/>
             </w:pict>
           </mc:Fallback>
         </mc:AlternateContent>
@@ -336,7 +334,7 @@
       <w:pPr>
         <w:pStyle w:val="Heading1"/>
       </w:pPr>
-      <w:bookmarkStart w:id="2" w:name="_Toc503112511"/>
+      <w:bookmarkStart w:id="1" w:name="_Toc503112511"/>
       <w:r>
         <w:rPr>
           <w:b/>
@@ -344,7 +342,7 @@
         </w:rPr>
         <w:t>Introduction</w:t>
       </w:r>
-      <w:bookmarkEnd w:id="2"/>
+      <w:bookmarkEnd w:id="1"/>
     </w:p>
     <w:p/>
     <w:p/>
@@ -367,11 +365,16 @@
         <w:t>oit fonctionner sur tous les supports, nous devons utiliser git et</w:t>
       </w:r>
       <w:r>
-        <w:t> M</w:t>
+        <w:t> </w:t>
+      </w:r>
+      <w:proofErr w:type="spellStart"/>
+      <w:r>
+        <w:t>M</w:t>
       </w:r>
       <w:r>
         <w:t>arkdown</w:t>
       </w:r>
+      <w:proofErr w:type="spellEnd"/>
       <w:r>
         <w:t>. Le projet doit être</w:t>
       </w:r>
@@ -388,7 +391,23 @@
         <w:t>en Java/Javascript ou Go</w:t>
       </w:r>
       <w:r>
-        <w:t xml:space="preserve"> et respecter le principe d’inversion de contrôle. Nous devons également utiliser un outil de gestion de dépendance tels que Maven, Gradle, Npm etc. </w:t>
+        <w:t xml:space="preserve"> et respecter le principe d’inversion de contrôle. Nous devons également utiliser un outil de gestion de dépendance tels que Maven, </w:t>
+      </w:r>
+      <w:proofErr w:type="spellStart"/>
+      <w:r>
+        <w:t>Gradle</w:t>
+      </w:r>
+      <w:proofErr w:type="spellEnd"/>
+      <w:r>
+        <w:t xml:space="preserve">, </w:t>
+      </w:r>
+      <w:proofErr w:type="spellStart"/>
+      <w:r>
+        <w:t>Npm</w:t>
+      </w:r>
+      <w:proofErr w:type="spellEnd"/>
+      <w:r>
+        <w:t xml:space="preserve"> etc. </w:t>
       </w:r>
       <w:r>
         <w:t>De plus, n</w:t>
@@ -400,7 +419,15 @@
         <w:t>complète</w:t>
       </w:r>
       <w:r>
-        <w:t xml:space="preserve"> et refactorer le code au fur et </w:t>
+        <w:t xml:space="preserve"> et </w:t>
+      </w:r>
+      <w:proofErr w:type="spellStart"/>
+      <w:r>
+        <w:t>refactorer</w:t>
+      </w:r>
+      <w:proofErr w:type="spellEnd"/>
+      <w:r>
+        <w:t xml:space="preserve"> le code au fur et </w:t>
       </w:r>
       <w:r>
         <w:t>à</w:t>
@@ -1039,7 +1066,10 @@
     <w:p/>
     <w:p/>
     <w:p/>
-    <w:p/>
+    <w:p>
+      <w:bookmarkStart w:id="2" w:name="_GoBack"/>
+      <w:bookmarkEnd w:id="2"/>
+    </w:p>
     <w:p/>
     <w:p/>
     <w:p/>
@@ -1214,6 +1244,7 @@
     <w:p>
       <w:pPr>
         <w:sectPr>
+          <w:footerReference w:type="default" r:id="rId11"/>
           <w:pgSz w:w="11906" w:h="16838"/>
           <w:pgMar w:top="1417" w:right="1417" w:bottom="1417" w:left="1417" w:header="708" w:footer="708" w:gutter="0"/>
           <w:cols w:space="708"/>
@@ -1421,7 +1452,7 @@
                           <pic:cNvPicPr/>
                         </pic:nvPicPr>
                         <pic:blipFill>
-                          <a:blip r:embed="rId11" cstate="print">
+                          <a:blip r:embed="rId12" cstate="print">
                             <a:extLst>
                               <a:ext uri="{28A0092B-C50C-407E-A947-70E740481C1C}">
                                 <a14:useLocalDpi xmlns:a14="http://schemas.microsoft.com/office/drawing/2010/main" val="0"/>
@@ -1499,7 +1530,7 @@
                           </pic:cNvPicPr>
                         </pic:nvPicPr>
                         <pic:blipFill rotWithShape="1">
-                          <a:blip r:embed="rId12" cstate="print">
+                          <a:blip r:embed="rId13" cstate="print">
                             <a:extLst>
                               <a:ext uri="{28A0092B-C50C-407E-A947-70E740481C1C}">
                                 <a14:useLocalDpi xmlns:a14="http://schemas.microsoft.com/office/drawing/2010/main" val="0"/>
@@ -1595,7 +1626,7 @@
                           <pic:cNvPicPr/>
                         </pic:nvPicPr>
                         <pic:blipFill>
-                          <a:blip r:embed="rId13">
+                          <a:blip r:embed="rId14">
                             <a:extLst>
                               <a:ext uri="{28A0092B-C50C-407E-A947-70E740481C1C}">
                                 <a14:useLocalDpi xmlns:a14="http://schemas.microsoft.com/office/drawing/2010/main" val="0"/>
@@ -1670,7 +1701,7 @@
                           </pic:cNvPicPr>
                         </pic:nvPicPr>
                         <pic:blipFill>
-                          <a:blip r:embed="rId14" cstate="print">
+                          <a:blip r:embed="rId15" cstate="print">
                             <a:extLst>
                               <a:ext uri="{28A0092B-C50C-407E-A947-70E740481C1C}">
                                 <a14:useLocalDpi xmlns:a14="http://schemas.microsoft.com/office/drawing/2010/main" val="0"/>
@@ -1929,7 +1960,47 @@
               <w:t>Utilisation des</w:t>
             </w:r>
             <w:r>
-              <w:t xml:space="preserve"> annotations « Mockito »,« when », « then » etc pour simuler des scénarios et que les tests puissent fonctionner.</w:t>
+              <w:t xml:space="preserve"> annotations « </w:t>
+            </w:r>
+            <w:proofErr w:type="spellStart"/>
+            <w:r>
+              <w:t>Mockito</w:t>
+            </w:r>
+            <w:proofErr w:type="spellEnd"/>
+            <w:r>
+              <w:t> »</w:t>
+            </w:r>
+            <w:proofErr w:type="gramStart"/>
+            <w:r>
+              <w:t>,«</w:t>
+            </w:r>
+            <w:proofErr w:type="gramEnd"/>
+            <w:r>
+              <w:t> </w:t>
+            </w:r>
+            <w:proofErr w:type="spellStart"/>
+            <w:r>
+              <w:t>when</w:t>
+            </w:r>
+            <w:proofErr w:type="spellEnd"/>
+            <w:r>
+              <w:t> », « </w:t>
+            </w:r>
+            <w:proofErr w:type="spellStart"/>
+            <w:r>
+              <w:t>then</w:t>
+            </w:r>
+            <w:proofErr w:type="spellEnd"/>
+            <w:r>
+              <w:t xml:space="preserve"> » </w:t>
+            </w:r>
+            <w:proofErr w:type="spellStart"/>
+            <w:r>
+              <w:t>etc</w:t>
+            </w:r>
+            <w:proofErr w:type="spellEnd"/>
+            <w:r>
+              <w:t xml:space="preserve"> pour simuler des scénarios et que les tests puissent fonctionner.</w:t>
             </w:r>
           </w:p>
           <w:p/>
@@ -2212,6 +2283,59 @@
     </w:p>
   </w:endnote>
 </w:endnotes>
+</file>
+
+<file path=word/footer1.xml><?xml version="1.0" encoding="utf-8"?>
+<w:ftr xmlns:wpc="http://schemas.microsoft.com/office/word/2010/wordprocessingCanvas" xmlns:cx="http://schemas.microsoft.com/office/drawing/2014/chartex" xmlns:cx1="http://schemas.microsoft.com/office/drawing/2015/9/8/chartex" xmlns:cx2="http://schemas.microsoft.com/office/drawing/2015/10/21/chartex" xmlns:cx3="http://schemas.microsoft.com/office/drawing/2016/5/9/chartex" xmlns:cx4="http://schemas.microsoft.com/office/drawing/2016/5/10/chartex" xmlns:cx5="http://schemas.microsoft.com/office/drawing/2016/5/11/chartex" xmlns:cx6="http://schemas.microsoft.com/office/drawing/2016/5/12/chartex" xmlns:cx7="http://schemas.microsoft.com/office/drawing/2016/5/13/chartex" xmlns:cx8="http://schemas.microsoft.com/office/drawing/2016/5/14/chartex" xmlns:mc="http://schemas.openxmlformats.org/markup-compatibility/2006" xmlns:aink="http://schemas.microsoft.com/office/drawing/2016/ink" xmlns:am3d="http://schemas.microsoft.com/office/drawing/2017/model3d" xmlns:o="urn:schemas-microsoft-com:office:office" xmlns:r="http://schemas.openxmlformats.org/officeDocument/2006/relationships" xmlns:m="http://schemas.openxmlformats.org/officeDocument/2006/math" xmlns:v="urn:schemas-microsoft-com:vml" xmlns:wp14="http://schemas.microsoft.com/office/word/2010/wordprocessingDrawing" xmlns:wp="http://schemas.openxmlformats.org/drawingml/2006/wordprocessingDrawing" xmlns:w10="urn:schemas-microsoft-com:office:word" xmlns:w="http://schemas.openxmlformats.org/wordprocessingml/2006/main" xmlns:w14="http://schemas.microsoft.com/office/word/2010/wordml" xmlns:w15="http://schemas.microsoft.com/office/word/2012/wordml" xmlns:w16cid="http://schemas.microsoft.com/office/word/2016/wordml/cid" xmlns:w16se="http://schemas.microsoft.com/office/word/2015/wordml/symex" xmlns:wpg="http://schemas.microsoft.com/office/word/2010/wordprocessingGroup" xmlns:wpi="http://schemas.microsoft.com/office/word/2010/wordprocessingInk" xmlns:wne="http://schemas.microsoft.com/office/word/2006/wordml" xmlns:wps="http://schemas.microsoft.com/office/word/2010/wordprocessingShape" mc:Ignorable="w14 w15 w16se w16cid wp14">
+  <w:sdt>
+    <w:sdtPr>
+      <w:id w:val="-1892021372"/>
+      <w:docPartObj>
+        <w:docPartGallery w:val="Page Numbers (Bottom of Page)"/>
+        <w:docPartUnique/>
+      </w:docPartObj>
+    </w:sdtPr>
+    <w:sdtEndPr>
+      <w:rPr>
+        <w:noProof/>
+      </w:rPr>
+    </w:sdtEndPr>
+    <w:sdtContent>
+      <w:p>
+        <w:pPr>
+          <w:pStyle w:val="Footer"/>
+          <w:jc w:val="right"/>
+        </w:pPr>
+        <w:r>
+          <w:fldChar w:fldCharType="begin"/>
+        </w:r>
+        <w:r>
+          <w:instrText xml:space="preserve"> PAGE   \* MERGEFORMAT </w:instrText>
+        </w:r>
+        <w:r>
+          <w:fldChar w:fldCharType="separate"/>
+        </w:r>
+        <w:r>
+          <w:rPr>
+            <w:noProof/>
+          </w:rPr>
+          <w:t>8</w:t>
+        </w:r>
+        <w:r>
+          <w:rPr>
+            <w:noProof/>
+          </w:rPr>
+          <w:fldChar w:fldCharType="end"/>
+        </w:r>
+      </w:p>
+    </w:sdtContent>
+  </w:sdt>
+  <w:p>
+    <w:pPr>
+      <w:pStyle w:val="Footer"/>
+    </w:pPr>
+  </w:p>
+</w:ftr>
 </file>
 
 <file path=word/footnotes.xml><?xml version="1.0" encoding="utf-8"?>
@@ -3298,7 +3422,7 @@
 </file>
 
 <file path=customXml/itemProps1.xml><?xml version="1.0" encoding="utf-8"?>
-<ds:datastoreItem xmlns:ds="http://schemas.openxmlformats.org/officeDocument/2006/customXml" ds:itemID="{607458FA-4D43-42FA-885B-BD4359CDDA8D}">
+<ds:datastoreItem xmlns:ds="http://schemas.openxmlformats.org/officeDocument/2006/customXml" ds:itemID="{2A2A2318-6BC6-4A38-A20A-1C9F3ABA4A05}">
   <ds:schemaRefs>
     <ds:schemaRef ds:uri="http://schemas.openxmlformats.org/officeDocument/2006/bibliography"/>
   </ds:schemaRefs>

--- a/Doc/compte_rendu.docx
+++ b/Doc/compte_rendu.docx
@@ -1,10 +1,13 @@
 
 <file path=word/document.xml><?xml version="1.0" encoding="utf-8"?>
-<w:document xmlns:wpc="http://schemas.microsoft.com/office/word/2010/wordprocessingCanvas" xmlns:cx="http://schemas.microsoft.com/office/drawing/2014/chartex" xmlns:cx1="http://schemas.microsoft.com/office/drawing/2015/9/8/chartex" xmlns:cx2="http://schemas.microsoft.com/office/drawing/2015/10/21/chartex" xmlns:cx3="http://schemas.microsoft.com/office/drawing/2016/5/9/chartex" xmlns:cx4="http://schemas.microsoft.com/office/drawing/2016/5/10/chartex" xmlns:cx5="http://schemas.microsoft.com/office/drawing/2016/5/11/chartex" xmlns:cx6="http://schemas.microsoft.com/office/drawing/2016/5/12/chartex" xmlns:cx7="http://schemas.microsoft.com/office/drawing/2016/5/13/chartex" xmlns:cx8="http://schemas.microsoft.com/office/drawing/2016/5/14/chartex" xmlns:mc="http://schemas.openxmlformats.org/markup-compatibility/2006" xmlns:aink="http://schemas.microsoft.com/office/drawing/2016/ink" xmlns:am3d="http://schemas.microsoft.com/office/drawing/2017/model3d" xmlns:o="urn:schemas-microsoft-com:office:office" xmlns:r="http://schemas.openxmlformats.org/officeDocument/2006/relationships" xmlns:m="http://schemas.openxmlformats.org/officeDocument/2006/math" xmlns:v="urn:schemas-microsoft-com:vml" xmlns:wp14="http://schemas.microsoft.com/office/word/2010/wordprocessingDrawing" xmlns:wp="http://schemas.openxmlformats.org/drawingml/2006/wordprocessingDrawing" xmlns:w10="urn:schemas-microsoft-com:office:word" xmlns:w="http://schemas.openxmlformats.org/wordprocessingml/2006/main" xmlns:w14="http://schemas.microsoft.com/office/word/2010/wordml" xmlns:w15="http://schemas.microsoft.com/office/word/2012/wordml" xmlns:w16cid="http://schemas.microsoft.com/office/word/2016/wordml/cid" xmlns:w16se="http://schemas.microsoft.com/office/word/2015/wordml/symex" xmlns:wpg="http://schemas.microsoft.com/office/word/2010/wordprocessingGroup" xmlns:wpi="http://schemas.microsoft.com/office/word/2010/wordprocessingInk" xmlns:wne="http://schemas.microsoft.com/office/word/2006/wordml" xmlns:wps="http://schemas.microsoft.com/office/word/2010/wordprocessingShape" mc:Ignorable="w14 w15 w16se w16cid wp14">
+<w:document xmlns:wpc="http://schemas.microsoft.com/office/word/2010/wordprocessingCanvas" xmlns:cx="http://schemas.microsoft.com/office/drawing/2014/chartex" xmlns:cx1="http://schemas.microsoft.com/office/drawing/2015/9/8/chartex" xmlns:cx2="http://schemas.microsoft.com/office/drawing/2015/10/21/chartex" xmlns:cx3="http://schemas.microsoft.com/office/drawing/2016/5/9/chartex" xmlns:cx4="http://schemas.microsoft.com/office/drawing/2016/5/10/chartex" xmlns:cx5="http://schemas.microsoft.com/office/drawing/2016/5/11/chartex" xmlns:cx6="http://schemas.microsoft.com/office/drawing/2016/5/12/chartex" xmlns:cx7="http://schemas.microsoft.com/office/drawing/2016/5/13/chartex" xmlns:cx8="http://schemas.microsoft.com/office/drawing/2016/5/14/chartex" xmlns:mc="http://schemas.openxmlformats.org/markup-compatibility/2006" xmlns:aink="http://schemas.microsoft.com/office/drawing/2016/ink" xmlns:am3d="http://schemas.microsoft.com/office/drawing/2017/model3d" xmlns:o="urn:schemas-microsoft-com:office:office" xmlns:r="http://schemas.openxmlformats.org/officeDocument/2006/relationships" xmlns:m="http://schemas.openxmlformats.org/officeDocument/2006/math" xmlns:v="urn:schemas-microsoft-com:vml" xmlns:wp14="http://schemas.microsoft.com/office/word/2010/wordprocessingDrawing" xmlns:wp="http://schemas.openxmlformats.org/drawingml/2006/wordprocessingDrawing" xmlns:w10="urn:schemas-microsoft-com:office:word" xmlns:w="http://schemas.openxmlformats.org/wordprocessingml/2006/main" xmlns:w14="http://schemas.microsoft.com/office/word/2010/wordml" xmlns:w15="http://schemas.microsoft.com/office/word/2012/wordml" xmlns:w16se="http://schemas.microsoft.com/office/word/2015/wordml/symex" xmlns:wpg="http://schemas.microsoft.com/office/word/2010/wordprocessingGroup" xmlns:wpi="http://schemas.microsoft.com/office/word/2010/wordprocessingInk" xmlns:wne="http://schemas.microsoft.com/office/word/2006/wordml" xmlns:wps="http://schemas.microsoft.com/office/word/2010/wordprocessingShape" mc:Ignorable="w14 w15 w16se wp14">
   <w:body>
     <w:p>
       <w:bookmarkStart w:id="0" w:name="_Hlk503105391"/>
       <w:r>
+        <w:rPr>
+          <w:noProof/>
+        </w:rPr>
         <w:drawing>
           <wp:anchor distT="0" distB="0" distL="114300" distR="114300" simplePos="0" relativeHeight="251665408" behindDoc="0" locked="0" layoutInCell="1" allowOverlap="1" wp14:anchorId="7D7687F9" wp14:editId="474B4A33">
             <wp:simplePos x="0" y="0"/>
@@ -308,7 +311,7 @@
               </wp:anchor>
             </w:drawing>
           </mc:Choice>
-          <mc:Fallback>
+          <mc:Fallback xmlns:w16cid="http://schemas.microsoft.com/office/word/2016/wordml/cid">
             <w:pict>
               <v:rect w14:anchorId="2294975F" id="Rectangle 13" o:spid="_x0000_s1026" style="position:absolute;margin-left:267.7pt;margin-top:5.3pt;width:64.5pt;height:11.45pt;rotation:1929623fd;z-index:251679744;visibility:visible;mso-wrap-style:square;mso-width-percent:0;mso-height-percent:0;mso-wrap-distance-left:9pt;mso-wrap-distance-top:0;mso-wrap-distance-right:9pt;mso-wrap-distance-bottom:0;mso-position-horizontal:absolute;mso-position-horizontal-relative:text;mso-position-vertical:absolute;mso-position-vertical-relative:text;mso-width-percent:0;mso-height-percent:0;mso-width-relative:margin;mso-height-relative:margin;v-text-anchor:middle" o:gfxdata="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" fillcolor="#d8d8d8 [2732]" strokecolor="#d8d8d8 [2732]" strokeweight="1pt"/>
             </w:pict>
@@ -332,7 +335,7 @@
     <w:p/>
     <w:p>
       <w:pPr>
-        <w:pStyle w:val="Heading1"/>
+        <w:pStyle w:val="Titre1"/>
       </w:pPr>
       <w:bookmarkStart w:id="1" w:name="_Toc503112511"/>
       <w:r>
@@ -470,7 +473,7 @@
     <w:p/>
     <w:p>
       <w:pPr>
-        <w:pStyle w:val="TOCHeading"/>
+        <w:pStyle w:val="En-ttedetabledesmatires"/>
         <w:rPr>
           <w:rFonts w:asciiTheme="minorHAnsi" w:eastAsiaTheme="minorHAnsi" w:hAnsiTheme="minorHAnsi" w:cstheme="minorBidi"/>
           <w:color w:val="auto"/>
@@ -482,7 +485,7 @@
     </w:p>
     <w:p>
       <w:pPr>
-        <w:pStyle w:val="TOCHeading"/>
+        <w:pStyle w:val="En-ttedetabledesmatires"/>
         <w:rPr>
           <w:rFonts w:asciiTheme="minorHAnsi" w:eastAsiaTheme="minorHAnsi" w:hAnsiTheme="minorHAnsi" w:cstheme="minorBidi"/>
           <w:color w:val="auto"/>
@@ -517,7 +520,7 @@
       <w:sdtContent>
         <w:p>
           <w:pPr>
-            <w:pStyle w:val="TOCHeading"/>
+            <w:pStyle w:val="En-ttedetabledesmatires"/>
             <w:rPr>
               <w:color w:val="FF0000"/>
             </w:rPr>
@@ -531,7 +534,7 @@
         </w:p>
         <w:p>
           <w:pPr>
-            <w:pStyle w:val="TOC1"/>
+            <w:pStyle w:val="TM1"/>
             <w:tabs>
               <w:tab w:val="right" w:leader="dot" w:pos="9062"/>
             </w:tabs>
@@ -553,7 +556,7 @@
           <w:hyperlink w:anchor="_Toc503112511" w:history="1">
             <w:r>
               <w:rPr>
-                <w:rStyle w:val="Hyperlink"/>
+                <w:rStyle w:val="Lienhypertexte"/>
                 <w:b/>
                 <w:noProof/>
               </w:rPr>
@@ -611,7 +614,7 @@
         </w:p>
         <w:p>
           <w:pPr>
-            <w:pStyle w:val="TOC1"/>
+            <w:pStyle w:val="TM1"/>
             <w:tabs>
               <w:tab w:val="right" w:leader="dot" w:pos="9062"/>
             </w:tabs>
@@ -624,7 +627,7 @@
           <w:hyperlink w:anchor="_Toc503112512" w:history="1">
             <w:r>
               <w:rPr>
-                <w:rStyle w:val="Hyperlink"/>
+                <w:rStyle w:val="Lienhypertexte"/>
                 <w:b/>
                 <w:noProof/>
               </w:rPr>
@@ -682,7 +685,7 @@
         </w:p>
         <w:p>
           <w:pPr>
-            <w:pStyle w:val="TOC1"/>
+            <w:pStyle w:val="TM1"/>
             <w:tabs>
               <w:tab w:val="right" w:leader="dot" w:pos="9062"/>
             </w:tabs>
@@ -695,7 +698,7 @@
           <w:hyperlink w:anchor="_Toc503112513" w:history="1">
             <w:r>
               <w:rPr>
-                <w:rStyle w:val="Hyperlink"/>
+                <w:rStyle w:val="Lienhypertexte"/>
                 <w:b/>
                 <w:noProof/>
               </w:rPr>
@@ -753,7 +756,7 @@
         </w:p>
         <w:p>
           <w:pPr>
-            <w:pStyle w:val="TOC1"/>
+            <w:pStyle w:val="TM1"/>
             <w:tabs>
               <w:tab w:val="right" w:leader="dot" w:pos="9062"/>
             </w:tabs>
@@ -766,7 +769,7 @@
           <w:hyperlink w:anchor="_Toc503112514" w:history="1">
             <w:r>
               <w:rPr>
-                <w:rStyle w:val="Hyperlink"/>
+                <w:rStyle w:val="Lienhypertexte"/>
                 <w:b/>
                 <w:noProof/>
               </w:rPr>
@@ -824,7 +827,7 @@
         </w:p>
         <w:p>
           <w:pPr>
-            <w:pStyle w:val="TOC1"/>
+            <w:pStyle w:val="TM1"/>
             <w:tabs>
               <w:tab w:val="right" w:leader="dot" w:pos="9062"/>
             </w:tabs>
@@ -837,7 +840,7 @@
           <w:hyperlink w:anchor="_Toc503112515" w:history="1">
             <w:r>
               <w:rPr>
-                <w:rStyle w:val="Hyperlink"/>
+                <w:rStyle w:val="Lienhypertexte"/>
                 <w:b/>
                 <w:noProof/>
               </w:rPr>
@@ -895,7 +898,7 @@
         </w:p>
         <w:p>
           <w:pPr>
-            <w:pStyle w:val="TOC1"/>
+            <w:pStyle w:val="TM1"/>
             <w:tabs>
               <w:tab w:val="right" w:leader="dot" w:pos="9062"/>
             </w:tabs>
@@ -908,7 +911,7 @@
           <w:hyperlink w:anchor="_Toc503112516" w:history="1">
             <w:r>
               <w:rPr>
-                <w:rStyle w:val="Hyperlink"/>
+                <w:rStyle w:val="Lienhypertexte"/>
                 <w:b/>
                 <w:noProof/>
               </w:rPr>
@@ -966,7 +969,7 @@
         </w:p>
         <w:p>
           <w:pPr>
-            <w:pStyle w:val="TOC1"/>
+            <w:pStyle w:val="TM1"/>
             <w:tabs>
               <w:tab w:val="right" w:leader="dot" w:pos="9062"/>
             </w:tabs>
@@ -979,7 +982,7 @@
           <w:hyperlink w:anchor="_Toc503112517" w:history="1">
             <w:r>
               <w:rPr>
-                <w:rStyle w:val="Hyperlink"/>
+                <w:rStyle w:val="Lienhypertexte"/>
                 <w:b/>
                 <w:noProof/>
               </w:rPr>
@@ -1066,120 +1069,117 @@
     <w:p/>
     <w:p/>
     <w:p/>
+    <w:p/>
+    <w:p/>
+    <w:p/>
+    <w:p/>
     <w:p>
-      <w:bookmarkStart w:id="2" w:name="_GoBack"/>
+      <w:pPr>
+        <w:pStyle w:val="Titre1"/>
+        <w:rPr>
+          <w:b/>
+          <w:color w:val="auto"/>
+        </w:rPr>
+      </w:pPr>
+      <w:bookmarkStart w:id="2" w:name="_Toc503112512"/>
+      <w:r>
+        <w:rPr>
+          <w:b/>
+          <w:color w:val="auto"/>
+        </w:rPr>
+        <w:lastRenderedPageBreak/>
+        <w:t>Mise en application</w:t>
+      </w:r>
       <w:bookmarkEnd w:id="2"/>
     </w:p>
     <w:p/>
-    <w:p/>
+    <w:p>
+      <w:bookmarkStart w:id="3" w:name="_Hlk502262844"/>
+      <w:r>
+        <w:t xml:space="preserve">Avant de concevoir et réaliser notre projet en génie logiciel, nous avons d’abord suivi des cours théoriques. Ces cours ont servi à nous exposer les différents outils informatiques que nous pouvions ou devions utiliser pour répondre aux besoins de notre projet. Parmi les outils imposés, nous avons fait le choix d’utiliser STS et le langage de programmation JAVA. C’est le langage de programmation que l’ensemble du groupe maîtrise d’autant plus que nous l’avions étudié lors de </w:t>
+      </w:r>
+      <w:r>
+        <w:t>nos études antérieures</w:t>
+      </w:r>
+      <w:r>
+        <w:t xml:space="preserve"> et </w:t>
+      </w:r>
+      <w:r>
+        <w:t xml:space="preserve">en </w:t>
+      </w:r>
+      <w:r>
+        <w:t xml:space="preserve">début de semestre. En ce qui concerne le respect de l’inversion de contrôle, notre choix c’est automatiquement tourner vers </w:t>
+      </w:r>
+      <w:r>
+        <w:t>S</w:t>
+      </w:r>
+      <w:r>
+        <w:t>pring qui est en adéquation avec JAVA. Pour gérer les</w:t>
+      </w:r>
+      <w:r>
+        <w:t xml:space="preserve"> </w:t>
+      </w:r>
+      <w:r>
+        <w:t xml:space="preserve">dépendances, </w:t>
+      </w:r>
+      <w:r>
+        <w:t xml:space="preserve">nous utilisons </w:t>
+      </w:r>
+      <w:r>
+        <w:t>MAVEN</w:t>
+      </w:r>
+      <w:r>
+        <w:t xml:space="preserve"> car c’est </w:t>
+      </w:r>
+      <w:r>
+        <w:t>l’outil</w:t>
+      </w:r>
+      <w:r>
+        <w:t xml:space="preserve"> le plus utilisé pour les projets JAVA avec le Framework Spring. De plus, certains membres de l’équipe l’ont déjà utilisé</w:t>
+      </w:r>
+      <w:r>
+        <w:t>. Parmi les outils présentés en cour</w:t>
+      </w:r>
+      <w:r>
+        <w:t>s</w:t>
+      </w:r>
+      <w:r>
+        <w:t xml:space="preserve">, GitHub est l’outil que l’on a jugé le plus adapté au travail d’équipe sur un projet. Au départ cette outil nous semblait difficile d’utilisation mais nous avons réussi à surmonter la difficulté. </w:t>
+      </w:r>
+      <w:bookmarkEnd w:id="3"/>
+    </w:p>
     <w:p/>
     <w:p>
       <w:pPr>
-        <w:pStyle w:val="Heading1"/>
+        <w:pStyle w:val="Titre1"/>
         <w:rPr>
           <w:b/>
           <w:color w:val="auto"/>
         </w:rPr>
       </w:pPr>
-      <w:bookmarkStart w:id="3" w:name="_Toc503112512"/>
+      <w:bookmarkStart w:id="4" w:name="_Toc503112513"/>
       <w:r>
         <w:rPr>
           <w:b/>
           <w:color w:val="auto"/>
         </w:rPr>
-        <w:lastRenderedPageBreak/>
-        <w:t>Mise en application</w:t>
-      </w:r>
-      <w:bookmarkEnd w:id="3"/>
-    </w:p>
-    <w:p/>
-    <w:p>
-      <w:bookmarkStart w:id="4" w:name="_Hlk502262844"/>
-      <w:r>
-        <w:t xml:space="preserve">Avant de concevoir et réaliser notre projet en génie logiciel, nous avons d’abord suivi des cours théoriques. Ces cours ont servi à nous exposer les différents outils informatiques que nous pouvions ou devions utiliser pour répondre aux besoins de notre projet. Parmi les outils imposés, nous avons fait le choix d’utiliser STS et le langage de programmation JAVA. C’est le langage de programmation que l’ensemble du groupe maîtrise d’autant plus que nous l’avions étudié lors de </w:t>
-      </w:r>
-      <w:r>
-        <w:t>nos études antérieures</w:t>
-      </w:r>
-      <w:r>
-        <w:t xml:space="preserve"> et </w:t>
-      </w:r>
-      <w:r>
-        <w:t xml:space="preserve">en </w:t>
-      </w:r>
-      <w:r>
-        <w:t xml:space="preserve">début de semestre. En ce qui concerne le respect de l’inversion de contrôle, notre choix c’est automatiquement tourner vers </w:t>
-      </w:r>
-      <w:r>
-        <w:t>S</w:t>
-      </w:r>
-      <w:r>
-        <w:t>pring qui est en adéquation avec JAVA. Pour gérer les</w:t>
-      </w:r>
-      <w:r>
-        <w:t xml:space="preserve"> </w:t>
-      </w:r>
-      <w:r>
-        <w:t xml:space="preserve">dépendances, </w:t>
-      </w:r>
-      <w:r>
-        <w:t xml:space="preserve">nous utilisons </w:t>
-      </w:r>
-      <w:r>
-        <w:t>MAVEN</w:t>
-      </w:r>
-      <w:r>
-        <w:t xml:space="preserve"> car c’est </w:t>
-      </w:r>
-      <w:r>
-        <w:t>l’outil</w:t>
-      </w:r>
-      <w:r>
-        <w:t xml:space="preserve"> le plus utilisé pour les projets JAVA avec le Framework Spring. De plus, certains membres de l’équipe l’ont déjà utilisé</w:t>
-      </w:r>
-      <w:r>
-        <w:t>. Parmi les outils présentés en cour</w:t>
-      </w:r>
-      <w:r>
-        <w:t>s</w:t>
-      </w:r>
-      <w:r>
-        <w:t xml:space="preserve">, GitHub est l’outil que l’on a jugé le plus adapté au travail d’équipe sur un projet. Au départ cette outil nous semblait difficile d’utilisation mais nous avons réussi à surmonter la difficulté. </w:t>
-      </w:r>
-      <w:bookmarkEnd w:id="4"/>
-    </w:p>
-    <w:p/>
-    <w:p>
-      <w:pPr>
-        <w:pStyle w:val="Heading1"/>
+        <w:t>Organisation</w:t>
+      </w:r>
+      <w:r>
         <w:rPr>
           <w:b/>
           <w:color w:val="auto"/>
         </w:rPr>
-      </w:pPr>
-      <w:bookmarkStart w:id="5" w:name="_Toc503112513"/>
+        <w:t xml:space="preserve"> d’équipe </w:t>
+      </w:r>
       <w:r>
         <w:rPr>
           <w:b/>
           <w:color w:val="auto"/>
         </w:rPr>
-        <w:t>Organisation</w:t>
-      </w:r>
-      <w:r>
-        <w:rPr>
-          <w:b/>
-          <w:color w:val="auto"/>
-        </w:rPr>
-        <w:t xml:space="preserve"> d’équipe </w:t>
-      </w:r>
-      <w:r>
-        <w:rPr>
-          <w:b/>
-          <w:color w:val="auto"/>
-        </w:rPr>
         <w:t>et mise en place</w:t>
       </w:r>
-      <w:bookmarkEnd w:id="5"/>
+      <w:bookmarkEnd w:id="4"/>
     </w:p>
     <w:p/>
     <w:p>
@@ -1254,7 +1254,7 @@
     </w:p>
     <w:p>
       <w:pPr>
-        <w:pStyle w:val="Heading1"/>
+        <w:pStyle w:val="Titre1"/>
         <w:rPr>
           <w:noProof/>
         </w:rPr>
@@ -1262,13 +1262,13 @@
     </w:p>
     <w:p>
       <w:pPr>
-        <w:pStyle w:val="Heading1"/>
+        <w:pStyle w:val="Titre1"/>
         <w:rPr>
           <w:b/>
           <w:color w:val="auto"/>
         </w:rPr>
       </w:pPr>
-      <w:bookmarkStart w:id="6" w:name="_Toc503112514"/>
+      <w:bookmarkStart w:id="5" w:name="_Toc503112514"/>
       <w:r>
         <w:rPr>
           <w:b/>
@@ -1297,7 +1297,7 @@
         </w:rPr>
         <w:t>s, solutions trouvées</w:t>
       </w:r>
-      <w:bookmarkEnd w:id="6"/>
+      <w:bookmarkEnd w:id="5"/>
     </w:p>
     <w:p/>
     <w:p>
@@ -1368,7 +1368,7 @@
               </wp:anchor>
             </w:drawing>
           </mc:Choice>
-          <mc:Fallback>
+          <mc:Fallback xmlns:w16cid="http://schemas.microsoft.com/office/word/2016/wordml/cid">
             <w:pict>
               <v:shapetype id="_x0000_t202" coordsize="21600,21600" o:spt="202" path="m,l,21600r21600,l21600,xe">
                 <v:stroke joinstyle="miter"/>
@@ -1392,7 +1392,7 @@
     </w:p>
     <w:tbl>
       <w:tblPr>
-        <w:tblStyle w:val="TableGrid"/>
+        <w:tblStyle w:val="Grilledutableau"/>
         <w:tblW w:w="14923" w:type="dxa"/>
         <w:tblLook w:val="04A0" w:firstRow="1" w:lastRow="0" w:firstColumn="1" w:lastColumn="0" w:noHBand="0" w:noVBand="1"/>
       </w:tblPr>
@@ -1749,7 +1749,7 @@
       </w:tr>
       <w:tr>
         <w:trPr>
-          <w:trHeight w:val="291"/>
+          <w:trHeight w:val="2224"/>
         </w:trPr>
         <w:tc>
           <w:tcPr>
@@ -1803,19 +1803,7 @@
           </w:p>
           <w:p>
             <w:r>
-              <w:t>La plus grande difficulté étant de se documenter correctement et suffisamment sur le sujet</w:t>
-            </w:r>
-            <w:r>
-              <w:t>,</w:t>
-            </w:r>
-            <w:r>
-              <w:t xml:space="preserve"> les solutions </w:t>
-            </w:r>
-            <w:r>
-              <w:t>étant</w:t>
-            </w:r>
-            <w:r>
-              <w:t xml:space="preserve"> immenses.</w:t>
+              <w:t>La plus grande difficulté étant de se documenter correctement et suffisamment sur le sujet, les solutions étant immenses.</w:t>
             </w:r>
           </w:p>
         </w:tc>
@@ -1835,7 +1823,35 @@
           </w:tcPr>
           <w:p>
             <w:r>
-              <w:t>Mise en place.</w:t>
+              <w:t xml:space="preserve">Mise en place de l’intégration continue : nous avons tenté </w:t>
+            </w:r>
+            <w:proofErr w:type="spellStart"/>
+            <w:r>
+              <w:t>SonarCloud</w:t>
+            </w:r>
+            <w:proofErr w:type="spellEnd"/>
+            <w:r>
+              <w:t xml:space="preserve"> pour éviter l’installation de l’outil </w:t>
+            </w:r>
+            <w:proofErr w:type="spellStart"/>
+            <w:r>
+              <w:t>SonarQube</w:t>
+            </w:r>
+            <w:proofErr w:type="spellEnd"/>
+            <w:r>
+              <w:t xml:space="preserve"> à chacun.</w:t>
+            </w:r>
+          </w:p>
+          <w:p>
+            <w:r>
+              <w:t xml:space="preserve">Problème au niveau du script, sur la commande de lancement de l’analyse. </w:t>
+            </w:r>
+          </w:p>
+          <w:p>
+            <w:bookmarkStart w:id="6" w:name="_GoBack"/>
+            <w:bookmarkEnd w:id="6"/>
+            <w:r>
+              <w:t xml:space="preserve">Après Plusieurs modifications des configurations, en vain. Un utilisateur avec des droits suffisants était nécessaires. Nous n’avons pas réussi à trouver la solution dans la documentation. </w:t>
             </w:r>
           </w:p>
         </w:tc>
@@ -1949,18 +1965,12 @@
           </w:tcPr>
           <w:p>
             <w:r>
-              <w:t xml:space="preserve">Utilisation de la documentation Springboot sur les tests </w:t>
-            </w:r>
-            <w:r>
-              <w:t xml:space="preserve">afin de savoir quelles annotations utiliser et comment les utiliser. </w:t>
+              <w:t xml:space="preserve">Utilisation de la documentation Springboot sur les tests afin de savoir quelles annotations utiliser et comment les utiliser. </w:t>
             </w:r>
           </w:p>
           <w:p>
             <w:r>
-              <w:t>Utilisation des</w:t>
-            </w:r>
-            <w:r>
-              <w:t xml:space="preserve"> annotations « </w:t>
+              <w:t>Utilisation des annotations « </w:t>
             </w:r>
             <w:proofErr w:type="spellStart"/>
             <w:r>
@@ -2009,7 +2019,21 @@
           <w:tcPr>
             <w:tcW w:w="3446" w:type="dxa"/>
           </w:tcPr>
+          <w:p>
+            <w:r>
+              <w:lastRenderedPageBreak/>
+              <w:t xml:space="preserve">Le professeur nous a attribué un compte sur son serveur Sonar. </w:t>
+            </w:r>
+          </w:p>
           <w:p/>
+          <w:p>
+            <w:r>
+              <w:t xml:space="preserve">Nous avons modifié le script à l’aide du professeur en utilisant Travis </w:t>
+            </w:r>
+            <w:r>
+              <w:t>pour lancer l’analyse à chaque commit du projet sur Git.</w:t>
+            </w:r>
+          </w:p>
         </w:tc>
       </w:tr>
     </w:tbl>
@@ -2027,7 +2051,7 @@
     <w:p/>
     <w:p>
       <w:pPr>
-        <w:pStyle w:val="Heading1"/>
+        <w:pStyle w:val="Titre1"/>
         <w:rPr>
           <w:b/>
           <w:color w:val="auto"/>
@@ -2109,7 +2133,7 @@
     <w:p/>
     <w:p>
       <w:pPr>
-        <w:pStyle w:val="Heading1"/>
+        <w:pStyle w:val="Titre1"/>
         <w:rPr>
           <w:b/>
           <w:color w:val="auto"/>
@@ -2185,7 +2209,7 @@
     <w:p/>
     <w:p>
       <w:pPr>
-        <w:pStyle w:val="Heading1"/>
+        <w:pStyle w:val="Titre1"/>
         <w:rPr>
           <w:b/>
           <w:color w:val="auto"/>
@@ -2261,7 +2285,7 @@
 </file>
 
 <file path=word/endnotes.xml><?xml version="1.0" encoding="utf-8"?>
-<w:endnotes xmlns:wpc="http://schemas.microsoft.com/office/word/2010/wordprocessingCanvas" xmlns:cx="http://schemas.microsoft.com/office/drawing/2014/chartex" xmlns:cx1="http://schemas.microsoft.com/office/drawing/2015/9/8/chartex" xmlns:cx2="http://schemas.microsoft.com/office/drawing/2015/10/21/chartex" xmlns:cx3="http://schemas.microsoft.com/office/drawing/2016/5/9/chartex" xmlns:cx4="http://schemas.microsoft.com/office/drawing/2016/5/10/chartex" xmlns:cx5="http://schemas.microsoft.com/office/drawing/2016/5/11/chartex" xmlns:cx6="http://schemas.microsoft.com/office/drawing/2016/5/12/chartex" xmlns:cx7="http://schemas.microsoft.com/office/drawing/2016/5/13/chartex" xmlns:cx8="http://schemas.microsoft.com/office/drawing/2016/5/14/chartex" xmlns:mc="http://schemas.openxmlformats.org/markup-compatibility/2006" xmlns:aink="http://schemas.microsoft.com/office/drawing/2016/ink" xmlns:am3d="http://schemas.microsoft.com/office/drawing/2017/model3d" xmlns:o="urn:schemas-microsoft-com:office:office" xmlns:r="http://schemas.openxmlformats.org/officeDocument/2006/relationships" xmlns:m="http://schemas.openxmlformats.org/officeDocument/2006/math" xmlns:v="urn:schemas-microsoft-com:vml" xmlns:wp14="http://schemas.microsoft.com/office/word/2010/wordprocessingDrawing" xmlns:wp="http://schemas.openxmlformats.org/drawingml/2006/wordprocessingDrawing" xmlns:w10="urn:schemas-microsoft-com:office:word" xmlns:w="http://schemas.openxmlformats.org/wordprocessingml/2006/main" xmlns:w14="http://schemas.microsoft.com/office/word/2010/wordml" xmlns:w15="http://schemas.microsoft.com/office/word/2012/wordml" xmlns:w16cid="http://schemas.microsoft.com/office/word/2016/wordml/cid" xmlns:w16se="http://schemas.microsoft.com/office/word/2015/wordml/symex" xmlns:wpg="http://schemas.microsoft.com/office/word/2010/wordprocessingGroup" xmlns:wpi="http://schemas.microsoft.com/office/word/2010/wordprocessingInk" xmlns:wne="http://schemas.microsoft.com/office/word/2006/wordml" xmlns:wps="http://schemas.microsoft.com/office/word/2010/wordprocessingShape" mc:Ignorable="w14 w15 w16se w16cid wp14">
+<w:endnotes xmlns:wpc="http://schemas.microsoft.com/office/word/2010/wordprocessingCanvas" xmlns:cx="http://schemas.microsoft.com/office/drawing/2014/chartex" xmlns:cx1="http://schemas.microsoft.com/office/drawing/2015/9/8/chartex" xmlns:cx2="http://schemas.microsoft.com/office/drawing/2015/10/21/chartex" xmlns:cx3="http://schemas.microsoft.com/office/drawing/2016/5/9/chartex" xmlns:cx4="http://schemas.microsoft.com/office/drawing/2016/5/10/chartex" xmlns:cx5="http://schemas.microsoft.com/office/drawing/2016/5/11/chartex" xmlns:cx6="http://schemas.microsoft.com/office/drawing/2016/5/12/chartex" xmlns:cx7="http://schemas.microsoft.com/office/drawing/2016/5/13/chartex" xmlns:cx8="http://schemas.microsoft.com/office/drawing/2016/5/14/chartex" xmlns:mc="http://schemas.openxmlformats.org/markup-compatibility/2006" xmlns:aink="http://schemas.microsoft.com/office/drawing/2016/ink" xmlns:am3d="http://schemas.microsoft.com/office/drawing/2017/model3d" xmlns:o="urn:schemas-microsoft-com:office:office" xmlns:r="http://schemas.openxmlformats.org/officeDocument/2006/relationships" xmlns:m="http://schemas.openxmlformats.org/officeDocument/2006/math" xmlns:v="urn:schemas-microsoft-com:vml" xmlns:wp14="http://schemas.microsoft.com/office/word/2010/wordprocessingDrawing" xmlns:wp="http://schemas.openxmlformats.org/drawingml/2006/wordprocessingDrawing" xmlns:w10="urn:schemas-microsoft-com:office:word" xmlns:w="http://schemas.openxmlformats.org/wordprocessingml/2006/main" xmlns:w14="http://schemas.microsoft.com/office/word/2010/wordml" xmlns:w15="http://schemas.microsoft.com/office/word/2012/wordml" xmlns:w16se="http://schemas.microsoft.com/office/word/2015/wordml/symex" xmlns:wpg="http://schemas.microsoft.com/office/word/2010/wordprocessingGroup" xmlns:wpi="http://schemas.microsoft.com/office/word/2010/wordprocessingInk" xmlns:wne="http://schemas.microsoft.com/office/word/2006/wordml" xmlns:wps="http://schemas.microsoft.com/office/word/2010/wordprocessingShape" mc:Ignorable="w14 w15 w16se wp14">
   <w:endnote w:type="separator" w:id="-1">
     <w:p>
       <w:pPr>
@@ -2286,7 +2310,7 @@
 </file>
 
 <file path=word/footer1.xml><?xml version="1.0" encoding="utf-8"?>
-<w:ftr xmlns:wpc="http://schemas.microsoft.com/office/word/2010/wordprocessingCanvas" xmlns:cx="http://schemas.microsoft.com/office/drawing/2014/chartex" xmlns:cx1="http://schemas.microsoft.com/office/drawing/2015/9/8/chartex" xmlns:cx2="http://schemas.microsoft.com/office/drawing/2015/10/21/chartex" xmlns:cx3="http://schemas.microsoft.com/office/drawing/2016/5/9/chartex" xmlns:cx4="http://schemas.microsoft.com/office/drawing/2016/5/10/chartex" xmlns:cx5="http://schemas.microsoft.com/office/drawing/2016/5/11/chartex" xmlns:cx6="http://schemas.microsoft.com/office/drawing/2016/5/12/chartex" xmlns:cx7="http://schemas.microsoft.com/office/drawing/2016/5/13/chartex" xmlns:cx8="http://schemas.microsoft.com/office/drawing/2016/5/14/chartex" xmlns:mc="http://schemas.openxmlformats.org/markup-compatibility/2006" xmlns:aink="http://schemas.microsoft.com/office/drawing/2016/ink" xmlns:am3d="http://schemas.microsoft.com/office/drawing/2017/model3d" xmlns:o="urn:schemas-microsoft-com:office:office" xmlns:r="http://schemas.openxmlformats.org/officeDocument/2006/relationships" xmlns:m="http://schemas.openxmlformats.org/officeDocument/2006/math" xmlns:v="urn:schemas-microsoft-com:vml" xmlns:wp14="http://schemas.microsoft.com/office/word/2010/wordprocessingDrawing" xmlns:wp="http://schemas.openxmlformats.org/drawingml/2006/wordprocessingDrawing" xmlns:w10="urn:schemas-microsoft-com:office:word" xmlns:w="http://schemas.openxmlformats.org/wordprocessingml/2006/main" xmlns:w14="http://schemas.microsoft.com/office/word/2010/wordml" xmlns:w15="http://schemas.microsoft.com/office/word/2012/wordml" xmlns:w16cid="http://schemas.microsoft.com/office/word/2016/wordml/cid" xmlns:w16se="http://schemas.microsoft.com/office/word/2015/wordml/symex" xmlns:wpg="http://schemas.microsoft.com/office/word/2010/wordprocessingGroup" xmlns:wpi="http://schemas.microsoft.com/office/word/2010/wordprocessingInk" xmlns:wne="http://schemas.microsoft.com/office/word/2006/wordml" xmlns:wps="http://schemas.microsoft.com/office/word/2010/wordprocessingShape" mc:Ignorable="w14 w15 w16se w16cid wp14">
+<w:ftr xmlns:wpc="http://schemas.microsoft.com/office/word/2010/wordprocessingCanvas" xmlns:cx="http://schemas.microsoft.com/office/drawing/2014/chartex" xmlns:cx1="http://schemas.microsoft.com/office/drawing/2015/9/8/chartex" xmlns:cx2="http://schemas.microsoft.com/office/drawing/2015/10/21/chartex" xmlns:cx3="http://schemas.microsoft.com/office/drawing/2016/5/9/chartex" xmlns:cx4="http://schemas.microsoft.com/office/drawing/2016/5/10/chartex" xmlns:cx5="http://schemas.microsoft.com/office/drawing/2016/5/11/chartex" xmlns:cx6="http://schemas.microsoft.com/office/drawing/2016/5/12/chartex" xmlns:cx7="http://schemas.microsoft.com/office/drawing/2016/5/13/chartex" xmlns:cx8="http://schemas.microsoft.com/office/drawing/2016/5/14/chartex" xmlns:mc="http://schemas.openxmlformats.org/markup-compatibility/2006" xmlns:aink="http://schemas.microsoft.com/office/drawing/2016/ink" xmlns:am3d="http://schemas.microsoft.com/office/drawing/2017/model3d" xmlns:o="urn:schemas-microsoft-com:office:office" xmlns:r="http://schemas.openxmlformats.org/officeDocument/2006/relationships" xmlns:m="http://schemas.openxmlformats.org/officeDocument/2006/math" xmlns:v="urn:schemas-microsoft-com:vml" xmlns:wp14="http://schemas.microsoft.com/office/word/2010/wordprocessingDrawing" xmlns:wp="http://schemas.openxmlformats.org/drawingml/2006/wordprocessingDrawing" xmlns:w10="urn:schemas-microsoft-com:office:word" xmlns:w="http://schemas.openxmlformats.org/wordprocessingml/2006/main" xmlns:w14="http://schemas.microsoft.com/office/word/2010/wordml" xmlns:w15="http://schemas.microsoft.com/office/word/2012/wordml" xmlns:w16se="http://schemas.microsoft.com/office/word/2015/wordml/symex" xmlns:wpg="http://schemas.microsoft.com/office/word/2010/wordprocessingGroup" xmlns:wpi="http://schemas.microsoft.com/office/word/2010/wordprocessingInk" xmlns:wne="http://schemas.microsoft.com/office/word/2006/wordml" xmlns:wps="http://schemas.microsoft.com/office/word/2010/wordprocessingShape" mc:Ignorable="w14 w15 w16se wp14">
   <w:sdt>
     <w:sdtPr>
       <w:id w:val="-1892021372"/>
@@ -2303,7 +2327,7 @@
     <w:sdtContent>
       <w:p>
         <w:pPr>
-          <w:pStyle w:val="Footer"/>
+          <w:pStyle w:val="Pieddepage"/>
           <w:jc w:val="right"/>
         </w:pPr>
         <w:r>
@@ -2319,7 +2343,7 @@
           <w:rPr>
             <w:noProof/>
           </w:rPr>
-          <w:t>8</w:t>
+          <w:t>9</w:t>
         </w:r>
         <w:r>
           <w:rPr>
@@ -2332,14 +2356,14 @@
   </w:sdt>
   <w:p>
     <w:pPr>
-      <w:pStyle w:val="Footer"/>
+      <w:pStyle w:val="Pieddepage"/>
     </w:pPr>
   </w:p>
 </w:ftr>
 </file>
 
 <file path=word/footnotes.xml><?xml version="1.0" encoding="utf-8"?>
-<w:footnotes xmlns:wpc="http://schemas.microsoft.com/office/word/2010/wordprocessingCanvas" xmlns:cx="http://schemas.microsoft.com/office/drawing/2014/chartex" xmlns:cx1="http://schemas.microsoft.com/office/drawing/2015/9/8/chartex" xmlns:cx2="http://schemas.microsoft.com/office/drawing/2015/10/21/chartex" xmlns:cx3="http://schemas.microsoft.com/office/drawing/2016/5/9/chartex" xmlns:cx4="http://schemas.microsoft.com/office/drawing/2016/5/10/chartex" xmlns:cx5="http://schemas.microsoft.com/office/drawing/2016/5/11/chartex" xmlns:cx6="http://schemas.microsoft.com/office/drawing/2016/5/12/chartex" xmlns:cx7="http://schemas.microsoft.com/office/drawing/2016/5/13/chartex" xmlns:cx8="http://schemas.microsoft.com/office/drawing/2016/5/14/chartex" xmlns:mc="http://schemas.openxmlformats.org/markup-compatibility/2006" xmlns:aink="http://schemas.microsoft.com/office/drawing/2016/ink" xmlns:am3d="http://schemas.microsoft.com/office/drawing/2017/model3d" xmlns:o="urn:schemas-microsoft-com:office:office" xmlns:r="http://schemas.openxmlformats.org/officeDocument/2006/relationships" xmlns:m="http://schemas.openxmlformats.org/officeDocument/2006/math" xmlns:v="urn:schemas-microsoft-com:vml" xmlns:wp14="http://schemas.microsoft.com/office/word/2010/wordprocessingDrawing" xmlns:wp="http://schemas.openxmlformats.org/drawingml/2006/wordprocessingDrawing" xmlns:w10="urn:schemas-microsoft-com:office:word" xmlns:w="http://schemas.openxmlformats.org/wordprocessingml/2006/main" xmlns:w14="http://schemas.microsoft.com/office/word/2010/wordml" xmlns:w15="http://schemas.microsoft.com/office/word/2012/wordml" xmlns:w16cid="http://schemas.microsoft.com/office/word/2016/wordml/cid" xmlns:w16se="http://schemas.microsoft.com/office/word/2015/wordml/symex" xmlns:wpg="http://schemas.microsoft.com/office/word/2010/wordprocessingGroup" xmlns:wpi="http://schemas.microsoft.com/office/word/2010/wordprocessingInk" xmlns:wne="http://schemas.microsoft.com/office/word/2006/wordml" xmlns:wps="http://schemas.microsoft.com/office/word/2010/wordprocessingShape" mc:Ignorable="w14 w15 w16se w16cid wp14">
+<w:footnotes xmlns:wpc="http://schemas.microsoft.com/office/word/2010/wordprocessingCanvas" xmlns:cx="http://schemas.microsoft.com/office/drawing/2014/chartex" xmlns:cx1="http://schemas.microsoft.com/office/drawing/2015/9/8/chartex" xmlns:cx2="http://schemas.microsoft.com/office/drawing/2015/10/21/chartex" xmlns:cx3="http://schemas.microsoft.com/office/drawing/2016/5/9/chartex" xmlns:cx4="http://schemas.microsoft.com/office/drawing/2016/5/10/chartex" xmlns:cx5="http://schemas.microsoft.com/office/drawing/2016/5/11/chartex" xmlns:cx6="http://schemas.microsoft.com/office/drawing/2016/5/12/chartex" xmlns:cx7="http://schemas.microsoft.com/office/drawing/2016/5/13/chartex" xmlns:cx8="http://schemas.microsoft.com/office/drawing/2016/5/14/chartex" xmlns:mc="http://schemas.openxmlformats.org/markup-compatibility/2006" xmlns:aink="http://schemas.microsoft.com/office/drawing/2016/ink" xmlns:am3d="http://schemas.microsoft.com/office/drawing/2017/model3d" xmlns:o="urn:schemas-microsoft-com:office:office" xmlns:r="http://schemas.openxmlformats.org/officeDocument/2006/relationships" xmlns:m="http://schemas.openxmlformats.org/officeDocument/2006/math" xmlns:v="urn:schemas-microsoft-com:vml" xmlns:wp14="http://schemas.microsoft.com/office/word/2010/wordprocessingDrawing" xmlns:wp="http://schemas.openxmlformats.org/drawingml/2006/wordprocessingDrawing" xmlns:w10="urn:schemas-microsoft-com:office:word" xmlns:w="http://schemas.openxmlformats.org/wordprocessingml/2006/main" xmlns:w14="http://schemas.microsoft.com/office/word/2010/wordml" xmlns:w15="http://schemas.microsoft.com/office/word/2012/wordml" xmlns:w16se="http://schemas.microsoft.com/office/word/2015/wordml/symex" xmlns:wpg="http://schemas.microsoft.com/office/word/2010/wordprocessingGroup" xmlns:wpi="http://schemas.microsoft.com/office/word/2010/wordprocessingInk" xmlns:wne="http://schemas.microsoft.com/office/word/2006/wordml" xmlns:wps="http://schemas.microsoft.com/office/word/2010/wordprocessingShape" mc:Ignorable="w14 w15 w16se wp14">
   <w:footnote w:type="separator" w:id="-1">
     <w:p>
       <w:pPr>
@@ -2364,7 +2388,7 @@
 </file>
 
 <file path=word/numbering.xml><?xml version="1.0" encoding="utf-8"?>
-<w:numbering xmlns:wpc="http://schemas.microsoft.com/office/word/2010/wordprocessingCanvas" xmlns:cx="http://schemas.microsoft.com/office/drawing/2014/chartex" xmlns:cx1="http://schemas.microsoft.com/office/drawing/2015/9/8/chartex" xmlns:cx2="http://schemas.microsoft.com/office/drawing/2015/10/21/chartex" xmlns:cx3="http://schemas.microsoft.com/office/drawing/2016/5/9/chartex" xmlns:cx4="http://schemas.microsoft.com/office/drawing/2016/5/10/chartex" xmlns:cx5="http://schemas.microsoft.com/office/drawing/2016/5/11/chartex" xmlns:cx6="http://schemas.microsoft.com/office/drawing/2016/5/12/chartex" xmlns:cx7="http://schemas.microsoft.com/office/drawing/2016/5/13/chartex" xmlns:cx8="http://schemas.microsoft.com/office/drawing/2016/5/14/chartex" xmlns:mc="http://schemas.openxmlformats.org/markup-compatibility/2006" xmlns:aink="http://schemas.microsoft.com/office/drawing/2016/ink" xmlns:am3d="http://schemas.microsoft.com/office/drawing/2017/model3d" xmlns:o="urn:schemas-microsoft-com:office:office" xmlns:r="http://schemas.openxmlformats.org/officeDocument/2006/relationships" xmlns:m="http://schemas.openxmlformats.org/officeDocument/2006/math" xmlns:v="urn:schemas-microsoft-com:vml" xmlns:wp14="http://schemas.microsoft.com/office/word/2010/wordprocessingDrawing" xmlns:wp="http://schemas.openxmlformats.org/drawingml/2006/wordprocessingDrawing" xmlns:w10="urn:schemas-microsoft-com:office:word" xmlns:w="http://schemas.openxmlformats.org/wordprocessingml/2006/main" xmlns:w14="http://schemas.microsoft.com/office/word/2010/wordml" xmlns:w15="http://schemas.microsoft.com/office/word/2012/wordml" xmlns:w16cid="http://schemas.microsoft.com/office/word/2016/wordml/cid" xmlns:w16se="http://schemas.microsoft.com/office/word/2015/wordml/symex" xmlns:wpg="http://schemas.microsoft.com/office/word/2010/wordprocessingGroup" xmlns:wpi="http://schemas.microsoft.com/office/word/2010/wordprocessingInk" xmlns:wne="http://schemas.microsoft.com/office/word/2006/wordml" xmlns:wps="http://schemas.microsoft.com/office/word/2010/wordprocessingShape" mc:Ignorable="w14 w15 w16se w16cid wp14">
+<w:numbering xmlns:wpc="http://schemas.microsoft.com/office/word/2010/wordprocessingCanvas" xmlns:cx="http://schemas.microsoft.com/office/drawing/2014/chartex" xmlns:cx1="http://schemas.microsoft.com/office/drawing/2015/9/8/chartex" xmlns:cx2="http://schemas.microsoft.com/office/drawing/2015/10/21/chartex" xmlns:cx3="http://schemas.microsoft.com/office/drawing/2016/5/9/chartex" xmlns:cx4="http://schemas.microsoft.com/office/drawing/2016/5/10/chartex" xmlns:cx5="http://schemas.microsoft.com/office/drawing/2016/5/11/chartex" xmlns:cx6="http://schemas.microsoft.com/office/drawing/2016/5/12/chartex" xmlns:cx7="http://schemas.microsoft.com/office/drawing/2016/5/13/chartex" xmlns:cx8="http://schemas.microsoft.com/office/drawing/2016/5/14/chartex" xmlns:mc="http://schemas.openxmlformats.org/markup-compatibility/2006" xmlns:aink="http://schemas.microsoft.com/office/drawing/2016/ink" xmlns:am3d="http://schemas.microsoft.com/office/drawing/2017/model3d" xmlns:o="urn:schemas-microsoft-com:office:office" xmlns:r="http://schemas.openxmlformats.org/officeDocument/2006/relationships" xmlns:m="http://schemas.openxmlformats.org/officeDocument/2006/math" xmlns:v="urn:schemas-microsoft-com:vml" xmlns:wp14="http://schemas.microsoft.com/office/word/2010/wordprocessingDrawing" xmlns:wp="http://schemas.openxmlformats.org/drawingml/2006/wordprocessingDrawing" xmlns:w10="urn:schemas-microsoft-com:office:word" xmlns:w="http://schemas.openxmlformats.org/wordprocessingml/2006/main" xmlns:w14="http://schemas.microsoft.com/office/word/2010/wordml" xmlns:w15="http://schemas.microsoft.com/office/word/2012/wordml" xmlns:w16se="http://schemas.microsoft.com/office/word/2015/wordml/symex" xmlns:wpg="http://schemas.microsoft.com/office/word/2010/wordprocessingGroup" xmlns:wpi="http://schemas.microsoft.com/office/word/2010/wordprocessingInk" xmlns:wne="http://schemas.microsoft.com/office/word/2006/wordml" xmlns:wps="http://schemas.microsoft.com/office/word/2010/wordprocessingShape" mc:Ignorable="w14 w15 w16se wp14">
   <w:abstractNum w:abstractNumId="0" w15:restartNumberingAfterBreak="0">
     <w:nsid w:val="12767D51"/>
     <w:multiLevelType w:val="hybridMultilevel"/>
@@ -2485,7 +2509,7 @@
 </file>
 
 <file path=word/styles.xml><?xml version="1.0" encoding="utf-8"?>
-<w:styles xmlns:mc="http://schemas.openxmlformats.org/markup-compatibility/2006" xmlns:r="http://schemas.openxmlformats.org/officeDocument/2006/relationships" xmlns:w="http://schemas.openxmlformats.org/wordprocessingml/2006/main" xmlns:w14="http://schemas.microsoft.com/office/word/2010/wordml" xmlns:w15="http://schemas.microsoft.com/office/word/2012/wordml" xmlns:w16cid="http://schemas.microsoft.com/office/word/2016/wordml/cid" xmlns:w16se="http://schemas.microsoft.com/office/word/2015/wordml/symex" mc:Ignorable="w14 w15 w16se w16cid">
+<w:styles xmlns:mc="http://schemas.openxmlformats.org/markup-compatibility/2006" xmlns:r="http://schemas.openxmlformats.org/officeDocument/2006/relationships" xmlns:w="http://schemas.openxmlformats.org/wordprocessingml/2006/main" xmlns:w14="http://schemas.microsoft.com/office/word/2010/wordml" xmlns:w15="http://schemas.microsoft.com/office/word/2012/wordml" xmlns:w16se="http://schemas.microsoft.com/office/word/2015/wordml/symex" mc:Ignorable="w14 w15 w16se">
   <w:docDefaults>
     <w:rPrDefault>
       <w:rPr>
@@ -2882,11 +2906,11 @@
     <w:name w:val="Normal"/>
     <w:qFormat/>
   </w:style>
-  <w:style w:type="paragraph" w:styleId="Heading1">
+  <w:style w:type="paragraph" w:styleId="Titre1">
     <w:name w:val="heading 1"/>
     <w:basedOn w:val="Normal"/>
     <w:next w:val="Normal"/>
-    <w:link w:val="Heading1Char"/>
+    <w:link w:val="Titre1Car"/>
     <w:uiPriority w:val="9"/>
     <w:qFormat/>
     <w:rsid w:val="009C6477"/>
@@ -2903,13 +2927,13 @@
       <w:szCs w:val="32"/>
     </w:rPr>
   </w:style>
-  <w:style w:type="character" w:default="1" w:styleId="DefaultParagraphFont">
+  <w:style w:type="character" w:default="1" w:styleId="Policepardfaut">
     <w:name w:val="Default Paragraph Font"/>
     <w:uiPriority w:val="1"/>
     <w:semiHidden/>
     <w:unhideWhenUsed/>
   </w:style>
-  <w:style w:type="table" w:default="1" w:styleId="TableNormal">
+  <w:style w:type="table" w:default="1" w:styleId="TableauNormal">
     <w:name w:val="Normal Table"/>
     <w:uiPriority w:val="99"/>
     <w:semiHidden/>
@@ -2924,16 +2948,16 @@
       </w:tblCellMar>
     </w:tblPr>
   </w:style>
-  <w:style w:type="numbering" w:default="1" w:styleId="NoList">
+  <w:style w:type="numbering" w:default="1" w:styleId="Aucuneliste">
     <w:name w:val="No List"/>
     <w:uiPriority w:val="99"/>
     <w:semiHidden/>
     <w:unhideWhenUsed/>
   </w:style>
-  <w:style w:type="paragraph" w:styleId="Header">
+  <w:style w:type="paragraph" w:styleId="En-tte">
     <w:name w:val="header"/>
     <w:basedOn w:val="Normal"/>
-    <w:link w:val="HeaderChar"/>
+    <w:link w:val="En-tteCar"/>
     <w:uiPriority w:val="99"/>
     <w:unhideWhenUsed/>
     <w:rsid w:val="009C6477"/>
@@ -2945,17 +2969,17 @@
       <w:spacing w:after="0" w:line="240" w:lineRule="auto"/>
     </w:pPr>
   </w:style>
-  <w:style w:type="character" w:customStyle="1" w:styleId="HeaderChar">
-    <w:name w:val="Header Char"/>
-    <w:basedOn w:val="DefaultParagraphFont"/>
-    <w:link w:val="Header"/>
+  <w:style w:type="character" w:customStyle="1" w:styleId="En-tteCar">
+    <w:name w:val="En-tête Car"/>
+    <w:basedOn w:val="Policepardfaut"/>
+    <w:link w:val="En-tte"/>
     <w:uiPriority w:val="99"/>
     <w:rsid w:val="009C6477"/>
   </w:style>
-  <w:style w:type="paragraph" w:styleId="Footer">
+  <w:style w:type="paragraph" w:styleId="Pieddepage">
     <w:name w:val="footer"/>
     <w:basedOn w:val="Normal"/>
-    <w:link w:val="FooterChar"/>
+    <w:link w:val="PieddepageCar"/>
     <w:uiPriority w:val="99"/>
     <w:unhideWhenUsed/>
     <w:rsid w:val="009C6477"/>
@@ -2967,17 +2991,17 @@
       <w:spacing w:after="0" w:line="240" w:lineRule="auto"/>
     </w:pPr>
   </w:style>
-  <w:style w:type="character" w:customStyle="1" w:styleId="FooterChar">
-    <w:name w:val="Footer Char"/>
-    <w:basedOn w:val="DefaultParagraphFont"/>
-    <w:link w:val="Footer"/>
+  <w:style w:type="character" w:customStyle="1" w:styleId="PieddepageCar">
+    <w:name w:val="Pied de page Car"/>
+    <w:basedOn w:val="Policepardfaut"/>
+    <w:link w:val="Pieddepage"/>
     <w:uiPriority w:val="99"/>
     <w:rsid w:val="009C6477"/>
   </w:style>
-  <w:style w:type="character" w:customStyle="1" w:styleId="Heading1Char">
-    <w:name w:val="Heading 1 Char"/>
-    <w:basedOn w:val="DefaultParagraphFont"/>
-    <w:link w:val="Heading1"/>
+  <w:style w:type="character" w:customStyle="1" w:styleId="Titre1Car">
+    <w:name w:val="Titre 1 Car"/>
+    <w:basedOn w:val="Policepardfaut"/>
+    <w:link w:val="Titre1"/>
     <w:uiPriority w:val="9"/>
     <w:rsid w:val="009C6477"/>
     <w:rPr>
@@ -2987,9 +3011,9 @@
       <w:szCs w:val="32"/>
     </w:rPr>
   </w:style>
-  <w:style w:type="paragraph" w:styleId="TOCHeading">
+  <w:style w:type="paragraph" w:styleId="En-ttedetabledesmatires">
     <w:name w:val="TOC Heading"/>
-    <w:basedOn w:val="Heading1"/>
+    <w:basedOn w:val="Titre1"/>
     <w:next w:val="Normal"/>
     <w:uiPriority w:val="39"/>
     <w:unhideWhenUsed/>
@@ -3002,7 +3026,7 @@
       <w:lang w:val="en-US"/>
     </w:rPr>
   </w:style>
-  <w:style w:type="paragraph" w:styleId="TOC1">
+  <w:style w:type="paragraph" w:styleId="TM1">
     <w:name w:val="toc 1"/>
     <w:basedOn w:val="Normal"/>
     <w:next w:val="Normal"/>
@@ -3014,9 +3038,9 @@
       <w:spacing w:after="100"/>
     </w:pPr>
   </w:style>
-  <w:style w:type="character" w:styleId="Hyperlink">
+  <w:style w:type="character" w:styleId="Lienhypertexte">
     <w:name w:val="Hyperlink"/>
-    <w:basedOn w:val="DefaultParagraphFont"/>
+    <w:basedOn w:val="Policepardfaut"/>
     <w:uiPriority w:val="99"/>
     <w:unhideWhenUsed/>
     <w:rsid w:val="0036486C"/>
@@ -3025,9 +3049,9 @@
       <w:u w:val="single"/>
     </w:rPr>
   </w:style>
-  <w:style w:type="character" w:styleId="CommentReference">
+  <w:style w:type="character" w:styleId="Marquedecommentaire">
     <w:name w:val="annotation reference"/>
-    <w:basedOn w:val="DefaultParagraphFont"/>
+    <w:basedOn w:val="Policepardfaut"/>
     <w:uiPriority w:val="99"/>
     <w:semiHidden/>
     <w:unhideWhenUsed/>
@@ -3037,10 +3061,10 @@
       <w:szCs w:val="16"/>
     </w:rPr>
   </w:style>
-  <w:style w:type="paragraph" w:styleId="CommentText">
+  <w:style w:type="paragraph" w:styleId="Commentaire">
     <w:name w:val="annotation text"/>
     <w:basedOn w:val="Normal"/>
-    <w:link w:val="CommentTextChar"/>
+    <w:link w:val="CommentaireCar"/>
     <w:uiPriority w:val="99"/>
     <w:semiHidden/>
     <w:unhideWhenUsed/>
@@ -3053,10 +3077,10 @@
       <w:szCs w:val="20"/>
     </w:rPr>
   </w:style>
-  <w:style w:type="character" w:customStyle="1" w:styleId="CommentTextChar">
-    <w:name w:val="Comment Text Char"/>
-    <w:basedOn w:val="DefaultParagraphFont"/>
-    <w:link w:val="CommentText"/>
+  <w:style w:type="character" w:customStyle="1" w:styleId="CommentaireCar">
+    <w:name w:val="Commentaire Car"/>
+    <w:basedOn w:val="Policepardfaut"/>
+    <w:link w:val="Commentaire"/>
     <w:uiPriority w:val="99"/>
     <w:semiHidden/>
     <w:rsid w:val="0036486C"/>
@@ -3065,11 +3089,11 @@
       <w:szCs w:val="20"/>
     </w:rPr>
   </w:style>
-  <w:style w:type="paragraph" w:styleId="CommentSubject">
+  <w:style w:type="paragraph" w:styleId="Objetducommentaire">
     <w:name w:val="annotation subject"/>
-    <w:basedOn w:val="CommentText"/>
-    <w:next w:val="CommentText"/>
-    <w:link w:val="CommentSubjectChar"/>
+    <w:basedOn w:val="Commentaire"/>
+    <w:next w:val="Commentaire"/>
+    <w:link w:val="ObjetducommentaireCar"/>
     <w:uiPriority w:val="99"/>
     <w:semiHidden/>
     <w:unhideWhenUsed/>
@@ -3079,10 +3103,10 @@
       <w:bCs/>
     </w:rPr>
   </w:style>
-  <w:style w:type="character" w:customStyle="1" w:styleId="CommentSubjectChar">
-    <w:name w:val="Comment Subject Char"/>
-    <w:basedOn w:val="CommentTextChar"/>
-    <w:link w:val="CommentSubject"/>
+  <w:style w:type="character" w:customStyle="1" w:styleId="ObjetducommentaireCar">
+    <w:name w:val="Objet du commentaire Car"/>
+    <w:basedOn w:val="CommentaireCar"/>
+    <w:link w:val="Objetducommentaire"/>
     <w:uiPriority w:val="99"/>
     <w:semiHidden/>
     <w:rsid w:val="0036486C"/>
@@ -3093,10 +3117,10 @@
       <w:szCs w:val="20"/>
     </w:rPr>
   </w:style>
-  <w:style w:type="paragraph" w:styleId="BalloonText">
+  <w:style w:type="paragraph" w:styleId="Textedebulles">
     <w:name w:val="Balloon Text"/>
     <w:basedOn w:val="Normal"/>
-    <w:link w:val="BalloonTextChar"/>
+    <w:link w:val="TextedebullesCar"/>
     <w:uiPriority w:val="99"/>
     <w:semiHidden/>
     <w:unhideWhenUsed/>
@@ -3110,10 +3134,10 @@
       <w:szCs w:val="18"/>
     </w:rPr>
   </w:style>
-  <w:style w:type="character" w:customStyle="1" w:styleId="BalloonTextChar">
-    <w:name w:val="Balloon Text Char"/>
-    <w:basedOn w:val="DefaultParagraphFont"/>
-    <w:link w:val="BalloonText"/>
+  <w:style w:type="character" w:customStyle="1" w:styleId="TextedebullesCar">
+    <w:name w:val="Texte de bulles Car"/>
+    <w:basedOn w:val="Policepardfaut"/>
+    <w:link w:val="Textedebulles"/>
     <w:uiPriority w:val="99"/>
     <w:semiHidden/>
     <w:rsid w:val="0036486C"/>
@@ -3123,9 +3147,9 @@
       <w:szCs w:val="18"/>
     </w:rPr>
   </w:style>
-  <w:style w:type="table" w:styleId="TableGrid">
+  <w:style w:type="table" w:styleId="Grilledutableau">
     <w:name w:val="Table Grid"/>
-    <w:basedOn w:val="TableNormal"/>
+    <w:basedOn w:val="TableauNormal"/>
     <w:uiPriority w:val="39"/>
     <w:rsid w:val="0072653A"/>
     <w:pPr>
@@ -3142,7 +3166,7 @@
       </w:tblBorders>
     </w:tblPr>
   </w:style>
-  <w:style w:type="paragraph" w:styleId="ListParagraph">
+  <w:style w:type="paragraph" w:styleId="Paragraphedeliste">
     <w:name w:val="List Paragraph"/>
     <w:basedOn w:val="Normal"/>
     <w:uiPriority w:val="34"/>
@@ -3422,7 +3446,7 @@
 </file>
 
 <file path=customXml/itemProps1.xml><?xml version="1.0" encoding="utf-8"?>
-<ds:datastoreItem xmlns:ds="http://schemas.openxmlformats.org/officeDocument/2006/customXml" ds:itemID="{2A2A2318-6BC6-4A38-A20A-1C9F3ABA4A05}">
+<ds:datastoreItem xmlns:ds="http://schemas.openxmlformats.org/officeDocument/2006/customXml" ds:itemID="{F9FFDCEC-9065-4761-AE1B-29445FEDC1E5}">
   <ds:schemaRefs>
     <ds:schemaRef ds:uri="http://schemas.openxmlformats.org/officeDocument/2006/bibliography"/>
   </ds:schemaRefs>

--- a/Doc/compte_rendu.docx
+++ b/Doc/compte_rendu.docx
@@ -1,6 +1,6 @@
 
 <file path=word/document.xml><?xml version="1.0" encoding="utf-8"?>
-<w:document xmlns:wpc="http://schemas.microsoft.com/office/word/2010/wordprocessingCanvas" xmlns:cx="http://schemas.microsoft.com/office/drawing/2014/chartex" xmlns:cx1="http://schemas.microsoft.com/office/drawing/2015/9/8/chartex" xmlns:cx2="http://schemas.microsoft.com/office/drawing/2015/10/21/chartex" xmlns:cx3="http://schemas.microsoft.com/office/drawing/2016/5/9/chartex" xmlns:cx4="http://schemas.microsoft.com/office/drawing/2016/5/10/chartex" xmlns:cx5="http://schemas.microsoft.com/office/drawing/2016/5/11/chartex" xmlns:cx6="http://schemas.microsoft.com/office/drawing/2016/5/12/chartex" xmlns:cx7="http://schemas.microsoft.com/office/drawing/2016/5/13/chartex" xmlns:cx8="http://schemas.microsoft.com/office/drawing/2016/5/14/chartex" xmlns:mc="http://schemas.openxmlformats.org/markup-compatibility/2006" xmlns:aink="http://schemas.microsoft.com/office/drawing/2016/ink" xmlns:am3d="http://schemas.microsoft.com/office/drawing/2017/model3d" xmlns:o="urn:schemas-microsoft-com:office:office" xmlns:r="http://schemas.openxmlformats.org/officeDocument/2006/relationships" xmlns:m="http://schemas.openxmlformats.org/officeDocument/2006/math" xmlns:v="urn:schemas-microsoft-com:vml" xmlns:wp14="http://schemas.microsoft.com/office/word/2010/wordprocessingDrawing" xmlns:wp="http://schemas.openxmlformats.org/drawingml/2006/wordprocessingDrawing" xmlns:w10="urn:schemas-microsoft-com:office:word" xmlns:w="http://schemas.openxmlformats.org/wordprocessingml/2006/main" xmlns:w14="http://schemas.microsoft.com/office/word/2010/wordml" xmlns:w15="http://schemas.microsoft.com/office/word/2012/wordml" xmlns:w16se="http://schemas.microsoft.com/office/word/2015/wordml/symex" xmlns:wpg="http://schemas.microsoft.com/office/word/2010/wordprocessingGroup" xmlns:wpi="http://schemas.microsoft.com/office/word/2010/wordprocessingInk" xmlns:wne="http://schemas.microsoft.com/office/word/2006/wordml" xmlns:wps="http://schemas.microsoft.com/office/word/2010/wordprocessingShape" mc:Ignorable="w14 w15 w16se wp14">
+<w:document xmlns:wpc="http://schemas.microsoft.com/office/word/2010/wordprocessingCanvas" xmlns:cx="http://schemas.microsoft.com/office/drawing/2014/chartex" xmlns:cx1="http://schemas.microsoft.com/office/drawing/2015/9/8/chartex" xmlns:cx2="http://schemas.microsoft.com/office/drawing/2015/10/21/chartex" xmlns:cx3="http://schemas.microsoft.com/office/drawing/2016/5/9/chartex" xmlns:cx4="http://schemas.microsoft.com/office/drawing/2016/5/10/chartex" xmlns:cx5="http://schemas.microsoft.com/office/drawing/2016/5/11/chartex" xmlns:cx6="http://schemas.microsoft.com/office/drawing/2016/5/12/chartex" xmlns:cx7="http://schemas.microsoft.com/office/drawing/2016/5/13/chartex" xmlns:cx8="http://schemas.microsoft.com/office/drawing/2016/5/14/chartex" xmlns:mc="http://schemas.openxmlformats.org/markup-compatibility/2006" xmlns:aink="http://schemas.microsoft.com/office/drawing/2016/ink" xmlns:am3d="http://schemas.microsoft.com/office/drawing/2017/model3d" xmlns:o="urn:schemas-microsoft-com:office:office" xmlns:r="http://schemas.openxmlformats.org/officeDocument/2006/relationships" xmlns:m="http://schemas.openxmlformats.org/officeDocument/2006/math" xmlns:v="urn:schemas-microsoft-com:vml" xmlns:wp14="http://schemas.microsoft.com/office/word/2010/wordprocessingDrawing" xmlns:wp="http://schemas.openxmlformats.org/drawingml/2006/wordprocessingDrawing" xmlns:w10="urn:schemas-microsoft-com:office:word" xmlns:w="http://schemas.openxmlformats.org/wordprocessingml/2006/main" xmlns:w14="http://schemas.microsoft.com/office/word/2010/wordml" xmlns:w15="http://schemas.microsoft.com/office/word/2012/wordml" xmlns:w16cid="http://schemas.microsoft.com/office/word/2016/wordml/cid" xmlns:w16se="http://schemas.microsoft.com/office/word/2015/wordml/symex" xmlns:wpg="http://schemas.microsoft.com/office/word/2010/wordprocessingGroup" xmlns:wpi="http://schemas.microsoft.com/office/word/2010/wordprocessingInk" xmlns:wne="http://schemas.microsoft.com/office/word/2006/wordml" xmlns:wps="http://schemas.microsoft.com/office/word/2010/wordprocessingShape" mc:Ignorable="w14 w15 w16se w16cid wp14">
   <w:body>
     <w:p>
       <w:bookmarkStart w:id="0" w:name="_Hlk503105391"/>
@@ -311,7 +311,7 @@
               </wp:anchor>
             </w:drawing>
           </mc:Choice>
-          <mc:Fallback xmlns:w16cid="http://schemas.microsoft.com/office/word/2016/wordml/cid">
+          <mc:Fallback>
             <w:pict>
               <v:rect w14:anchorId="2294975F" id="Rectangle 13" o:spid="_x0000_s1026" style="position:absolute;margin-left:267.7pt;margin-top:5.3pt;width:64.5pt;height:11.45pt;rotation:1929623fd;z-index:251679744;visibility:visible;mso-wrap-style:square;mso-width-percent:0;mso-height-percent:0;mso-wrap-distance-left:9pt;mso-wrap-distance-top:0;mso-wrap-distance-right:9pt;mso-wrap-distance-bottom:0;mso-position-horizontal:absolute;mso-position-horizontal-relative:text;mso-position-vertical:absolute;mso-position-vertical-relative:text;mso-width-percent:0;mso-height-percent:0;mso-width-relative:margin;mso-height-relative:margin;v-text-anchor:middle" o:gfxdata="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" fillcolor="#d8d8d8 [2732]" strokecolor="#d8d8d8 [2732]" strokeweight="1pt"/>
             </w:pict>
@@ -335,7 +335,7 @@
     <w:p/>
     <w:p>
       <w:pPr>
-        <w:pStyle w:val="Titre1"/>
+        <w:pStyle w:val="Heading1"/>
       </w:pPr>
       <w:bookmarkStart w:id="1" w:name="_Toc503112511"/>
       <w:r>
@@ -350,130 +350,517 @@
     <w:p/>
     <w:p/>
     <w:p>
-      <w:r>
-        <w:t xml:space="preserve">Dans le cadre du module de génie logiciel, il nous a été demander de créer en groupe un projet dont les contraintes </w:t>
-      </w:r>
-      <w:r>
-        <w:t>sont</w:t>
-      </w:r>
-      <w:r>
-        <w:t xml:space="preserve"> les suivantes : </w:t>
+      <w:pPr>
+        <w:widowControl w:val="0"/>
+        <w:autoSpaceDE w:val="0"/>
+        <w:autoSpaceDN w:val="0"/>
+        <w:adjustRightInd w:val="0"/>
+        <w:spacing w:after="240" w:line="360" w:lineRule="atLeast"/>
+        <w:rPr>
+          <w:rFonts w:ascii="Helvetica" w:hAnsi="Helvetica" w:cs="Helvetica"/>
+          <w:color w:val="1A1A1A"/>
+          <w:sz w:val="28"/>
+          <w:szCs w:val="28"/>
+        </w:rPr>
+      </w:pPr>
+      <w:r>
+        <w:rPr>
+          <w:rFonts w:ascii="ArialMT" w:hAnsi="ArialMT" w:cs="ArialMT"/>
+          <w:color w:val="000000"/>
+          <w:sz w:val="32"/>
+          <w:szCs w:val="32"/>
+        </w:rPr>
+        <w:t xml:space="preserve">Ce Projet Informatique porte sur un site web déjà existant du nom de Reddit initialement créer en 2005. </w:t>
+      </w:r>
+      <w:r>
+        <w:rPr>
+          <w:rFonts w:ascii="Helvetica" w:hAnsi="Helvetica" w:cs="Helvetica"/>
+          <w:b/>
+          <w:bCs/>
+          <w:color w:val="1A1A1A"/>
+          <w:sz w:val="28"/>
+          <w:szCs w:val="28"/>
+        </w:rPr>
+        <w:t>Reddit</w:t>
+      </w:r>
+      <w:r>
+        <w:rPr>
+          <w:rFonts w:ascii="Helvetica" w:hAnsi="Helvetica" w:cs="Helvetica"/>
+          <w:color w:val="1A1A1A"/>
+          <w:sz w:val="28"/>
+          <w:szCs w:val="28"/>
+        </w:rPr>
+        <w:t xml:space="preserve"> est un </w:t>
+      </w:r>
+      <w:hyperlink r:id="rId11" w:history="1">
+        <w:r>
+          <w:rPr>
+            <w:rFonts w:ascii="Helvetica" w:hAnsi="Helvetica" w:cs="Helvetica"/>
+            <w:color w:val="092F9D"/>
+            <w:sz w:val="28"/>
+            <w:szCs w:val="28"/>
+          </w:rPr>
+          <w:t>site web</w:t>
+        </w:r>
+      </w:hyperlink>
+      <w:r>
+        <w:rPr>
+          <w:rFonts w:ascii="Helvetica" w:hAnsi="Helvetica" w:cs="Helvetica"/>
+          <w:color w:val="1A1A1A"/>
+          <w:sz w:val="28"/>
+          <w:szCs w:val="28"/>
+        </w:rPr>
+        <w:t xml:space="preserve"> </w:t>
+      </w:r>
+      <w:hyperlink r:id="rId12" w:history="1">
+        <w:r>
+          <w:rPr>
+            <w:rFonts w:ascii="Helvetica" w:hAnsi="Helvetica" w:cs="Helvetica"/>
+            <w:color w:val="092F9D"/>
+            <w:sz w:val="28"/>
+            <w:szCs w:val="28"/>
+          </w:rPr>
+          <w:t>communautaire</w:t>
+        </w:r>
+      </w:hyperlink>
+      <w:r>
+        <w:rPr>
+          <w:rFonts w:ascii="Helvetica" w:hAnsi="Helvetica" w:cs="Helvetica"/>
+          <w:color w:val="1A1A1A"/>
+          <w:sz w:val="28"/>
+          <w:szCs w:val="28"/>
+        </w:rPr>
+        <w:t xml:space="preserve"> de </w:t>
+      </w:r>
+      <w:hyperlink r:id="rId13" w:history="1">
+        <w:r>
+          <w:rPr>
+            <w:rFonts w:ascii="Helvetica" w:hAnsi="Helvetica" w:cs="Helvetica"/>
+            <w:color w:val="092F9D"/>
+            <w:sz w:val="28"/>
+            <w:szCs w:val="28"/>
+          </w:rPr>
+          <w:t>partage de signets</w:t>
+        </w:r>
+      </w:hyperlink>
+      <w:r>
+        <w:rPr>
+          <w:rFonts w:ascii="Helvetica" w:hAnsi="Helvetica" w:cs="Helvetica"/>
+          <w:color w:val="1A1A1A"/>
+          <w:sz w:val="28"/>
+          <w:szCs w:val="28"/>
+        </w:rPr>
+        <w:t xml:space="preserve"> permettant aux utilisateurs de soumettre leurs </w:t>
+      </w:r>
+      <w:hyperlink r:id="rId14" w:history="1">
+        <w:r>
+          <w:rPr>
+            <w:rFonts w:ascii="Helvetica" w:hAnsi="Helvetica" w:cs="Helvetica"/>
+            <w:color w:val="092F9D"/>
+            <w:sz w:val="28"/>
+            <w:szCs w:val="28"/>
+          </w:rPr>
+          <w:t>liens</w:t>
+        </w:r>
+      </w:hyperlink>
+      <w:r>
+        <w:rPr>
+          <w:rFonts w:ascii="Helvetica" w:hAnsi="Helvetica" w:cs="Helvetica"/>
+          <w:color w:val="1A1A1A"/>
+          <w:sz w:val="28"/>
+          <w:szCs w:val="28"/>
+        </w:rPr>
+        <w:t xml:space="preserve"> et de voter pour les liens proposés par les autres utilisateurs. Ce site est tellement populaire que </w:t>
+      </w:r>
+      <w:hyperlink r:id="rId15" w:history="1">
+        <w:r>
+          <w:rPr>
+            <w:rFonts w:ascii="Helvetica" w:hAnsi="Helvetica" w:cs="Helvetica"/>
+            <w:color w:val="092F9D"/>
+            <w:sz w:val="28"/>
+            <w:szCs w:val="28"/>
+          </w:rPr>
+          <w:t>Barack Obama</w:t>
+        </w:r>
+      </w:hyperlink>
+      <w:r>
+        <w:rPr>
+          <w:rFonts w:ascii="Helvetica" w:hAnsi="Helvetica" w:cs="Helvetica"/>
+          <w:color w:val="1A1A1A"/>
+          <w:sz w:val="28"/>
+          <w:szCs w:val="28"/>
+        </w:rPr>
+        <w:t xml:space="preserve"> lors de sa campagne présidentielle en </w:t>
+      </w:r>
+      <w:proofErr w:type="gramStart"/>
+      <w:r>
+        <w:rPr>
+          <w:rFonts w:ascii="Helvetica" w:hAnsi="Helvetica" w:cs="Helvetica"/>
+          <w:color w:val="1A1A1A"/>
+          <w:sz w:val="28"/>
+          <w:szCs w:val="28"/>
+        </w:rPr>
+        <w:t>2012  a</w:t>
+      </w:r>
+      <w:proofErr w:type="gramEnd"/>
+      <w:r>
+        <w:rPr>
+          <w:rFonts w:ascii="Helvetica" w:hAnsi="Helvetica" w:cs="Helvetica"/>
+          <w:color w:val="1A1A1A"/>
+          <w:sz w:val="28"/>
+          <w:szCs w:val="28"/>
+        </w:rPr>
+        <w:t xml:space="preserve"> rendu le site temporairement indisponible à cause du trafic engendré. </w:t>
       </w:r>
     </w:p>
     <w:p>
-      <w:r>
-        <w:t>Le projet d</w:t>
-      </w:r>
-      <w:r>
-        <w:t>oit fonctionner sur tous les supports, nous devons utiliser git et</w:t>
-      </w:r>
-      <w:r>
-        <w:t> </w:t>
+      <w:pPr>
+        <w:widowControl w:val="0"/>
+        <w:autoSpaceDE w:val="0"/>
+        <w:autoSpaceDN w:val="0"/>
+        <w:adjustRightInd w:val="0"/>
+        <w:spacing w:after="240" w:line="360" w:lineRule="atLeast"/>
+        <w:rPr>
+          <w:rFonts w:ascii="Helvetica" w:hAnsi="Helvetica" w:cs="Helvetica"/>
+          <w:color w:val="1A1A1A"/>
+          <w:sz w:val="28"/>
+          <w:szCs w:val="28"/>
+        </w:rPr>
+      </w:pPr>
+      <w:r>
+        <w:rPr>
+          <w:rFonts w:ascii="Helvetica" w:hAnsi="Helvetica" w:cs="Helvetica"/>
+          <w:color w:val="1A1A1A"/>
+          <w:sz w:val="28"/>
+          <w:szCs w:val="28"/>
+        </w:rPr>
+        <w:t xml:space="preserve">Le principe de notre site web est semblable à celui de Reddit, en effet, le fait de proposer des thèmes et poster des articles avec un système de vote fut réaliser par Reddit en premier lieu. </w:t>
       </w:r>
       <w:proofErr w:type="spellStart"/>
       <w:r>
-        <w:t>M</w:t>
-      </w:r>
-      <w:r>
-        <w:t>arkdown</w:t>
+        <w:rPr>
+          <w:rFonts w:ascii="Helvetica" w:hAnsi="Helvetica" w:cs="Helvetica"/>
+          <w:color w:val="1A1A1A"/>
+          <w:sz w:val="28"/>
+          <w:szCs w:val="28"/>
+        </w:rPr>
+        <w:t>Noter</w:t>
       </w:r>
       <w:proofErr w:type="spellEnd"/>
       <w:r>
-        <w:t>. Le projet doit être</w:t>
-      </w:r>
-      <w:r>
-        <w:t xml:space="preserve"> r</w:t>
-      </w:r>
-      <w:r>
-        <w:t>éalis</w:t>
-      </w:r>
-      <w:r>
-        <w:t xml:space="preserve">er </w:t>
-      </w:r>
-      <w:r>
-        <w:t>en Java/Javascript ou Go</w:t>
-      </w:r>
-      <w:r>
-        <w:t xml:space="preserve"> et respecter le principe d’inversion de contrôle. Nous devons également utiliser un outil de gestion de dépendance tels que Maven, </w:t>
-      </w:r>
-      <w:proofErr w:type="spellStart"/>
-      <w:r>
-        <w:t>Gradle</w:t>
-      </w:r>
-      <w:proofErr w:type="spellEnd"/>
-      <w:r>
-        <w:t xml:space="preserve">, </w:t>
-      </w:r>
-      <w:proofErr w:type="spellStart"/>
-      <w:r>
-        <w:t>Npm</w:t>
-      </w:r>
-      <w:proofErr w:type="spellEnd"/>
-      <w:r>
-        <w:t xml:space="preserve"> etc. </w:t>
-      </w:r>
-      <w:r>
-        <w:t>De plus, n</w:t>
-      </w:r>
-      <w:r>
-        <w:t xml:space="preserve">ous devons effectuer des tests unitaires, rédiger les besoins, une documentation </w:t>
-      </w:r>
-      <w:r>
-        <w:t>complète</w:t>
-      </w:r>
-      <w:r>
-        <w:t xml:space="preserve"> et </w:t>
-      </w:r>
-      <w:proofErr w:type="spellStart"/>
-      <w:r>
-        <w:t>refactorer</w:t>
-      </w:r>
-      <w:proofErr w:type="spellEnd"/>
-      <w:r>
-        <w:t xml:space="preserve"> le code au fur et </w:t>
-      </w:r>
-      <w:r>
-        <w:t>à</w:t>
-      </w:r>
-      <w:r>
-        <w:t> mesure</w:t>
-      </w:r>
-      <w:r>
-        <w:t xml:space="preserve"> du cours.</w:t>
-      </w:r>
-      <w:r>
-        <w:t xml:space="preserve">  </w:t>
+        <w:rPr>
+          <w:rFonts w:ascii="Helvetica" w:hAnsi="Helvetica" w:cs="Helvetica"/>
+          <w:color w:val="1A1A1A"/>
+          <w:sz w:val="28"/>
+          <w:szCs w:val="28"/>
+        </w:rPr>
+        <w:t xml:space="preserve"> site web est disponible sur ordinateur et Smartphone doté d’un système d’exploitation IOS ou Android. </w:t>
       </w:r>
     </w:p>
-    <w:p/>
-    <w:p/>
-    <w:p/>
-    <w:p/>
-    <w:p/>
-    <w:p/>
-    <w:p/>
-    <w:p/>
-    <w:p/>
-    <w:p/>
-    <w:p/>
-    <w:p/>
-    <w:p/>
-    <w:p/>
-    <w:p/>
-    <w:p/>
-    <w:p/>
-    <w:p/>
-    <w:p/>
-    <w:p/>
-    <w:p/>
-    <w:p/>
-    <w:p/>
-    <w:p/>
-    <w:p/>
-    <w:p/>
     <w:p>
       <w:pPr>
-        <w:pStyle w:val="En-ttedetabledesmatires"/>
+        <w:widowControl w:val="0"/>
+        <w:autoSpaceDE w:val="0"/>
+        <w:autoSpaceDN w:val="0"/>
+        <w:adjustRightInd w:val="0"/>
+        <w:spacing w:after="240" w:line="360" w:lineRule="atLeast"/>
+        <w:rPr>
+          <w:rFonts w:ascii="Helvetica" w:hAnsi="Helvetica" w:cs="Helvetica"/>
+          <w:color w:val="1A1A1A"/>
+          <w:sz w:val="28"/>
+          <w:szCs w:val="28"/>
+        </w:rPr>
+      </w:pPr>
+      <w:r>
+        <w:rPr>
+          <w:rFonts w:ascii="Helvetica" w:hAnsi="Helvetica" w:cs="Helvetica"/>
+          <w:color w:val="1A1A1A"/>
+          <w:sz w:val="28"/>
+          <w:szCs w:val="28"/>
+        </w:rPr>
+        <w:t xml:space="preserve">Pour concevoir et réaliser ce projet, nous avons </w:t>
+      </w:r>
+      <w:proofErr w:type="spellStart"/>
+      <w:r>
+        <w:rPr>
+          <w:rFonts w:ascii="Helvetica" w:hAnsi="Helvetica" w:cs="Helvetica"/>
+          <w:color w:val="1A1A1A"/>
+          <w:sz w:val="28"/>
+          <w:szCs w:val="28"/>
+        </w:rPr>
+        <w:t>composer</w:t>
+      </w:r>
+      <w:proofErr w:type="spellEnd"/>
+      <w:r>
+        <w:rPr>
+          <w:rFonts w:ascii="Helvetica" w:hAnsi="Helvetica" w:cs="Helvetica"/>
+          <w:color w:val="1A1A1A"/>
+          <w:sz w:val="28"/>
+          <w:szCs w:val="28"/>
+        </w:rPr>
+        <w:t xml:space="preserve"> une équipe de quatre personnes : AZA </w:t>
+      </w:r>
+      <w:proofErr w:type="spellStart"/>
+      <w:r>
+        <w:rPr>
+          <w:rFonts w:ascii="Helvetica" w:hAnsi="Helvetica" w:cs="Helvetica"/>
+          <w:color w:val="1A1A1A"/>
+          <w:sz w:val="28"/>
+          <w:szCs w:val="28"/>
+        </w:rPr>
+        <w:t>Betina</w:t>
+      </w:r>
+      <w:proofErr w:type="spellEnd"/>
+      <w:r>
+        <w:rPr>
+          <w:rFonts w:ascii="Helvetica" w:hAnsi="Helvetica" w:cs="Helvetica"/>
+          <w:color w:val="1A1A1A"/>
+          <w:sz w:val="28"/>
+          <w:szCs w:val="28"/>
+        </w:rPr>
+        <w:t xml:space="preserve">, PASSOUBADY Marina, LEBIB Mohamed et BOUHAFS Sami. Tout au long de la moitié du semestre 5, nous avons </w:t>
+      </w:r>
+      <w:proofErr w:type="spellStart"/>
+      <w:r>
+        <w:rPr>
+          <w:rFonts w:ascii="Helvetica" w:hAnsi="Helvetica" w:cs="Helvetica"/>
+          <w:color w:val="1A1A1A"/>
+          <w:sz w:val="28"/>
+          <w:szCs w:val="28"/>
+        </w:rPr>
+        <w:t>essayer</w:t>
+      </w:r>
+      <w:proofErr w:type="spellEnd"/>
+      <w:r>
+        <w:rPr>
+          <w:rFonts w:ascii="Helvetica" w:hAnsi="Helvetica" w:cs="Helvetica"/>
+          <w:color w:val="1A1A1A"/>
+          <w:sz w:val="28"/>
+          <w:szCs w:val="28"/>
+        </w:rPr>
+        <w:t xml:space="preserve"> de réaliser ce site web en utilisant les différents cours et outils proposé par le module de Génie Logiciel. </w:t>
+      </w:r>
+    </w:p>
+    <w:p>
+      <w:pPr>
+        <w:widowControl w:val="0"/>
+        <w:autoSpaceDE w:val="0"/>
+        <w:autoSpaceDN w:val="0"/>
+        <w:adjustRightInd w:val="0"/>
+        <w:spacing w:after="240" w:line="360" w:lineRule="atLeast"/>
+      </w:pPr>
+      <w:r>
+        <w:rPr>
+          <w:rFonts w:ascii="Helvetica" w:hAnsi="Helvetica" w:cs="Helvetica"/>
+          <w:color w:val="1A1A1A"/>
+          <w:sz w:val="28"/>
+          <w:szCs w:val="28"/>
+        </w:rPr>
+        <w:t xml:space="preserve">Nous avons nommés notre site : “Le cercle des scribouillards” s’inspirant d’un film </w:t>
+      </w:r>
+      <w:r>
+        <w:rPr>
+          <w:rFonts w:ascii="Helvetica" w:hAnsi="Helvetica" w:cs="Helvetica"/>
+          <w:color w:val="FC4A59"/>
+          <w:sz w:val="28"/>
+          <w:szCs w:val="28"/>
+        </w:rPr>
+        <w:t xml:space="preserve">MARINA REMPLIS SA CETAIT TON </w:t>
+      </w:r>
+      <w:proofErr w:type="gramStart"/>
+      <w:r>
+        <w:rPr>
+          <w:rFonts w:ascii="Helvetica" w:hAnsi="Helvetica" w:cs="Helvetica"/>
+          <w:color w:val="FC4A59"/>
+          <w:sz w:val="28"/>
+          <w:szCs w:val="28"/>
+        </w:rPr>
+        <w:t>IDEE!!!!!!.</w:t>
+      </w:r>
+      <w:proofErr w:type="gramEnd"/>
+      <w:r>
+        <w:rPr>
+          <w:rFonts w:ascii="Helvetica" w:hAnsi="Helvetica" w:cs="Helvetica"/>
+          <w:color w:val="FC4A59"/>
+          <w:sz w:val="28"/>
+          <w:szCs w:val="28"/>
+        </w:rPr>
+        <w:t xml:space="preserve"> </w:t>
+      </w:r>
+    </w:p>
+    <w:p/>
+    <w:p>
+      <w:r>
+        <w:t xml:space="preserve">Notre projet porte sur la création d’un site web semblable à Reddit. Créer en 2005, Reddit est un site communautaire de partage de </w:t>
+      </w:r>
+      <w:proofErr w:type="spellStart"/>
+      <w:proofErr w:type="gramStart"/>
+      <w:r>
+        <w:t>signets</w:t>
+      </w:r>
+      <w:r>
+        <w:t>,il</w:t>
+      </w:r>
+      <w:proofErr w:type="spellEnd"/>
+      <w:proofErr w:type="gramEnd"/>
+      <w:r>
+        <w:t xml:space="preserve"> permet à des utilisateurs de soumettre leurs liens et de voter pour les liens proposés par les autres utilisateurs. </w:t>
+      </w:r>
+    </w:p>
+    <w:p>
+      <w:r>
+        <w:t xml:space="preserve">Notre site, permets </w:t>
+      </w:r>
+      <w:r>
+        <w:t xml:space="preserve">à </w:t>
+      </w:r>
+      <w:r>
+        <w:t>des</w:t>
+      </w:r>
+      <w:r>
+        <w:t xml:space="preserve"> utilisateurs</w:t>
+      </w:r>
+      <w:r>
+        <w:t xml:space="preserve"> d</w:t>
+      </w:r>
+      <w:bookmarkStart w:id="2" w:name="_GoBack"/>
+      <w:bookmarkEnd w:id="2"/>
+      <w:r>
+        <w:t>isp</w:t>
+      </w:r>
+      <w:r>
+        <w:t xml:space="preserve"> de proposer des articles et des thèmes. Les articles sont créés selon un thème choisi. Les utilisateurs disposent pour ce faire de compte</w:t>
+      </w:r>
+    </w:p>
+    <w:p>
+      <w:r>
+        <w:t xml:space="preserve">Dans le cadre du module de génie logiciel, il nous a été demander de créer en groupe un projet dont les contraintes </w:t>
+      </w:r>
+      <w:r>
+        <w:t>sont</w:t>
+      </w:r>
+      <w:r>
+        <w:t xml:space="preserve"> les suivantes : </w:t>
+      </w:r>
+    </w:p>
+    <w:p>
+      <w:r>
+        <w:t>Le projet d</w:t>
+      </w:r>
+      <w:r>
+        <w:t>oit fonctionner sur tous les supports, nous devons utiliser git et</w:t>
+      </w:r>
+      <w:r>
+        <w:t> </w:t>
+      </w:r>
+      <w:proofErr w:type="spellStart"/>
+      <w:r>
+        <w:t>M</w:t>
+      </w:r>
+      <w:r>
+        <w:t>arkdown</w:t>
+      </w:r>
+      <w:proofErr w:type="spellEnd"/>
+      <w:r>
+        <w:t>. Le projet doit être</w:t>
+      </w:r>
+      <w:r>
+        <w:t xml:space="preserve"> r</w:t>
+      </w:r>
+      <w:r>
+        <w:t>éalis</w:t>
+      </w:r>
+      <w:r>
+        <w:t xml:space="preserve">er </w:t>
+      </w:r>
+      <w:r>
+        <w:t>en Java/Javascript ou Go</w:t>
+      </w:r>
+      <w:r>
+        <w:t xml:space="preserve"> et respecter le principe d’inversion de contrôle. Nous devons également utiliser un outil de gestion de dépendance tels que Maven, </w:t>
+      </w:r>
+      <w:proofErr w:type="spellStart"/>
+      <w:r>
+        <w:t>Gradle</w:t>
+      </w:r>
+      <w:proofErr w:type="spellEnd"/>
+      <w:r>
+        <w:t xml:space="preserve">, </w:t>
+      </w:r>
+      <w:proofErr w:type="spellStart"/>
+      <w:r>
+        <w:t>Npm</w:t>
+      </w:r>
+      <w:proofErr w:type="spellEnd"/>
+      <w:r>
+        <w:t xml:space="preserve"> etc. </w:t>
+      </w:r>
+      <w:r>
+        <w:t>De plus, n</w:t>
+      </w:r>
+      <w:r>
+        <w:t xml:space="preserve">ous </w:t>
+      </w:r>
+      <w:r>
+        <w:lastRenderedPageBreak/>
+        <w:t xml:space="preserve">devons effectuer des tests unitaires, rédiger les besoins, une documentation </w:t>
+      </w:r>
+      <w:r>
+        <w:t>complète</w:t>
+      </w:r>
+      <w:r>
+        <w:t xml:space="preserve"> et </w:t>
+      </w:r>
+      <w:proofErr w:type="spellStart"/>
+      <w:r>
+        <w:t>refactorer</w:t>
+      </w:r>
+      <w:proofErr w:type="spellEnd"/>
+      <w:r>
+        <w:t xml:space="preserve"> le code au fur et </w:t>
+      </w:r>
+      <w:r>
+        <w:t>à</w:t>
+      </w:r>
+      <w:r>
+        <w:t> mesure</w:t>
+      </w:r>
+      <w:r>
+        <w:t xml:space="preserve"> du cours.</w:t>
+      </w:r>
+      <w:r>
+        <w:t xml:space="preserve">  </w:t>
+      </w:r>
+    </w:p>
+    <w:p/>
+    <w:p/>
+    <w:p/>
+    <w:p/>
+    <w:p/>
+    <w:p/>
+    <w:p/>
+    <w:p/>
+    <w:p/>
+    <w:p/>
+    <w:p/>
+    <w:p/>
+    <w:p/>
+    <w:p/>
+    <w:p/>
+    <w:p/>
+    <w:p/>
+    <w:p/>
+    <w:p/>
+    <w:p/>
+    <w:p/>
+    <w:p/>
+    <w:p/>
+    <w:p/>
+    <w:p/>
+    <w:p/>
+    <w:p>
+      <w:pPr>
+        <w:pStyle w:val="TOCHeading"/>
         <w:rPr>
           <w:rFonts w:asciiTheme="minorHAnsi" w:eastAsiaTheme="minorHAnsi" w:hAnsiTheme="minorHAnsi" w:cstheme="minorBidi"/>
           <w:color w:val="auto"/>
@@ -485,7 +872,7 @@
     </w:p>
     <w:p>
       <w:pPr>
-        <w:pStyle w:val="En-ttedetabledesmatires"/>
+        <w:pStyle w:val="TOCHeading"/>
         <w:rPr>
           <w:rFonts w:asciiTheme="minorHAnsi" w:eastAsiaTheme="minorHAnsi" w:hAnsiTheme="minorHAnsi" w:cstheme="minorBidi"/>
           <w:color w:val="auto"/>
@@ -520,7 +907,7 @@
       <w:sdtContent>
         <w:p>
           <w:pPr>
-            <w:pStyle w:val="En-ttedetabledesmatires"/>
+            <w:pStyle w:val="TOCHeading"/>
             <w:rPr>
               <w:color w:val="FF0000"/>
             </w:rPr>
@@ -534,7 +921,7 @@
         </w:p>
         <w:p>
           <w:pPr>
-            <w:pStyle w:val="TM1"/>
+            <w:pStyle w:val="TOC1"/>
             <w:tabs>
               <w:tab w:val="right" w:leader="dot" w:pos="9062"/>
             </w:tabs>
@@ -556,7 +943,7 @@
           <w:hyperlink w:anchor="_Toc503112511" w:history="1">
             <w:r>
               <w:rPr>
-                <w:rStyle w:val="Lienhypertexte"/>
+                <w:rStyle w:val="Hyperlink"/>
                 <w:b/>
                 <w:noProof/>
               </w:rPr>
@@ -614,7 +1001,7 @@
         </w:p>
         <w:p>
           <w:pPr>
-            <w:pStyle w:val="TM1"/>
+            <w:pStyle w:val="TOC1"/>
             <w:tabs>
               <w:tab w:val="right" w:leader="dot" w:pos="9062"/>
             </w:tabs>
@@ -627,7 +1014,7 @@
           <w:hyperlink w:anchor="_Toc503112512" w:history="1">
             <w:r>
               <w:rPr>
-                <w:rStyle w:val="Lienhypertexte"/>
+                <w:rStyle w:val="Hyperlink"/>
                 <w:b/>
                 <w:noProof/>
               </w:rPr>
@@ -685,7 +1072,7 @@
         </w:p>
         <w:p>
           <w:pPr>
-            <w:pStyle w:val="TM1"/>
+            <w:pStyle w:val="TOC1"/>
             <w:tabs>
               <w:tab w:val="right" w:leader="dot" w:pos="9062"/>
             </w:tabs>
@@ -698,7 +1085,7 @@
           <w:hyperlink w:anchor="_Toc503112513" w:history="1">
             <w:r>
               <w:rPr>
-                <w:rStyle w:val="Lienhypertexte"/>
+                <w:rStyle w:val="Hyperlink"/>
                 <w:b/>
                 <w:noProof/>
               </w:rPr>
@@ -756,7 +1143,7 @@
         </w:p>
         <w:p>
           <w:pPr>
-            <w:pStyle w:val="TM1"/>
+            <w:pStyle w:val="TOC1"/>
             <w:tabs>
               <w:tab w:val="right" w:leader="dot" w:pos="9062"/>
             </w:tabs>
@@ -769,7 +1156,7 @@
           <w:hyperlink w:anchor="_Toc503112514" w:history="1">
             <w:r>
               <w:rPr>
-                <w:rStyle w:val="Lienhypertexte"/>
+                <w:rStyle w:val="Hyperlink"/>
                 <w:b/>
                 <w:noProof/>
               </w:rPr>
@@ -827,7 +1214,7 @@
         </w:p>
         <w:p>
           <w:pPr>
-            <w:pStyle w:val="TM1"/>
+            <w:pStyle w:val="TOC1"/>
             <w:tabs>
               <w:tab w:val="right" w:leader="dot" w:pos="9062"/>
             </w:tabs>
@@ -840,7 +1227,7 @@
           <w:hyperlink w:anchor="_Toc503112515" w:history="1">
             <w:r>
               <w:rPr>
-                <w:rStyle w:val="Lienhypertexte"/>
+                <w:rStyle w:val="Hyperlink"/>
                 <w:b/>
                 <w:noProof/>
               </w:rPr>
@@ -898,7 +1285,7 @@
         </w:p>
         <w:p>
           <w:pPr>
-            <w:pStyle w:val="TM1"/>
+            <w:pStyle w:val="TOC1"/>
             <w:tabs>
               <w:tab w:val="right" w:leader="dot" w:pos="9062"/>
             </w:tabs>
@@ -911,7 +1298,7 @@
           <w:hyperlink w:anchor="_Toc503112516" w:history="1">
             <w:r>
               <w:rPr>
-                <w:rStyle w:val="Lienhypertexte"/>
+                <w:rStyle w:val="Hyperlink"/>
                 <w:b/>
                 <w:noProof/>
               </w:rPr>
@@ -969,7 +1356,7 @@
         </w:p>
         <w:p>
           <w:pPr>
-            <w:pStyle w:val="TM1"/>
+            <w:pStyle w:val="TOC1"/>
             <w:tabs>
               <w:tab w:val="right" w:leader="dot" w:pos="9062"/>
             </w:tabs>
@@ -982,7 +1369,7 @@
           <w:hyperlink w:anchor="_Toc503112517" w:history="1">
             <w:r>
               <w:rPr>
-                <w:rStyle w:val="Lienhypertexte"/>
+                <w:rStyle w:val="Hyperlink"/>
                 <w:b/>
                 <w:noProof/>
               </w:rPr>
@@ -1075,89 +1462,92 @@
     <w:p/>
     <w:p>
       <w:pPr>
-        <w:pStyle w:val="Titre1"/>
+        <w:pStyle w:val="Heading1"/>
         <w:rPr>
           <w:b/>
           <w:color w:val="auto"/>
         </w:rPr>
       </w:pPr>
-      <w:bookmarkStart w:id="2" w:name="_Toc503112512"/>
+      <w:bookmarkStart w:id="3" w:name="_Toc503112512"/>
       <w:r>
         <w:rPr>
           <w:b/>
           <w:color w:val="auto"/>
         </w:rPr>
-        <w:lastRenderedPageBreak/>
         <w:t>Mise en application</w:t>
-      </w:r>
-      <w:bookmarkEnd w:id="2"/>
-    </w:p>
-    <w:p/>
-    <w:p>
-      <w:bookmarkStart w:id="3" w:name="_Hlk502262844"/>
-      <w:r>
-        <w:t xml:space="preserve">Avant de concevoir et réaliser notre projet en génie logiciel, nous avons d’abord suivi des cours théoriques. Ces cours ont servi à nous exposer les différents outils informatiques que nous pouvions ou devions utiliser pour répondre aux besoins de notre projet. Parmi les outils imposés, nous avons fait le choix d’utiliser STS et le langage de programmation JAVA. C’est le langage de programmation que l’ensemble du groupe maîtrise d’autant plus que nous l’avions étudié lors de </w:t>
-      </w:r>
-      <w:r>
-        <w:t>nos études antérieures</w:t>
-      </w:r>
-      <w:r>
-        <w:t xml:space="preserve"> et </w:t>
-      </w:r>
-      <w:r>
-        <w:t xml:space="preserve">en </w:t>
-      </w:r>
-      <w:r>
-        <w:t xml:space="preserve">début de semestre. En ce qui concerne le respect de l’inversion de contrôle, notre choix c’est automatiquement tourner vers </w:t>
-      </w:r>
-      <w:r>
-        <w:t>S</w:t>
-      </w:r>
-      <w:r>
-        <w:t>pring qui est en adéquation avec JAVA. Pour gérer les</w:t>
-      </w:r>
-      <w:r>
-        <w:t xml:space="preserve"> </w:t>
-      </w:r>
-      <w:r>
-        <w:t xml:space="preserve">dépendances, </w:t>
-      </w:r>
-      <w:r>
-        <w:t xml:space="preserve">nous utilisons </w:t>
-      </w:r>
-      <w:r>
-        <w:t>MAVEN</w:t>
-      </w:r>
-      <w:r>
-        <w:t xml:space="preserve"> car c’est </w:t>
-      </w:r>
-      <w:r>
-        <w:t>l’outil</w:t>
-      </w:r>
-      <w:r>
-        <w:t xml:space="preserve"> le plus utilisé pour les projets JAVA avec le Framework Spring. De plus, certains membres de l’équipe l’ont déjà utilisé</w:t>
-      </w:r>
-      <w:r>
-        <w:t>. Parmi les outils présentés en cour</w:t>
-      </w:r>
-      <w:r>
-        <w:t>s</w:t>
-      </w:r>
-      <w:r>
-        <w:t xml:space="preserve">, GitHub est l’outil que l’on a jugé le plus adapté au travail d’équipe sur un projet. Au départ cette outil nous semblait difficile d’utilisation mais nous avons réussi à surmonter la difficulté. </w:t>
       </w:r>
       <w:bookmarkEnd w:id="3"/>
     </w:p>
     <w:p/>
     <w:p>
+      <w:bookmarkStart w:id="4" w:name="_Hlk502262844"/>
+      <w:r>
+        <w:t xml:space="preserve">Avant de concevoir et réaliser notre projet en génie logiciel, nous avons d’abord suivi des cours théoriques. Ces cours ont servi à nous exposer les différents outils informatiques que nous pouvions ou devions utiliser pour répondre aux besoins de notre projet. Parmi les outils imposés, nous avons fait le choix d’utiliser STS et le langage de programmation JAVA. C’est le langage de programmation </w:t>
+      </w:r>
+      <w:r>
+        <w:lastRenderedPageBreak/>
+        <w:t xml:space="preserve">que l’ensemble du groupe maîtrise d’autant plus que nous l’avions étudié lors de </w:t>
+      </w:r>
+      <w:r>
+        <w:t>nos études antérieures</w:t>
+      </w:r>
+      <w:r>
+        <w:t xml:space="preserve"> et </w:t>
+      </w:r>
+      <w:r>
+        <w:t xml:space="preserve">en </w:t>
+      </w:r>
+      <w:r>
+        <w:t xml:space="preserve">début de semestre. En ce qui concerne le respect de l’inversion de contrôle, notre choix c’est automatiquement tourner vers </w:t>
+      </w:r>
+      <w:r>
+        <w:t>S</w:t>
+      </w:r>
+      <w:r>
+        <w:t>pring qui est en adéquation avec JAVA. Pour gérer les</w:t>
+      </w:r>
+      <w:r>
+        <w:t xml:space="preserve"> </w:t>
+      </w:r>
+      <w:r>
+        <w:t xml:space="preserve">dépendances, </w:t>
+      </w:r>
+      <w:r>
+        <w:t xml:space="preserve">nous utilisons </w:t>
+      </w:r>
+      <w:r>
+        <w:t>MAVEN</w:t>
+      </w:r>
+      <w:r>
+        <w:t xml:space="preserve"> car c’est </w:t>
+      </w:r>
+      <w:r>
+        <w:t>l’outil</w:t>
+      </w:r>
+      <w:r>
+        <w:t xml:space="preserve"> le plus utilisé pour les projets JAVA avec le Framework Spring. De plus, certains membres de l’équipe l’ont déjà utilisé</w:t>
+      </w:r>
+      <w:r>
+        <w:t>. Parmi les outils présentés en cour</w:t>
+      </w:r>
+      <w:r>
+        <w:t>s</w:t>
+      </w:r>
+      <w:r>
+        <w:t xml:space="preserve">, GitHub est l’outil que l’on a jugé le plus adapté au travail d’équipe sur un projet. Au départ cette outil nous semblait difficile d’utilisation mais nous avons réussi à surmonter la difficulté. </w:t>
+      </w:r>
+      <w:bookmarkEnd w:id="4"/>
+    </w:p>
+    <w:p/>
+    <w:p>
       <w:pPr>
-        <w:pStyle w:val="Titre1"/>
+        <w:pStyle w:val="Heading1"/>
         <w:rPr>
           <w:b/>
           <w:color w:val="auto"/>
         </w:rPr>
       </w:pPr>
-      <w:bookmarkStart w:id="4" w:name="_Toc503112513"/>
+      <w:bookmarkStart w:id="5" w:name="_Toc503112513"/>
       <w:r>
         <w:rPr>
           <w:b/>
@@ -1179,7 +1569,7 @@
         </w:rPr>
         <w:t>et mise en place</w:t>
       </w:r>
-      <w:bookmarkEnd w:id="4"/>
+      <w:bookmarkEnd w:id="5"/>
     </w:p>
     <w:p/>
     <w:p>
@@ -1244,7 +1634,7 @@
     <w:p>
       <w:pPr>
         <w:sectPr>
-          <w:footerReference w:type="default" r:id="rId11"/>
+          <w:footerReference w:type="default" r:id="rId16"/>
           <w:pgSz w:w="11906" w:h="16838"/>
           <w:pgMar w:top="1417" w:right="1417" w:bottom="1417" w:left="1417" w:header="708" w:footer="708" w:gutter="0"/>
           <w:cols w:space="708"/>
@@ -1254,26 +1644,19 @@
     </w:p>
     <w:p>
       <w:pPr>
-        <w:pStyle w:val="Titre1"/>
-        <w:rPr>
-          <w:noProof/>
-        </w:rPr>
-      </w:pPr>
-    </w:p>
-    <w:p>
-      <w:pPr>
-        <w:pStyle w:val="Titre1"/>
+        <w:pStyle w:val="Heading1"/>
         <w:rPr>
           <w:b/>
           <w:color w:val="auto"/>
         </w:rPr>
       </w:pPr>
-      <w:bookmarkStart w:id="5" w:name="_Toc503112514"/>
+      <w:bookmarkStart w:id="6" w:name="_Toc503112514"/>
       <w:r>
         <w:rPr>
           <w:b/>
           <w:color w:val="auto"/>
         </w:rPr>
+        <w:lastRenderedPageBreak/>
         <w:t>Difficultés</w:t>
       </w:r>
       <w:r>
@@ -1297,7 +1680,7 @@
         </w:rPr>
         <w:t>s, solutions trouvées</w:t>
       </w:r>
-      <w:bookmarkEnd w:id="5"/>
+      <w:bookmarkEnd w:id="6"/>
     </w:p>
     <w:p/>
     <w:p>
@@ -1368,7 +1751,7 @@
               </wp:anchor>
             </w:drawing>
           </mc:Choice>
-          <mc:Fallback xmlns:w16cid="http://schemas.microsoft.com/office/word/2016/wordml/cid">
+          <mc:Fallback>
             <w:pict>
               <v:shapetype id="_x0000_t202" coordsize="21600,21600" o:spt="202" path="m,l,21600r21600,l21600,xe">
                 <v:stroke joinstyle="miter"/>
@@ -1392,7 +1775,7 @@
     </w:p>
     <w:tbl>
       <w:tblPr>
-        <w:tblStyle w:val="Grilledutableau"/>
+        <w:tblStyle w:val="TableGrid"/>
         <w:tblW w:w="14923" w:type="dxa"/>
         <w:tblLook w:val="04A0" w:firstRow="1" w:lastRow="0" w:firstColumn="1" w:lastColumn="0" w:noHBand="0" w:noVBand="1"/>
       </w:tblPr>
@@ -1452,7 +1835,7 @@
                           <pic:cNvPicPr/>
                         </pic:nvPicPr>
                         <pic:blipFill>
-                          <a:blip r:embed="rId12" cstate="print">
+                          <a:blip r:embed="rId17" cstate="print">
                             <a:extLst>
                               <a:ext uri="{28A0092B-C50C-407E-A947-70E740481C1C}">
                                 <a14:useLocalDpi xmlns:a14="http://schemas.microsoft.com/office/drawing/2010/main" val="0"/>
@@ -1530,7 +1913,7 @@
                           </pic:cNvPicPr>
                         </pic:nvPicPr>
                         <pic:blipFill rotWithShape="1">
-                          <a:blip r:embed="rId13" cstate="print">
+                          <a:blip r:embed="rId18" cstate="print">
                             <a:extLst>
                               <a:ext uri="{28A0092B-C50C-407E-A947-70E740481C1C}">
                                 <a14:useLocalDpi xmlns:a14="http://schemas.microsoft.com/office/drawing/2010/main" val="0"/>
@@ -1626,7 +2009,7 @@
                           <pic:cNvPicPr/>
                         </pic:nvPicPr>
                         <pic:blipFill>
-                          <a:blip r:embed="rId14">
+                          <a:blip r:embed="rId19">
                             <a:extLst>
                               <a:ext uri="{28A0092B-C50C-407E-A947-70E740481C1C}">
                                 <a14:useLocalDpi xmlns:a14="http://schemas.microsoft.com/office/drawing/2010/main" val="0"/>
@@ -1701,7 +2084,7 @@
                           </pic:cNvPicPr>
                         </pic:nvPicPr>
                         <pic:blipFill>
-                          <a:blip r:embed="rId15" cstate="print">
+                          <a:blip r:embed="rId20" cstate="print">
                             <a:extLst>
                               <a:ext uri="{28A0092B-C50C-407E-A947-70E740481C1C}">
                                 <a14:useLocalDpi xmlns:a14="http://schemas.microsoft.com/office/drawing/2010/main" val="0"/>
@@ -1848,8 +2231,6 @@
             </w:r>
           </w:p>
           <w:p>
-            <w:bookmarkStart w:id="6" w:name="_GoBack"/>
-            <w:bookmarkEnd w:id="6"/>
             <w:r>
               <w:t xml:space="preserve">Après Plusieurs modifications des configurations, en vain. Un utilisateur avec des droits suffisants était nécessaires. Nous n’avons pas réussi à trouver la solution dans la documentation. </w:t>
             </w:r>
@@ -2021,7 +2402,6 @@
           </w:tcPr>
           <w:p>
             <w:r>
-              <w:lastRenderedPageBreak/>
               <w:t xml:space="preserve">Le professeur nous a attribué un compte sur son serveur Sonar. </w:t>
             </w:r>
           </w:p>
@@ -2051,7 +2431,7 @@
     <w:p/>
     <w:p>
       <w:pPr>
-        <w:pStyle w:val="Titre1"/>
+        <w:pStyle w:val="Heading1"/>
         <w:rPr>
           <w:b/>
           <w:color w:val="auto"/>
@@ -2133,7 +2513,7 @@
     <w:p/>
     <w:p>
       <w:pPr>
-        <w:pStyle w:val="Titre1"/>
+        <w:pStyle w:val="Heading1"/>
         <w:rPr>
           <w:b/>
           <w:color w:val="auto"/>
@@ -2209,7 +2589,7 @@
     <w:p/>
     <w:p>
       <w:pPr>
-        <w:pStyle w:val="Titre1"/>
+        <w:pStyle w:val="Heading1"/>
         <w:rPr>
           <w:b/>
           <w:color w:val="auto"/>
@@ -2285,7 +2665,7 @@
 </file>
 
 <file path=word/endnotes.xml><?xml version="1.0" encoding="utf-8"?>
-<w:endnotes xmlns:wpc="http://schemas.microsoft.com/office/word/2010/wordprocessingCanvas" xmlns:cx="http://schemas.microsoft.com/office/drawing/2014/chartex" xmlns:cx1="http://schemas.microsoft.com/office/drawing/2015/9/8/chartex" xmlns:cx2="http://schemas.microsoft.com/office/drawing/2015/10/21/chartex" xmlns:cx3="http://schemas.microsoft.com/office/drawing/2016/5/9/chartex" xmlns:cx4="http://schemas.microsoft.com/office/drawing/2016/5/10/chartex" xmlns:cx5="http://schemas.microsoft.com/office/drawing/2016/5/11/chartex" xmlns:cx6="http://schemas.microsoft.com/office/drawing/2016/5/12/chartex" xmlns:cx7="http://schemas.microsoft.com/office/drawing/2016/5/13/chartex" xmlns:cx8="http://schemas.microsoft.com/office/drawing/2016/5/14/chartex" xmlns:mc="http://schemas.openxmlformats.org/markup-compatibility/2006" xmlns:aink="http://schemas.microsoft.com/office/drawing/2016/ink" xmlns:am3d="http://schemas.microsoft.com/office/drawing/2017/model3d" xmlns:o="urn:schemas-microsoft-com:office:office" xmlns:r="http://schemas.openxmlformats.org/officeDocument/2006/relationships" xmlns:m="http://schemas.openxmlformats.org/officeDocument/2006/math" xmlns:v="urn:schemas-microsoft-com:vml" xmlns:wp14="http://schemas.microsoft.com/office/word/2010/wordprocessingDrawing" xmlns:wp="http://schemas.openxmlformats.org/drawingml/2006/wordprocessingDrawing" xmlns:w10="urn:schemas-microsoft-com:office:word" xmlns:w="http://schemas.openxmlformats.org/wordprocessingml/2006/main" xmlns:w14="http://schemas.microsoft.com/office/word/2010/wordml" xmlns:w15="http://schemas.microsoft.com/office/word/2012/wordml" xmlns:w16se="http://schemas.microsoft.com/office/word/2015/wordml/symex" xmlns:wpg="http://schemas.microsoft.com/office/word/2010/wordprocessingGroup" xmlns:wpi="http://schemas.microsoft.com/office/word/2010/wordprocessingInk" xmlns:wne="http://schemas.microsoft.com/office/word/2006/wordml" xmlns:wps="http://schemas.microsoft.com/office/word/2010/wordprocessingShape" mc:Ignorable="w14 w15 w16se wp14">
+<w:endnotes xmlns:wpc="http://schemas.microsoft.com/office/word/2010/wordprocessingCanvas" xmlns:cx="http://schemas.microsoft.com/office/drawing/2014/chartex" xmlns:cx1="http://schemas.microsoft.com/office/drawing/2015/9/8/chartex" xmlns:cx2="http://schemas.microsoft.com/office/drawing/2015/10/21/chartex" xmlns:cx3="http://schemas.microsoft.com/office/drawing/2016/5/9/chartex" xmlns:cx4="http://schemas.microsoft.com/office/drawing/2016/5/10/chartex" xmlns:cx5="http://schemas.microsoft.com/office/drawing/2016/5/11/chartex" xmlns:cx6="http://schemas.microsoft.com/office/drawing/2016/5/12/chartex" xmlns:cx7="http://schemas.microsoft.com/office/drawing/2016/5/13/chartex" xmlns:cx8="http://schemas.microsoft.com/office/drawing/2016/5/14/chartex" xmlns:mc="http://schemas.openxmlformats.org/markup-compatibility/2006" xmlns:aink="http://schemas.microsoft.com/office/drawing/2016/ink" xmlns:am3d="http://schemas.microsoft.com/office/drawing/2017/model3d" xmlns:o="urn:schemas-microsoft-com:office:office" xmlns:r="http://schemas.openxmlformats.org/officeDocument/2006/relationships" xmlns:m="http://schemas.openxmlformats.org/officeDocument/2006/math" xmlns:v="urn:schemas-microsoft-com:vml" xmlns:wp14="http://schemas.microsoft.com/office/word/2010/wordprocessingDrawing" xmlns:wp="http://schemas.openxmlformats.org/drawingml/2006/wordprocessingDrawing" xmlns:w10="urn:schemas-microsoft-com:office:word" xmlns:w="http://schemas.openxmlformats.org/wordprocessingml/2006/main" xmlns:w14="http://schemas.microsoft.com/office/word/2010/wordml" xmlns:w15="http://schemas.microsoft.com/office/word/2012/wordml" xmlns:w16cid="http://schemas.microsoft.com/office/word/2016/wordml/cid" xmlns:w16se="http://schemas.microsoft.com/office/word/2015/wordml/symex" xmlns:wpg="http://schemas.microsoft.com/office/word/2010/wordprocessingGroup" xmlns:wpi="http://schemas.microsoft.com/office/word/2010/wordprocessingInk" xmlns:wne="http://schemas.microsoft.com/office/word/2006/wordml" xmlns:wps="http://schemas.microsoft.com/office/word/2010/wordprocessingShape" mc:Ignorable="w14 w15 w16se w16cid wp14">
   <w:endnote w:type="separator" w:id="-1">
     <w:p>
       <w:pPr>
@@ -2310,7 +2690,7 @@
 </file>
 
 <file path=word/footer1.xml><?xml version="1.0" encoding="utf-8"?>
-<w:ftr xmlns:wpc="http://schemas.microsoft.com/office/word/2010/wordprocessingCanvas" xmlns:cx="http://schemas.microsoft.com/office/drawing/2014/chartex" xmlns:cx1="http://schemas.microsoft.com/office/drawing/2015/9/8/chartex" xmlns:cx2="http://schemas.microsoft.com/office/drawing/2015/10/21/chartex" xmlns:cx3="http://schemas.microsoft.com/office/drawing/2016/5/9/chartex" xmlns:cx4="http://schemas.microsoft.com/office/drawing/2016/5/10/chartex" xmlns:cx5="http://schemas.microsoft.com/office/drawing/2016/5/11/chartex" xmlns:cx6="http://schemas.microsoft.com/office/drawing/2016/5/12/chartex" xmlns:cx7="http://schemas.microsoft.com/office/drawing/2016/5/13/chartex" xmlns:cx8="http://schemas.microsoft.com/office/drawing/2016/5/14/chartex" xmlns:mc="http://schemas.openxmlformats.org/markup-compatibility/2006" xmlns:aink="http://schemas.microsoft.com/office/drawing/2016/ink" xmlns:am3d="http://schemas.microsoft.com/office/drawing/2017/model3d" xmlns:o="urn:schemas-microsoft-com:office:office" xmlns:r="http://schemas.openxmlformats.org/officeDocument/2006/relationships" xmlns:m="http://schemas.openxmlformats.org/officeDocument/2006/math" xmlns:v="urn:schemas-microsoft-com:vml" xmlns:wp14="http://schemas.microsoft.com/office/word/2010/wordprocessingDrawing" xmlns:wp="http://schemas.openxmlformats.org/drawingml/2006/wordprocessingDrawing" xmlns:w10="urn:schemas-microsoft-com:office:word" xmlns:w="http://schemas.openxmlformats.org/wordprocessingml/2006/main" xmlns:w14="http://schemas.microsoft.com/office/word/2010/wordml" xmlns:w15="http://schemas.microsoft.com/office/word/2012/wordml" xmlns:w16se="http://schemas.microsoft.com/office/word/2015/wordml/symex" xmlns:wpg="http://schemas.microsoft.com/office/word/2010/wordprocessingGroup" xmlns:wpi="http://schemas.microsoft.com/office/word/2010/wordprocessingInk" xmlns:wne="http://schemas.microsoft.com/office/word/2006/wordml" xmlns:wps="http://schemas.microsoft.com/office/word/2010/wordprocessingShape" mc:Ignorable="w14 w15 w16se wp14">
+<w:ftr xmlns:wpc="http://schemas.microsoft.com/office/word/2010/wordprocessingCanvas" xmlns:cx="http://schemas.microsoft.com/office/drawing/2014/chartex" xmlns:cx1="http://schemas.microsoft.com/office/drawing/2015/9/8/chartex" xmlns:cx2="http://schemas.microsoft.com/office/drawing/2015/10/21/chartex" xmlns:cx3="http://schemas.microsoft.com/office/drawing/2016/5/9/chartex" xmlns:cx4="http://schemas.microsoft.com/office/drawing/2016/5/10/chartex" xmlns:cx5="http://schemas.microsoft.com/office/drawing/2016/5/11/chartex" xmlns:cx6="http://schemas.microsoft.com/office/drawing/2016/5/12/chartex" xmlns:cx7="http://schemas.microsoft.com/office/drawing/2016/5/13/chartex" xmlns:cx8="http://schemas.microsoft.com/office/drawing/2016/5/14/chartex" xmlns:mc="http://schemas.openxmlformats.org/markup-compatibility/2006" xmlns:aink="http://schemas.microsoft.com/office/drawing/2016/ink" xmlns:am3d="http://schemas.microsoft.com/office/drawing/2017/model3d" xmlns:o="urn:schemas-microsoft-com:office:office" xmlns:r="http://schemas.openxmlformats.org/officeDocument/2006/relationships" xmlns:m="http://schemas.openxmlformats.org/officeDocument/2006/math" xmlns:v="urn:schemas-microsoft-com:vml" xmlns:wp14="http://schemas.microsoft.com/office/word/2010/wordprocessingDrawing" xmlns:wp="http://schemas.openxmlformats.org/drawingml/2006/wordprocessingDrawing" xmlns:w10="urn:schemas-microsoft-com:office:word" xmlns:w="http://schemas.openxmlformats.org/wordprocessingml/2006/main" xmlns:w14="http://schemas.microsoft.com/office/word/2010/wordml" xmlns:w15="http://schemas.microsoft.com/office/word/2012/wordml" xmlns:w16cid="http://schemas.microsoft.com/office/word/2016/wordml/cid" xmlns:w16se="http://schemas.microsoft.com/office/word/2015/wordml/symex" xmlns:wpg="http://schemas.microsoft.com/office/word/2010/wordprocessingGroup" xmlns:wpi="http://schemas.microsoft.com/office/word/2010/wordprocessingInk" xmlns:wne="http://schemas.microsoft.com/office/word/2006/wordml" xmlns:wps="http://schemas.microsoft.com/office/word/2010/wordprocessingShape" mc:Ignorable="w14 w15 w16se w16cid wp14">
   <w:sdt>
     <w:sdtPr>
       <w:id w:val="-1892021372"/>
@@ -2327,7 +2707,7 @@
     <w:sdtContent>
       <w:p>
         <w:pPr>
-          <w:pStyle w:val="Pieddepage"/>
+          <w:pStyle w:val="Footer"/>
           <w:jc w:val="right"/>
         </w:pPr>
         <w:r>
@@ -2356,14 +2736,14 @@
   </w:sdt>
   <w:p>
     <w:pPr>
-      <w:pStyle w:val="Pieddepage"/>
+      <w:pStyle w:val="Footer"/>
     </w:pPr>
   </w:p>
 </w:ftr>
 </file>
 
 <file path=word/footnotes.xml><?xml version="1.0" encoding="utf-8"?>
-<w:footnotes xmlns:wpc="http://schemas.microsoft.com/office/word/2010/wordprocessingCanvas" xmlns:cx="http://schemas.microsoft.com/office/drawing/2014/chartex" xmlns:cx1="http://schemas.microsoft.com/office/drawing/2015/9/8/chartex" xmlns:cx2="http://schemas.microsoft.com/office/drawing/2015/10/21/chartex" xmlns:cx3="http://schemas.microsoft.com/office/drawing/2016/5/9/chartex" xmlns:cx4="http://schemas.microsoft.com/office/drawing/2016/5/10/chartex" xmlns:cx5="http://schemas.microsoft.com/office/drawing/2016/5/11/chartex" xmlns:cx6="http://schemas.microsoft.com/office/drawing/2016/5/12/chartex" xmlns:cx7="http://schemas.microsoft.com/office/drawing/2016/5/13/chartex" xmlns:cx8="http://schemas.microsoft.com/office/drawing/2016/5/14/chartex" xmlns:mc="http://schemas.openxmlformats.org/markup-compatibility/2006" xmlns:aink="http://schemas.microsoft.com/office/drawing/2016/ink" xmlns:am3d="http://schemas.microsoft.com/office/drawing/2017/model3d" xmlns:o="urn:schemas-microsoft-com:office:office" xmlns:r="http://schemas.openxmlformats.org/officeDocument/2006/relationships" xmlns:m="http://schemas.openxmlformats.org/officeDocument/2006/math" xmlns:v="urn:schemas-microsoft-com:vml" xmlns:wp14="http://schemas.microsoft.com/office/word/2010/wordprocessingDrawing" xmlns:wp="http://schemas.openxmlformats.org/drawingml/2006/wordprocessingDrawing" xmlns:w10="urn:schemas-microsoft-com:office:word" xmlns:w="http://schemas.openxmlformats.org/wordprocessingml/2006/main" xmlns:w14="http://schemas.microsoft.com/office/word/2010/wordml" xmlns:w15="http://schemas.microsoft.com/office/word/2012/wordml" xmlns:w16se="http://schemas.microsoft.com/office/word/2015/wordml/symex" xmlns:wpg="http://schemas.microsoft.com/office/word/2010/wordprocessingGroup" xmlns:wpi="http://schemas.microsoft.com/office/word/2010/wordprocessingInk" xmlns:wne="http://schemas.microsoft.com/office/word/2006/wordml" xmlns:wps="http://schemas.microsoft.com/office/word/2010/wordprocessingShape" mc:Ignorable="w14 w15 w16se wp14">
+<w:footnotes xmlns:wpc="http://schemas.microsoft.com/office/word/2010/wordprocessingCanvas" xmlns:cx="http://schemas.microsoft.com/office/drawing/2014/chartex" xmlns:cx1="http://schemas.microsoft.com/office/drawing/2015/9/8/chartex" xmlns:cx2="http://schemas.microsoft.com/office/drawing/2015/10/21/chartex" xmlns:cx3="http://schemas.microsoft.com/office/drawing/2016/5/9/chartex" xmlns:cx4="http://schemas.microsoft.com/office/drawing/2016/5/10/chartex" xmlns:cx5="http://schemas.microsoft.com/office/drawing/2016/5/11/chartex" xmlns:cx6="http://schemas.microsoft.com/office/drawing/2016/5/12/chartex" xmlns:cx7="http://schemas.microsoft.com/office/drawing/2016/5/13/chartex" xmlns:cx8="http://schemas.microsoft.com/office/drawing/2016/5/14/chartex" xmlns:mc="http://schemas.openxmlformats.org/markup-compatibility/2006" xmlns:aink="http://schemas.microsoft.com/office/drawing/2016/ink" xmlns:am3d="http://schemas.microsoft.com/office/drawing/2017/model3d" xmlns:o="urn:schemas-microsoft-com:office:office" xmlns:r="http://schemas.openxmlformats.org/officeDocument/2006/relationships" xmlns:m="http://schemas.openxmlformats.org/officeDocument/2006/math" xmlns:v="urn:schemas-microsoft-com:vml" xmlns:wp14="http://schemas.microsoft.com/office/word/2010/wordprocessingDrawing" xmlns:wp="http://schemas.openxmlformats.org/drawingml/2006/wordprocessingDrawing" xmlns:w10="urn:schemas-microsoft-com:office:word" xmlns:w="http://schemas.openxmlformats.org/wordprocessingml/2006/main" xmlns:w14="http://schemas.microsoft.com/office/word/2010/wordml" xmlns:w15="http://schemas.microsoft.com/office/word/2012/wordml" xmlns:w16cid="http://schemas.microsoft.com/office/word/2016/wordml/cid" xmlns:w16se="http://schemas.microsoft.com/office/word/2015/wordml/symex" xmlns:wpg="http://schemas.microsoft.com/office/word/2010/wordprocessingGroup" xmlns:wpi="http://schemas.microsoft.com/office/word/2010/wordprocessingInk" xmlns:wne="http://schemas.microsoft.com/office/word/2006/wordml" xmlns:wps="http://schemas.microsoft.com/office/word/2010/wordprocessingShape" mc:Ignorable="w14 w15 w16se w16cid wp14">
   <w:footnote w:type="separator" w:id="-1">
     <w:p>
       <w:pPr>
@@ -2388,7 +2768,7 @@
 </file>
 
 <file path=word/numbering.xml><?xml version="1.0" encoding="utf-8"?>
-<w:numbering xmlns:wpc="http://schemas.microsoft.com/office/word/2010/wordprocessingCanvas" xmlns:cx="http://schemas.microsoft.com/office/drawing/2014/chartex" xmlns:cx1="http://schemas.microsoft.com/office/drawing/2015/9/8/chartex" xmlns:cx2="http://schemas.microsoft.com/office/drawing/2015/10/21/chartex" xmlns:cx3="http://schemas.microsoft.com/office/drawing/2016/5/9/chartex" xmlns:cx4="http://schemas.microsoft.com/office/drawing/2016/5/10/chartex" xmlns:cx5="http://schemas.microsoft.com/office/drawing/2016/5/11/chartex" xmlns:cx6="http://schemas.microsoft.com/office/drawing/2016/5/12/chartex" xmlns:cx7="http://schemas.microsoft.com/office/drawing/2016/5/13/chartex" xmlns:cx8="http://schemas.microsoft.com/office/drawing/2016/5/14/chartex" xmlns:mc="http://schemas.openxmlformats.org/markup-compatibility/2006" xmlns:aink="http://schemas.microsoft.com/office/drawing/2016/ink" xmlns:am3d="http://schemas.microsoft.com/office/drawing/2017/model3d" xmlns:o="urn:schemas-microsoft-com:office:office" xmlns:r="http://schemas.openxmlformats.org/officeDocument/2006/relationships" xmlns:m="http://schemas.openxmlformats.org/officeDocument/2006/math" xmlns:v="urn:schemas-microsoft-com:vml" xmlns:wp14="http://schemas.microsoft.com/office/word/2010/wordprocessingDrawing" xmlns:wp="http://schemas.openxmlformats.org/drawingml/2006/wordprocessingDrawing" xmlns:w10="urn:schemas-microsoft-com:office:word" xmlns:w="http://schemas.openxmlformats.org/wordprocessingml/2006/main" xmlns:w14="http://schemas.microsoft.com/office/word/2010/wordml" xmlns:w15="http://schemas.microsoft.com/office/word/2012/wordml" xmlns:w16se="http://schemas.microsoft.com/office/word/2015/wordml/symex" xmlns:wpg="http://schemas.microsoft.com/office/word/2010/wordprocessingGroup" xmlns:wpi="http://schemas.microsoft.com/office/word/2010/wordprocessingInk" xmlns:wne="http://schemas.microsoft.com/office/word/2006/wordml" xmlns:wps="http://schemas.microsoft.com/office/word/2010/wordprocessingShape" mc:Ignorable="w14 w15 w16se wp14">
+<w:numbering xmlns:wpc="http://schemas.microsoft.com/office/word/2010/wordprocessingCanvas" xmlns:cx="http://schemas.microsoft.com/office/drawing/2014/chartex" xmlns:cx1="http://schemas.microsoft.com/office/drawing/2015/9/8/chartex" xmlns:cx2="http://schemas.microsoft.com/office/drawing/2015/10/21/chartex" xmlns:cx3="http://schemas.microsoft.com/office/drawing/2016/5/9/chartex" xmlns:cx4="http://schemas.microsoft.com/office/drawing/2016/5/10/chartex" xmlns:cx5="http://schemas.microsoft.com/office/drawing/2016/5/11/chartex" xmlns:cx6="http://schemas.microsoft.com/office/drawing/2016/5/12/chartex" xmlns:cx7="http://schemas.microsoft.com/office/drawing/2016/5/13/chartex" xmlns:cx8="http://schemas.microsoft.com/office/drawing/2016/5/14/chartex" xmlns:mc="http://schemas.openxmlformats.org/markup-compatibility/2006" xmlns:aink="http://schemas.microsoft.com/office/drawing/2016/ink" xmlns:am3d="http://schemas.microsoft.com/office/drawing/2017/model3d" xmlns:o="urn:schemas-microsoft-com:office:office" xmlns:r="http://schemas.openxmlformats.org/officeDocument/2006/relationships" xmlns:m="http://schemas.openxmlformats.org/officeDocument/2006/math" xmlns:v="urn:schemas-microsoft-com:vml" xmlns:wp14="http://schemas.microsoft.com/office/word/2010/wordprocessingDrawing" xmlns:wp="http://schemas.openxmlformats.org/drawingml/2006/wordprocessingDrawing" xmlns:w10="urn:schemas-microsoft-com:office:word" xmlns:w="http://schemas.openxmlformats.org/wordprocessingml/2006/main" xmlns:w14="http://schemas.microsoft.com/office/word/2010/wordml" xmlns:w15="http://schemas.microsoft.com/office/word/2012/wordml" xmlns:w16cid="http://schemas.microsoft.com/office/word/2016/wordml/cid" xmlns:w16se="http://schemas.microsoft.com/office/word/2015/wordml/symex" xmlns:wpg="http://schemas.microsoft.com/office/word/2010/wordprocessingGroup" xmlns:wpi="http://schemas.microsoft.com/office/word/2010/wordprocessingInk" xmlns:wne="http://schemas.microsoft.com/office/word/2006/wordml" xmlns:wps="http://schemas.microsoft.com/office/word/2010/wordprocessingShape" mc:Ignorable="w14 w15 w16se w16cid wp14">
   <w:abstractNum w:abstractNumId="0" w15:restartNumberingAfterBreak="0">
     <w:nsid w:val="12767D51"/>
     <w:multiLevelType w:val="hybridMultilevel"/>
@@ -2509,7 +2889,7 @@
 </file>
 
 <file path=word/styles.xml><?xml version="1.0" encoding="utf-8"?>
-<w:styles xmlns:mc="http://schemas.openxmlformats.org/markup-compatibility/2006" xmlns:r="http://schemas.openxmlformats.org/officeDocument/2006/relationships" xmlns:w="http://schemas.openxmlformats.org/wordprocessingml/2006/main" xmlns:w14="http://schemas.microsoft.com/office/word/2010/wordml" xmlns:w15="http://schemas.microsoft.com/office/word/2012/wordml" xmlns:w16se="http://schemas.microsoft.com/office/word/2015/wordml/symex" mc:Ignorable="w14 w15 w16se">
+<w:styles xmlns:mc="http://schemas.openxmlformats.org/markup-compatibility/2006" xmlns:r="http://schemas.openxmlformats.org/officeDocument/2006/relationships" xmlns:w="http://schemas.openxmlformats.org/wordprocessingml/2006/main" xmlns:w14="http://schemas.microsoft.com/office/word/2010/wordml" xmlns:w15="http://schemas.microsoft.com/office/word/2012/wordml" xmlns:w16cid="http://schemas.microsoft.com/office/word/2016/wordml/cid" xmlns:w16se="http://schemas.microsoft.com/office/word/2015/wordml/symex" mc:Ignorable="w14 w15 w16se w16cid">
   <w:docDefaults>
     <w:rPrDefault>
       <w:rPr>
@@ -2906,11 +3286,11 @@
     <w:name w:val="Normal"/>
     <w:qFormat/>
   </w:style>
-  <w:style w:type="paragraph" w:styleId="Titre1">
+  <w:style w:type="paragraph" w:styleId="Heading1">
     <w:name w:val="heading 1"/>
     <w:basedOn w:val="Normal"/>
     <w:next w:val="Normal"/>
-    <w:link w:val="Titre1Car"/>
+    <w:link w:val="Heading1Char"/>
     <w:uiPriority w:val="9"/>
     <w:qFormat/>
     <w:rsid w:val="009C6477"/>
@@ -2927,13 +3307,13 @@
       <w:szCs w:val="32"/>
     </w:rPr>
   </w:style>
-  <w:style w:type="character" w:default="1" w:styleId="Policepardfaut">
+  <w:style w:type="character" w:default="1" w:styleId="DefaultParagraphFont">
     <w:name w:val="Default Paragraph Font"/>
     <w:uiPriority w:val="1"/>
     <w:semiHidden/>
     <w:unhideWhenUsed/>
   </w:style>
-  <w:style w:type="table" w:default="1" w:styleId="TableauNormal">
+  <w:style w:type="table" w:default="1" w:styleId="TableNormal">
     <w:name w:val="Normal Table"/>
     <w:uiPriority w:val="99"/>
     <w:semiHidden/>
@@ -2948,16 +3328,16 @@
       </w:tblCellMar>
     </w:tblPr>
   </w:style>
-  <w:style w:type="numbering" w:default="1" w:styleId="Aucuneliste">
+  <w:style w:type="numbering" w:default="1" w:styleId="NoList">
     <w:name w:val="No List"/>
     <w:uiPriority w:val="99"/>
     <w:semiHidden/>
     <w:unhideWhenUsed/>
   </w:style>
-  <w:style w:type="paragraph" w:styleId="En-tte">
+  <w:style w:type="paragraph" w:styleId="Header">
     <w:name w:val="header"/>
     <w:basedOn w:val="Normal"/>
-    <w:link w:val="En-tteCar"/>
+    <w:link w:val="HeaderChar"/>
     <w:uiPriority w:val="99"/>
     <w:unhideWhenUsed/>
     <w:rsid w:val="009C6477"/>
@@ -2969,17 +3349,17 @@
       <w:spacing w:after="0" w:line="240" w:lineRule="auto"/>
     </w:pPr>
   </w:style>
-  <w:style w:type="character" w:customStyle="1" w:styleId="En-tteCar">
-    <w:name w:val="En-tête Car"/>
-    <w:basedOn w:val="Policepardfaut"/>
-    <w:link w:val="En-tte"/>
+  <w:style w:type="character" w:customStyle="1" w:styleId="HeaderChar">
+    <w:name w:val="Header Char"/>
+    <w:basedOn w:val="DefaultParagraphFont"/>
+    <w:link w:val="Header"/>
     <w:uiPriority w:val="99"/>
     <w:rsid w:val="009C6477"/>
   </w:style>
-  <w:style w:type="paragraph" w:styleId="Pieddepage">
+  <w:style w:type="paragraph" w:styleId="Footer">
     <w:name w:val="footer"/>
     <w:basedOn w:val="Normal"/>
-    <w:link w:val="PieddepageCar"/>
+    <w:link w:val="FooterChar"/>
     <w:uiPriority w:val="99"/>
     <w:unhideWhenUsed/>
     <w:rsid w:val="009C6477"/>
@@ -2991,17 +3371,17 @@
       <w:spacing w:after="0" w:line="240" w:lineRule="auto"/>
     </w:pPr>
   </w:style>
-  <w:style w:type="character" w:customStyle="1" w:styleId="PieddepageCar">
-    <w:name w:val="Pied de page Car"/>
-    <w:basedOn w:val="Policepardfaut"/>
-    <w:link w:val="Pieddepage"/>
+  <w:style w:type="character" w:customStyle="1" w:styleId="FooterChar">
+    <w:name w:val="Footer Char"/>
+    <w:basedOn w:val="DefaultParagraphFont"/>
+    <w:link w:val="Footer"/>
     <w:uiPriority w:val="99"/>
     <w:rsid w:val="009C6477"/>
   </w:style>
-  <w:style w:type="character" w:customStyle="1" w:styleId="Titre1Car">
-    <w:name w:val="Titre 1 Car"/>
-    <w:basedOn w:val="Policepardfaut"/>
-    <w:link w:val="Titre1"/>
+  <w:style w:type="character" w:customStyle="1" w:styleId="Heading1Char">
+    <w:name w:val="Heading 1 Char"/>
+    <w:basedOn w:val="DefaultParagraphFont"/>
+    <w:link w:val="Heading1"/>
     <w:uiPriority w:val="9"/>
     <w:rsid w:val="009C6477"/>
     <w:rPr>
@@ -3011,9 +3391,9 @@
       <w:szCs w:val="32"/>
     </w:rPr>
   </w:style>
-  <w:style w:type="paragraph" w:styleId="En-ttedetabledesmatires">
+  <w:style w:type="paragraph" w:styleId="TOCHeading">
     <w:name w:val="TOC Heading"/>
-    <w:basedOn w:val="Titre1"/>
+    <w:basedOn w:val="Heading1"/>
     <w:next w:val="Normal"/>
     <w:uiPriority w:val="39"/>
     <w:unhideWhenUsed/>
@@ -3026,7 +3406,7 @@
       <w:lang w:val="en-US"/>
     </w:rPr>
   </w:style>
-  <w:style w:type="paragraph" w:styleId="TM1">
+  <w:style w:type="paragraph" w:styleId="TOC1">
     <w:name w:val="toc 1"/>
     <w:basedOn w:val="Normal"/>
     <w:next w:val="Normal"/>
@@ -3038,9 +3418,9 @@
       <w:spacing w:after="100"/>
     </w:pPr>
   </w:style>
-  <w:style w:type="character" w:styleId="Lienhypertexte">
+  <w:style w:type="character" w:styleId="Hyperlink">
     <w:name w:val="Hyperlink"/>
-    <w:basedOn w:val="Policepardfaut"/>
+    <w:basedOn w:val="DefaultParagraphFont"/>
     <w:uiPriority w:val="99"/>
     <w:unhideWhenUsed/>
     <w:rsid w:val="0036486C"/>
@@ -3049,9 +3429,9 @@
       <w:u w:val="single"/>
     </w:rPr>
   </w:style>
-  <w:style w:type="character" w:styleId="Marquedecommentaire">
+  <w:style w:type="character" w:styleId="CommentReference">
     <w:name w:val="annotation reference"/>
-    <w:basedOn w:val="Policepardfaut"/>
+    <w:basedOn w:val="DefaultParagraphFont"/>
     <w:uiPriority w:val="99"/>
     <w:semiHidden/>
     <w:unhideWhenUsed/>
@@ -3061,10 +3441,10 @@
       <w:szCs w:val="16"/>
     </w:rPr>
   </w:style>
-  <w:style w:type="paragraph" w:styleId="Commentaire">
+  <w:style w:type="paragraph" w:styleId="CommentText">
     <w:name w:val="annotation text"/>
     <w:basedOn w:val="Normal"/>
-    <w:link w:val="CommentaireCar"/>
+    <w:link w:val="CommentTextChar"/>
     <w:uiPriority w:val="99"/>
     <w:semiHidden/>
     <w:unhideWhenUsed/>
@@ -3077,10 +3457,10 @@
       <w:szCs w:val="20"/>
     </w:rPr>
   </w:style>
-  <w:style w:type="character" w:customStyle="1" w:styleId="CommentaireCar">
-    <w:name w:val="Commentaire Car"/>
-    <w:basedOn w:val="Policepardfaut"/>
-    <w:link w:val="Commentaire"/>
+  <w:style w:type="character" w:customStyle="1" w:styleId="CommentTextChar">
+    <w:name w:val="Comment Text Char"/>
+    <w:basedOn w:val="DefaultParagraphFont"/>
+    <w:link w:val="CommentText"/>
     <w:uiPriority w:val="99"/>
     <w:semiHidden/>
     <w:rsid w:val="0036486C"/>
@@ -3089,11 +3469,11 @@
       <w:szCs w:val="20"/>
     </w:rPr>
   </w:style>
-  <w:style w:type="paragraph" w:styleId="Objetducommentaire">
+  <w:style w:type="paragraph" w:styleId="CommentSubject">
     <w:name w:val="annotation subject"/>
-    <w:basedOn w:val="Commentaire"/>
-    <w:next w:val="Commentaire"/>
-    <w:link w:val="ObjetducommentaireCar"/>
+    <w:basedOn w:val="CommentText"/>
+    <w:next w:val="CommentText"/>
+    <w:link w:val="CommentSubjectChar"/>
     <w:uiPriority w:val="99"/>
     <w:semiHidden/>
     <w:unhideWhenUsed/>
@@ -3103,10 +3483,10 @@
       <w:bCs/>
     </w:rPr>
   </w:style>
-  <w:style w:type="character" w:customStyle="1" w:styleId="ObjetducommentaireCar">
-    <w:name w:val="Objet du commentaire Car"/>
-    <w:basedOn w:val="CommentaireCar"/>
-    <w:link w:val="Objetducommentaire"/>
+  <w:style w:type="character" w:customStyle="1" w:styleId="CommentSubjectChar">
+    <w:name w:val="Comment Subject Char"/>
+    <w:basedOn w:val="CommentTextChar"/>
+    <w:link w:val="CommentSubject"/>
     <w:uiPriority w:val="99"/>
     <w:semiHidden/>
     <w:rsid w:val="0036486C"/>
@@ -3117,10 +3497,10 @@
       <w:szCs w:val="20"/>
     </w:rPr>
   </w:style>
-  <w:style w:type="paragraph" w:styleId="Textedebulles">
+  <w:style w:type="paragraph" w:styleId="BalloonText">
     <w:name w:val="Balloon Text"/>
     <w:basedOn w:val="Normal"/>
-    <w:link w:val="TextedebullesCar"/>
+    <w:link w:val="BalloonTextChar"/>
     <w:uiPriority w:val="99"/>
     <w:semiHidden/>
     <w:unhideWhenUsed/>
@@ -3134,10 +3514,10 @@
       <w:szCs w:val="18"/>
     </w:rPr>
   </w:style>
-  <w:style w:type="character" w:customStyle="1" w:styleId="TextedebullesCar">
-    <w:name w:val="Texte de bulles Car"/>
-    <w:basedOn w:val="Policepardfaut"/>
-    <w:link w:val="Textedebulles"/>
+  <w:style w:type="character" w:customStyle="1" w:styleId="BalloonTextChar">
+    <w:name w:val="Balloon Text Char"/>
+    <w:basedOn w:val="DefaultParagraphFont"/>
+    <w:link w:val="BalloonText"/>
     <w:uiPriority w:val="99"/>
     <w:semiHidden/>
     <w:rsid w:val="0036486C"/>
@@ -3147,9 +3527,9 @@
       <w:szCs w:val="18"/>
     </w:rPr>
   </w:style>
-  <w:style w:type="table" w:styleId="Grilledutableau">
+  <w:style w:type="table" w:styleId="TableGrid">
     <w:name w:val="Table Grid"/>
-    <w:basedOn w:val="TableauNormal"/>
+    <w:basedOn w:val="TableNormal"/>
     <w:uiPriority w:val="39"/>
     <w:rsid w:val="0072653A"/>
     <w:pPr>
@@ -3166,7 +3546,7 @@
       </w:tblBorders>
     </w:tblPr>
   </w:style>
-  <w:style w:type="paragraph" w:styleId="Paragraphedeliste">
+  <w:style w:type="paragraph" w:styleId="ListParagraph">
     <w:name w:val="List Paragraph"/>
     <w:basedOn w:val="Normal"/>
     <w:uiPriority w:val="34"/>
@@ -3446,7 +3826,7 @@
 </file>
 
 <file path=customXml/itemProps1.xml><?xml version="1.0" encoding="utf-8"?>
-<ds:datastoreItem xmlns:ds="http://schemas.openxmlformats.org/officeDocument/2006/customXml" ds:itemID="{F9FFDCEC-9065-4761-AE1B-29445FEDC1E5}">
+<ds:datastoreItem xmlns:ds="http://schemas.openxmlformats.org/officeDocument/2006/customXml" ds:itemID="{5F9BAB90-9EC4-42D5-8D75-24F2D082C260}">
   <ds:schemaRefs>
     <ds:schemaRef ds:uri="http://schemas.openxmlformats.org/officeDocument/2006/bibliography"/>
   </ds:schemaRefs>

--- a/Doc/compte_rendu.docx
+++ b/Doc/compte_rendu.docx
@@ -1,6 +1,6 @@
 
 <file path=word/document.xml><?xml version="1.0" encoding="utf-8"?>
-<w:document xmlns:wpc="http://schemas.microsoft.com/office/word/2010/wordprocessingCanvas" xmlns:cx="http://schemas.microsoft.com/office/drawing/2014/chartex" xmlns:cx1="http://schemas.microsoft.com/office/drawing/2015/9/8/chartex" xmlns:cx2="http://schemas.microsoft.com/office/drawing/2015/10/21/chartex" xmlns:cx3="http://schemas.microsoft.com/office/drawing/2016/5/9/chartex" xmlns:cx4="http://schemas.microsoft.com/office/drawing/2016/5/10/chartex" xmlns:cx5="http://schemas.microsoft.com/office/drawing/2016/5/11/chartex" xmlns:cx6="http://schemas.microsoft.com/office/drawing/2016/5/12/chartex" xmlns:cx7="http://schemas.microsoft.com/office/drawing/2016/5/13/chartex" xmlns:cx8="http://schemas.microsoft.com/office/drawing/2016/5/14/chartex" xmlns:mc="http://schemas.openxmlformats.org/markup-compatibility/2006" xmlns:aink="http://schemas.microsoft.com/office/drawing/2016/ink" xmlns:am3d="http://schemas.microsoft.com/office/drawing/2017/model3d" xmlns:o="urn:schemas-microsoft-com:office:office" xmlns:r="http://schemas.openxmlformats.org/officeDocument/2006/relationships" xmlns:m="http://schemas.openxmlformats.org/officeDocument/2006/math" xmlns:v="urn:schemas-microsoft-com:vml" xmlns:wp14="http://schemas.microsoft.com/office/word/2010/wordprocessingDrawing" xmlns:wp="http://schemas.openxmlformats.org/drawingml/2006/wordprocessingDrawing" xmlns:w10="urn:schemas-microsoft-com:office:word" xmlns:w="http://schemas.openxmlformats.org/wordprocessingml/2006/main" xmlns:w14="http://schemas.microsoft.com/office/word/2010/wordml" xmlns:w15="http://schemas.microsoft.com/office/word/2012/wordml" xmlns:w16cid="http://schemas.microsoft.com/office/word/2016/wordml/cid" xmlns:w16se="http://schemas.microsoft.com/office/word/2015/wordml/symex" xmlns:wpg="http://schemas.microsoft.com/office/word/2010/wordprocessingGroup" xmlns:wpi="http://schemas.microsoft.com/office/word/2010/wordprocessingInk" xmlns:wne="http://schemas.microsoft.com/office/word/2006/wordml" xmlns:wps="http://schemas.microsoft.com/office/word/2010/wordprocessingShape" mc:Ignorable="w14 w15 w16se w16cid wp14">
+<w:document xmlns:wpc="http://schemas.microsoft.com/office/word/2010/wordprocessingCanvas" xmlns:cx="http://schemas.microsoft.com/office/drawing/2014/chartex" xmlns:cx1="http://schemas.microsoft.com/office/drawing/2015/9/8/chartex" xmlns:cx2="http://schemas.microsoft.com/office/drawing/2015/10/21/chartex" xmlns:cx3="http://schemas.microsoft.com/office/drawing/2016/5/9/chartex" xmlns:cx4="http://schemas.microsoft.com/office/drawing/2016/5/10/chartex" xmlns:cx5="http://schemas.microsoft.com/office/drawing/2016/5/11/chartex" xmlns:cx6="http://schemas.microsoft.com/office/drawing/2016/5/12/chartex" xmlns:cx7="http://schemas.microsoft.com/office/drawing/2016/5/13/chartex" xmlns:cx8="http://schemas.microsoft.com/office/drawing/2016/5/14/chartex" xmlns:mc="http://schemas.openxmlformats.org/markup-compatibility/2006" xmlns:aink="http://schemas.microsoft.com/office/drawing/2016/ink" xmlns:am3d="http://schemas.microsoft.com/office/drawing/2017/model3d" xmlns:o="urn:schemas-microsoft-com:office:office" xmlns:r="http://schemas.openxmlformats.org/officeDocument/2006/relationships" xmlns:m="http://schemas.openxmlformats.org/officeDocument/2006/math" xmlns:v="urn:schemas-microsoft-com:vml" xmlns:wp14="http://schemas.microsoft.com/office/word/2010/wordprocessingDrawing" xmlns:wp="http://schemas.openxmlformats.org/drawingml/2006/wordprocessingDrawing" xmlns:w10="urn:schemas-microsoft-com:office:word" xmlns:w="http://schemas.openxmlformats.org/wordprocessingml/2006/main" xmlns:w14="http://schemas.microsoft.com/office/word/2010/wordml" xmlns:w15="http://schemas.microsoft.com/office/word/2012/wordml" xmlns:w16se="http://schemas.microsoft.com/office/word/2015/wordml/symex" xmlns:wpg="http://schemas.microsoft.com/office/word/2010/wordprocessingGroup" xmlns:wpi="http://schemas.microsoft.com/office/word/2010/wordprocessingInk" xmlns:wne="http://schemas.microsoft.com/office/word/2006/wordml" xmlns:wps="http://schemas.microsoft.com/office/word/2010/wordprocessingShape" mc:Ignorable="w14 w15 w16se wp14">
   <w:body>
     <w:p>
       <w:bookmarkStart w:id="0" w:name="_Hlk503105391"/>
@@ -12,13 +12,13 @@
           <wp:anchor distT="0" distB="0" distL="114300" distR="114300" simplePos="0" relativeHeight="251665408" behindDoc="0" locked="0" layoutInCell="1" allowOverlap="1" wp14:anchorId="7D7687F9" wp14:editId="474B4A33">
             <wp:simplePos x="0" y="0"/>
             <wp:positionH relativeFrom="page">
-              <wp:align>left</wp:align>
+              <wp:posOffset>-85267</wp:posOffset>
             </wp:positionH>
             <wp:positionV relativeFrom="paragraph">
-              <wp:posOffset>-1215741</wp:posOffset>
+              <wp:posOffset>-937466</wp:posOffset>
             </wp:positionV>
-            <wp:extent cx="12917805" cy="10989945"/>
-            <wp:effectExtent l="0" t="0" r="0" b="1905"/>
+            <wp:extent cx="12598828" cy="10718572"/>
+            <wp:effectExtent l="0" t="0" r="0" b="6985"/>
             <wp:wrapNone/>
             <wp:docPr id="6" name="Picture 6"/>
             <wp:cNvGraphicFramePr>
@@ -49,7 +49,7 @@
                   <pic:spPr bwMode="auto">
                     <a:xfrm>
                       <a:off x="0" y="0"/>
-                      <a:ext cx="12917805" cy="10989945"/>
+                      <a:ext cx="12598828" cy="10718572"/>
                     </a:xfrm>
                     <a:prstGeom prst="rect">
                       <a:avLst/>
@@ -313,7 +313,7 @@
           </mc:Choice>
           <mc:Fallback>
             <w:pict>
-              <v:rect w14:anchorId="2294975F" id="Rectangle 13" o:spid="_x0000_s1026" style="position:absolute;margin-left:267.7pt;margin-top:5.3pt;width:64.5pt;height:11.45pt;rotation:1929623fd;z-index:251679744;visibility:visible;mso-wrap-style:square;mso-width-percent:0;mso-height-percent:0;mso-wrap-distance-left:9pt;mso-wrap-distance-top:0;mso-wrap-distance-right:9pt;mso-wrap-distance-bottom:0;mso-position-horizontal:absolute;mso-position-horizontal-relative:text;mso-position-vertical:absolute;mso-position-vertical-relative:text;mso-width-percent:0;mso-height-percent:0;mso-width-relative:margin;mso-height-relative:margin;v-text-anchor:middle" o:gfxdata="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" fillcolor="#d8d8d8 [2732]" strokecolor="#d8d8d8 [2732]" strokeweight="1pt"/>
+              <v:rect w14:anchorId="2F939CEF" id="Rectangle 13" o:spid="_x0000_s1026" style="position:absolute;margin-left:267.7pt;margin-top:5.3pt;width:64.5pt;height:11.45pt;rotation:1929623fd;z-index:251679744;visibility:visible;mso-wrap-style:square;mso-width-percent:0;mso-height-percent:0;mso-wrap-distance-left:9pt;mso-wrap-distance-top:0;mso-wrap-distance-right:9pt;mso-wrap-distance-bottom:0;mso-position-horizontal:absolute;mso-position-horizontal-relative:text;mso-position-vertical:absolute;mso-position-vertical-relative:text;mso-width-percent:0;mso-height-percent:0;mso-width-relative:margin;mso-height-relative:margin;v-text-anchor:middle" o:gfxdata="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" fillcolor="#d8d8d8 [2732]" strokecolor="#d8d8d8 [2732]" strokeweight="1pt"/>
             </w:pict>
           </mc:Fallback>
         </mc:AlternateContent>
@@ -328,14 +328,944 @@
     <w:p/>
     <w:p/>
     <w:p/>
-    <w:p/>
-    <w:p/>
-    <w:p/>
-    <w:p/>
+    <w:p>
+      <w:r>
+        <w:rPr>
+          <w:noProof/>
+        </w:rPr>
+        <w:drawing>
+          <wp:anchor distT="0" distB="0" distL="114300" distR="114300" simplePos="0" relativeHeight="251688447" behindDoc="0" locked="0" layoutInCell="1" allowOverlap="1">
+            <wp:simplePos x="0" y="0"/>
+            <wp:positionH relativeFrom="column">
+              <wp:posOffset>-579161</wp:posOffset>
+            </wp:positionH>
+            <wp:positionV relativeFrom="paragraph">
+              <wp:posOffset>356541</wp:posOffset>
+            </wp:positionV>
+            <wp:extent cx="2199640" cy="1699126"/>
+            <wp:effectExtent l="0" t="0" r="0" b="0"/>
+            <wp:wrapNone/>
+            <wp:docPr id="14" name="Image 14" descr="C:\Users\Ilangovane\AppData\Local\Microsoft\Windows\INetCache\Content.Word\getsupercustomizedimage.php5.png"/>
+            <wp:cNvGraphicFramePr>
+              <a:graphicFrameLocks xmlns:a="http://schemas.openxmlformats.org/drawingml/2006/main" noChangeAspect="1"/>
+            </wp:cNvGraphicFramePr>
+            <a:graphic xmlns:a="http://schemas.openxmlformats.org/drawingml/2006/main">
+              <a:graphicData uri="http://schemas.openxmlformats.org/drawingml/2006/picture">
+                <pic:pic xmlns:pic="http://schemas.openxmlformats.org/drawingml/2006/picture">
+                  <pic:nvPicPr>
+                    <pic:cNvPr id="0" name="Picture 3" descr="C:\Users\Ilangovane\AppData\Local\Microsoft\Windows\INetCache\Content.Word\getsupercustomizedimage.php5.png"/>
+                    <pic:cNvPicPr>
+                      <a:picLocks noChangeAspect="1" noChangeArrowheads="1"/>
+                    </pic:cNvPicPr>
+                  </pic:nvPicPr>
+                  <pic:blipFill rotWithShape="1">
+                    <a:blip r:embed="rId11">
+                      <a:extLst>
+                        <a:ext uri="{28A0092B-C50C-407E-A947-70E740481C1C}">
+                          <a14:useLocalDpi xmlns:a14="http://schemas.microsoft.com/office/drawing/2010/main" val="0"/>
+                        </a:ext>
+                      </a:extLst>
+                    </a:blip>
+                    <a:srcRect l="4084" t="63640" r="56954" b="-1149"/>
+                    <a:stretch/>
+                  </pic:blipFill>
+                  <pic:spPr bwMode="auto">
+                    <a:xfrm>
+                      <a:off x="0" y="0"/>
+                      <a:ext cx="2200938" cy="1700128"/>
+                    </a:xfrm>
+                    <a:prstGeom prst="rect">
+                      <a:avLst/>
+                    </a:prstGeom>
+                    <a:noFill/>
+                    <a:ln>
+                      <a:noFill/>
+                    </a:ln>
+                    <a:extLst>
+                      <a:ext uri="{53640926-AAD7-44D8-BBD7-CCE9431645EC}">
+                        <a14:shadowObscured xmlns:a14="http://schemas.microsoft.com/office/drawing/2010/main"/>
+                      </a:ext>
+                    </a:extLst>
+                  </pic:spPr>
+                </pic:pic>
+              </a:graphicData>
+            </a:graphic>
+            <wp14:sizeRelH relativeFrom="margin">
+              <wp14:pctWidth>0</wp14:pctWidth>
+            </wp14:sizeRelH>
+            <wp14:sizeRelV relativeFrom="margin">
+              <wp14:pctHeight>0</wp14:pctHeight>
+            </wp14:sizeRelV>
+          </wp:anchor>
+        </w:drawing>
+      </w:r>
+      <w:r>
+        <w:rPr>
+          <w:noProof/>
+        </w:rPr>
+        <mc:AlternateContent>
+          <mc:Choice Requires="wps">
+            <w:drawing>
+              <wp:anchor distT="0" distB="0" distL="114300" distR="114300" simplePos="0" relativeHeight="251680768" behindDoc="0" locked="0" layoutInCell="1" allowOverlap="1">
+                <wp:simplePos x="0" y="0"/>
+                <wp:positionH relativeFrom="column">
+                  <wp:posOffset>-899796</wp:posOffset>
+                </wp:positionH>
+                <wp:positionV relativeFrom="paragraph">
+                  <wp:posOffset>302658</wp:posOffset>
+                </wp:positionV>
+                <wp:extent cx="7615451" cy="1678675"/>
+                <wp:effectExtent l="0" t="0" r="5080" b="0"/>
+                <wp:wrapNone/>
+                <wp:docPr id="3" name="Rectangle 3"/>
+                <wp:cNvGraphicFramePr/>
+                <a:graphic xmlns:a="http://schemas.openxmlformats.org/drawingml/2006/main">
+                  <a:graphicData uri="http://schemas.microsoft.com/office/word/2010/wordprocessingShape">
+                    <wps:wsp>
+                      <wps:cNvSpPr/>
+                      <wps:spPr>
+                        <a:xfrm>
+                          <a:off x="0" y="0"/>
+                          <a:ext cx="7615451" cy="1678675"/>
+                        </a:xfrm>
+                        <a:prstGeom prst="rect">
+                          <a:avLst/>
+                        </a:prstGeom>
+                        <a:solidFill>
+                          <a:schemeClr val="bg1"/>
+                        </a:solidFill>
+                        <a:ln>
+                          <a:noFill/>
+                        </a:ln>
+                      </wps:spPr>
+                      <wps:style>
+                        <a:lnRef idx="2">
+                          <a:schemeClr val="accent1">
+                            <a:shade val="50000"/>
+                          </a:schemeClr>
+                        </a:lnRef>
+                        <a:fillRef idx="1">
+                          <a:schemeClr val="accent1"/>
+                        </a:fillRef>
+                        <a:effectRef idx="0">
+                          <a:schemeClr val="accent1"/>
+                        </a:effectRef>
+                        <a:fontRef idx="minor">
+                          <a:schemeClr val="lt1"/>
+                        </a:fontRef>
+                      </wps:style>
+                      <wps:bodyPr rot="0" spcFirstLastPara="0" vertOverflow="overflow" horzOverflow="overflow" vert="horz" wrap="square" lIns="91440" tIns="45720" rIns="91440" bIns="45720" numCol="1" spcCol="0" rtlCol="0" fromWordArt="0" anchor="ctr" anchorCtr="0" forceAA="0" compatLnSpc="1">
+                        <a:prstTxWarp prst="textNoShape">
+                          <a:avLst/>
+                        </a:prstTxWarp>
+                        <a:noAutofit/>
+                      </wps:bodyPr>
+                    </wps:wsp>
+                  </a:graphicData>
+                </a:graphic>
+                <wp14:sizeRelH relativeFrom="margin">
+                  <wp14:pctWidth>0</wp14:pctWidth>
+                </wp14:sizeRelH>
+              </wp:anchor>
+            </w:drawing>
+          </mc:Choice>
+          <mc:Fallback>
+            <w:pict>
+              <v:rect w14:anchorId="6CCA2B43" id="Rectangle 3" o:spid="_x0000_s1026" style="position:absolute;margin-left:-70.85pt;margin-top:23.85pt;width:599.65pt;height:132.2pt;z-index:251680768;visibility:visible;mso-wrap-style:square;mso-width-percent:0;mso-wrap-distance-left:9pt;mso-wrap-distance-top:0;mso-wrap-distance-right:9pt;mso-wrap-distance-bottom:0;mso-position-horizontal:absolute;mso-position-horizontal-relative:text;mso-position-vertical:absolute;mso-position-vertical-relative:text;mso-width-percent:0;mso-width-relative:margin;v-text-anchor:middle" o:gfxdata="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" fillcolor="white [3212]" stroked="f" strokeweight="1pt"/>
+            </w:pict>
+          </mc:Fallback>
+        </mc:AlternateContent>
+      </w:r>
+    </w:p>
+    <w:p>
+      <w:r>
+        <w:rPr>
+          <w:noProof/>
+        </w:rPr>
+        <w:drawing>
+          <wp:anchor distT="0" distB="0" distL="114300" distR="114300" simplePos="0" relativeHeight="251684864" behindDoc="0" locked="0" layoutInCell="1" allowOverlap="1">
+            <wp:simplePos x="0" y="0"/>
+            <wp:positionH relativeFrom="column">
+              <wp:posOffset>4779265</wp:posOffset>
+            </wp:positionH>
+            <wp:positionV relativeFrom="paragraph">
+              <wp:posOffset>213602</wp:posOffset>
+            </wp:positionV>
+            <wp:extent cx="1888230" cy="1383624"/>
+            <wp:effectExtent l="0" t="133350" r="0" b="121920"/>
+            <wp:wrapNone/>
+            <wp:docPr id="4" name="Image 4" descr="C:\Users\Ilangovane\AppData\Local\Microsoft\Windows\INetCache\Content.Word\PLUME-édition.png"/>
+            <wp:cNvGraphicFramePr>
+              <a:graphicFrameLocks xmlns:a="http://schemas.openxmlformats.org/drawingml/2006/main" noChangeAspect="1"/>
+            </wp:cNvGraphicFramePr>
+            <a:graphic xmlns:a="http://schemas.openxmlformats.org/drawingml/2006/main">
+              <a:graphicData uri="http://schemas.openxmlformats.org/drawingml/2006/picture">
+                <pic:pic xmlns:pic="http://schemas.openxmlformats.org/drawingml/2006/picture">
+                  <pic:nvPicPr>
+                    <pic:cNvPr id="0" name="Picture 1" descr="C:\Users\Ilangovane\AppData\Local\Microsoft\Windows\INetCache\Content.Word\PLUME-édition.png"/>
+                    <pic:cNvPicPr>
+                      <a:picLocks noChangeAspect="1" noChangeArrowheads="1"/>
+                    </pic:cNvPicPr>
+                  </pic:nvPicPr>
+                  <pic:blipFill>
+                    <a:blip r:embed="rId12" cstate="print">
+                      <a:extLst>
+                        <a:ext uri="{28A0092B-C50C-407E-A947-70E740481C1C}">
+                          <a14:useLocalDpi xmlns:a14="http://schemas.microsoft.com/office/drawing/2010/main" val="0"/>
+                        </a:ext>
+                      </a:extLst>
+                    </a:blip>
+                    <a:srcRect/>
+                    <a:stretch>
+                      <a:fillRect/>
+                    </a:stretch>
+                  </pic:blipFill>
+                  <pic:spPr bwMode="auto">
+                    <a:xfrm rot="20915592" flipH="1">
+                      <a:off x="0" y="0"/>
+                      <a:ext cx="1888230" cy="1383624"/>
+                    </a:xfrm>
+                    <a:prstGeom prst="rect">
+                      <a:avLst/>
+                    </a:prstGeom>
+                    <a:noFill/>
+                    <a:ln>
+                      <a:noFill/>
+                    </a:ln>
+                  </pic:spPr>
+                </pic:pic>
+              </a:graphicData>
+            </a:graphic>
+            <wp14:sizeRelH relativeFrom="margin">
+              <wp14:pctWidth>0</wp14:pctWidth>
+            </wp14:sizeRelH>
+            <wp14:sizeRelV relativeFrom="margin">
+              <wp14:pctHeight>0</wp14:pctHeight>
+            </wp14:sizeRelV>
+          </wp:anchor>
+        </w:drawing>
+      </w:r>
+      <w:r>
+        <w:rPr>
+          <w:noProof/>
+        </w:rPr>
+        <mc:AlternateContent>
+          <mc:Choice Requires="wps">
+            <w:drawing>
+              <wp:anchor distT="45720" distB="45720" distL="114300" distR="114300" simplePos="0" relativeHeight="251683840" behindDoc="0" locked="0" layoutInCell="1" allowOverlap="1">
+                <wp:simplePos x="0" y="0"/>
+                <wp:positionH relativeFrom="column">
+                  <wp:posOffset>2758440</wp:posOffset>
+                </wp:positionH>
+                <wp:positionV relativeFrom="paragraph">
+                  <wp:posOffset>73513</wp:posOffset>
+                </wp:positionV>
+                <wp:extent cx="2360930" cy="1404620"/>
+                <wp:effectExtent l="0" t="0" r="635" b="8255"/>
+                <wp:wrapNone/>
+                <wp:docPr id="217" name="Zone de texte 2"/>
+                <wp:cNvGraphicFramePr>
+                  <a:graphicFrameLocks xmlns:a="http://schemas.openxmlformats.org/drawingml/2006/main"/>
+                </wp:cNvGraphicFramePr>
+                <a:graphic xmlns:a="http://schemas.openxmlformats.org/drawingml/2006/main">
+                  <a:graphicData uri="http://schemas.microsoft.com/office/word/2010/wordprocessingShape">
+                    <wps:wsp>
+                      <wps:cNvSpPr txBox="1">
+                        <a:spLocks noChangeArrowheads="1"/>
+                      </wps:cNvSpPr>
+                      <wps:spPr bwMode="auto">
+                        <a:xfrm>
+                          <a:off x="0" y="0"/>
+                          <a:ext cx="2360930" cy="1404620"/>
+                        </a:xfrm>
+                        <a:prstGeom prst="rect">
+                          <a:avLst/>
+                        </a:prstGeom>
+                        <a:solidFill>
+                          <a:schemeClr val="bg1"/>
+                        </a:solidFill>
+                        <a:ln w="9525">
+                          <a:noFill/>
+                          <a:miter lim="800000"/>
+                          <a:headEnd/>
+                          <a:tailEnd/>
+                        </a:ln>
+                      </wps:spPr>
+                      <wps:txbx>
+                        <w:txbxContent>
+                          <w:p>
+                            <w:pPr>
+                              <w:spacing w:after="0" w:line="240" w:lineRule="auto"/>
+                              <w:rPr>
+                                <w:rFonts w:ascii="Edwardian Script ITC" w:hAnsi="Edwardian Script ITC"/>
+                                <w:b/>
+                                <w:sz w:val="54"/>
+                                <w:szCs w:val="54"/>
+                              </w:rPr>
+                            </w:pPr>
+                            <w:r>
+                              <w:rPr>
+                                <w:rFonts w:ascii="Edwardian Script ITC" w:hAnsi="Edwardian Script ITC"/>
+                                <w:b/>
+                                <w:sz w:val="54"/>
+                                <w:szCs w:val="54"/>
+                              </w:rPr>
+                              <w:t>Mohamed Lebib</w:t>
+                            </w:r>
+                          </w:p>
+                          <w:p>
+                            <w:pPr>
+                              <w:spacing w:after="0" w:line="240" w:lineRule="auto"/>
+                              <w:rPr>
+                                <w:rFonts w:ascii="Edwardian Script ITC" w:hAnsi="Edwardian Script ITC"/>
+                                <w:b/>
+                                <w:sz w:val="54"/>
+                                <w:szCs w:val="54"/>
+                              </w:rPr>
+                            </w:pPr>
+                            <w:r>
+                              <w:rPr>
+                                <w:rFonts w:ascii="Edwardian Script ITC" w:hAnsi="Edwardian Script ITC"/>
+                                <w:b/>
+                                <w:sz w:val="54"/>
+                                <w:szCs w:val="54"/>
+                              </w:rPr>
+                              <w:t>Bettina Aza</w:t>
+                            </w:r>
+                          </w:p>
+                          <w:p>
+                            <w:pPr>
+                              <w:spacing w:after="0" w:line="240" w:lineRule="auto"/>
+                              <w:rPr>
+                                <w:rFonts w:ascii="Edwardian Script ITC" w:hAnsi="Edwardian Script ITC"/>
+                                <w:b/>
+                                <w:sz w:val="54"/>
+                                <w:szCs w:val="54"/>
+                              </w:rPr>
+                            </w:pPr>
+                            <w:r>
+                              <w:rPr>
+                                <w:rFonts w:ascii="Edwardian Script ITC" w:hAnsi="Edwardian Script ITC"/>
+                                <w:b/>
+                                <w:sz w:val="54"/>
+                                <w:szCs w:val="54"/>
+                              </w:rPr>
+                              <w:t>Sami Bouhafs</w:t>
+                            </w:r>
+                          </w:p>
+                          <w:p>
+                            <w:pPr>
+                              <w:spacing w:after="0" w:line="240" w:lineRule="auto"/>
+                              <w:rPr>
+                                <w:rFonts w:ascii="Edwardian Script ITC" w:hAnsi="Edwardian Script ITC"/>
+                                <w:b/>
+                                <w:sz w:val="54"/>
+                                <w:szCs w:val="54"/>
+                              </w:rPr>
+                            </w:pPr>
+                            <w:r>
+                              <w:rPr>
+                                <w:rFonts w:ascii="Edwardian Script ITC" w:hAnsi="Edwardian Script ITC"/>
+                                <w:b/>
+                                <w:sz w:val="54"/>
+                                <w:szCs w:val="54"/>
+                              </w:rPr>
+                              <w:t>Marina Passoubady</w:t>
+                            </w:r>
+                          </w:p>
+                        </w:txbxContent>
+                      </wps:txbx>
+                      <wps:bodyPr rot="0" vert="horz" wrap="square" lIns="91440" tIns="45720" rIns="91440" bIns="45720" anchor="t" anchorCtr="0">
+                        <a:spAutoFit/>
+                      </wps:bodyPr>
+                    </wps:wsp>
+                  </a:graphicData>
+                </a:graphic>
+                <wp14:sizeRelH relativeFrom="margin">
+                  <wp14:pctWidth>0</wp14:pctWidth>
+                </wp14:sizeRelH>
+                <wp14:sizeRelV relativeFrom="margin">
+                  <wp14:pctHeight>20000</wp14:pctHeight>
+                </wp14:sizeRelV>
+              </wp:anchor>
+            </w:drawing>
+          </mc:Choice>
+          <mc:Fallback>
+            <w:pict>
+              <v:shapetype id="_x0000_t202" coordsize="21600,21600" o:spt="202" path="m,l,21600r21600,l21600,xe">
+                <v:stroke joinstyle="miter"/>
+                <v:path gradientshapeok="t" o:connecttype="rect"/>
+              </v:shapetype>
+              <v:shape id="Zone de texte 2" o:spid="_x0000_s1026" type="#_x0000_t202" style="position:absolute;margin-left:217.2pt;margin-top:5.8pt;width:185.9pt;height:110.6pt;z-index:251683840;visibility:visible;mso-wrap-style:square;mso-width-percent:0;mso-height-percent:200;mso-wrap-distance-left:9pt;mso-wrap-distance-top:3.6pt;mso-wrap-distance-right:9pt;mso-wrap-distance-bottom:3.6pt;mso-position-horizontal:absolute;mso-position-horizontal-relative:text;mso-position-vertical:absolute;mso-position-vertical-relative:text;mso-width-percent:0;mso-height-percent:200;mso-width-relative:margin;mso-height-relative:margin;v-text-anchor:top" o:gfxdata="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" fillcolor="white [3212]" stroked="f">
+                <v:textbox style="mso-fit-shape-to-text:t">
+                  <w:txbxContent>
+                    <w:p>
+                      <w:pPr>
+                        <w:spacing w:after="0" w:line="240" w:lineRule="auto"/>
+                        <w:rPr>
+                          <w:rFonts w:ascii="Edwardian Script ITC" w:hAnsi="Edwardian Script ITC"/>
+                          <w:b/>
+                          <w:sz w:val="54"/>
+                          <w:szCs w:val="54"/>
+                        </w:rPr>
+                      </w:pPr>
+                      <w:r>
+                        <w:rPr>
+                          <w:rFonts w:ascii="Edwardian Script ITC" w:hAnsi="Edwardian Script ITC"/>
+                          <w:b/>
+                          <w:sz w:val="54"/>
+                          <w:szCs w:val="54"/>
+                        </w:rPr>
+                        <w:t>Mohamed Lebib</w:t>
+                      </w:r>
+                    </w:p>
+                    <w:p>
+                      <w:pPr>
+                        <w:spacing w:after="0" w:line="240" w:lineRule="auto"/>
+                        <w:rPr>
+                          <w:rFonts w:ascii="Edwardian Script ITC" w:hAnsi="Edwardian Script ITC"/>
+                          <w:b/>
+                          <w:sz w:val="54"/>
+                          <w:szCs w:val="54"/>
+                        </w:rPr>
+                      </w:pPr>
+                      <w:r>
+                        <w:rPr>
+                          <w:rFonts w:ascii="Edwardian Script ITC" w:hAnsi="Edwardian Script ITC"/>
+                          <w:b/>
+                          <w:sz w:val="54"/>
+                          <w:szCs w:val="54"/>
+                        </w:rPr>
+                        <w:t>Bettina Aza</w:t>
+                      </w:r>
+                    </w:p>
+                    <w:p>
+                      <w:pPr>
+                        <w:spacing w:after="0" w:line="240" w:lineRule="auto"/>
+                        <w:rPr>
+                          <w:rFonts w:ascii="Edwardian Script ITC" w:hAnsi="Edwardian Script ITC"/>
+                          <w:b/>
+                          <w:sz w:val="54"/>
+                          <w:szCs w:val="54"/>
+                        </w:rPr>
+                      </w:pPr>
+                      <w:r>
+                        <w:rPr>
+                          <w:rFonts w:ascii="Edwardian Script ITC" w:hAnsi="Edwardian Script ITC"/>
+                          <w:b/>
+                          <w:sz w:val="54"/>
+                          <w:szCs w:val="54"/>
+                        </w:rPr>
+                        <w:t>Sami Bouhafs</w:t>
+                      </w:r>
+                    </w:p>
+                    <w:p>
+                      <w:pPr>
+                        <w:spacing w:after="0" w:line="240" w:lineRule="auto"/>
+                        <w:rPr>
+                          <w:rFonts w:ascii="Edwardian Script ITC" w:hAnsi="Edwardian Script ITC"/>
+                          <w:b/>
+                          <w:sz w:val="54"/>
+                          <w:szCs w:val="54"/>
+                        </w:rPr>
+                      </w:pPr>
+                      <w:r>
+                        <w:rPr>
+                          <w:rFonts w:ascii="Edwardian Script ITC" w:hAnsi="Edwardian Script ITC"/>
+                          <w:b/>
+                          <w:sz w:val="54"/>
+                          <w:szCs w:val="54"/>
+                        </w:rPr>
+                        <w:t>Marina Passoubady</w:t>
+                      </w:r>
+                    </w:p>
+                  </w:txbxContent>
+                </v:textbox>
+              </v:shape>
+            </w:pict>
+          </mc:Fallback>
+        </mc:AlternateContent>
+      </w:r>
+    </w:p>
+    <w:p>
+      <w:r>
+        <w:rPr>
+          <w:noProof/>
+          <w:color w:val="FFFFFF" w:themeColor="background1"/>
+        </w:rPr>
+        <mc:AlternateContent>
+          <mc:Choice Requires="wps">
+            <w:drawing>
+              <wp:anchor distT="0" distB="0" distL="114300" distR="114300" simplePos="0" relativeHeight="251692032" behindDoc="0" locked="0" layoutInCell="1" allowOverlap="1">
+                <wp:simplePos x="0" y="0"/>
+                <wp:positionH relativeFrom="column">
+                  <wp:posOffset>-246058</wp:posOffset>
+                </wp:positionH>
+                <wp:positionV relativeFrom="paragraph">
+                  <wp:posOffset>151930</wp:posOffset>
+                </wp:positionV>
+                <wp:extent cx="1551571" cy="1182650"/>
+                <wp:effectExtent l="0" t="0" r="0" b="0"/>
+                <wp:wrapNone/>
+                <wp:docPr id="20" name="Rectangle 20"/>
+                <wp:cNvGraphicFramePr/>
+                <a:graphic xmlns:a="http://schemas.openxmlformats.org/drawingml/2006/main">
+                  <a:graphicData uri="http://schemas.microsoft.com/office/word/2010/wordprocessingShape">
+                    <wps:wsp>
+                      <wps:cNvSpPr/>
+                      <wps:spPr>
+                        <a:xfrm>
+                          <a:off x="0" y="0"/>
+                          <a:ext cx="1551571" cy="1182650"/>
+                        </a:xfrm>
+                        <a:prstGeom prst="rect">
+                          <a:avLst/>
+                        </a:prstGeom>
+                        <a:noFill/>
+                        <a:ln>
+                          <a:noFill/>
+                        </a:ln>
+                      </wps:spPr>
+                      <wps:style>
+                        <a:lnRef idx="2">
+                          <a:schemeClr val="accent1">
+                            <a:shade val="50000"/>
+                          </a:schemeClr>
+                        </a:lnRef>
+                        <a:fillRef idx="1">
+                          <a:schemeClr val="accent1"/>
+                        </a:fillRef>
+                        <a:effectRef idx="0">
+                          <a:schemeClr val="accent1"/>
+                        </a:effectRef>
+                        <a:fontRef idx="minor">
+                          <a:schemeClr val="lt1"/>
+                        </a:fontRef>
+                      </wps:style>
+                      <wps:txbx>
+                        <w:txbxContent>
+                          <w:p>
+                            <w:pPr>
+                              <w:spacing w:after="0" w:line="240" w:lineRule="auto"/>
+                              <w:jc w:val="center"/>
+                              <w:rPr>
+                                <w:b/>
+                                <w:sz w:val="36"/>
+                                <w:szCs w:val="36"/>
+                              </w:rPr>
+                            </w:pPr>
+                            <w:r>
+                              <w:rPr>
+                                <w:b/>
+                                <w:sz w:val="36"/>
+                                <w:szCs w:val="36"/>
+                              </w:rPr>
+                              <w:t>L3 MIAGE</w:t>
+                            </w:r>
+                            <w:r>
+                              <w:rPr>
+                                <w:b/>
+                                <w:sz w:val="36"/>
+                                <w:szCs w:val="36"/>
+                              </w:rPr>
+                              <w:t xml:space="preserve"> 2018</w:t>
+                            </w:r>
+                          </w:p>
+                          <w:p>
+                            <w:pPr>
+                              <w:spacing w:after="0" w:line="240" w:lineRule="auto"/>
+                              <w:jc w:val="center"/>
+                              <w:rPr>
+                                <w:b/>
+                                <w:sz w:val="36"/>
+                                <w:szCs w:val="36"/>
+                              </w:rPr>
+                            </w:pPr>
+                            <w:r>
+                              <w:rPr>
+                                <w:b/>
+                                <w:sz w:val="36"/>
+                                <w:szCs w:val="36"/>
+                              </w:rPr>
+                              <w:t>Génie logiciel</w:t>
+                            </w:r>
+                          </w:p>
+                        </w:txbxContent>
+                      </wps:txbx>
+                      <wps:bodyPr rot="0" spcFirstLastPara="0" vertOverflow="overflow" horzOverflow="overflow" vert="horz" wrap="square" lIns="91440" tIns="45720" rIns="91440" bIns="45720" numCol="1" spcCol="0" rtlCol="0" fromWordArt="0" anchor="ctr" anchorCtr="0" forceAA="0" compatLnSpc="1">
+                        <a:prstTxWarp prst="textNoShape">
+                          <a:avLst/>
+                        </a:prstTxWarp>
+                        <a:noAutofit/>
+                      </wps:bodyPr>
+                    </wps:wsp>
+                  </a:graphicData>
+                </a:graphic>
+                <wp14:sizeRelH relativeFrom="margin">
+                  <wp14:pctWidth>0</wp14:pctWidth>
+                </wp14:sizeRelH>
+                <wp14:sizeRelV relativeFrom="margin">
+                  <wp14:pctHeight>0</wp14:pctHeight>
+                </wp14:sizeRelV>
+              </wp:anchor>
+            </w:drawing>
+          </mc:Choice>
+          <mc:Fallback>
+            <w:pict>
+              <v:rect id="Rectangle 20" o:spid="_x0000_s1027" style="position:absolute;margin-left:-19.35pt;margin-top:11.95pt;width:122.15pt;height:93.1pt;z-index:251692032;visibility:visible;mso-wrap-style:square;mso-width-percent:0;mso-height-percent:0;mso-wrap-distance-left:9pt;mso-wrap-distance-top:0;mso-wrap-distance-right:9pt;mso-wrap-distance-bottom:0;mso-position-horizontal:absolute;mso-position-horizontal-relative:text;mso-position-vertical:absolute;mso-position-vertical-relative:text;mso-width-percent:0;mso-height-percent:0;mso-width-relative:margin;mso-height-relative:margin;v-text-anchor:middle" o:gfxdata="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" filled="f" stroked="f" strokeweight="1pt">
+                <v:textbox>
+                  <w:txbxContent>
+                    <w:p>
+                      <w:pPr>
+                        <w:spacing w:after="0" w:line="240" w:lineRule="auto"/>
+                        <w:jc w:val="center"/>
+                        <w:rPr>
+                          <w:b/>
+                          <w:sz w:val="36"/>
+                          <w:szCs w:val="36"/>
+                        </w:rPr>
+                      </w:pPr>
+                      <w:r>
+                        <w:rPr>
+                          <w:b/>
+                          <w:sz w:val="36"/>
+                          <w:szCs w:val="36"/>
+                        </w:rPr>
+                        <w:t>L3 MIAGE</w:t>
+                      </w:r>
+                      <w:r>
+                        <w:rPr>
+                          <w:b/>
+                          <w:sz w:val="36"/>
+                          <w:szCs w:val="36"/>
+                        </w:rPr>
+                        <w:t xml:space="preserve"> 2018</w:t>
+                      </w:r>
+                    </w:p>
+                    <w:p>
+                      <w:pPr>
+                        <w:spacing w:after="0" w:line="240" w:lineRule="auto"/>
+                        <w:jc w:val="center"/>
+                        <w:rPr>
+                          <w:b/>
+                          <w:sz w:val="36"/>
+                          <w:szCs w:val="36"/>
+                        </w:rPr>
+                      </w:pPr>
+                      <w:r>
+                        <w:rPr>
+                          <w:b/>
+                          <w:sz w:val="36"/>
+                          <w:szCs w:val="36"/>
+                        </w:rPr>
+                        <w:t>Génie logiciel</w:t>
+                      </w:r>
+                    </w:p>
+                  </w:txbxContent>
+                </v:textbox>
+              </v:rect>
+            </w:pict>
+          </mc:Fallback>
+        </mc:AlternateContent>
+      </w:r>
+    </w:p>
+    <w:p>
+      <w:r>
+        <w:rPr>
+          <w:noProof/>
+        </w:rPr>
+        <w:drawing>
+          <wp:anchor distT="0" distB="0" distL="114300" distR="114300" simplePos="0" relativeHeight="251691008" behindDoc="0" locked="0" layoutInCell="1" allowOverlap="1" wp14:anchorId="2245FD63" wp14:editId="721686F8">
+            <wp:simplePos x="0" y="0"/>
+            <wp:positionH relativeFrom="column">
+              <wp:posOffset>1499903</wp:posOffset>
+            </wp:positionH>
+            <wp:positionV relativeFrom="paragraph">
+              <wp:posOffset>334069</wp:posOffset>
+            </wp:positionV>
+            <wp:extent cx="654142" cy="298820"/>
+            <wp:effectExtent l="0" t="133350" r="0" b="0"/>
+            <wp:wrapNone/>
+            <wp:docPr id="19" name="Image 19" descr="C:\Users\Ilangovane\AppData\Local\Microsoft\Windows\INetCache\Content.Word\tacheencre1.png"/>
+            <wp:cNvGraphicFramePr>
+              <a:graphicFrameLocks xmlns:a="http://schemas.openxmlformats.org/drawingml/2006/main" noChangeAspect="1"/>
+            </wp:cNvGraphicFramePr>
+            <a:graphic xmlns:a="http://schemas.openxmlformats.org/drawingml/2006/main">
+              <a:graphicData uri="http://schemas.openxmlformats.org/drawingml/2006/picture">
+                <pic:pic xmlns:pic="http://schemas.openxmlformats.org/drawingml/2006/picture">
+                  <pic:nvPicPr>
+                    <pic:cNvPr id="0" name="Picture 4" descr="C:\Users\Ilangovane\AppData\Local\Microsoft\Windows\INetCache\Content.Word\tacheencre1.png"/>
+                    <pic:cNvPicPr>
+                      <a:picLocks noChangeAspect="1" noChangeArrowheads="1"/>
+                    </pic:cNvPicPr>
+                  </pic:nvPicPr>
+                  <pic:blipFill rotWithShape="1">
+                    <a:blip r:embed="rId13">
+                      <a:extLst>
+                        <a:ext uri="{28A0092B-C50C-407E-A947-70E740481C1C}">
+                          <a14:useLocalDpi xmlns:a14="http://schemas.microsoft.com/office/drawing/2010/main" val="0"/>
+                        </a:ext>
+                      </a:extLst>
+                    </a:blip>
+                    <a:srcRect l="47743" b="76128"/>
+                    <a:stretch/>
+                  </pic:blipFill>
+                  <pic:spPr bwMode="auto">
+                    <a:xfrm rot="9280108">
+                      <a:off x="0" y="0"/>
+                      <a:ext cx="654142" cy="298820"/>
+                    </a:xfrm>
+                    <a:prstGeom prst="rect">
+                      <a:avLst/>
+                    </a:prstGeom>
+                    <a:noFill/>
+                    <a:ln>
+                      <a:noFill/>
+                    </a:ln>
+                    <a:extLst>
+                      <a:ext uri="{53640926-AAD7-44D8-BBD7-CCE9431645EC}">
+                        <a14:shadowObscured xmlns:a14="http://schemas.microsoft.com/office/drawing/2010/main"/>
+                      </a:ext>
+                    </a:extLst>
+                  </pic:spPr>
+                </pic:pic>
+              </a:graphicData>
+            </a:graphic>
+            <wp14:sizeRelH relativeFrom="margin">
+              <wp14:pctWidth>0</wp14:pctWidth>
+            </wp14:sizeRelH>
+            <wp14:sizeRelV relativeFrom="margin">
+              <wp14:pctHeight>0</wp14:pctHeight>
+            </wp14:sizeRelV>
+          </wp:anchor>
+        </w:drawing>
+      </w:r>
+      <w:r>
+        <w:rPr>
+          <w:noProof/>
+        </w:rPr>
+        <w:drawing>
+          <wp:anchor distT="0" distB="0" distL="114300" distR="114300" simplePos="0" relativeHeight="251688960" behindDoc="0" locked="0" layoutInCell="1" allowOverlap="1">
+            <wp:simplePos x="0" y="0"/>
+            <wp:positionH relativeFrom="column">
+              <wp:posOffset>1875288</wp:posOffset>
+            </wp:positionH>
+            <wp:positionV relativeFrom="paragraph">
+              <wp:posOffset>432096</wp:posOffset>
+            </wp:positionV>
+            <wp:extent cx="935562" cy="935562"/>
+            <wp:effectExtent l="0" t="0" r="0" b="0"/>
+            <wp:wrapNone/>
+            <wp:docPr id="18" name="Image 18" descr="C:\Users\Ilangovane\AppData\Local\Microsoft\Windows\INetCache\Content.Word\tacheencre1.png"/>
+            <wp:cNvGraphicFramePr>
+              <a:graphicFrameLocks xmlns:a="http://schemas.openxmlformats.org/drawingml/2006/main" noChangeAspect="1"/>
+            </wp:cNvGraphicFramePr>
+            <a:graphic xmlns:a="http://schemas.openxmlformats.org/drawingml/2006/main">
+              <a:graphicData uri="http://schemas.openxmlformats.org/drawingml/2006/picture">
+                <pic:pic xmlns:pic="http://schemas.openxmlformats.org/drawingml/2006/picture">
+                  <pic:nvPicPr>
+                    <pic:cNvPr id="0" name="Picture 4" descr="C:\Users\Ilangovane\AppData\Local\Microsoft\Windows\INetCache\Content.Word\tacheencre1.png"/>
+                    <pic:cNvPicPr>
+                      <a:picLocks noChangeAspect="1" noChangeArrowheads="1"/>
+                    </pic:cNvPicPr>
+                  </pic:nvPicPr>
+                  <pic:blipFill>
+                    <a:blip r:embed="rId13">
+                      <a:extLst>
+                        <a:ext uri="{28A0092B-C50C-407E-A947-70E740481C1C}">
+                          <a14:useLocalDpi xmlns:a14="http://schemas.microsoft.com/office/drawing/2010/main" val="0"/>
+                        </a:ext>
+                      </a:extLst>
+                    </a:blip>
+                    <a:srcRect/>
+                    <a:stretch>
+                      <a:fillRect/>
+                    </a:stretch>
+                  </pic:blipFill>
+                  <pic:spPr bwMode="auto">
+                    <a:xfrm>
+                      <a:off x="0" y="0"/>
+                      <a:ext cx="935562" cy="935562"/>
+                    </a:xfrm>
+                    <a:prstGeom prst="rect">
+                      <a:avLst/>
+                    </a:prstGeom>
+                    <a:noFill/>
+                    <a:ln>
+                      <a:noFill/>
+                    </a:ln>
+                  </pic:spPr>
+                </pic:pic>
+              </a:graphicData>
+            </a:graphic>
+            <wp14:sizeRelH relativeFrom="margin">
+              <wp14:pctWidth>0</wp14:pctWidth>
+            </wp14:sizeRelH>
+            <wp14:sizeRelV relativeFrom="margin">
+              <wp14:pctHeight>0</wp14:pctHeight>
+            </wp14:sizeRelV>
+          </wp:anchor>
+        </w:drawing>
+      </w:r>
+      <w:r>
+        <w:rPr>
+          <w:noProof/>
+        </w:rPr>
+        <mc:AlternateContent>
+          <mc:Choice Requires="wps">
+            <w:drawing>
+              <wp:anchor distT="0" distB="0" distL="114300" distR="114300" simplePos="0" relativeHeight="251687936" behindDoc="0" locked="0" layoutInCell="1" allowOverlap="1">
+                <wp:simplePos x="0" y="0"/>
+                <wp:positionH relativeFrom="column">
+                  <wp:posOffset>5025466</wp:posOffset>
+                </wp:positionH>
+                <wp:positionV relativeFrom="paragraph">
+                  <wp:posOffset>953719</wp:posOffset>
+                </wp:positionV>
+                <wp:extent cx="724615" cy="188672"/>
+                <wp:effectExtent l="0" t="0" r="0" b="1905"/>
+                <wp:wrapNone/>
+                <wp:docPr id="17" name="Rectangle 17"/>
+                <wp:cNvGraphicFramePr/>
+                <a:graphic xmlns:a="http://schemas.openxmlformats.org/drawingml/2006/main">
+                  <a:graphicData uri="http://schemas.microsoft.com/office/word/2010/wordprocessingShape">
+                    <wps:wsp>
+                      <wps:cNvSpPr/>
+                      <wps:spPr>
+                        <a:xfrm>
+                          <a:off x="0" y="0"/>
+                          <a:ext cx="724615" cy="188672"/>
+                        </a:xfrm>
+                        <a:prstGeom prst="rect">
+                          <a:avLst/>
+                        </a:prstGeom>
+                        <a:solidFill>
+                          <a:schemeClr val="bg1"/>
+                        </a:solidFill>
+                        <a:ln>
+                          <a:noFill/>
+                        </a:ln>
+                      </wps:spPr>
+                      <wps:style>
+                        <a:lnRef idx="2">
+                          <a:schemeClr val="accent1">
+                            <a:shade val="50000"/>
+                          </a:schemeClr>
+                        </a:lnRef>
+                        <a:fillRef idx="1">
+                          <a:schemeClr val="accent1"/>
+                        </a:fillRef>
+                        <a:effectRef idx="0">
+                          <a:schemeClr val="accent1"/>
+                        </a:effectRef>
+                        <a:fontRef idx="minor">
+                          <a:schemeClr val="lt1"/>
+                        </a:fontRef>
+                      </wps:style>
+                      <wps:bodyPr rot="0" spcFirstLastPara="0" vertOverflow="overflow" horzOverflow="overflow" vert="horz" wrap="square" lIns="91440" tIns="45720" rIns="91440" bIns="45720" numCol="1" spcCol="0" rtlCol="0" fromWordArt="0" anchor="ctr" anchorCtr="0" forceAA="0" compatLnSpc="1">
+                        <a:prstTxWarp prst="textNoShape">
+                          <a:avLst/>
+                        </a:prstTxWarp>
+                        <a:noAutofit/>
+                      </wps:bodyPr>
+                    </wps:wsp>
+                  </a:graphicData>
+                </a:graphic>
+                <wp14:sizeRelH relativeFrom="margin">
+                  <wp14:pctWidth>0</wp14:pctWidth>
+                </wp14:sizeRelH>
+                <wp14:sizeRelV relativeFrom="margin">
+                  <wp14:pctHeight>0</wp14:pctHeight>
+                </wp14:sizeRelV>
+              </wp:anchor>
+            </w:drawing>
+          </mc:Choice>
+          <mc:Fallback>
+            <w:pict>
+              <v:rect w14:anchorId="16B8DFC6" id="Rectangle 17" o:spid="_x0000_s1026" style="position:absolute;margin-left:395.7pt;margin-top:75.1pt;width:57.05pt;height:14.85pt;z-index:251687936;visibility:visible;mso-wrap-style:square;mso-width-percent:0;mso-height-percent:0;mso-wrap-distance-left:9pt;mso-wrap-distance-top:0;mso-wrap-distance-right:9pt;mso-wrap-distance-bottom:0;mso-position-horizontal:absolute;mso-position-horizontal-relative:text;mso-position-vertical:absolute;mso-position-vertical-relative:text;mso-width-percent:0;mso-height-percent:0;mso-width-relative:margin;mso-height-relative:margin;v-text-anchor:middle" o:gfxdata="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" fillcolor="white [3212]" stroked="f" strokeweight="1pt"/>
+            </w:pict>
+          </mc:Fallback>
+        </mc:AlternateContent>
+      </w:r>
+      <w:r>
+        <w:rPr>
+          <w:noProof/>
+        </w:rPr>
+        <mc:AlternateContent>
+          <mc:Choice Requires="wps">
+            <w:drawing>
+              <wp:anchor distT="0" distB="0" distL="114300" distR="114300" simplePos="0" relativeHeight="251685888" behindDoc="0" locked="0" layoutInCell="1" allowOverlap="1">
+                <wp:simplePos x="0" y="0"/>
+                <wp:positionH relativeFrom="column">
+                  <wp:posOffset>6363202</wp:posOffset>
+                </wp:positionH>
+                <wp:positionV relativeFrom="paragraph">
+                  <wp:posOffset>993716</wp:posOffset>
+                </wp:positionV>
+                <wp:extent cx="351130" cy="133426"/>
+                <wp:effectExtent l="0" t="0" r="0" b="0"/>
+                <wp:wrapNone/>
+                <wp:docPr id="5" name="Rectangle 5"/>
+                <wp:cNvGraphicFramePr/>
+                <a:graphic xmlns:a="http://schemas.openxmlformats.org/drawingml/2006/main">
+                  <a:graphicData uri="http://schemas.microsoft.com/office/word/2010/wordprocessingShape">
+                    <wps:wsp>
+                      <wps:cNvSpPr/>
+                      <wps:spPr>
+                        <a:xfrm>
+                          <a:off x="0" y="0"/>
+                          <a:ext cx="351130" cy="133426"/>
+                        </a:xfrm>
+                        <a:prstGeom prst="rect">
+                          <a:avLst/>
+                        </a:prstGeom>
+                        <a:solidFill>
+                          <a:schemeClr val="bg1"/>
+                        </a:solidFill>
+                        <a:ln>
+                          <a:noFill/>
+                        </a:ln>
+                      </wps:spPr>
+                      <wps:style>
+                        <a:lnRef idx="2">
+                          <a:schemeClr val="accent1">
+                            <a:shade val="50000"/>
+                          </a:schemeClr>
+                        </a:lnRef>
+                        <a:fillRef idx="1">
+                          <a:schemeClr val="accent1"/>
+                        </a:fillRef>
+                        <a:effectRef idx="0">
+                          <a:schemeClr val="accent1"/>
+                        </a:effectRef>
+                        <a:fontRef idx="minor">
+                          <a:schemeClr val="lt1"/>
+                        </a:fontRef>
+                      </wps:style>
+                      <wps:bodyPr rot="0" spcFirstLastPara="0" vertOverflow="overflow" horzOverflow="overflow" vert="horz" wrap="square" lIns="91440" tIns="45720" rIns="91440" bIns="45720" numCol="1" spcCol="0" rtlCol="0" fromWordArt="0" anchor="ctr" anchorCtr="0" forceAA="0" compatLnSpc="1">
+                        <a:prstTxWarp prst="textNoShape">
+                          <a:avLst/>
+                        </a:prstTxWarp>
+                        <a:noAutofit/>
+                      </wps:bodyPr>
+                    </wps:wsp>
+                  </a:graphicData>
+                </a:graphic>
+              </wp:anchor>
+            </w:drawing>
+          </mc:Choice>
+          <mc:Fallback>
+            <w:pict>
+              <v:rect w14:anchorId="32C84043" id="Rectangle 5" o:spid="_x0000_s1026" style="position:absolute;margin-left:501.05pt;margin-top:78.25pt;width:27.65pt;height:10.5pt;z-index:251685888;visibility:visible;mso-wrap-style:square;mso-wrap-distance-left:9pt;mso-wrap-distance-top:0;mso-wrap-distance-right:9pt;mso-wrap-distance-bottom:0;mso-position-horizontal:absolute;mso-position-horizontal-relative:text;mso-position-vertical:absolute;mso-position-vertical-relative:text;v-text-anchor:middle" o:gfxdata="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" fillcolor="white [3212]" stroked="f" strokeweight="1pt"/>
+            </w:pict>
+          </mc:Fallback>
+        </mc:AlternateContent>
+      </w:r>
+    </w:p>
     <w:p/>
     <w:p>
       <w:pPr>
-        <w:pStyle w:val="Heading1"/>
+        <w:pStyle w:val="Titre1"/>
       </w:pPr>
       <w:bookmarkStart w:id="1" w:name="_Toc503112511"/>
       <w:r>
@@ -348,519 +1278,148 @@
       <w:bookmarkEnd w:id="1"/>
     </w:p>
     <w:p/>
+    <w:p>
+      <w:r>
+        <w:t>Notre projet porte sur la création d’un site web semblable à Reddit. Créer en 2005, Reddit est un site communautaire de partage de signets</w:t>
+      </w:r>
+      <w:r>
+        <w:t>,il</w:t>
+      </w:r>
+      <w:r>
+        <w:t xml:space="preserve"> permet à des utilisateurs de soumettre leurs liens et de voter pour les liens proposés par les autres utilisateurs. </w:t>
+      </w:r>
+    </w:p>
+    <w:p>
+      <w:r>
+        <w:t>Notre site permet</w:t>
+      </w:r>
+      <w:r>
+        <w:t xml:space="preserve"> </w:t>
+      </w:r>
+      <w:r>
+        <w:t xml:space="preserve">à </w:t>
+      </w:r>
+      <w:r>
+        <w:t>des</w:t>
+      </w:r>
+      <w:r>
+        <w:t xml:space="preserve"> utilisateurs de proposer des articles et des thèmes. </w:t>
+      </w:r>
+      <w:r>
+        <w:t>Un utilisateur doit posséder un compte pour accéder à nos services. Il peut proposer un thème et consulter ceux proposés par d’autres scribouillards. Tous les utilisateurs peuvent rédiger un article sur les thèmes proposés. De plus, Les articles peuvent être valorisés à l’aide de votes, attribués par les scribouillards.</w:t>
+      </w:r>
+    </w:p>
+    <w:p>
+      <w:r>
+        <w:t xml:space="preserve">Notre site </w:t>
+      </w:r>
+      <w:r>
+        <w:t xml:space="preserve">se nomme : « Le cercle des scribouillards ». Nous avons choisi ce nom en référence au film « Le cercle des poètes disparus ». Le terme scribouillard, un peu péjoratif, désigne les personnes travaillant dans l’administration. Nous avons volontairement associé ces deux références pour donner un côté décalé. En effet, </w:t>
+      </w:r>
+      <w:bookmarkStart w:id="2" w:name="_GoBack"/>
+      <w:bookmarkEnd w:id="2"/>
+    </w:p>
+    <w:p>
+      <w:r>
+        <w:t xml:space="preserve"> </w:t>
+      </w:r>
+    </w:p>
+    <w:p>
+      <w:r>
+        <w:t xml:space="preserve">Dans le cadre du module de génie logiciel, il nous a été demander de créer en groupe un projet dont les contraintes </w:t>
+      </w:r>
+      <w:r>
+        <w:t>sont</w:t>
+      </w:r>
+      <w:r>
+        <w:t xml:space="preserve"> les suivantes : </w:t>
+      </w:r>
+    </w:p>
+    <w:p>
+      <w:r>
+        <w:t>Le projet d</w:t>
+      </w:r>
+      <w:r>
+        <w:t>oit fonctionner sur tous les supports, nous devons utiliser git et</w:t>
+      </w:r>
+      <w:r>
+        <w:t> M</w:t>
+      </w:r>
+      <w:r>
+        <w:t>arkdown</w:t>
+      </w:r>
+      <w:r>
+        <w:t>. Le projet doit être</w:t>
+      </w:r>
+      <w:r>
+        <w:t xml:space="preserve"> r</w:t>
+      </w:r>
+      <w:r>
+        <w:t>éalis</w:t>
+      </w:r>
+      <w:r>
+        <w:t xml:space="preserve">er </w:t>
+      </w:r>
+      <w:r>
+        <w:t>en Java/Javascript ou Go</w:t>
+      </w:r>
+      <w:r>
+        <w:t xml:space="preserve"> et respecter le principe d’inversion de contrôle. Nous devons également utiliser un outil de gestion de dépendance tels que Maven, Gradle, Npm etc. </w:t>
+      </w:r>
+      <w:r>
+        <w:t>De plus, n</w:t>
+      </w:r>
+      <w:r>
+        <w:t xml:space="preserve">ous devons effectuer des tests unitaires, rédiger les besoins, une documentation </w:t>
+      </w:r>
+      <w:r>
+        <w:t>complète</w:t>
+      </w:r>
+      <w:r>
+        <w:t xml:space="preserve"> et refactorer le code au fur et </w:t>
+      </w:r>
+      <w:r>
+        <w:t>à</w:t>
+      </w:r>
+      <w:r>
+        <w:t> mesure</w:t>
+      </w:r>
+      <w:r>
+        <w:t xml:space="preserve"> du cours.</w:t>
+      </w:r>
+      <w:r>
+        <w:t xml:space="preserve">  </w:t>
+      </w:r>
+    </w:p>
+    <w:p/>
+    <w:p/>
+    <w:p/>
+    <w:p/>
+    <w:p/>
+    <w:p/>
+    <w:p/>
+    <w:p/>
+    <w:p/>
+    <w:p/>
+    <w:p/>
+    <w:p/>
+    <w:p/>
+    <w:p/>
+    <w:p/>
+    <w:p/>
+    <w:p/>
+    <w:p/>
+    <w:p/>
+    <w:p/>
+    <w:p/>
+    <w:p/>
+    <w:p/>
+    <w:p/>
+    <w:p/>
     <w:p/>
     <w:p>
       <w:pPr>
-        <w:widowControl w:val="0"/>
-        <w:autoSpaceDE w:val="0"/>
-        <w:autoSpaceDN w:val="0"/>
-        <w:adjustRightInd w:val="0"/>
-        <w:spacing w:after="240" w:line="360" w:lineRule="atLeast"/>
-        <w:rPr>
-          <w:rFonts w:ascii="Helvetica" w:hAnsi="Helvetica" w:cs="Helvetica"/>
-          <w:color w:val="1A1A1A"/>
-          <w:sz w:val="28"/>
-          <w:szCs w:val="28"/>
-        </w:rPr>
-      </w:pPr>
-      <w:r>
-        <w:rPr>
-          <w:rFonts w:ascii="ArialMT" w:hAnsi="ArialMT" w:cs="ArialMT"/>
-          <w:color w:val="000000"/>
-          <w:sz w:val="32"/>
-          <w:szCs w:val="32"/>
-        </w:rPr>
-        <w:t xml:space="preserve">Ce Projet Informatique porte sur un site web déjà existant du nom de Reddit initialement créer en 2005. </w:t>
-      </w:r>
-      <w:r>
-        <w:rPr>
-          <w:rFonts w:ascii="Helvetica" w:hAnsi="Helvetica" w:cs="Helvetica"/>
-          <w:b/>
-          <w:bCs/>
-          <w:color w:val="1A1A1A"/>
-          <w:sz w:val="28"/>
-          <w:szCs w:val="28"/>
-        </w:rPr>
-        <w:t>Reddit</w:t>
-      </w:r>
-      <w:r>
-        <w:rPr>
-          <w:rFonts w:ascii="Helvetica" w:hAnsi="Helvetica" w:cs="Helvetica"/>
-          <w:color w:val="1A1A1A"/>
-          <w:sz w:val="28"/>
-          <w:szCs w:val="28"/>
-        </w:rPr>
-        <w:t xml:space="preserve"> est un </w:t>
-      </w:r>
-      <w:hyperlink r:id="rId11" w:history="1">
-        <w:r>
-          <w:rPr>
-            <w:rFonts w:ascii="Helvetica" w:hAnsi="Helvetica" w:cs="Helvetica"/>
-            <w:color w:val="092F9D"/>
-            <w:sz w:val="28"/>
-            <w:szCs w:val="28"/>
-          </w:rPr>
-          <w:t>site web</w:t>
-        </w:r>
-      </w:hyperlink>
-      <w:r>
-        <w:rPr>
-          <w:rFonts w:ascii="Helvetica" w:hAnsi="Helvetica" w:cs="Helvetica"/>
-          <w:color w:val="1A1A1A"/>
-          <w:sz w:val="28"/>
-          <w:szCs w:val="28"/>
-        </w:rPr>
-        <w:t xml:space="preserve"> </w:t>
-      </w:r>
-      <w:hyperlink r:id="rId12" w:history="1">
-        <w:r>
-          <w:rPr>
-            <w:rFonts w:ascii="Helvetica" w:hAnsi="Helvetica" w:cs="Helvetica"/>
-            <w:color w:val="092F9D"/>
-            <w:sz w:val="28"/>
-            <w:szCs w:val="28"/>
-          </w:rPr>
-          <w:t>communautaire</w:t>
-        </w:r>
-      </w:hyperlink>
-      <w:r>
-        <w:rPr>
-          <w:rFonts w:ascii="Helvetica" w:hAnsi="Helvetica" w:cs="Helvetica"/>
-          <w:color w:val="1A1A1A"/>
-          <w:sz w:val="28"/>
-          <w:szCs w:val="28"/>
-        </w:rPr>
-        <w:t xml:space="preserve"> de </w:t>
-      </w:r>
-      <w:hyperlink r:id="rId13" w:history="1">
-        <w:r>
-          <w:rPr>
-            <w:rFonts w:ascii="Helvetica" w:hAnsi="Helvetica" w:cs="Helvetica"/>
-            <w:color w:val="092F9D"/>
-            <w:sz w:val="28"/>
-            <w:szCs w:val="28"/>
-          </w:rPr>
-          <w:t>partage de signets</w:t>
-        </w:r>
-      </w:hyperlink>
-      <w:r>
-        <w:rPr>
-          <w:rFonts w:ascii="Helvetica" w:hAnsi="Helvetica" w:cs="Helvetica"/>
-          <w:color w:val="1A1A1A"/>
-          <w:sz w:val="28"/>
-          <w:szCs w:val="28"/>
-        </w:rPr>
-        <w:t xml:space="preserve"> permettant aux utilisateurs de soumettre leurs </w:t>
-      </w:r>
-      <w:hyperlink r:id="rId14" w:history="1">
-        <w:r>
-          <w:rPr>
-            <w:rFonts w:ascii="Helvetica" w:hAnsi="Helvetica" w:cs="Helvetica"/>
-            <w:color w:val="092F9D"/>
-            <w:sz w:val="28"/>
-            <w:szCs w:val="28"/>
-          </w:rPr>
-          <w:t>liens</w:t>
-        </w:r>
-      </w:hyperlink>
-      <w:r>
-        <w:rPr>
-          <w:rFonts w:ascii="Helvetica" w:hAnsi="Helvetica" w:cs="Helvetica"/>
-          <w:color w:val="1A1A1A"/>
-          <w:sz w:val="28"/>
-          <w:szCs w:val="28"/>
-        </w:rPr>
-        <w:t xml:space="preserve"> et de voter pour les liens proposés par les autres utilisateurs. Ce site est tellement populaire que </w:t>
-      </w:r>
-      <w:hyperlink r:id="rId15" w:history="1">
-        <w:r>
-          <w:rPr>
-            <w:rFonts w:ascii="Helvetica" w:hAnsi="Helvetica" w:cs="Helvetica"/>
-            <w:color w:val="092F9D"/>
-            <w:sz w:val="28"/>
-            <w:szCs w:val="28"/>
-          </w:rPr>
-          <w:t>Barack Obama</w:t>
-        </w:r>
-      </w:hyperlink>
-      <w:r>
-        <w:rPr>
-          <w:rFonts w:ascii="Helvetica" w:hAnsi="Helvetica" w:cs="Helvetica"/>
-          <w:color w:val="1A1A1A"/>
-          <w:sz w:val="28"/>
-          <w:szCs w:val="28"/>
-        </w:rPr>
-        <w:t xml:space="preserve"> lors de sa campagne présidentielle en </w:t>
-      </w:r>
-      <w:proofErr w:type="gramStart"/>
-      <w:r>
-        <w:rPr>
-          <w:rFonts w:ascii="Helvetica" w:hAnsi="Helvetica" w:cs="Helvetica"/>
-          <w:color w:val="1A1A1A"/>
-          <w:sz w:val="28"/>
-          <w:szCs w:val="28"/>
-        </w:rPr>
-        <w:t>2012  a</w:t>
-      </w:r>
-      <w:proofErr w:type="gramEnd"/>
-      <w:r>
-        <w:rPr>
-          <w:rFonts w:ascii="Helvetica" w:hAnsi="Helvetica" w:cs="Helvetica"/>
-          <w:color w:val="1A1A1A"/>
-          <w:sz w:val="28"/>
-          <w:szCs w:val="28"/>
-        </w:rPr>
-        <w:t xml:space="preserve"> rendu le site temporairement indisponible à cause du trafic engendré. </w:t>
-      </w:r>
-    </w:p>
-    <w:p>
-      <w:pPr>
-        <w:widowControl w:val="0"/>
-        <w:autoSpaceDE w:val="0"/>
-        <w:autoSpaceDN w:val="0"/>
-        <w:adjustRightInd w:val="0"/>
-        <w:spacing w:after="240" w:line="360" w:lineRule="atLeast"/>
-        <w:rPr>
-          <w:rFonts w:ascii="Helvetica" w:hAnsi="Helvetica" w:cs="Helvetica"/>
-          <w:color w:val="1A1A1A"/>
-          <w:sz w:val="28"/>
-          <w:szCs w:val="28"/>
-        </w:rPr>
-      </w:pPr>
-      <w:r>
-        <w:rPr>
-          <w:rFonts w:ascii="Helvetica" w:hAnsi="Helvetica" w:cs="Helvetica"/>
-          <w:color w:val="1A1A1A"/>
-          <w:sz w:val="28"/>
-          <w:szCs w:val="28"/>
-        </w:rPr>
-        <w:t xml:space="preserve">Le principe de notre site web est semblable à celui de Reddit, en effet, le fait de proposer des thèmes et poster des articles avec un système de vote fut réaliser par Reddit en premier lieu. </w:t>
-      </w:r>
-      <w:proofErr w:type="spellStart"/>
-      <w:r>
-        <w:rPr>
-          <w:rFonts w:ascii="Helvetica" w:hAnsi="Helvetica" w:cs="Helvetica"/>
-          <w:color w:val="1A1A1A"/>
-          <w:sz w:val="28"/>
-          <w:szCs w:val="28"/>
-        </w:rPr>
-        <w:t>Noter</w:t>
-      </w:r>
-      <w:proofErr w:type="spellEnd"/>
-      <w:r>
-        <w:rPr>
-          <w:rFonts w:ascii="Helvetica" w:hAnsi="Helvetica" w:cs="Helvetica"/>
-          <w:color w:val="1A1A1A"/>
-          <w:sz w:val="28"/>
-          <w:szCs w:val="28"/>
-        </w:rPr>
-        <w:t xml:space="preserve"> site web est disponible sur ordinateur et Smartphone doté d’un système d’exploitation IOS ou Android. </w:t>
-      </w:r>
-    </w:p>
-    <w:p>
-      <w:pPr>
-        <w:widowControl w:val="0"/>
-        <w:autoSpaceDE w:val="0"/>
-        <w:autoSpaceDN w:val="0"/>
-        <w:adjustRightInd w:val="0"/>
-        <w:spacing w:after="240" w:line="360" w:lineRule="atLeast"/>
-        <w:rPr>
-          <w:rFonts w:ascii="Helvetica" w:hAnsi="Helvetica" w:cs="Helvetica"/>
-          <w:color w:val="1A1A1A"/>
-          <w:sz w:val="28"/>
-          <w:szCs w:val="28"/>
-        </w:rPr>
-      </w:pPr>
-      <w:r>
-        <w:rPr>
-          <w:rFonts w:ascii="Helvetica" w:hAnsi="Helvetica" w:cs="Helvetica"/>
-          <w:color w:val="1A1A1A"/>
-          <w:sz w:val="28"/>
-          <w:szCs w:val="28"/>
-        </w:rPr>
-        <w:t xml:space="preserve">Pour concevoir et réaliser ce projet, nous avons </w:t>
-      </w:r>
-      <w:proofErr w:type="spellStart"/>
-      <w:r>
-        <w:rPr>
-          <w:rFonts w:ascii="Helvetica" w:hAnsi="Helvetica" w:cs="Helvetica"/>
-          <w:color w:val="1A1A1A"/>
-          <w:sz w:val="28"/>
-          <w:szCs w:val="28"/>
-        </w:rPr>
-        <w:t>composer</w:t>
-      </w:r>
-      <w:proofErr w:type="spellEnd"/>
-      <w:r>
-        <w:rPr>
-          <w:rFonts w:ascii="Helvetica" w:hAnsi="Helvetica" w:cs="Helvetica"/>
-          <w:color w:val="1A1A1A"/>
-          <w:sz w:val="28"/>
-          <w:szCs w:val="28"/>
-        </w:rPr>
-        <w:t xml:space="preserve"> une équipe de quatre personnes : AZA </w:t>
-      </w:r>
-      <w:proofErr w:type="spellStart"/>
-      <w:r>
-        <w:rPr>
-          <w:rFonts w:ascii="Helvetica" w:hAnsi="Helvetica" w:cs="Helvetica"/>
-          <w:color w:val="1A1A1A"/>
-          <w:sz w:val="28"/>
-          <w:szCs w:val="28"/>
-        </w:rPr>
-        <w:t>Betina</w:t>
-      </w:r>
-      <w:proofErr w:type="spellEnd"/>
-      <w:r>
-        <w:rPr>
-          <w:rFonts w:ascii="Helvetica" w:hAnsi="Helvetica" w:cs="Helvetica"/>
-          <w:color w:val="1A1A1A"/>
-          <w:sz w:val="28"/>
-          <w:szCs w:val="28"/>
-        </w:rPr>
-        <w:t xml:space="preserve">, PASSOUBADY Marina, LEBIB Mohamed et BOUHAFS Sami. Tout au long de la moitié du semestre 5, nous avons </w:t>
-      </w:r>
-      <w:proofErr w:type="spellStart"/>
-      <w:r>
-        <w:rPr>
-          <w:rFonts w:ascii="Helvetica" w:hAnsi="Helvetica" w:cs="Helvetica"/>
-          <w:color w:val="1A1A1A"/>
-          <w:sz w:val="28"/>
-          <w:szCs w:val="28"/>
-        </w:rPr>
-        <w:t>essayer</w:t>
-      </w:r>
-      <w:proofErr w:type="spellEnd"/>
-      <w:r>
-        <w:rPr>
-          <w:rFonts w:ascii="Helvetica" w:hAnsi="Helvetica" w:cs="Helvetica"/>
-          <w:color w:val="1A1A1A"/>
-          <w:sz w:val="28"/>
-          <w:szCs w:val="28"/>
-        </w:rPr>
-        <w:t xml:space="preserve"> de réaliser ce site web en utilisant les différents cours et outils proposé par le module de Génie Logiciel. </w:t>
-      </w:r>
-    </w:p>
-    <w:p>
-      <w:pPr>
-        <w:widowControl w:val="0"/>
-        <w:autoSpaceDE w:val="0"/>
-        <w:autoSpaceDN w:val="0"/>
-        <w:adjustRightInd w:val="0"/>
-        <w:spacing w:after="240" w:line="360" w:lineRule="atLeast"/>
-      </w:pPr>
-      <w:r>
-        <w:rPr>
-          <w:rFonts w:ascii="Helvetica" w:hAnsi="Helvetica" w:cs="Helvetica"/>
-          <w:color w:val="1A1A1A"/>
-          <w:sz w:val="28"/>
-          <w:szCs w:val="28"/>
-        </w:rPr>
-        <w:t xml:space="preserve">Nous avons nommés notre site : “Le cercle des scribouillards” s’inspirant d’un film </w:t>
-      </w:r>
-      <w:r>
-        <w:rPr>
-          <w:rFonts w:ascii="Helvetica" w:hAnsi="Helvetica" w:cs="Helvetica"/>
-          <w:color w:val="FC4A59"/>
-          <w:sz w:val="28"/>
-          <w:szCs w:val="28"/>
-        </w:rPr>
-        <w:t xml:space="preserve">MARINA REMPLIS SA CETAIT TON </w:t>
-      </w:r>
-      <w:proofErr w:type="gramStart"/>
-      <w:r>
-        <w:rPr>
-          <w:rFonts w:ascii="Helvetica" w:hAnsi="Helvetica" w:cs="Helvetica"/>
-          <w:color w:val="FC4A59"/>
-          <w:sz w:val="28"/>
-          <w:szCs w:val="28"/>
-        </w:rPr>
-        <w:t>IDEE!!!!!!.</w:t>
-      </w:r>
-      <w:proofErr w:type="gramEnd"/>
-      <w:r>
-        <w:rPr>
-          <w:rFonts w:ascii="Helvetica" w:hAnsi="Helvetica" w:cs="Helvetica"/>
-          <w:color w:val="FC4A59"/>
-          <w:sz w:val="28"/>
-          <w:szCs w:val="28"/>
-        </w:rPr>
-        <w:t xml:space="preserve"> </w:t>
-      </w:r>
-    </w:p>
-    <w:p/>
-    <w:p>
-      <w:r>
-        <w:t xml:space="preserve">Notre projet porte sur la création d’un site web semblable à Reddit. Créer en 2005, Reddit est un site communautaire de partage de </w:t>
-      </w:r>
-      <w:proofErr w:type="spellStart"/>
-      <w:proofErr w:type="gramStart"/>
-      <w:r>
-        <w:t>signets</w:t>
-      </w:r>
-      <w:r>
-        <w:t>,il</w:t>
-      </w:r>
-      <w:proofErr w:type="spellEnd"/>
-      <w:proofErr w:type="gramEnd"/>
-      <w:r>
-        <w:t xml:space="preserve"> permet à des utilisateurs de soumettre leurs liens et de voter pour les liens proposés par les autres utilisateurs. </w:t>
-      </w:r>
-    </w:p>
-    <w:p>
-      <w:r>
-        <w:t xml:space="preserve">Notre site, permets </w:t>
-      </w:r>
-      <w:r>
-        <w:t xml:space="preserve">à </w:t>
-      </w:r>
-      <w:r>
-        <w:t>des</w:t>
-      </w:r>
-      <w:r>
-        <w:t xml:space="preserve"> utilisateurs</w:t>
-      </w:r>
-      <w:r>
-        <w:t xml:space="preserve"> d</w:t>
-      </w:r>
-      <w:bookmarkStart w:id="2" w:name="_GoBack"/>
-      <w:bookmarkEnd w:id="2"/>
-      <w:r>
-        <w:t>isp</w:t>
-      </w:r>
-      <w:r>
-        <w:t xml:space="preserve"> de proposer des articles et des thèmes. Les articles sont créés selon un thème choisi. Les utilisateurs disposent pour ce faire de compte</w:t>
-      </w:r>
-    </w:p>
-    <w:p>
-      <w:r>
-        <w:t xml:space="preserve">Dans le cadre du module de génie logiciel, il nous a été demander de créer en groupe un projet dont les contraintes </w:t>
-      </w:r>
-      <w:r>
-        <w:t>sont</w:t>
-      </w:r>
-      <w:r>
-        <w:t xml:space="preserve"> les suivantes : </w:t>
-      </w:r>
-    </w:p>
-    <w:p>
-      <w:r>
-        <w:t>Le projet d</w:t>
-      </w:r>
-      <w:r>
-        <w:t>oit fonctionner sur tous les supports, nous devons utiliser git et</w:t>
-      </w:r>
-      <w:r>
-        <w:t> </w:t>
-      </w:r>
-      <w:proofErr w:type="spellStart"/>
-      <w:r>
-        <w:t>M</w:t>
-      </w:r>
-      <w:r>
-        <w:t>arkdown</w:t>
-      </w:r>
-      <w:proofErr w:type="spellEnd"/>
-      <w:r>
-        <w:t>. Le projet doit être</w:t>
-      </w:r>
-      <w:r>
-        <w:t xml:space="preserve"> r</w:t>
-      </w:r>
-      <w:r>
-        <w:t>éalis</w:t>
-      </w:r>
-      <w:r>
-        <w:t xml:space="preserve">er </w:t>
-      </w:r>
-      <w:r>
-        <w:t>en Java/Javascript ou Go</w:t>
-      </w:r>
-      <w:r>
-        <w:t xml:space="preserve"> et respecter le principe d’inversion de contrôle. Nous devons également utiliser un outil de gestion de dépendance tels que Maven, </w:t>
-      </w:r>
-      <w:proofErr w:type="spellStart"/>
-      <w:r>
-        <w:t>Gradle</w:t>
-      </w:r>
-      <w:proofErr w:type="spellEnd"/>
-      <w:r>
-        <w:t xml:space="preserve">, </w:t>
-      </w:r>
-      <w:proofErr w:type="spellStart"/>
-      <w:r>
-        <w:t>Npm</w:t>
-      </w:r>
-      <w:proofErr w:type="spellEnd"/>
-      <w:r>
-        <w:t xml:space="preserve"> etc. </w:t>
-      </w:r>
-      <w:r>
-        <w:t>De plus, n</w:t>
-      </w:r>
-      <w:r>
-        <w:t xml:space="preserve">ous </w:t>
-      </w:r>
-      <w:r>
-        <w:lastRenderedPageBreak/>
-        <w:t xml:space="preserve">devons effectuer des tests unitaires, rédiger les besoins, une documentation </w:t>
-      </w:r>
-      <w:r>
-        <w:t>complète</w:t>
-      </w:r>
-      <w:r>
-        <w:t xml:space="preserve"> et </w:t>
-      </w:r>
-      <w:proofErr w:type="spellStart"/>
-      <w:r>
-        <w:t>refactorer</w:t>
-      </w:r>
-      <w:proofErr w:type="spellEnd"/>
-      <w:r>
-        <w:t xml:space="preserve"> le code au fur et </w:t>
-      </w:r>
-      <w:r>
-        <w:t>à</w:t>
-      </w:r>
-      <w:r>
-        <w:t> mesure</w:t>
-      </w:r>
-      <w:r>
-        <w:t xml:space="preserve"> du cours.</w:t>
-      </w:r>
-      <w:r>
-        <w:t xml:space="preserve">  </w:t>
-      </w:r>
-    </w:p>
-    <w:p/>
-    <w:p/>
-    <w:p/>
-    <w:p/>
-    <w:p/>
-    <w:p/>
-    <w:p/>
-    <w:p/>
-    <w:p/>
-    <w:p/>
-    <w:p/>
-    <w:p/>
-    <w:p/>
-    <w:p/>
-    <w:p/>
-    <w:p/>
-    <w:p/>
-    <w:p/>
-    <w:p/>
-    <w:p/>
-    <w:p/>
-    <w:p/>
-    <w:p/>
-    <w:p/>
-    <w:p/>
-    <w:p/>
-    <w:p>
-      <w:pPr>
-        <w:pStyle w:val="TOCHeading"/>
+        <w:pStyle w:val="En-ttedetabledesmatires"/>
         <w:rPr>
           <w:rFonts w:asciiTheme="minorHAnsi" w:eastAsiaTheme="minorHAnsi" w:hAnsiTheme="minorHAnsi" w:cstheme="minorBidi"/>
           <w:color w:val="auto"/>
@@ -872,7 +1431,7 @@
     </w:p>
     <w:p>
       <w:pPr>
-        <w:pStyle w:val="TOCHeading"/>
+        <w:pStyle w:val="En-ttedetabledesmatires"/>
         <w:rPr>
           <w:rFonts w:asciiTheme="minorHAnsi" w:eastAsiaTheme="minorHAnsi" w:hAnsiTheme="minorHAnsi" w:cstheme="minorBidi"/>
           <w:color w:val="auto"/>
@@ -907,7 +1466,7 @@
       <w:sdtContent>
         <w:p>
           <w:pPr>
-            <w:pStyle w:val="TOCHeading"/>
+            <w:pStyle w:val="En-ttedetabledesmatires"/>
             <w:rPr>
               <w:color w:val="FF0000"/>
             </w:rPr>
@@ -921,7 +1480,7 @@
         </w:p>
         <w:p>
           <w:pPr>
-            <w:pStyle w:val="TOC1"/>
+            <w:pStyle w:val="TM1"/>
             <w:tabs>
               <w:tab w:val="right" w:leader="dot" w:pos="9062"/>
             </w:tabs>
@@ -943,7 +1502,7 @@
           <w:hyperlink w:anchor="_Toc503112511" w:history="1">
             <w:r>
               <w:rPr>
-                <w:rStyle w:val="Hyperlink"/>
+                <w:rStyle w:val="Lienhypertexte"/>
                 <w:b/>
                 <w:noProof/>
               </w:rPr>
@@ -1001,7 +1560,7 @@
         </w:p>
         <w:p>
           <w:pPr>
-            <w:pStyle w:val="TOC1"/>
+            <w:pStyle w:val="TM1"/>
             <w:tabs>
               <w:tab w:val="right" w:leader="dot" w:pos="9062"/>
             </w:tabs>
@@ -1014,7 +1573,7 @@
           <w:hyperlink w:anchor="_Toc503112512" w:history="1">
             <w:r>
               <w:rPr>
-                <w:rStyle w:val="Hyperlink"/>
+                <w:rStyle w:val="Lienhypertexte"/>
                 <w:b/>
                 <w:noProof/>
               </w:rPr>
@@ -1072,7 +1631,7 @@
         </w:p>
         <w:p>
           <w:pPr>
-            <w:pStyle w:val="TOC1"/>
+            <w:pStyle w:val="TM1"/>
             <w:tabs>
               <w:tab w:val="right" w:leader="dot" w:pos="9062"/>
             </w:tabs>
@@ -1085,7 +1644,7 @@
           <w:hyperlink w:anchor="_Toc503112513" w:history="1">
             <w:r>
               <w:rPr>
-                <w:rStyle w:val="Hyperlink"/>
+                <w:rStyle w:val="Lienhypertexte"/>
                 <w:b/>
                 <w:noProof/>
               </w:rPr>
@@ -1143,7 +1702,7 @@
         </w:p>
         <w:p>
           <w:pPr>
-            <w:pStyle w:val="TOC1"/>
+            <w:pStyle w:val="TM1"/>
             <w:tabs>
               <w:tab w:val="right" w:leader="dot" w:pos="9062"/>
             </w:tabs>
@@ -1156,7 +1715,7 @@
           <w:hyperlink w:anchor="_Toc503112514" w:history="1">
             <w:r>
               <w:rPr>
-                <w:rStyle w:val="Hyperlink"/>
+                <w:rStyle w:val="Lienhypertexte"/>
                 <w:b/>
                 <w:noProof/>
               </w:rPr>
@@ -1214,7 +1773,7 @@
         </w:p>
         <w:p>
           <w:pPr>
-            <w:pStyle w:val="TOC1"/>
+            <w:pStyle w:val="TM1"/>
             <w:tabs>
               <w:tab w:val="right" w:leader="dot" w:pos="9062"/>
             </w:tabs>
@@ -1227,7 +1786,7 @@
           <w:hyperlink w:anchor="_Toc503112515" w:history="1">
             <w:r>
               <w:rPr>
-                <w:rStyle w:val="Hyperlink"/>
+                <w:rStyle w:val="Lienhypertexte"/>
                 <w:b/>
                 <w:noProof/>
               </w:rPr>
@@ -1285,7 +1844,7 @@
         </w:p>
         <w:p>
           <w:pPr>
-            <w:pStyle w:val="TOC1"/>
+            <w:pStyle w:val="TM1"/>
             <w:tabs>
               <w:tab w:val="right" w:leader="dot" w:pos="9062"/>
             </w:tabs>
@@ -1298,7 +1857,7 @@
           <w:hyperlink w:anchor="_Toc503112516" w:history="1">
             <w:r>
               <w:rPr>
-                <w:rStyle w:val="Hyperlink"/>
+                <w:rStyle w:val="Lienhypertexte"/>
                 <w:b/>
                 <w:noProof/>
               </w:rPr>
@@ -1356,7 +1915,7 @@
         </w:p>
         <w:p>
           <w:pPr>
-            <w:pStyle w:val="TOC1"/>
+            <w:pStyle w:val="TM1"/>
             <w:tabs>
               <w:tab w:val="right" w:leader="dot" w:pos="9062"/>
             </w:tabs>
@@ -1369,7 +1928,7 @@
           <w:hyperlink w:anchor="_Toc503112517" w:history="1">
             <w:r>
               <w:rPr>
-                <w:rStyle w:val="Hyperlink"/>
+                <w:rStyle w:val="Lienhypertexte"/>
                 <w:b/>
                 <w:noProof/>
               </w:rPr>
@@ -1462,7 +2021,7 @@
     <w:p/>
     <w:p>
       <w:pPr>
-        <w:pStyle w:val="Heading1"/>
+        <w:pStyle w:val="Titre1"/>
         <w:rPr>
           <w:b/>
           <w:color w:val="auto"/>
@@ -1482,11 +2041,7 @@
     <w:p>
       <w:bookmarkStart w:id="4" w:name="_Hlk502262844"/>
       <w:r>
-        <w:t xml:space="preserve">Avant de concevoir et réaliser notre projet en génie logiciel, nous avons d’abord suivi des cours théoriques. Ces cours ont servi à nous exposer les différents outils informatiques que nous pouvions ou devions utiliser pour répondre aux besoins de notre projet. Parmi les outils imposés, nous avons fait le choix d’utiliser STS et le langage de programmation JAVA. C’est le langage de programmation </w:t>
-      </w:r>
-      <w:r>
-        <w:lastRenderedPageBreak/>
-        <w:t xml:space="preserve">que l’ensemble du groupe maîtrise d’autant plus que nous l’avions étudié lors de </w:t>
+        <w:t xml:space="preserve">Avant de concevoir et réaliser notre projet en génie logiciel, nous avons d’abord suivi des cours théoriques. Ces cours ont servi à nous exposer les différents outils informatiques que nous pouvions ou devions utiliser pour répondre aux besoins de notre projet. Parmi les outils imposés, nous avons fait le choix d’utiliser STS et le langage de programmation JAVA. C’est le langage de programmation que l’ensemble du groupe maîtrise d’autant plus que nous l’avions étudié lors de </w:t>
       </w:r>
       <w:r>
         <w:t>nos études antérieures</w:t>
@@ -1541,7 +2096,7 @@
     <w:p/>
     <w:p>
       <w:pPr>
-        <w:pStyle w:val="Heading1"/>
+        <w:pStyle w:val="Titre1"/>
         <w:rPr>
           <w:b/>
           <w:color w:val="auto"/>
@@ -1634,7 +2189,7 @@
     <w:p>
       <w:pPr>
         <w:sectPr>
-          <w:footerReference w:type="default" r:id="rId16"/>
+          <w:footerReference w:type="default" r:id="rId14"/>
           <w:pgSz w:w="11906" w:h="16838"/>
           <w:pgMar w:top="1417" w:right="1417" w:bottom="1417" w:left="1417" w:header="708" w:footer="708" w:gutter="0"/>
           <w:cols w:space="708"/>
@@ -1644,7 +2199,7 @@
     </w:p>
     <w:p>
       <w:pPr>
-        <w:pStyle w:val="Heading1"/>
+        <w:pStyle w:val="Titre1"/>
         <w:rPr>
           <w:b/>
           <w:color w:val="auto"/>
@@ -1751,7 +2306,7 @@
               </wp:anchor>
             </w:drawing>
           </mc:Choice>
-          <mc:Fallback>
+          <mc:Fallback xmlns:w16cid="http://schemas.microsoft.com/office/word/2016/wordml/cid">
             <w:pict>
               <v:shapetype id="_x0000_t202" coordsize="21600,21600" o:spt="202" path="m,l,21600r21600,l21600,xe">
                 <v:stroke joinstyle="miter"/>
@@ -1775,7 +2330,7 @@
     </w:p>
     <w:tbl>
       <w:tblPr>
-        <w:tblStyle w:val="TableGrid"/>
+        <w:tblStyle w:val="Grilledutableau"/>
         <w:tblW w:w="14923" w:type="dxa"/>
         <w:tblLook w:val="04A0" w:firstRow="1" w:lastRow="0" w:firstColumn="1" w:lastColumn="0" w:noHBand="0" w:noVBand="1"/>
       </w:tblPr>
@@ -1835,7 +2390,7 @@
                           <pic:cNvPicPr/>
                         </pic:nvPicPr>
                         <pic:blipFill>
-                          <a:blip r:embed="rId17" cstate="print">
+                          <a:blip r:embed="rId15" cstate="print">
                             <a:extLst>
                               <a:ext uri="{28A0092B-C50C-407E-A947-70E740481C1C}">
                                 <a14:useLocalDpi xmlns:a14="http://schemas.microsoft.com/office/drawing/2010/main" val="0"/>
@@ -1913,7 +2468,7 @@
                           </pic:cNvPicPr>
                         </pic:nvPicPr>
                         <pic:blipFill rotWithShape="1">
-                          <a:blip r:embed="rId18" cstate="print">
+                          <a:blip r:embed="rId16" cstate="print">
                             <a:extLst>
                               <a:ext uri="{28A0092B-C50C-407E-A947-70E740481C1C}">
                                 <a14:useLocalDpi xmlns:a14="http://schemas.microsoft.com/office/drawing/2010/main" val="0"/>
@@ -2009,7 +2564,7 @@
                           <pic:cNvPicPr/>
                         </pic:nvPicPr>
                         <pic:blipFill>
-                          <a:blip r:embed="rId19">
+                          <a:blip r:embed="rId17">
                             <a:extLst>
                               <a:ext uri="{28A0092B-C50C-407E-A947-70E740481C1C}">
                                 <a14:useLocalDpi xmlns:a14="http://schemas.microsoft.com/office/drawing/2010/main" val="0"/>
@@ -2084,7 +2639,7 @@
                           </pic:cNvPicPr>
                         </pic:nvPicPr>
                         <pic:blipFill>
-                          <a:blip r:embed="rId20" cstate="print">
+                          <a:blip r:embed="rId18" cstate="print">
                             <a:extLst>
                               <a:ext uri="{28A0092B-C50C-407E-A947-70E740481C1C}">
                                 <a14:useLocalDpi xmlns:a14="http://schemas.microsoft.com/office/drawing/2010/main" val="0"/>
@@ -2206,23 +2761,7 @@
           </w:tcPr>
           <w:p>
             <w:r>
-              <w:t xml:space="preserve">Mise en place de l’intégration continue : nous avons tenté </w:t>
-            </w:r>
-            <w:proofErr w:type="spellStart"/>
-            <w:r>
-              <w:t>SonarCloud</w:t>
-            </w:r>
-            <w:proofErr w:type="spellEnd"/>
-            <w:r>
-              <w:t xml:space="preserve"> pour éviter l’installation de l’outil </w:t>
-            </w:r>
-            <w:proofErr w:type="spellStart"/>
-            <w:r>
-              <w:t>SonarQube</w:t>
-            </w:r>
-            <w:proofErr w:type="spellEnd"/>
-            <w:r>
-              <w:t xml:space="preserve"> à chacun.</w:t>
+              <w:t>Mise en place de l’intégration continue : nous avons tenté SonarCloud pour éviter l’installation de l’outil SonarQube à chacun.</w:t>
             </w:r>
           </w:p>
           <w:p>
@@ -2351,47 +2890,7 @@
           </w:p>
           <w:p>
             <w:r>
-              <w:t>Utilisation des annotations « </w:t>
-            </w:r>
-            <w:proofErr w:type="spellStart"/>
-            <w:r>
-              <w:t>Mockito</w:t>
-            </w:r>
-            <w:proofErr w:type="spellEnd"/>
-            <w:r>
-              <w:t> »</w:t>
-            </w:r>
-            <w:proofErr w:type="gramStart"/>
-            <w:r>
-              <w:t>,«</w:t>
-            </w:r>
-            <w:proofErr w:type="gramEnd"/>
-            <w:r>
-              <w:t> </w:t>
-            </w:r>
-            <w:proofErr w:type="spellStart"/>
-            <w:r>
-              <w:t>when</w:t>
-            </w:r>
-            <w:proofErr w:type="spellEnd"/>
-            <w:r>
-              <w:t> », « </w:t>
-            </w:r>
-            <w:proofErr w:type="spellStart"/>
-            <w:r>
-              <w:t>then</w:t>
-            </w:r>
-            <w:proofErr w:type="spellEnd"/>
-            <w:r>
-              <w:t xml:space="preserve"> » </w:t>
-            </w:r>
-            <w:proofErr w:type="spellStart"/>
-            <w:r>
-              <w:t>etc</w:t>
-            </w:r>
-            <w:proofErr w:type="spellEnd"/>
-            <w:r>
-              <w:t xml:space="preserve"> pour simuler des scénarios et que les tests puissent fonctionner.</w:t>
+              <w:t>Utilisation des annotations « Mockito »,« when », « then » etc pour simuler des scénarios et que les tests puissent fonctionner.</w:t>
             </w:r>
           </w:p>
           <w:p/>
@@ -2431,7 +2930,7 @@
     <w:p/>
     <w:p>
       <w:pPr>
-        <w:pStyle w:val="Heading1"/>
+        <w:pStyle w:val="Titre1"/>
         <w:rPr>
           <w:b/>
           <w:color w:val="auto"/>
@@ -2513,7 +3012,7 @@
     <w:p/>
     <w:p>
       <w:pPr>
-        <w:pStyle w:val="Heading1"/>
+        <w:pStyle w:val="Titre1"/>
         <w:rPr>
           <w:b/>
           <w:color w:val="auto"/>
@@ -2589,7 +3088,7 @@
     <w:p/>
     <w:p>
       <w:pPr>
-        <w:pStyle w:val="Heading1"/>
+        <w:pStyle w:val="Titre1"/>
         <w:rPr>
           <w:b/>
           <w:color w:val="auto"/>
@@ -2665,7 +3164,7 @@
 </file>
 
 <file path=word/endnotes.xml><?xml version="1.0" encoding="utf-8"?>
-<w:endnotes xmlns:wpc="http://schemas.microsoft.com/office/word/2010/wordprocessingCanvas" xmlns:cx="http://schemas.microsoft.com/office/drawing/2014/chartex" xmlns:cx1="http://schemas.microsoft.com/office/drawing/2015/9/8/chartex" xmlns:cx2="http://schemas.microsoft.com/office/drawing/2015/10/21/chartex" xmlns:cx3="http://schemas.microsoft.com/office/drawing/2016/5/9/chartex" xmlns:cx4="http://schemas.microsoft.com/office/drawing/2016/5/10/chartex" xmlns:cx5="http://schemas.microsoft.com/office/drawing/2016/5/11/chartex" xmlns:cx6="http://schemas.microsoft.com/office/drawing/2016/5/12/chartex" xmlns:cx7="http://schemas.microsoft.com/office/drawing/2016/5/13/chartex" xmlns:cx8="http://schemas.microsoft.com/office/drawing/2016/5/14/chartex" xmlns:mc="http://schemas.openxmlformats.org/markup-compatibility/2006" xmlns:aink="http://schemas.microsoft.com/office/drawing/2016/ink" xmlns:am3d="http://schemas.microsoft.com/office/drawing/2017/model3d" xmlns:o="urn:schemas-microsoft-com:office:office" xmlns:r="http://schemas.openxmlformats.org/officeDocument/2006/relationships" xmlns:m="http://schemas.openxmlformats.org/officeDocument/2006/math" xmlns:v="urn:schemas-microsoft-com:vml" xmlns:wp14="http://schemas.microsoft.com/office/word/2010/wordprocessingDrawing" xmlns:wp="http://schemas.openxmlformats.org/drawingml/2006/wordprocessingDrawing" xmlns:w10="urn:schemas-microsoft-com:office:word" xmlns:w="http://schemas.openxmlformats.org/wordprocessingml/2006/main" xmlns:w14="http://schemas.microsoft.com/office/word/2010/wordml" xmlns:w15="http://schemas.microsoft.com/office/word/2012/wordml" xmlns:w16cid="http://schemas.microsoft.com/office/word/2016/wordml/cid" xmlns:w16se="http://schemas.microsoft.com/office/word/2015/wordml/symex" xmlns:wpg="http://schemas.microsoft.com/office/word/2010/wordprocessingGroup" xmlns:wpi="http://schemas.microsoft.com/office/word/2010/wordprocessingInk" xmlns:wne="http://schemas.microsoft.com/office/word/2006/wordml" xmlns:wps="http://schemas.microsoft.com/office/word/2010/wordprocessingShape" mc:Ignorable="w14 w15 w16se w16cid wp14">
+<w:endnotes xmlns:wpc="http://schemas.microsoft.com/office/word/2010/wordprocessingCanvas" xmlns:cx="http://schemas.microsoft.com/office/drawing/2014/chartex" xmlns:cx1="http://schemas.microsoft.com/office/drawing/2015/9/8/chartex" xmlns:cx2="http://schemas.microsoft.com/office/drawing/2015/10/21/chartex" xmlns:cx3="http://schemas.microsoft.com/office/drawing/2016/5/9/chartex" xmlns:cx4="http://schemas.microsoft.com/office/drawing/2016/5/10/chartex" xmlns:cx5="http://schemas.microsoft.com/office/drawing/2016/5/11/chartex" xmlns:cx6="http://schemas.microsoft.com/office/drawing/2016/5/12/chartex" xmlns:cx7="http://schemas.microsoft.com/office/drawing/2016/5/13/chartex" xmlns:cx8="http://schemas.microsoft.com/office/drawing/2016/5/14/chartex" xmlns:mc="http://schemas.openxmlformats.org/markup-compatibility/2006" xmlns:aink="http://schemas.microsoft.com/office/drawing/2016/ink" xmlns:am3d="http://schemas.microsoft.com/office/drawing/2017/model3d" xmlns:o="urn:schemas-microsoft-com:office:office" xmlns:r="http://schemas.openxmlformats.org/officeDocument/2006/relationships" xmlns:m="http://schemas.openxmlformats.org/officeDocument/2006/math" xmlns:v="urn:schemas-microsoft-com:vml" xmlns:wp14="http://schemas.microsoft.com/office/word/2010/wordprocessingDrawing" xmlns:wp="http://schemas.openxmlformats.org/drawingml/2006/wordprocessingDrawing" xmlns:w10="urn:schemas-microsoft-com:office:word" xmlns:w="http://schemas.openxmlformats.org/wordprocessingml/2006/main" xmlns:w14="http://schemas.microsoft.com/office/word/2010/wordml" xmlns:w15="http://schemas.microsoft.com/office/word/2012/wordml" xmlns:w16se="http://schemas.microsoft.com/office/word/2015/wordml/symex" xmlns:wpg="http://schemas.microsoft.com/office/word/2010/wordprocessingGroup" xmlns:wpi="http://schemas.microsoft.com/office/word/2010/wordprocessingInk" xmlns:wne="http://schemas.microsoft.com/office/word/2006/wordml" xmlns:wps="http://schemas.microsoft.com/office/word/2010/wordprocessingShape" mc:Ignorable="w14 w15 w16se wp14">
   <w:endnote w:type="separator" w:id="-1">
     <w:p>
       <w:pPr>
@@ -2690,7 +3189,7 @@
 </file>
 
 <file path=word/footer1.xml><?xml version="1.0" encoding="utf-8"?>
-<w:ftr xmlns:wpc="http://schemas.microsoft.com/office/word/2010/wordprocessingCanvas" xmlns:cx="http://schemas.microsoft.com/office/drawing/2014/chartex" xmlns:cx1="http://schemas.microsoft.com/office/drawing/2015/9/8/chartex" xmlns:cx2="http://schemas.microsoft.com/office/drawing/2015/10/21/chartex" xmlns:cx3="http://schemas.microsoft.com/office/drawing/2016/5/9/chartex" xmlns:cx4="http://schemas.microsoft.com/office/drawing/2016/5/10/chartex" xmlns:cx5="http://schemas.microsoft.com/office/drawing/2016/5/11/chartex" xmlns:cx6="http://schemas.microsoft.com/office/drawing/2016/5/12/chartex" xmlns:cx7="http://schemas.microsoft.com/office/drawing/2016/5/13/chartex" xmlns:cx8="http://schemas.microsoft.com/office/drawing/2016/5/14/chartex" xmlns:mc="http://schemas.openxmlformats.org/markup-compatibility/2006" xmlns:aink="http://schemas.microsoft.com/office/drawing/2016/ink" xmlns:am3d="http://schemas.microsoft.com/office/drawing/2017/model3d" xmlns:o="urn:schemas-microsoft-com:office:office" xmlns:r="http://schemas.openxmlformats.org/officeDocument/2006/relationships" xmlns:m="http://schemas.openxmlformats.org/officeDocument/2006/math" xmlns:v="urn:schemas-microsoft-com:vml" xmlns:wp14="http://schemas.microsoft.com/office/word/2010/wordprocessingDrawing" xmlns:wp="http://schemas.openxmlformats.org/drawingml/2006/wordprocessingDrawing" xmlns:w10="urn:schemas-microsoft-com:office:word" xmlns:w="http://schemas.openxmlformats.org/wordprocessingml/2006/main" xmlns:w14="http://schemas.microsoft.com/office/word/2010/wordml" xmlns:w15="http://schemas.microsoft.com/office/word/2012/wordml" xmlns:w16cid="http://schemas.microsoft.com/office/word/2016/wordml/cid" xmlns:w16se="http://schemas.microsoft.com/office/word/2015/wordml/symex" xmlns:wpg="http://schemas.microsoft.com/office/word/2010/wordprocessingGroup" xmlns:wpi="http://schemas.microsoft.com/office/word/2010/wordprocessingInk" xmlns:wne="http://schemas.microsoft.com/office/word/2006/wordml" xmlns:wps="http://schemas.microsoft.com/office/word/2010/wordprocessingShape" mc:Ignorable="w14 w15 w16se w16cid wp14">
+<w:ftr xmlns:wpc="http://schemas.microsoft.com/office/word/2010/wordprocessingCanvas" xmlns:cx="http://schemas.microsoft.com/office/drawing/2014/chartex" xmlns:cx1="http://schemas.microsoft.com/office/drawing/2015/9/8/chartex" xmlns:cx2="http://schemas.microsoft.com/office/drawing/2015/10/21/chartex" xmlns:cx3="http://schemas.microsoft.com/office/drawing/2016/5/9/chartex" xmlns:cx4="http://schemas.microsoft.com/office/drawing/2016/5/10/chartex" xmlns:cx5="http://schemas.microsoft.com/office/drawing/2016/5/11/chartex" xmlns:cx6="http://schemas.microsoft.com/office/drawing/2016/5/12/chartex" xmlns:cx7="http://schemas.microsoft.com/office/drawing/2016/5/13/chartex" xmlns:cx8="http://schemas.microsoft.com/office/drawing/2016/5/14/chartex" xmlns:mc="http://schemas.openxmlformats.org/markup-compatibility/2006" xmlns:aink="http://schemas.microsoft.com/office/drawing/2016/ink" xmlns:am3d="http://schemas.microsoft.com/office/drawing/2017/model3d" xmlns:o="urn:schemas-microsoft-com:office:office" xmlns:r="http://schemas.openxmlformats.org/officeDocument/2006/relationships" xmlns:m="http://schemas.openxmlformats.org/officeDocument/2006/math" xmlns:v="urn:schemas-microsoft-com:vml" xmlns:wp14="http://schemas.microsoft.com/office/word/2010/wordprocessingDrawing" xmlns:wp="http://schemas.openxmlformats.org/drawingml/2006/wordprocessingDrawing" xmlns:w10="urn:schemas-microsoft-com:office:word" xmlns:w="http://schemas.openxmlformats.org/wordprocessingml/2006/main" xmlns:w14="http://schemas.microsoft.com/office/word/2010/wordml" xmlns:w15="http://schemas.microsoft.com/office/word/2012/wordml" xmlns:w16se="http://schemas.microsoft.com/office/word/2015/wordml/symex" xmlns:wpg="http://schemas.microsoft.com/office/word/2010/wordprocessingGroup" xmlns:wpi="http://schemas.microsoft.com/office/word/2010/wordprocessingInk" xmlns:wne="http://schemas.microsoft.com/office/word/2006/wordml" xmlns:wps="http://schemas.microsoft.com/office/word/2010/wordprocessingShape" mc:Ignorable="w14 w15 w16se wp14">
   <w:sdt>
     <w:sdtPr>
       <w:id w:val="-1892021372"/>
@@ -2707,7 +3206,7 @@
     <w:sdtContent>
       <w:p>
         <w:pPr>
-          <w:pStyle w:val="Footer"/>
+          <w:pStyle w:val="Pieddepage"/>
           <w:jc w:val="right"/>
         </w:pPr>
         <w:r>
@@ -2723,7 +3222,7 @@
           <w:rPr>
             <w:noProof/>
           </w:rPr>
-          <w:t>9</w:t>
+          <w:t>2</w:t>
         </w:r>
         <w:r>
           <w:rPr>
@@ -2736,14 +3235,14 @@
   </w:sdt>
   <w:p>
     <w:pPr>
-      <w:pStyle w:val="Footer"/>
+      <w:pStyle w:val="Pieddepage"/>
     </w:pPr>
   </w:p>
 </w:ftr>
 </file>
 
 <file path=word/footnotes.xml><?xml version="1.0" encoding="utf-8"?>
-<w:footnotes xmlns:wpc="http://schemas.microsoft.com/office/word/2010/wordprocessingCanvas" xmlns:cx="http://schemas.microsoft.com/office/drawing/2014/chartex" xmlns:cx1="http://schemas.microsoft.com/office/drawing/2015/9/8/chartex" xmlns:cx2="http://schemas.microsoft.com/office/drawing/2015/10/21/chartex" xmlns:cx3="http://schemas.microsoft.com/office/drawing/2016/5/9/chartex" xmlns:cx4="http://schemas.microsoft.com/office/drawing/2016/5/10/chartex" xmlns:cx5="http://schemas.microsoft.com/office/drawing/2016/5/11/chartex" xmlns:cx6="http://schemas.microsoft.com/office/drawing/2016/5/12/chartex" xmlns:cx7="http://schemas.microsoft.com/office/drawing/2016/5/13/chartex" xmlns:cx8="http://schemas.microsoft.com/office/drawing/2016/5/14/chartex" xmlns:mc="http://schemas.openxmlformats.org/markup-compatibility/2006" xmlns:aink="http://schemas.microsoft.com/office/drawing/2016/ink" xmlns:am3d="http://schemas.microsoft.com/office/drawing/2017/model3d" xmlns:o="urn:schemas-microsoft-com:office:office" xmlns:r="http://schemas.openxmlformats.org/officeDocument/2006/relationships" xmlns:m="http://schemas.openxmlformats.org/officeDocument/2006/math" xmlns:v="urn:schemas-microsoft-com:vml" xmlns:wp14="http://schemas.microsoft.com/office/word/2010/wordprocessingDrawing" xmlns:wp="http://schemas.openxmlformats.org/drawingml/2006/wordprocessingDrawing" xmlns:w10="urn:schemas-microsoft-com:office:word" xmlns:w="http://schemas.openxmlformats.org/wordprocessingml/2006/main" xmlns:w14="http://schemas.microsoft.com/office/word/2010/wordml" xmlns:w15="http://schemas.microsoft.com/office/word/2012/wordml" xmlns:w16cid="http://schemas.microsoft.com/office/word/2016/wordml/cid" xmlns:w16se="http://schemas.microsoft.com/office/word/2015/wordml/symex" xmlns:wpg="http://schemas.microsoft.com/office/word/2010/wordprocessingGroup" xmlns:wpi="http://schemas.microsoft.com/office/word/2010/wordprocessingInk" xmlns:wne="http://schemas.microsoft.com/office/word/2006/wordml" xmlns:wps="http://schemas.microsoft.com/office/word/2010/wordprocessingShape" mc:Ignorable="w14 w15 w16se w16cid wp14">
+<w:footnotes xmlns:wpc="http://schemas.microsoft.com/office/word/2010/wordprocessingCanvas" xmlns:cx="http://schemas.microsoft.com/office/drawing/2014/chartex" xmlns:cx1="http://schemas.microsoft.com/office/drawing/2015/9/8/chartex" xmlns:cx2="http://schemas.microsoft.com/office/drawing/2015/10/21/chartex" xmlns:cx3="http://schemas.microsoft.com/office/drawing/2016/5/9/chartex" xmlns:cx4="http://schemas.microsoft.com/office/drawing/2016/5/10/chartex" xmlns:cx5="http://schemas.microsoft.com/office/drawing/2016/5/11/chartex" xmlns:cx6="http://schemas.microsoft.com/office/drawing/2016/5/12/chartex" xmlns:cx7="http://schemas.microsoft.com/office/drawing/2016/5/13/chartex" xmlns:cx8="http://schemas.microsoft.com/office/drawing/2016/5/14/chartex" xmlns:mc="http://schemas.openxmlformats.org/markup-compatibility/2006" xmlns:aink="http://schemas.microsoft.com/office/drawing/2016/ink" xmlns:am3d="http://schemas.microsoft.com/office/drawing/2017/model3d" xmlns:o="urn:schemas-microsoft-com:office:office" xmlns:r="http://schemas.openxmlformats.org/officeDocument/2006/relationships" xmlns:m="http://schemas.openxmlformats.org/officeDocument/2006/math" xmlns:v="urn:schemas-microsoft-com:vml" xmlns:wp14="http://schemas.microsoft.com/office/word/2010/wordprocessingDrawing" xmlns:wp="http://schemas.openxmlformats.org/drawingml/2006/wordprocessingDrawing" xmlns:w10="urn:schemas-microsoft-com:office:word" xmlns:w="http://schemas.openxmlformats.org/wordprocessingml/2006/main" xmlns:w14="http://schemas.microsoft.com/office/word/2010/wordml" xmlns:w15="http://schemas.microsoft.com/office/word/2012/wordml" xmlns:w16se="http://schemas.microsoft.com/office/word/2015/wordml/symex" xmlns:wpg="http://schemas.microsoft.com/office/word/2010/wordprocessingGroup" xmlns:wpi="http://schemas.microsoft.com/office/word/2010/wordprocessingInk" xmlns:wne="http://schemas.microsoft.com/office/word/2006/wordml" xmlns:wps="http://schemas.microsoft.com/office/word/2010/wordprocessingShape" mc:Ignorable="w14 w15 w16se wp14">
   <w:footnote w:type="separator" w:id="-1">
     <w:p>
       <w:pPr>
@@ -2768,7 +3267,7 @@
 </file>
 
 <file path=word/numbering.xml><?xml version="1.0" encoding="utf-8"?>
-<w:numbering xmlns:wpc="http://schemas.microsoft.com/office/word/2010/wordprocessingCanvas" xmlns:cx="http://schemas.microsoft.com/office/drawing/2014/chartex" xmlns:cx1="http://schemas.microsoft.com/office/drawing/2015/9/8/chartex" xmlns:cx2="http://schemas.microsoft.com/office/drawing/2015/10/21/chartex" xmlns:cx3="http://schemas.microsoft.com/office/drawing/2016/5/9/chartex" xmlns:cx4="http://schemas.microsoft.com/office/drawing/2016/5/10/chartex" xmlns:cx5="http://schemas.microsoft.com/office/drawing/2016/5/11/chartex" xmlns:cx6="http://schemas.microsoft.com/office/drawing/2016/5/12/chartex" xmlns:cx7="http://schemas.microsoft.com/office/drawing/2016/5/13/chartex" xmlns:cx8="http://schemas.microsoft.com/office/drawing/2016/5/14/chartex" xmlns:mc="http://schemas.openxmlformats.org/markup-compatibility/2006" xmlns:aink="http://schemas.microsoft.com/office/drawing/2016/ink" xmlns:am3d="http://schemas.microsoft.com/office/drawing/2017/model3d" xmlns:o="urn:schemas-microsoft-com:office:office" xmlns:r="http://schemas.openxmlformats.org/officeDocument/2006/relationships" xmlns:m="http://schemas.openxmlformats.org/officeDocument/2006/math" xmlns:v="urn:schemas-microsoft-com:vml" xmlns:wp14="http://schemas.microsoft.com/office/word/2010/wordprocessingDrawing" xmlns:wp="http://schemas.openxmlformats.org/drawingml/2006/wordprocessingDrawing" xmlns:w10="urn:schemas-microsoft-com:office:word" xmlns:w="http://schemas.openxmlformats.org/wordprocessingml/2006/main" xmlns:w14="http://schemas.microsoft.com/office/word/2010/wordml" xmlns:w15="http://schemas.microsoft.com/office/word/2012/wordml" xmlns:w16cid="http://schemas.microsoft.com/office/word/2016/wordml/cid" xmlns:w16se="http://schemas.microsoft.com/office/word/2015/wordml/symex" xmlns:wpg="http://schemas.microsoft.com/office/word/2010/wordprocessingGroup" xmlns:wpi="http://schemas.microsoft.com/office/word/2010/wordprocessingInk" xmlns:wne="http://schemas.microsoft.com/office/word/2006/wordml" xmlns:wps="http://schemas.microsoft.com/office/word/2010/wordprocessingShape" mc:Ignorable="w14 w15 w16se w16cid wp14">
+<w:numbering xmlns:wpc="http://schemas.microsoft.com/office/word/2010/wordprocessingCanvas" xmlns:cx="http://schemas.microsoft.com/office/drawing/2014/chartex" xmlns:cx1="http://schemas.microsoft.com/office/drawing/2015/9/8/chartex" xmlns:cx2="http://schemas.microsoft.com/office/drawing/2015/10/21/chartex" xmlns:cx3="http://schemas.microsoft.com/office/drawing/2016/5/9/chartex" xmlns:cx4="http://schemas.microsoft.com/office/drawing/2016/5/10/chartex" xmlns:cx5="http://schemas.microsoft.com/office/drawing/2016/5/11/chartex" xmlns:cx6="http://schemas.microsoft.com/office/drawing/2016/5/12/chartex" xmlns:cx7="http://schemas.microsoft.com/office/drawing/2016/5/13/chartex" xmlns:cx8="http://schemas.microsoft.com/office/drawing/2016/5/14/chartex" xmlns:mc="http://schemas.openxmlformats.org/markup-compatibility/2006" xmlns:aink="http://schemas.microsoft.com/office/drawing/2016/ink" xmlns:am3d="http://schemas.microsoft.com/office/drawing/2017/model3d" xmlns:o="urn:schemas-microsoft-com:office:office" xmlns:r="http://schemas.openxmlformats.org/officeDocument/2006/relationships" xmlns:m="http://schemas.openxmlformats.org/officeDocument/2006/math" xmlns:v="urn:schemas-microsoft-com:vml" xmlns:wp14="http://schemas.microsoft.com/office/word/2010/wordprocessingDrawing" xmlns:wp="http://schemas.openxmlformats.org/drawingml/2006/wordprocessingDrawing" xmlns:w10="urn:schemas-microsoft-com:office:word" xmlns:w="http://schemas.openxmlformats.org/wordprocessingml/2006/main" xmlns:w14="http://schemas.microsoft.com/office/word/2010/wordml" xmlns:w15="http://schemas.microsoft.com/office/word/2012/wordml" xmlns:w16se="http://schemas.microsoft.com/office/word/2015/wordml/symex" xmlns:wpg="http://schemas.microsoft.com/office/word/2010/wordprocessingGroup" xmlns:wpi="http://schemas.microsoft.com/office/word/2010/wordprocessingInk" xmlns:wne="http://schemas.microsoft.com/office/word/2006/wordml" xmlns:wps="http://schemas.microsoft.com/office/word/2010/wordprocessingShape" mc:Ignorable="w14 w15 w16se wp14">
   <w:abstractNum w:abstractNumId="0" w15:restartNumberingAfterBreak="0">
     <w:nsid w:val="12767D51"/>
     <w:multiLevelType w:val="hybridMultilevel"/>
@@ -2889,7 +3388,7 @@
 </file>
 
 <file path=word/styles.xml><?xml version="1.0" encoding="utf-8"?>
-<w:styles xmlns:mc="http://schemas.openxmlformats.org/markup-compatibility/2006" xmlns:r="http://schemas.openxmlformats.org/officeDocument/2006/relationships" xmlns:w="http://schemas.openxmlformats.org/wordprocessingml/2006/main" xmlns:w14="http://schemas.microsoft.com/office/word/2010/wordml" xmlns:w15="http://schemas.microsoft.com/office/word/2012/wordml" xmlns:w16cid="http://schemas.microsoft.com/office/word/2016/wordml/cid" xmlns:w16se="http://schemas.microsoft.com/office/word/2015/wordml/symex" mc:Ignorable="w14 w15 w16se w16cid">
+<w:styles xmlns:mc="http://schemas.openxmlformats.org/markup-compatibility/2006" xmlns:r="http://schemas.openxmlformats.org/officeDocument/2006/relationships" xmlns:w="http://schemas.openxmlformats.org/wordprocessingml/2006/main" xmlns:w14="http://schemas.microsoft.com/office/word/2010/wordml" xmlns:w15="http://schemas.microsoft.com/office/word/2012/wordml" xmlns:w16se="http://schemas.microsoft.com/office/word/2015/wordml/symex" mc:Ignorable="w14 w15 w16se">
   <w:docDefaults>
     <w:rPrDefault>
       <w:rPr>
@@ -3286,11 +3785,11 @@
     <w:name w:val="Normal"/>
     <w:qFormat/>
   </w:style>
-  <w:style w:type="paragraph" w:styleId="Heading1">
+  <w:style w:type="paragraph" w:styleId="Titre1">
     <w:name w:val="heading 1"/>
     <w:basedOn w:val="Normal"/>
     <w:next w:val="Normal"/>
-    <w:link w:val="Heading1Char"/>
+    <w:link w:val="Titre1Car"/>
     <w:uiPriority w:val="9"/>
     <w:qFormat/>
     <w:rsid w:val="009C6477"/>
@@ -3307,13 +3806,13 @@
       <w:szCs w:val="32"/>
     </w:rPr>
   </w:style>
-  <w:style w:type="character" w:default="1" w:styleId="DefaultParagraphFont">
+  <w:style w:type="character" w:default="1" w:styleId="Policepardfaut">
     <w:name w:val="Default Paragraph Font"/>
     <w:uiPriority w:val="1"/>
     <w:semiHidden/>
     <w:unhideWhenUsed/>
   </w:style>
-  <w:style w:type="table" w:default="1" w:styleId="TableNormal">
+  <w:style w:type="table" w:default="1" w:styleId="TableauNormal">
     <w:name w:val="Normal Table"/>
     <w:uiPriority w:val="99"/>
     <w:semiHidden/>
@@ -3328,16 +3827,16 @@
       </w:tblCellMar>
     </w:tblPr>
   </w:style>
-  <w:style w:type="numbering" w:default="1" w:styleId="NoList">
+  <w:style w:type="numbering" w:default="1" w:styleId="Aucuneliste">
     <w:name w:val="No List"/>
     <w:uiPriority w:val="99"/>
     <w:semiHidden/>
     <w:unhideWhenUsed/>
   </w:style>
-  <w:style w:type="paragraph" w:styleId="Header">
+  <w:style w:type="paragraph" w:styleId="En-tte">
     <w:name w:val="header"/>
     <w:basedOn w:val="Normal"/>
-    <w:link w:val="HeaderChar"/>
+    <w:link w:val="En-tteCar"/>
     <w:uiPriority w:val="99"/>
     <w:unhideWhenUsed/>
     <w:rsid w:val="009C6477"/>
@@ -3349,17 +3848,17 @@
       <w:spacing w:after="0" w:line="240" w:lineRule="auto"/>
     </w:pPr>
   </w:style>
-  <w:style w:type="character" w:customStyle="1" w:styleId="HeaderChar">
-    <w:name w:val="Header Char"/>
-    <w:basedOn w:val="DefaultParagraphFont"/>
-    <w:link w:val="Header"/>
+  <w:style w:type="character" w:customStyle="1" w:styleId="En-tteCar">
+    <w:name w:val="En-tête Car"/>
+    <w:basedOn w:val="Policepardfaut"/>
+    <w:link w:val="En-tte"/>
     <w:uiPriority w:val="99"/>
     <w:rsid w:val="009C6477"/>
   </w:style>
-  <w:style w:type="paragraph" w:styleId="Footer">
+  <w:style w:type="paragraph" w:styleId="Pieddepage">
     <w:name w:val="footer"/>
     <w:basedOn w:val="Normal"/>
-    <w:link w:val="FooterChar"/>
+    <w:link w:val="PieddepageCar"/>
     <w:uiPriority w:val="99"/>
     <w:unhideWhenUsed/>
     <w:rsid w:val="009C6477"/>
@@ -3371,17 +3870,17 @@
       <w:spacing w:after="0" w:line="240" w:lineRule="auto"/>
     </w:pPr>
   </w:style>
-  <w:style w:type="character" w:customStyle="1" w:styleId="FooterChar">
-    <w:name w:val="Footer Char"/>
-    <w:basedOn w:val="DefaultParagraphFont"/>
-    <w:link w:val="Footer"/>
+  <w:style w:type="character" w:customStyle="1" w:styleId="PieddepageCar">
+    <w:name w:val="Pied de page Car"/>
+    <w:basedOn w:val="Policepardfaut"/>
+    <w:link w:val="Pieddepage"/>
     <w:uiPriority w:val="99"/>
     <w:rsid w:val="009C6477"/>
   </w:style>
-  <w:style w:type="character" w:customStyle="1" w:styleId="Heading1Char">
-    <w:name w:val="Heading 1 Char"/>
-    <w:basedOn w:val="DefaultParagraphFont"/>
-    <w:link w:val="Heading1"/>
+  <w:style w:type="character" w:customStyle="1" w:styleId="Titre1Car">
+    <w:name w:val="Titre 1 Car"/>
+    <w:basedOn w:val="Policepardfaut"/>
+    <w:link w:val="Titre1"/>
     <w:uiPriority w:val="9"/>
     <w:rsid w:val="009C6477"/>
     <w:rPr>
@@ -3391,9 +3890,9 @@
       <w:szCs w:val="32"/>
     </w:rPr>
   </w:style>
-  <w:style w:type="paragraph" w:styleId="TOCHeading">
+  <w:style w:type="paragraph" w:styleId="En-ttedetabledesmatires">
     <w:name w:val="TOC Heading"/>
-    <w:basedOn w:val="Heading1"/>
+    <w:basedOn w:val="Titre1"/>
     <w:next w:val="Normal"/>
     <w:uiPriority w:val="39"/>
     <w:unhideWhenUsed/>
@@ -3406,7 +3905,7 @@
       <w:lang w:val="en-US"/>
     </w:rPr>
   </w:style>
-  <w:style w:type="paragraph" w:styleId="TOC1">
+  <w:style w:type="paragraph" w:styleId="TM1">
     <w:name w:val="toc 1"/>
     <w:basedOn w:val="Normal"/>
     <w:next w:val="Normal"/>
@@ -3418,9 +3917,9 @@
       <w:spacing w:after="100"/>
     </w:pPr>
   </w:style>
-  <w:style w:type="character" w:styleId="Hyperlink">
+  <w:style w:type="character" w:styleId="Lienhypertexte">
     <w:name w:val="Hyperlink"/>
-    <w:basedOn w:val="DefaultParagraphFont"/>
+    <w:basedOn w:val="Policepardfaut"/>
     <w:uiPriority w:val="99"/>
     <w:unhideWhenUsed/>
     <w:rsid w:val="0036486C"/>
@@ -3429,9 +3928,9 @@
       <w:u w:val="single"/>
     </w:rPr>
   </w:style>
-  <w:style w:type="character" w:styleId="CommentReference">
+  <w:style w:type="character" w:styleId="Marquedecommentaire">
     <w:name w:val="annotation reference"/>
-    <w:basedOn w:val="DefaultParagraphFont"/>
+    <w:basedOn w:val="Policepardfaut"/>
     <w:uiPriority w:val="99"/>
     <w:semiHidden/>
     <w:unhideWhenUsed/>
@@ -3441,10 +3940,10 @@
       <w:szCs w:val="16"/>
     </w:rPr>
   </w:style>
-  <w:style w:type="paragraph" w:styleId="CommentText">
+  <w:style w:type="paragraph" w:styleId="Commentaire">
     <w:name w:val="annotation text"/>
     <w:basedOn w:val="Normal"/>
-    <w:link w:val="CommentTextChar"/>
+    <w:link w:val="CommentaireCar"/>
     <w:uiPriority w:val="99"/>
     <w:semiHidden/>
     <w:unhideWhenUsed/>
@@ -3457,10 +3956,10 @@
       <w:szCs w:val="20"/>
     </w:rPr>
   </w:style>
-  <w:style w:type="character" w:customStyle="1" w:styleId="CommentTextChar">
-    <w:name w:val="Comment Text Char"/>
-    <w:basedOn w:val="DefaultParagraphFont"/>
-    <w:link w:val="CommentText"/>
+  <w:style w:type="character" w:customStyle="1" w:styleId="CommentaireCar">
+    <w:name w:val="Commentaire Car"/>
+    <w:basedOn w:val="Policepardfaut"/>
+    <w:link w:val="Commentaire"/>
     <w:uiPriority w:val="99"/>
     <w:semiHidden/>
     <w:rsid w:val="0036486C"/>
@@ -3469,11 +3968,11 @@
       <w:szCs w:val="20"/>
     </w:rPr>
   </w:style>
-  <w:style w:type="paragraph" w:styleId="CommentSubject">
+  <w:style w:type="paragraph" w:styleId="Objetducommentaire">
     <w:name w:val="annotation subject"/>
-    <w:basedOn w:val="CommentText"/>
-    <w:next w:val="CommentText"/>
-    <w:link w:val="CommentSubjectChar"/>
+    <w:basedOn w:val="Commentaire"/>
+    <w:next w:val="Commentaire"/>
+    <w:link w:val="ObjetducommentaireCar"/>
     <w:uiPriority w:val="99"/>
     <w:semiHidden/>
     <w:unhideWhenUsed/>
@@ -3483,10 +3982,10 @@
       <w:bCs/>
     </w:rPr>
   </w:style>
-  <w:style w:type="character" w:customStyle="1" w:styleId="CommentSubjectChar">
-    <w:name w:val="Comment Subject Char"/>
-    <w:basedOn w:val="CommentTextChar"/>
-    <w:link w:val="CommentSubject"/>
+  <w:style w:type="character" w:customStyle="1" w:styleId="ObjetducommentaireCar">
+    <w:name w:val="Objet du commentaire Car"/>
+    <w:basedOn w:val="CommentaireCar"/>
+    <w:link w:val="Objetducommentaire"/>
     <w:uiPriority w:val="99"/>
     <w:semiHidden/>
     <w:rsid w:val="0036486C"/>
@@ -3497,10 +3996,10 @@
       <w:szCs w:val="20"/>
     </w:rPr>
   </w:style>
-  <w:style w:type="paragraph" w:styleId="BalloonText">
+  <w:style w:type="paragraph" w:styleId="Textedebulles">
     <w:name w:val="Balloon Text"/>
     <w:basedOn w:val="Normal"/>
-    <w:link w:val="BalloonTextChar"/>
+    <w:link w:val="TextedebullesCar"/>
     <w:uiPriority w:val="99"/>
     <w:semiHidden/>
     <w:unhideWhenUsed/>
@@ -3514,10 +4013,10 @@
       <w:szCs w:val="18"/>
     </w:rPr>
   </w:style>
-  <w:style w:type="character" w:customStyle="1" w:styleId="BalloonTextChar">
-    <w:name w:val="Balloon Text Char"/>
-    <w:basedOn w:val="DefaultParagraphFont"/>
-    <w:link w:val="BalloonText"/>
+  <w:style w:type="character" w:customStyle="1" w:styleId="TextedebullesCar">
+    <w:name w:val="Texte de bulles Car"/>
+    <w:basedOn w:val="Policepardfaut"/>
+    <w:link w:val="Textedebulles"/>
     <w:uiPriority w:val="99"/>
     <w:semiHidden/>
     <w:rsid w:val="0036486C"/>
@@ -3527,9 +4026,9 @@
       <w:szCs w:val="18"/>
     </w:rPr>
   </w:style>
-  <w:style w:type="table" w:styleId="TableGrid">
+  <w:style w:type="table" w:styleId="Grilledutableau">
     <w:name w:val="Table Grid"/>
-    <w:basedOn w:val="TableNormal"/>
+    <w:basedOn w:val="TableauNormal"/>
     <w:uiPriority w:val="39"/>
     <w:rsid w:val="0072653A"/>
     <w:pPr>
@@ -3546,7 +4045,7 @@
       </w:tblBorders>
     </w:tblPr>
   </w:style>
-  <w:style w:type="paragraph" w:styleId="ListParagraph">
+  <w:style w:type="paragraph" w:styleId="Paragraphedeliste">
     <w:name w:val="List Paragraph"/>
     <w:basedOn w:val="Normal"/>
     <w:uiPriority w:val="34"/>
@@ -3826,7 +4325,7 @@
 </file>
 
 <file path=customXml/itemProps1.xml><?xml version="1.0" encoding="utf-8"?>
-<ds:datastoreItem xmlns:ds="http://schemas.openxmlformats.org/officeDocument/2006/customXml" ds:itemID="{5F9BAB90-9EC4-42D5-8D75-24F2D082C260}">
+<ds:datastoreItem xmlns:ds="http://schemas.openxmlformats.org/officeDocument/2006/customXml" ds:itemID="{B6B94691-F3B9-489B-9DE6-BCB63E568AC6}">
   <ds:schemaRefs>
     <ds:schemaRef ds:uri="http://schemas.openxmlformats.org/officeDocument/2006/bibliography"/>
   </ds:schemaRefs>

--- a/Doc/compte_rendu.docx
+++ b/Doc/compte_rendu.docx
@@ -1,6 +1,6 @@
 
 <file path=word/document.xml><?xml version="1.0" encoding="utf-8"?>
-<w:document xmlns:wpc="http://schemas.microsoft.com/office/word/2010/wordprocessingCanvas" xmlns:cx="http://schemas.microsoft.com/office/drawing/2014/chartex" xmlns:cx1="http://schemas.microsoft.com/office/drawing/2015/9/8/chartex" xmlns:cx2="http://schemas.microsoft.com/office/drawing/2015/10/21/chartex" xmlns:cx3="http://schemas.microsoft.com/office/drawing/2016/5/9/chartex" xmlns:cx4="http://schemas.microsoft.com/office/drawing/2016/5/10/chartex" xmlns:cx5="http://schemas.microsoft.com/office/drawing/2016/5/11/chartex" xmlns:cx6="http://schemas.microsoft.com/office/drawing/2016/5/12/chartex" xmlns:cx7="http://schemas.microsoft.com/office/drawing/2016/5/13/chartex" xmlns:cx8="http://schemas.microsoft.com/office/drawing/2016/5/14/chartex" xmlns:mc="http://schemas.openxmlformats.org/markup-compatibility/2006" xmlns:aink="http://schemas.microsoft.com/office/drawing/2016/ink" xmlns:am3d="http://schemas.microsoft.com/office/drawing/2017/model3d" xmlns:o="urn:schemas-microsoft-com:office:office" xmlns:r="http://schemas.openxmlformats.org/officeDocument/2006/relationships" xmlns:m="http://schemas.openxmlformats.org/officeDocument/2006/math" xmlns:v="urn:schemas-microsoft-com:vml" xmlns:wp14="http://schemas.microsoft.com/office/word/2010/wordprocessingDrawing" xmlns:wp="http://schemas.openxmlformats.org/drawingml/2006/wordprocessingDrawing" xmlns:w10="urn:schemas-microsoft-com:office:word" xmlns:w="http://schemas.openxmlformats.org/wordprocessingml/2006/main" xmlns:w14="http://schemas.microsoft.com/office/word/2010/wordml" xmlns:w15="http://schemas.microsoft.com/office/word/2012/wordml" xmlns:w16se="http://schemas.microsoft.com/office/word/2015/wordml/symex" xmlns:wpg="http://schemas.microsoft.com/office/word/2010/wordprocessingGroup" xmlns:wpi="http://schemas.microsoft.com/office/word/2010/wordprocessingInk" xmlns:wne="http://schemas.microsoft.com/office/word/2006/wordml" xmlns:wps="http://schemas.microsoft.com/office/word/2010/wordprocessingShape" mc:Ignorable="w14 w15 w16se wp14">
+<w:document xmlns:wpc="http://schemas.microsoft.com/office/word/2010/wordprocessingCanvas" xmlns:cx="http://schemas.microsoft.com/office/drawing/2014/chartex" xmlns:cx1="http://schemas.microsoft.com/office/drawing/2015/9/8/chartex" xmlns:cx2="http://schemas.microsoft.com/office/drawing/2015/10/21/chartex" xmlns:cx3="http://schemas.microsoft.com/office/drawing/2016/5/9/chartex" xmlns:cx4="http://schemas.microsoft.com/office/drawing/2016/5/10/chartex" xmlns:cx5="http://schemas.microsoft.com/office/drawing/2016/5/11/chartex" xmlns:cx6="http://schemas.microsoft.com/office/drawing/2016/5/12/chartex" xmlns:cx7="http://schemas.microsoft.com/office/drawing/2016/5/13/chartex" xmlns:cx8="http://schemas.microsoft.com/office/drawing/2016/5/14/chartex" xmlns:mc="http://schemas.openxmlformats.org/markup-compatibility/2006" xmlns:aink="http://schemas.microsoft.com/office/drawing/2016/ink" xmlns:am3d="http://schemas.microsoft.com/office/drawing/2017/model3d" xmlns:o="urn:schemas-microsoft-com:office:office" xmlns:r="http://schemas.openxmlformats.org/officeDocument/2006/relationships" xmlns:m="http://schemas.openxmlformats.org/officeDocument/2006/math" xmlns:v="urn:schemas-microsoft-com:vml" xmlns:wp14="http://schemas.microsoft.com/office/word/2010/wordprocessingDrawing" xmlns:wp="http://schemas.openxmlformats.org/drawingml/2006/wordprocessingDrawing" xmlns:w10="urn:schemas-microsoft-com:office:word" xmlns:w="http://schemas.openxmlformats.org/wordprocessingml/2006/main" xmlns:w14="http://schemas.microsoft.com/office/word/2010/wordml" xmlns:w15="http://schemas.microsoft.com/office/word/2012/wordml" xmlns:w16cid="http://schemas.microsoft.com/office/word/2016/wordml/cid" xmlns:w16se="http://schemas.microsoft.com/office/word/2015/wordml/symex" xmlns:wpg="http://schemas.microsoft.com/office/word/2010/wordprocessingGroup" xmlns:wpi="http://schemas.microsoft.com/office/word/2010/wordprocessingInk" xmlns:wne="http://schemas.microsoft.com/office/word/2006/wordml" xmlns:wps="http://schemas.microsoft.com/office/word/2010/wordprocessingShape" mc:Ignorable="w14 w15 w16se w16cid wp14">
   <w:body>
     <w:p>
       <w:bookmarkStart w:id="0" w:name="_Hlk503105391"/>
@@ -601,6 +601,7 @@
                                 <w:b/>
                                 <w:sz w:val="54"/>
                                 <w:szCs w:val="54"/>
+                                <w:lang w:val="en-US"/>
                               </w:rPr>
                             </w:pPr>
                             <w:r>
@@ -609,6 +610,7 @@
                                 <w:b/>
                                 <w:sz w:val="54"/>
                                 <w:szCs w:val="54"/>
+                                <w:lang w:val="en-US"/>
                               </w:rPr>
                               <w:t>Mohamed Lebib</w:t>
                             </w:r>
@@ -621,6 +623,7 @@
                                 <w:b/>
                                 <w:sz w:val="54"/>
                                 <w:szCs w:val="54"/>
+                                <w:lang w:val="en-US"/>
                               </w:rPr>
                             </w:pPr>
                             <w:r>
@@ -629,6 +632,7 @@
                                 <w:b/>
                                 <w:sz w:val="54"/>
                                 <w:szCs w:val="54"/>
+                                <w:lang w:val="en-US"/>
                               </w:rPr>
                               <w:t>Bettina Aza</w:t>
                             </w:r>
@@ -641,6 +645,7 @@
                                 <w:b/>
                                 <w:sz w:val="54"/>
                                 <w:szCs w:val="54"/>
+                                <w:lang w:val="en-US"/>
                               </w:rPr>
                             </w:pPr>
                             <w:r>
@@ -649,6 +654,7 @@
                                 <w:b/>
                                 <w:sz w:val="54"/>
                                 <w:szCs w:val="54"/>
+                                <w:lang w:val="en-US"/>
                               </w:rPr>
                               <w:t>Sami Bouhafs</w:t>
                             </w:r>
@@ -670,8 +676,19 @@
                                 <w:sz w:val="54"/>
                                 <w:szCs w:val="54"/>
                               </w:rPr>
-                              <w:t>Marina Passoubady</w:t>
+                              <w:t xml:space="preserve">Marina </w:t>
                             </w:r>
+                            <w:proofErr w:type="spellStart"/>
+                            <w:r>
+                              <w:rPr>
+                                <w:rFonts w:ascii="Edwardian Script ITC" w:hAnsi="Edwardian Script ITC"/>
+                                <w:b/>
+                                <w:sz w:val="54"/>
+                                <w:szCs w:val="54"/>
+                              </w:rPr>
+                              <w:t>Passoubady</w:t>
+                            </w:r>
+                            <w:proofErr w:type="spellEnd"/>
                           </w:p>
                         </w:txbxContent>
                       </wps:txbx>
@@ -707,6 +724,7 @@
                           <w:b/>
                           <w:sz w:val="54"/>
                           <w:szCs w:val="54"/>
+                          <w:lang w:val="en-US"/>
                         </w:rPr>
                       </w:pPr>
                       <w:r>
@@ -715,6 +733,7 @@
                           <w:b/>
                           <w:sz w:val="54"/>
                           <w:szCs w:val="54"/>
+                          <w:lang w:val="en-US"/>
                         </w:rPr>
                         <w:t>Mohamed Lebib</w:t>
                       </w:r>
@@ -727,6 +746,7 @@
                           <w:b/>
                           <w:sz w:val="54"/>
                           <w:szCs w:val="54"/>
+                          <w:lang w:val="en-US"/>
                         </w:rPr>
                       </w:pPr>
                       <w:r>
@@ -735,6 +755,7 @@
                           <w:b/>
                           <w:sz w:val="54"/>
                           <w:szCs w:val="54"/>
+                          <w:lang w:val="en-US"/>
                         </w:rPr>
                         <w:t>Bettina Aza</w:t>
                       </w:r>
@@ -747,6 +768,7 @@
                           <w:b/>
                           <w:sz w:val="54"/>
                           <w:szCs w:val="54"/>
+                          <w:lang w:val="en-US"/>
                         </w:rPr>
                       </w:pPr>
                       <w:r>
@@ -755,6 +777,7 @@
                           <w:b/>
                           <w:sz w:val="54"/>
                           <w:szCs w:val="54"/>
+                          <w:lang w:val="en-US"/>
                         </w:rPr>
                         <w:t>Sami Bouhafs</w:t>
                       </w:r>
@@ -776,8 +799,19 @@
                           <w:sz w:val="54"/>
                           <w:szCs w:val="54"/>
                         </w:rPr>
-                        <w:t>Marina Passoubady</w:t>
+                        <w:t xml:space="preserve">Marina </w:t>
                       </w:r>
+                      <w:proofErr w:type="spellStart"/>
+                      <w:r>
+                        <w:rPr>
+                          <w:rFonts w:ascii="Edwardian Script ITC" w:hAnsi="Edwardian Script ITC"/>
+                          <w:b/>
+                          <w:sz w:val="54"/>
+                          <w:szCs w:val="54"/>
+                        </w:rPr>
+                        <w:t>Passoubady</w:t>
+                      </w:r>
+                      <w:proofErr w:type="spellEnd"/>
                     </w:p>
                   </w:txbxContent>
                 </v:textbox>
@@ -1265,7 +1299,7 @@
     <w:p/>
     <w:p>
       <w:pPr>
-        <w:pStyle w:val="Titre1"/>
+        <w:pStyle w:val="Heading1"/>
       </w:pPr>
       <w:bookmarkStart w:id="1" w:name="_Toc503112511"/>
       <w:r>
@@ -1280,10 +1314,32 @@
     <w:p/>
     <w:p>
       <w:r>
-        <w:t>Notre projet porte sur la création d’un site web semblable à Reddit. Créer en 2005, Reddit est un site communautaire de partage de signets</w:t>
-      </w:r>
-      <w:r>
-        <w:t>,il</w:t>
+        <w:t xml:space="preserve">Notre projet porte sur la création d’un site web semblable à </w:t>
+      </w:r>
+      <w:proofErr w:type="spellStart"/>
+      <w:r>
+        <w:t>Reddit</w:t>
+      </w:r>
+      <w:proofErr w:type="spellEnd"/>
+      <w:r>
+        <w:t xml:space="preserve">. Créer en 2005, </w:t>
+      </w:r>
+      <w:proofErr w:type="spellStart"/>
+      <w:r>
+        <w:t>Reddit</w:t>
+      </w:r>
+      <w:proofErr w:type="spellEnd"/>
+      <w:r>
+        <w:t xml:space="preserve"> est un site communautaire de partage de signets</w:t>
+      </w:r>
+      <w:r>
+        <w:t>,</w:t>
+      </w:r>
+      <w:r>
+        <w:t xml:space="preserve"> </w:t>
+      </w:r>
+      <w:r>
+        <w:t>il</w:t>
       </w:r>
       <w:r>
         <w:t xml:space="preserve"> permet à des utilisateurs de soumettre leurs liens et de voter pour les liens proposés par les autres utilisateurs. </w:t>
@@ -1316,38 +1372,54 @@
       <w:r>
         <w:t xml:space="preserve">se nomme : « Le cercle des scribouillards ». Nous avons choisi ce nom en référence au film « Le cercle des poètes disparus ». Le terme scribouillard, un peu péjoratif, désigne les personnes travaillant dans l’administration. Nous avons volontairement associé ces deux références pour donner un côté décalé. En effet, </w:t>
       </w:r>
-      <w:bookmarkStart w:id="2" w:name="_GoBack"/>
-      <w:bookmarkEnd w:id="2"/>
+      <w:r>
+        <w:t>nous avons réalisé un site internet ce qui n’est ni de l’époque du film ni de celle du terme scribouillard datant du 19</w:t>
+      </w:r>
+      <w:r>
+        <w:rPr>
+          <w:vertAlign w:val="superscript"/>
+        </w:rPr>
+        <w:t>ème</w:t>
+      </w:r>
+      <w:r>
+        <w:t xml:space="preserve"> siècle. Nous voulions donne un nom littéraire au site bien que son utilité soit moderne et vise un public jeune.</w:t>
+      </w:r>
     </w:p>
     <w:p>
       <w:r>
-        <w:t xml:space="preserve"> </w:t>
+        <w:t xml:space="preserve">Dans le cadre du module de génie logiciel, </w:t>
+      </w:r>
+      <w:r>
+        <w:t xml:space="preserve">le projet </w:t>
+      </w:r>
+      <w:r>
+        <w:t>doit</w:t>
+      </w:r>
+      <w:r>
+        <w:t xml:space="preserve"> respecter les consignes suivantes</w:t>
+      </w:r>
+      <w:r>
+        <w:t xml:space="preserve"> : </w:t>
       </w:r>
     </w:p>
     <w:p>
       <w:r>
-        <w:t xml:space="preserve">Dans le cadre du module de génie logiciel, il nous a été demander de créer en groupe un projet dont les contraintes </w:t>
-      </w:r>
-      <w:r>
-        <w:t>sont</w:t>
-      </w:r>
-      <w:r>
-        <w:t xml:space="preserve"> les suivantes : </w:t>
-      </w:r>
-    </w:p>
-    <w:p>
-      <w:r>
         <w:t>Le projet d</w:t>
       </w:r>
       <w:r>
         <w:t>oit fonctionner sur tous les supports, nous devons utiliser git et</w:t>
       </w:r>
       <w:r>
-        <w:t> M</w:t>
+        <w:t> </w:t>
+      </w:r>
+      <w:proofErr w:type="spellStart"/>
+      <w:r>
+        <w:t>M</w:t>
       </w:r>
       <w:r>
         <w:t>arkdown</w:t>
       </w:r>
+      <w:proofErr w:type="spellEnd"/>
       <w:r>
         <w:t>. Le projet doit être</w:t>
       </w:r>
@@ -1364,7 +1436,23 @@
         <w:t>en Java/Javascript ou Go</w:t>
       </w:r>
       <w:r>
-        <w:t xml:space="preserve"> et respecter le principe d’inversion de contrôle. Nous devons également utiliser un outil de gestion de dépendance tels que Maven, Gradle, Npm etc. </w:t>
+        <w:t xml:space="preserve"> et respecter le principe d’inversion de contrôle. Nous devons également utiliser un outil de gestion de dépendance tels que Maven, </w:t>
+      </w:r>
+      <w:proofErr w:type="spellStart"/>
+      <w:r>
+        <w:t>Gradle</w:t>
+      </w:r>
+      <w:proofErr w:type="spellEnd"/>
+      <w:r>
+        <w:t xml:space="preserve">, </w:t>
+      </w:r>
+      <w:proofErr w:type="spellStart"/>
+      <w:r>
+        <w:t>Npm</w:t>
+      </w:r>
+      <w:proofErr w:type="spellEnd"/>
+      <w:r>
+        <w:t xml:space="preserve"> etc. </w:t>
       </w:r>
       <w:r>
         <w:t>De plus, n</w:t>
@@ -1376,7 +1464,23 @@
         <w:t>complète</w:t>
       </w:r>
       <w:r>
-        <w:t xml:space="preserve"> et refactorer le code au fur et </w:t>
+        <w:t xml:space="preserve"> et </w:t>
+      </w:r>
+      <w:proofErr w:type="spellStart"/>
+      <w:r>
+        <w:t>refactorer</w:t>
+      </w:r>
+      <w:proofErr w:type="spellEnd"/>
+      <w:r>
+        <w:t xml:space="preserve"> </w:t>
+      </w:r>
+      <w:proofErr w:type="gramStart"/>
+      <w:r>
+        <w:t>le</w:t>
+      </w:r>
+      <w:proofErr w:type="gramEnd"/>
+      <w:r>
+        <w:t xml:space="preserve"> code au fur et </w:t>
       </w:r>
       <w:r>
         <w:t>à</w:t>
@@ -1419,7 +1523,7 @@
     <w:p/>
     <w:p>
       <w:pPr>
-        <w:pStyle w:val="En-ttedetabledesmatires"/>
+        <w:pStyle w:val="TOCHeading"/>
         <w:rPr>
           <w:rFonts w:asciiTheme="minorHAnsi" w:eastAsiaTheme="minorHAnsi" w:hAnsiTheme="minorHAnsi" w:cstheme="minorBidi"/>
           <w:color w:val="auto"/>
@@ -1431,7 +1535,7 @@
     </w:p>
     <w:p>
       <w:pPr>
-        <w:pStyle w:val="En-ttedetabledesmatires"/>
+        <w:pStyle w:val="TOCHeading"/>
         <w:rPr>
           <w:rFonts w:asciiTheme="minorHAnsi" w:eastAsiaTheme="minorHAnsi" w:hAnsiTheme="minorHAnsi" w:cstheme="minorBidi"/>
           <w:color w:val="auto"/>
@@ -1466,21 +1570,23 @@
       <w:sdtContent>
         <w:p>
           <w:pPr>
-            <w:pStyle w:val="En-ttedetabledesmatires"/>
+            <w:pStyle w:val="TOCHeading"/>
             <w:rPr>
               <w:color w:val="FF0000"/>
             </w:rPr>
           </w:pPr>
+          <w:proofErr w:type="spellStart"/>
           <w:r>
             <w:rPr>
               <w:color w:val="FF0000"/>
             </w:rPr>
             <w:t>Sommaire</w:t>
           </w:r>
+          <w:proofErr w:type="spellEnd"/>
         </w:p>
         <w:p>
           <w:pPr>
-            <w:pStyle w:val="TM1"/>
+            <w:pStyle w:val="TOC1"/>
             <w:tabs>
               <w:tab w:val="right" w:leader="dot" w:pos="9062"/>
             </w:tabs>
@@ -1502,7 +1608,7 @@
           <w:hyperlink w:anchor="_Toc503112511" w:history="1">
             <w:r>
               <w:rPr>
-                <w:rStyle w:val="Lienhypertexte"/>
+                <w:rStyle w:val="Hyperlink"/>
                 <w:b/>
                 <w:noProof/>
               </w:rPr>
@@ -1560,7 +1666,7 @@
         </w:p>
         <w:p>
           <w:pPr>
-            <w:pStyle w:val="TM1"/>
+            <w:pStyle w:val="TOC1"/>
             <w:tabs>
               <w:tab w:val="right" w:leader="dot" w:pos="9062"/>
             </w:tabs>
@@ -1573,7 +1679,7 @@
           <w:hyperlink w:anchor="_Toc503112512" w:history="1">
             <w:r>
               <w:rPr>
-                <w:rStyle w:val="Lienhypertexte"/>
+                <w:rStyle w:val="Hyperlink"/>
                 <w:b/>
                 <w:noProof/>
               </w:rPr>
@@ -1631,7 +1737,7 @@
         </w:p>
         <w:p>
           <w:pPr>
-            <w:pStyle w:val="TM1"/>
+            <w:pStyle w:val="TOC1"/>
             <w:tabs>
               <w:tab w:val="right" w:leader="dot" w:pos="9062"/>
             </w:tabs>
@@ -1644,7 +1750,7 @@
           <w:hyperlink w:anchor="_Toc503112513" w:history="1">
             <w:r>
               <w:rPr>
-                <w:rStyle w:val="Lienhypertexte"/>
+                <w:rStyle w:val="Hyperlink"/>
                 <w:b/>
                 <w:noProof/>
               </w:rPr>
@@ -1702,7 +1808,7 @@
         </w:p>
         <w:p>
           <w:pPr>
-            <w:pStyle w:val="TM1"/>
+            <w:pStyle w:val="TOC1"/>
             <w:tabs>
               <w:tab w:val="right" w:leader="dot" w:pos="9062"/>
             </w:tabs>
@@ -1715,7 +1821,7 @@
           <w:hyperlink w:anchor="_Toc503112514" w:history="1">
             <w:r>
               <w:rPr>
-                <w:rStyle w:val="Lienhypertexte"/>
+                <w:rStyle w:val="Hyperlink"/>
                 <w:b/>
                 <w:noProof/>
               </w:rPr>
@@ -1773,7 +1879,7 @@
         </w:p>
         <w:p>
           <w:pPr>
-            <w:pStyle w:val="TM1"/>
+            <w:pStyle w:val="TOC1"/>
             <w:tabs>
               <w:tab w:val="right" w:leader="dot" w:pos="9062"/>
             </w:tabs>
@@ -1786,7 +1892,7 @@
           <w:hyperlink w:anchor="_Toc503112515" w:history="1">
             <w:r>
               <w:rPr>
-                <w:rStyle w:val="Lienhypertexte"/>
+                <w:rStyle w:val="Hyperlink"/>
                 <w:b/>
                 <w:noProof/>
               </w:rPr>
@@ -1844,7 +1950,7 @@
         </w:p>
         <w:p>
           <w:pPr>
-            <w:pStyle w:val="TM1"/>
+            <w:pStyle w:val="TOC1"/>
             <w:tabs>
               <w:tab w:val="right" w:leader="dot" w:pos="9062"/>
             </w:tabs>
@@ -1857,7 +1963,7 @@
           <w:hyperlink w:anchor="_Toc503112516" w:history="1">
             <w:r>
               <w:rPr>
-                <w:rStyle w:val="Lienhypertexte"/>
+                <w:rStyle w:val="Hyperlink"/>
                 <w:b/>
                 <w:noProof/>
               </w:rPr>
@@ -1915,7 +2021,7 @@
         </w:p>
         <w:p>
           <w:pPr>
-            <w:pStyle w:val="TM1"/>
+            <w:pStyle w:val="TOC1"/>
             <w:tabs>
               <w:tab w:val="right" w:leader="dot" w:pos="9062"/>
             </w:tabs>
@@ -1928,7 +2034,7 @@
           <w:hyperlink w:anchor="_Toc503112517" w:history="1">
             <w:r>
               <w:rPr>
-                <w:rStyle w:val="Lienhypertexte"/>
+                <w:rStyle w:val="Hyperlink"/>
                 <w:b/>
                 <w:noProof/>
               </w:rPr>
@@ -2021,13 +2127,13 @@
     <w:p/>
     <w:p>
       <w:pPr>
-        <w:pStyle w:val="Titre1"/>
+        <w:pStyle w:val="Heading1"/>
         <w:rPr>
           <w:b/>
           <w:color w:val="auto"/>
         </w:rPr>
       </w:pPr>
-      <w:bookmarkStart w:id="3" w:name="_Toc503112512"/>
+      <w:bookmarkStart w:id="2" w:name="_Toc503112512"/>
       <w:r>
         <w:rPr>
           <w:b/>
@@ -2035,148 +2141,326 @@
         </w:rPr>
         <w:t>Mise en application</w:t>
       </w:r>
+      <w:bookmarkEnd w:id="2"/>
+    </w:p>
+    <w:p/>
+    <w:p>
+      <w:bookmarkStart w:id="3" w:name="_Hlk502262844"/>
+      <w:r>
+        <w:t xml:space="preserve">Avant de concevoir et réaliser notre projet en génie logiciel, nous avons d’abord suivi des cours théoriques. Ces cours ont servi à nous exposer les différents outils informatiques que nous pouvions ou devions utiliser pour répondre aux besoins de notre projet. Parmi les outils imposés, nous avons fait le choix d’utiliser STS et le langage de programmation JAVA. C’est le langage de programmation que l’ensemble du groupe maîtrise d’autant plus que nous l’avions étudié lors de </w:t>
+      </w:r>
+      <w:r>
+        <w:t>nos études antérieures</w:t>
+      </w:r>
+      <w:r>
+        <w:t xml:space="preserve"> et </w:t>
+      </w:r>
+      <w:r>
+        <w:t xml:space="preserve">en </w:t>
+      </w:r>
+      <w:r>
+        <w:t xml:space="preserve">début de semestre. En ce qui concerne le respect de l’inversion de contrôle, notre choix c’est automatiquement tourner vers </w:t>
+      </w:r>
+      <w:r>
+        <w:t>S</w:t>
+      </w:r>
+      <w:r>
+        <w:t>pring qui est en adéquation avec JAVA. Pour gérer les</w:t>
+      </w:r>
+      <w:r>
+        <w:t xml:space="preserve"> </w:t>
+      </w:r>
+      <w:r>
+        <w:t xml:space="preserve">dépendances, </w:t>
+      </w:r>
+      <w:r>
+        <w:t xml:space="preserve">nous utilisons </w:t>
+      </w:r>
+      <w:r>
+        <w:t>MAVEN</w:t>
+      </w:r>
+      <w:r>
+        <w:t xml:space="preserve"> car c’est </w:t>
+      </w:r>
+      <w:r>
+        <w:t>l’outil</w:t>
+      </w:r>
+      <w:r>
+        <w:t xml:space="preserve"> le plus utilisé pour les projets JAVA avec le Framework Spring. De plus, certains membres de l’équipe l’ont déjà utilisé</w:t>
+      </w:r>
+      <w:r>
+        <w:t>. Parmi les outils présentés en cour</w:t>
+      </w:r>
+      <w:r>
+        <w:t>s</w:t>
+      </w:r>
+      <w:r>
+        <w:t xml:space="preserve">, GitHub est l’outil que l’on a jugé le plus adapté au travail d’équipe sur un projet. Au départ cette outil nous semblait difficile d’utilisation mais nous avons réussi à surmonter la difficulté. </w:t>
+      </w:r>
       <w:bookmarkEnd w:id="3"/>
     </w:p>
     <w:p/>
     <w:p>
-      <w:bookmarkStart w:id="4" w:name="_Hlk502262844"/>
-      <w:r>
-        <w:t xml:space="preserve">Avant de concevoir et réaliser notre projet en génie logiciel, nous avons d’abord suivi des cours théoriques. Ces cours ont servi à nous exposer les différents outils informatiques que nous pouvions ou devions utiliser pour répondre aux besoins de notre projet. Parmi les outils imposés, nous avons fait le choix d’utiliser STS et le langage de programmation JAVA. C’est le langage de programmation que l’ensemble du groupe maîtrise d’autant plus que nous l’avions étudié lors de </w:t>
-      </w:r>
-      <w:r>
-        <w:t>nos études antérieures</w:t>
-      </w:r>
-      <w:r>
-        <w:t xml:space="preserve"> et </w:t>
-      </w:r>
-      <w:r>
-        <w:t xml:space="preserve">en </w:t>
-      </w:r>
-      <w:r>
-        <w:t xml:space="preserve">début de semestre. En ce qui concerne le respect de l’inversion de contrôle, notre choix c’est automatiquement tourner vers </w:t>
-      </w:r>
-      <w:r>
-        <w:t>S</w:t>
-      </w:r>
-      <w:r>
-        <w:t>pring qui est en adéquation avec JAVA. Pour gérer les</w:t>
-      </w:r>
-      <w:r>
-        <w:t xml:space="preserve"> </w:t>
-      </w:r>
-      <w:r>
-        <w:t xml:space="preserve">dépendances, </w:t>
-      </w:r>
-      <w:r>
-        <w:t xml:space="preserve">nous utilisons </w:t>
-      </w:r>
-      <w:r>
-        <w:t>MAVEN</w:t>
-      </w:r>
-      <w:r>
-        <w:t xml:space="preserve"> car c’est </w:t>
-      </w:r>
-      <w:r>
-        <w:t>l’outil</w:t>
-      </w:r>
-      <w:r>
-        <w:t xml:space="preserve"> le plus utilisé pour les projets JAVA avec le Framework Spring. De plus, certains membres de l’équipe l’ont déjà utilisé</w:t>
-      </w:r>
-      <w:r>
-        <w:t>. Parmi les outils présentés en cour</w:t>
-      </w:r>
-      <w:r>
-        <w:t>s</w:t>
-      </w:r>
-      <w:r>
-        <w:t xml:space="preserve">, GitHub est l’outil que l’on a jugé le plus adapté au travail d’équipe sur un projet. Au départ cette outil nous semblait difficile d’utilisation mais nous avons réussi à surmonter la difficulté. </w:t>
+      <w:pPr>
+        <w:pStyle w:val="Heading1"/>
+        <w:rPr>
+          <w:b/>
+          <w:color w:val="auto"/>
+        </w:rPr>
+      </w:pPr>
+      <w:bookmarkStart w:id="4" w:name="_Toc503112513"/>
+      <w:r>
+        <w:rPr>
+          <w:b/>
+          <w:color w:val="auto"/>
+        </w:rPr>
+        <w:t>Organisation</w:t>
+      </w:r>
+      <w:r>
+        <w:rPr>
+          <w:b/>
+          <w:color w:val="auto"/>
+        </w:rPr>
+        <w:t xml:space="preserve"> d’équipe </w:t>
+      </w:r>
+      <w:r>
+        <w:rPr>
+          <w:b/>
+          <w:color w:val="auto"/>
+        </w:rPr>
+        <w:t>et mise en place</w:t>
       </w:r>
       <w:bookmarkEnd w:id="4"/>
     </w:p>
     <w:p/>
     <w:p>
+      <w:r>
+        <w:t>Au début du projet, nous déci</w:t>
+      </w:r>
+      <w:r>
+        <w:t xml:space="preserve">dons </w:t>
+      </w:r>
+      <w:r>
+        <w:t>de nous séparer en 2 binôme</w:t>
+      </w:r>
+      <w:r>
+        <w:t>s</w:t>
+      </w:r>
+      <w:r>
+        <w:t xml:space="preserve">. L’un d’entre eux </w:t>
+      </w:r>
+      <w:r>
+        <w:t>est</w:t>
+      </w:r>
+      <w:r>
+        <w:t xml:space="preserve"> consacré à la partie développement et le second à la documentation. En parallèle nous </w:t>
+      </w:r>
+      <w:r>
+        <w:t>créons</w:t>
+      </w:r>
+      <w:r>
+        <w:t xml:space="preserve"> un projet git dans lequel nous déposons nos avancés au fur et à mesure. Pour avoir un suivi de l’avancement du projet, nous avons </w:t>
+      </w:r>
+      <w:r>
+        <w:t>créé</w:t>
+      </w:r>
+      <w:r>
+        <w:t xml:space="preserve"> un tableau de bord sur l’outil </w:t>
+      </w:r>
+      <w:r>
+        <w:t>Trello</w:t>
+      </w:r>
+      <w:r>
+        <w:t>. Pour coordonner les deux équipes, nous effectuons régulièrement des « team meeting »</w:t>
+      </w:r>
+      <w:r>
+        <w:t xml:space="preserve"> sur Skype ou</w:t>
+      </w:r>
+      <w:r>
+        <w:t xml:space="preserve"> lors des séances de cours</w:t>
+      </w:r>
+      <w:r>
+        <w:t>.</w:t>
+      </w:r>
+    </w:p>
+    <w:p/>
+    <w:p/>
+    <w:p/>
+    <w:p/>
+    <w:p/>
+    <w:p/>
+    <w:p/>
+    <w:p>
       <w:pPr>
-        <w:pStyle w:val="Titre1"/>
+        <w:pStyle w:val="Heading1"/>
         <w:rPr>
           <w:b/>
           <w:color w:val="auto"/>
         </w:rPr>
       </w:pPr>
-      <w:bookmarkStart w:id="5" w:name="_Toc503112513"/>
       <w:r>
         <w:rPr>
           <w:b/>
           <w:color w:val="auto"/>
         </w:rPr>
-        <w:t>Organisation</w:t>
-      </w:r>
+        <w:lastRenderedPageBreak/>
+        <w:t>Présentation du projet</w:t>
+      </w:r>
+    </w:p>
+    <w:p/>
+    <w:p>
+      <w:r>
+        <w:t>Diagramme de cas d’utilisation</w:t>
+      </w:r>
+    </w:p>
+    <w:p>
+      <w:r>
+        <w:t xml:space="preserve">Ce diagramme nous a permis de délimiter les fonctionnalités du </w:t>
+      </w:r>
+      <w:proofErr w:type="gramStart"/>
+      <w:r>
+        <w:t>projet:</w:t>
+      </w:r>
+      <w:proofErr w:type="gramEnd"/>
+    </w:p>
+    <w:p>
+      <w:r>
+        <w:rPr>
+          <w:noProof/>
+        </w:rPr>
+        <w:drawing>
+          <wp:inline distT="0" distB="0" distL="0" distR="0">
+            <wp:extent cx="5760720" cy="3676695"/>
+            <wp:effectExtent l="0" t="0" r="0" b="0"/>
+            <wp:docPr id="11" name="Picture 11" descr="C:\Users\Administrateur\Documents\GitHub\LeCercleDesScribouillards_Miage\Doc\UML\DCU\use case reddit.png"/>
+            <wp:cNvGraphicFramePr>
+              <a:graphicFrameLocks xmlns:a="http://schemas.openxmlformats.org/drawingml/2006/main" noChangeAspect="1"/>
+            </wp:cNvGraphicFramePr>
+            <a:graphic xmlns:a="http://schemas.openxmlformats.org/drawingml/2006/main">
+              <a:graphicData uri="http://schemas.openxmlformats.org/drawingml/2006/picture">
+                <pic:pic xmlns:pic="http://schemas.openxmlformats.org/drawingml/2006/picture">
+                  <pic:nvPicPr>
+                    <pic:cNvPr id="0" name="Picture 1" descr="C:\Users\Administrateur\Documents\GitHub\LeCercleDesScribouillards_Miage\Doc\UML\DCU\use case reddit.png"/>
+                    <pic:cNvPicPr>
+                      <a:picLocks noChangeAspect="1" noChangeArrowheads="1"/>
+                    </pic:cNvPicPr>
+                  </pic:nvPicPr>
+                  <pic:blipFill>
+                    <a:blip r:embed="rId14">
+                      <a:extLst>
+                        <a:ext uri="{28A0092B-C50C-407E-A947-70E740481C1C}">
+                          <a14:useLocalDpi xmlns:a14="http://schemas.microsoft.com/office/drawing/2010/main" val="0"/>
+                        </a:ext>
+                      </a:extLst>
+                    </a:blip>
+                    <a:srcRect/>
+                    <a:stretch>
+                      <a:fillRect/>
+                    </a:stretch>
+                  </pic:blipFill>
+                  <pic:spPr bwMode="auto">
+                    <a:xfrm>
+                      <a:off x="0" y="0"/>
+                      <a:ext cx="5760720" cy="3676695"/>
+                    </a:xfrm>
+                    <a:prstGeom prst="rect">
+                      <a:avLst/>
+                    </a:prstGeom>
+                    <a:noFill/>
+                    <a:ln>
+                      <a:noFill/>
+                    </a:ln>
+                  </pic:spPr>
+                </pic:pic>
+              </a:graphicData>
+            </a:graphic>
+          </wp:inline>
+        </w:drawing>
+      </w:r>
+    </w:p>
+    <w:p>
       <w:r>
         <w:rPr>
           <w:b/>
-          <w:color w:val="auto"/>
-        </w:rPr>
-        <w:t xml:space="preserve"> d’équipe </w:t>
-      </w:r>
-      <w:r>
+          <w:noProof/>
+        </w:rPr>
+        <w:drawing>
+          <wp:anchor distT="0" distB="0" distL="114300" distR="114300" simplePos="0" relativeHeight="251693056" behindDoc="1" locked="0" layoutInCell="1" allowOverlap="1">
+            <wp:simplePos x="0" y="0"/>
+            <wp:positionH relativeFrom="column">
+              <wp:posOffset>-356870</wp:posOffset>
+            </wp:positionH>
+            <wp:positionV relativeFrom="paragraph">
+              <wp:posOffset>327660</wp:posOffset>
+            </wp:positionV>
+            <wp:extent cx="4333875" cy="4577517"/>
+            <wp:effectExtent l="0" t="0" r="0" b="0"/>
+            <wp:wrapNone/>
+            <wp:docPr id="16" name="Picture 16" descr="C:\Users\Administrateur\Documents\GitHub\LeCercleDesScribouillards_Miage\Doc\DC\DC_Sprint_1.JPG"/>
+            <wp:cNvGraphicFramePr>
+              <a:graphicFrameLocks xmlns:a="http://schemas.openxmlformats.org/drawingml/2006/main" noChangeAspect="1"/>
+            </wp:cNvGraphicFramePr>
+            <a:graphic xmlns:a="http://schemas.openxmlformats.org/drawingml/2006/main">
+              <a:graphicData uri="http://schemas.openxmlformats.org/drawingml/2006/picture">
+                <pic:pic xmlns:pic="http://schemas.openxmlformats.org/drawingml/2006/picture">
+                  <pic:nvPicPr>
+                    <pic:cNvPr id="0" name="Picture 3" descr="C:\Users\Administrateur\Documents\GitHub\LeCercleDesScribouillards_Miage\Doc\DC\DC_Sprint_1.JPG"/>
+                    <pic:cNvPicPr>
+                      <a:picLocks noChangeAspect="1" noChangeArrowheads="1"/>
+                    </pic:cNvPicPr>
+                  </pic:nvPicPr>
+                  <pic:blipFill>
+                    <a:blip r:embed="rId15">
+                      <a:extLst>
+                        <a:ext uri="{28A0092B-C50C-407E-A947-70E740481C1C}">
+                          <a14:useLocalDpi xmlns:a14="http://schemas.microsoft.com/office/drawing/2010/main" val="0"/>
+                        </a:ext>
+                      </a:extLst>
+                    </a:blip>
+                    <a:srcRect/>
+                    <a:stretch>
+                      <a:fillRect/>
+                    </a:stretch>
+                  </pic:blipFill>
+                  <pic:spPr bwMode="auto">
+                    <a:xfrm>
+                      <a:off x="0" y="0"/>
+                      <a:ext cx="4336889" cy="4580700"/>
+                    </a:xfrm>
+                    <a:prstGeom prst="rect">
+                      <a:avLst/>
+                    </a:prstGeom>
+                    <a:noFill/>
+                    <a:ln>
+                      <a:noFill/>
+                    </a:ln>
+                  </pic:spPr>
+                </pic:pic>
+              </a:graphicData>
+            </a:graphic>
+            <wp14:sizeRelH relativeFrom="margin">
+              <wp14:pctWidth>0</wp14:pctWidth>
+            </wp14:sizeRelH>
+            <wp14:sizeRelV relativeFrom="margin">
+              <wp14:pctHeight>0</wp14:pctHeight>
+            </wp14:sizeRelV>
+          </wp:anchor>
+        </w:drawing>
+      </w:r>
+      <w:r>
+        <w:t>Diagramme de classes</w:t>
+      </w:r>
+    </w:p>
+    <w:p/>
+    <w:p>
+      <w:pPr>
         <w:rPr>
           <w:b/>
-          <w:color w:val="auto"/>
-        </w:rPr>
-        <w:t>et mise en place</w:t>
-      </w:r>
-      <w:bookmarkEnd w:id="5"/>
+        </w:rPr>
+      </w:pPr>
     </w:p>
     <w:p/>
-    <w:p>
-      <w:r>
-        <w:t>Au début du projet, nous déci</w:t>
-      </w:r>
-      <w:r>
-        <w:t xml:space="preserve">dons </w:t>
-      </w:r>
-      <w:r>
-        <w:t>de nous séparer en 2 binôme</w:t>
-      </w:r>
-      <w:r>
-        <w:t>s</w:t>
-      </w:r>
-      <w:r>
-        <w:t xml:space="preserve">. L’un d’entre eux </w:t>
-      </w:r>
-      <w:r>
-        <w:t>est</w:t>
-      </w:r>
-      <w:r>
-        <w:t xml:space="preserve"> consacré à la partie développement et le second à la documentation. En parallèle nous </w:t>
-      </w:r>
-      <w:r>
-        <w:t>créons</w:t>
-      </w:r>
-      <w:r>
-        <w:t xml:space="preserve"> un projet git dans lequel nous déposons nos avancés au fur et à mesure. Pour avoir un suivi de l’avancement du projet, nous avons </w:t>
-      </w:r>
-      <w:r>
-        <w:t>créé</w:t>
-      </w:r>
-      <w:r>
-        <w:t xml:space="preserve"> un tableau de bord sur l’outil </w:t>
-      </w:r>
-      <w:r>
-        <w:t>Trello</w:t>
-      </w:r>
-      <w:r>
-        <w:t>. Pour coordonner les deux équipes, nous effectuons régulièrement des « team meeting »</w:t>
-      </w:r>
-      <w:r>
-        <w:t xml:space="preserve"> sur Skype ou</w:t>
-      </w:r>
-      <w:r>
-        <w:t xml:space="preserve"> lors des séances de cours</w:t>
-      </w:r>
-      <w:r>
-        <w:t>.</w:t>
-      </w:r>
-    </w:p>
+    <w:p/>
     <w:p/>
     <w:p/>
     <w:p/>
@@ -2189,17 +2473,19 @@
     <w:p>
       <w:pPr>
         <w:sectPr>
-          <w:footerReference w:type="default" r:id="rId14"/>
+          <w:footerReference w:type="default" r:id="rId16"/>
           <w:pgSz w:w="11906" w:h="16838"/>
           <w:pgMar w:top="1417" w:right="1417" w:bottom="1417" w:left="1417" w:header="708" w:footer="708" w:gutter="0"/>
           <w:cols w:space="708"/>
           <w:docGrid w:linePitch="360"/>
         </w:sectPr>
       </w:pPr>
+      <w:bookmarkStart w:id="5" w:name="_GoBack"/>
+      <w:bookmarkEnd w:id="5"/>
     </w:p>
     <w:p>
       <w:pPr>
-        <w:pStyle w:val="Titre1"/>
+        <w:pStyle w:val="Heading1"/>
         <w:rPr>
           <w:b/>
           <w:color w:val="auto"/>
@@ -2306,13 +2592,9 @@
               </wp:anchor>
             </w:drawing>
           </mc:Choice>
-          <mc:Fallback xmlns:w16cid="http://schemas.microsoft.com/office/word/2016/wordml/cid">
+          <mc:Fallback>
             <w:pict>
-              <v:shapetype id="_x0000_t202" coordsize="21600,21600" o:spt="202" path="m,l,21600r21600,l21600,xe">
-                <v:stroke joinstyle="miter"/>
-                <v:path gradientshapeok="t" o:connecttype="rect"/>
-              </v:shapetype>
-              <v:shape id="Text Box 12" o:spid="_x0000_s1026" type="#_x0000_t202" style="position:absolute;margin-left:0;margin-top:38.25pt;width:69.45pt;height:31.3pt;z-index:251678720;visibility:visible;mso-wrap-style:square;mso-width-percent:0;mso-height-percent:0;mso-wrap-distance-left:9pt;mso-wrap-distance-top:0;mso-wrap-distance-right:9pt;mso-wrap-distance-bottom:0;mso-position-horizontal:left;mso-position-horizontal-relative:margin;mso-position-vertical:absolute;mso-position-vertical-relative:text;mso-width-percent:0;mso-height-percent:0;mso-width-relative:margin;mso-height-relative:margin;v-text-anchor:top" o:gfxdata="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" fillcolor="#ffe599 [1303]" strokeweight=".5pt">
+              <v:shape id="Text Box 12" o:spid="_x0000_s1028" type="#_x0000_t202" style="position:absolute;margin-left:0;margin-top:38.25pt;width:69.45pt;height:31.3pt;z-index:251678720;visibility:visible;mso-wrap-style:square;mso-width-percent:0;mso-height-percent:0;mso-wrap-distance-left:9pt;mso-wrap-distance-top:0;mso-wrap-distance-right:9pt;mso-wrap-distance-bottom:0;mso-position-horizontal:left;mso-position-horizontal-relative:margin;mso-position-vertical:absolute;mso-position-vertical-relative:text;mso-width-percent:0;mso-height-percent:0;mso-width-relative:margin;mso-height-relative:margin;v-text-anchor:top" o:gfxdata="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" fillcolor="#ffe599 [1303]" strokeweight=".5pt">
                 <v:textbox>
                   <w:txbxContent>
                     <w:p/>
@@ -2330,7 +2612,7 @@
     </w:p>
     <w:tbl>
       <w:tblPr>
-        <w:tblStyle w:val="Grilledutableau"/>
+        <w:tblStyle w:val="TableGrid"/>
         <w:tblW w:w="14923" w:type="dxa"/>
         <w:tblLook w:val="04A0" w:firstRow="1" w:lastRow="0" w:firstColumn="1" w:lastColumn="0" w:noHBand="0" w:noVBand="1"/>
       </w:tblPr>
@@ -2390,7 +2672,7 @@
                           <pic:cNvPicPr/>
                         </pic:nvPicPr>
                         <pic:blipFill>
-                          <a:blip r:embed="rId15" cstate="print">
+                          <a:blip r:embed="rId17" cstate="print">
                             <a:extLst>
                               <a:ext uri="{28A0092B-C50C-407E-A947-70E740481C1C}">
                                 <a14:useLocalDpi xmlns:a14="http://schemas.microsoft.com/office/drawing/2010/main" val="0"/>
@@ -2468,7 +2750,7 @@
                           </pic:cNvPicPr>
                         </pic:nvPicPr>
                         <pic:blipFill rotWithShape="1">
-                          <a:blip r:embed="rId16" cstate="print">
+                          <a:blip r:embed="rId18" cstate="print">
                             <a:extLst>
                               <a:ext uri="{28A0092B-C50C-407E-A947-70E740481C1C}">
                                 <a14:useLocalDpi xmlns:a14="http://schemas.microsoft.com/office/drawing/2010/main" val="0"/>
@@ -2564,7 +2846,7 @@
                           <pic:cNvPicPr/>
                         </pic:nvPicPr>
                         <pic:blipFill>
-                          <a:blip r:embed="rId17">
+                          <a:blip r:embed="rId19">
                             <a:extLst>
                               <a:ext uri="{28A0092B-C50C-407E-A947-70E740481C1C}">
                                 <a14:useLocalDpi xmlns:a14="http://schemas.microsoft.com/office/drawing/2010/main" val="0"/>
@@ -2639,7 +2921,7 @@
                           </pic:cNvPicPr>
                         </pic:nvPicPr>
                         <pic:blipFill>
-                          <a:blip r:embed="rId18" cstate="print">
+                          <a:blip r:embed="rId20" cstate="print">
                             <a:extLst>
                               <a:ext uri="{28A0092B-C50C-407E-A947-70E740481C1C}">
                                 <a14:useLocalDpi xmlns:a14="http://schemas.microsoft.com/office/drawing/2010/main" val="0"/>
@@ -2761,7 +3043,23 @@
           </w:tcPr>
           <w:p>
             <w:r>
-              <w:t>Mise en place de l’intégration continue : nous avons tenté SonarCloud pour éviter l’installation de l’outil SonarQube à chacun.</w:t>
+              <w:t xml:space="preserve">Mise en place de l’intégration continue : nous avons tenté </w:t>
+            </w:r>
+            <w:proofErr w:type="spellStart"/>
+            <w:r>
+              <w:t>SonarCloud</w:t>
+            </w:r>
+            <w:proofErr w:type="spellEnd"/>
+            <w:r>
+              <w:t xml:space="preserve"> pour éviter l’installation de l’outil </w:t>
+            </w:r>
+            <w:proofErr w:type="spellStart"/>
+            <w:r>
+              <w:t>SonarQube</w:t>
+            </w:r>
+            <w:proofErr w:type="spellEnd"/>
+            <w:r>
+              <w:t xml:space="preserve"> à chacun.</w:t>
             </w:r>
           </w:p>
           <w:p>
@@ -2885,12 +3183,60 @@
           </w:tcPr>
           <w:p>
             <w:r>
-              <w:t xml:space="preserve">Utilisation de la documentation Springboot sur les tests afin de savoir quelles annotations utiliser et comment les utiliser. </w:t>
+              <w:t xml:space="preserve">Utilisation de la documentation </w:t>
+            </w:r>
+            <w:proofErr w:type="spellStart"/>
+            <w:r>
+              <w:t>Springboot</w:t>
+            </w:r>
+            <w:proofErr w:type="spellEnd"/>
+            <w:r>
+              <w:t xml:space="preserve"> sur les tests afin de savoir quelles annotations utiliser et comment les utiliser. </w:t>
             </w:r>
           </w:p>
           <w:p>
             <w:r>
-              <w:t>Utilisation des annotations « Mockito »,« when », « then » etc pour simuler des scénarios et que les tests puissent fonctionner.</w:t>
+              <w:t>Utilisation des annotations « </w:t>
+            </w:r>
+            <w:proofErr w:type="spellStart"/>
+            <w:r>
+              <w:t>Mockito</w:t>
+            </w:r>
+            <w:proofErr w:type="spellEnd"/>
+            <w:r>
+              <w:t> »</w:t>
+            </w:r>
+            <w:proofErr w:type="gramStart"/>
+            <w:r>
+              <w:t>,«</w:t>
+            </w:r>
+            <w:proofErr w:type="gramEnd"/>
+            <w:r>
+              <w:t> </w:t>
+            </w:r>
+            <w:proofErr w:type="spellStart"/>
+            <w:r>
+              <w:t>when</w:t>
+            </w:r>
+            <w:proofErr w:type="spellEnd"/>
+            <w:r>
+              <w:t> », « </w:t>
+            </w:r>
+            <w:proofErr w:type="spellStart"/>
+            <w:r>
+              <w:t>then</w:t>
+            </w:r>
+            <w:proofErr w:type="spellEnd"/>
+            <w:r>
+              <w:t xml:space="preserve"> » </w:t>
+            </w:r>
+            <w:proofErr w:type="spellStart"/>
+            <w:r>
+              <w:t>etc</w:t>
+            </w:r>
+            <w:proofErr w:type="spellEnd"/>
+            <w:r>
+              <w:t xml:space="preserve"> pour simuler des scénarios et que les tests puissent fonctionner.</w:t>
             </w:r>
           </w:p>
           <w:p/>
@@ -2930,7 +3276,7 @@
     <w:p/>
     <w:p>
       <w:pPr>
-        <w:pStyle w:val="Titre1"/>
+        <w:pStyle w:val="Heading1"/>
         <w:rPr>
           <w:b/>
           <w:color w:val="auto"/>
@@ -3012,7 +3358,7 @@
     <w:p/>
     <w:p>
       <w:pPr>
-        <w:pStyle w:val="Titre1"/>
+        <w:pStyle w:val="Heading1"/>
         <w:rPr>
           <w:b/>
           <w:color w:val="auto"/>
@@ -3049,7 +3395,15 @@
         <w:t>dans le cadre de la veille technologique de chacun.</w:t>
       </w:r>
       <w:r>
-        <w:t xml:space="preserve"> Enfin, Vincent Boutour est </w:t>
+        <w:t xml:space="preserve"> Enfin, Vincent </w:t>
+      </w:r>
+      <w:proofErr w:type="spellStart"/>
+      <w:r>
+        <w:t>Boutour</w:t>
+      </w:r>
+      <w:proofErr w:type="spellEnd"/>
+      <w:r>
+        <w:t xml:space="preserve"> est </w:t>
       </w:r>
       <w:r>
         <w:t xml:space="preserve">vraiment </w:t>
@@ -3088,7 +3442,7 @@
     <w:p/>
     <w:p>
       <w:pPr>
-        <w:pStyle w:val="Titre1"/>
+        <w:pStyle w:val="Heading1"/>
         <w:rPr>
           <w:b/>
           <w:color w:val="auto"/>
@@ -3164,7 +3518,7 @@
 </file>
 
 <file path=word/endnotes.xml><?xml version="1.0" encoding="utf-8"?>
-<w:endnotes xmlns:wpc="http://schemas.microsoft.com/office/word/2010/wordprocessingCanvas" xmlns:cx="http://schemas.microsoft.com/office/drawing/2014/chartex" xmlns:cx1="http://schemas.microsoft.com/office/drawing/2015/9/8/chartex" xmlns:cx2="http://schemas.microsoft.com/office/drawing/2015/10/21/chartex" xmlns:cx3="http://schemas.microsoft.com/office/drawing/2016/5/9/chartex" xmlns:cx4="http://schemas.microsoft.com/office/drawing/2016/5/10/chartex" xmlns:cx5="http://schemas.microsoft.com/office/drawing/2016/5/11/chartex" xmlns:cx6="http://schemas.microsoft.com/office/drawing/2016/5/12/chartex" xmlns:cx7="http://schemas.microsoft.com/office/drawing/2016/5/13/chartex" xmlns:cx8="http://schemas.microsoft.com/office/drawing/2016/5/14/chartex" xmlns:mc="http://schemas.openxmlformats.org/markup-compatibility/2006" xmlns:aink="http://schemas.microsoft.com/office/drawing/2016/ink" xmlns:am3d="http://schemas.microsoft.com/office/drawing/2017/model3d" xmlns:o="urn:schemas-microsoft-com:office:office" xmlns:r="http://schemas.openxmlformats.org/officeDocument/2006/relationships" xmlns:m="http://schemas.openxmlformats.org/officeDocument/2006/math" xmlns:v="urn:schemas-microsoft-com:vml" xmlns:wp14="http://schemas.microsoft.com/office/word/2010/wordprocessingDrawing" xmlns:wp="http://schemas.openxmlformats.org/drawingml/2006/wordprocessingDrawing" xmlns:w10="urn:schemas-microsoft-com:office:word" xmlns:w="http://schemas.openxmlformats.org/wordprocessingml/2006/main" xmlns:w14="http://schemas.microsoft.com/office/word/2010/wordml" xmlns:w15="http://schemas.microsoft.com/office/word/2012/wordml" xmlns:w16se="http://schemas.microsoft.com/office/word/2015/wordml/symex" xmlns:wpg="http://schemas.microsoft.com/office/word/2010/wordprocessingGroup" xmlns:wpi="http://schemas.microsoft.com/office/word/2010/wordprocessingInk" xmlns:wne="http://schemas.microsoft.com/office/word/2006/wordml" xmlns:wps="http://schemas.microsoft.com/office/word/2010/wordprocessingShape" mc:Ignorable="w14 w15 w16se wp14">
+<w:endnotes xmlns:wpc="http://schemas.microsoft.com/office/word/2010/wordprocessingCanvas" xmlns:cx="http://schemas.microsoft.com/office/drawing/2014/chartex" xmlns:cx1="http://schemas.microsoft.com/office/drawing/2015/9/8/chartex" xmlns:cx2="http://schemas.microsoft.com/office/drawing/2015/10/21/chartex" xmlns:cx3="http://schemas.microsoft.com/office/drawing/2016/5/9/chartex" xmlns:cx4="http://schemas.microsoft.com/office/drawing/2016/5/10/chartex" xmlns:cx5="http://schemas.microsoft.com/office/drawing/2016/5/11/chartex" xmlns:cx6="http://schemas.microsoft.com/office/drawing/2016/5/12/chartex" xmlns:cx7="http://schemas.microsoft.com/office/drawing/2016/5/13/chartex" xmlns:cx8="http://schemas.microsoft.com/office/drawing/2016/5/14/chartex" xmlns:mc="http://schemas.openxmlformats.org/markup-compatibility/2006" xmlns:aink="http://schemas.microsoft.com/office/drawing/2016/ink" xmlns:am3d="http://schemas.microsoft.com/office/drawing/2017/model3d" xmlns:o="urn:schemas-microsoft-com:office:office" xmlns:r="http://schemas.openxmlformats.org/officeDocument/2006/relationships" xmlns:m="http://schemas.openxmlformats.org/officeDocument/2006/math" xmlns:v="urn:schemas-microsoft-com:vml" xmlns:wp14="http://schemas.microsoft.com/office/word/2010/wordprocessingDrawing" xmlns:wp="http://schemas.openxmlformats.org/drawingml/2006/wordprocessingDrawing" xmlns:w10="urn:schemas-microsoft-com:office:word" xmlns:w="http://schemas.openxmlformats.org/wordprocessingml/2006/main" xmlns:w14="http://schemas.microsoft.com/office/word/2010/wordml" xmlns:w15="http://schemas.microsoft.com/office/word/2012/wordml" xmlns:w16cid="http://schemas.microsoft.com/office/word/2016/wordml/cid" xmlns:w16se="http://schemas.microsoft.com/office/word/2015/wordml/symex" xmlns:wpg="http://schemas.microsoft.com/office/word/2010/wordprocessingGroup" xmlns:wpi="http://schemas.microsoft.com/office/word/2010/wordprocessingInk" xmlns:wne="http://schemas.microsoft.com/office/word/2006/wordml" xmlns:wps="http://schemas.microsoft.com/office/word/2010/wordprocessingShape" mc:Ignorable="w14 w15 w16se w16cid wp14">
   <w:endnote w:type="separator" w:id="-1">
     <w:p>
       <w:pPr>
@@ -3189,7 +3543,7 @@
 </file>
 
 <file path=word/footer1.xml><?xml version="1.0" encoding="utf-8"?>
-<w:ftr xmlns:wpc="http://schemas.microsoft.com/office/word/2010/wordprocessingCanvas" xmlns:cx="http://schemas.microsoft.com/office/drawing/2014/chartex" xmlns:cx1="http://schemas.microsoft.com/office/drawing/2015/9/8/chartex" xmlns:cx2="http://schemas.microsoft.com/office/drawing/2015/10/21/chartex" xmlns:cx3="http://schemas.microsoft.com/office/drawing/2016/5/9/chartex" xmlns:cx4="http://schemas.microsoft.com/office/drawing/2016/5/10/chartex" xmlns:cx5="http://schemas.microsoft.com/office/drawing/2016/5/11/chartex" xmlns:cx6="http://schemas.microsoft.com/office/drawing/2016/5/12/chartex" xmlns:cx7="http://schemas.microsoft.com/office/drawing/2016/5/13/chartex" xmlns:cx8="http://schemas.microsoft.com/office/drawing/2016/5/14/chartex" xmlns:mc="http://schemas.openxmlformats.org/markup-compatibility/2006" xmlns:aink="http://schemas.microsoft.com/office/drawing/2016/ink" xmlns:am3d="http://schemas.microsoft.com/office/drawing/2017/model3d" xmlns:o="urn:schemas-microsoft-com:office:office" xmlns:r="http://schemas.openxmlformats.org/officeDocument/2006/relationships" xmlns:m="http://schemas.openxmlformats.org/officeDocument/2006/math" xmlns:v="urn:schemas-microsoft-com:vml" xmlns:wp14="http://schemas.microsoft.com/office/word/2010/wordprocessingDrawing" xmlns:wp="http://schemas.openxmlformats.org/drawingml/2006/wordprocessingDrawing" xmlns:w10="urn:schemas-microsoft-com:office:word" xmlns:w="http://schemas.openxmlformats.org/wordprocessingml/2006/main" xmlns:w14="http://schemas.microsoft.com/office/word/2010/wordml" xmlns:w15="http://schemas.microsoft.com/office/word/2012/wordml" xmlns:w16se="http://schemas.microsoft.com/office/word/2015/wordml/symex" xmlns:wpg="http://schemas.microsoft.com/office/word/2010/wordprocessingGroup" xmlns:wpi="http://schemas.microsoft.com/office/word/2010/wordprocessingInk" xmlns:wne="http://schemas.microsoft.com/office/word/2006/wordml" xmlns:wps="http://schemas.microsoft.com/office/word/2010/wordprocessingShape" mc:Ignorable="w14 w15 w16se wp14">
+<w:ftr xmlns:wpc="http://schemas.microsoft.com/office/word/2010/wordprocessingCanvas" xmlns:cx="http://schemas.microsoft.com/office/drawing/2014/chartex" xmlns:cx1="http://schemas.microsoft.com/office/drawing/2015/9/8/chartex" xmlns:cx2="http://schemas.microsoft.com/office/drawing/2015/10/21/chartex" xmlns:cx3="http://schemas.microsoft.com/office/drawing/2016/5/9/chartex" xmlns:cx4="http://schemas.microsoft.com/office/drawing/2016/5/10/chartex" xmlns:cx5="http://schemas.microsoft.com/office/drawing/2016/5/11/chartex" xmlns:cx6="http://schemas.microsoft.com/office/drawing/2016/5/12/chartex" xmlns:cx7="http://schemas.microsoft.com/office/drawing/2016/5/13/chartex" xmlns:cx8="http://schemas.microsoft.com/office/drawing/2016/5/14/chartex" xmlns:mc="http://schemas.openxmlformats.org/markup-compatibility/2006" xmlns:aink="http://schemas.microsoft.com/office/drawing/2016/ink" xmlns:am3d="http://schemas.microsoft.com/office/drawing/2017/model3d" xmlns:o="urn:schemas-microsoft-com:office:office" xmlns:r="http://schemas.openxmlformats.org/officeDocument/2006/relationships" xmlns:m="http://schemas.openxmlformats.org/officeDocument/2006/math" xmlns:v="urn:schemas-microsoft-com:vml" xmlns:wp14="http://schemas.microsoft.com/office/word/2010/wordprocessingDrawing" xmlns:wp="http://schemas.openxmlformats.org/drawingml/2006/wordprocessingDrawing" xmlns:w10="urn:schemas-microsoft-com:office:word" xmlns:w="http://schemas.openxmlformats.org/wordprocessingml/2006/main" xmlns:w14="http://schemas.microsoft.com/office/word/2010/wordml" xmlns:w15="http://schemas.microsoft.com/office/word/2012/wordml" xmlns:w16cid="http://schemas.microsoft.com/office/word/2016/wordml/cid" xmlns:w16se="http://schemas.microsoft.com/office/word/2015/wordml/symex" xmlns:wpg="http://schemas.microsoft.com/office/word/2010/wordprocessingGroup" xmlns:wpi="http://schemas.microsoft.com/office/word/2010/wordprocessingInk" xmlns:wne="http://schemas.microsoft.com/office/word/2006/wordml" xmlns:wps="http://schemas.microsoft.com/office/word/2010/wordprocessingShape" mc:Ignorable="w14 w15 w16se w16cid wp14">
   <w:sdt>
     <w:sdtPr>
       <w:id w:val="-1892021372"/>
@@ -3206,7 +3560,7 @@
     <w:sdtContent>
       <w:p>
         <w:pPr>
-          <w:pStyle w:val="Pieddepage"/>
+          <w:pStyle w:val="Footer"/>
           <w:jc w:val="right"/>
         </w:pPr>
         <w:r>
@@ -3222,7 +3576,7 @@
           <w:rPr>
             <w:noProof/>
           </w:rPr>
-          <w:t>2</w:t>
+          <w:t>9</w:t>
         </w:r>
         <w:r>
           <w:rPr>
@@ -3235,14 +3589,14 @@
   </w:sdt>
   <w:p>
     <w:pPr>
-      <w:pStyle w:val="Pieddepage"/>
+      <w:pStyle w:val="Footer"/>
     </w:pPr>
   </w:p>
 </w:ftr>
 </file>
 
 <file path=word/footnotes.xml><?xml version="1.0" encoding="utf-8"?>
-<w:footnotes xmlns:wpc="http://schemas.microsoft.com/office/word/2010/wordprocessingCanvas" xmlns:cx="http://schemas.microsoft.com/office/drawing/2014/chartex" xmlns:cx1="http://schemas.microsoft.com/office/drawing/2015/9/8/chartex" xmlns:cx2="http://schemas.microsoft.com/office/drawing/2015/10/21/chartex" xmlns:cx3="http://schemas.microsoft.com/office/drawing/2016/5/9/chartex" xmlns:cx4="http://schemas.microsoft.com/office/drawing/2016/5/10/chartex" xmlns:cx5="http://schemas.microsoft.com/office/drawing/2016/5/11/chartex" xmlns:cx6="http://schemas.microsoft.com/office/drawing/2016/5/12/chartex" xmlns:cx7="http://schemas.microsoft.com/office/drawing/2016/5/13/chartex" xmlns:cx8="http://schemas.microsoft.com/office/drawing/2016/5/14/chartex" xmlns:mc="http://schemas.openxmlformats.org/markup-compatibility/2006" xmlns:aink="http://schemas.microsoft.com/office/drawing/2016/ink" xmlns:am3d="http://schemas.microsoft.com/office/drawing/2017/model3d" xmlns:o="urn:schemas-microsoft-com:office:office" xmlns:r="http://schemas.openxmlformats.org/officeDocument/2006/relationships" xmlns:m="http://schemas.openxmlformats.org/officeDocument/2006/math" xmlns:v="urn:schemas-microsoft-com:vml" xmlns:wp14="http://schemas.microsoft.com/office/word/2010/wordprocessingDrawing" xmlns:wp="http://schemas.openxmlformats.org/drawingml/2006/wordprocessingDrawing" xmlns:w10="urn:schemas-microsoft-com:office:word" xmlns:w="http://schemas.openxmlformats.org/wordprocessingml/2006/main" xmlns:w14="http://schemas.microsoft.com/office/word/2010/wordml" xmlns:w15="http://schemas.microsoft.com/office/word/2012/wordml" xmlns:w16se="http://schemas.microsoft.com/office/word/2015/wordml/symex" xmlns:wpg="http://schemas.microsoft.com/office/word/2010/wordprocessingGroup" xmlns:wpi="http://schemas.microsoft.com/office/word/2010/wordprocessingInk" xmlns:wne="http://schemas.microsoft.com/office/word/2006/wordml" xmlns:wps="http://schemas.microsoft.com/office/word/2010/wordprocessingShape" mc:Ignorable="w14 w15 w16se wp14">
+<w:footnotes xmlns:wpc="http://schemas.microsoft.com/office/word/2010/wordprocessingCanvas" xmlns:cx="http://schemas.microsoft.com/office/drawing/2014/chartex" xmlns:cx1="http://schemas.microsoft.com/office/drawing/2015/9/8/chartex" xmlns:cx2="http://schemas.microsoft.com/office/drawing/2015/10/21/chartex" xmlns:cx3="http://schemas.microsoft.com/office/drawing/2016/5/9/chartex" xmlns:cx4="http://schemas.microsoft.com/office/drawing/2016/5/10/chartex" xmlns:cx5="http://schemas.microsoft.com/office/drawing/2016/5/11/chartex" xmlns:cx6="http://schemas.microsoft.com/office/drawing/2016/5/12/chartex" xmlns:cx7="http://schemas.microsoft.com/office/drawing/2016/5/13/chartex" xmlns:cx8="http://schemas.microsoft.com/office/drawing/2016/5/14/chartex" xmlns:mc="http://schemas.openxmlformats.org/markup-compatibility/2006" xmlns:aink="http://schemas.microsoft.com/office/drawing/2016/ink" xmlns:am3d="http://schemas.microsoft.com/office/drawing/2017/model3d" xmlns:o="urn:schemas-microsoft-com:office:office" xmlns:r="http://schemas.openxmlformats.org/officeDocument/2006/relationships" xmlns:m="http://schemas.openxmlformats.org/officeDocument/2006/math" xmlns:v="urn:schemas-microsoft-com:vml" xmlns:wp14="http://schemas.microsoft.com/office/word/2010/wordprocessingDrawing" xmlns:wp="http://schemas.openxmlformats.org/drawingml/2006/wordprocessingDrawing" xmlns:w10="urn:schemas-microsoft-com:office:word" xmlns:w="http://schemas.openxmlformats.org/wordprocessingml/2006/main" xmlns:w14="http://schemas.microsoft.com/office/word/2010/wordml" xmlns:w15="http://schemas.microsoft.com/office/word/2012/wordml" xmlns:w16cid="http://schemas.microsoft.com/office/word/2016/wordml/cid" xmlns:w16se="http://schemas.microsoft.com/office/word/2015/wordml/symex" xmlns:wpg="http://schemas.microsoft.com/office/word/2010/wordprocessingGroup" xmlns:wpi="http://schemas.microsoft.com/office/word/2010/wordprocessingInk" xmlns:wne="http://schemas.microsoft.com/office/word/2006/wordml" xmlns:wps="http://schemas.microsoft.com/office/word/2010/wordprocessingShape" mc:Ignorable="w14 w15 w16se w16cid wp14">
   <w:footnote w:type="separator" w:id="-1">
     <w:p>
       <w:pPr>
@@ -3267,7 +3621,7 @@
 </file>
 
 <file path=word/numbering.xml><?xml version="1.0" encoding="utf-8"?>
-<w:numbering xmlns:wpc="http://schemas.microsoft.com/office/word/2010/wordprocessingCanvas" xmlns:cx="http://schemas.microsoft.com/office/drawing/2014/chartex" xmlns:cx1="http://schemas.microsoft.com/office/drawing/2015/9/8/chartex" xmlns:cx2="http://schemas.microsoft.com/office/drawing/2015/10/21/chartex" xmlns:cx3="http://schemas.microsoft.com/office/drawing/2016/5/9/chartex" xmlns:cx4="http://schemas.microsoft.com/office/drawing/2016/5/10/chartex" xmlns:cx5="http://schemas.microsoft.com/office/drawing/2016/5/11/chartex" xmlns:cx6="http://schemas.microsoft.com/office/drawing/2016/5/12/chartex" xmlns:cx7="http://schemas.microsoft.com/office/drawing/2016/5/13/chartex" xmlns:cx8="http://schemas.microsoft.com/office/drawing/2016/5/14/chartex" xmlns:mc="http://schemas.openxmlformats.org/markup-compatibility/2006" xmlns:aink="http://schemas.microsoft.com/office/drawing/2016/ink" xmlns:am3d="http://schemas.microsoft.com/office/drawing/2017/model3d" xmlns:o="urn:schemas-microsoft-com:office:office" xmlns:r="http://schemas.openxmlformats.org/officeDocument/2006/relationships" xmlns:m="http://schemas.openxmlformats.org/officeDocument/2006/math" xmlns:v="urn:schemas-microsoft-com:vml" xmlns:wp14="http://schemas.microsoft.com/office/word/2010/wordprocessingDrawing" xmlns:wp="http://schemas.openxmlformats.org/drawingml/2006/wordprocessingDrawing" xmlns:w10="urn:schemas-microsoft-com:office:word" xmlns:w="http://schemas.openxmlformats.org/wordprocessingml/2006/main" xmlns:w14="http://schemas.microsoft.com/office/word/2010/wordml" xmlns:w15="http://schemas.microsoft.com/office/word/2012/wordml" xmlns:w16se="http://schemas.microsoft.com/office/word/2015/wordml/symex" xmlns:wpg="http://schemas.microsoft.com/office/word/2010/wordprocessingGroup" xmlns:wpi="http://schemas.microsoft.com/office/word/2010/wordprocessingInk" xmlns:wne="http://schemas.microsoft.com/office/word/2006/wordml" xmlns:wps="http://schemas.microsoft.com/office/word/2010/wordprocessingShape" mc:Ignorable="w14 w15 w16se wp14">
+<w:numbering xmlns:wpc="http://schemas.microsoft.com/office/word/2010/wordprocessingCanvas" xmlns:cx="http://schemas.microsoft.com/office/drawing/2014/chartex" xmlns:cx1="http://schemas.microsoft.com/office/drawing/2015/9/8/chartex" xmlns:cx2="http://schemas.microsoft.com/office/drawing/2015/10/21/chartex" xmlns:cx3="http://schemas.microsoft.com/office/drawing/2016/5/9/chartex" xmlns:cx4="http://schemas.microsoft.com/office/drawing/2016/5/10/chartex" xmlns:cx5="http://schemas.microsoft.com/office/drawing/2016/5/11/chartex" xmlns:cx6="http://schemas.microsoft.com/office/drawing/2016/5/12/chartex" xmlns:cx7="http://schemas.microsoft.com/office/drawing/2016/5/13/chartex" xmlns:cx8="http://schemas.microsoft.com/office/drawing/2016/5/14/chartex" xmlns:mc="http://schemas.openxmlformats.org/markup-compatibility/2006" xmlns:aink="http://schemas.microsoft.com/office/drawing/2016/ink" xmlns:am3d="http://schemas.microsoft.com/office/drawing/2017/model3d" xmlns:o="urn:schemas-microsoft-com:office:office" xmlns:r="http://schemas.openxmlformats.org/officeDocument/2006/relationships" xmlns:m="http://schemas.openxmlformats.org/officeDocument/2006/math" xmlns:v="urn:schemas-microsoft-com:vml" xmlns:wp14="http://schemas.microsoft.com/office/word/2010/wordprocessingDrawing" xmlns:wp="http://schemas.openxmlformats.org/drawingml/2006/wordprocessingDrawing" xmlns:w10="urn:schemas-microsoft-com:office:word" xmlns:w="http://schemas.openxmlformats.org/wordprocessingml/2006/main" xmlns:w14="http://schemas.microsoft.com/office/word/2010/wordml" xmlns:w15="http://schemas.microsoft.com/office/word/2012/wordml" xmlns:w16cid="http://schemas.microsoft.com/office/word/2016/wordml/cid" xmlns:w16se="http://schemas.microsoft.com/office/word/2015/wordml/symex" xmlns:wpg="http://schemas.microsoft.com/office/word/2010/wordprocessingGroup" xmlns:wpi="http://schemas.microsoft.com/office/word/2010/wordprocessingInk" xmlns:wne="http://schemas.microsoft.com/office/word/2006/wordml" xmlns:wps="http://schemas.microsoft.com/office/word/2010/wordprocessingShape" mc:Ignorable="w14 w15 w16se w16cid wp14">
   <w:abstractNum w:abstractNumId="0" w15:restartNumberingAfterBreak="0">
     <w:nsid w:val="12767D51"/>
     <w:multiLevelType w:val="hybridMultilevel"/>
@@ -3388,7 +3742,7 @@
 </file>
 
 <file path=word/styles.xml><?xml version="1.0" encoding="utf-8"?>
-<w:styles xmlns:mc="http://schemas.openxmlformats.org/markup-compatibility/2006" xmlns:r="http://schemas.openxmlformats.org/officeDocument/2006/relationships" xmlns:w="http://schemas.openxmlformats.org/wordprocessingml/2006/main" xmlns:w14="http://schemas.microsoft.com/office/word/2010/wordml" xmlns:w15="http://schemas.microsoft.com/office/word/2012/wordml" xmlns:w16se="http://schemas.microsoft.com/office/word/2015/wordml/symex" mc:Ignorable="w14 w15 w16se">
+<w:styles xmlns:mc="http://schemas.openxmlformats.org/markup-compatibility/2006" xmlns:r="http://schemas.openxmlformats.org/officeDocument/2006/relationships" xmlns:w="http://schemas.openxmlformats.org/wordprocessingml/2006/main" xmlns:w14="http://schemas.microsoft.com/office/word/2010/wordml" xmlns:w15="http://schemas.microsoft.com/office/word/2012/wordml" xmlns:w16cid="http://schemas.microsoft.com/office/word/2016/wordml/cid" xmlns:w16se="http://schemas.microsoft.com/office/word/2015/wordml/symex" mc:Ignorable="w14 w15 w16se w16cid">
   <w:docDefaults>
     <w:rPrDefault>
       <w:rPr>
@@ -3785,11 +4139,11 @@
     <w:name w:val="Normal"/>
     <w:qFormat/>
   </w:style>
-  <w:style w:type="paragraph" w:styleId="Titre1">
+  <w:style w:type="paragraph" w:styleId="Heading1">
     <w:name w:val="heading 1"/>
     <w:basedOn w:val="Normal"/>
     <w:next w:val="Normal"/>
-    <w:link w:val="Titre1Car"/>
+    <w:link w:val="Heading1Char"/>
     <w:uiPriority w:val="9"/>
     <w:qFormat/>
     <w:rsid w:val="009C6477"/>
@@ -3806,13 +4160,13 @@
       <w:szCs w:val="32"/>
     </w:rPr>
   </w:style>
-  <w:style w:type="character" w:default="1" w:styleId="Policepardfaut">
+  <w:style w:type="character" w:default="1" w:styleId="DefaultParagraphFont">
     <w:name w:val="Default Paragraph Font"/>
     <w:uiPriority w:val="1"/>
     <w:semiHidden/>
     <w:unhideWhenUsed/>
   </w:style>
-  <w:style w:type="table" w:default="1" w:styleId="TableauNormal">
+  <w:style w:type="table" w:default="1" w:styleId="TableNormal">
     <w:name w:val="Normal Table"/>
     <w:uiPriority w:val="99"/>
     <w:semiHidden/>
@@ -3827,16 +4181,16 @@
       </w:tblCellMar>
     </w:tblPr>
   </w:style>
-  <w:style w:type="numbering" w:default="1" w:styleId="Aucuneliste">
+  <w:style w:type="numbering" w:default="1" w:styleId="NoList">
     <w:name w:val="No List"/>
     <w:uiPriority w:val="99"/>
     <w:semiHidden/>
     <w:unhideWhenUsed/>
   </w:style>
-  <w:style w:type="paragraph" w:styleId="En-tte">
+  <w:style w:type="paragraph" w:styleId="Header">
     <w:name w:val="header"/>
     <w:basedOn w:val="Normal"/>
-    <w:link w:val="En-tteCar"/>
+    <w:link w:val="HeaderChar"/>
     <w:uiPriority w:val="99"/>
     <w:unhideWhenUsed/>
     <w:rsid w:val="009C6477"/>
@@ -3848,17 +4202,17 @@
       <w:spacing w:after="0" w:line="240" w:lineRule="auto"/>
     </w:pPr>
   </w:style>
-  <w:style w:type="character" w:customStyle="1" w:styleId="En-tteCar">
-    <w:name w:val="En-tête Car"/>
-    <w:basedOn w:val="Policepardfaut"/>
-    <w:link w:val="En-tte"/>
+  <w:style w:type="character" w:customStyle="1" w:styleId="HeaderChar">
+    <w:name w:val="Header Char"/>
+    <w:basedOn w:val="DefaultParagraphFont"/>
+    <w:link w:val="Header"/>
     <w:uiPriority w:val="99"/>
     <w:rsid w:val="009C6477"/>
   </w:style>
-  <w:style w:type="paragraph" w:styleId="Pieddepage">
+  <w:style w:type="paragraph" w:styleId="Footer">
     <w:name w:val="footer"/>
     <w:basedOn w:val="Normal"/>
-    <w:link w:val="PieddepageCar"/>
+    <w:link w:val="FooterChar"/>
     <w:uiPriority w:val="99"/>
     <w:unhideWhenUsed/>
     <w:rsid w:val="009C6477"/>
@@ -3870,17 +4224,17 @@
       <w:spacing w:after="0" w:line="240" w:lineRule="auto"/>
     </w:pPr>
   </w:style>
-  <w:style w:type="character" w:customStyle="1" w:styleId="PieddepageCar">
-    <w:name w:val="Pied de page Car"/>
-    <w:basedOn w:val="Policepardfaut"/>
-    <w:link w:val="Pieddepage"/>
+  <w:style w:type="character" w:customStyle="1" w:styleId="FooterChar">
+    <w:name w:val="Footer Char"/>
+    <w:basedOn w:val="DefaultParagraphFont"/>
+    <w:link w:val="Footer"/>
     <w:uiPriority w:val="99"/>
     <w:rsid w:val="009C6477"/>
   </w:style>
-  <w:style w:type="character" w:customStyle="1" w:styleId="Titre1Car">
-    <w:name w:val="Titre 1 Car"/>
-    <w:basedOn w:val="Policepardfaut"/>
-    <w:link w:val="Titre1"/>
+  <w:style w:type="character" w:customStyle="1" w:styleId="Heading1Char">
+    <w:name w:val="Heading 1 Char"/>
+    <w:basedOn w:val="DefaultParagraphFont"/>
+    <w:link w:val="Heading1"/>
     <w:uiPriority w:val="9"/>
     <w:rsid w:val="009C6477"/>
     <w:rPr>
@@ -3890,9 +4244,9 @@
       <w:szCs w:val="32"/>
     </w:rPr>
   </w:style>
-  <w:style w:type="paragraph" w:styleId="En-ttedetabledesmatires">
+  <w:style w:type="paragraph" w:styleId="TOCHeading">
     <w:name w:val="TOC Heading"/>
-    <w:basedOn w:val="Titre1"/>
+    <w:basedOn w:val="Heading1"/>
     <w:next w:val="Normal"/>
     <w:uiPriority w:val="39"/>
     <w:unhideWhenUsed/>
@@ -3905,7 +4259,7 @@
       <w:lang w:val="en-US"/>
     </w:rPr>
   </w:style>
-  <w:style w:type="paragraph" w:styleId="TM1">
+  <w:style w:type="paragraph" w:styleId="TOC1">
     <w:name w:val="toc 1"/>
     <w:basedOn w:val="Normal"/>
     <w:next w:val="Normal"/>
@@ -3917,9 +4271,9 @@
       <w:spacing w:after="100"/>
     </w:pPr>
   </w:style>
-  <w:style w:type="character" w:styleId="Lienhypertexte">
+  <w:style w:type="character" w:styleId="Hyperlink">
     <w:name w:val="Hyperlink"/>
-    <w:basedOn w:val="Policepardfaut"/>
+    <w:basedOn w:val="DefaultParagraphFont"/>
     <w:uiPriority w:val="99"/>
     <w:unhideWhenUsed/>
     <w:rsid w:val="0036486C"/>
@@ -3928,9 +4282,9 @@
       <w:u w:val="single"/>
     </w:rPr>
   </w:style>
-  <w:style w:type="character" w:styleId="Marquedecommentaire">
+  <w:style w:type="character" w:styleId="CommentReference">
     <w:name w:val="annotation reference"/>
-    <w:basedOn w:val="Policepardfaut"/>
+    <w:basedOn w:val="DefaultParagraphFont"/>
     <w:uiPriority w:val="99"/>
     <w:semiHidden/>
     <w:unhideWhenUsed/>
@@ -3940,10 +4294,10 @@
       <w:szCs w:val="16"/>
     </w:rPr>
   </w:style>
-  <w:style w:type="paragraph" w:styleId="Commentaire">
+  <w:style w:type="paragraph" w:styleId="CommentText">
     <w:name w:val="annotation text"/>
     <w:basedOn w:val="Normal"/>
-    <w:link w:val="CommentaireCar"/>
+    <w:link w:val="CommentTextChar"/>
     <w:uiPriority w:val="99"/>
     <w:semiHidden/>
     <w:unhideWhenUsed/>
@@ -3956,10 +4310,10 @@
       <w:szCs w:val="20"/>
     </w:rPr>
   </w:style>
-  <w:style w:type="character" w:customStyle="1" w:styleId="CommentaireCar">
-    <w:name w:val="Commentaire Car"/>
-    <w:basedOn w:val="Policepardfaut"/>
-    <w:link w:val="Commentaire"/>
+  <w:style w:type="character" w:customStyle="1" w:styleId="CommentTextChar">
+    <w:name w:val="Comment Text Char"/>
+    <w:basedOn w:val="DefaultParagraphFont"/>
+    <w:link w:val="CommentText"/>
     <w:uiPriority w:val="99"/>
     <w:semiHidden/>
     <w:rsid w:val="0036486C"/>
@@ -3968,11 +4322,11 @@
       <w:szCs w:val="20"/>
     </w:rPr>
   </w:style>
-  <w:style w:type="paragraph" w:styleId="Objetducommentaire">
+  <w:style w:type="paragraph" w:styleId="CommentSubject">
     <w:name w:val="annotation subject"/>
-    <w:basedOn w:val="Commentaire"/>
-    <w:next w:val="Commentaire"/>
-    <w:link w:val="ObjetducommentaireCar"/>
+    <w:basedOn w:val="CommentText"/>
+    <w:next w:val="CommentText"/>
+    <w:link w:val="CommentSubjectChar"/>
     <w:uiPriority w:val="99"/>
     <w:semiHidden/>
     <w:unhideWhenUsed/>
@@ -3982,10 +4336,10 @@
       <w:bCs/>
     </w:rPr>
   </w:style>
-  <w:style w:type="character" w:customStyle="1" w:styleId="ObjetducommentaireCar">
-    <w:name w:val="Objet du commentaire Car"/>
-    <w:basedOn w:val="CommentaireCar"/>
-    <w:link w:val="Objetducommentaire"/>
+  <w:style w:type="character" w:customStyle="1" w:styleId="CommentSubjectChar">
+    <w:name w:val="Comment Subject Char"/>
+    <w:basedOn w:val="CommentTextChar"/>
+    <w:link w:val="CommentSubject"/>
     <w:uiPriority w:val="99"/>
     <w:semiHidden/>
     <w:rsid w:val="0036486C"/>
@@ -3996,10 +4350,10 @@
       <w:szCs w:val="20"/>
     </w:rPr>
   </w:style>
-  <w:style w:type="paragraph" w:styleId="Textedebulles">
+  <w:style w:type="paragraph" w:styleId="BalloonText">
     <w:name w:val="Balloon Text"/>
     <w:basedOn w:val="Normal"/>
-    <w:link w:val="TextedebullesCar"/>
+    <w:link w:val="BalloonTextChar"/>
     <w:uiPriority w:val="99"/>
     <w:semiHidden/>
     <w:unhideWhenUsed/>
@@ -4013,10 +4367,10 @@
       <w:szCs w:val="18"/>
     </w:rPr>
   </w:style>
-  <w:style w:type="character" w:customStyle="1" w:styleId="TextedebullesCar">
-    <w:name w:val="Texte de bulles Car"/>
-    <w:basedOn w:val="Policepardfaut"/>
-    <w:link w:val="Textedebulles"/>
+  <w:style w:type="character" w:customStyle="1" w:styleId="BalloonTextChar">
+    <w:name w:val="Balloon Text Char"/>
+    <w:basedOn w:val="DefaultParagraphFont"/>
+    <w:link w:val="BalloonText"/>
     <w:uiPriority w:val="99"/>
     <w:semiHidden/>
     <w:rsid w:val="0036486C"/>
@@ -4026,9 +4380,9 @@
       <w:szCs w:val="18"/>
     </w:rPr>
   </w:style>
-  <w:style w:type="table" w:styleId="Grilledutableau">
+  <w:style w:type="table" w:styleId="TableGrid">
     <w:name w:val="Table Grid"/>
-    <w:basedOn w:val="TableauNormal"/>
+    <w:basedOn w:val="TableNormal"/>
     <w:uiPriority w:val="39"/>
     <w:rsid w:val="0072653A"/>
     <w:pPr>
@@ -4045,7 +4399,7 @@
       </w:tblBorders>
     </w:tblPr>
   </w:style>
-  <w:style w:type="paragraph" w:styleId="Paragraphedeliste">
+  <w:style w:type="paragraph" w:styleId="ListParagraph">
     <w:name w:val="List Paragraph"/>
     <w:basedOn w:val="Normal"/>
     <w:uiPriority w:val="34"/>
@@ -4055,6 +4409,40 @@
       <w:ind w:left="720"/>
       <w:contextualSpacing/>
     </w:pPr>
+  </w:style>
+  <w:style w:type="paragraph" w:styleId="Title">
+    <w:name w:val="Title"/>
+    <w:basedOn w:val="Normal"/>
+    <w:next w:val="Normal"/>
+    <w:link w:val="TitleChar"/>
+    <w:uiPriority w:val="10"/>
+    <w:qFormat/>
+    <w:rsid w:val="00543F2C"/>
+    <w:pPr>
+      <w:spacing w:after="0" w:line="240" w:lineRule="auto"/>
+      <w:contextualSpacing/>
+    </w:pPr>
+    <w:rPr>
+      <w:rFonts w:asciiTheme="majorHAnsi" w:eastAsiaTheme="majorEastAsia" w:hAnsiTheme="majorHAnsi" w:cstheme="majorBidi"/>
+      <w:spacing w:val="-10"/>
+      <w:kern w:val="28"/>
+      <w:sz w:val="56"/>
+      <w:szCs w:val="56"/>
+    </w:rPr>
+  </w:style>
+  <w:style w:type="character" w:customStyle="1" w:styleId="TitleChar">
+    <w:name w:val="Title Char"/>
+    <w:basedOn w:val="DefaultParagraphFont"/>
+    <w:link w:val="Title"/>
+    <w:uiPriority w:val="10"/>
+    <w:rsid w:val="00543F2C"/>
+    <w:rPr>
+      <w:rFonts w:asciiTheme="majorHAnsi" w:eastAsiaTheme="majorEastAsia" w:hAnsiTheme="majorHAnsi" w:cstheme="majorBidi"/>
+      <w:spacing w:val="-10"/>
+      <w:kern w:val="28"/>
+      <w:sz w:val="56"/>
+      <w:szCs w:val="56"/>
+    </w:rPr>
   </w:style>
 </w:styles>
 </file>
@@ -4325,7 +4713,7 @@
 </file>
 
 <file path=customXml/itemProps1.xml><?xml version="1.0" encoding="utf-8"?>
-<ds:datastoreItem xmlns:ds="http://schemas.openxmlformats.org/officeDocument/2006/customXml" ds:itemID="{B6B94691-F3B9-489B-9DE6-BCB63E568AC6}">
+<ds:datastoreItem xmlns:ds="http://schemas.openxmlformats.org/officeDocument/2006/customXml" ds:itemID="{C7CE6545-1A53-4AB5-B6F2-65AB412687D1}">
   <ds:schemaRefs>
     <ds:schemaRef ds:uri="http://schemas.openxmlformats.org/officeDocument/2006/bibliography"/>
   </ds:schemaRefs>

--- a/Doc/compte_rendu.docx
+++ b/Doc/compte_rendu.docx
@@ -1,6 +1,6 @@
 
 <file path=word/document.xml><?xml version="1.0" encoding="utf-8"?>
-<w:document xmlns:wpc="http://schemas.microsoft.com/office/word/2010/wordprocessingCanvas" xmlns:cx="http://schemas.microsoft.com/office/drawing/2014/chartex" xmlns:cx1="http://schemas.microsoft.com/office/drawing/2015/9/8/chartex" xmlns:cx2="http://schemas.microsoft.com/office/drawing/2015/10/21/chartex" xmlns:cx3="http://schemas.microsoft.com/office/drawing/2016/5/9/chartex" xmlns:cx4="http://schemas.microsoft.com/office/drawing/2016/5/10/chartex" xmlns:cx5="http://schemas.microsoft.com/office/drawing/2016/5/11/chartex" xmlns:cx6="http://schemas.microsoft.com/office/drawing/2016/5/12/chartex" xmlns:cx7="http://schemas.microsoft.com/office/drawing/2016/5/13/chartex" xmlns:cx8="http://schemas.microsoft.com/office/drawing/2016/5/14/chartex" xmlns:mc="http://schemas.openxmlformats.org/markup-compatibility/2006" xmlns:aink="http://schemas.microsoft.com/office/drawing/2016/ink" xmlns:am3d="http://schemas.microsoft.com/office/drawing/2017/model3d" xmlns:o="urn:schemas-microsoft-com:office:office" xmlns:r="http://schemas.openxmlformats.org/officeDocument/2006/relationships" xmlns:m="http://schemas.openxmlformats.org/officeDocument/2006/math" xmlns:v="urn:schemas-microsoft-com:vml" xmlns:wp14="http://schemas.microsoft.com/office/word/2010/wordprocessingDrawing" xmlns:wp="http://schemas.openxmlformats.org/drawingml/2006/wordprocessingDrawing" xmlns:w10="urn:schemas-microsoft-com:office:word" xmlns:w="http://schemas.openxmlformats.org/wordprocessingml/2006/main" xmlns:w14="http://schemas.microsoft.com/office/word/2010/wordml" xmlns:w15="http://schemas.microsoft.com/office/word/2012/wordml" xmlns:w16cid="http://schemas.microsoft.com/office/word/2016/wordml/cid" xmlns:w16se="http://schemas.microsoft.com/office/word/2015/wordml/symex" xmlns:wpg="http://schemas.microsoft.com/office/word/2010/wordprocessingGroup" xmlns:wpi="http://schemas.microsoft.com/office/word/2010/wordprocessingInk" xmlns:wne="http://schemas.microsoft.com/office/word/2006/wordml" xmlns:wps="http://schemas.microsoft.com/office/word/2010/wordprocessingShape" mc:Ignorable="w14 w15 w16se w16cid wp14">
+<w:document xmlns:wpc="http://schemas.microsoft.com/office/word/2010/wordprocessingCanvas" xmlns:cx="http://schemas.microsoft.com/office/drawing/2014/chartex" xmlns:cx1="http://schemas.microsoft.com/office/drawing/2015/9/8/chartex" xmlns:cx2="http://schemas.microsoft.com/office/drawing/2015/10/21/chartex" xmlns:cx3="http://schemas.microsoft.com/office/drawing/2016/5/9/chartex" xmlns:cx4="http://schemas.microsoft.com/office/drawing/2016/5/10/chartex" xmlns:cx5="http://schemas.microsoft.com/office/drawing/2016/5/11/chartex" xmlns:cx6="http://schemas.microsoft.com/office/drawing/2016/5/12/chartex" xmlns:cx7="http://schemas.microsoft.com/office/drawing/2016/5/13/chartex" xmlns:cx8="http://schemas.microsoft.com/office/drawing/2016/5/14/chartex" xmlns:mc="http://schemas.openxmlformats.org/markup-compatibility/2006" xmlns:aink="http://schemas.microsoft.com/office/drawing/2016/ink" xmlns:am3d="http://schemas.microsoft.com/office/drawing/2017/model3d" xmlns:o="urn:schemas-microsoft-com:office:office" xmlns:r="http://schemas.openxmlformats.org/officeDocument/2006/relationships" xmlns:m="http://schemas.openxmlformats.org/officeDocument/2006/math" xmlns:v="urn:schemas-microsoft-com:vml" xmlns:wp14="http://schemas.microsoft.com/office/word/2010/wordprocessingDrawing" xmlns:wp="http://schemas.openxmlformats.org/drawingml/2006/wordprocessingDrawing" xmlns:w10="urn:schemas-microsoft-com:office:word" xmlns:w="http://schemas.openxmlformats.org/wordprocessingml/2006/main" xmlns:w14="http://schemas.microsoft.com/office/word/2010/wordml" xmlns:w15="http://schemas.microsoft.com/office/word/2012/wordml" xmlns:w16se="http://schemas.microsoft.com/office/word/2015/wordml/symex" xmlns:wpg="http://schemas.microsoft.com/office/word/2010/wordprocessingGroup" xmlns:wpi="http://schemas.microsoft.com/office/word/2010/wordprocessingInk" xmlns:wne="http://schemas.microsoft.com/office/word/2006/wordml" xmlns:wps="http://schemas.microsoft.com/office/word/2010/wordprocessingShape" mc:Ignorable="w14 w15 w16se wp14">
   <w:body>
     <w:p>
       <w:bookmarkStart w:id="0" w:name="_Hlk503105391"/>
@@ -311,7 +311,7 @@
               </wp:anchor>
             </w:drawing>
           </mc:Choice>
-          <mc:Fallback>
+          <mc:Fallback xmlns:w16cid="http://schemas.microsoft.com/office/word/2016/wordml/cid">
             <w:pict>
               <v:rect w14:anchorId="2F939CEF" id="Rectangle 13" o:spid="_x0000_s1026" style="position:absolute;margin-left:267.7pt;margin-top:5.3pt;width:64.5pt;height:11.45pt;rotation:1929623fd;z-index:251679744;visibility:visible;mso-wrap-style:square;mso-width-percent:0;mso-height-percent:0;mso-wrap-distance-left:9pt;mso-wrap-distance-top:0;mso-wrap-distance-right:9pt;mso-wrap-distance-bottom:0;mso-position-horizontal:absolute;mso-position-horizontal-relative:text;mso-position-vertical:absolute;mso-position-vertical-relative:text;mso-width-percent:0;mso-height-percent:0;mso-width-relative:margin;mso-height-relative:margin;v-text-anchor:middle" o:gfxdata="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" fillcolor="#d8d8d8 [2732]" strokecolor="#d8d8d8 [2732]" strokeweight="1pt"/>
             </w:pict>
@@ -469,7 +469,7 @@
               </wp:anchor>
             </w:drawing>
           </mc:Choice>
-          <mc:Fallback>
+          <mc:Fallback xmlns:w16cid="http://schemas.microsoft.com/office/word/2016/wordml/cid">
             <w:pict>
               <v:rect w14:anchorId="6CCA2B43" id="Rectangle 3" o:spid="_x0000_s1026" style="position:absolute;margin-left:-70.85pt;margin-top:23.85pt;width:599.65pt;height:132.2pt;z-index:251680768;visibility:visible;mso-wrap-style:square;mso-width-percent:0;mso-wrap-distance-left:9pt;mso-wrap-distance-top:0;mso-wrap-distance-right:9pt;mso-wrap-distance-bottom:0;mso-position-horizontal:absolute;mso-position-horizontal-relative:text;mso-position-vertical:absolute;mso-position-vertical-relative:text;mso-width-percent:0;mso-width-relative:margin;v-text-anchor:middle" o:gfxdata="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" fillcolor="white [3212]" stroked="f" strokeweight="1pt"/>
             </w:pict>
@@ -707,7 +707,7 @@
               </wp:anchor>
             </w:drawing>
           </mc:Choice>
-          <mc:Fallback>
+          <mc:Fallback xmlns:w16cid="http://schemas.microsoft.com/office/word/2016/wordml/cid">
             <w:pict>
               <v:shapetype id="_x0000_t202" coordsize="21600,21600" o:spt="202" path="m,l,21600r21600,l21600,xe">
                 <v:stroke joinstyle="miter"/>
@@ -944,7 +944,7 @@
               </wp:anchor>
             </w:drawing>
           </mc:Choice>
-          <mc:Fallback>
+          <mc:Fallback xmlns:w16cid="http://schemas.microsoft.com/office/word/2016/wordml/cid">
             <w:pict>
               <v:rect id="Rectangle 20" o:spid="_x0000_s1027" style="position:absolute;margin-left:-19.35pt;margin-top:11.95pt;width:122.15pt;height:93.1pt;z-index:251692032;visibility:visible;mso-wrap-style:square;mso-width-percent:0;mso-height-percent:0;mso-wrap-distance-left:9pt;mso-wrap-distance-top:0;mso-wrap-distance-right:9pt;mso-wrap-distance-bottom:0;mso-position-horizontal:absolute;mso-position-horizontal-relative:text;mso-position-vertical:absolute;mso-position-vertical-relative:text;mso-width-percent:0;mso-height-percent:0;mso-width-relative:margin;mso-height-relative:margin;v-text-anchor:middle" o:gfxdata="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" filled="f" stroked="f" strokeweight="1pt">
                 <v:textbox>
@@ -1214,7 +1214,7 @@
               </wp:anchor>
             </w:drawing>
           </mc:Choice>
-          <mc:Fallback>
+          <mc:Fallback xmlns:w16cid="http://schemas.microsoft.com/office/word/2016/wordml/cid">
             <w:pict>
               <v:rect w14:anchorId="16B8DFC6" id="Rectangle 17" o:spid="_x0000_s1026" style="position:absolute;margin-left:395.7pt;margin-top:75.1pt;width:57.05pt;height:14.85pt;z-index:251687936;visibility:visible;mso-wrap-style:square;mso-width-percent:0;mso-height-percent:0;mso-wrap-distance-left:9pt;mso-wrap-distance-top:0;mso-wrap-distance-right:9pt;mso-wrap-distance-bottom:0;mso-position-horizontal:absolute;mso-position-horizontal-relative:text;mso-position-vertical:absolute;mso-position-vertical-relative:text;mso-width-percent:0;mso-height-percent:0;mso-width-relative:margin;mso-height-relative:margin;v-text-anchor:middle" o:gfxdata="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" fillcolor="white [3212]" stroked="f" strokeweight="1pt"/>
             </w:pict>
@@ -1288,7 +1288,7 @@
               </wp:anchor>
             </w:drawing>
           </mc:Choice>
-          <mc:Fallback>
+          <mc:Fallback xmlns:w16cid="http://schemas.microsoft.com/office/word/2016/wordml/cid">
             <w:pict>
               <v:rect w14:anchorId="32C84043" id="Rectangle 5" o:spid="_x0000_s1026" style="position:absolute;margin-left:501.05pt;margin-top:78.25pt;width:27.65pt;height:10.5pt;z-index:251685888;visibility:visible;mso-wrap-style:square;mso-wrap-distance-left:9pt;mso-wrap-distance-top:0;mso-wrap-distance-right:9pt;mso-wrap-distance-bottom:0;mso-position-horizontal:absolute;mso-position-horizontal-relative:text;mso-position-vertical:absolute;mso-position-vertical-relative:text;v-text-anchor:middle" o:gfxdata="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" fillcolor="white [3212]" stroked="f" strokeweight="1pt"/>
             </w:pict>
@@ -1299,7 +1299,7 @@
     <w:p/>
     <w:p>
       <w:pPr>
-        <w:pStyle w:val="Heading1"/>
+        <w:pStyle w:val="Titre1"/>
       </w:pPr>
       <w:bookmarkStart w:id="1" w:name="_Toc503112511"/>
       <w:r>
@@ -1313,6 +1313,9 @@
     </w:p>
     <w:p/>
     <w:p>
+      <w:pPr>
+        <w:jc w:val="both"/>
+      </w:pPr>
       <w:r>
         <w:t xml:space="preserve">Notre projet porte sur la création d’un site web semblable à </w:t>
       </w:r>
@@ -1346,6 +1349,9 @@
       </w:r>
     </w:p>
     <w:p>
+      <w:pPr>
+        <w:jc w:val="both"/>
+      </w:pPr>
       <w:r>
         <w:t>Notre site permet</w:t>
       </w:r>
@@ -1366,6 +1372,9 @@
       </w:r>
     </w:p>
     <w:p>
+      <w:pPr>
+        <w:jc w:val="both"/>
+      </w:pPr>
       <w:r>
         <w:t xml:space="preserve">Notre site </w:t>
       </w:r>
@@ -1386,6 +1395,9 @@
       </w:r>
     </w:p>
     <w:p>
+      <w:pPr>
+        <w:jc w:val="both"/>
+      </w:pPr>
       <w:r>
         <w:t xml:space="preserve">Dans le cadre du module de génie logiciel, </w:t>
       </w:r>
@@ -1403,6 +1415,9 @@
       </w:r>
     </w:p>
     <w:p>
+      <w:pPr>
+        <w:jc w:val="both"/>
+      </w:pPr>
       <w:r>
         <w:t>Le projet d</w:t>
       </w:r>
@@ -1472,15 +1487,7 @@
       </w:r>
       <w:proofErr w:type="spellEnd"/>
       <w:r>
-        <w:t xml:space="preserve"> </w:t>
-      </w:r>
-      <w:proofErr w:type="gramStart"/>
-      <w:r>
-        <w:t>le</w:t>
-      </w:r>
-      <w:proofErr w:type="gramEnd"/>
-      <w:r>
-        <w:t xml:space="preserve"> code au fur et </w:t>
+        <w:t xml:space="preserve"> le code au fur et </w:t>
       </w:r>
       <w:r>
         <w:t>à</w:t>
@@ -1523,7 +1530,7 @@
     <w:p/>
     <w:p>
       <w:pPr>
-        <w:pStyle w:val="TOCHeading"/>
+        <w:pStyle w:val="En-ttedetabledesmatires"/>
         <w:rPr>
           <w:rFonts w:asciiTheme="minorHAnsi" w:eastAsiaTheme="minorHAnsi" w:hAnsiTheme="minorHAnsi" w:cstheme="minorBidi"/>
           <w:color w:val="auto"/>
@@ -1535,7 +1542,7 @@
     </w:p>
     <w:p>
       <w:pPr>
-        <w:pStyle w:val="TOCHeading"/>
+        <w:pStyle w:val="En-ttedetabledesmatires"/>
         <w:rPr>
           <w:rFonts w:asciiTheme="minorHAnsi" w:eastAsiaTheme="minorHAnsi" w:hAnsiTheme="minorHAnsi" w:cstheme="minorBidi"/>
           <w:color w:val="auto"/>
@@ -1570,7 +1577,7 @@
       <w:sdtContent>
         <w:p>
           <w:pPr>
-            <w:pStyle w:val="TOCHeading"/>
+            <w:pStyle w:val="En-ttedetabledesmatires"/>
             <w:rPr>
               <w:color w:val="FF0000"/>
             </w:rPr>
@@ -1586,7 +1593,7 @@
         </w:p>
         <w:p>
           <w:pPr>
-            <w:pStyle w:val="TOC1"/>
+            <w:pStyle w:val="TM1"/>
             <w:tabs>
               <w:tab w:val="right" w:leader="dot" w:pos="9062"/>
             </w:tabs>
@@ -1608,7 +1615,7 @@
           <w:hyperlink w:anchor="_Toc503112511" w:history="1">
             <w:r>
               <w:rPr>
-                <w:rStyle w:val="Hyperlink"/>
+                <w:rStyle w:val="Lienhypertexte"/>
                 <w:b/>
                 <w:noProof/>
               </w:rPr>
@@ -1666,7 +1673,7 @@
         </w:p>
         <w:p>
           <w:pPr>
-            <w:pStyle w:val="TOC1"/>
+            <w:pStyle w:val="TM1"/>
             <w:tabs>
               <w:tab w:val="right" w:leader="dot" w:pos="9062"/>
             </w:tabs>
@@ -1679,7 +1686,7 @@
           <w:hyperlink w:anchor="_Toc503112512" w:history="1">
             <w:r>
               <w:rPr>
-                <w:rStyle w:val="Hyperlink"/>
+                <w:rStyle w:val="Lienhypertexte"/>
                 <w:b/>
                 <w:noProof/>
               </w:rPr>
@@ -1737,7 +1744,7 @@
         </w:p>
         <w:p>
           <w:pPr>
-            <w:pStyle w:val="TOC1"/>
+            <w:pStyle w:val="TM1"/>
             <w:tabs>
               <w:tab w:val="right" w:leader="dot" w:pos="9062"/>
             </w:tabs>
@@ -1750,7 +1757,7 @@
           <w:hyperlink w:anchor="_Toc503112513" w:history="1">
             <w:r>
               <w:rPr>
-                <w:rStyle w:val="Hyperlink"/>
+                <w:rStyle w:val="Lienhypertexte"/>
                 <w:b/>
                 <w:noProof/>
               </w:rPr>
@@ -1808,7 +1815,7 @@
         </w:p>
         <w:p>
           <w:pPr>
-            <w:pStyle w:val="TOC1"/>
+            <w:pStyle w:val="TM1"/>
             <w:tabs>
               <w:tab w:val="right" w:leader="dot" w:pos="9062"/>
             </w:tabs>
@@ -1821,7 +1828,7 @@
           <w:hyperlink w:anchor="_Toc503112514" w:history="1">
             <w:r>
               <w:rPr>
-                <w:rStyle w:val="Hyperlink"/>
+                <w:rStyle w:val="Lienhypertexte"/>
                 <w:b/>
                 <w:noProof/>
               </w:rPr>
@@ -1879,7 +1886,7 @@
         </w:p>
         <w:p>
           <w:pPr>
-            <w:pStyle w:val="TOC1"/>
+            <w:pStyle w:val="TM1"/>
             <w:tabs>
               <w:tab w:val="right" w:leader="dot" w:pos="9062"/>
             </w:tabs>
@@ -1892,7 +1899,7 @@
           <w:hyperlink w:anchor="_Toc503112515" w:history="1">
             <w:r>
               <w:rPr>
-                <w:rStyle w:val="Hyperlink"/>
+                <w:rStyle w:val="Lienhypertexte"/>
                 <w:b/>
                 <w:noProof/>
               </w:rPr>
@@ -1950,7 +1957,7 @@
         </w:p>
         <w:p>
           <w:pPr>
-            <w:pStyle w:val="TOC1"/>
+            <w:pStyle w:val="TM1"/>
             <w:tabs>
               <w:tab w:val="right" w:leader="dot" w:pos="9062"/>
             </w:tabs>
@@ -1963,7 +1970,7 @@
           <w:hyperlink w:anchor="_Toc503112516" w:history="1">
             <w:r>
               <w:rPr>
-                <w:rStyle w:val="Hyperlink"/>
+                <w:rStyle w:val="Lienhypertexte"/>
                 <w:b/>
                 <w:noProof/>
               </w:rPr>
@@ -2021,7 +2028,7 @@
         </w:p>
         <w:p>
           <w:pPr>
-            <w:pStyle w:val="TOC1"/>
+            <w:pStyle w:val="TM1"/>
             <w:tabs>
               <w:tab w:val="right" w:leader="dot" w:pos="9062"/>
             </w:tabs>
@@ -2034,7 +2041,7 @@
           <w:hyperlink w:anchor="_Toc503112517" w:history="1">
             <w:r>
               <w:rPr>
-                <w:rStyle w:val="Hyperlink"/>
+                <w:rStyle w:val="Lienhypertexte"/>
                 <w:b/>
                 <w:noProof/>
               </w:rPr>
@@ -2117,18 +2124,11 @@
     <w:p/>
     <w:p/>
     <w:p/>
-    <w:p/>
-    <w:p/>
-    <w:p/>
-    <w:p/>
-    <w:p/>
-    <w:p/>
-    <w:p/>
-    <w:p/>
-    <w:p>
-      <w:pPr>
-        <w:pStyle w:val="Heading1"/>
-        <w:rPr>
+    <w:p>
+      <w:pPr>
+        <w:pStyle w:val="Titre1"/>
+        <w:rPr>
+          <w:rFonts w:ascii="Garamond" w:hAnsi="Garamond"/>
           <w:b/>
           <w:color w:val="auto"/>
         </w:rPr>
@@ -2136,15 +2136,20 @@
       <w:bookmarkStart w:id="2" w:name="_Toc503112512"/>
       <w:r>
         <w:rPr>
+          <w:rFonts w:ascii="Garamond" w:hAnsi="Garamond"/>
           <w:b/>
           <w:color w:val="auto"/>
         </w:rPr>
+        <w:lastRenderedPageBreak/>
         <w:t>Mise en application</w:t>
       </w:r>
       <w:bookmarkEnd w:id="2"/>
     </w:p>
     <w:p/>
     <w:p>
+      <w:pPr>
+        <w:jc w:val="both"/>
+      </w:pPr>
       <w:bookmarkStart w:id="3" w:name="_Hlk502262844"/>
       <w:r>
         <w:t xml:space="preserve">Avant de concevoir et réaliser notre projet en génie logiciel, nous avons d’abord suivi des cours théoriques. Ces cours ont servi à nous exposer les différents outils informatiques que nous pouvions ou devions utiliser pour répondre aux besoins de notre projet. Parmi les outils imposés, nous avons fait le choix d’utiliser STS et le langage de programmation JAVA. C’est le langage de programmation que l’ensemble du groupe maîtrise d’autant plus que nous l’avions étudié lors de </w:t>
@@ -2159,7 +2164,15 @@
         <w:t xml:space="preserve">en </w:t>
       </w:r>
       <w:r>
-        <w:t xml:space="preserve">début de semestre. En ce qui concerne le respect de l’inversion de contrôle, notre choix c’est automatiquement tourner vers </w:t>
+        <w:t xml:space="preserve">début de semestre. </w:t>
+      </w:r>
+    </w:p>
+    <w:p>
+      <w:pPr>
+        <w:jc w:val="both"/>
+      </w:pPr>
+      <w:r>
+        <w:t xml:space="preserve">En ce qui concerne le respect de l’inversion de contrôle, notre choix c’est automatiquement tourner vers </w:t>
       </w:r>
       <w:r>
         <w:t>S</w:t>
@@ -2186,7 +2199,15 @@
         <w:t>l’outil</w:t>
       </w:r>
       <w:r>
-        <w:t xml:space="preserve"> le plus utilisé pour les projets JAVA avec le Framework Spring. De plus, certains membres de l’équipe l’ont déjà utilisé</w:t>
+        <w:t xml:space="preserve"> le plus utilisé pour les projets JAVA avec le Framework Spring. </w:t>
+      </w:r>
+    </w:p>
+    <w:p>
+      <w:pPr>
+        <w:jc w:val="both"/>
+      </w:pPr>
+      <w:r>
+        <w:t>De plus, certains membres de l’équipe l’ont déjà utilisé</w:t>
       </w:r>
       <w:r>
         <w:t>. Parmi les outils présentés en cour</w:t>
@@ -2202,8 +2223,9 @@
     <w:p/>
     <w:p>
       <w:pPr>
-        <w:pStyle w:val="Heading1"/>
-        <w:rPr>
+        <w:pStyle w:val="Titre1"/>
+        <w:rPr>
+          <w:rFonts w:ascii="Garamond" w:hAnsi="Garamond"/>
           <w:b/>
           <w:color w:val="auto"/>
         </w:rPr>
@@ -2211,6 +2233,7 @@
       <w:bookmarkStart w:id="4" w:name="_Toc503112513"/>
       <w:r>
         <w:rPr>
+          <w:rFonts w:ascii="Garamond" w:hAnsi="Garamond"/>
           <w:b/>
           <w:color w:val="auto"/>
         </w:rPr>
@@ -2218,6 +2241,7 @@
       </w:r>
       <w:r>
         <w:rPr>
+          <w:rFonts w:ascii="Garamond" w:hAnsi="Garamond"/>
           <w:b/>
           <w:color w:val="auto"/>
         </w:rPr>
@@ -2225,6 +2249,7 @@
       </w:r>
       <w:r>
         <w:rPr>
+          <w:rFonts w:ascii="Garamond" w:hAnsi="Garamond"/>
           <w:b/>
           <w:color w:val="auto"/>
         </w:rPr>
@@ -2232,8 +2257,15 @@
       </w:r>
       <w:bookmarkEnd w:id="4"/>
     </w:p>
-    <w:p/>
-    <w:p>
+    <w:p>
+      <w:pPr>
+        <w:jc w:val="both"/>
+      </w:pPr>
+    </w:p>
+    <w:p>
+      <w:pPr>
+        <w:jc w:val="both"/>
+      </w:pPr>
       <w:r>
         <w:t>Au début du projet, nous déci</w:t>
       </w:r>
@@ -2290,16 +2322,24 @@
     <w:p/>
     <w:p/>
     <w:p/>
-    <w:p>
-      <w:pPr>
-        <w:pStyle w:val="Heading1"/>
-        <w:rPr>
+    <w:p/>
+    <w:p/>
+    <w:p/>
+    <w:p/>
+    <w:p/>
+    <w:p/>
+    <w:p>
+      <w:pPr>
+        <w:pStyle w:val="Titre1"/>
+        <w:rPr>
+          <w:rFonts w:ascii="Garamond" w:hAnsi="Garamond"/>
           <w:b/>
           <w:color w:val="auto"/>
         </w:rPr>
       </w:pPr>
       <w:r>
         <w:rPr>
+          <w:rFonts w:ascii="Garamond" w:hAnsi="Garamond"/>
           <w:b/>
           <w:color w:val="auto"/>
         </w:rPr>
@@ -2309,19 +2349,31 @@
     </w:p>
     <w:p/>
     <w:p>
-      <w:r>
+      <w:pPr>
+        <w:pStyle w:val="Titre2"/>
+        <w:rPr>
+          <w:rFonts w:ascii="Raleway" w:hAnsi="Raleway"/>
+          <w:color w:val="000000" w:themeColor="text1"/>
+        </w:rPr>
+      </w:pPr>
+      <w:r>
+        <w:rPr>
+          <w:rFonts w:ascii="Raleway" w:hAnsi="Raleway"/>
+          <w:color w:val="000000" w:themeColor="text1"/>
+        </w:rPr>
         <w:t>Diagramme de cas d’utilisation</w:t>
       </w:r>
     </w:p>
     <w:p>
       <w:r>
-        <w:t xml:space="preserve">Ce diagramme nous a permis de délimiter les fonctionnalités du </w:t>
-      </w:r>
-      <w:proofErr w:type="gramStart"/>
-      <w:r>
-        <w:t>projet:</w:t>
-      </w:r>
-      <w:proofErr w:type="gramEnd"/>
+        <w:t>Ce diagramme nous a permis de délimiter les fonctionnalités du projet</w:t>
+      </w:r>
+      <w:r>
+        <w:t xml:space="preserve"> </w:t>
+      </w:r>
+      <w:r>
+        <w:t>:</w:t>
+      </w:r>
     </w:p>
     <w:p>
       <w:r>
@@ -2378,6 +2430,40 @@
         </w:drawing>
       </w:r>
     </w:p>
+    <w:p/>
+    <w:p/>
+    <w:p/>
+    <w:p/>
+    <w:p/>
+    <w:p/>
+    <w:p/>
+    <w:p/>
+    <w:p/>
+    <w:p/>
+    <w:p/>
+    <w:p/>
+    <w:p/>
+    <w:p/>
+    <w:p>
+      <w:pPr>
+        <w:rPr>
+          <w:rFonts w:ascii="Raleway" w:eastAsiaTheme="majorEastAsia" w:hAnsi="Raleway" w:cstheme="majorBidi"/>
+          <w:color w:val="000000" w:themeColor="text1"/>
+          <w:sz w:val="26"/>
+          <w:szCs w:val="26"/>
+        </w:rPr>
+      </w:pPr>
+      <w:r>
+        <w:rPr>
+          <w:rFonts w:ascii="Raleway" w:eastAsiaTheme="majorEastAsia" w:hAnsi="Raleway" w:cstheme="majorBidi"/>
+          <w:color w:val="000000" w:themeColor="text1"/>
+          <w:sz w:val="26"/>
+          <w:szCs w:val="26"/>
+        </w:rPr>
+        <w:lastRenderedPageBreak/>
+        <w:t>Diagramme de classes</w:t>
+      </w:r>
+    </w:p>
     <w:p>
       <w:r>
         <w:rPr>
@@ -2388,10 +2474,10 @@
           <wp:anchor distT="0" distB="0" distL="114300" distR="114300" simplePos="0" relativeHeight="251693056" behindDoc="1" locked="0" layoutInCell="1" allowOverlap="1">
             <wp:simplePos x="0" y="0"/>
             <wp:positionH relativeFrom="column">
-              <wp:posOffset>-356870</wp:posOffset>
+              <wp:posOffset>80494</wp:posOffset>
             </wp:positionH>
             <wp:positionV relativeFrom="paragraph">
-              <wp:posOffset>327660</wp:posOffset>
+              <wp:posOffset>27893</wp:posOffset>
             </wp:positionV>
             <wp:extent cx="4333875" cy="4577517"/>
             <wp:effectExtent l="0" t="0" r="0" b="0"/>
@@ -2425,7 +2511,7 @@
                   <pic:spPr bwMode="auto">
                     <a:xfrm>
                       <a:off x="0" y="0"/>
-                      <a:ext cx="4336889" cy="4580700"/>
+                      <a:ext cx="4333875" cy="4577517"/>
                     </a:xfrm>
                     <a:prstGeom prst="rect">
                       <a:avLst/>
@@ -2447,11 +2533,7 @@
           </wp:anchor>
         </w:drawing>
       </w:r>
-      <w:r>
-        <w:t>Diagramme de classes</w:t>
-      </w:r>
-    </w:p>
-    <w:p/>
+    </w:p>
     <w:p>
       <w:pPr>
         <w:rPr>
@@ -2480,20 +2562,20 @@
           <w:docGrid w:linePitch="360"/>
         </w:sectPr>
       </w:pPr>
-      <w:bookmarkStart w:id="5" w:name="_GoBack"/>
-      <w:bookmarkEnd w:id="5"/>
-    </w:p>
-    <w:p>
-      <w:pPr>
-        <w:pStyle w:val="Heading1"/>
-        <w:rPr>
+    </w:p>
+    <w:p>
+      <w:pPr>
+        <w:pStyle w:val="Titre1"/>
+        <w:rPr>
+          <w:rFonts w:ascii="Garamond" w:hAnsi="Garamond"/>
           <w:b/>
           <w:color w:val="auto"/>
         </w:rPr>
       </w:pPr>
-      <w:bookmarkStart w:id="6" w:name="_Toc503112514"/>
-      <w:r>
-        <w:rPr>
+      <w:bookmarkStart w:id="5" w:name="_Toc503112514"/>
+      <w:r>
+        <w:rPr>
+          <w:rFonts w:ascii="Garamond" w:hAnsi="Garamond"/>
           <w:b/>
           <w:color w:val="auto"/>
         </w:rPr>
@@ -2502,6 +2584,7 @@
       </w:r>
       <w:r>
         <w:rPr>
+          <w:rFonts w:ascii="Garamond" w:hAnsi="Garamond"/>
           <w:b/>
           <w:color w:val="auto"/>
         </w:rPr>
@@ -2509,6 +2592,7 @@
       </w:r>
       <w:r>
         <w:rPr>
+          <w:rFonts w:ascii="Garamond" w:hAnsi="Garamond"/>
           <w:b/>
           <w:color w:val="auto"/>
         </w:rPr>
@@ -2516,12 +2600,13 @@
       </w:r>
       <w:r>
         <w:rPr>
+          <w:rFonts w:ascii="Garamond" w:hAnsi="Garamond"/>
           <w:b/>
           <w:color w:val="auto"/>
         </w:rPr>
         <w:t>s, solutions trouvées</w:t>
       </w:r>
-      <w:bookmarkEnd w:id="6"/>
+      <w:bookmarkEnd w:id="5"/>
     </w:p>
     <w:p/>
     <w:p>
@@ -2592,7 +2677,7 @@
               </wp:anchor>
             </w:drawing>
           </mc:Choice>
-          <mc:Fallback>
+          <mc:Fallback xmlns:w16cid="http://schemas.microsoft.com/office/word/2016/wordml/cid">
             <w:pict>
               <v:shape id="Text Box 12" o:spid="_x0000_s1028" type="#_x0000_t202" style="position:absolute;margin-left:0;margin-top:38.25pt;width:69.45pt;height:31.3pt;z-index:251678720;visibility:visible;mso-wrap-style:square;mso-width-percent:0;mso-height-percent:0;mso-wrap-distance-left:9pt;mso-wrap-distance-top:0;mso-wrap-distance-right:9pt;mso-wrap-distance-bottom:0;mso-position-horizontal:left;mso-position-horizontal-relative:margin;mso-position-vertical:absolute;mso-position-vertical-relative:text;mso-width-percent:0;mso-height-percent:0;mso-width-relative:margin;mso-height-relative:margin;v-text-anchor:top" o:gfxdata="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" fillcolor="#ffe599 [1303]" strokeweight=".5pt">
                 <v:textbox>
@@ -2612,7 +2697,7 @@
     </w:p>
     <w:tbl>
       <w:tblPr>
-        <w:tblStyle w:val="TableGrid"/>
+        <w:tblStyle w:val="Grilledutableau"/>
         <w:tblW w:w="14923" w:type="dxa"/>
         <w:tblLook w:val="04A0" w:firstRow="1" w:lastRow="0" w:firstColumn="1" w:lastColumn="0" w:noHBand="0" w:noVBand="1"/>
       </w:tblPr>
@@ -3276,68 +3361,95 @@
     <w:p/>
     <w:p>
       <w:pPr>
-        <w:pStyle w:val="Heading1"/>
-        <w:rPr>
+        <w:pStyle w:val="Titre1"/>
+        <w:rPr>
+          <w:rFonts w:ascii="Garamond" w:hAnsi="Garamond"/>
           <w:b/>
           <w:color w:val="auto"/>
         </w:rPr>
       </w:pPr>
-      <w:bookmarkStart w:id="7" w:name="_Toc503112515"/>
-      <w:r>
-        <w:rPr>
+      <w:bookmarkStart w:id="6" w:name="_Toc503112515"/>
+      <w:r>
+        <w:rPr>
+          <w:rFonts w:ascii="Garamond" w:hAnsi="Garamond"/>
           <w:b/>
           <w:color w:val="auto"/>
         </w:rPr>
-        <w:t>Po</w:t>
-      </w:r>
-      <w:r>
-        <w:rPr>
+        <w:t>Points</w:t>
+      </w:r>
+      <w:r>
+        <w:rPr>
+          <w:rFonts w:ascii="Garamond" w:hAnsi="Garamond"/>
           <w:b/>
           <w:color w:val="auto"/>
         </w:rPr>
-        <w:t>ints</w:t>
-      </w:r>
-      <w:r>
-        <w:rPr>
+        <w:t xml:space="preserve"> </w:t>
+      </w:r>
+      <w:r>
+        <w:rPr>
+          <w:rFonts w:ascii="Garamond" w:hAnsi="Garamond"/>
           <w:b/>
           <w:color w:val="auto"/>
         </w:rPr>
-        <w:t xml:space="preserve"> </w:t>
-      </w:r>
-      <w:r>
-        <w:rPr>
+        <w:t>perfectibles, res</w:t>
+      </w:r>
+      <w:r>
+        <w:rPr>
+          <w:rFonts w:ascii="Garamond" w:hAnsi="Garamond"/>
           <w:b/>
           <w:color w:val="auto"/>
         </w:rPr>
-        <w:t>perfectibles, res</w:t>
-      </w:r>
-      <w:r>
-        <w:rPr>
+        <w:t>t</w:t>
+      </w:r>
+      <w:r>
+        <w:rPr>
+          <w:rFonts w:ascii="Garamond" w:hAnsi="Garamond"/>
           <w:b/>
           <w:color w:val="auto"/>
         </w:rPr>
-        <w:t>t</w:t>
-      </w:r>
-      <w:r>
-        <w:rPr>
+        <w:t>es</w:t>
+      </w:r>
+      <w:r>
+        <w:rPr>
+          <w:rFonts w:ascii="Garamond" w:hAnsi="Garamond"/>
           <w:b/>
           <w:color w:val="auto"/>
         </w:rPr>
-        <w:t>es</w:t>
-      </w:r>
-      <w:r>
-        <w:rPr>
-          <w:b/>
-          <w:color w:val="auto"/>
-        </w:rPr>
         <w:t xml:space="preserve"> à faire, points non solutionnés</w:t>
       </w:r>
-      <w:bookmarkEnd w:id="7"/>
-    </w:p>
-    <w:p/>
-    <w:p>
-      <w:r>
-        <w:t>Par manque de temps, nous n’avons pas gérer les votes à l’aide de requêtes Ajax en mode asynchrone.</w:t>
+      <w:bookmarkEnd w:id="6"/>
+    </w:p>
+    <w:p/>
+    <w:p>
+      <w:pPr>
+        <w:jc w:val="both"/>
+      </w:pPr>
+      <w:r>
+        <w:t xml:space="preserve">Par manque de temps, nous n’avons pas gérer les votes à l’aide de requêtes Ajax en mode asynchrone. Il aurait été intéressant de coder en javascript aussi pour ce projet et de toucher à la technologie Ajax. </w:t>
+      </w:r>
+    </w:p>
+    <w:p>
+      <w:pPr>
+        <w:jc w:val="both"/>
+      </w:pPr>
+      <w:r>
+        <w:t xml:space="preserve">Pour encore plus valoriser l’aspect communication et échange, outre les votes, qui restent anonyme, proposer un service de commentaire pour chaque article. Cela permettrait comme un forum d’interagir et d’exprimer son opinion. </w:t>
+      </w:r>
+    </w:p>
+    <w:p>
+      <w:pPr>
+        <w:jc w:val="both"/>
+      </w:pPr>
+      <w:r>
+        <w:t xml:space="preserve">L’ergonomie du site reste assez simple car nous ne voulions pas rendre le nom du site cliché sur le design. Cependant, certains choix de couleurs ou de placement aurait pu être améliorer pour favoriser l’expérience du client sur notre site. </w:t>
+      </w:r>
+    </w:p>
+    <w:p>
+      <w:pPr>
+        <w:jc w:val="both"/>
+      </w:pPr>
+      <w:r>
+        <w:t xml:space="preserve">Un service de notification aurait été intéressant. Quasiment tous les sites proposent une notification par mail. Dans notre cas, un mail pourrait être envoyé pour confirmer son inscription sur le site mais également si un article a atteint plus de X likes. </w:t>
       </w:r>
     </w:p>
     <w:p/>
@@ -3358,92 +3470,247 @@
     <w:p/>
     <w:p>
       <w:pPr>
-        <w:pStyle w:val="Heading1"/>
-        <w:rPr>
+        <w:pStyle w:val="Titre1"/>
+        <w:rPr>
+          <w:rFonts w:ascii="Garamond" w:hAnsi="Garamond"/>
           <w:b/>
           <w:color w:val="auto"/>
         </w:rPr>
       </w:pPr>
-      <w:bookmarkStart w:id="8" w:name="_Toc503112516"/>
-      <w:r>
-        <w:rPr>
+      <w:bookmarkStart w:id="7" w:name="_Toc503112516"/>
+      <w:r>
+        <w:rPr>
+          <w:rFonts w:ascii="Garamond" w:hAnsi="Garamond"/>
           <w:b/>
           <w:color w:val="auto"/>
         </w:rPr>
         <w:t>Retours personnels sur le module</w:t>
       </w:r>
+      <w:bookmarkEnd w:id="7"/>
+    </w:p>
+    <w:p/>
+    <w:p>
+      <w:pPr>
+        <w:pStyle w:val="Titre2"/>
+        <w:rPr>
+          <w:color w:val="000000" w:themeColor="text1"/>
+        </w:rPr>
+      </w:pPr>
+      <w:r>
+        <w:rPr>
+          <w:color w:val="000000" w:themeColor="text1"/>
+        </w:rPr>
+        <w:t xml:space="preserve">Retour globale de l’équipe des </w:t>
+      </w:r>
+      <w:proofErr w:type="spellStart"/>
+      <w:r>
+        <w:rPr>
+          <w:color w:val="000000" w:themeColor="text1"/>
+        </w:rPr>
+        <w:t>Scrib’s</w:t>
+      </w:r>
+      <w:proofErr w:type="spellEnd"/>
+      <w:r>
+        <w:rPr>
+          <w:color w:val="000000" w:themeColor="text1"/>
+        </w:rPr>
+        <w:t xml:space="preserve"> : </w:t>
+      </w:r>
+    </w:p>
+    <w:p>
+      <w:pPr>
+        <w:jc w:val="both"/>
+      </w:pPr>
+      <w:r>
+        <w:t xml:space="preserve">Nous trouvons que les cours du module sont très bien organisés et efficace. En effet, les cours montrent directement les </w:t>
+      </w:r>
+      <w:r>
+        <w:t>pistes</w:t>
+      </w:r>
+      <w:r>
+        <w:t xml:space="preserve"> auxquelles </w:t>
+      </w:r>
+      <w:r>
+        <w:t xml:space="preserve">nous devrions nous </w:t>
+      </w:r>
+      <w:r>
+        <w:t xml:space="preserve">intéresser. L’enseignant est très concis et pragmatique ce qui est hautement apprécié par l’ensemble de l’équipe. </w:t>
+      </w:r>
+    </w:p>
+    <w:p>
+      <w:pPr>
+        <w:jc w:val="both"/>
+      </w:pPr>
+      <w:r>
+        <w:t xml:space="preserve">Par ailleurs, le fait que les cours soient centralisés sur un site dédié est génial. Cela nous évite de perdre du temps à les chercher sur le commun, et nous y donne accès partout. </w:t>
+      </w:r>
+    </w:p>
+    <w:p>
+      <w:pPr>
+        <w:jc w:val="both"/>
+      </w:pPr>
+      <w:r>
+        <w:t xml:space="preserve">Ce module nous a apporté une vision fraîche et à jour de ce qu’est le Génie Logiciel aujourd’hui ce qui est très important </w:t>
+      </w:r>
+      <w:r>
+        <w:t>dans le cadre de la veille technologique de chacun.</w:t>
+      </w:r>
+      <w:r>
+        <w:t xml:space="preserve"> Enfin, Vincent </w:t>
+      </w:r>
+      <w:proofErr w:type="spellStart"/>
+      <w:r>
+        <w:t>Boutour</w:t>
+      </w:r>
+      <w:proofErr w:type="spellEnd"/>
+      <w:r>
+        <w:t xml:space="preserve"> est </w:t>
+      </w:r>
+      <w:r>
+        <w:t xml:space="preserve">vraiment </w:t>
+      </w:r>
+      <w:r>
+        <w:t>disponible pour ses étudiants et est de grande aide lors de difficultés rencontrées ou de blocages</w:t>
+      </w:r>
+      <w:r>
+        <w:t xml:space="preserve"> ce qui est appréciable</w:t>
+      </w:r>
+      <w:r>
+        <w:t>.</w:t>
+      </w:r>
+    </w:p>
+    <w:p/>
+    <w:p>
+      <w:pPr>
+        <w:pStyle w:val="Titre2"/>
+        <w:rPr>
+          <w:color w:val="000000" w:themeColor="text1"/>
+        </w:rPr>
+      </w:pPr>
+      <w:r>
+        <w:rPr>
+          <w:color w:val="000000" w:themeColor="text1"/>
+        </w:rPr>
+        <w:t xml:space="preserve">Retour perso de </w:t>
+      </w:r>
+      <w:r>
+        <w:rPr>
+          <w:color w:val="000000" w:themeColor="text1"/>
+        </w:rPr>
+        <w:t>Marina </w:t>
+      </w:r>
+      <w:proofErr w:type="spellStart"/>
+      <w:r>
+        <w:rPr>
+          <w:color w:val="000000" w:themeColor="text1"/>
+        </w:rPr>
+        <w:t>Passoubady</w:t>
+      </w:r>
+      <w:proofErr w:type="spellEnd"/>
+      <w:r>
+        <w:rPr>
+          <w:color w:val="000000" w:themeColor="text1"/>
+        </w:rPr>
+        <w:t xml:space="preserve"> : </w:t>
+      </w:r>
+    </w:p>
+    <w:p>
+      <w:pPr>
+        <w:jc w:val="both"/>
+      </w:pPr>
+      <w:r>
+        <w:t xml:space="preserve">J’ai beaucoup apprécié ce module. Dans un premier les cours sont très vivants avec un support clair et concis. Un professeur passionné qui arrive encore à jongler entre la passerelle vie étudiante et vie professionnel. On se sent très vite à l’aise et lui aussi compréhensible et proche de ce qu’on souhaite comme réponse. J’ai appris des choses mais surtout compris. Beaucoup de notion abordée dans le cours, j’en avais déjà entendu parler mais je n’avais pas d’opinion clair dessus. Ainsi M. </w:t>
+      </w:r>
+      <w:proofErr w:type="spellStart"/>
+      <w:r>
+        <w:t>Boutour</w:t>
+      </w:r>
+      <w:proofErr w:type="spellEnd"/>
+      <w:r>
+        <w:t xml:space="preserve"> nous a partagé son savoir sans nous l’imposer. Cette manière d’enseigner incite plus la curiosité de l’élève dans le bon sens. </w:t>
+      </w:r>
+    </w:p>
+    <w:p>
+      <w:pPr>
+        <w:jc w:val="both"/>
+      </w:pPr>
+      <w:r>
+        <w:t xml:space="preserve">Concernant le projet, nous étions 4 mais confiant. L’organisation et l’attributs des tâches et rôles de chacun s’est très vite mise en route. Fonctionnant par binôme pendant les séances et par Skype durant la semaine : niveau communication je l’ai trouvé fluide et efficace. </w:t>
+      </w:r>
+    </w:p>
+    <w:p>
+      <w:pPr>
+        <w:jc w:val="both"/>
+      </w:pPr>
+      <w:r>
+        <w:t xml:space="preserve">Nous avons choisi, en suivant les conseils du professeur, de partir sur un projet simple et ensuite de l’alimenter avec d’autres fonctionnalités. Cette vision a finalement porté ses fruits car nous sommes arrivés quasiment à nos objectifs. Chacun a contribué au projet, nous avons fait l’effort de travailler sur des technologies que nous n’avons pas expérimentées (Git, </w:t>
+      </w:r>
+      <w:proofErr w:type="spellStart"/>
+      <w:r>
+        <w:t>MarkDown</w:t>
+      </w:r>
+      <w:proofErr w:type="spellEnd"/>
+      <w:r>
+        <w:t xml:space="preserve">, </w:t>
+      </w:r>
+      <w:proofErr w:type="spellStart"/>
+      <w:r>
+        <w:t>Semantic</w:t>
+      </w:r>
+      <w:proofErr w:type="spellEnd"/>
+      <w:r>
+        <w:t xml:space="preserve"> UI, </w:t>
+      </w:r>
+      <w:proofErr w:type="spellStart"/>
+      <w:r>
+        <w:t>SpringBoot</w:t>
+      </w:r>
+      <w:proofErr w:type="spellEnd"/>
+      <w:r>
+        <w:t xml:space="preserve">). J’ai beaucoup apprécié découvrir en même temps que de travailler sur le projet. J’ai découvert la puissance du </w:t>
+      </w:r>
+      <w:proofErr w:type="spellStart"/>
+      <w:r>
+        <w:t>framework</w:t>
+      </w:r>
+      <w:proofErr w:type="spellEnd"/>
+      <w:r>
+        <w:t xml:space="preserve"> Spring. </w:t>
+      </w:r>
+    </w:p>
+    <w:p>
+      <w:pPr>
+        <w:jc w:val="both"/>
+      </w:pPr>
+      <w:r>
+        <w:t xml:space="preserve">Au sein de l’équipe, une très bonne entente et du sérieux de la part de chacun. Pour gagner en production, nous avons travaillé sur des tâches où nous étions le plus à l’aise. Nous prenions ensuite le temps d’expliquer aux autres nos avancements. </w:t>
+      </w:r>
+      <w:proofErr w:type="gramStart"/>
+      <w:r>
+        <w:t>Git nous</w:t>
+      </w:r>
+      <w:proofErr w:type="gramEnd"/>
+      <w:r>
+        <w:t xml:space="preserve"> a été très utile pour ce projet, j’ai longtemps évité de l’utiliser durant le DUT. Dorénavant je m’exigerai de l’utiliser, je me suis rendu compte que cela facilite le partage du code lorsqu’on travaille à plusieurs régulièrement. </w:t>
+      </w:r>
+    </w:p>
+    <w:p>
+      <w:pPr>
+        <w:jc w:val="both"/>
+      </w:pPr>
+      <w:r>
+        <w:t xml:space="preserve">De même que Sonar pour l’intégration continue, un outil puissant qui nous a aidé pour trouver les bugs et couvrir nos tests. Une interface simple et flexible que j’utiliserai très souvent aussi. </w:t>
+      </w:r>
+    </w:p>
+    <w:p>
+      <w:bookmarkStart w:id="8" w:name="_GoBack"/>
       <w:bookmarkEnd w:id="8"/>
     </w:p>
-    <w:p/>
-    <w:p>
-      <w:r>
-        <w:t xml:space="preserve">Nous trouvons que les cours du module sont très bien organisés et efficace. En effet, les cours montrent directement les </w:t>
-      </w:r>
-      <w:r>
-        <w:t>pistes</w:t>
-      </w:r>
-      <w:r>
-        <w:t xml:space="preserve"> auxquelles </w:t>
-      </w:r>
-      <w:r>
-        <w:t xml:space="preserve">nous devrions nous </w:t>
-      </w:r>
-      <w:r>
-        <w:t xml:space="preserve">intéresser. L’enseignant est très concis et pragmatique ce qui est hautement apprécié par l’ensemble de l’équipe. Par ailleurs, le fait que les cours soient centralisés sur un site dédié est génial. Cela nous évite de perdre du temps à les chercher sur le commun, et nous y donne accès partout. Ce module nous a apporté une vision fraîche et à jour de ce qu’est le Génie Logiciel aujourd’hui ce qui est très important </w:t>
-      </w:r>
-      <w:r>
-        <w:t>dans le cadre de la veille technologique de chacun.</w:t>
-      </w:r>
-      <w:r>
-        <w:t xml:space="preserve"> Enfin, Vincent </w:t>
-      </w:r>
-      <w:proofErr w:type="spellStart"/>
-      <w:r>
-        <w:t>Boutour</w:t>
-      </w:r>
-      <w:proofErr w:type="spellEnd"/>
-      <w:r>
-        <w:t xml:space="preserve"> est </w:t>
-      </w:r>
-      <w:r>
-        <w:t xml:space="preserve">vraiment </w:t>
-      </w:r>
-      <w:r>
-        <w:t>disponible pour ses étudiants et est de grande aide lors de difficultés rencontrées ou de blocages</w:t>
-      </w:r>
-      <w:r>
-        <w:t xml:space="preserve"> ce qui est appréciable</w:t>
-      </w:r>
-      <w:r>
-        <w:t>.</w:t>
-      </w:r>
-    </w:p>
-    <w:p/>
-    <w:p/>
-    <w:p/>
-    <w:p/>
-    <w:p/>
-    <w:p/>
-    <w:p/>
-    <w:p/>
-    <w:p/>
-    <w:p/>
-    <w:p/>
-    <w:p/>
-    <w:p/>
-    <w:p/>
-    <w:p/>
-    <w:p/>
-    <w:p/>
-    <w:p/>
-    <w:p/>
-    <w:p/>
-    <w:p/>
-    <w:p/>
-    <w:p>
-      <w:pPr>
-        <w:pStyle w:val="Heading1"/>
-        <w:rPr>
+    <w:p>
+      <w:pPr>
+        <w:pStyle w:val="Titre1"/>
+        <w:rPr>
+          <w:rFonts w:ascii="Garamond" w:hAnsi="Garamond"/>
           <w:b/>
           <w:color w:val="auto"/>
         </w:rPr>
@@ -3451,62 +3718,57 @@
       <w:bookmarkStart w:id="9" w:name="_Toc503112517"/>
       <w:r>
         <w:rPr>
+          <w:rFonts w:ascii="Garamond" w:hAnsi="Garamond"/>
           <w:b/>
           <w:color w:val="auto"/>
         </w:rPr>
+        <w:lastRenderedPageBreak/>
         <w:t>Conclusion</w:t>
       </w:r>
       <w:bookmarkEnd w:id="9"/>
     </w:p>
     <w:p/>
     <w:p>
-      <w:r>
-        <w:t xml:space="preserve">Nous avons trouvé ce projet très enrichissant. En effet, il nous a permis </w:t>
-      </w:r>
-      <w:r>
-        <w:t xml:space="preserve">de découvrir ou </w:t>
-      </w:r>
-      <w:r>
-        <w:t>d’approfondir de nombreux points.  Nous avons pu développer des compétences organisationnelles : Le fait d’avoir diviser le groupe en deux sous équipes nous a permis d’accélérer nos recherches et d’établir une meilleure communication. N’ayant jamais travailler ensemble tous les 4, la division a obligé chacun à partager et prendre connaissance de l’avancement du travail des autres. Cette organisation a bien fonctionné dans le groupe.</w:t>
-      </w:r>
-    </w:p>
-    <w:p>
-      <w:r>
-        <w:t xml:space="preserve">Par ailleurs nous avons pu découvrir l’utilisation de nouveaux outils utiles lors de projets de groupe tels que GitHub, Spring et Trello. </w:t>
-      </w:r>
-      <w:r>
-        <w:t>Nous en sommes convaincus, c</w:t>
-      </w:r>
-      <w:r>
-        <w:t>ela nous sera</w:t>
-      </w:r>
-      <w:r>
-        <w:t xml:space="preserve"> très</w:t>
-      </w:r>
-      <w:r>
-        <w:t xml:space="preserve"> utiles lors de nos prochains projets à plusieurs. </w:t>
-      </w:r>
-    </w:p>
-    <w:p>
-      <w:r>
-        <w:t xml:space="preserve">Nous sommes désormais </w:t>
-      </w:r>
-      <w:r>
-        <w:t>persuadés</w:t>
-      </w:r>
-      <w:r>
-        <w:t xml:space="preserve"> que</w:t>
-      </w:r>
-      <w:r>
-        <w:t xml:space="preserve"> les contraintes du projet sont des atouts</w:t>
-      </w:r>
-      <w:r>
-        <w:t xml:space="preserve"> et</w:t>
-      </w:r>
-      <w:r>
-        <w:t xml:space="preserve"> des outils nécessaires à sa bonne réalisation.</w:t>
-      </w:r>
-    </w:p>
+      <w:pPr>
+        <w:jc w:val="both"/>
+      </w:pPr>
+      <w:r>
+        <w:t>Nous avons trouvé ce projet très enrichissant. En effet, il nous a permis de découvrir ou d’approfondir de nombreux points.  Nous avons pu développer des compétences organisationnelles : Le fait d’avoir diviser le groupe en deux sous équipes nous a permis d’accélérer nos recherches et d’établir une meilleure communication. N’ayant jamais travailler ensemble tous les 4, la division a obligé chacun à partager et prendre connaissance de l’avancement du travail des autres. Cette organisation a bien fonctionné dans le groupe.</w:t>
+      </w:r>
+    </w:p>
+    <w:p>
+      <w:pPr>
+        <w:jc w:val="both"/>
+      </w:pPr>
+      <w:r>
+        <w:t xml:space="preserve">Nous avons essayé de travailler en agile en fonctionnant par sprint. Nous avons vite pris l’habitude de vérifier nos « to do </w:t>
+      </w:r>
+      <w:proofErr w:type="spellStart"/>
+      <w:r>
+        <w:t>list</w:t>
+      </w:r>
+      <w:proofErr w:type="spellEnd"/>
+      <w:r>
+        <w:t xml:space="preserve"> », d’établies des séances de brainstorming et de redéfinir les objectifs de la semaine.  </w:t>
+      </w:r>
+    </w:p>
+    <w:p>
+      <w:pPr>
+        <w:jc w:val="both"/>
+      </w:pPr>
+      <w:r>
+        <w:t xml:space="preserve">Par ailleurs nous avons pu découvrir l’utilisation de nouveaux outils utiles lors de projets de groupe tels que GitHub, Spring et Trello. Nous en sommes convaincus, cela nous sera très utiles lors de nos prochains projets à plusieurs. Ce projet nous a imposé de suivre des bonnes pratiques qu’on négligeait ou ignorait auparavant. Cela nous a donné goût à voir au-dessus d’une simple application qui « fonctionne ». </w:t>
+      </w:r>
+    </w:p>
+    <w:p>
+      <w:pPr>
+        <w:jc w:val="both"/>
+      </w:pPr>
+      <w:r>
+        <w:t xml:space="preserve">Nous sommes désormais persuadés que les contraintes du projet sont des atouts et des outils nécessaires à sa bonne réalisation. Ce module a été d’un très bon équilibre entre consignes et réalisation en groupe. </w:t>
+      </w:r>
+    </w:p>
+    <w:p/>
     <w:sectPr>
       <w:pgSz w:w="11906" w:h="16838"/>
       <w:pgMar w:top="1417" w:right="1417" w:bottom="1417" w:left="1417" w:header="708" w:footer="708" w:gutter="0"/>
@@ -3518,7 +3780,7 @@
 </file>
 
 <file path=word/endnotes.xml><?xml version="1.0" encoding="utf-8"?>
-<w:endnotes xmlns:wpc="http://schemas.microsoft.com/office/word/2010/wordprocessingCanvas" xmlns:cx="http://schemas.microsoft.com/office/drawing/2014/chartex" xmlns:cx1="http://schemas.microsoft.com/office/drawing/2015/9/8/chartex" xmlns:cx2="http://schemas.microsoft.com/office/drawing/2015/10/21/chartex" xmlns:cx3="http://schemas.microsoft.com/office/drawing/2016/5/9/chartex" xmlns:cx4="http://schemas.microsoft.com/office/drawing/2016/5/10/chartex" xmlns:cx5="http://schemas.microsoft.com/office/drawing/2016/5/11/chartex" xmlns:cx6="http://schemas.microsoft.com/office/drawing/2016/5/12/chartex" xmlns:cx7="http://schemas.microsoft.com/office/drawing/2016/5/13/chartex" xmlns:cx8="http://schemas.microsoft.com/office/drawing/2016/5/14/chartex" xmlns:mc="http://schemas.openxmlformats.org/markup-compatibility/2006" xmlns:aink="http://schemas.microsoft.com/office/drawing/2016/ink" xmlns:am3d="http://schemas.microsoft.com/office/drawing/2017/model3d" xmlns:o="urn:schemas-microsoft-com:office:office" xmlns:r="http://schemas.openxmlformats.org/officeDocument/2006/relationships" xmlns:m="http://schemas.openxmlformats.org/officeDocument/2006/math" xmlns:v="urn:schemas-microsoft-com:vml" xmlns:wp14="http://schemas.microsoft.com/office/word/2010/wordprocessingDrawing" xmlns:wp="http://schemas.openxmlformats.org/drawingml/2006/wordprocessingDrawing" xmlns:w10="urn:schemas-microsoft-com:office:word" xmlns:w="http://schemas.openxmlformats.org/wordprocessingml/2006/main" xmlns:w14="http://schemas.microsoft.com/office/word/2010/wordml" xmlns:w15="http://schemas.microsoft.com/office/word/2012/wordml" xmlns:w16cid="http://schemas.microsoft.com/office/word/2016/wordml/cid" xmlns:w16se="http://schemas.microsoft.com/office/word/2015/wordml/symex" xmlns:wpg="http://schemas.microsoft.com/office/word/2010/wordprocessingGroup" xmlns:wpi="http://schemas.microsoft.com/office/word/2010/wordprocessingInk" xmlns:wne="http://schemas.microsoft.com/office/word/2006/wordml" xmlns:wps="http://schemas.microsoft.com/office/word/2010/wordprocessingShape" mc:Ignorable="w14 w15 w16se w16cid wp14">
+<w:endnotes xmlns:wpc="http://schemas.microsoft.com/office/word/2010/wordprocessingCanvas" xmlns:cx="http://schemas.microsoft.com/office/drawing/2014/chartex" xmlns:cx1="http://schemas.microsoft.com/office/drawing/2015/9/8/chartex" xmlns:cx2="http://schemas.microsoft.com/office/drawing/2015/10/21/chartex" xmlns:cx3="http://schemas.microsoft.com/office/drawing/2016/5/9/chartex" xmlns:cx4="http://schemas.microsoft.com/office/drawing/2016/5/10/chartex" xmlns:cx5="http://schemas.microsoft.com/office/drawing/2016/5/11/chartex" xmlns:cx6="http://schemas.microsoft.com/office/drawing/2016/5/12/chartex" xmlns:cx7="http://schemas.microsoft.com/office/drawing/2016/5/13/chartex" xmlns:cx8="http://schemas.microsoft.com/office/drawing/2016/5/14/chartex" xmlns:mc="http://schemas.openxmlformats.org/markup-compatibility/2006" xmlns:aink="http://schemas.microsoft.com/office/drawing/2016/ink" xmlns:am3d="http://schemas.microsoft.com/office/drawing/2017/model3d" xmlns:o="urn:schemas-microsoft-com:office:office" xmlns:r="http://schemas.openxmlformats.org/officeDocument/2006/relationships" xmlns:m="http://schemas.openxmlformats.org/officeDocument/2006/math" xmlns:v="urn:schemas-microsoft-com:vml" xmlns:wp14="http://schemas.microsoft.com/office/word/2010/wordprocessingDrawing" xmlns:wp="http://schemas.openxmlformats.org/drawingml/2006/wordprocessingDrawing" xmlns:w10="urn:schemas-microsoft-com:office:word" xmlns:w="http://schemas.openxmlformats.org/wordprocessingml/2006/main" xmlns:w14="http://schemas.microsoft.com/office/word/2010/wordml" xmlns:w15="http://schemas.microsoft.com/office/word/2012/wordml" xmlns:w16se="http://schemas.microsoft.com/office/word/2015/wordml/symex" xmlns:wpg="http://schemas.microsoft.com/office/word/2010/wordprocessingGroup" xmlns:wpi="http://schemas.microsoft.com/office/word/2010/wordprocessingInk" xmlns:wne="http://schemas.microsoft.com/office/word/2006/wordml" xmlns:wps="http://schemas.microsoft.com/office/word/2010/wordprocessingShape" mc:Ignorable="w14 w15 w16se wp14">
   <w:endnote w:type="separator" w:id="-1">
     <w:p>
       <w:pPr>
@@ -3543,7 +3805,7 @@
 </file>
 
 <file path=word/footer1.xml><?xml version="1.0" encoding="utf-8"?>
-<w:ftr xmlns:wpc="http://schemas.microsoft.com/office/word/2010/wordprocessingCanvas" xmlns:cx="http://schemas.microsoft.com/office/drawing/2014/chartex" xmlns:cx1="http://schemas.microsoft.com/office/drawing/2015/9/8/chartex" xmlns:cx2="http://schemas.microsoft.com/office/drawing/2015/10/21/chartex" xmlns:cx3="http://schemas.microsoft.com/office/drawing/2016/5/9/chartex" xmlns:cx4="http://schemas.microsoft.com/office/drawing/2016/5/10/chartex" xmlns:cx5="http://schemas.microsoft.com/office/drawing/2016/5/11/chartex" xmlns:cx6="http://schemas.microsoft.com/office/drawing/2016/5/12/chartex" xmlns:cx7="http://schemas.microsoft.com/office/drawing/2016/5/13/chartex" xmlns:cx8="http://schemas.microsoft.com/office/drawing/2016/5/14/chartex" xmlns:mc="http://schemas.openxmlformats.org/markup-compatibility/2006" xmlns:aink="http://schemas.microsoft.com/office/drawing/2016/ink" xmlns:am3d="http://schemas.microsoft.com/office/drawing/2017/model3d" xmlns:o="urn:schemas-microsoft-com:office:office" xmlns:r="http://schemas.openxmlformats.org/officeDocument/2006/relationships" xmlns:m="http://schemas.openxmlformats.org/officeDocument/2006/math" xmlns:v="urn:schemas-microsoft-com:vml" xmlns:wp14="http://schemas.microsoft.com/office/word/2010/wordprocessingDrawing" xmlns:wp="http://schemas.openxmlformats.org/drawingml/2006/wordprocessingDrawing" xmlns:w10="urn:schemas-microsoft-com:office:word" xmlns:w="http://schemas.openxmlformats.org/wordprocessingml/2006/main" xmlns:w14="http://schemas.microsoft.com/office/word/2010/wordml" xmlns:w15="http://schemas.microsoft.com/office/word/2012/wordml" xmlns:w16cid="http://schemas.microsoft.com/office/word/2016/wordml/cid" xmlns:w16se="http://schemas.microsoft.com/office/word/2015/wordml/symex" xmlns:wpg="http://schemas.microsoft.com/office/word/2010/wordprocessingGroup" xmlns:wpi="http://schemas.microsoft.com/office/word/2010/wordprocessingInk" xmlns:wne="http://schemas.microsoft.com/office/word/2006/wordml" xmlns:wps="http://schemas.microsoft.com/office/word/2010/wordprocessingShape" mc:Ignorable="w14 w15 w16se w16cid wp14">
+<w:ftr xmlns:wpc="http://schemas.microsoft.com/office/word/2010/wordprocessingCanvas" xmlns:cx="http://schemas.microsoft.com/office/drawing/2014/chartex" xmlns:cx1="http://schemas.microsoft.com/office/drawing/2015/9/8/chartex" xmlns:cx2="http://schemas.microsoft.com/office/drawing/2015/10/21/chartex" xmlns:cx3="http://schemas.microsoft.com/office/drawing/2016/5/9/chartex" xmlns:cx4="http://schemas.microsoft.com/office/drawing/2016/5/10/chartex" xmlns:cx5="http://schemas.microsoft.com/office/drawing/2016/5/11/chartex" xmlns:cx6="http://schemas.microsoft.com/office/drawing/2016/5/12/chartex" xmlns:cx7="http://schemas.microsoft.com/office/drawing/2016/5/13/chartex" xmlns:cx8="http://schemas.microsoft.com/office/drawing/2016/5/14/chartex" xmlns:mc="http://schemas.openxmlformats.org/markup-compatibility/2006" xmlns:aink="http://schemas.microsoft.com/office/drawing/2016/ink" xmlns:am3d="http://schemas.microsoft.com/office/drawing/2017/model3d" xmlns:o="urn:schemas-microsoft-com:office:office" xmlns:r="http://schemas.openxmlformats.org/officeDocument/2006/relationships" xmlns:m="http://schemas.openxmlformats.org/officeDocument/2006/math" xmlns:v="urn:schemas-microsoft-com:vml" xmlns:wp14="http://schemas.microsoft.com/office/word/2010/wordprocessingDrawing" xmlns:wp="http://schemas.openxmlformats.org/drawingml/2006/wordprocessingDrawing" xmlns:w10="urn:schemas-microsoft-com:office:word" xmlns:w="http://schemas.openxmlformats.org/wordprocessingml/2006/main" xmlns:w14="http://schemas.microsoft.com/office/word/2010/wordml" xmlns:w15="http://schemas.microsoft.com/office/word/2012/wordml" xmlns:w16se="http://schemas.microsoft.com/office/word/2015/wordml/symex" xmlns:wpg="http://schemas.microsoft.com/office/word/2010/wordprocessingGroup" xmlns:wpi="http://schemas.microsoft.com/office/word/2010/wordprocessingInk" xmlns:wne="http://schemas.microsoft.com/office/word/2006/wordml" xmlns:wps="http://schemas.microsoft.com/office/word/2010/wordprocessingShape" mc:Ignorable="w14 w15 w16se wp14">
   <w:sdt>
     <w:sdtPr>
       <w:id w:val="-1892021372"/>
@@ -3560,7 +3822,7 @@
     <w:sdtContent>
       <w:p>
         <w:pPr>
-          <w:pStyle w:val="Footer"/>
+          <w:pStyle w:val="Pieddepage"/>
           <w:jc w:val="right"/>
         </w:pPr>
         <w:r>
@@ -3576,7 +3838,7 @@
           <w:rPr>
             <w:noProof/>
           </w:rPr>
-          <w:t>9</w:t>
+          <w:t>10</w:t>
         </w:r>
         <w:r>
           <w:rPr>
@@ -3589,14 +3851,14 @@
   </w:sdt>
   <w:p>
     <w:pPr>
-      <w:pStyle w:val="Footer"/>
+      <w:pStyle w:val="Pieddepage"/>
     </w:pPr>
   </w:p>
 </w:ftr>
 </file>
 
 <file path=word/footnotes.xml><?xml version="1.0" encoding="utf-8"?>
-<w:footnotes xmlns:wpc="http://schemas.microsoft.com/office/word/2010/wordprocessingCanvas" xmlns:cx="http://schemas.microsoft.com/office/drawing/2014/chartex" xmlns:cx1="http://schemas.microsoft.com/office/drawing/2015/9/8/chartex" xmlns:cx2="http://schemas.microsoft.com/office/drawing/2015/10/21/chartex" xmlns:cx3="http://schemas.microsoft.com/office/drawing/2016/5/9/chartex" xmlns:cx4="http://schemas.microsoft.com/office/drawing/2016/5/10/chartex" xmlns:cx5="http://schemas.microsoft.com/office/drawing/2016/5/11/chartex" xmlns:cx6="http://schemas.microsoft.com/office/drawing/2016/5/12/chartex" xmlns:cx7="http://schemas.microsoft.com/office/drawing/2016/5/13/chartex" xmlns:cx8="http://schemas.microsoft.com/office/drawing/2016/5/14/chartex" xmlns:mc="http://schemas.openxmlformats.org/markup-compatibility/2006" xmlns:aink="http://schemas.microsoft.com/office/drawing/2016/ink" xmlns:am3d="http://schemas.microsoft.com/office/drawing/2017/model3d" xmlns:o="urn:schemas-microsoft-com:office:office" xmlns:r="http://schemas.openxmlformats.org/officeDocument/2006/relationships" xmlns:m="http://schemas.openxmlformats.org/officeDocument/2006/math" xmlns:v="urn:schemas-microsoft-com:vml" xmlns:wp14="http://schemas.microsoft.com/office/word/2010/wordprocessingDrawing" xmlns:wp="http://schemas.openxmlformats.org/drawingml/2006/wordprocessingDrawing" xmlns:w10="urn:schemas-microsoft-com:office:word" xmlns:w="http://schemas.openxmlformats.org/wordprocessingml/2006/main" xmlns:w14="http://schemas.microsoft.com/office/word/2010/wordml" xmlns:w15="http://schemas.microsoft.com/office/word/2012/wordml" xmlns:w16cid="http://schemas.microsoft.com/office/word/2016/wordml/cid" xmlns:w16se="http://schemas.microsoft.com/office/word/2015/wordml/symex" xmlns:wpg="http://schemas.microsoft.com/office/word/2010/wordprocessingGroup" xmlns:wpi="http://schemas.microsoft.com/office/word/2010/wordprocessingInk" xmlns:wne="http://schemas.microsoft.com/office/word/2006/wordml" xmlns:wps="http://schemas.microsoft.com/office/word/2010/wordprocessingShape" mc:Ignorable="w14 w15 w16se w16cid wp14">
+<w:footnotes xmlns:wpc="http://schemas.microsoft.com/office/word/2010/wordprocessingCanvas" xmlns:cx="http://schemas.microsoft.com/office/drawing/2014/chartex" xmlns:cx1="http://schemas.microsoft.com/office/drawing/2015/9/8/chartex" xmlns:cx2="http://schemas.microsoft.com/office/drawing/2015/10/21/chartex" xmlns:cx3="http://schemas.microsoft.com/office/drawing/2016/5/9/chartex" xmlns:cx4="http://schemas.microsoft.com/office/drawing/2016/5/10/chartex" xmlns:cx5="http://schemas.microsoft.com/office/drawing/2016/5/11/chartex" xmlns:cx6="http://schemas.microsoft.com/office/drawing/2016/5/12/chartex" xmlns:cx7="http://schemas.microsoft.com/office/drawing/2016/5/13/chartex" xmlns:cx8="http://schemas.microsoft.com/office/drawing/2016/5/14/chartex" xmlns:mc="http://schemas.openxmlformats.org/markup-compatibility/2006" xmlns:aink="http://schemas.microsoft.com/office/drawing/2016/ink" xmlns:am3d="http://schemas.microsoft.com/office/drawing/2017/model3d" xmlns:o="urn:schemas-microsoft-com:office:office" xmlns:r="http://schemas.openxmlformats.org/officeDocument/2006/relationships" xmlns:m="http://schemas.openxmlformats.org/officeDocument/2006/math" xmlns:v="urn:schemas-microsoft-com:vml" xmlns:wp14="http://schemas.microsoft.com/office/word/2010/wordprocessingDrawing" xmlns:wp="http://schemas.openxmlformats.org/drawingml/2006/wordprocessingDrawing" xmlns:w10="urn:schemas-microsoft-com:office:word" xmlns:w="http://schemas.openxmlformats.org/wordprocessingml/2006/main" xmlns:w14="http://schemas.microsoft.com/office/word/2010/wordml" xmlns:w15="http://schemas.microsoft.com/office/word/2012/wordml" xmlns:w16se="http://schemas.microsoft.com/office/word/2015/wordml/symex" xmlns:wpg="http://schemas.microsoft.com/office/word/2010/wordprocessingGroup" xmlns:wpi="http://schemas.microsoft.com/office/word/2010/wordprocessingInk" xmlns:wne="http://schemas.microsoft.com/office/word/2006/wordml" xmlns:wps="http://schemas.microsoft.com/office/word/2010/wordprocessingShape" mc:Ignorable="w14 w15 w16se wp14">
   <w:footnote w:type="separator" w:id="-1">
     <w:p>
       <w:pPr>
@@ -3621,7 +3883,7 @@
 </file>
 
 <file path=word/numbering.xml><?xml version="1.0" encoding="utf-8"?>
-<w:numbering xmlns:wpc="http://schemas.microsoft.com/office/word/2010/wordprocessingCanvas" xmlns:cx="http://schemas.microsoft.com/office/drawing/2014/chartex" xmlns:cx1="http://schemas.microsoft.com/office/drawing/2015/9/8/chartex" xmlns:cx2="http://schemas.microsoft.com/office/drawing/2015/10/21/chartex" xmlns:cx3="http://schemas.microsoft.com/office/drawing/2016/5/9/chartex" xmlns:cx4="http://schemas.microsoft.com/office/drawing/2016/5/10/chartex" xmlns:cx5="http://schemas.microsoft.com/office/drawing/2016/5/11/chartex" xmlns:cx6="http://schemas.microsoft.com/office/drawing/2016/5/12/chartex" xmlns:cx7="http://schemas.microsoft.com/office/drawing/2016/5/13/chartex" xmlns:cx8="http://schemas.microsoft.com/office/drawing/2016/5/14/chartex" xmlns:mc="http://schemas.openxmlformats.org/markup-compatibility/2006" xmlns:aink="http://schemas.microsoft.com/office/drawing/2016/ink" xmlns:am3d="http://schemas.microsoft.com/office/drawing/2017/model3d" xmlns:o="urn:schemas-microsoft-com:office:office" xmlns:r="http://schemas.openxmlformats.org/officeDocument/2006/relationships" xmlns:m="http://schemas.openxmlformats.org/officeDocument/2006/math" xmlns:v="urn:schemas-microsoft-com:vml" xmlns:wp14="http://schemas.microsoft.com/office/word/2010/wordprocessingDrawing" xmlns:wp="http://schemas.openxmlformats.org/drawingml/2006/wordprocessingDrawing" xmlns:w10="urn:schemas-microsoft-com:office:word" xmlns:w="http://schemas.openxmlformats.org/wordprocessingml/2006/main" xmlns:w14="http://schemas.microsoft.com/office/word/2010/wordml" xmlns:w15="http://schemas.microsoft.com/office/word/2012/wordml" xmlns:w16cid="http://schemas.microsoft.com/office/word/2016/wordml/cid" xmlns:w16se="http://schemas.microsoft.com/office/word/2015/wordml/symex" xmlns:wpg="http://schemas.microsoft.com/office/word/2010/wordprocessingGroup" xmlns:wpi="http://schemas.microsoft.com/office/word/2010/wordprocessingInk" xmlns:wne="http://schemas.microsoft.com/office/word/2006/wordml" xmlns:wps="http://schemas.microsoft.com/office/word/2010/wordprocessingShape" mc:Ignorable="w14 w15 w16se w16cid wp14">
+<w:numbering xmlns:wpc="http://schemas.microsoft.com/office/word/2010/wordprocessingCanvas" xmlns:cx="http://schemas.microsoft.com/office/drawing/2014/chartex" xmlns:cx1="http://schemas.microsoft.com/office/drawing/2015/9/8/chartex" xmlns:cx2="http://schemas.microsoft.com/office/drawing/2015/10/21/chartex" xmlns:cx3="http://schemas.microsoft.com/office/drawing/2016/5/9/chartex" xmlns:cx4="http://schemas.microsoft.com/office/drawing/2016/5/10/chartex" xmlns:cx5="http://schemas.microsoft.com/office/drawing/2016/5/11/chartex" xmlns:cx6="http://schemas.microsoft.com/office/drawing/2016/5/12/chartex" xmlns:cx7="http://schemas.microsoft.com/office/drawing/2016/5/13/chartex" xmlns:cx8="http://schemas.microsoft.com/office/drawing/2016/5/14/chartex" xmlns:mc="http://schemas.openxmlformats.org/markup-compatibility/2006" xmlns:aink="http://schemas.microsoft.com/office/drawing/2016/ink" xmlns:am3d="http://schemas.microsoft.com/office/drawing/2017/model3d" xmlns:o="urn:schemas-microsoft-com:office:office" xmlns:r="http://schemas.openxmlformats.org/officeDocument/2006/relationships" xmlns:m="http://schemas.openxmlformats.org/officeDocument/2006/math" xmlns:v="urn:schemas-microsoft-com:vml" xmlns:wp14="http://schemas.microsoft.com/office/word/2010/wordprocessingDrawing" xmlns:wp="http://schemas.openxmlformats.org/drawingml/2006/wordprocessingDrawing" xmlns:w10="urn:schemas-microsoft-com:office:word" xmlns:w="http://schemas.openxmlformats.org/wordprocessingml/2006/main" xmlns:w14="http://schemas.microsoft.com/office/word/2010/wordml" xmlns:w15="http://schemas.microsoft.com/office/word/2012/wordml" xmlns:w16se="http://schemas.microsoft.com/office/word/2015/wordml/symex" xmlns:wpg="http://schemas.microsoft.com/office/word/2010/wordprocessingGroup" xmlns:wpi="http://schemas.microsoft.com/office/word/2010/wordprocessingInk" xmlns:wne="http://schemas.microsoft.com/office/word/2006/wordml" xmlns:wps="http://schemas.microsoft.com/office/word/2010/wordprocessingShape" mc:Ignorable="w14 w15 w16se wp14">
   <w:abstractNum w:abstractNumId="0" w15:restartNumberingAfterBreak="0">
     <w:nsid w:val="12767D51"/>
     <w:multiLevelType w:val="hybridMultilevel"/>
@@ -3742,7 +4004,7 @@
 </file>
 
 <file path=word/styles.xml><?xml version="1.0" encoding="utf-8"?>
-<w:styles xmlns:mc="http://schemas.openxmlformats.org/markup-compatibility/2006" xmlns:r="http://schemas.openxmlformats.org/officeDocument/2006/relationships" xmlns:w="http://schemas.openxmlformats.org/wordprocessingml/2006/main" xmlns:w14="http://schemas.microsoft.com/office/word/2010/wordml" xmlns:w15="http://schemas.microsoft.com/office/word/2012/wordml" xmlns:w16cid="http://schemas.microsoft.com/office/word/2016/wordml/cid" xmlns:w16se="http://schemas.microsoft.com/office/word/2015/wordml/symex" mc:Ignorable="w14 w15 w16se w16cid">
+<w:styles xmlns:mc="http://schemas.openxmlformats.org/markup-compatibility/2006" xmlns:r="http://schemas.openxmlformats.org/officeDocument/2006/relationships" xmlns:w="http://schemas.openxmlformats.org/wordprocessingml/2006/main" xmlns:w14="http://schemas.microsoft.com/office/word/2010/wordml" xmlns:w15="http://schemas.microsoft.com/office/word/2012/wordml" xmlns:w16se="http://schemas.microsoft.com/office/word/2015/wordml/symex" mc:Ignorable="w14 w15 w16se">
   <w:docDefaults>
     <w:rPrDefault>
       <w:rPr>
@@ -4139,11 +4401,11 @@
     <w:name w:val="Normal"/>
     <w:qFormat/>
   </w:style>
-  <w:style w:type="paragraph" w:styleId="Heading1">
+  <w:style w:type="paragraph" w:styleId="Titre1">
     <w:name w:val="heading 1"/>
     <w:basedOn w:val="Normal"/>
     <w:next w:val="Normal"/>
-    <w:link w:val="Heading1Char"/>
+    <w:link w:val="Titre1Car"/>
     <w:uiPriority w:val="9"/>
     <w:qFormat/>
     <w:rsid w:val="009C6477"/>
@@ -4160,13 +4422,35 @@
       <w:szCs w:val="32"/>
     </w:rPr>
   </w:style>
-  <w:style w:type="character" w:default="1" w:styleId="DefaultParagraphFont">
+  <w:style w:type="paragraph" w:styleId="Titre2">
+    <w:name w:val="heading 2"/>
+    <w:basedOn w:val="Normal"/>
+    <w:next w:val="Normal"/>
+    <w:link w:val="Titre2Car"/>
+    <w:uiPriority w:val="9"/>
+    <w:unhideWhenUsed/>
+    <w:qFormat/>
+    <w:rsid w:val="00A82453"/>
+    <w:pPr>
+      <w:keepNext/>
+      <w:keepLines/>
+      <w:spacing w:before="40" w:after="0"/>
+      <w:outlineLvl w:val="1"/>
+    </w:pPr>
+    <w:rPr>
+      <w:rFonts w:asciiTheme="majorHAnsi" w:eastAsiaTheme="majorEastAsia" w:hAnsiTheme="majorHAnsi" w:cstheme="majorBidi"/>
+      <w:color w:val="2F5496" w:themeColor="accent1" w:themeShade="BF"/>
+      <w:sz w:val="26"/>
+      <w:szCs w:val="26"/>
+    </w:rPr>
+  </w:style>
+  <w:style w:type="character" w:default="1" w:styleId="Policepardfaut">
     <w:name w:val="Default Paragraph Font"/>
     <w:uiPriority w:val="1"/>
     <w:semiHidden/>
     <w:unhideWhenUsed/>
   </w:style>
-  <w:style w:type="table" w:default="1" w:styleId="TableNormal">
+  <w:style w:type="table" w:default="1" w:styleId="TableauNormal">
     <w:name w:val="Normal Table"/>
     <w:uiPriority w:val="99"/>
     <w:semiHidden/>
@@ -4181,16 +4465,16 @@
       </w:tblCellMar>
     </w:tblPr>
   </w:style>
-  <w:style w:type="numbering" w:default="1" w:styleId="NoList">
+  <w:style w:type="numbering" w:default="1" w:styleId="Aucuneliste">
     <w:name w:val="No List"/>
     <w:uiPriority w:val="99"/>
     <w:semiHidden/>
     <w:unhideWhenUsed/>
   </w:style>
-  <w:style w:type="paragraph" w:styleId="Header">
+  <w:style w:type="paragraph" w:styleId="En-tte">
     <w:name w:val="header"/>
     <w:basedOn w:val="Normal"/>
-    <w:link w:val="HeaderChar"/>
+    <w:link w:val="En-tteCar"/>
     <w:uiPriority w:val="99"/>
     <w:unhideWhenUsed/>
     <w:rsid w:val="009C6477"/>
@@ -4202,17 +4486,17 @@
       <w:spacing w:after="0" w:line="240" w:lineRule="auto"/>
     </w:pPr>
   </w:style>
-  <w:style w:type="character" w:customStyle="1" w:styleId="HeaderChar">
-    <w:name w:val="Header Char"/>
-    <w:basedOn w:val="DefaultParagraphFont"/>
-    <w:link w:val="Header"/>
+  <w:style w:type="character" w:customStyle="1" w:styleId="En-tteCar">
+    <w:name w:val="En-tête Car"/>
+    <w:basedOn w:val="Policepardfaut"/>
+    <w:link w:val="En-tte"/>
     <w:uiPriority w:val="99"/>
     <w:rsid w:val="009C6477"/>
   </w:style>
-  <w:style w:type="paragraph" w:styleId="Footer">
+  <w:style w:type="paragraph" w:styleId="Pieddepage">
     <w:name w:val="footer"/>
     <w:basedOn w:val="Normal"/>
-    <w:link w:val="FooterChar"/>
+    <w:link w:val="PieddepageCar"/>
     <w:uiPriority w:val="99"/>
     <w:unhideWhenUsed/>
     <w:rsid w:val="009C6477"/>
@@ -4224,17 +4508,17 @@
       <w:spacing w:after="0" w:line="240" w:lineRule="auto"/>
     </w:pPr>
   </w:style>
-  <w:style w:type="character" w:customStyle="1" w:styleId="FooterChar">
-    <w:name w:val="Footer Char"/>
-    <w:basedOn w:val="DefaultParagraphFont"/>
-    <w:link w:val="Footer"/>
+  <w:style w:type="character" w:customStyle="1" w:styleId="PieddepageCar">
+    <w:name w:val="Pied de page Car"/>
+    <w:basedOn w:val="Policepardfaut"/>
+    <w:link w:val="Pieddepage"/>
     <w:uiPriority w:val="99"/>
     <w:rsid w:val="009C6477"/>
   </w:style>
-  <w:style w:type="character" w:customStyle="1" w:styleId="Heading1Char">
-    <w:name w:val="Heading 1 Char"/>
-    <w:basedOn w:val="DefaultParagraphFont"/>
-    <w:link w:val="Heading1"/>
+  <w:style w:type="character" w:customStyle="1" w:styleId="Titre1Car">
+    <w:name w:val="Titre 1 Car"/>
+    <w:basedOn w:val="Policepardfaut"/>
+    <w:link w:val="Titre1"/>
     <w:uiPriority w:val="9"/>
     <w:rsid w:val="009C6477"/>
     <w:rPr>
@@ -4244,9 +4528,9 @@
       <w:szCs w:val="32"/>
     </w:rPr>
   </w:style>
-  <w:style w:type="paragraph" w:styleId="TOCHeading">
+  <w:style w:type="paragraph" w:styleId="En-ttedetabledesmatires">
     <w:name w:val="TOC Heading"/>
-    <w:basedOn w:val="Heading1"/>
+    <w:basedOn w:val="Titre1"/>
     <w:next w:val="Normal"/>
     <w:uiPriority w:val="39"/>
     <w:unhideWhenUsed/>
@@ -4259,7 +4543,7 @@
       <w:lang w:val="en-US"/>
     </w:rPr>
   </w:style>
-  <w:style w:type="paragraph" w:styleId="TOC1">
+  <w:style w:type="paragraph" w:styleId="TM1">
     <w:name w:val="toc 1"/>
     <w:basedOn w:val="Normal"/>
     <w:next w:val="Normal"/>
@@ -4271,9 +4555,9 @@
       <w:spacing w:after="100"/>
     </w:pPr>
   </w:style>
-  <w:style w:type="character" w:styleId="Hyperlink">
+  <w:style w:type="character" w:styleId="Lienhypertexte">
     <w:name w:val="Hyperlink"/>
-    <w:basedOn w:val="DefaultParagraphFont"/>
+    <w:basedOn w:val="Policepardfaut"/>
     <w:uiPriority w:val="99"/>
     <w:unhideWhenUsed/>
     <w:rsid w:val="0036486C"/>
@@ -4282,9 +4566,9 @@
       <w:u w:val="single"/>
     </w:rPr>
   </w:style>
-  <w:style w:type="character" w:styleId="CommentReference">
+  <w:style w:type="character" w:styleId="Marquedecommentaire">
     <w:name w:val="annotation reference"/>
-    <w:basedOn w:val="DefaultParagraphFont"/>
+    <w:basedOn w:val="Policepardfaut"/>
     <w:uiPriority w:val="99"/>
     <w:semiHidden/>
     <w:unhideWhenUsed/>
@@ -4294,10 +4578,10 @@
       <w:szCs w:val="16"/>
     </w:rPr>
   </w:style>
-  <w:style w:type="paragraph" w:styleId="CommentText">
+  <w:style w:type="paragraph" w:styleId="Commentaire">
     <w:name w:val="annotation text"/>
     <w:basedOn w:val="Normal"/>
-    <w:link w:val="CommentTextChar"/>
+    <w:link w:val="CommentaireCar"/>
     <w:uiPriority w:val="99"/>
     <w:semiHidden/>
     <w:unhideWhenUsed/>
@@ -4310,10 +4594,10 @@
       <w:szCs w:val="20"/>
     </w:rPr>
   </w:style>
-  <w:style w:type="character" w:customStyle="1" w:styleId="CommentTextChar">
-    <w:name w:val="Comment Text Char"/>
-    <w:basedOn w:val="DefaultParagraphFont"/>
-    <w:link w:val="CommentText"/>
+  <w:style w:type="character" w:customStyle="1" w:styleId="CommentaireCar">
+    <w:name w:val="Commentaire Car"/>
+    <w:basedOn w:val="Policepardfaut"/>
+    <w:link w:val="Commentaire"/>
     <w:uiPriority w:val="99"/>
     <w:semiHidden/>
     <w:rsid w:val="0036486C"/>
@@ -4322,11 +4606,11 @@
       <w:szCs w:val="20"/>
     </w:rPr>
   </w:style>
-  <w:style w:type="paragraph" w:styleId="CommentSubject">
+  <w:style w:type="paragraph" w:styleId="Objetducommentaire">
     <w:name w:val="annotation subject"/>
-    <w:basedOn w:val="CommentText"/>
-    <w:next w:val="CommentText"/>
-    <w:link w:val="CommentSubjectChar"/>
+    <w:basedOn w:val="Commentaire"/>
+    <w:next w:val="Commentaire"/>
+    <w:link w:val="ObjetducommentaireCar"/>
     <w:uiPriority w:val="99"/>
     <w:semiHidden/>
     <w:unhideWhenUsed/>
@@ -4336,10 +4620,10 @@
       <w:bCs/>
     </w:rPr>
   </w:style>
-  <w:style w:type="character" w:customStyle="1" w:styleId="CommentSubjectChar">
-    <w:name w:val="Comment Subject Char"/>
-    <w:basedOn w:val="CommentTextChar"/>
-    <w:link w:val="CommentSubject"/>
+  <w:style w:type="character" w:customStyle="1" w:styleId="ObjetducommentaireCar">
+    <w:name w:val="Objet du commentaire Car"/>
+    <w:basedOn w:val="CommentaireCar"/>
+    <w:link w:val="Objetducommentaire"/>
     <w:uiPriority w:val="99"/>
     <w:semiHidden/>
     <w:rsid w:val="0036486C"/>
@@ -4350,10 +4634,10 @@
       <w:szCs w:val="20"/>
     </w:rPr>
   </w:style>
-  <w:style w:type="paragraph" w:styleId="BalloonText">
+  <w:style w:type="paragraph" w:styleId="Textedebulles">
     <w:name w:val="Balloon Text"/>
     <w:basedOn w:val="Normal"/>
-    <w:link w:val="BalloonTextChar"/>
+    <w:link w:val="TextedebullesCar"/>
     <w:uiPriority w:val="99"/>
     <w:semiHidden/>
     <w:unhideWhenUsed/>
@@ -4367,10 +4651,10 @@
       <w:szCs w:val="18"/>
     </w:rPr>
   </w:style>
-  <w:style w:type="character" w:customStyle="1" w:styleId="BalloonTextChar">
-    <w:name w:val="Balloon Text Char"/>
-    <w:basedOn w:val="DefaultParagraphFont"/>
-    <w:link w:val="BalloonText"/>
+  <w:style w:type="character" w:customStyle="1" w:styleId="TextedebullesCar">
+    <w:name w:val="Texte de bulles Car"/>
+    <w:basedOn w:val="Policepardfaut"/>
+    <w:link w:val="Textedebulles"/>
     <w:uiPriority w:val="99"/>
     <w:semiHidden/>
     <w:rsid w:val="0036486C"/>
@@ -4380,9 +4664,9 @@
       <w:szCs w:val="18"/>
     </w:rPr>
   </w:style>
-  <w:style w:type="table" w:styleId="TableGrid">
+  <w:style w:type="table" w:styleId="Grilledutableau">
     <w:name w:val="Table Grid"/>
-    <w:basedOn w:val="TableNormal"/>
+    <w:basedOn w:val="TableauNormal"/>
     <w:uiPriority w:val="39"/>
     <w:rsid w:val="0072653A"/>
     <w:pPr>
@@ -4399,7 +4683,7 @@
       </w:tblBorders>
     </w:tblPr>
   </w:style>
-  <w:style w:type="paragraph" w:styleId="ListParagraph">
+  <w:style w:type="paragraph" w:styleId="Paragraphedeliste">
     <w:name w:val="List Paragraph"/>
     <w:basedOn w:val="Normal"/>
     <w:uiPriority w:val="34"/>
@@ -4410,11 +4694,11 @@
       <w:contextualSpacing/>
     </w:pPr>
   </w:style>
-  <w:style w:type="paragraph" w:styleId="Title">
+  <w:style w:type="paragraph" w:styleId="Titre">
     <w:name w:val="Title"/>
     <w:basedOn w:val="Normal"/>
     <w:next w:val="Normal"/>
-    <w:link w:val="TitleChar"/>
+    <w:link w:val="TitreCar"/>
     <w:uiPriority w:val="10"/>
     <w:qFormat/>
     <w:rsid w:val="00543F2C"/>
@@ -4430,10 +4714,10 @@
       <w:szCs w:val="56"/>
     </w:rPr>
   </w:style>
-  <w:style w:type="character" w:customStyle="1" w:styleId="TitleChar">
-    <w:name w:val="Title Char"/>
-    <w:basedOn w:val="DefaultParagraphFont"/>
-    <w:link w:val="Title"/>
+  <w:style w:type="character" w:customStyle="1" w:styleId="TitreCar">
+    <w:name w:val="Titre Car"/>
+    <w:basedOn w:val="Policepardfaut"/>
+    <w:link w:val="Titre"/>
     <w:uiPriority w:val="10"/>
     <w:rsid w:val="00543F2C"/>
     <w:rPr>
@@ -4442,6 +4726,19 @@
       <w:kern w:val="28"/>
       <w:sz w:val="56"/>
       <w:szCs w:val="56"/>
+    </w:rPr>
+  </w:style>
+  <w:style w:type="character" w:customStyle="1" w:styleId="Titre2Car">
+    <w:name w:val="Titre 2 Car"/>
+    <w:basedOn w:val="Policepardfaut"/>
+    <w:link w:val="Titre2"/>
+    <w:uiPriority w:val="9"/>
+    <w:rsid w:val="00A82453"/>
+    <w:rPr>
+      <w:rFonts w:asciiTheme="majorHAnsi" w:eastAsiaTheme="majorEastAsia" w:hAnsiTheme="majorHAnsi" w:cstheme="majorBidi"/>
+      <w:color w:val="2F5496" w:themeColor="accent1" w:themeShade="BF"/>
+      <w:sz w:val="26"/>
+      <w:szCs w:val="26"/>
     </w:rPr>
   </w:style>
 </w:styles>
@@ -4713,7 +5010,7 @@
 </file>
 
 <file path=customXml/itemProps1.xml><?xml version="1.0" encoding="utf-8"?>
-<ds:datastoreItem xmlns:ds="http://schemas.openxmlformats.org/officeDocument/2006/customXml" ds:itemID="{C7CE6545-1A53-4AB5-B6F2-65AB412687D1}">
+<ds:datastoreItem xmlns:ds="http://schemas.openxmlformats.org/officeDocument/2006/customXml" ds:itemID="{79B66A85-3A83-4480-8D58-EC415D2F83AE}">
   <ds:schemaRefs>
     <ds:schemaRef ds:uri="http://schemas.openxmlformats.org/officeDocument/2006/bibliography"/>
   </ds:schemaRefs>

--- a/Doc/compte_rendu.docx
+++ b/Doc/compte_rendu.docx
@@ -1,15 +1,16 @@
 
 <file path=word/document.xml><?xml version="1.0" encoding="utf-8"?>
-<w:document xmlns:wpc="http://schemas.microsoft.com/office/word/2010/wordprocessingCanvas" xmlns:cx="http://schemas.microsoft.com/office/drawing/2014/chartex" xmlns:cx1="http://schemas.microsoft.com/office/drawing/2015/9/8/chartex" xmlns:cx2="http://schemas.microsoft.com/office/drawing/2015/10/21/chartex" xmlns:cx3="http://schemas.microsoft.com/office/drawing/2016/5/9/chartex" xmlns:cx4="http://schemas.microsoft.com/office/drawing/2016/5/10/chartex" xmlns:cx5="http://schemas.microsoft.com/office/drawing/2016/5/11/chartex" xmlns:cx6="http://schemas.microsoft.com/office/drawing/2016/5/12/chartex" xmlns:cx7="http://schemas.microsoft.com/office/drawing/2016/5/13/chartex" xmlns:cx8="http://schemas.microsoft.com/office/drawing/2016/5/14/chartex" xmlns:mc="http://schemas.openxmlformats.org/markup-compatibility/2006" xmlns:aink="http://schemas.microsoft.com/office/drawing/2016/ink" xmlns:am3d="http://schemas.microsoft.com/office/drawing/2017/model3d" xmlns:o="urn:schemas-microsoft-com:office:office" xmlns:r="http://schemas.openxmlformats.org/officeDocument/2006/relationships" xmlns:m="http://schemas.openxmlformats.org/officeDocument/2006/math" xmlns:v="urn:schemas-microsoft-com:vml" xmlns:wp14="http://schemas.microsoft.com/office/word/2010/wordprocessingDrawing" xmlns:wp="http://schemas.openxmlformats.org/drawingml/2006/wordprocessingDrawing" xmlns:w10="urn:schemas-microsoft-com:office:word" xmlns:w="http://schemas.openxmlformats.org/wordprocessingml/2006/main" xmlns:w14="http://schemas.microsoft.com/office/word/2010/wordml" xmlns:w15="http://schemas.microsoft.com/office/word/2012/wordml" xmlns:w16se="http://schemas.microsoft.com/office/word/2015/wordml/symex" xmlns:wpg="http://schemas.microsoft.com/office/word/2010/wordprocessingGroup" xmlns:wpi="http://schemas.microsoft.com/office/word/2010/wordprocessingInk" xmlns:wne="http://schemas.microsoft.com/office/word/2006/wordml" xmlns:wps="http://schemas.microsoft.com/office/word/2010/wordprocessingShape" mc:Ignorable="w14 w15 w16se wp14">
+<w:document xmlns:wpc="http://schemas.microsoft.com/office/word/2010/wordprocessingCanvas" xmlns:mo="http://schemas.microsoft.com/office/mac/office/2008/main" xmlns:mc="http://schemas.openxmlformats.org/markup-compatibility/2006" xmlns:mv="urn:schemas-microsoft-com:mac:vml" xmlns:o="urn:schemas-microsoft-com:office:office" xmlns:r="http://schemas.openxmlformats.org/officeDocument/2006/relationships" xmlns:m="http://schemas.openxmlformats.org/officeDocument/2006/math" xmlns:v="urn:schemas-microsoft-com:vml" xmlns:wp14="http://schemas.microsoft.com/office/word/2010/wordprocessingDrawing" xmlns:wp="http://schemas.openxmlformats.org/drawingml/2006/wordprocessingDrawing" xmlns:w10="urn:schemas-microsoft-com:office:word" xmlns:w="http://schemas.openxmlformats.org/wordprocessingml/2006/main" xmlns:w14="http://schemas.microsoft.com/office/word/2010/wordml" xmlns:w15="http://schemas.microsoft.com/office/word/2012/wordml" xmlns:wpg="http://schemas.microsoft.com/office/word/2010/wordprocessingGroup" xmlns:wpi="http://schemas.microsoft.com/office/word/2010/wordprocessingInk" xmlns:wne="http://schemas.microsoft.com/office/word/2006/wordml" xmlns:wps="http://schemas.microsoft.com/office/word/2010/wordprocessingShape" mc:Ignorable="w14 w15 wp14">
   <w:body>
     <w:p>
       <w:bookmarkStart w:id="0" w:name="_Hlk503105391"/>
       <w:r>
         <w:rPr>
           <w:noProof/>
+          <w:lang w:eastAsia="fr-FR"/>
         </w:rPr>
         <w:drawing>
-          <wp:anchor distT="0" distB="0" distL="114300" distR="114300" simplePos="0" relativeHeight="251665408" behindDoc="0" locked="0" layoutInCell="1" allowOverlap="1" wp14:anchorId="7D7687F9" wp14:editId="474B4A33">
+          <wp:anchor distT="0" distB="0" distL="114300" distR="114300" simplePos="0" relativeHeight="251665408" behindDoc="0" locked="0" layoutInCell="1" allowOverlap="1" wp14:anchorId="4491707E" wp14:editId="1A955FDA">
             <wp:simplePos x="0" y="0"/>
             <wp:positionH relativeFrom="page">
               <wp:posOffset>-85267</wp:posOffset>
@@ -94,9 +95,10 @@
       <w:r>
         <w:rPr>
           <w:noProof/>
+          <w:lang w:eastAsia="fr-FR"/>
         </w:rPr>
         <w:drawing>
-          <wp:anchor distT="0" distB="0" distL="114300" distR="114300" simplePos="0" relativeHeight="251666432" behindDoc="0" locked="0" layoutInCell="1" allowOverlap="1" wp14:anchorId="6EA4E26F" wp14:editId="468FBE1A">
+          <wp:anchor distT="0" distB="0" distL="114300" distR="114300" simplePos="0" relativeHeight="251666432" behindDoc="0" locked="0" layoutInCell="1" allowOverlap="1" wp14:anchorId="6F8AEC02" wp14:editId="3F8D034F">
             <wp:simplePos x="0" y="0"/>
             <wp:positionH relativeFrom="column">
               <wp:posOffset>2815373</wp:posOffset>
@@ -171,9 +173,10 @@
       <w:r>
         <w:rPr>
           <w:noProof/>
+          <w:lang w:eastAsia="fr-FR"/>
         </w:rPr>
         <w:drawing>
-          <wp:anchor distT="0" distB="0" distL="114300" distR="114300" simplePos="0" relativeHeight="251667456" behindDoc="0" locked="0" layoutInCell="1" allowOverlap="1" wp14:anchorId="2E6A725A" wp14:editId="44B1A8C8">
+          <wp:anchor distT="0" distB="0" distL="114300" distR="114300" simplePos="0" relativeHeight="251667456" behindDoc="0" locked="0" layoutInCell="1" allowOverlap="1" wp14:anchorId="1FC4CDD6" wp14:editId="5C193FF1">
             <wp:simplePos x="0" y="0"/>
             <wp:positionH relativeFrom="page">
               <wp:posOffset>4419184</wp:posOffset>
@@ -235,11 +238,12 @@
       <w:r>
         <w:rPr>
           <w:noProof/>
+          <w:lang w:eastAsia="fr-FR"/>
         </w:rPr>
         <mc:AlternateContent>
           <mc:Choice Requires="wps">
             <w:drawing>
-              <wp:anchor distT="0" distB="0" distL="114300" distR="114300" simplePos="0" relativeHeight="251679744" behindDoc="0" locked="0" layoutInCell="1" allowOverlap="1">
+              <wp:anchor distT="0" distB="0" distL="114300" distR="114300" simplePos="0" relativeHeight="251679744" behindDoc="0" locked="0" layoutInCell="1" allowOverlap="1" wp14:anchorId="4FB6D90A" wp14:editId="34B14254">
                 <wp:simplePos x="0" y="0"/>
                 <wp:positionH relativeFrom="column">
                   <wp:posOffset>3399478</wp:posOffset>
@@ -311,7 +315,7 @@
               </wp:anchor>
             </w:drawing>
           </mc:Choice>
-          <mc:Fallback xmlns:w16cid="http://schemas.microsoft.com/office/word/2016/wordml/cid">
+          <mc:Fallback xmlns:w16cid="http://schemas.microsoft.com/office/word/2016/wordml/cid" xmlns:w16se="http://schemas.microsoft.com/office/word/2015/wordml/symex" xmlns:am3d="http://schemas.microsoft.com/office/drawing/2017/model3d" xmlns:aink="http://schemas.microsoft.com/office/drawing/2016/ink" xmlns:cx8="http://schemas.microsoft.com/office/drawing/2016/5/14/chartex" xmlns:cx7="http://schemas.microsoft.com/office/drawing/2016/5/13/chartex" xmlns:cx6="http://schemas.microsoft.com/office/drawing/2016/5/12/chartex" xmlns:cx5="http://schemas.microsoft.com/office/drawing/2016/5/11/chartex" xmlns:cx4="http://schemas.microsoft.com/office/drawing/2016/5/10/chartex" xmlns:cx3="http://schemas.microsoft.com/office/drawing/2016/5/9/chartex" xmlns:cx2="http://schemas.microsoft.com/office/drawing/2015/10/21/chartex" xmlns:cx1="http://schemas.microsoft.com/office/drawing/2015/9/8/chartex" xmlns:cx="http://schemas.microsoft.com/office/drawing/2014/chartex">
             <w:pict>
               <v:rect w14:anchorId="2F939CEF" id="Rectangle 13" o:spid="_x0000_s1026" style="position:absolute;margin-left:267.7pt;margin-top:5.3pt;width:64.5pt;height:11.45pt;rotation:1929623fd;z-index:251679744;visibility:visible;mso-wrap-style:square;mso-width-percent:0;mso-height-percent:0;mso-wrap-distance-left:9pt;mso-wrap-distance-top:0;mso-wrap-distance-right:9pt;mso-wrap-distance-bottom:0;mso-position-horizontal:absolute;mso-position-horizontal-relative:text;mso-position-vertical:absolute;mso-position-vertical-relative:text;mso-width-percent:0;mso-height-percent:0;mso-width-relative:margin;mso-height-relative:margin;v-text-anchor:middle" o:gfxdata="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" fillcolor="#d8d8d8 [2732]" strokecolor="#d8d8d8 [2732]" strokeweight="1pt"/>
             </w:pict>
@@ -332,9 +336,10 @@
       <w:r>
         <w:rPr>
           <w:noProof/>
+          <w:lang w:eastAsia="fr-FR"/>
         </w:rPr>
         <w:drawing>
-          <wp:anchor distT="0" distB="0" distL="114300" distR="114300" simplePos="0" relativeHeight="251688447" behindDoc="0" locked="0" layoutInCell="1" allowOverlap="1">
+          <wp:anchor distT="0" distB="0" distL="114300" distR="114300" simplePos="0" relativeHeight="251688447" behindDoc="0" locked="0" layoutInCell="1" allowOverlap="1" wp14:anchorId="0F4A675C" wp14:editId="346BFBE8">
             <wp:simplePos x="0" y="0"/>
             <wp:positionH relativeFrom="column">
               <wp:posOffset>-579161</wp:posOffset>
@@ -402,11 +407,12 @@
       <w:r>
         <w:rPr>
           <w:noProof/>
+          <w:lang w:eastAsia="fr-FR"/>
         </w:rPr>
         <mc:AlternateContent>
           <mc:Choice Requires="wps">
             <w:drawing>
-              <wp:anchor distT="0" distB="0" distL="114300" distR="114300" simplePos="0" relativeHeight="251680768" behindDoc="0" locked="0" layoutInCell="1" allowOverlap="1">
+              <wp:anchor distT="0" distB="0" distL="114300" distR="114300" simplePos="0" relativeHeight="251680768" behindDoc="0" locked="0" layoutInCell="1" allowOverlap="1" wp14:anchorId="2DABB1B3" wp14:editId="2ECCDF45">
                 <wp:simplePos x="0" y="0"/>
                 <wp:positionH relativeFrom="column">
                   <wp:posOffset>-899796</wp:posOffset>
@@ -469,7 +475,7 @@
               </wp:anchor>
             </w:drawing>
           </mc:Choice>
-          <mc:Fallback xmlns:w16cid="http://schemas.microsoft.com/office/word/2016/wordml/cid">
+          <mc:Fallback xmlns:w16cid="http://schemas.microsoft.com/office/word/2016/wordml/cid" xmlns:w16se="http://schemas.microsoft.com/office/word/2015/wordml/symex" xmlns:am3d="http://schemas.microsoft.com/office/drawing/2017/model3d" xmlns:aink="http://schemas.microsoft.com/office/drawing/2016/ink" xmlns:cx8="http://schemas.microsoft.com/office/drawing/2016/5/14/chartex" xmlns:cx7="http://schemas.microsoft.com/office/drawing/2016/5/13/chartex" xmlns:cx6="http://schemas.microsoft.com/office/drawing/2016/5/12/chartex" xmlns:cx5="http://schemas.microsoft.com/office/drawing/2016/5/11/chartex" xmlns:cx4="http://schemas.microsoft.com/office/drawing/2016/5/10/chartex" xmlns:cx3="http://schemas.microsoft.com/office/drawing/2016/5/9/chartex" xmlns:cx2="http://schemas.microsoft.com/office/drawing/2015/10/21/chartex" xmlns:cx1="http://schemas.microsoft.com/office/drawing/2015/9/8/chartex" xmlns:cx="http://schemas.microsoft.com/office/drawing/2014/chartex">
             <w:pict>
               <v:rect w14:anchorId="6CCA2B43" id="Rectangle 3" o:spid="_x0000_s1026" style="position:absolute;margin-left:-70.85pt;margin-top:23.85pt;width:599.65pt;height:132.2pt;z-index:251680768;visibility:visible;mso-wrap-style:square;mso-width-percent:0;mso-wrap-distance-left:9pt;mso-wrap-distance-top:0;mso-wrap-distance-right:9pt;mso-wrap-distance-bottom:0;mso-position-horizontal:absolute;mso-position-horizontal-relative:text;mso-position-vertical:absolute;mso-position-vertical-relative:text;mso-width-percent:0;mso-width-relative:margin;v-text-anchor:middle" o:gfxdata="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" fillcolor="white [3212]" stroked="f" strokeweight="1pt"/>
             </w:pict>
@@ -481,9 +487,10 @@
       <w:r>
         <w:rPr>
           <w:noProof/>
+          <w:lang w:eastAsia="fr-FR"/>
         </w:rPr>
         <w:drawing>
-          <wp:anchor distT="0" distB="0" distL="114300" distR="114300" simplePos="0" relativeHeight="251684864" behindDoc="0" locked="0" layoutInCell="1" allowOverlap="1">
+          <wp:anchor distT="0" distB="0" distL="114300" distR="114300" simplePos="0" relativeHeight="251684864" behindDoc="0" locked="0" layoutInCell="1" allowOverlap="1" wp14:anchorId="049E193C" wp14:editId="403ACAFE">
             <wp:simplePos x="0" y="0"/>
             <wp:positionH relativeFrom="column">
               <wp:posOffset>4779265</wp:posOffset>
@@ -548,11 +555,12 @@
       <w:r>
         <w:rPr>
           <w:noProof/>
+          <w:lang w:eastAsia="fr-FR"/>
         </w:rPr>
         <mc:AlternateContent>
           <mc:Choice Requires="wps">
             <w:drawing>
-              <wp:anchor distT="45720" distB="45720" distL="114300" distR="114300" simplePos="0" relativeHeight="251683840" behindDoc="0" locked="0" layoutInCell="1" allowOverlap="1">
+              <wp:anchor distT="45720" distB="45720" distL="114300" distR="114300" simplePos="0" relativeHeight="251683840" behindDoc="0" locked="0" layoutInCell="1" allowOverlap="1" wp14:anchorId="2A8A54F5" wp14:editId="17E9F6F3">
                 <wp:simplePos x="0" y="0"/>
                 <wp:positionH relativeFrom="column">
                   <wp:posOffset>2758440</wp:posOffset>
@@ -560,7 +568,7 @@
                 <wp:positionV relativeFrom="paragraph">
                   <wp:posOffset>73513</wp:posOffset>
                 </wp:positionV>
-                <wp:extent cx="2360930" cy="1404620"/>
+                <wp:extent cx="2360930" cy="1717040"/>
                 <wp:effectExtent l="0" t="0" r="635" b="8255"/>
                 <wp:wrapNone/>
                 <wp:docPr id="217" name="Zone de texte 2"/>
@@ -576,7 +584,7 @@
                       <wps:spPr bwMode="auto">
                         <a:xfrm>
                           <a:off x="0" y="0"/>
-                          <a:ext cx="2360930" cy="1404620"/>
+                          <a:ext cx="2360930" cy="1717040"/>
                         </a:xfrm>
                         <a:prstGeom prst="rect">
                           <a:avLst/>
@@ -676,19 +684,8 @@
                                 <w:sz w:val="54"/>
                                 <w:szCs w:val="54"/>
                               </w:rPr>
-                              <w:t xml:space="preserve">Marina </w:t>
+                              <w:t>Marina Passoubady</w:t>
                             </w:r>
-                            <w:proofErr w:type="spellStart"/>
-                            <w:r>
-                              <w:rPr>
-                                <w:rFonts w:ascii="Edwardian Script ITC" w:hAnsi="Edwardian Script ITC"/>
-                                <w:b/>
-                                <w:sz w:val="54"/>
-                                <w:szCs w:val="54"/>
-                              </w:rPr>
-                              <w:t>Passoubady</w:t>
-                            </w:r>
-                            <w:proofErr w:type="spellEnd"/>
                           </w:p>
                         </w:txbxContent>
                       </wps:txbx>
@@ -707,13 +704,13 @@
               </wp:anchor>
             </w:drawing>
           </mc:Choice>
-          <mc:Fallback xmlns:w16cid="http://schemas.microsoft.com/office/word/2016/wordml/cid">
+          <mc:Fallback>
             <w:pict>
-              <v:shapetype id="_x0000_t202" coordsize="21600,21600" o:spt="202" path="m,l,21600r21600,l21600,xe">
+              <v:shapetype w14:anchorId="2A8A54F5" id="_x0000_t202" coordsize="21600,21600" o:spt="202" path="m0,0l0,21600,21600,21600,21600,0xe">
                 <v:stroke joinstyle="miter"/>
                 <v:path gradientshapeok="t" o:connecttype="rect"/>
               </v:shapetype>
-              <v:shape id="Zone de texte 2" o:spid="_x0000_s1026" type="#_x0000_t202" style="position:absolute;margin-left:217.2pt;margin-top:5.8pt;width:185.9pt;height:110.6pt;z-index:251683840;visibility:visible;mso-wrap-style:square;mso-width-percent:0;mso-height-percent:200;mso-wrap-distance-left:9pt;mso-wrap-distance-top:3.6pt;mso-wrap-distance-right:9pt;mso-wrap-distance-bottom:3.6pt;mso-position-horizontal:absolute;mso-position-horizontal-relative:text;mso-position-vertical:absolute;mso-position-vertical-relative:text;mso-width-percent:0;mso-height-percent:200;mso-width-relative:margin;mso-height-relative:margin;v-text-anchor:top" o:gfxdata="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" fillcolor="white [3212]" stroked="f">
+              <v:shape id="Zone de texte 2" o:spid="_x0000_s1026" type="#_x0000_t202" style="position:absolute;margin-left:217.2pt;margin-top:5.8pt;width:185.9pt;height:135.2pt;z-index:251683840;visibility:visible;mso-wrap-style:square;mso-width-percent:0;mso-height-percent:200;mso-wrap-distance-left:9pt;mso-wrap-distance-top:3.6pt;mso-wrap-distance-right:9pt;mso-wrap-distance-bottom:3.6pt;mso-position-horizontal:absolute;mso-position-horizontal-relative:text;mso-position-vertical:absolute;mso-position-vertical-relative:text;mso-width-percent:0;mso-height-percent:200;mso-width-relative:margin;mso-height-relative:margin;v-text-anchor:top" o:gfxdata="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" fillcolor="white [3212]" stroked="f">
                 <v:textbox style="mso-fit-shape-to-text:t">
                   <w:txbxContent>
                     <w:p>
@@ -799,19 +796,8 @@
                           <w:sz w:val="54"/>
                           <w:szCs w:val="54"/>
                         </w:rPr>
-                        <w:t xml:space="preserve">Marina </w:t>
+                        <w:t>Marina Passoubady</w:t>
                       </w:r>
-                      <w:proofErr w:type="spellStart"/>
-                      <w:r>
-                        <w:rPr>
-                          <w:rFonts w:ascii="Edwardian Script ITC" w:hAnsi="Edwardian Script ITC"/>
-                          <w:b/>
-                          <w:sz w:val="54"/>
-                          <w:szCs w:val="54"/>
-                        </w:rPr>
-                        <w:t>Passoubady</w:t>
-                      </w:r>
-                      <w:proofErr w:type="spellEnd"/>
                     </w:p>
                   </w:txbxContent>
                 </v:textbox>
@@ -826,11 +812,12 @@
         <w:rPr>
           <w:noProof/>
           <w:color w:val="FFFFFF" w:themeColor="background1"/>
+          <w:lang w:eastAsia="fr-FR"/>
         </w:rPr>
         <mc:AlternateContent>
           <mc:Choice Requires="wps">
             <w:drawing>
-              <wp:anchor distT="0" distB="0" distL="114300" distR="114300" simplePos="0" relativeHeight="251692032" behindDoc="0" locked="0" layoutInCell="1" allowOverlap="1">
+              <wp:anchor distT="0" distB="0" distL="114300" distR="114300" simplePos="0" relativeHeight="251692032" behindDoc="0" locked="0" layoutInCell="1" allowOverlap="1" wp14:anchorId="05B387BF" wp14:editId="536B5818">
                 <wp:simplePos x="0" y="0"/>
                 <wp:positionH relativeFrom="column">
                   <wp:posOffset>-246058</wp:posOffset>
@@ -944,7 +931,7 @@
               </wp:anchor>
             </w:drawing>
           </mc:Choice>
-          <mc:Fallback xmlns:w16cid="http://schemas.microsoft.com/office/word/2016/wordml/cid">
+          <mc:Fallback xmlns:w16cid="http://schemas.microsoft.com/office/word/2016/wordml/cid" xmlns:w16se="http://schemas.microsoft.com/office/word/2015/wordml/symex" xmlns:am3d="http://schemas.microsoft.com/office/drawing/2017/model3d" xmlns:aink="http://schemas.microsoft.com/office/drawing/2016/ink" xmlns:cx8="http://schemas.microsoft.com/office/drawing/2016/5/14/chartex" xmlns:cx7="http://schemas.microsoft.com/office/drawing/2016/5/13/chartex" xmlns:cx6="http://schemas.microsoft.com/office/drawing/2016/5/12/chartex" xmlns:cx5="http://schemas.microsoft.com/office/drawing/2016/5/11/chartex" xmlns:cx4="http://schemas.microsoft.com/office/drawing/2016/5/10/chartex" xmlns:cx3="http://schemas.microsoft.com/office/drawing/2016/5/9/chartex" xmlns:cx2="http://schemas.microsoft.com/office/drawing/2015/10/21/chartex" xmlns:cx1="http://schemas.microsoft.com/office/drawing/2015/9/8/chartex" xmlns:cx="http://schemas.microsoft.com/office/drawing/2014/chartex">
             <w:pict>
               <v:rect id="Rectangle 20" o:spid="_x0000_s1027" style="position:absolute;margin-left:-19.35pt;margin-top:11.95pt;width:122.15pt;height:93.1pt;z-index:251692032;visibility:visible;mso-wrap-style:square;mso-width-percent:0;mso-height-percent:0;mso-wrap-distance-left:9pt;mso-wrap-distance-top:0;mso-wrap-distance-right:9pt;mso-wrap-distance-bottom:0;mso-position-horizontal:absolute;mso-position-horizontal-relative:text;mso-position-vertical:absolute;mso-position-vertical-relative:text;mso-width-percent:0;mso-height-percent:0;mso-width-relative:margin;mso-height-relative:margin;v-text-anchor:middle" o:gfxdata="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" filled="f" stroked="f" strokeweight="1pt">
                 <v:textbox>
@@ -1007,9 +994,10 @@
       <w:r>
         <w:rPr>
           <w:noProof/>
+          <w:lang w:eastAsia="fr-FR"/>
         </w:rPr>
         <w:drawing>
-          <wp:anchor distT="0" distB="0" distL="114300" distR="114300" simplePos="0" relativeHeight="251691008" behindDoc="0" locked="0" layoutInCell="1" allowOverlap="1" wp14:anchorId="2245FD63" wp14:editId="721686F8">
+          <wp:anchor distT="0" distB="0" distL="114300" distR="114300" simplePos="0" relativeHeight="251691008" behindDoc="0" locked="0" layoutInCell="1" allowOverlap="1" wp14:anchorId="581F62EA" wp14:editId="47228ED0">
             <wp:simplePos x="0" y="0"/>
             <wp:positionH relativeFrom="column">
               <wp:posOffset>1499903</wp:posOffset>
@@ -1077,9 +1065,10 @@
       <w:r>
         <w:rPr>
           <w:noProof/>
+          <w:lang w:eastAsia="fr-FR"/>
         </w:rPr>
         <w:drawing>
-          <wp:anchor distT="0" distB="0" distL="114300" distR="114300" simplePos="0" relativeHeight="251688960" behindDoc="0" locked="0" layoutInCell="1" allowOverlap="1">
+          <wp:anchor distT="0" distB="0" distL="114300" distR="114300" simplePos="0" relativeHeight="251688960" behindDoc="0" locked="0" layoutInCell="1" allowOverlap="1" wp14:anchorId="13CD994E" wp14:editId="517F13B6">
             <wp:simplePos x="0" y="0"/>
             <wp:positionH relativeFrom="column">
               <wp:posOffset>1875288</wp:posOffset>
@@ -1144,11 +1133,12 @@
       <w:r>
         <w:rPr>
           <w:noProof/>
+          <w:lang w:eastAsia="fr-FR"/>
         </w:rPr>
         <mc:AlternateContent>
           <mc:Choice Requires="wps">
             <w:drawing>
-              <wp:anchor distT="0" distB="0" distL="114300" distR="114300" simplePos="0" relativeHeight="251687936" behindDoc="0" locked="0" layoutInCell="1" allowOverlap="1">
+              <wp:anchor distT="0" distB="0" distL="114300" distR="114300" simplePos="0" relativeHeight="251687936" behindDoc="0" locked="0" layoutInCell="1" allowOverlap="1" wp14:anchorId="132406CF" wp14:editId="6825F6EF">
                 <wp:simplePos x="0" y="0"/>
                 <wp:positionH relativeFrom="column">
                   <wp:posOffset>5025466</wp:posOffset>
@@ -1214,7 +1204,7 @@
               </wp:anchor>
             </w:drawing>
           </mc:Choice>
-          <mc:Fallback xmlns:w16cid="http://schemas.microsoft.com/office/word/2016/wordml/cid">
+          <mc:Fallback xmlns:w16cid="http://schemas.microsoft.com/office/word/2016/wordml/cid" xmlns:w16se="http://schemas.microsoft.com/office/word/2015/wordml/symex" xmlns:am3d="http://schemas.microsoft.com/office/drawing/2017/model3d" xmlns:aink="http://schemas.microsoft.com/office/drawing/2016/ink" xmlns:cx8="http://schemas.microsoft.com/office/drawing/2016/5/14/chartex" xmlns:cx7="http://schemas.microsoft.com/office/drawing/2016/5/13/chartex" xmlns:cx6="http://schemas.microsoft.com/office/drawing/2016/5/12/chartex" xmlns:cx5="http://schemas.microsoft.com/office/drawing/2016/5/11/chartex" xmlns:cx4="http://schemas.microsoft.com/office/drawing/2016/5/10/chartex" xmlns:cx3="http://schemas.microsoft.com/office/drawing/2016/5/9/chartex" xmlns:cx2="http://schemas.microsoft.com/office/drawing/2015/10/21/chartex" xmlns:cx1="http://schemas.microsoft.com/office/drawing/2015/9/8/chartex" xmlns:cx="http://schemas.microsoft.com/office/drawing/2014/chartex">
             <w:pict>
               <v:rect w14:anchorId="16B8DFC6" id="Rectangle 17" o:spid="_x0000_s1026" style="position:absolute;margin-left:395.7pt;margin-top:75.1pt;width:57.05pt;height:14.85pt;z-index:251687936;visibility:visible;mso-wrap-style:square;mso-width-percent:0;mso-height-percent:0;mso-wrap-distance-left:9pt;mso-wrap-distance-top:0;mso-wrap-distance-right:9pt;mso-wrap-distance-bottom:0;mso-position-horizontal:absolute;mso-position-horizontal-relative:text;mso-position-vertical:absolute;mso-position-vertical-relative:text;mso-width-percent:0;mso-height-percent:0;mso-width-relative:margin;mso-height-relative:margin;v-text-anchor:middle" o:gfxdata="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" fillcolor="white [3212]" stroked="f" strokeweight="1pt"/>
             </w:pict>
@@ -1224,11 +1214,12 @@
       <w:r>
         <w:rPr>
           <w:noProof/>
+          <w:lang w:eastAsia="fr-FR"/>
         </w:rPr>
         <mc:AlternateContent>
           <mc:Choice Requires="wps">
             <w:drawing>
-              <wp:anchor distT="0" distB="0" distL="114300" distR="114300" simplePos="0" relativeHeight="251685888" behindDoc="0" locked="0" layoutInCell="1" allowOverlap="1">
+              <wp:anchor distT="0" distB="0" distL="114300" distR="114300" simplePos="0" relativeHeight="251685888" behindDoc="0" locked="0" layoutInCell="1" allowOverlap="1" wp14:anchorId="137F1075" wp14:editId="0CA725FC">
                 <wp:simplePos x="0" y="0"/>
                 <wp:positionH relativeFrom="column">
                   <wp:posOffset>6363202</wp:posOffset>
@@ -1288,7 +1279,7 @@
               </wp:anchor>
             </w:drawing>
           </mc:Choice>
-          <mc:Fallback xmlns:w16cid="http://schemas.microsoft.com/office/word/2016/wordml/cid">
+          <mc:Fallback xmlns:w16cid="http://schemas.microsoft.com/office/word/2016/wordml/cid" xmlns:w16se="http://schemas.microsoft.com/office/word/2015/wordml/symex" xmlns:am3d="http://schemas.microsoft.com/office/drawing/2017/model3d" xmlns:aink="http://schemas.microsoft.com/office/drawing/2016/ink" xmlns:cx8="http://schemas.microsoft.com/office/drawing/2016/5/14/chartex" xmlns:cx7="http://schemas.microsoft.com/office/drawing/2016/5/13/chartex" xmlns:cx6="http://schemas.microsoft.com/office/drawing/2016/5/12/chartex" xmlns:cx5="http://schemas.microsoft.com/office/drawing/2016/5/11/chartex" xmlns:cx4="http://schemas.microsoft.com/office/drawing/2016/5/10/chartex" xmlns:cx3="http://schemas.microsoft.com/office/drawing/2016/5/9/chartex" xmlns:cx2="http://schemas.microsoft.com/office/drawing/2015/10/21/chartex" xmlns:cx1="http://schemas.microsoft.com/office/drawing/2015/9/8/chartex" xmlns:cx="http://schemas.microsoft.com/office/drawing/2014/chartex">
             <w:pict>
               <v:rect w14:anchorId="32C84043" id="Rectangle 5" o:spid="_x0000_s1026" style="position:absolute;margin-left:501.05pt;margin-top:78.25pt;width:27.65pt;height:10.5pt;z-index:251685888;visibility:visible;mso-wrap-style:square;mso-wrap-distance-left:9pt;mso-wrap-distance-top:0;mso-wrap-distance-right:9pt;mso-wrap-distance-bottom:0;mso-position-horizontal:absolute;mso-position-horizontal-relative:text;mso-position-vertical:absolute;mso-position-vertical-relative:text;v-text-anchor:middle" o:gfxdata="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" fillcolor="white [3212]" stroked="f" strokeweight="1pt"/>
             </w:pict>
@@ -1296,230 +1287,6 @@
         </mc:AlternateContent>
       </w:r>
     </w:p>
-    <w:p/>
-    <w:p>
-      <w:pPr>
-        <w:pStyle w:val="Titre1"/>
-      </w:pPr>
-      <w:bookmarkStart w:id="1" w:name="_Toc503112511"/>
-      <w:r>
-        <w:rPr>
-          <w:b/>
-          <w:color w:val="auto"/>
-        </w:rPr>
-        <w:t>Introduction</w:t>
-      </w:r>
-      <w:bookmarkEnd w:id="1"/>
-    </w:p>
-    <w:p/>
-    <w:p>
-      <w:pPr>
-        <w:jc w:val="both"/>
-      </w:pPr>
-      <w:r>
-        <w:t xml:space="preserve">Notre projet porte sur la création d’un site web semblable à </w:t>
-      </w:r>
-      <w:proofErr w:type="spellStart"/>
-      <w:r>
-        <w:t>Reddit</w:t>
-      </w:r>
-      <w:proofErr w:type="spellEnd"/>
-      <w:r>
-        <w:t xml:space="preserve">. Créer en 2005, </w:t>
-      </w:r>
-      <w:proofErr w:type="spellStart"/>
-      <w:r>
-        <w:t>Reddit</w:t>
-      </w:r>
-      <w:proofErr w:type="spellEnd"/>
-      <w:r>
-        <w:t xml:space="preserve"> est un site communautaire de partage de signets</w:t>
-      </w:r>
-      <w:r>
-        <w:t>,</w:t>
-      </w:r>
-      <w:r>
-        <w:t xml:space="preserve"> </w:t>
-      </w:r>
-      <w:r>
-        <w:t>il</w:t>
-      </w:r>
-      <w:r>
-        <w:t xml:space="preserve"> permet à des utilisateurs de soumettre leurs liens et de voter pour les liens proposés par les autres utilisateurs. </w:t>
-      </w:r>
-    </w:p>
-    <w:p>
-      <w:pPr>
-        <w:jc w:val="both"/>
-      </w:pPr>
-      <w:r>
-        <w:t>Notre site permet</w:t>
-      </w:r>
-      <w:r>
-        <w:t xml:space="preserve"> </w:t>
-      </w:r>
-      <w:r>
-        <w:t xml:space="preserve">à </w:t>
-      </w:r>
-      <w:r>
-        <w:t>des</w:t>
-      </w:r>
-      <w:r>
-        <w:t xml:space="preserve"> utilisateurs de proposer des articles et des thèmes. </w:t>
-      </w:r>
-      <w:r>
-        <w:t>Un utilisateur doit posséder un compte pour accéder à nos services. Il peut proposer un thème et consulter ceux proposés par d’autres scribouillards. Tous les utilisateurs peuvent rédiger un article sur les thèmes proposés. De plus, Les articles peuvent être valorisés à l’aide de votes, attribués par les scribouillards.</w:t>
-      </w:r>
-    </w:p>
-    <w:p>
-      <w:pPr>
-        <w:jc w:val="both"/>
-      </w:pPr>
-      <w:r>
-        <w:t xml:space="preserve">Notre site </w:t>
-      </w:r>
-      <w:r>
-        <w:t xml:space="preserve">se nomme : « Le cercle des scribouillards ». Nous avons choisi ce nom en référence au film « Le cercle des poètes disparus ». Le terme scribouillard, un peu péjoratif, désigne les personnes travaillant dans l’administration. Nous avons volontairement associé ces deux références pour donner un côté décalé. En effet, </w:t>
-      </w:r>
-      <w:r>
-        <w:t>nous avons réalisé un site internet ce qui n’est ni de l’époque du film ni de celle du terme scribouillard datant du 19</w:t>
-      </w:r>
-      <w:r>
-        <w:rPr>
-          <w:vertAlign w:val="superscript"/>
-        </w:rPr>
-        <w:t>ème</w:t>
-      </w:r>
-      <w:r>
-        <w:t xml:space="preserve"> siècle. Nous voulions donne un nom littéraire au site bien que son utilité soit moderne et vise un public jeune.</w:t>
-      </w:r>
-    </w:p>
-    <w:p>
-      <w:pPr>
-        <w:jc w:val="both"/>
-      </w:pPr>
-      <w:r>
-        <w:t xml:space="preserve">Dans le cadre du module de génie logiciel, </w:t>
-      </w:r>
-      <w:r>
-        <w:t xml:space="preserve">le projet </w:t>
-      </w:r>
-      <w:r>
-        <w:t>doit</w:t>
-      </w:r>
-      <w:r>
-        <w:t xml:space="preserve"> respecter les consignes suivantes</w:t>
-      </w:r>
-      <w:r>
-        <w:t xml:space="preserve"> : </w:t>
-      </w:r>
-    </w:p>
-    <w:p>
-      <w:pPr>
-        <w:jc w:val="both"/>
-      </w:pPr>
-      <w:r>
-        <w:t>Le projet d</w:t>
-      </w:r>
-      <w:r>
-        <w:t>oit fonctionner sur tous les supports, nous devons utiliser git et</w:t>
-      </w:r>
-      <w:r>
-        <w:t> </w:t>
-      </w:r>
-      <w:proofErr w:type="spellStart"/>
-      <w:r>
-        <w:t>M</w:t>
-      </w:r>
-      <w:r>
-        <w:t>arkdown</w:t>
-      </w:r>
-      <w:proofErr w:type="spellEnd"/>
-      <w:r>
-        <w:t>. Le projet doit être</w:t>
-      </w:r>
-      <w:r>
-        <w:t xml:space="preserve"> r</w:t>
-      </w:r>
-      <w:r>
-        <w:t>éalis</w:t>
-      </w:r>
-      <w:r>
-        <w:t xml:space="preserve">er </w:t>
-      </w:r>
-      <w:r>
-        <w:t>en Java/Javascript ou Go</w:t>
-      </w:r>
-      <w:r>
-        <w:t xml:space="preserve"> et respecter le principe d’inversion de contrôle. Nous devons également utiliser un outil de gestion de dépendance tels que Maven, </w:t>
-      </w:r>
-      <w:proofErr w:type="spellStart"/>
-      <w:r>
-        <w:t>Gradle</w:t>
-      </w:r>
-      <w:proofErr w:type="spellEnd"/>
-      <w:r>
-        <w:t xml:space="preserve">, </w:t>
-      </w:r>
-      <w:proofErr w:type="spellStart"/>
-      <w:r>
-        <w:t>Npm</w:t>
-      </w:r>
-      <w:proofErr w:type="spellEnd"/>
-      <w:r>
-        <w:t xml:space="preserve"> etc. </w:t>
-      </w:r>
-      <w:r>
-        <w:t>De plus, n</w:t>
-      </w:r>
-      <w:r>
-        <w:t xml:space="preserve">ous devons effectuer des tests unitaires, rédiger les besoins, une documentation </w:t>
-      </w:r>
-      <w:r>
-        <w:t>complète</w:t>
-      </w:r>
-      <w:r>
-        <w:t xml:space="preserve"> et </w:t>
-      </w:r>
-      <w:proofErr w:type="spellStart"/>
-      <w:r>
-        <w:t>refactorer</w:t>
-      </w:r>
-      <w:proofErr w:type="spellEnd"/>
-      <w:r>
-        <w:t xml:space="preserve"> le code au fur et </w:t>
-      </w:r>
-      <w:r>
-        <w:t>à</w:t>
-      </w:r>
-      <w:r>
-        <w:t> mesure</w:t>
-      </w:r>
-      <w:r>
-        <w:t xml:space="preserve"> du cours.</w:t>
-      </w:r>
-      <w:r>
-        <w:t xml:space="preserve">  </w:t>
-      </w:r>
-    </w:p>
-    <w:p/>
-    <w:p/>
-    <w:p/>
-    <w:p/>
-    <w:p/>
-    <w:p/>
-    <w:p/>
-    <w:p/>
-    <w:p/>
-    <w:p/>
-    <w:p/>
-    <w:p/>
-    <w:p/>
-    <w:p/>
-    <w:p/>
-    <w:p/>
-    <w:p/>
-    <w:p/>
     <w:p/>
     <w:p/>
     <w:p/>
@@ -1582,14 +1349,12 @@
               <w:color w:val="FF0000"/>
             </w:rPr>
           </w:pPr>
-          <w:proofErr w:type="spellStart"/>
           <w:r>
             <w:rPr>
               <w:color w:val="FF0000"/>
             </w:rPr>
             <w:t>Sommaire</w:t>
           </w:r>
-          <w:proofErr w:type="spellEnd"/>
         </w:p>
         <w:p>
           <w:pPr>
@@ -2124,6 +1889,91 @@
     <w:p/>
     <w:p/>
     <w:p/>
+    <w:p/>
+    <w:p/>
+    <w:p/>
+    <w:p/>
+    <w:p/>
+    <w:p>
+      <w:pPr>
+        <w:pStyle w:val="Titre1"/>
+      </w:pPr>
+      <w:bookmarkStart w:id="1" w:name="_Toc503112511"/>
+      <w:r>
+        <w:rPr>
+          <w:b/>
+          <w:color w:val="auto"/>
+        </w:rPr>
+        <w:t>Introduction</w:t>
+      </w:r>
+      <w:bookmarkEnd w:id="1"/>
+    </w:p>
+    <w:p/>
+    <w:p>
+      <w:pPr>
+        <w:jc w:val="both"/>
+      </w:pPr>
+      <w:r>
+        <w:t xml:space="preserve">Notre projet porte sur la création d’un site web semblable à Reddit. Créer en 2005, Reddit est un site communautaire de partage de signets, il permet à des utilisateurs de soumettre leurs liens et de voter pour les liens proposés par les autres utilisateurs. </w:t>
+      </w:r>
+    </w:p>
+    <w:p>
+      <w:pPr>
+        <w:jc w:val="both"/>
+      </w:pPr>
+      <w:r>
+        <w:t>Notre site permet à des utilisateurs de proposer des articles et des thèmes. Un utilisateur doit posséder un compte pour accéder à nos services. Il peut proposer un thème et consulter ceux proposés par d’autres scribouillards. Tous les utilisateurs peuvent rédiger un article sur les thèmes proposés. De plus, Les articles peuvent être valorisés à l’aide de votes, attribués par les scribouillards.</w:t>
+      </w:r>
+    </w:p>
+    <w:p>
+      <w:pPr>
+        <w:jc w:val="both"/>
+      </w:pPr>
+      <w:r>
+        <w:t>Notre site se nomme : « Le cercle des scribouillards ». Nous avons choisi ce nom en référence au film « Le cercle des poètes disparus ». Le terme scribouillard, un peu péjoratif, désigne les personnes travaillant dans l’administration. Nous avons volontairement associé ces deux références pour donner un côté décalé. En effet, nous avons réalisé un site internet ce qui n’est ni de l’époque du film ni de celle du terme scribouillard datant du 19</w:t>
+      </w:r>
+      <w:r>
+        <w:rPr>
+          <w:vertAlign w:val="superscript"/>
+        </w:rPr>
+        <w:t>ème</w:t>
+      </w:r>
+      <w:r>
+        <w:t xml:space="preserve"> siècle. Nous voulions donne un nom littéraire au site bien que son utilité soit moderne et vise un public jeune.</w:t>
+      </w:r>
+    </w:p>
+    <w:p>
+      <w:pPr>
+        <w:jc w:val="both"/>
+      </w:pPr>
+      <w:r>
+        <w:t xml:space="preserve">Dans le cadre du module de génie logiciel, le projet doit respecter les consignes suivantes : </w:t>
+      </w:r>
+    </w:p>
+    <w:p>
+      <w:pPr>
+        <w:jc w:val="both"/>
+      </w:pPr>
+      <w:r>
+        <w:t xml:space="preserve">Le projet doit fonctionner sur tous les supports, nous devons utiliser git et Markdown. Le projet doit être réaliser en Java/Javascript ou Go et respecter le principe d’inversion de contrôle. Nous devons également utiliser un outil de gestion de dépendance tels que Maven, Gradle, Npm etc. De plus, nous devons effectuer des tests unitaires, rédiger les besoins, une documentation complète et refactorer le code au fur et à mesure du cours.  </w:t>
+      </w:r>
+    </w:p>
+    <w:p/>
+    <w:p/>
+    <w:p/>
+    <w:p/>
+    <w:p/>
+    <w:p/>
+    <w:p/>
+    <w:p/>
+    <w:p/>
+    <w:p/>
+    <w:p/>
+    <w:p/>
+    <w:p>
+      <w:bookmarkStart w:id="2" w:name="_GoBack"/>
+      <w:bookmarkEnd w:id="2"/>
+    </w:p>
     <w:p>
       <w:pPr>
         <w:pStyle w:val="Titre1"/>
@@ -2133,7 +1983,7 @@
           <w:color w:val="auto"/>
         </w:rPr>
       </w:pPr>
-      <w:bookmarkStart w:id="2" w:name="_Toc503112512"/>
+      <w:bookmarkStart w:id="3" w:name="_Toc503112512"/>
       <w:r>
         <w:rPr>
           <w:rFonts w:ascii="Garamond" w:hAnsi="Garamond"/>
@@ -2143,14 +1993,14 @@
         <w:lastRenderedPageBreak/>
         <w:t>Mise en application</w:t>
       </w:r>
-      <w:bookmarkEnd w:id="2"/>
+      <w:bookmarkEnd w:id="3"/>
     </w:p>
     <w:p/>
     <w:p>
       <w:pPr>
         <w:jc w:val="both"/>
       </w:pPr>
-      <w:bookmarkStart w:id="3" w:name="_Hlk502262844"/>
+      <w:bookmarkStart w:id="4" w:name="_Hlk502262844"/>
       <w:r>
         <w:t xml:space="preserve">Avant de concevoir et réaliser notre projet en génie logiciel, nous avons d’abord suivi des cours théoriques. Ces cours ont servi à nous exposer les différents outils informatiques que nous pouvions ou devions utiliser pour répondre aux besoins de notre projet. Parmi les outils imposés, nous avons fait le choix d’utiliser STS et le langage de programmation JAVA. C’est le langage de programmation que l’ensemble du groupe maîtrise d’autant plus que nous l’avions étudié lors de </w:t>
       </w:r>
@@ -2218,7 +2068,7 @@
       <w:r>
         <w:t xml:space="preserve">, GitHub est l’outil que l’on a jugé le plus adapté au travail d’équipe sur un projet. Au départ cette outil nous semblait difficile d’utilisation mais nous avons réussi à surmonter la difficulté. </w:t>
       </w:r>
-      <w:bookmarkEnd w:id="3"/>
+      <w:bookmarkEnd w:id="4"/>
     </w:p>
     <w:p/>
     <w:p>
@@ -2230,7 +2080,7 @@
           <w:color w:val="auto"/>
         </w:rPr>
       </w:pPr>
-      <w:bookmarkStart w:id="4" w:name="_Toc503112513"/>
+      <w:bookmarkStart w:id="5" w:name="_Toc503112513"/>
       <w:r>
         <w:rPr>
           <w:rFonts w:ascii="Garamond" w:hAnsi="Garamond"/>
@@ -2255,7 +2105,7 @@
         </w:rPr>
         <w:t>et mise en place</w:t>
       </w:r>
-      <w:bookmarkEnd w:id="4"/>
+      <w:bookmarkEnd w:id="5"/>
     </w:p>
     <w:p>
       <w:pPr>
@@ -2379,9 +2229,10 @@
       <w:r>
         <w:rPr>
           <w:noProof/>
+          <w:lang w:eastAsia="fr-FR"/>
         </w:rPr>
         <w:drawing>
-          <wp:inline distT="0" distB="0" distL="0" distR="0">
+          <wp:inline distT="0" distB="0" distL="0" distR="0" wp14:anchorId="0368E0FC" wp14:editId="698BCC02">
             <wp:extent cx="5760720" cy="3676695"/>
             <wp:effectExtent l="0" t="0" r="0" b="0"/>
             <wp:docPr id="11" name="Picture 11" descr="C:\Users\Administrateur\Documents\GitHub\LeCercleDesScribouillards_Miage\Doc\UML\DCU\use case reddit.png"/>
@@ -2469,9 +2320,10 @@
         <w:rPr>
           <w:b/>
           <w:noProof/>
+          <w:lang w:eastAsia="fr-FR"/>
         </w:rPr>
         <w:drawing>
-          <wp:anchor distT="0" distB="0" distL="114300" distR="114300" simplePos="0" relativeHeight="251693056" behindDoc="1" locked="0" layoutInCell="1" allowOverlap="1">
+          <wp:anchor distT="0" distB="0" distL="114300" distR="114300" simplePos="0" relativeHeight="251693056" behindDoc="1" locked="0" layoutInCell="1" allowOverlap="1" wp14:anchorId="331E45DD" wp14:editId="2B6B00A9">
             <wp:simplePos x="0" y="0"/>
             <wp:positionH relativeFrom="column">
               <wp:posOffset>80494</wp:posOffset>
@@ -2572,7 +2424,7 @@
           <w:color w:val="auto"/>
         </w:rPr>
       </w:pPr>
-      <w:bookmarkStart w:id="5" w:name="_Toc503112514"/>
+      <w:bookmarkStart w:id="6" w:name="_Toc503112514"/>
       <w:r>
         <w:rPr>
           <w:rFonts w:ascii="Garamond" w:hAnsi="Garamond"/>
@@ -2606,18 +2458,19 @@
         </w:rPr>
         <w:t>s, solutions trouvées</w:t>
       </w:r>
-      <w:bookmarkEnd w:id="5"/>
+      <w:bookmarkEnd w:id="6"/>
     </w:p>
     <w:p/>
     <w:p>
       <w:r>
         <w:rPr>
           <w:noProof/>
+          <w:lang w:eastAsia="fr-FR"/>
         </w:rPr>
         <mc:AlternateContent>
           <mc:Choice Requires="wps">
             <w:drawing>
-              <wp:anchor distT="0" distB="0" distL="114300" distR="114300" simplePos="0" relativeHeight="251678720" behindDoc="0" locked="0" layoutInCell="1" allowOverlap="1">
+              <wp:anchor distT="0" distB="0" distL="114300" distR="114300" simplePos="0" relativeHeight="251678720" behindDoc="0" locked="0" layoutInCell="1" allowOverlap="1" wp14:anchorId="430510E9" wp14:editId="3466995B">
                 <wp:simplePos x="0" y="0"/>
                 <wp:positionH relativeFrom="margin">
                   <wp:align>left</wp:align>
@@ -2677,7 +2530,7 @@
               </wp:anchor>
             </w:drawing>
           </mc:Choice>
-          <mc:Fallback xmlns:w16cid="http://schemas.microsoft.com/office/word/2016/wordml/cid">
+          <mc:Fallback xmlns:w16cid="http://schemas.microsoft.com/office/word/2016/wordml/cid" xmlns:w16se="http://schemas.microsoft.com/office/word/2015/wordml/symex" xmlns:am3d="http://schemas.microsoft.com/office/drawing/2017/model3d" xmlns:aink="http://schemas.microsoft.com/office/drawing/2016/ink" xmlns:cx8="http://schemas.microsoft.com/office/drawing/2016/5/14/chartex" xmlns:cx7="http://schemas.microsoft.com/office/drawing/2016/5/13/chartex" xmlns:cx6="http://schemas.microsoft.com/office/drawing/2016/5/12/chartex" xmlns:cx5="http://schemas.microsoft.com/office/drawing/2016/5/11/chartex" xmlns:cx4="http://schemas.microsoft.com/office/drawing/2016/5/10/chartex" xmlns:cx3="http://schemas.microsoft.com/office/drawing/2016/5/9/chartex" xmlns:cx2="http://schemas.microsoft.com/office/drawing/2015/10/21/chartex" xmlns:cx1="http://schemas.microsoft.com/office/drawing/2015/9/8/chartex" xmlns:cx="http://schemas.microsoft.com/office/drawing/2014/chartex">
             <w:pict>
               <v:shape id="Text Box 12" o:spid="_x0000_s1028" type="#_x0000_t202" style="position:absolute;margin-left:0;margin-top:38.25pt;width:69.45pt;height:31.3pt;z-index:251678720;visibility:visible;mso-wrap-style:square;mso-width-percent:0;mso-height-percent:0;mso-wrap-distance-left:9pt;mso-wrap-distance-top:0;mso-wrap-distance-right:9pt;mso-wrap-distance-bottom:0;mso-position-horizontal:left;mso-position-horizontal-relative:margin;mso-position-vertical:absolute;mso-position-vertical-relative:text;mso-width-percent:0;mso-height-percent:0;mso-width-relative:margin;mso-height-relative:margin;v-text-anchor:top" o:gfxdata="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" fillcolor="#ffe599 [1303]" strokeweight=".5pt">
                 <v:textbox>
@@ -2732,9 +2585,10 @@
             <w:r>
               <w:rPr>
                 <w:noProof/>
+                <w:lang w:eastAsia="fr-FR"/>
               </w:rPr>
               <w:drawing>
-                <wp:anchor distT="0" distB="0" distL="114300" distR="114300" simplePos="0" relativeHeight="251674624" behindDoc="1" locked="0" layoutInCell="1" allowOverlap="1" wp14:anchorId="0D11B470" wp14:editId="7B43E1E2">
+                <wp:anchor distT="0" distB="0" distL="114300" distR="114300" simplePos="0" relativeHeight="251674624" behindDoc="1" locked="0" layoutInCell="1" allowOverlap="1" wp14:anchorId="5F160250" wp14:editId="6A639120">
                   <wp:simplePos x="0" y="0"/>
                   <wp:positionH relativeFrom="column">
                     <wp:posOffset>1519374</wp:posOffset>
@@ -2808,9 +2662,10 @@
             <w:r>
               <w:rPr>
                 <w:noProof/>
+                <w:lang w:eastAsia="fr-FR"/>
               </w:rPr>
               <w:drawing>
-                <wp:anchor distT="0" distB="0" distL="114300" distR="114300" simplePos="0" relativeHeight="251675648" behindDoc="1" locked="0" layoutInCell="1" allowOverlap="1" wp14:anchorId="763D99F4" wp14:editId="34481369">
+                <wp:anchor distT="0" distB="0" distL="114300" distR="114300" simplePos="0" relativeHeight="251675648" behindDoc="1" locked="0" layoutInCell="1" allowOverlap="1" wp14:anchorId="08C35F35" wp14:editId="4A281AEB">
                   <wp:simplePos x="0" y="0"/>
                   <wp:positionH relativeFrom="column">
                     <wp:posOffset>1512842</wp:posOffset>
@@ -2906,9 +2761,10 @@
             <w:r>
               <w:rPr>
                 <w:noProof/>
+                <w:lang w:eastAsia="fr-FR"/>
               </w:rPr>
               <w:drawing>
-                <wp:anchor distT="0" distB="0" distL="114300" distR="114300" simplePos="0" relativeHeight="251676672" behindDoc="1" locked="0" layoutInCell="1" allowOverlap="1" wp14:anchorId="47E27893">
+                <wp:anchor distT="0" distB="0" distL="114300" distR="114300" simplePos="0" relativeHeight="251676672" behindDoc="1" locked="0" layoutInCell="1" allowOverlap="1" wp14:anchorId="7F9D78B7" wp14:editId="572D1265">
                   <wp:simplePos x="0" y="0"/>
                   <wp:positionH relativeFrom="column">
                     <wp:posOffset>1182007</wp:posOffset>
@@ -2979,9 +2835,10 @@
             <w:r>
               <w:rPr>
                 <w:noProof/>
+                <w:lang w:eastAsia="fr-FR"/>
               </w:rPr>
               <w:drawing>
-                <wp:anchor distT="0" distB="0" distL="114300" distR="114300" simplePos="0" relativeHeight="251677696" behindDoc="1" locked="0" layoutInCell="1" allowOverlap="1" wp14:anchorId="2BF1D2A0">
+                <wp:anchor distT="0" distB="0" distL="114300" distR="114300" simplePos="0" relativeHeight="251677696" behindDoc="1" locked="0" layoutInCell="1" allowOverlap="1" wp14:anchorId="772787BA" wp14:editId="428EDF02">
                   <wp:simplePos x="0" y="0"/>
                   <wp:positionH relativeFrom="column">
                     <wp:posOffset>1406797</wp:posOffset>
@@ -3128,23 +2985,7 @@
           </w:tcPr>
           <w:p>
             <w:r>
-              <w:t xml:space="preserve">Mise en place de l’intégration continue : nous avons tenté </w:t>
-            </w:r>
-            <w:proofErr w:type="spellStart"/>
-            <w:r>
-              <w:t>SonarCloud</w:t>
-            </w:r>
-            <w:proofErr w:type="spellEnd"/>
-            <w:r>
-              <w:t xml:space="preserve"> pour éviter l’installation de l’outil </w:t>
-            </w:r>
-            <w:proofErr w:type="spellStart"/>
-            <w:r>
-              <w:t>SonarQube</w:t>
-            </w:r>
-            <w:proofErr w:type="spellEnd"/>
-            <w:r>
-              <w:t xml:space="preserve"> à chacun.</w:t>
+              <w:t>Mise en place de l’intégration continue : nous avons tenté SonarCloud pour éviter l’installation de l’outil SonarQube à chacun.</w:t>
             </w:r>
           </w:p>
           <w:p>
@@ -3268,60 +3109,12 @@
           </w:tcPr>
           <w:p>
             <w:r>
-              <w:t xml:space="preserve">Utilisation de la documentation </w:t>
-            </w:r>
-            <w:proofErr w:type="spellStart"/>
-            <w:r>
-              <w:t>Springboot</w:t>
-            </w:r>
-            <w:proofErr w:type="spellEnd"/>
-            <w:r>
-              <w:t xml:space="preserve"> sur les tests afin de savoir quelles annotations utiliser et comment les utiliser. </w:t>
+              <w:t xml:space="preserve">Utilisation de la documentation Springboot sur les tests afin de savoir quelles annotations utiliser et comment les utiliser. </w:t>
             </w:r>
           </w:p>
           <w:p>
             <w:r>
-              <w:t>Utilisation des annotations « </w:t>
-            </w:r>
-            <w:proofErr w:type="spellStart"/>
-            <w:r>
-              <w:t>Mockito</w:t>
-            </w:r>
-            <w:proofErr w:type="spellEnd"/>
-            <w:r>
-              <w:t> »</w:t>
-            </w:r>
-            <w:proofErr w:type="gramStart"/>
-            <w:r>
-              <w:t>,«</w:t>
-            </w:r>
-            <w:proofErr w:type="gramEnd"/>
-            <w:r>
-              <w:t> </w:t>
-            </w:r>
-            <w:proofErr w:type="spellStart"/>
-            <w:r>
-              <w:t>when</w:t>
-            </w:r>
-            <w:proofErr w:type="spellEnd"/>
-            <w:r>
-              <w:t> », « </w:t>
-            </w:r>
-            <w:proofErr w:type="spellStart"/>
-            <w:r>
-              <w:t>then</w:t>
-            </w:r>
-            <w:proofErr w:type="spellEnd"/>
-            <w:r>
-              <w:t xml:space="preserve"> » </w:t>
-            </w:r>
-            <w:proofErr w:type="spellStart"/>
-            <w:r>
-              <w:t>etc</w:t>
-            </w:r>
-            <w:proofErr w:type="spellEnd"/>
-            <w:r>
-              <w:t xml:space="preserve"> pour simuler des scénarios et que les tests puissent fonctionner.</w:t>
+              <w:t>Utilisation des annotations « Mockito »,« when », « then » etc pour simuler des scénarios et que les tests puissent fonctionner.</w:t>
             </w:r>
           </w:p>
           <w:p/>
@@ -3368,7 +3161,7 @@
           <w:color w:val="auto"/>
         </w:rPr>
       </w:pPr>
-      <w:bookmarkStart w:id="6" w:name="_Toc503112515"/>
+      <w:bookmarkStart w:id="7" w:name="_Toc503112515"/>
       <w:r>
         <w:rPr>
           <w:rFonts w:ascii="Garamond" w:hAnsi="Garamond"/>
@@ -3417,7 +3210,7 @@
         </w:rPr>
         <w:t xml:space="preserve"> à faire, points non solutionnés</w:t>
       </w:r>
-      <w:bookmarkEnd w:id="6"/>
+      <w:bookmarkEnd w:id="7"/>
     </w:p>
     <w:p/>
     <w:p>
@@ -3477,7 +3270,7 @@
           <w:color w:val="auto"/>
         </w:rPr>
       </w:pPr>
-      <w:bookmarkStart w:id="7" w:name="_Toc503112516"/>
+      <w:bookmarkStart w:id="8" w:name="_Toc503112516"/>
       <w:r>
         <w:rPr>
           <w:rFonts w:ascii="Garamond" w:hAnsi="Garamond"/>
@@ -3486,7 +3279,7 @@
         </w:rPr>
         <w:t>Retours personnels sur le module</w:t>
       </w:r>
-      <w:bookmarkEnd w:id="7"/>
+      <w:bookmarkEnd w:id="8"/>
     </w:p>
     <w:p/>
     <w:p>
@@ -3500,21 +3293,76 @@
         <w:rPr>
           <w:color w:val="000000" w:themeColor="text1"/>
         </w:rPr>
-        <w:t xml:space="preserve">Retour globale de l’équipe des </w:t>
-      </w:r>
-      <w:proofErr w:type="spellStart"/>
-      <w:r>
+        <w:t xml:space="preserve">Retour globale de l’équipe des Scrib’s : </w:t>
+      </w:r>
+    </w:p>
+    <w:p>
+      <w:pPr>
+        <w:jc w:val="both"/>
+      </w:pPr>
+      <w:r>
+        <w:t xml:space="preserve">Nous trouvons que les cours du module sont très bien organisés et efficace. En effet, les cours montrent directement les </w:t>
+      </w:r>
+      <w:r>
+        <w:t>pistes</w:t>
+      </w:r>
+      <w:r>
+        <w:t xml:space="preserve"> auxquelles </w:t>
+      </w:r>
+      <w:r>
+        <w:t xml:space="preserve">nous devrions nous </w:t>
+      </w:r>
+      <w:r>
+        <w:t xml:space="preserve">intéresser. L’enseignant est très concis et pragmatique ce qui est hautement apprécié par l’ensemble de l’équipe. </w:t>
+      </w:r>
+    </w:p>
+    <w:p>
+      <w:pPr>
+        <w:jc w:val="both"/>
+      </w:pPr>
+      <w:r>
+        <w:t xml:space="preserve">Par ailleurs, le fait que les cours soient centralisés sur un site dédié est génial. Cela nous évite de perdre du temps à les chercher sur le commun, et nous y donne accès partout. </w:t>
+      </w:r>
+    </w:p>
+    <w:p>
+      <w:pPr>
+        <w:jc w:val="both"/>
+      </w:pPr>
+      <w:r>
+        <w:t xml:space="preserve">Ce module nous a apporté une vision fraîche et à jour de ce qu’est le Génie Logiciel aujourd’hui ce qui est très important </w:t>
+      </w:r>
+      <w:r>
+        <w:t>dans le cadre de la veille technologique de chacun.</w:t>
+      </w:r>
+      <w:r>
+        <w:t xml:space="preserve"> Enfin, Vincent Boutour est </w:t>
+      </w:r>
+      <w:r>
+        <w:t xml:space="preserve">vraiment </w:t>
+      </w:r>
+      <w:r>
+        <w:t>disponible pour ses étudiants et est de grande aide lors de difficultés rencontrées ou de blocages</w:t>
+      </w:r>
+      <w:r>
+        <w:t xml:space="preserve"> ce qui est appréciable</w:t>
+      </w:r>
+      <w:r>
+        <w:t>.</w:t>
+      </w:r>
+    </w:p>
+    <w:p/>
+    <w:p>
+      <w:pPr>
+        <w:pStyle w:val="Titre2"/>
         <w:rPr>
           <w:color w:val="000000" w:themeColor="text1"/>
         </w:rPr>
-        <w:t>Scrib’s</w:t>
-      </w:r>
-      <w:proofErr w:type="spellEnd"/>
+      </w:pPr>
       <w:r>
         <w:rPr>
           <w:color w:val="000000" w:themeColor="text1"/>
         </w:rPr>
-        <w:t xml:space="preserve"> : </w:t>
+        <w:t xml:space="preserve">Retour perso de Marina Passoubady : </w:t>
       </w:r>
     </w:p>
     <w:p>
@@ -3522,19 +3370,7 @@
         <w:jc w:val="both"/>
       </w:pPr>
       <w:r>
-        <w:t xml:space="preserve">Nous trouvons que les cours du module sont très bien organisés et efficace. En effet, les cours montrent directement les </w:t>
-      </w:r>
-      <w:r>
-        <w:t>pistes</w:t>
-      </w:r>
-      <w:r>
-        <w:t xml:space="preserve"> auxquelles </w:t>
-      </w:r>
-      <w:r>
-        <w:t xml:space="preserve">nous devrions nous </w:t>
-      </w:r>
-      <w:r>
-        <w:t xml:space="preserve">intéresser. L’enseignant est très concis et pragmatique ce qui est hautement apprécié par l’ensemble de l’équipe. </w:t>
+        <w:t xml:space="preserve">J’ai beaucoup apprécié ce module. Dans un premier les cours sont très vivants avec un support clair et concis. Un professeur passionné qui arrive encore à jongler entre la passerelle vie étudiante et vie professionnel. On se sent très vite à l’aise et lui aussi compréhensible et proche de ce qu’on souhaite comme réponse. J’ai appris des choses mais surtout compris. Beaucoup de notion abordée dans le cours, j’en avais déjà entendu parler mais je n’avais pas d’opinion clair dessus. Ainsi M. Boutour nous a partagé son savoir sans nous l’imposer. Cette manière d’enseigner incite plus la curiosité de l’élève dans le bon sens. </w:t>
       </w:r>
     </w:p>
     <w:p>
@@ -3542,7 +3378,7 @@
         <w:jc w:val="both"/>
       </w:pPr>
       <w:r>
-        <w:t xml:space="preserve">Par ailleurs, le fait que les cours soient centralisés sur un site dédié est génial. Cela nous évite de perdre du temps à les chercher sur le commun, et nous y donne accès partout. </w:t>
+        <w:t xml:space="preserve">Concernant le projet, nous étions 4 mais confiant. L’organisation et l’attributs des tâches et rôles de chacun s’est très vite mise en route. Fonctionnant par binôme pendant les séances et par Skype durant la semaine : niveau communication je l’ai trouvé fluide et efficace. </w:t>
       </w:r>
     </w:p>
     <w:p>
@@ -3550,68 +3386,7 @@
         <w:jc w:val="both"/>
       </w:pPr>
       <w:r>
-        <w:t xml:space="preserve">Ce module nous a apporté une vision fraîche et à jour de ce qu’est le Génie Logiciel aujourd’hui ce qui est très important </w:t>
-      </w:r>
-      <w:r>
-        <w:t>dans le cadre de la veille technologique de chacun.</w:t>
-      </w:r>
-      <w:r>
-        <w:t xml:space="preserve"> Enfin, Vincent </w:t>
-      </w:r>
-      <w:proofErr w:type="spellStart"/>
-      <w:r>
-        <w:t>Boutour</w:t>
-      </w:r>
-      <w:proofErr w:type="spellEnd"/>
-      <w:r>
-        <w:t xml:space="preserve"> est </w:t>
-      </w:r>
-      <w:r>
-        <w:t xml:space="preserve">vraiment </w:t>
-      </w:r>
-      <w:r>
-        <w:t>disponible pour ses étudiants et est de grande aide lors de difficultés rencontrées ou de blocages</w:t>
-      </w:r>
-      <w:r>
-        <w:t xml:space="preserve"> ce qui est appréciable</w:t>
-      </w:r>
-      <w:r>
-        <w:t>.</w:t>
-      </w:r>
-    </w:p>
-    <w:p/>
-    <w:p>
-      <w:pPr>
-        <w:pStyle w:val="Titre2"/>
-        <w:rPr>
-          <w:color w:val="000000" w:themeColor="text1"/>
-        </w:rPr>
-      </w:pPr>
-      <w:r>
-        <w:rPr>
-          <w:color w:val="000000" w:themeColor="text1"/>
-        </w:rPr>
-        <w:t xml:space="preserve">Retour perso de </w:t>
-      </w:r>
-      <w:r>
-        <w:rPr>
-          <w:color w:val="000000" w:themeColor="text1"/>
-        </w:rPr>
-        <w:t>Marina </w:t>
-      </w:r>
-      <w:proofErr w:type="spellStart"/>
-      <w:r>
-        <w:rPr>
-          <w:color w:val="000000" w:themeColor="text1"/>
-        </w:rPr>
-        <w:t>Passoubady</w:t>
-      </w:r>
-      <w:proofErr w:type="spellEnd"/>
-      <w:r>
-        <w:rPr>
-          <w:color w:val="000000" w:themeColor="text1"/>
-        </w:rPr>
-        <w:t xml:space="preserve"> : </w:t>
+        <w:t xml:space="preserve">Nous avons choisi, en suivant les conseils du professeur, de partir sur un projet simple et ensuite de l’alimenter avec d’autres fonctionnalités. Cette vision a finalement porté ses fruits car nous sommes arrivés quasiment à nos objectifs. Chacun a contribué au projet, nous avons fait l’effort de travailler sur des technologies que nous n’avons pas expérimentées (Git, MarkDown, Semantic UI, SpringBoot). J’ai beaucoup apprécié découvrir en même temps que de travailler sur le projet. J’ai découvert la puissance du framework Spring. </w:t>
       </w:r>
     </w:p>
     <w:p>
@@ -3619,15 +3394,7 @@
         <w:jc w:val="both"/>
       </w:pPr>
       <w:r>
-        <w:t xml:space="preserve">J’ai beaucoup apprécié ce module. Dans un premier les cours sont très vivants avec un support clair et concis. Un professeur passionné qui arrive encore à jongler entre la passerelle vie étudiante et vie professionnel. On se sent très vite à l’aise et lui aussi compréhensible et proche de ce qu’on souhaite comme réponse. J’ai appris des choses mais surtout compris. Beaucoup de notion abordée dans le cours, j’en avais déjà entendu parler mais je n’avais pas d’opinion clair dessus. Ainsi M. </w:t>
-      </w:r>
-      <w:proofErr w:type="spellStart"/>
-      <w:r>
-        <w:t>Boutour</w:t>
-      </w:r>
-      <w:proofErr w:type="spellEnd"/>
-      <w:r>
-        <w:t xml:space="preserve"> nous a partagé son savoir sans nous l’imposer. Cette manière d’enseigner incite plus la curiosité de l’élève dans le bon sens. </w:t>
+        <w:t xml:space="preserve">Au sein de l’équipe, une très bonne entente et du sérieux de la part de chacun. Pour gagner en production, nous avons travaillé sur des tâches où nous étions le plus à l’aise. Nous prenions ensuite le temps d’expliquer aux autres nos avancements. Git nous a été très utile pour ce projet, j’ai longtemps évité de l’utiliser durant le DUT. Dorénavant je m’exigerai de l’utiliser, je me suis rendu compte que cela facilite le partage du code lorsqu’on travaille à plusieurs régulièrement. </w:t>
       </w:r>
     </w:p>
     <w:p>
@@ -3635,77 +3402,10 @@
         <w:jc w:val="both"/>
       </w:pPr>
       <w:r>
-        <w:t xml:space="preserve">Concernant le projet, nous étions 4 mais confiant. L’organisation et l’attributs des tâches et rôles de chacun s’est très vite mise en route. Fonctionnant par binôme pendant les séances et par Skype durant la semaine : niveau communication je l’ai trouvé fluide et efficace. </w:t>
-      </w:r>
-    </w:p>
-    <w:p>
-      <w:pPr>
-        <w:jc w:val="both"/>
-      </w:pPr>
-      <w:r>
-        <w:t xml:space="preserve">Nous avons choisi, en suivant les conseils du professeur, de partir sur un projet simple et ensuite de l’alimenter avec d’autres fonctionnalités. Cette vision a finalement porté ses fruits car nous sommes arrivés quasiment à nos objectifs. Chacun a contribué au projet, nous avons fait l’effort de travailler sur des technologies que nous n’avons pas expérimentées (Git, </w:t>
-      </w:r>
-      <w:proofErr w:type="spellStart"/>
-      <w:r>
-        <w:t>MarkDown</w:t>
-      </w:r>
-      <w:proofErr w:type="spellEnd"/>
-      <w:r>
-        <w:t xml:space="preserve">, </w:t>
-      </w:r>
-      <w:proofErr w:type="spellStart"/>
-      <w:r>
-        <w:t>Semantic</w:t>
-      </w:r>
-      <w:proofErr w:type="spellEnd"/>
-      <w:r>
-        <w:t xml:space="preserve"> UI, </w:t>
-      </w:r>
-      <w:proofErr w:type="spellStart"/>
-      <w:r>
-        <w:t>SpringBoot</w:t>
-      </w:r>
-      <w:proofErr w:type="spellEnd"/>
-      <w:r>
-        <w:t xml:space="preserve">). J’ai beaucoup apprécié découvrir en même temps que de travailler sur le projet. J’ai découvert la puissance du </w:t>
-      </w:r>
-      <w:proofErr w:type="spellStart"/>
-      <w:r>
-        <w:t>framework</w:t>
-      </w:r>
-      <w:proofErr w:type="spellEnd"/>
-      <w:r>
-        <w:t xml:space="preserve"> Spring. </w:t>
-      </w:r>
-    </w:p>
-    <w:p>
-      <w:pPr>
-        <w:jc w:val="both"/>
-      </w:pPr>
-      <w:r>
-        <w:t xml:space="preserve">Au sein de l’équipe, une très bonne entente et du sérieux de la part de chacun. Pour gagner en production, nous avons travaillé sur des tâches où nous étions le plus à l’aise. Nous prenions ensuite le temps d’expliquer aux autres nos avancements. </w:t>
-      </w:r>
-      <w:proofErr w:type="gramStart"/>
-      <w:r>
-        <w:t>Git nous</w:t>
-      </w:r>
-      <w:proofErr w:type="gramEnd"/>
-      <w:r>
-        <w:t xml:space="preserve"> a été très utile pour ce projet, j’ai longtemps évité de l’utiliser durant le DUT. Dorénavant je m’exigerai de l’utiliser, je me suis rendu compte que cela facilite le partage du code lorsqu’on travaille à plusieurs régulièrement. </w:t>
-      </w:r>
-    </w:p>
-    <w:p>
-      <w:pPr>
-        <w:jc w:val="both"/>
-      </w:pPr>
-      <w:r>
         <w:t xml:space="preserve">De même que Sonar pour l’intégration continue, un outil puissant qui nous a aidé pour trouver les bugs et couvrir nos tests. Une interface simple et flexible que j’utiliserai très souvent aussi. </w:t>
       </w:r>
     </w:p>
-    <w:p>
-      <w:bookmarkStart w:id="8" w:name="_GoBack"/>
-      <w:bookmarkEnd w:id="8"/>
-    </w:p>
+    <w:p/>
     <w:p>
       <w:pPr>
         <w:pStyle w:val="Titre1"/>
@@ -3741,15 +3441,7 @@
         <w:jc w:val="both"/>
       </w:pPr>
       <w:r>
-        <w:t xml:space="preserve">Nous avons essayé de travailler en agile en fonctionnant par sprint. Nous avons vite pris l’habitude de vérifier nos « to do </w:t>
-      </w:r>
-      <w:proofErr w:type="spellStart"/>
-      <w:r>
-        <w:t>list</w:t>
-      </w:r>
-      <w:proofErr w:type="spellEnd"/>
-      <w:r>
-        <w:t xml:space="preserve"> », d’établies des séances de brainstorming et de redéfinir les objectifs de la semaine.  </w:t>
+        <w:t xml:space="preserve">Nous avons essayé de travailler en agile en fonctionnant par sprint. Nous avons vite pris l’habitude de vérifier nos « to do list », d’établies des séances de brainstorming et de redéfinir les objectifs de la semaine.  </w:t>
       </w:r>
     </w:p>
     <w:p>
@@ -3780,7 +3472,7 @@
 </file>
 
 <file path=word/endnotes.xml><?xml version="1.0" encoding="utf-8"?>
-<w:endnotes xmlns:wpc="http://schemas.microsoft.com/office/word/2010/wordprocessingCanvas" xmlns:cx="http://schemas.microsoft.com/office/drawing/2014/chartex" xmlns:cx1="http://schemas.microsoft.com/office/drawing/2015/9/8/chartex" xmlns:cx2="http://schemas.microsoft.com/office/drawing/2015/10/21/chartex" xmlns:cx3="http://schemas.microsoft.com/office/drawing/2016/5/9/chartex" xmlns:cx4="http://schemas.microsoft.com/office/drawing/2016/5/10/chartex" xmlns:cx5="http://schemas.microsoft.com/office/drawing/2016/5/11/chartex" xmlns:cx6="http://schemas.microsoft.com/office/drawing/2016/5/12/chartex" xmlns:cx7="http://schemas.microsoft.com/office/drawing/2016/5/13/chartex" xmlns:cx8="http://schemas.microsoft.com/office/drawing/2016/5/14/chartex" xmlns:mc="http://schemas.openxmlformats.org/markup-compatibility/2006" xmlns:aink="http://schemas.microsoft.com/office/drawing/2016/ink" xmlns:am3d="http://schemas.microsoft.com/office/drawing/2017/model3d" xmlns:o="urn:schemas-microsoft-com:office:office" xmlns:r="http://schemas.openxmlformats.org/officeDocument/2006/relationships" xmlns:m="http://schemas.openxmlformats.org/officeDocument/2006/math" xmlns:v="urn:schemas-microsoft-com:vml" xmlns:wp14="http://schemas.microsoft.com/office/word/2010/wordprocessingDrawing" xmlns:wp="http://schemas.openxmlformats.org/drawingml/2006/wordprocessingDrawing" xmlns:w10="urn:schemas-microsoft-com:office:word" xmlns:w="http://schemas.openxmlformats.org/wordprocessingml/2006/main" xmlns:w14="http://schemas.microsoft.com/office/word/2010/wordml" xmlns:w15="http://schemas.microsoft.com/office/word/2012/wordml" xmlns:w16se="http://schemas.microsoft.com/office/word/2015/wordml/symex" xmlns:wpg="http://schemas.microsoft.com/office/word/2010/wordprocessingGroup" xmlns:wpi="http://schemas.microsoft.com/office/word/2010/wordprocessingInk" xmlns:wne="http://schemas.microsoft.com/office/word/2006/wordml" xmlns:wps="http://schemas.microsoft.com/office/word/2010/wordprocessingShape" mc:Ignorable="w14 w15 w16se wp14">
+<w:endnotes xmlns:wpc="http://schemas.microsoft.com/office/word/2010/wordprocessingCanvas" xmlns:mo="http://schemas.microsoft.com/office/mac/office/2008/main" xmlns:mc="http://schemas.openxmlformats.org/markup-compatibility/2006" xmlns:mv="urn:schemas-microsoft-com:mac:vml" xmlns:o="urn:schemas-microsoft-com:office:office" xmlns:r="http://schemas.openxmlformats.org/officeDocument/2006/relationships" xmlns:m="http://schemas.openxmlformats.org/officeDocument/2006/math" xmlns:v="urn:schemas-microsoft-com:vml" xmlns:wp14="http://schemas.microsoft.com/office/word/2010/wordprocessingDrawing" xmlns:wp="http://schemas.openxmlformats.org/drawingml/2006/wordprocessingDrawing" xmlns:w10="urn:schemas-microsoft-com:office:word" xmlns:w="http://schemas.openxmlformats.org/wordprocessingml/2006/main" xmlns:w14="http://schemas.microsoft.com/office/word/2010/wordml" xmlns:w15="http://schemas.microsoft.com/office/word/2012/wordml" xmlns:wpg="http://schemas.microsoft.com/office/word/2010/wordprocessingGroup" xmlns:wpi="http://schemas.microsoft.com/office/word/2010/wordprocessingInk" xmlns:wne="http://schemas.microsoft.com/office/word/2006/wordml" xmlns:wps="http://schemas.microsoft.com/office/word/2010/wordprocessingShape" mc:Ignorable="w14 w15 wp14">
   <w:endnote w:type="separator" w:id="-1">
     <w:p>
       <w:pPr>
@@ -3805,7 +3497,7 @@
 </file>
 
 <file path=word/footer1.xml><?xml version="1.0" encoding="utf-8"?>
-<w:ftr xmlns:wpc="http://schemas.microsoft.com/office/word/2010/wordprocessingCanvas" xmlns:cx="http://schemas.microsoft.com/office/drawing/2014/chartex" xmlns:cx1="http://schemas.microsoft.com/office/drawing/2015/9/8/chartex" xmlns:cx2="http://schemas.microsoft.com/office/drawing/2015/10/21/chartex" xmlns:cx3="http://schemas.microsoft.com/office/drawing/2016/5/9/chartex" xmlns:cx4="http://schemas.microsoft.com/office/drawing/2016/5/10/chartex" xmlns:cx5="http://schemas.microsoft.com/office/drawing/2016/5/11/chartex" xmlns:cx6="http://schemas.microsoft.com/office/drawing/2016/5/12/chartex" xmlns:cx7="http://schemas.microsoft.com/office/drawing/2016/5/13/chartex" xmlns:cx8="http://schemas.microsoft.com/office/drawing/2016/5/14/chartex" xmlns:mc="http://schemas.openxmlformats.org/markup-compatibility/2006" xmlns:aink="http://schemas.microsoft.com/office/drawing/2016/ink" xmlns:am3d="http://schemas.microsoft.com/office/drawing/2017/model3d" xmlns:o="urn:schemas-microsoft-com:office:office" xmlns:r="http://schemas.openxmlformats.org/officeDocument/2006/relationships" xmlns:m="http://schemas.openxmlformats.org/officeDocument/2006/math" xmlns:v="urn:schemas-microsoft-com:vml" xmlns:wp14="http://schemas.microsoft.com/office/word/2010/wordprocessingDrawing" xmlns:wp="http://schemas.openxmlformats.org/drawingml/2006/wordprocessingDrawing" xmlns:w10="urn:schemas-microsoft-com:office:word" xmlns:w="http://schemas.openxmlformats.org/wordprocessingml/2006/main" xmlns:w14="http://schemas.microsoft.com/office/word/2010/wordml" xmlns:w15="http://schemas.microsoft.com/office/word/2012/wordml" xmlns:w16se="http://schemas.microsoft.com/office/word/2015/wordml/symex" xmlns:wpg="http://schemas.microsoft.com/office/word/2010/wordprocessingGroup" xmlns:wpi="http://schemas.microsoft.com/office/word/2010/wordprocessingInk" xmlns:wne="http://schemas.microsoft.com/office/word/2006/wordml" xmlns:wps="http://schemas.microsoft.com/office/word/2010/wordprocessingShape" mc:Ignorable="w14 w15 w16se wp14">
+<w:ftr xmlns:wpc="http://schemas.microsoft.com/office/word/2010/wordprocessingCanvas" xmlns:mo="http://schemas.microsoft.com/office/mac/office/2008/main" xmlns:mc="http://schemas.openxmlformats.org/markup-compatibility/2006" xmlns:mv="urn:schemas-microsoft-com:mac:vml" xmlns:o="urn:schemas-microsoft-com:office:office" xmlns:r="http://schemas.openxmlformats.org/officeDocument/2006/relationships" xmlns:m="http://schemas.openxmlformats.org/officeDocument/2006/math" xmlns:v="urn:schemas-microsoft-com:vml" xmlns:wp14="http://schemas.microsoft.com/office/word/2010/wordprocessingDrawing" xmlns:wp="http://schemas.openxmlformats.org/drawingml/2006/wordprocessingDrawing" xmlns:w10="urn:schemas-microsoft-com:office:word" xmlns:w="http://schemas.openxmlformats.org/wordprocessingml/2006/main" xmlns:w14="http://schemas.microsoft.com/office/word/2010/wordml" xmlns:w15="http://schemas.microsoft.com/office/word/2012/wordml" xmlns:wpg="http://schemas.microsoft.com/office/word/2010/wordprocessingGroup" xmlns:wpi="http://schemas.microsoft.com/office/word/2010/wordprocessingInk" xmlns:wne="http://schemas.microsoft.com/office/word/2006/wordml" xmlns:wps="http://schemas.microsoft.com/office/word/2010/wordprocessingShape" mc:Ignorable="w14 w15 wp14">
   <w:sdt>
     <w:sdtPr>
       <w:id w:val="-1892021372"/>
@@ -3838,7 +3530,7 @@
           <w:rPr>
             <w:noProof/>
           </w:rPr>
-          <w:t>10</w:t>
+          <w:t>3</w:t>
         </w:r>
         <w:r>
           <w:rPr>
@@ -3858,7 +3550,7 @@
 </file>
 
 <file path=word/footnotes.xml><?xml version="1.0" encoding="utf-8"?>
-<w:footnotes xmlns:wpc="http://schemas.microsoft.com/office/word/2010/wordprocessingCanvas" xmlns:cx="http://schemas.microsoft.com/office/drawing/2014/chartex" xmlns:cx1="http://schemas.microsoft.com/office/drawing/2015/9/8/chartex" xmlns:cx2="http://schemas.microsoft.com/office/drawing/2015/10/21/chartex" xmlns:cx3="http://schemas.microsoft.com/office/drawing/2016/5/9/chartex" xmlns:cx4="http://schemas.microsoft.com/office/drawing/2016/5/10/chartex" xmlns:cx5="http://schemas.microsoft.com/office/drawing/2016/5/11/chartex" xmlns:cx6="http://schemas.microsoft.com/office/drawing/2016/5/12/chartex" xmlns:cx7="http://schemas.microsoft.com/office/drawing/2016/5/13/chartex" xmlns:cx8="http://schemas.microsoft.com/office/drawing/2016/5/14/chartex" xmlns:mc="http://schemas.openxmlformats.org/markup-compatibility/2006" xmlns:aink="http://schemas.microsoft.com/office/drawing/2016/ink" xmlns:am3d="http://schemas.microsoft.com/office/drawing/2017/model3d" xmlns:o="urn:schemas-microsoft-com:office:office" xmlns:r="http://schemas.openxmlformats.org/officeDocument/2006/relationships" xmlns:m="http://schemas.openxmlformats.org/officeDocument/2006/math" xmlns:v="urn:schemas-microsoft-com:vml" xmlns:wp14="http://schemas.microsoft.com/office/word/2010/wordprocessingDrawing" xmlns:wp="http://schemas.openxmlformats.org/drawingml/2006/wordprocessingDrawing" xmlns:w10="urn:schemas-microsoft-com:office:word" xmlns:w="http://schemas.openxmlformats.org/wordprocessingml/2006/main" xmlns:w14="http://schemas.microsoft.com/office/word/2010/wordml" xmlns:w15="http://schemas.microsoft.com/office/word/2012/wordml" xmlns:w16se="http://schemas.microsoft.com/office/word/2015/wordml/symex" xmlns:wpg="http://schemas.microsoft.com/office/word/2010/wordprocessingGroup" xmlns:wpi="http://schemas.microsoft.com/office/word/2010/wordprocessingInk" xmlns:wne="http://schemas.microsoft.com/office/word/2006/wordml" xmlns:wps="http://schemas.microsoft.com/office/word/2010/wordprocessingShape" mc:Ignorable="w14 w15 w16se wp14">
+<w:footnotes xmlns:wpc="http://schemas.microsoft.com/office/word/2010/wordprocessingCanvas" xmlns:mo="http://schemas.microsoft.com/office/mac/office/2008/main" xmlns:mc="http://schemas.openxmlformats.org/markup-compatibility/2006" xmlns:mv="urn:schemas-microsoft-com:mac:vml" xmlns:o="urn:schemas-microsoft-com:office:office" xmlns:r="http://schemas.openxmlformats.org/officeDocument/2006/relationships" xmlns:m="http://schemas.openxmlformats.org/officeDocument/2006/math" xmlns:v="urn:schemas-microsoft-com:vml" xmlns:wp14="http://schemas.microsoft.com/office/word/2010/wordprocessingDrawing" xmlns:wp="http://schemas.openxmlformats.org/drawingml/2006/wordprocessingDrawing" xmlns:w10="urn:schemas-microsoft-com:office:word" xmlns:w="http://schemas.openxmlformats.org/wordprocessingml/2006/main" xmlns:w14="http://schemas.microsoft.com/office/word/2010/wordml" xmlns:w15="http://schemas.microsoft.com/office/word/2012/wordml" xmlns:wpg="http://schemas.microsoft.com/office/word/2010/wordprocessingGroup" xmlns:wpi="http://schemas.microsoft.com/office/word/2010/wordprocessingInk" xmlns:wne="http://schemas.microsoft.com/office/word/2006/wordml" xmlns:wps="http://schemas.microsoft.com/office/word/2010/wordprocessingShape" mc:Ignorable="w14 w15 wp14">
   <w:footnote w:type="separator" w:id="-1">
     <w:p>
       <w:pPr>
@@ -3883,8 +3575,8 @@
 </file>
 
 <file path=word/numbering.xml><?xml version="1.0" encoding="utf-8"?>
-<w:numbering xmlns:wpc="http://schemas.microsoft.com/office/word/2010/wordprocessingCanvas" xmlns:cx="http://schemas.microsoft.com/office/drawing/2014/chartex" xmlns:cx1="http://schemas.microsoft.com/office/drawing/2015/9/8/chartex" xmlns:cx2="http://schemas.microsoft.com/office/drawing/2015/10/21/chartex" xmlns:cx3="http://schemas.microsoft.com/office/drawing/2016/5/9/chartex" xmlns:cx4="http://schemas.microsoft.com/office/drawing/2016/5/10/chartex" xmlns:cx5="http://schemas.microsoft.com/office/drawing/2016/5/11/chartex" xmlns:cx6="http://schemas.microsoft.com/office/drawing/2016/5/12/chartex" xmlns:cx7="http://schemas.microsoft.com/office/drawing/2016/5/13/chartex" xmlns:cx8="http://schemas.microsoft.com/office/drawing/2016/5/14/chartex" xmlns:mc="http://schemas.openxmlformats.org/markup-compatibility/2006" xmlns:aink="http://schemas.microsoft.com/office/drawing/2016/ink" xmlns:am3d="http://schemas.microsoft.com/office/drawing/2017/model3d" xmlns:o="urn:schemas-microsoft-com:office:office" xmlns:r="http://schemas.openxmlformats.org/officeDocument/2006/relationships" xmlns:m="http://schemas.openxmlformats.org/officeDocument/2006/math" xmlns:v="urn:schemas-microsoft-com:vml" xmlns:wp14="http://schemas.microsoft.com/office/word/2010/wordprocessingDrawing" xmlns:wp="http://schemas.openxmlformats.org/drawingml/2006/wordprocessingDrawing" xmlns:w10="urn:schemas-microsoft-com:office:word" xmlns:w="http://schemas.openxmlformats.org/wordprocessingml/2006/main" xmlns:w14="http://schemas.microsoft.com/office/word/2010/wordml" xmlns:w15="http://schemas.microsoft.com/office/word/2012/wordml" xmlns:w16se="http://schemas.microsoft.com/office/word/2015/wordml/symex" xmlns:wpg="http://schemas.microsoft.com/office/word/2010/wordprocessingGroup" xmlns:wpi="http://schemas.microsoft.com/office/word/2010/wordprocessingInk" xmlns:wne="http://schemas.microsoft.com/office/word/2006/wordml" xmlns:wps="http://schemas.microsoft.com/office/word/2010/wordprocessingShape" mc:Ignorable="w14 w15 w16se wp14">
-  <w:abstractNum w:abstractNumId="0" w15:restartNumberingAfterBreak="0">
+<w:numbering xmlns:wpc="http://schemas.microsoft.com/office/word/2010/wordprocessingCanvas" xmlns:mo="http://schemas.microsoft.com/office/mac/office/2008/main" xmlns:mc="http://schemas.openxmlformats.org/markup-compatibility/2006" xmlns:mv="urn:schemas-microsoft-com:mac:vml" xmlns:o="urn:schemas-microsoft-com:office:office" xmlns:r="http://schemas.openxmlformats.org/officeDocument/2006/relationships" xmlns:m="http://schemas.openxmlformats.org/officeDocument/2006/math" xmlns:v="urn:schemas-microsoft-com:vml" xmlns:wp14="http://schemas.microsoft.com/office/word/2010/wordprocessingDrawing" xmlns:wp="http://schemas.openxmlformats.org/drawingml/2006/wordprocessingDrawing" xmlns:w10="urn:schemas-microsoft-com:office:word" xmlns:w="http://schemas.openxmlformats.org/wordprocessingml/2006/main" xmlns:w14="http://schemas.microsoft.com/office/word/2010/wordml" xmlns:w15="http://schemas.microsoft.com/office/word/2012/wordml" xmlns:wpg="http://schemas.microsoft.com/office/word/2010/wordprocessingGroup" xmlns:wpi="http://schemas.microsoft.com/office/word/2010/wordprocessingInk" xmlns:wne="http://schemas.microsoft.com/office/word/2006/wordml" xmlns:wps="http://schemas.microsoft.com/office/word/2010/wordprocessingShape" mc:Ignorable="w14 w15 wp14">
+  <w:abstractNum w:abstractNumId="0">
     <w:nsid w:val="12767D51"/>
     <w:multiLevelType w:val="hybridMultilevel"/>
     <w:tmpl w:val="CDE8E9BE"/>
@@ -4004,7 +3696,7 @@
 </file>
 
 <file path=word/styles.xml><?xml version="1.0" encoding="utf-8"?>
-<w:styles xmlns:mc="http://schemas.openxmlformats.org/markup-compatibility/2006" xmlns:r="http://schemas.openxmlformats.org/officeDocument/2006/relationships" xmlns:w="http://schemas.openxmlformats.org/wordprocessingml/2006/main" xmlns:w14="http://schemas.microsoft.com/office/word/2010/wordml" xmlns:w15="http://schemas.microsoft.com/office/word/2012/wordml" xmlns:w16se="http://schemas.microsoft.com/office/word/2015/wordml/symex" mc:Ignorable="w14 w15 w16se">
+<w:styles xmlns:mc="http://schemas.openxmlformats.org/markup-compatibility/2006" xmlns:r="http://schemas.openxmlformats.org/officeDocument/2006/relationships" xmlns:w="http://schemas.openxmlformats.org/wordprocessingml/2006/main" xmlns:w14="http://schemas.microsoft.com/office/word/2010/wordml" xmlns:w15="http://schemas.microsoft.com/office/word/2012/wordml" mc:Ignorable="w14 w15">
   <w:docDefaults>
     <w:rPrDefault>
       <w:rPr>
@@ -4020,7 +3712,7 @@
       </w:pPr>
     </w:pPrDefault>
   </w:docDefaults>
-  <w:latentStyles w:defLockedState="0" w:defUIPriority="99" w:defSemiHidden="0" w:defUnhideWhenUsed="0" w:defQFormat="0" w:count="375">
+  <w:latentStyles w:defLockedState="0" w:defUIPriority="99" w:defSemiHidden="0" w:defUnhideWhenUsed="0" w:defQFormat="0" w:count="382">
     <w:lsdException w:name="Normal" w:uiPriority="0" w:qFormat="1"/>
     <w:lsdException w:name="heading 1" w:uiPriority="9" w:qFormat="1"/>
     <w:lsdException w:name="heading 2" w:semiHidden="1" w:uiPriority="9" w:unhideWhenUsed="1" w:qFormat="1"/>
@@ -4394,8 +4086,6 @@
     <w:lsdException w:name="List Table 7 Colorful Accent 6" w:uiPriority="52"/>
     <w:lsdException w:name="Mention" w:semiHidden="1" w:unhideWhenUsed="1"/>
     <w:lsdException w:name="Smart Hyperlink" w:semiHidden="1" w:unhideWhenUsed="1"/>
-    <w:lsdException w:name="Hashtag" w:semiHidden="1" w:unhideWhenUsed="1"/>
-    <w:lsdException w:name="Unresolved Mention" w:semiHidden="1" w:unhideWhenUsed="1"/>
   </w:latentStyles>
   <w:style w:type="paragraph" w:default="1" w:styleId="Normal">
     <w:name w:val="Normal"/>
@@ -4673,6 +4363,7 @@
       <w:spacing w:after="0" w:line="240" w:lineRule="auto"/>
     </w:pPr>
     <w:tblPr>
+      <w:tblInd w:w="0" w:type="dxa"/>
       <w:tblBorders>
         <w:top w:val="single" w:sz="4" w:space="0" w:color="auto"/>
         <w:left w:val="single" w:sz="4" w:space="0" w:color="auto"/>
@@ -4681,9 +4372,15 @@
         <w:insideH w:val="single" w:sz="4" w:space="0" w:color="auto"/>
         <w:insideV w:val="single" w:sz="4" w:space="0" w:color="auto"/>
       </w:tblBorders>
+      <w:tblCellMar>
+        <w:top w:w="0" w:type="dxa"/>
+        <w:left w:w="108" w:type="dxa"/>
+        <w:bottom w:w="0" w:type="dxa"/>
+        <w:right w:w="108" w:type="dxa"/>
+      </w:tblCellMar>
     </w:tblPr>
   </w:style>
-  <w:style w:type="paragraph" w:styleId="Paragraphedeliste">
+  <w:style w:type="paragraph" w:styleId="Pardeliste">
     <w:name w:val="List Paragraph"/>
     <w:basedOn w:val="Normal"/>
     <w:uiPriority w:val="34"/>
@@ -5010,7 +4707,7 @@
 </file>
 
 <file path=customXml/itemProps1.xml><?xml version="1.0" encoding="utf-8"?>
-<ds:datastoreItem xmlns:ds="http://schemas.openxmlformats.org/officeDocument/2006/customXml" ds:itemID="{79B66A85-3A83-4480-8D58-EC415D2F83AE}">
+<ds:datastoreItem xmlns:ds="http://schemas.openxmlformats.org/officeDocument/2006/customXml" ds:itemID="{49FC89AC-511A-514C-B03C-81E8E383668D}">
   <ds:schemaRefs>
     <ds:schemaRef ds:uri="http://schemas.openxmlformats.org/officeDocument/2006/bibliography"/>
   </ds:schemaRefs>

--- a/Doc/compte_rendu.docx
+++ b/Doc/compte_rendu.docx
@@ -10,7 +10,7 @@
           <w:lang w:eastAsia="fr-FR"/>
         </w:rPr>
         <w:drawing>
-          <wp:anchor distT="0" distB="0" distL="114300" distR="114300" simplePos="0" relativeHeight="251665408" behindDoc="0" locked="0" layoutInCell="1" allowOverlap="1" wp14:anchorId="4491707E" wp14:editId="1A955FDA">
+          <wp:anchor distT="0" distB="0" distL="114300" distR="114300" simplePos="0" relativeHeight="251665408" behindDoc="0" locked="0" layoutInCell="1" allowOverlap="1" wp14:anchorId="4491707E" wp14:editId="1FFE48F4">
             <wp:simplePos x="0" y="0"/>
             <wp:positionH relativeFrom="page">
               <wp:posOffset>-85267</wp:posOffset>
@@ -684,8 +684,19 @@
                                 <w:sz w:val="54"/>
                                 <w:szCs w:val="54"/>
                               </w:rPr>
-                              <w:t>Marina Passoubady</w:t>
+                              <w:t xml:space="preserve">Marina </w:t>
                             </w:r>
+                            <w:proofErr w:type="spellStart"/>
+                            <w:r>
+                              <w:rPr>
+                                <w:rFonts w:ascii="Edwardian Script ITC" w:hAnsi="Edwardian Script ITC"/>
+                                <w:b/>
+                                <w:sz w:val="54"/>
+                                <w:szCs w:val="54"/>
+                              </w:rPr>
+                              <w:t>Passoubady</w:t>
+                            </w:r>
+                            <w:proofErr w:type="spellEnd"/>
                           </w:p>
                         </w:txbxContent>
                       </wps:txbx>
@@ -796,8 +807,19 @@
                           <w:sz w:val="54"/>
                           <w:szCs w:val="54"/>
                         </w:rPr>
-                        <w:t>Marina Passoubady</w:t>
+                        <w:t xml:space="preserve">Marina </w:t>
                       </w:r>
+                      <w:proofErr w:type="spellStart"/>
+                      <w:r>
+                        <w:rPr>
+                          <w:rFonts w:ascii="Edwardian Script ITC" w:hAnsi="Edwardian Script ITC"/>
+                          <w:b/>
+                          <w:sz w:val="54"/>
+                          <w:szCs w:val="54"/>
+                        </w:rPr>
+                        <w:t>Passoubady</w:t>
+                      </w:r>
+                      <w:proofErr w:type="spellEnd"/>
                     </w:p>
                   </w:txbxContent>
                 </v:textbox>
@@ -1349,12 +1371,14 @@
               <w:color w:val="FF0000"/>
             </w:rPr>
           </w:pPr>
+          <w:proofErr w:type="spellStart"/>
           <w:r>
             <w:rPr>
               <w:color w:val="FF0000"/>
             </w:rPr>
             <w:t>Sommaire</w:t>
           </w:r>
+          <w:proofErr w:type="spellEnd"/>
         </w:p>
         <w:p>
           <w:pPr>
@@ -1914,7 +1938,23 @@
         <w:jc w:val="both"/>
       </w:pPr>
       <w:r>
-        <w:t xml:space="preserve">Notre projet porte sur la création d’un site web semblable à Reddit. Créer en 2005, Reddit est un site communautaire de partage de signets, il permet à des utilisateurs de soumettre leurs liens et de voter pour les liens proposés par les autres utilisateurs. </w:t>
+        <w:t xml:space="preserve">Notre projet porte sur la création d’un site web semblable à </w:t>
+      </w:r>
+      <w:proofErr w:type="spellStart"/>
+      <w:r>
+        <w:t>Reddit</w:t>
+      </w:r>
+      <w:proofErr w:type="spellEnd"/>
+      <w:r>
+        <w:t xml:space="preserve">. Créer en 2005, </w:t>
+      </w:r>
+      <w:proofErr w:type="spellStart"/>
+      <w:r>
+        <w:t>Reddit</w:t>
+      </w:r>
+      <w:proofErr w:type="spellEnd"/>
+      <w:r>
+        <w:t xml:space="preserve"> est un site communautaire de partage de signets, il permet à des utilisateurs de soumettre leurs liens et de voter pour les liens proposés par les autres utilisateurs. </w:t>
       </w:r>
     </w:p>
     <w:p>
@@ -1955,25 +1995,70 @@
         <w:jc w:val="both"/>
       </w:pPr>
       <w:r>
-        <w:t xml:space="preserve">Le projet doit fonctionner sur tous les supports, nous devons utiliser git et Markdown. Le projet doit être réaliser en Java/Javascript ou Go et respecter le principe d’inversion de contrôle. Nous devons également utiliser un outil de gestion de dépendance tels que Maven, Gradle, Npm etc. De plus, nous devons effectuer des tests unitaires, rédiger les besoins, une documentation complète et refactorer le code au fur et à mesure du cours.  </w:t>
-      </w:r>
-    </w:p>
-    <w:p/>
-    <w:p/>
-    <w:p/>
-    <w:p/>
-    <w:p/>
-    <w:p/>
-    <w:p/>
-    <w:p/>
-    <w:p/>
-    <w:p/>
-    <w:p/>
-    <w:p/>
-    <w:p>
-      <w:bookmarkStart w:id="2" w:name="_GoBack"/>
-      <w:bookmarkEnd w:id="2"/>
-    </w:p>
+        <w:t>Le projet doit fonctionner sur tous les supports, nous devons utiliser git et </w:t>
+      </w:r>
+      <w:proofErr w:type="spellStart"/>
+      <w:r>
+        <w:t>Markdown</w:t>
+      </w:r>
+      <w:proofErr w:type="spellEnd"/>
+      <w:r>
+        <w:t>. Le projet doit être réaliser en Java/</w:t>
+      </w:r>
+      <w:proofErr w:type="spellStart"/>
+      <w:r>
+        <w:t>Javascript</w:t>
+      </w:r>
+      <w:proofErr w:type="spellEnd"/>
+      <w:r>
+        <w:t xml:space="preserve"> ou Go et respecter le principe d’inversion de contrôle. Nous devons également utiliser un outil de gestion de dépendance tels que </w:t>
+      </w:r>
+      <w:proofErr w:type="spellStart"/>
+      <w:r>
+        <w:t>Maven</w:t>
+      </w:r>
+      <w:proofErr w:type="spellEnd"/>
+      <w:r>
+        <w:t xml:space="preserve">, </w:t>
+      </w:r>
+      <w:proofErr w:type="spellStart"/>
+      <w:r>
+        <w:t>Gradle</w:t>
+      </w:r>
+      <w:proofErr w:type="spellEnd"/>
+      <w:r>
+        <w:t xml:space="preserve">, </w:t>
+      </w:r>
+      <w:proofErr w:type="spellStart"/>
+      <w:r>
+        <w:t>Npm</w:t>
+      </w:r>
+      <w:proofErr w:type="spellEnd"/>
+      <w:r>
+        <w:t xml:space="preserve"> etc. De plus, nous devons effectuer des tests unitaires, rédiger les besoins, une documentation complète et </w:t>
+      </w:r>
+      <w:proofErr w:type="spellStart"/>
+      <w:r>
+        <w:t>refactorer</w:t>
+      </w:r>
+      <w:proofErr w:type="spellEnd"/>
+      <w:r>
+        <w:t xml:space="preserve"> le code au fur et à mesure du cours.  </w:t>
+      </w:r>
+    </w:p>
+    <w:p/>
+    <w:p/>
+    <w:p/>
+    <w:p/>
+    <w:p/>
+    <w:p/>
+    <w:p/>
+    <w:p/>
+    <w:p/>
+    <w:p/>
+    <w:p/>
+    <w:p/>
+    <w:p/>
     <w:p>
       <w:pPr>
         <w:pStyle w:val="Titre1"/>
@@ -1983,7 +2068,7 @@
           <w:color w:val="auto"/>
         </w:rPr>
       </w:pPr>
-      <w:bookmarkStart w:id="3" w:name="_Toc503112512"/>
+      <w:bookmarkStart w:id="2" w:name="_Toc503112512"/>
       <w:r>
         <w:rPr>
           <w:rFonts w:ascii="Garamond" w:hAnsi="Garamond"/>
@@ -1993,82 +2078,82 @@
         <w:lastRenderedPageBreak/>
         <w:t>Mise en application</w:t>
       </w:r>
+      <w:bookmarkEnd w:id="2"/>
+    </w:p>
+    <w:p/>
+    <w:p>
+      <w:pPr>
+        <w:jc w:val="both"/>
+      </w:pPr>
+      <w:bookmarkStart w:id="3" w:name="_Hlk502262844"/>
+      <w:r>
+        <w:t xml:space="preserve">Avant de concevoir et réaliser notre projet en génie logiciel, nous avons d’abord suivi des cours théoriques. Ces cours ont servi à nous exposer les différents outils informatiques que nous pouvions ou devions utiliser pour répondre aux besoins de notre projet. Parmi les outils imposés, nous avons fait le choix d’utiliser STS et le langage de programmation JAVA. C’est le langage de programmation que l’ensemble du groupe maîtrise d’autant plus que nous l’avions étudié lors de </w:t>
+      </w:r>
+      <w:r>
+        <w:t>nos études antérieures</w:t>
+      </w:r>
+      <w:r>
+        <w:t xml:space="preserve"> et </w:t>
+      </w:r>
+      <w:r>
+        <w:t xml:space="preserve">en </w:t>
+      </w:r>
+      <w:r>
+        <w:t xml:space="preserve">début de semestre. </w:t>
+      </w:r>
+    </w:p>
+    <w:p>
+      <w:pPr>
+        <w:jc w:val="both"/>
+      </w:pPr>
+      <w:r>
+        <w:t xml:space="preserve">En ce qui concerne le respect de l’inversion de contrôle, notre choix c’est automatiquement tourner vers </w:t>
+      </w:r>
+      <w:r>
+        <w:t>S</w:t>
+      </w:r>
+      <w:r>
+        <w:t>pring qui est en adéquation avec JAVA. Pour gérer les</w:t>
+      </w:r>
+      <w:r>
+        <w:t xml:space="preserve"> </w:t>
+      </w:r>
+      <w:r>
+        <w:t xml:space="preserve">dépendances, </w:t>
+      </w:r>
+      <w:r>
+        <w:t xml:space="preserve">nous utilisons </w:t>
+      </w:r>
+      <w:r>
+        <w:t>MAVEN</w:t>
+      </w:r>
+      <w:r>
+        <w:t xml:space="preserve"> car c’est </w:t>
+      </w:r>
+      <w:r>
+        <w:t>l’outil</w:t>
+      </w:r>
+      <w:r>
+        <w:t xml:space="preserve"> le plus utilisé pour les projets JAVA avec le Framework Spring. </w:t>
+      </w:r>
+    </w:p>
+    <w:p>
+      <w:pPr>
+        <w:jc w:val="both"/>
+      </w:pPr>
+      <w:r>
+        <w:t>De plus, certains membres de l’équipe l’ont déjà utilisé</w:t>
+      </w:r>
+      <w:r>
+        <w:t>. Parmi les outils présentés en cour</w:t>
+      </w:r>
+      <w:r>
+        <w:t>s</w:t>
+      </w:r>
+      <w:r>
+        <w:t xml:space="preserve">, GitHub est l’outil que l’on a jugé le plus adapté au travail d’équipe sur un projet. Au départ cette outil nous semblait difficile d’utilisation mais nous avons réussi à surmonter la difficulté. </w:t>
+      </w:r>
       <w:bookmarkEnd w:id="3"/>
-    </w:p>
-    <w:p/>
-    <w:p>
-      <w:pPr>
-        <w:jc w:val="both"/>
-      </w:pPr>
-      <w:bookmarkStart w:id="4" w:name="_Hlk502262844"/>
-      <w:r>
-        <w:t xml:space="preserve">Avant de concevoir et réaliser notre projet en génie logiciel, nous avons d’abord suivi des cours théoriques. Ces cours ont servi à nous exposer les différents outils informatiques que nous pouvions ou devions utiliser pour répondre aux besoins de notre projet. Parmi les outils imposés, nous avons fait le choix d’utiliser STS et le langage de programmation JAVA. C’est le langage de programmation que l’ensemble du groupe maîtrise d’autant plus que nous l’avions étudié lors de </w:t>
-      </w:r>
-      <w:r>
-        <w:t>nos études antérieures</w:t>
-      </w:r>
-      <w:r>
-        <w:t xml:space="preserve"> et </w:t>
-      </w:r>
-      <w:r>
-        <w:t xml:space="preserve">en </w:t>
-      </w:r>
-      <w:r>
-        <w:t xml:space="preserve">début de semestre. </w:t>
-      </w:r>
-    </w:p>
-    <w:p>
-      <w:pPr>
-        <w:jc w:val="both"/>
-      </w:pPr>
-      <w:r>
-        <w:t xml:space="preserve">En ce qui concerne le respect de l’inversion de contrôle, notre choix c’est automatiquement tourner vers </w:t>
-      </w:r>
-      <w:r>
-        <w:t>S</w:t>
-      </w:r>
-      <w:r>
-        <w:t>pring qui est en adéquation avec JAVA. Pour gérer les</w:t>
-      </w:r>
-      <w:r>
-        <w:t xml:space="preserve"> </w:t>
-      </w:r>
-      <w:r>
-        <w:t xml:space="preserve">dépendances, </w:t>
-      </w:r>
-      <w:r>
-        <w:t xml:space="preserve">nous utilisons </w:t>
-      </w:r>
-      <w:r>
-        <w:t>MAVEN</w:t>
-      </w:r>
-      <w:r>
-        <w:t xml:space="preserve"> car c’est </w:t>
-      </w:r>
-      <w:r>
-        <w:t>l’outil</w:t>
-      </w:r>
-      <w:r>
-        <w:t xml:space="preserve"> le plus utilisé pour les projets JAVA avec le Framework Spring. </w:t>
-      </w:r>
-    </w:p>
-    <w:p>
-      <w:pPr>
-        <w:jc w:val="both"/>
-      </w:pPr>
-      <w:r>
-        <w:t>De plus, certains membres de l’équipe l’ont déjà utilisé</w:t>
-      </w:r>
-      <w:r>
-        <w:t>. Parmi les outils présentés en cour</w:t>
-      </w:r>
-      <w:r>
-        <w:t>s</w:t>
-      </w:r>
-      <w:r>
-        <w:t xml:space="preserve">, GitHub est l’outil que l’on a jugé le plus adapté au travail d’équipe sur un projet. Au départ cette outil nous semblait difficile d’utilisation mais nous avons réussi à surmonter la difficulté. </w:t>
-      </w:r>
-      <w:bookmarkEnd w:id="4"/>
     </w:p>
     <w:p/>
     <w:p>
@@ -2080,7 +2165,7 @@
           <w:color w:val="auto"/>
         </w:rPr>
       </w:pPr>
-      <w:bookmarkStart w:id="5" w:name="_Toc503112513"/>
+      <w:bookmarkStart w:id="4" w:name="_Toc503112513"/>
       <w:r>
         <w:rPr>
           <w:rFonts w:ascii="Garamond" w:hAnsi="Garamond"/>
@@ -2105,7 +2190,7 @@
         </w:rPr>
         <w:t>et mise en place</w:t>
       </w:r>
-      <w:bookmarkEnd w:id="5"/>
+      <w:bookmarkEnd w:id="4"/>
     </w:p>
     <w:p>
       <w:pPr>
@@ -2219,6 +2304,9 @@
         <w:t>Ce diagramme nous a permis de délimiter les fonctionnalités du projet</w:t>
       </w:r>
       <w:r>
+        <w:t xml:space="preserve"> au départ</w:t>
+      </w:r>
+      <w:r>
         <w:t xml:space="preserve"> </w:t>
       </w:r>
       <w:r>
@@ -2232,8 +2320,8 @@
           <w:lang w:eastAsia="fr-FR"/>
         </w:rPr>
         <w:drawing>
-          <wp:inline distT="0" distB="0" distL="0" distR="0" wp14:anchorId="0368E0FC" wp14:editId="698BCC02">
-            <wp:extent cx="5760720" cy="3676695"/>
+          <wp:inline distT="0" distB="0" distL="0" distR="0" wp14:anchorId="0368E0FC" wp14:editId="729CB631">
+            <wp:extent cx="4907929" cy="3132414"/>
             <wp:effectExtent l="0" t="0" r="0" b="0"/>
             <wp:docPr id="11" name="Picture 11" descr="C:\Users\Administrateur\Documents\GitHub\LeCercleDesScribouillards_Miage\Doc\UML\DCU\use case reddit.png"/>
             <wp:cNvGraphicFramePr>
@@ -2249,7 +2337,7 @@
                     </pic:cNvPicPr>
                   </pic:nvPicPr>
                   <pic:blipFill>
-                    <a:blip r:embed="rId14">
+                    <a:blip r:embed="rId14" cstate="print">
                       <a:extLst>
                         <a:ext uri="{28A0092B-C50C-407E-A947-70E740481C1C}">
                           <a14:useLocalDpi xmlns:a14="http://schemas.microsoft.com/office/drawing/2010/main" val="0"/>
@@ -2264,7 +2352,7 @@
                   <pic:spPr bwMode="auto">
                     <a:xfrm>
                       <a:off x="0" y="0"/>
-                      <a:ext cx="5760720" cy="3676695"/>
+                      <a:ext cx="4942037" cy="3154183"/>
                     </a:xfrm>
                     <a:prstGeom prst="rect">
                       <a:avLst/>
@@ -2282,19 +2370,80 @@
       </w:r>
     </w:p>
     <w:p/>
-    <w:p/>
-    <w:p/>
-    <w:p/>
-    <w:p/>
-    <w:p/>
-    <w:p/>
-    <w:p/>
-    <w:p/>
-    <w:p/>
-    <w:p/>
-    <w:p/>
-    <w:p/>
-    <w:p/>
+    <w:p>
+      <w:r>
+        <w:t>Par la suite,</w:t>
+      </w:r>
+      <w:r>
+        <w:t xml:space="preserve"> notre diagramme de cas d’utilisation a évolué et</w:t>
+      </w:r>
+      <w:r>
+        <w:t xml:space="preserve"> nous avons</w:t>
+      </w:r>
+      <w:r>
+        <w:t xml:space="preserve"> donc</w:t>
+      </w:r>
+      <w:r>
+        <w:t xml:space="preserve"> eu les idées de créer trois nouvelles fonctionnalités : </w:t>
+      </w:r>
+    </w:p>
+    <w:p/>
+    <w:p>
+      <w:r>
+        <w:rPr>
+          <w:noProof/>
+          <w:lang w:eastAsia="fr-FR"/>
+        </w:rPr>
+        <w:drawing>
+          <wp:inline distT="0" distB="0" distL="0" distR="0" wp14:anchorId="4F3A6AF5" wp14:editId="3D67397C">
+            <wp:extent cx="3907125" cy="3450995"/>
+            <wp:effectExtent l="0" t="0" r="0" b="3810"/>
+            <wp:docPr id="15" name="Image 15" descr="../../../../Desktop/Use%20diagramme%20final.png"/>
+            <wp:cNvGraphicFramePr>
+              <a:graphicFrameLocks xmlns:a="http://schemas.openxmlformats.org/drawingml/2006/main" noChangeAspect="1"/>
+            </wp:cNvGraphicFramePr>
+            <a:graphic xmlns:a="http://schemas.openxmlformats.org/drawingml/2006/main">
+              <a:graphicData uri="http://schemas.openxmlformats.org/drawingml/2006/picture">
+                <pic:pic xmlns:pic="http://schemas.openxmlformats.org/drawingml/2006/picture">
+                  <pic:nvPicPr>
+                    <pic:cNvPr id="0" name="Picture 1" descr="../../../../Desktop/Use%20diagramme%20final.png"/>
+                    <pic:cNvPicPr>
+                      <a:picLocks noChangeAspect="1" noChangeArrowheads="1"/>
+                    </pic:cNvPicPr>
+                  </pic:nvPicPr>
+                  <pic:blipFill>
+                    <a:blip r:embed="rId15" cstate="print">
+                      <a:extLst>
+                        <a:ext uri="{28A0092B-C50C-407E-A947-70E740481C1C}">
+                          <a14:useLocalDpi xmlns:a14="http://schemas.microsoft.com/office/drawing/2010/main" val="0"/>
+                        </a:ext>
+                      </a:extLst>
+                    </a:blip>
+                    <a:srcRect/>
+                    <a:stretch>
+                      <a:fillRect/>
+                    </a:stretch>
+                  </pic:blipFill>
+                  <pic:spPr bwMode="auto">
+                    <a:xfrm>
+                      <a:off x="0" y="0"/>
+                      <a:ext cx="3979709" cy="3515106"/>
+                    </a:xfrm>
+                    <a:prstGeom prst="rect">
+                      <a:avLst/>
+                    </a:prstGeom>
+                    <a:noFill/>
+                    <a:ln>
+                      <a:noFill/>
+                    </a:ln>
+                  </pic:spPr>
+                </pic:pic>
+              </a:graphicData>
+            </a:graphic>
+          </wp:inline>
+        </w:drawing>
+      </w:r>
+    </w:p>
     <w:p>
       <w:pPr>
         <w:rPr>
@@ -2304,6 +2453,8 @@
           <w:szCs w:val="26"/>
         </w:rPr>
       </w:pPr>
+      <w:bookmarkStart w:id="5" w:name="_GoBack"/>
+      <w:bookmarkEnd w:id="5"/>
       <w:r>
         <w:rPr>
           <w:rFonts w:ascii="Raleway" w:eastAsiaTheme="majorEastAsia" w:hAnsi="Raleway" w:cstheme="majorBidi"/>
@@ -2348,7 +2499,7 @@
                     </pic:cNvPicPr>
                   </pic:nvPicPr>
                   <pic:blipFill>
-                    <a:blip r:embed="rId15">
+                    <a:blip r:embed="rId16">
                       <a:extLst>
                         <a:ext uri="{28A0092B-C50C-407E-A947-70E740481C1C}">
                           <a14:useLocalDpi xmlns:a14="http://schemas.microsoft.com/office/drawing/2010/main" val="0"/>
@@ -2404,10 +2555,14 @@
     <w:p/>
     <w:p/>
     <w:p/>
+    <w:p/>
+    <w:p/>
+    <w:p/>
+    <w:p/>
     <w:p>
       <w:pPr>
         <w:sectPr>
-          <w:footerReference w:type="default" r:id="rId16"/>
+          <w:footerReference w:type="default" r:id="rId17"/>
           <w:pgSz w:w="11906" w:h="16838"/>
           <w:pgMar w:top="1417" w:right="1417" w:bottom="1417" w:left="1417" w:header="708" w:footer="708" w:gutter="0"/>
           <w:cols w:space="708"/>
@@ -2611,7 +2766,7 @@
                           <pic:cNvPicPr/>
                         </pic:nvPicPr>
                         <pic:blipFill>
-                          <a:blip r:embed="rId17" cstate="print">
+                          <a:blip r:embed="rId18" cstate="print">
                             <a:extLst>
                               <a:ext uri="{28A0092B-C50C-407E-A947-70E740481C1C}">
                                 <a14:useLocalDpi xmlns:a14="http://schemas.microsoft.com/office/drawing/2010/main" val="0"/>
@@ -2690,7 +2845,7 @@
                           </pic:cNvPicPr>
                         </pic:nvPicPr>
                         <pic:blipFill rotWithShape="1">
-                          <a:blip r:embed="rId18" cstate="print">
+                          <a:blip r:embed="rId19" cstate="print">
                             <a:extLst>
                               <a:ext uri="{28A0092B-C50C-407E-A947-70E740481C1C}">
                                 <a14:useLocalDpi xmlns:a14="http://schemas.microsoft.com/office/drawing/2010/main" val="0"/>
@@ -2787,7 +2942,7 @@
                           <pic:cNvPicPr/>
                         </pic:nvPicPr>
                         <pic:blipFill>
-                          <a:blip r:embed="rId19">
+                          <a:blip r:embed="rId20">
                             <a:extLst>
                               <a:ext uri="{28A0092B-C50C-407E-A947-70E740481C1C}">
                                 <a14:useLocalDpi xmlns:a14="http://schemas.microsoft.com/office/drawing/2010/main" val="0"/>
@@ -2863,7 +3018,7 @@
                           </pic:cNvPicPr>
                         </pic:nvPicPr>
                         <pic:blipFill>
-                          <a:blip r:embed="rId20" cstate="print">
+                          <a:blip r:embed="rId21" cstate="print">
                             <a:extLst>
                               <a:ext uri="{28A0092B-C50C-407E-A947-70E740481C1C}">
                                 <a14:useLocalDpi xmlns:a14="http://schemas.microsoft.com/office/drawing/2010/main" val="0"/>
@@ -2985,7 +3140,23 @@
           </w:tcPr>
           <w:p>
             <w:r>
-              <w:t>Mise en place de l’intégration continue : nous avons tenté SonarCloud pour éviter l’installation de l’outil SonarQube à chacun.</w:t>
+              <w:t xml:space="preserve">Mise en place de l’intégration continue : nous avons tenté </w:t>
+            </w:r>
+            <w:proofErr w:type="spellStart"/>
+            <w:r>
+              <w:t>SonarCloud</w:t>
+            </w:r>
+            <w:proofErr w:type="spellEnd"/>
+            <w:r>
+              <w:t xml:space="preserve"> pour éviter l’installation de l’outil </w:t>
+            </w:r>
+            <w:proofErr w:type="spellStart"/>
+            <w:r>
+              <w:t>SonarQube</w:t>
+            </w:r>
+            <w:proofErr w:type="spellEnd"/>
+            <w:r>
+              <w:t xml:space="preserve"> à chacun.</w:t>
             </w:r>
           </w:p>
           <w:p>
@@ -3109,12 +3280,60 @@
           </w:tcPr>
           <w:p>
             <w:r>
-              <w:t xml:space="preserve">Utilisation de la documentation Springboot sur les tests afin de savoir quelles annotations utiliser et comment les utiliser. </w:t>
+              <w:t xml:space="preserve">Utilisation de la documentation </w:t>
+            </w:r>
+            <w:proofErr w:type="spellStart"/>
+            <w:r>
+              <w:t>Springboot</w:t>
+            </w:r>
+            <w:proofErr w:type="spellEnd"/>
+            <w:r>
+              <w:t xml:space="preserve"> sur les tests afin de savoir quelles annotations utiliser et comment les utiliser. </w:t>
             </w:r>
           </w:p>
           <w:p>
             <w:r>
-              <w:t>Utilisation des annotations « Mockito »,« when », « then » etc pour simuler des scénarios et que les tests puissent fonctionner.</w:t>
+              <w:t>Utilisation des annotations « </w:t>
+            </w:r>
+            <w:proofErr w:type="spellStart"/>
+            <w:r>
+              <w:t>Mockito</w:t>
+            </w:r>
+            <w:proofErr w:type="spellEnd"/>
+            <w:r>
+              <w:t> »</w:t>
+            </w:r>
+            <w:proofErr w:type="gramStart"/>
+            <w:r>
+              <w:t>,«</w:t>
+            </w:r>
+            <w:proofErr w:type="gramEnd"/>
+            <w:r>
+              <w:t> </w:t>
+            </w:r>
+            <w:proofErr w:type="spellStart"/>
+            <w:r>
+              <w:t>when</w:t>
+            </w:r>
+            <w:proofErr w:type="spellEnd"/>
+            <w:r>
+              <w:t> », « </w:t>
+            </w:r>
+            <w:proofErr w:type="spellStart"/>
+            <w:r>
+              <w:t>then</w:t>
+            </w:r>
+            <w:proofErr w:type="spellEnd"/>
+            <w:r>
+              <w:t xml:space="preserve"> » </w:t>
+            </w:r>
+            <w:proofErr w:type="spellStart"/>
+            <w:r>
+              <w:t>etc</w:t>
+            </w:r>
+            <w:proofErr w:type="spellEnd"/>
+            <w:r>
+              <w:t xml:space="preserve"> pour simuler des scénarios et que les tests puissent fonctionner.</w:t>
             </w:r>
           </w:p>
           <w:p/>
@@ -3293,7 +3512,21 @@
         <w:rPr>
           <w:color w:val="000000" w:themeColor="text1"/>
         </w:rPr>
-        <w:t xml:space="preserve">Retour globale de l’équipe des Scrib’s : </w:t>
+        <w:t xml:space="preserve">Retour globale de l’équipe des </w:t>
+      </w:r>
+      <w:proofErr w:type="spellStart"/>
+      <w:r>
+        <w:rPr>
+          <w:color w:val="000000" w:themeColor="text1"/>
+        </w:rPr>
+        <w:t>Scrib’s</w:t>
+      </w:r>
+      <w:proofErr w:type="spellEnd"/>
+      <w:r>
+        <w:rPr>
+          <w:color w:val="000000" w:themeColor="text1"/>
+        </w:rPr>
+        <w:t xml:space="preserve"> : </w:t>
       </w:r>
     </w:p>
     <w:p>
@@ -3335,7 +3568,15 @@
         <w:t>dans le cadre de la veille technologique de chacun.</w:t>
       </w:r>
       <w:r>
-        <w:t xml:space="preserve"> Enfin, Vincent Boutour est </w:t>
+        <w:t xml:space="preserve"> Enfin, Vincent </w:t>
+      </w:r>
+      <w:proofErr w:type="spellStart"/>
+      <w:r>
+        <w:t>Boutour</w:t>
+      </w:r>
+      <w:proofErr w:type="spellEnd"/>
+      <w:r>
+        <w:t xml:space="preserve"> est </w:t>
       </w:r>
       <w:r>
         <w:t xml:space="preserve">vraiment </w:t>
@@ -3362,7 +3603,21 @@
         <w:rPr>
           <w:color w:val="000000" w:themeColor="text1"/>
         </w:rPr>
-        <w:t xml:space="preserve">Retour perso de Marina Passoubady : </w:t>
+        <w:t>Retour perso de Marina </w:t>
+      </w:r>
+      <w:proofErr w:type="spellStart"/>
+      <w:r>
+        <w:rPr>
+          <w:color w:val="000000" w:themeColor="text1"/>
+        </w:rPr>
+        <w:t>Passoubady</w:t>
+      </w:r>
+      <w:proofErr w:type="spellEnd"/>
+      <w:r>
+        <w:rPr>
+          <w:color w:val="000000" w:themeColor="text1"/>
+        </w:rPr>
+        <w:t xml:space="preserve"> : </w:t>
       </w:r>
     </w:p>
     <w:p>
@@ -3370,7 +3625,15 @@
         <w:jc w:val="both"/>
       </w:pPr>
       <w:r>
-        <w:t xml:space="preserve">J’ai beaucoup apprécié ce module. Dans un premier les cours sont très vivants avec un support clair et concis. Un professeur passionné qui arrive encore à jongler entre la passerelle vie étudiante et vie professionnel. On se sent très vite à l’aise et lui aussi compréhensible et proche de ce qu’on souhaite comme réponse. J’ai appris des choses mais surtout compris. Beaucoup de notion abordée dans le cours, j’en avais déjà entendu parler mais je n’avais pas d’opinion clair dessus. Ainsi M. Boutour nous a partagé son savoir sans nous l’imposer. Cette manière d’enseigner incite plus la curiosité de l’élève dans le bon sens. </w:t>
+        <w:t xml:space="preserve">J’ai beaucoup apprécié ce module. Dans un premier les cours sont très vivants avec un support clair et concis. Un professeur passionné qui arrive encore à jongler entre la passerelle vie étudiante et vie professionnel. On se sent très vite à l’aise et lui aussi compréhensible et proche de ce qu’on souhaite comme réponse. J’ai appris des choses mais surtout compris. Beaucoup de notion abordée dans le cours, j’en avais déjà entendu parler mais je n’avais pas d’opinion clair dessus. Ainsi M. </w:t>
+      </w:r>
+      <w:proofErr w:type="spellStart"/>
+      <w:r>
+        <w:t>Boutour</w:t>
+      </w:r>
+      <w:proofErr w:type="spellEnd"/>
+      <w:r>
+        <w:t xml:space="preserve"> nous a partagé son savoir sans nous l’imposer. Cette manière d’enseigner incite plus la curiosité de l’élève dans le bon sens. </w:t>
       </w:r>
     </w:p>
     <w:p>
@@ -3386,7 +3649,47 @@
         <w:jc w:val="both"/>
       </w:pPr>
       <w:r>
-        <w:t xml:space="preserve">Nous avons choisi, en suivant les conseils du professeur, de partir sur un projet simple et ensuite de l’alimenter avec d’autres fonctionnalités. Cette vision a finalement porté ses fruits car nous sommes arrivés quasiment à nos objectifs. Chacun a contribué au projet, nous avons fait l’effort de travailler sur des technologies que nous n’avons pas expérimentées (Git, MarkDown, Semantic UI, SpringBoot). J’ai beaucoup apprécié découvrir en même temps que de travailler sur le projet. J’ai découvert la puissance du framework Spring. </w:t>
+        <w:t xml:space="preserve">Nous avons choisi, en suivant les conseils du professeur, de partir sur un projet simple et ensuite de l’alimenter avec d’autres fonctionnalités. Cette vision a finalement porté ses fruits car nous sommes arrivés quasiment à nos objectifs. Chacun a contribué au projet, nous avons fait l’effort de travailler sur des technologies que nous n’avons pas expérimentées (Git, </w:t>
+      </w:r>
+      <w:proofErr w:type="spellStart"/>
+      <w:r>
+        <w:t>MarkDown</w:t>
+      </w:r>
+      <w:proofErr w:type="spellEnd"/>
+      <w:r>
+        <w:t xml:space="preserve">, </w:t>
+      </w:r>
+      <w:proofErr w:type="spellStart"/>
+      <w:r>
+        <w:t>Semantic</w:t>
+      </w:r>
+      <w:proofErr w:type="spellEnd"/>
+      <w:r>
+        <w:t xml:space="preserve"> UI, </w:t>
+      </w:r>
+      <w:proofErr w:type="spellStart"/>
+      <w:r>
+        <w:t>SpringBoot</w:t>
+      </w:r>
+      <w:proofErr w:type="spellEnd"/>
+      <w:r>
+        <w:t xml:space="preserve">). J’ai beaucoup apprécié découvrir en même temps que de travailler sur le projet. J’ai découvert la puissance du </w:t>
+      </w:r>
+      <w:proofErr w:type="spellStart"/>
+      <w:r>
+        <w:t>framework</w:t>
+      </w:r>
+      <w:proofErr w:type="spellEnd"/>
+      <w:r>
+        <w:t xml:space="preserve"> </w:t>
+      </w:r>
+      <w:proofErr w:type="spellStart"/>
+      <w:r>
+        <w:t>Spring</w:t>
+      </w:r>
+      <w:proofErr w:type="spellEnd"/>
+      <w:r>
+        <w:t xml:space="preserve">. </w:t>
       </w:r>
     </w:p>
     <w:p>
@@ -3394,7 +3697,15 @@
         <w:jc w:val="both"/>
       </w:pPr>
       <w:r>
-        <w:t xml:space="preserve">Au sein de l’équipe, une très bonne entente et du sérieux de la part de chacun. Pour gagner en production, nous avons travaillé sur des tâches où nous étions le plus à l’aise. Nous prenions ensuite le temps d’expliquer aux autres nos avancements. Git nous a été très utile pour ce projet, j’ai longtemps évité de l’utiliser durant le DUT. Dorénavant je m’exigerai de l’utiliser, je me suis rendu compte que cela facilite le partage du code lorsqu’on travaille à plusieurs régulièrement. </w:t>
+        <w:t xml:space="preserve">Au sein de l’équipe, une très bonne entente et du sérieux de la part de chacun. Pour gagner en production, nous avons travaillé sur des tâches où nous étions le plus à l’aise. Nous prenions ensuite le temps d’expliquer aux autres nos avancements. </w:t>
+      </w:r>
+      <w:proofErr w:type="gramStart"/>
+      <w:r>
+        <w:t>Git nous</w:t>
+      </w:r>
+      <w:proofErr w:type="gramEnd"/>
+      <w:r>
+        <w:t xml:space="preserve"> a été très utile pour ce projet, j’ai longtemps évité de l’utiliser durant le DUT. Dorénavant je m’exigerai de l’utiliser, je me suis rendu compte que cela facilite le partage du code lorsqu’on travaille à plusieurs régulièrement. </w:t>
       </w:r>
     </w:p>
     <w:p>
@@ -3441,7 +3752,15 @@
         <w:jc w:val="both"/>
       </w:pPr>
       <w:r>
-        <w:t xml:space="preserve">Nous avons essayé de travailler en agile en fonctionnant par sprint. Nous avons vite pris l’habitude de vérifier nos « to do list », d’établies des séances de brainstorming et de redéfinir les objectifs de la semaine.  </w:t>
+        <w:t xml:space="preserve">Nous avons essayé de travailler en agile en fonctionnant par sprint. Nous avons vite pris l’habitude de vérifier nos « to do </w:t>
+      </w:r>
+      <w:proofErr w:type="spellStart"/>
+      <w:r>
+        <w:t>list</w:t>
+      </w:r>
+      <w:proofErr w:type="spellEnd"/>
+      <w:r>
+        <w:t xml:space="preserve"> », d’établies des séances de brainstorming et de redéfinir les objectifs de la semaine.  </w:t>
       </w:r>
     </w:p>
     <w:p>
@@ -3530,7 +3849,7 @@
           <w:rPr>
             <w:noProof/>
           </w:rPr>
-          <w:t>3</w:t>
+          <w:t>6</w:t>
         </w:r>
         <w:r>
           <w:rPr>
@@ -4707,7 +5026,7 @@
 </file>
 
 <file path=customXml/itemProps1.xml><?xml version="1.0" encoding="utf-8"?>
-<ds:datastoreItem xmlns:ds="http://schemas.openxmlformats.org/officeDocument/2006/customXml" ds:itemID="{49FC89AC-511A-514C-B03C-81E8E383668D}">
+<ds:datastoreItem xmlns:ds="http://schemas.openxmlformats.org/officeDocument/2006/customXml" ds:itemID="{95A822B2-265F-354F-9945-B2F0AD04EE27}">
   <ds:schemaRefs>
     <ds:schemaRef ds:uri="http://schemas.openxmlformats.org/officeDocument/2006/bibliography"/>
   </ds:schemaRefs>

--- a/Doc/compte_rendu.docx
+++ b/Doc/compte_rendu.docx
@@ -1,6 +1,6 @@
 
 <file path=word/document.xml><?xml version="1.0" encoding="utf-8"?>
-<w:document xmlns:wpc="http://schemas.microsoft.com/office/word/2010/wordprocessingCanvas" xmlns:cx="http://schemas.microsoft.com/office/drawing/2014/chartex" xmlns:cx1="http://schemas.microsoft.com/office/drawing/2015/9/8/chartex" xmlns:cx2="http://schemas.microsoft.com/office/drawing/2015/10/21/chartex" xmlns:cx3="http://schemas.microsoft.com/office/drawing/2016/5/9/chartex" xmlns:cx4="http://schemas.microsoft.com/office/drawing/2016/5/10/chartex" xmlns:cx5="http://schemas.microsoft.com/office/drawing/2016/5/11/chartex" xmlns:cx6="http://schemas.microsoft.com/office/drawing/2016/5/12/chartex" xmlns:cx7="http://schemas.microsoft.com/office/drawing/2016/5/13/chartex" xmlns:cx8="http://schemas.microsoft.com/office/drawing/2016/5/14/chartex" xmlns:mc="http://schemas.openxmlformats.org/markup-compatibility/2006" xmlns:aink="http://schemas.microsoft.com/office/drawing/2016/ink" xmlns:am3d="http://schemas.microsoft.com/office/drawing/2017/model3d" xmlns:o="urn:schemas-microsoft-com:office:office" xmlns:r="http://schemas.openxmlformats.org/officeDocument/2006/relationships" xmlns:m="http://schemas.openxmlformats.org/officeDocument/2006/math" xmlns:v="urn:schemas-microsoft-com:vml" xmlns:wp14="http://schemas.microsoft.com/office/word/2010/wordprocessingDrawing" xmlns:wp="http://schemas.openxmlformats.org/drawingml/2006/wordprocessingDrawing" xmlns:w10="urn:schemas-microsoft-com:office:word" xmlns:w="http://schemas.openxmlformats.org/wordprocessingml/2006/main" xmlns:w14="http://schemas.microsoft.com/office/word/2010/wordml" xmlns:w15="http://schemas.microsoft.com/office/word/2012/wordml" xmlns:w16se="http://schemas.microsoft.com/office/word/2015/wordml/symex" xmlns:wpg="http://schemas.microsoft.com/office/word/2010/wordprocessingGroup" xmlns:wpi="http://schemas.microsoft.com/office/word/2010/wordprocessingInk" xmlns:wne="http://schemas.microsoft.com/office/word/2006/wordml" xmlns:wps="http://schemas.microsoft.com/office/word/2010/wordprocessingShape" mc:Ignorable="w14 w15 w16se wp14">
+<w:document xmlns:wpc="http://schemas.microsoft.com/office/word/2010/wordprocessingCanvas" xmlns:cx="http://schemas.microsoft.com/office/drawing/2014/chartex" xmlns:cx1="http://schemas.microsoft.com/office/drawing/2015/9/8/chartex" xmlns:cx2="http://schemas.microsoft.com/office/drawing/2015/10/21/chartex" xmlns:cx3="http://schemas.microsoft.com/office/drawing/2016/5/9/chartex" xmlns:cx4="http://schemas.microsoft.com/office/drawing/2016/5/10/chartex" xmlns:cx5="http://schemas.microsoft.com/office/drawing/2016/5/11/chartex" xmlns:cx6="http://schemas.microsoft.com/office/drawing/2016/5/12/chartex" xmlns:cx7="http://schemas.microsoft.com/office/drawing/2016/5/13/chartex" xmlns:cx8="http://schemas.microsoft.com/office/drawing/2016/5/14/chartex" xmlns:mc="http://schemas.openxmlformats.org/markup-compatibility/2006" xmlns:aink="http://schemas.microsoft.com/office/drawing/2016/ink" xmlns:am3d="http://schemas.microsoft.com/office/drawing/2017/model3d" xmlns:o="urn:schemas-microsoft-com:office:office" xmlns:r="http://schemas.openxmlformats.org/officeDocument/2006/relationships" xmlns:m="http://schemas.openxmlformats.org/officeDocument/2006/math" xmlns:v="urn:schemas-microsoft-com:vml" xmlns:wp14="http://schemas.microsoft.com/office/word/2010/wordprocessingDrawing" xmlns:wp="http://schemas.openxmlformats.org/drawingml/2006/wordprocessingDrawing" xmlns:w10="urn:schemas-microsoft-com:office:word" xmlns:w="http://schemas.openxmlformats.org/wordprocessingml/2006/main" xmlns:w14="http://schemas.microsoft.com/office/word/2010/wordml" xmlns:w15="http://schemas.microsoft.com/office/word/2012/wordml" xmlns:w16cid="http://schemas.microsoft.com/office/word/2016/wordml/cid" xmlns:w16se="http://schemas.microsoft.com/office/word/2015/wordml/symex" xmlns:wpg="http://schemas.microsoft.com/office/word/2010/wordprocessingGroup" xmlns:wpi="http://schemas.microsoft.com/office/word/2010/wordprocessingInk" xmlns:wne="http://schemas.microsoft.com/office/word/2006/wordml" xmlns:wps="http://schemas.microsoft.com/office/word/2010/wordprocessingShape" mc:Ignorable="w14 w15 w16se w16cid wp14">
   <w:body>
     <w:p>
       <w:bookmarkStart w:id="0" w:name="_Hlk503105391"/>
@@ -311,7 +311,7 @@
               </wp:anchor>
             </w:drawing>
           </mc:Choice>
-          <mc:Fallback xmlns:w16cid="http://schemas.microsoft.com/office/word/2016/wordml/cid">
+          <mc:Fallback>
             <w:pict>
               <v:rect w14:anchorId="2F939CEF" id="Rectangle 13" o:spid="_x0000_s1026" style="position:absolute;margin-left:267.7pt;margin-top:5.3pt;width:64.5pt;height:11.45pt;rotation:1929623fd;z-index:251679744;visibility:visible;mso-wrap-style:square;mso-width-percent:0;mso-height-percent:0;mso-wrap-distance-left:9pt;mso-wrap-distance-top:0;mso-wrap-distance-right:9pt;mso-wrap-distance-bottom:0;mso-position-horizontal:absolute;mso-position-horizontal-relative:text;mso-position-vertical:absolute;mso-position-vertical-relative:text;mso-width-percent:0;mso-height-percent:0;mso-width-relative:margin;mso-height-relative:margin;v-text-anchor:middle" o:gfxdata="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" fillcolor="#d8d8d8 [2732]" strokecolor="#d8d8d8 [2732]" strokeweight="1pt"/>
             </w:pict>
@@ -469,7 +469,7 @@
               </wp:anchor>
             </w:drawing>
           </mc:Choice>
-          <mc:Fallback xmlns:w16cid="http://schemas.microsoft.com/office/word/2016/wordml/cid">
+          <mc:Fallback>
             <w:pict>
               <v:rect w14:anchorId="6CCA2B43" id="Rectangle 3" o:spid="_x0000_s1026" style="position:absolute;margin-left:-70.85pt;margin-top:23.85pt;width:599.65pt;height:132.2pt;z-index:251680768;visibility:visible;mso-wrap-style:square;mso-width-percent:0;mso-wrap-distance-left:9pt;mso-wrap-distance-top:0;mso-wrap-distance-right:9pt;mso-wrap-distance-bottom:0;mso-position-horizontal:absolute;mso-position-horizontal-relative:text;mso-position-vertical:absolute;mso-position-vertical-relative:text;mso-width-percent:0;mso-width-relative:margin;v-text-anchor:middle" o:gfxdata="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" fillcolor="white [3212]" stroked="f" strokeweight="1pt"/>
             </w:pict>
@@ -707,7 +707,7 @@
               </wp:anchor>
             </w:drawing>
           </mc:Choice>
-          <mc:Fallback xmlns:w16cid="http://schemas.microsoft.com/office/word/2016/wordml/cid">
+          <mc:Fallback>
             <w:pict>
               <v:shapetype id="_x0000_t202" coordsize="21600,21600" o:spt="202" path="m,l,21600r21600,l21600,xe">
                 <v:stroke joinstyle="miter"/>
@@ -894,15 +894,7 @@
                                 <w:sz w:val="36"/>
                                 <w:szCs w:val="36"/>
                               </w:rPr>
-                              <w:t>L3 MIAGE</w:t>
-                            </w:r>
-                            <w:r>
-                              <w:rPr>
-                                <w:b/>
-                                <w:sz w:val="36"/>
-                                <w:szCs w:val="36"/>
-                              </w:rPr>
-                              <w:t xml:space="preserve"> 2018</w:t>
+                              <w:t>L3 MIAGE 2018</w:t>
                             </w:r>
                           </w:p>
                           <w:p>
@@ -944,7 +936,7 @@
               </wp:anchor>
             </w:drawing>
           </mc:Choice>
-          <mc:Fallback xmlns:w16cid="http://schemas.microsoft.com/office/word/2016/wordml/cid">
+          <mc:Fallback>
             <w:pict>
               <v:rect id="Rectangle 20" o:spid="_x0000_s1027" style="position:absolute;margin-left:-19.35pt;margin-top:11.95pt;width:122.15pt;height:93.1pt;z-index:251692032;visibility:visible;mso-wrap-style:square;mso-width-percent:0;mso-height-percent:0;mso-wrap-distance-left:9pt;mso-wrap-distance-top:0;mso-wrap-distance-right:9pt;mso-wrap-distance-bottom:0;mso-position-horizontal:absolute;mso-position-horizontal-relative:text;mso-position-vertical:absolute;mso-position-vertical-relative:text;mso-width-percent:0;mso-height-percent:0;mso-width-relative:margin;mso-height-relative:margin;v-text-anchor:middle" o:gfxdata="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" filled="f" stroked="f" strokeweight="1pt">
                 <v:textbox>
@@ -965,15 +957,7 @@
                           <w:sz w:val="36"/>
                           <w:szCs w:val="36"/>
                         </w:rPr>
-                        <w:t>L3 MIAGE</w:t>
-                      </w:r>
-                      <w:r>
-                        <w:rPr>
-                          <w:b/>
-                          <w:sz w:val="36"/>
-                          <w:szCs w:val="36"/>
-                        </w:rPr>
-                        <w:t xml:space="preserve"> 2018</w:t>
+                        <w:t>L3 MIAGE 2018</w:t>
                       </w:r>
                     </w:p>
                     <w:p>
@@ -1214,7 +1198,7 @@
               </wp:anchor>
             </w:drawing>
           </mc:Choice>
-          <mc:Fallback xmlns:w16cid="http://schemas.microsoft.com/office/word/2016/wordml/cid">
+          <mc:Fallback>
             <w:pict>
               <v:rect w14:anchorId="16B8DFC6" id="Rectangle 17" o:spid="_x0000_s1026" style="position:absolute;margin-left:395.7pt;margin-top:75.1pt;width:57.05pt;height:14.85pt;z-index:251687936;visibility:visible;mso-wrap-style:square;mso-width-percent:0;mso-height-percent:0;mso-wrap-distance-left:9pt;mso-wrap-distance-top:0;mso-wrap-distance-right:9pt;mso-wrap-distance-bottom:0;mso-position-horizontal:absolute;mso-position-horizontal-relative:text;mso-position-vertical:absolute;mso-position-vertical-relative:text;mso-width-percent:0;mso-height-percent:0;mso-width-relative:margin;mso-height-relative:margin;v-text-anchor:middle" o:gfxdata="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" fillcolor="white [3212]" stroked="f" strokeweight="1pt"/>
             </w:pict>
@@ -1288,7 +1272,7 @@
               </wp:anchor>
             </w:drawing>
           </mc:Choice>
-          <mc:Fallback xmlns:w16cid="http://schemas.microsoft.com/office/word/2016/wordml/cid">
+          <mc:Fallback>
             <w:pict>
               <v:rect w14:anchorId="32C84043" id="Rectangle 5" o:spid="_x0000_s1026" style="position:absolute;margin-left:501.05pt;margin-top:78.25pt;width:27.65pt;height:10.5pt;z-index:251685888;visibility:visible;mso-wrap-style:square;mso-wrap-distance-left:9pt;mso-wrap-distance-top:0;mso-wrap-distance-right:9pt;mso-wrap-distance-bottom:0;mso-position-horizontal:absolute;mso-position-horizontal-relative:text;mso-position-vertical:absolute;mso-position-vertical-relative:text;v-text-anchor:middle" o:gfxdata="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" fillcolor="white [3212]" stroked="f" strokeweight="1pt"/>
             </w:pict>
@@ -1299,7 +1283,7 @@
     <w:p/>
     <w:p>
       <w:pPr>
-        <w:pStyle w:val="Titre1"/>
+        <w:pStyle w:val="Heading1"/>
       </w:pPr>
       <w:bookmarkStart w:id="1" w:name="_Toc503112511"/>
       <w:r>
@@ -1368,7 +1352,13 @@
         <w:t xml:space="preserve"> utilisateurs de proposer des articles et des thèmes. </w:t>
       </w:r>
       <w:r>
-        <w:t>Un utilisateur doit posséder un compte pour accéder à nos services. Il peut proposer un thème et consulter ceux proposés par d’autres scribouillards. Tous les utilisateurs peuvent rédiger un article sur les thèmes proposés. De plus, Les articles peuvent être valorisés à l’aide de votes, attribués par les scribouillards.</w:t>
+        <w:t>Un utilisateur doit posséder un compte pour accéder à nos services. Il peut proposer un thème et consulter ceux proposés par d’autres scribouillards. Tous les utilisateurs peuvent rédiger un article sur les thèmes proposés. De plus, Les articles peuvent être valorisés à l’aide de votes</w:t>
+      </w:r>
+      <w:r>
+        <w:t xml:space="preserve"> (positif ou négatif)</w:t>
+      </w:r>
+      <w:r>
+        <w:t>, attribués par les scribouillards.</w:t>
       </w:r>
     </w:p>
     <w:p>
@@ -1530,7 +1520,7 @@
     <w:p/>
     <w:p>
       <w:pPr>
-        <w:pStyle w:val="En-ttedetabledesmatires"/>
+        <w:pStyle w:val="TOCHeading"/>
         <w:rPr>
           <w:rFonts w:asciiTheme="minorHAnsi" w:eastAsiaTheme="minorHAnsi" w:hAnsiTheme="minorHAnsi" w:cstheme="minorBidi"/>
           <w:color w:val="auto"/>
@@ -1542,7 +1532,7 @@
     </w:p>
     <w:p>
       <w:pPr>
-        <w:pStyle w:val="En-ttedetabledesmatires"/>
+        <w:pStyle w:val="TOCHeading"/>
         <w:rPr>
           <w:rFonts w:asciiTheme="minorHAnsi" w:eastAsiaTheme="minorHAnsi" w:hAnsiTheme="minorHAnsi" w:cstheme="minorBidi"/>
           <w:color w:val="auto"/>
@@ -1577,7 +1567,7 @@
       <w:sdtContent>
         <w:p>
           <w:pPr>
-            <w:pStyle w:val="En-ttedetabledesmatires"/>
+            <w:pStyle w:val="TOCHeading"/>
             <w:rPr>
               <w:color w:val="FF0000"/>
             </w:rPr>
@@ -1593,7 +1583,7 @@
         </w:p>
         <w:p>
           <w:pPr>
-            <w:pStyle w:val="TM1"/>
+            <w:pStyle w:val="TOC1"/>
             <w:tabs>
               <w:tab w:val="right" w:leader="dot" w:pos="9062"/>
             </w:tabs>
@@ -1615,7 +1605,7 @@
           <w:hyperlink w:anchor="_Toc503112511" w:history="1">
             <w:r>
               <w:rPr>
-                <w:rStyle w:val="Lienhypertexte"/>
+                <w:rStyle w:val="Hyperlink"/>
                 <w:b/>
                 <w:noProof/>
               </w:rPr>
@@ -1673,7 +1663,7 @@
         </w:p>
         <w:p>
           <w:pPr>
-            <w:pStyle w:val="TM1"/>
+            <w:pStyle w:val="TOC1"/>
             <w:tabs>
               <w:tab w:val="right" w:leader="dot" w:pos="9062"/>
             </w:tabs>
@@ -1686,7 +1676,7 @@
           <w:hyperlink w:anchor="_Toc503112512" w:history="1">
             <w:r>
               <w:rPr>
-                <w:rStyle w:val="Lienhypertexte"/>
+                <w:rStyle w:val="Hyperlink"/>
                 <w:b/>
                 <w:noProof/>
               </w:rPr>
@@ -1744,7 +1734,7 @@
         </w:p>
         <w:p>
           <w:pPr>
-            <w:pStyle w:val="TM1"/>
+            <w:pStyle w:val="TOC1"/>
             <w:tabs>
               <w:tab w:val="right" w:leader="dot" w:pos="9062"/>
             </w:tabs>
@@ -1757,7 +1747,7 @@
           <w:hyperlink w:anchor="_Toc503112513" w:history="1">
             <w:r>
               <w:rPr>
-                <w:rStyle w:val="Lienhypertexte"/>
+                <w:rStyle w:val="Hyperlink"/>
                 <w:b/>
                 <w:noProof/>
               </w:rPr>
@@ -1815,7 +1805,7 @@
         </w:p>
         <w:p>
           <w:pPr>
-            <w:pStyle w:val="TM1"/>
+            <w:pStyle w:val="TOC1"/>
             <w:tabs>
               <w:tab w:val="right" w:leader="dot" w:pos="9062"/>
             </w:tabs>
@@ -1828,7 +1818,7 @@
           <w:hyperlink w:anchor="_Toc503112514" w:history="1">
             <w:r>
               <w:rPr>
-                <w:rStyle w:val="Lienhypertexte"/>
+                <w:rStyle w:val="Hyperlink"/>
                 <w:b/>
                 <w:noProof/>
               </w:rPr>
@@ -1886,7 +1876,7 @@
         </w:p>
         <w:p>
           <w:pPr>
-            <w:pStyle w:val="TM1"/>
+            <w:pStyle w:val="TOC1"/>
             <w:tabs>
               <w:tab w:val="right" w:leader="dot" w:pos="9062"/>
             </w:tabs>
@@ -1899,7 +1889,7 @@
           <w:hyperlink w:anchor="_Toc503112515" w:history="1">
             <w:r>
               <w:rPr>
-                <w:rStyle w:val="Lienhypertexte"/>
+                <w:rStyle w:val="Hyperlink"/>
                 <w:b/>
                 <w:noProof/>
               </w:rPr>
@@ -1957,7 +1947,7 @@
         </w:p>
         <w:p>
           <w:pPr>
-            <w:pStyle w:val="TM1"/>
+            <w:pStyle w:val="TOC1"/>
             <w:tabs>
               <w:tab w:val="right" w:leader="dot" w:pos="9062"/>
             </w:tabs>
@@ -1970,7 +1960,7 @@
           <w:hyperlink w:anchor="_Toc503112516" w:history="1">
             <w:r>
               <w:rPr>
-                <w:rStyle w:val="Lienhypertexte"/>
+                <w:rStyle w:val="Hyperlink"/>
                 <w:b/>
                 <w:noProof/>
               </w:rPr>
@@ -2028,7 +2018,7 @@
         </w:p>
         <w:p>
           <w:pPr>
-            <w:pStyle w:val="TM1"/>
+            <w:pStyle w:val="TOC1"/>
             <w:tabs>
               <w:tab w:val="right" w:leader="dot" w:pos="9062"/>
             </w:tabs>
@@ -2041,7 +2031,7 @@
           <w:hyperlink w:anchor="_Toc503112517" w:history="1">
             <w:r>
               <w:rPr>
-                <w:rStyle w:val="Lienhypertexte"/>
+                <w:rStyle w:val="Hyperlink"/>
                 <w:b/>
                 <w:noProof/>
               </w:rPr>
@@ -2126,7 +2116,7 @@
     <w:p/>
     <w:p>
       <w:pPr>
-        <w:pStyle w:val="Titre1"/>
+        <w:pStyle w:val="Heading1"/>
         <w:rPr>
           <w:rFonts w:ascii="Garamond" w:hAnsi="Garamond"/>
           <w:b/>
@@ -2140,7 +2130,6 @@
           <w:b/>
           <w:color w:val="auto"/>
         </w:rPr>
-        <w:lastRenderedPageBreak/>
         <w:t>Mise en application</w:t>
       </w:r>
       <w:bookmarkEnd w:id="2"/>
@@ -2152,7 +2141,15 @@
       </w:pPr>
       <w:bookmarkStart w:id="3" w:name="_Hlk502262844"/>
       <w:r>
-        <w:t xml:space="preserve">Avant de concevoir et réaliser notre projet en génie logiciel, nous avons d’abord suivi des cours théoriques. Ces cours ont servi à nous exposer les différents outils informatiques que nous pouvions ou devions utiliser pour répondre aux besoins de notre projet. Parmi les outils imposés, nous avons fait le choix d’utiliser STS et le langage de programmation JAVA. C’est le langage de programmation que l’ensemble du groupe maîtrise d’autant plus que nous l’avions étudié lors de </w:t>
+        <w:t xml:space="preserve">Avant de concevoir et réaliser notre projet en génie logiciel, nous avons d’abord suivi des cours théoriques. Ces cours ont servi à nous exposer les différents outils informatiques que nous pouvions ou devions utiliser pour répondre aux besoins de notre projet. </w:t>
+      </w:r>
+    </w:p>
+    <w:p>
+      <w:pPr>
+        <w:jc w:val="both"/>
+      </w:pPr>
+      <w:r>
+        <w:t xml:space="preserve">Parmi les outils imposés, nous avons fait le choix d’utiliser STS et le langage de programmation JAVA. C’est le langage de programmation que l’ensemble du groupe maîtrise d’autant plus que nous l’avions étudié lors de </w:t>
       </w:r>
       <w:r>
         <w:t>nos études antérieures</w:t>
@@ -2223,7 +2220,7 @@
     <w:p/>
     <w:p>
       <w:pPr>
-        <w:pStyle w:val="Titre1"/>
+        <w:pStyle w:val="Heading1"/>
         <w:rPr>
           <w:rFonts w:ascii="Garamond" w:hAnsi="Garamond"/>
           <w:b/>
@@ -2285,7 +2282,15 @@
         <w:t>est</w:t>
       </w:r>
       <w:r>
-        <w:t xml:space="preserve"> consacré à la partie développement et le second à la documentation. En parallèle nous </w:t>
+        <w:t xml:space="preserve"> consacré à la partie développement et le second à la documentation. </w:t>
+      </w:r>
+    </w:p>
+    <w:p>
+      <w:pPr>
+        <w:jc w:val="both"/>
+      </w:pPr>
+      <w:r>
+        <w:t xml:space="preserve">En parallèle nous </w:t>
       </w:r>
       <w:r>
         <w:t>créons</w:t>
@@ -2303,7 +2308,15 @@
         <w:t>Trello</w:t>
       </w:r>
       <w:r>
-        <w:t>. Pour coordonner les deux équipes, nous effectuons régulièrement des « team meeting »</w:t>
+        <w:t>.</w:t>
+      </w:r>
+    </w:p>
+    <w:p>
+      <w:pPr>
+        <w:jc w:val="both"/>
+      </w:pPr>
+      <w:r>
+        <w:t xml:space="preserve"> Pour coordonner les deux équipes, nous effectuons régulièrement des « team meeting »</w:t>
       </w:r>
       <w:r>
         <w:t xml:space="preserve"> sur Skype ou</w:t>
@@ -2330,7 +2343,7 @@
     <w:p/>
     <w:p>
       <w:pPr>
-        <w:pStyle w:val="Titre1"/>
+        <w:pStyle w:val="Heading1"/>
         <w:rPr>
           <w:rFonts w:ascii="Garamond" w:hAnsi="Garamond"/>
           <w:b/>
@@ -2343,14 +2356,18 @@
           <w:b/>
           <w:color w:val="auto"/>
         </w:rPr>
-        <w:lastRenderedPageBreak/>
         <w:t>Présentation du projet</w:t>
       </w:r>
     </w:p>
     <w:p/>
     <w:p>
-      <w:pPr>
-        <w:pStyle w:val="Titre2"/>
+      <w:r>
+        <w:t>Les diagrammes UML nous ont permis de délimiter les fonctionnalités de notre projet et nous ont servis de base pour la réalisation de celui-ci. Nous avons choisi de réaliser uniquement les diagrammes de contexte de classes car ils étaient pour nous les plus pertinents.</w:t>
+      </w:r>
+    </w:p>
+    <w:p>
+      <w:pPr>
+        <w:pStyle w:val="Heading2"/>
         <w:rPr>
           <w:rFonts w:ascii="Raleway" w:hAnsi="Raleway"/>
           <w:color w:val="000000" w:themeColor="text1"/>
@@ -2446,21 +2463,17 @@
     <w:p/>
     <w:p>
       <w:pPr>
-        <w:rPr>
-          <w:rFonts w:ascii="Raleway" w:eastAsiaTheme="majorEastAsia" w:hAnsi="Raleway" w:cstheme="majorBidi"/>
+        <w:pStyle w:val="Heading2"/>
+        <w:rPr>
+          <w:rFonts w:ascii="Raleway" w:hAnsi="Raleway"/>
           <w:color w:val="000000" w:themeColor="text1"/>
-          <w:sz w:val="26"/>
-          <w:szCs w:val="26"/>
-        </w:rPr>
-      </w:pPr>
-      <w:r>
-        <w:rPr>
-          <w:rFonts w:ascii="Raleway" w:eastAsiaTheme="majorEastAsia" w:hAnsi="Raleway" w:cstheme="majorBidi"/>
+        </w:rPr>
+      </w:pPr>
+      <w:r>
+        <w:rPr>
+          <w:rFonts w:ascii="Raleway" w:hAnsi="Raleway"/>
           <w:color w:val="000000" w:themeColor="text1"/>
-          <w:sz w:val="26"/>
-          <w:szCs w:val="26"/>
-        </w:rPr>
-        <w:lastRenderedPageBreak/>
+        </w:rPr>
         <w:t>Diagramme de classes</w:t>
       </w:r>
     </w:p>
@@ -2552,8 +2565,255 @@
     <w:p/>
     <w:p/>
     <w:p/>
-    <w:p>
-      <w:pPr>
+    <w:p/>
+    <w:p/>
+    <w:p/>
+    <w:p/>
+    <w:p/>
+    <w:p/>
+    <w:p>
+      <w:pPr>
+        <w:pStyle w:val="Heading2"/>
+        <w:rPr>
+          <w:rFonts w:ascii="Raleway" w:hAnsi="Raleway"/>
+          <w:color w:val="000000" w:themeColor="text1"/>
+        </w:rPr>
+      </w:pPr>
+      <w:r>
+        <w:rPr>
+          <w:rFonts w:ascii="Raleway" w:hAnsi="Raleway"/>
+          <w:color w:val="000000" w:themeColor="text1"/>
+        </w:rPr>
+        <w:t>Fonctionnalités</w:t>
+      </w:r>
+    </w:p>
+    <w:p/>
+    <w:p>
+      <w:r>
+        <w:t>Notre projet couvre les fonctionnalités suivantes</w:t>
+      </w:r>
+      <w:r>
+        <w:t> :</w:t>
+      </w:r>
+    </w:p>
+    <w:p>
+      <w:pPr>
+        <w:pStyle w:val="ListParagraph"/>
+        <w:numPr>
+          <w:ilvl w:val="0"/>
+          <w:numId w:val="2"/>
+        </w:numPr>
+      </w:pPr>
+      <w:r>
+        <w:t xml:space="preserve">L’inscription : </w:t>
+      </w:r>
+    </w:p>
+    <w:p>
+      <w:pPr>
+        <w:ind w:left="360"/>
+      </w:pPr>
+      <w:r>
+        <w:t>Les utilisateurs peuvent s’inscrire en remplissant le formulaire d’inscription ci-dessous :</w:t>
+      </w:r>
+    </w:p>
+    <w:p>
+      <w:pPr>
+        <w:ind w:left="360"/>
+      </w:pPr>
+    </w:p>
+    <w:p>
+      <w:pPr>
+        <w:pStyle w:val="ListParagraph"/>
+        <w:numPr>
+          <w:ilvl w:val="0"/>
+          <w:numId w:val="2"/>
+        </w:numPr>
+      </w:pPr>
+      <w:r>
+        <w:t>La connexion :</w:t>
+      </w:r>
+    </w:p>
+    <w:p>
+      <w:pPr>
+        <w:ind w:left="360"/>
+      </w:pPr>
+      <w:r>
+        <w:lastRenderedPageBreak/>
+        <w:t>Les scribouillards peuvent se connecter à partir de la page de connexion. Pour ce faire ils doivent remplir les champs login et mot de passe définis lors de leur inscription</w:t>
+      </w:r>
+      <w:r>
+        <w:t> :</w:t>
+      </w:r>
+    </w:p>
+    <w:p>
+      <w:pPr>
+        <w:ind w:left="360"/>
+      </w:pPr>
+    </w:p>
+    <w:p>
+      <w:pPr>
+        <w:pStyle w:val="ListParagraph"/>
+        <w:numPr>
+          <w:ilvl w:val="0"/>
+          <w:numId w:val="2"/>
+        </w:numPr>
+      </w:pPr>
+      <w:r>
+        <w:t>La page d’accueil :</w:t>
+      </w:r>
+    </w:p>
+    <w:p>
+      <w:pPr>
+        <w:pStyle w:val="ListParagraph"/>
+      </w:pPr>
+      <w:bookmarkStart w:id="5" w:name="_GoBack"/>
+      <w:bookmarkEnd w:id="5"/>
+    </w:p>
+    <w:p>
+      <w:pPr>
+        <w:ind w:left="360"/>
+      </w:pPr>
+    </w:p>
+    <w:p>
+      <w:pPr>
+        <w:pStyle w:val="ListParagraph"/>
+        <w:numPr>
+          <w:ilvl w:val="0"/>
+          <w:numId w:val="2"/>
+        </w:numPr>
+      </w:pPr>
+      <w:r>
+        <w:t>La proposition de thème :</w:t>
+      </w:r>
+    </w:p>
+    <w:p>
+      <w:pPr>
+        <w:ind w:left="360"/>
+      </w:pPr>
+      <w:r>
+        <w:t>En cliquant sur le bouton proposer un thème, une fenêtre modale apparaît et permets aux scribouillards d’entrer leur thème ainsi que la description associée :</w:t>
+      </w:r>
+    </w:p>
+    <w:p>
+      <w:pPr>
+        <w:ind w:left="360"/>
+      </w:pPr>
+    </w:p>
+    <w:p>
+      <w:pPr>
+        <w:pStyle w:val="ListParagraph"/>
+        <w:numPr>
+          <w:ilvl w:val="0"/>
+          <w:numId w:val="2"/>
+        </w:numPr>
+      </w:pPr>
+      <w:r>
+        <w:t>La proposition d’articles :</w:t>
+      </w:r>
+    </w:p>
+    <w:p>
+      <w:pPr>
+        <w:ind w:left="360"/>
+      </w:pPr>
+      <w:r>
+        <w:t>Après avoir sélectionner un thème, un utilisateur peut proposer un article qui dispose d’un titre et d’un corps d’articles :</w:t>
+      </w:r>
+    </w:p>
+    <w:p>
+      <w:pPr>
+        <w:ind w:left="360"/>
+      </w:pPr>
+    </w:p>
+    <w:p>
+      <w:pPr>
+        <w:ind w:left="360"/>
+      </w:pPr>
+    </w:p>
+    <w:p>
+      <w:pPr>
+        <w:pStyle w:val="ListParagraph"/>
+        <w:numPr>
+          <w:ilvl w:val="0"/>
+          <w:numId w:val="2"/>
+        </w:numPr>
+      </w:pPr>
+      <w:r>
+        <w:t>Les votes :</w:t>
+      </w:r>
+    </w:p>
+    <w:p>
+      <w:pPr>
+        <w:ind w:left="360"/>
+      </w:pPr>
+      <w:r>
+        <w:t xml:space="preserve">Les scribouillards peuvent évaluer un article à l’aide </w:t>
+      </w:r>
+      <w:r>
+        <w:t>des « boutons-</w:t>
+      </w:r>
+      <w:proofErr w:type="gramStart"/>
+      <w:r>
+        <w:t>icône»</w:t>
+      </w:r>
+      <w:proofErr w:type="gramEnd"/>
+      <w:r>
+        <w:t xml:space="preserve"> j’aime et je n’aime pas :</w:t>
+      </w:r>
+    </w:p>
+    <w:p>
+      <w:pPr>
+        <w:ind w:left="360"/>
+      </w:pPr>
+    </w:p>
+    <w:p>
+      <w:pPr>
+        <w:pStyle w:val="ListParagraph"/>
+        <w:numPr>
+          <w:ilvl w:val="0"/>
+          <w:numId w:val="2"/>
+        </w:numPr>
+      </w:pPr>
+      <w:r>
+        <w:t>Fonctionnalité bonus :</w:t>
+      </w:r>
+    </w:p>
+    <w:p>
+      <w:pPr>
+        <w:ind w:left="360"/>
+      </w:pPr>
+      <w:r>
+        <w:t>Lors du Sprint 4, il nous a été demandé de rajouter un test de « Turing » à la connexion, afin d’éviter les connections frauduleuses à l’aide de robot.</w:t>
+      </w:r>
+    </w:p>
+    <w:p>
+      <w:pPr>
+        <w:ind w:left="360"/>
+      </w:pPr>
+    </w:p>
+    <w:p>
+      <w:pPr>
+        <w:pStyle w:val="Heading2"/>
+        <w:rPr>
+          <w:rFonts w:ascii="Raleway" w:hAnsi="Raleway"/>
+          <w:color w:val="000000" w:themeColor="text1"/>
+        </w:rPr>
+      </w:pPr>
+      <w:r>
+        <w:rPr>
+          <w:rFonts w:ascii="Raleway" w:hAnsi="Raleway"/>
+          <w:color w:val="000000" w:themeColor="text1"/>
+        </w:rPr>
+        <w:t xml:space="preserve">Tests unitaires </w:t>
+      </w:r>
+    </w:p>
+    <w:p/>
+    <w:p>
+      <w:pPr>
+        <w:pStyle w:val="Heading2"/>
+        <w:rPr>
+          <w:rFonts w:ascii="Raleway" w:hAnsi="Raleway"/>
+          <w:color w:val="000000" w:themeColor="text1"/>
+        </w:rPr>
         <w:sectPr>
           <w:footerReference w:type="default" r:id="rId16"/>
           <w:pgSz w:w="11906" w:h="16838"/>
@@ -2562,17 +2822,24 @@
           <w:docGrid w:linePitch="360"/>
         </w:sectPr>
       </w:pPr>
-    </w:p>
-    <w:p>
-      <w:pPr>
-        <w:pStyle w:val="Titre1"/>
+      <w:r>
+        <w:rPr>
+          <w:rFonts w:ascii="Raleway" w:hAnsi="Raleway"/>
+          <w:color w:val="000000" w:themeColor="text1"/>
+        </w:rPr>
+        <w:t>Tests fonctionnels</w:t>
+      </w:r>
+    </w:p>
+    <w:p>
+      <w:pPr>
+        <w:pStyle w:val="Heading1"/>
         <w:rPr>
           <w:rFonts w:ascii="Garamond" w:hAnsi="Garamond"/>
           <w:b/>
           <w:color w:val="auto"/>
         </w:rPr>
       </w:pPr>
-      <w:bookmarkStart w:id="5" w:name="_Toc503112514"/>
+      <w:bookmarkStart w:id="6" w:name="_Toc503112514"/>
       <w:r>
         <w:rPr>
           <w:rFonts w:ascii="Garamond" w:hAnsi="Garamond"/>
@@ -2606,7 +2873,7 @@
         </w:rPr>
         <w:t>s, solutions trouvées</w:t>
       </w:r>
-      <w:bookmarkEnd w:id="5"/>
+      <w:bookmarkEnd w:id="6"/>
     </w:p>
     <w:p/>
     <w:p>
@@ -2677,7 +2944,7 @@
               </wp:anchor>
             </w:drawing>
           </mc:Choice>
-          <mc:Fallback xmlns:w16cid="http://schemas.microsoft.com/office/word/2016/wordml/cid">
+          <mc:Fallback>
             <w:pict>
               <v:shape id="Text Box 12" o:spid="_x0000_s1028" type="#_x0000_t202" style="position:absolute;margin-left:0;margin-top:38.25pt;width:69.45pt;height:31.3pt;z-index:251678720;visibility:visible;mso-wrap-style:square;mso-width-percent:0;mso-height-percent:0;mso-wrap-distance-left:9pt;mso-wrap-distance-top:0;mso-wrap-distance-right:9pt;mso-wrap-distance-bottom:0;mso-position-horizontal:left;mso-position-horizontal-relative:margin;mso-position-vertical:absolute;mso-position-vertical-relative:text;mso-width-percent:0;mso-height-percent:0;mso-width-relative:margin;mso-height-relative:margin;v-text-anchor:top" o:gfxdata="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" fillcolor="#ffe599 [1303]" strokeweight=".5pt">
                 <v:textbox>
@@ -2697,7 +2964,7 @@
     </w:p>
     <w:tbl>
       <w:tblPr>
-        <w:tblStyle w:val="Grilledutableau"/>
+        <w:tblStyle w:val="TableGrid"/>
         <w:tblW w:w="14923" w:type="dxa"/>
         <w:tblLook w:val="04A0" w:firstRow="1" w:lastRow="0" w:firstColumn="1" w:lastColumn="0" w:noHBand="0" w:noVBand="1"/>
       </w:tblPr>
@@ -3361,14 +3628,14 @@
     <w:p/>
     <w:p>
       <w:pPr>
-        <w:pStyle w:val="Titre1"/>
+        <w:pStyle w:val="Heading1"/>
         <w:rPr>
           <w:rFonts w:ascii="Garamond" w:hAnsi="Garamond"/>
           <w:b/>
           <w:color w:val="auto"/>
         </w:rPr>
       </w:pPr>
-      <w:bookmarkStart w:id="6" w:name="_Toc503112515"/>
+      <w:bookmarkStart w:id="7" w:name="_Toc503112515"/>
       <w:r>
         <w:rPr>
           <w:rFonts w:ascii="Garamond" w:hAnsi="Garamond"/>
@@ -3417,7 +3684,7 @@
         </w:rPr>
         <w:t xml:space="preserve"> à faire, points non solutionnés</w:t>
       </w:r>
-      <w:bookmarkEnd w:id="6"/>
+      <w:bookmarkEnd w:id="7"/>
     </w:p>
     <w:p/>
     <w:p>
@@ -3470,14 +3737,14 @@
     <w:p/>
     <w:p>
       <w:pPr>
-        <w:pStyle w:val="Titre1"/>
+        <w:pStyle w:val="Heading1"/>
         <w:rPr>
           <w:rFonts w:ascii="Garamond" w:hAnsi="Garamond"/>
           <w:b/>
           <w:color w:val="auto"/>
         </w:rPr>
       </w:pPr>
-      <w:bookmarkStart w:id="7" w:name="_Toc503112516"/>
+      <w:bookmarkStart w:id="8" w:name="_Toc503112516"/>
       <w:r>
         <w:rPr>
           <w:rFonts w:ascii="Garamond" w:hAnsi="Garamond"/>
@@ -3486,12 +3753,12 @@
         </w:rPr>
         <w:t>Retours personnels sur le module</w:t>
       </w:r>
-      <w:bookmarkEnd w:id="7"/>
-    </w:p>
-    <w:p/>
-    <w:p>
-      <w:pPr>
-        <w:pStyle w:val="Titre2"/>
+      <w:bookmarkEnd w:id="8"/>
+    </w:p>
+    <w:p/>
+    <w:p>
+      <w:pPr>
+        <w:pStyle w:val="Heading2"/>
         <w:rPr>
           <w:color w:val="000000" w:themeColor="text1"/>
         </w:rPr>
@@ -3582,7 +3849,7 @@
     <w:p/>
     <w:p>
       <w:pPr>
-        <w:pStyle w:val="Titre2"/>
+        <w:pStyle w:val="Heading2"/>
         <w:rPr>
           <w:color w:val="000000" w:themeColor="text1"/>
         </w:rPr>
@@ -3591,27 +3858,37 @@
         <w:rPr>
           <w:color w:val="000000" w:themeColor="text1"/>
         </w:rPr>
-        <w:t xml:space="preserve">Retour perso de </w:t>
-      </w:r>
+        <w:t>Retour perso de Marina </w:t>
+      </w:r>
+      <w:proofErr w:type="spellStart"/>
       <w:r>
         <w:rPr>
           <w:color w:val="000000" w:themeColor="text1"/>
         </w:rPr>
-        <w:t>Marina </w:t>
+        <w:t>Passoubady</w:t>
+      </w:r>
+      <w:proofErr w:type="spellEnd"/>
+      <w:r>
+        <w:rPr>
+          <w:color w:val="000000" w:themeColor="text1"/>
+        </w:rPr>
+        <w:t xml:space="preserve"> : </w:t>
+      </w:r>
+    </w:p>
+    <w:p>
+      <w:pPr>
+        <w:jc w:val="both"/>
+      </w:pPr>
+      <w:r>
+        <w:t xml:space="preserve">J’ai beaucoup apprécié ce module. Dans un premier les cours sont très vivants avec un support clair et concis. Un professeur passionné qui arrive encore à jongler entre la passerelle vie étudiante et vie professionnel. On se sent très vite à l’aise et lui aussi compréhensible et proche de ce qu’on souhaite comme réponse. J’ai appris des choses mais surtout compris. Beaucoup de notion abordée dans le cours, j’en avais déjà entendu parler mais je n’avais pas d’opinion clair dessus. Ainsi M. </w:t>
       </w:r>
       <w:proofErr w:type="spellStart"/>
       <w:r>
-        <w:rPr>
-          <w:color w:val="000000" w:themeColor="text1"/>
-        </w:rPr>
-        <w:t>Passoubady</w:t>
+        <w:t>Boutour</w:t>
       </w:r>
       <w:proofErr w:type="spellEnd"/>
       <w:r>
-        <w:rPr>
-          <w:color w:val="000000" w:themeColor="text1"/>
-        </w:rPr>
-        <w:t xml:space="preserve"> : </w:t>
+        <w:t xml:space="preserve"> nous a partagé son savoir sans nous l’imposer. Cette manière d’enseigner incite plus la curiosité de l’élève dans le bon sens. </w:t>
       </w:r>
     </w:p>
     <w:p>
@@ -3619,15 +3896,47 @@
         <w:jc w:val="both"/>
       </w:pPr>
       <w:r>
-        <w:t xml:space="preserve">J’ai beaucoup apprécié ce module. Dans un premier les cours sont très vivants avec un support clair et concis. Un professeur passionné qui arrive encore à jongler entre la passerelle vie étudiante et vie professionnel. On se sent très vite à l’aise et lui aussi compréhensible et proche de ce qu’on souhaite comme réponse. J’ai appris des choses mais surtout compris. Beaucoup de notion abordée dans le cours, j’en avais déjà entendu parler mais je n’avais pas d’opinion clair dessus. Ainsi M. </w:t>
+        <w:t xml:space="preserve">Concernant le projet, nous étions 4 mais confiant. L’organisation et l’attributs des tâches et rôles de chacun s’est très vite mise en route. Fonctionnant par binôme pendant les séances et par Skype durant la semaine : niveau communication je l’ai trouvé fluide et efficace. </w:t>
+      </w:r>
+    </w:p>
+    <w:p>
+      <w:pPr>
+        <w:jc w:val="both"/>
+      </w:pPr>
+      <w:r>
+        <w:t xml:space="preserve">Nous avons choisi, en suivant les conseils du professeur, de partir sur un projet simple et ensuite de l’alimenter avec d’autres fonctionnalités. Cette vision a finalement porté ses fruits car nous sommes arrivés quasiment à nos objectifs. Chacun a contribué au projet, nous avons fait l’effort de travailler sur des technologies que nous n’avons pas expérimentées (Git, </w:t>
       </w:r>
       <w:proofErr w:type="spellStart"/>
       <w:r>
-        <w:t>Boutour</w:t>
+        <w:t>MarkDown</w:t>
       </w:r>
       <w:proofErr w:type="spellEnd"/>
       <w:r>
-        <w:t xml:space="preserve"> nous a partagé son savoir sans nous l’imposer. Cette manière d’enseigner incite plus la curiosité de l’élève dans le bon sens. </w:t>
+        <w:t xml:space="preserve">, </w:t>
+      </w:r>
+      <w:proofErr w:type="spellStart"/>
+      <w:r>
+        <w:t>Semantic</w:t>
+      </w:r>
+      <w:proofErr w:type="spellEnd"/>
+      <w:r>
+        <w:t xml:space="preserve"> UI, </w:t>
+      </w:r>
+      <w:proofErr w:type="spellStart"/>
+      <w:r>
+        <w:t>SpringBoot</w:t>
+      </w:r>
+      <w:proofErr w:type="spellEnd"/>
+      <w:r>
+        <w:t xml:space="preserve">). J’ai beaucoup apprécié découvrir en même temps que de travailler sur le projet. J’ai découvert la puissance du </w:t>
+      </w:r>
+      <w:proofErr w:type="spellStart"/>
+      <w:r>
+        <w:t>framework</w:t>
+      </w:r>
+      <w:proofErr w:type="spellEnd"/>
+      <w:r>
+        <w:t xml:space="preserve"> Spring. </w:t>
       </w:r>
     </w:p>
     <w:p>
@@ -3635,7 +3944,15 @@
         <w:jc w:val="both"/>
       </w:pPr>
       <w:r>
-        <w:t xml:space="preserve">Concernant le projet, nous étions 4 mais confiant. L’organisation et l’attributs des tâches et rôles de chacun s’est très vite mise en route. Fonctionnant par binôme pendant les séances et par Skype durant la semaine : niveau communication je l’ai trouvé fluide et efficace. </w:t>
+        <w:t xml:space="preserve">Au sein de l’équipe, une très bonne entente et du sérieux de la part de chacun. Pour gagner en production, nous avons travaillé sur des tâches où nous étions le plus à l’aise. Nous prenions ensuite le temps d’expliquer aux autres nos avancements. </w:t>
+      </w:r>
+      <w:proofErr w:type="gramStart"/>
+      <w:r>
+        <w:t>Git nous</w:t>
+      </w:r>
+      <w:proofErr w:type="gramEnd"/>
+      <w:r>
+        <w:t xml:space="preserve"> a été très utile pour ce projet, j’ai longtemps évité de l’utiliser durant le DUT. Dorénavant je m’exigerai de l’utiliser, je me suis rendu compte que cela facilite le partage du code lorsqu’on travaille à plusieurs régulièrement. </w:t>
       </w:r>
     </w:p>
     <w:p>
@@ -3643,72 +3960,13 @@
         <w:jc w:val="both"/>
       </w:pPr>
       <w:r>
-        <w:t xml:space="preserve">Nous avons choisi, en suivant les conseils du professeur, de partir sur un projet simple et ensuite de l’alimenter avec d’autres fonctionnalités. Cette vision a finalement porté ses fruits car nous sommes arrivés quasiment à nos objectifs. Chacun a contribué au projet, nous avons fait l’effort de travailler sur des technologies que nous n’avons pas expérimentées (Git, </w:t>
-      </w:r>
-      <w:proofErr w:type="spellStart"/>
-      <w:r>
-        <w:t>MarkDown</w:t>
-      </w:r>
-      <w:proofErr w:type="spellEnd"/>
-      <w:r>
-        <w:t xml:space="preserve">, </w:t>
-      </w:r>
-      <w:proofErr w:type="spellStart"/>
-      <w:r>
-        <w:t>Semantic</w:t>
-      </w:r>
-      <w:proofErr w:type="spellEnd"/>
-      <w:r>
-        <w:t xml:space="preserve"> UI, </w:t>
-      </w:r>
-      <w:proofErr w:type="spellStart"/>
-      <w:r>
-        <w:t>SpringBoot</w:t>
-      </w:r>
-      <w:proofErr w:type="spellEnd"/>
-      <w:r>
-        <w:t xml:space="preserve">). J’ai beaucoup apprécié découvrir en même temps que de travailler sur le projet. J’ai découvert la puissance du </w:t>
-      </w:r>
-      <w:proofErr w:type="spellStart"/>
-      <w:r>
-        <w:t>framework</w:t>
-      </w:r>
-      <w:proofErr w:type="spellEnd"/>
-      <w:r>
-        <w:t xml:space="preserve"> Spring. </w:t>
-      </w:r>
-    </w:p>
-    <w:p>
-      <w:pPr>
-        <w:jc w:val="both"/>
-      </w:pPr>
-      <w:r>
-        <w:t xml:space="preserve">Au sein de l’équipe, une très bonne entente et du sérieux de la part de chacun. Pour gagner en production, nous avons travaillé sur des tâches où nous étions le plus à l’aise. Nous prenions ensuite le temps d’expliquer aux autres nos avancements. </w:t>
-      </w:r>
-      <w:proofErr w:type="gramStart"/>
-      <w:r>
-        <w:t>Git nous</w:t>
-      </w:r>
-      <w:proofErr w:type="gramEnd"/>
-      <w:r>
-        <w:t xml:space="preserve"> a été très utile pour ce projet, j’ai longtemps évité de l’utiliser durant le DUT. Dorénavant je m’exigerai de l’utiliser, je me suis rendu compte que cela facilite le partage du code lorsqu’on travaille à plusieurs régulièrement. </w:t>
-      </w:r>
-    </w:p>
-    <w:p>
-      <w:pPr>
-        <w:jc w:val="both"/>
-      </w:pPr>
-      <w:r>
         <w:t xml:space="preserve">De même que Sonar pour l’intégration continue, un outil puissant qui nous a aidé pour trouver les bugs et couvrir nos tests. Une interface simple et flexible que j’utiliserai très souvent aussi. </w:t>
       </w:r>
     </w:p>
-    <w:p>
-      <w:bookmarkStart w:id="8" w:name="_GoBack"/>
-      <w:bookmarkEnd w:id="8"/>
-    </w:p>
-    <w:p>
-      <w:pPr>
-        <w:pStyle w:val="Titre1"/>
+    <w:p/>
+    <w:p>
+      <w:pPr>
+        <w:pStyle w:val="Heading1"/>
         <w:rPr>
           <w:rFonts w:ascii="Garamond" w:hAnsi="Garamond"/>
           <w:b/>
@@ -3780,7 +4038,7 @@
 </file>
 
 <file path=word/endnotes.xml><?xml version="1.0" encoding="utf-8"?>
-<w:endnotes xmlns:wpc="http://schemas.microsoft.com/office/word/2010/wordprocessingCanvas" xmlns:cx="http://schemas.microsoft.com/office/drawing/2014/chartex" xmlns:cx1="http://schemas.microsoft.com/office/drawing/2015/9/8/chartex" xmlns:cx2="http://schemas.microsoft.com/office/drawing/2015/10/21/chartex" xmlns:cx3="http://schemas.microsoft.com/office/drawing/2016/5/9/chartex" xmlns:cx4="http://schemas.microsoft.com/office/drawing/2016/5/10/chartex" xmlns:cx5="http://schemas.microsoft.com/office/drawing/2016/5/11/chartex" xmlns:cx6="http://schemas.microsoft.com/office/drawing/2016/5/12/chartex" xmlns:cx7="http://schemas.microsoft.com/office/drawing/2016/5/13/chartex" xmlns:cx8="http://schemas.microsoft.com/office/drawing/2016/5/14/chartex" xmlns:mc="http://schemas.openxmlformats.org/markup-compatibility/2006" xmlns:aink="http://schemas.microsoft.com/office/drawing/2016/ink" xmlns:am3d="http://schemas.microsoft.com/office/drawing/2017/model3d" xmlns:o="urn:schemas-microsoft-com:office:office" xmlns:r="http://schemas.openxmlformats.org/officeDocument/2006/relationships" xmlns:m="http://schemas.openxmlformats.org/officeDocument/2006/math" xmlns:v="urn:schemas-microsoft-com:vml" xmlns:wp14="http://schemas.microsoft.com/office/word/2010/wordprocessingDrawing" xmlns:wp="http://schemas.openxmlformats.org/drawingml/2006/wordprocessingDrawing" xmlns:w10="urn:schemas-microsoft-com:office:word" xmlns:w="http://schemas.openxmlformats.org/wordprocessingml/2006/main" xmlns:w14="http://schemas.microsoft.com/office/word/2010/wordml" xmlns:w15="http://schemas.microsoft.com/office/word/2012/wordml" xmlns:w16se="http://schemas.microsoft.com/office/word/2015/wordml/symex" xmlns:wpg="http://schemas.microsoft.com/office/word/2010/wordprocessingGroup" xmlns:wpi="http://schemas.microsoft.com/office/word/2010/wordprocessingInk" xmlns:wne="http://schemas.microsoft.com/office/word/2006/wordml" xmlns:wps="http://schemas.microsoft.com/office/word/2010/wordprocessingShape" mc:Ignorable="w14 w15 w16se wp14">
+<w:endnotes xmlns:wpc="http://schemas.microsoft.com/office/word/2010/wordprocessingCanvas" xmlns:cx="http://schemas.microsoft.com/office/drawing/2014/chartex" xmlns:cx1="http://schemas.microsoft.com/office/drawing/2015/9/8/chartex" xmlns:cx2="http://schemas.microsoft.com/office/drawing/2015/10/21/chartex" xmlns:cx3="http://schemas.microsoft.com/office/drawing/2016/5/9/chartex" xmlns:cx4="http://schemas.microsoft.com/office/drawing/2016/5/10/chartex" xmlns:cx5="http://schemas.microsoft.com/office/drawing/2016/5/11/chartex" xmlns:cx6="http://schemas.microsoft.com/office/drawing/2016/5/12/chartex" xmlns:cx7="http://schemas.microsoft.com/office/drawing/2016/5/13/chartex" xmlns:cx8="http://schemas.microsoft.com/office/drawing/2016/5/14/chartex" xmlns:mc="http://schemas.openxmlformats.org/markup-compatibility/2006" xmlns:aink="http://schemas.microsoft.com/office/drawing/2016/ink" xmlns:am3d="http://schemas.microsoft.com/office/drawing/2017/model3d" xmlns:o="urn:schemas-microsoft-com:office:office" xmlns:r="http://schemas.openxmlformats.org/officeDocument/2006/relationships" xmlns:m="http://schemas.openxmlformats.org/officeDocument/2006/math" xmlns:v="urn:schemas-microsoft-com:vml" xmlns:wp14="http://schemas.microsoft.com/office/word/2010/wordprocessingDrawing" xmlns:wp="http://schemas.openxmlformats.org/drawingml/2006/wordprocessingDrawing" xmlns:w10="urn:schemas-microsoft-com:office:word" xmlns:w="http://schemas.openxmlformats.org/wordprocessingml/2006/main" xmlns:w14="http://schemas.microsoft.com/office/word/2010/wordml" xmlns:w15="http://schemas.microsoft.com/office/word/2012/wordml" xmlns:w16cid="http://schemas.microsoft.com/office/word/2016/wordml/cid" xmlns:w16se="http://schemas.microsoft.com/office/word/2015/wordml/symex" xmlns:wpg="http://schemas.microsoft.com/office/word/2010/wordprocessingGroup" xmlns:wpi="http://schemas.microsoft.com/office/word/2010/wordprocessingInk" xmlns:wne="http://schemas.microsoft.com/office/word/2006/wordml" xmlns:wps="http://schemas.microsoft.com/office/word/2010/wordprocessingShape" mc:Ignorable="w14 w15 w16se w16cid wp14">
   <w:endnote w:type="separator" w:id="-1">
     <w:p>
       <w:pPr>
@@ -3805,7 +4063,7 @@
 </file>
 
 <file path=word/footer1.xml><?xml version="1.0" encoding="utf-8"?>
-<w:ftr xmlns:wpc="http://schemas.microsoft.com/office/word/2010/wordprocessingCanvas" xmlns:cx="http://schemas.microsoft.com/office/drawing/2014/chartex" xmlns:cx1="http://schemas.microsoft.com/office/drawing/2015/9/8/chartex" xmlns:cx2="http://schemas.microsoft.com/office/drawing/2015/10/21/chartex" xmlns:cx3="http://schemas.microsoft.com/office/drawing/2016/5/9/chartex" xmlns:cx4="http://schemas.microsoft.com/office/drawing/2016/5/10/chartex" xmlns:cx5="http://schemas.microsoft.com/office/drawing/2016/5/11/chartex" xmlns:cx6="http://schemas.microsoft.com/office/drawing/2016/5/12/chartex" xmlns:cx7="http://schemas.microsoft.com/office/drawing/2016/5/13/chartex" xmlns:cx8="http://schemas.microsoft.com/office/drawing/2016/5/14/chartex" xmlns:mc="http://schemas.openxmlformats.org/markup-compatibility/2006" xmlns:aink="http://schemas.microsoft.com/office/drawing/2016/ink" xmlns:am3d="http://schemas.microsoft.com/office/drawing/2017/model3d" xmlns:o="urn:schemas-microsoft-com:office:office" xmlns:r="http://schemas.openxmlformats.org/officeDocument/2006/relationships" xmlns:m="http://schemas.openxmlformats.org/officeDocument/2006/math" xmlns:v="urn:schemas-microsoft-com:vml" xmlns:wp14="http://schemas.microsoft.com/office/word/2010/wordprocessingDrawing" xmlns:wp="http://schemas.openxmlformats.org/drawingml/2006/wordprocessingDrawing" xmlns:w10="urn:schemas-microsoft-com:office:word" xmlns:w="http://schemas.openxmlformats.org/wordprocessingml/2006/main" xmlns:w14="http://schemas.microsoft.com/office/word/2010/wordml" xmlns:w15="http://schemas.microsoft.com/office/word/2012/wordml" xmlns:w16se="http://schemas.microsoft.com/office/word/2015/wordml/symex" xmlns:wpg="http://schemas.microsoft.com/office/word/2010/wordprocessingGroup" xmlns:wpi="http://schemas.microsoft.com/office/word/2010/wordprocessingInk" xmlns:wne="http://schemas.microsoft.com/office/word/2006/wordml" xmlns:wps="http://schemas.microsoft.com/office/word/2010/wordprocessingShape" mc:Ignorable="w14 w15 w16se wp14">
+<w:ftr xmlns:wpc="http://schemas.microsoft.com/office/word/2010/wordprocessingCanvas" xmlns:cx="http://schemas.microsoft.com/office/drawing/2014/chartex" xmlns:cx1="http://schemas.microsoft.com/office/drawing/2015/9/8/chartex" xmlns:cx2="http://schemas.microsoft.com/office/drawing/2015/10/21/chartex" xmlns:cx3="http://schemas.microsoft.com/office/drawing/2016/5/9/chartex" xmlns:cx4="http://schemas.microsoft.com/office/drawing/2016/5/10/chartex" xmlns:cx5="http://schemas.microsoft.com/office/drawing/2016/5/11/chartex" xmlns:cx6="http://schemas.microsoft.com/office/drawing/2016/5/12/chartex" xmlns:cx7="http://schemas.microsoft.com/office/drawing/2016/5/13/chartex" xmlns:cx8="http://schemas.microsoft.com/office/drawing/2016/5/14/chartex" xmlns:mc="http://schemas.openxmlformats.org/markup-compatibility/2006" xmlns:aink="http://schemas.microsoft.com/office/drawing/2016/ink" xmlns:am3d="http://schemas.microsoft.com/office/drawing/2017/model3d" xmlns:o="urn:schemas-microsoft-com:office:office" xmlns:r="http://schemas.openxmlformats.org/officeDocument/2006/relationships" xmlns:m="http://schemas.openxmlformats.org/officeDocument/2006/math" xmlns:v="urn:schemas-microsoft-com:vml" xmlns:wp14="http://schemas.microsoft.com/office/word/2010/wordprocessingDrawing" xmlns:wp="http://schemas.openxmlformats.org/drawingml/2006/wordprocessingDrawing" xmlns:w10="urn:schemas-microsoft-com:office:word" xmlns:w="http://schemas.openxmlformats.org/wordprocessingml/2006/main" xmlns:w14="http://schemas.microsoft.com/office/word/2010/wordml" xmlns:w15="http://schemas.microsoft.com/office/word/2012/wordml" xmlns:w16cid="http://schemas.microsoft.com/office/word/2016/wordml/cid" xmlns:w16se="http://schemas.microsoft.com/office/word/2015/wordml/symex" xmlns:wpg="http://schemas.microsoft.com/office/word/2010/wordprocessingGroup" xmlns:wpi="http://schemas.microsoft.com/office/word/2010/wordprocessingInk" xmlns:wne="http://schemas.microsoft.com/office/word/2006/wordml" xmlns:wps="http://schemas.microsoft.com/office/word/2010/wordprocessingShape" mc:Ignorable="w14 w15 w16se w16cid wp14">
   <w:sdt>
     <w:sdtPr>
       <w:id w:val="-1892021372"/>
@@ -3822,7 +4080,7 @@
     <w:sdtContent>
       <w:p>
         <w:pPr>
-          <w:pStyle w:val="Pieddepage"/>
+          <w:pStyle w:val="Footer"/>
           <w:jc w:val="right"/>
         </w:pPr>
         <w:r>
@@ -3838,7 +4096,7 @@
           <w:rPr>
             <w:noProof/>
           </w:rPr>
-          <w:t>10</w:t>
+          <w:t>11</w:t>
         </w:r>
         <w:r>
           <w:rPr>
@@ -3851,14 +4109,14 @@
   </w:sdt>
   <w:p>
     <w:pPr>
-      <w:pStyle w:val="Pieddepage"/>
+      <w:pStyle w:val="Footer"/>
     </w:pPr>
   </w:p>
 </w:ftr>
 </file>
 
 <file path=word/footnotes.xml><?xml version="1.0" encoding="utf-8"?>
-<w:footnotes xmlns:wpc="http://schemas.microsoft.com/office/word/2010/wordprocessingCanvas" xmlns:cx="http://schemas.microsoft.com/office/drawing/2014/chartex" xmlns:cx1="http://schemas.microsoft.com/office/drawing/2015/9/8/chartex" xmlns:cx2="http://schemas.microsoft.com/office/drawing/2015/10/21/chartex" xmlns:cx3="http://schemas.microsoft.com/office/drawing/2016/5/9/chartex" xmlns:cx4="http://schemas.microsoft.com/office/drawing/2016/5/10/chartex" xmlns:cx5="http://schemas.microsoft.com/office/drawing/2016/5/11/chartex" xmlns:cx6="http://schemas.microsoft.com/office/drawing/2016/5/12/chartex" xmlns:cx7="http://schemas.microsoft.com/office/drawing/2016/5/13/chartex" xmlns:cx8="http://schemas.microsoft.com/office/drawing/2016/5/14/chartex" xmlns:mc="http://schemas.openxmlformats.org/markup-compatibility/2006" xmlns:aink="http://schemas.microsoft.com/office/drawing/2016/ink" xmlns:am3d="http://schemas.microsoft.com/office/drawing/2017/model3d" xmlns:o="urn:schemas-microsoft-com:office:office" xmlns:r="http://schemas.openxmlformats.org/officeDocument/2006/relationships" xmlns:m="http://schemas.openxmlformats.org/officeDocument/2006/math" xmlns:v="urn:schemas-microsoft-com:vml" xmlns:wp14="http://schemas.microsoft.com/office/word/2010/wordprocessingDrawing" xmlns:wp="http://schemas.openxmlformats.org/drawingml/2006/wordprocessingDrawing" xmlns:w10="urn:schemas-microsoft-com:office:word" xmlns:w="http://schemas.openxmlformats.org/wordprocessingml/2006/main" xmlns:w14="http://schemas.microsoft.com/office/word/2010/wordml" xmlns:w15="http://schemas.microsoft.com/office/word/2012/wordml" xmlns:w16se="http://schemas.microsoft.com/office/word/2015/wordml/symex" xmlns:wpg="http://schemas.microsoft.com/office/word/2010/wordprocessingGroup" xmlns:wpi="http://schemas.microsoft.com/office/word/2010/wordprocessingInk" xmlns:wne="http://schemas.microsoft.com/office/word/2006/wordml" xmlns:wps="http://schemas.microsoft.com/office/word/2010/wordprocessingShape" mc:Ignorable="w14 w15 w16se wp14">
+<w:footnotes xmlns:wpc="http://schemas.microsoft.com/office/word/2010/wordprocessingCanvas" xmlns:cx="http://schemas.microsoft.com/office/drawing/2014/chartex" xmlns:cx1="http://schemas.microsoft.com/office/drawing/2015/9/8/chartex" xmlns:cx2="http://schemas.microsoft.com/office/drawing/2015/10/21/chartex" xmlns:cx3="http://schemas.microsoft.com/office/drawing/2016/5/9/chartex" xmlns:cx4="http://schemas.microsoft.com/office/drawing/2016/5/10/chartex" xmlns:cx5="http://schemas.microsoft.com/office/drawing/2016/5/11/chartex" xmlns:cx6="http://schemas.microsoft.com/office/drawing/2016/5/12/chartex" xmlns:cx7="http://schemas.microsoft.com/office/drawing/2016/5/13/chartex" xmlns:cx8="http://schemas.microsoft.com/office/drawing/2016/5/14/chartex" xmlns:mc="http://schemas.openxmlformats.org/markup-compatibility/2006" xmlns:aink="http://schemas.microsoft.com/office/drawing/2016/ink" xmlns:am3d="http://schemas.microsoft.com/office/drawing/2017/model3d" xmlns:o="urn:schemas-microsoft-com:office:office" xmlns:r="http://schemas.openxmlformats.org/officeDocument/2006/relationships" xmlns:m="http://schemas.openxmlformats.org/officeDocument/2006/math" xmlns:v="urn:schemas-microsoft-com:vml" xmlns:wp14="http://schemas.microsoft.com/office/word/2010/wordprocessingDrawing" xmlns:wp="http://schemas.openxmlformats.org/drawingml/2006/wordprocessingDrawing" xmlns:w10="urn:schemas-microsoft-com:office:word" xmlns:w="http://schemas.openxmlformats.org/wordprocessingml/2006/main" xmlns:w14="http://schemas.microsoft.com/office/word/2010/wordml" xmlns:w15="http://schemas.microsoft.com/office/word/2012/wordml" xmlns:w16cid="http://schemas.microsoft.com/office/word/2016/wordml/cid" xmlns:w16se="http://schemas.microsoft.com/office/word/2015/wordml/symex" xmlns:wpg="http://schemas.microsoft.com/office/word/2010/wordprocessingGroup" xmlns:wpi="http://schemas.microsoft.com/office/word/2010/wordprocessingInk" xmlns:wne="http://schemas.microsoft.com/office/word/2006/wordml" xmlns:wps="http://schemas.microsoft.com/office/word/2010/wordprocessingShape" mc:Ignorable="w14 w15 w16se w16cid wp14">
   <w:footnote w:type="separator" w:id="-1">
     <w:p>
       <w:pPr>
@@ -3883,13 +4141,13 @@
 </file>
 
 <file path=word/numbering.xml><?xml version="1.0" encoding="utf-8"?>
-<w:numbering xmlns:wpc="http://schemas.microsoft.com/office/word/2010/wordprocessingCanvas" xmlns:cx="http://schemas.microsoft.com/office/drawing/2014/chartex" xmlns:cx1="http://schemas.microsoft.com/office/drawing/2015/9/8/chartex" xmlns:cx2="http://schemas.microsoft.com/office/drawing/2015/10/21/chartex" xmlns:cx3="http://schemas.microsoft.com/office/drawing/2016/5/9/chartex" xmlns:cx4="http://schemas.microsoft.com/office/drawing/2016/5/10/chartex" xmlns:cx5="http://schemas.microsoft.com/office/drawing/2016/5/11/chartex" xmlns:cx6="http://schemas.microsoft.com/office/drawing/2016/5/12/chartex" xmlns:cx7="http://schemas.microsoft.com/office/drawing/2016/5/13/chartex" xmlns:cx8="http://schemas.microsoft.com/office/drawing/2016/5/14/chartex" xmlns:mc="http://schemas.openxmlformats.org/markup-compatibility/2006" xmlns:aink="http://schemas.microsoft.com/office/drawing/2016/ink" xmlns:am3d="http://schemas.microsoft.com/office/drawing/2017/model3d" xmlns:o="urn:schemas-microsoft-com:office:office" xmlns:r="http://schemas.openxmlformats.org/officeDocument/2006/relationships" xmlns:m="http://schemas.openxmlformats.org/officeDocument/2006/math" xmlns:v="urn:schemas-microsoft-com:vml" xmlns:wp14="http://schemas.microsoft.com/office/word/2010/wordprocessingDrawing" xmlns:wp="http://schemas.openxmlformats.org/drawingml/2006/wordprocessingDrawing" xmlns:w10="urn:schemas-microsoft-com:office:word" xmlns:w="http://schemas.openxmlformats.org/wordprocessingml/2006/main" xmlns:w14="http://schemas.microsoft.com/office/word/2010/wordml" xmlns:w15="http://schemas.microsoft.com/office/word/2012/wordml" xmlns:w16se="http://schemas.microsoft.com/office/word/2015/wordml/symex" xmlns:wpg="http://schemas.microsoft.com/office/word/2010/wordprocessingGroup" xmlns:wpi="http://schemas.microsoft.com/office/word/2010/wordprocessingInk" xmlns:wne="http://schemas.microsoft.com/office/word/2006/wordml" xmlns:wps="http://schemas.microsoft.com/office/word/2010/wordprocessingShape" mc:Ignorable="w14 w15 w16se wp14">
+<w:numbering xmlns:wpc="http://schemas.microsoft.com/office/word/2010/wordprocessingCanvas" xmlns:cx="http://schemas.microsoft.com/office/drawing/2014/chartex" xmlns:cx1="http://schemas.microsoft.com/office/drawing/2015/9/8/chartex" xmlns:cx2="http://schemas.microsoft.com/office/drawing/2015/10/21/chartex" xmlns:cx3="http://schemas.microsoft.com/office/drawing/2016/5/9/chartex" xmlns:cx4="http://schemas.microsoft.com/office/drawing/2016/5/10/chartex" xmlns:cx5="http://schemas.microsoft.com/office/drawing/2016/5/11/chartex" xmlns:cx6="http://schemas.microsoft.com/office/drawing/2016/5/12/chartex" xmlns:cx7="http://schemas.microsoft.com/office/drawing/2016/5/13/chartex" xmlns:cx8="http://schemas.microsoft.com/office/drawing/2016/5/14/chartex" xmlns:mc="http://schemas.openxmlformats.org/markup-compatibility/2006" xmlns:aink="http://schemas.microsoft.com/office/drawing/2016/ink" xmlns:am3d="http://schemas.microsoft.com/office/drawing/2017/model3d" xmlns:o="urn:schemas-microsoft-com:office:office" xmlns:r="http://schemas.openxmlformats.org/officeDocument/2006/relationships" xmlns:m="http://schemas.openxmlformats.org/officeDocument/2006/math" xmlns:v="urn:schemas-microsoft-com:vml" xmlns:wp14="http://schemas.microsoft.com/office/word/2010/wordprocessingDrawing" xmlns:wp="http://schemas.openxmlformats.org/drawingml/2006/wordprocessingDrawing" xmlns:w10="urn:schemas-microsoft-com:office:word" xmlns:w="http://schemas.openxmlformats.org/wordprocessingml/2006/main" xmlns:w14="http://schemas.microsoft.com/office/word/2010/wordml" xmlns:w15="http://schemas.microsoft.com/office/word/2012/wordml" xmlns:w16cid="http://schemas.microsoft.com/office/word/2016/wordml/cid" xmlns:w16se="http://schemas.microsoft.com/office/word/2015/wordml/symex" xmlns:wpg="http://schemas.microsoft.com/office/word/2010/wordprocessingGroup" xmlns:wpi="http://schemas.microsoft.com/office/word/2010/wordprocessingInk" xmlns:wne="http://schemas.microsoft.com/office/word/2006/wordml" xmlns:wps="http://schemas.microsoft.com/office/word/2010/wordprocessingShape" mc:Ignorable="w14 w15 w16se w16cid wp14">
   <w:abstractNum w:abstractNumId="0" w15:restartNumberingAfterBreak="0">
-    <w:nsid w:val="12767D51"/>
+    <w:nsid w:val="0739464F"/>
     <w:multiLevelType w:val="hybridMultilevel"/>
-    <w:tmpl w:val="CDE8E9BE"/>
-    <w:lvl w:ilvl="0" w:tplc="D51E8DF8">
-      <w:start w:val="2017"/>
+    <w:tmpl w:val="581240A4"/>
+    <w:lvl w:ilvl="0" w:tplc="00FE5368">
+      <w:start w:val="6"/>
       <w:numFmt w:val="bullet"/>
       <w:lvlText w:val="-"/>
       <w:lvlJc w:val="left"/>
@@ -3997,14 +4255,130 @@
       </w:rPr>
     </w:lvl>
   </w:abstractNum>
+  <w:abstractNum w:abstractNumId="1" w15:restartNumberingAfterBreak="0">
+    <w:nsid w:val="12767D51"/>
+    <w:multiLevelType w:val="hybridMultilevel"/>
+    <w:tmpl w:val="CDE8E9BE"/>
+    <w:lvl w:ilvl="0" w:tplc="D51E8DF8">
+      <w:start w:val="2017"/>
+      <w:numFmt w:val="bullet"/>
+      <w:lvlText w:val="-"/>
+      <w:lvlJc w:val="left"/>
+      <w:pPr>
+        <w:ind w:left="720" w:hanging="360"/>
+      </w:pPr>
+      <w:rPr>
+        <w:rFonts w:ascii="Calibri" w:eastAsiaTheme="minorHAnsi" w:hAnsi="Calibri" w:cstheme="minorBidi" w:hint="default"/>
+      </w:rPr>
+    </w:lvl>
+    <w:lvl w:ilvl="1" w:tplc="040C0003" w:tentative="1">
+      <w:start w:val="1"/>
+      <w:numFmt w:val="bullet"/>
+      <w:lvlText w:val="o"/>
+      <w:lvlJc w:val="left"/>
+      <w:pPr>
+        <w:ind w:left="1440" w:hanging="360"/>
+      </w:pPr>
+      <w:rPr>
+        <w:rFonts w:ascii="Courier New" w:hAnsi="Courier New" w:cs="Courier New" w:hint="default"/>
+      </w:rPr>
+    </w:lvl>
+    <w:lvl w:ilvl="2" w:tplc="040C0005" w:tentative="1">
+      <w:start w:val="1"/>
+      <w:numFmt w:val="bullet"/>
+      <w:lvlText w:val=""/>
+      <w:lvlJc w:val="left"/>
+      <w:pPr>
+        <w:ind w:left="2160" w:hanging="360"/>
+      </w:pPr>
+      <w:rPr>
+        <w:rFonts w:ascii="Wingdings" w:hAnsi="Wingdings" w:hint="default"/>
+      </w:rPr>
+    </w:lvl>
+    <w:lvl w:ilvl="3" w:tplc="040C0001" w:tentative="1">
+      <w:start w:val="1"/>
+      <w:numFmt w:val="bullet"/>
+      <w:lvlText w:val=""/>
+      <w:lvlJc w:val="left"/>
+      <w:pPr>
+        <w:ind w:left="2880" w:hanging="360"/>
+      </w:pPr>
+      <w:rPr>
+        <w:rFonts w:ascii="Symbol" w:hAnsi="Symbol" w:hint="default"/>
+      </w:rPr>
+    </w:lvl>
+    <w:lvl w:ilvl="4" w:tplc="040C0003" w:tentative="1">
+      <w:start w:val="1"/>
+      <w:numFmt w:val="bullet"/>
+      <w:lvlText w:val="o"/>
+      <w:lvlJc w:val="left"/>
+      <w:pPr>
+        <w:ind w:left="3600" w:hanging="360"/>
+      </w:pPr>
+      <w:rPr>
+        <w:rFonts w:ascii="Courier New" w:hAnsi="Courier New" w:cs="Courier New" w:hint="default"/>
+      </w:rPr>
+    </w:lvl>
+    <w:lvl w:ilvl="5" w:tplc="040C0005" w:tentative="1">
+      <w:start w:val="1"/>
+      <w:numFmt w:val="bullet"/>
+      <w:lvlText w:val=""/>
+      <w:lvlJc w:val="left"/>
+      <w:pPr>
+        <w:ind w:left="4320" w:hanging="360"/>
+      </w:pPr>
+      <w:rPr>
+        <w:rFonts w:ascii="Wingdings" w:hAnsi="Wingdings" w:hint="default"/>
+      </w:rPr>
+    </w:lvl>
+    <w:lvl w:ilvl="6" w:tplc="040C0001" w:tentative="1">
+      <w:start w:val="1"/>
+      <w:numFmt w:val="bullet"/>
+      <w:lvlText w:val=""/>
+      <w:lvlJc w:val="left"/>
+      <w:pPr>
+        <w:ind w:left="5040" w:hanging="360"/>
+      </w:pPr>
+      <w:rPr>
+        <w:rFonts w:ascii="Symbol" w:hAnsi="Symbol" w:hint="default"/>
+      </w:rPr>
+    </w:lvl>
+    <w:lvl w:ilvl="7" w:tplc="040C0003" w:tentative="1">
+      <w:start w:val="1"/>
+      <w:numFmt w:val="bullet"/>
+      <w:lvlText w:val="o"/>
+      <w:lvlJc w:val="left"/>
+      <w:pPr>
+        <w:ind w:left="5760" w:hanging="360"/>
+      </w:pPr>
+      <w:rPr>
+        <w:rFonts w:ascii="Courier New" w:hAnsi="Courier New" w:cs="Courier New" w:hint="default"/>
+      </w:rPr>
+    </w:lvl>
+    <w:lvl w:ilvl="8" w:tplc="040C0005" w:tentative="1">
+      <w:start w:val="1"/>
+      <w:numFmt w:val="bullet"/>
+      <w:lvlText w:val=""/>
+      <w:lvlJc w:val="left"/>
+      <w:pPr>
+        <w:ind w:left="6480" w:hanging="360"/>
+      </w:pPr>
+      <w:rPr>
+        <w:rFonts w:ascii="Wingdings" w:hAnsi="Wingdings" w:hint="default"/>
+      </w:rPr>
+    </w:lvl>
+  </w:abstractNum>
   <w:num w:numId="1">
+    <w:abstractNumId w:val="1"/>
+  </w:num>
+  <w:num w:numId="2">
     <w:abstractNumId w:val="0"/>
   </w:num>
 </w:numbering>
 </file>
 
 <file path=word/styles.xml><?xml version="1.0" encoding="utf-8"?>
-<w:styles xmlns:mc="http://schemas.openxmlformats.org/markup-compatibility/2006" xmlns:r="http://schemas.openxmlformats.org/officeDocument/2006/relationships" xmlns:w="http://schemas.openxmlformats.org/wordprocessingml/2006/main" xmlns:w14="http://schemas.microsoft.com/office/word/2010/wordml" xmlns:w15="http://schemas.microsoft.com/office/word/2012/wordml" xmlns:w16se="http://schemas.microsoft.com/office/word/2015/wordml/symex" mc:Ignorable="w14 w15 w16se">
+<w:styles xmlns:mc="http://schemas.openxmlformats.org/markup-compatibility/2006" xmlns:r="http://schemas.openxmlformats.org/officeDocument/2006/relationships" xmlns:w="http://schemas.openxmlformats.org/wordprocessingml/2006/main" xmlns:w14="http://schemas.microsoft.com/office/word/2010/wordml" xmlns:w15="http://schemas.microsoft.com/office/word/2012/wordml" xmlns:w16cid="http://schemas.microsoft.com/office/word/2016/wordml/cid" xmlns:w16se="http://schemas.microsoft.com/office/word/2015/wordml/symex" mc:Ignorable="w14 w15 w16se w16cid">
   <w:docDefaults>
     <w:rPrDefault>
       <w:rPr>
@@ -4401,11 +4775,11 @@
     <w:name w:val="Normal"/>
     <w:qFormat/>
   </w:style>
-  <w:style w:type="paragraph" w:styleId="Titre1">
+  <w:style w:type="paragraph" w:styleId="Heading1">
     <w:name w:val="heading 1"/>
     <w:basedOn w:val="Normal"/>
     <w:next w:val="Normal"/>
-    <w:link w:val="Titre1Car"/>
+    <w:link w:val="Heading1Char"/>
     <w:uiPriority w:val="9"/>
     <w:qFormat/>
     <w:rsid w:val="009C6477"/>
@@ -4422,11 +4796,11 @@
       <w:szCs w:val="32"/>
     </w:rPr>
   </w:style>
-  <w:style w:type="paragraph" w:styleId="Titre2">
+  <w:style w:type="paragraph" w:styleId="Heading2">
     <w:name w:val="heading 2"/>
     <w:basedOn w:val="Normal"/>
     <w:next w:val="Normal"/>
-    <w:link w:val="Titre2Car"/>
+    <w:link w:val="Heading2Char"/>
     <w:uiPriority w:val="9"/>
     <w:unhideWhenUsed/>
     <w:qFormat/>
@@ -4444,13 +4818,13 @@
       <w:szCs w:val="26"/>
     </w:rPr>
   </w:style>
-  <w:style w:type="character" w:default="1" w:styleId="Policepardfaut">
+  <w:style w:type="character" w:default="1" w:styleId="DefaultParagraphFont">
     <w:name w:val="Default Paragraph Font"/>
     <w:uiPriority w:val="1"/>
     <w:semiHidden/>
     <w:unhideWhenUsed/>
   </w:style>
-  <w:style w:type="table" w:default="1" w:styleId="TableauNormal">
+  <w:style w:type="table" w:default="1" w:styleId="TableNormal">
     <w:name w:val="Normal Table"/>
     <w:uiPriority w:val="99"/>
     <w:semiHidden/>
@@ -4465,16 +4839,16 @@
       </w:tblCellMar>
     </w:tblPr>
   </w:style>
-  <w:style w:type="numbering" w:default="1" w:styleId="Aucuneliste">
+  <w:style w:type="numbering" w:default="1" w:styleId="NoList">
     <w:name w:val="No List"/>
     <w:uiPriority w:val="99"/>
     <w:semiHidden/>
     <w:unhideWhenUsed/>
   </w:style>
-  <w:style w:type="paragraph" w:styleId="En-tte">
+  <w:style w:type="paragraph" w:styleId="Header">
     <w:name w:val="header"/>
     <w:basedOn w:val="Normal"/>
-    <w:link w:val="En-tteCar"/>
+    <w:link w:val="HeaderChar"/>
     <w:uiPriority w:val="99"/>
     <w:unhideWhenUsed/>
     <w:rsid w:val="009C6477"/>
@@ -4486,17 +4860,17 @@
       <w:spacing w:after="0" w:line="240" w:lineRule="auto"/>
     </w:pPr>
   </w:style>
-  <w:style w:type="character" w:customStyle="1" w:styleId="En-tteCar">
-    <w:name w:val="En-tête Car"/>
-    <w:basedOn w:val="Policepardfaut"/>
-    <w:link w:val="En-tte"/>
+  <w:style w:type="character" w:customStyle="1" w:styleId="HeaderChar">
+    <w:name w:val="Header Char"/>
+    <w:basedOn w:val="DefaultParagraphFont"/>
+    <w:link w:val="Header"/>
     <w:uiPriority w:val="99"/>
     <w:rsid w:val="009C6477"/>
   </w:style>
-  <w:style w:type="paragraph" w:styleId="Pieddepage">
+  <w:style w:type="paragraph" w:styleId="Footer">
     <w:name w:val="footer"/>
     <w:basedOn w:val="Normal"/>
-    <w:link w:val="PieddepageCar"/>
+    <w:link w:val="FooterChar"/>
     <w:uiPriority w:val="99"/>
     <w:unhideWhenUsed/>
     <w:rsid w:val="009C6477"/>
@@ -4508,17 +4882,17 @@
       <w:spacing w:after="0" w:line="240" w:lineRule="auto"/>
     </w:pPr>
   </w:style>
-  <w:style w:type="character" w:customStyle="1" w:styleId="PieddepageCar">
-    <w:name w:val="Pied de page Car"/>
-    <w:basedOn w:val="Policepardfaut"/>
-    <w:link w:val="Pieddepage"/>
+  <w:style w:type="character" w:customStyle="1" w:styleId="FooterChar">
+    <w:name w:val="Footer Char"/>
+    <w:basedOn w:val="DefaultParagraphFont"/>
+    <w:link w:val="Footer"/>
     <w:uiPriority w:val="99"/>
     <w:rsid w:val="009C6477"/>
   </w:style>
-  <w:style w:type="character" w:customStyle="1" w:styleId="Titre1Car">
-    <w:name w:val="Titre 1 Car"/>
-    <w:basedOn w:val="Policepardfaut"/>
-    <w:link w:val="Titre1"/>
+  <w:style w:type="character" w:customStyle="1" w:styleId="Heading1Char">
+    <w:name w:val="Heading 1 Char"/>
+    <w:basedOn w:val="DefaultParagraphFont"/>
+    <w:link w:val="Heading1"/>
     <w:uiPriority w:val="9"/>
     <w:rsid w:val="009C6477"/>
     <w:rPr>
@@ -4528,9 +4902,9 @@
       <w:szCs w:val="32"/>
     </w:rPr>
   </w:style>
-  <w:style w:type="paragraph" w:styleId="En-ttedetabledesmatires">
+  <w:style w:type="paragraph" w:styleId="TOCHeading">
     <w:name w:val="TOC Heading"/>
-    <w:basedOn w:val="Titre1"/>
+    <w:basedOn w:val="Heading1"/>
     <w:next w:val="Normal"/>
     <w:uiPriority w:val="39"/>
     <w:unhideWhenUsed/>
@@ -4543,7 +4917,7 @@
       <w:lang w:val="en-US"/>
     </w:rPr>
   </w:style>
-  <w:style w:type="paragraph" w:styleId="TM1">
+  <w:style w:type="paragraph" w:styleId="TOC1">
     <w:name w:val="toc 1"/>
     <w:basedOn w:val="Normal"/>
     <w:next w:val="Normal"/>
@@ -4555,9 +4929,9 @@
       <w:spacing w:after="100"/>
     </w:pPr>
   </w:style>
-  <w:style w:type="character" w:styleId="Lienhypertexte">
+  <w:style w:type="character" w:styleId="Hyperlink">
     <w:name w:val="Hyperlink"/>
-    <w:basedOn w:val="Policepardfaut"/>
+    <w:basedOn w:val="DefaultParagraphFont"/>
     <w:uiPriority w:val="99"/>
     <w:unhideWhenUsed/>
     <w:rsid w:val="0036486C"/>
@@ -4566,9 +4940,9 @@
       <w:u w:val="single"/>
     </w:rPr>
   </w:style>
-  <w:style w:type="character" w:styleId="Marquedecommentaire">
+  <w:style w:type="character" w:styleId="CommentReference">
     <w:name w:val="annotation reference"/>
-    <w:basedOn w:val="Policepardfaut"/>
+    <w:basedOn w:val="DefaultParagraphFont"/>
     <w:uiPriority w:val="99"/>
     <w:semiHidden/>
     <w:unhideWhenUsed/>
@@ -4578,10 +4952,10 @@
       <w:szCs w:val="16"/>
     </w:rPr>
   </w:style>
-  <w:style w:type="paragraph" w:styleId="Commentaire">
+  <w:style w:type="paragraph" w:styleId="CommentText">
     <w:name w:val="annotation text"/>
     <w:basedOn w:val="Normal"/>
-    <w:link w:val="CommentaireCar"/>
+    <w:link w:val="CommentTextChar"/>
     <w:uiPriority w:val="99"/>
     <w:semiHidden/>
     <w:unhideWhenUsed/>
@@ -4594,10 +4968,10 @@
       <w:szCs w:val="20"/>
     </w:rPr>
   </w:style>
-  <w:style w:type="character" w:customStyle="1" w:styleId="CommentaireCar">
-    <w:name w:val="Commentaire Car"/>
-    <w:basedOn w:val="Policepardfaut"/>
-    <w:link w:val="Commentaire"/>
+  <w:style w:type="character" w:customStyle="1" w:styleId="CommentTextChar">
+    <w:name w:val="Comment Text Char"/>
+    <w:basedOn w:val="DefaultParagraphFont"/>
+    <w:link w:val="CommentText"/>
     <w:uiPriority w:val="99"/>
     <w:semiHidden/>
     <w:rsid w:val="0036486C"/>
@@ -4606,11 +4980,11 @@
       <w:szCs w:val="20"/>
     </w:rPr>
   </w:style>
-  <w:style w:type="paragraph" w:styleId="Objetducommentaire">
+  <w:style w:type="paragraph" w:styleId="CommentSubject">
     <w:name w:val="annotation subject"/>
-    <w:basedOn w:val="Commentaire"/>
-    <w:next w:val="Commentaire"/>
-    <w:link w:val="ObjetducommentaireCar"/>
+    <w:basedOn w:val="CommentText"/>
+    <w:next w:val="CommentText"/>
+    <w:link w:val="CommentSubjectChar"/>
     <w:uiPriority w:val="99"/>
     <w:semiHidden/>
     <w:unhideWhenUsed/>
@@ -4620,10 +4994,10 @@
       <w:bCs/>
     </w:rPr>
   </w:style>
-  <w:style w:type="character" w:customStyle="1" w:styleId="ObjetducommentaireCar">
-    <w:name w:val="Objet du commentaire Car"/>
-    <w:basedOn w:val="CommentaireCar"/>
-    <w:link w:val="Objetducommentaire"/>
+  <w:style w:type="character" w:customStyle="1" w:styleId="CommentSubjectChar">
+    <w:name w:val="Comment Subject Char"/>
+    <w:basedOn w:val="CommentTextChar"/>
+    <w:link w:val="CommentSubject"/>
     <w:uiPriority w:val="99"/>
     <w:semiHidden/>
     <w:rsid w:val="0036486C"/>
@@ -4634,10 +5008,10 @@
       <w:szCs w:val="20"/>
     </w:rPr>
   </w:style>
-  <w:style w:type="paragraph" w:styleId="Textedebulles">
+  <w:style w:type="paragraph" w:styleId="BalloonText">
     <w:name w:val="Balloon Text"/>
     <w:basedOn w:val="Normal"/>
-    <w:link w:val="TextedebullesCar"/>
+    <w:link w:val="BalloonTextChar"/>
     <w:uiPriority w:val="99"/>
     <w:semiHidden/>
     <w:unhideWhenUsed/>
@@ -4651,10 +5025,10 @@
       <w:szCs w:val="18"/>
     </w:rPr>
   </w:style>
-  <w:style w:type="character" w:customStyle="1" w:styleId="TextedebullesCar">
-    <w:name w:val="Texte de bulles Car"/>
-    <w:basedOn w:val="Policepardfaut"/>
-    <w:link w:val="Textedebulles"/>
+  <w:style w:type="character" w:customStyle="1" w:styleId="BalloonTextChar">
+    <w:name w:val="Balloon Text Char"/>
+    <w:basedOn w:val="DefaultParagraphFont"/>
+    <w:link w:val="BalloonText"/>
     <w:uiPriority w:val="99"/>
     <w:semiHidden/>
     <w:rsid w:val="0036486C"/>
@@ -4664,9 +5038,9 @@
       <w:szCs w:val="18"/>
     </w:rPr>
   </w:style>
-  <w:style w:type="table" w:styleId="Grilledutableau">
+  <w:style w:type="table" w:styleId="TableGrid">
     <w:name w:val="Table Grid"/>
-    <w:basedOn w:val="TableauNormal"/>
+    <w:basedOn w:val="TableNormal"/>
     <w:uiPriority w:val="39"/>
     <w:rsid w:val="0072653A"/>
     <w:pPr>
@@ -4683,7 +5057,7 @@
       </w:tblBorders>
     </w:tblPr>
   </w:style>
-  <w:style w:type="paragraph" w:styleId="Paragraphedeliste">
+  <w:style w:type="paragraph" w:styleId="ListParagraph">
     <w:name w:val="List Paragraph"/>
     <w:basedOn w:val="Normal"/>
     <w:uiPriority w:val="34"/>
@@ -4694,11 +5068,11 @@
       <w:contextualSpacing/>
     </w:pPr>
   </w:style>
-  <w:style w:type="paragraph" w:styleId="Titre">
+  <w:style w:type="paragraph" w:styleId="Title">
     <w:name w:val="Title"/>
     <w:basedOn w:val="Normal"/>
     <w:next w:val="Normal"/>
-    <w:link w:val="TitreCar"/>
+    <w:link w:val="TitleChar"/>
     <w:uiPriority w:val="10"/>
     <w:qFormat/>
     <w:rsid w:val="00543F2C"/>
@@ -4714,10 +5088,10 @@
       <w:szCs w:val="56"/>
     </w:rPr>
   </w:style>
-  <w:style w:type="character" w:customStyle="1" w:styleId="TitreCar">
-    <w:name w:val="Titre Car"/>
-    <w:basedOn w:val="Policepardfaut"/>
-    <w:link w:val="Titre"/>
+  <w:style w:type="character" w:customStyle="1" w:styleId="TitleChar">
+    <w:name w:val="Title Char"/>
+    <w:basedOn w:val="DefaultParagraphFont"/>
+    <w:link w:val="Title"/>
     <w:uiPriority w:val="10"/>
     <w:rsid w:val="00543F2C"/>
     <w:rPr>
@@ -4728,10 +5102,10 @@
       <w:szCs w:val="56"/>
     </w:rPr>
   </w:style>
-  <w:style w:type="character" w:customStyle="1" w:styleId="Titre2Car">
-    <w:name w:val="Titre 2 Car"/>
-    <w:basedOn w:val="Policepardfaut"/>
-    <w:link w:val="Titre2"/>
+  <w:style w:type="character" w:customStyle="1" w:styleId="Heading2Char">
+    <w:name w:val="Heading 2 Char"/>
+    <w:basedOn w:val="DefaultParagraphFont"/>
+    <w:link w:val="Heading2"/>
     <w:uiPriority w:val="9"/>
     <w:rsid w:val="00A82453"/>
     <w:rPr>
@@ -5010,7 +5384,7 @@
 </file>
 
 <file path=customXml/itemProps1.xml><?xml version="1.0" encoding="utf-8"?>
-<ds:datastoreItem xmlns:ds="http://schemas.openxmlformats.org/officeDocument/2006/customXml" ds:itemID="{79B66A85-3A83-4480-8D58-EC415D2F83AE}">
+<ds:datastoreItem xmlns:ds="http://schemas.openxmlformats.org/officeDocument/2006/customXml" ds:itemID="{18A01083-E7EE-4B17-B366-76E92CBBF8C7}">
   <ds:schemaRefs>
     <ds:schemaRef ds:uri="http://schemas.openxmlformats.org/officeDocument/2006/bibliography"/>
   </ds:schemaRefs>

--- a/Doc/compte_rendu.docx
+++ b/Doc/compte_rendu.docx
@@ -1,15 +1,16 @@
 
 <file path=word/document.xml><?xml version="1.0" encoding="utf-8"?>
-<w:document xmlns:wpc="http://schemas.microsoft.com/office/word/2010/wordprocessingCanvas" xmlns:cx="http://schemas.microsoft.com/office/drawing/2014/chartex" xmlns:cx1="http://schemas.microsoft.com/office/drawing/2015/9/8/chartex" xmlns:cx2="http://schemas.microsoft.com/office/drawing/2015/10/21/chartex" xmlns:cx3="http://schemas.microsoft.com/office/drawing/2016/5/9/chartex" xmlns:cx4="http://schemas.microsoft.com/office/drawing/2016/5/10/chartex" xmlns:cx5="http://schemas.microsoft.com/office/drawing/2016/5/11/chartex" xmlns:cx6="http://schemas.microsoft.com/office/drawing/2016/5/12/chartex" xmlns:cx7="http://schemas.microsoft.com/office/drawing/2016/5/13/chartex" xmlns:cx8="http://schemas.microsoft.com/office/drawing/2016/5/14/chartex" xmlns:mc="http://schemas.openxmlformats.org/markup-compatibility/2006" xmlns:aink="http://schemas.microsoft.com/office/drawing/2016/ink" xmlns:am3d="http://schemas.microsoft.com/office/drawing/2017/model3d" xmlns:o="urn:schemas-microsoft-com:office:office" xmlns:r="http://schemas.openxmlformats.org/officeDocument/2006/relationships" xmlns:m="http://schemas.openxmlformats.org/officeDocument/2006/math" xmlns:v="urn:schemas-microsoft-com:vml" xmlns:wp14="http://schemas.microsoft.com/office/word/2010/wordprocessingDrawing" xmlns:wp="http://schemas.openxmlformats.org/drawingml/2006/wordprocessingDrawing" xmlns:w10="urn:schemas-microsoft-com:office:word" xmlns:w="http://schemas.openxmlformats.org/wordprocessingml/2006/main" xmlns:w14="http://schemas.microsoft.com/office/word/2010/wordml" xmlns:w15="http://schemas.microsoft.com/office/word/2012/wordml" xmlns:w16cid="http://schemas.microsoft.com/office/word/2016/wordml/cid" xmlns:w16se="http://schemas.microsoft.com/office/word/2015/wordml/symex" xmlns:wpg="http://schemas.microsoft.com/office/word/2010/wordprocessingGroup" xmlns:wpi="http://schemas.microsoft.com/office/word/2010/wordprocessingInk" xmlns:wne="http://schemas.microsoft.com/office/word/2006/wordml" xmlns:wps="http://schemas.microsoft.com/office/word/2010/wordprocessingShape" mc:Ignorable="w14 w15 w16se w16cid wp14">
+<w:document xmlns:wpc="http://schemas.microsoft.com/office/word/2010/wordprocessingCanvas" xmlns:mo="http://schemas.microsoft.com/office/mac/office/2008/main" xmlns:mc="http://schemas.openxmlformats.org/markup-compatibility/2006" xmlns:mv="urn:schemas-microsoft-com:mac:vml" xmlns:o="urn:schemas-microsoft-com:office:office" xmlns:r="http://schemas.openxmlformats.org/officeDocument/2006/relationships" xmlns:m="http://schemas.openxmlformats.org/officeDocument/2006/math" xmlns:v="urn:schemas-microsoft-com:vml" xmlns:wp14="http://schemas.microsoft.com/office/word/2010/wordprocessingDrawing" xmlns:wp="http://schemas.openxmlformats.org/drawingml/2006/wordprocessingDrawing" xmlns:w10="urn:schemas-microsoft-com:office:word" xmlns:w="http://schemas.openxmlformats.org/wordprocessingml/2006/main" xmlns:w14="http://schemas.microsoft.com/office/word/2010/wordml" xmlns:w15="http://schemas.microsoft.com/office/word/2012/wordml" xmlns:wpg="http://schemas.microsoft.com/office/word/2010/wordprocessingGroup" xmlns:wpi="http://schemas.microsoft.com/office/word/2010/wordprocessingInk" xmlns:wne="http://schemas.microsoft.com/office/word/2006/wordml" xmlns:wps="http://schemas.microsoft.com/office/word/2010/wordprocessingShape" mc:Ignorable="w14 w15 wp14">
   <w:body>
     <w:p>
       <w:bookmarkStart w:id="0" w:name="_Hlk503105391"/>
       <w:r>
         <w:rPr>
           <w:noProof/>
+          <w:lang w:eastAsia="fr-FR"/>
         </w:rPr>
         <w:drawing>
-          <wp:anchor distT="0" distB="0" distL="114300" distR="114300" simplePos="0" relativeHeight="251665408" behindDoc="0" locked="0" layoutInCell="1" allowOverlap="1" wp14:anchorId="7D7687F9" wp14:editId="474B4A33">
+          <wp:anchor distT="0" distB="0" distL="114300" distR="114300" simplePos="0" relativeHeight="251665408" behindDoc="0" locked="0" layoutInCell="1" allowOverlap="1" wp14:anchorId="1E6CB8F9" wp14:editId="4C00FA21">
             <wp:simplePos x="0" y="0"/>
             <wp:positionH relativeFrom="page">
               <wp:posOffset>-85267</wp:posOffset>
@@ -94,9 +95,10 @@
       <w:r>
         <w:rPr>
           <w:noProof/>
+          <w:lang w:eastAsia="fr-FR"/>
         </w:rPr>
         <w:drawing>
-          <wp:anchor distT="0" distB="0" distL="114300" distR="114300" simplePos="0" relativeHeight="251666432" behindDoc="0" locked="0" layoutInCell="1" allowOverlap="1" wp14:anchorId="6EA4E26F" wp14:editId="468FBE1A">
+          <wp:anchor distT="0" distB="0" distL="114300" distR="114300" simplePos="0" relativeHeight="251666432" behindDoc="0" locked="0" layoutInCell="1" allowOverlap="1" wp14:anchorId="5C889D60" wp14:editId="000A6078">
             <wp:simplePos x="0" y="0"/>
             <wp:positionH relativeFrom="column">
               <wp:posOffset>2815373</wp:posOffset>
@@ -171,9 +173,10 @@
       <w:r>
         <w:rPr>
           <w:noProof/>
+          <w:lang w:eastAsia="fr-FR"/>
         </w:rPr>
         <w:drawing>
-          <wp:anchor distT="0" distB="0" distL="114300" distR="114300" simplePos="0" relativeHeight="251667456" behindDoc="0" locked="0" layoutInCell="1" allowOverlap="1" wp14:anchorId="2E6A725A" wp14:editId="44B1A8C8">
+          <wp:anchor distT="0" distB="0" distL="114300" distR="114300" simplePos="0" relativeHeight="251667456" behindDoc="0" locked="0" layoutInCell="1" allowOverlap="1" wp14:anchorId="292380FC" wp14:editId="52180F86">
             <wp:simplePos x="0" y="0"/>
             <wp:positionH relativeFrom="page">
               <wp:posOffset>4419184</wp:posOffset>
@@ -235,11 +238,12 @@
       <w:r>
         <w:rPr>
           <w:noProof/>
+          <w:lang w:eastAsia="fr-FR"/>
         </w:rPr>
         <mc:AlternateContent>
           <mc:Choice Requires="wps">
             <w:drawing>
-              <wp:anchor distT="0" distB="0" distL="114300" distR="114300" simplePos="0" relativeHeight="251679744" behindDoc="0" locked="0" layoutInCell="1" allowOverlap="1">
+              <wp:anchor distT="0" distB="0" distL="114300" distR="114300" simplePos="0" relativeHeight="251679744" behindDoc="0" locked="0" layoutInCell="1" allowOverlap="1" wp14:anchorId="00187634" wp14:editId="457B594B">
                 <wp:simplePos x="0" y="0"/>
                 <wp:positionH relativeFrom="column">
                   <wp:posOffset>3399478</wp:posOffset>
@@ -311,7 +315,7 @@
               </wp:anchor>
             </w:drawing>
           </mc:Choice>
-          <mc:Fallback>
+          <mc:Fallback xmlns:cx="http://schemas.microsoft.com/office/drawing/2014/chartex" xmlns:cx1="http://schemas.microsoft.com/office/drawing/2015/9/8/chartex" xmlns:cx2="http://schemas.microsoft.com/office/drawing/2015/10/21/chartex" xmlns:cx3="http://schemas.microsoft.com/office/drawing/2016/5/9/chartex" xmlns:cx4="http://schemas.microsoft.com/office/drawing/2016/5/10/chartex" xmlns:cx5="http://schemas.microsoft.com/office/drawing/2016/5/11/chartex" xmlns:cx6="http://schemas.microsoft.com/office/drawing/2016/5/12/chartex" xmlns:cx7="http://schemas.microsoft.com/office/drawing/2016/5/13/chartex" xmlns:cx8="http://schemas.microsoft.com/office/drawing/2016/5/14/chartex" xmlns:aink="http://schemas.microsoft.com/office/drawing/2016/ink" xmlns:am3d="http://schemas.microsoft.com/office/drawing/2017/model3d" xmlns:w16cid="http://schemas.microsoft.com/office/word/2016/wordml/cid" xmlns:w16se="http://schemas.microsoft.com/office/word/2015/wordml/symex">
             <w:pict>
               <v:rect w14:anchorId="2F939CEF" id="Rectangle 13" o:spid="_x0000_s1026" style="position:absolute;margin-left:267.7pt;margin-top:5.3pt;width:64.5pt;height:11.45pt;rotation:1929623fd;z-index:251679744;visibility:visible;mso-wrap-style:square;mso-width-percent:0;mso-height-percent:0;mso-wrap-distance-left:9pt;mso-wrap-distance-top:0;mso-wrap-distance-right:9pt;mso-wrap-distance-bottom:0;mso-position-horizontal:absolute;mso-position-horizontal-relative:text;mso-position-vertical:absolute;mso-position-vertical-relative:text;mso-width-percent:0;mso-height-percent:0;mso-width-relative:margin;mso-height-relative:margin;v-text-anchor:middle" o:gfxdata="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" fillcolor="#d8d8d8 [2732]" strokecolor="#d8d8d8 [2732]" strokeweight="1pt"/>
             </w:pict>
@@ -332,9 +336,10 @@
       <w:r>
         <w:rPr>
           <w:noProof/>
+          <w:lang w:eastAsia="fr-FR"/>
         </w:rPr>
         <w:drawing>
-          <wp:anchor distT="0" distB="0" distL="114300" distR="114300" simplePos="0" relativeHeight="251688447" behindDoc="0" locked="0" layoutInCell="1" allowOverlap="1">
+          <wp:anchor distT="0" distB="0" distL="114300" distR="114300" simplePos="0" relativeHeight="251688447" behindDoc="0" locked="0" layoutInCell="1" allowOverlap="1" wp14:anchorId="281D7920" wp14:editId="0DBC90CD">
             <wp:simplePos x="0" y="0"/>
             <wp:positionH relativeFrom="column">
               <wp:posOffset>-579161</wp:posOffset>
@@ -402,11 +407,12 @@
       <w:r>
         <w:rPr>
           <w:noProof/>
+          <w:lang w:eastAsia="fr-FR"/>
         </w:rPr>
         <mc:AlternateContent>
           <mc:Choice Requires="wps">
             <w:drawing>
-              <wp:anchor distT="0" distB="0" distL="114300" distR="114300" simplePos="0" relativeHeight="251680768" behindDoc="0" locked="0" layoutInCell="1" allowOverlap="1">
+              <wp:anchor distT="0" distB="0" distL="114300" distR="114300" simplePos="0" relativeHeight="251680768" behindDoc="0" locked="0" layoutInCell="1" allowOverlap="1" wp14:anchorId="160BC997" wp14:editId="5D415369">
                 <wp:simplePos x="0" y="0"/>
                 <wp:positionH relativeFrom="column">
                   <wp:posOffset>-899796</wp:posOffset>
@@ -469,7 +475,7 @@
               </wp:anchor>
             </w:drawing>
           </mc:Choice>
-          <mc:Fallback>
+          <mc:Fallback xmlns:cx="http://schemas.microsoft.com/office/drawing/2014/chartex" xmlns:cx1="http://schemas.microsoft.com/office/drawing/2015/9/8/chartex" xmlns:cx2="http://schemas.microsoft.com/office/drawing/2015/10/21/chartex" xmlns:cx3="http://schemas.microsoft.com/office/drawing/2016/5/9/chartex" xmlns:cx4="http://schemas.microsoft.com/office/drawing/2016/5/10/chartex" xmlns:cx5="http://schemas.microsoft.com/office/drawing/2016/5/11/chartex" xmlns:cx6="http://schemas.microsoft.com/office/drawing/2016/5/12/chartex" xmlns:cx7="http://schemas.microsoft.com/office/drawing/2016/5/13/chartex" xmlns:cx8="http://schemas.microsoft.com/office/drawing/2016/5/14/chartex" xmlns:aink="http://schemas.microsoft.com/office/drawing/2016/ink" xmlns:am3d="http://schemas.microsoft.com/office/drawing/2017/model3d" xmlns:w16cid="http://schemas.microsoft.com/office/word/2016/wordml/cid" xmlns:w16se="http://schemas.microsoft.com/office/word/2015/wordml/symex">
             <w:pict>
               <v:rect w14:anchorId="6CCA2B43" id="Rectangle 3" o:spid="_x0000_s1026" style="position:absolute;margin-left:-70.85pt;margin-top:23.85pt;width:599.65pt;height:132.2pt;z-index:251680768;visibility:visible;mso-wrap-style:square;mso-width-percent:0;mso-wrap-distance-left:9pt;mso-wrap-distance-top:0;mso-wrap-distance-right:9pt;mso-wrap-distance-bottom:0;mso-position-horizontal:absolute;mso-position-horizontal-relative:text;mso-position-vertical:absolute;mso-position-vertical-relative:text;mso-width-percent:0;mso-width-relative:margin;v-text-anchor:middle" o:gfxdata="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" fillcolor="white [3212]" stroked="f" strokeweight="1pt"/>
             </w:pict>
@@ -481,9 +487,10 @@
       <w:r>
         <w:rPr>
           <w:noProof/>
+          <w:lang w:eastAsia="fr-FR"/>
         </w:rPr>
         <w:drawing>
-          <wp:anchor distT="0" distB="0" distL="114300" distR="114300" simplePos="0" relativeHeight="251684864" behindDoc="0" locked="0" layoutInCell="1" allowOverlap="1">
+          <wp:anchor distT="0" distB="0" distL="114300" distR="114300" simplePos="0" relativeHeight="251684864" behindDoc="0" locked="0" layoutInCell="1" allowOverlap="1" wp14:anchorId="2E29CDC5" wp14:editId="14C7C441">
             <wp:simplePos x="0" y="0"/>
             <wp:positionH relativeFrom="column">
               <wp:posOffset>4779265</wp:posOffset>
@@ -548,11 +555,12 @@
       <w:r>
         <w:rPr>
           <w:noProof/>
+          <w:lang w:eastAsia="fr-FR"/>
         </w:rPr>
         <mc:AlternateContent>
           <mc:Choice Requires="wps">
             <w:drawing>
-              <wp:anchor distT="45720" distB="45720" distL="114300" distR="114300" simplePos="0" relativeHeight="251683840" behindDoc="0" locked="0" layoutInCell="1" allowOverlap="1">
+              <wp:anchor distT="45720" distB="45720" distL="114300" distR="114300" simplePos="0" relativeHeight="251683840" behindDoc="0" locked="0" layoutInCell="1" allowOverlap="1" wp14:anchorId="4EC0A23E" wp14:editId="4F1CF9F1">
                 <wp:simplePos x="0" y="0"/>
                 <wp:positionH relativeFrom="column">
                   <wp:posOffset>2758440</wp:posOffset>
@@ -560,7 +568,7 @@
                 <wp:positionV relativeFrom="paragraph">
                   <wp:posOffset>73513</wp:posOffset>
                 </wp:positionV>
-                <wp:extent cx="2360930" cy="1404620"/>
+                <wp:extent cx="2360930" cy="1717040"/>
                 <wp:effectExtent l="0" t="0" r="635" b="8255"/>
                 <wp:wrapNone/>
                 <wp:docPr id="217" name="Zone de texte 2"/>
@@ -576,7 +584,7 @@
                       <wps:spPr bwMode="auto">
                         <a:xfrm>
                           <a:off x="0" y="0"/>
-                          <a:ext cx="2360930" cy="1404620"/>
+                          <a:ext cx="2360930" cy="1717040"/>
                         </a:xfrm>
                         <a:prstGeom prst="rect">
                           <a:avLst/>
@@ -709,11 +717,11 @@
           </mc:Choice>
           <mc:Fallback>
             <w:pict>
-              <v:shapetype id="_x0000_t202" coordsize="21600,21600" o:spt="202" path="m,l,21600r21600,l21600,xe">
+              <v:shapetype w14:anchorId="4EC0A23E" id="_x0000_t202" coordsize="21600,21600" o:spt="202" path="m0,0l0,21600,21600,21600,21600,0xe">
                 <v:stroke joinstyle="miter"/>
                 <v:path gradientshapeok="t" o:connecttype="rect"/>
               </v:shapetype>
-              <v:shape id="Zone de texte 2" o:spid="_x0000_s1026" type="#_x0000_t202" style="position:absolute;margin-left:217.2pt;margin-top:5.8pt;width:185.9pt;height:110.6pt;z-index:251683840;visibility:visible;mso-wrap-style:square;mso-width-percent:0;mso-height-percent:200;mso-wrap-distance-left:9pt;mso-wrap-distance-top:3.6pt;mso-wrap-distance-right:9pt;mso-wrap-distance-bottom:3.6pt;mso-position-horizontal:absolute;mso-position-horizontal-relative:text;mso-position-vertical:absolute;mso-position-vertical-relative:text;mso-width-percent:0;mso-height-percent:200;mso-width-relative:margin;mso-height-relative:margin;v-text-anchor:top" o:gfxdata="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" fillcolor="white [3212]" stroked="f">
+              <v:shape id="Zone de texte 2" o:spid="_x0000_s1026" type="#_x0000_t202" style="position:absolute;margin-left:217.2pt;margin-top:5.8pt;width:185.9pt;height:135.2pt;z-index:251683840;visibility:visible;mso-wrap-style:square;mso-width-percent:0;mso-height-percent:200;mso-wrap-distance-left:9pt;mso-wrap-distance-top:3.6pt;mso-wrap-distance-right:9pt;mso-wrap-distance-bottom:3.6pt;mso-position-horizontal:absolute;mso-position-horizontal-relative:text;mso-position-vertical:absolute;mso-position-vertical-relative:text;mso-width-percent:0;mso-height-percent:200;mso-width-relative:margin;mso-height-relative:margin;v-text-anchor:top" o:gfxdata="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" fillcolor="white [3212]" stroked="f">
                 <v:textbox style="mso-fit-shape-to-text:t">
                   <w:txbxContent>
                     <w:p>
@@ -826,11 +834,12 @@
         <w:rPr>
           <w:noProof/>
           <w:color w:val="FFFFFF" w:themeColor="background1"/>
+          <w:lang w:eastAsia="fr-FR"/>
         </w:rPr>
         <mc:AlternateContent>
           <mc:Choice Requires="wps">
             <w:drawing>
-              <wp:anchor distT="0" distB="0" distL="114300" distR="114300" simplePos="0" relativeHeight="251692032" behindDoc="0" locked="0" layoutInCell="1" allowOverlap="1">
+              <wp:anchor distT="0" distB="0" distL="114300" distR="114300" simplePos="0" relativeHeight="251692032" behindDoc="0" locked="0" layoutInCell="1" allowOverlap="1" wp14:anchorId="25AD6F17" wp14:editId="098B8559">
                 <wp:simplePos x="0" y="0"/>
                 <wp:positionH relativeFrom="column">
                   <wp:posOffset>-246058</wp:posOffset>
@@ -936,7 +945,7 @@
               </wp:anchor>
             </w:drawing>
           </mc:Choice>
-          <mc:Fallback>
+          <mc:Fallback xmlns:cx="http://schemas.microsoft.com/office/drawing/2014/chartex" xmlns:cx1="http://schemas.microsoft.com/office/drawing/2015/9/8/chartex" xmlns:cx2="http://schemas.microsoft.com/office/drawing/2015/10/21/chartex" xmlns:cx3="http://schemas.microsoft.com/office/drawing/2016/5/9/chartex" xmlns:cx4="http://schemas.microsoft.com/office/drawing/2016/5/10/chartex" xmlns:cx5="http://schemas.microsoft.com/office/drawing/2016/5/11/chartex" xmlns:cx6="http://schemas.microsoft.com/office/drawing/2016/5/12/chartex" xmlns:cx7="http://schemas.microsoft.com/office/drawing/2016/5/13/chartex" xmlns:cx8="http://schemas.microsoft.com/office/drawing/2016/5/14/chartex" xmlns:aink="http://schemas.microsoft.com/office/drawing/2016/ink" xmlns:am3d="http://schemas.microsoft.com/office/drawing/2017/model3d" xmlns:w16cid="http://schemas.microsoft.com/office/word/2016/wordml/cid" xmlns:w16se="http://schemas.microsoft.com/office/word/2015/wordml/symex">
             <w:pict>
               <v:rect id="Rectangle 20" o:spid="_x0000_s1027" style="position:absolute;margin-left:-19.35pt;margin-top:11.95pt;width:122.15pt;height:93.1pt;z-index:251692032;visibility:visible;mso-wrap-style:square;mso-width-percent:0;mso-height-percent:0;mso-wrap-distance-left:9pt;mso-wrap-distance-top:0;mso-wrap-distance-right:9pt;mso-wrap-distance-bottom:0;mso-position-horizontal:absolute;mso-position-horizontal-relative:text;mso-position-vertical:absolute;mso-position-vertical-relative:text;mso-width-percent:0;mso-height-percent:0;mso-width-relative:margin;mso-height-relative:margin;v-text-anchor:middle" o:gfxdata="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" filled="f" stroked="f" strokeweight="1pt">
                 <v:textbox>
@@ -991,9 +1000,10 @@
       <w:r>
         <w:rPr>
           <w:noProof/>
+          <w:lang w:eastAsia="fr-FR"/>
         </w:rPr>
         <w:drawing>
-          <wp:anchor distT="0" distB="0" distL="114300" distR="114300" simplePos="0" relativeHeight="251691008" behindDoc="0" locked="0" layoutInCell="1" allowOverlap="1" wp14:anchorId="2245FD63" wp14:editId="721686F8">
+          <wp:anchor distT="0" distB="0" distL="114300" distR="114300" simplePos="0" relativeHeight="251691008" behindDoc="0" locked="0" layoutInCell="1" allowOverlap="1" wp14:anchorId="48875F74" wp14:editId="0C65C0DB">
             <wp:simplePos x="0" y="0"/>
             <wp:positionH relativeFrom="column">
               <wp:posOffset>1499903</wp:posOffset>
@@ -1061,9 +1071,10 @@
       <w:r>
         <w:rPr>
           <w:noProof/>
+          <w:lang w:eastAsia="fr-FR"/>
         </w:rPr>
         <w:drawing>
-          <wp:anchor distT="0" distB="0" distL="114300" distR="114300" simplePos="0" relativeHeight="251688960" behindDoc="0" locked="0" layoutInCell="1" allowOverlap="1">
+          <wp:anchor distT="0" distB="0" distL="114300" distR="114300" simplePos="0" relativeHeight="251688960" behindDoc="0" locked="0" layoutInCell="1" allowOverlap="1" wp14:anchorId="36A451A0" wp14:editId="58DC2637">
             <wp:simplePos x="0" y="0"/>
             <wp:positionH relativeFrom="column">
               <wp:posOffset>1875288</wp:posOffset>
@@ -1128,11 +1139,12 @@
       <w:r>
         <w:rPr>
           <w:noProof/>
+          <w:lang w:eastAsia="fr-FR"/>
         </w:rPr>
         <mc:AlternateContent>
           <mc:Choice Requires="wps">
             <w:drawing>
-              <wp:anchor distT="0" distB="0" distL="114300" distR="114300" simplePos="0" relativeHeight="251687936" behindDoc="0" locked="0" layoutInCell="1" allowOverlap="1">
+              <wp:anchor distT="0" distB="0" distL="114300" distR="114300" simplePos="0" relativeHeight="251687936" behindDoc="0" locked="0" layoutInCell="1" allowOverlap="1" wp14:anchorId="10B2E393" wp14:editId="39D13ED7">
                 <wp:simplePos x="0" y="0"/>
                 <wp:positionH relativeFrom="column">
                   <wp:posOffset>5025466</wp:posOffset>
@@ -1198,7 +1210,7 @@
               </wp:anchor>
             </w:drawing>
           </mc:Choice>
-          <mc:Fallback>
+          <mc:Fallback xmlns:cx="http://schemas.microsoft.com/office/drawing/2014/chartex" xmlns:cx1="http://schemas.microsoft.com/office/drawing/2015/9/8/chartex" xmlns:cx2="http://schemas.microsoft.com/office/drawing/2015/10/21/chartex" xmlns:cx3="http://schemas.microsoft.com/office/drawing/2016/5/9/chartex" xmlns:cx4="http://schemas.microsoft.com/office/drawing/2016/5/10/chartex" xmlns:cx5="http://schemas.microsoft.com/office/drawing/2016/5/11/chartex" xmlns:cx6="http://schemas.microsoft.com/office/drawing/2016/5/12/chartex" xmlns:cx7="http://schemas.microsoft.com/office/drawing/2016/5/13/chartex" xmlns:cx8="http://schemas.microsoft.com/office/drawing/2016/5/14/chartex" xmlns:aink="http://schemas.microsoft.com/office/drawing/2016/ink" xmlns:am3d="http://schemas.microsoft.com/office/drawing/2017/model3d" xmlns:w16cid="http://schemas.microsoft.com/office/word/2016/wordml/cid" xmlns:w16se="http://schemas.microsoft.com/office/word/2015/wordml/symex">
             <w:pict>
               <v:rect w14:anchorId="16B8DFC6" id="Rectangle 17" o:spid="_x0000_s1026" style="position:absolute;margin-left:395.7pt;margin-top:75.1pt;width:57.05pt;height:14.85pt;z-index:251687936;visibility:visible;mso-wrap-style:square;mso-width-percent:0;mso-height-percent:0;mso-wrap-distance-left:9pt;mso-wrap-distance-top:0;mso-wrap-distance-right:9pt;mso-wrap-distance-bottom:0;mso-position-horizontal:absolute;mso-position-horizontal-relative:text;mso-position-vertical:absolute;mso-position-vertical-relative:text;mso-width-percent:0;mso-height-percent:0;mso-width-relative:margin;mso-height-relative:margin;v-text-anchor:middle" o:gfxdata="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" fillcolor="white [3212]" stroked="f" strokeweight="1pt"/>
             </w:pict>
@@ -1208,11 +1220,12 @@
       <w:r>
         <w:rPr>
           <w:noProof/>
+          <w:lang w:eastAsia="fr-FR"/>
         </w:rPr>
         <mc:AlternateContent>
           <mc:Choice Requires="wps">
             <w:drawing>
-              <wp:anchor distT="0" distB="0" distL="114300" distR="114300" simplePos="0" relativeHeight="251685888" behindDoc="0" locked="0" layoutInCell="1" allowOverlap="1">
+              <wp:anchor distT="0" distB="0" distL="114300" distR="114300" simplePos="0" relativeHeight="251685888" behindDoc="0" locked="0" layoutInCell="1" allowOverlap="1" wp14:anchorId="2B64A00A" wp14:editId="4E5C629E">
                 <wp:simplePos x="0" y="0"/>
                 <wp:positionH relativeFrom="column">
                   <wp:posOffset>6363202</wp:posOffset>
@@ -1272,7 +1285,7 @@
               </wp:anchor>
             </w:drawing>
           </mc:Choice>
-          <mc:Fallback>
+          <mc:Fallback xmlns:cx="http://schemas.microsoft.com/office/drawing/2014/chartex" xmlns:cx1="http://schemas.microsoft.com/office/drawing/2015/9/8/chartex" xmlns:cx2="http://schemas.microsoft.com/office/drawing/2015/10/21/chartex" xmlns:cx3="http://schemas.microsoft.com/office/drawing/2016/5/9/chartex" xmlns:cx4="http://schemas.microsoft.com/office/drawing/2016/5/10/chartex" xmlns:cx5="http://schemas.microsoft.com/office/drawing/2016/5/11/chartex" xmlns:cx6="http://schemas.microsoft.com/office/drawing/2016/5/12/chartex" xmlns:cx7="http://schemas.microsoft.com/office/drawing/2016/5/13/chartex" xmlns:cx8="http://schemas.microsoft.com/office/drawing/2016/5/14/chartex" xmlns:aink="http://schemas.microsoft.com/office/drawing/2016/ink" xmlns:am3d="http://schemas.microsoft.com/office/drawing/2017/model3d" xmlns:w16cid="http://schemas.microsoft.com/office/word/2016/wordml/cid" xmlns:w16se="http://schemas.microsoft.com/office/word/2015/wordml/symex">
             <w:pict>
               <v:rect w14:anchorId="32C84043" id="Rectangle 5" o:spid="_x0000_s1026" style="position:absolute;margin-left:501.05pt;margin-top:78.25pt;width:27.65pt;height:10.5pt;z-index:251685888;visibility:visible;mso-wrap-style:square;mso-wrap-distance-left:9pt;mso-wrap-distance-top:0;mso-wrap-distance-right:9pt;mso-wrap-distance-bottom:0;mso-position-horizontal:absolute;mso-position-horizontal-relative:text;mso-position-vertical:absolute;mso-position-vertical-relative:text;v-text-anchor:middle" o:gfxdata="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" fillcolor="white [3212]" stroked="f" strokeweight="1pt"/>
             </w:pict>
@@ -1283,7 +1296,7 @@
     <w:p/>
     <w:p>
       <w:pPr>
-        <w:pStyle w:val="Heading1"/>
+        <w:pStyle w:val="Titre1"/>
       </w:pPr>
       <w:bookmarkStart w:id="1" w:name="_Toc503112511"/>
       <w:r>
@@ -1441,10 +1454,18 @@
         <w:t>en Java/Javascript ou Go</w:t>
       </w:r>
       <w:r>
-        <w:t xml:space="preserve"> et respecter le principe d’inversion de contrôle. Nous devons également utiliser un outil de gestion de dépendance tels que Maven, </w:t>
+        <w:t xml:space="preserve"> et respecter le principe d’inversion de contrôle. Nous devons également utiliser un outil de gestion de dépendance tels que </w:t>
       </w:r>
       <w:proofErr w:type="spellStart"/>
       <w:r>
+        <w:t>Maven</w:t>
+      </w:r>
+      <w:proofErr w:type="spellEnd"/>
+      <w:r>
+        <w:t xml:space="preserve">, </w:t>
+      </w:r>
+      <w:proofErr w:type="spellStart"/>
+      <w:r>
         <w:t>Gradle</w:t>
       </w:r>
       <w:proofErr w:type="spellEnd"/>
@@ -1520,7 +1541,7 @@
     <w:p/>
     <w:p>
       <w:pPr>
-        <w:pStyle w:val="TOCHeading"/>
+        <w:pStyle w:val="En-ttedetabledesmatires"/>
         <w:rPr>
           <w:rFonts w:asciiTheme="minorHAnsi" w:eastAsiaTheme="minorHAnsi" w:hAnsiTheme="minorHAnsi" w:cstheme="minorBidi"/>
           <w:color w:val="auto"/>
@@ -1532,7 +1553,7 @@
     </w:p>
     <w:p>
       <w:pPr>
-        <w:pStyle w:val="TOCHeading"/>
+        <w:pStyle w:val="En-ttedetabledesmatires"/>
         <w:rPr>
           <w:rFonts w:asciiTheme="minorHAnsi" w:eastAsiaTheme="minorHAnsi" w:hAnsiTheme="minorHAnsi" w:cstheme="minorBidi"/>
           <w:color w:val="auto"/>
@@ -1567,7 +1588,7 @@
       <w:sdtContent>
         <w:p>
           <w:pPr>
-            <w:pStyle w:val="TOCHeading"/>
+            <w:pStyle w:val="En-ttedetabledesmatires"/>
             <w:rPr>
               <w:color w:val="FF0000"/>
             </w:rPr>
@@ -1583,7 +1604,7 @@
         </w:p>
         <w:p>
           <w:pPr>
-            <w:pStyle w:val="TOC1"/>
+            <w:pStyle w:val="TM1"/>
             <w:tabs>
               <w:tab w:val="right" w:leader="dot" w:pos="9062"/>
             </w:tabs>
@@ -1605,7 +1626,7 @@
           <w:hyperlink w:anchor="_Toc503112511" w:history="1">
             <w:r>
               <w:rPr>
-                <w:rStyle w:val="Hyperlink"/>
+                <w:rStyle w:val="Lienhypertexte"/>
                 <w:b/>
                 <w:noProof/>
               </w:rPr>
@@ -1663,7 +1684,7 @@
         </w:p>
         <w:p>
           <w:pPr>
-            <w:pStyle w:val="TOC1"/>
+            <w:pStyle w:val="TM1"/>
             <w:tabs>
               <w:tab w:val="right" w:leader="dot" w:pos="9062"/>
             </w:tabs>
@@ -1676,7 +1697,7 @@
           <w:hyperlink w:anchor="_Toc503112512" w:history="1">
             <w:r>
               <w:rPr>
-                <w:rStyle w:val="Hyperlink"/>
+                <w:rStyle w:val="Lienhypertexte"/>
                 <w:b/>
                 <w:noProof/>
               </w:rPr>
@@ -1734,7 +1755,7 @@
         </w:p>
         <w:p>
           <w:pPr>
-            <w:pStyle w:val="TOC1"/>
+            <w:pStyle w:val="TM1"/>
             <w:tabs>
               <w:tab w:val="right" w:leader="dot" w:pos="9062"/>
             </w:tabs>
@@ -1747,7 +1768,7 @@
           <w:hyperlink w:anchor="_Toc503112513" w:history="1">
             <w:r>
               <w:rPr>
-                <w:rStyle w:val="Hyperlink"/>
+                <w:rStyle w:val="Lienhypertexte"/>
                 <w:b/>
                 <w:noProof/>
               </w:rPr>
@@ -1805,7 +1826,7 @@
         </w:p>
         <w:p>
           <w:pPr>
-            <w:pStyle w:val="TOC1"/>
+            <w:pStyle w:val="TM1"/>
             <w:tabs>
               <w:tab w:val="right" w:leader="dot" w:pos="9062"/>
             </w:tabs>
@@ -1818,7 +1839,7 @@
           <w:hyperlink w:anchor="_Toc503112514" w:history="1">
             <w:r>
               <w:rPr>
-                <w:rStyle w:val="Hyperlink"/>
+                <w:rStyle w:val="Lienhypertexte"/>
                 <w:b/>
                 <w:noProof/>
               </w:rPr>
@@ -1876,7 +1897,7 @@
         </w:p>
         <w:p>
           <w:pPr>
-            <w:pStyle w:val="TOC1"/>
+            <w:pStyle w:val="TM1"/>
             <w:tabs>
               <w:tab w:val="right" w:leader="dot" w:pos="9062"/>
             </w:tabs>
@@ -1889,7 +1910,7 @@
           <w:hyperlink w:anchor="_Toc503112515" w:history="1">
             <w:r>
               <w:rPr>
-                <w:rStyle w:val="Hyperlink"/>
+                <w:rStyle w:val="Lienhypertexte"/>
                 <w:b/>
                 <w:noProof/>
               </w:rPr>
@@ -1947,7 +1968,7 @@
         </w:p>
         <w:p>
           <w:pPr>
-            <w:pStyle w:val="TOC1"/>
+            <w:pStyle w:val="TM1"/>
             <w:tabs>
               <w:tab w:val="right" w:leader="dot" w:pos="9062"/>
             </w:tabs>
@@ -1960,7 +1981,7 @@
           <w:hyperlink w:anchor="_Toc503112516" w:history="1">
             <w:r>
               <w:rPr>
-                <w:rStyle w:val="Hyperlink"/>
+                <w:rStyle w:val="Lienhypertexte"/>
                 <w:b/>
                 <w:noProof/>
               </w:rPr>
@@ -2018,7 +2039,7 @@
         </w:p>
         <w:p>
           <w:pPr>
-            <w:pStyle w:val="TOC1"/>
+            <w:pStyle w:val="TM1"/>
             <w:tabs>
               <w:tab w:val="right" w:leader="dot" w:pos="9062"/>
             </w:tabs>
@@ -2031,7 +2052,7 @@
           <w:hyperlink w:anchor="_Toc503112517" w:history="1">
             <w:r>
               <w:rPr>
-                <w:rStyle w:val="Hyperlink"/>
+                <w:rStyle w:val="Lienhypertexte"/>
                 <w:b/>
                 <w:noProof/>
               </w:rPr>
@@ -2116,7 +2137,7 @@
     <w:p/>
     <w:p>
       <w:pPr>
-        <w:pStyle w:val="Heading1"/>
+        <w:pStyle w:val="Titre1"/>
         <w:rPr>
           <w:rFonts w:ascii="Garamond" w:hAnsi="Garamond"/>
           <w:b/>
@@ -2220,7 +2241,7 @@
     <w:p/>
     <w:p>
       <w:pPr>
-        <w:pStyle w:val="Heading1"/>
+        <w:pStyle w:val="Titre1"/>
         <w:rPr>
           <w:rFonts w:ascii="Garamond" w:hAnsi="Garamond"/>
           <w:b/>
@@ -2327,23 +2348,29 @@
       <w:r>
         <w:t>.</w:t>
       </w:r>
-    </w:p>
-    <w:p/>
-    <w:p/>
-    <w:p/>
-    <w:p/>
-    <w:p/>
-    <w:p/>
-    <w:p/>
-    <w:p/>
-    <w:p/>
-    <w:p/>
-    <w:p/>
-    <w:p/>
-    <w:p/>
-    <w:p>
-      <w:pPr>
-        <w:pStyle w:val="Heading1"/>
+      <w:r>
+        <w:t xml:space="preserve"> </w:t>
+      </w:r>
+      <w:r>
+        <w:t>Lors de ces team meeting nous avons parfois tous travaillé sur le code ou parfois sur la documentation. Nous avons constamment consulté le travail des autres pour rapporter des améliorations ou venir en aide à ceux qui en avaient besoin.</w:t>
+      </w:r>
+    </w:p>
+    <w:p>
+      <w:pPr>
+        <w:jc w:val="both"/>
+      </w:pPr>
+    </w:p>
+    <w:p/>
+    <w:p/>
+    <w:p/>
+    <w:p/>
+    <w:p/>
+    <w:p/>
+    <w:p/>
+    <w:p/>
+    <w:p>
+      <w:pPr>
+        <w:pStyle w:val="Titre1"/>
         <w:rPr>
           <w:rFonts w:ascii="Garamond" w:hAnsi="Garamond"/>
           <w:b/>
@@ -2356,6 +2383,7 @@
           <w:b/>
           <w:color w:val="auto"/>
         </w:rPr>
+        <w:lastRenderedPageBreak/>
         <w:t>Présentation du projet</w:t>
       </w:r>
     </w:p>
@@ -2367,7 +2395,7 @@
     </w:p>
     <w:p>
       <w:pPr>
-        <w:pStyle w:val="Heading2"/>
+        <w:pStyle w:val="Titre2"/>
         <w:rPr>
           <w:rFonts w:ascii="Raleway" w:hAnsi="Raleway"/>
           <w:color w:val="000000" w:themeColor="text1"/>
@@ -2383,7 +2411,13 @@
     </w:p>
     <w:p>
       <w:r>
-        <w:t>Ce diagramme nous a permis de délimiter les fonctionnalités du projet</w:t>
+        <w:t xml:space="preserve">Ce diagramme nous a permis de délimiter les fonctionnalités </w:t>
+      </w:r>
+      <w:r>
+        <w:t xml:space="preserve">de départ </w:t>
+      </w:r>
+      <w:r>
+        <w:t>du projet</w:t>
       </w:r>
       <w:r>
         <w:t xml:space="preserve"> </w:t>
@@ -2392,13 +2426,17 @@
         <w:t>:</w:t>
       </w:r>
     </w:p>
+    <w:p/>
+    <w:p/>
+    <w:p/>
     <w:p>
       <w:r>
         <w:rPr>
           <w:noProof/>
+          <w:lang w:eastAsia="fr-FR"/>
         </w:rPr>
         <w:drawing>
-          <wp:inline distT="0" distB="0" distL="0" distR="0">
+          <wp:inline distT="0" distB="0" distL="0" distR="0" wp14:anchorId="49403013" wp14:editId="3E81193A">
             <wp:extent cx="5760720" cy="3676695"/>
             <wp:effectExtent l="0" t="0" r="0" b="0"/>
             <wp:docPr id="11" name="Picture 11" descr="C:\Users\Administrateur\Documents\GitHub\LeCercleDesScribouillards_Miage\Doc\UML\DCU\use case reddit.png"/>
@@ -2448,22 +2486,117 @@
       </w:r>
     </w:p>
     <w:p/>
-    <w:p/>
-    <w:p/>
-    <w:p/>
-    <w:p/>
-    <w:p/>
-    <w:p/>
-    <w:p/>
-    <w:p/>
-    <w:p/>
-    <w:p/>
-    <w:p/>
-    <w:p/>
-    <w:p/>
-    <w:p>
-      <w:pPr>
-        <w:pStyle w:val="Heading2"/>
+    <w:p>
+      <w:r>
+        <w:t>Ce diagramme de cas d’utilisation nous servait de traçabilités car il contient toutes les fonctionnalités que notre site devait avoir. L’utilisateur a donc trois actions pouvant réaliser dans notre site</w:t>
+      </w:r>
+      <w:r>
+        <w:t xml:space="preserve"> (l’inscription et la connexion forment une action)</w:t>
+      </w:r>
+      <w:r>
+        <w:t>. En effet, il a la possibilité de s’</w:t>
+      </w:r>
+      <w:r>
+        <w:t>inscrire ou se connecter s’il est déjà inscrit, ajouter un thème</w:t>
+      </w:r>
+      <w:r>
+        <w:t xml:space="preserve"> et consulter un ou des thèmes. Le système quant à lui devait gérer l’inscription et afficher les thèmes aux utilisateurs. </w:t>
+      </w:r>
+    </w:p>
+    <w:p/>
+    <w:p/>
+    <w:p/>
+    <w:p/>
+    <w:p/>
+    <w:p/>
+    <w:p>
+      <w:r>
+        <w:t xml:space="preserve">Etant en avance sur notre projet, nous avons réfléchis à : « Quelles fonctionnalités ajouter pour le rendre meilleur ». Nous avons donc eu les </w:t>
+      </w:r>
+      <w:r>
+        <w:t>idées d’ajouter</w:t>
+      </w:r>
+      <w:r>
+        <w:t xml:space="preserve"> quatre </w:t>
+      </w:r>
+      <w:r>
+        <w:t>nouvelles fonctionnalités pour améliorer notre site :</w:t>
+      </w:r>
+    </w:p>
+    <w:p/>
+    <w:p>
+      <w:r>
+        <w:rPr>
+          <w:noProof/>
+          <w:lang w:eastAsia="fr-FR"/>
+        </w:rPr>
+        <w:drawing>
+          <wp:inline distT="0" distB="0" distL="0" distR="0" wp14:anchorId="490876A0" wp14:editId="49C82B46">
+            <wp:extent cx="5756275" cy="5415915"/>
+            <wp:effectExtent l="0" t="0" r="0" b="0"/>
+            <wp:docPr id="21" name="Image 21" descr="../../../../Desktop/Use%20diagramme%20final.png"/>
+            <wp:cNvGraphicFramePr>
+              <a:graphicFrameLocks xmlns:a="http://schemas.openxmlformats.org/drawingml/2006/main" noChangeAspect="1"/>
+            </wp:cNvGraphicFramePr>
+            <a:graphic xmlns:a="http://schemas.openxmlformats.org/drawingml/2006/main">
+              <a:graphicData uri="http://schemas.openxmlformats.org/drawingml/2006/picture">
+                <pic:pic xmlns:pic="http://schemas.openxmlformats.org/drawingml/2006/picture">
+                  <pic:nvPicPr>
+                    <pic:cNvPr id="0" name="Picture 2" descr="../../../../Desktop/Use%20diagramme%20final.png"/>
+                    <pic:cNvPicPr>
+                      <a:picLocks noChangeAspect="1" noChangeArrowheads="1"/>
+                    </pic:cNvPicPr>
+                  </pic:nvPicPr>
+                  <pic:blipFill>
+                    <a:blip r:embed="rId15">
+                      <a:extLst>
+                        <a:ext uri="{28A0092B-C50C-407E-A947-70E740481C1C}">
+                          <a14:useLocalDpi xmlns:a14="http://schemas.microsoft.com/office/drawing/2010/main" val="0"/>
+                        </a:ext>
+                      </a:extLst>
+                    </a:blip>
+                    <a:srcRect/>
+                    <a:stretch>
+                      <a:fillRect/>
+                    </a:stretch>
+                  </pic:blipFill>
+                  <pic:spPr bwMode="auto">
+                    <a:xfrm>
+                      <a:off x="0" y="0"/>
+                      <a:ext cx="5756275" cy="5415915"/>
+                    </a:xfrm>
+                    <a:prstGeom prst="rect">
+                      <a:avLst/>
+                    </a:prstGeom>
+                    <a:noFill/>
+                    <a:ln>
+                      <a:noFill/>
+                    </a:ln>
+                  </pic:spPr>
+                </pic:pic>
+              </a:graphicData>
+            </a:graphic>
+          </wp:inline>
+        </w:drawing>
+      </w:r>
+    </w:p>
+    <w:p>
+      <w:r>
+        <w:t xml:space="preserve">Le système devait en plus </w:t>
+      </w:r>
+      <w:r>
+        <w:t xml:space="preserve">de gérer les fonctionnalités de base administrer une nouvelle fonctionnalité qui est d’afficher les articles. L’utilisateur quant à lui, dispose de trois nouvelles actions qui sont de consulter les articles, ajouter des articles et voter des articles. </w:t>
+      </w:r>
+      <w:bookmarkStart w:id="5" w:name="_GoBack"/>
+      <w:bookmarkEnd w:id="5"/>
+    </w:p>
+    <w:p/>
+    <w:p/>
+    <w:p/>
+    <w:p/>
+    <w:p>
+      <w:pPr>
+        <w:pStyle w:val="Titre2"/>
         <w:rPr>
           <w:rFonts w:ascii="Raleway" w:hAnsi="Raleway"/>
           <w:color w:val="000000" w:themeColor="text1"/>
@@ -2474,6 +2607,7 @@
           <w:rFonts w:ascii="Raleway" w:hAnsi="Raleway"/>
           <w:color w:val="000000" w:themeColor="text1"/>
         </w:rPr>
+        <w:lastRenderedPageBreak/>
         <w:t>Diagramme de classes</w:t>
       </w:r>
     </w:p>
@@ -2482,9 +2616,10 @@
         <w:rPr>
           <w:b/>
           <w:noProof/>
+          <w:lang w:eastAsia="fr-FR"/>
         </w:rPr>
         <w:drawing>
-          <wp:anchor distT="0" distB="0" distL="114300" distR="114300" simplePos="0" relativeHeight="251693056" behindDoc="1" locked="0" layoutInCell="1" allowOverlap="1">
+          <wp:anchor distT="0" distB="0" distL="114300" distR="114300" simplePos="0" relativeHeight="251693056" behindDoc="1" locked="0" layoutInCell="1" allowOverlap="1" wp14:anchorId="79B1951E" wp14:editId="2CB291F1">
             <wp:simplePos x="0" y="0"/>
             <wp:positionH relativeFrom="column">
               <wp:posOffset>80494</wp:posOffset>
@@ -2509,7 +2644,7 @@
                     </pic:cNvPicPr>
                   </pic:nvPicPr>
                   <pic:blipFill>
-                    <a:blip r:embed="rId15">
+                    <a:blip r:embed="rId16">
                       <a:extLst>
                         <a:ext uri="{28A0092B-C50C-407E-A947-70E740481C1C}">
                           <a14:useLocalDpi xmlns:a14="http://schemas.microsoft.com/office/drawing/2010/main" val="0"/>
@@ -2573,17 +2708,59 @@
     <w:p/>
     <w:p>
       <w:pPr>
-        <w:pStyle w:val="Heading2"/>
+        <w:pStyle w:val="Titre2"/>
         <w:rPr>
           <w:rFonts w:ascii="Raleway" w:hAnsi="Raleway"/>
           <w:color w:val="000000" w:themeColor="text1"/>
         </w:rPr>
       </w:pPr>
-      <w:r>
+    </w:p>
+    <w:p>
+      <w:pPr>
+        <w:pStyle w:val="Titre2"/>
         <w:rPr>
           <w:rFonts w:ascii="Raleway" w:hAnsi="Raleway"/>
           <w:color w:val="000000" w:themeColor="text1"/>
         </w:rPr>
+      </w:pPr>
+    </w:p>
+    <w:p>
+      <w:pPr>
+        <w:pStyle w:val="Titre2"/>
+        <w:rPr>
+          <w:rFonts w:ascii="Raleway" w:hAnsi="Raleway"/>
+          <w:color w:val="000000" w:themeColor="text1"/>
+        </w:rPr>
+      </w:pPr>
+    </w:p>
+    <w:p/>
+    <w:p/>
+    <w:p/>
+    <w:p/>
+    <w:p/>
+    <w:p/>
+    <w:p>
+      <w:pPr>
+        <w:pStyle w:val="Titre2"/>
+        <w:rPr>
+          <w:rFonts w:ascii="Raleway" w:hAnsi="Raleway"/>
+          <w:color w:val="000000" w:themeColor="text1"/>
+        </w:rPr>
+      </w:pPr>
+    </w:p>
+    <w:p>
+      <w:pPr>
+        <w:pStyle w:val="Titre2"/>
+        <w:rPr>
+          <w:rFonts w:ascii="Raleway" w:hAnsi="Raleway"/>
+          <w:color w:val="000000" w:themeColor="text1"/>
+        </w:rPr>
+      </w:pPr>
+      <w:r>
+        <w:rPr>
+          <w:rFonts w:ascii="Raleway" w:hAnsi="Raleway"/>
+          <w:color w:val="000000" w:themeColor="text1"/>
+        </w:rPr>
         <w:t>Fonctionnalités</w:t>
       </w:r>
     </w:p>
@@ -2598,7 +2775,7 @@
     </w:p>
     <w:p>
       <w:pPr>
-        <w:pStyle w:val="ListParagraph"/>
+        <w:pStyle w:val="Pardeliste"/>
         <w:numPr>
           <w:ilvl w:val="0"/>
           <w:numId w:val="2"/>
@@ -2623,7 +2800,7 @@
     </w:p>
     <w:p>
       <w:pPr>
-        <w:pStyle w:val="ListParagraph"/>
+        <w:pStyle w:val="Pardeliste"/>
         <w:numPr>
           <w:ilvl w:val="0"/>
           <w:numId w:val="2"/>
@@ -2638,7 +2815,6 @@
         <w:ind w:left="360"/>
       </w:pPr>
       <w:r>
-        <w:lastRenderedPageBreak/>
         <w:t>Les scribouillards peuvent se connecter à partir de la page de connexion. Pour ce faire ils doivent remplir les champs login et mot de passe définis lors de leur inscription</w:t>
       </w:r>
       <w:r>
@@ -2652,7 +2828,7 @@
     </w:p>
     <w:p>
       <w:pPr>
-        <w:pStyle w:val="ListParagraph"/>
+        <w:pStyle w:val="Pardeliste"/>
         <w:numPr>
           <w:ilvl w:val="0"/>
           <w:numId w:val="2"/>
@@ -2664,10 +2840,8 @@
     </w:p>
     <w:p>
       <w:pPr>
-        <w:pStyle w:val="ListParagraph"/>
-      </w:pPr>
-      <w:bookmarkStart w:id="5" w:name="_GoBack"/>
-      <w:bookmarkEnd w:id="5"/>
+        <w:pStyle w:val="Pardeliste"/>
+      </w:pPr>
     </w:p>
     <w:p>
       <w:pPr>
@@ -2676,7 +2850,7 @@
     </w:p>
     <w:p>
       <w:pPr>
-        <w:pStyle w:val="ListParagraph"/>
+        <w:pStyle w:val="Pardeliste"/>
         <w:numPr>
           <w:ilvl w:val="0"/>
           <w:numId w:val="2"/>
@@ -2701,7 +2875,7 @@
     </w:p>
     <w:p>
       <w:pPr>
-        <w:pStyle w:val="ListParagraph"/>
+        <w:pStyle w:val="Pardeliste"/>
         <w:numPr>
           <w:ilvl w:val="0"/>
           <w:numId w:val="2"/>
@@ -2731,7 +2905,7 @@
     </w:p>
     <w:p>
       <w:pPr>
-        <w:pStyle w:val="ListParagraph"/>
+        <w:pStyle w:val="Pardeliste"/>
         <w:numPr>
           <w:ilvl w:val="0"/>
           <w:numId w:val="2"/>
@@ -2767,7 +2941,7 @@
     </w:p>
     <w:p>
       <w:pPr>
-        <w:pStyle w:val="ListParagraph"/>
+        <w:pStyle w:val="Pardeliste"/>
         <w:numPr>
           <w:ilvl w:val="0"/>
           <w:numId w:val="2"/>
@@ -2792,7 +2966,7 @@
     </w:p>
     <w:p>
       <w:pPr>
-        <w:pStyle w:val="Heading2"/>
+        <w:pStyle w:val="Titre2"/>
         <w:rPr>
           <w:rFonts w:ascii="Raleway" w:hAnsi="Raleway"/>
           <w:color w:val="000000" w:themeColor="text1"/>
@@ -2809,13 +2983,13 @@
     <w:p/>
     <w:p>
       <w:pPr>
-        <w:pStyle w:val="Heading2"/>
+        <w:pStyle w:val="Titre2"/>
         <w:rPr>
           <w:rFonts w:ascii="Raleway" w:hAnsi="Raleway"/>
           <w:color w:val="000000" w:themeColor="text1"/>
         </w:rPr>
         <w:sectPr>
-          <w:footerReference w:type="default" r:id="rId16"/>
+          <w:footerReference w:type="default" r:id="rId17"/>
           <w:pgSz w:w="11906" w:h="16838"/>
           <w:pgMar w:top="1417" w:right="1417" w:bottom="1417" w:left="1417" w:header="708" w:footer="708" w:gutter="0"/>
           <w:cols w:space="708"/>
@@ -2827,12 +3001,13 @@
           <w:rFonts w:ascii="Raleway" w:hAnsi="Raleway"/>
           <w:color w:val="000000" w:themeColor="text1"/>
         </w:rPr>
+        <w:lastRenderedPageBreak/>
         <w:t>Tests fonctionnels</w:t>
       </w:r>
     </w:p>
     <w:p>
       <w:pPr>
-        <w:pStyle w:val="Heading1"/>
+        <w:pStyle w:val="Titre1"/>
         <w:rPr>
           <w:rFonts w:ascii="Garamond" w:hAnsi="Garamond"/>
           <w:b/>
@@ -2880,11 +3055,12 @@
       <w:r>
         <w:rPr>
           <w:noProof/>
+          <w:lang w:eastAsia="fr-FR"/>
         </w:rPr>
         <mc:AlternateContent>
           <mc:Choice Requires="wps">
             <w:drawing>
-              <wp:anchor distT="0" distB="0" distL="114300" distR="114300" simplePos="0" relativeHeight="251678720" behindDoc="0" locked="0" layoutInCell="1" allowOverlap="1">
+              <wp:anchor distT="0" distB="0" distL="114300" distR="114300" simplePos="0" relativeHeight="251678720" behindDoc="0" locked="0" layoutInCell="1" allowOverlap="1" wp14:anchorId="59958FB5" wp14:editId="59B705B1">
                 <wp:simplePos x="0" y="0"/>
                 <wp:positionH relativeFrom="margin">
                   <wp:align>left</wp:align>
@@ -2944,7 +3120,7 @@
               </wp:anchor>
             </w:drawing>
           </mc:Choice>
-          <mc:Fallback>
+          <mc:Fallback xmlns:cx="http://schemas.microsoft.com/office/drawing/2014/chartex" xmlns:cx1="http://schemas.microsoft.com/office/drawing/2015/9/8/chartex" xmlns:cx2="http://schemas.microsoft.com/office/drawing/2015/10/21/chartex" xmlns:cx3="http://schemas.microsoft.com/office/drawing/2016/5/9/chartex" xmlns:cx4="http://schemas.microsoft.com/office/drawing/2016/5/10/chartex" xmlns:cx5="http://schemas.microsoft.com/office/drawing/2016/5/11/chartex" xmlns:cx6="http://schemas.microsoft.com/office/drawing/2016/5/12/chartex" xmlns:cx7="http://schemas.microsoft.com/office/drawing/2016/5/13/chartex" xmlns:cx8="http://schemas.microsoft.com/office/drawing/2016/5/14/chartex" xmlns:aink="http://schemas.microsoft.com/office/drawing/2016/ink" xmlns:am3d="http://schemas.microsoft.com/office/drawing/2017/model3d" xmlns:w16cid="http://schemas.microsoft.com/office/word/2016/wordml/cid" xmlns:w16se="http://schemas.microsoft.com/office/word/2015/wordml/symex">
             <w:pict>
               <v:shape id="Text Box 12" o:spid="_x0000_s1028" type="#_x0000_t202" style="position:absolute;margin-left:0;margin-top:38.25pt;width:69.45pt;height:31.3pt;z-index:251678720;visibility:visible;mso-wrap-style:square;mso-width-percent:0;mso-height-percent:0;mso-wrap-distance-left:9pt;mso-wrap-distance-top:0;mso-wrap-distance-right:9pt;mso-wrap-distance-bottom:0;mso-position-horizontal:left;mso-position-horizontal-relative:margin;mso-position-vertical:absolute;mso-position-vertical-relative:text;mso-width-percent:0;mso-height-percent:0;mso-width-relative:margin;mso-height-relative:margin;v-text-anchor:top" o:gfxdata="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" fillcolor="#ffe599 [1303]" strokeweight=".5pt">
                 <v:textbox>
@@ -2964,7 +3140,7 @@
     </w:p>
     <w:tbl>
       <w:tblPr>
-        <w:tblStyle w:val="TableGrid"/>
+        <w:tblStyle w:val="Grilledutableau"/>
         <w:tblW w:w="14923" w:type="dxa"/>
         <w:tblLook w:val="04A0" w:firstRow="1" w:lastRow="0" w:firstColumn="1" w:lastColumn="0" w:noHBand="0" w:noVBand="1"/>
       </w:tblPr>
@@ -2999,9 +3175,10 @@
             <w:r>
               <w:rPr>
                 <w:noProof/>
+                <w:lang w:eastAsia="fr-FR"/>
               </w:rPr>
               <w:drawing>
-                <wp:anchor distT="0" distB="0" distL="114300" distR="114300" simplePos="0" relativeHeight="251674624" behindDoc="1" locked="0" layoutInCell="1" allowOverlap="1" wp14:anchorId="0D11B470" wp14:editId="7B43E1E2">
+                <wp:anchor distT="0" distB="0" distL="114300" distR="114300" simplePos="0" relativeHeight="251674624" behindDoc="1" locked="0" layoutInCell="1" allowOverlap="1" wp14:anchorId="5D624991" wp14:editId="1EAD1998">
                   <wp:simplePos x="0" y="0"/>
                   <wp:positionH relativeFrom="column">
                     <wp:posOffset>1519374</wp:posOffset>
@@ -3024,7 +3201,7 @@
                           <pic:cNvPicPr/>
                         </pic:nvPicPr>
                         <pic:blipFill>
-                          <a:blip r:embed="rId17" cstate="print">
+                          <a:blip r:embed="rId18" cstate="print">
                             <a:extLst>
                               <a:ext uri="{28A0092B-C50C-407E-A947-70E740481C1C}">
                                 <a14:useLocalDpi xmlns:a14="http://schemas.microsoft.com/office/drawing/2010/main" val="0"/>
@@ -3075,9 +3252,10 @@
             <w:r>
               <w:rPr>
                 <w:noProof/>
+                <w:lang w:eastAsia="fr-FR"/>
               </w:rPr>
               <w:drawing>
-                <wp:anchor distT="0" distB="0" distL="114300" distR="114300" simplePos="0" relativeHeight="251675648" behindDoc="1" locked="0" layoutInCell="1" allowOverlap="1" wp14:anchorId="763D99F4" wp14:editId="34481369">
+                <wp:anchor distT="0" distB="0" distL="114300" distR="114300" simplePos="0" relativeHeight="251675648" behindDoc="1" locked="0" layoutInCell="1" allowOverlap="1" wp14:anchorId="71BB8E7E" wp14:editId="43567368">
                   <wp:simplePos x="0" y="0"/>
                   <wp:positionH relativeFrom="column">
                     <wp:posOffset>1512842</wp:posOffset>
@@ -3102,7 +3280,7 @@
                           </pic:cNvPicPr>
                         </pic:nvPicPr>
                         <pic:blipFill rotWithShape="1">
-                          <a:blip r:embed="rId18" cstate="print">
+                          <a:blip r:embed="rId19" cstate="print">
                             <a:extLst>
                               <a:ext uri="{28A0092B-C50C-407E-A947-70E740481C1C}">
                                 <a14:useLocalDpi xmlns:a14="http://schemas.microsoft.com/office/drawing/2010/main" val="0"/>
@@ -3173,9 +3351,10 @@
             <w:r>
               <w:rPr>
                 <w:noProof/>
+                <w:lang w:eastAsia="fr-FR"/>
               </w:rPr>
               <w:drawing>
-                <wp:anchor distT="0" distB="0" distL="114300" distR="114300" simplePos="0" relativeHeight="251676672" behindDoc="1" locked="0" layoutInCell="1" allowOverlap="1" wp14:anchorId="47E27893">
+                <wp:anchor distT="0" distB="0" distL="114300" distR="114300" simplePos="0" relativeHeight="251676672" behindDoc="1" locked="0" layoutInCell="1" allowOverlap="1" wp14:anchorId="66962B87" wp14:editId="2A10D693">
                   <wp:simplePos x="0" y="0"/>
                   <wp:positionH relativeFrom="column">
                     <wp:posOffset>1182007</wp:posOffset>
@@ -3198,7 +3377,7 @@
                           <pic:cNvPicPr/>
                         </pic:nvPicPr>
                         <pic:blipFill>
-                          <a:blip r:embed="rId19">
+                          <a:blip r:embed="rId20">
                             <a:extLst>
                               <a:ext uri="{28A0092B-C50C-407E-A947-70E740481C1C}">
                                 <a14:useLocalDpi xmlns:a14="http://schemas.microsoft.com/office/drawing/2010/main" val="0"/>
@@ -3246,9 +3425,10 @@
             <w:r>
               <w:rPr>
                 <w:noProof/>
+                <w:lang w:eastAsia="fr-FR"/>
               </w:rPr>
               <w:drawing>
-                <wp:anchor distT="0" distB="0" distL="114300" distR="114300" simplePos="0" relativeHeight="251677696" behindDoc="1" locked="0" layoutInCell="1" allowOverlap="1" wp14:anchorId="2BF1D2A0">
+                <wp:anchor distT="0" distB="0" distL="114300" distR="114300" simplePos="0" relativeHeight="251677696" behindDoc="1" locked="0" layoutInCell="1" allowOverlap="1" wp14:anchorId="63049AE5" wp14:editId="42B726B2">
                   <wp:simplePos x="0" y="0"/>
                   <wp:positionH relativeFrom="column">
                     <wp:posOffset>1406797</wp:posOffset>
@@ -3273,7 +3453,7 @@
                           </pic:cNvPicPr>
                         </pic:nvPicPr>
                         <pic:blipFill>
-                          <a:blip r:embed="rId20" cstate="print">
+                          <a:blip r:embed="rId21" cstate="print">
                             <a:extLst>
                               <a:ext uri="{28A0092B-C50C-407E-A947-70E740481C1C}">
                                 <a14:useLocalDpi xmlns:a14="http://schemas.microsoft.com/office/drawing/2010/main" val="0"/>
@@ -3628,7 +3808,7 @@
     <w:p/>
     <w:p>
       <w:pPr>
-        <w:pStyle w:val="Heading1"/>
+        <w:pStyle w:val="Titre1"/>
         <w:rPr>
           <w:rFonts w:ascii="Garamond" w:hAnsi="Garamond"/>
           <w:b/>
@@ -3737,7 +3917,7 @@
     <w:p/>
     <w:p>
       <w:pPr>
-        <w:pStyle w:val="Heading1"/>
+        <w:pStyle w:val="Titre1"/>
         <w:rPr>
           <w:rFonts w:ascii="Garamond" w:hAnsi="Garamond"/>
           <w:b/>
@@ -3758,7 +3938,7 @@
     <w:p/>
     <w:p>
       <w:pPr>
-        <w:pStyle w:val="Heading2"/>
+        <w:pStyle w:val="Titre2"/>
         <w:rPr>
           <w:color w:val="000000" w:themeColor="text1"/>
         </w:rPr>
@@ -3849,7 +4029,7 @@
     <w:p/>
     <w:p>
       <w:pPr>
-        <w:pStyle w:val="Heading2"/>
+        <w:pStyle w:val="Titre2"/>
         <w:rPr>
           <w:color w:val="000000" w:themeColor="text1"/>
         </w:rPr>
@@ -3936,7 +4116,15 @@
       </w:r>
       <w:proofErr w:type="spellEnd"/>
       <w:r>
-        <w:t xml:space="preserve"> Spring. </w:t>
+        <w:t xml:space="preserve"> </w:t>
+      </w:r>
+      <w:proofErr w:type="spellStart"/>
+      <w:r>
+        <w:t>Spring</w:t>
+      </w:r>
+      <w:proofErr w:type="spellEnd"/>
+      <w:r>
+        <w:t xml:space="preserve">. </w:t>
       </w:r>
     </w:p>
     <w:p>
@@ -3966,7 +4154,7 @@
     <w:p/>
     <w:p>
       <w:pPr>
-        <w:pStyle w:val="Heading1"/>
+        <w:pStyle w:val="Titre1"/>
         <w:rPr>
           <w:rFonts w:ascii="Garamond" w:hAnsi="Garamond"/>
           <w:b/>
@@ -4038,7 +4226,7 @@
 </file>
 
 <file path=word/endnotes.xml><?xml version="1.0" encoding="utf-8"?>
-<w:endnotes xmlns:wpc="http://schemas.microsoft.com/office/word/2010/wordprocessingCanvas" xmlns:cx="http://schemas.microsoft.com/office/drawing/2014/chartex" xmlns:cx1="http://schemas.microsoft.com/office/drawing/2015/9/8/chartex" xmlns:cx2="http://schemas.microsoft.com/office/drawing/2015/10/21/chartex" xmlns:cx3="http://schemas.microsoft.com/office/drawing/2016/5/9/chartex" xmlns:cx4="http://schemas.microsoft.com/office/drawing/2016/5/10/chartex" xmlns:cx5="http://schemas.microsoft.com/office/drawing/2016/5/11/chartex" xmlns:cx6="http://schemas.microsoft.com/office/drawing/2016/5/12/chartex" xmlns:cx7="http://schemas.microsoft.com/office/drawing/2016/5/13/chartex" xmlns:cx8="http://schemas.microsoft.com/office/drawing/2016/5/14/chartex" xmlns:mc="http://schemas.openxmlformats.org/markup-compatibility/2006" xmlns:aink="http://schemas.microsoft.com/office/drawing/2016/ink" xmlns:am3d="http://schemas.microsoft.com/office/drawing/2017/model3d" xmlns:o="urn:schemas-microsoft-com:office:office" xmlns:r="http://schemas.openxmlformats.org/officeDocument/2006/relationships" xmlns:m="http://schemas.openxmlformats.org/officeDocument/2006/math" xmlns:v="urn:schemas-microsoft-com:vml" xmlns:wp14="http://schemas.microsoft.com/office/word/2010/wordprocessingDrawing" xmlns:wp="http://schemas.openxmlformats.org/drawingml/2006/wordprocessingDrawing" xmlns:w10="urn:schemas-microsoft-com:office:word" xmlns:w="http://schemas.openxmlformats.org/wordprocessingml/2006/main" xmlns:w14="http://schemas.microsoft.com/office/word/2010/wordml" xmlns:w15="http://schemas.microsoft.com/office/word/2012/wordml" xmlns:w16cid="http://schemas.microsoft.com/office/word/2016/wordml/cid" xmlns:w16se="http://schemas.microsoft.com/office/word/2015/wordml/symex" xmlns:wpg="http://schemas.microsoft.com/office/word/2010/wordprocessingGroup" xmlns:wpi="http://schemas.microsoft.com/office/word/2010/wordprocessingInk" xmlns:wne="http://schemas.microsoft.com/office/word/2006/wordml" xmlns:wps="http://schemas.microsoft.com/office/word/2010/wordprocessingShape" mc:Ignorable="w14 w15 w16se w16cid wp14">
+<w:endnotes xmlns:wpc="http://schemas.microsoft.com/office/word/2010/wordprocessingCanvas" xmlns:mo="http://schemas.microsoft.com/office/mac/office/2008/main" xmlns:mc="http://schemas.openxmlformats.org/markup-compatibility/2006" xmlns:mv="urn:schemas-microsoft-com:mac:vml" xmlns:o="urn:schemas-microsoft-com:office:office" xmlns:r="http://schemas.openxmlformats.org/officeDocument/2006/relationships" xmlns:m="http://schemas.openxmlformats.org/officeDocument/2006/math" xmlns:v="urn:schemas-microsoft-com:vml" xmlns:wp14="http://schemas.microsoft.com/office/word/2010/wordprocessingDrawing" xmlns:wp="http://schemas.openxmlformats.org/drawingml/2006/wordprocessingDrawing" xmlns:w10="urn:schemas-microsoft-com:office:word" xmlns:w="http://schemas.openxmlformats.org/wordprocessingml/2006/main" xmlns:w14="http://schemas.microsoft.com/office/word/2010/wordml" xmlns:w15="http://schemas.microsoft.com/office/word/2012/wordml" xmlns:wpg="http://schemas.microsoft.com/office/word/2010/wordprocessingGroup" xmlns:wpi="http://schemas.microsoft.com/office/word/2010/wordprocessingInk" xmlns:wne="http://schemas.microsoft.com/office/word/2006/wordml" xmlns:wps="http://schemas.microsoft.com/office/word/2010/wordprocessingShape" mc:Ignorable="w14 w15 wp14">
   <w:endnote w:type="separator" w:id="-1">
     <w:p>
       <w:pPr>
@@ -4063,7 +4251,7 @@
 </file>
 
 <file path=word/footer1.xml><?xml version="1.0" encoding="utf-8"?>
-<w:ftr xmlns:wpc="http://schemas.microsoft.com/office/word/2010/wordprocessingCanvas" xmlns:cx="http://schemas.microsoft.com/office/drawing/2014/chartex" xmlns:cx1="http://schemas.microsoft.com/office/drawing/2015/9/8/chartex" xmlns:cx2="http://schemas.microsoft.com/office/drawing/2015/10/21/chartex" xmlns:cx3="http://schemas.microsoft.com/office/drawing/2016/5/9/chartex" xmlns:cx4="http://schemas.microsoft.com/office/drawing/2016/5/10/chartex" xmlns:cx5="http://schemas.microsoft.com/office/drawing/2016/5/11/chartex" xmlns:cx6="http://schemas.microsoft.com/office/drawing/2016/5/12/chartex" xmlns:cx7="http://schemas.microsoft.com/office/drawing/2016/5/13/chartex" xmlns:cx8="http://schemas.microsoft.com/office/drawing/2016/5/14/chartex" xmlns:mc="http://schemas.openxmlformats.org/markup-compatibility/2006" xmlns:aink="http://schemas.microsoft.com/office/drawing/2016/ink" xmlns:am3d="http://schemas.microsoft.com/office/drawing/2017/model3d" xmlns:o="urn:schemas-microsoft-com:office:office" xmlns:r="http://schemas.openxmlformats.org/officeDocument/2006/relationships" xmlns:m="http://schemas.openxmlformats.org/officeDocument/2006/math" xmlns:v="urn:schemas-microsoft-com:vml" xmlns:wp14="http://schemas.microsoft.com/office/word/2010/wordprocessingDrawing" xmlns:wp="http://schemas.openxmlformats.org/drawingml/2006/wordprocessingDrawing" xmlns:w10="urn:schemas-microsoft-com:office:word" xmlns:w="http://schemas.openxmlformats.org/wordprocessingml/2006/main" xmlns:w14="http://schemas.microsoft.com/office/word/2010/wordml" xmlns:w15="http://schemas.microsoft.com/office/word/2012/wordml" xmlns:w16cid="http://schemas.microsoft.com/office/word/2016/wordml/cid" xmlns:w16se="http://schemas.microsoft.com/office/word/2015/wordml/symex" xmlns:wpg="http://schemas.microsoft.com/office/word/2010/wordprocessingGroup" xmlns:wpi="http://schemas.microsoft.com/office/word/2010/wordprocessingInk" xmlns:wne="http://schemas.microsoft.com/office/word/2006/wordml" xmlns:wps="http://schemas.microsoft.com/office/word/2010/wordprocessingShape" mc:Ignorable="w14 w15 w16se w16cid wp14">
+<w:ftr xmlns:wpc="http://schemas.microsoft.com/office/word/2010/wordprocessingCanvas" xmlns:mo="http://schemas.microsoft.com/office/mac/office/2008/main" xmlns:mc="http://schemas.openxmlformats.org/markup-compatibility/2006" xmlns:mv="urn:schemas-microsoft-com:mac:vml" xmlns:o="urn:schemas-microsoft-com:office:office" xmlns:r="http://schemas.openxmlformats.org/officeDocument/2006/relationships" xmlns:m="http://schemas.openxmlformats.org/officeDocument/2006/math" xmlns:v="urn:schemas-microsoft-com:vml" xmlns:wp14="http://schemas.microsoft.com/office/word/2010/wordprocessingDrawing" xmlns:wp="http://schemas.openxmlformats.org/drawingml/2006/wordprocessingDrawing" xmlns:w10="urn:schemas-microsoft-com:office:word" xmlns:w="http://schemas.openxmlformats.org/wordprocessingml/2006/main" xmlns:w14="http://schemas.microsoft.com/office/word/2010/wordml" xmlns:w15="http://schemas.microsoft.com/office/word/2012/wordml" xmlns:wpg="http://schemas.microsoft.com/office/word/2010/wordprocessingGroup" xmlns:wpi="http://schemas.microsoft.com/office/word/2010/wordprocessingInk" xmlns:wne="http://schemas.microsoft.com/office/word/2006/wordml" xmlns:wps="http://schemas.microsoft.com/office/word/2010/wordprocessingShape" mc:Ignorable="w14 w15 wp14">
   <w:sdt>
     <w:sdtPr>
       <w:id w:val="-1892021372"/>
@@ -4080,7 +4268,7 @@
     <w:sdtContent>
       <w:p>
         <w:pPr>
-          <w:pStyle w:val="Footer"/>
+          <w:pStyle w:val="Pieddepage"/>
           <w:jc w:val="right"/>
         </w:pPr>
         <w:r>
@@ -4096,7 +4284,7 @@
           <w:rPr>
             <w:noProof/>
           </w:rPr>
-          <w:t>11</w:t>
+          <w:t>6</w:t>
         </w:r>
         <w:r>
           <w:rPr>
@@ -4109,14 +4297,14 @@
   </w:sdt>
   <w:p>
     <w:pPr>
-      <w:pStyle w:val="Footer"/>
+      <w:pStyle w:val="Pieddepage"/>
     </w:pPr>
   </w:p>
 </w:ftr>
 </file>
 
 <file path=word/footnotes.xml><?xml version="1.0" encoding="utf-8"?>
-<w:footnotes xmlns:wpc="http://schemas.microsoft.com/office/word/2010/wordprocessingCanvas" xmlns:cx="http://schemas.microsoft.com/office/drawing/2014/chartex" xmlns:cx1="http://schemas.microsoft.com/office/drawing/2015/9/8/chartex" xmlns:cx2="http://schemas.microsoft.com/office/drawing/2015/10/21/chartex" xmlns:cx3="http://schemas.microsoft.com/office/drawing/2016/5/9/chartex" xmlns:cx4="http://schemas.microsoft.com/office/drawing/2016/5/10/chartex" xmlns:cx5="http://schemas.microsoft.com/office/drawing/2016/5/11/chartex" xmlns:cx6="http://schemas.microsoft.com/office/drawing/2016/5/12/chartex" xmlns:cx7="http://schemas.microsoft.com/office/drawing/2016/5/13/chartex" xmlns:cx8="http://schemas.microsoft.com/office/drawing/2016/5/14/chartex" xmlns:mc="http://schemas.openxmlformats.org/markup-compatibility/2006" xmlns:aink="http://schemas.microsoft.com/office/drawing/2016/ink" xmlns:am3d="http://schemas.microsoft.com/office/drawing/2017/model3d" xmlns:o="urn:schemas-microsoft-com:office:office" xmlns:r="http://schemas.openxmlformats.org/officeDocument/2006/relationships" xmlns:m="http://schemas.openxmlformats.org/officeDocument/2006/math" xmlns:v="urn:schemas-microsoft-com:vml" xmlns:wp14="http://schemas.microsoft.com/office/word/2010/wordprocessingDrawing" xmlns:wp="http://schemas.openxmlformats.org/drawingml/2006/wordprocessingDrawing" xmlns:w10="urn:schemas-microsoft-com:office:word" xmlns:w="http://schemas.openxmlformats.org/wordprocessingml/2006/main" xmlns:w14="http://schemas.microsoft.com/office/word/2010/wordml" xmlns:w15="http://schemas.microsoft.com/office/word/2012/wordml" xmlns:w16cid="http://schemas.microsoft.com/office/word/2016/wordml/cid" xmlns:w16se="http://schemas.microsoft.com/office/word/2015/wordml/symex" xmlns:wpg="http://schemas.microsoft.com/office/word/2010/wordprocessingGroup" xmlns:wpi="http://schemas.microsoft.com/office/word/2010/wordprocessingInk" xmlns:wne="http://schemas.microsoft.com/office/word/2006/wordml" xmlns:wps="http://schemas.microsoft.com/office/word/2010/wordprocessingShape" mc:Ignorable="w14 w15 w16se w16cid wp14">
+<w:footnotes xmlns:wpc="http://schemas.microsoft.com/office/word/2010/wordprocessingCanvas" xmlns:mo="http://schemas.microsoft.com/office/mac/office/2008/main" xmlns:mc="http://schemas.openxmlformats.org/markup-compatibility/2006" xmlns:mv="urn:schemas-microsoft-com:mac:vml" xmlns:o="urn:schemas-microsoft-com:office:office" xmlns:r="http://schemas.openxmlformats.org/officeDocument/2006/relationships" xmlns:m="http://schemas.openxmlformats.org/officeDocument/2006/math" xmlns:v="urn:schemas-microsoft-com:vml" xmlns:wp14="http://schemas.microsoft.com/office/word/2010/wordprocessingDrawing" xmlns:wp="http://schemas.openxmlformats.org/drawingml/2006/wordprocessingDrawing" xmlns:w10="urn:schemas-microsoft-com:office:word" xmlns:w="http://schemas.openxmlformats.org/wordprocessingml/2006/main" xmlns:w14="http://schemas.microsoft.com/office/word/2010/wordml" xmlns:w15="http://schemas.microsoft.com/office/word/2012/wordml" xmlns:wpg="http://schemas.microsoft.com/office/word/2010/wordprocessingGroup" xmlns:wpi="http://schemas.microsoft.com/office/word/2010/wordprocessingInk" xmlns:wne="http://schemas.microsoft.com/office/word/2006/wordml" xmlns:wps="http://schemas.microsoft.com/office/word/2010/wordprocessingShape" mc:Ignorable="w14 w15 wp14">
   <w:footnote w:type="separator" w:id="-1">
     <w:p>
       <w:pPr>
@@ -4141,8 +4329,8 @@
 </file>
 
 <file path=word/numbering.xml><?xml version="1.0" encoding="utf-8"?>
-<w:numbering xmlns:wpc="http://schemas.microsoft.com/office/word/2010/wordprocessingCanvas" xmlns:cx="http://schemas.microsoft.com/office/drawing/2014/chartex" xmlns:cx1="http://schemas.microsoft.com/office/drawing/2015/9/8/chartex" xmlns:cx2="http://schemas.microsoft.com/office/drawing/2015/10/21/chartex" xmlns:cx3="http://schemas.microsoft.com/office/drawing/2016/5/9/chartex" xmlns:cx4="http://schemas.microsoft.com/office/drawing/2016/5/10/chartex" xmlns:cx5="http://schemas.microsoft.com/office/drawing/2016/5/11/chartex" xmlns:cx6="http://schemas.microsoft.com/office/drawing/2016/5/12/chartex" xmlns:cx7="http://schemas.microsoft.com/office/drawing/2016/5/13/chartex" xmlns:cx8="http://schemas.microsoft.com/office/drawing/2016/5/14/chartex" xmlns:mc="http://schemas.openxmlformats.org/markup-compatibility/2006" xmlns:aink="http://schemas.microsoft.com/office/drawing/2016/ink" xmlns:am3d="http://schemas.microsoft.com/office/drawing/2017/model3d" xmlns:o="urn:schemas-microsoft-com:office:office" xmlns:r="http://schemas.openxmlformats.org/officeDocument/2006/relationships" xmlns:m="http://schemas.openxmlformats.org/officeDocument/2006/math" xmlns:v="urn:schemas-microsoft-com:vml" xmlns:wp14="http://schemas.microsoft.com/office/word/2010/wordprocessingDrawing" xmlns:wp="http://schemas.openxmlformats.org/drawingml/2006/wordprocessingDrawing" xmlns:w10="urn:schemas-microsoft-com:office:word" xmlns:w="http://schemas.openxmlformats.org/wordprocessingml/2006/main" xmlns:w14="http://schemas.microsoft.com/office/word/2010/wordml" xmlns:w15="http://schemas.microsoft.com/office/word/2012/wordml" xmlns:w16cid="http://schemas.microsoft.com/office/word/2016/wordml/cid" xmlns:w16se="http://schemas.microsoft.com/office/word/2015/wordml/symex" xmlns:wpg="http://schemas.microsoft.com/office/word/2010/wordprocessingGroup" xmlns:wpi="http://schemas.microsoft.com/office/word/2010/wordprocessingInk" xmlns:wne="http://schemas.microsoft.com/office/word/2006/wordml" xmlns:wps="http://schemas.microsoft.com/office/word/2010/wordprocessingShape" mc:Ignorable="w14 w15 w16se w16cid wp14">
-  <w:abstractNum w:abstractNumId="0" w15:restartNumberingAfterBreak="0">
+<w:numbering xmlns:wpc="http://schemas.microsoft.com/office/word/2010/wordprocessingCanvas" xmlns:mo="http://schemas.microsoft.com/office/mac/office/2008/main" xmlns:mc="http://schemas.openxmlformats.org/markup-compatibility/2006" xmlns:mv="urn:schemas-microsoft-com:mac:vml" xmlns:o="urn:schemas-microsoft-com:office:office" xmlns:r="http://schemas.openxmlformats.org/officeDocument/2006/relationships" xmlns:m="http://schemas.openxmlformats.org/officeDocument/2006/math" xmlns:v="urn:schemas-microsoft-com:vml" xmlns:wp14="http://schemas.microsoft.com/office/word/2010/wordprocessingDrawing" xmlns:wp="http://schemas.openxmlformats.org/drawingml/2006/wordprocessingDrawing" xmlns:w10="urn:schemas-microsoft-com:office:word" xmlns:w="http://schemas.openxmlformats.org/wordprocessingml/2006/main" xmlns:w14="http://schemas.microsoft.com/office/word/2010/wordml" xmlns:w15="http://schemas.microsoft.com/office/word/2012/wordml" xmlns:wpg="http://schemas.microsoft.com/office/word/2010/wordprocessingGroup" xmlns:wpi="http://schemas.microsoft.com/office/word/2010/wordprocessingInk" xmlns:wne="http://schemas.microsoft.com/office/word/2006/wordml" xmlns:wps="http://schemas.microsoft.com/office/word/2010/wordprocessingShape" mc:Ignorable="w14 w15 wp14">
+  <w:abstractNum w:abstractNumId="0">
     <w:nsid w:val="0739464F"/>
     <w:multiLevelType w:val="hybridMultilevel"/>
     <w:tmpl w:val="581240A4"/>
@@ -4255,7 +4443,7 @@
       </w:rPr>
     </w:lvl>
   </w:abstractNum>
-  <w:abstractNum w:abstractNumId="1" w15:restartNumberingAfterBreak="0">
+  <w:abstractNum w:abstractNumId="1">
     <w:nsid w:val="12767D51"/>
     <w:multiLevelType w:val="hybridMultilevel"/>
     <w:tmpl w:val="CDE8E9BE"/>
@@ -4378,7 +4566,7 @@
 </file>
 
 <file path=word/styles.xml><?xml version="1.0" encoding="utf-8"?>
-<w:styles xmlns:mc="http://schemas.openxmlformats.org/markup-compatibility/2006" xmlns:r="http://schemas.openxmlformats.org/officeDocument/2006/relationships" xmlns:w="http://schemas.openxmlformats.org/wordprocessingml/2006/main" xmlns:w14="http://schemas.microsoft.com/office/word/2010/wordml" xmlns:w15="http://schemas.microsoft.com/office/word/2012/wordml" xmlns:w16cid="http://schemas.microsoft.com/office/word/2016/wordml/cid" xmlns:w16se="http://schemas.microsoft.com/office/word/2015/wordml/symex" mc:Ignorable="w14 w15 w16se w16cid">
+<w:styles xmlns:mc="http://schemas.openxmlformats.org/markup-compatibility/2006" xmlns:r="http://schemas.openxmlformats.org/officeDocument/2006/relationships" xmlns:w="http://schemas.openxmlformats.org/wordprocessingml/2006/main" xmlns:w14="http://schemas.microsoft.com/office/word/2010/wordml" xmlns:w15="http://schemas.microsoft.com/office/word/2012/wordml" mc:Ignorable="w14 w15">
   <w:docDefaults>
     <w:rPrDefault>
       <w:rPr>
@@ -4394,7 +4582,7 @@
       </w:pPr>
     </w:pPrDefault>
   </w:docDefaults>
-  <w:latentStyles w:defLockedState="0" w:defUIPriority="99" w:defSemiHidden="0" w:defUnhideWhenUsed="0" w:defQFormat="0" w:count="375">
+  <w:latentStyles w:defLockedState="0" w:defUIPriority="99" w:defSemiHidden="0" w:defUnhideWhenUsed="0" w:defQFormat="0" w:count="382">
     <w:lsdException w:name="Normal" w:uiPriority="0" w:qFormat="1"/>
     <w:lsdException w:name="heading 1" w:uiPriority="9" w:qFormat="1"/>
     <w:lsdException w:name="heading 2" w:semiHidden="1" w:uiPriority="9" w:unhideWhenUsed="1" w:qFormat="1"/>
@@ -4768,18 +4956,16 @@
     <w:lsdException w:name="List Table 7 Colorful Accent 6" w:uiPriority="52"/>
     <w:lsdException w:name="Mention" w:semiHidden="1" w:unhideWhenUsed="1"/>
     <w:lsdException w:name="Smart Hyperlink" w:semiHidden="1" w:unhideWhenUsed="1"/>
-    <w:lsdException w:name="Hashtag" w:semiHidden="1" w:unhideWhenUsed="1"/>
-    <w:lsdException w:name="Unresolved Mention" w:semiHidden="1" w:unhideWhenUsed="1"/>
   </w:latentStyles>
   <w:style w:type="paragraph" w:default="1" w:styleId="Normal">
     <w:name w:val="Normal"/>
     <w:qFormat/>
   </w:style>
-  <w:style w:type="paragraph" w:styleId="Heading1">
+  <w:style w:type="paragraph" w:styleId="Titre1">
     <w:name w:val="heading 1"/>
     <w:basedOn w:val="Normal"/>
     <w:next w:val="Normal"/>
-    <w:link w:val="Heading1Char"/>
+    <w:link w:val="Titre1Car"/>
     <w:uiPriority w:val="9"/>
     <w:qFormat/>
     <w:rsid w:val="009C6477"/>
@@ -4796,11 +4982,11 @@
       <w:szCs w:val="32"/>
     </w:rPr>
   </w:style>
-  <w:style w:type="paragraph" w:styleId="Heading2">
+  <w:style w:type="paragraph" w:styleId="Titre2">
     <w:name w:val="heading 2"/>
     <w:basedOn w:val="Normal"/>
     <w:next w:val="Normal"/>
-    <w:link w:val="Heading2Char"/>
+    <w:link w:val="Titre2Car"/>
     <w:uiPriority w:val="9"/>
     <w:unhideWhenUsed/>
     <w:qFormat/>
@@ -4818,13 +5004,13 @@
       <w:szCs w:val="26"/>
     </w:rPr>
   </w:style>
-  <w:style w:type="character" w:default="1" w:styleId="DefaultParagraphFont">
+  <w:style w:type="character" w:default="1" w:styleId="Policepardfaut">
     <w:name w:val="Default Paragraph Font"/>
     <w:uiPriority w:val="1"/>
     <w:semiHidden/>
     <w:unhideWhenUsed/>
   </w:style>
-  <w:style w:type="table" w:default="1" w:styleId="TableNormal">
+  <w:style w:type="table" w:default="1" w:styleId="TableauNormal">
     <w:name w:val="Normal Table"/>
     <w:uiPriority w:val="99"/>
     <w:semiHidden/>
@@ -4839,16 +5025,16 @@
       </w:tblCellMar>
     </w:tblPr>
   </w:style>
-  <w:style w:type="numbering" w:default="1" w:styleId="NoList">
+  <w:style w:type="numbering" w:default="1" w:styleId="Aucuneliste">
     <w:name w:val="No List"/>
     <w:uiPriority w:val="99"/>
     <w:semiHidden/>
     <w:unhideWhenUsed/>
   </w:style>
-  <w:style w:type="paragraph" w:styleId="Header">
+  <w:style w:type="paragraph" w:styleId="En-tte">
     <w:name w:val="header"/>
     <w:basedOn w:val="Normal"/>
-    <w:link w:val="HeaderChar"/>
+    <w:link w:val="En-tteCar"/>
     <w:uiPriority w:val="99"/>
     <w:unhideWhenUsed/>
     <w:rsid w:val="009C6477"/>
@@ -4860,17 +5046,17 @@
       <w:spacing w:after="0" w:line="240" w:lineRule="auto"/>
     </w:pPr>
   </w:style>
-  <w:style w:type="character" w:customStyle="1" w:styleId="HeaderChar">
-    <w:name w:val="Header Char"/>
-    <w:basedOn w:val="DefaultParagraphFont"/>
-    <w:link w:val="Header"/>
+  <w:style w:type="character" w:customStyle="1" w:styleId="En-tteCar">
+    <w:name w:val="En-tête Car"/>
+    <w:basedOn w:val="Policepardfaut"/>
+    <w:link w:val="En-tte"/>
     <w:uiPriority w:val="99"/>
     <w:rsid w:val="009C6477"/>
   </w:style>
-  <w:style w:type="paragraph" w:styleId="Footer">
+  <w:style w:type="paragraph" w:styleId="Pieddepage">
     <w:name w:val="footer"/>
     <w:basedOn w:val="Normal"/>
-    <w:link w:val="FooterChar"/>
+    <w:link w:val="PieddepageCar"/>
     <w:uiPriority w:val="99"/>
     <w:unhideWhenUsed/>
     <w:rsid w:val="009C6477"/>
@@ -4882,17 +5068,17 @@
       <w:spacing w:after="0" w:line="240" w:lineRule="auto"/>
     </w:pPr>
   </w:style>
-  <w:style w:type="character" w:customStyle="1" w:styleId="FooterChar">
-    <w:name w:val="Footer Char"/>
-    <w:basedOn w:val="DefaultParagraphFont"/>
-    <w:link w:val="Footer"/>
+  <w:style w:type="character" w:customStyle="1" w:styleId="PieddepageCar">
+    <w:name w:val="Pied de page Car"/>
+    <w:basedOn w:val="Policepardfaut"/>
+    <w:link w:val="Pieddepage"/>
     <w:uiPriority w:val="99"/>
     <w:rsid w:val="009C6477"/>
   </w:style>
-  <w:style w:type="character" w:customStyle="1" w:styleId="Heading1Char">
-    <w:name w:val="Heading 1 Char"/>
-    <w:basedOn w:val="DefaultParagraphFont"/>
-    <w:link w:val="Heading1"/>
+  <w:style w:type="character" w:customStyle="1" w:styleId="Titre1Car">
+    <w:name w:val="Titre 1 Car"/>
+    <w:basedOn w:val="Policepardfaut"/>
+    <w:link w:val="Titre1"/>
     <w:uiPriority w:val="9"/>
     <w:rsid w:val="009C6477"/>
     <w:rPr>
@@ -4902,9 +5088,9 @@
       <w:szCs w:val="32"/>
     </w:rPr>
   </w:style>
-  <w:style w:type="paragraph" w:styleId="TOCHeading">
+  <w:style w:type="paragraph" w:styleId="En-ttedetabledesmatires">
     <w:name w:val="TOC Heading"/>
-    <w:basedOn w:val="Heading1"/>
+    <w:basedOn w:val="Titre1"/>
     <w:next w:val="Normal"/>
     <w:uiPriority w:val="39"/>
     <w:unhideWhenUsed/>
@@ -4917,7 +5103,7 @@
       <w:lang w:val="en-US"/>
     </w:rPr>
   </w:style>
-  <w:style w:type="paragraph" w:styleId="TOC1">
+  <w:style w:type="paragraph" w:styleId="TM1">
     <w:name w:val="toc 1"/>
     <w:basedOn w:val="Normal"/>
     <w:next w:val="Normal"/>
@@ -4929,9 +5115,9 @@
       <w:spacing w:after="100"/>
     </w:pPr>
   </w:style>
-  <w:style w:type="character" w:styleId="Hyperlink">
+  <w:style w:type="character" w:styleId="Lienhypertexte">
     <w:name w:val="Hyperlink"/>
-    <w:basedOn w:val="DefaultParagraphFont"/>
+    <w:basedOn w:val="Policepardfaut"/>
     <w:uiPriority w:val="99"/>
     <w:unhideWhenUsed/>
     <w:rsid w:val="0036486C"/>
@@ -4940,9 +5126,9 @@
       <w:u w:val="single"/>
     </w:rPr>
   </w:style>
-  <w:style w:type="character" w:styleId="CommentReference">
+  <w:style w:type="character" w:styleId="Marquedecommentaire">
     <w:name w:val="annotation reference"/>
-    <w:basedOn w:val="DefaultParagraphFont"/>
+    <w:basedOn w:val="Policepardfaut"/>
     <w:uiPriority w:val="99"/>
     <w:semiHidden/>
     <w:unhideWhenUsed/>
@@ -4952,10 +5138,10 @@
       <w:szCs w:val="16"/>
     </w:rPr>
   </w:style>
-  <w:style w:type="paragraph" w:styleId="CommentText">
+  <w:style w:type="paragraph" w:styleId="Commentaire">
     <w:name w:val="annotation text"/>
     <w:basedOn w:val="Normal"/>
-    <w:link w:val="CommentTextChar"/>
+    <w:link w:val="CommentaireCar"/>
     <w:uiPriority w:val="99"/>
     <w:semiHidden/>
     <w:unhideWhenUsed/>
@@ -4968,10 +5154,10 @@
       <w:szCs w:val="20"/>
     </w:rPr>
   </w:style>
-  <w:style w:type="character" w:customStyle="1" w:styleId="CommentTextChar">
-    <w:name w:val="Comment Text Char"/>
-    <w:basedOn w:val="DefaultParagraphFont"/>
-    <w:link w:val="CommentText"/>
+  <w:style w:type="character" w:customStyle="1" w:styleId="CommentaireCar">
+    <w:name w:val="Commentaire Car"/>
+    <w:basedOn w:val="Policepardfaut"/>
+    <w:link w:val="Commentaire"/>
     <w:uiPriority w:val="99"/>
     <w:semiHidden/>
     <w:rsid w:val="0036486C"/>
@@ -4980,11 +5166,11 @@
       <w:szCs w:val="20"/>
     </w:rPr>
   </w:style>
-  <w:style w:type="paragraph" w:styleId="CommentSubject">
+  <w:style w:type="paragraph" w:styleId="Objetducommentaire">
     <w:name w:val="annotation subject"/>
-    <w:basedOn w:val="CommentText"/>
-    <w:next w:val="CommentText"/>
-    <w:link w:val="CommentSubjectChar"/>
+    <w:basedOn w:val="Commentaire"/>
+    <w:next w:val="Commentaire"/>
+    <w:link w:val="ObjetducommentaireCar"/>
     <w:uiPriority w:val="99"/>
     <w:semiHidden/>
     <w:unhideWhenUsed/>
@@ -4994,10 +5180,10 @@
       <w:bCs/>
     </w:rPr>
   </w:style>
-  <w:style w:type="character" w:customStyle="1" w:styleId="CommentSubjectChar">
-    <w:name w:val="Comment Subject Char"/>
-    <w:basedOn w:val="CommentTextChar"/>
-    <w:link w:val="CommentSubject"/>
+  <w:style w:type="character" w:customStyle="1" w:styleId="ObjetducommentaireCar">
+    <w:name w:val="Objet du commentaire Car"/>
+    <w:basedOn w:val="CommentaireCar"/>
+    <w:link w:val="Objetducommentaire"/>
     <w:uiPriority w:val="99"/>
     <w:semiHidden/>
     <w:rsid w:val="0036486C"/>
@@ -5008,10 +5194,10 @@
       <w:szCs w:val="20"/>
     </w:rPr>
   </w:style>
-  <w:style w:type="paragraph" w:styleId="BalloonText">
+  <w:style w:type="paragraph" w:styleId="Textedebulles">
     <w:name w:val="Balloon Text"/>
     <w:basedOn w:val="Normal"/>
-    <w:link w:val="BalloonTextChar"/>
+    <w:link w:val="TextedebullesCar"/>
     <w:uiPriority w:val="99"/>
     <w:semiHidden/>
     <w:unhideWhenUsed/>
@@ -5025,10 +5211,10 @@
       <w:szCs w:val="18"/>
     </w:rPr>
   </w:style>
-  <w:style w:type="character" w:customStyle="1" w:styleId="BalloonTextChar">
-    <w:name w:val="Balloon Text Char"/>
-    <w:basedOn w:val="DefaultParagraphFont"/>
-    <w:link w:val="BalloonText"/>
+  <w:style w:type="character" w:customStyle="1" w:styleId="TextedebullesCar">
+    <w:name w:val="Texte de bulles Car"/>
+    <w:basedOn w:val="Policepardfaut"/>
+    <w:link w:val="Textedebulles"/>
     <w:uiPriority w:val="99"/>
     <w:semiHidden/>
     <w:rsid w:val="0036486C"/>
@@ -5038,15 +5224,16 @@
       <w:szCs w:val="18"/>
     </w:rPr>
   </w:style>
-  <w:style w:type="table" w:styleId="TableGrid">
+  <w:style w:type="table" w:styleId="Grilledutableau">
     <w:name w:val="Table Grid"/>
-    <w:basedOn w:val="TableNormal"/>
+    <w:basedOn w:val="TableauNormal"/>
     <w:uiPriority w:val="39"/>
     <w:rsid w:val="0072653A"/>
     <w:pPr>
       <w:spacing w:after="0" w:line="240" w:lineRule="auto"/>
     </w:pPr>
     <w:tblPr>
+      <w:tblInd w:w="0" w:type="dxa"/>
       <w:tblBorders>
         <w:top w:val="single" w:sz="4" w:space="0" w:color="auto"/>
         <w:left w:val="single" w:sz="4" w:space="0" w:color="auto"/>
@@ -5055,9 +5242,15 @@
         <w:insideH w:val="single" w:sz="4" w:space="0" w:color="auto"/>
         <w:insideV w:val="single" w:sz="4" w:space="0" w:color="auto"/>
       </w:tblBorders>
+      <w:tblCellMar>
+        <w:top w:w="0" w:type="dxa"/>
+        <w:left w:w="108" w:type="dxa"/>
+        <w:bottom w:w="0" w:type="dxa"/>
+        <w:right w:w="108" w:type="dxa"/>
+      </w:tblCellMar>
     </w:tblPr>
   </w:style>
-  <w:style w:type="paragraph" w:styleId="ListParagraph">
+  <w:style w:type="paragraph" w:styleId="Pardeliste">
     <w:name w:val="List Paragraph"/>
     <w:basedOn w:val="Normal"/>
     <w:uiPriority w:val="34"/>
@@ -5068,11 +5261,11 @@
       <w:contextualSpacing/>
     </w:pPr>
   </w:style>
-  <w:style w:type="paragraph" w:styleId="Title">
+  <w:style w:type="paragraph" w:styleId="Titre">
     <w:name w:val="Title"/>
     <w:basedOn w:val="Normal"/>
     <w:next w:val="Normal"/>
-    <w:link w:val="TitleChar"/>
+    <w:link w:val="TitreCar"/>
     <w:uiPriority w:val="10"/>
     <w:qFormat/>
     <w:rsid w:val="00543F2C"/>
@@ -5088,10 +5281,10 @@
       <w:szCs w:val="56"/>
     </w:rPr>
   </w:style>
-  <w:style w:type="character" w:customStyle="1" w:styleId="TitleChar">
-    <w:name w:val="Title Char"/>
-    <w:basedOn w:val="DefaultParagraphFont"/>
-    <w:link w:val="Title"/>
+  <w:style w:type="character" w:customStyle="1" w:styleId="TitreCar">
+    <w:name w:val="Titre Car"/>
+    <w:basedOn w:val="Policepardfaut"/>
+    <w:link w:val="Titre"/>
     <w:uiPriority w:val="10"/>
     <w:rsid w:val="00543F2C"/>
     <w:rPr>
@@ -5102,10 +5295,10 @@
       <w:szCs w:val="56"/>
     </w:rPr>
   </w:style>
-  <w:style w:type="character" w:customStyle="1" w:styleId="Heading2Char">
-    <w:name w:val="Heading 2 Char"/>
-    <w:basedOn w:val="DefaultParagraphFont"/>
-    <w:link w:val="Heading2"/>
+  <w:style w:type="character" w:customStyle="1" w:styleId="Titre2Car">
+    <w:name w:val="Titre 2 Car"/>
+    <w:basedOn w:val="Policepardfaut"/>
+    <w:link w:val="Titre2"/>
     <w:uiPriority w:val="9"/>
     <w:rsid w:val="00A82453"/>
     <w:rPr>
@@ -5384,7 +5577,7 @@
 </file>
 
 <file path=customXml/itemProps1.xml><?xml version="1.0" encoding="utf-8"?>
-<ds:datastoreItem xmlns:ds="http://schemas.openxmlformats.org/officeDocument/2006/customXml" ds:itemID="{18A01083-E7EE-4B17-B366-76E92CBBF8C7}">
+<ds:datastoreItem xmlns:ds="http://schemas.openxmlformats.org/officeDocument/2006/customXml" ds:itemID="{BFCA93CA-4488-264D-A826-6E728ACA4021}">
   <ds:schemaRefs>
     <ds:schemaRef ds:uri="http://schemas.openxmlformats.org/officeDocument/2006/bibliography"/>
   </ds:schemaRefs>

--- a/Doc/compte_rendu.docx
+++ b/Doc/compte_rendu.docx
@@ -2587,8 +2587,6 @@
       <w:r>
         <w:t xml:space="preserve">de gérer les fonctionnalités de base administrer une nouvelle fonctionnalité qui est d’afficher les articles. L’utilisateur quant à lui, dispose de trois nouvelles actions qui sont de consulter les articles, ajouter des articles et voter des articles. </w:t>
       </w:r>
-      <w:bookmarkStart w:id="5" w:name="_GoBack"/>
-      <w:bookmarkEnd w:id="5"/>
     </w:p>
     <w:p/>
     <w:p/>
@@ -2800,6 +2798,98 @@
     </w:p>
     <w:p>
       <w:pPr>
+        <w:ind w:left="360"/>
+      </w:pPr>
+      <w:r>
+        <w:rPr>
+          <w:noProof/>
+          <w:lang w:eastAsia="fr-FR"/>
+        </w:rPr>
+        <w:drawing>
+          <wp:inline distT="0" distB="0" distL="0" distR="0" wp14:anchorId="51DDBAAA" wp14:editId="47AEDBE1">
+            <wp:extent cx="4655997" cy="4589194"/>
+            <wp:effectExtent l="0" t="0" r="0" b="8255"/>
+            <wp:docPr id="26" name="Image 26" descr="../../../../Desktop/inscription.JPG"/>
+            <wp:cNvGraphicFramePr>
+              <a:graphicFrameLocks xmlns:a="http://schemas.openxmlformats.org/drawingml/2006/main" noChangeAspect="1"/>
+            </wp:cNvGraphicFramePr>
+            <a:graphic xmlns:a="http://schemas.openxmlformats.org/drawingml/2006/main">
+              <a:graphicData uri="http://schemas.openxmlformats.org/drawingml/2006/picture">
+                <pic:pic xmlns:pic="http://schemas.openxmlformats.org/drawingml/2006/picture">
+                  <pic:nvPicPr>
+                    <pic:cNvPr id="0" name="Picture 7" descr="../../../../Desktop/inscription.JPG"/>
+                    <pic:cNvPicPr>
+                      <a:picLocks noChangeAspect="1" noChangeArrowheads="1"/>
+                    </pic:cNvPicPr>
+                  </pic:nvPicPr>
+                  <pic:blipFill>
+                    <a:blip r:embed="rId17">
+                      <a:extLst>
+                        <a:ext uri="{28A0092B-C50C-407E-A947-70E740481C1C}">
+                          <a14:useLocalDpi xmlns:a14="http://schemas.microsoft.com/office/drawing/2010/main" val="0"/>
+                        </a:ext>
+                      </a:extLst>
+                    </a:blip>
+                    <a:srcRect/>
+                    <a:stretch>
+                      <a:fillRect/>
+                    </a:stretch>
+                  </pic:blipFill>
+                  <pic:spPr bwMode="auto">
+                    <a:xfrm>
+                      <a:off x="0" y="0"/>
+                      <a:ext cx="4668217" cy="4601239"/>
+                    </a:xfrm>
+                    <a:prstGeom prst="rect">
+                      <a:avLst/>
+                    </a:prstGeom>
+                    <a:noFill/>
+                    <a:ln>
+                      <a:noFill/>
+                    </a:ln>
+                  </pic:spPr>
+                </pic:pic>
+              </a:graphicData>
+            </a:graphic>
+          </wp:inline>
+        </w:drawing>
+      </w:r>
+    </w:p>
+    <w:p>
+      <w:pPr>
+        <w:ind w:left="360"/>
+      </w:pPr>
+    </w:p>
+    <w:p>
+      <w:pPr>
+        <w:ind w:left="360"/>
+      </w:pPr>
+      <w:r>
+        <w:t xml:space="preserve">La page ci-dessus se compose de 5 champs qui sont obligatoire à la saisie pour pouvoir s’inscrire. Tout en bas on peut cliquer sur « Se connecter » pour accéder à la page de connexion si on dispose déjà d’un compte. </w:t>
+      </w:r>
+    </w:p>
+    <w:p>
+      <w:pPr>
+        <w:ind w:left="360"/>
+      </w:pPr>
+    </w:p>
+    <w:p>
+      <w:pPr>
+        <w:ind w:left="360"/>
+      </w:pPr>
+    </w:p>
+    <w:p>
+      <w:pPr>
+        <w:ind w:left="360"/>
+      </w:pPr>
+    </w:p>
+    <w:p>
+      <w:pPr>
+        <w:ind w:left="360"/>
+      </w:pPr>
+    </w:p>
+    <w:p>
+      <w:pPr>
         <w:pStyle w:val="Pardeliste"/>
         <w:numPr>
           <w:ilvl w:val="0"/>
@@ -2807,24 +2897,149 @@
         </w:numPr>
       </w:pPr>
       <w:r>
-        <w:t>La connexion :</w:t>
-      </w:r>
-    </w:p>
-    <w:p>
-      <w:pPr>
-        <w:ind w:left="360"/>
-      </w:pPr>
-      <w:r>
-        <w:t>Les scribouillards peuvent se connecter à partir de la page de connexion. Pour ce faire ils doivent remplir les champs login et mot de passe définis lors de leur inscription</w:t>
-      </w:r>
-      <w:r>
-        <w:t> :</w:t>
-      </w:r>
-    </w:p>
-    <w:p>
-      <w:pPr>
-        <w:ind w:left="360"/>
-      </w:pPr>
+        <w:lastRenderedPageBreak/>
+        <w:t xml:space="preserve">La page d’inscription lorsque les champs ne sont pas remplis : </w:t>
+      </w:r>
+    </w:p>
+    <w:p>
+      <w:pPr>
+        <w:pStyle w:val="Pardeliste"/>
+      </w:pPr>
+    </w:p>
+    <w:p>
+      <w:pPr>
+        <w:pStyle w:val="Pardeliste"/>
+      </w:pPr>
+      <w:r>
+        <w:rPr>
+          <w:noProof/>
+          <w:lang w:eastAsia="fr-FR"/>
+        </w:rPr>
+        <w:drawing>
+          <wp:inline distT="0" distB="0" distL="0" distR="0" wp14:anchorId="5B53AFA1" wp14:editId="5D892337">
+            <wp:extent cx="3436773" cy="3879948"/>
+            <wp:effectExtent l="0" t="0" r="0" b="6350"/>
+            <wp:docPr id="27" name="Image 27" descr="../../../../Desktop/inscirption_errorEnJavascript_champVide.JPG"/>
+            <wp:cNvGraphicFramePr>
+              <a:graphicFrameLocks xmlns:a="http://schemas.openxmlformats.org/drawingml/2006/main" noChangeAspect="1"/>
+            </wp:cNvGraphicFramePr>
+            <a:graphic xmlns:a="http://schemas.openxmlformats.org/drawingml/2006/main">
+              <a:graphicData uri="http://schemas.openxmlformats.org/drawingml/2006/picture">
+                <pic:pic xmlns:pic="http://schemas.openxmlformats.org/drawingml/2006/picture">
+                  <pic:nvPicPr>
+                    <pic:cNvPr id="0" name="Picture 8" descr="../../../../Desktop/inscirption_errorEnJavascript_champVide.JPG"/>
+                    <pic:cNvPicPr>
+                      <a:picLocks noChangeAspect="1" noChangeArrowheads="1"/>
+                    </pic:cNvPicPr>
+                  </pic:nvPicPr>
+                  <pic:blipFill>
+                    <a:blip r:embed="rId18">
+                      <a:extLst>
+                        <a:ext uri="{28A0092B-C50C-407E-A947-70E740481C1C}">
+                          <a14:useLocalDpi xmlns:a14="http://schemas.microsoft.com/office/drawing/2010/main" val="0"/>
+                        </a:ext>
+                      </a:extLst>
+                    </a:blip>
+                    <a:srcRect/>
+                    <a:stretch>
+                      <a:fillRect/>
+                    </a:stretch>
+                  </pic:blipFill>
+                  <pic:spPr bwMode="auto">
+                    <a:xfrm>
+                      <a:off x="0" y="0"/>
+                      <a:ext cx="3448408" cy="3893083"/>
+                    </a:xfrm>
+                    <a:prstGeom prst="rect">
+                      <a:avLst/>
+                    </a:prstGeom>
+                    <a:noFill/>
+                    <a:ln>
+                      <a:noFill/>
+                    </a:ln>
+                  </pic:spPr>
+                </pic:pic>
+              </a:graphicData>
+            </a:graphic>
+          </wp:inline>
+        </w:drawing>
+      </w:r>
+    </w:p>
+    <w:p>
+      <w:r>
+        <w:t>La page d’inscription lorsqu</w:t>
+      </w:r>
+      <w:r>
+        <w:t>e le</w:t>
+      </w:r>
+      <w:r>
+        <w:t xml:space="preserve"> champ </w:t>
+      </w:r>
+      <w:r>
+        <w:t xml:space="preserve">email </w:t>
+      </w:r>
+      <w:r>
+        <w:t xml:space="preserve">est erroné : </w:t>
+      </w:r>
+    </w:p>
+    <w:p>
+      <w:pPr>
+        <w:pStyle w:val="Pardeliste"/>
+      </w:pPr>
+      <w:r>
+        <w:rPr>
+          <w:noProof/>
+          <w:lang w:eastAsia="fr-FR"/>
+        </w:rPr>
+        <w:drawing>
+          <wp:inline distT="0" distB="0" distL="0" distR="0" wp14:anchorId="14CBAA97" wp14:editId="3573A543">
+            <wp:extent cx="3622010" cy="4161302"/>
+            <wp:effectExtent l="0" t="0" r="10795" b="4445"/>
+            <wp:docPr id="28" name="Image 28" descr="../../../../Desktop/inscription_emailNonValide.JPG"/>
+            <wp:cNvGraphicFramePr>
+              <a:graphicFrameLocks xmlns:a="http://schemas.openxmlformats.org/drawingml/2006/main" noChangeAspect="1"/>
+            </wp:cNvGraphicFramePr>
+            <a:graphic xmlns:a="http://schemas.openxmlformats.org/drawingml/2006/main">
+              <a:graphicData uri="http://schemas.openxmlformats.org/drawingml/2006/picture">
+                <pic:pic xmlns:pic="http://schemas.openxmlformats.org/drawingml/2006/picture">
+                  <pic:nvPicPr>
+                    <pic:cNvPr id="0" name="Picture 9" descr="../../../../Desktop/inscription_emailNonValide.JPG"/>
+                    <pic:cNvPicPr>
+                      <a:picLocks noChangeAspect="1" noChangeArrowheads="1"/>
+                    </pic:cNvPicPr>
+                  </pic:nvPicPr>
+                  <pic:blipFill>
+                    <a:blip r:embed="rId19">
+                      <a:extLst>
+                        <a:ext uri="{28A0092B-C50C-407E-A947-70E740481C1C}">
+                          <a14:useLocalDpi xmlns:a14="http://schemas.microsoft.com/office/drawing/2010/main" val="0"/>
+                        </a:ext>
+                      </a:extLst>
+                    </a:blip>
+                    <a:srcRect/>
+                    <a:stretch>
+                      <a:fillRect/>
+                    </a:stretch>
+                  </pic:blipFill>
+                  <pic:spPr bwMode="auto">
+                    <a:xfrm>
+                      <a:off x="0" y="0"/>
+                      <a:ext cx="3695430" cy="4245654"/>
+                    </a:xfrm>
+                    <a:prstGeom prst="rect">
+                      <a:avLst/>
+                    </a:prstGeom>
+                    <a:noFill/>
+                    <a:ln>
+                      <a:noFill/>
+                    </a:ln>
+                  </pic:spPr>
+                </pic:pic>
+              </a:graphicData>
+            </a:graphic>
+          </wp:inline>
+        </w:drawing>
+      </w:r>
     </w:p>
     <w:p>
       <w:pPr>
@@ -2835,17 +3050,75 @@
         </w:numPr>
       </w:pPr>
       <w:r>
-        <w:t>La page d’accueil :</w:t>
+        <w:lastRenderedPageBreak/>
+        <w:t>La page d’inscription lorsque les mots de passe ne correspond pas :</w:t>
       </w:r>
     </w:p>
     <w:p>
       <w:pPr>
         <w:pStyle w:val="Pardeliste"/>
       </w:pPr>
-    </w:p>
-    <w:p>
-      <w:pPr>
-        <w:ind w:left="360"/>
+      <w:r>
+        <w:t xml:space="preserve"> </w:t>
+      </w:r>
+      <w:r>
+        <w:rPr>
+          <w:noProof/>
+          <w:lang w:eastAsia="fr-FR"/>
+        </w:rPr>
+        <w:drawing>
+          <wp:inline distT="0" distB="0" distL="0" distR="0" wp14:anchorId="4E5FC5D9" wp14:editId="56D6877F">
+            <wp:extent cx="3606458" cy="3929354"/>
+            <wp:effectExtent l="0" t="0" r="635" b="8255"/>
+            <wp:docPr id="29" name="Image 29" descr="../../../../Desktop/inscription_MotPasse_CorrespondentPas.JPG"/>
+            <wp:cNvGraphicFramePr>
+              <a:graphicFrameLocks xmlns:a="http://schemas.openxmlformats.org/drawingml/2006/main" noChangeAspect="1"/>
+            </wp:cNvGraphicFramePr>
+            <a:graphic xmlns:a="http://schemas.openxmlformats.org/drawingml/2006/main">
+              <a:graphicData uri="http://schemas.openxmlformats.org/drawingml/2006/picture">
+                <pic:pic xmlns:pic="http://schemas.openxmlformats.org/drawingml/2006/picture">
+                  <pic:nvPicPr>
+                    <pic:cNvPr id="0" name="Picture 10" descr="../../../../Desktop/inscription_MotPasse_CorrespondentPas.JPG"/>
+                    <pic:cNvPicPr>
+                      <a:picLocks noChangeAspect="1" noChangeArrowheads="1"/>
+                    </pic:cNvPicPr>
+                  </pic:nvPicPr>
+                  <pic:blipFill>
+                    <a:blip r:embed="rId20">
+                      <a:extLst>
+                        <a:ext uri="{28A0092B-C50C-407E-A947-70E740481C1C}">
+                          <a14:useLocalDpi xmlns:a14="http://schemas.microsoft.com/office/drawing/2010/main" val="0"/>
+                        </a:ext>
+                      </a:extLst>
+                    </a:blip>
+                    <a:srcRect/>
+                    <a:stretch>
+                      <a:fillRect/>
+                    </a:stretch>
+                  </pic:blipFill>
+                  <pic:spPr bwMode="auto">
+                    <a:xfrm>
+                      <a:off x="0" y="0"/>
+                      <a:ext cx="3616373" cy="3940157"/>
+                    </a:xfrm>
+                    <a:prstGeom prst="rect">
+                      <a:avLst/>
+                    </a:prstGeom>
+                    <a:noFill/>
+                    <a:ln>
+                      <a:noFill/>
+                    </a:ln>
+                  </pic:spPr>
+                </pic:pic>
+              </a:graphicData>
+            </a:graphic>
+          </wp:inline>
+        </w:drawing>
+      </w:r>
+    </w:p>
+    <w:p>
+      <w:pPr>
+        <w:pStyle w:val="Pardeliste"/>
       </w:pPr>
     </w:p>
     <w:p>
@@ -2857,7 +3130,7 @@
         </w:numPr>
       </w:pPr>
       <w:r>
-        <w:t>La proposition de thème :</w:t>
+        <w:t>La connexion :</w:t>
       </w:r>
     </w:p>
     <w:p>
@@ -2865,13 +3138,84 @@
         <w:ind w:left="360"/>
       </w:pPr>
       <w:r>
-        <w:t>En cliquant sur le bouton proposer un thème, une fenêtre modale apparaît et permets aux scribouillards d’entrer leur thème ainsi que la description associée :</w:t>
+        <w:t>Les scribouillards peuvent se connecter à partir de la page de connexion. Pour ce faire ils doivent remplir les champs login et mot de passe définis lors de leur inscription</w:t>
+      </w:r>
+      <w:r>
+        <w:t> :</w:t>
       </w:r>
     </w:p>
     <w:p>
       <w:pPr>
         <w:ind w:left="360"/>
       </w:pPr>
+      <w:r>
+        <w:rPr>
+          <w:noProof/>
+          <w:lang w:eastAsia="fr-FR"/>
+        </w:rPr>
+        <w:drawing>
+          <wp:inline distT="0" distB="0" distL="0" distR="0" wp14:anchorId="7ABD7539" wp14:editId="44002326">
+            <wp:extent cx="4069520" cy="3487950"/>
+            <wp:effectExtent l="0" t="0" r="0" b="0"/>
+            <wp:docPr id="22" name="Image 22" descr="../../../../Desktop/connexion.JPG"/>
+            <wp:cNvGraphicFramePr>
+              <a:graphicFrameLocks xmlns:a="http://schemas.openxmlformats.org/drawingml/2006/main" noChangeAspect="1"/>
+            </wp:cNvGraphicFramePr>
+            <a:graphic xmlns:a="http://schemas.openxmlformats.org/drawingml/2006/main">
+              <a:graphicData uri="http://schemas.openxmlformats.org/drawingml/2006/picture">
+                <pic:pic xmlns:pic="http://schemas.openxmlformats.org/drawingml/2006/picture">
+                  <pic:nvPicPr>
+                    <pic:cNvPr id="0" name="Picture 3" descr="../../../../Desktop/connexion.JPG"/>
+                    <pic:cNvPicPr>
+                      <a:picLocks noChangeAspect="1" noChangeArrowheads="1"/>
+                    </pic:cNvPicPr>
+                  </pic:nvPicPr>
+                  <pic:blipFill>
+                    <a:blip r:embed="rId21">
+                      <a:extLst>
+                        <a:ext uri="{28A0092B-C50C-407E-A947-70E740481C1C}">
+                          <a14:useLocalDpi xmlns:a14="http://schemas.microsoft.com/office/drawing/2010/main" val="0"/>
+                        </a:ext>
+                      </a:extLst>
+                    </a:blip>
+                    <a:srcRect/>
+                    <a:stretch>
+                      <a:fillRect/>
+                    </a:stretch>
+                  </pic:blipFill>
+                  <pic:spPr bwMode="auto">
+                    <a:xfrm>
+                      <a:off x="0" y="0"/>
+                      <a:ext cx="4091387" cy="3506692"/>
+                    </a:xfrm>
+                    <a:prstGeom prst="rect">
+                      <a:avLst/>
+                    </a:prstGeom>
+                    <a:noFill/>
+                    <a:ln>
+                      <a:noFill/>
+                    </a:ln>
+                  </pic:spPr>
+                </pic:pic>
+              </a:graphicData>
+            </a:graphic>
+          </wp:inline>
+        </w:drawing>
+      </w:r>
+    </w:p>
+    <w:p>
+      <w:pPr>
+        <w:ind w:left="360"/>
+      </w:pPr>
+      <w:r>
+        <w:t xml:space="preserve">En cas d’oubli du login ou mot de </w:t>
+      </w:r>
+      <w:r>
+        <w:t>passe, il</w:t>
+      </w:r>
+      <w:r>
+        <w:t xml:space="preserve"> faut cliquer sur « Créer un compte ».  </w:t>
+      </w:r>
     </w:p>
     <w:p>
       <w:pPr>
@@ -2882,25 +3226,77 @@
         </w:numPr>
       </w:pPr>
       <w:r>
-        <w:t>La proposition d’articles :</w:t>
-      </w:r>
-    </w:p>
-    <w:p>
-      <w:pPr>
-        <w:ind w:left="360"/>
-      </w:pPr>
-      <w:r>
-        <w:t>Après avoir sélectionner un thème, un utilisateur peut proposer un article qui dispose d’un titre et d’un corps d’articles :</w:t>
-      </w:r>
-    </w:p>
-    <w:p>
-      <w:pPr>
-        <w:ind w:left="360"/>
-      </w:pPr>
-    </w:p>
-    <w:p>
-      <w:pPr>
-        <w:ind w:left="360"/>
+        <w:lastRenderedPageBreak/>
+        <w:t xml:space="preserve">La page de connexion lorsque les champs ne sont pas renseignés : </w:t>
+      </w:r>
+    </w:p>
+    <w:p>
+      <w:pPr>
+        <w:pStyle w:val="Pardeliste"/>
+      </w:pPr>
+    </w:p>
+    <w:p>
+      <w:pPr>
+        <w:pStyle w:val="Pardeliste"/>
+      </w:pPr>
+      <w:r>
+        <w:rPr>
+          <w:noProof/>
+          <w:lang w:eastAsia="fr-FR"/>
+        </w:rPr>
+        <w:drawing>
+          <wp:inline distT="0" distB="0" distL="0" distR="0" wp14:anchorId="70A3E6BF" wp14:editId="48F1ADBC">
+            <wp:extent cx="4534215" cy="4181817"/>
+            <wp:effectExtent l="0" t="0" r="0" b="9525"/>
+            <wp:docPr id="23" name="Image 23" descr="../../../../Desktop/connexion_champ_vide_gestionerror_parJavascript.JPG"/>
+            <wp:cNvGraphicFramePr>
+              <a:graphicFrameLocks xmlns:a="http://schemas.openxmlformats.org/drawingml/2006/main" noChangeAspect="1"/>
+            </wp:cNvGraphicFramePr>
+            <a:graphic xmlns:a="http://schemas.openxmlformats.org/drawingml/2006/main">
+              <a:graphicData uri="http://schemas.openxmlformats.org/drawingml/2006/picture">
+                <pic:pic xmlns:pic="http://schemas.openxmlformats.org/drawingml/2006/picture">
+                  <pic:nvPicPr>
+                    <pic:cNvPr id="0" name="Picture 4" descr="../../../../Desktop/connexion_champ_vide_gestionerror_parJavascript.JPG"/>
+                    <pic:cNvPicPr>
+                      <a:picLocks noChangeAspect="1" noChangeArrowheads="1"/>
+                    </pic:cNvPicPr>
+                  </pic:nvPicPr>
+                  <pic:blipFill>
+                    <a:blip r:embed="rId22">
+                      <a:extLst>
+                        <a:ext uri="{28A0092B-C50C-407E-A947-70E740481C1C}">
+                          <a14:useLocalDpi xmlns:a14="http://schemas.microsoft.com/office/drawing/2010/main" val="0"/>
+                        </a:ext>
+                      </a:extLst>
+                    </a:blip>
+                    <a:srcRect/>
+                    <a:stretch>
+                      <a:fillRect/>
+                    </a:stretch>
+                  </pic:blipFill>
+                  <pic:spPr bwMode="auto">
+                    <a:xfrm>
+                      <a:off x="0" y="0"/>
+                      <a:ext cx="4567997" cy="4212974"/>
+                    </a:xfrm>
+                    <a:prstGeom prst="rect">
+                      <a:avLst/>
+                    </a:prstGeom>
+                    <a:noFill/>
+                    <a:ln>
+                      <a:noFill/>
+                    </a:ln>
+                  </pic:spPr>
+                </pic:pic>
+              </a:graphicData>
+            </a:graphic>
+          </wp:inline>
+        </w:drawing>
+      </w:r>
+    </w:p>
+    <w:p>
+      <w:pPr>
+        <w:pStyle w:val="Pardeliste"/>
       </w:pPr>
     </w:p>
     <w:p>
@@ -2912,32 +3308,72 @@
         </w:numPr>
       </w:pPr>
       <w:r>
-        <w:t>Les votes :</w:t>
-      </w:r>
-    </w:p>
-    <w:p>
-      <w:pPr>
-        <w:ind w:left="360"/>
-      </w:pPr>
-      <w:r>
-        <w:t xml:space="preserve">Les scribouillards peuvent évaluer un article à l’aide </w:t>
-      </w:r>
-      <w:r>
-        <w:t>des « boutons-</w:t>
-      </w:r>
-      <w:proofErr w:type="gramStart"/>
-      <w:r>
-        <w:t>icône»</w:t>
-      </w:r>
-      <w:proofErr w:type="gramEnd"/>
-      <w:r>
-        <w:t xml:space="preserve"> j’aime et je n’aime pas :</w:t>
-      </w:r>
-    </w:p>
-    <w:p>
-      <w:pPr>
-        <w:ind w:left="360"/>
-      </w:pPr>
+        <w:t xml:space="preserve">La page de connexion lorsque l’email ou le mot de passe sont erronés : </w:t>
+      </w:r>
+    </w:p>
+    <w:p>
+      <w:pPr>
+        <w:pStyle w:val="Pardeliste"/>
+      </w:pPr>
+    </w:p>
+    <w:p>
+      <w:pPr>
+        <w:pStyle w:val="Pardeliste"/>
+      </w:pPr>
+      <w:r>
+        <w:rPr>
+          <w:noProof/>
+          <w:lang w:eastAsia="fr-FR"/>
+        </w:rPr>
+        <w:drawing>
+          <wp:inline distT="0" distB="0" distL="0" distR="0" wp14:anchorId="59519D84" wp14:editId="3270D72D">
+            <wp:extent cx="4520858" cy="3756327"/>
+            <wp:effectExtent l="0" t="0" r="635" b="3175"/>
+            <wp:docPr id="25" name="Image 25" descr="../../../../Desktop/connexion_error_parLeServeur_wrongMailOrPassword.JPG"/>
+            <wp:cNvGraphicFramePr>
+              <a:graphicFrameLocks xmlns:a="http://schemas.openxmlformats.org/drawingml/2006/main" noChangeAspect="1"/>
+            </wp:cNvGraphicFramePr>
+            <a:graphic xmlns:a="http://schemas.openxmlformats.org/drawingml/2006/main">
+              <a:graphicData uri="http://schemas.openxmlformats.org/drawingml/2006/picture">
+                <pic:pic xmlns:pic="http://schemas.openxmlformats.org/drawingml/2006/picture">
+                  <pic:nvPicPr>
+                    <pic:cNvPr id="0" name="Picture 6" descr="../../../../Desktop/connexion_error_parLeServeur_wrongMailOrPassword.JPG"/>
+                    <pic:cNvPicPr>
+                      <a:picLocks noChangeAspect="1" noChangeArrowheads="1"/>
+                    </pic:cNvPicPr>
+                  </pic:nvPicPr>
+                  <pic:blipFill>
+                    <a:blip r:embed="rId23">
+                      <a:extLst>
+                        <a:ext uri="{28A0092B-C50C-407E-A947-70E740481C1C}">
+                          <a14:useLocalDpi xmlns:a14="http://schemas.microsoft.com/office/drawing/2010/main" val="0"/>
+                        </a:ext>
+                      </a:extLst>
+                    </a:blip>
+                    <a:srcRect/>
+                    <a:stretch>
+                      <a:fillRect/>
+                    </a:stretch>
+                  </pic:blipFill>
+                  <pic:spPr bwMode="auto">
+                    <a:xfrm>
+                      <a:off x="0" y="0"/>
+                      <a:ext cx="4553604" cy="3783535"/>
+                    </a:xfrm>
+                    <a:prstGeom prst="rect">
+                      <a:avLst/>
+                    </a:prstGeom>
+                    <a:noFill/>
+                    <a:ln>
+                      <a:noFill/>
+                    </a:ln>
+                  </pic:spPr>
+                </pic:pic>
+              </a:graphicData>
+            </a:graphic>
+          </wp:inline>
+        </w:drawing>
+      </w:r>
     </w:p>
     <w:p>
       <w:pPr>
@@ -2948,6 +3384,466 @@
         </w:numPr>
       </w:pPr>
       <w:r>
+        <w:lastRenderedPageBreak/>
+        <w:t>La page d’accueil </w:t>
+      </w:r>
+      <w:r>
+        <w:t xml:space="preserve">se présente de la manière suivante </w:t>
+      </w:r>
+      <w:r>
+        <w:t>:</w:t>
+      </w:r>
+    </w:p>
+    <w:p>
+      <w:pPr>
+        <w:pStyle w:val="Pardeliste"/>
+      </w:pPr>
+    </w:p>
+    <w:p>
+      <w:pPr>
+        <w:pStyle w:val="Pardeliste"/>
+      </w:pPr>
+      <w:r>
+        <w:rPr>
+          <w:noProof/>
+          <w:lang w:eastAsia="fr-FR"/>
+        </w:rPr>
+        <w:drawing>
+          <wp:inline distT="0" distB="0" distL="0" distR="0" wp14:anchorId="2E5AC34D" wp14:editId="15062DC9">
+            <wp:extent cx="6132139" cy="2622648"/>
+            <wp:effectExtent l="0" t="0" r="0" b="0"/>
+            <wp:docPr id="30" name="Image 30" descr="../../../../Desktop/accueil.JPG"/>
+            <wp:cNvGraphicFramePr>
+              <a:graphicFrameLocks xmlns:a="http://schemas.openxmlformats.org/drawingml/2006/main" noChangeAspect="1"/>
+            </wp:cNvGraphicFramePr>
+            <a:graphic xmlns:a="http://schemas.openxmlformats.org/drawingml/2006/main">
+              <a:graphicData uri="http://schemas.openxmlformats.org/drawingml/2006/picture">
+                <pic:pic xmlns:pic="http://schemas.openxmlformats.org/drawingml/2006/picture">
+                  <pic:nvPicPr>
+                    <pic:cNvPr id="0" name="Picture 11" descr="../../../../Desktop/accueil.JPG"/>
+                    <pic:cNvPicPr>
+                      <a:picLocks noChangeAspect="1" noChangeArrowheads="1"/>
+                    </pic:cNvPicPr>
+                  </pic:nvPicPr>
+                  <pic:blipFill>
+                    <a:blip r:embed="rId24">
+                      <a:extLst>
+                        <a:ext uri="{28A0092B-C50C-407E-A947-70E740481C1C}">
+                          <a14:useLocalDpi xmlns:a14="http://schemas.microsoft.com/office/drawing/2010/main" val="0"/>
+                        </a:ext>
+                      </a:extLst>
+                    </a:blip>
+                    <a:srcRect/>
+                    <a:stretch>
+                      <a:fillRect/>
+                    </a:stretch>
+                  </pic:blipFill>
+                  <pic:spPr bwMode="auto">
+                    <a:xfrm>
+                      <a:off x="0" y="0"/>
+                      <a:ext cx="6152715" cy="2631448"/>
+                    </a:xfrm>
+                    <a:prstGeom prst="rect">
+                      <a:avLst/>
+                    </a:prstGeom>
+                    <a:noFill/>
+                    <a:ln>
+                      <a:noFill/>
+                    </a:ln>
+                  </pic:spPr>
+                </pic:pic>
+              </a:graphicData>
+            </a:graphic>
+          </wp:inline>
+        </w:drawing>
+      </w:r>
+    </w:p>
+    <w:p>
+      <w:pPr>
+        <w:ind w:left="360"/>
+      </w:pPr>
+      <w:r>
+        <w:t xml:space="preserve">On peut voir plusieurs </w:t>
+      </w:r>
+      <w:r>
+        <w:t>éléments</w:t>
+      </w:r>
+      <w:r>
+        <w:t xml:space="preserve"> dans la page d’accueil</w:t>
+      </w:r>
+      <w:r>
+        <w:t> : la catégorie du thème, son auteur, so</w:t>
+      </w:r>
+      <w:r>
+        <w:t>n titre, sa date de parution, son</w:t>
+      </w:r>
+      <w:r>
+        <w:t xml:space="preserve"> nombre </w:t>
+      </w:r>
+      <w:r>
+        <w:t xml:space="preserve">d’article et un œil pour pouvoir consulter les articles. </w:t>
+      </w:r>
+    </w:p>
+    <w:p>
+      <w:pPr>
+        <w:pStyle w:val="Pardeliste"/>
+        <w:numPr>
+          <w:ilvl w:val="0"/>
+          <w:numId w:val="2"/>
+        </w:numPr>
+      </w:pPr>
+      <w:r>
+        <w:t xml:space="preserve">La page d’accueil avec le </w:t>
+      </w:r>
+      <w:proofErr w:type="spellStart"/>
+      <w:r>
+        <w:t>togglebard</w:t>
+      </w:r>
+      <w:proofErr w:type="spellEnd"/>
+      <w:r>
+        <w:t xml:space="preserve"> </w:t>
+      </w:r>
+    </w:p>
+    <w:p>
+      <w:pPr>
+        <w:pStyle w:val="Pardeliste"/>
+      </w:pPr>
+    </w:p>
+    <w:p>
+      <w:pPr>
+        <w:pStyle w:val="Pardeliste"/>
+      </w:pPr>
+      <w:r>
+        <w:rPr>
+          <w:noProof/>
+          <w:lang w:eastAsia="fr-FR"/>
+        </w:rPr>
+        <w:drawing>
+          <wp:inline distT="0" distB="0" distL="0" distR="0" wp14:anchorId="63E27FC5" wp14:editId="66F03F0D">
+            <wp:extent cx="6105041" cy="2759895"/>
+            <wp:effectExtent l="0" t="0" r="0" b="8890"/>
+            <wp:docPr id="31" name="Image 31" descr="../../../../Desktop/menu_togglebar.JPG"/>
+            <wp:cNvGraphicFramePr>
+              <a:graphicFrameLocks xmlns:a="http://schemas.openxmlformats.org/drawingml/2006/main" noChangeAspect="1"/>
+            </wp:cNvGraphicFramePr>
+            <a:graphic xmlns:a="http://schemas.openxmlformats.org/drawingml/2006/main">
+              <a:graphicData uri="http://schemas.openxmlformats.org/drawingml/2006/picture">
+                <pic:pic xmlns:pic="http://schemas.openxmlformats.org/drawingml/2006/picture">
+                  <pic:nvPicPr>
+                    <pic:cNvPr id="0" name="Picture 12" descr="../../../../Desktop/menu_togglebar.JPG"/>
+                    <pic:cNvPicPr>
+                      <a:picLocks noChangeAspect="1" noChangeArrowheads="1"/>
+                    </pic:cNvPicPr>
+                  </pic:nvPicPr>
+                  <pic:blipFill>
+                    <a:blip r:embed="rId25">
+                      <a:extLst>
+                        <a:ext uri="{28A0092B-C50C-407E-A947-70E740481C1C}">
+                          <a14:useLocalDpi xmlns:a14="http://schemas.microsoft.com/office/drawing/2010/main" val="0"/>
+                        </a:ext>
+                      </a:extLst>
+                    </a:blip>
+                    <a:srcRect/>
+                    <a:stretch>
+                      <a:fillRect/>
+                    </a:stretch>
+                  </pic:blipFill>
+                  <pic:spPr bwMode="auto">
+                    <a:xfrm>
+                      <a:off x="0" y="0"/>
+                      <a:ext cx="6138074" cy="2774828"/>
+                    </a:xfrm>
+                    <a:prstGeom prst="rect">
+                      <a:avLst/>
+                    </a:prstGeom>
+                    <a:noFill/>
+                    <a:ln>
+                      <a:noFill/>
+                    </a:ln>
+                  </pic:spPr>
+                </pic:pic>
+              </a:graphicData>
+            </a:graphic>
+          </wp:inline>
+        </w:drawing>
+      </w:r>
+    </w:p>
+    <w:p/>
+    <w:p>
+      <w:r>
+        <w:t xml:space="preserve">Depuis le </w:t>
+      </w:r>
+      <w:proofErr w:type="spellStart"/>
+      <w:r>
+        <w:t>togglbard</w:t>
+      </w:r>
+      <w:proofErr w:type="spellEnd"/>
+      <w:r>
+        <w:t xml:space="preserve"> on peut voir tous les thèmes disponibles dans le site en cliquant sur « Tous les thèmes ». En cliquant sur « Mes thèmes », on a la possibilité de voir tous les thèmes publiés par l’utilisateur connecté. </w:t>
+      </w:r>
+    </w:p>
+    <w:p>
+      <w:pPr>
+        <w:pStyle w:val="Pardeliste"/>
+      </w:pPr>
+    </w:p>
+    <w:p>
+      <w:pPr>
+        <w:pStyle w:val="Pardeliste"/>
+      </w:pPr>
+    </w:p>
+    <w:p>
+      <w:pPr>
+        <w:pStyle w:val="Pardeliste"/>
+      </w:pPr>
+    </w:p>
+    <w:p/>
+    <w:p/>
+    <w:p>
+      <w:pPr>
+        <w:pStyle w:val="Pardeliste"/>
+        <w:numPr>
+          <w:ilvl w:val="0"/>
+          <w:numId w:val="2"/>
+        </w:numPr>
+      </w:pPr>
+      <w:r>
+        <w:lastRenderedPageBreak/>
+        <w:t>La proposition de thème :</w:t>
+      </w:r>
+    </w:p>
+    <w:p>
+      <w:pPr>
+        <w:ind w:left="360"/>
+      </w:pPr>
+      <w:r>
+        <w:t>En cliquant sur le bouton proposer un thème, une fenêtre modale apparaît et permets aux scribouillards d’entrer leur thème ainsi que la description associée :</w:t>
+      </w:r>
+    </w:p>
+    <w:p>
+      <w:pPr>
+        <w:ind w:left="360"/>
+      </w:pPr>
+      <w:r>
+        <w:rPr>
+          <w:noProof/>
+          <w:lang w:eastAsia="fr-FR"/>
+        </w:rPr>
+        <w:drawing>
+          <wp:inline distT="0" distB="0" distL="0" distR="0" wp14:anchorId="0E01DACC" wp14:editId="623B5AEA">
+            <wp:extent cx="5756275" cy="3141980"/>
+            <wp:effectExtent l="0" t="0" r="9525" b="7620"/>
+            <wp:docPr id="32" name="Image 32" descr="../../../../Desktop/ajouter_theme.JPG"/>
+            <wp:cNvGraphicFramePr>
+              <a:graphicFrameLocks xmlns:a="http://schemas.openxmlformats.org/drawingml/2006/main" noChangeAspect="1"/>
+            </wp:cNvGraphicFramePr>
+            <a:graphic xmlns:a="http://schemas.openxmlformats.org/drawingml/2006/main">
+              <a:graphicData uri="http://schemas.openxmlformats.org/drawingml/2006/picture">
+                <pic:pic xmlns:pic="http://schemas.openxmlformats.org/drawingml/2006/picture">
+                  <pic:nvPicPr>
+                    <pic:cNvPr id="0" name="Picture 13" descr="../../../../Desktop/ajouter_theme.JPG"/>
+                    <pic:cNvPicPr>
+                      <a:picLocks noChangeAspect="1" noChangeArrowheads="1"/>
+                    </pic:cNvPicPr>
+                  </pic:nvPicPr>
+                  <pic:blipFill>
+                    <a:blip r:embed="rId26">
+                      <a:extLst>
+                        <a:ext uri="{28A0092B-C50C-407E-A947-70E740481C1C}">
+                          <a14:useLocalDpi xmlns:a14="http://schemas.microsoft.com/office/drawing/2010/main" val="0"/>
+                        </a:ext>
+                      </a:extLst>
+                    </a:blip>
+                    <a:srcRect/>
+                    <a:stretch>
+                      <a:fillRect/>
+                    </a:stretch>
+                  </pic:blipFill>
+                  <pic:spPr bwMode="auto">
+                    <a:xfrm>
+                      <a:off x="0" y="0"/>
+                      <a:ext cx="5756275" cy="3141980"/>
+                    </a:xfrm>
+                    <a:prstGeom prst="rect">
+                      <a:avLst/>
+                    </a:prstGeom>
+                    <a:noFill/>
+                    <a:ln>
+                      <a:noFill/>
+                    </a:ln>
+                  </pic:spPr>
+                </pic:pic>
+              </a:graphicData>
+            </a:graphic>
+          </wp:inline>
+        </w:drawing>
+      </w:r>
+    </w:p>
+    <w:p>
+      <w:pPr>
+        <w:ind w:left="360"/>
+      </w:pPr>
+    </w:p>
+    <w:p>
+      <w:pPr>
+        <w:pStyle w:val="Pardeliste"/>
+        <w:numPr>
+          <w:ilvl w:val="0"/>
+          <w:numId w:val="2"/>
+        </w:numPr>
+      </w:pPr>
+      <w:r>
+        <w:t xml:space="preserve">La proposition de thème qui a échoué : </w:t>
+      </w:r>
+    </w:p>
+    <w:p>
+      <w:pPr>
+        <w:pStyle w:val="Pardeliste"/>
+      </w:pPr>
+    </w:p>
+    <w:p>
+      <w:pPr>
+        <w:pStyle w:val="Pardeliste"/>
+      </w:pPr>
+      <w:r>
+        <w:rPr>
+          <w:noProof/>
+          <w:lang w:eastAsia="fr-FR"/>
+        </w:rPr>
+        <w:drawing>
+          <wp:inline distT="0" distB="0" distL="0" distR="0" wp14:anchorId="278DC3EA" wp14:editId="3F59C7D5">
+            <wp:extent cx="5756275" cy="3446780"/>
+            <wp:effectExtent l="0" t="0" r="9525" b="7620"/>
+            <wp:docPr id="33" name="Image 33" descr="../../../../Desktop/Ajout_theme_error_vide.JPG"/>
+            <wp:cNvGraphicFramePr>
+              <a:graphicFrameLocks xmlns:a="http://schemas.openxmlformats.org/drawingml/2006/main" noChangeAspect="1"/>
+            </wp:cNvGraphicFramePr>
+            <a:graphic xmlns:a="http://schemas.openxmlformats.org/drawingml/2006/main">
+              <a:graphicData uri="http://schemas.openxmlformats.org/drawingml/2006/picture">
+                <pic:pic xmlns:pic="http://schemas.openxmlformats.org/drawingml/2006/picture">
+                  <pic:nvPicPr>
+                    <pic:cNvPr id="0" name="Picture 14" descr="../../../../Desktop/Ajout_theme_error_vide.JPG"/>
+                    <pic:cNvPicPr>
+                      <a:picLocks noChangeAspect="1" noChangeArrowheads="1"/>
+                    </pic:cNvPicPr>
+                  </pic:nvPicPr>
+                  <pic:blipFill>
+                    <a:blip r:embed="rId27">
+                      <a:extLst>
+                        <a:ext uri="{28A0092B-C50C-407E-A947-70E740481C1C}">
+                          <a14:useLocalDpi xmlns:a14="http://schemas.microsoft.com/office/drawing/2010/main" val="0"/>
+                        </a:ext>
+                      </a:extLst>
+                    </a:blip>
+                    <a:srcRect/>
+                    <a:stretch>
+                      <a:fillRect/>
+                    </a:stretch>
+                  </pic:blipFill>
+                  <pic:spPr bwMode="auto">
+                    <a:xfrm>
+                      <a:off x="0" y="0"/>
+                      <a:ext cx="5756275" cy="3446780"/>
+                    </a:xfrm>
+                    <a:prstGeom prst="rect">
+                      <a:avLst/>
+                    </a:prstGeom>
+                    <a:noFill/>
+                    <a:ln>
+                      <a:noFill/>
+                    </a:ln>
+                  </pic:spPr>
+                </pic:pic>
+              </a:graphicData>
+            </a:graphic>
+          </wp:inline>
+        </w:drawing>
+      </w:r>
+    </w:p>
+    <w:p/>
+    <w:p>
+      <w:r>
+        <w:t xml:space="preserve">Quand un champ n’est pas renseigné, le message d’erreur en rouge s’affiche et l’ajout doit donc à nouveau être réalisé. </w:t>
+      </w:r>
+    </w:p>
+    <w:p>
+      <w:pPr>
+        <w:pStyle w:val="Pardeliste"/>
+        <w:numPr>
+          <w:ilvl w:val="0"/>
+          <w:numId w:val="2"/>
+        </w:numPr>
+      </w:pPr>
+      <w:r>
+        <w:lastRenderedPageBreak/>
+        <w:t>La proposition d’articles :</w:t>
+      </w:r>
+    </w:p>
+    <w:p>
+      <w:pPr>
+        <w:ind w:left="360"/>
+      </w:pPr>
+      <w:r>
+        <w:t>Après avoir sélectionner un thème, un utilisateur peut proposer un article qui dispose d’un titre et d’un corps d’articles :</w:t>
+      </w:r>
+    </w:p>
+    <w:p>
+      <w:pPr>
+        <w:ind w:left="360"/>
+      </w:pPr>
+      <w:bookmarkStart w:id="5" w:name="_GoBack"/>
+      <w:bookmarkEnd w:id="5"/>
+    </w:p>
+    <w:p>
+      <w:pPr>
+        <w:ind w:left="360"/>
+      </w:pPr>
+    </w:p>
+    <w:p>
+      <w:pPr>
+        <w:pStyle w:val="Pardeliste"/>
+        <w:numPr>
+          <w:ilvl w:val="0"/>
+          <w:numId w:val="2"/>
+        </w:numPr>
+      </w:pPr>
+      <w:r>
+        <w:t>Les votes :</w:t>
+      </w:r>
+    </w:p>
+    <w:p>
+      <w:pPr>
+        <w:ind w:left="360"/>
+      </w:pPr>
+      <w:r>
+        <w:t xml:space="preserve">Les scribouillards peuvent évaluer un article à l’aide </w:t>
+      </w:r>
+      <w:r>
+        <w:t>des « boutons-</w:t>
+      </w:r>
+      <w:proofErr w:type="gramStart"/>
+      <w:r>
+        <w:t>icône»</w:t>
+      </w:r>
+      <w:proofErr w:type="gramEnd"/>
+      <w:r>
+        <w:t xml:space="preserve"> j’aime et je n’aime pas :</w:t>
+      </w:r>
+    </w:p>
+    <w:p>
+      <w:pPr>
+        <w:ind w:left="360"/>
+      </w:pPr>
+    </w:p>
+    <w:p>
+      <w:pPr>
+        <w:pStyle w:val="Pardeliste"/>
+        <w:numPr>
+          <w:ilvl w:val="0"/>
+          <w:numId w:val="2"/>
+        </w:numPr>
+      </w:pPr>
+      <w:r>
         <w:t>Fonctionnalité bonus :</w:t>
       </w:r>
     </w:p>
@@ -2989,7 +3885,7 @@
           <w:color w:val="000000" w:themeColor="text1"/>
         </w:rPr>
         <w:sectPr>
-          <w:footerReference w:type="default" r:id="rId17"/>
+          <w:footerReference w:type="default" r:id="rId28"/>
           <w:pgSz w:w="11906" w:h="16838"/>
           <w:pgMar w:top="1417" w:right="1417" w:bottom="1417" w:left="1417" w:header="708" w:footer="708" w:gutter="0"/>
           <w:cols w:space="708"/>
@@ -3001,7 +3897,6 @@
           <w:rFonts w:ascii="Raleway" w:hAnsi="Raleway"/>
           <w:color w:val="000000" w:themeColor="text1"/>
         </w:rPr>
-        <w:lastRenderedPageBreak/>
         <w:t>Tests fonctionnels</w:t>
       </w:r>
     </w:p>
@@ -3201,7 +4096,7 @@
                           <pic:cNvPicPr/>
                         </pic:nvPicPr>
                         <pic:blipFill>
-                          <a:blip r:embed="rId18" cstate="print">
+                          <a:blip r:embed="rId29" cstate="print">
                             <a:extLst>
                               <a:ext uri="{28A0092B-C50C-407E-A947-70E740481C1C}">
                                 <a14:useLocalDpi xmlns:a14="http://schemas.microsoft.com/office/drawing/2010/main" val="0"/>
@@ -3280,7 +4175,7 @@
                           </pic:cNvPicPr>
                         </pic:nvPicPr>
                         <pic:blipFill rotWithShape="1">
-                          <a:blip r:embed="rId19" cstate="print">
+                          <a:blip r:embed="rId30" cstate="print">
                             <a:extLst>
                               <a:ext uri="{28A0092B-C50C-407E-A947-70E740481C1C}">
                                 <a14:useLocalDpi xmlns:a14="http://schemas.microsoft.com/office/drawing/2010/main" val="0"/>
@@ -3377,7 +4272,7 @@
                           <pic:cNvPicPr/>
                         </pic:nvPicPr>
                         <pic:blipFill>
-                          <a:blip r:embed="rId20">
+                          <a:blip r:embed="rId31">
                             <a:extLst>
                               <a:ext uri="{28A0092B-C50C-407E-A947-70E740481C1C}">
                                 <a14:useLocalDpi xmlns:a14="http://schemas.microsoft.com/office/drawing/2010/main" val="0"/>
@@ -3453,7 +4348,7 @@
                           </pic:cNvPicPr>
                         </pic:nvPicPr>
                         <pic:blipFill>
-                          <a:blip r:embed="rId21" cstate="print">
+                          <a:blip r:embed="rId32" cstate="print">
                             <a:extLst>
                               <a:ext uri="{28A0092B-C50C-407E-A947-70E740481C1C}">
                                 <a14:useLocalDpi xmlns:a14="http://schemas.microsoft.com/office/drawing/2010/main" val="0"/>
@@ -4284,7 +5179,7 @@
           <w:rPr>
             <w:noProof/>
           </w:rPr>
-          <w:t>6</w:t>
+          <w:t>14</w:t>
         </w:r>
         <w:r>
           <w:rPr>
@@ -5577,7 +6472,7 @@
 </file>
 
 <file path=customXml/itemProps1.xml><?xml version="1.0" encoding="utf-8"?>
-<ds:datastoreItem xmlns:ds="http://schemas.openxmlformats.org/officeDocument/2006/customXml" ds:itemID="{BFCA93CA-4488-264D-A826-6E728ACA4021}">
+<ds:datastoreItem xmlns:ds="http://schemas.openxmlformats.org/officeDocument/2006/customXml" ds:itemID="{1A9AE665-9F3F-3947-914B-8092C475F48E}">
   <ds:schemaRefs>
     <ds:schemaRef ds:uri="http://schemas.openxmlformats.org/officeDocument/2006/bibliography"/>
   </ds:schemaRefs>

--- a/Doc/compte_rendu.docx
+++ b/Doc/compte_rendu.docx
@@ -1,6 +1,6 @@
 
 <file path=word/document.xml><?xml version="1.0" encoding="utf-8"?>
-<w:document xmlns:wpc="http://schemas.microsoft.com/office/word/2010/wordprocessingCanvas" xmlns:mo="http://schemas.microsoft.com/office/mac/office/2008/main" xmlns:mc="http://schemas.openxmlformats.org/markup-compatibility/2006" xmlns:mv="urn:schemas-microsoft-com:mac:vml" xmlns:o="urn:schemas-microsoft-com:office:office" xmlns:r="http://schemas.openxmlformats.org/officeDocument/2006/relationships" xmlns:m="http://schemas.openxmlformats.org/officeDocument/2006/math" xmlns:v="urn:schemas-microsoft-com:vml" xmlns:wp14="http://schemas.microsoft.com/office/word/2010/wordprocessingDrawing" xmlns:wp="http://schemas.openxmlformats.org/drawingml/2006/wordprocessingDrawing" xmlns:w10="urn:schemas-microsoft-com:office:word" xmlns:w="http://schemas.openxmlformats.org/wordprocessingml/2006/main" xmlns:w14="http://schemas.microsoft.com/office/word/2010/wordml" xmlns:w15="http://schemas.microsoft.com/office/word/2012/wordml" xmlns:wpg="http://schemas.microsoft.com/office/word/2010/wordprocessingGroup" xmlns:wpi="http://schemas.microsoft.com/office/word/2010/wordprocessingInk" xmlns:wne="http://schemas.microsoft.com/office/word/2006/wordml" xmlns:wps="http://schemas.microsoft.com/office/word/2010/wordprocessingShape" mc:Ignorable="w14 w15 wp14">
+<w:document xmlns:wpc="http://schemas.microsoft.com/office/word/2010/wordprocessingCanvas" xmlns:cx="http://schemas.microsoft.com/office/drawing/2014/chartex" xmlns:cx1="http://schemas.microsoft.com/office/drawing/2015/9/8/chartex" xmlns:cx2="http://schemas.microsoft.com/office/drawing/2015/10/21/chartex" xmlns:cx3="http://schemas.microsoft.com/office/drawing/2016/5/9/chartex" xmlns:cx4="http://schemas.microsoft.com/office/drawing/2016/5/10/chartex" xmlns:cx5="http://schemas.microsoft.com/office/drawing/2016/5/11/chartex" xmlns:cx6="http://schemas.microsoft.com/office/drawing/2016/5/12/chartex" xmlns:cx7="http://schemas.microsoft.com/office/drawing/2016/5/13/chartex" xmlns:cx8="http://schemas.microsoft.com/office/drawing/2016/5/14/chartex" xmlns:mc="http://schemas.openxmlformats.org/markup-compatibility/2006" xmlns:aink="http://schemas.microsoft.com/office/drawing/2016/ink" xmlns:am3d="http://schemas.microsoft.com/office/drawing/2017/model3d" xmlns:o="urn:schemas-microsoft-com:office:office" xmlns:r="http://schemas.openxmlformats.org/officeDocument/2006/relationships" xmlns:m="http://schemas.openxmlformats.org/officeDocument/2006/math" xmlns:v="urn:schemas-microsoft-com:vml" xmlns:wp14="http://schemas.microsoft.com/office/word/2010/wordprocessingDrawing" xmlns:wp="http://schemas.openxmlformats.org/drawingml/2006/wordprocessingDrawing" xmlns:w10="urn:schemas-microsoft-com:office:word" xmlns:w="http://schemas.openxmlformats.org/wordprocessingml/2006/main" xmlns:w14="http://schemas.microsoft.com/office/word/2010/wordml" xmlns:w15="http://schemas.microsoft.com/office/word/2012/wordml" xmlns:w16cid="http://schemas.microsoft.com/office/word/2016/wordml/cid" xmlns:w16se="http://schemas.microsoft.com/office/word/2015/wordml/symex" xmlns:wpg="http://schemas.microsoft.com/office/word/2010/wordprocessingGroup" xmlns:wpi="http://schemas.microsoft.com/office/word/2010/wordprocessingInk" xmlns:wne="http://schemas.microsoft.com/office/word/2006/wordml" xmlns:wps="http://schemas.microsoft.com/office/word/2010/wordprocessingShape" mc:Ignorable="w14 w15 w16se w16cid wp14">
   <w:body>
     <w:p>
       <w:bookmarkStart w:id="0" w:name="_Hlk503105391"/>
@@ -315,7 +315,7 @@
               </wp:anchor>
             </w:drawing>
           </mc:Choice>
-          <mc:Fallback xmlns:cx="http://schemas.microsoft.com/office/drawing/2014/chartex" xmlns:cx1="http://schemas.microsoft.com/office/drawing/2015/9/8/chartex" xmlns:cx2="http://schemas.microsoft.com/office/drawing/2015/10/21/chartex" xmlns:cx3="http://schemas.microsoft.com/office/drawing/2016/5/9/chartex" xmlns:cx4="http://schemas.microsoft.com/office/drawing/2016/5/10/chartex" xmlns:cx5="http://schemas.microsoft.com/office/drawing/2016/5/11/chartex" xmlns:cx6="http://schemas.microsoft.com/office/drawing/2016/5/12/chartex" xmlns:cx7="http://schemas.microsoft.com/office/drawing/2016/5/13/chartex" xmlns:cx8="http://schemas.microsoft.com/office/drawing/2016/5/14/chartex" xmlns:aink="http://schemas.microsoft.com/office/drawing/2016/ink" xmlns:am3d="http://schemas.microsoft.com/office/drawing/2017/model3d" xmlns:w16cid="http://schemas.microsoft.com/office/word/2016/wordml/cid" xmlns:w16se="http://schemas.microsoft.com/office/word/2015/wordml/symex">
+          <mc:Fallback xmlns:mv="urn:schemas-microsoft-com:mac:vml" xmlns:mo="http://schemas.microsoft.com/office/mac/office/2008/main">
             <w:pict>
               <v:rect w14:anchorId="2F939CEF" id="Rectangle 13" o:spid="_x0000_s1026" style="position:absolute;margin-left:267.7pt;margin-top:5.3pt;width:64.5pt;height:11.45pt;rotation:1929623fd;z-index:251679744;visibility:visible;mso-wrap-style:square;mso-width-percent:0;mso-height-percent:0;mso-wrap-distance-left:9pt;mso-wrap-distance-top:0;mso-wrap-distance-right:9pt;mso-wrap-distance-bottom:0;mso-position-horizontal:absolute;mso-position-horizontal-relative:text;mso-position-vertical:absolute;mso-position-vertical-relative:text;mso-width-percent:0;mso-height-percent:0;mso-width-relative:margin;mso-height-relative:margin;v-text-anchor:middle" o:gfxdata="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" fillcolor="#d8d8d8 [2732]" strokecolor="#d8d8d8 [2732]" strokeweight="1pt"/>
             </w:pict>
@@ -475,7 +475,7 @@
               </wp:anchor>
             </w:drawing>
           </mc:Choice>
-          <mc:Fallback xmlns:cx="http://schemas.microsoft.com/office/drawing/2014/chartex" xmlns:cx1="http://schemas.microsoft.com/office/drawing/2015/9/8/chartex" xmlns:cx2="http://schemas.microsoft.com/office/drawing/2015/10/21/chartex" xmlns:cx3="http://schemas.microsoft.com/office/drawing/2016/5/9/chartex" xmlns:cx4="http://schemas.microsoft.com/office/drawing/2016/5/10/chartex" xmlns:cx5="http://schemas.microsoft.com/office/drawing/2016/5/11/chartex" xmlns:cx6="http://schemas.microsoft.com/office/drawing/2016/5/12/chartex" xmlns:cx7="http://schemas.microsoft.com/office/drawing/2016/5/13/chartex" xmlns:cx8="http://schemas.microsoft.com/office/drawing/2016/5/14/chartex" xmlns:aink="http://schemas.microsoft.com/office/drawing/2016/ink" xmlns:am3d="http://schemas.microsoft.com/office/drawing/2017/model3d" xmlns:w16cid="http://schemas.microsoft.com/office/word/2016/wordml/cid" xmlns:w16se="http://schemas.microsoft.com/office/word/2015/wordml/symex">
+          <mc:Fallback xmlns:mv="urn:schemas-microsoft-com:mac:vml" xmlns:mo="http://schemas.microsoft.com/office/mac/office/2008/main">
             <w:pict>
               <v:rect w14:anchorId="6CCA2B43" id="Rectangle 3" o:spid="_x0000_s1026" style="position:absolute;margin-left:-70.85pt;margin-top:23.85pt;width:599.65pt;height:132.2pt;z-index:251680768;visibility:visible;mso-wrap-style:square;mso-width-percent:0;mso-wrap-distance-left:9pt;mso-wrap-distance-top:0;mso-wrap-distance-right:9pt;mso-wrap-distance-bottom:0;mso-position-horizontal:absolute;mso-position-horizontal-relative:text;mso-position-vertical:absolute;mso-position-vertical-relative:text;mso-width-percent:0;mso-width-relative:margin;v-text-anchor:middle" o:gfxdata="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" fillcolor="white [3212]" stroked="f" strokeweight="1pt"/>
             </w:pict>
@@ -684,19 +684,8 @@
                                 <w:sz w:val="54"/>
                                 <w:szCs w:val="54"/>
                               </w:rPr>
-                              <w:t xml:space="preserve">Marina </w:t>
+                              <w:t>Marina Passoubady</w:t>
                             </w:r>
-                            <w:proofErr w:type="spellStart"/>
-                            <w:r>
-                              <w:rPr>
-                                <w:rFonts w:ascii="Edwardian Script ITC" w:hAnsi="Edwardian Script ITC"/>
-                                <w:b/>
-                                <w:sz w:val="54"/>
-                                <w:szCs w:val="54"/>
-                              </w:rPr>
-                              <w:t>Passoubady</w:t>
-                            </w:r>
-                            <w:proofErr w:type="spellEnd"/>
                           </w:p>
                         </w:txbxContent>
                       </wps:txbx>
@@ -717,11 +706,11 @@
           </mc:Choice>
           <mc:Fallback>
             <w:pict>
-              <v:shapetype w14:anchorId="4EC0A23E" id="_x0000_t202" coordsize="21600,21600" o:spt="202" path="m0,0l0,21600,21600,21600,21600,0xe">
+              <v:shapetype w14:anchorId="4EC0A23E" id="_x0000_t202" coordsize="21600,21600" o:spt="202" path="m,l,21600r21600,l21600,xe">
                 <v:stroke joinstyle="miter"/>
                 <v:path gradientshapeok="t" o:connecttype="rect"/>
               </v:shapetype>
-              <v:shape id="Zone de texte 2" o:spid="_x0000_s1026" type="#_x0000_t202" style="position:absolute;margin-left:217.2pt;margin-top:5.8pt;width:185.9pt;height:135.2pt;z-index:251683840;visibility:visible;mso-wrap-style:square;mso-width-percent:0;mso-height-percent:200;mso-wrap-distance-left:9pt;mso-wrap-distance-top:3.6pt;mso-wrap-distance-right:9pt;mso-wrap-distance-bottom:3.6pt;mso-position-horizontal:absolute;mso-position-horizontal-relative:text;mso-position-vertical:absolute;mso-position-vertical-relative:text;mso-width-percent:0;mso-height-percent:200;mso-width-relative:margin;mso-height-relative:margin;v-text-anchor:top" o:gfxdata="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" fillcolor="white [3212]" stroked="f">
+              <v:shape id="Zone de texte 2" o:spid="_x0000_s1026" type="#_x0000_t202" style="position:absolute;margin-left:217.2pt;margin-top:5.8pt;width:185.9pt;height:135.2pt;z-index:251683840;visibility:visible;mso-wrap-style:square;mso-width-percent:0;mso-height-percent:200;mso-wrap-distance-left:9pt;mso-wrap-distance-top:3.6pt;mso-wrap-distance-right:9pt;mso-wrap-distance-bottom:3.6pt;mso-position-horizontal:absolute;mso-position-horizontal-relative:text;mso-position-vertical:absolute;mso-position-vertical-relative:text;mso-width-percent:0;mso-height-percent:200;mso-width-relative:margin;mso-height-relative:margin;v-text-anchor:top" o:gfxdata="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" fillcolor="white [3212]" stroked="f">
                 <v:textbox style="mso-fit-shape-to-text:t">
                   <w:txbxContent>
                     <w:p>
@@ -807,19 +796,8 @@
                           <w:sz w:val="54"/>
                           <w:szCs w:val="54"/>
                         </w:rPr>
-                        <w:t xml:space="preserve">Marina </w:t>
+                        <w:t>Marina Passoubady</w:t>
                       </w:r>
-                      <w:proofErr w:type="spellStart"/>
-                      <w:r>
-                        <w:rPr>
-                          <w:rFonts w:ascii="Edwardian Script ITC" w:hAnsi="Edwardian Script ITC"/>
-                          <w:b/>
-                          <w:sz w:val="54"/>
-                          <w:szCs w:val="54"/>
-                        </w:rPr>
-                        <w:t>Passoubady</w:t>
-                      </w:r>
-                      <w:proofErr w:type="spellEnd"/>
                     </w:p>
                   </w:txbxContent>
                 </v:textbox>
@@ -945,9 +923,9 @@
               </wp:anchor>
             </w:drawing>
           </mc:Choice>
-          <mc:Fallback xmlns:cx="http://schemas.microsoft.com/office/drawing/2014/chartex" xmlns:cx1="http://schemas.microsoft.com/office/drawing/2015/9/8/chartex" xmlns:cx2="http://schemas.microsoft.com/office/drawing/2015/10/21/chartex" xmlns:cx3="http://schemas.microsoft.com/office/drawing/2016/5/9/chartex" xmlns:cx4="http://schemas.microsoft.com/office/drawing/2016/5/10/chartex" xmlns:cx5="http://schemas.microsoft.com/office/drawing/2016/5/11/chartex" xmlns:cx6="http://schemas.microsoft.com/office/drawing/2016/5/12/chartex" xmlns:cx7="http://schemas.microsoft.com/office/drawing/2016/5/13/chartex" xmlns:cx8="http://schemas.microsoft.com/office/drawing/2016/5/14/chartex" xmlns:aink="http://schemas.microsoft.com/office/drawing/2016/ink" xmlns:am3d="http://schemas.microsoft.com/office/drawing/2017/model3d" xmlns:w16cid="http://schemas.microsoft.com/office/word/2016/wordml/cid" xmlns:w16se="http://schemas.microsoft.com/office/word/2015/wordml/symex">
+          <mc:Fallback>
             <w:pict>
-              <v:rect id="Rectangle 20" o:spid="_x0000_s1027" style="position:absolute;margin-left:-19.35pt;margin-top:11.95pt;width:122.15pt;height:93.1pt;z-index:251692032;visibility:visible;mso-wrap-style:square;mso-width-percent:0;mso-height-percent:0;mso-wrap-distance-left:9pt;mso-wrap-distance-top:0;mso-wrap-distance-right:9pt;mso-wrap-distance-bottom:0;mso-position-horizontal:absolute;mso-position-horizontal-relative:text;mso-position-vertical:absolute;mso-position-vertical-relative:text;mso-width-percent:0;mso-height-percent:0;mso-width-relative:margin;mso-height-relative:margin;v-text-anchor:middle" o:gfxdata="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" filled="f" stroked="f" strokeweight="1pt">
+              <v:rect w14:anchorId="25AD6F17" id="Rectangle 20" o:spid="_x0000_s1027" style="position:absolute;margin-left:-19.35pt;margin-top:11.95pt;width:122.15pt;height:93.1pt;z-index:251692032;visibility:visible;mso-wrap-style:square;mso-width-percent:0;mso-height-percent:0;mso-wrap-distance-left:9pt;mso-wrap-distance-top:0;mso-wrap-distance-right:9pt;mso-wrap-distance-bottom:0;mso-position-horizontal:absolute;mso-position-horizontal-relative:text;mso-position-vertical:absolute;mso-position-vertical-relative:text;mso-width-percent:0;mso-height-percent:0;mso-width-relative:margin;mso-height-relative:margin;v-text-anchor:middle" o:gfxdata="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" filled="f" stroked="f" strokeweight="1pt">
                 <v:textbox>
                   <w:txbxContent>
                     <w:p>
@@ -1210,7 +1188,7 @@
               </wp:anchor>
             </w:drawing>
           </mc:Choice>
-          <mc:Fallback xmlns:cx="http://schemas.microsoft.com/office/drawing/2014/chartex" xmlns:cx1="http://schemas.microsoft.com/office/drawing/2015/9/8/chartex" xmlns:cx2="http://schemas.microsoft.com/office/drawing/2015/10/21/chartex" xmlns:cx3="http://schemas.microsoft.com/office/drawing/2016/5/9/chartex" xmlns:cx4="http://schemas.microsoft.com/office/drawing/2016/5/10/chartex" xmlns:cx5="http://schemas.microsoft.com/office/drawing/2016/5/11/chartex" xmlns:cx6="http://schemas.microsoft.com/office/drawing/2016/5/12/chartex" xmlns:cx7="http://schemas.microsoft.com/office/drawing/2016/5/13/chartex" xmlns:cx8="http://schemas.microsoft.com/office/drawing/2016/5/14/chartex" xmlns:aink="http://schemas.microsoft.com/office/drawing/2016/ink" xmlns:am3d="http://schemas.microsoft.com/office/drawing/2017/model3d" xmlns:w16cid="http://schemas.microsoft.com/office/word/2016/wordml/cid" xmlns:w16se="http://schemas.microsoft.com/office/word/2015/wordml/symex">
+          <mc:Fallback xmlns:mv="urn:schemas-microsoft-com:mac:vml" xmlns:mo="http://schemas.microsoft.com/office/mac/office/2008/main">
             <w:pict>
               <v:rect w14:anchorId="16B8DFC6" id="Rectangle 17" o:spid="_x0000_s1026" style="position:absolute;margin-left:395.7pt;margin-top:75.1pt;width:57.05pt;height:14.85pt;z-index:251687936;visibility:visible;mso-wrap-style:square;mso-width-percent:0;mso-height-percent:0;mso-wrap-distance-left:9pt;mso-wrap-distance-top:0;mso-wrap-distance-right:9pt;mso-wrap-distance-bottom:0;mso-position-horizontal:absolute;mso-position-horizontal-relative:text;mso-position-vertical:absolute;mso-position-vertical-relative:text;mso-width-percent:0;mso-height-percent:0;mso-width-relative:margin;mso-height-relative:margin;v-text-anchor:middle" o:gfxdata="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" fillcolor="white [3212]" stroked="f" strokeweight="1pt"/>
             </w:pict>
@@ -1285,7 +1263,7 @@
               </wp:anchor>
             </w:drawing>
           </mc:Choice>
-          <mc:Fallback xmlns:cx="http://schemas.microsoft.com/office/drawing/2014/chartex" xmlns:cx1="http://schemas.microsoft.com/office/drawing/2015/9/8/chartex" xmlns:cx2="http://schemas.microsoft.com/office/drawing/2015/10/21/chartex" xmlns:cx3="http://schemas.microsoft.com/office/drawing/2016/5/9/chartex" xmlns:cx4="http://schemas.microsoft.com/office/drawing/2016/5/10/chartex" xmlns:cx5="http://schemas.microsoft.com/office/drawing/2016/5/11/chartex" xmlns:cx6="http://schemas.microsoft.com/office/drawing/2016/5/12/chartex" xmlns:cx7="http://schemas.microsoft.com/office/drawing/2016/5/13/chartex" xmlns:cx8="http://schemas.microsoft.com/office/drawing/2016/5/14/chartex" xmlns:aink="http://schemas.microsoft.com/office/drawing/2016/ink" xmlns:am3d="http://schemas.microsoft.com/office/drawing/2017/model3d" xmlns:w16cid="http://schemas.microsoft.com/office/word/2016/wordml/cid" xmlns:w16se="http://schemas.microsoft.com/office/word/2015/wordml/symex">
+          <mc:Fallback xmlns:mv="urn:schemas-microsoft-com:mac:vml" xmlns:mo="http://schemas.microsoft.com/office/mac/office/2008/main">
             <w:pict>
               <v:rect w14:anchorId="32C84043" id="Rectangle 5" o:spid="_x0000_s1026" style="position:absolute;margin-left:501.05pt;margin-top:78.25pt;width:27.65pt;height:10.5pt;z-index:251685888;visibility:visible;mso-wrap-style:square;mso-wrap-distance-left:9pt;mso-wrap-distance-top:0;mso-wrap-distance-right:9pt;mso-wrap-distance-bottom:0;mso-position-horizontal:absolute;mso-position-horizontal-relative:text;mso-position-vertical:absolute;mso-position-vertical-relative:text;v-text-anchor:middle" o:gfxdata="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" fillcolor="white [3212]" stroked="f" strokeweight="1pt"/>
             </w:pict>
@@ -1296,7 +1274,7 @@
     <w:p/>
     <w:p>
       <w:pPr>
-        <w:pStyle w:val="Titre1"/>
+        <w:pStyle w:val="Heading1"/>
       </w:pPr>
       <w:bookmarkStart w:id="1" w:name="_Toc503112511"/>
       <w:r>
@@ -1314,23 +1292,7 @@
         <w:jc w:val="both"/>
       </w:pPr>
       <w:r>
-        <w:t xml:space="preserve">Notre projet porte sur la création d’un site web semblable à </w:t>
-      </w:r>
-      <w:proofErr w:type="spellStart"/>
-      <w:r>
-        <w:t>Reddit</w:t>
-      </w:r>
-      <w:proofErr w:type="spellEnd"/>
-      <w:r>
-        <w:t xml:space="preserve">. Créer en 2005, </w:t>
-      </w:r>
-      <w:proofErr w:type="spellStart"/>
-      <w:r>
-        <w:t>Reddit</w:t>
-      </w:r>
-      <w:proofErr w:type="spellEnd"/>
-      <w:r>
-        <w:t xml:space="preserve"> est un site communautaire de partage de signets</w:t>
+        <w:t>Notre projet porte sur la création d’un site web semblable à Reddit. Créer en 2005, Reddit est un site communautaire de partage de signets</w:t>
       </w:r>
       <w:r>
         <w:t>,</w:t>
@@ -1428,16 +1390,11 @@
         <w:t>oit fonctionner sur tous les supports, nous devons utiliser git et</w:t>
       </w:r>
       <w:r>
-        <w:t> </w:t>
-      </w:r>
-      <w:proofErr w:type="spellStart"/>
-      <w:r>
-        <w:t>M</w:t>
+        <w:t> M</w:t>
       </w:r>
       <w:r>
         <w:t>arkdown</w:t>
       </w:r>
-      <w:proofErr w:type="spellEnd"/>
       <w:r>
         <w:t>. Le projet doit être</w:t>
       </w:r>
@@ -1454,31 +1411,7 @@
         <w:t>en Java/Javascript ou Go</w:t>
       </w:r>
       <w:r>
-        <w:t xml:space="preserve"> et respecter le principe d’inversion de contrôle. Nous devons également utiliser un outil de gestion de dépendance tels que </w:t>
-      </w:r>
-      <w:proofErr w:type="spellStart"/>
-      <w:r>
-        <w:t>Maven</w:t>
-      </w:r>
-      <w:proofErr w:type="spellEnd"/>
-      <w:r>
-        <w:t xml:space="preserve">, </w:t>
-      </w:r>
-      <w:proofErr w:type="spellStart"/>
-      <w:r>
-        <w:t>Gradle</w:t>
-      </w:r>
-      <w:proofErr w:type="spellEnd"/>
-      <w:r>
-        <w:t xml:space="preserve">, </w:t>
-      </w:r>
-      <w:proofErr w:type="spellStart"/>
-      <w:r>
-        <w:t>Npm</w:t>
-      </w:r>
-      <w:proofErr w:type="spellEnd"/>
-      <w:r>
-        <w:t xml:space="preserve"> etc. </w:t>
+        <w:t xml:space="preserve"> et respecter le principe d’inversion de contrôle. Nous devons également utiliser un outil de gestion de dépendance tels que Maven, Gradle, Npm etc. </w:t>
       </w:r>
       <w:r>
         <w:t>De plus, n</w:t>
@@ -1490,15 +1423,7 @@
         <w:t>complète</w:t>
       </w:r>
       <w:r>
-        <w:t xml:space="preserve"> et </w:t>
-      </w:r>
-      <w:proofErr w:type="spellStart"/>
-      <w:r>
-        <w:t>refactorer</w:t>
-      </w:r>
-      <w:proofErr w:type="spellEnd"/>
-      <w:r>
-        <w:t xml:space="preserve"> le code au fur et </w:t>
+        <w:t xml:space="preserve"> et refactorer le code au fur et </w:t>
       </w:r>
       <w:r>
         <w:t>à</w:t>
@@ -1541,7 +1466,7 @@
     <w:p/>
     <w:p>
       <w:pPr>
-        <w:pStyle w:val="En-ttedetabledesmatires"/>
+        <w:pStyle w:val="TOCHeading"/>
         <w:rPr>
           <w:rFonts w:asciiTheme="minorHAnsi" w:eastAsiaTheme="minorHAnsi" w:hAnsiTheme="minorHAnsi" w:cstheme="minorBidi"/>
           <w:color w:val="auto"/>
@@ -1553,7 +1478,7 @@
     </w:p>
     <w:p>
       <w:pPr>
-        <w:pStyle w:val="En-ttedetabledesmatires"/>
+        <w:pStyle w:val="TOCHeading"/>
         <w:rPr>
           <w:rFonts w:asciiTheme="minorHAnsi" w:eastAsiaTheme="minorHAnsi" w:hAnsiTheme="minorHAnsi" w:cstheme="minorBidi"/>
           <w:color w:val="auto"/>
@@ -1588,23 +1513,21 @@
       <w:sdtContent>
         <w:p>
           <w:pPr>
-            <w:pStyle w:val="En-ttedetabledesmatires"/>
+            <w:pStyle w:val="TOCHeading"/>
             <w:rPr>
               <w:color w:val="FF0000"/>
             </w:rPr>
           </w:pPr>
-          <w:proofErr w:type="spellStart"/>
           <w:r>
             <w:rPr>
               <w:color w:val="FF0000"/>
             </w:rPr>
             <w:t>Sommaire</w:t>
           </w:r>
-          <w:proofErr w:type="spellEnd"/>
         </w:p>
         <w:p>
           <w:pPr>
-            <w:pStyle w:val="TM1"/>
+            <w:pStyle w:val="TOC1"/>
             <w:tabs>
               <w:tab w:val="right" w:leader="dot" w:pos="9062"/>
             </w:tabs>
@@ -1626,7 +1549,7 @@
           <w:hyperlink w:anchor="_Toc503112511" w:history="1">
             <w:r>
               <w:rPr>
-                <w:rStyle w:val="Lienhypertexte"/>
+                <w:rStyle w:val="Hyperlink"/>
                 <w:b/>
                 <w:noProof/>
               </w:rPr>
@@ -1684,7 +1607,7 @@
         </w:p>
         <w:p>
           <w:pPr>
-            <w:pStyle w:val="TM1"/>
+            <w:pStyle w:val="TOC1"/>
             <w:tabs>
               <w:tab w:val="right" w:leader="dot" w:pos="9062"/>
             </w:tabs>
@@ -1697,7 +1620,7 @@
           <w:hyperlink w:anchor="_Toc503112512" w:history="1">
             <w:r>
               <w:rPr>
-                <w:rStyle w:val="Lienhypertexte"/>
+                <w:rStyle w:val="Hyperlink"/>
                 <w:b/>
                 <w:noProof/>
               </w:rPr>
@@ -1755,7 +1678,7 @@
         </w:p>
         <w:p>
           <w:pPr>
-            <w:pStyle w:val="TM1"/>
+            <w:pStyle w:val="TOC1"/>
             <w:tabs>
               <w:tab w:val="right" w:leader="dot" w:pos="9062"/>
             </w:tabs>
@@ -1768,7 +1691,7 @@
           <w:hyperlink w:anchor="_Toc503112513" w:history="1">
             <w:r>
               <w:rPr>
-                <w:rStyle w:val="Lienhypertexte"/>
+                <w:rStyle w:val="Hyperlink"/>
                 <w:b/>
                 <w:noProof/>
               </w:rPr>
@@ -1826,7 +1749,7 @@
         </w:p>
         <w:p>
           <w:pPr>
-            <w:pStyle w:val="TM1"/>
+            <w:pStyle w:val="TOC1"/>
             <w:tabs>
               <w:tab w:val="right" w:leader="dot" w:pos="9062"/>
             </w:tabs>
@@ -1839,7 +1762,7 @@
           <w:hyperlink w:anchor="_Toc503112514" w:history="1">
             <w:r>
               <w:rPr>
-                <w:rStyle w:val="Lienhypertexte"/>
+                <w:rStyle w:val="Hyperlink"/>
                 <w:b/>
                 <w:noProof/>
               </w:rPr>
@@ -1897,7 +1820,7 @@
         </w:p>
         <w:p>
           <w:pPr>
-            <w:pStyle w:val="TM1"/>
+            <w:pStyle w:val="TOC1"/>
             <w:tabs>
               <w:tab w:val="right" w:leader="dot" w:pos="9062"/>
             </w:tabs>
@@ -1910,7 +1833,7 @@
           <w:hyperlink w:anchor="_Toc503112515" w:history="1">
             <w:r>
               <w:rPr>
-                <w:rStyle w:val="Lienhypertexte"/>
+                <w:rStyle w:val="Hyperlink"/>
                 <w:b/>
                 <w:noProof/>
               </w:rPr>
@@ -1968,7 +1891,7 @@
         </w:p>
         <w:p>
           <w:pPr>
-            <w:pStyle w:val="TM1"/>
+            <w:pStyle w:val="TOC1"/>
             <w:tabs>
               <w:tab w:val="right" w:leader="dot" w:pos="9062"/>
             </w:tabs>
@@ -1981,7 +1904,7 @@
           <w:hyperlink w:anchor="_Toc503112516" w:history="1">
             <w:r>
               <w:rPr>
-                <w:rStyle w:val="Lienhypertexte"/>
+                <w:rStyle w:val="Hyperlink"/>
                 <w:b/>
                 <w:noProof/>
               </w:rPr>
@@ -2039,7 +1962,7 @@
         </w:p>
         <w:p>
           <w:pPr>
-            <w:pStyle w:val="TM1"/>
+            <w:pStyle w:val="TOC1"/>
             <w:tabs>
               <w:tab w:val="right" w:leader="dot" w:pos="9062"/>
             </w:tabs>
@@ -2052,7 +1975,7 @@
           <w:hyperlink w:anchor="_Toc503112517" w:history="1">
             <w:r>
               <w:rPr>
-                <w:rStyle w:val="Lienhypertexte"/>
+                <w:rStyle w:val="Hyperlink"/>
                 <w:b/>
                 <w:noProof/>
               </w:rPr>
@@ -2137,7 +2060,7 @@
     <w:p/>
     <w:p>
       <w:pPr>
-        <w:pStyle w:val="Titre1"/>
+        <w:pStyle w:val="Heading1"/>
         <w:rPr>
           <w:rFonts w:ascii="Garamond" w:hAnsi="Garamond"/>
           <w:b/>
@@ -2241,7 +2164,7 @@
     <w:p/>
     <w:p>
       <w:pPr>
-        <w:pStyle w:val="Titre1"/>
+        <w:pStyle w:val="Heading1"/>
         <w:rPr>
           <w:rFonts w:ascii="Garamond" w:hAnsi="Garamond"/>
           <w:b/>
@@ -2370,7 +2293,7 @@
     <w:p/>
     <w:p>
       <w:pPr>
-        <w:pStyle w:val="Titre1"/>
+        <w:pStyle w:val="Heading1"/>
         <w:rPr>
           <w:rFonts w:ascii="Garamond" w:hAnsi="Garamond"/>
           <w:b/>
@@ -2395,7 +2318,7 @@
     </w:p>
     <w:p>
       <w:pPr>
-        <w:pStyle w:val="Titre2"/>
+        <w:pStyle w:val="Heading2"/>
         <w:rPr>
           <w:rFonts w:ascii="Raleway" w:hAnsi="Raleway"/>
           <w:color w:val="000000" w:themeColor="text1"/>
@@ -2594,7 +2517,7 @@
     <w:p/>
     <w:p>
       <w:pPr>
-        <w:pStyle w:val="Titre2"/>
+        <w:pStyle w:val="Heading2"/>
         <w:rPr>
           <w:rFonts w:ascii="Raleway" w:hAnsi="Raleway"/>
           <w:color w:val="000000" w:themeColor="text1"/>
@@ -2706,7 +2629,7 @@
     <w:p/>
     <w:p>
       <w:pPr>
-        <w:pStyle w:val="Titre2"/>
+        <w:pStyle w:val="Heading2"/>
         <w:rPr>
           <w:rFonts w:ascii="Raleway" w:hAnsi="Raleway"/>
           <w:color w:val="000000" w:themeColor="text1"/>
@@ -2715,7 +2638,7 @@
     </w:p>
     <w:p>
       <w:pPr>
-        <w:pStyle w:val="Titre2"/>
+        <w:pStyle w:val="Heading2"/>
         <w:rPr>
           <w:rFonts w:ascii="Raleway" w:hAnsi="Raleway"/>
           <w:color w:val="000000" w:themeColor="text1"/>
@@ -2724,7 +2647,7 @@
     </w:p>
     <w:p>
       <w:pPr>
-        <w:pStyle w:val="Titre2"/>
+        <w:pStyle w:val="Heading2"/>
         <w:rPr>
           <w:rFonts w:ascii="Raleway" w:hAnsi="Raleway"/>
           <w:color w:val="000000" w:themeColor="text1"/>
@@ -2739,7 +2662,7 @@
     <w:p/>
     <w:p>
       <w:pPr>
-        <w:pStyle w:val="Titre2"/>
+        <w:pStyle w:val="Heading2"/>
         <w:rPr>
           <w:rFonts w:ascii="Raleway" w:hAnsi="Raleway"/>
           <w:color w:val="000000" w:themeColor="text1"/>
@@ -2748,7 +2671,7 @@
     </w:p>
     <w:p>
       <w:pPr>
-        <w:pStyle w:val="Titre2"/>
+        <w:pStyle w:val="Heading2"/>
         <w:rPr>
           <w:rFonts w:ascii="Raleway" w:hAnsi="Raleway"/>
           <w:color w:val="000000" w:themeColor="text1"/>
@@ -2773,7 +2696,7 @@
     </w:p>
     <w:p>
       <w:pPr>
-        <w:pStyle w:val="Pardeliste"/>
+        <w:pStyle w:val="ListParagraph"/>
         <w:numPr>
           <w:ilvl w:val="0"/>
           <w:numId w:val="2"/>
@@ -2865,7 +2788,13 @@
         <w:ind w:left="360"/>
       </w:pPr>
       <w:r>
-        <w:t xml:space="preserve">La page ci-dessus se compose de 5 champs qui sont obligatoire à la saisie pour pouvoir s’inscrire. Tout en bas on peut cliquer sur « Se connecter » pour accéder à la page de connexion si on dispose déjà d’un compte. </w:t>
+        <w:t>La page ci-dessus se compose de 5 champs qui sont obligatoire</w:t>
+      </w:r>
+      <w:r>
+        <w:t>s</w:t>
+      </w:r>
+      <w:r>
+        <w:t xml:space="preserve"> à la saisie pour pouvoir s’inscrire. Tout en bas on peut cliquer sur « Se connecter » pour accéder à la page de connexion si on dispose déjà d’un compte. </w:t>
       </w:r>
     </w:p>
     <w:p>
@@ -2889,36 +2818,53 @@
       </w:pPr>
     </w:p>
     <w:p>
-      <w:pPr>
-        <w:pStyle w:val="Pardeliste"/>
-        <w:numPr>
-          <w:ilvl w:val="0"/>
-          <w:numId w:val="2"/>
-        </w:numPr>
-      </w:pPr>
       <w:r>
         <w:lastRenderedPageBreak/>
-        <w:t xml:space="preserve">La page d’inscription lorsque les champs ne sont pas remplis : </w:t>
-      </w:r>
-    </w:p>
-    <w:p>
-      <w:pPr>
-        <w:pStyle w:val="Pardeliste"/>
-      </w:pPr>
-    </w:p>
-    <w:p>
-      <w:pPr>
-        <w:pStyle w:val="Pardeliste"/>
-      </w:pPr>
-      <w:r>
+        <w:t>L</w:t>
+      </w:r>
+      <w:r>
+        <w:t>orsque les champs ne sont pas remplis</w:t>
+      </w:r>
+      <w:r>
+        <w:t xml:space="preserve"> le</w:t>
+      </w:r>
+      <w:r>
+        <w:t xml:space="preserve"> </w:t>
+      </w:r>
+      <w:r>
+        <w:t>message d’erreur suivant s’affiche</w:t>
+      </w:r>
+      <w:r>
+        <w:t xml:space="preserve"> : </w:t>
+      </w:r>
+    </w:p>
+    <w:p>
+      <w:pPr>
+        <w:pStyle w:val="ListParagraph"/>
+      </w:pPr>
+    </w:p>
+    <w:p>
+      <w:pPr>
+        <w:pStyle w:val="ListParagraph"/>
         <w:rPr>
           <w:noProof/>
           <w:lang w:eastAsia="fr-FR"/>
         </w:rPr>
+      </w:pPr>
+    </w:p>
+    <w:p>
+      <w:pPr>
+        <w:pStyle w:val="ListParagraph"/>
+      </w:pPr>
+      <w:r>
+        <w:rPr>
+          <w:noProof/>
+          <w:lang w:eastAsia="fr-FR"/>
+        </w:rPr>
         <w:drawing>
-          <wp:inline distT="0" distB="0" distL="0" distR="0" wp14:anchorId="5B53AFA1" wp14:editId="5D892337">
-            <wp:extent cx="3436773" cy="3879948"/>
-            <wp:effectExtent l="0" t="0" r="0" b="6350"/>
+          <wp:inline distT="0" distB="0" distL="0" distR="0" wp14:anchorId="5B53AFA1" wp14:editId="2719B6CF">
+            <wp:extent cx="2229492" cy="587716"/>
+            <wp:effectExtent l="0" t="0" r="0" b="3175"/>
             <wp:docPr id="27" name="Image 27" descr="../../../../Desktop/inscirption_errorEnJavascript_champVide.JPG"/>
             <wp:cNvGraphicFramePr>
               <a:graphicFrameLocks xmlns:a="http://schemas.openxmlformats.org/drawingml/2006/main" noChangeAspect="1"/>
@@ -2932,7 +2878,7 @@
                       <a:picLocks noChangeAspect="1" noChangeArrowheads="1"/>
                     </pic:cNvPicPr>
                   </pic:nvPicPr>
-                  <pic:blipFill>
+                  <pic:blipFill rotWithShape="1">
                     <a:blip r:embed="rId18">
                       <a:extLst>
                         <a:ext uri="{28A0092B-C50C-407E-A947-70E740481C1C}">
@@ -2940,15 +2886,13 @@
                         </a:ext>
                       </a:extLst>
                     </a:blip>
-                    <a:srcRect/>
-                    <a:stretch>
-                      <a:fillRect/>
-                    </a:stretch>
+                    <a:srcRect l="33237" t="13508" r="29342" b="77754"/>
+                    <a:stretch/>
                   </pic:blipFill>
                   <pic:spPr bwMode="auto">
                     <a:xfrm>
                       <a:off x="0" y="0"/>
-                      <a:ext cx="3448408" cy="3893083"/>
+                      <a:ext cx="2246816" cy="592283"/>
                     </a:xfrm>
                     <a:prstGeom prst="rect">
                       <a:avLst/>
@@ -2957,6 +2901,11 @@
                     <a:ln>
                       <a:noFill/>
                     </a:ln>
+                    <a:extLst>
+                      <a:ext uri="{53640926-AAD7-44D8-BBD7-CCE9431645EC}">
+                        <a14:shadowObscured xmlns:a14="http://schemas.microsoft.com/office/drawing/2010/main"/>
+                      </a:ext>
+                    </a:extLst>
                   </pic:spPr>
                 </pic:pic>
               </a:graphicData>
@@ -2967,10 +2916,10 @@
     </w:p>
     <w:p>
       <w:r>
-        <w:t>La page d’inscription lorsqu</w:t>
-      </w:r>
-      <w:r>
-        <w:t>e le</w:t>
+        <w:t>Lorsque</w:t>
+      </w:r>
+      <w:r>
+        <w:t xml:space="preserve"> le</w:t>
       </w:r>
       <w:r>
         <w:t xml:space="preserve"> champ </w:t>
@@ -2979,22 +2928,46 @@
         <w:t xml:space="preserve">email </w:t>
       </w:r>
       <w:r>
-        <w:t xml:space="preserve">est erroné : </w:t>
-      </w:r>
-    </w:p>
-    <w:p>
-      <w:pPr>
-        <w:pStyle w:val="Pardeliste"/>
-      </w:pPr>
-      <w:r>
+        <w:t>est erroné </w:t>
+      </w:r>
+      <w:r>
+        <w:t>on affiche le message suivant :</w:t>
+      </w:r>
+      <w:r>
+        <w:t xml:space="preserve"> </w:t>
+      </w:r>
+    </w:p>
+    <w:p>
+      <w:pPr>
+        <w:pStyle w:val="ListParagraph"/>
         <w:rPr>
           <w:noProof/>
           <w:lang w:eastAsia="fr-FR"/>
         </w:rPr>
+      </w:pPr>
+    </w:p>
+    <w:p>
+      <w:pPr>
+        <w:pStyle w:val="ListParagraph"/>
+        <w:rPr>
+          <w:noProof/>
+          <w:lang w:eastAsia="fr-FR"/>
+        </w:rPr>
+      </w:pPr>
+    </w:p>
+    <w:p>
+      <w:pPr>
+        <w:pStyle w:val="ListParagraph"/>
+      </w:pPr>
+      <w:r>
+        <w:rPr>
+          <w:noProof/>
+          <w:lang w:eastAsia="fr-FR"/>
+        </w:rPr>
         <w:drawing>
-          <wp:inline distT="0" distB="0" distL="0" distR="0" wp14:anchorId="14CBAA97" wp14:editId="3573A543">
-            <wp:extent cx="3622010" cy="4161302"/>
-            <wp:effectExtent l="0" t="0" r="10795" b="4445"/>
+          <wp:inline distT="0" distB="0" distL="0" distR="0" wp14:anchorId="14CBAA97" wp14:editId="7DD9D49B">
+            <wp:extent cx="3657600" cy="879969"/>
+            <wp:effectExtent l="0" t="0" r="0" b="0"/>
             <wp:docPr id="28" name="Image 28" descr="../../../../Desktop/inscription_emailNonValide.JPG"/>
             <wp:cNvGraphicFramePr>
               <a:graphicFrameLocks xmlns:a="http://schemas.openxmlformats.org/drawingml/2006/main" noChangeAspect="1"/>
@@ -3008,7 +2981,7 @@
                       <a:picLocks noChangeAspect="1" noChangeArrowheads="1"/>
                     </pic:cNvPicPr>
                   </pic:nvPicPr>
-                  <pic:blipFill>
+                  <pic:blipFill rotWithShape="1">
                     <a:blip r:embed="rId19">
                       <a:extLst>
                         <a:ext uri="{28A0092B-C50C-407E-A947-70E740481C1C}">
@@ -3016,15 +2989,13 @@
                         </a:ext>
                       </a:extLst>
                     </a:blip>
-                    <a:srcRect/>
-                    <a:stretch>
-                      <a:fillRect/>
-                    </a:stretch>
+                    <a:srcRect l="10789" t="27163" r="12555" b="56785"/>
+                    <a:stretch/>
                   </pic:blipFill>
                   <pic:spPr bwMode="auto">
                     <a:xfrm>
                       <a:off x="0" y="0"/>
-                      <a:ext cx="3695430" cy="4245654"/>
+                      <a:ext cx="3747111" cy="901504"/>
                     </a:xfrm>
                     <a:prstGeom prst="rect">
                       <a:avLst/>
@@ -3033,6 +3004,11 @@
                     <a:ln>
                       <a:noFill/>
                     </a:ln>
+                    <a:extLst>
+                      <a:ext uri="{53640926-AAD7-44D8-BBD7-CCE9431645EC}">
+                        <a14:shadowObscured xmlns:a14="http://schemas.microsoft.com/office/drawing/2010/main"/>
+                      </a:ext>
+                    </a:extLst>
                   </pic:spPr>
                 </pic:pic>
               </a:graphicData>
@@ -3042,21 +3018,33 @@
       </w:r>
     </w:p>
     <w:p>
-      <w:pPr>
-        <w:pStyle w:val="Pardeliste"/>
-        <w:numPr>
-          <w:ilvl w:val="0"/>
-          <w:numId w:val="2"/>
-        </w:numPr>
-      </w:pPr>
-      <w:r>
-        <w:lastRenderedPageBreak/>
-        <w:t>La page d’inscription lorsque les mots de passe ne correspond pas :</w:t>
-      </w:r>
-    </w:p>
-    <w:p>
-      <w:pPr>
-        <w:pStyle w:val="Pardeliste"/>
+      <w:r>
+        <w:t>Quand les</w:t>
+      </w:r>
+      <w:r>
+        <w:t xml:space="preserve"> mots de passe ne correspond</w:t>
+      </w:r>
+      <w:r>
+        <w:t>ent</w:t>
+      </w:r>
+      <w:r>
+        <w:t xml:space="preserve"> pas</w:t>
+      </w:r>
+      <w:r>
+        <w:t xml:space="preserve"> lors de l’inscription on affiche le </w:t>
+      </w:r>
+      <w:proofErr w:type="gramStart"/>
+      <w:r>
+        <w:t xml:space="preserve">message </w:t>
+      </w:r>
+      <w:r>
+        <w:t> :</w:t>
+      </w:r>
+      <w:proofErr w:type="gramEnd"/>
+    </w:p>
+    <w:p>
+      <w:pPr>
+        <w:pStyle w:val="ListParagraph"/>
       </w:pPr>
       <w:r>
         <w:t xml:space="preserve"> </w:t>
@@ -3118,12 +3106,12 @@
     </w:p>
     <w:p>
       <w:pPr>
-        <w:pStyle w:val="Pardeliste"/>
-      </w:pPr>
-    </w:p>
-    <w:p>
-      <w:pPr>
-        <w:pStyle w:val="Pardeliste"/>
+        <w:pStyle w:val="ListParagraph"/>
+      </w:pPr>
+    </w:p>
+    <w:p>
+      <w:pPr>
+        <w:pStyle w:val="ListParagraph"/>
         <w:numPr>
           <w:ilvl w:val="0"/>
           <w:numId w:val="2"/>
@@ -3153,6 +3141,7 @@
           <w:noProof/>
           <w:lang w:eastAsia="fr-FR"/>
         </w:rPr>
+        <w:lastRenderedPageBreak/>
         <w:drawing>
           <wp:inline distT="0" distB="0" distL="0" distR="0" wp14:anchorId="7ABD7539" wp14:editId="44002326">
             <wp:extent cx="4069520" cy="3487950"/>
@@ -3218,26 +3207,27 @@
       </w:r>
     </w:p>
     <w:p>
-      <w:pPr>
-        <w:pStyle w:val="Pardeliste"/>
-        <w:numPr>
-          <w:ilvl w:val="0"/>
-          <w:numId w:val="2"/>
-        </w:numPr>
-      </w:pPr>
-      <w:r>
-        <w:lastRenderedPageBreak/>
-        <w:t xml:space="preserve">La page de connexion lorsque les champs ne sont pas renseignés : </w:t>
-      </w:r>
-    </w:p>
-    <w:p>
-      <w:pPr>
-        <w:pStyle w:val="Pardeliste"/>
-      </w:pPr>
-    </w:p>
-    <w:p>
-      <w:pPr>
-        <w:pStyle w:val="Pardeliste"/>
+      <w:r>
+        <w:t xml:space="preserve">Dès lors où </w:t>
+      </w:r>
+      <w:r>
+        <w:t>les champs ne sont pas renseignés</w:t>
+      </w:r>
+      <w:r>
+        <w:t xml:space="preserve"> les messages suivant apparaîssent</w:t>
+      </w:r>
+      <w:r>
+        <w:t xml:space="preserve"> : </w:t>
+      </w:r>
+    </w:p>
+    <w:p>
+      <w:pPr>
+        <w:pStyle w:val="ListParagraph"/>
+      </w:pPr>
+    </w:p>
+    <w:p>
+      <w:pPr>
+        <w:pStyle w:val="ListParagraph"/>
       </w:pPr>
       <w:r>
         <w:rPr>
@@ -3296,39 +3286,46 @@
     </w:p>
     <w:p>
       <w:pPr>
-        <w:pStyle w:val="Pardeliste"/>
-      </w:pPr>
-    </w:p>
-    <w:p>
-      <w:pPr>
-        <w:pStyle w:val="Pardeliste"/>
-        <w:numPr>
-          <w:ilvl w:val="0"/>
-          <w:numId w:val="2"/>
-        </w:numPr>
-      </w:pPr>
-      <w:r>
-        <w:t xml:space="preserve">La page de connexion lorsque l’email ou le mot de passe sont erronés : </w:t>
-      </w:r>
-    </w:p>
-    <w:p>
-      <w:pPr>
-        <w:pStyle w:val="Pardeliste"/>
-      </w:pPr>
-    </w:p>
-    <w:p>
-      <w:pPr>
-        <w:pStyle w:val="Pardeliste"/>
-      </w:pPr>
-      <w:r>
+        <w:pStyle w:val="ListParagraph"/>
+      </w:pPr>
+    </w:p>
+    <w:p>
+      <w:r>
+        <w:lastRenderedPageBreak/>
+        <w:t xml:space="preserve">Si </w:t>
+      </w:r>
+      <w:r>
+        <w:t>l’email ou le mot de passe sont erronés</w:t>
+      </w:r>
+      <w:r>
+        <w:t xml:space="preserve"> on affiche ceci</w:t>
+      </w:r>
+      <w:r>
+        <w:t xml:space="preserve"> : </w:t>
+      </w:r>
+    </w:p>
+    <w:p>
+      <w:pPr>
+        <w:pStyle w:val="ListParagraph"/>
+      </w:pPr>
+    </w:p>
+    <w:p>
+      <w:pPr>
+        <w:pStyle w:val="ListParagraph"/>
         <w:rPr>
           <w:noProof/>
           <w:lang w:eastAsia="fr-FR"/>
         </w:rPr>
+      </w:pPr>
+      <w:r>
+        <w:rPr>
+          <w:noProof/>
+          <w:lang w:eastAsia="fr-FR"/>
+        </w:rPr>
         <w:drawing>
-          <wp:inline distT="0" distB="0" distL="0" distR="0" wp14:anchorId="59519D84" wp14:editId="3270D72D">
-            <wp:extent cx="4520858" cy="3756327"/>
-            <wp:effectExtent l="0" t="0" r="635" b="3175"/>
+          <wp:inline distT="0" distB="0" distL="0" distR="0" wp14:anchorId="56DFCA10" wp14:editId="62579D61">
+            <wp:extent cx="3102468" cy="760030"/>
+            <wp:effectExtent l="0" t="0" r="3175" b="2540"/>
             <wp:docPr id="25" name="Image 25" descr="../../../../Desktop/connexion_error_parLeServeur_wrongMailOrPassword.JPG"/>
             <wp:cNvGraphicFramePr>
               <a:graphicFrameLocks xmlns:a="http://schemas.openxmlformats.org/drawingml/2006/main" noChangeAspect="1"/>
@@ -3342,7 +3339,7 @@
                       <a:picLocks noChangeAspect="1" noChangeArrowheads="1"/>
                     </pic:cNvPicPr>
                   </pic:nvPicPr>
-                  <pic:blipFill>
+                  <pic:blipFill rotWithShape="1">
                     <a:blip r:embed="rId23">
                       <a:extLst>
                         <a:ext uri="{28A0092B-C50C-407E-A947-70E740481C1C}">
@@ -3350,15 +3347,13 @@
                         </a:ext>
                       </a:extLst>
                     </a:blip>
-                    <a:srcRect/>
-                    <a:stretch>
-                      <a:fillRect/>
-                    </a:stretch>
+                    <a:srcRect l="15462" t="51425" r="15874" b="28330"/>
+                    <a:stretch/>
                   </pic:blipFill>
                   <pic:spPr bwMode="auto">
                     <a:xfrm>
                       <a:off x="0" y="0"/>
-                      <a:ext cx="4553604" cy="3783535"/>
+                      <a:ext cx="3126644" cy="765953"/>
                     </a:xfrm>
                     <a:prstGeom prst="rect">
                       <a:avLst/>
@@ -3367,6 +3362,11 @@
                     <a:ln>
                       <a:noFill/>
                     </a:ln>
+                    <a:extLst>
+                      <a:ext uri="{53640926-AAD7-44D8-BBD7-CCE9431645EC}">
+                        <a14:shadowObscured xmlns:a14="http://schemas.microsoft.com/office/drawing/2010/main"/>
+                      </a:ext>
+                    </a:extLst>
                   </pic:spPr>
                 </pic:pic>
               </a:graphicData>
@@ -3377,14 +3377,18 @@
     </w:p>
     <w:p>
       <w:pPr>
-        <w:pStyle w:val="Pardeliste"/>
+        <w:pStyle w:val="ListParagraph"/>
+      </w:pPr>
+    </w:p>
+    <w:p>
+      <w:pPr>
+        <w:pStyle w:val="ListParagraph"/>
         <w:numPr>
           <w:ilvl w:val="0"/>
           <w:numId w:val="2"/>
         </w:numPr>
       </w:pPr>
       <w:r>
-        <w:lastRenderedPageBreak/>
         <w:t>La page d’accueil </w:t>
       </w:r>
       <w:r>
@@ -3396,12 +3400,7 @@
     </w:p>
     <w:p>
       <w:pPr>
-        <w:pStyle w:val="Pardeliste"/>
-      </w:pPr>
-    </w:p>
-    <w:p>
-      <w:pPr>
-        <w:pStyle w:val="Pardeliste"/>
+        <w:pStyle w:val="ListParagraph"/>
       </w:pPr>
       <w:r>
         <w:rPr>
@@ -3409,9 +3408,17 @@
           <w:lang w:eastAsia="fr-FR"/>
         </w:rPr>
         <w:drawing>
-          <wp:inline distT="0" distB="0" distL="0" distR="0" wp14:anchorId="2E5AC34D" wp14:editId="15062DC9">
+          <wp:anchor distT="0" distB="0" distL="114300" distR="114300" simplePos="0" relativeHeight="251696128" behindDoc="0" locked="0" layoutInCell="1" allowOverlap="1" wp14:anchorId="2E5AC34D" wp14:editId="7C3E6AFD">
+            <wp:simplePos x="0" y="0"/>
+            <wp:positionH relativeFrom="column">
+              <wp:posOffset>-170166</wp:posOffset>
+            </wp:positionH>
+            <wp:positionV relativeFrom="paragraph">
+              <wp:posOffset>177800</wp:posOffset>
+            </wp:positionV>
             <wp:extent cx="6132139" cy="2622648"/>
-            <wp:effectExtent l="0" t="0" r="0" b="0"/>
+            <wp:effectExtent l="0" t="0" r="2540" b="6350"/>
+            <wp:wrapSquare wrapText="bothSides"/>
             <wp:docPr id="30" name="Image 30" descr="../../../../Desktop/accueil.JPG"/>
             <wp:cNvGraphicFramePr>
               <a:graphicFrameLocks xmlns:a="http://schemas.openxmlformats.org/drawingml/2006/main" noChangeAspect="1"/>
@@ -3441,7 +3448,7 @@
                   <pic:spPr bwMode="auto">
                     <a:xfrm>
                       <a:off x="0" y="0"/>
-                      <a:ext cx="6152715" cy="2631448"/>
+                      <a:ext cx="6132139" cy="2622648"/>
                     </a:xfrm>
                     <a:prstGeom prst="rect">
                       <a:avLst/>
@@ -3454,14 +3461,11 @@
                 </pic:pic>
               </a:graphicData>
             </a:graphic>
-          </wp:inline>
+          </wp:anchor>
         </w:drawing>
       </w:r>
     </w:p>
     <w:p>
-      <w:pPr>
-        <w:ind w:left="360"/>
-      </w:pPr>
       <w:r>
         <w:t xml:space="preserve">On peut voir plusieurs </w:t>
       </w:r>
@@ -3485,43 +3489,99 @@
       </w:r>
     </w:p>
     <w:p>
-      <w:pPr>
-        <w:pStyle w:val="Pardeliste"/>
-        <w:numPr>
-          <w:ilvl w:val="0"/>
-          <w:numId w:val="2"/>
-        </w:numPr>
-      </w:pPr>
-      <w:r>
-        <w:t xml:space="preserve">La page d’accueil avec le </w:t>
-      </w:r>
-      <w:proofErr w:type="spellStart"/>
-      <w:r>
-        <w:t>togglebard</w:t>
-      </w:r>
-      <w:proofErr w:type="spellEnd"/>
-      <w:r>
-        <w:t xml:space="preserve"> </w:t>
-      </w:r>
-    </w:p>
-    <w:p>
-      <w:pPr>
-        <w:pStyle w:val="Pardeliste"/>
-      </w:pPr>
-    </w:p>
-    <w:p>
-      <w:pPr>
-        <w:pStyle w:val="Pardeliste"/>
-      </w:pPr>
+      <w:r>
+        <w:rPr>
+          <w:noProof/>
+        </w:rPr>
+        <mc:AlternateContent>
+          <mc:Choice Requires="wps">
+            <w:drawing>
+              <wp:anchor distT="0" distB="0" distL="114300" distR="114300" simplePos="0" relativeHeight="251699200" behindDoc="0" locked="0" layoutInCell="1" allowOverlap="1" wp14:anchorId="0565767F" wp14:editId="4AB68038">
+                <wp:simplePos x="0" y="0"/>
+                <wp:positionH relativeFrom="column">
+                  <wp:posOffset>569409</wp:posOffset>
+                </wp:positionH>
+                <wp:positionV relativeFrom="paragraph">
+                  <wp:posOffset>200539</wp:posOffset>
+                </wp:positionV>
+                <wp:extent cx="492589" cy="657111"/>
+                <wp:effectExtent l="0" t="0" r="60325" b="48260"/>
+                <wp:wrapNone/>
+                <wp:docPr id="38" name="Straight Arrow Connector 38"/>
+                <wp:cNvGraphicFramePr/>
+                <a:graphic xmlns:a="http://schemas.openxmlformats.org/drawingml/2006/main">
+                  <a:graphicData uri="http://schemas.microsoft.com/office/word/2010/wordprocessingShape">
+                    <wps:wsp>
+                      <wps:cNvCnPr/>
+                      <wps:spPr>
+                        <a:xfrm>
+                          <a:off x="0" y="0"/>
+                          <a:ext cx="492589" cy="657111"/>
+                        </a:xfrm>
+                        <a:prstGeom prst="straightConnector1">
+                          <a:avLst/>
+                        </a:prstGeom>
+                        <a:ln>
+                          <a:tailEnd type="triangle"/>
+                        </a:ln>
+                      </wps:spPr>
+                      <wps:style>
+                        <a:lnRef idx="1">
+                          <a:schemeClr val="accent1"/>
+                        </a:lnRef>
+                        <a:fillRef idx="0">
+                          <a:schemeClr val="accent1"/>
+                        </a:fillRef>
+                        <a:effectRef idx="0">
+                          <a:schemeClr val="accent1"/>
+                        </a:effectRef>
+                        <a:fontRef idx="minor">
+                          <a:schemeClr val="tx1"/>
+                        </a:fontRef>
+                      </wps:style>
+                      <wps:bodyPr/>
+                    </wps:wsp>
+                  </a:graphicData>
+                </a:graphic>
+                <wp14:sizeRelH relativeFrom="margin">
+                  <wp14:pctWidth>0</wp14:pctWidth>
+                </wp14:sizeRelH>
+                <wp14:sizeRelV relativeFrom="margin">
+                  <wp14:pctHeight>0</wp14:pctHeight>
+                </wp14:sizeRelV>
+              </wp:anchor>
+            </w:drawing>
+          </mc:Choice>
+          <mc:Fallback>
+            <w:pict>
+              <v:shapetype w14:anchorId="4BABAC10" id="_x0000_t32" coordsize="21600,21600" o:spt="32" o:oned="t" path="m,l21600,21600e" filled="f">
+                <v:path arrowok="t" fillok="f" o:connecttype="none"/>
+                <o:lock v:ext="edit" shapetype="t"/>
+              </v:shapetype>
+              <v:shape id="Straight Arrow Connector 38" o:spid="_x0000_s1026" type="#_x0000_t32" style="position:absolute;margin-left:44.85pt;margin-top:15.8pt;width:38.8pt;height:51.75pt;z-index:251699200;visibility:visible;mso-wrap-style:square;mso-width-percent:0;mso-height-percent:0;mso-wrap-distance-left:9pt;mso-wrap-distance-top:0;mso-wrap-distance-right:9pt;mso-wrap-distance-bottom:0;mso-position-horizontal:absolute;mso-position-horizontal-relative:text;mso-position-vertical:absolute;mso-position-vertical-relative:text;mso-width-percent:0;mso-height-percent:0;mso-width-relative:margin;mso-height-relative:margin" o:gfxdata="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" strokecolor="#4472c4 [3204]" strokeweight=".5pt">
+                <v:stroke endarrow="block" joinstyle="miter"/>
+              </v:shape>
+            </w:pict>
+          </mc:Fallback>
+        </mc:AlternateContent>
+      </w:r>
       <w:r>
         <w:rPr>
           <w:noProof/>
           <w:lang w:eastAsia="fr-FR"/>
         </w:rPr>
         <w:drawing>
-          <wp:inline distT="0" distB="0" distL="0" distR="0" wp14:anchorId="63E27FC5" wp14:editId="66F03F0D">
-            <wp:extent cx="6105041" cy="2759895"/>
-            <wp:effectExtent l="0" t="0" r="0" b="8890"/>
+          <wp:anchor distT="0" distB="0" distL="114300" distR="114300" simplePos="0" relativeHeight="251698176" behindDoc="0" locked="0" layoutInCell="1" allowOverlap="1" wp14:anchorId="6A11119E" wp14:editId="7EAB3BAF">
+            <wp:simplePos x="0" y="0"/>
+            <wp:positionH relativeFrom="column">
+              <wp:posOffset>200822</wp:posOffset>
+            </wp:positionH>
+            <wp:positionV relativeFrom="paragraph">
+              <wp:posOffset>395962</wp:posOffset>
+            </wp:positionV>
+            <wp:extent cx="5760720" cy="2604128"/>
+            <wp:effectExtent l="0" t="0" r="0" b="6350"/>
+            <wp:wrapSquare wrapText="bothSides"/>
             <wp:docPr id="31" name="Image 31" descr="../../../../Desktop/menu_togglebar.JPG"/>
             <wp:cNvGraphicFramePr>
               <a:graphicFrameLocks xmlns:a="http://schemas.openxmlformats.org/drawingml/2006/main" noChangeAspect="1"/>
@@ -3551,7 +3611,7 @@
                   <pic:spPr bwMode="auto">
                     <a:xfrm>
                       <a:off x="0" y="0"/>
-                      <a:ext cx="6138074" cy="2774828"/>
+                      <a:ext cx="5760720" cy="2604128"/>
                     </a:xfrm>
                     <a:prstGeom prst="rect">
                       <a:avLst/>
@@ -3564,58 +3624,49 @@
                 </pic:pic>
               </a:graphicData>
             </a:graphic>
-          </wp:inline>
+          </wp:anchor>
         </w:drawing>
       </w:r>
-    </w:p>
-    <w:p/>
-    <w:p>
-      <w:r>
-        <w:t xml:space="preserve">Depuis le </w:t>
-      </w:r>
-      <w:proofErr w:type="spellStart"/>
-      <w:r>
-        <w:t>togglbard</w:t>
-      </w:r>
-      <w:proofErr w:type="spellEnd"/>
+      <w:r>
+        <w:t>Elle est composée d’une Toggle sidebar :</w:t>
+      </w:r>
+    </w:p>
+    <w:p>
+      <w:pPr>
+        <w:pStyle w:val="ListParagraph"/>
+      </w:pPr>
+    </w:p>
+    <w:p>
+      <w:pPr>
+        <w:pStyle w:val="ListParagraph"/>
+      </w:pPr>
+    </w:p>
+    <w:p/>
+    <w:p>
+      <w:r>
+        <w:lastRenderedPageBreak/>
+        <w:t>Depuis le toggl</w:t>
+      </w:r>
+      <w:r>
+        <w:t>e sidebar</w:t>
+      </w:r>
       <w:r>
         <w:t xml:space="preserve"> on peut voir tous les thèmes disponibles dans le site en cliquant sur « Tous les thèmes ». En cliquant sur « Mes thèmes », on a la possibilité de voir tous les thèmes publiés par l’utilisateur connecté. </w:t>
       </w:r>
     </w:p>
     <w:p>
       <w:pPr>
-        <w:pStyle w:val="Pardeliste"/>
-      </w:pPr>
-    </w:p>
-    <w:p>
-      <w:pPr>
-        <w:pStyle w:val="Pardeliste"/>
-      </w:pPr>
-    </w:p>
-    <w:p>
-      <w:pPr>
-        <w:pStyle w:val="Pardeliste"/>
-      </w:pPr>
-    </w:p>
-    <w:p/>
-    <w:p/>
-    <w:p>
-      <w:pPr>
-        <w:pStyle w:val="Pardeliste"/>
+        <w:pStyle w:val="ListParagraph"/>
         <w:numPr>
           <w:ilvl w:val="0"/>
           <w:numId w:val="2"/>
         </w:numPr>
       </w:pPr>
       <w:r>
-        <w:lastRenderedPageBreak/>
         <w:t>La proposition de thème :</w:t>
       </w:r>
     </w:p>
     <w:p>
-      <w:pPr>
-        <w:ind w:left="360"/>
-      </w:pPr>
       <w:r>
         <w:t>En cliquant sur le bouton proposer un thème, une fenêtre modale apparaît et permets aux scribouillards d’entrer leur thème ainsi que la description associée :</w:t>
       </w:r>
@@ -3685,25 +3736,28 @@
       </w:pPr>
     </w:p>
     <w:p>
-      <w:pPr>
-        <w:pStyle w:val="Pardeliste"/>
-        <w:numPr>
-          <w:ilvl w:val="0"/>
-          <w:numId w:val="2"/>
-        </w:numPr>
-      </w:pPr>
-      <w:r>
-        <w:t xml:space="preserve">La proposition de thème qui a échoué : </w:t>
-      </w:r>
-    </w:p>
-    <w:p>
-      <w:pPr>
-        <w:pStyle w:val="Pardeliste"/>
-      </w:pPr>
-    </w:p>
-    <w:p>
-      <w:pPr>
-        <w:pStyle w:val="Pardeliste"/>
+      <w:r>
+        <w:t xml:space="preserve">Si </w:t>
+      </w:r>
+      <w:r>
+        <w:t>La proposition de thème échoué</w:t>
+      </w:r>
+      <w:r>
+        <w:t xml:space="preserve"> (champ non renseigné)</w:t>
+      </w:r>
+      <w:r>
+        <w:t> </w:t>
+      </w:r>
+      <w:r>
+        <w:t>le message suivant apparaît et l’action doit être réitérer par le scribouillard :</w:t>
+      </w:r>
+      <w:r>
+        <w:t xml:space="preserve"> </w:t>
+      </w:r>
+    </w:p>
+    <w:p>
+      <w:pPr>
+        <w:pStyle w:val="ListParagraph"/>
       </w:pPr>
       <w:r>
         <w:rPr>
@@ -3711,9 +3765,9 @@
           <w:lang w:eastAsia="fr-FR"/>
         </w:rPr>
         <w:drawing>
-          <wp:inline distT="0" distB="0" distL="0" distR="0" wp14:anchorId="278DC3EA" wp14:editId="3F59C7D5">
-            <wp:extent cx="5756275" cy="3446780"/>
-            <wp:effectExtent l="0" t="0" r="9525" b="7620"/>
+          <wp:inline distT="0" distB="0" distL="0" distR="0" wp14:anchorId="5DCA5F51" wp14:editId="37B784E9">
+            <wp:extent cx="5747962" cy="534257"/>
+            <wp:effectExtent l="0" t="0" r="5715" b="0"/>
             <wp:docPr id="33" name="Image 33" descr="../../../../Desktop/Ajout_theme_error_vide.JPG"/>
             <wp:cNvGraphicFramePr>
               <a:graphicFrameLocks xmlns:a="http://schemas.openxmlformats.org/drawingml/2006/main" noChangeAspect="1"/>
@@ -3727,8 +3781,101 @@
                       <a:picLocks noChangeAspect="1" noChangeArrowheads="1"/>
                     </pic:cNvPicPr>
                   </pic:nvPicPr>
+                  <pic:blipFill rotWithShape="1">
+                    <a:blip r:embed="rId27">
+                      <a:extLst>
+                        <a:ext uri="{28A0092B-C50C-407E-A947-70E740481C1C}">
+                          <a14:useLocalDpi xmlns:a14="http://schemas.microsoft.com/office/drawing/2010/main" val="0"/>
+                        </a:ext>
+                      </a:extLst>
+                    </a:blip>
+                    <a:srcRect t="79889" b="4588"/>
+                    <a:stretch/>
+                  </pic:blipFill>
+                  <pic:spPr bwMode="auto">
+                    <a:xfrm>
+                      <a:off x="0" y="0"/>
+                      <a:ext cx="5756275" cy="535030"/>
+                    </a:xfrm>
+                    <a:prstGeom prst="rect">
+                      <a:avLst/>
+                    </a:prstGeom>
+                    <a:noFill/>
+                    <a:ln>
+                      <a:noFill/>
+                    </a:ln>
+                    <a:extLst>
+                      <a:ext uri="{53640926-AAD7-44D8-BBD7-CCE9431645EC}">
+                        <a14:shadowObscured xmlns:a14="http://schemas.microsoft.com/office/drawing/2010/main"/>
+                      </a:ext>
+                    </a:extLst>
+                  </pic:spPr>
+                </pic:pic>
+              </a:graphicData>
+            </a:graphic>
+          </wp:inline>
+        </w:drawing>
+      </w:r>
+    </w:p>
+    <w:p>
+      <w:pPr>
+        <w:pStyle w:val="ListParagraph"/>
+      </w:pPr>
+    </w:p>
+    <w:p>
+      <w:pPr>
+        <w:pStyle w:val="ListParagraph"/>
+        <w:numPr>
+          <w:ilvl w:val="0"/>
+          <w:numId w:val="2"/>
+        </w:numPr>
+      </w:pPr>
+      <w:r>
+        <w:t>La proposition d’articles :</w:t>
+      </w:r>
+    </w:p>
+    <w:p>
+      <w:pPr>
+        <w:ind w:left="360"/>
+      </w:pPr>
+      <w:r>
+        <w:t xml:space="preserve">Après avoir sélectionner un thème, un utilisateur peut proposer un article qui dispose d’un titre et d’un </w:t>
+      </w:r>
+      <w:r>
+        <w:t>contenu</w:t>
+      </w:r>
+      <w:r>
+        <w:t> :</w:t>
+      </w:r>
+    </w:p>
+    <w:p>
+      <w:pPr>
+        <w:ind w:left="360"/>
+      </w:pPr>
+      <w:r>
+        <w:rPr>
+          <w:noProof/>
+        </w:rPr>
+        <w:lastRenderedPageBreak/>
+        <w:drawing>
+          <wp:inline distT="0" distB="0" distL="0" distR="0" wp14:anchorId="6C900712" wp14:editId="38476CE3">
+            <wp:extent cx="5198724" cy="3072627"/>
+            <wp:effectExtent l="0" t="0" r="2540" b="0"/>
+            <wp:docPr id="15" name="Picture 15" descr="C:\Users\Administrateur\Downloads\ajout_article.JPG"/>
+            <wp:cNvGraphicFramePr>
+              <a:graphicFrameLocks xmlns:a="http://schemas.openxmlformats.org/drawingml/2006/main" noChangeAspect="1"/>
+            </wp:cNvGraphicFramePr>
+            <a:graphic xmlns:a="http://schemas.openxmlformats.org/drawingml/2006/main">
+              <a:graphicData uri="http://schemas.openxmlformats.org/drawingml/2006/picture">
+                <pic:pic xmlns:pic="http://schemas.openxmlformats.org/drawingml/2006/picture">
+                  <pic:nvPicPr>
+                    <pic:cNvPr id="0" name="Picture 1" descr="C:\Users\Administrateur\Downloads\ajout_article.JPG"/>
+                    <pic:cNvPicPr>
+                      <a:picLocks noChangeAspect="1" noChangeArrowheads="1"/>
+                    </pic:cNvPicPr>
+                  </pic:nvPicPr>
                   <pic:blipFill>
-                    <a:blip r:embed="rId27">
+                    <a:blip r:embed="rId28">
                       <a:extLst>
                         <a:ext uri="{28A0092B-C50C-407E-A947-70E740481C1C}">
                           <a14:useLocalDpi xmlns:a14="http://schemas.microsoft.com/office/drawing/2010/main" val="0"/>
@@ -3743,7 +3890,7 @@
                   <pic:spPr bwMode="auto">
                     <a:xfrm>
                       <a:off x="0" y="0"/>
-                      <a:ext cx="5756275" cy="3446780"/>
+                      <a:ext cx="5200729" cy="3073812"/>
                     </a:xfrm>
                     <a:prstGeom prst="rect">
                       <a:avLst/>
@@ -3760,23 +3907,96 @@
         </w:drawing>
       </w:r>
     </w:p>
-    <w:p/>
-    <w:p>
-      <w:r>
-        <w:t xml:space="preserve">Quand un champ n’est pas renseigné, le message d’erreur en rouge s’affiche et l’ajout doit donc à nouveau être réalisé. </w:t>
-      </w:r>
-    </w:p>
-    <w:p>
-      <w:pPr>
-        <w:pStyle w:val="Pardeliste"/>
+    <w:p>
+      <w:pPr>
+        <w:ind w:left="360"/>
+        <w:rPr>
+          <w:noProof/>
+        </w:rPr>
+      </w:pPr>
+      <w:r>
+        <w:t>Si les champs ne sont pas renseignés et le formulaire est validé le message suivant apparait :</w:t>
+      </w:r>
+    </w:p>
+    <w:p>
+      <w:pPr>
+        <w:ind w:left="360"/>
+        <w:rPr>
+          <w:noProof/>
+        </w:rPr>
+      </w:pPr>
+    </w:p>
+    <w:p>
+      <w:pPr>
+        <w:ind w:left="360"/>
+      </w:pPr>
+      <w:r>
+        <w:rPr>
+          <w:noProof/>
+        </w:rPr>
+        <w:drawing>
+          <wp:inline distT="0" distB="0" distL="0" distR="0" wp14:anchorId="139CB551" wp14:editId="6B789C69">
+            <wp:extent cx="4808306" cy="543402"/>
+            <wp:effectExtent l="0" t="0" r="0" b="9525"/>
+            <wp:docPr id="24" name="Picture 24" descr="C:\Users\Administrateur\Downloads\ajout_article_error_champVides.JPG"/>
+            <wp:cNvGraphicFramePr>
+              <a:graphicFrameLocks xmlns:a="http://schemas.openxmlformats.org/drawingml/2006/main" noChangeAspect="1"/>
+            </wp:cNvGraphicFramePr>
+            <a:graphic xmlns:a="http://schemas.openxmlformats.org/drawingml/2006/main">
+              <a:graphicData uri="http://schemas.openxmlformats.org/drawingml/2006/picture">
+                <pic:pic xmlns:pic="http://schemas.openxmlformats.org/drawingml/2006/picture">
+                  <pic:nvPicPr>
+                    <pic:cNvPr id="0" name="Picture 2" descr="C:\Users\Administrateur\Downloads\ajout_article_error_champVides.JPG"/>
+                    <pic:cNvPicPr>
+                      <a:picLocks noChangeAspect="1" noChangeArrowheads="1"/>
+                    </pic:cNvPicPr>
+                  </pic:nvPicPr>
+                  <pic:blipFill rotWithShape="1">
+                    <a:blip r:embed="rId29">
+                      <a:extLst>
+                        <a:ext uri="{28A0092B-C50C-407E-A947-70E740481C1C}">
+                          <a14:useLocalDpi xmlns:a14="http://schemas.microsoft.com/office/drawing/2010/main" val="0"/>
+                        </a:ext>
+                      </a:extLst>
+                    </a:blip>
+                    <a:srcRect l="6784" t="77986" r="9452" b="6156"/>
+                    <a:stretch/>
+                  </pic:blipFill>
+                  <pic:spPr bwMode="auto">
+                    <a:xfrm>
+                      <a:off x="0" y="0"/>
+                      <a:ext cx="4808687" cy="543445"/>
+                    </a:xfrm>
+                    <a:prstGeom prst="rect">
+                      <a:avLst/>
+                    </a:prstGeom>
+                    <a:noFill/>
+                    <a:ln>
+                      <a:noFill/>
+                    </a:ln>
+                    <a:extLst>
+                      <a:ext uri="{53640926-AAD7-44D8-BBD7-CCE9431645EC}">
+                        <a14:shadowObscured xmlns:a14="http://schemas.microsoft.com/office/drawing/2010/main"/>
+                      </a:ext>
+                    </a:extLst>
+                  </pic:spPr>
+                </pic:pic>
+              </a:graphicData>
+            </a:graphic>
+          </wp:inline>
+        </w:drawing>
+      </w:r>
+    </w:p>
+    <w:p>
+      <w:pPr>
+        <w:pStyle w:val="ListParagraph"/>
         <w:numPr>
           <w:ilvl w:val="0"/>
           <w:numId w:val="2"/>
         </w:numPr>
       </w:pPr>
       <w:r>
-        <w:lastRenderedPageBreak/>
-        <w:t>La proposition d’articles :</w:t>
+        <w:t>Lecture d’articles :</w:t>
       </w:r>
     </w:p>
     <w:p>
@@ -3784,15 +4004,66 @@
         <w:ind w:left="360"/>
       </w:pPr>
       <w:r>
-        <w:t>Après avoir sélectionner un thème, un utilisateur peut proposer un article qui dispose d’un titre et d’un corps d’articles :</w:t>
+        <w:t>Notre application permet aux utilisateurs de lire les articles d’autres scribouillards en cliquant sur le bouton « œil » qui à l’aide d’un accordéon déroule le contenu de l’article :</w:t>
       </w:r>
     </w:p>
     <w:p>
       <w:pPr>
         <w:ind w:left="360"/>
       </w:pPr>
-      <w:bookmarkStart w:id="5" w:name="_GoBack"/>
-      <w:bookmarkEnd w:id="5"/>
+      <w:r>
+        <w:rPr>
+          <w:noProof/>
+        </w:rPr>
+        <w:drawing>
+          <wp:inline distT="0" distB="0" distL="0" distR="0" wp14:anchorId="057C1012" wp14:editId="4C673321">
+            <wp:extent cx="5760720" cy="2357743"/>
+            <wp:effectExtent l="0" t="0" r="0" b="5080"/>
+            <wp:docPr id="37" name="Picture 37" descr="C:\Users\Administrateur\Downloads\Lire-article_exemple_article2.JPG"/>
+            <wp:cNvGraphicFramePr>
+              <a:graphicFrameLocks xmlns:a="http://schemas.openxmlformats.org/drawingml/2006/main" noChangeAspect="1"/>
+            </wp:cNvGraphicFramePr>
+            <a:graphic xmlns:a="http://schemas.openxmlformats.org/drawingml/2006/main">
+              <a:graphicData uri="http://schemas.openxmlformats.org/drawingml/2006/picture">
+                <pic:pic xmlns:pic="http://schemas.openxmlformats.org/drawingml/2006/picture">
+                  <pic:nvPicPr>
+                    <pic:cNvPr id="0" name="Picture 6" descr="C:\Users\Administrateur\Downloads\Lire-article_exemple_article2.JPG"/>
+                    <pic:cNvPicPr>
+                      <a:picLocks noChangeAspect="1" noChangeArrowheads="1"/>
+                    </pic:cNvPicPr>
+                  </pic:nvPicPr>
+                  <pic:blipFill>
+                    <a:blip r:embed="rId30">
+                      <a:extLst>
+                        <a:ext uri="{28A0092B-C50C-407E-A947-70E740481C1C}">
+                          <a14:useLocalDpi xmlns:a14="http://schemas.microsoft.com/office/drawing/2010/main" val="0"/>
+                        </a:ext>
+                      </a:extLst>
+                    </a:blip>
+                    <a:srcRect/>
+                    <a:stretch>
+                      <a:fillRect/>
+                    </a:stretch>
+                  </pic:blipFill>
+                  <pic:spPr bwMode="auto">
+                    <a:xfrm>
+                      <a:off x="0" y="0"/>
+                      <a:ext cx="5760720" cy="2357743"/>
+                    </a:xfrm>
+                    <a:prstGeom prst="rect">
+                      <a:avLst/>
+                    </a:prstGeom>
+                    <a:noFill/>
+                    <a:ln>
+                      <a:noFill/>
+                    </a:ln>
+                  </pic:spPr>
+                </pic:pic>
+              </a:graphicData>
+            </a:graphic>
+          </wp:inline>
+        </w:drawing>
+      </w:r>
     </w:p>
     <w:p>
       <w:pPr>
@@ -3801,14 +4072,20 @@
     </w:p>
     <w:p>
       <w:pPr>
-        <w:pStyle w:val="Pardeliste"/>
+        <w:pStyle w:val="ListParagraph"/>
         <w:numPr>
           <w:ilvl w:val="0"/>
           <w:numId w:val="2"/>
         </w:numPr>
       </w:pPr>
       <w:r>
-        <w:t>Les votes :</w:t>
+        <w:t xml:space="preserve">Le tri </w:t>
+      </w:r>
+      <w:r>
+        <w:t>des articles</w:t>
+      </w:r>
+      <w:r>
+        <w:t xml:space="preserve"> par date : </w:t>
       </w:r>
     </w:p>
     <w:p>
@@ -3816,34 +4093,281 @@
         <w:ind w:left="360"/>
       </w:pPr>
       <w:r>
-        <w:t xml:space="preserve">Les scribouillards peuvent évaluer un article à l’aide </w:t>
-      </w:r>
-      <w:r>
-        <w:t>des « boutons-</w:t>
-      </w:r>
-      <w:proofErr w:type="gramStart"/>
-      <w:r>
-        <w:t>icône»</w:t>
-      </w:r>
-      <w:proofErr w:type="gramEnd"/>
-      <w:r>
-        <w:t xml:space="preserve"> j’aime et je n’aime pas :</w:t>
+        <w:t>On peut trier les articles par date de parution plus récente à moins récente et réciproquement :</w:t>
       </w:r>
     </w:p>
     <w:p>
       <w:pPr>
         <w:ind w:left="360"/>
       </w:pPr>
-    </w:p>
-    <w:p>
-      <w:pPr>
-        <w:pStyle w:val="Pardeliste"/>
+      <w:r>
+        <w:rPr>
+          <w:noProof/>
+        </w:rPr>
+        <w:lastRenderedPageBreak/>
+        <w:drawing>
+          <wp:inline distT="0" distB="0" distL="0" distR="0" wp14:anchorId="6D8DEF21" wp14:editId="17B75DD5">
+            <wp:extent cx="5760720" cy="2378743"/>
+            <wp:effectExtent l="0" t="0" r="0" b="2540"/>
+            <wp:docPr id="36" name="Picture 36" descr="C:\Users\Administrateur\Downloads\Tri_article_duMoinsRecent_PlusRecent.JPG"/>
+            <wp:cNvGraphicFramePr>
+              <a:graphicFrameLocks xmlns:a="http://schemas.openxmlformats.org/drawingml/2006/main" noChangeAspect="1"/>
+            </wp:cNvGraphicFramePr>
+            <a:graphic xmlns:a="http://schemas.openxmlformats.org/drawingml/2006/main">
+              <a:graphicData uri="http://schemas.openxmlformats.org/drawingml/2006/picture">
+                <pic:pic xmlns:pic="http://schemas.openxmlformats.org/drawingml/2006/picture">
+                  <pic:nvPicPr>
+                    <pic:cNvPr id="0" name="Picture 5" descr="C:\Users\Administrateur\Downloads\Tri_article_duMoinsRecent_PlusRecent.JPG"/>
+                    <pic:cNvPicPr>
+                      <a:picLocks noChangeAspect="1" noChangeArrowheads="1"/>
+                    </pic:cNvPicPr>
+                  </pic:nvPicPr>
+                  <pic:blipFill>
+                    <a:blip r:embed="rId31">
+                      <a:extLst>
+                        <a:ext uri="{28A0092B-C50C-407E-A947-70E740481C1C}">
+                          <a14:useLocalDpi xmlns:a14="http://schemas.microsoft.com/office/drawing/2010/main" val="0"/>
+                        </a:ext>
+                      </a:extLst>
+                    </a:blip>
+                    <a:srcRect/>
+                    <a:stretch>
+                      <a:fillRect/>
+                    </a:stretch>
+                  </pic:blipFill>
+                  <pic:spPr bwMode="auto">
+                    <a:xfrm>
+                      <a:off x="0" y="0"/>
+                      <a:ext cx="5760720" cy="2378743"/>
+                    </a:xfrm>
+                    <a:prstGeom prst="rect">
+                      <a:avLst/>
+                    </a:prstGeom>
+                    <a:noFill/>
+                    <a:ln>
+                      <a:noFill/>
+                    </a:ln>
+                  </pic:spPr>
+                </pic:pic>
+              </a:graphicData>
+            </a:graphic>
+          </wp:inline>
+        </w:drawing>
+      </w:r>
+    </w:p>
+    <w:p>
+      <w:pPr>
+        <w:pStyle w:val="ListParagraph"/>
+      </w:pPr>
+    </w:p>
+    <w:p>
+      <w:pPr>
+        <w:pStyle w:val="ListParagraph"/>
         <w:numPr>
           <w:ilvl w:val="0"/>
           <w:numId w:val="2"/>
         </w:numPr>
       </w:pPr>
       <w:r>
+        <w:t>Les votes :</w:t>
+      </w:r>
+    </w:p>
+    <w:p>
+      <w:pPr>
+        <w:ind w:left="360"/>
+      </w:pPr>
+      <w:r>
+        <w:rPr>
+          <w:noProof/>
+        </w:rPr>
+        <w:drawing>
+          <wp:anchor distT="0" distB="0" distL="114300" distR="114300" simplePos="0" relativeHeight="251694080" behindDoc="0" locked="0" layoutInCell="1" allowOverlap="1" wp14:anchorId="4932CEE5" wp14:editId="45364CC9">
+            <wp:simplePos x="0" y="0"/>
+            <wp:positionH relativeFrom="margin">
+              <wp:align>left</wp:align>
+            </wp:positionH>
+            <wp:positionV relativeFrom="paragraph">
+              <wp:posOffset>697622</wp:posOffset>
+            </wp:positionV>
+            <wp:extent cx="5760720" cy="2160232"/>
+            <wp:effectExtent l="0" t="0" r="0" b="0"/>
+            <wp:wrapSquare wrapText="bothSides"/>
+            <wp:docPr id="34" name="Picture 34" descr="C:\Users\Administrateur\Downloads\Article_PlusVote_MointVote.JPG"/>
+            <wp:cNvGraphicFramePr>
+              <a:graphicFrameLocks xmlns:a="http://schemas.openxmlformats.org/drawingml/2006/main" noChangeAspect="1"/>
+            </wp:cNvGraphicFramePr>
+            <a:graphic xmlns:a="http://schemas.openxmlformats.org/drawingml/2006/main">
+              <a:graphicData uri="http://schemas.openxmlformats.org/drawingml/2006/picture">
+                <pic:pic xmlns:pic="http://schemas.openxmlformats.org/drawingml/2006/picture">
+                  <pic:nvPicPr>
+                    <pic:cNvPr id="0" name="Picture 3" descr="C:\Users\Administrateur\Downloads\Article_PlusVote_MointVote.JPG"/>
+                    <pic:cNvPicPr>
+                      <a:picLocks noChangeAspect="1" noChangeArrowheads="1"/>
+                    </pic:cNvPicPr>
+                  </pic:nvPicPr>
+                  <pic:blipFill>
+                    <a:blip r:embed="rId32">
+                      <a:extLst>
+                        <a:ext uri="{28A0092B-C50C-407E-A947-70E740481C1C}">
+                          <a14:useLocalDpi xmlns:a14="http://schemas.microsoft.com/office/drawing/2010/main" val="0"/>
+                        </a:ext>
+                      </a:extLst>
+                    </a:blip>
+                    <a:srcRect/>
+                    <a:stretch>
+                      <a:fillRect/>
+                    </a:stretch>
+                  </pic:blipFill>
+                  <pic:spPr bwMode="auto">
+                    <a:xfrm>
+                      <a:off x="0" y="0"/>
+                      <a:ext cx="5760720" cy="2160232"/>
+                    </a:xfrm>
+                    <a:prstGeom prst="rect">
+                      <a:avLst/>
+                    </a:prstGeom>
+                    <a:noFill/>
+                    <a:ln>
+                      <a:noFill/>
+                    </a:ln>
+                  </pic:spPr>
+                </pic:pic>
+              </a:graphicData>
+            </a:graphic>
+          </wp:anchor>
+        </w:drawing>
+      </w:r>
+      <w:r>
+        <w:t xml:space="preserve">Les scribouillards peuvent évaluer un article à l’aide </w:t>
+      </w:r>
+      <w:r>
+        <w:t>des « boutons-</w:t>
+      </w:r>
+      <w:r>
+        <w:t>icône »</w:t>
+      </w:r>
+      <w:r>
+        <w:t xml:space="preserve"> j’aime et je n’aime pas</w:t>
+      </w:r>
+      <w:r>
+        <w:t>. Nous avons mis à disposition les fonctions suivantes sur les votes :</w:t>
+      </w:r>
+    </w:p>
+    <w:p>
+      <w:pPr>
+        <w:pStyle w:val="ListParagraph"/>
+        <w:numPr>
+          <w:ilvl w:val="1"/>
+          <w:numId w:val="2"/>
+        </w:numPr>
+      </w:pPr>
+      <w:r>
+        <w:t>Tri de l’article le plus voté au moins voté </w:t>
+      </w:r>
+      <w:bookmarkStart w:id="5" w:name="_GoBack"/>
+      <w:bookmarkEnd w:id="5"/>
+    </w:p>
+    <w:p>
+      <w:pPr>
+        <w:pStyle w:val="ListParagraph"/>
+        <w:ind w:left="1440"/>
+      </w:pPr>
+    </w:p>
+    <w:p>
+      <w:pPr>
+        <w:pStyle w:val="ListParagraph"/>
+        <w:numPr>
+          <w:ilvl w:val="1"/>
+          <w:numId w:val="2"/>
+        </w:numPr>
+      </w:pPr>
+      <w:r>
+        <w:t>Tri de l’article le moins voté au plus voté</w:t>
+      </w:r>
+    </w:p>
+    <w:p>
+      <w:pPr>
+        <w:pStyle w:val="ListParagraph"/>
+        <w:ind w:left="1440"/>
+      </w:pPr>
+    </w:p>
+    <w:p>
+      <w:pPr>
+        <w:pStyle w:val="ListParagraph"/>
+        <w:ind w:left="1440"/>
+      </w:pPr>
+      <w:r>
+        <w:rPr>
+          <w:noProof/>
+        </w:rPr>
+        <w:drawing>
+          <wp:anchor distT="0" distB="0" distL="114300" distR="114300" simplePos="0" relativeHeight="251695104" behindDoc="0" locked="0" layoutInCell="1" allowOverlap="1" wp14:anchorId="345321A8" wp14:editId="7005C219">
+            <wp:simplePos x="0" y="0"/>
+            <wp:positionH relativeFrom="margin">
+              <wp:align>right</wp:align>
+            </wp:positionH>
+            <wp:positionV relativeFrom="paragraph">
+              <wp:posOffset>121</wp:posOffset>
+            </wp:positionV>
+            <wp:extent cx="5760720" cy="2260516"/>
+            <wp:effectExtent l="0" t="0" r="0" b="6985"/>
+            <wp:wrapSquare wrapText="bothSides"/>
+            <wp:docPr id="35" name="Picture 35" descr="C:\Users\Administrateur\Downloads\Tri_Article_MoinsVote_AuPlusVote.JPG"/>
+            <wp:cNvGraphicFramePr>
+              <a:graphicFrameLocks xmlns:a="http://schemas.openxmlformats.org/drawingml/2006/main" noChangeAspect="1"/>
+            </wp:cNvGraphicFramePr>
+            <a:graphic xmlns:a="http://schemas.openxmlformats.org/drawingml/2006/main">
+              <a:graphicData uri="http://schemas.openxmlformats.org/drawingml/2006/picture">
+                <pic:pic xmlns:pic="http://schemas.openxmlformats.org/drawingml/2006/picture">
+                  <pic:nvPicPr>
+                    <pic:cNvPr id="0" name="Picture 4" descr="C:\Users\Administrateur\Downloads\Tri_Article_MoinsVote_AuPlusVote.JPG"/>
+                    <pic:cNvPicPr>
+                      <a:picLocks noChangeAspect="1" noChangeArrowheads="1"/>
+                    </pic:cNvPicPr>
+                  </pic:nvPicPr>
+                  <pic:blipFill>
+                    <a:blip r:embed="rId33">
+                      <a:extLst>
+                        <a:ext uri="{28A0092B-C50C-407E-A947-70E740481C1C}">
+                          <a14:useLocalDpi xmlns:a14="http://schemas.microsoft.com/office/drawing/2010/main" val="0"/>
+                        </a:ext>
+                      </a:extLst>
+                    </a:blip>
+                    <a:srcRect/>
+                    <a:stretch>
+                      <a:fillRect/>
+                    </a:stretch>
+                  </pic:blipFill>
+                  <pic:spPr bwMode="auto">
+                    <a:xfrm>
+                      <a:off x="0" y="0"/>
+                      <a:ext cx="5760720" cy="2260516"/>
+                    </a:xfrm>
+                    <a:prstGeom prst="rect">
+                      <a:avLst/>
+                    </a:prstGeom>
+                    <a:noFill/>
+                    <a:ln>
+                      <a:noFill/>
+                    </a:ln>
+                  </pic:spPr>
+                </pic:pic>
+              </a:graphicData>
+            </a:graphic>
+          </wp:anchor>
+        </w:drawing>
+      </w:r>
+    </w:p>
+    <w:p>
+      <w:pPr>
+        <w:pStyle w:val="ListParagraph"/>
+        <w:numPr>
+          <w:ilvl w:val="0"/>
+          <w:numId w:val="2"/>
+        </w:numPr>
+      </w:pPr>
+      <w:r>
+        <w:lastRenderedPageBreak/>
         <w:t>Fonctionnalité bonus :</w:t>
       </w:r>
     </w:p>
@@ -3862,7 +4386,7 @@
     </w:p>
     <w:p>
       <w:pPr>
-        <w:pStyle w:val="Titre2"/>
+        <w:pStyle w:val="Heading2"/>
         <w:rPr>
           <w:rFonts w:ascii="Raleway" w:hAnsi="Raleway"/>
           <w:color w:val="000000" w:themeColor="text1"/>
@@ -3879,13 +4403,13 @@
     <w:p/>
     <w:p>
       <w:pPr>
-        <w:pStyle w:val="Titre2"/>
+        <w:pStyle w:val="Heading2"/>
         <w:rPr>
           <w:rFonts w:ascii="Raleway" w:hAnsi="Raleway"/>
           <w:color w:val="000000" w:themeColor="text1"/>
         </w:rPr>
         <w:sectPr>
-          <w:footerReference w:type="default" r:id="rId28"/>
+          <w:footerReference w:type="default" r:id="rId34"/>
           <w:pgSz w:w="11906" w:h="16838"/>
           <w:pgMar w:top="1417" w:right="1417" w:bottom="1417" w:left="1417" w:header="708" w:footer="708" w:gutter="0"/>
           <w:cols w:space="708"/>
@@ -3902,7 +4426,7 @@
     </w:p>
     <w:p>
       <w:pPr>
-        <w:pStyle w:val="Titre1"/>
+        <w:pStyle w:val="Heading1"/>
         <w:rPr>
           <w:rFonts w:ascii="Garamond" w:hAnsi="Garamond"/>
           <w:b/>
@@ -4015,9 +4539,9 @@
               </wp:anchor>
             </w:drawing>
           </mc:Choice>
-          <mc:Fallback xmlns:cx="http://schemas.microsoft.com/office/drawing/2014/chartex" xmlns:cx1="http://schemas.microsoft.com/office/drawing/2015/9/8/chartex" xmlns:cx2="http://schemas.microsoft.com/office/drawing/2015/10/21/chartex" xmlns:cx3="http://schemas.microsoft.com/office/drawing/2016/5/9/chartex" xmlns:cx4="http://schemas.microsoft.com/office/drawing/2016/5/10/chartex" xmlns:cx5="http://schemas.microsoft.com/office/drawing/2016/5/11/chartex" xmlns:cx6="http://schemas.microsoft.com/office/drawing/2016/5/12/chartex" xmlns:cx7="http://schemas.microsoft.com/office/drawing/2016/5/13/chartex" xmlns:cx8="http://schemas.microsoft.com/office/drawing/2016/5/14/chartex" xmlns:aink="http://schemas.microsoft.com/office/drawing/2016/ink" xmlns:am3d="http://schemas.microsoft.com/office/drawing/2017/model3d" xmlns:w16cid="http://schemas.microsoft.com/office/word/2016/wordml/cid" xmlns:w16se="http://schemas.microsoft.com/office/word/2015/wordml/symex">
+          <mc:Fallback>
             <w:pict>
-              <v:shape id="Text Box 12" o:spid="_x0000_s1028" type="#_x0000_t202" style="position:absolute;margin-left:0;margin-top:38.25pt;width:69.45pt;height:31.3pt;z-index:251678720;visibility:visible;mso-wrap-style:square;mso-width-percent:0;mso-height-percent:0;mso-wrap-distance-left:9pt;mso-wrap-distance-top:0;mso-wrap-distance-right:9pt;mso-wrap-distance-bottom:0;mso-position-horizontal:left;mso-position-horizontal-relative:margin;mso-position-vertical:absolute;mso-position-vertical-relative:text;mso-width-percent:0;mso-height-percent:0;mso-width-relative:margin;mso-height-relative:margin;v-text-anchor:top" o:gfxdata="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" fillcolor="#ffe599 [1303]" strokeweight=".5pt">
+              <v:shape w14:anchorId="59958FB5" id="Text Box 12" o:spid="_x0000_s1028" type="#_x0000_t202" style="position:absolute;margin-left:0;margin-top:38.25pt;width:69.45pt;height:31.3pt;z-index:251678720;visibility:visible;mso-wrap-style:square;mso-width-percent:0;mso-height-percent:0;mso-wrap-distance-left:9pt;mso-wrap-distance-top:0;mso-wrap-distance-right:9pt;mso-wrap-distance-bottom:0;mso-position-horizontal:left;mso-position-horizontal-relative:margin;mso-position-vertical:absolute;mso-position-vertical-relative:text;mso-width-percent:0;mso-height-percent:0;mso-width-relative:margin;mso-height-relative:margin;v-text-anchor:top" o:gfxdata="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" fillcolor="#ffe599 [1303]" strokeweight=".5pt">
                 <v:textbox>
                   <w:txbxContent>
                     <w:p/>
@@ -4035,7 +4559,7 @@
     </w:p>
     <w:tbl>
       <w:tblPr>
-        <w:tblStyle w:val="Grilledutableau"/>
+        <w:tblStyle w:val="TableGrid"/>
         <w:tblW w:w="14923" w:type="dxa"/>
         <w:tblLook w:val="04A0" w:firstRow="1" w:lastRow="0" w:firstColumn="1" w:lastColumn="0" w:noHBand="0" w:noVBand="1"/>
       </w:tblPr>
@@ -4096,7 +4620,7 @@
                           <pic:cNvPicPr/>
                         </pic:nvPicPr>
                         <pic:blipFill>
-                          <a:blip r:embed="rId29" cstate="print">
+                          <a:blip r:embed="rId35" cstate="print">
                             <a:extLst>
                               <a:ext uri="{28A0092B-C50C-407E-A947-70E740481C1C}">
                                 <a14:useLocalDpi xmlns:a14="http://schemas.microsoft.com/office/drawing/2010/main" val="0"/>
@@ -4175,7 +4699,7 @@
                           </pic:cNvPicPr>
                         </pic:nvPicPr>
                         <pic:blipFill rotWithShape="1">
-                          <a:blip r:embed="rId30" cstate="print">
+                          <a:blip r:embed="rId36" cstate="print">
                             <a:extLst>
                               <a:ext uri="{28A0092B-C50C-407E-A947-70E740481C1C}">
                                 <a14:useLocalDpi xmlns:a14="http://schemas.microsoft.com/office/drawing/2010/main" val="0"/>
@@ -4272,7 +4796,7 @@
                           <pic:cNvPicPr/>
                         </pic:nvPicPr>
                         <pic:blipFill>
-                          <a:blip r:embed="rId31">
+                          <a:blip r:embed="rId37">
                             <a:extLst>
                               <a:ext uri="{28A0092B-C50C-407E-A947-70E740481C1C}">
                                 <a14:useLocalDpi xmlns:a14="http://schemas.microsoft.com/office/drawing/2010/main" val="0"/>
@@ -4348,7 +4872,7 @@
                           </pic:cNvPicPr>
                         </pic:nvPicPr>
                         <pic:blipFill>
-                          <a:blip r:embed="rId32" cstate="print">
+                          <a:blip r:embed="rId38" cstate="print">
                             <a:extLst>
                               <a:ext uri="{28A0092B-C50C-407E-A947-70E740481C1C}">
                                 <a14:useLocalDpi xmlns:a14="http://schemas.microsoft.com/office/drawing/2010/main" val="0"/>
@@ -4470,23 +4994,7 @@
           </w:tcPr>
           <w:p>
             <w:r>
-              <w:t xml:space="preserve">Mise en place de l’intégration continue : nous avons tenté </w:t>
-            </w:r>
-            <w:proofErr w:type="spellStart"/>
-            <w:r>
-              <w:t>SonarCloud</w:t>
-            </w:r>
-            <w:proofErr w:type="spellEnd"/>
-            <w:r>
-              <w:t xml:space="preserve"> pour éviter l’installation de l’outil </w:t>
-            </w:r>
-            <w:proofErr w:type="spellStart"/>
-            <w:r>
-              <w:t>SonarQube</w:t>
-            </w:r>
-            <w:proofErr w:type="spellEnd"/>
-            <w:r>
-              <w:t xml:space="preserve"> à chacun.</w:t>
+              <w:t>Mise en place de l’intégration continue : nous avons tenté SonarCloud pour éviter l’installation de l’outil SonarQube à chacun.</w:t>
             </w:r>
           </w:p>
           <w:p>
@@ -4610,28 +5118,12 @@
           </w:tcPr>
           <w:p>
             <w:r>
-              <w:t xml:space="preserve">Utilisation de la documentation </w:t>
-            </w:r>
-            <w:proofErr w:type="spellStart"/>
-            <w:r>
-              <w:t>Springboot</w:t>
-            </w:r>
-            <w:proofErr w:type="spellEnd"/>
-            <w:r>
-              <w:t xml:space="preserve"> sur les tests afin de savoir quelles annotations utiliser et comment les utiliser. </w:t>
+              <w:t xml:space="preserve">Utilisation de la documentation Springboot sur les tests afin de savoir quelles annotations utiliser et comment les utiliser. </w:t>
             </w:r>
           </w:p>
           <w:p>
             <w:r>
-              <w:t>Utilisation des annotations « </w:t>
-            </w:r>
-            <w:proofErr w:type="spellStart"/>
-            <w:r>
-              <w:t>Mockito</w:t>
-            </w:r>
-            <w:proofErr w:type="spellEnd"/>
-            <w:r>
-              <w:t> »</w:t>
+              <w:t>Utilisation des annotations « Mockito »</w:t>
             </w:r>
             <w:proofErr w:type="gramStart"/>
             <w:r>
@@ -4639,31 +5131,7 @@
             </w:r>
             <w:proofErr w:type="gramEnd"/>
             <w:r>
-              <w:t> </w:t>
-            </w:r>
-            <w:proofErr w:type="spellStart"/>
-            <w:r>
-              <w:t>when</w:t>
-            </w:r>
-            <w:proofErr w:type="spellEnd"/>
-            <w:r>
-              <w:t> », « </w:t>
-            </w:r>
-            <w:proofErr w:type="spellStart"/>
-            <w:r>
-              <w:t>then</w:t>
-            </w:r>
-            <w:proofErr w:type="spellEnd"/>
-            <w:r>
-              <w:t xml:space="preserve"> » </w:t>
-            </w:r>
-            <w:proofErr w:type="spellStart"/>
-            <w:r>
-              <w:t>etc</w:t>
-            </w:r>
-            <w:proofErr w:type="spellEnd"/>
-            <w:r>
-              <w:t xml:space="preserve"> pour simuler des scénarios et que les tests puissent fonctionner.</w:t>
+              <w:t> when », « then » etc pour simuler des scénarios et que les tests puissent fonctionner.</w:t>
             </w:r>
           </w:p>
           <w:p/>
@@ -4703,7 +5171,7 @@
     <w:p/>
     <w:p>
       <w:pPr>
-        <w:pStyle w:val="Titre1"/>
+        <w:pStyle w:val="Heading1"/>
         <w:rPr>
           <w:rFonts w:ascii="Garamond" w:hAnsi="Garamond"/>
           <w:b/>
@@ -4812,7 +5280,7 @@
     <w:p/>
     <w:p>
       <w:pPr>
-        <w:pStyle w:val="Titre1"/>
+        <w:pStyle w:val="Heading1"/>
         <w:rPr>
           <w:rFonts w:ascii="Garamond" w:hAnsi="Garamond"/>
           <w:b/>
@@ -4833,7 +5301,7 @@
     <w:p/>
     <w:p>
       <w:pPr>
-        <w:pStyle w:val="Titre2"/>
+        <w:pStyle w:val="Heading2"/>
         <w:rPr>
           <w:color w:val="000000" w:themeColor="text1"/>
         </w:rPr>
@@ -4842,21 +5310,76 @@
         <w:rPr>
           <w:color w:val="000000" w:themeColor="text1"/>
         </w:rPr>
-        <w:t xml:space="preserve">Retour globale de l’équipe des </w:t>
-      </w:r>
-      <w:proofErr w:type="spellStart"/>
-      <w:r>
+        <w:t xml:space="preserve">Retour globale de l’équipe des Scrib’s : </w:t>
+      </w:r>
+    </w:p>
+    <w:p>
+      <w:pPr>
+        <w:jc w:val="both"/>
+      </w:pPr>
+      <w:r>
+        <w:t xml:space="preserve">Nous trouvons que les cours du module sont très bien organisés et efficace. En effet, les cours montrent directement les </w:t>
+      </w:r>
+      <w:r>
+        <w:t>pistes</w:t>
+      </w:r>
+      <w:r>
+        <w:t xml:space="preserve"> auxquelles </w:t>
+      </w:r>
+      <w:r>
+        <w:t xml:space="preserve">nous devrions nous </w:t>
+      </w:r>
+      <w:r>
+        <w:t xml:space="preserve">intéresser. L’enseignant est très concis et pragmatique ce qui est hautement apprécié par l’ensemble de l’équipe. </w:t>
+      </w:r>
+    </w:p>
+    <w:p>
+      <w:pPr>
+        <w:jc w:val="both"/>
+      </w:pPr>
+      <w:r>
+        <w:t xml:space="preserve">Par ailleurs, le fait que les cours soient centralisés sur un site dédié est génial. Cela nous évite de perdre du temps à les chercher sur le commun, et nous y donne accès partout. </w:t>
+      </w:r>
+    </w:p>
+    <w:p>
+      <w:pPr>
+        <w:jc w:val="both"/>
+      </w:pPr>
+      <w:r>
+        <w:t xml:space="preserve">Ce module nous a apporté une vision fraîche et à jour de ce qu’est le Génie Logiciel aujourd’hui ce qui est très important </w:t>
+      </w:r>
+      <w:r>
+        <w:t>dans le cadre de la veille technologique de chacun.</w:t>
+      </w:r>
+      <w:r>
+        <w:t xml:space="preserve"> Enfin, Vincent Boutour est </w:t>
+      </w:r>
+      <w:r>
+        <w:t xml:space="preserve">vraiment </w:t>
+      </w:r>
+      <w:r>
+        <w:t>disponible pour ses étudiants et est de grande aide lors de difficultés rencontrées ou de blocages</w:t>
+      </w:r>
+      <w:r>
+        <w:t xml:space="preserve"> ce qui est appréciable</w:t>
+      </w:r>
+      <w:r>
+        <w:t>.</w:t>
+      </w:r>
+    </w:p>
+    <w:p/>
+    <w:p>
+      <w:pPr>
+        <w:pStyle w:val="Heading2"/>
         <w:rPr>
           <w:color w:val="000000" w:themeColor="text1"/>
         </w:rPr>
-        <w:t>Scrib’s</w:t>
-      </w:r>
-      <w:proofErr w:type="spellEnd"/>
+      </w:pPr>
       <w:r>
         <w:rPr>
           <w:color w:val="000000" w:themeColor="text1"/>
         </w:rPr>
-        <w:t xml:space="preserve"> : </w:t>
+        <w:t xml:space="preserve">Retour perso de Marina Passoubady : </w:t>
       </w:r>
     </w:p>
     <w:p>
@@ -4864,19 +5387,7 @@
         <w:jc w:val="both"/>
       </w:pPr>
       <w:r>
-        <w:t xml:space="preserve">Nous trouvons que les cours du module sont très bien organisés et efficace. En effet, les cours montrent directement les </w:t>
-      </w:r>
-      <w:r>
-        <w:t>pistes</w:t>
-      </w:r>
-      <w:r>
-        <w:t xml:space="preserve"> auxquelles </w:t>
-      </w:r>
-      <w:r>
-        <w:t xml:space="preserve">nous devrions nous </w:t>
-      </w:r>
-      <w:r>
-        <w:t xml:space="preserve">intéresser. L’enseignant est très concis et pragmatique ce qui est hautement apprécié par l’ensemble de l’équipe. </w:t>
+        <w:t xml:space="preserve">J’ai beaucoup apprécié ce module. Dans un premier les cours sont très vivants avec un support clair et concis. Un professeur passionné qui arrive encore à jongler entre la passerelle vie étudiante et vie professionnel. On se sent très vite à l’aise et lui aussi compréhensible et proche de ce qu’on souhaite comme réponse. J’ai appris des choses mais surtout compris. Beaucoup de notion abordée dans le cours, j’en avais déjà entendu parler mais je n’avais pas d’opinion clair dessus. Ainsi M. Boutour nous a partagé son savoir sans nous l’imposer. Cette manière d’enseigner incite plus la curiosité de l’élève dans le bon sens. </w:t>
       </w:r>
     </w:p>
     <w:p>
@@ -4884,7 +5395,7 @@
         <w:jc w:val="both"/>
       </w:pPr>
       <w:r>
-        <w:t xml:space="preserve">Par ailleurs, le fait que les cours soient centralisés sur un site dédié est génial. Cela nous évite de perdre du temps à les chercher sur le commun, et nous y donne accès partout. </w:t>
+        <w:t xml:space="preserve">Concernant le projet, nous étions 4 mais confiant. L’organisation et l’attributs des tâches et rôles de chacun s’est très vite mise en route. Fonctionnant par binôme pendant les séances et par Skype durant la semaine : niveau communication je l’ai trouvé fluide et efficace. </w:t>
       </w:r>
     </w:p>
     <w:p>
@@ -4892,62 +5403,7 @@
         <w:jc w:val="both"/>
       </w:pPr>
       <w:r>
-        <w:t xml:space="preserve">Ce module nous a apporté une vision fraîche et à jour de ce qu’est le Génie Logiciel aujourd’hui ce qui est très important </w:t>
-      </w:r>
-      <w:r>
-        <w:t>dans le cadre de la veille technologique de chacun.</w:t>
-      </w:r>
-      <w:r>
-        <w:t xml:space="preserve"> Enfin, Vincent </w:t>
-      </w:r>
-      <w:proofErr w:type="spellStart"/>
-      <w:r>
-        <w:t>Boutour</w:t>
-      </w:r>
-      <w:proofErr w:type="spellEnd"/>
-      <w:r>
-        <w:t xml:space="preserve"> est </w:t>
-      </w:r>
-      <w:r>
-        <w:t xml:space="preserve">vraiment </w:t>
-      </w:r>
-      <w:r>
-        <w:t>disponible pour ses étudiants et est de grande aide lors de difficultés rencontrées ou de blocages</w:t>
-      </w:r>
-      <w:r>
-        <w:t xml:space="preserve"> ce qui est appréciable</w:t>
-      </w:r>
-      <w:r>
-        <w:t>.</w:t>
-      </w:r>
-    </w:p>
-    <w:p/>
-    <w:p>
-      <w:pPr>
-        <w:pStyle w:val="Titre2"/>
-        <w:rPr>
-          <w:color w:val="000000" w:themeColor="text1"/>
-        </w:rPr>
-      </w:pPr>
-      <w:r>
-        <w:rPr>
-          <w:color w:val="000000" w:themeColor="text1"/>
-        </w:rPr>
-        <w:t>Retour perso de Marina </w:t>
-      </w:r>
-      <w:proofErr w:type="spellStart"/>
-      <w:r>
-        <w:rPr>
-          <w:color w:val="000000" w:themeColor="text1"/>
-        </w:rPr>
-        <w:t>Passoubady</w:t>
-      </w:r>
-      <w:proofErr w:type="spellEnd"/>
-      <w:r>
-        <w:rPr>
-          <w:color w:val="000000" w:themeColor="text1"/>
-        </w:rPr>
-        <w:t xml:space="preserve"> : </w:t>
+        <w:t xml:space="preserve">Nous avons choisi, en suivant les conseils du professeur, de partir sur un projet simple et ensuite de l’alimenter avec d’autres fonctionnalités. Cette vision a finalement porté ses fruits car nous sommes arrivés quasiment à nos objectifs. Chacun a contribué au projet, nous avons fait l’effort de travailler sur des technologies que nous n’avons pas expérimentées (Git, MarkDown, Semantic UI, SpringBoot). J’ai beaucoup apprécié découvrir en même temps que de travailler sur le projet. J’ai découvert la puissance du framework Spring. </w:t>
       </w:r>
     </w:p>
     <w:p>
@@ -4955,15 +5411,15 @@
         <w:jc w:val="both"/>
       </w:pPr>
       <w:r>
-        <w:t xml:space="preserve">J’ai beaucoup apprécié ce module. Dans un premier les cours sont très vivants avec un support clair et concis. Un professeur passionné qui arrive encore à jongler entre la passerelle vie étudiante et vie professionnel. On se sent très vite à l’aise et lui aussi compréhensible et proche de ce qu’on souhaite comme réponse. J’ai appris des choses mais surtout compris. Beaucoup de notion abordée dans le cours, j’en avais déjà entendu parler mais je n’avais pas d’opinion clair dessus. Ainsi M. </w:t>
-      </w:r>
-      <w:proofErr w:type="spellStart"/>
-      <w:r>
-        <w:t>Boutour</w:t>
-      </w:r>
-      <w:proofErr w:type="spellEnd"/>
-      <w:r>
-        <w:t xml:space="preserve"> nous a partagé son savoir sans nous l’imposer. Cette manière d’enseigner incite plus la curiosité de l’élève dans le bon sens. </w:t>
+        <w:t xml:space="preserve">Au sein de l’équipe, une très bonne entente et du sérieux de la part de chacun. Pour gagner en production, nous avons travaillé sur des tâches où nous étions le plus à l’aise. Nous prenions ensuite le temps d’expliquer aux autres nos avancements. </w:t>
+      </w:r>
+      <w:proofErr w:type="gramStart"/>
+      <w:r>
+        <w:t>Git nous</w:t>
+      </w:r>
+      <w:proofErr w:type="gramEnd"/>
+      <w:r>
+        <w:t xml:space="preserve"> a été très utile pour ce projet, j’ai longtemps évité de l’utiliser durant le DUT. Dorénavant je m’exigerai de l’utiliser, je me suis rendu compte que cela facilite le partage du code lorsqu’on travaille à plusieurs régulièrement. </w:t>
       </w:r>
     </w:p>
     <w:p>
@@ -4971,85 +5427,13 @@
         <w:jc w:val="both"/>
       </w:pPr>
       <w:r>
-        <w:t xml:space="preserve">Concernant le projet, nous étions 4 mais confiant. L’organisation et l’attributs des tâches et rôles de chacun s’est très vite mise en route. Fonctionnant par binôme pendant les séances et par Skype durant la semaine : niveau communication je l’ai trouvé fluide et efficace. </w:t>
-      </w:r>
-    </w:p>
-    <w:p>
-      <w:pPr>
-        <w:jc w:val="both"/>
-      </w:pPr>
-      <w:r>
-        <w:t xml:space="preserve">Nous avons choisi, en suivant les conseils du professeur, de partir sur un projet simple et ensuite de l’alimenter avec d’autres fonctionnalités. Cette vision a finalement porté ses fruits car nous sommes arrivés quasiment à nos objectifs. Chacun a contribué au projet, nous avons fait l’effort de travailler sur des technologies que nous n’avons pas expérimentées (Git, </w:t>
-      </w:r>
-      <w:proofErr w:type="spellStart"/>
-      <w:r>
-        <w:t>MarkDown</w:t>
-      </w:r>
-      <w:proofErr w:type="spellEnd"/>
-      <w:r>
-        <w:t xml:space="preserve">, </w:t>
-      </w:r>
-      <w:proofErr w:type="spellStart"/>
-      <w:r>
-        <w:t>Semantic</w:t>
-      </w:r>
-      <w:proofErr w:type="spellEnd"/>
-      <w:r>
-        <w:t xml:space="preserve"> UI, </w:t>
-      </w:r>
-      <w:proofErr w:type="spellStart"/>
-      <w:r>
-        <w:t>SpringBoot</w:t>
-      </w:r>
-      <w:proofErr w:type="spellEnd"/>
-      <w:r>
-        <w:t xml:space="preserve">). J’ai beaucoup apprécié découvrir en même temps que de travailler sur le projet. J’ai découvert la puissance du </w:t>
-      </w:r>
-      <w:proofErr w:type="spellStart"/>
-      <w:r>
-        <w:t>framework</w:t>
-      </w:r>
-      <w:proofErr w:type="spellEnd"/>
-      <w:r>
-        <w:t xml:space="preserve"> </w:t>
-      </w:r>
-      <w:proofErr w:type="spellStart"/>
-      <w:r>
-        <w:t>Spring</w:t>
-      </w:r>
-      <w:proofErr w:type="spellEnd"/>
-      <w:r>
-        <w:t xml:space="preserve">. </w:t>
-      </w:r>
-    </w:p>
-    <w:p>
-      <w:pPr>
-        <w:jc w:val="both"/>
-      </w:pPr>
-      <w:r>
-        <w:t xml:space="preserve">Au sein de l’équipe, une très bonne entente et du sérieux de la part de chacun. Pour gagner en production, nous avons travaillé sur des tâches où nous étions le plus à l’aise. Nous prenions ensuite le temps d’expliquer aux autres nos avancements. </w:t>
-      </w:r>
-      <w:proofErr w:type="gramStart"/>
-      <w:r>
-        <w:t>Git nous</w:t>
-      </w:r>
-      <w:proofErr w:type="gramEnd"/>
-      <w:r>
-        <w:t xml:space="preserve"> a été très utile pour ce projet, j’ai longtemps évité de l’utiliser durant le DUT. Dorénavant je m’exigerai de l’utiliser, je me suis rendu compte que cela facilite le partage du code lorsqu’on travaille à plusieurs régulièrement. </w:t>
-      </w:r>
-    </w:p>
-    <w:p>
-      <w:pPr>
-        <w:jc w:val="both"/>
-      </w:pPr>
-      <w:r>
         <w:t xml:space="preserve">De même que Sonar pour l’intégration continue, un outil puissant qui nous a aidé pour trouver les bugs et couvrir nos tests. Une interface simple et flexible que j’utiliserai très souvent aussi. </w:t>
       </w:r>
     </w:p>
     <w:p/>
     <w:p>
       <w:pPr>
-        <w:pStyle w:val="Titre1"/>
+        <w:pStyle w:val="Heading1"/>
         <w:rPr>
           <w:rFonts w:ascii="Garamond" w:hAnsi="Garamond"/>
           <w:b/>
@@ -5082,15 +5466,7 @@
         <w:jc w:val="both"/>
       </w:pPr>
       <w:r>
-        <w:t xml:space="preserve">Nous avons essayé de travailler en agile en fonctionnant par sprint. Nous avons vite pris l’habitude de vérifier nos « to do </w:t>
-      </w:r>
-      <w:proofErr w:type="spellStart"/>
-      <w:r>
-        <w:t>list</w:t>
-      </w:r>
-      <w:proofErr w:type="spellEnd"/>
-      <w:r>
-        <w:t xml:space="preserve"> », d’établies des séances de brainstorming et de redéfinir les objectifs de la semaine.  </w:t>
+        <w:t xml:space="preserve">Nous avons essayé de travailler en agile en fonctionnant par sprint. Nous avons vite pris l’habitude de vérifier nos « to do list », d’établies des séances de brainstorming et de redéfinir les objectifs de la semaine.  </w:t>
       </w:r>
     </w:p>
     <w:p>
@@ -5121,7 +5497,7 @@
 </file>
 
 <file path=word/endnotes.xml><?xml version="1.0" encoding="utf-8"?>
-<w:endnotes xmlns:wpc="http://schemas.microsoft.com/office/word/2010/wordprocessingCanvas" xmlns:mo="http://schemas.microsoft.com/office/mac/office/2008/main" xmlns:mc="http://schemas.openxmlformats.org/markup-compatibility/2006" xmlns:mv="urn:schemas-microsoft-com:mac:vml" xmlns:o="urn:schemas-microsoft-com:office:office" xmlns:r="http://schemas.openxmlformats.org/officeDocument/2006/relationships" xmlns:m="http://schemas.openxmlformats.org/officeDocument/2006/math" xmlns:v="urn:schemas-microsoft-com:vml" xmlns:wp14="http://schemas.microsoft.com/office/word/2010/wordprocessingDrawing" xmlns:wp="http://schemas.openxmlformats.org/drawingml/2006/wordprocessingDrawing" xmlns:w10="urn:schemas-microsoft-com:office:word" xmlns:w="http://schemas.openxmlformats.org/wordprocessingml/2006/main" xmlns:w14="http://schemas.microsoft.com/office/word/2010/wordml" xmlns:w15="http://schemas.microsoft.com/office/word/2012/wordml" xmlns:wpg="http://schemas.microsoft.com/office/word/2010/wordprocessingGroup" xmlns:wpi="http://schemas.microsoft.com/office/word/2010/wordprocessingInk" xmlns:wne="http://schemas.microsoft.com/office/word/2006/wordml" xmlns:wps="http://schemas.microsoft.com/office/word/2010/wordprocessingShape" mc:Ignorable="w14 w15 wp14">
+<w:endnotes xmlns:wpc="http://schemas.microsoft.com/office/word/2010/wordprocessingCanvas" xmlns:cx="http://schemas.microsoft.com/office/drawing/2014/chartex" xmlns:cx1="http://schemas.microsoft.com/office/drawing/2015/9/8/chartex" xmlns:cx2="http://schemas.microsoft.com/office/drawing/2015/10/21/chartex" xmlns:cx3="http://schemas.microsoft.com/office/drawing/2016/5/9/chartex" xmlns:cx4="http://schemas.microsoft.com/office/drawing/2016/5/10/chartex" xmlns:cx5="http://schemas.microsoft.com/office/drawing/2016/5/11/chartex" xmlns:cx6="http://schemas.microsoft.com/office/drawing/2016/5/12/chartex" xmlns:cx7="http://schemas.microsoft.com/office/drawing/2016/5/13/chartex" xmlns:cx8="http://schemas.microsoft.com/office/drawing/2016/5/14/chartex" xmlns:mc="http://schemas.openxmlformats.org/markup-compatibility/2006" xmlns:aink="http://schemas.microsoft.com/office/drawing/2016/ink" xmlns:am3d="http://schemas.microsoft.com/office/drawing/2017/model3d" xmlns:o="urn:schemas-microsoft-com:office:office" xmlns:r="http://schemas.openxmlformats.org/officeDocument/2006/relationships" xmlns:m="http://schemas.openxmlformats.org/officeDocument/2006/math" xmlns:v="urn:schemas-microsoft-com:vml" xmlns:wp14="http://schemas.microsoft.com/office/word/2010/wordprocessingDrawing" xmlns:wp="http://schemas.openxmlformats.org/drawingml/2006/wordprocessingDrawing" xmlns:w10="urn:schemas-microsoft-com:office:word" xmlns:w="http://schemas.openxmlformats.org/wordprocessingml/2006/main" xmlns:w14="http://schemas.microsoft.com/office/word/2010/wordml" xmlns:w15="http://schemas.microsoft.com/office/word/2012/wordml" xmlns:w16cid="http://schemas.microsoft.com/office/word/2016/wordml/cid" xmlns:w16se="http://schemas.microsoft.com/office/word/2015/wordml/symex" xmlns:wpg="http://schemas.microsoft.com/office/word/2010/wordprocessingGroup" xmlns:wpi="http://schemas.microsoft.com/office/word/2010/wordprocessingInk" xmlns:wne="http://schemas.microsoft.com/office/word/2006/wordml" xmlns:wps="http://schemas.microsoft.com/office/word/2010/wordprocessingShape" mc:Ignorable="w14 w15 w16se w16cid wp14">
   <w:endnote w:type="separator" w:id="-1">
     <w:p>
       <w:pPr>
@@ -5146,7 +5522,7 @@
 </file>
 
 <file path=word/footer1.xml><?xml version="1.0" encoding="utf-8"?>
-<w:ftr xmlns:wpc="http://schemas.microsoft.com/office/word/2010/wordprocessingCanvas" xmlns:mo="http://schemas.microsoft.com/office/mac/office/2008/main" xmlns:mc="http://schemas.openxmlformats.org/markup-compatibility/2006" xmlns:mv="urn:schemas-microsoft-com:mac:vml" xmlns:o="urn:schemas-microsoft-com:office:office" xmlns:r="http://schemas.openxmlformats.org/officeDocument/2006/relationships" xmlns:m="http://schemas.openxmlformats.org/officeDocument/2006/math" xmlns:v="urn:schemas-microsoft-com:vml" xmlns:wp14="http://schemas.microsoft.com/office/word/2010/wordprocessingDrawing" xmlns:wp="http://schemas.openxmlformats.org/drawingml/2006/wordprocessingDrawing" xmlns:w10="urn:schemas-microsoft-com:office:word" xmlns:w="http://schemas.openxmlformats.org/wordprocessingml/2006/main" xmlns:w14="http://schemas.microsoft.com/office/word/2010/wordml" xmlns:w15="http://schemas.microsoft.com/office/word/2012/wordml" xmlns:wpg="http://schemas.microsoft.com/office/word/2010/wordprocessingGroup" xmlns:wpi="http://schemas.microsoft.com/office/word/2010/wordprocessingInk" xmlns:wne="http://schemas.microsoft.com/office/word/2006/wordml" xmlns:wps="http://schemas.microsoft.com/office/word/2010/wordprocessingShape" mc:Ignorable="w14 w15 wp14">
+<w:ftr xmlns:wpc="http://schemas.microsoft.com/office/word/2010/wordprocessingCanvas" xmlns:cx="http://schemas.microsoft.com/office/drawing/2014/chartex" xmlns:cx1="http://schemas.microsoft.com/office/drawing/2015/9/8/chartex" xmlns:cx2="http://schemas.microsoft.com/office/drawing/2015/10/21/chartex" xmlns:cx3="http://schemas.microsoft.com/office/drawing/2016/5/9/chartex" xmlns:cx4="http://schemas.microsoft.com/office/drawing/2016/5/10/chartex" xmlns:cx5="http://schemas.microsoft.com/office/drawing/2016/5/11/chartex" xmlns:cx6="http://schemas.microsoft.com/office/drawing/2016/5/12/chartex" xmlns:cx7="http://schemas.microsoft.com/office/drawing/2016/5/13/chartex" xmlns:cx8="http://schemas.microsoft.com/office/drawing/2016/5/14/chartex" xmlns:mc="http://schemas.openxmlformats.org/markup-compatibility/2006" xmlns:aink="http://schemas.microsoft.com/office/drawing/2016/ink" xmlns:am3d="http://schemas.microsoft.com/office/drawing/2017/model3d" xmlns:o="urn:schemas-microsoft-com:office:office" xmlns:r="http://schemas.openxmlformats.org/officeDocument/2006/relationships" xmlns:m="http://schemas.openxmlformats.org/officeDocument/2006/math" xmlns:v="urn:schemas-microsoft-com:vml" xmlns:wp14="http://schemas.microsoft.com/office/word/2010/wordprocessingDrawing" xmlns:wp="http://schemas.openxmlformats.org/drawingml/2006/wordprocessingDrawing" xmlns:w10="urn:schemas-microsoft-com:office:word" xmlns:w="http://schemas.openxmlformats.org/wordprocessingml/2006/main" xmlns:w14="http://schemas.microsoft.com/office/word/2010/wordml" xmlns:w15="http://schemas.microsoft.com/office/word/2012/wordml" xmlns:w16cid="http://schemas.microsoft.com/office/word/2016/wordml/cid" xmlns:w16se="http://schemas.microsoft.com/office/word/2015/wordml/symex" xmlns:wpg="http://schemas.microsoft.com/office/word/2010/wordprocessingGroup" xmlns:wpi="http://schemas.microsoft.com/office/word/2010/wordprocessingInk" xmlns:wne="http://schemas.microsoft.com/office/word/2006/wordml" xmlns:wps="http://schemas.microsoft.com/office/word/2010/wordprocessingShape" mc:Ignorable="w14 w15 w16se w16cid wp14">
   <w:sdt>
     <w:sdtPr>
       <w:id w:val="-1892021372"/>
@@ -5163,7 +5539,7 @@
     <w:sdtContent>
       <w:p>
         <w:pPr>
-          <w:pStyle w:val="Pieddepage"/>
+          <w:pStyle w:val="Footer"/>
           <w:jc w:val="right"/>
         </w:pPr>
         <w:r>
@@ -5179,7 +5555,7 @@
           <w:rPr>
             <w:noProof/>
           </w:rPr>
-          <w:t>14</w:t>
+          <w:t>19</w:t>
         </w:r>
         <w:r>
           <w:rPr>
@@ -5192,14 +5568,14 @@
   </w:sdt>
   <w:p>
     <w:pPr>
-      <w:pStyle w:val="Pieddepage"/>
+      <w:pStyle w:val="Footer"/>
     </w:pPr>
   </w:p>
 </w:ftr>
 </file>
 
 <file path=word/footnotes.xml><?xml version="1.0" encoding="utf-8"?>
-<w:footnotes xmlns:wpc="http://schemas.microsoft.com/office/word/2010/wordprocessingCanvas" xmlns:mo="http://schemas.microsoft.com/office/mac/office/2008/main" xmlns:mc="http://schemas.openxmlformats.org/markup-compatibility/2006" xmlns:mv="urn:schemas-microsoft-com:mac:vml" xmlns:o="urn:schemas-microsoft-com:office:office" xmlns:r="http://schemas.openxmlformats.org/officeDocument/2006/relationships" xmlns:m="http://schemas.openxmlformats.org/officeDocument/2006/math" xmlns:v="urn:schemas-microsoft-com:vml" xmlns:wp14="http://schemas.microsoft.com/office/word/2010/wordprocessingDrawing" xmlns:wp="http://schemas.openxmlformats.org/drawingml/2006/wordprocessingDrawing" xmlns:w10="urn:schemas-microsoft-com:office:word" xmlns:w="http://schemas.openxmlformats.org/wordprocessingml/2006/main" xmlns:w14="http://schemas.microsoft.com/office/word/2010/wordml" xmlns:w15="http://schemas.microsoft.com/office/word/2012/wordml" xmlns:wpg="http://schemas.microsoft.com/office/word/2010/wordprocessingGroup" xmlns:wpi="http://schemas.microsoft.com/office/word/2010/wordprocessingInk" xmlns:wne="http://schemas.microsoft.com/office/word/2006/wordml" xmlns:wps="http://schemas.microsoft.com/office/word/2010/wordprocessingShape" mc:Ignorable="w14 w15 wp14">
+<w:footnotes xmlns:wpc="http://schemas.microsoft.com/office/word/2010/wordprocessingCanvas" xmlns:cx="http://schemas.microsoft.com/office/drawing/2014/chartex" xmlns:cx1="http://schemas.microsoft.com/office/drawing/2015/9/8/chartex" xmlns:cx2="http://schemas.microsoft.com/office/drawing/2015/10/21/chartex" xmlns:cx3="http://schemas.microsoft.com/office/drawing/2016/5/9/chartex" xmlns:cx4="http://schemas.microsoft.com/office/drawing/2016/5/10/chartex" xmlns:cx5="http://schemas.microsoft.com/office/drawing/2016/5/11/chartex" xmlns:cx6="http://schemas.microsoft.com/office/drawing/2016/5/12/chartex" xmlns:cx7="http://schemas.microsoft.com/office/drawing/2016/5/13/chartex" xmlns:cx8="http://schemas.microsoft.com/office/drawing/2016/5/14/chartex" xmlns:mc="http://schemas.openxmlformats.org/markup-compatibility/2006" xmlns:aink="http://schemas.microsoft.com/office/drawing/2016/ink" xmlns:am3d="http://schemas.microsoft.com/office/drawing/2017/model3d" xmlns:o="urn:schemas-microsoft-com:office:office" xmlns:r="http://schemas.openxmlformats.org/officeDocument/2006/relationships" xmlns:m="http://schemas.openxmlformats.org/officeDocument/2006/math" xmlns:v="urn:schemas-microsoft-com:vml" xmlns:wp14="http://schemas.microsoft.com/office/word/2010/wordprocessingDrawing" xmlns:wp="http://schemas.openxmlformats.org/drawingml/2006/wordprocessingDrawing" xmlns:w10="urn:schemas-microsoft-com:office:word" xmlns:w="http://schemas.openxmlformats.org/wordprocessingml/2006/main" xmlns:w14="http://schemas.microsoft.com/office/word/2010/wordml" xmlns:w15="http://schemas.microsoft.com/office/word/2012/wordml" xmlns:w16cid="http://schemas.microsoft.com/office/word/2016/wordml/cid" xmlns:w16se="http://schemas.microsoft.com/office/word/2015/wordml/symex" xmlns:wpg="http://schemas.microsoft.com/office/word/2010/wordprocessingGroup" xmlns:wpi="http://schemas.microsoft.com/office/word/2010/wordprocessingInk" xmlns:wne="http://schemas.microsoft.com/office/word/2006/wordml" xmlns:wps="http://schemas.microsoft.com/office/word/2010/wordprocessingShape" mc:Ignorable="w14 w15 w16se w16cid wp14">
   <w:footnote w:type="separator" w:id="-1">
     <w:p>
       <w:pPr>
@@ -5224,8 +5600,8 @@
 </file>
 
 <file path=word/numbering.xml><?xml version="1.0" encoding="utf-8"?>
-<w:numbering xmlns:wpc="http://schemas.microsoft.com/office/word/2010/wordprocessingCanvas" xmlns:mo="http://schemas.microsoft.com/office/mac/office/2008/main" xmlns:mc="http://schemas.openxmlformats.org/markup-compatibility/2006" xmlns:mv="urn:schemas-microsoft-com:mac:vml" xmlns:o="urn:schemas-microsoft-com:office:office" xmlns:r="http://schemas.openxmlformats.org/officeDocument/2006/relationships" xmlns:m="http://schemas.openxmlformats.org/officeDocument/2006/math" xmlns:v="urn:schemas-microsoft-com:vml" xmlns:wp14="http://schemas.microsoft.com/office/word/2010/wordprocessingDrawing" xmlns:wp="http://schemas.openxmlformats.org/drawingml/2006/wordprocessingDrawing" xmlns:w10="urn:schemas-microsoft-com:office:word" xmlns:w="http://schemas.openxmlformats.org/wordprocessingml/2006/main" xmlns:w14="http://schemas.microsoft.com/office/word/2010/wordml" xmlns:w15="http://schemas.microsoft.com/office/word/2012/wordml" xmlns:wpg="http://schemas.microsoft.com/office/word/2010/wordprocessingGroup" xmlns:wpi="http://schemas.microsoft.com/office/word/2010/wordprocessingInk" xmlns:wne="http://schemas.microsoft.com/office/word/2006/wordml" xmlns:wps="http://schemas.microsoft.com/office/word/2010/wordprocessingShape" mc:Ignorable="w14 w15 wp14">
-  <w:abstractNum w:abstractNumId="0">
+<w:numbering xmlns:wpc="http://schemas.microsoft.com/office/word/2010/wordprocessingCanvas" xmlns:cx="http://schemas.microsoft.com/office/drawing/2014/chartex" xmlns:cx1="http://schemas.microsoft.com/office/drawing/2015/9/8/chartex" xmlns:cx2="http://schemas.microsoft.com/office/drawing/2015/10/21/chartex" xmlns:cx3="http://schemas.microsoft.com/office/drawing/2016/5/9/chartex" xmlns:cx4="http://schemas.microsoft.com/office/drawing/2016/5/10/chartex" xmlns:cx5="http://schemas.microsoft.com/office/drawing/2016/5/11/chartex" xmlns:cx6="http://schemas.microsoft.com/office/drawing/2016/5/12/chartex" xmlns:cx7="http://schemas.microsoft.com/office/drawing/2016/5/13/chartex" xmlns:cx8="http://schemas.microsoft.com/office/drawing/2016/5/14/chartex" xmlns:mc="http://schemas.openxmlformats.org/markup-compatibility/2006" xmlns:aink="http://schemas.microsoft.com/office/drawing/2016/ink" xmlns:am3d="http://schemas.microsoft.com/office/drawing/2017/model3d" xmlns:o="urn:schemas-microsoft-com:office:office" xmlns:r="http://schemas.openxmlformats.org/officeDocument/2006/relationships" xmlns:m="http://schemas.openxmlformats.org/officeDocument/2006/math" xmlns:v="urn:schemas-microsoft-com:vml" xmlns:wp14="http://schemas.microsoft.com/office/word/2010/wordprocessingDrawing" xmlns:wp="http://schemas.openxmlformats.org/drawingml/2006/wordprocessingDrawing" xmlns:w10="urn:schemas-microsoft-com:office:word" xmlns:w="http://schemas.openxmlformats.org/wordprocessingml/2006/main" xmlns:w14="http://schemas.microsoft.com/office/word/2010/wordml" xmlns:w15="http://schemas.microsoft.com/office/word/2012/wordml" xmlns:w16cid="http://schemas.microsoft.com/office/word/2016/wordml/cid" xmlns:w16se="http://schemas.microsoft.com/office/word/2015/wordml/symex" xmlns:wpg="http://schemas.microsoft.com/office/word/2010/wordprocessingGroup" xmlns:wpi="http://schemas.microsoft.com/office/word/2010/wordprocessingInk" xmlns:wne="http://schemas.microsoft.com/office/word/2006/wordml" xmlns:wps="http://schemas.microsoft.com/office/word/2010/wordprocessingShape" mc:Ignorable="w14 w15 w16se w16cid wp14">
+  <w:abstractNum w:abstractNumId="0" w15:restartNumberingAfterBreak="0">
     <w:nsid w:val="0739464F"/>
     <w:multiLevelType w:val="hybridMultilevel"/>
     <w:tmpl w:val="581240A4"/>
@@ -5241,7 +5617,7 @@
         <w:rFonts w:ascii="Calibri" w:eastAsiaTheme="minorHAnsi" w:hAnsi="Calibri" w:cstheme="minorBidi" w:hint="default"/>
       </w:rPr>
     </w:lvl>
-    <w:lvl w:ilvl="1" w:tplc="040C0003" w:tentative="1">
+    <w:lvl w:ilvl="1" w:tplc="040C0003">
       <w:start w:val="1"/>
       <w:numFmt w:val="bullet"/>
       <w:lvlText w:val="o"/>
@@ -5338,7 +5714,7 @@
       </w:rPr>
     </w:lvl>
   </w:abstractNum>
-  <w:abstractNum w:abstractNumId="1">
+  <w:abstractNum w:abstractNumId="1" w15:restartNumberingAfterBreak="0">
     <w:nsid w:val="12767D51"/>
     <w:multiLevelType w:val="hybridMultilevel"/>
     <w:tmpl w:val="CDE8E9BE"/>
@@ -5461,7 +5837,7 @@
 </file>
 
 <file path=word/styles.xml><?xml version="1.0" encoding="utf-8"?>
-<w:styles xmlns:mc="http://schemas.openxmlformats.org/markup-compatibility/2006" xmlns:r="http://schemas.openxmlformats.org/officeDocument/2006/relationships" xmlns:w="http://schemas.openxmlformats.org/wordprocessingml/2006/main" xmlns:w14="http://schemas.microsoft.com/office/word/2010/wordml" xmlns:w15="http://schemas.microsoft.com/office/word/2012/wordml" mc:Ignorable="w14 w15">
+<w:styles xmlns:mc="http://schemas.openxmlformats.org/markup-compatibility/2006" xmlns:r="http://schemas.openxmlformats.org/officeDocument/2006/relationships" xmlns:w="http://schemas.openxmlformats.org/wordprocessingml/2006/main" xmlns:w14="http://schemas.microsoft.com/office/word/2010/wordml" xmlns:w15="http://schemas.microsoft.com/office/word/2012/wordml" xmlns:w16cid="http://schemas.microsoft.com/office/word/2016/wordml/cid" xmlns:w16se="http://schemas.microsoft.com/office/word/2015/wordml/symex" mc:Ignorable="w14 w15 w16se w16cid">
   <w:docDefaults>
     <w:rPrDefault>
       <w:rPr>
@@ -5477,7 +5853,7 @@
       </w:pPr>
     </w:pPrDefault>
   </w:docDefaults>
-  <w:latentStyles w:defLockedState="0" w:defUIPriority="99" w:defSemiHidden="0" w:defUnhideWhenUsed="0" w:defQFormat="0" w:count="382">
+  <w:latentStyles w:defLockedState="0" w:defUIPriority="99" w:defSemiHidden="0" w:defUnhideWhenUsed="0" w:defQFormat="0" w:count="375">
     <w:lsdException w:name="Normal" w:uiPriority="0" w:qFormat="1"/>
     <w:lsdException w:name="heading 1" w:uiPriority="9" w:qFormat="1"/>
     <w:lsdException w:name="heading 2" w:semiHidden="1" w:uiPriority="9" w:unhideWhenUsed="1" w:qFormat="1"/>
@@ -5856,11 +6232,11 @@
     <w:name w:val="Normal"/>
     <w:qFormat/>
   </w:style>
-  <w:style w:type="paragraph" w:styleId="Titre1">
+  <w:style w:type="paragraph" w:styleId="Heading1">
     <w:name w:val="heading 1"/>
     <w:basedOn w:val="Normal"/>
     <w:next w:val="Normal"/>
-    <w:link w:val="Titre1Car"/>
+    <w:link w:val="Heading1Char"/>
     <w:uiPriority w:val="9"/>
     <w:qFormat/>
     <w:rsid w:val="009C6477"/>
@@ -5877,11 +6253,11 @@
       <w:szCs w:val="32"/>
     </w:rPr>
   </w:style>
-  <w:style w:type="paragraph" w:styleId="Titre2">
+  <w:style w:type="paragraph" w:styleId="Heading2">
     <w:name w:val="heading 2"/>
     <w:basedOn w:val="Normal"/>
     <w:next w:val="Normal"/>
-    <w:link w:val="Titre2Car"/>
+    <w:link w:val="Heading2Char"/>
     <w:uiPriority w:val="9"/>
     <w:unhideWhenUsed/>
     <w:qFormat/>
@@ -5899,13 +6275,13 @@
       <w:szCs w:val="26"/>
     </w:rPr>
   </w:style>
-  <w:style w:type="character" w:default="1" w:styleId="Policepardfaut">
+  <w:style w:type="character" w:default="1" w:styleId="DefaultParagraphFont">
     <w:name w:val="Default Paragraph Font"/>
     <w:uiPriority w:val="1"/>
     <w:semiHidden/>
     <w:unhideWhenUsed/>
   </w:style>
-  <w:style w:type="table" w:default="1" w:styleId="TableauNormal">
+  <w:style w:type="table" w:default="1" w:styleId="TableNormal">
     <w:name w:val="Normal Table"/>
     <w:uiPriority w:val="99"/>
     <w:semiHidden/>
@@ -5920,16 +6296,16 @@
       </w:tblCellMar>
     </w:tblPr>
   </w:style>
-  <w:style w:type="numbering" w:default="1" w:styleId="Aucuneliste">
+  <w:style w:type="numbering" w:default="1" w:styleId="NoList">
     <w:name w:val="No List"/>
     <w:uiPriority w:val="99"/>
     <w:semiHidden/>
     <w:unhideWhenUsed/>
   </w:style>
-  <w:style w:type="paragraph" w:styleId="En-tte">
+  <w:style w:type="paragraph" w:styleId="Header">
     <w:name w:val="header"/>
     <w:basedOn w:val="Normal"/>
-    <w:link w:val="En-tteCar"/>
+    <w:link w:val="HeaderChar"/>
     <w:uiPriority w:val="99"/>
     <w:unhideWhenUsed/>
     <w:rsid w:val="009C6477"/>
@@ -5941,17 +6317,17 @@
       <w:spacing w:after="0" w:line="240" w:lineRule="auto"/>
     </w:pPr>
   </w:style>
-  <w:style w:type="character" w:customStyle="1" w:styleId="En-tteCar">
-    <w:name w:val="En-tête Car"/>
-    <w:basedOn w:val="Policepardfaut"/>
-    <w:link w:val="En-tte"/>
+  <w:style w:type="character" w:customStyle="1" w:styleId="HeaderChar">
+    <w:name w:val="Header Char"/>
+    <w:basedOn w:val="DefaultParagraphFont"/>
+    <w:link w:val="Header"/>
     <w:uiPriority w:val="99"/>
     <w:rsid w:val="009C6477"/>
   </w:style>
-  <w:style w:type="paragraph" w:styleId="Pieddepage">
+  <w:style w:type="paragraph" w:styleId="Footer">
     <w:name w:val="footer"/>
     <w:basedOn w:val="Normal"/>
-    <w:link w:val="PieddepageCar"/>
+    <w:link w:val="FooterChar"/>
     <w:uiPriority w:val="99"/>
     <w:unhideWhenUsed/>
     <w:rsid w:val="009C6477"/>
@@ -5963,17 +6339,17 @@
       <w:spacing w:after="0" w:line="240" w:lineRule="auto"/>
     </w:pPr>
   </w:style>
-  <w:style w:type="character" w:customStyle="1" w:styleId="PieddepageCar">
-    <w:name w:val="Pied de page Car"/>
-    <w:basedOn w:val="Policepardfaut"/>
-    <w:link w:val="Pieddepage"/>
+  <w:style w:type="character" w:customStyle="1" w:styleId="FooterChar">
+    <w:name w:val="Footer Char"/>
+    <w:basedOn w:val="DefaultParagraphFont"/>
+    <w:link w:val="Footer"/>
     <w:uiPriority w:val="99"/>
     <w:rsid w:val="009C6477"/>
   </w:style>
-  <w:style w:type="character" w:customStyle="1" w:styleId="Titre1Car">
-    <w:name w:val="Titre 1 Car"/>
-    <w:basedOn w:val="Policepardfaut"/>
-    <w:link w:val="Titre1"/>
+  <w:style w:type="character" w:customStyle="1" w:styleId="Heading1Char">
+    <w:name w:val="Heading 1 Char"/>
+    <w:basedOn w:val="DefaultParagraphFont"/>
+    <w:link w:val="Heading1"/>
     <w:uiPriority w:val="9"/>
     <w:rsid w:val="009C6477"/>
     <w:rPr>
@@ -5983,9 +6359,9 @@
       <w:szCs w:val="32"/>
     </w:rPr>
   </w:style>
-  <w:style w:type="paragraph" w:styleId="En-ttedetabledesmatires">
+  <w:style w:type="paragraph" w:styleId="TOCHeading">
     <w:name w:val="TOC Heading"/>
-    <w:basedOn w:val="Titre1"/>
+    <w:basedOn w:val="Heading1"/>
     <w:next w:val="Normal"/>
     <w:uiPriority w:val="39"/>
     <w:unhideWhenUsed/>
@@ -5998,7 +6374,7 @@
       <w:lang w:val="en-US"/>
     </w:rPr>
   </w:style>
-  <w:style w:type="paragraph" w:styleId="TM1">
+  <w:style w:type="paragraph" w:styleId="TOC1">
     <w:name w:val="toc 1"/>
     <w:basedOn w:val="Normal"/>
     <w:next w:val="Normal"/>
@@ -6010,9 +6386,9 @@
       <w:spacing w:after="100"/>
     </w:pPr>
   </w:style>
-  <w:style w:type="character" w:styleId="Lienhypertexte">
+  <w:style w:type="character" w:styleId="Hyperlink">
     <w:name w:val="Hyperlink"/>
-    <w:basedOn w:val="Policepardfaut"/>
+    <w:basedOn w:val="DefaultParagraphFont"/>
     <w:uiPriority w:val="99"/>
     <w:unhideWhenUsed/>
     <w:rsid w:val="0036486C"/>
@@ -6021,9 +6397,9 @@
       <w:u w:val="single"/>
     </w:rPr>
   </w:style>
-  <w:style w:type="character" w:styleId="Marquedecommentaire">
+  <w:style w:type="character" w:styleId="CommentReference">
     <w:name w:val="annotation reference"/>
-    <w:basedOn w:val="Policepardfaut"/>
+    <w:basedOn w:val="DefaultParagraphFont"/>
     <w:uiPriority w:val="99"/>
     <w:semiHidden/>
     <w:unhideWhenUsed/>
@@ -6033,10 +6409,10 @@
       <w:szCs w:val="16"/>
     </w:rPr>
   </w:style>
-  <w:style w:type="paragraph" w:styleId="Commentaire">
+  <w:style w:type="paragraph" w:styleId="CommentText">
     <w:name w:val="annotation text"/>
     <w:basedOn w:val="Normal"/>
-    <w:link w:val="CommentaireCar"/>
+    <w:link w:val="CommentTextChar"/>
     <w:uiPriority w:val="99"/>
     <w:semiHidden/>
     <w:unhideWhenUsed/>
@@ -6049,10 +6425,10 @@
       <w:szCs w:val="20"/>
     </w:rPr>
   </w:style>
-  <w:style w:type="character" w:customStyle="1" w:styleId="CommentaireCar">
-    <w:name w:val="Commentaire Car"/>
-    <w:basedOn w:val="Policepardfaut"/>
-    <w:link w:val="Commentaire"/>
+  <w:style w:type="character" w:customStyle="1" w:styleId="CommentTextChar">
+    <w:name w:val="Comment Text Char"/>
+    <w:basedOn w:val="DefaultParagraphFont"/>
+    <w:link w:val="CommentText"/>
     <w:uiPriority w:val="99"/>
     <w:semiHidden/>
     <w:rsid w:val="0036486C"/>
@@ -6061,11 +6437,11 @@
       <w:szCs w:val="20"/>
     </w:rPr>
   </w:style>
-  <w:style w:type="paragraph" w:styleId="Objetducommentaire">
+  <w:style w:type="paragraph" w:styleId="CommentSubject">
     <w:name w:val="annotation subject"/>
-    <w:basedOn w:val="Commentaire"/>
-    <w:next w:val="Commentaire"/>
-    <w:link w:val="ObjetducommentaireCar"/>
+    <w:basedOn w:val="CommentText"/>
+    <w:next w:val="CommentText"/>
+    <w:link w:val="CommentSubjectChar"/>
     <w:uiPriority w:val="99"/>
     <w:semiHidden/>
     <w:unhideWhenUsed/>
@@ -6075,10 +6451,10 @@
       <w:bCs/>
     </w:rPr>
   </w:style>
-  <w:style w:type="character" w:customStyle="1" w:styleId="ObjetducommentaireCar">
-    <w:name w:val="Objet du commentaire Car"/>
-    <w:basedOn w:val="CommentaireCar"/>
-    <w:link w:val="Objetducommentaire"/>
+  <w:style w:type="character" w:customStyle="1" w:styleId="CommentSubjectChar">
+    <w:name w:val="Comment Subject Char"/>
+    <w:basedOn w:val="CommentTextChar"/>
+    <w:link w:val="CommentSubject"/>
     <w:uiPriority w:val="99"/>
     <w:semiHidden/>
     <w:rsid w:val="0036486C"/>
@@ -6089,10 +6465,10 @@
       <w:szCs w:val="20"/>
     </w:rPr>
   </w:style>
-  <w:style w:type="paragraph" w:styleId="Textedebulles">
+  <w:style w:type="paragraph" w:styleId="BalloonText">
     <w:name w:val="Balloon Text"/>
     <w:basedOn w:val="Normal"/>
-    <w:link w:val="TextedebullesCar"/>
+    <w:link w:val="BalloonTextChar"/>
     <w:uiPriority w:val="99"/>
     <w:semiHidden/>
     <w:unhideWhenUsed/>
@@ -6106,10 +6482,10 @@
       <w:szCs w:val="18"/>
     </w:rPr>
   </w:style>
-  <w:style w:type="character" w:customStyle="1" w:styleId="TextedebullesCar">
-    <w:name w:val="Texte de bulles Car"/>
-    <w:basedOn w:val="Policepardfaut"/>
-    <w:link w:val="Textedebulles"/>
+  <w:style w:type="character" w:customStyle="1" w:styleId="BalloonTextChar">
+    <w:name w:val="Balloon Text Char"/>
+    <w:basedOn w:val="DefaultParagraphFont"/>
+    <w:link w:val="BalloonText"/>
     <w:uiPriority w:val="99"/>
     <w:semiHidden/>
     <w:rsid w:val="0036486C"/>
@@ -6119,16 +6495,15 @@
       <w:szCs w:val="18"/>
     </w:rPr>
   </w:style>
-  <w:style w:type="table" w:styleId="Grilledutableau">
+  <w:style w:type="table" w:styleId="TableGrid">
     <w:name w:val="Table Grid"/>
-    <w:basedOn w:val="TableauNormal"/>
+    <w:basedOn w:val="TableNormal"/>
     <w:uiPriority w:val="39"/>
     <w:rsid w:val="0072653A"/>
     <w:pPr>
       <w:spacing w:after="0" w:line="240" w:lineRule="auto"/>
     </w:pPr>
     <w:tblPr>
-      <w:tblInd w:w="0" w:type="dxa"/>
       <w:tblBorders>
         <w:top w:val="single" w:sz="4" w:space="0" w:color="auto"/>
         <w:left w:val="single" w:sz="4" w:space="0" w:color="auto"/>
@@ -6137,15 +6512,9 @@
         <w:insideH w:val="single" w:sz="4" w:space="0" w:color="auto"/>
         <w:insideV w:val="single" w:sz="4" w:space="0" w:color="auto"/>
       </w:tblBorders>
-      <w:tblCellMar>
-        <w:top w:w="0" w:type="dxa"/>
-        <w:left w:w="108" w:type="dxa"/>
-        <w:bottom w:w="0" w:type="dxa"/>
-        <w:right w:w="108" w:type="dxa"/>
-      </w:tblCellMar>
     </w:tblPr>
   </w:style>
-  <w:style w:type="paragraph" w:styleId="Pardeliste">
+  <w:style w:type="paragraph" w:styleId="ListParagraph">
     <w:name w:val="List Paragraph"/>
     <w:basedOn w:val="Normal"/>
     <w:uiPriority w:val="34"/>
@@ -6156,11 +6525,11 @@
       <w:contextualSpacing/>
     </w:pPr>
   </w:style>
-  <w:style w:type="paragraph" w:styleId="Titre">
+  <w:style w:type="paragraph" w:styleId="Title">
     <w:name w:val="Title"/>
     <w:basedOn w:val="Normal"/>
     <w:next w:val="Normal"/>
-    <w:link w:val="TitreCar"/>
+    <w:link w:val="TitleChar"/>
     <w:uiPriority w:val="10"/>
     <w:qFormat/>
     <w:rsid w:val="00543F2C"/>
@@ -6176,10 +6545,10 @@
       <w:szCs w:val="56"/>
     </w:rPr>
   </w:style>
-  <w:style w:type="character" w:customStyle="1" w:styleId="TitreCar">
-    <w:name w:val="Titre Car"/>
-    <w:basedOn w:val="Policepardfaut"/>
-    <w:link w:val="Titre"/>
+  <w:style w:type="character" w:customStyle="1" w:styleId="TitleChar">
+    <w:name w:val="Title Char"/>
+    <w:basedOn w:val="DefaultParagraphFont"/>
+    <w:link w:val="Title"/>
     <w:uiPriority w:val="10"/>
     <w:rsid w:val="00543F2C"/>
     <w:rPr>
@@ -6190,10 +6559,10 @@
       <w:szCs w:val="56"/>
     </w:rPr>
   </w:style>
-  <w:style w:type="character" w:customStyle="1" w:styleId="Titre2Car">
-    <w:name w:val="Titre 2 Car"/>
-    <w:basedOn w:val="Policepardfaut"/>
-    <w:link w:val="Titre2"/>
+  <w:style w:type="character" w:customStyle="1" w:styleId="Heading2Char">
+    <w:name w:val="Heading 2 Char"/>
+    <w:basedOn w:val="DefaultParagraphFont"/>
+    <w:link w:val="Heading2"/>
     <w:uiPriority w:val="9"/>
     <w:rsid w:val="00A82453"/>
     <w:rPr>
@@ -6472,7 +6841,7 @@
 </file>
 
 <file path=customXml/itemProps1.xml><?xml version="1.0" encoding="utf-8"?>
-<ds:datastoreItem xmlns:ds="http://schemas.openxmlformats.org/officeDocument/2006/customXml" ds:itemID="{1A9AE665-9F3F-3947-914B-8092C475F48E}">
+<ds:datastoreItem xmlns:ds="http://schemas.openxmlformats.org/officeDocument/2006/customXml" ds:itemID="{660EAA88-35BA-49AE-95BB-E7D8FFA2E40B}">
   <ds:schemaRefs>
     <ds:schemaRef ds:uri="http://schemas.openxmlformats.org/officeDocument/2006/bibliography"/>
   </ds:schemaRefs>

--- a/Doc/compte_rendu.docx
+++ b/Doc/compte_rendu.docx
@@ -315,7 +315,7 @@
               </wp:anchor>
             </w:drawing>
           </mc:Choice>
-          <mc:Fallback xmlns:mv="urn:schemas-microsoft-com:mac:vml" xmlns:mo="http://schemas.microsoft.com/office/mac/office/2008/main">
+          <mc:Fallback xmlns:mo="http://schemas.microsoft.com/office/mac/office/2008/main" xmlns:mv="urn:schemas-microsoft-com:mac:vml">
             <w:pict>
               <v:rect w14:anchorId="2F939CEF" id="Rectangle 13" o:spid="_x0000_s1026" style="position:absolute;margin-left:267.7pt;margin-top:5.3pt;width:64.5pt;height:11.45pt;rotation:1929623fd;z-index:251679744;visibility:visible;mso-wrap-style:square;mso-width-percent:0;mso-height-percent:0;mso-wrap-distance-left:9pt;mso-wrap-distance-top:0;mso-wrap-distance-right:9pt;mso-wrap-distance-bottom:0;mso-position-horizontal:absolute;mso-position-horizontal-relative:text;mso-position-vertical:absolute;mso-position-vertical-relative:text;mso-width-percent:0;mso-height-percent:0;mso-width-relative:margin;mso-height-relative:margin;v-text-anchor:middle" o:gfxdata="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" fillcolor="#d8d8d8 [2732]" strokecolor="#d8d8d8 [2732]" strokeweight="1pt"/>
             </w:pict>
@@ -475,7 +475,7 @@
               </wp:anchor>
             </w:drawing>
           </mc:Choice>
-          <mc:Fallback xmlns:mv="urn:schemas-microsoft-com:mac:vml" xmlns:mo="http://schemas.microsoft.com/office/mac/office/2008/main">
+          <mc:Fallback xmlns:mo="http://schemas.microsoft.com/office/mac/office/2008/main" xmlns:mv="urn:schemas-microsoft-com:mac:vml">
             <w:pict>
               <v:rect w14:anchorId="6CCA2B43" id="Rectangle 3" o:spid="_x0000_s1026" style="position:absolute;margin-left:-70.85pt;margin-top:23.85pt;width:599.65pt;height:132.2pt;z-index:251680768;visibility:visible;mso-wrap-style:square;mso-width-percent:0;mso-wrap-distance-left:9pt;mso-wrap-distance-top:0;mso-wrap-distance-right:9pt;mso-wrap-distance-bottom:0;mso-position-horizontal:absolute;mso-position-horizontal-relative:text;mso-position-vertical:absolute;mso-position-vertical-relative:text;mso-width-percent:0;mso-width-relative:margin;v-text-anchor:middle" o:gfxdata="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" fillcolor="white [3212]" stroked="f" strokeweight="1pt"/>
             </w:pict>
@@ -620,8 +620,20 @@
                                 <w:szCs w:val="54"/>
                                 <w:lang w:val="en-US"/>
                               </w:rPr>
-                              <w:t>Mohamed Lebib</w:t>
+                              <w:t xml:space="preserve">Mohamed </w:t>
                             </w:r>
+                            <w:proofErr w:type="spellStart"/>
+                            <w:r>
+                              <w:rPr>
+                                <w:rFonts w:ascii="Edwardian Script ITC" w:hAnsi="Edwardian Script ITC"/>
+                                <w:b/>
+                                <w:sz w:val="54"/>
+                                <w:szCs w:val="54"/>
+                                <w:lang w:val="en-US"/>
+                              </w:rPr>
+                              <w:t>Lebib</w:t>
+                            </w:r>
+                            <w:proofErr w:type="spellEnd"/>
                           </w:p>
                           <w:p>
                             <w:pPr>
@@ -664,8 +676,20 @@
                                 <w:szCs w:val="54"/>
                                 <w:lang w:val="en-US"/>
                               </w:rPr>
-                              <w:t>Sami Bouhafs</w:t>
+                              <w:t xml:space="preserve">Sami </w:t>
                             </w:r>
+                            <w:proofErr w:type="spellStart"/>
+                            <w:r>
+                              <w:rPr>
+                                <w:rFonts w:ascii="Edwardian Script ITC" w:hAnsi="Edwardian Script ITC"/>
+                                <w:b/>
+                                <w:sz w:val="54"/>
+                                <w:szCs w:val="54"/>
+                                <w:lang w:val="en-US"/>
+                              </w:rPr>
+                              <w:t>Bouhafs</w:t>
+                            </w:r>
+                            <w:proofErr w:type="spellEnd"/>
                           </w:p>
                           <w:p>
                             <w:pPr>
@@ -684,8 +708,19 @@
                                 <w:sz w:val="54"/>
                                 <w:szCs w:val="54"/>
                               </w:rPr>
-                              <w:t>Marina Passoubady</w:t>
+                              <w:t xml:space="preserve">Marina </w:t>
                             </w:r>
+                            <w:proofErr w:type="spellStart"/>
+                            <w:r>
+                              <w:rPr>
+                                <w:rFonts w:ascii="Edwardian Script ITC" w:hAnsi="Edwardian Script ITC"/>
+                                <w:b/>
+                                <w:sz w:val="54"/>
+                                <w:szCs w:val="54"/>
+                              </w:rPr>
+                              <w:t>Passoubady</w:t>
+                            </w:r>
+                            <w:proofErr w:type="spellEnd"/>
                           </w:p>
                         </w:txbxContent>
                       </wps:txbx>
@@ -1188,7 +1223,7 @@
               </wp:anchor>
             </w:drawing>
           </mc:Choice>
-          <mc:Fallback xmlns:mv="urn:schemas-microsoft-com:mac:vml" xmlns:mo="http://schemas.microsoft.com/office/mac/office/2008/main">
+          <mc:Fallback xmlns:mo="http://schemas.microsoft.com/office/mac/office/2008/main" xmlns:mv="urn:schemas-microsoft-com:mac:vml">
             <w:pict>
               <v:rect w14:anchorId="16B8DFC6" id="Rectangle 17" o:spid="_x0000_s1026" style="position:absolute;margin-left:395.7pt;margin-top:75.1pt;width:57.05pt;height:14.85pt;z-index:251687936;visibility:visible;mso-wrap-style:square;mso-width-percent:0;mso-height-percent:0;mso-wrap-distance-left:9pt;mso-wrap-distance-top:0;mso-wrap-distance-right:9pt;mso-wrap-distance-bottom:0;mso-position-horizontal:absolute;mso-position-horizontal-relative:text;mso-position-vertical:absolute;mso-position-vertical-relative:text;mso-width-percent:0;mso-height-percent:0;mso-width-relative:margin;mso-height-relative:margin;v-text-anchor:middle" o:gfxdata="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" fillcolor="white [3212]" stroked="f" strokeweight="1pt"/>
             </w:pict>
@@ -1263,7 +1298,7 @@
               </wp:anchor>
             </w:drawing>
           </mc:Choice>
-          <mc:Fallback xmlns:mv="urn:schemas-microsoft-com:mac:vml" xmlns:mo="http://schemas.microsoft.com/office/mac/office/2008/main">
+          <mc:Fallback xmlns:mo="http://schemas.microsoft.com/office/mac/office/2008/main" xmlns:mv="urn:schemas-microsoft-com:mac:vml">
             <w:pict>
               <v:rect w14:anchorId="32C84043" id="Rectangle 5" o:spid="_x0000_s1026" style="position:absolute;margin-left:501.05pt;margin-top:78.25pt;width:27.65pt;height:10.5pt;z-index:251685888;visibility:visible;mso-wrap-style:square;mso-wrap-distance-left:9pt;mso-wrap-distance-top:0;mso-wrap-distance-right:9pt;mso-wrap-distance-bottom:0;mso-position-horizontal:absolute;mso-position-horizontal-relative:text;mso-position-vertical:absolute;mso-position-vertical-relative:text;v-text-anchor:middle" o:gfxdata="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" fillcolor="white [3212]" stroked="f" strokeweight="1pt"/>
             </w:pict>
@@ -1292,7 +1327,23 @@
         <w:jc w:val="both"/>
       </w:pPr>
       <w:r>
-        <w:t>Notre projet porte sur la création d’un site web semblable à Reddit. Créer en 2005, Reddit est un site communautaire de partage de signets</w:t>
+        <w:t xml:space="preserve">Notre projet porte sur la création d’un site web semblable à </w:t>
+      </w:r>
+      <w:proofErr w:type="spellStart"/>
+      <w:r>
+        <w:t>Reddit</w:t>
+      </w:r>
+      <w:proofErr w:type="spellEnd"/>
+      <w:r>
+        <w:t xml:space="preserve">. Créer en 2005, </w:t>
+      </w:r>
+      <w:proofErr w:type="spellStart"/>
+      <w:r>
+        <w:t>Reddit</w:t>
+      </w:r>
+      <w:proofErr w:type="spellEnd"/>
+      <w:r>
+        <w:t xml:space="preserve"> est un site communautaire de partage de signets</w:t>
       </w:r>
       <w:r>
         <w:t>,</w:t>
@@ -1411,7 +1462,23 @@
         <w:t>en Java/Javascript ou Go</w:t>
       </w:r>
       <w:r>
-        <w:t xml:space="preserve"> et respecter le principe d’inversion de contrôle. Nous devons également utiliser un outil de gestion de dépendance tels que Maven, Gradle, Npm etc. </w:t>
+        <w:t xml:space="preserve"> et respecter le principe d’inversion de contrôle. Nous devons également utiliser un outil de gestion de dépendance tels que Maven, </w:t>
+      </w:r>
+      <w:proofErr w:type="spellStart"/>
+      <w:r>
+        <w:t>Gradle</w:t>
+      </w:r>
+      <w:proofErr w:type="spellEnd"/>
+      <w:r>
+        <w:t xml:space="preserve">, </w:t>
+      </w:r>
+      <w:proofErr w:type="spellStart"/>
+      <w:r>
+        <w:t>Npm</w:t>
+      </w:r>
+      <w:proofErr w:type="spellEnd"/>
+      <w:r>
+        <w:t xml:space="preserve"> etc. </w:t>
       </w:r>
       <w:r>
         <w:t>De plus, n</w:t>
@@ -1423,7 +1490,15 @@
         <w:t>complète</w:t>
       </w:r>
       <w:r>
-        <w:t xml:space="preserve"> et refactorer le code au fur et </w:t>
+        <w:t xml:space="preserve"> et </w:t>
+      </w:r>
+      <w:proofErr w:type="spellStart"/>
+      <w:r>
+        <w:t>refactorer</w:t>
+      </w:r>
+      <w:proofErr w:type="spellEnd"/>
+      <w:r>
+        <w:t xml:space="preserve"> le code au fur et </w:t>
       </w:r>
       <w:r>
         <w:t>à</w:t>
@@ -1518,12 +1593,14 @@
               <w:color w:val="FF0000"/>
             </w:rPr>
           </w:pPr>
+          <w:proofErr w:type="spellStart"/>
           <w:r>
             <w:rPr>
               <w:color w:val="FF0000"/>
             </w:rPr>
             <w:t>Sommaire</w:t>
           </w:r>
+          <w:proofErr w:type="spellEnd"/>
         </w:p>
         <w:p>
           <w:pPr>
@@ -3214,8 +3291,13 @@
         <w:t>les champs ne sont pas renseignés</w:t>
       </w:r>
       <w:r>
-        <w:t xml:space="preserve"> les messages suivant apparaîssent</w:t>
-      </w:r>
+        <w:t xml:space="preserve"> les messages suivant </w:t>
+      </w:r>
+      <w:proofErr w:type="spellStart"/>
+      <w:r>
+        <w:t>apparaîssent</w:t>
+      </w:r>
+      <w:proofErr w:type="spellEnd"/>
       <w:r>
         <w:t xml:space="preserve"> : </w:t>
       </w:r>
@@ -4264,8 +4346,6 @@
       <w:r>
         <w:t>Tri de l’article le plus voté au moins voté </w:t>
       </w:r>
-      <w:bookmarkStart w:id="5" w:name="_GoBack"/>
-      <w:bookmarkEnd w:id="5"/>
     </w:p>
     <w:p>
       <w:pPr>
@@ -4433,7 +4513,7 @@
           <w:color w:val="auto"/>
         </w:rPr>
       </w:pPr>
-      <w:bookmarkStart w:id="6" w:name="_Toc503112514"/>
+      <w:bookmarkStart w:id="5" w:name="_Toc503112514"/>
       <w:r>
         <w:rPr>
           <w:rFonts w:ascii="Garamond" w:hAnsi="Garamond"/>
@@ -4467,7 +4547,7 @@
         </w:rPr>
         <w:t>s, solutions trouvées</w:t>
       </w:r>
-      <w:bookmarkEnd w:id="6"/>
+      <w:bookmarkEnd w:id="5"/>
     </w:p>
     <w:p/>
     <w:p>
@@ -4994,7 +5074,23 @@
           </w:tcPr>
           <w:p>
             <w:r>
-              <w:t>Mise en place de l’intégration continue : nous avons tenté SonarCloud pour éviter l’installation de l’outil SonarQube à chacun.</w:t>
+              <w:t xml:space="preserve">Mise en place de l’intégration continue : nous avons tenté </w:t>
+            </w:r>
+            <w:proofErr w:type="spellStart"/>
+            <w:r>
+              <w:t>SonarCloud</w:t>
+            </w:r>
+            <w:proofErr w:type="spellEnd"/>
+            <w:r>
+              <w:t xml:space="preserve"> pour éviter l’installation de l’outil </w:t>
+            </w:r>
+            <w:proofErr w:type="spellStart"/>
+            <w:r>
+              <w:t>SonarQube</w:t>
+            </w:r>
+            <w:proofErr w:type="spellEnd"/>
+            <w:r>
+              <w:t xml:space="preserve"> à chacun.</w:t>
             </w:r>
           </w:p>
           <w:p>
@@ -5123,7 +5219,15 @@
           </w:p>
           <w:p>
             <w:r>
-              <w:t>Utilisation des annotations « Mockito »</w:t>
+              <w:t>Utilisation des annotations « </w:t>
+            </w:r>
+            <w:proofErr w:type="spellStart"/>
+            <w:r>
+              <w:t>Mockito</w:t>
+            </w:r>
+            <w:proofErr w:type="spellEnd"/>
+            <w:r>
+              <w:t> »</w:t>
             </w:r>
             <w:proofErr w:type="gramStart"/>
             <w:r>
@@ -5131,7 +5235,31 @@
             </w:r>
             <w:proofErr w:type="gramEnd"/>
             <w:r>
-              <w:t> when », « then » etc pour simuler des scénarios et que les tests puissent fonctionner.</w:t>
+              <w:t> </w:t>
+            </w:r>
+            <w:proofErr w:type="spellStart"/>
+            <w:r>
+              <w:t>when</w:t>
+            </w:r>
+            <w:proofErr w:type="spellEnd"/>
+            <w:r>
+              <w:t> », « </w:t>
+            </w:r>
+            <w:proofErr w:type="spellStart"/>
+            <w:r>
+              <w:t>then</w:t>
+            </w:r>
+            <w:proofErr w:type="spellEnd"/>
+            <w:r>
+              <w:t xml:space="preserve"> » </w:t>
+            </w:r>
+            <w:proofErr w:type="spellStart"/>
+            <w:r>
+              <w:t>etc</w:t>
+            </w:r>
+            <w:proofErr w:type="spellEnd"/>
+            <w:r>
+              <w:t xml:space="preserve"> pour simuler des scénarios et que les tests puissent fonctionner.</w:t>
             </w:r>
           </w:p>
           <w:p/>
@@ -5178,7 +5306,7 @@
           <w:color w:val="auto"/>
         </w:rPr>
       </w:pPr>
-      <w:bookmarkStart w:id="7" w:name="_Toc503112515"/>
+      <w:bookmarkStart w:id="6" w:name="_Toc503112515"/>
       <w:r>
         <w:rPr>
           <w:rFonts w:ascii="Garamond" w:hAnsi="Garamond"/>
@@ -5227,7 +5355,7 @@
         </w:rPr>
         <w:t xml:space="preserve"> à faire, points non solutionnés</w:t>
       </w:r>
-      <w:bookmarkEnd w:id="7"/>
+      <w:bookmarkEnd w:id="6"/>
     </w:p>
     <w:p/>
     <w:p>
@@ -5287,7 +5415,7 @@
           <w:color w:val="auto"/>
         </w:rPr>
       </w:pPr>
-      <w:bookmarkStart w:id="8" w:name="_Toc503112516"/>
+      <w:bookmarkStart w:id="7" w:name="_Toc503112516"/>
       <w:r>
         <w:rPr>
           <w:rFonts w:ascii="Garamond" w:hAnsi="Garamond"/>
@@ -5296,8 +5424,143 @@
         </w:rPr>
         <w:t>Retours personnels sur le module</w:t>
       </w:r>
+      <w:bookmarkEnd w:id="7"/>
+    </w:p>
+    <w:p/>
+    <w:p>
+      <w:pPr>
+        <w:pStyle w:val="Heading2"/>
+        <w:rPr>
+          <w:color w:val="000000" w:themeColor="text1"/>
+        </w:rPr>
+      </w:pPr>
+      <w:r>
+        <w:rPr>
+          <w:color w:val="000000" w:themeColor="text1"/>
+        </w:rPr>
+        <w:t xml:space="preserve">Retour globale de l’équipe des </w:t>
+      </w:r>
+      <w:proofErr w:type="spellStart"/>
+      <w:r>
+        <w:rPr>
+          <w:color w:val="000000" w:themeColor="text1"/>
+        </w:rPr>
+        <w:t>Scrib’s</w:t>
+      </w:r>
+      <w:proofErr w:type="spellEnd"/>
+      <w:r>
+        <w:rPr>
+          <w:color w:val="000000" w:themeColor="text1"/>
+        </w:rPr>
+        <w:t xml:space="preserve"> : </w:t>
+      </w:r>
+    </w:p>
+    <w:p>
+      <w:pPr>
+        <w:jc w:val="both"/>
+      </w:pPr>
+      <w:r>
+        <w:t xml:space="preserve">Nous trouvons que les cours du module sont très bien organisés et efficace. En effet, les cours montrent directement les </w:t>
+      </w:r>
+      <w:r>
+        <w:t>pistes</w:t>
+      </w:r>
+      <w:r>
+        <w:t xml:space="preserve"> auxquelles </w:t>
+      </w:r>
+      <w:r>
+        <w:t xml:space="preserve">nous devrions nous </w:t>
+      </w:r>
+      <w:r>
+        <w:t xml:space="preserve">intéresser. L’enseignant est très concis et pragmatique ce qui est hautement apprécié par l’ensemble de l’équipe. </w:t>
+      </w:r>
+    </w:p>
+    <w:p>
+      <w:pPr>
+        <w:jc w:val="both"/>
+      </w:pPr>
+      <w:r>
+        <w:t xml:space="preserve">Par ailleurs, le fait que les cours soient centralisés sur un site dédié est génial. Cela nous évite de perdre du temps à les chercher sur le commun, et nous y donne accès partout. </w:t>
+      </w:r>
+    </w:p>
+    <w:p>
+      <w:pPr>
+        <w:jc w:val="both"/>
+      </w:pPr>
+      <w:r>
+        <w:t xml:space="preserve">Ce module nous a apporté une vision fraîche et à jour de ce qu’est le Génie Logiciel aujourd’hui ce qui est très important </w:t>
+      </w:r>
+      <w:r>
+        <w:t>dans le cadre de la veille technologique de chacun.</w:t>
+      </w:r>
+      <w:r>
+        <w:t xml:space="preserve"> Enfin, Vincent </w:t>
+      </w:r>
+      <w:proofErr w:type="spellStart"/>
+      <w:r>
+        <w:t>Boutour</w:t>
+      </w:r>
+      <w:proofErr w:type="spellEnd"/>
+      <w:r>
+        <w:t xml:space="preserve"> est </w:t>
+      </w:r>
+      <w:r>
+        <w:t xml:space="preserve">vraiment </w:t>
+      </w:r>
+      <w:r>
+        <w:t>disponible pour ses étudiants et est de grande aide lors de difficultés rencontrées ou de blocages</w:t>
+      </w:r>
+      <w:r>
+        <w:t xml:space="preserve"> ce qui est appréciable</w:t>
+      </w:r>
+      <w:r>
+        <w:t>.</w:t>
+      </w:r>
+    </w:p>
+    <w:p>
+      <w:pPr>
+        <w:jc w:val="both"/>
+      </w:pPr>
+      <w:bookmarkStart w:id="8" w:name="_GoBack"/>
       <w:bookmarkEnd w:id="8"/>
     </w:p>
+    <w:p>
+      <w:pPr>
+        <w:rPr>
+          <w:rFonts w:asciiTheme="majorHAnsi" w:eastAsiaTheme="majorEastAsia" w:hAnsiTheme="majorHAnsi" w:cstheme="majorBidi"/>
+          <w:color w:val="000000" w:themeColor="text1"/>
+          <w:sz w:val="26"/>
+          <w:szCs w:val="26"/>
+        </w:rPr>
+      </w:pPr>
+      <w:r>
+        <w:rPr>
+          <w:rFonts w:asciiTheme="majorHAnsi" w:eastAsiaTheme="majorEastAsia" w:hAnsiTheme="majorHAnsi" w:cstheme="majorBidi"/>
+          <w:color w:val="000000" w:themeColor="text1"/>
+          <w:sz w:val="26"/>
+          <w:szCs w:val="26"/>
+        </w:rPr>
+        <w:t>Retour perso de Bettina Aza :</w:t>
+      </w:r>
+    </w:p>
+    <w:p>
+      <w:r>
+        <w:t xml:space="preserve">Lors de ce module j’ai pu découvrir et utiliser les outils GitHub, Trello et le langage markdown qui m’ont beaucoup servi lors de mon rôle dans le projet. En effet, j’étais chargée avec Sami de rédiger la documentation et notre planning. Grâce à ce projet j’ai également découvert l’utilité springboot, j’ai pu voir que ce Framework permettait une facilité de configuration et de développement de </w:t>
+      </w:r>
+      <w:proofErr w:type="gramStart"/>
+      <w:r>
+        <w:t>l’application</w:t>
+      </w:r>
+      <w:proofErr w:type="gramEnd"/>
+      <w:r>
+        <w:t xml:space="preserve">. Je n’hésiterais pas à réutiliser dès que l’occasion se présentera tous les langages et outils découverts lors de ce module. Par ailleurs, j’ai bien aimé travailler avec mon groupe, j’ai trouvé que notre organisation en deux équipes a donné une fluidité au projet et nous a permis de mieux nous connaître les uns les autres. En fin j’ai trouvé que la disponibilité des supports de cours sur un site internet était une très bonne idée. </w:t>
+      </w:r>
+    </w:p>
+    <w:p>
+      <w:pPr>
+        <w:jc w:val="both"/>
+      </w:pPr>
+    </w:p>
     <w:p/>
     <w:p>
       <w:pPr>
@@ -5310,7 +5573,21 @@
         <w:rPr>
           <w:color w:val="000000" w:themeColor="text1"/>
         </w:rPr>
-        <w:t xml:space="preserve">Retour globale de l’équipe des Scrib’s : </w:t>
+        <w:t>Retour perso de Marina </w:t>
+      </w:r>
+      <w:proofErr w:type="spellStart"/>
+      <w:r>
+        <w:rPr>
+          <w:color w:val="000000" w:themeColor="text1"/>
+        </w:rPr>
+        <w:t>Passoubady</w:t>
+      </w:r>
+      <w:proofErr w:type="spellEnd"/>
+      <w:r>
+        <w:rPr>
+          <w:color w:val="000000" w:themeColor="text1"/>
+        </w:rPr>
+        <w:t xml:space="preserve"> : </w:t>
       </w:r>
     </w:p>
     <w:p>
@@ -5318,19 +5595,15 @@
         <w:jc w:val="both"/>
       </w:pPr>
       <w:r>
-        <w:t xml:space="preserve">Nous trouvons que les cours du module sont très bien organisés et efficace. En effet, les cours montrent directement les </w:t>
-      </w:r>
-      <w:r>
-        <w:t>pistes</w:t>
-      </w:r>
-      <w:r>
-        <w:t xml:space="preserve"> auxquelles </w:t>
-      </w:r>
-      <w:r>
-        <w:t xml:space="preserve">nous devrions nous </w:t>
-      </w:r>
-      <w:r>
-        <w:t xml:space="preserve">intéresser. L’enseignant est très concis et pragmatique ce qui est hautement apprécié par l’ensemble de l’équipe. </w:t>
+        <w:t xml:space="preserve">J’ai beaucoup apprécié ce module. Dans un premier les cours sont très vivants avec un support clair et concis. Un professeur passionné qui arrive encore à jongler entre la passerelle vie étudiante et vie professionnel. On se sent très vite à l’aise et lui aussi compréhensible et proche de ce qu’on souhaite comme réponse. J’ai appris des choses mais surtout compris. Beaucoup de notion abordée dans le cours, j’en avais déjà entendu parler mais je n’avais pas d’opinion clair dessus. Ainsi M. </w:t>
+      </w:r>
+      <w:proofErr w:type="spellStart"/>
+      <w:r>
+        <w:t>Boutour</w:t>
+      </w:r>
+      <w:proofErr w:type="spellEnd"/>
+      <w:r>
+        <w:t xml:space="preserve"> nous a partagé son savoir sans nous l’imposer. Cette manière d’enseigner incite plus la curiosité de l’élève dans le bon sens. </w:t>
       </w:r>
     </w:p>
     <w:p>
@@ -5338,7 +5611,7 @@
         <w:jc w:val="both"/>
       </w:pPr>
       <w:r>
-        <w:t xml:space="preserve">Par ailleurs, le fait que les cours soient centralisés sur un site dédié est génial. Cela nous évite de perdre du temps à les chercher sur le commun, et nous y donne accès partout. </w:t>
+        <w:t xml:space="preserve">Concernant le projet, nous étions 4 mais confiant. L’organisation et l’attributs des tâches et rôles de chacun s’est très vite mise en route. Fonctionnant par binôme pendant les séances et par Skype durant la semaine : niveau communication je l’ai trouvé fluide et efficace. </w:t>
       </w:r>
     </w:p>
     <w:p>
@@ -5346,64 +5619,43 @@
         <w:jc w:val="both"/>
       </w:pPr>
       <w:r>
-        <w:t xml:space="preserve">Ce module nous a apporté une vision fraîche et à jour de ce qu’est le Génie Logiciel aujourd’hui ce qui est très important </w:t>
-      </w:r>
-      <w:r>
-        <w:t>dans le cadre de la veille technologique de chacun.</w:t>
-      </w:r>
-      <w:r>
-        <w:t xml:space="preserve"> Enfin, Vincent Boutour est </w:t>
-      </w:r>
-      <w:r>
-        <w:t xml:space="preserve">vraiment </w:t>
-      </w:r>
-      <w:r>
-        <w:t>disponible pour ses étudiants et est de grande aide lors de difficultés rencontrées ou de blocages</w:t>
-      </w:r>
-      <w:r>
-        <w:t xml:space="preserve"> ce qui est appréciable</w:t>
-      </w:r>
-      <w:r>
-        <w:t>.</w:t>
-      </w:r>
-    </w:p>
-    <w:p/>
-    <w:p>
-      <w:pPr>
-        <w:pStyle w:val="Heading2"/>
-        <w:rPr>
-          <w:color w:val="000000" w:themeColor="text1"/>
-        </w:rPr>
-      </w:pPr>
-      <w:r>
-        <w:rPr>
-          <w:color w:val="000000" w:themeColor="text1"/>
-        </w:rPr>
-        <w:t xml:space="preserve">Retour perso de Marina Passoubady : </w:t>
-      </w:r>
-    </w:p>
-    <w:p>
-      <w:pPr>
-        <w:jc w:val="both"/>
-      </w:pPr>
-      <w:r>
-        <w:t xml:space="preserve">J’ai beaucoup apprécié ce module. Dans un premier les cours sont très vivants avec un support clair et concis. Un professeur passionné qui arrive encore à jongler entre la passerelle vie étudiante et vie professionnel. On se sent très vite à l’aise et lui aussi compréhensible et proche de ce qu’on souhaite comme réponse. J’ai appris des choses mais surtout compris. Beaucoup de notion abordée dans le cours, j’en avais déjà entendu parler mais je n’avais pas d’opinion clair dessus. Ainsi M. Boutour nous a partagé son savoir sans nous l’imposer. Cette manière d’enseigner incite plus la curiosité de l’élève dans le bon sens. </w:t>
-      </w:r>
-    </w:p>
-    <w:p>
-      <w:pPr>
-        <w:jc w:val="both"/>
-      </w:pPr>
-      <w:r>
-        <w:t xml:space="preserve">Concernant le projet, nous étions 4 mais confiant. L’organisation et l’attributs des tâches et rôles de chacun s’est très vite mise en route. Fonctionnant par binôme pendant les séances et par Skype durant la semaine : niveau communication je l’ai trouvé fluide et efficace. </w:t>
-      </w:r>
-    </w:p>
-    <w:p>
-      <w:pPr>
-        <w:jc w:val="both"/>
-      </w:pPr>
-      <w:r>
-        <w:t xml:space="preserve">Nous avons choisi, en suivant les conseils du professeur, de partir sur un projet simple et ensuite de l’alimenter avec d’autres fonctionnalités. Cette vision a finalement porté ses fruits car nous sommes arrivés quasiment à nos objectifs. Chacun a contribué au projet, nous avons fait l’effort de travailler sur des technologies que nous n’avons pas expérimentées (Git, MarkDown, Semantic UI, SpringBoot). J’ai beaucoup apprécié découvrir en même temps que de travailler sur le projet. J’ai découvert la puissance du framework Spring. </w:t>
+        <w:t xml:space="preserve">Nous avons choisi, en suivant les conseils du professeur, de partir sur un projet simple et ensuite de l’alimenter avec d’autres fonctionnalités. Cette vision a finalement porté ses fruits car nous sommes </w:t>
+      </w:r>
+      <w:r>
+        <w:lastRenderedPageBreak/>
+        <w:t xml:space="preserve">arrivés quasiment à nos objectifs. Chacun a contribué au projet, nous avons fait l’effort de travailler sur des technologies que nous n’avons pas expérimentées (Git, </w:t>
+      </w:r>
+      <w:proofErr w:type="spellStart"/>
+      <w:r>
+        <w:t>MarkDown</w:t>
+      </w:r>
+      <w:proofErr w:type="spellEnd"/>
+      <w:r>
+        <w:t xml:space="preserve">, </w:t>
+      </w:r>
+      <w:proofErr w:type="spellStart"/>
+      <w:r>
+        <w:t>Semantic</w:t>
+      </w:r>
+      <w:proofErr w:type="spellEnd"/>
+      <w:r>
+        <w:t xml:space="preserve"> UI, </w:t>
+      </w:r>
+      <w:proofErr w:type="spellStart"/>
+      <w:r>
+        <w:t>SpringBoot</w:t>
+      </w:r>
+      <w:proofErr w:type="spellEnd"/>
+      <w:r>
+        <w:t xml:space="preserve">). J’ai beaucoup apprécié découvrir en même temps que de travailler sur le projet. J’ai découvert la puissance du </w:t>
+      </w:r>
+      <w:proofErr w:type="spellStart"/>
+      <w:r>
+        <w:t>framework</w:t>
+      </w:r>
+      <w:proofErr w:type="spellEnd"/>
+      <w:r>
+        <w:t xml:space="preserve"> Spring. </w:t>
       </w:r>
     </w:p>
     <w:p>
@@ -5447,7 +5699,6 @@
           <w:b/>
           <w:color w:val="auto"/>
         </w:rPr>
-        <w:lastRenderedPageBreak/>
         <w:t>Conclusion</w:t>
       </w:r>
       <w:bookmarkEnd w:id="9"/>
@@ -5466,7 +5717,15 @@
         <w:jc w:val="both"/>
       </w:pPr>
       <w:r>
-        <w:t xml:space="preserve">Nous avons essayé de travailler en agile en fonctionnant par sprint. Nous avons vite pris l’habitude de vérifier nos « to do list », d’établies des séances de brainstorming et de redéfinir les objectifs de la semaine.  </w:t>
+        <w:t xml:space="preserve">Nous avons essayé de travailler en agile en fonctionnant par sprint. Nous avons vite pris l’habitude de vérifier nos « to do </w:t>
+      </w:r>
+      <w:proofErr w:type="spellStart"/>
+      <w:r>
+        <w:t>list</w:t>
+      </w:r>
+      <w:proofErr w:type="spellEnd"/>
+      <w:r>
+        <w:t xml:space="preserve"> », d’établies des séances de brainstorming et de redéfinir les objectifs de la semaine.  </w:t>
       </w:r>
     </w:p>
     <w:p>
@@ -5555,7 +5814,7 @@
           <w:rPr>
             <w:noProof/>
           </w:rPr>
-          <w:t>19</w:t>
+          <w:t>18</w:t>
         </w:r>
         <w:r>
           <w:rPr>
@@ -6841,7 +7100,7 @@
 </file>
 
 <file path=customXml/itemProps1.xml><?xml version="1.0" encoding="utf-8"?>
-<ds:datastoreItem xmlns:ds="http://schemas.openxmlformats.org/officeDocument/2006/customXml" ds:itemID="{660EAA88-35BA-49AE-95BB-E7D8FFA2E40B}">
+<ds:datastoreItem xmlns:ds="http://schemas.openxmlformats.org/officeDocument/2006/customXml" ds:itemID="{5DFC0682-9F98-40B2-8472-2D1E7F7EBBA9}">
   <ds:schemaRefs>
     <ds:schemaRef ds:uri="http://schemas.openxmlformats.org/officeDocument/2006/bibliography"/>
   </ds:schemaRefs>

--- a/Doc/compte_rendu.docx
+++ b/Doc/compte_rendu.docx
@@ -10,13 +10,13 @@
           <w:lang w:eastAsia="fr-FR"/>
         </w:rPr>
         <w:drawing>
-          <wp:anchor distT="0" distB="0" distL="114300" distR="114300" simplePos="0" relativeHeight="251665408" behindDoc="0" locked="0" layoutInCell="1" allowOverlap="1" wp14:anchorId="1E6CB8F9" wp14:editId="4C00FA21">
+          <wp:anchor distT="0" distB="0" distL="114300" distR="114300" simplePos="0" relativeHeight="251665408" behindDoc="0" locked="0" layoutInCell="1" allowOverlap="1" wp14:anchorId="1E6CB8F9" wp14:editId="0911AC13">
             <wp:simplePos x="0" y="0"/>
             <wp:positionH relativeFrom="page">
-              <wp:posOffset>-85267</wp:posOffset>
+              <wp:posOffset>-85090</wp:posOffset>
             </wp:positionH>
             <wp:positionV relativeFrom="paragraph">
-              <wp:posOffset>-937466</wp:posOffset>
+              <wp:posOffset>-905396</wp:posOffset>
             </wp:positionV>
             <wp:extent cx="12598828" cy="10718572"/>
             <wp:effectExtent l="0" t="0" r="0" b="6985"/>
@@ -315,7 +315,7 @@
               </wp:anchor>
             </w:drawing>
           </mc:Choice>
-          <mc:Fallback xmlns:mo="http://schemas.microsoft.com/office/mac/office/2008/main" xmlns:mv="urn:schemas-microsoft-com:mac:vml">
+          <mc:Fallback xmlns:mv="urn:schemas-microsoft-com:mac:vml" xmlns:mo="http://schemas.microsoft.com/office/mac/office/2008/main">
             <w:pict>
               <v:rect w14:anchorId="2F939CEF" id="Rectangle 13" o:spid="_x0000_s1026" style="position:absolute;margin-left:267.7pt;margin-top:5.3pt;width:64.5pt;height:11.45pt;rotation:1929623fd;z-index:251679744;visibility:visible;mso-wrap-style:square;mso-width-percent:0;mso-height-percent:0;mso-wrap-distance-left:9pt;mso-wrap-distance-top:0;mso-wrap-distance-right:9pt;mso-wrap-distance-bottom:0;mso-position-horizontal:absolute;mso-position-horizontal-relative:text;mso-position-vertical:absolute;mso-position-vertical-relative:text;mso-width-percent:0;mso-height-percent:0;mso-width-relative:margin;mso-height-relative:margin;v-text-anchor:middle" o:gfxdata="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" fillcolor="#d8d8d8 [2732]" strokecolor="#d8d8d8 [2732]" strokeweight="1pt"/>
             </w:pict>
@@ -475,7 +475,7 @@
               </wp:anchor>
             </w:drawing>
           </mc:Choice>
-          <mc:Fallback xmlns:mo="http://schemas.microsoft.com/office/mac/office/2008/main" xmlns:mv="urn:schemas-microsoft-com:mac:vml">
+          <mc:Fallback xmlns:mv="urn:schemas-microsoft-com:mac:vml" xmlns:mo="http://schemas.microsoft.com/office/mac/office/2008/main">
             <w:pict>
               <v:rect w14:anchorId="6CCA2B43" id="Rectangle 3" o:spid="_x0000_s1026" style="position:absolute;margin-left:-70.85pt;margin-top:23.85pt;width:599.65pt;height:132.2pt;z-index:251680768;visibility:visible;mso-wrap-style:square;mso-width-percent:0;mso-wrap-distance-left:9pt;mso-wrap-distance-top:0;mso-wrap-distance-right:9pt;mso-wrap-distance-bottom:0;mso-position-horizontal:absolute;mso-position-horizontal-relative:text;mso-position-vertical:absolute;mso-position-vertical-relative:text;mso-width-percent:0;mso-width-relative:margin;v-text-anchor:middle" o:gfxdata="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" fillcolor="white [3212]" stroked="f" strokeweight="1pt"/>
             </w:pict>
@@ -767,8 +767,20 @@
                           <w:szCs w:val="54"/>
                           <w:lang w:val="en-US"/>
                         </w:rPr>
-                        <w:t>Mohamed Lebib</w:t>
+                        <w:t xml:space="preserve">Mohamed </w:t>
                       </w:r>
+                      <w:proofErr w:type="spellStart"/>
+                      <w:r>
+                        <w:rPr>
+                          <w:rFonts w:ascii="Edwardian Script ITC" w:hAnsi="Edwardian Script ITC"/>
+                          <w:b/>
+                          <w:sz w:val="54"/>
+                          <w:szCs w:val="54"/>
+                          <w:lang w:val="en-US"/>
+                        </w:rPr>
+                        <w:t>Lebib</w:t>
+                      </w:r>
+                      <w:proofErr w:type="spellEnd"/>
                     </w:p>
                     <w:p>
                       <w:pPr>
@@ -811,8 +823,20 @@
                           <w:szCs w:val="54"/>
                           <w:lang w:val="en-US"/>
                         </w:rPr>
-                        <w:t>Sami Bouhafs</w:t>
+                        <w:t xml:space="preserve">Sami </w:t>
                       </w:r>
+                      <w:proofErr w:type="spellStart"/>
+                      <w:r>
+                        <w:rPr>
+                          <w:rFonts w:ascii="Edwardian Script ITC" w:hAnsi="Edwardian Script ITC"/>
+                          <w:b/>
+                          <w:sz w:val="54"/>
+                          <w:szCs w:val="54"/>
+                          <w:lang w:val="en-US"/>
+                        </w:rPr>
+                        <w:t>Bouhafs</w:t>
+                      </w:r>
+                      <w:proofErr w:type="spellEnd"/>
                     </w:p>
                     <w:p>
                       <w:pPr>
@@ -831,8 +855,19 @@
                           <w:sz w:val="54"/>
                           <w:szCs w:val="54"/>
                         </w:rPr>
-                        <w:t>Marina Passoubady</w:t>
+                        <w:t xml:space="preserve">Marina </w:t>
                       </w:r>
+                      <w:proofErr w:type="spellStart"/>
+                      <w:r>
+                        <w:rPr>
+                          <w:rFonts w:ascii="Edwardian Script ITC" w:hAnsi="Edwardian Script ITC"/>
+                          <w:b/>
+                          <w:sz w:val="54"/>
+                          <w:szCs w:val="54"/>
+                        </w:rPr>
+                        <w:t>Passoubady</w:t>
+                      </w:r>
+                      <w:proofErr w:type="spellEnd"/>
                     </w:p>
                   </w:txbxContent>
                 </v:textbox>
@@ -1223,7 +1258,7 @@
               </wp:anchor>
             </w:drawing>
           </mc:Choice>
-          <mc:Fallback xmlns:mo="http://schemas.microsoft.com/office/mac/office/2008/main" xmlns:mv="urn:schemas-microsoft-com:mac:vml">
+          <mc:Fallback xmlns:mv="urn:schemas-microsoft-com:mac:vml" xmlns:mo="http://schemas.microsoft.com/office/mac/office/2008/main">
             <w:pict>
               <v:rect w14:anchorId="16B8DFC6" id="Rectangle 17" o:spid="_x0000_s1026" style="position:absolute;margin-left:395.7pt;margin-top:75.1pt;width:57.05pt;height:14.85pt;z-index:251687936;visibility:visible;mso-wrap-style:square;mso-width-percent:0;mso-height-percent:0;mso-wrap-distance-left:9pt;mso-wrap-distance-top:0;mso-wrap-distance-right:9pt;mso-wrap-distance-bottom:0;mso-position-horizontal:absolute;mso-position-horizontal-relative:text;mso-position-vertical:absolute;mso-position-vertical-relative:text;mso-width-percent:0;mso-height-percent:0;mso-width-relative:margin;mso-height-relative:margin;v-text-anchor:middle" o:gfxdata="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" fillcolor="white [3212]" stroked="f" strokeweight="1pt"/>
             </w:pict>
@@ -1298,7 +1333,7 @@
               </wp:anchor>
             </w:drawing>
           </mc:Choice>
-          <mc:Fallback xmlns:mo="http://schemas.microsoft.com/office/mac/office/2008/main" xmlns:mv="urn:schemas-microsoft-com:mac:vml">
+          <mc:Fallback xmlns:mv="urn:schemas-microsoft-com:mac:vml" xmlns:mo="http://schemas.microsoft.com/office/mac/office/2008/main">
             <w:pict>
               <v:rect w14:anchorId="32C84043" id="Rectangle 5" o:spid="_x0000_s1026" style="position:absolute;margin-left:501.05pt;margin-top:78.25pt;width:27.65pt;height:10.5pt;z-index:251685888;visibility:visible;mso-wrap-style:square;mso-wrap-distance-left:9pt;mso-wrap-distance-top:0;mso-wrap-distance-right:9pt;mso-wrap-distance-bottom:0;mso-position-horizontal:absolute;mso-position-horizontal-relative:text;mso-position-vertical:absolute;mso-position-vertical-relative:text;v-text-anchor:middle" o:gfxdata="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" fillcolor="white [3212]" stroked="f" strokeweight="1pt"/>
             </w:pict>
@@ -1378,7 +1413,13 @@
         <w:t xml:space="preserve"> utilisateurs de proposer des articles et des thèmes. </w:t>
       </w:r>
       <w:r>
-        <w:t>Un utilisateur doit posséder un compte pour accéder à nos services. Il peut proposer un thème et consulter ceux proposés par d’autres scribouillards. Tous les utilisateurs peuvent rédiger un article sur les thèmes proposés. De plus, Les articles peuvent être valorisés à l’aide de votes</w:t>
+        <w:t xml:space="preserve">Un utilisateur doit posséder un compte pour accéder à nos services. Il peut proposer un thème et consulter ceux proposés par d’autres scribouillards. Tous les utilisateurs peuvent rédiger un article sur les thèmes proposés. De plus, </w:t>
+      </w:r>
+      <w:r>
+        <w:t>l</w:t>
+      </w:r>
+      <w:r>
+        <w:t>es articles peuvent être valorisés à l’aide de votes</w:t>
       </w:r>
       <w:r>
         <w:t xml:space="preserve"> (positif ou négatif)</w:t>
@@ -1407,7 +1448,13 @@
         <w:t>ème</w:t>
       </w:r>
       <w:r>
-        <w:t xml:space="preserve"> siècle. Nous voulions donne un nom littéraire au site bien que son utilité soit moderne et vise un public jeune.</w:t>
+        <w:t xml:space="preserve"> siècle. Nous voulions donne</w:t>
+      </w:r>
+      <w:r>
+        <w:t>r</w:t>
+      </w:r>
+      <w:r>
+        <w:t xml:space="preserve"> un nom littéraire au site bien que son utilité soit moderne et vise un public jeune.</w:t>
       </w:r>
     </w:p>
     <w:p>
@@ -2234,7 +2281,13 @@
         <w:t>s</w:t>
       </w:r>
       <w:r>
-        <w:t xml:space="preserve">, GitHub est l’outil que l’on a jugé le plus adapté au travail d’équipe sur un projet. Au départ cette outil nous semblait difficile d’utilisation mais nous avons réussi à surmonter la difficulté. </w:t>
+        <w:t>, GitHub est l’outil que l’on a jugé le plus adapté au travail d’équipe sur un projet. Au départ cette outil nous semblait difficile d’utilisation mais nous avons réussi à surmonter la difficulté</w:t>
+      </w:r>
+      <w:r>
+        <w:t xml:space="preserve"> à l’aide des cours et de tutoriels sur internet</w:t>
+      </w:r>
+      <w:r>
+        <w:t xml:space="preserve">. </w:t>
       </w:r>
       <w:bookmarkEnd w:id="3"/>
     </w:p>
@@ -2285,10 +2338,22 @@
         <w:jc w:val="both"/>
       </w:pPr>
       <w:r>
-        <w:t>Au début du projet, nous déci</w:t>
-      </w:r>
-      <w:r>
-        <w:t xml:space="preserve">dons </w:t>
+        <w:t>Au début du projet, nous</w:t>
+      </w:r>
+      <w:r>
+        <w:t xml:space="preserve"> avons très vite</w:t>
+      </w:r>
+      <w:r>
+        <w:t xml:space="preserve"> déci</w:t>
+      </w:r>
+      <w:r>
+        <w:t>d</w:t>
+      </w:r>
+      <w:r>
+        <w:t>é</w:t>
+      </w:r>
+      <w:r>
+        <w:t xml:space="preserve"> </w:t>
       </w:r>
       <w:r>
         <w:t>de nous séparer en 2 binôme</w:t>
@@ -2305,6 +2370,9 @@
       <w:r>
         <w:t xml:space="preserve"> consacré à la partie développement et le second à la documentation. </w:t>
       </w:r>
+      <w:r>
+        <w:t>Cette organisation nous a paru évidente suite au domaine de prédilection de chacun.</w:t>
+      </w:r>
     </w:p>
     <w:p>
       <w:pPr>
@@ -2314,10 +2382,16 @@
         <w:t xml:space="preserve">En parallèle nous </w:t>
       </w:r>
       <w:r>
-        <w:t>créons</w:t>
-      </w:r>
-      <w:r>
-        <w:t xml:space="preserve"> un projet git dans lequel nous déposons nos avancés au fur et à mesure. Pour avoir un suivi de l’avancement du projet, nous avons </w:t>
+        <w:t>avons créé</w:t>
+      </w:r>
+      <w:r>
+        <w:t xml:space="preserve"> un projet git dans lequel nous dépos</w:t>
+      </w:r>
+      <w:r>
+        <w:t>i</w:t>
+      </w:r>
+      <w:r>
+        <w:t xml:space="preserve">ons nos avancés au fur et à mesure. Pour avoir un suivi de l’avancement du projet, nous avons </w:t>
       </w:r>
       <w:r>
         <w:t>créé</w:t>
@@ -2352,7 +2426,33 @@
         <w:t xml:space="preserve"> </w:t>
       </w:r>
       <w:r>
-        <w:t>Lors de ces team meeting nous avons parfois tous travaillé sur le code ou parfois sur la documentation. Nous avons constamment consulté le travail des autres pour rapporter des améliorations ou venir en aide à ceux qui en avaient besoin.</w:t>
+        <w:t xml:space="preserve">Nous </w:t>
+      </w:r>
+      <w:r>
+        <w:t>nous sommes</w:t>
+      </w:r>
+      <w:r>
+        <w:t xml:space="preserve"> constamment </w:t>
+      </w:r>
+      <w:proofErr w:type="gramStart"/>
+      <w:r>
+        <w:t>consulté</w:t>
+      </w:r>
+      <w:proofErr w:type="gramEnd"/>
+      <w:r>
+        <w:t xml:space="preserve"> </w:t>
+      </w:r>
+      <w:r>
+        <w:t>les uns et les autres</w:t>
+      </w:r>
+      <w:r>
+        <w:t xml:space="preserve"> pour rapporter des améliorations</w:t>
+      </w:r>
+      <w:r>
+        <w:t xml:space="preserve"> à nos tâches</w:t>
+      </w:r>
+      <w:r>
+        <w:t xml:space="preserve"> ou venir en aide à ceux qui en avaient besoin.</w:t>
       </w:r>
     </w:p>
     <w:p>
@@ -2389,6 +2489,9 @@
     </w:p>
     <w:p/>
     <w:p>
+      <w:pPr>
+        <w:jc w:val="both"/>
+      </w:pPr>
       <w:r>
         <w:t>Les diagrammes UML nous ont permis de délimiter les fonctionnalités de notre projet et nous ont servis de base pour la réalisation de celui-ci. Nous avons choisi de réaliser uniquement les diagrammes de contexte de classes car ils étaient pour nous les plus pertinents.</w:t>
       </w:r>
@@ -2409,26 +2512,105 @@
         <w:t>Diagramme de cas d’utilisation</w:t>
       </w:r>
     </w:p>
-    <w:p>
-      <w:r>
-        <w:t xml:space="preserve">Ce diagramme nous a permis de délimiter les fonctionnalités </w:t>
-      </w:r>
-      <w:r>
-        <w:t xml:space="preserve">de départ </w:t>
-      </w:r>
-      <w:r>
-        <w:t>du projet</w:t>
+    <w:p/>
+    <w:p>
+      <w:pPr>
+        <w:jc w:val="both"/>
+      </w:pPr>
+      <w:r>
+        <w:t>L</w:t>
+      </w:r>
+      <w:r>
+        <w:t xml:space="preserve">e diagramme de cas d’utilisation nous </w:t>
+      </w:r>
+      <w:r>
+        <w:t>a servi</w:t>
+      </w:r>
+      <w:r>
+        <w:t xml:space="preserve"> de </w:t>
+      </w:r>
+      <w:r>
+        <w:t>base pour la réalisation du projet</w:t>
+      </w:r>
+      <w:r>
+        <w:t xml:space="preserve"> car il </w:t>
+      </w:r>
+      <w:r>
+        <w:t xml:space="preserve">en </w:t>
+      </w:r>
+      <w:r>
+        <w:t xml:space="preserve">contient toutes les </w:t>
+      </w:r>
+      <w:r>
+        <w:t>fonctionnalités</w:t>
+      </w:r>
+      <w:r>
+        <w:t xml:space="preserve">. L’utilisateur a </w:t>
+      </w:r>
+      <w:r>
+        <w:t>la possibilité d’effectuer</w:t>
+      </w:r>
+      <w:r>
+        <w:t xml:space="preserve"> trois</w:t>
+      </w:r>
+      <w:r>
+        <w:t xml:space="preserve"> différentes</w:t>
+      </w:r>
+      <w:r>
+        <w:t xml:space="preserve"> actions.</w:t>
+      </w:r>
+      <w:r>
+        <w:t xml:space="preserve"> En effet,</w:t>
       </w:r>
       <w:r>
         <w:t xml:space="preserve"> </w:t>
       </w:r>
       <w:r>
-        <w:t>:</w:t>
-      </w:r>
-    </w:p>
-    <w:p/>
-    <w:p/>
-    <w:p/>
+        <w:t>I</w:t>
+      </w:r>
+      <w:r>
+        <w:t>l a la possibilité de s’</w:t>
+      </w:r>
+      <w:r>
+        <w:t>inscrire</w:t>
+      </w:r>
+      <w:r>
+        <w:t xml:space="preserve">, </w:t>
+      </w:r>
+      <w:r>
+        <w:t xml:space="preserve">de </w:t>
+      </w:r>
+      <w:r>
+        <w:t>se connecter</w:t>
+      </w:r>
+      <w:r>
+        <w:t xml:space="preserve"> (</w:t>
+      </w:r>
+      <w:r>
+        <w:t>s’il est déjà inscrit</w:t>
+      </w:r>
+      <w:r>
+        <w:t>)</w:t>
+      </w:r>
+      <w:r>
+        <w:t xml:space="preserve">, </w:t>
+      </w:r>
+      <w:r>
+        <w:t>d’</w:t>
+      </w:r>
+      <w:r>
+        <w:t>ajouter un thème</w:t>
+      </w:r>
+      <w:r>
+        <w:t xml:space="preserve"> et</w:t>
+      </w:r>
+      <w:r>
+        <w:t xml:space="preserve"> de</w:t>
+      </w:r>
+      <w:r>
+        <w:t xml:space="preserve"> consulter un ou des thèmes. Le système quant à lui devait gérer l’inscription et afficher les thèmes aux utilisateurs. </w:t>
+      </w:r>
+    </w:p>
     <w:p>
       <w:r>
         <w:rPr>
@@ -2436,8 +2618,8 @@
           <w:lang w:eastAsia="fr-FR"/>
         </w:rPr>
         <w:drawing>
-          <wp:inline distT="0" distB="0" distL="0" distR="0" wp14:anchorId="49403013" wp14:editId="3E81193A">
-            <wp:extent cx="5760720" cy="3676695"/>
+          <wp:inline distT="0" distB="0" distL="0" distR="0" wp14:anchorId="654B3570" wp14:editId="72400D17">
+            <wp:extent cx="5760720" cy="3676650"/>
             <wp:effectExtent l="0" t="0" r="0" b="0"/>
             <wp:docPr id="11" name="Picture 11" descr="C:\Users\Administrateur\Documents\GitHub\LeCercleDesScribouillards_Miage\Doc\UML\DCU\use case reddit.png"/>
             <wp:cNvGraphicFramePr>
@@ -2468,7 +2650,7 @@
                   <pic:spPr bwMode="auto">
                     <a:xfrm>
                       <a:off x="0" y="0"/>
-                      <a:ext cx="5760720" cy="3676695"/>
+                      <a:ext cx="5760720" cy="3676650"/>
                     </a:xfrm>
                     <a:prstGeom prst="rect">
                       <a:avLst/>
@@ -2486,41 +2668,18 @@
       </w:r>
     </w:p>
     <w:p/>
-    <w:p>
-      <w:r>
-        <w:t>Ce diagramme de cas d’utilisation nous servait de traçabilités car il contient toutes les fonctionnalités que notre site devait avoir. L’utilisateur a donc trois actions pouvant réaliser dans notre site</w:t>
-      </w:r>
-      <w:r>
-        <w:t xml:space="preserve"> (l’inscription et la connexion forment une action)</w:t>
-      </w:r>
-      <w:r>
-        <w:t>. En effet, il a la possibilité de s’</w:t>
-      </w:r>
-      <w:r>
-        <w:t>inscrire ou se connecter s’il est déjà inscrit, ajouter un thème</w:t>
-      </w:r>
-      <w:r>
-        <w:t xml:space="preserve"> et consulter un ou des thèmes. Le système quant à lui devait gérer l’inscription et afficher les thèmes aux utilisateurs. </w:t>
-      </w:r>
-    </w:p>
-    <w:p/>
-    <w:p/>
-    <w:p/>
-    <w:p/>
-    <w:p/>
-    <w:p/>
-    <w:p>
-      <w:r>
-        <w:t xml:space="preserve">Etant en avance sur notre projet, nous avons réfléchis à : « Quelles fonctionnalités ajouter pour le rendre meilleur ». Nous avons donc eu les </w:t>
-      </w:r>
-      <w:r>
-        <w:t>idées d’ajouter</w:t>
-      </w:r>
-      <w:r>
-        <w:t xml:space="preserve"> quatre </w:t>
-      </w:r>
-      <w:r>
-        <w:t>nouvelles fonctionnalités pour améliorer notre site :</w:t>
+    <w:p/>
+    <w:p/>
+    <w:p/>
+    <w:p/>
+    <w:p/>
+    <w:p/>
+    <w:p/>
+    <w:p/>
+    <w:p>
+      <w:r>
+        <w:lastRenderedPageBreak/>
+        <w:t>Suite à l’avancement du projet, nous avons rajouter des fonctionnalités supplémentaires telles que la consultation des articles, l’ajout et le vote d’articles.</w:t>
       </w:r>
     </w:p>
     <w:p/>
@@ -2580,14 +2739,11 @@
         </w:drawing>
       </w:r>
     </w:p>
-    <w:p>
-      <w:r>
-        <w:t xml:space="preserve">Le système devait en plus </w:t>
-      </w:r>
-      <w:r>
-        <w:t xml:space="preserve">de gérer les fonctionnalités de base administrer une nouvelle fonctionnalité qui est d’afficher les articles. L’utilisateur quant à lui, dispose de trois nouvelles actions qui sont de consulter les articles, ajouter des articles et voter des articles. </w:t>
-      </w:r>
-    </w:p>
+    <w:p/>
+    <w:p/>
+    <w:p/>
+    <w:p/>
+    <w:p/>
     <w:p/>
     <w:p/>
     <w:p/>
@@ -2764,14 +2920,6 @@
     </w:p>
     <w:p/>
     <w:p>
-      <w:r>
-        <w:t>Notre projet couvre les fonctionnalités suivantes</w:t>
-      </w:r>
-      <w:r>
-        <w:t> :</w:t>
-      </w:r>
-    </w:p>
-    <w:p>
       <w:pPr>
         <w:pStyle w:val="ListParagraph"/>
         <w:numPr>
@@ -2871,32 +3019,11 @@
         <w:t>s</w:t>
       </w:r>
       <w:r>
-        <w:t xml:space="preserve"> à la saisie pour pouvoir s’inscrire. Tout en bas on peut cliquer sur « Se connecter » pour accéder à la page de connexion si on dispose déjà d’un compte. </w:t>
-      </w:r>
-    </w:p>
-    <w:p>
-      <w:pPr>
-        <w:ind w:left="360"/>
-      </w:pPr>
-    </w:p>
-    <w:p>
-      <w:pPr>
-        <w:ind w:left="360"/>
-      </w:pPr>
-    </w:p>
-    <w:p>
-      <w:pPr>
-        <w:ind w:left="360"/>
-      </w:pPr>
-    </w:p>
-    <w:p>
-      <w:pPr>
-        <w:ind w:left="360"/>
-      </w:pPr>
-    </w:p>
-    <w:p>
-      <w:r>
-        <w:lastRenderedPageBreak/>
+        <w:t xml:space="preserve"> à la saisie. Tout en bas on peut cliquer sur « Se connecter » pour accéder à la page de connexion si on dispose déjà d’un compte. </w:t>
+      </w:r>
+    </w:p>
+    <w:p>
+      <w:r>
         <w:t>L</w:t>
       </w:r>
       <w:r>
@@ -2919,29 +3046,15 @@
       <w:pPr>
         <w:pStyle w:val="ListParagraph"/>
       </w:pPr>
-    </w:p>
-    <w:p>
-      <w:pPr>
-        <w:pStyle w:val="ListParagraph"/>
+      <w:r>
         <w:rPr>
           <w:noProof/>
           <w:lang w:eastAsia="fr-FR"/>
         </w:rPr>
-      </w:pPr>
-    </w:p>
-    <w:p>
-      <w:pPr>
-        <w:pStyle w:val="ListParagraph"/>
-      </w:pPr>
-      <w:r>
-        <w:rPr>
-          <w:noProof/>
-          <w:lang w:eastAsia="fr-FR"/>
-        </w:rPr>
         <w:drawing>
-          <wp:inline distT="0" distB="0" distL="0" distR="0" wp14:anchorId="5B53AFA1" wp14:editId="2719B6CF">
-            <wp:extent cx="2229492" cy="587716"/>
-            <wp:effectExtent l="0" t="0" r="0" b="3175"/>
+          <wp:inline distT="0" distB="0" distL="0" distR="0" wp14:anchorId="25B61961" wp14:editId="0E84E7F8">
+            <wp:extent cx="2013735" cy="530840"/>
+            <wp:effectExtent l="0" t="0" r="5715" b="3175"/>
             <wp:docPr id="27" name="Image 27" descr="../../../../Desktop/inscirption_errorEnJavascript_champVide.JPG"/>
             <wp:cNvGraphicFramePr>
               <a:graphicFrameLocks xmlns:a="http://schemas.openxmlformats.org/drawingml/2006/main" noChangeAspect="1"/>
@@ -2969,7 +3082,7 @@
                   <pic:spPr bwMode="auto">
                     <a:xfrm>
                       <a:off x="0" y="0"/>
-                      <a:ext cx="2246816" cy="592283"/>
+                      <a:ext cx="2036826" cy="536927"/>
                     </a:xfrm>
                     <a:prstGeom prst="rect">
                       <a:avLst/>
@@ -3041,6 +3154,7 @@
           <w:noProof/>
           <w:lang w:eastAsia="fr-FR"/>
         </w:rPr>
+        <w:lastRenderedPageBreak/>
         <w:drawing>
           <wp:inline distT="0" distB="0" distL="0" distR="0" wp14:anchorId="14CBAA97" wp14:editId="7DD9D49B">
             <wp:extent cx="3657600" cy="879969"/>
@@ -3110,14 +3224,9 @@
       <w:r>
         <w:t xml:space="preserve"> lors de l’inscription on affiche le </w:t>
       </w:r>
-      <w:proofErr w:type="gramStart"/>
-      <w:r>
-        <w:t xml:space="preserve">message </w:t>
-      </w:r>
-      <w:r>
-        <w:t> :</w:t>
-      </w:r>
-      <w:proofErr w:type="gramEnd"/>
+      <w:r>
+        <w:t>message :</w:t>
+      </w:r>
     </w:p>
     <w:p>
       <w:pPr>
@@ -3293,11 +3402,11 @@
       <w:r>
         <w:t xml:space="preserve"> les messages suivant </w:t>
       </w:r>
-      <w:proofErr w:type="spellStart"/>
-      <w:r>
-        <w:t>apparaîssent</w:t>
-      </w:r>
-      <w:proofErr w:type="spellEnd"/>
+      <w:r>
+        <w:t>apparaissent</w:t>
+      </w:r>
+      <w:bookmarkStart w:id="5" w:name="_GoBack"/>
+      <w:bookmarkEnd w:id="5"/>
       <w:r>
         <w:t xml:space="preserve"> : </w:t>
       </w:r>
@@ -4513,7 +4622,7 @@
           <w:color w:val="auto"/>
         </w:rPr>
       </w:pPr>
-      <w:bookmarkStart w:id="5" w:name="_Toc503112514"/>
+      <w:bookmarkStart w:id="6" w:name="_Toc503112514"/>
       <w:r>
         <w:rPr>
           <w:rFonts w:ascii="Garamond" w:hAnsi="Garamond"/>
@@ -4547,7 +4656,7 @@
         </w:rPr>
         <w:t>s, solutions trouvées</w:t>
       </w:r>
-      <w:bookmarkEnd w:id="5"/>
+      <w:bookmarkEnd w:id="6"/>
     </w:p>
     <w:p/>
     <w:p>
@@ -5306,7 +5415,7 @@
           <w:color w:val="auto"/>
         </w:rPr>
       </w:pPr>
-      <w:bookmarkStart w:id="6" w:name="_Toc503112515"/>
+      <w:bookmarkStart w:id="7" w:name="_Toc503112515"/>
       <w:r>
         <w:rPr>
           <w:rFonts w:ascii="Garamond" w:hAnsi="Garamond"/>
@@ -5355,7 +5464,7 @@
         </w:rPr>
         <w:t xml:space="preserve"> à faire, points non solutionnés</w:t>
       </w:r>
-      <w:bookmarkEnd w:id="6"/>
+      <w:bookmarkEnd w:id="7"/>
     </w:p>
     <w:p/>
     <w:p>
@@ -5415,7 +5524,7 @@
           <w:color w:val="auto"/>
         </w:rPr>
       </w:pPr>
-      <w:bookmarkStart w:id="7" w:name="_Toc503112516"/>
+      <w:bookmarkStart w:id="8" w:name="_Toc503112516"/>
       <w:r>
         <w:rPr>
           <w:rFonts w:ascii="Garamond" w:hAnsi="Garamond"/>
@@ -5424,7 +5533,7 @@
         </w:rPr>
         <w:t>Retours personnels sur le module</w:t>
       </w:r>
-      <w:bookmarkEnd w:id="7"/>
+      <w:bookmarkEnd w:id="8"/>
     </w:p>
     <w:p/>
     <w:p>
@@ -5521,8 +5630,6 @@
       <w:pPr>
         <w:jc w:val="both"/>
       </w:pPr>
-      <w:bookmarkStart w:id="8" w:name="_GoBack"/>
-      <w:bookmarkEnd w:id="8"/>
     </w:p>
     <w:p>
       <w:pPr>
@@ -5545,15 +5652,7 @@
     </w:p>
     <w:p>
       <w:r>
-        <w:t xml:space="preserve">Lors de ce module j’ai pu découvrir et utiliser les outils GitHub, Trello et le langage markdown qui m’ont beaucoup servi lors de mon rôle dans le projet. En effet, j’étais chargée avec Sami de rédiger la documentation et notre planning. Grâce à ce projet j’ai également découvert l’utilité springboot, j’ai pu voir que ce Framework permettait une facilité de configuration et de développement de </w:t>
-      </w:r>
-      <w:proofErr w:type="gramStart"/>
-      <w:r>
-        <w:t>l’application</w:t>
-      </w:r>
-      <w:proofErr w:type="gramEnd"/>
-      <w:r>
-        <w:t xml:space="preserve">. Je n’hésiterais pas à réutiliser dès que l’occasion se présentera tous les langages et outils découverts lors de ce module. Par ailleurs, j’ai bien aimé travailler avec mon groupe, j’ai trouvé que notre organisation en deux équipes a donné une fluidité au projet et nous a permis de mieux nous connaître les uns les autres. En fin j’ai trouvé que la disponibilité des supports de cours sur un site internet était une très bonne idée. </w:t>
+        <w:t xml:space="preserve">Lors de ce module j’ai pu découvrir et utiliser les outils GitHub, Trello et le langage markdown qui m’ont beaucoup servi lors de mon rôle dans le projet. En effet, j’étais chargée avec Sami de rédiger la documentation et notre planning. Grâce à ce projet j’ai également découvert l’utilité springboot, j’ai pu voir que ce Framework permettait une facilité de configuration et de développement de l’application. Je n’hésiterais pas à réutiliser dès que l’occasion se présentera tous les langages et outils découverts lors de ce module. Par ailleurs, j’ai bien aimé travailler avec mon groupe, j’ai trouvé que notre organisation en deux équipes a donné une fluidité au projet et nous a permis de mieux nous connaître les uns les autres. En fin j’ai trouvé que la disponibilité des supports de cours sur un site internet était une très bonne idée. </w:t>
       </w:r>
     </w:p>
     <w:p>
@@ -5814,7 +5913,7 @@
           <w:rPr>
             <w:noProof/>
           </w:rPr>
-          <w:t>18</w:t>
+          <w:t>19</w:t>
         </w:r>
         <w:r>
           <w:rPr>
@@ -7100,7 +7199,7 @@
 </file>
 
 <file path=customXml/itemProps1.xml><?xml version="1.0" encoding="utf-8"?>
-<ds:datastoreItem xmlns:ds="http://schemas.openxmlformats.org/officeDocument/2006/customXml" ds:itemID="{5DFC0682-9F98-40B2-8472-2D1E7F7EBBA9}">
+<ds:datastoreItem xmlns:ds="http://schemas.openxmlformats.org/officeDocument/2006/customXml" ds:itemID="{20DA68B1-791E-4B7D-9534-52E230C68F7B}">
   <ds:schemaRefs>
     <ds:schemaRef ds:uri="http://schemas.openxmlformats.org/officeDocument/2006/bibliography"/>
   </ds:schemaRefs>

--- a/Doc/compte_rendu.docx
+++ b/Doc/compte_rendu.docx
@@ -1,6 +1,6 @@
 
 <file path=word/document.xml><?xml version="1.0" encoding="utf-8"?>
-<w:document xmlns:wpc="http://schemas.microsoft.com/office/word/2010/wordprocessingCanvas" xmlns:cx="http://schemas.microsoft.com/office/drawing/2014/chartex" xmlns:cx1="http://schemas.microsoft.com/office/drawing/2015/9/8/chartex" xmlns:cx2="http://schemas.microsoft.com/office/drawing/2015/10/21/chartex" xmlns:cx3="http://schemas.microsoft.com/office/drawing/2016/5/9/chartex" xmlns:cx4="http://schemas.microsoft.com/office/drawing/2016/5/10/chartex" xmlns:cx5="http://schemas.microsoft.com/office/drawing/2016/5/11/chartex" xmlns:cx6="http://schemas.microsoft.com/office/drawing/2016/5/12/chartex" xmlns:cx7="http://schemas.microsoft.com/office/drawing/2016/5/13/chartex" xmlns:cx8="http://schemas.microsoft.com/office/drawing/2016/5/14/chartex" xmlns:mc="http://schemas.openxmlformats.org/markup-compatibility/2006" xmlns:aink="http://schemas.microsoft.com/office/drawing/2016/ink" xmlns:am3d="http://schemas.microsoft.com/office/drawing/2017/model3d" xmlns:o="urn:schemas-microsoft-com:office:office" xmlns:r="http://schemas.openxmlformats.org/officeDocument/2006/relationships" xmlns:m="http://schemas.openxmlformats.org/officeDocument/2006/math" xmlns:v="urn:schemas-microsoft-com:vml" xmlns:wp14="http://schemas.microsoft.com/office/word/2010/wordprocessingDrawing" xmlns:wp="http://schemas.openxmlformats.org/drawingml/2006/wordprocessingDrawing" xmlns:w10="urn:schemas-microsoft-com:office:word" xmlns:w="http://schemas.openxmlformats.org/wordprocessingml/2006/main" xmlns:w14="http://schemas.microsoft.com/office/word/2010/wordml" xmlns:w15="http://schemas.microsoft.com/office/word/2012/wordml" xmlns:w16cid="http://schemas.microsoft.com/office/word/2016/wordml/cid" xmlns:w16se="http://schemas.microsoft.com/office/word/2015/wordml/symex" xmlns:wpg="http://schemas.microsoft.com/office/word/2010/wordprocessingGroup" xmlns:wpi="http://schemas.microsoft.com/office/word/2010/wordprocessingInk" xmlns:wne="http://schemas.microsoft.com/office/word/2006/wordml" xmlns:wps="http://schemas.microsoft.com/office/word/2010/wordprocessingShape" mc:Ignorable="w14 w15 w16se w16cid wp14">
+<w:document xmlns:wpc="http://schemas.microsoft.com/office/word/2010/wordprocessingCanvas" xmlns:mc="http://schemas.openxmlformats.org/markup-compatibility/2006" xmlns:o="urn:schemas-microsoft-com:office:office" xmlns:r="http://schemas.openxmlformats.org/officeDocument/2006/relationships" xmlns:m="http://schemas.openxmlformats.org/officeDocument/2006/math" xmlns:v="urn:schemas-microsoft-com:vml" xmlns:wp14="http://schemas.microsoft.com/office/word/2010/wordprocessingDrawing" xmlns:wp="http://schemas.openxmlformats.org/drawingml/2006/wordprocessingDrawing" xmlns:w10="urn:schemas-microsoft-com:office:word" xmlns:w="http://schemas.openxmlformats.org/wordprocessingml/2006/main" xmlns:w14="http://schemas.microsoft.com/office/word/2010/wordml" xmlns:w15="http://schemas.microsoft.com/office/word/2012/wordml" xmlns:wpg="http://schemas.microsoft.com/office/word/2010/wordprocessingGroup" xmlns:wpi="http://schemas.microsoft.com/office/word/2010/wordprocessingInk" xmlns:wne="http://schemas.microsoft.com/office/word/2006/wordml" xmlns:wps="http://schemas.microsoft.com/office/word/2010/wordprocessingShape" mc:Ignorable="w14 w15 wp14">
   <w:body>
     <w:p>
       <w:bookmarkStart w:id="0" w:name="_Hlk503105391"/>
@@ -315,7 +315,7 @@
               </wp:anchor>
             </w:drawing>
           </mc:Choice>
-          <mc:Fallback xmlns:mv="urn:schemas-microsoft-com:mac:vml" xmlns:mo="http://schemas.microsoft.com/office/mac/office/2008/main">
+          <mc:Fallback xmlns:mo="http://schemas.microsoft.com/office/mac/office/2008/main" xmlns:mv="urn:schemas-microsoft-com:mac:vml" xmlns:w16se="http://schemas.microsoft.com/office/word/2015/wordml/symex" xmlns:w16cid="http://schemas.microsoft.com/office/word/2016/wordml/cid" xmlns:am3d="http://schemas.microsoft.com/office/drawing/2017/model3d" xmlns:aink="http://schemas.microsoft.com/office/drawing/2016/ink" xmlns:cx8="http://schemas.microsoft.com/office/drawing/2016/5/14/chartex" xmlns:cx7="http://schemas.microsoft.com/office/drawing/2016/5/13/chartex" xmlns:cx6="http://schemas.microsoft.com/office/drawing/2016/5/12/chartex" xmlns:cx5="http://schemas.microsoft.com/office/drawing/2016/5/11/chartex" xmlns:cx4="http://schemas.microsoft.com/office/drawing/2016/5/10/chartex" xmlns:cx3="http://schemas.microsoft.com/office/drawing/2016/5/9/chartex" xmlns:cx2="http://schemas.microsoft.com/office/drawing/2015/10/21/chartex" xmlns:cx1="http://schemas.microsoft.com/office/drawing/2015/9/8/chartex" xmlns:cx="http://schemas.microsoft.com/office/drawing/2014/chartex">
             <w:pict>
               <v:rect w14:anchorId="2F939CEF" id="Rectangle 13" o:spid="_x0000_s1026" style="position:absolute;margin-left:267.7pt;margin-top:5.3pt;width:64.5pt;height:11.45pt;rotation:1929623fd;z-index:251679744;visibility:visible;mso-wrap-style:square;mso-width-percent:0;mso-height-percent:0;mso-wrap-distance-left:9pt;mso-wrap-distance-top:0;mso-wrap-distance-right:9pt;mso-wrap-distance-bottom:0;mso-position-horizontal:absolute;mso-position-horizontal-relative:text;mso-position-vertical:absolute;mso-position-vertical-relative:text;mso-width-percent:0;mso-height-percent:0;mso-width-relative:margin;mso-height-relative:margin;v-text-anchor:middle" o:gfxdata="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" fillcolor="#d8d8d8 [2732]" strokecolor="#d8d8d8 [2732]" strokeweight="1pt"/>
             </w:pict>
@@ -475,7 +475,7 @@
               </wp:anchor>
             </w:drawing>
           </mc:Choice>
-          <mc:Fallback xmlns:mv="urn:schemas-microsoft-com:mac:vml" xmlns:mo="http://schemas.microsoft.com/office/mac/office/2008/main">
+          <mc:Fallback xmlns:mo="http://schemas.microsoft.com/office/mac/office/2008/main" xmlns:mv="urn:schemas-microsoft-com:mac:vml" xmlns:w16se="http://schemas.microsoft.com/office/word/2015/wordml/symex" xmlns:w16cid="http://schemas.microsoft.com/office/word/2016/wordml/cid" xmlns:am3d="http://schemas.microsoft.com/office/drawing/2017/model3d" xmlns:aink="http://schemas.microsoft.com/office/drawing/2016/ink" xmlns:cx8="http://schemas.microsoft.com/office/drawing/2016/5/14/chartex" xmlns:cx7="http://schemas.microsoft.com/office/drawing/2016/5/13/chartex" xmlns:cx6="http://schemas.microsoft.com/office/drawing/2016/5/12/chartex" xmlns:cx5="http://schemas.microsoft.com/office/drawing/2016/5/11/chartex" xmlns:cx4="http://schemas.microsoft.com/office/drawing/2016/5/10/chartex" xmlns:cx3="http://schemas.microsoft.com/office/drawing/2016/5/9/chartex" xmlns:cx2="http://schemas.microsoft.com/office/drawing/2015/10/21/chartex" xmlns:cx1="http://schemas.microsoft.com/office/drawing/2015/9/8/chartex" xmlns:cx="http://schemas.microsoft.com/office/drawing/2014/chartex">
             <w:pict>
               <v:rect w14:anchorId="6CCA2B43" id="Rectangle 3" o:spid="_x0000_s1026" style="position:absolute;margin-left:-70.85pt;margin-top:23.85pt;width:599.65pt;height:132.2pt;z-index:251680768;visibility:visible;mso-wrap-style:square;mso-width-percent:0;mso-wrap-distance-left:9pt;mso-wrap-distance-top:0;mso-wrap-distance-right:9pt;mso-wrap-distance-bottom:0;mso-position-horizontal:absolute;mso-position-horizontal-relative:text;mso-position-vertical:absolute;mso-position-vertical-relative:text;mso-width-percent:0;mso-width-relative:margin;v-text-anchor:middle" o:gfxdata="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" fillcolor="white [3212]" stroked="f" strokeweight="1pt"/>
             </w:pict>
@@ -1258,7 +1258,7 @@
               </wp:anchor>
             </w:drawing>
           </mc:Choice>
-          <mc:Fallback xmlns:mv="urn:schemas-microsoft-com:mac:vml" xmlns:mo="http://schemas.microsoft.com/office/mac/office/2008/main">
+          <mc:Fallback xmlns:mo="http://schemas.microsoft.com/office/mac/office/2008/main" xmlns:mv="urn:schemas-microsoft-com:mac:vml" xmlns:w16se="http://schemas.microsoft.com/office/word/2015/wordml/symex" xmlns:w16cid="http://schemas.microsoft.com/office/word/2016/wordml/cid" xmlns:am3d="http://schemas.microsoft.com/office/drawing/2017/model3d" xmlns:aink="http://schemas.microsoft.com/office/drawing/2016/ink" xmlns:cx8="http://schemas.microsoft.com/office/drawing/2016/5/14/chartex" xmlns:cx7="http://schemas.microsoft.com/office/drawing/2016/5/13/chartex" xmlns:cx6="http://schemas.microsoft.com/office/drawing/2016/5/12/chartex" xmlns:cx5="http://schemas.microsoft.com/office/drawing/2016/5/11/chartex" xmlns:cx4="http://schemas.microsoft.com/office/drawing/2016/5/10/chartex" xmlns:cx3="http://schemas.microsoft.com/office/drawing/2016/5/9/chartex" xmlns:cx2="http://schemas.microsoft.com/office/drawing/2015/10/21/chartex" xmlns:cx1="http://schemas.microsoft.com/office/drawing/2015/9/8/chartex" xmlns:cx="http://schemas.microsoft.com/office/drawing/2014/chartex">
             <w:pict>
               <v:rect w14:anchorId="16B8DFC6" id="Rectangle 17" o:spid="_x0000_s1026" style="position:absolute;margin-left:395.7pt;margin-top:75.1pt;width:57.05pt;height:14.85pt;z-index:251687936;visibility:visible;mso-wrap-style:square;mso-width-percent:0;mso-height-percent:0;mso-wrap-distance-left:9pt;mso-wrap-distance-top:0;mso-wrap-distance-right:9pt;mso-wrap-distance-bottom:0;mso-position-horizontal:absolute;mso-position-horizontal-relative:text;mso-position-vertical:absolute;mso-position-vertical-relative:text;mso-width-percent:0;mso-height-percent:0;mso-width-relative:margin;mso-height-relative:margin;v-text-anchor:middle" o:gfxdata="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" fillcolor="white [3212]" stroked="f" strokeweight="1pt"/>
             </w:pict>
@@ -1333,7 +1333,7 @@
               </wp:anchor>
             </w:drawing>
           </mc:Choice>
-          <mc:Fallback xmlns:mv="urn:schemas-microsoft-com:mac:vml" xmlns:mo="http://schemas.microsoft.com/office/mac/office/2008/main">
+          <mc:Fallback xmlns:mo="http://schemas.microsoft.com/office/mac/office/2008/main" xmlns:mv="urn:schemas-microsoft-com:mac:vml" xmlns:w16se="http://schemas.microsoft.com/office/word/2015/wordml/symex" xmlns:w16cid="http://schemas.microsoft.com/office/word/2016/wordml/cid" xmlns:am3d="http://schemas.microsoft.com/office/drawing/2017/model3d" xmlns:aink="http://schemas.microsoft.com/office/drawing/2016/ink" xmlns:cx8="http://schemas.microsoft.com/office/drawing/2016/5/14/chartex" xmlns:cx7="http://schemas.microsoft.com/office/drawing/2016/5/13/chartex" xmlns:cx6="http://schemas.microsoft.com/office/drawing/2016/5/12/chartex" xmlns:cx5="http://schemas.microsoft.com/office/drawing/2016/5/11/chartex" xmlns:cx4="http://schemas.microsoft.com/office/drawing/2016/5/10/chartex" xmlns:cx3="http://schemas.microsoft.com/office/drawing/2016/5/9/chartex" xmlns:cx2="http://schemas.microsoft.com/office/drawing/2015/10/21/chartex" xmlns:cx1="http://schemas.microsoft.com/office/drawing/2015/9/8/chartex" xmlns:cx="http://schemas.microsoft.com/office/drawing/2014/chartex">
             <w:pict>
               <v:rect w14:anchorId="32C84043" id="Rectangle 5" o:spid="_x0000_s1026" style="position:absolute;margin-left:501.05pt;margin-top:78.25pt;width:27.65pt;height:10.5pt;z-index:251685888;visibility:visible;mso-wrap-style:square;mso-wrap-distance-left:9pt;mso-wrap-distance-top:0;mso-wrap-distance-right:9pt;mso-wrap-distance-bottom:0;mso-position-horizontal:absolute;mso-position-horizontal-relative:text;mso-position-vertical:absolute;mso-position-vertical-relative:text;v-text-anchor:middle" o:gfxdata="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" fillcolor="white [3212]" stroked="f" strokeweight="1pt"/>
             </w:pict>
@@ -1344,7 +1344,7 @@
     <w:p/>
     <w:p>
       <w:pPr>
-        <w:pStyle w:val="Heading1"/>
+        <w:pStyle w:val="Titre1"/>
       </w:pPr>
       <w:bookmarkStart w:id="1" w:name="_Toc503112511"/>
       <w:r>
@@ -1509,10 +1509,18 @@
         <w:t>en Java/Javascript ou Go</w:t>
       </w:r>
       <w:r>
-        <w:t xml:space="preserve"> et respecter le principe d’inversion de contrôle. Nous devons également utiliser un outil de gestion de dépendance tels que Maven, </w:t>
+        <w:t xml:space="preserve"> et respecter le principe d’inversion de contrôle. Nous devons également utiliser un outil de gestion de dépendance tels que </w:t>
       </w:r>
       <w:proofErr w:type="spellStart"/>
       <w:r>
+        <w:t>Maven</w:t>
+      </w:r>
+      <w:proofErr w:type="spellEnd"/>
+      <w:r>
+        <w:t xml:space="preserve">, </w:t>
+      </w:r>
+      <w:proofErr w:type="spellStart"/>
+      <w:r>
         <w:t>Gradle</w:t>
       </w:r>
       <w:proofErr w:type="spellEnd"/>
@@ -1588,7 +1596,7 @@
     <w:p/>
     <w:p>
       <w:pPr>
-        <w:pStyle w:val="TOCHeading"/>
+        <w:pStyle w:val="En-ttedetabledesmatires"/>
         <w:rPr>
           <w:rFonts w:asciiTheme="minorHAnsi" w:eastAsiaTheme="minorHAnsi" w:hAnsiTheme="minorHAnsi" w:cstheme="minorBidi"/>
           <w:color w:val="auto"/>
@@ -1600,7 +1608,7 @@
     </w:p>
     <w:p>
       <w:pPr>
-        <w:pStyle w:val="TOCHeading"/>
+        <w:pStyle w:val="En-ttedetabledesmatires"/>
         <w:rPr>
           <w:rFonts w:asciiTheme="minorHAnsi" w:eastAsiaTheme="minorHAnsi" w:hAnsiTheme="minorHAnsi" w:cstheme="minorBidi"/>
           <w:color w:val="auto"/>
@@ -1635,7 +1643,7 @@
       <w:sdtContent>
         <w:p>
           <w:pPr>
-            <w:pStyle w:val="TOCHeading"/>
+            <w:pStyle w:val="En-ttedetabledesmatires"/>
             <w:rPr>
               <w:color w:val="FF0000"/>
             </w:rPr>
@@ -1651,7 +1659,7 @@
         </w:p>
         <w:p>
           <w:pPr>
-            <w:pStyle w:val="TOC1"/>
+            <w:pStyle w:val="TM1"/>
             <w:tabs>
               <w:tab w:val="right" w:leader="dot" w:pos="9062"/>
             </w:tabs>
@@ -1673,7 +1681,7 @@
           <w:hyperlink w:anchor="_Toc503112511" w:history="1">
             <w:r>
               <w:rPr>
-                <w:rStyle w:val="Hyperlink"/>
+                <w:rStyle w:val="Lienhypertexte"/>
                 <w:b/>
                 <w:noProof/>
               </w:rPr>
@@ -1731,7 +1739,7 @@
         </w:p>
         <w:p>
           <w:pPr>
-            <w:pStyle w:val="TOC1"/>
+            <w:pStyle w:val="TM1"/>
             <w:tabs>
               <w:tab w:val="right" w:leader="dot" w:pos="9062"/>
             </w:tabs>
@@ -1744,7 +1752,7 @@
           <w:hyperlink w:anchor="_Toc503112512" w:history="1">
             <w:r>
               <w:rPr>
-                <w:rStyle w:val="Hyperlink"/>
+                <w:rStyle w:val="Lienhypertexte"/>
                 <w:b/>
                 <w:noProof/>
               </w:rPr>
@@ -1802,7 +1810,7 @@
         </w:p>
         <w:p>
           <w:pPr>
-            <w:pStyle w:val="TOC1"/>
+            <w:pStyle w:val="TM1"/>
             <w:tabs>
               <w:tab w:val="right" w:leader="dot" w:pos="9062"/>
             </w:tabs>
@@ -1815,7 +1823,7 @@
           <w:hyperlink w:anchor="_Toc503112513" w:history="1">
             <w:r>
               <w:rPr>
-                <w:rStyle w:val="Hyperlink"/>
+                <w:rStyle w:val="Lienhypertexte"/>
                 <w:b/>
                 <w:noProof/>
               </w:rPr>
@@ -1873,7 +1881,7 @@
         </w:p>
         <w:p>
           <w:pPr>
-            <w:pStyle w:val="TOC1"/>
+            <w:pStyle w:val="TM1"/>
             <w:tabs>
               <w:tab w:val="right" w:leader="dot" w:pos="9062"/>
             </w:tabs>
@@ -1886,7 +1894,7 @@
           <w:hyperlink w:anchor="_Toc503112514" w:history="1">
             <w:r>
               <w:rPr>
-                <w:rStyle w:val="Hyperlink"/>
+                <w:rStyle w:val="Lienhypertexte"/>
                 <w:b/>
                 <w:noProof/>
               </w:rPr>
@@ -1944,7 +1952,7 @@
         </w:p>
         <w:p>
           <w:pPr>
-            <w:pStyle w:val="TOC1"/>
+            <w:pStyle w:val="TM1"/>
             <w:tabs>
               <w:tab w:val="right" w:leader="dot" w:pos="9062"/>
             </w:tabs>
@@ -1957,7 +1965,7 @@
           <w:hyperlink w:anchor="_Toc503112515" w:history="1">
             <w:r>
               <w:rPr>
-                <w:rStyle w:val="Hyperlink"/>
+                <w:rStyle w:val="Lienhypertexte"/>
                 <w:b/>
                 <w:noProof/>
               </w:rPr>
@@ -2015,7 +2023,7 @@
         </w:p>
         <w:p>
           <w:pPr>
-            <w:pStyle w:val="TOC1"/>
+            <w:pStyle w:val="TM1"/>
             <w:tabs>
               <w:tab w:val="right" w:leader="dot" w:pos="9062"/>
             </w:tabs>
@@ -2028,7 +2036,7 @@
           <w:hyperlink w:anchor="_Toc503112516" w:history="1">
             <w:r>
               <w:rPr>
-                <w:rStyle w:val="Hyperlink"/>
+                <w:rStyle w:val="Lienhypertexte"/>
                 <w:b/>
                 <w:noProof/>
               </w:rPr>
@@ -2086,7 +2094,7 @@
         </w:p>
         <w:p>
           <w:pPr>
-            <w:pStyle w:val="TOC1"/>
+            <w:pStyle w:val="TM1"/>
             <w:tabs>
               <w:tab w:val="right" w:leader="dot" w:pos="9062"/>
             </w:tabs>
@@ -2099,7 +2107,7 @@
           <w:hyperlink w:anchor="_Toc503112517" w:history="1">
             <w:r>
               <w:rPr>
-                <w:rStyle w:val="Hyperlink"/>
+                <w:rStyle w:val="Lienhypertexte"/>
                 <w:b/>
                 <w:noProof/>
               </w:rPr>
@@ -2184,7 +2192,7 @@
     <w:p/>
     <w:p>
       <w:pPr>
-        <w:pStyle w:val="Heading1"/>
+        <w:pStyle w:val="Titre1"/>
         <w:rPr>
           <w:rFonts w:ascii="Garamond" w:hAnsi="Garamond"/>
           <w:b/>
@@ -2294,7 +2302,7 @@
     <w:p/>
     <w:p>
       <w:pPr>
-        <w:pStyle w:val="Heading1"/>
+        <w:pStyle w:val="Titre1"/>
         <w:rPr>
           <w:rFonts w:ascii="Garamond" w:hAnsi="Garamond"/>
           <w:b/>
@@ -2470,7 +2478,7 @@
     <w:p/>
     <w:p>
       <w:pPr>
-        <w:pStyle w:val="Heading1"/>
+        <w:pStyle w:val="Titre1"/>
         <w:rPr>
           <w:rFonts w:ascii="Garamond" w:hAnsi="Garamond"/>
           <w:b/>
@@ -2498,7 +2506,7 @@
     </w:p>
     <w:p>
       <w:pPr>
-        <w:pStyle w:val="Heading2"/>
+        <w:pStyle w:val="Titre2"/>
         <w:rPr>
           <w:rFonts w:ascii="Raleway" w:hAnsi="Raleway"/>
           <w:color w:val="000000" w:themeColor="text1"/>
@@ -2750,7 +2758,7 @@
     <w:p/>
     <w:p>
       <w:pPr>
-        <w:pStyle w:val="Heading2"/>
+        <w:pStyle w:val="Titre2"/>
         <w:rPr>
           <w:rFonts w:ascii="Raleway" w:hAnsi="Raleway"/>
           <w:color w:val="000000" w:themeColor="text1"/>
@@ -2862,7 +2870,7 @@
     <w:p/>
     <w:p>
       <w:pPr>
-        <w:pStyle w:val="Heading2"/>
+        <w:pStyle w:val="Titre2"/>
         <w:rPr>
           <w:rFonts w:ascii="Raleway" w:hAnsi="Raleway"/>
           <w:color w:val="000000" w:themeColor="text1"/>
@@ -2871,7 +2879,7 @@
     </w:p>
     <w:p>
       <w:pPr>
-        <w:pStyle w:val="Heading2"/>
+        <w:pStyle w:val="Titre2"/>
         <w:rPr>
           <w:rFonts w:ascii="Raleway" w:hAnsi="Raleway"/>
           <w:color w:val="000000" w:themeColor="text1"/>
@@ -2880,7 +2888,7 @@
     </w:p>
     <w:p>
       <w:pPr>
-        <w:pStyle w:val="Heading2"/>
+        <w:pStyle w:val="Titre2"/>
         <w:rPr>
           <w:rFonts w:ascii="Raleway" w:hAnsi="Raleway"/>
           <w:color w:val="000000" w:themeColor="text1"/>
@@ -2895,7 +2903,7 @@
     <w:p/>
     <w:p>
       <w:pPr>
-        <w:pStyle w:val="Heading2"/>
+        <w:pStyle w:val="Titre2"/>
         <w:rPr>
           <w:rFonts w:ascii="Raleway" w:hAnsi="Raleway"/>
           <w:color w:val="000000" w:themeColor="text1"/>
@@ -2904,7 +2912,7 @@
     </w:p>
     <w:p>
       <w:pPr>
-        <w:pStyle w:val="Heading2"/>
+        <w:pStyle w:val="Titre2"/>
         <w:rPr>
           <w:rFonts w:ascii="Raleway" w:hAnsi="Raleway"/>
           <w:color w:val="000000" w:themeColor="text1"/>
@@ -2921,7 +2929,7 @@
     <w:p/>
     <w:p>
       <w:pPr>
-        <w:pStyle w:val="ListParagraph"/>
+        <w:pStyle w:val="Paragraphedeliste"/>
         <w:numPr>
           <w:ilvl w:val="0"/>
           <w:numId w:val="2"/>
@@ -3044,7 +3052,7 @@
     </w:p>
     <w:p>
       <w:pPr>
-        <w:pStyle w:val="ListParagraph"/>
+        <w:pStyle w:val="Paragraphedeliste"/>
       </w:pPr>
       <w:r>
         <w:rPr>
@@ -3129,7 +3137,7 @@
     </w:p>
     <w:p>
       <w:pPr>
-        <w:pStyle w:val="ListParagraph"/>
+        <w:pStyle w:val="Paragraphedeliste"/>
         <w:rPr>
           <w:noProof/>
           <w:lang w:eastAsia="fr-FR"/>
@@ -3138,7 +3146,7 @@
     </w:p>
     <w:p>
       <w:pPr>
-        <w:pStyle w:val="ListParagraph"/>
+        <w:pStyle w:val="Paragraphedeliste"/>
         <w:rPr>
           <w:noProof/>
           <w:lang w:eastAsia="fr-FR"/>
@@ -3147,7 +3155,7 @@
     </w:p>
     <w:p>
       <w:pPr>
-        <w:pStyle w:val="ListParagraph"/>
+        <w:pStyle w:val="Paragraphedeliste"/>
       </w:pPr>
       <w:r>
         <w:rPr>
@@ -3230,7 +3238,7 @@
     </w:p>
     <w:p>
       <w:pPr>
-        <w:pStyle w:val="ListParagraph"/>
+        <w:pStyle w:val="Paragraphedeliste"/>
       </w:pPr>
       <w:r>
         <w:t xml:space="preserve"> </w:t>
@@ -3292,12 +3300,12 @@
     </w:p>
     <w:p>
       <w:pPr>
-        <w:pStyle w:val="ListParagraph"/>
-      </w:pPr>
-    </w:p>
-    <w:p>
-      <w:pPr>
-        <w:pStyle w:val="ListParagraph"/>
+        <w:pStyle w:val="Paragraphedeliste"/>
+      </w:pPr>
+    </w:p>
+    <w:p>
+      <w:pPr>
+        <w:pStyle w:val="Paragraphedeliste"/>
         <w:numPr>
           <w:ilvl w:val="0"/>
           <w:numId w:val="2"/>
@@ -3405,20 +3413,18 @@
       <w:r>
         <w:t>apparaissent</w:t>
       </w:r>
-      <w:bookmarkStart w:id="5" w:name="_GoBack"/>
-      <w:bookmarkEnd w:id="5"/>
       <w:r>
         <w:t xml:space="preserve"> : </w:t>
       </w:r>
     </w:p>
     <w:p>
       <w:pPr>
-        <w:pStyle w:val="ListParagraph"/>
-      </w:pPr>
-    </w:p>
-    <w:p>
-      <w:pPr>
-        <w:pStyle w:val="ListParagraph"/>
+        <w:pStyle w:val="Paragraphedeliste"/>
+      </w:pPr>
+    </w:p>
+    <w:p>
+      <w:pPr>
+        <w:pStyle w:val="Paragraphedeliste"/>
       </w:pPr>
       <w:r>
         <w:rPr>
@@ -3477,7 +3483,7 @@
     </w:p>
     <w:p>
       <w:pPr>
-        <w:pStyle w:val="ListParagraph"/>
+        <w:pStyle w:val="Paragraphedeliste"/>
       </w:pPr>
     </w:p>
     <w:p>
@@ -3497,12 +3503,12 @@
     </w:p>
     <w:p>
       <w:pPr>
-        <w:pStyle w:val="ListParagraph"/>
-      </w:pPr>
-    </w:p>
-    <w:p>
-      <w:pPr>
-        <w:pStyle w:val="ListParagraph"/>
+        <w:pStyle w:val="Paragraphedeliste"/>
+      </w:pPr>
+    </w:p>
+    <w:p>
+      <w:pPr>
+        <w:pStyle w:val="Paragraphedeliste"/>
         <w:rPr>
           <w:noProof/>
           <w:lang w:eastAsia="fr-FR"/>
@@ -3568,12 +3574,12 @@
     </w:p>
     <w:p>
       <w:pPr>
-        <w:pStyle w:val="ListParagraph"/>
-      </w:pPr>
-    </w:p>
-    <w:p>
-      <w:pPr>
-        <w:pStyle w:val="ListParagraph"/>
+        <w:pStyle w:val="Paragraphedeliste"/>
+      </w:pPr>
+    </w:p>
+    <w:p>
+      <w:pPr>
+        <w:pStyle w:val="Paragraphedeliste"/>
         <w:numPr>
           <w:ilvl w:val="0"/>
           <w:numId w:val="2"/>
@@ -3591,7 +3597,7 @@
     </w:p>
     <w:p>
       <w:pPr>
-        <w:pStyle w:val="ListParagraph"/>
+        <w:pStyle w:val="Paragraphedeliste"/>
       </w:pPr>
       <w:r>
         <w:rPr>
@@ -3683,6 +3689,7 @@
       <w:r>
         <w:rPr>
           <w:noProof/>
+          <w:lang w:eastAsia="fr-FR"/>
         </w:rPr>
         <mc:AlternateContent>
           <mc:Choice Requires="wps">
@@ -3743,7 +3750,7 @@
               </wp:anchor>
             </w:drawing>
           </mc:Choice>
-          <mc:Fallback>
+          <mc:Fallback xmlns:w16se="http://schemas.microsoft.com/office/word/2015/wordml/symex" xmlns:w16cid="http://schemas.microsoft.com/office/word/2016/wordml/cid" xmlns:am3d="http://schemas.microsoft.com/office/drawing/2017/model3d" xmlns:aink="http://schemas.microsoft.com/office/drawing/2016/ink" xmlns:cx8="http://schemas.microsoft.com/office/drawing/2016/5/14/chartex" xmlns:cx7="http://schemas.microsoft.com/office/drawing/2016/5/13/chartex" xmlns:cx6="http://schemas.microsoft.com/office/drawing/2016/5/12/chartex" xmlns:cx5="http://schemas.microsoft.com/office/drawing/2016/5/11/chartex" xmlns:cx4="http://schemas.microsoft.com/office/drawing/2016/5/10/chartex" xmlns:cx3="http://schemas.microsoft.com/office/drawing/2016/5/9/chartex" xmlns:cx2="http://schemas.microsoft.com/office/drawing/2015/10/21/chartex" xmlns:cx1="http://schemas.microsoft.com/office/drawing/2015/9/8/chartex" xmlns:cx="http://schemas.microsoft.com/office/drawing/2014/chartex">
             <w:pict>
               <v:shapetype w14:anchorId="4BABAC10" id="_x0000_t32" coordsize="21600,21600" o:spt="32" o:oned="t" path="m,l21600,21600e" filled="f">
                 <v:path arrowok="t" fillok="f" o:connecttype="none"/>
@@ -3824,12 +3831,12 @@
     </w:p>
     <w:p>
       <w:pPr>
-        <w:pStyle w:val="ListParagraph"/>
-      </w:pPr>
-    </w:p>
-    <w:p>
-      <w:pPr>
-        <w:pStyle w:val="ListParagraph"/>
+        <w:pStyle w:val="Paragraphedeliste"/>
+      </w:pPr>
+    </w:p>
+    <w:p>
+      <w:pPr>
+        <w:pStyle w:val="Paragraphedeliste"/>
       </w:pPr>
     </w:p>
     <w:p/>
@@ -3847,7 +3854,7 @@
     </w:p>
     <w:p>
       <w:pPr>
-        <w:pStyle w:val="ListParagraph"/>
+        <w:pStyle w:val="Paragraphedeliste"/>
         <w:numPr>
           <w:ilvl w:val="0"/>
           <w:numId w:val="2"/>
@@ -3948,7 +3955,7 @@
     </w:p>
     <w:p>
       <w:pPr>
-        <w:pStyle w:val="ListParagraph"/>
+        <w:pStyle w:val="Paragraphedeliste"/>
       </w:pPr>
       <w:r>
         <w:rPr>
@@ -4010,12 +4017,12 @@
     </w:p>
     <w:p>
       <w:pPr>
-        <w:pStyle w:val="ListParagraph"/>
-      </w:pPr>
-    </w:p>
-    <w:p>
-      <w:pPr>
-        <w:pStyle w:val="ListParagraph"/>
+        <w:pStyle w:val="Paragraphedeliste"/>
+      </w:pPr>
+    </w:p>
+    <w:p>
+      <w:pPr>
+        <w:pStyle w:val="Paragraphedeliste"/>
         <w:numPr>
           <w:ilvl w:val="0"/>
           <w:numId w:val="2"/>
@@ -4046,6 +4053,7 @@
       <w:r>
         <w:rPr>
           <w:noProof/>
+          <w:lang w:eastAsia="fr-FR"/>
         </w:rPr>
         <w:lastRenderedPageBreak/>
         <w:drawing>
@@ -4124,6 +4132,7 @@
       <w:r>
         <w:rPr>
           <w:noProof/>
+          <w:lang w:eastAsia="fr-FR"/>
         </w:rPr>
         <w:drawing>
           <wp:inline distT="0" distB="0" distL="0" distR="0" wp14:anchorId="139CB551" wp14:editId="6B789C69">
@@ -4180,7 +4189,7 @@
     </w:p>
     <w:p>
       <w:pPr>
-        <w:pStyle w:val="ListParagraph"/>
+        <w:pStyle w:val="Paragraphedeliste"/>
         <w:numPr>
           <w:ilvl w:val="0"/>
           <w:numId w:val="2"/>
@@ -4205,6 +4214,7 @@
       <w:r>
         <w:rPr>
           <w:noProof/>
+          <w:lang w:eastAsia="fr-FR"/>
         </w:rPr>
         <w:drawing>
           <wp:inline distT="0" distB="0" distL="0" distR="0" wp14:anchorId="057C1012" wp14:editId="4C673321">
@@ -4263,7 +4273,7 @@
     </w:p>
     <w:p>
       <w:pPr>
-        <w:pStyle w:val="ListParagraph"/>
+        <w:pStyle w:val="Paragraphedeliste"/>
         <w:numPr>
           <w:ilvl w:val="0"/>
           <w:numId w:val="2"/>
@@ -4294,6 +4304,7 @@
       <w:r>
         <w:rPr>
           <w:noProof/>
+          <w:lang w:eastAsia="fr-FR"/>
         </w:rPr>
         <w:lastRenderedPageBreak/>
         <w:drawing>
@@ -4348,12 +4359,12 @@
     </w:p>
     <w:p>
       <w:pPr>
-        <w:pStyle w:val="ListParagraph"/>
-      </w:pPr>
-    </w:p>
-    <w:p>
-      <w:pPr>
-        <w:pStyle w:val="ListParagraph"/>
+        <w:pStyle w:val="Paragraphedeliste"/>
+      </w:pPr>
+    </w:p>
+    <w:p>
+      <w:pPr>
+        <w:pStyle w:val="Paragraphedeliste"/>
         <w:numPr>
           <w:ilvl w:val="0"/>
           <w:numId w:val="2"/>
@@ -4370,6 +4381,7 @@
       <w:r>
         <w:rPr>
           <w:noProof/>
+          <w:lang w:eastAsia="fr-FR"/>
         </w:rPr>
         <w:drawing>
           <wp:anchor distT="0" distB="0" distL="114300" distR="114300" simplePos="0" relativeHeight="251694080" behindDoc="0" locked="0" layoutInCell="1" allowOverlap="1" wp14:anchorId="4932CEE5" wp14:editId="45364CC9">
@@ -4446,7 +4458,7 @@
     </w:p>
     <w:p>
       <w:pPr>
-        <w:pStyle w:val="ListParagraph"/>
+        <w:pStyle w:val="Paragraphedeliste"/>
         <w:numPr>
           <w:ilvl w:val="1"/>
           <w:numId w:val="2"/>
@@ -4458,13 +4470,13 @@
     </w:p>
     <w:p>
       <w:pPr>
-        <w:pStyle w:val="ListParagraph"/>
+        <w:pStyle w:val="Paragraphedeliste"/>
         <w:ind w:left="1440"/>
       </w:pPr>
     </w:p>
     <w:p>
       <w:pPr>
-        <w:pStyle w:val="ListParagraph"/>
+        <w:pStyle w:val="Paragraphedeliste"/>
         <w:numPr>
           <w:ilvl w:val="1"/>
           <w:numId w:val="2"/>
@@ -4476,18 +4488,19 @@
     </w:p>
     <w:p>
       <w:pPr>
-        <w:pStyle w:val="ListParagraph"/>
+        <w:pStyle w:val="Paragraphedeliste"/>
         <w:ind w:left="1440"/>
       </w:pPr>
     </w:p>
     <w:p>
       <w:pPr>
-        <w:pStyle w:val="ListParagraph"/>
+        <w:pStyle w:val="Paragraphedeliste"/>
         <w:ind w:left="1440"/>
       </w:pPr>
       <w:r>
         <w:rPr>
           <w:noProof/>
+          <w:lang w:eastAsia="fr-FR"/>
         </w:rPr>
         <w:drawing>
           <wp:anchor distT="0" distB="0" distL="114300" distR="114300" simplePos="0" relativeHeight="251695104" behindDoc="0" locked="0" layoutInCell="1" allowOverlap="1" wp14:anchorId="345321A8" wp14:editId="7005C219">
@@ -4549,7 +4562,7 @@
     </w:p>
     <w:p>
       <w:pPr>
-        <w:pStyle w:val="ListParagraph"/>
+        <w:pStyle w:val="Paragraphedeliste"/>
         <w:numPr>
           <w:ilvl w:val="0"/>
           <w:numId w:val="2"/>
@@ -4575,7 +4588,7 @@
     </w:p>
     <w:p>
       <w:pPr>
-        <w:pStyle w:val="Heading2"/>
+        <w:pStyle w:val="Titre2"/>
         <w:rPr>
           <w:rFonts w:ascii="Raleway" w:hAnsi="Raleway"/>
           <w:color w:val="000000" w:themeColor="text1"/>
@@ -4592,7 +4605,7 @@
     <w:p/>
     <w:p>
       <w:pPr>
-        <w:pStyle w:val="Heading2"/>
+        <w:pStyle w:val="Titre2"/>
         <w:rPr>
           <w:rFonts w:ascii="Raleway" w:hAnsi="Raleway"/>
           <w:color w:val="000000" w:themeColor="text1"/>
@@ -4615,14 +4628,14 @@
     </w:p>
     <w:p>
       <w:pPr>
-        <w:pStyle w:val="Heading1"/>
+        <w:pStyle w:val="Titre1"/>
         <w:rPr>
           <w:rFonts w:ascii="Garamond" w:hAnsi="Garamond"/>
           <w:b/>
           <w:color w:val="auto"/>
         </w:rPr>
       </w:pPr>
-      <w:bookmarkStart w:id="6" w:name="_Toc503112514"/>
+      <w:bookmarkStart w:id="5" w:name="_Toc503112514"/>
       <w:r>
         <w:rPr>
           <w:rFonts w:ascii="Garamond" w:hAnsi="Garamond"/>
@@ -4656,7 +4669,7 @@
         </w:rPr>
         <w:t>s, solutions trouvées</w:t>
       </w:r>
-      <w:bookmarkEnd w:id="6"/>
+      <w:bookmarkEnd w:id="5"/>
     </w:p>
     <w:p/>
     <w:p>
@@ -4748,7 +4761,7 @@
     </w:p>
     <w:tbl>
       <w:tblPr>
-        <w:tblStyle w:val="TableGrid"/>
+        <w:tblStyle w:val="Grilledutableau"/>
         <w:tblW w:w="14923" w:type="dxa"/>
         <w:tblLook w:val="04A0" w:firstRow="1" w:lastRow="0" w:firstColumn="1" w:lastColumn="0" w:noHBand="0" w:noVBand="1"/>
       </w:tblPr>
@@ -5408,14 +5421,14 @@
     <w:p/>
     <w:p>
       <w:pPr>
-        <w:pStyle w:val="Heading1"/>
+        <w:pStyle w:val="Titre1"/>
         <w:rPr>
           <w:rFonts w:ascii="Garamond" w:hAnsi="Garamond"/>
           <w:b/>
           <w:color w:val="auto"/>
         </w:rPr>
       </w:pPr>
-      <w:bookmarkStart w:id="7" w:name="_Toc503112515"/>
+      <w:bookmarkStart w:id="6" w:name="_Toc503112515"/>
       <w:r>
         <w:rPr>
           <w:rFonts w:ascii="Garamond" w:hAnsi="Garamond"/>
@@ -5464,7 +5477,7 @@
         </w:rPr>
         <w:t xml:space="preserve"> à faire, points non solutionnés</w:t>
       </w:r>
-      <w:bookmarkEnd w:id="7"/>
+      <w:bookmarkEnd w:id="6"/>
     </w:p>
     <w:p/>
     <w:p>
@@ -5517,14 +5530,14 @@
     <w:p/>
     <w:p>
       <w:pPr>
-        <w:pStyle w:val="Heading1"/>
+        <w:pStyle w:val="Titre1"/>
         <w:rPr>
           <w:rFonts w:ascii="Garamond" w:hAnsi="Garamond"/>
           <w:b/>
           <w:color w:val="auto"/>
         </w:rPr>
       </w:pPr>
-      <w:bookmarkStart w:id="8" w:name="_Toc503112516"/>
+      <w:bookmarkStart w:id="7" w:name="_Toc503112516"/>
       <w:r>
         <w:rPr>
           <w:rFonts w:ascii="Garamond" w:hAnsi="Garamond"/>
@@ -5533,12 +5546,12 @@
         </w:rPr>
         <w:t>Retours personnels sur le module</w:t>
       </w:r>
-      <w:bookmarkEnd w:id="8"/>
-    </w:p>
-    <w:p/>
-    <w:p>
-      <w:pPr>
-        <w:pStyle w:val="Heading2"/>
+      <w:bookmarkEnd w:id="7"/>
+    </w:p>
+    <w:p/>
+    <w:p>
+      <w:pPr>
+        <w:pStyle w:val="Titre2"/>
         <w:rPr>
           <w:color w:val="000000" w:themeColor="text1"/>
         </w:rPr>
@@ -5663,7 +5676,7 @@
     <w:p/>
     <w:p>
       <w:pPr>
-        <w:pStyle w:val="Heading2"/>
+        <w:pStyle w:val="Titre2"/>
         <w:rPr>
           <w:color w:val="000000" w:themeColor="text1"/>
         </w:rPr>
@@ -5754,7 +5767,15 @@
       </w:r>
       <w:proofErr w:type="spellEnd"/>
       <w:r>
-        <w:t xml:space="preserve"> Spring. </w:t>
+        <w:t xml:space="preserve"> </w:t>
+      </w:r>
+      <w:proofErr w:type="spellStart"/>
+      <w:r>
+        <w:t>Spring</w:t>
+      </w:r>
+      <w:proofErr w:type="spellEnd"/>
+      <w:r>
+        <w:t xml:space="preserve">. </w:t>
       </w:r>
     </w:p>
     <w:p>
@@ -5762,15 +5783,7 @@
         <w:jc w:val="both"/>
       </w:pPr>
       <w:r>
-        <w:t xml:space="preserve">Au sein de l’équipe, une très bonne entente et du sérieux de la part de chacun. Pour gagner en production, nous avons travaillé sur des tâches où nous étions le plus à l’aise. Nous prenions ensuite le temps d’expliquer aux autres nos avancements. </w:t>
-      </w:r>
-      <w:proofErr w:type="gramStart"/>
-      <w:r>
-        <w:t>Git nous</w:t>
-      </w:r>
-      <w:proofErr w:type="gramEnd"/>
-      <w:r>
-        <w:t xml:space="preserve"> a été très utile pour ce projet, j’ai longtemps évité de l’utiliser durant le DUT. Dorénavant je m’exigerai de l’utiliser, je me suis rendu compte que cela facilite le partage du code lorsqu’on travaille à plusieurs régulièrement. </w:t>
+        <w:t xml:space="preserve">Au sein de l’équipe, une très bonne entente et du sérieux de la part de chacun. Pour gagner en production, nous avons travaillé sur des tâches où nous étions le plus à l’aise. Nous prenions ensuite le temps d’expliquer aux autres nos avancements. Git nous a été très utile pour ce projet, j’ai longtemps évité de l’utiliser durant le DUT. Dorénavant je m’exigerai de l’utiliser, je me suis rendu compte que cela facilite le partage du code lorsqu’on travaille à plusieurs régulièrement. </w:t>
       </w:r>
     </w:p>
     <w:p>
@@ -5781,10 +5794,210 @@
         <w:t xml:space="preserve">De même que Sonar pour l’intégration continue, un outil puissant qui nous a aidé pour trouver les bugs et couvrir nos tests. Une interface simple et flexible que j’utiliserai très souvent aussi. </w:t>
       </w:r>
     </w:p>
-    <w:p/>
-    <w:p>
-      <w:pPr>
-        <w:pStyle w:val="Heading1"/>
+    <w:p>
+      <w:pPr>
+        <w:jc w:val="both"/>
+      </w:pPr>
+    </w:p>
+    <w:p>
+      <w:pPr>
+        <w:keepNext/>
+        <w:keepLines/>
+        <w:spacing w:before="40" w:after="0" w:line="256" w:lineRule="auto"/>
+        <w:outlineLvl w:val="1"/>
+        <w:rPr>
+          <w:rFonts w:ascii="Calibri Light" w:eastAsia="Times New Roman" w:hAnsi="Calibri Light" w:cs="Times New Roman"/>
+          <w:color w:val="000000" w:themeColor="text1"/>
+          <w:sz w:val="26"/>
+          <w:szCs w:val="26"/>
+        </w:rPr>
+      </w:pPr>
+      <w:r>
+        <w:rPr>
+          <w:rFonts w:ascii="Calibri Light" w:eastAsia="Times New Roman" w:hAnsi="Calibri Light" w:cs="Times New Roman"/>
+          <w:color w:val="000000" w:themeColor="text1"/>
+          <w:sz w:val="26"/>
+          <w:szCs w:val="26"/>
+        </w:rPr>
+        <w:t>Retour de Mohamed LEBIB</w:t>
+      </w:r>
+    </w:p>
+    <w:p>
+      <w:pPr>
+        <w:numPr>
+          <w:ilvl w:val="0"/>
+          <w:numId w:val="3"/>
+        </w:numPr>
+        <w:spacing w:line="256" w:lineRule="auto"/>
+        <w:contextualSpacing/>
+        <w:jc w:val="both"/>
+        <w:rPr>
+          <w:rFonts w:ascii="Calibri" w:eastAsia="Calibri" w:hAnsi="Calibri" w:cs="Times New Roman"/>
+        </w:rPr>
+      </w:pPr>
+      <w:r>
+        <w:rPr>
+          <w:rFonts w:ascii="Calibri" w:eastAsia="Calibri" w:hAnsi="Calibri" w:cs="Times New Roman"/>
+          <w:b/>
+        </w:rPr>
+        <w:t>Structures des cours</w:t>
+      </w:r>
+      <w:r>
+        <w:rPr>
+          <w:rFonts w:ascii="Calibri" w:eastAsia="Calibri" w:hAnsi="Calibri" w:cs="Times New Roman"/>
+        </w:rPr>
+        <w:t xml:space="preserve"> : C’est </w:t>
+      </w:r>
+      <w:bookmarkStart w:id="8" w:name="_GoBack"/>
+      <w:bookmarkEnd w:id="8"/>
+      <w:r>
+        <w:rPr>
+          <w:rFonts w:ascii="Calibri" w:eastAsia="Calibri" w:hAnsi="Calibri" w:cs="Times New Roman"/>
+        </w:rPr>
+        <w:t xml:space="preserve">parfait. Les cours donnent une liste exhaustive des étapes à suivre pour réussir son projet. J’ai vraiment appris énormément de choses, allant des concepts de base en passant par les best practices et en finissant par les bons outils. Les cours apportent une vision concise, pragmatique et très à jour de ce qu’est le génie logiciel.  </w:t>
+      </w:r>
+    </w:p>
+    <w:p>
+      <w:pPr>
+        <w:numPr>
+          <w:ilvl w:val="0"/>
+          <w:numId w:val="3"/>
+        </w:numPr>
+        <w:spacing w:line="256" w:lineRule="auto"/>
+        <w:contextualSpacing/>
+        <w:jc w:val="both"/>
+        <w:rPr>
+          <w:rFonts w:ascii="Calibri" w:eastAsia="Calibri" w:hAnsi="Calibri" w:cs="Times New Roman"/>
+        </w:rPr>
+      </w:pPr>
+      <w:r>
+        <w:rPr>
+          <w:rFonts w:ascii="Calibri" w:eastAsia="Calibri" w:hAnsi="Calibri" w:cs="Times New Roman"/>
+          <w:b/>
+        </w:rPr>
+        <w:t>Projet </w:t>
+      </w:r>
+      <w:r>
+        <w:rPr>
+          <w:rFonts w:ascii="Calibri" w:eastAsia="Calibri" w:hAnsi="Calibri" w:cs="Times New Roman"/>
+        </w:rPr>
+        <w:t xml:space="preserve">: Le nec plus ultra. Moi qui veux faire du </w:t>
+      </w:r>
+      <w:proofErr w:type="spellStart"/>
+      <w:r>
+        <w:rPr>
+          <w:rFonts w:ascii="Calibri" w:eastAsia="Calibri" w:hAnsi="Calibri" w:cs="Times New Roman"/>
+        </w:rPr>
+        <w:t>Backend</w:t>
+      </w:r>
+      <w:proofErr w:type="spellEnd"/>
+      <w:r>
+        <w:rPr>
+          <w:rFonts w:ascii="Calibri" w:eastAsia="Calibri" w:hAnsi="Calibri" w:cs="Times New Roman"/>
+        </w:rPr>
+        <w:t xml:space="preserve"> Java en </w:t>
+      </w:r>
+      <w:proofErr w:type="spellStart"/>
+      <w:r>
+        <w:rPr>
+          <w:rFonts w:ascii="Calibri" w:eastAsia="Calibri" w:hAnsi="Calibri" w:cs="Times New Roman"/>
+        </w:rPr>
+        <w:t>Spring</w:t>
+      </w:r>
+      <w:proofErr w:type="spellEnd"/>
+      <w:r>
+        <w:rPr>
+          <w:rFonts w:ascii="Calibri" w:eastAsia="Calibri" w:hAnsi="Calibri" w:cs="Times New Roman"/>
+        </w:rPr>
+        <w:t xml:space="preserve"> Boot / </w:t>
+      </w:r>
+      <w:proofErr w:type="spellStart"/>
+      <w:r>
+        <w:rPr>
+          <w:rFonts w:ascii="Calibri" w:eastAsia="Calibri" w:hAnsi="Calibri" w:cs="Times New Roman"/>
+        </w:rPr>
+        <w:t>Hibernate</w:t>
+      </w:r>
+      <w:proofErr w:type="spellEnd"/>
+      <w:r>
+        <w:rPr>
+          <w:rFonts w:ascii="Calibri" w:eastAsia="Calibri" w:hAnsi="Calibri" w:cs="Times New Roman"/>
+        </w:rPr>
+        <w:t xml:space="preserve">, j’ai vraiment été bien servi. J’ai aussi découvert comment faire de l’intégration continue, qui est plus qu’essentiel pour garantir la qualité logicielle. L’équipe a été géniale. Nous nous sommes répartis les taches de façon très spontanée. La communication a été optimale (aucune friture dans l’oreillette). Tout cela orchestré par M. BOUTOUR, qui a été très présent et très à l’écoute pour nous. </w:t>
+      </w:r>
+    </w:p>
+    <w:p>
+      <w:pPr>
+        <w:numPr>
+          <w:ilvl w:val="0"/>
+          <w:numId w:val="3"/>
+        </w:numPr>
+        <w:spacing w:line="256" w:lineRule="auto"/>
+        <w:contextualSpacing/>
+        <w:jc w:val="both"/>
+        <w:rPr>
+          <w:rFonts w:ascii="Calibri" w:eastAsia="Calibri" w:hAnsi="Calibri" w:cs="Times New Roman"/>
+        </w:rPr>
+      </w:pPr>
+      <w:r>
+        <w:rPr>
+          <w:rFonts w:ascii="Calibri" w:eastAsia="Calibri" w:hAnsi="Calibri" w:cs="Times New Roman"/>
+          <w:b/>
+        </w:rPr>
+        <w:t xml:space="preserve"> J’aurais aimé </w:t>
+      </w:r>
+      <w:r>
+        <w:rPr>
+          <w:rFonts w:ascii="Calibri" w:eastAsia="Calibri" w:hAnsi="Calibri" w:cs="Times New Roman"/>
+        </w:rPr>
+        <w:t xml:space="preserve">: Qu’on aille un peu plus en profondeur avec </w:t>
+      </w:r>
+      <w:proofErr w:type="spellStart"/>
+      <w:r>
+        <w:rPr>
+          <w:rFonts w:ascii="Calibri" w:eastAsia="Calibri" w:hAnsi="Calibri" w:cs="Times New Roman"/>
+        </w:rPr>
+        <w:t>Scrum</w:t>
+      </w:r>
+      <w:proofErr w:type="spellEnd"/>
+      <w:r>
+        <w:rPr>
+          <w:rFonts w:ascii="Calibri" w:eastAsia="Calibri" w:hAnsi="Calibri" w:cs="Times New Roman"/>
+        </w:rPr>
+        <w:t xml:space="preserve">. La présentation de cette méthode agile a été un peu brève dans le cours. Vraiment dommage ! </w:t>
+      </w:r>
+    </w:p>
+    <w:p>
+      <w:pPr>
+        <w:numPr>
+          <w:ilvl w:val="0"/>
+          <w:numId w:val="3"/>
+        </w:numPr>
+        <w:spacing w:line="256" w:lineRule="auto"/>
+        <w:contextualSpacing/>
+        <w:jc w:val="both"/>
+        <w:rPr>
+          <w:rFonts w:ascii="Calibri" w:eastAsia="Calibri" w:hAnsi="Calibri" w:cs="Times New Roman"/>
+        </w:rPr>
+      </w:pPr>
+      <w:r>
+        <w:rPr>
+          <w:rFonts w:ascii="Calibri" w:eastAsia="Calibri" w:hAnsi="Calibri" w:cs="Times New Roman"/>
+          <w:b/>
+        </w:rPr>
+        <w:t>Pour résumer </w:t>
+      </w:r>
+      <w:r>
+        <w:rPr>
+          <w:rFonts w:ascii="Calibri" w:eastAsia="Calibri" w:hAnsi="Calibri" w:cs="Times New Roman"/>
+        </w:rPr>
+        <w:t>: La liste des cours que j’ai appréciés durant mon parcours  (Prépa intégrée, L2 puis L3) n’est pas très longue. Celui-ci fait désormais partie de cette liste. Merci beaucoup Vincent.</w:t>
+      </w:r>
+    </w:p>
+    <w:p/>
+    <w:p>
+      <w:pPr>
+        <w:pStyle w:val="Titre1"/>
         <w:rPr>
           <w:rFonts w:ascii="Garamond" w:hAnsi="Garamond"/>
           <w:b/>
@@ -5832,7 +6045,11 @@
         <w:jc w:val="both"/>
       </w:pPr>
       <w:r>
-        <w:t xml:space="preserve">Par ailleurs nous avons pu découvrir l’utilisation de nouveaux outils utiles lors de projets de groupe tels que GitHub, Spring et Trello. Nous en sommes convaincus, cela nous sera très utiles lors de nos prochains projets à plusieurs. Ce projet nous a imposé de suivre des bonnes pratiques qu’on négligeait ou ignorait auparavant. Cela nous a donné goût à voir au-dessus d’une simple application qui « fonctionne ». </w:t>
+        <w:t xml:space="preserve">Par ailleurs nous avons pu découvrir l’utilisation de nouveaux outils utiles lors de projets de groupe tels que GitHub, Spring et Trello. Nous en sommes convaincus, cela nous sera très utiles lors de nos prochains projets à plusieurs. Ce projet nous a imposé de suivre des bonnes pratiques qu’on négligeait </w:t>
+      </w:r>
+      <w:r>
+        <w:lastRenderedPageBreak/>
+        <w:t xml:space="preserve">ou ignorait auparavant. Cela nous a donné goût à voir au-dessus d’une simple application qui « fonctionne ». </w:t>
       </w:r>
     </w:p>
     <w:p>
@@ -5855,7 +6072,7 @@
 </file>
 
 <file path=word/endnotes.xml><?xml version="1.0" encoding="utf-8"?>
-<w:endnotes xmlns:wpc="http://schemas.microsoft.com/office/word/2010/wordprocessingCanvas" xmlns:cx="http://schemas.microsoft.com/office/drawing/2014/chartex" xmlns:cx1="http://schemas.microsoft.com/office/drawing/2015/9/8/chartex" xmlns:cx2="http://schemas.microsoft.com/office/drawing/2015/10/21/chartex" xmlns:cx3="http://schemas.microsoft.com/office/drawing/2016/5/9/chartex" xmlns:cx4="http://schemas.microsoft.com/office/drawing/2016/5/10/chartex" xmlns:cx5="http://schemas.microsoft.com/office/drawing/2016/5/11/chartex" xmlns:cx6="http://schemas.microsoft.com/office/drawing/2016/5/12/chartex" xmlns:cx7="http://schemas.microsoft.com/office/drawing/2016/5/13/chartex" xmlns:cx8="http://schemas.microsoft.com/office/drawing/2016/5/14/chartex" xmlns:mc="http://schemas.openxmlformats.org/markup-compatibility/2006" xmlns:aink="http://schemas.microsoft.com/office/drawing/2016/ink" xmlns:am3d="http://schemas.microsoft.com/office/drawing/2017/model3d" xmlns:o="urn:schemas-microsoft-com:office:office" xmlns:r="http://schemas.openxmlformats.org/officeDocument/2006/relationships" xmlns:m="http://schemas.openxmlformats.org/officeDocument/2006/math" xmlns:v="urn:schemas-microsoft-com:vml" xmlns:wp14="http://schemas.microsoft.com/office/word/2010/wordprocessingDrawing" xmlns:wp="http://schemas.openxmlformats.org/drawingml/2006/wordprocessingDrawing" xmlns:w10="urn:schemas-microsoft-com:office:word" xmlns:w="http://schemas.openxmlformats.org/wordprocessingml/2006/main" xmlns:w14="http://schemas.microsoft.com/office/word/2010/wordml" xmlns:w15="http://schemas.microsoft.com/office/word/2012/wordml" xmlns:w16cid="http://schemas.microsoft.com/office/word/2016/wordml/cid" xmlns:w16se="http://schemas.microsoft.com/office/word/2015/wordml/symex" xmlns:wpg="http://schemas.microsoft.com/office/word/2010/wordprocessingGroup" xmlns:wpi="http://schemas.microsoft.com/office/word/2010/wordprocessingInk" xmlns:wne="http://schemas.microsoft.com/office/word/2006/wordml" xmlns:wps="http://schemas.microsoft.com/office/word/2010/wordprocessingShape" mc:Ignorable="w14 w15 w16se w16cid wp14">
+<w:endnotes xmlns:wpc="http://schemas.microsoft.com/office/word/2010/wordprocessingCanvas" xmlns:mc="http://schemas.openxmlformats.org/markup-compatibility/2006" xmlns:o="urn:schemas-microsoft-com:office:office" xmlns:r="http://schemas.openxmlformats.org/officeDocument/2006/relationships" xmlns:m="http://schemas.openxmlformats.org/officeDocument/2006/math" xmlns:v="urn:schemas-microsoft-com:vml" xmlns:wp14="http://schemas.microsoft.com/office/word/2010/wordprocessingDrawing" xmlns:wp="http://schemas.openxmlformats.org/drawingml/2006/wordprocessingDrawing" xmlns:w10="urn:schemas-microsoft-com:office:word" xmlns:w="http://schemas.openxmlformats.org/wordprocessingml/2006/main" xmlns:w14="http://schemas.microsoft.com/office/word/2010/wordml" xmlns:w15="http://schemas.microsoft.com/office/word/2012/wordml" xmlns:wpg="http://schemas.microsoft.com/office/word/2010/wordprocessingGroup" xmlns:wpi="http://schemas.microsoft.com/office/word/2010/wordprocessingInk" xmlns:wne="http://schemas.microsoft.com/office/word/2006/wordml" xmlns:wps="http://schemas.microsoft.com/office/word/2010/wordprocessingShape" mc:Ignorable="w14 w15 wp14">
   <w:endnote w:type="separator" w:id="-1">
     <w:p>
       <w:pPr>
@@ -5880,7 +6097,7 @@
 </file>
 
 <file path=word/footer1.xml><?xml version="1.0" encoding="utf-8"?>
-<w:ftr xmlns:wpc="http://schemas.microsoft.com/office/word/2010/wordprocessingCanvas" xmlns:cx="http://schemas.microsoft.com/office/drawing/2014/chartex" xmlns:cx1="http://schemas.microsoft.com/office/drawing/2015/9/8/chartex" xmlns:cx2="http://schemas.microsoft.com/office/drawing/2015/10/21/chartex" xmlns:cx3="http://schemas.microsoft.com/office/drawing/2016/5/9/chartex" xmlns:cx4="http://schemas.microsoft.com/office/drawing/2016/5/10/chartex" xmlns:cx5="http://schemas.microsoft.com/office/drawing/2016/5/11/chartex" xmlns:cx6="http://schemas.microsoft.com/office/drawing/2016/5/12/chartex" xmlns:cx7="http://schemas.microsoft.com/office/drawing/2016/5/13/chartex" xmlns:cx8="http://schemas.microsoft.com/office/drawing/2016/5/14/chartex" xmlns:mc="http://schemas.openxmlformats.org/markup-compatibility/2006" xmlns:aink="http://schemas.microsoft.com/office/drawing/2016/ink" xmlns:am3d="http://schemas.microsoft.com/office/drawing/2017/model3d" xmlns:o="urn:schemas-microsoft-com:office:office" xmlns:r="http://schemas.openxmlformats.org/officeDocument/2006/relationships" xmlns:m="http://schemas.openxmlformats.org/officeDocument/2006/math" xmlns:v="urn:schemas-microsoft-com:vml" xmlns:wp14="http://schemas.microsoft.com/office/word/2010/wordprocessingDrawing" xmlns:wp="http://schemas.openxmlformats.org/drawingml/2006/wordprocessingDrawing" xmlns:w10="urn:schemas-microsoft-com:office:word" xmlns:w="http://schemas.openxmlformats.org/wordprocessingml/2006/main" xmlns:w14="http://schemas.microsoft.com/office/word/2010/wordml" xmlns:w15="http://schemas.microsoft.com/office/word/2012/wordml" xmlns:w16cid="http://schemas.microsoft.com/office/word/2016/wordml/cid" xmlns:w16se="http://schemas.microsoft.com/office/word/2015/wordml/symex" xmlns:wpg="http://schemas.microsoft.com/office/word/2010/wordprocessingGroup" xmlns:wpi="http://schemas.microsoft.com/office/word/2010/wordprocessingInk" xmlns:wne="http://schemas.microsoft.com/office/word/2006/wordml" xmlns:wps="http://schemas.microsoft.com/office/word/2010/wordprocessingShape" mc:Ignorable="w14 w15 w16se w16cid wp14">
+<w:ftr xmlns:wpc="http://schemas.microsoft.com/office/word/2010/wordprocessingCanvas" xmlns:mc="http://schemas.openxmlformats.org/markup-compatibility/2006" xmlns:o="urn:schemas-microsoft-com:office:office" xmlns:r="http://schemas.openxmlformats.org/officeDocument/2006/relationships" xmlns:m="http://schemas.openxmlformats.org/officeDocument/2006/math" xmlns:v="urn:schemas-microsoft-com:vml" xmlns:wp14="http://schemas.microsoft.com/office/word/2010/wordprocessingDrawing" xmlns:wp="http://schemas.openxmlformats.org/drawingml/2006/wordprocessingDrawing" xmlns:w10="urn:schemas-microsoft-com:office:word" xmlns:w="http://schemas.openxmlformats.org/wordprocessingml/2006/main" xmlns:w14="http://schemas.microsoft.com/office/word/2010/wordml" xmlns:w15="http://schemas.microsoft.com/office/word/2012/wordml" xmlns:wpg="http://schemas.microsoft.com/office/word/2010/wordprocessingGroup" xmlns:wpi="http://schemas.microsoft.com/office/word/2010/wordprocessingInk" xmlns:wne="http://schemas.microsoft.com/office/word/2006/wordml" xmlns:wps="http://schemas.microsoft.com/office/word/2010/wordprocessingShape" mc:Ignorable="w14 w15 wp14">
   <w:sdt>
     <w:sdtPr>
       <w:id w:val="-1892021372"/>
@@ -5897,7 +6114,7 @@
     <w:sdtContent>
       <w:p>
         <w:pPr>
-          <w:pStyle w:val="Footer"/>
+          <w:pStyle w:val="Pieddepage"/>
           <w:jc w:val="right"/>
         </w:pPr>
         <w:r>
@@ -5913,7 +6130,7 @@
           <w:rPr>
             <w:noProof/>
           </w:rPr>
-          <w:t>19</w:t>
+          <w:t>20</w:t>
         </w:r>
         <w:r>
           <w:rPr>
@@ -5926,14 +6143,14 @@
   </w:sdt>
   <w:p>
     <w:pPr>
-      <w:pStyle w:val="Footer"/>
+      <w:pStyle w:val="Pieddepage"/>
     </w:pPr>
   </w:p>
 </w:ftr>
 </file>
 
 <file path=word/footnotes.xml><?xml version="1.0" encoding="utf-8"?>
-<w:footnotes xmlns:wpc="http://schemas.microsoft.com/office/word/2010/wordprocessingCanvas" xmlns:cx="http://schemas.microsoft.com/office/drawing/2014/chartex" xmlns:cx1="http://schemas.microsoft.com/office/drawing/2015/9/8/chartex" xmlns:cx2="http://schemas.microsoft.com/office/drawing/2015/10/21/chartex" xmlns:cx3="http://schemas.microsoft.com/office/drawing/2016/5/9/chartex" xmlns:cx4="http://schemas.microsoft.com/office/drawing/2016/5/10/chartex" xmlns:cx5="http://schemas.microsoft.com/office/drawing/2016/5/11/chartex" xmlns:cx6="http://schemas.microsoft.com/office/drawing/2016/5/12/chartex" xmlns:cx7="http://schemas.microsoft.com/office/drawing/2016/5/13/chartex" xmlns:cx8="http://schemas.microsoft.com/office/drawing/2016/5/14/chartex" xmlns:mc="http://schemas.openxmlformats.org/markup-compatibility/2006" xmlns:aink="http://schemas.microsoft.com/office/drawing/2016/ink" xmlns:am3d="http://schemas.microsoft.com/office/drawing/2017/model3d" xmlns:o="urn:schemas-microsoft-com:office:office" xmlns:r="http://schemas.openxmlformats.org/officeDocument/2006/relationships" xmlns:m="http://schemas.openxmlformats.org/officeDocument/2006/math" xmlns:v="urn:schemas-microsoft-com:vml" xmlns:wp14="http://schemas.microsoft.com/office/word/2010/wordprocessingDrawing" xmlns:wp="http://schemas.openxmlformats.org/drawingml/2006/wordprocessingDrawing" xmlns:w10="urn:schemas-microsoft-com:office:word" xmlns:w="http://schemas.openxmlformats.org/wordprocessingml/2006/main" xmlns:w14="http://schemas.microsoft.com/office/word/2010/wordml" xmlns:w15="http://schemas.microsoft.com/office/word/2012/wordml" xmlns:w16cid="http://schemas.microsoft.com/office/word/2016/wordml/cid" xmlns:w16se="http://schemas.microsoft.com/office/word/2015/wordml/symex" xmlns:wpg="http://schemas.microsoft.com/office/word/2010/wordprocessingGroup" xmlns:wpi="http://schemas.microsoft.com/office/word/2010/wordprocessingInk" xmlns:wne="http://schemas.microsoft.com/office/word/2006/wordml" xmlns:wps="http://schemas.microsoft.com/office/word/2010/wordprocessingShape" mc:Ignorable="w14 w15 w16se w16cid wp14">
+<w:footnotes xmlns:wpc="http://schemas.microsoft.com/office/word/2010/wordprocessingCanvas" xmlns:mc="http://schemas.openxmlformats.org/markup-compatibility/2006" xmlns:o="urn:schemas-microsoft-com:office:office" xmlns:r="http://schemas.openxmlformats.org/officeDocument/2006/relationships" xmlns:m="http://schemas.openxmlformats.org/officeDocument/2006/math" xmlns:v="urn:schemas-microsoft-com:vml" xmlns:wp14="http://schemas.microsoft.com/office/word/2010/wordprocessingDrawing" xmlns:wp="http://schemas.openxmlformats.org/drawingml/2006/wordprocessingDrawing" xmlns:w10="urn:schemas-microsoft-com:office:word" xmlns:w="http://schemas.openxmlformats.org/wordprocessingml/2006/main" xmlns:w14="http://schemas.microsoft.com/office/word/2010/wordml" xmlns:w15="http://schemas.microsoft.com/office/word/2012/wordml" xmlns:wpg="http://schemas.microsoft.com/office/word/2010/wordprocessingGroup" xmlns:wpi="http://schemas.microsoft.com/office/word/2010/wordprocessingInk" xmlns:wne="http://schemas.microsoft.com/office/word/2006/wordml" xmlns:wps="http://schemas.microsoft.com/office/word/2010/wordprocessingShape" mc:Ignorable="w14 w15 wp14">
   <w:footnote w:type="separator" w:id="-1">
     <w:p>
       <w:pPr>
@@ -5958,8 +6175,8 @@
 </file>
 
 <file path=word/numbering.xml><?xml version="1.0" encoding="utf-8"?>
-<w:numbering xmlns:wpc="http://schemas.microsoft.com/office/word/2010/wordprocessingCanvas" xmlns:cx="http://schemas.microsoft.com/office/drawing/2014/chartex" xmlns:cx1="http://schemas.microsoft.com/office/drawing/2015/9/8/chartex" xmlns:cx2="http://schemas.microsoft.com/office/drawing/2015/10/21/chartex" xmlns:cx3="http://schemas.microsoft.com/office/drawing/2016/5/9/chartex" xmlns:cx4="http://schemas.microsoft.com/office/drawing/2016/5/10/chartex" xmlns:cx5="http://schemas.microsoft.com/office/drawing/2016/5/11/chartex" xmlns:cx6="http://schemas.microsoft.com/office/drawing/2016/5/12/chartex" xmlns:cx7="http://schemas.microsoft.com/office/drawing/2016/5/13/chartex" xmlns:cx8="http://schemas.microsoft.com/office/drawing/2016/5/14/chartex" xmlns:mc="http://schemas.openxmlformats.org/markup-compatibility/2006" xmlns:aink="http://schemas.microsoft.com/office/drawing/2016/ink" xmlns:am3d="http://schemas.microsoft.com/office/drawing/2017/model3d" xmlns:o="urn:schemas-microsoft-com:office:office" xmlns:r="http://schemas.openxmlformats.org/officeDocument/2006/relationships" xmlns:m="http://schemas.openxmlformats.org/officeDocument/2006/math" xmlns:v="urn:schemas-microsoft-com:vml" xmlns:wp14="http://schemas.microsoft.com/office/word/2010/wordprocessingDrawing" xmlns:wp="http://schemas.openxmlformats.org/drawingml/2006/wordprocessingDrawing" xmlns:w10="urn:schemas-microsoft-com:office:word" xmlns:w="http://schemas.openxmlformats.org/wordprocessingml/2006/main" xmlns:w14="http://schemas.microsoft.com/office/word/2010/wordml" xmlns:w15="http://schemas.microsoft.com/office/word/2012/wordml" xmlns:w16cid="http://schemas.microsoft.com/office/word/2016/wordml/cid" xmlns:w16se="http://schemas.microsoft.com/office/word/2015/wordml/symex" xmlns:wpg="http://schemas.microsoft.com/office/word/2010/wordprocessingGroup" xmlns:wpi="http://schemas.microsoft.com/office/word/2010/wordprocessingInk" xmlns:wne="http://schemas.microsoft.com/office/word/2006/wordml" xmlns:wps="http://schemas.microsoft.com/office/word/2010/wordprocessingShape" mc:Ignorable="w14 w15 w16se w16cid wp14">
-  <w:abstractNum w:abstractNumId="0" w15:restartNumberingAfterBreak="0">
+<w:numbering xmlns:wpc="http://schemas.microsoft.com/office/word/2010/wordprocessingCanvas" xmlns:mc="http://schemas.openxmlformats.org/markup-compatibility/2006" xmlns:o="urn:schemas-microsoft-com:office:office" xmlns:r="http://schemas.openxmlformats.org/officeDocument/2006/relationships" xmlns:m="http://schemas.openxmlformats.org/officeDocument/2006/math" xmlns:v="urn:schemas-microsoft-com:vml" xmlns:wp14="http://schemas.microsoft.com/office/word/2010/wordprocessingDrawing" xmlns:wp="http://schemas.openxmlformats.org/drawingml/2006/wordprocessingDrawing" xmlns:w10="urn:schemas-microsoft-com:office:word" xmlns:w="http://schemas.openxmlformats.org/wordprocessingml/2006/main" xmlns:w14="http://schemas.microsoft.com/office/word/2010/wordml" xmlns:w15="http://schemas.microsoft.com/office/word/2012/wordml" xmlns:wpg="http://schemas.microsoft.com/office/word/2010/wordprocessingGroup" xmlns:wpi="http://schemas.microsoft.com/office/word/2010/wordprocessingInk" xmlns:wne="http://schemas.microsoft.com/office/word/2006/wordml" xmlns:wps="http://schemas.microsoft.com/office/word/2010/wordprocessingShape" mc:Ignorable="w14 w15 wp14">
+  <w:abstractNum w:abstractNumId="0">
     <w:nsid w:val="0739464F"/>
     <w:multiLevelType w:val="hybridMultilevel"/>
     <w:tmpl w:val="581240A4"/>
@@ -6072,7 +6289,7 @@
       </w:rPr>
     </w:lvl>
   </w:abstractNum>
-  <w:abstractNum w:abstractNumId="1" w15:restartNumberingAfterBreak="0">
+  <w:abstractNum w:abstractNumId="1">
     <w:nsid w:val="12767D51"/>
     <w:multiLevelType w:val="hybridMultilevel"/>
     <w:tmpl w:val="CDE8E9BE"/>
@@ -6173,6 +6390,119 @@
       </w:rPr>
     </w:lvl>
     <w:lvl w:ilvl="8" w:tplc="040C0005" w:tentative="1">
+      <w:start w:val="1"/>
+      <w:numFmt w:val="bullet"/>
+      <w:lvlText w:val=""/>
+      <w:lvlJc w:val="left"/>
+      <w:pPr>
+        <w:ind w:left="6480" w:hanging="360"/>
+      </w:pPr>
+      <w:rPr>
+        <w:rFonts w:ascii="Wingdings" w:hAnsi="Wingdings" w:hint="default"/>
+      </w:rPr>
+    </w:lvl>
+  </w:abstractNum>
+  <w:abstractNum w:abstractNumId="2">
+    <w:nsid w:val="3F351F1E"/>
+    <w:multiLevelType w:val="hybridMultilevel"/>
+    <w:tmpl w:val="15305560"/>
+    <w:lvl w:ilvl="0" w:tplc="040C0001">
+      <w:start w:val="1"/>
+      <w:numFmt w:val="bullet"/>
+      <w:lvlText w:val=""/>
+      <w:lvlJc w:val="left"/>
+      <w:pPr>
+        <w:ind w:left="720" w:hanging="360"/>
+      </w:pPr>
+      <w:rPr>
+        <w:rFonts w:ascii="Symbol" w:hAnsi="Symbol" w:hint="default"/>
+      </w:rPr>
+    </w:lvl>
+    <w:lvl w:ilvl="1" w:tplc="040C0003">
+      <w:start w:val="1"/>
+      <w:numFmt w:val="bullet"/>
+      <w:lvlText w:val="o"/>
+      <w:lvlJc w:val="left"/>
+      <w:pPr>
+        <w:ind w:left="1440" w:hanging="360"/>
+      </w:pPr>
+      <w:rPr>
+        <w:rFonts w:ascii="Courier New" w:hAnsi="Courier New" w:cs="Courier New" w:hint="default"/>
+      </w:rPr>
+    </w:lvl>
+    <w:lvl w:ilvl="2" w:tplc="040C0005">
+      <w:start w:val="1"/>
+      <w:numFmt w:val="bullet"/>
+      <w:lvlText w:val=""/>
+      <w:lvlJc w:val="left"/>
+      <w:pPr>
+        <w:ind w:left="2160" w:hanging="360"/>
+      </w:pPr>
+      <w:rPr>
+        <w:rFonts w:ascii="Wingdings" w:hAnsi="Wingdings" w:hint="default"/>
+      </w:rPr>
+    </w:lvl>
+    <w:lvl w:ilvl="3" w:tplc="040C0001">
+      <w:start w:val="1"/>
+      <w:numFmt w:val="bullet"/>
+      <w:lvlText w:val=""/>
+      <w:lvlJc w:val="left"/>
+      <w:pPr>
+        <w:ind w:left="2880" w:hanging="360"/>
+      </w:pPr>
+      <w:rPr>
+        <w:rFonts w:ascii="Symbol" w:hAnsi="Symbol" w:hint="default"/>
+      </w:rPr>
+    </w:lvl>
+    <w:lvl w:ilvl="4" w:tplc="040C0003">
+      <w:start w:val="1"/>
+      <w:numFmt w:val="bullet"/>
+      <w:lvlText w:val="o"/>
+      <w:lvlJc w:val="left"/>
+      <w:pPr>
+        <w:ind w:left="3600" w:hanging="360"/>
+      </w:pPr>
+      <w:rPr>
+        <w:rFonts w:ascii="Courier New" w:hAnsi="Courier New" w:cs="Courier New" w:hint="default"/>
+      </w:rPr>
+    </w:lvl>
+    <w:lvl w:ilvl="5" w:tplc="040C0005">
+      <w:start w:val="1"/>
+      <w:numFmt w:val="bullet"/>
+      <w:lvlText w:val=""/>
+      <w:lvlJc w:val="left"/>
+      <w:pPr>
+        <w:ind w:left="4320" w:hanging="360"/>
+      </w:pPr>
+      <w:rPr>
+        <w:rFonts w:ascii="Wingdings" w:hAnsi="Wingdings" w:hint="default"/>
+      </w:rPr>
+    </w:lvl>
+    <w:lvl w:ilvl="6" w:tplc="040C0001">
+      <w:start w:val="1"/>
+      <w:numFmt w:val="bullet"/>
+      <w:lvlText w:val=""/>
+      <w:lvlJc w:val="left"/>
+      <w:pPr>
+        <w:ind w:left="5040" w:hanging="360"/>
+      </w:pPr>
+      <w:rPr>
+        <w:rFonts w:ascii="Symbol" w:hAnsi="Symbol" w:hint="default"/>
+      </w:rPr>
+    </w:lvl>
+    <w:lvl w:ilvl="7" w:tplc="040C0003">
+      <w:start w:val="1"/>
+      <w:numFmt w:val="bullet"/>
+      <w:lvlText w:val="o"/>
+      <w:lvlJc w:val="left"/>
+      <w:pPr>
+        <w:ind w:left="5760" w:hanging="360"/>
+      </w:pPr>
+      <w:rPr>
+        <w:rFonts w:ascii="Courier New" w:hAnsi="Courier New" w:cs="Courier New" w:hint="default"/>
+      </w:rPr>
+    </w:lvl>
+    <w:lvl w:ilvl="8" w:tplc="040C0005">
       <w:start w:val="1"/>
       <w:numFmt w:val="bullet"/>
       <w:lvlText w:val=""/>
@@ -6191,11 +6521,23 @@
   <w:num w:numId="2">
     <w:abstractNumId w:val="0"/>
   </w:num>
+  <w:num w:numId="3">
+    <w:abstractNumId w:val="2"/>
+    <w:lvlOverride w:ilvl="0"/>
+    <w:lvlOverride w:ilvl="1"/>
+    <w:lvlOverride w:ilvl="2"/>
+    <w:lvlOverride w:ilvl="3"/>
+    <w:lvlOverride w:ilvl="4"/>
+    <w:lvlOverride w:ilvl="5"/>
+    <w:lvlOverride w:ilvl="6"/>
+    <w:lvlOverride w:ilvl="7"/>
+    <w:lvlOverride w:ilvl="8"/>
+  </w:num>
 </w:numbering>
 </file>
 
 <file path=word/styles.xml><?xml version="1.0" encoding="utf-8"?>
-<w:styles xmlns:mc="http://schemas.openxmlformats.org/markup-compatibility/2006" xmlns:r="http://schemas.openxmlformats.org/officeDocument/2006/relationships" xmlns:w="http://schemas.openxmlformats.org/wordprocessingml/2006/main" xmlns:w14="http://schemas.microsoft.com/office/word/2010/wordml" xmlns:w15="http://schemas.microsoft.com/office/word/2012/wordml" xmlns:w16cid="http://schemas.microsoft.com/office/word/2016/wordml/cid" xmlns:w16se="http://schemas.microsoft.com/office/word/2015/wordml/symex" mc:Ignorable="w14 w15 w16se w16cid">
+<w:styles xmlns:mc="http://schemas.openxmlformats.org/markup-compatibility/2006" xmlns:r="http://schemas.openxmlformats.org/officeDocument/2006/relationships" xmlns:w="http://schemas.openxmlformats.org/wordprocessingml/2006/main" xmlns:w14="http://schemas.microsoft.com/office/word/2010/wordml" xmlns:w15="http://schemas.microsoft.com/office/word/2012/wordml" mc:Ignorable="w14 w15">
   <w:docDefaults>
     <w:rPrDefault>
       <w:rPr>
@@ -6211,7 +6553,7 @@
       </w:pPr>
     </w:pPrDefault>
   </w:docDefaults>
-  <w:latentStyles w:defLockedState="0" w:defUIPriority="99" w:defSemiHidden="0" w:defUnhideWhenUsed="0" w:defQFormat="0" w:count="375">
+  <w:latentStyles w:defLockedState="0" w:defUIPriority="99" w:defSemiHidden="0" w:defUnhideWhenUsed="0" w:defQFormat="0" w:count="371">
     <w:lsdException w:name="Normal" w:uiPriority="0" w:qFormat="1"/>
     <w:lsdException w:name="heading 1" w:uiPriority="9" w:qFormat="1"/>
     <w:lsdException w:name="heading 2" w:semiHidden="1" w:uiPriority="9" w:unhideWhenUsed="1" w:qFormat="1"/>
@@ -6583,18 +6925,16 @@
     <w:lsdException w:name="List Table 5 Dark Accent 6" w:uiPriority="50"/>
     <w:lsdException w:name="List Table 6 Colorful Accent 6" w:uiPriority="51"/>
     <w:lsdException w:name="List Table 7 Colorful Accent 6" w:uiPriority="52"/>
-    <w:lsdException w:name="Mention" w:semiHidden="1" w:unhideWhenUsed="1"/>
-    <w:lsdException w:name="Smart Hyperlink" w:semiHidden="1" w:unhideWhenUsed="1"/>
   </w:latentStyles>
   <w:style w:type="paragraph" w:default="1" w:styleId="Normal">
     <w:name w:val="Normal"/>
     <w:qFormat/>
   </w:style>
-  <w:style w:type="paragraph" w:styleId="Heading1">
+  <w:style w:type="paragraph" w:styleId="Titre1">
     <w:name w:val="heading 1"/>
     <w:basedOn w:val="Normal"/>
     <w:next w:val="Normal"/>
-    <w:link w:val="Heading1Char"/>
+    <w:link w:val="Titre1Car"/>
     <w:uiPriority w:val="9"/>
     <w:qFormat/>
     <w:rsid w:val="009C6477"/>
@@ -6611,11 +6951,11 @@
       <w:szCs w:val="32"/>
     </w:rPr>
   </w:style>
-  <w:style w:type="paragraph" w:styleId="Heading2">
+  <w:style w:type="paragraph" w:styleId="Titre2">
     <w:name w:val="heading 2"/>
     <w:basedOn w:val="Normal"/>
     <w:next w:val="Normal"/>
-    <w:link w:val="Heading2Char"/>
+    <w:link w:val="Titre2Car"/>
     <w:uiPriority w:val="9"/>
     <w:unhideWhenUsed/>
     <w:qFormat/>
@@ -6633,13 +6973,13 @@
       <w:szCs w:val="26"/>
     </w:rPr>
   </w:style>
-  <w:style w:type="character" w:default="1" w:styleId="DefaultParagraphFont">
+  <w:style w:type="character" w:default="1" w:styleId="Policepardfaut">
     <w:name w:val="Default Paragraph Font"/>
     <w:uiPriority w:val="1"/>
     <w:semiHidden/>
     <w:unhideWhenUsed/>
   </w:style>
-  <w:style w:type="table" w:default="1" w:styleId="TableNormal">
+  <w:style w:type="table" w:default="1" w:styleId="TableauNormal">
     <w:name w:val="Normal Table"/>
     <w:uiPriority w:val="99"/>
     <w:semiHidden/>
@@ -6654,16 +6994,16 @@
       </w:tblCellMar>
     </w:tblPr>
   </w:style>
-  <w:style w:type="numbering" w:default="1" w:styleId="NoList">
+  <w:style w:type="numbering" w:default="1" w:styleId="Aucuneliste">
     <w:name w:val="No List"/>
     <w:uiPriority w:val="99"/>
     <w:semiHidden/>
     <w:unhideWhenUsed/>
   </w:style>
-  <w:style w:type="paragraph" w:styleId="Header">
+  <w:style w:type="paragraph" w:styleId="En-tte">
     <w:name w:val="header"/>
     <w:basedOn w:val="Normal"/>
-    <w:link w:val="HeaderChar"/>
+    <w:link w:val="En-tteCar"/>
     <w:uiPriority w:val="99"/>
     <w:unhideWhenUsed/>
     <w:rsid w:val="009C6477"/>
@@ -6675,17 +7015,17 @@
       <w:spacing w:after="0" w:line="240" w:lineRule="auto"/>
     </w:pPr>
   </w:style>
-  <w:style w:type="character" w:customStyle="1" w:styleId="HeaderChar">
-    <w:name w:val="Header Char"/>
-    <w:basedOn w:val="DefaultParagraphFont"/>
-    <w:link w:val="Header"/>
+  <w:style w:type="character" w:customStyle="1" w:styleId="En-tteCar">
+    <w:name w:val="En-tête Car"/>
+    <w:basedOn w:val="Policepardfaut"/>
+    <w:link w:val="En-tte"/>
     <w:uiPriority w:val="99"/>
     <w:rsid w:val="009C6477"/>
   </w:style>
-  <w:style w:type="paragraph" w:styleId="Footer">
+  <w:style w:type="paragraph" w:styleId="Pieddepage">
     <w:name w:val="footer"/>
     <w:basedOn w:val="Normal"/>
-    <w:link w:val="FooterChar"/>
+    <w:link w:val="PieddepageCar"/>
     <w:uiPriority w:val="99"/>
     <w:unhideWhenUsed/>
     <w:rsid w:val="009C6477"/>
@@ -6697,17 +7037,17 @@
       <w:spacing w:after="0" w:line="240" w:lineRule="auto"/>
     </w:pPr>
   </w:style>
-  <w:style w:type="character" w:customStyle="1" w:styleId="FooterChar">
-    <w:name w:val="Footer Char"/>
-    <w:basedOn w:val="DefaultParagraphFont"/>
-    <w:link w:val="Footer"/>
+  <w:style w:type="character" w:customStyle="1" w:styleId="PieddepageCar">
+    <w:name w:val="Pied de page Car"/>
+    <w:basedOn w:val="Policepardfaut"/>
+    <w:link w:val="Pieddepage"/>
     <w:uiPriority w:val="99"/>
     <w:rsid w:val="009C6477"/>
   </w:style>
-  <w:style w:type="character" w:customStyle="1" w:styleId="Heading1Char">
-    <w:name w:val="Heading 1 Char"/>
-    <w:basedOn w:val="DefaultParagraphFont"/>
-    <w:link w:val="Heading1"/>
+  <w:style w:type="character" w:customStyle="1" w:styleId="Titre1Car">
+    <w:name w:val="Titre 1 Car"/>
+    <w:basedOn w:val="Policepardfaut"/>
+    <w:link w:val="Titre1"/>
     <w:uiPriority w:val="9"/>
     <w:rsid w:val="009C6477"/>
     <w:rPr>
@@ -6717,9 +7057,9 @@
       <w:szCs w:val="32"/>
     </w:rPr>
   </w:style>
-  <w:style w:type="paragraph" w:styleId="TOCHeading">
+  <w:style w:type="paragraph" w:styleId="En-ttedetabledesmatires">
     <w:name w:val="TOC Heading"/>
-    <w:basedOn w:val="Heading1"/>
+    <w:basedOn w:val="Titre1"/>
     <w:next w:val="Normal"/>
     <w:uiPriority w:val="39"/>
     <w:unhideWhenUsed/>
@@ -6732,7 +7072,7 @@
       <w:lang w:val="en-US"/>
     </w:rPr>
   </w:style>
-  <w:style w:type="paragraph" w:styleId="TOC1">
+  <w:style w:type="paragraph" w:styleId="TM1">
     <w:name w:val="toc 1"/>
     <w:basedOn w:val="Normal"/>
     <w:next w:val="Normal"/>
@@ -6744,9 +7084,9 @@
       <w:spacing w:after="100"/>
     </w:pPr>
   </w:style>
-  <w:style w:type="character" w:styleId="Hyperlink">
+  <w:style w:type="character" w:styleId="Lienhypertexte">
     <w:name w:val="Hyperlink"/>
-    <w:basedOn w:val="DefaultParagraphFont"/>
+    <w:basedOn w:val="Policepardfaut"/>
     <w:uiPriority w:val="99"/>
     <w:unhideWhenUsed/>
     <w:rsid w:val="0036486C"/>
@@ -6755,9 +7095,9 @@
       <w:u w:val="single"/>
     </w:rPr>
   </w:style>
-  <w:style w:type="character" w:styleId="CommentReference">
+  <w:style w:type="character" w:styleId="Marquedecommentaire">
     <w:name w:val="annotation reference"/>
-    <w:basedOn w:val="DefaultParagraphFont"/>
+    <w:basedOn w:val="Policepardfaut"/>
     <w:uiPriority w:val="99"/>
     <w:semiHidden/>
     <w:unhideWhenUsed/>
@@ -6767,10 +7107,10 @@
       <w:szCs w:val="16"/>
     </w:rPr>
   </w:style>
-  <w:style w:type="paragraph" w:styleId="CommentText">
+  <w:style w:type="paragraph" w:styleId="Commentaire">
     <w:name w:val="annotation text"/>
     <w:basedOn w:val="Normal"/>
-    <w:link w:val="CommentTextChar"/>
+    <w:link w:val="CommentaireCar"/>
     <w:uiPriority w:val="99"/>
     <w:semiHidden/>
     <w:unhideWhenUsed/>
@@ -6783,10 +7123,10 @@
       <w:szCs w:val="20"/>
     </w:rPr>
   </w:style>
-  <w:style w:type="character" w:customStyle="1" w:styleId="CommentTextChar">
-    <w:name w:val="Comment Text Char"/>
-    <w:basedOn w:val="DefaultParagraphFont"/>
-    <w:link w:val="CommentText"/>
+  <w:style w:type="character" w:customStyle="1" w:styleId="CommentaireCar">
+    <w:name w:val="Commentaire Car"/>
+    <w:basedOn w:val="Policepardfaut"/>
+    <w:link w:val="Commentaire"/>
     <w:uiPriority w:val="99"/>
     <w:semiHidden/>
     <w:rsid w:val="0036486C"/>
@@ -6795,11 +7135,11 @@
       <w:szCs w:val="20"/>
     </w:rPr>
   </w:style>
-  <w:style w:type="paragraph" w:styleId="CommentSubject">
+  <w:style w:type="paragraph" w:styleId="Objetducommentaire">
     <w:name w:val="annotation subject"/>
-    <w:basedOn w:val="CommentText"/>
-    <w:next w:val="CommentText"/>
-    <w:link w:val="CommentSubjectChar"/>
+    <w:basedOn w:val="Commentaire"/>
+    <w:next w:val="Commentaire"/>
+    <w:link w:val="ObjetducommentaireCar"/>
     <w:uiPriority w:val="99"/>
     <w:semiHidden/>
     <w:unhideWhenUsed/>
@@ -6809,10 +7149,10 @@
       <w:bCs/>
     </w:rPr>
   </w:style>
-  <w:style w:type="character" w:customStyle="1" w:styleId="CommentSubjectChar">
-    <w:name w:val="Comment Subject Char"/>
-    <w:basedOn w:val="CommentTextChar"/>
-    <w:link w:val="CommentSubject"/>
+  <w:style w:type="character" w:customStyle="1" w:styleId="ObjetducommentaireCar">
+    <w:name w:val="Objet du commentaire Car"/>
+    <w:basedOn w:val="CommentaireCar"/>
+    <w:link w:val="Objetducommentaire"/>
     <w:uiPriority w:val="99"/>
     <w:semiHidden/>
     <w:rsid w:val="0036486C"/>
@@ -6823,10 +7163,10 @@
       <w:szCs w:val="20"/>
     </w:rPr>
   </w:style>
-  <w:style w:type="paragraph" w:styleId="BalloonText">
+  <w:style w:type="paragraph" w:styleId="Textedebulles">
     <w:name w:val="Balloon Text"/>
     <w:basedOn w:val="Normal"/>
-    <w:link w:val="BalloonTextChar"/>
+    <w:link w:val="TextedebullesCar"/>
     <w:uiPriority w:val="99"/>
     <w:semiHidden/>
     <w:unhideWhenUsed/>
@@ -6840,10 +7180,10 @@
       <w:szCs w:val="18"/>
     </w:rPr>
   </w:style>
-  <w:style w:type="character" w:customStyle="1" w:styleId="BalloonTextChar">
-    <w:name w:val="Balloon Text Char"/>
-    <w:basedOn w:val="DefaultParagraphFont"/>
-    <w:link w:val="BalloonText"/>
+  <w:style w:type="character" w:customStyle="1" w:styleId="TextedebullesCar">
+    <w:name w:val="Texte de bulles Car"/>
+    <w:basedOn w:val="Policepardfaut"/>
+    <w:link w:val="Textedebulles"/>
     <w:uiPriority w:val="99"/>
     <w:semiHidden/>
     <w:rsid w:val="0036486C"/>
@@ -6853,15 +7193,16 @@
       <w:szCs w:val="18"/>
     </w:rPr>
   </w:style>
-  <w:style w:type="table" w:styleId="TableGrid">
+  <w:style w:type="table" w:styleId="Grilledutableau">
     <w:name w:val="Table Grid"/>
-    <w:basedOn w:val="TableNormal"/>
+    <w:basedOn w:val="TableauNormal"/>
     <w:uiPriority w:val="39"/>
     <w:rsid w:val="0072653A"/>
     <w:pPr>
       <w:spacing w:after="0" w:line="240" w:lineRule="auto"/>
     </w:pPr>
     <w:tblPr>
+      <w:tblInd w:w="0" w:type="dxa"/>
       <w:tblBorders>
         <w:top w:val="single" w:sz="4" w:space="0" w:color="auto"/>
         <w:left w:val="single" w:sz="4" w:space="0" w:color="auto"/>
@@ -6870,9 +7211,15 @@
         <w:insideH w:val="single" w:sz="4" w:space="0" w:color="auto"/>
         <w:insideV w:val="single" w:sz="4" w:space="0" w:color="auto"/>
       </w:tblBorders>
+      <w:tblCellMar>
+        <w:top w:w="0" w:type="dxa"/>
+        <w:left w:w="108" w:type="dxa"/>
+        <w:bottom w:w="0" w:type="dxa"/>
+        <w:right w:w="108" w:type="dxa"/>
+      </w:tblCellMar>
     </w:tblPr>
   </w:style>
-  <w:style w:type="paragraph" w:styleId="ListParagraph">
+  <w:style w:type="paragraph" w:styleId="Paragraphedeliste">
     <w:name w:val="List Paragraph"/>
     <w:basedOn w:val="Normal"/>
     <w:uiPriority w:val="34"/>
@@ -6883,11 +7230,11 @@
       <w:contextualSpacing/>
     </w:pPr>
   </w:style>
-  <w:style w:type="paragraph" w:styleId="Title">
+  <w:style w:type="paragraph" w:styleId="Titre">
     <w:name w:val="Title"/>
     <w:basedOn w:val="Normal"/>
     <w:next w:val="Normal"/>
-    <w:link w:val="TitleChar"/>
+    <w:link w:val="TitreCar"/>
     <w:uiPriority w:val="10"/>
     <w:qFormat/>
     <w:rsid w:val="00543F2C"/>
@@ -6903,10 +7250,10 @@
       <w:szCs w:val="56"/>
     </w:rPr>
   </w:style>
-  <w:style w:type="character" w:customStyle="1" w:styleId="TitleChar">
-    <w:name w:val="Title Char"/>
-    <w:basedOn w:val="DefaultParagraphFont"/>
-    <w:link w:val="Title"/>
+  <w:style w:type="character" w:customStyle="1" w:styleId="TitreCar">
+    <w:name w:val="Titre Car"/>
+    <w:basedOn w:val="Policepardfaut"/>
+    <w:link w:val="Titre"/>
     <w:uiPriority w:val="10"/>
     <w:rsid w:val="00543F2C"/>
     <w:rPr>
@@ -6917,10 +7264,10 @@
       <w:szCs w:val="56"/>
     </w:rPr>
   </w:style>
-  <w:style w:type="character" w:customStyle="1" w:styleId="Heading2Char">
-    <w:name w:val="Heading 2 Char"/>
-    <w:basedOn w:val="DefaultParagraphFont"/>
-    <w:link w:val="Heading2"/>
+  <w:style w:type="character" w:customStyle="1" w:styleId="Titre2Car">
+    <w:name w:val="Titre 2 Car"/>
+    <w:basedOn w:val="Policepardfaut"/>
+    <w:link w:val="Titre2"/>
     <w:uiPriority w:val="9"/>
     <w:rsid w:val="00A82453"/>
     <w:rPr>
@@ -7199,7 +7546,7 @@
 </file>
 
 <file path=customXml/itemProps1.xml><?xml version="1.0" encoding="utf-8"?>
-<ds:datastoreItem xmlns:ds="http://schemas.openxmlformats.org/officeDocument/2006/customXml" ds:itemID="{20DA68B1-791E-4B7D-9534-52E230C68F7B}">
+<ds:datastoreItem xmlns:ds="http://schemas.openxmlformats.org/officeDocument/2006/customXml" ds:itemID="{B19DF419-28C7-4061-A1F0-D533DD739904}">
   <ds:schemaRefs>
     <ds:schemaRef ds:uri="http://schemas.openxmlformats.org/officeDocument/2006/bibliography"/>
   </ds:schemaRefs>

--- a/Doc/compte_rendu.docx
+++ b/Doc/compte_rendu.docx
@@ -1,6 +1,6 @@
 
 <file path=word/document.xml><?xml version="1.0" encoding="utf-8"?>
-<w:document xmlns:wpc="http://schemas.microsoft.com/office/word/2010/wordprocessingCanvas" xmlns:mc="http://schemas.openxmlformats.org/markup-compatibility/2006" xmlns:o="urn:schemas-microsoft-com:office:office" xmlns:r="http://schemas.openxmlformats.org/officeDocument/2006/relationships" xmlns:m="http://schemas.openxmlformats.org/officeDocument/2006/math" xmlns:v="urn:schemas-microsoft-com:vml" xmlns:wp14="http://schemas.microsoft.com/office/word/2010/wordprocessingDrawing" xmlns:wp="http://schemas.openxmlformats.org/drawingml/2006/wordprocessingDrawing" xmlns:w10="urn:schemas-microsoft-com:office:word" xmlns:w="http://schemas.openxmlformats.org/wordprocessingml/2006/main" xmlns:w14="http://schemas.microsoft.com/office/word/2010/wordml" xmlns:w15="http://schemas.microsoft.com/office/word/2012/wordml" xmlns:wpg="http://schemas.microsoft.com/office/word/2010/wordprocessingGroup" xmlns:wpi="http://schemas.microsoft.com/office/word/2010/wordprocessingInk" xmlns:wne="http://schemas.microsoft.com/office/word/2006/wordml" xmlns:wps="http://schemas.microsoft.com/office/word/2010/wordprocessingShape" mc:Ignorable="w14 w15 wp14">
+<w:document xmlns:wpc="http://schemas.microsoft.com/office/word/2010/wordprocessingCanvas" xmlns:cx="http://schemas.microsoft.com/office/drawing/2014/chartex" xmlns:cx1="http://schemas.microsoft.com/office/drawing/2015/9/8/chartex" xmlns:cx2="http://schemas.microsoft.com/office/drawing/2015/10/21/chartex" xmlns:cx3="http://schemas.microsoft.com/office/drawing/2016/5/9/chartex" xmlns:cx4="http://schemas.microsoft.com/office/drawing/2016/5/10/chartex" xmlns:cx5="http://schemas.microsoft.com/office/drawing/2016/5/11/chartex" xmlns:cx6="http://schemas.microsoft.com/office/drawing/2016/5/12/chartex" xmlns:cx7="http://schemas.microsoft.com/office/drawing/2016/5/13/chartex" xmlns:cx8="http://schemas.microsoft.com/office/drawing/2016/5/14/chartex" xmlns:mc="http://schemas.openxmlformats.org/markup-compatibility/2006" xmlns:aink="http://schemas.microsoft.com/office/drawing/2016/ink" xmlns:am3d="http://schemas.microsoft.com/office/drawing/2017/model3d" xmlns:o="urn:schemas-microsoft-com:office:office" xmlns:r="http://schemas.openxmlformats.org/officeDocument/2006/relationships" xmlns:m="http://schemas.openxmlformats.org/officeDocument/2006/math" xmlns:v="urn:schemas-microsoft-com:vml" xmlns:wp14="http://schemas.microsoft.com/office/word/2010/wordprocessingDrawing" xmlns:wp="http://schemas.openxmlformats.org/drawingml/2006/wordprocessingDrawing" xmlns:w10="urn:schemas-microsoft-com:office:word" xmlns:w="http://schemas.openxmlformats.org/wordprocessingml/2006/main" xmlns:w14="http://schemas.microsoft.com/office/word/2010/wordml" xmlns:w15="http://schemas.microsoft.com/office/word/2012/wordml" xmlns:w16se="http://schemas.microsoft.com/office/word/2015/wordml/symex" xmlns:wpg="http://schemas.microsoft.com/office/word/2010/wordprocessingGroup" xmlns:wpi="http://schemas.microsoft.com/office/word/2010/wordprocessingInk" xmlns:wne="http://schemas.microsoft.com/office/word/2006/wordml" xmlns:wps="http://schemas.microsoft.com/office/word/2010/wordprocessingShape" mc:Ignorable="w14 w15 w16se wp14">
   <w:body>
     <w:p>
       <w:bookmarkStart w:id="0" w:name="_Hlk503105391"/>
@@ -315,7 +315,7 @@
               </wp:anchor>
             </w:drawing>
           </mc:Choice>
-          <mc:Fallback xmlns:mo="http://schemas.microsoft.com/office/mac/office/2008/main" xmlns:mv="urn:schemas-microsoft-com:mac:vml" xmlns:w16se="http://schemas.microsoft.com/office/word/2015/wordml/symex" xmlns:w16cid="http://schemas.microsoft.com/office/word/2016/wordml/cid" xmlns:am3d="http://schemas.microsoft.com/office/drawing/2017/model3d" xmlns:aink="http://schemas.microsoft.com/office/drawing/2016/ink" xmlns:cx8="http://schemas.microsoft.com/office/drawing/2016/5/14/chartex" xmlns:cx7="http://schemas.microsoft.com/office/drawing/2016/5/13/chartex" xmlns:cx6="http://schemas.microsoft.com/office/drawing/2016/5/12/chartex" xmlns:cx5="http://schemas.microsoft.com/office/drawing/2016/5/11/chartex" xmlns:cx4="http://schemas.microsoft.com/office/drawing/2016/5/10/chartex" xmlns:cx3="http://schemas.microsoft.com/office/drawing/2016/5/9/chartex" xmlns:cx2="http://schemas.microsoft.com/office/drawing/2015/10/21/chartex" xmlns:cx1="http://schemas.microsoft.com/office/drawing/2015/9/8/chartex" xmlns:cx="http://schemas.microsoft.com/office/drawing/2014/chartex">
+          <mc:Fallback xmlns:w16cid="http://schemas.microsoft.com/office/word/2016/wordml/cid" xmlns:mv="urn:schemas-microsoft-com:mac:vml" xmlns:mo="http://schemas.microsoft.com/office/mac/office/2008/main">
             <w:pict>
               <v:rect w14:anchorId="2F939CEF" id="Rectangle 13" o:spid="_x0000_s1026" style="position:absolute;margin-left:267.7pt;margin-top:5.3pt;width:64.5pt;height:11.45pt;rotation:1929623fd;z-index:251679744;visibility:visible;mso-wrap-style:square;mso-width-percent:0;mso-height-percent:0;mso-wrap-distance-left:9pt;mso-wrap-distance-top:0;mso-wrap-distance-right:9pt;mso-wrap-distance-bottom:0;mso-position-horizontal:absolute;mso-position-horizontal-relative:text;mso-position-vertical:absolute;mso-position-vertical-relative:text;mso-width-percent:0;mso-height-percent:0;mso-width-relative:margin;mso-height-relative:margin;v-text-anchor:middle" o:gfxdata="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" fillcolor="#d8d8d8 [2732]" strokecolor="#d8d8d8 [2732]" strokeweight="1pt"/>
             </w:pict>
@@ -475,7 +475,7 @@
               </wp:anchor>
             </w:drawing>
           </mc:Choice>
-          <mc:Fallback xmlns:mo="http://schemas.microsoft.com/office/mac/office/2008/main" xmlns:mv="urn:schemas-microsoft-com:mac:vml" xmlns:w16se="http://schemas.microsoft.com/office/word/2015/wordml/symex" xmlns:w16cid="http://schemas.microsoft.com/office/word/2016/wordml/cid" xmlns:am3d="http://schemas.microsoft.com/office/drawing/2017/model3d" xmlns:aink="http://schemas.microsoft.com/office/drawing/2016/ink" xmlns:cx8="http://schemas.microsoft.com/office/drawing/2016/5/14/chartex" xmlns:cx7="http://schemas.microsoft.com/office/drawing/2016/5/13/chartex" xmlns:cx6="http://schemas.microsoft.com/office/drawing/2016/5/12/chartex" xmlns:cx5="http://schemas.microsoft.com/office/drawing/2016/5/11/chartex" xmlns:cx4="http://schemas.microsoft.com/office/drawing/2016/5/10/chartex" xmlns:cx3="http://schemas.microsoft.com/office/drawing/2016/5/9/chartex" xmlns:cx2="http://schemas.microsoft.com/office/drawing/2015/10/21/chartex" xmlns:cx1="http://schemas.microsoft.com/office/drawing/2015/9/8/chartex" xmlns:cx="http://schemas.microsoft.com/office/drawing/2014/chartex">
+          <mc:Fallback xmlns:w16cid="http://schemas.microsoft.com/office/word/2016/wordml/cid" xmlns:mv="urn:schemas-microsoft-com:mac:vml" xmlns:mo="http://schemas.microsoft.com/office/mac/office/2008/main">
             <w:pict>
               <v:rect w14:anchorId="6CCA2B43" id="Rectangle 3" o:spid="_x0000_s1026" style="position:absolute;margin-left:-70.85pt;margin-top:23.85pt;width:599.65pt;height:132.2pt;z-index:251680768;visibility:visible;mso-wrap-style:square;mso-width-percent:0;mso-wrap-distance-left:9pt;mso-wrap-distance-top:0;mso-wrap-distance-right:9pt;mso-wrap-distance-bottom:0;mso-position-horizontal:absolute;mso-position-horizontal-relative:text;mso-position-vertical:absolute;mso-position-vertical-relative:text;mso-width-percent:0;mso-width-relative:margin;v-text-anchor:middle" o:gfxdata="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" fillcolor="white [3212]" stroked="f" strokeweight="1pt"/>
             </w:pict>
@@ -1258,7 +1258,7 @@
               </wp:anchor>
             </w:drawing>
           </mc:Choice>
-          <mc:Fallback xmlns:mo="http://schemas.microsoft.com/office/mac/office/2008/main" xmlns:mv="urn:schemas-microsoft-com:mac:vml" xmlns:w16se="http://schemas.microsoft.com/office/word/2015/wordml/symex" xmlns:w16cid="http://schemas.microsoft.com/office/word/2016/wordml/cid" xmlns:am3d="http://schemas.microsoft.com/office/drawing/2017/model3d" xmlns:aink="http://schemas.microsoft.com/office/drawing/2016/ink" xmlns:cx8="http://schemas.microsoft.com/office/drawing/2016/5/14/chartex" xmlns:cx7="http://schemas.microsoft.com/office/drawing/2016/5/13/chartex" xmlns:cx6="http://schemas.microsoft.com/office/drawing/2016/5/12/chartex" xmlns:cx5="http://schemas.microsoft.com/office/drawing/2016/5/11/chartex" xmlns:cx4="http://schemas.microsoft.com/office/drawing/2016/5/10/chartex" xmlns:cx3="http://schemas.microsoft.com/office/drawing/2016/5/9/chartex" xmlns:cx2="http://schemas.microsoft.com/office/drawing/2015/10/21/chartex" xmlns:cx1="http://schemas.microsoft.com/office/drawing/2015/9/8/chartex" xmlns:cx="http://schemas.microsoft.com/office/drawing/2014/chartex">
+          <mc:Fallback xmlns:w16cid="http://schemas.microsoft.com/office/word/2016/wordml/cid" xmlns:mv="urn:schemas-microsoft-com:mac:vml" xmlns:mo="http://schemas.microsoft.com/office/mac/office/2008/main">
             <w:pict>
               <v:rect w14:anchorId="16B8DFC6" id="Rectangle 17" o:spid="_x0000_s1026" style="position:absolute;margin-left:395.7pt;margin-top:75.1pt;width:57.05pt;height:14.85pt;z-index:251687936;visibility:visible;mso-wrap-style:square;mso-width-percent:0;mso-height-percent:0;mso-wrap-distance-left:9pt;mso-wrap-distance-top:0;mso-wrap-distance-right:9pt;mso-wrap-distance-bottom:0;mso-position-horizontal:absolute;mso-position-horizontal-relative:text;mso-position-vertical:absolute;mso-position-vertical-relative:text;mso-width-percent:0;mso-height-percent:0;mso-width-relative:margin;mso-height-relative:margin;v-text-anchor:middle" o:gfxdata="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" fillcolor="white [3212]" stroked="f" strokeweight="1pt"/>
             </w:pict>
@@ -1333,7 +1333,7 @@
               </wp:anchor>
             </w:drawing>
           </mc:Choice>
-          <mc:Fallback xmlns:mo="http://schemas.microsoft.com/office/mac/office/2008/main" xmlns:mv="urn:schemas-microsoft-com:mac:vml" xmlns:w16se="http://schemas.microsoft.com/office/word/2015/wordml/symex" xmlns:w16cid="http://schemas.microsoft.com/office/word/2016/wordml/cid" xmlns:am3d="http://schemas.microsoft.com/office/drawing/2017/model3d" xmlns:aink="http://schemas.microsoft.com/office/drawing/2016/ink" xmlns:cx8="http://schemas.microsoft.com/office/drawing/2016/5/14/chartex" xmlns:cx7="http://schemas.microsoft.com/office/drawing/2016/5/13/chartex" xmlns:cx6="http://schemas.microsoft.com/office/drawing/2016/5/12/chartex" xmlns:cx5="http://schemas.microsoft.com/office/drawing/2016/5/11/chartex" xmlns:cx4="http://schemas.microsoft.com/office/drawing/2016/5/10/chartex" xmlns:cx3="http://schemas.microsoft.com/office/drawing/2016/5/9/chartex" xmlns:cx2="http://schemas.microsoft.com/office/drawing/2015/10/21/chartex" xmlns:cx1="http://schemas.microsoft.com/office/drawing/2015/9/8/chartex" xmlns:cx="http://schemas.microsoft.com/office/drawing/2014/chartex">
+          <mc:Fallback xmlns:w16cid="http://schemas.microsoft.com/office/word/2016/wordml/cid" xmlns:mv="urn:schemas-microsoft-com:mac:vml" xmlns:mo="http://schemas.microsoft.com/office/mac/office/2008/main">
             <w:pict>
               <v:rect w14:anchorId="32C84043" id="Rectangle 5" o:spid="_x0000_s1026" style="position:absolute;margin-left:501.05pt;margin-top:78.25pt;width:27.65pt;height:10.5pt;z-index:251685888;visibility:visible;mso-wrap-style:square;mso-wrap-distance-left:9pt;mso-wrap-distance-top:0;mso-wrap-distance-right:9pt;mso-wrap-distance-bottom:0;mso-position-horizontal:absolute;mso-position-horizontal-relative:text;mso-position-vertical:absolute;mso-position-vertical-relative:text;v-text-anchor:middle" o:gfxdata="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" fillcolor="white [3212]" stroked="f" strokeweight="1pt"/>
             </w:pict>
@@ -1509,11 +1509,11 @@
         <w:t>en Java/Javascript ou Go</w:t>
       </w:r>
       <w:r>
-        <w:t xml:space="preserve"> et respecter le principe d’inversion de contrôle. Nous devons également utiliser un outil de gestion de dépendance tels que </w:t>
+        <w:t xml:space="preserve"> et respecter le principe d’inversion de contrôle. Nous devons également utiliser un outil de gestion de dépendance tels que Maven, </w:t>
       </w:r>
       <w:proofErr w:type="spellStart"/>
       <w:r>
-        <w:t>Maven</w:t>
+        <w:t>Gradle</w:t>
       </w:r>
       <w:proofErr w:type="spellEnd"/>
       <w:r>
@@ -1521,38 +1521,30 @@
       </w:r>
       <w:proofErr w:type="spellStart"/>
       <w:r>
-        <w:t>Gradle</w:t>
+        <w:t>Npm</w:t>
       </w:r>
       <w:proofErr w:type="spellEnd"/>
       <w:r>
-        <w:t xml:space="preserve">, </w:t>
+        <w:t xml:space="preserve"> etc. </w:t>
+      </w:r>
+      <w:r>
+        <w:t>De plus, n</w:t>
+      </w:r>
+      <w:r>
+        <w:t xml:space="preserve">ous devons effectuer des tests unitaires, rédiger les besoins, une documentation </w:t>
+      </w:r>
+      <w:r>
+        <w:t>complète</w:t>
+      </w:r>
+      <w:r>
+        <w:t xml:space="preserve"> et </w:t>
       </w:r>
       <w:proofErr w:type="spellStart"/>
       <w:r>
-        <w:t>Npm</w:t>
+        <w:t>refactorer</w:t>
       </w:r>
       <w:proofErr w:type="spellEnd"/>
       <w:r>
-        <w:t xml:space="preserve"> etc. </w:t>
-      </w:r>
-      <w:r>
-        <w:t>De plus, n</w:t>
-      </w:r>
-      <w:r>
-        <w:t xml:space="preserve">ous devons effectuer des tests unitaires, rédiger les besoins, une documentation </w:t>
-      </w:r>
-      <w:r>
-        <w:t>complète</w:t>
-      </w:r>
-      <w:r>
-        <w:t xml:space="preserve"> et </w:t>
-      </w:r>
-      <w:proofErr w:type="spellStart"/>
-      <w:r>
-        <w:t>refactorer</w:t>
-      </w:r>
-      <w:proofErr w:type="spellEnd"/>
-      <w:r>
         <w:t xml:space="preserve"> le code au fur et </w:t>
       </w:r>
       <w:r>
@@ -1583,41 +1575,6 @@
     <w:p/>
     <w:p/>
     <w:p/>
-    <w:p/>
-    <w:p/>
-    <w:p/>
-    <w:p/>
-    <w:p/>
-    <w:p/>
-    <w:p/>
-    <w:p/>
-    <w:p/>
-    <w:p/>
-    <w:p/>
-    <w:p>
-      <w:pPr>
-        <w:pStyle w:val="En-ttedetabledesmatires"/>
-        <w:rPr>
-          <w:rFonts w:asciiTheme="minorHAnsi" w:eastAsiaTheme="minorHAnsi" w:hAnsiTheme="minorHAnsi" w:cstheme="minorBidi"/>
-          <w:color w:val="auto"/>
-          <w:sz w:val="22"/>
-          <w:szCs w:val="22"/>
-          <w:lang w:val="fr-FR"/>
-        </w:rPr>
-      </w:pPr>
-    </w:p>
-    <w:p>
-      <w:pPr>
-        <w:pStyle w:val="En-ttedetabledesmatires"/>
-        <w:rPr>
-          <w:rFonts w:asciiTheme="minorHAnsi" w:eastAsiaTheme="minorHAnsi" w:hAnsiTheme="minorHAnsi" w:cstheme="minorBidi"/>
-          <w:color w:val="auto"/>
-          <w:sz w:val="22"/>
-          <w:szCs w:val="22"/>
-          <w:lang w:val="fr-FR"/>
-        </w:rPr>
-      </w:pPr>
-    </w:p>
     <w:sdt>
       <w:sdtPr>
         <w:rPr>
@@ -2190,6 +2147,18 @@
     <w:p/>
     <w:p/>
     <w:p/>
+    <w:p/>
+    <w:p/>
+    <w:p/>
+    <w:p/>
+    <w:p/>
+    <w:p/>
+    <w:p/>
+    <w:p/>
+    <w:p/>
+    <w:p/>
+    <w:p/>
+    <w:p/>
     <w:p>
       <w:pPr>
         <w:pStyle w:val="Titre1"/>
@@ -2206,6 +2175,7 @@
           <w:b/>
           <w:color w:val="auto"/>
         </w:rPr>
+        <w:lastRenderedPageBreak/>
         <w:t>Mise en application</w:t>
       </w:r>
       <w:bookmarkEnd w:id="2"/>
@@ -2440,15 +2410,7 @@
         <w:t>nous sommes</w:t>
       </w:r>
       <w:r>
-        <w:t xml:space="preserve"> constamment </w:t>
-      </w:r>
-      <w:proofErr w:type="gramStart"/>
-      <w:r>
-        <w:t>consulté</w:t>
-      </w:r>
-      <w:proofErr w:type="gramEnd"/>
-      <w:r>
-        <w:t xml:space="preserve"> </w:t>
+        <w:t xml:space="preserve"> constamment consulté </w:t>
       </w:r>
       <w:r>
         <w:t>les uns et les autres</w:t>
@@ -3750,7 +3712,7 @@
               </wp:anchor>
             </w:drawing>
           </mc:Choice>
-          <mc:Fallback xmlns:w16se="http://schemas.microsoft.com/office/word/2015/wordml/symex" xmlns:w16cid="http://schemas.microsoft.com/office/word/2016/wordml/cid" xmlns:am3d="http://schemas.microsoft.com/office/drawing/2017/model3d" xmlns:aink="http://schemas.microsoft.com/office/drawing/2016/ink" xmlns:cx8="http://schemas.microsoft.com/office/drawing/2016/5/14/chartex" xmlns:cx7="http://schemas.microsoft.com/office/drawing/2016/5/13/chartex" xmlns:cx6="http://schemas.microsoft.com/office/drawing/2016/5/12/chartex" xmlns:cx5="http://schemas.microsoft.com/office/drawing/2016/5/11/chartex" xmlns:cx4="http://schemas.microsoft.com/office/drawing/2016/5/10/chartex" xmlns:cx3="http://schemas.microsoft.com/office/drawing/2016/5/9/chartex" xmlns:cx2="http://schemas.microsoft.com/office/drawing/2015/10/21/chartex" xmlns:cx1="http://schemas.microsoft.com/office/drawing/2015/9/8/chartex" xmlns:cx="http://schemas.microsoft.com/office/drawing/2014/chartex">
+          <mc:Fallback xmlns:w16cid="http://schemas.microsoft.com/office/word/2016/wordml/cid">
             <w:pict>
               <v:shapetype w14:anchorId="4BABAC10" id="_x0000_t32" coordsize="21600,21600" o:spt="32" o:oned="t" path="m,l21600,21600e" filled="f">
                 <v:path arrowok="t" fillok="f" o:connecttype="none"/>
@@ -4575,11 +4537,27 @@
     </w:p>
     <w:p>
       <w:pPr>
+        <w:jc w:val="both"/>
+      </w:pPr>
+      <w:r>
+        <w:t>Lors du Sprint 4, il nous a été demandé de rajouter un test de « Turing » à la connexion, afin d’éviter les connections frauduleuses à l’aide de robot.</w:t>
+      </w:r>
+      <w:r>
+        <w:t xml:space="preserve"> </w:t>
+      </w:r>
+    </w:p>
+    <w:p>
+      <w:pPr>
+        <w:jc w:val="both"/>
+      </w:pPr>
+      <w:r>
+        <w:t xml:space="preserve">Désormais, lors de l’inscription, il est obligatoire de cocher la case « Je ne suis pas un robot » et sélectionner les images qui seront demandés à l’écran. Par exemple, lors du clic sur la case, la phrase affichée est « Sélectionner les images contenant des panneaux de signalisation ». Pour réussir l’inscription, il est impératif de sélectionner toutes les images comportant un panneau de signalisation et de valider ces choix. S’il manque des images ou on oublie de sélectionner des images, le captcha se met à jour et une nouvelle énigme est alors proposée. </w:t>
+      </w:r>
+    </w:p>
+    <w:p>
+      <w:pPr>
         <w:ind w:left="360"/>
       </w:pPr>
-      <w:r>
-        <w:t>Lors du Sprint 4, il nous a été demandé de rajouter un test de « Turing » à la connexion, afin d’éviter les connections frauduleuses à l’aide de robot.</w:t>
-      </w:r>
     </w:p>
     <w:p>
       <w:pPr>
@@ -5515,7 +5493,6 @@
     <w:p/>
     <w:p/>
     <w:p/>
-    <w:p/>
     <w:p>
       <w:pPr>
         <w:sectPr>
@@ -5525,6 +5502,8 @@
           <w:docGrid w:linePitch="360"/>
         </w:sectPr>
       </w:pPr>
+      <w:bookmarkStart w:id="7" w:name="_GoBack"/>
+      <w:bookmarkEnd w:id="7"/>
     </w:p>
     <w:p/>
     <w:p/>
@@ -5537,7 +5516,7 @@
           <w:color w:val="auto"/>
         </w:rPr>
       </w:pPr>
-      <w:bookmarkStart w:id="7" w:name="_Toc503112516"/>
+      <w:bookmarkStart w:id="8" w:name="_Toc503112516"/>
       <w:r>
         <w:rPr>
           <w:rFonts w:ascii="Garamond" w:hAnsi="Garamond"/>
@@ -5546,7 +5525,7 @@
         </w:rPr>
         <w:t>Retours personnels sur le module</w:t>
       </w:r>
-      <w:bookmarkEnd w:id="7"/>
+      <w:bookmarkEnd w:id="8"/>
     </w:p>
     <w:p/>
     <w:p>
@@ -5767,15 +5746,7 @@
       </w:r>
       <w:proofErr w:type="spellEnd"/>
       <w:r>
-        <w:t xml:space="preserve"> </w:t>
-      </w:r>
-      <w:proofErr w:type="spellStart"/>
-      <w:r>
-        <w:t>Spring</w:t>
-      </w:r>
-      <w:proofErr w:type="spellEnd"/>
-      <w:r>
-        <w:t xml:space="preserve">. </w:t>
+        <w:t xml:space="preserve"> Spring. </w:t>
       </w:r>
     </w:p>
     <w:p>
@@ -5846,15 +5817,7 @@
         <w:rPr>
           <w:rFonts w:ascii="Calibri" w:eastAsia="Calibri" w:hAnsi="Calibri" w:cs="Times New Roman"/>
         </w:rPr>
-        <w:t xml:space="preserve"> : C’est </w:t>
-      </w:r>
-      <w:bookmarkStart w:id="8" w:name="_GoBack"/>
-      <w:bookmarkEnd w:id="8"/>
-      <w:r>
-        <w:rPr>
-          <w:rFonts w:ascii="Calibri" w:eastAsia="Calibri" w:hAnsi="Calibri" w:cs="Times New Roman"/>
-        </w:rPr>
-        <w:t xml:space="preserve">parfait. Les cours donnent une liste exhaustive des étapes à suivre pour réussir son projet. J’ai vraiment appris énormément de choses, allant des concepts de base en passant par les best practices et en finissant par les bons outils. Les cours apportent une vision concise, pragmatique et très à jour de ce qu’est le génie logiciel.  </w:t>
+        <w:t xml:space="preserve"> : C’est parfait. Les cours donnent une liste exhaustive des étapes à suivre pour réussir son projet. J’ai vraiment appris énormément de choses, allant des concepts de base en passant par les best practices et en finissant par les bons outils. Les cours apportent une vision concise, pragmatique et très à jour de ce qu’est le génie logiciel.  </w:t>
       </w:r>
     </w:p>
     <w:p>
@@ -5881,49 +5844,7 @@
         <w:rPr>
           <w:rFonts w:ascii="Calibri" w:eastAsia="Calibri" w:hAnsi="Calibri" w:cs="Times New Roman"/>
         </w:rPr>
-        <w:t xml:space="preserve">: Le nec plus ultra. Moi qui veux faire du </w:t>
-      </w:r>
-      <w:proofErr w:type="spellStart"/>
-      <w:r>
-        <w:rPr>
-          <w:rFonts w:ascii="Calibri" w:eastAsia="Calibri" w:hAnsi="Calibri" w:cs="Times New Roman"/>
-        </w:rPr>
-        <w:t>Backend</w:t>
-      </w:r>
-      <w:proofErr w:type="spellEnd"/>
-      <w:r>
-        <w:rPr>
-          <w:rFonts w:ascii="Calibri" w:eastAsia="Calibri" w:hAnsi="Calibri" w:cs="Times New Roman"/>
-        </w:rPr>
-        <w:t xml:space="preserve"> Java en </w:t>
-      </w:r>
-      <w:proofErr w:type="spellStart"/>
-      <w:r>
-        <w:rPr>
-          <w:rFonts w:ascii="Calibri" w:eastAsia="Calibri" w:hAnsi="Calibri" w:cs="Times New Roman"/>
-        </w:rPr>
-        <w:t>Spring</w:t>
-      </w:r>
-      <w:proofErr w:type="spellEnd"/>
-      <w:r>
-        <w:rPr>
-          <w:rFonts w:ascii="Calibri" w:eastAsia="Calibri" w:hAnsi="Calibri" w:cs="Times New Roman"/>
-        </w:rPr>
-        <w:t xml:space="preserve"> Boot / </w:t>
-      </w:r>
-      <w:proofErr w:type="spellStart"/>
-      <w:r>
-        <w:rPr>
-          <w:rFonts w:ascii="Calibri" w:eastAsia="Calibri" w:hAnsi="Calibri" w:cs="Times New Roman"/>
-        </w:rPr>
-        <w:t>Hibernate</w:t>
-      </w:r>
-      <w:proofErr w:type="spellEnd"/>
-      <w:r>
-        <w:rPr>
-          <w:rFonts w:ascii="Calibri" w:eastAsia="Calibri" w:hAnsi="Calibri" w:cs="Times New Roman"/>
-        </w:rPr>
-        <w:t xml:space="preserve">, j’ai vraiment été bien servi. J’ai aussi découvert comment faire de l’intégration continue, qui est plus qu’essentiel pour garantir la qualité logicielle. L’équipe a été géniale. Nous nous sommes répartis les taches de façon très spontanée. La communication a été optimale (aucune friture dans l’oreillette). Tout cela orchestré par M. BOUTOUR, qui a été très présent et très à l’écoute pour nous. </w:t>
+        <w:t xml:space="preserve">: Le nec plus ultra. Moi qui veux faire du Backend Java en Spring Boot / Hibernate, j’ai vraiment été bien servi. J’ai aussi découvert comment faire de l’intégration continue, qui est plus qu’essentiel pour garantir la qualité logicielle. L’équipe a été géniale. Nous nous sommes répartis les taches de façon très spontanée. La communication a été optimale (aucune friture dans l’oreillette). Tout cela orchestré par M. BOUTOUR, qui a été très présent et très à l’écoute pour nous. </w:t>
       </w:r>
     </w:p>
     <w:p>
@@ -5950,21 +5871,7 @@
         <w:rPr>
           <w:rFonts w:ascii="Calibri" w:eastAsia="Calibri" w:hAnsi="Calibri" w:cs="Times New Roman"/>
         </w:rPr>
-        <w:t xml:space="preserve">: Qu’on aille un peu plus en profondeur avec </w:t>
-      </w:r>
-      <w:proofErr w:type="spellStart"/>
-      <w:r>
-        <w:rPr>
-          <w:rFonts w:ascii="Calibri" w:eastAsia="Calibri" w:hAnsi="Calibri" w:cs="Times New Roman"/>
-        </w:rPr>
-        <w:t>Scrum</w:t>
-      </w:r>
-      <w:proofErr w:type="spellEnd"/>
-      <w:r>
-        <w:rPr>
-          <w:rFonts w:ascii="Calibri" w:eastAsia="Calibri" w:hAnsi="Calibri" w:cs="Times New Roman"/>
-        </w:rPr>
-        <w:t xml:space="preserve">. La présentation de cette méthode agile a été un peu brève dans le cours. Vraiment dommage ! </w:t>
+        <w:t xml:space="preserve">: Qu’on aille un peu plus en profondeur avec Scrum. La présentation de cette méthode agile a été un peu brève dans le cours. Vraiment dommage ! </w:t>
       </w:r>
     </w:p>
     <w:p>
@@ -5995,6 +5902,17 @@
       </w:r>
     </w:p>
     <w:p/>
+    <w:p/>
+    <w:p/>
+    <w:p/>
+    <w:p/>
+    <w:p/>
+    <w:p/>
+    <w:p/>
+    <w:p/>
+    <w:p/>
+    <w:p/>
+    <w:p/>
     <w:p>
       <w:pPr>
         <w:pStyle w:val="Titre1"/>
@@ -6045,11 +5963,7 @@
         <w:jc w:val="both"/>
       </w:pPr>
       <w:r>
-        <w:t xml:space="preserve">Par ailleurs nous avons pu découvrir l’utilisation de nouveaux outils utiles lors de projets de groupe tels que GitHub, Spring et Trello. Nous en sommes convaincus, cela nous sera très utiles lors de nos prochains projets à plusieurs. Ce projet nous a imposé de suivre des bonnes pratiques qu’on négligeait </w:t>
-      </w:r>
-      <w:r>
-        <w:lastRenderedPageBreak/>
-        <w:t xml:space="preserve">ou ignorait auparavant. Cela nous a donné goût à voir au-dessus d’une simple application qui « fonctionne ». </w:t>
+        <w:t xml:space="preserve">Par ailleurs nous avons pu découvrir l’utilisation de nouveaux outils utiles lors de projets de groupe tels que GitHub, Spring et Trello. Nous en sommes convaincus, cela nous sera très utiles lors de nos prochains projets à plusieurs. Ce projet nous a imposé de suivre des bonnes pratiques qu’on négligeait ou ignorait auparavant. Cela nous a donné goût à voir au-dessus d’une simple application qui « fonctionne ». </w:t>
       </w:r>
     </w:p>
     <w:p>
@@ -6072,7 +5986,7 @@
 </file>
 
 <file path=word/endnotes.xml><?xml version="1.0" encoding="utf-8"?>
-<w:endnotes xmlns:wpc="http://schemas.microsoft.com/office/word/2010/wordprocessingCanvas" xmlns:mc="http://schemas.openxmlformats.org/markup-compatibility/2006" xmlns:o="urn:schemas-microsoft-com:office:office" xmlns:r="http://schemas.openxmlformats.org/officeDocument/2006/relationships" xmlns:m="http://schemas.openxmlformats.org/officeDocument/2006/math" xmlns:v="urn:schemas-microsoft-com:vml" xmlns:wp14="http://schemas.microsoft.com/office/word/2010/wordprocessingDrawing" xmlns:wp="http://schemas.openxmlformats.org/drawingml/2006/wordprocessingDrawing" xmlns:w10="urn:schemas-microsoft-com:office:word" xmlns:w="http://schemas.openxmlformats.org/wordprocessingml/2006/main" xmlns:w14="http://schemas.microsoft.com/office/word/2010/wordml" xmlns:w15="http://schemas.microsoft.com/office/word/2012/wordml" xmlns:wpg="http://schemas.microsoft.com/office/word/2010/wordprocessingGroup" xmlns:wpi="http://schemas.microsoft.com/office/word/2010/wordprocessingInk" xmlns:wne="http://schemas.microsoft.com/office/word/2006/wordml" xmlns:wps="http://schemas.microsoft.com/office/word/2010/wordprocessingShape" mc:Ignorable="w14 w15 wp14">
+<w:endnotes xmlns:wpc="http://schemas.microsoft.com/office/word/2010/wordprocessingCanvas" xmlns:cx="http://schemas.microsoft.com/office/drawing/2014/chartex" xmlns:cx1="http://schemas.microsoft.com/office/drawing/2015/9/8/chartex" xmlns:cx2="http://schemas.microsoft.com/office/drawing/2015/10/21/chartex" xmlns:cx3="http://schemas.microsoft.com/office/drawing/2016/5/9/chartex" xmlns:cx4="http://schemas.microsoft.com/office/drawing/2016/5/10/chartex" xmlns:cx5="http://schemas.microsoft.com/office/drawing/2016/5/11/chartex" xmlns:cx6="http://schemas.microsoft.com/office/drawing/2016/5/12/chartex" xmlns:cx7="http://schemas.microsoft.com/office/drawing/2016/5/13/chartex" xmlns:cx8="http://schemas.microsoft.com/office/drawing/2016/5/14/chartex" xmlns:mc="http://schemas.openxmlformats.org/markup-compatibility/2006" xmlns:aink="http://schemas.microsoft.com/office/drawing/2016/ink" xmlns:am3d="http://schemas.microsoft.com/office/drawing/2017/model3d" xmlns:o="urn:schemas-microsoft-com:office:office" xmlns:r="http://schemas.openxmlformats.org/officeDocument/2006/relationships" xmlns:m="http://schemas.openxmlformats.org/officeDocument/2006/math" xmlns:v="urn:schemas-microsoft-com:vml" xmlns:wp14="http://schemas.microsoft.com/office/word/2010/wordprocessingDrawing" xmlns:wp="http://schemas.openxmlformats.org/drawingml/2006/wordprocessingDrawing" xmlns:w10="urn:schemas-microsoft-com:office:word" xmlns:w="http://schemas.openxmlformats.org/wordprocessingml/2006/main" xmlns:w14="http://schemas.microsoft.com/office/word/2010/wordml" xmlns:w15="http://schemas.microsoft.com/office/word/2012/wordml" xmlns:w16se="http://schemas.microsoft.com/office/word/2015/wordml/symex" xmlns:wpg="http://schemas.microsoft.com/office/word/2010/wordprocessingGroup" xmlns:wpi="http://schemas.microsoft.com/office/word/2010/wordprocessingInk" xmlns:wne="http://schemas.microsoft.com/office/word/2006/wordml" xmlns:wps="http://schemas.microsoft.com/office/word/2010/wordprocessingShape" mc:Ignorable="w14 w15 w16se wp14">
   <w:endnote w:type="separator" w:id="-1">
     <w:p>
       <w:pPr>
@@ -6097,7 +6011,7 @@
 </file>
 
 <file path=word/footer1.xml><?xml version="1.0" encoding="utf-8"?>
-<w:ftr xmlns:wpc="http://schemas.microsoft.com/office/word/2010/wordprocessingCanvas" xmlns:mc="http://schemas.openxmlformats.org/markup-compatibility/2006" xmlns:o="urn:schemas-microsoft-com:office:office" xmlns:r="http://schemas.openxmlformats.org/officeDocument/2006/relationships" xmlns:m="http://schemas.openxmlformats.org/officeDocument/2006/math" xmlns:v="urn:schemas-microsoft-com:vml" xmlns:wp14="http://schemas.microsoft.com/office/word/2010/wordprocessingDrawing" xmlns:wp="http://schemas.openxmlformats.org/drawingml/2006/wordprocessingDrawing" xmlns:w10="urn:schemas-microsoft-com:office:word" xmlns:w="http://schemas.openxmlformats.org/wordprocessingml/2006/main" xmlns:w14="http://schemas.microsoft.com/office/word/2010/wordml" xmlns:w15="http://schemas.microsoft.com/office/word/2012/wordml" xmlns:wpg="http://schemas.microsoft.com/office/word/2010/wordprocessingGroup" xmlns:wpi="http://schemas.microsoft.com/office/word/2010/wordprocessingInk" xmlns:wne="http://schemas.microsoft.com/office/word/2006/wordml" xmlns:wps="http://schemas.microsoft.com/office/word/2010/wordprocessingShape" mc:Ignorable="w14 w15 wp14">
+<w:ftr xmlns:wpc="http://schemas.microsoft.com/office/word/2010/wordprocessingCanvas" xmlns:cx="http://schemas.microsoft.com/office/drawing/2014/chartex" xmlns:cx1="http://schemas.microsoft.com/office/drawing/2015/9/8/chartex" xmlns:cx2="http://schemas.microsoft.com/office/drawing/2015/10/21/chartex" xmlns:cx3="http://schemas.microsoft.com/office/drawing/2016/5/9/chartex" xmlns:cx4="http://schemas.microsoft.com/office/drawing/2016/5/10/chartex" xmlns:cx5="http://schemas.microsoft.com/office/drawing/2016/5/11/chartex" xmlns:cx6="http://schemas.microsoft.com/office/drawing/2016/5/12/chartex" xmlns:cx7="http://schemas.microsoft.com/office/drawing/2016/5/13/chartex" xmlns:cx8="http://schemas.microsoft.com/office/drawing/2016/5/14/chartex" xmlns:mc="http://schemas.openxmlformats.org/markup-compatibility/2006" xmlns:aink="http://schemas.microsoft.com/office/drawing/2016/ink" xmlns:am3d="http://schemas.microsoft.com/office/drawing/2017/model3d" xmlns:o="urn:schemas-microsoft-com:office:office" xmlns:r="http://schemas.openxmlformats.org/officeDocument/2006/relationships" xmlns:m="http://schemas.openxmlformats.org/officeDocument/2006/math" xmlns:v="urn:schemas-microsoft-com:vml" xmlns:wp14="http://schemas.microsoft.com/office/word/2010/wordprocessingDrawing" xmlns:wp="http://schemas.openxmlformats.org/drawingml/2006/wordprocessingDrawing" xmlns:w10="urn:schemas-microsoft-com:office:word" xmlns:w="http://schemas.openxmlformats.org/wordprocessingml/2006/main" xmlns:w14="http://schemas.microsoft.com/office/word/2010/wordml" xmlns:w15="http://schemas.microsoft.com/office/word/2012/wordml" xmlns:w16se="http://schemas.microsoft.com/office/word/2015/wordml/symex" xmlns:wpg="http://schemas.microsoft.com/office/word/2010/wordprocessingGroup" xmlns:wpi="http://schemas.microsoft.com/office/word/2010/wordprocessingInk" xmlns:wne="http://schemas.microsoft.com/office/word/2006/wordml" xmlns:wps="http://schemas.microsoft.com/office/word/2010/wordprocessingShape" mc:Ignorable="w14 w15 w16se wp14">
   <w:sdt>
     <w:sdtPr>
       <w:id w:val="-1892021372"/>
@@ -6150,7 +6064,7 @@
 </file>
 
 <file path=word/footnotes.xml><?xml version="1.0" encoding="utf-8"?>
-<w:footnotes xmlns:wpc="http://schemas.microsoft.com/office/word/2010/wordprocessingCanvas" xmlns:mc="http://schemas.openxmlformats.org/markup-compatibility/2006" xmlns:o="urn:schemas-microsoft-com:office:office" xmlns:r="http://schemas.openxmlformats.org/officeDocument/2006/relationships" xmlns:m="http://schemas.openxmlformats.org/officeDocument/2006/math" xmlns:v="urn:schemas-microsoft-com:vml" xmlns:wp14="http://schemas.microsoft.com/office/word/2010/wordprocessingDrawing" xmlns:wp="http://schemas.openxmlformats.org/drawingml/2006/wordprocessingDrawing" xmlns:w10="urn:schemas-microsoft-com:office:word" xmlns:w="http://schemas.openxmlformats.org/wordprocessingml/2006/main" xmlns:w14="http://schemas.microsoft.com/office/word/2010/wordml" xmlns:w15="http://schemas.microsoft.com/office/word/2012/wordml" xmlns:wpg="http://schemas.microsoft.com/office/word/2010/wordprocessingGroup" xmlns:wpi="http://schemas.microsoft.com/office/word/2010/wordprocessingInk" xmlns:wne="http://schemas.microsoft.com/office/word/2006/wordml" xmlns:wps="http://schemas.microsoft.com/office/word/2010/wordprocessingShape" mc:Ignorable="w14 w15 wp14">
+<w:footnotes xmlns:wpc="http://schemas.microsoft.com/office/word/2010/wordprocessingCanvas" xmlns:cx="http://schemas.microsoft.com/office/drawing/2014/chartex" xmlns:cx1="http://schemas.microsoft.com/office/drawing/2015/9/8/chartex" xmlns:cx2="http://schemas.microsoft.com/office/drawing/2015/10/21/chartex" xmlns:cx3="http://schemas.microsoft.com/office/drawing/2016/5/9/chartex" xmlns:cx4="http://schemas.microsoft.com/office/drawing/2016/5/10/chartex" xmlns:cx5="http://schemas.microsoft.com/office/drawing/2016/5/11/chartex" xmlns:cx6="http://schemas.microsoft.com/office/drawing/2016/5/12/chartex" xmlns:cx7="http://schemas.microsoft.com/office/drawing/2016/5/13/chartex" xmlns:cx8="http://schemas.microsoft.com/office/drawing/2016/5/14/chartex" xmlns:mc="http://schemas.openxmlformats.org/markup-compatibility/2006" xmlns:aink="http://schemas.microsoft.com/office/drawing/2016/ink" xmlns:am3d="http://schemas.microsoft.com/office/drawing/2017/model3d" xmlns:o="urn:schemas-microsoft-com:office:office" xmlns:r="http://schemas.openxmlformats.org/officeDocument/2006/relationships" xmlns:m="http://schemas.openxmlformats.org/officeDocument/2006/math" xmlns:v="urn:schemas-microsoft-com:vml" xmlns:wp14="http://schemas.microsoft.com/office/word/2010/wordprocessingDrawing" xmlns:wp="http://schemas.openxmlformats.org/drawingml/2006/wordprocessingDrawing" xmlns:w10="urn:schemas-microsoft-com:office:word" xmlns:w="http://schemas.openxmlformats.org/wordprocessingml/2006/main" xmlns:w14="http://schemas.microsoft.com/office/word/2010/wordml" xmlns:w15="http://schemas.microsoft.com/office/word/2012/wordml" xmlns:w16se="http://schemas.microsoft.com/office/word/2015/wordml/symex" xmlns:wpg="http://schemas.microsoft.com/office/word/2010/wordprocessingGroup" xmlns:wpi="http://schemas.microsoft.com/office/word/2010/wordprocessingInk" xmlns:wne="http://schemas.microsoft.com/office/word/2006/wordml" xmlns:wps="http://schemas.microsoft.com/office/word/2010/wordprocessingShape" mc:Ignorable="w14 w15 w16se wp14">
   <w:footnote w:type="separator" w:id="-1">
     <w:p>
       <w:pPr>
@@ -6175,8 +6089,8 @@
 </file>
 
 <file path=word/numbering.xml><?xml version="1.0" encoding="utf-8"?>
-<w:numbering xmlns:wpc="http://schemas.microsoft.com/office/word/2010/wordprocessingCanvas" xmlns:mc="http://schemas.openxmlformats.org/markup-compatibility/2006" xmlns:o="urn:schemas-microsoft-com:office:office" xmlns:r="http://schemas.openxmlformats.org/officeDocument/2006/relationships" xmlns:m="http://schemas.openxmlformats.org/officeDocument/2006/math" xmlns:v="urn:schemas-microsoft-com:vml" xmlns:wp14="http://schemas.microsoft.com/office/word/2010/wordprocessingDrawing" xmlns:wp="http://schemas.openxmlformats.org/drawingml/2006/wordprocessingDrawing" xmlns:w10="urn:schemas-microsoft-com:office:word" xmlns:w="http://schemas.openxmlformats.org/wordprocessingml/2006/main" xmlns:w14="http://schemas.microsoft.com/office/word/2010/wordml" xmlns:w15="http://schemas.microsoft.com/office/word/2012/wordml" xmlns:wpg="http://schemas.microsoft.com/office/word/2010/wordprocessingGroup" xmlns:wpi="http://schemas.microsoft.com/office/word/2010/wordprocessingInk" xmlns:wne="http://schemas.microsoft.com/office/word/2006/wordml" xmlns:wps="http://schemas.microsoft.com/office/word/2010/wordprocessingShape" mc:Ignorable="w14 w15 wp14">
-  <w:abstractNum w:abstractNumId="0">
+<w:numbering xmlns:wpc="http://schemas.microsoft.com/office/word/2010/wordprocessingCanvas" xmlns:cx="http://schemas.microsoft.com/office/drawing/2014/chartex" xmlns:cx1="http://schemas.microsoft.com/office/drawing/2015/9/8/chartex" xmlns:cx2="http://schemas.microsoft.com/office/drawing/2015/10/21/chartex" xmlns:cx3="http://schemas.microsoft.com/office/drawing/2016/5/9/chartex" xmlns:cx4="http://schemas.microsoft.com/office/drawing/2016/5/10/chartex" xmlns:cx5="http://schemas.microsoft.com/office/drawing/2016/5/11/chartex" xmlns:cx6="http://schemas.microsoft.com/office/drawing/2016/5/12/chartex" xmlns:cx7="http://schemas.microsoft.com/office/drawing/2016/5/13/chartex" xmlns:cx8="http://schemas.microsoft.com/office/drawing/2016/5/14/chartex" xmlns:mc="http://schemas.openxmlformats.org/markup-compatibility/2006" xmlns:aink="http://schemas.microsoft.com/office/drawing/2016/ink" xmlns:am3d="http://schemas.microsoft.com/office/drawing/2017/model3d" xmlns:o="urn:schemas-microsoft-com:office:office" xmlns:r="http://schemas.openxmlformats.org/officeDocument/2006/relationships" xmlns:m="http://schemas.openxmlformats.org/officeDocument/2006/math" xmlns:v="urn:schemas-microsoft-com:vml" xmlns:wp14="http://schemas.microsoft.com/office/word/2010/wordprocessingDrawing" xmlns:wp="http://schemas.openxmlformats.org/drawingml/2006/wordprocessingDrawing" xmlns:w10="urn:schemas-microsoft-com:office:word" xmlns:w="http://schemas.openxmlformats.org/wordprocessingml/2006/main" xmlns:w14="http://schemas.microsoft.com/office/word/2010/wordml" xmlns:w15="http://schemas.microsoft.com/office/word/2012/wordml" xmlns:w16se="http://schemas.microsoft.com/office/word/2015/wordml/symex" xmlns:wpg="http://schemas.microsoft.com/office/word/2010/wordprocessingGroup" xmlns:wpi="http://schemas.microsoft.com/office/word/2010/wordprocessingInk" xmlns:wne="http://schemas.microsoft.com/office/word/2006/wordml" xmlns:wps="http://schemas.microsoft.com/office/word/2010/wordprocessingShape" mc:Ignorable="w14 w15 w16se wp14">
+  <w:abstractNum w:abstractNumId="0" w15:restartNumberingAfterBreak="0">
     <w:nsid w:val="0739464F"/>
     <w:multiLevelType w:val="hybridMultilevel"/>
     <w:tmpl w:val="581240A4"/>
@@ -6289,7 +6203,7 @@
       </w:rPr>
     </w:lvl>
   </w:abstractNum>
-  <w:abstractNum w:abstractNumId="1">
+  <w:abstractNum w:abstractNumId="1" w15:restartNumberingAfterBreak="0">
     <w:nsid w:val="12767D51"/>
     <w:multiLevelType w:val="hybridMultilevel"/>
     <w:tmpl w:val="CDE8E9BE"/>
@@ -6402,7 +6316,7 @@
       </w:rPr>
     </w:lvl>
   </w:abstractNum>
-  <w:abstractNum w:abstractNumId="2">
+  <w:abstractNum w:abstractNumId="2" w15:restartNumberingAfterBreak="0">
     <w:nsid w:val="3F351F1E"/>
     <w:multiLevelType w:val="hybridMultilevel"/>
     <w:tmpl w:val="15305560"/>
@@ -6523,21 +6437,12 @@
   </w:num>
   <w:num w:numId="3">
     <w:abstractNumId w:val="2"/>
-    <w:lvlOverride w:ilvl="0"/>
-    <w:lvlOverride w:ilvl="1"/>
-    <w:lvlOverride w:ilvl="2"/>
-    <w:lvlOverride w:ilvl="3"/>
-    <w:lvlOverride w:ilvl="4"/>
-    <w:lvlOverride w:ilvl="5"/>
-    <w:lvlOverride w:ilvl="6"/>
-    <w:lvlOverride w:ilvl="7"/>
-    <w:lvlOverride w:ilvl="8"/>
   </w:num>
 </w:numbering>
 </file>
 
 <file path=word/styles.xml><?xml version="1.0" encoding="utf-8"?>
-<w:styles xmlns:mc="http://schemas.openxmlformats.org/markup-compatibility/2006" xmlns:r="http://schemas.openxmlformats.org/officeDocument/2006/relationships" xmlns:w="http://schemas.openxmlformats.org/wordprocessingml/2006/main" xmlns:w14="http://schemas.microsoft.com/office/word/2010/wordml" xmlns:w15="http://schemas.microsoft.com/office/word/2012/wordml" mc:Ignorable="w14 w15">
+<w:styles xmlns:mc="http://schemas.openxmlformats.org/markup-compatibility/2006" xmlns:r="http://schemas.openxmlformats.org/officeDocument/2006/relationships" xmlns:w="http://schemas.openxmlformats.org/wordprocessingml/2006/main" xmlns:w14="http://schemas.microsoft.com/office/word/2010/wordml" xmlns:w15="http://schemas.microsoft.com/office/word/2012/wordml" xmlns:w16se="http://schemas.microsoft.com/office/word/2015/wordml/symex" mc:Ignorable="w14 w15 w16se">
   <w:docDefaults>
     <w:rPrDefault>
       <w:rPr>
@@ -6553,7 +6458,7 @@
       </w:pPr>
     </w:pPrDefault>
   </w:docDefaults>
-  <w:latentStyles w:defLockedState="0" w:defUIPriority="99" w:defSemiHidden="0" w:defUnhideWhenUsed="0" w:defQFormat="0" w:count="371">
+  <w:latentStyles w:defLockedState="0" w:defUIPriority="99" w:defSemiHidden="0" w:defUnhideWhenUsed="0" w:defQFormat="0" w:count="375">
     <w:lsdException w:name="Normal" w:uiPriority="0" w:qFormat="1"/>
     <w:lsdException w:name="heading 1" w:uiPriority="9" w:qFormat="1"/>
     <w:lsdException w:name="heading 2" w:semiHidden="1" w:uiPriority="9" w:unhideWhenUsed="1" w:qFormat="1"/>
@@ -6659,7 +6564,6 @@
     <w:lsdException w:name="HTML Sample" w:semiHidden="1" w:unhideWhenUsed="1"/>
     <w:lsdException w:name="HTML Typewriter" w:semiHidden="1" w:unhideWhenUsed="1"/>
     <w:lsdException w:name="HTML Variable" w:semiHidden="1" w:unhideWhenUsed="1"/>
-    <w:lsdException w:name="Normal Table" w:semiHidden="1" w:unhideWhenUsed="1"/>
     <w:lsdException w:name="annotation subject" w:semiHidden="1" w:unhideWhenUsed="1"/>
     <w:lsdException w:name="No List" w:semiHidden="1" w:unhideWhenUsed="1"/>
     <w:lsdException w:name="Outline List 1" w:semiHidden="1" w:unhideWhenUsed="1"/>
@@ -6703,10 +6607,8 @@
     <w:lsdException w:name="Table Elegant" w:semiHidden="1" w:unhideWhenUsed="1"/>
     <w:lsdException w:name="Table Professional" w:semiHidden="1" w:unhideWhenUsed="1"/>
     <w:lsdException w:name="Table Subtle 1" w:semiHidden="1" w:unhideWhenUsed="1"/>
-    <w:lsdException w:name="Table Subtle 2" w:semiHidden="1" w:unhideWhenUsed="1"/>
     <w:lsdException w:name="Table Web 1" w:semiHidden="1" w:unhideWhenUsed="1"/>
     <w:lsdException w:name="Table Web 2" w:semiHidden="1" w:unhideWhenUsed="1"/>
-    <w:lsdException w:name="Table Web 3" w:semiHidden="1" w:unhideWhenUsed="1"/>
     <w:lsdException w:name="Balloon Text" w:semiHidden="1" w:unhideWhenUsed="1"/>
     <w:lsdException w:name="Table Grid" w:uiPriority="39"/>
     <w:lsdException w:name="Table Theme" w:semiHidden="1" w:unhideWhenUsed="1"/>
@@ -6925,6 +6827,10 @@
     <w:lsdException w:name="List Table 5 Dark Accent 6" w:uiPriority="50"/>
     <w:lsdException w:name="List Table 6 Colorful Accent 6" w:uiPriority="51"/>
     <w:lsdException w:name="List Table 7 Colorful Accent 6" w:uiPriority="52"/>
+    <w:lsdException w:name="Mention" w:semiHidden="1" w:unhideWhenUsed="1"/>
+    <w:lsdException w:name="Smart Hyperlink" w:semiHidden="1" w:unhideWhenUsed="1"/>
+    <w:lsdException w:name="Hashtag" w:semiHidden="1" w:unhideWhenUsed="1"/>
+    <w:lsdException w:name="Unresolved Mention" w:semiHidden="1" w:unhideWhenUsed="1"/>
   </w:latentStyles>
   <w:style w:type="paragraph" w:default="1" w:styleId="Normal">
     <w:name w:val="Normal"/>
@@ -7202,7 +7108,6 @@
       <w:spacing w:after="0" w:line="240" w:lineRule="auto"/>
     </w:pPr>
     <w:tblPr>
-      <w:tblInd w:w="0" w:type="dxa"/>
       <w:tblBorders>
         <w:top w:val="single" w:sz="4" w:space="0" w:color="auto"/>
         <w:left w:val="single" w:sz="4" w:space="0" w:color="auto"/>
@@ -7211,12 +7116,6 @@
         <w:insideH w:val="single" w:sz="4" w:space="0" w:color="auto"/>
         <w:insideV w:val="single" w:sz="4" w:space="0" w:color="auto"/>
       </w:tblBorders>
-      <w:tblCellMar>
-        <w:top w:w="0" w:type="dxa"/>
-        <w:left w:w="108" w:type="dxa"/>
-        <w:bottom w:w="0" w:type="dxa"/>
-        <w:right w:w="108" w:type="dxa"/>
-      </w:tblCellMar>
     </w:tblPr>
   </w:style>
   <w:style w:type="paragraph" w:styleId="Paragraphedeliste">
@@ -7546,7 +7445,7 @@
 </file>
 
 <file path=customXml/itemProps1.xml><?xml version="1.0" encoding="utf-8"?>
-<ds:datastoreItem xmlns:ds="http://schemas.openxmlformats.org/officeDocument/2006/customXml" ds:itemID="{B19DF419-28C7-4061-A1F0-D533DD739904}">
+<ds:datastoreItem xmlns:ds="http://schemas.openxmlformats.org/officeDocument/2006/customXml" ds:itemID="{A84A54A7-0EAE-4391-A93A-CF1ADA02B06C}">
   <ds:schemaRefs>
     <ds:schemaRef ds:uri="http://schemas.openxmlformats.org/officeDocument/2006/bibliography"/>
   </ds:schemaRefs>

--- a/Doc/compte_rendu.docx
+++ b/Doc/compte_rendu.docx
@@ -1,6 +1,6 @@
 
 <file path=word/document.xml><?xml version="1.0" encoding="utf-8"?>
-<w:document xmlns:wpc="http://schemas.microsoft.com/office/word/2010/wordprocessingCanvas" xmlns:cx="http://schemas.microsoft.com/office/drawing/2014/chartex" xmlns:cx1="http://schemas.microsoft.com/office/drawing/2015/9/8/chartex" xmlns:cx2="http://schemas.microsoft.com/office/drawing/2015/10/21/chartex" xmlns:cx3="http://schemas.microsoft.com/office/drawing/2016/5/9/chartex" xmlns:cx4="http://schemas.microsoft.com/office/drawing/2016/5/10/chartex" xmlns:cx5="http://schemas.microsoft.com/office/drawing/2016/5/11/chartex" xmlns:cx6="http://schemas.microsoft.com/office/drawing/2016/5/12/chartex" xmlns:cx7="http://schemas.microsoft.com/office/drawing/2016/5/13/chartex" xmlns:cx8="http://schemas.microsoft.com/office/drawing/2016/5/14/chartex" xmlns:mc="http://schemas.openxmlformats.org/markup-compatibility/2006" xmlns:aink="http://schemas.microsoft.com/office/drawing/2016/ink" xmlns:am3d="http://schemas.microsoft.com/office/drawing/2017/model3d" xmlns:o="urn:schemas-microsoft-com:office:office" xmlns:r="http://schemas.openxmlformats.org/officeDocument/2006/relationships" xmlns:m="http://schemas.openxmlformats.org/officeDocument/2006/math" xmlns:v="urn:schemas-microsoft-com:vml" xmlns:wp14="http://schemas.microsoft.com/office/word/2010/wordprocessingDrawing" xmlns:wp="http://schemas.openxmlformats.org/drawingml/2006/wordprocessingDrawing" xmlns:w10="urn:schemas-microsoft-com:office:word" xmlns:w="http://schemas.openxmlformats.org/wordprocessingml/2006/main" xmlns:w14="http://schemas.microsoft.com/office/word/2010/wordml" xmlns:w15="http://schemas.microsoft.com/office/word/2012/wordml" xmlns:w16cid="http://schemas.microsoft.com/office/word/2016/wordml/cid" xmlns:w16se="http://schemas.microsoft.com/office/word/2015/wordml/symex" xmlns:wpg="http://schemas.microsoft.com/office/word/2010/wordprocessingGroup" xmlns:wpi="http://schemas.microsoft.com/office/word/2010/wordprocessingInk" xmlns:wne="http://schemas.microsoft.com/office/word/2006/wordml" xmlns:wps="http://schemas.microsoft.com/office/word/2010/wordprocessingShape" mc:Ignorable="w14 w15 w16se w16cid wp14">
+<w:document xmlns:wpc="http://schemas.microsoft.com/office/word/2010/wordprocessingCanvas" xmlns:mo="http://schemas.microsoft.com/office/mac/office/2008/main" xmlns:mc="http://schemas.openxmlformats.org/markup-compatibility/2006" xmlns:mv="urn:schemas-microsoft-com:mac:vml" xmlns:o="urn:schemas-microsoft-com:office:office" xmlns:r="http://schemas.openxmlformats.org/officeDocument/2006/relationships" xmlns:m="http://schemas.openxmlformats.org/officeDocument/2006/math" xmlns:v="urn:schemas-microsoft-com:vml" xmlns:wp14="http://schemas.microsoft.com/office/word/2010/wordprocessingDrawing" xmlns:wp="http://schemas.openxmlformats.org/drawingml/2006/wordprocessingDrawing" xmlns:w10="urn:schemas-microsoft-com:office:word" xmlns:w="http://schemas.openxmlformats.org/wordprocessingml/2006/main" xmlns:w14="http://schemas.microsoft.com/office/word/2010/wordml" xmlns:w15="http://schemas.microsoft.com/office/word/2012/wordml" xmlns:wpg="http://schemas.microsoft.com/office/word/2010/wordprocessingGroup" xmlns:wpi="http://schemas.microsoft.com/office/word/2010/wordprocessingInk" xmlns:wne="http://schemas.microsoft.com/office/word/2006/wordml" xmlns:wps="http://schemas.microsoft.com/office/word/2010/wordprocessingShape" mc:Ignorable="w14 w15 wp14">
   <w:body>
     <w:p>
       <w:bookmarkStart w:id="0" w:name="_Hlk503105391"/>
@@ -315,7 +315,7 @@
               </wp:anchor>
             </w:drawing>
           </mc:Choice>
-          <mc:Fallback xmlns:mv="urn:schemas-microsoft-com:mac:vml" xmlns:mo="http://schemas.microsoft.com/office/mac/office/2008/main">
+          <mc:Fallback xmlns:w16se="http://schemas.microsoft.com/office/word/2015/wordml/symex" xmlns:w16cid="http://schemas.microsoft.com/office/word/2016/wordml/cid" xmlns:am3d="http://schemas.microsoft.com/office/drawing/2017/model3d" xmlns:aink="http://schemas.microsoft.com/office/drawing/2016/ink" xmlns:cx8="http://schemas.microsoft.com/office/drawing/2016/5/14/chartex" xmlns:cx7="http://schemas.microsoft.com/office/drawing/2016/5/13/chartex" xmlns:cx6="http://schemas.microsoft.com/office/drawing/2016/5/12/chartex" xmlns:cx5="http://schemas.microsoft.com/office/drawing/2016/5/11/chartex" xmlns:cx4="http://schemas.microsoft.com/office/drawing/2016/5/10/chartex" xmlns:cx3="http://schemas.microsoft.com/office/drawing/2016/5/9/chartex" xmlns:cx2="http://schemas.microsoft.com/office/drawing/2015/10/21/chartex" xmlns:cx1="http://schemas.microsoft.com/office/drawing/2015/9/8/chartex" xmlns:cx="http://schemas.microsoft.com/office/drawing/2014/chartex">
             <w:pict>
               <v:rect w14:anchorId="2F939CEF" id="Rectangle 13" o:spid="_x0000_s1026" style="position:absolute;margin-left:267.7pt;margin-top:5.3pt;width:64.5pt;height:11.45pt;rotation:1929623fd;z-index:251679744;visibility:visible;mso-wrap-style:square;mso-width-percent:0;mso-height-percent:0;mso-wrap-distance-left:9pt;mso-wrap-distance-top:0;mso-wrap-distance-right:9pt;mso-wrap-distance-bottom:0;mso-position-horizontal:absolute;mso-position-horizontal-relative:text;mso-position-vertical:absolute;mso-position-vertical-relative:text;mso-width-percent:0;mso-height-percent:0;mso-width-relative:margin;mso-height-relative:margin;v-text-anchor:middle" o:gfxdata="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" fillcolor="#d8d8d8 [2732]" strokecolor="#d8d8d8 [2732]" strokeweight="1pt"/>
             </w:pict>
@@ -475,7 +475,7 @@
               </wp:anchor>
             </w:drawing>
           </mc:Choice>
-          <mc:Fallback xmlns:mv="urn:schemas-microsoft-com:mac:vml" xmlns:mo="http://schemas.microsoft.com/office/mac/office/2008/main">
+          <mc:Fallback xmlns:w16se="http://schemas.microsoft.com/office/word/2015/wordml/symex" xmlns:w16cid="http://schemas.microsoft.com/office/word/2016/wordml/cid" xmlns:am3d="http://schemas.microsoft.com/office/drawing/2017/model3d" xmlns:aink="http://schemas.microsoft.com/office/drawing/2016/ink" xmlns:cx8="http://schemas.microsoft.com/office/drawing/2016/5/14/chartex" xmlns:cx7="http://schemas.microsoft.com/office/drawing/2016/5/13/chartex" xmlns:cx6="http://schemas.microsoft.com/office/drawing/2016/5/12/chartex" xmlns:cx5="http://schemas.microsoft.com/office/drawing/2016/5/11/chartex" xmlns:cx4="http://schemas.microsoft.com/office/drawing/2016/5/10/chartex" xmlns:cx3="http://schemas.microsoft.com/office/drawing/2016/5/9/chartex" xmlns:cx2="http://schemas.microsoft.com/office/drawing/2015/10/21/chartex" xmlns:cx1="http://schemas.microsoft.com/office/drawing/2015/9/8/chartex" xmlns:cx="http://schemas.microsoft.com/office/drawing/2014/chartex">
             <w:pict>
               <v:rect w14:anchorId="6CCA2B43" id="Rectangle 3" o:spid="_x0000_s1026" style="position:absolute;margin-left:-70.85pt;margin-top:23.85pt;width:599.65pt;height:132.2pt;z-index:251680768;visibility:visible;mso-wrap-style:square;mso-width-percent:0;mso-wrap-distance-left:9pt;mso-wrap-distance-top:0;mso-wrap-distance-right:9pt;mso-wrap-distance-bottom:0;mso-position-horizontal:absolute;mso-position-horizontal-relative:text;mso-position-vertical:absolute;mso-position-vertical-relative:text;mso-width-percent:0;mso-width-relative:margin;v-text-anchor:middle" o:gfxdata="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" fillcolor="white [3212]" stroked="f" strokeweight="1pt"/>
             </w:pict>
@@ -676,20 +676,8 @@
                                 <w:szCs w:val="54"/>
                                 <w:lang w:val="en-US"/>
                               </w:rPr>
-                              <w:t xml:space="preserve">Sami </w:t>
+                              <w:t>Sami Bouhafs</w:t>
                             </w:r>
-                            <w:proofErr w:type="spellStart"/>
-                            <w:r>
-                              <w:rPr>
-                                <w:rFonts w:ascii="Edwardian Script ITC" w:hAnsi="Edwardian Script ITC"/>
-                                <w:b/>
-                                <w:sz w:val="54"/>
-                                <w:szCs w:val="54"/>
-                                <w:lang w:val="en-US"/>
-                              </w:rPr>
-                              <w:t>Bouhafs</w:t>
-                            </w:r>
-                            <w:proofErr w:type="spellEnd"/>
                           </w:p>
                           <w:p>
                             <w:pPr>
@@ -739,7 +727,7 @@
               </wp:anchor>
             </w:drawing>
           </mc:Choice>
-          <mc:Fallback>
+          <mc:Fallback xmlns:w16se="http://schemas.microsoft.com/office/word/2015/wordml/symex" xmlns:w16cid="http://schemas.microsoft.com/office/word/2016/wordml/cid" xmlns:am3d="http://schemas.microsoft.com/office/drawing/2017/model3d" xmlns:aink="http://schemas.microsoft.com/office/drawing/2016/ink" xmlns:cx8="http://schemas.microsoft.com/office/drawing/2016/5/14/chartex" xmlns:cx7="http://schemas.microsoft.com/office/drawing/2016/5/13/chartex" xmlns:cx6="http://schemas.microsoft.com/office/drawing/2016/5/12/chartex" xmlns:cx5="http://schemas.microsoft.com/office/drawing/2016/5/11/chartex" xmlns:cx4="http://schemas.microsoft.com/office/drawing/2016/5/10/chartex" xmlns:cx3="http://schemas.microsoft.com/office/drawing/2016/5/9/chartex" xmlns:cx2="http://schemas.microsoft.com/office/drawing/2015/10/21/chartex" xmlns:cx1="http://schemas.microsoft.com/office/drawing/2015/9/8/chartex" xmlns:cx="http://schemas.microsoft.com/office/drawing/2014/chartex">
             <w:pict>
               <v:shapetype w14:anchorId="4EC0A23E" id="_x0000_t202" coordsize="21600,21600" o:spt="202" path="m,l,21600r21600,l21600,xe">
                 <v:stroke joinstyle="miter"/>
@@ -993,7 +981,7 @@
               </wp:anchor>
             </w:drawing>
           </mc:Choice>
-          <mc:Fallback>
+          <mc:Fallback xmlns:w16se="http://schemas.microsoft.com/office/word/2015/wordml/symex" xmlns:w16cid="http://schemas.microsoft.com/office/word/2016/wordml/cid" xmlns:am3d="http://schemas.microsoft.com/office/drawing/2017/model3d" xmlns:aink="http://schemas.microsoft.com/office/drawing/2016/ink" xmlns:cx8="http://schemas.microsoft.com/office/drawing/2016/5/14/chartex" xmlns:cx7="http://schemas.microsoft.com/office/drawing/2016/5/13/chartex" xmlns:cx6="http://schemas.microsoft.com/office/drawing/2016/5/12/chartex" xmlns:cx5="http://schemas.microsoft.com/office/drawing/2016/5/11/chartex" xmlns:cx4="http://schemas.microsoft.com/office/drawing/2016/5/10/chartex" xmlns:cx3="http://schemas.microsoft.com/office/drawing/2016/5/9/chartex" xmlns:cx2="http://schemas.microsoft.com/office/drawing/2015/10/21/chartex" xmlns:cx1="http://schemas.microsoft.com/office/drawing/2015/9/8/chartex" xmlns:cx="http://schemas.microsoft.com/office/drawing/2014/chartex">
             <w:pict>
               <v:rect w14:anchorId="25AD6F17" id="Rectangle 20" o:spid="_x0000_s1027" style="position:absolute;margin-left:-19.35pt;margin-top:11.95pt;width:122.15pt;height:93.1pt;z-index:251692032;visibility:visible;mso-wrap-style:square;mso-width-percent:0;mso-height-percent:0;mso-wrap-distance-left:9pt;mso-wrap-distance-top:0;mso-wrap-distance-right:9pt;mso-wrap-distance-bottom:0;mso-position-horizontal:absolute;mso-position-horizontal-relative:text;mso-position-vertical:absolute;mso-position-vertical-relative:text;mso-width-percent:0;mso-height-percent:0;mso-width-relative:margin;mso-height-relative:margin;v-text-anchor:middle" o:gfxdata="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" filled="f" stroked="f" strokeweight="1pt">
                 <v:textbox>
@@ -1258,7 +1246,7 @@
               </wp:anchor>
             </w:drawing>
           </mc:Choice>
-          <mc:Fallback xmlns:mv="urn:schemas-microsoft-com:mac:vml" xmlns:mo="http://schemas.microsoft.com/office/mac/office/2008/main">
+          <mc:Fallback xmlns:w16se="http://schemas.microsoft.com/office/word/2015/wordml/symex" xmlns:w16cid="http://schemas.microsoft.com/office/word/2016/wordml/cid" xmlns:am3d="http://schemas.microsoft.com/office/drawing/2017/model3d" xmlns:aink="http://schemas.microsoft.com/office/drawing/2016/ink" xmlns:cx8="http://schemas.microsoft.com/office/drawing/2016/5/14/chartex" xmlns:cx7="http://schemas.microsoft.com/office/drawing/2016/5/13/chartex" xmlns:cx6="http://schemas.microsoft.com/office/drawing/2016/5/12/chartex" xmlns:cx5="http://schemas.microsoft.com/office/drawing/2016/5/11/chartex" xmlns:cx4="http://schemas.microsoft.com/office/drawing/2016/5/10/chartex" xmlns:cx3="http://schemas.microsoft.com/office/drawing/2016/5/9/chartex" xmlns:cx2="http://schemas.microsoft.com/office/drawing/2015/10/21/chartex" xmlns:cx1="http://schemas.microsoft.com/office/drawing/2015/9/8/chartex" xmlns:cx="http://schemas.microsoft.com/office/drawing/2014/chartex">
             <w:pict>
               <v:rect w14:anchorId="16B8DFC6" id="Rectangle 17" o:spid="_x0000_s1026" style="position:absolute;margin-left:395.7pt;margin-top:75.1pt;width:57.05pt;height:14.85pt;z-index:251687936;visibility:visible;mso-wrap-style:square;mso-width-percent:0;mso-height-percent:0;mso-wrap-distance-left:9pt;mso-wrap-distance-top:0;mso-wrap-distance-right:9pt;mso-wrap-distance-bottom:0;mso-position-horizontal:absolute;mso-position-horizontal-relative:text;mso-position-vertical:absolute;mso-position-vertical-relative:text;mso-width-percent:0;mso-height-percent:0;mso-width-relative:margin;mso-height-relative:margin;v-text-anchor:middle" o:gfxdata="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" fillcolor="white [3212]" stroked="f" strokeweight="1pt"/>
             </w:pict>
@@ -1333,7 +1321,7 @@
               </wp:anchor>
             </w:drawing>
           </mc:Choice>
-          <mc:Fallback xmlns:mv="urn:schemas-microsoft-com:mac:vml" xmlns:mo="http://schemas.microsoft.com/office/mac/office/2008/main">
+          <mc:Fallback xmlns:w16se="http://schemas.microsoft.com/office/word/2015/wordml/symex" xmlns:w16cid="http://schemas.microsoft.com/office/word/2016/wordml/cid" xmlns:am3d="http://schemas.microsoft.com/office/drawing/2017/model3d" xmlns:aink="http://schemas.microsoft.com/office/drawing/2016/ink" xmlns:cx8="http://schemas.microsoft.com/office/drawing/2016/5/14/chartex" xmlns:cx7="http://schemas.microsoft.com/office/drawing/2016/5/13/chartex" xmlns:cx6="http://schemas.microsoft.com/office/drawing/2016/5/12/chartex" xmlns:cx5="http://schemas.microsoft.com/office/drawing/2016/5/11/chartex" xmlns:cx4="http://schemas.microsoft.com/office/drawing/2016/5/10/chartex" xmlns:cx3="http://schemas.microsoft.com/office/drawing/2016/5/9/chartex" xmlns:cx2="http://schemas.microsoft.com/office/drawing/2015/10/21/chartex" xmlns:cx1="http://schemas.microsoft.com/office/drawing/2015/9/8/chartex" xmlns:cx="http://schemas.microsoft.com/office/drawing/2014/chartex">
             <w:pict>
               <v:rect w14:anchorId="32C84043" id="Rectangle 5" o:spid="_x0000_s1026" style="position:absolute;margin-left:501.05pt;margin-top:78.25pt;width:27.65pt;height:10.5pt;z-index:251685888;visibility:visible;mso-wrap-style:square;mso-wrap-distance-left:9pt;mso-wrap-distance-top:0;mso-wrap-distance-right:9pt;mso-wrap-distance-bottom:0;mso-position-horizontal:absolute;mso-position-horizontal-relative:text;mso-position-vertical:absolute;mso-position-vertical-relative:text;v-text-anchor:middle" o:gfxdata="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" fillcolor="white [3212]" stroked="f" strokeweight="1pt"/>
             </w:pict>
@@ -1344,7 +1332,7 @@
     <w:p/>
     <w:p>
       <w:pPr>
-        <w:pStyle w:val="Heading1"/>
+        <w:pStyle w:val="Titre1"/>
       </w:pPr>
       <w:bookmarkStart w:id="1" w:name="_Toc503112511"/>
       <w:r>
@@ -1509,10 +1497,18 @@
         <w:t>en Java/Javascript ou Go</w:t>
       </w:r>
       <w:r>
-        <w:t xml:space="preserve"> et respecter le principe d’inversion de contrôle. Nous devons également utiliser un outil de gestion de dépendance tels que Maven, </w:t>
+        <w:t xml:space="preserve"> et respecter le principe d’inversion de contrôle. Nous devons également utiliser un outil de gestion de dépendance tels que </w:t>
       </w:r>
       <w:proofErr w:type="spellStart"/>
       <w:r>
+        <w:t>Maven</w:t>
+      </w:r>
+      <w:proofErr w:type="spellEnd"/>
+      <w:r>
+        <w:t xml:space="preserve">, </w:t>
+      </w:r>
+      <w:proofErr w:type="spellStart"/>
+      <w:r>
         <w:t>Gradle</w:t>
       </w:r>
       <w:proofErr w:type="spellEnd"/>
@@ -1588,7 +1584,7 @@
     <w:p/>
     <w:p>
       <w:pPr>
-        <w:pStyle w:val="TOCHeading"/>
+        <w:pStyle w:val="En-ttedetabledesmatires"/>
         <w:rPr>
           <w:rFonts w:asciiTheme="minorHAnsi" w:eastAsiaTheme="minorHAnsi" w:hAnsiTheme="minorHAnsi" w:cstheme="minorBidi"/>
           <w:color w:val="auto"/>
@@ -1600,7 +1596,7 @@
     </w:p>
     <w:p>
       <w:pPr>
-        <w:pStyle w:val="TOCHeading"/>
+        <w:pStyle w:val="En-ttedetabledesmatires"/>
         <w:rPr>
           <w:rFonts w:asciiTheme="minorHAnsi" w:eastAsiaTheme="minorHAnsi" w:hAnsiTheme="minorHAnsi" w:cstheme="minorBidi"/>
           <w:color w:val="auto"/>
@@ -1635,7 +1631,7 @@
       <w:sdtContent>
         <w:p>
           <w:pPr>
-            <w:pStyle w:val="TOCHeading"/>
+            <w:pStyle w:val="En-ttedetabledesmatires"/>
             <w:rPr>
               <w:color w:val="FF0000"/>
             </w:rPr>
@@ -1651,7 +1647,7 @@
         </w:p>
         <w:p>
           <w:pPr>
-            <w:pStyle w:val="TOC1"/>
+            <w:pStyle w:val="TM1"/>
             <w:tabs>
               <w:tab w:val="right" w:leader="dot" w:pos="9062"/>
             </w:tabs>
@@ -1673,7 +1669,7 @@
           <w:hyperlink w:anchor="_Toc503112511" w:history="1">
             <w:r>
               <w:rPr>
-                <w:rStyle w:val="Hyperlink"/>
+                <w:rStyle w:val="Lienhypertexte"/>
                 <w:b/>
                 <w:noProof/>
               </w:rPr>
@@ -1731,7 +1727,7 @@
         </w:p>
         <w:p>
           <w:pPr>
-            <w:pStyle w:val="TOC1"/>
+            <w:pStyle w:val="TM1"/>
             <w:tabs>
               <w:tab w:val="right" w:leader="dot" w:pos="9062"/>
             </w:tabs>
@@ -1744,7 +1740,7 @@
           <w:hyperlink w:anchor="_Toc503112512" w:history="1">
             <w:r>
               <w:rPr>
-                <w:rStyle w:val="Hyperlink"/>
+                <w:rStyle w:val="Lienhypertexte"/>
                 <w:b/>
                 <w:noProof/>
               </w:rPr>
@@ -1802,7 +1798,7 @@
         </w:p>
         <w:p>
           <w:pPr>
-            <w:pStyle w:val="TOC1"/>
+            <w:pStyle w:val="TM1"/>
             <w:tabs>
               <w:tab w:val="right" w:leader="dot" w:pos="9062"/>
             </w:tabs>
@@ -1815,7 +1811,7 @@
           <w:hyperlink w:anchor="_Toc503112513" w:history="1">
             <w:r>
               <w:rPr>
-                <w:rStyle w:val="Hyperlink"/>
+                <w:rStyle w:val="Lienhypertexte"/>
                 <w:b/>
                 <w:noProof/>
               </w:rPr>
@@ -1873,7 +1869,7 @@
         </w:p>
         <w:p>
           <w:pPr>
-            <w:pStyle w:val="TOC1"/>
+            <w:pStyle w:val="TM1"/>
             <w:tabs>
               <w:tab w:val="right" w:leader="dot" w:pos="9062"/>
             </w:tabs>
@@ -1886,7 +1882,7 @@
           <w:hyperlink w:anchor="_Toc503112514" w:history="1">
             <w:r>
               <w:rPr>
-                <w:rStyle w:val="Hyperlink"/>
+                <w:rStyle w:val="Lienhypertexte"/>
                 <w:b/>
                 <w:noProof/>
               </w:rPr>
@@ -1944,7 +1940,7 @@
         </w:p>
         <w:p>
           <w:pPr>
-            <w:pStyle w:val="TOC1"/>
+            <w:pStyle w:val="TM1"/>
             <w:tabs>
               <w:tab w:val="right" w:leader="dot" w:pos="9062"/>
             </w:tabs>
@@ -1957,7 +1953,7 @@
           <w:hyperlink w:anchor="_Toc503112515" w:history="1">
             <w:r>
               <w:rPr>
-                <w:rStyle w:val="Hyperlink"/>
+                <w:rStyle w:val="Lienhypertexte"/>
                 <w:b/>
                 <w:noProof/>
               </w:rPr>
@@ -2015,7 +2011,7 @@
         </w:p>
         <w:p>
           <w:pPr>
-            <w:pStyle w:val="TOC1"/>
+            <w:pStyle w:val="TM1"/>
             <w:tabs>
               <w:tab w:val="right" w:leader="dot" w:pos="9062"/>
             </w:tabs>
@@ -2028,7 +2024,7 @@
           <w:hyperlink w:anchor="_Toc503112516" w:history="1">
             <w:r>
               <w:rPr>
-                <w:rStyle w:val="Hyperlink"/>
+                <w:rStyle w:val="Lienhypertexte"/>
                 <w:b/>
                 <w:noProof/>
               </w:rPr>
@@ -2086,7 +2082,7 @@
         </w:p>
         <w:p>
           <w:pPr>
-            <w:pStyle w:val="TOC1"/>
+            <w:pStyle w:val="TM1"/>
             <w:tabs>
               <w:tab w:val="right" w:leader="dot" w:pos="9062"/>
             </w:tabs>
@@ -2099,7 +2095,7 @@
           <w:hyperlink w:anchor="_Toc503112517" w:history="1">
             <w:r>
               <w:rPr>
-                <w:rStyle w:val="Hyperlink"/>
+                <w:rStyle w:val="Lienhypertexte"/>
                 <w:b/>
                 <w:noProof/>
               </w:rPr>
@@ -2184,7 +2180,7 @@
     <w:p/>
     <w:p>
       <w:pPr>
-        <w:pStyle w:val="Heading1"/>
+        <w:pStyle w:val="Titre1"/>
         <w:rPr>
           <w:rFonts w:ascii="Garamond" w:hAnsi="Garamond"/>
           <w:b/>
@@ -2294,7 +2290,7 @@
     <w:p/>
     <w:p>
       <w:pPr>
-        <w:pStyle w:val="Heading1"/>
+        <w:pStyle w:val="Titre1"/>
         <w:rPr>
           <w:rFonts w:ascii="Garamond" w:hAnsi="Garamond"/>
           <w:b/>
@@ -2432,15 +2428,7 @@
         <w:t>nous sommes</w:t>
       </w:r>
       <w:r>
-        <w:t xml:space="preserve"> constamment </w:t>
-      </w:r>
-      <w:proofErr w:type="gramStart"/>
-      <w:r>
-        <w:t>consulté</w:t>
-      </w:r>
-      <w:proofErr w:type="gramEnd"/>
-      <w:r>
-        <w:t xml:space="preserve"> </w:t>
+        <w:t xml:space="preserve"> constamment consulté </w:t>
       </w:r>
       <w:r>
         <w:t>les uns et les autres</w:t>
@@ -2470,7 +2458,7 @@
     <w:p/>
     <w:p>
       <w:pPr>
-        <w:pStyle w:val="Heading1"/>
+        <w:pStyle w:val="Titre1"/>
         <w:rPr>
           <w:rFonts w:ascii="Garamond" w:hAnsi="Garamond"/>
           <w:b/>
@@ -2498,7 +2486,7 @@
     </w:p>
     <w:p>
       <w:pPr>
-        <w:pStyle w:val="Heading2"/>
+        <w:pStyle w:val="Titre2"/>
         <w:rPr>
           <w:rFonts w:ascii="Raleway" w:hAnsi="Raleway"/>
           <w:color w:val="000000" w:themeColor="text1"/>
@@ -2750,7 +2738,7 @@
     <w:p/>
     <w:p>
       <w:pPr>
-        <w:pStyle w:val="Heading2"/>
+        <w:pStyle w:val="Titre2"/>
         <w:rPr>
           <w:rFonts w:ascii="Raleway" w:hAnsi="Raleway"/>
           <w:color w:val="000000" w:themeColor="text1"/>
@@ -2862,7 +2850,7 @@
     <w:p/>
     <w:p>
       <w:pPr>
-        <w:pStyle w:val="Heading2"/>
+        <w:pStyle w:val="Titre2"/>
         <w:rPr>
           <w:rFonts w:ascii="Raleway" w:hAnsi="Raleway"/>
           <w:color w:val="000000" w:themeColor="text1"/>
@@ -2871,7 +2859,7 @@
     </w:p>
     <w:p>
       <w:pPr>
-        <w:pStyle w:val="Heading2"/>
+        <w:pStyle w:val="Titre2"/>
         <w:rPr>
           <w:rFonts w:ascii="Raleway" w:hAnsi="Raleway"/>
           <w:color w:val="000000" w:themeColor="text1"/>
@@ -2880,7 +2868,7 @@
     </w:p>
     <w:p>
       <w:pPr>
-        <w:pStyle w:val="Heading2"/>
+        <w:pStyle w:val="Titre2"/>
         <w:rPr>
           <w:rFonts w:ascii="Raleway" w:hAnsi="Raleway"/>
           <w:color w:val="000000" w:themeColor="text1"/>
@@ -2895,7 +2883,7 @@
     <w:p/>
     <w:p>
       <w:pPr>
-        <w:pStyle w:val="Heading2"/>
+        <w:pStyle w:val="Titre2"/>
         <w:rPr>
           <w:rFonts w:ascii="Raleway" w:hAnsi="Raleway"/>
           <w:color w:val="000000" w:themeColor="text1"/>
@@ -2904,7 +2892,7 @@
     </w:p>
     <w:p>
       <w:pPr>
-        <w:pStyle w:val="Heading2"/>
+        <w:pStyle w:val="Titre2"/>
         <w:rPr>
           <w:rFonts w:ascii="Raleway" w:hAnsi="Raleway"/>
           <w:color w:val="000000" w:themeColor="text1"/>
@@ -2921,7 +2909,7 @@
     <w:p/>
     <w:p>
       <w:pPr>
-        <w:pStyle w:val="ListParagraph"/>
+        <w:pStyle w:val="Pardeliste"/>
         <w:numPr>
           <w:ilvl w:val="0"/>
           <w:numId w:val="2"/>
@@ -3044,7 +3032,7 @@
     </w:p>
     <w:p>
       <w:pPr>
-        <w:pStyle w:val="ListParagraph"/>
+        <w:pStyle w:val="Pardeliste"/>
       </w:pPr>
       <w:r>
         <w:rPr>
@@ -3129,7 +3117,7 @@
     </w:p>
     <w:p>
       <w:pPr>
-        <w:pStyle w:val="ListParagraph"/>
+        <w:pStyle w:val="Pardeliste"/>
         <w:rPr>
           <w:noProof/>
           <w:lang w:eastAsia="fr-FR"/>
@@ -3138,7 +3126,7 @@
     </w:p>
     <w:p>
       <w:pPr>
-        <w:pStyle w:val="ListParagraph"/>
+        <w:pStyle w:val="Pardeliste"/>
         <w:rPr>
           <w:noProof/>
           <w:lang w:eastAsia="fr-FR"/>
@@ -3147,7 +3135,7 @@
     </w:p>
     <w:p>
       <w:pPr>
-        <w:pStyle w:val="ListParagraph"/>
+        <w:pStyle w:val="Pardeliste"/>
       </w:pPr>
       <w:r>
         <w:rPr>
@@ -3230,7 +3218,7 @@
     </w:p>
     <w:p>
       <w:pPr>
-        <w:pStyle w:val="ListParagraph"/>
+        <w:pStyle w:val="Pardeliste"/>
       </w:pPr>
       <w:r>
         <w:t xml:space="preserve"> </w:t>
@@ -3292,12 +3280,12 @@
     </w:p>
     <w:p>
       <w:pPr>
-        <w:pStyle w:val="ListParagraph"/>
-      </w:pPr>
-    </w:p>
-    <w:p>
-      <w:pPr>
-        <w:pStyle w:val="ListParagraph"/>
+        <w:pStyle w:val="Pardeliste"/>
+      </w:pPr>
+    </w:p>
+    <w:p>
+      <w:pPr>
+        <w:pStyle w:val="Pardeliste"/>
         <w:numPr>
           <w:ilvl w:val="0"/>
           <w:numId w:val="2"/>
@@ -3405,20 +3393,18 @@
       <w:r>
         <w:t>apparaissent</w:t>
       </w:r>
-      <w:bookmarkStart w:id="5" w:name="_GoBack"/>
-      <w:bookmarkEnd w:id="5"/>
       <w:r>
         <w:t xml:space="preserve"> : </w:t>
       </w:r>
     </w:p>
     <w:p>
       <w:pPr>
-        <w:pStyle w:val="ListParagraph"/>
-      </w:pPr>
-    </w:p>
-    <w:p>
-      <w:pPr>
-        <w:pStyle w:val="ListParagraph"/>
+        <w:pStyle w:val="Pardeliste"/>
+      </w:pPr>
+    </w:p>
+    <w:p>
+      <w:pPr>
+        <w:pStyle w:val="Pardeliste"/>
       </w:pPr>
       <w:r>
         <w:rPr>
@@ -3477,7 +3463,7 @@
     </w:p>
     <w:p>
       <w:pPr>
-        <w:pStyle w:val="ListParagraph"/>
+        <w:pStyle w:val="Pardeliste"/>
       </w:pPr>
     </w:p>
     <w:p>
@@ -3497,12 +3483,12 @@
     </w:p>
     <w:p>
       <w:pPr>
-        <w:pStyle w:val="ListParagraph"/>
-      </w:pPr>
-    </w:p>
-    <w:p>
-      <w:pPr>
-        <w:pStyle w:val="ListParagraph"/>
+        <w:pStyle w:val="Pardeliste"/>
+      </w:pPr>
+    </w:p>
+    <w:p>
+      <w:pPr>
+        <w:pStyle w:val="Pardeliste"/>
         <w:rPr>
           <w:noProof/>
           <w:lang w:eastAsia="fr-FR"/>
@@ -3568,12 +3554,12 @@
     </w:p>
     <w:p>
       <w:pPr>
-        <w:pStyle w:val="ListParagraph"/>
-      </w:pPr>
-    </w:p>
-    <w:p>
-      <w:pPr>
-        <w:pStyle w:val="ListParagraph"/>
+        <w:pStyle w:val="Pardeliste"/>
+      </w:pPr>
+    </w:p>
+    <w:p>
+      <w:pPr>
+        <w:pStyle w:val="Pardeliste"/>
         <w:numPr>
           <w:ilvl w:val="0"/>
           <w:numId w:val="2"/>
@@ -3591,7 +3577,7 @@
     </w:p>
     <w:p>
       <w:pPr>
-        <w:pStyle w:val="ListParagraph"/>
+        <w:pStyle w:val="Pardeliste"/>
       </w:pPr>
       <w:r>
         <w:rPr>
@@ -3683,6 +3669,7 @@
       <w:r>
         <w:rPr>
           <w:noProof/>
+          <w:lang w:eastAsia="fr-FR"/>
         </w:rPr>
         <mc:AlternateContent>
           <mc:Choice Requires="wps">
@@ -3743,7 +3730,7 @@
               </wp:anchor>
             </w:drawing>
           </mc:Choice>
-          <mc:Fallback>
+          <mc:Fallback xmlns:w16se="http://schemas.microsoft.com/office/word/2015/wordml/symex" xmlns:w16cid="http://schemas.microsoft.com/office/word/2016/wordml/cid" xmlns:am3d="http://schemas.microsoft.com/office/drawing/2017/model3d" xmlns:aink="http://schemas.microsoft.com/office/drawing/2016/ink" xmlns:cx8="http://schemas.microsoft.com/office/drawing/2016/5/14/chartex" xmlns:cx7="http://schemas.microsoft.com/office/drawing/2016/5/13/chartex" xmlns:cx6="http://schemas.microsoft.com/office/drawing/2016/5/12/chartex" xmlns:cx5="http://schemas.microsoft.com/office/drawing/2016/5/11/chartex" xmlns:cx4="http://schemas.microsoft.com/office/drawing/2016/5/10/chartex" xmlns:cx3="http://schemas.microsoft.com/office/drawing/2016/5/9/chartex" xmlns:cx2="http://schemas.microsoft.com/office/drawing/2015/10/21/chartex" xmlns:cx1="http://schemas.microsoft.com/office/drawing/2015/9/8/chartex" xmlns:cx="http://schemas.microsoft.com/office/drawing/2014/chartex">
             <w:pict>
               <v:shapetype w14:anchorId="4BABAC10" id="_x0000_t32" coordsize="21600,21600" o:spt="32" o:oned="t" path="m,l21600,21600e" filled="f">
                 <v:path arrowok="t" fillok="f" o:connecttype="none"/>
@@ -3824,12 +3811,12 @@
     </w:p>
     <w:p>
       <w:pPr>
-        <w:pStyle w:val="ListParagraph"/>
-      </w:pPr>
-    </w:p>
-    <w:p>
-      <w:pPr>
-        <w:pStyle w:val="ListParagraph"/>
+        <w:pStyle w:val="Pardeliste"/>
+      </w:pPr>
+    </w:p>
+    <w:p>
+      <w:pPr>
+        <w:pStyle w:val="Pardeliste"/>
       </w:pPr>
     </w:p>
     <w:p/>
@@ -3847,7 +3834,7 @@
     </w:p>
     <w:p>
       <w:pPr>
-        <w:pStyle w:val="ListParagraph"/>
+        <w:pStyle w:val="Pardeliste"/>
         <w:numPr>
           <w:ilvl w:val="0"/>
           <w:numId w:val="2"/>
@@ -3948,7 +3935,7 @@
     </w:p>
     <w:p>
       <w:pPr>
-        <w:pStyle w:val="ListParagraph"/>
+        <w:pStyle w:val="Pardeliste"/>
       </w:pPr>
       <w:r>
         <w:rPr>
@@ -4010,12 +3997,12 @@
     </w:p>
     <w:p>
       <w:pPr>
-        <w:pStyle w:val="ListParagraph"/>
-      </w:pPr>
-    </w:p>
-    <w:p>
-      <w:pPr>
-        <w:pStyle w:val="ListParagraph"/>
+        <w:pStyle w:val="Pardeliste"/>
+      </w:pPr>
+    </w:p>
+    <w:p>
+      <w:pPr>
+        <w:pStyle w:val="Pardeliste"/>
         <w:numPr>
           <w:ilvl w:val="0"/>
           <w:numId w:val="2"/>
@@ -4046,6 +4033,7 @@
       <w:r>
         <w:rPr>
           <w:noProof/>
+          <w:lang w:eastAsia="fr-FR"/>
         </w:rPr>
         <w:lastRenderedPageBreak/>
         <w:drawing>
@@ -4124,6 +4112,7 @@
       <w:r>
         <w:rPr>
           <w:noProof/>
+          <w:lang w:eastAsia="fr-FR"/>
         </w:rPr>
         <w:drawing>
           <wp:inline distT="0" distB="0" distL="0" distR="0" wp14:anchorId="139CB551" wp14:editId="6B789C69">
@@ -4180,7 +4169,7 @@
     </w:p>
     <w:p>
       <w:pPr>
-        <w:pStyle w:val="ListParagraph"/>
+        <w:pStyle w:val="Pardeliste"/>
         <w:numPr>
           <w:ilvl w:val="0"/>
           <w:numId w:val="2"/>
@@ -4205,6 +4194,7 @@
       <w:r>
         <w:rPr>
           <w:noProof/>
+          <w:lang w:eastAsia="fr-FR"/>
         </w:rPr>
         <w:drawing>
           <wp:inline distT="0" distB="0" distL="0" distR="0" wp14:anchorId="057C1012" wp14:editId="4C673321">
@@ -4263,7 +4253,7 @@
     </w:p>
     <w:p>
       <w:pPr>
-        <w:pStyle w:val="ListParagraph"/>
+        <w:pStyle w:val="Pardeliste"/>
         <w:numPr>
           <w:ilvl w:val="0"/>
           <w:numId w:val="2"/>
@@ -4294,6 +4284,7 @@
       <w:r>
         <w:rPr>
           <w:noProof/>
+          <w:lang w:eastAsia="fr-FR"/>
         </w:rPr>
         <w:lastRenderedPageBreak/>
         <w:drawing>
@@ -4348,12 +4339,12 @@
     </w:p>
     <w:p>
       <w:pPr>
-        <w:pStyle w:val="ListParagraph"/>
-      </w:pPr>
-    </w:p>
-    <w:p>
-      <w:pPr>
-        <w:pStyle w:val="ListParagraph"/>
+        <w:pStyle w:val="Pardeliste"/>
+      </w:pPr>
+    </w:p>
+    <w:p>
+      <w:pPr>
+        <w:pStyle w:val="Pardeliste"/>
         <w:numPr>
           <w:ilvl w:val="0"/>
           <w:numId w:val="2"/>
@@ -4370,6 +4361,7 @@
       <w:r>
         <w:rPr>
           <w:noProof/>
+          <w:lang w:eastAsia="fr-FR"/>
         </w:rPr>
         <w:drawing>
           <wp:anchor distT="0" distB="0" distL="114300" distR="114300" simplePos="0" relativeHeight="251694080" behindDoc="0" locked="0" layoutInCell="1" allowOverlap="1" wp14:anchorId="4932CEE5" wp14:editId="45364CC9">
@@ -4446,7 +4438,7 @@
     </w:p>
     <w:p>
       <w:pPr>
-        <w:pStyle w:val="ListParagraph"/>
+        <w:pStyle w:val="Pardeliste"/>
         <w:numPr>
           <w:ilvl w:val="1"/>
           <w:numId w:val="2"/>
@@ -4458,13 +4450,13 @@
     </w:p>
     <w:p>
       <w:pPr>
-        <w:pStyle w:val="ListParagraph"/>
+        <w:pStyle w:val="Pardeliste"/>
         <w:ind w:left="1440"/>
       </w:pPr>
     </w:p>
     <w:p>
       <w:pPr>
-        <w:pStyle w:val="ListParagraph"/>
+        <w:pStyle w:val="Pardeliste"/>
         <w:numPr>
           <w:ilvl w:val="1"/>
           <w:numId w:val="2"/>
@@ -4476,18 +4468,19 @@
     </w:p>
     <w:p>
       <w:pPr>
-        <w:pStyle w:val="ListParagraph"/>
+        <w:pStyle w:val="Pardeliste"/>
         <w:ind w:left="1440"/>
       </w:pPr>
     </w:p>
     <w:p>
       <w:pPr>
-        <w:pStyle w:val="ListParagraph"/>
+        <w:pStyle w:val="Pardeliste"/>
         <w:ind w:left="1440"/>
       </w:pPr>
       <w:r>
         <w:rPr>
           <w:noProof/>
+          <w:lang w:eastAsia="fr-FR"/>
         </w:rPr>
         <w:drawing>
           <wp:anchor distT="0" distB="0" distL="114300" distR="114300" simplePos="0" relativeHeight="251695104" behindDoc="0" locked="0" layoutInCell="1" allowOverlap="1" wp14:anchorId="345321A8" wp14:editId="7005C219">
@@ -4549,7 +4542,7 @@
     </w:p>
     <w:p>
       <w:pPr>
-        <w:pStyle w:val="ListParagraph"/>
+        <w:pStyle w:val="Pardeliste"/>
         <w:numPr>
           <w:ilvl w:val="0"/>
           <w:numId w:val="2"/>
@@ -4575,7 +4568,7 @@
     </w:p>
     <w:p>
       <w:pPr>
-        <w:pStyle w:val="Heading2"/>
+        <w:pStyle w:val="Titre2"/>
         <w:rPr>
           <w:rFonts w:ascii="Raleway" w:hAnsi="Raleway"/>
           <w:color w:val="000000" w:themeColor="text1"/>
@@ -4592,7 +4585,7 @@
     <w:p/>
     <w:p>
       <w:pPr>
-        <w:pStyle w:val="Heading2"/>
+        <w:pStyle w:val="Titre2"/>
         <w:rPr>
           <w:rFonts w:ascii="Raleway" w:hAnsi="Raleway"/>
           <w:color w:val="000000" w:themeColor="text1"/>
@@ -4615,14 +4608,14 @@
     </w:p>
     <w:p>
       <w:pPr>
-        <w:pStyle w:val="Heading1"/>
+        <w:pStyle w:val="Titre1"/>
         <w:rPr>
           <w:rFonts w:ascii="Garamond" w:hAnsi="Garamond"/>
           <w:b/>
           <w:color w:val="auto"/>
         </w:rPr>
       </w:pPr>
-      <w:bookmarkStart w:id="6" w:name="_Toc503112514"/>
+      <w:bookmarkStart w:id="5" w:name="_Toc503112514"/>
       <w:r>
         <w:rPr>
           <w:rFonts w:ascii="Garamond" w:hAnsi="Garamond"/>
@@ -4656,7 +4649,7 @@
         </w:rPr>
         <w:t>s, solutions trouvées</w:t>
       </w:r>
-      <w:bookmarkEnd w:id="6"/>
+      <w:bookmarkEnd w:id="5"/>
     </w:p>
     <w:p/>
     <w:p>
@@ -4728,7 +4721,7 @@
               </wp:anchor>
             </w:drawing>
           </mc:Choice>
-          <mc:Fallback>
+          <mc:Fallback xmlns:w16se="http://schemas.microsoft.com/office/word/2015/wordml/symex" xmlns:w16cid="http://schemas.microsoft.com/office/word/2016/wordml/cid" xmlns:am3d="http://schemas.microsoft.com/office/drawing/2017/model3d" xmlns:aink="http://schemas.microsoft.com/office/drawing/2016/ink" xmlns:cx8="http://schemas.microsoft.com/office/drawing/2016/5/14/chartex" xmlns:cx7="http://schemas.microsoft.com/office/drawing/2016/5/13/chartex" xmlns:cx6="http://schemas.microsoft.com/office/drawing/2016/5/12/chartex" xmlns:cx5="http://schemas.microsoft.com/office/drawing/2016/5/11/chartex" xmlns:cx4="http://schemas.microsoft.com/office/drawing/2016/5/10/chartex" xmlns:cx3="http://schemas.microsoft.com/office/drawing/2016/5/9/chartex" xmlns:cx2="http://schemas.microsoft.com/office/drawing/2015/10/21/chartex" xmlns:cx1="http://schemas.microsoft.com/office/drawing/2015/9/8/chartex" xmlns:cx="http://schemas.microsoft.com/office/drawing/2014/chartex">
             <w:pict>
               <v:shape w14:anchorId="59958FB5" id="Text Box 12" o:spid="_x0000_s1028" type="#_x0000_t202" style="position:absolute;margin-left:0;margin-top:38.25pt;width:69.45pt;height:31.3pt;z-index:251678720;visibility:visible;mso-wrap-style:square;mso-width-percent:0;mso-height-percent:0;mso-wrap-distance-left:9pt;mso-wrap-distance-top:0;mso-wrap-distance-right:9pt;mso-wrap-distance-bottom:0;mso-position-horizontal:left;mso-position-horizontal-relative:margin;mso-position-vertical:absolute;mso-position-vertical-relative:text;mso-width-percent:0;mso-height-percent:0;mso-width-relative:margin;mso-height-relative:margin;v-text-anchor:top" o:gfxdata="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" fillcolor="#ffe599 [1303]" strokeweight=".5pt">
                 <v:textbox>
@@ -4748,7 +4741,7 @@
     </w:p>
     <w:tbl>
       <w:tblPr>
-        <w:tblStyle w:val="TableGrid"/>
+        <w:tblStyle w:val="Grilledutableau"/>
         <w:tblW w:w="14923" w:type="dxa"/>
         <w:tblLook w:val="04A0" w:firstRow="1" w:lastRow="0" w:firstColumn="1" w:lastColumn="0" w:noHBand="0" w:noVBand="1"/>
       </w:tblPr>
@@ -5408,14 +5401,14 @@
     <w:p/>
     <w:p>
       <w:pPr>
-        <w:pStyle w:val="Heading1"/>
+        <w:pStyle w:val="Titre1"/>
         <w:rPr>
           <w:rFonts w:ascii="Garamond" w:hAnsi="Garamond"/>
           <w:b/>
           <w:color w:val="auto"/>
         </w:rPr>
       </w:pPr>
-      <w:bookmarkStart w:id="7" w:name="_Toc503112515"/>
+      <w:bookmarkStart w:id="6" w:name="_Toc503112515"/>
       <w:r>
         <w:rPr>
           <w:rFonts w:ascii="Garamond" w:hAnsi="Garamond"/>
@@ -5464,7 +5457,7 @@
         </w:rPr>
         <w:t xml:space="preserve"> à faire, points non solutionnés</w:t>
       </w:r>
-      <w:bookmarkEnd w:id="7"/>
+      <w:bookmarkEnd w:id="6"/>
     </w:p>
     <w:p/>
     <w:p>
@@ -5517,14 +5510,14 @@
     <w:p/>
     <w:p>
       <w:pPr>
-        <w:pStyle w:val="Heading1"/>
+        <w:pStyle w:val="Titre1"/>
         <w:rPr>
           <w:rFonts w:ascii="Garamond" w:hAnsi="Garamond"/>
           <w:b/>
           <w:color w:val="auto"/>
         </w:rPr>
       </w:pPr>
-      <w:bookmarkStart w:id="8" w:name="_Toc503112516"/>
+      <w:bookmarkStart w:id="7" w:name="_Toc503112516"/>
       <w:r>
         <w:rPr>
           <w:rFonts w:ascii="Garamond" w:hAnsi="Garamond"/>
@@ -5533,12 +5526,12 @@
         </w:rPr>
         <w:t>Retours personnels sur le module</w:t>
       </w:r>
-      <w:bookmarkEnd w:id="8"/>
-    </w:p>
-    <w:p/>
-    <w:p>
-      <w:pPr>
-        <w:pStyle w:val="Heading2"/>
+      <w:bookmarkEnd w:id="7"/>
+    </w:p>
+    <w:p/>
+    <w:p>
+      <w:pPr>
+        <w:pStyle w:val="Titre2"/>
         <w:rPr>
           <w:color w:val="000000" w:themeColor="text1"/>
         </w:rPr>
@@ -5625,11 +5618,6 @@
       <w:r>
         <w:t>.</w:t>
       </w:r>
-    </w:p>
-    <w:p>
-      <w:pPr>
-        <w:jc w:val="both"/>
-      </w:pPr>
     </w:p>
     <w:p>
       <w:pPr>
@@ -5654,39 +5642,51 @@
       <w:r>
         <w:t xml:space="preserve">Lors de ce module j’ai pu découvrir et utiliser les outils GitHub, Trello et le langage markdown qui m’ont beaucoup servi lors de mon rôle dans le projet. En effet, j’étais chargée avec Sami de rédiger la documentation et notre planning. Grâce à ce projet j’ai également découvert l’utilité springboot, j’ai pu voir que ce Framework permettait une facilité de configuration et de développement de l’application. Je n’hésiterais pas à réutiliser dès que l’occasion se présentera tous les langages et outils découverts lors de ce module. Par ailleurs, j’ai bien aimé travailler avec mon groupe, j’ai trouvé que notre organisation en deux équipes a donné une fluidité au projet et nous a permis de mieux nous connaître les uns les autres. En fin j’ai trouvé que la disponibilité des supports de cours sur un site internet était une très bonne idée. </w:t>
       </w:r>
+      <w:bookmarkStart w:id="8" w:name="_GoBack"/>
+      <w:bookmarkEnd w:id="8"/>
+    </w:p>
+    <w:p>
+      <w:pPr>
+        <w:pStyle w:val="Titre2"/>
+        <w:rPr>
+          <w:color w:val="000000" w:themeColor="text1"/>
+        </w:rPr>
+      </w:pPr>
+      <w:r>
+        <w:rPr>
+          <w:color w:val="000000" w:themeColor="text1"/>
+        </w:rPr>
+        <w:t>Retour perso de Marina </w:t>
+      </w:r>
+      <w:proofErr w:type="spellStart"/>
+      <w:r>
+        <w:rPr>
+          <w:color w:val="000000" w:themeColor="text1"/>
+        </w:rPr>
+        <w:t>Passoubady</w:t>
+      </w:r>
+      <w:proofErr w:type="spellEnd"/>
+      <w:r>
+        <w:rPr>
+          <w:color w:val="000000" w:themeColor="text1"/>
+        </w:rPr>
+        <w:t xml:space="preserve"> : </w:t>
+      </w:r>
     </w:p>
     <w:p>
       <w:pPr>
         <w:jc w:val="both"/>
       </w:pPr>
-    </w:p>
-    <w:p/>
-    <w:p>
-      <w:pPr>
-        <w:pStyle w:val="Heading2"/>
-        <w:rPr>
-          <w:color w:val="000000" w:themeColor="text1"/>
-        </w:rPr>
-      </w:pPr>
-      <w:r>
-        <w:rPr>
-          <w:color w:val="000000" w:themeColor="text1"/>
-        </w:rPr>
-        <w:t>Retour perso de Marina </w:t>
+      <w:r>
+        <w:t xml:space="preserve">J’ai beaucoup apprécié ce module. Dans un premier les cours sont très vivants avec un support clair et concis. Un professeur passionné qui arrive encore à jongler entre la passerelle vie étudiante et vie professionnel. On se sent très vite à l’aise et lui aussi compréhensible et proche de ce qu’on souhaite comme réponse. J’ai appris des choses mais surtout compris. Beaucoup de notion abordée dans le cours, j’en avais déjà entendu parler mais je n’avais pas d’opinion clair dessus. Ainsi M. </w:t>
       </w:r>
       <w:proofErr w:type="spellStart"/>
       <w:r>
-        <w:rPr>
-          <w:color w:val="000000" w:themeColor="text1"/>
-        </w:rPr>
-        <w:t>Passoubady</w:t>
+        <w:t>Boutour</w:t>
       </w:r>
       <w:proofErr w:type="spellEnd"/>
       <w:r>
-        <w:rPr>
-          <w:color w:val="000000" w:themeColor="text1"/>
-        </w:rPr>
-        <w:t xml:space="preserve"> : </w:t>
+        <w:t xml:space="preserve"> nous a partagé son savoir sans nous l’imposer. Cette manière d’enseigner incite plus la curiosité de l’élève dans le bon sens. </w:t>
       </w:r>
     </w:p>
     <w:p>
@@ -5694,15 +5694,55 @@
         <w:jc w:val="both"/>
       </w:pPr>
       <w:r>
-        <w:t xml:space="preserve">J’ai beaucoup apprécié ce module. Dans un premier les cours sont très vivants avec un support clair et concis. Un professeur passionné qui arrive encore à jongler entre la passerelle vie étudiante et vie professionnel. On se sent très vite à l’aise et lui aussi compréhensible et proche de ce qu’on souhaite comme réponse. J’ai appris des choses mais surtout compris. Beaucoup de notion abordée dans le cours, j’en avais déjà entendu parler mais je n’avais pas d’opinion clair dessus. Ainsi M. </w:t>
+        <w:t xml:space="preserve">Concernant le projet, nous étions 4 mais confiant. L’organisation et l’attributs des tâches et rôles de chacun s’est très vite mise en route. Fonctionnant par binôme pendant les séances et par Skype durant la semaine : niveau communication je l’ai trouvé fluide et efficace. </w:t>
+      </w:r>
+    </w:p>
+    <w:p>
+      <w:pPr>
+        <w:jc w:val="both"/>
+      </w:pPr>
+      <w:r>
+        <w:t xml:space="preserve">Nous avons choisi, en suivant les conseils du professeur, de partir sur un projet simple et ensuite de l’alimenter avec d’autres fonctionnalités. Cette vision a finalement porté ses fruits car nous sommes arrivés quasiment à nos objectifs. Chacun a contribué au projet, nous avons fait l’effort de travailler sur des technologies que nous n’avons pas expérimentées (Git, </w:t>
       </w:r>
       <w:proofErr w:type="spellStart"/>
       <w:r>
-        <w:t>Boutour</w:t>
+        <w:t>MarkDown</w:t>
       </w:r>
       <w:proofErr w:type="spellEnd"/>
       <w:r>
-        <w:t xml:space="preserve"> nous a partagé son savoir sans nous l’imposer. Cette manière d’enseigner incite plus la curiosité de l’élève dans le bon sens. </w:t>
+        <w:t xml:space="preserve">, </w:t>
+      </w:r>
+      <w:proofErr w:type="spellStart"/>
+      <w:r>
+        <w:t>Semantic</w:t>
+      </w:r>
+      <w:proofErr w:type="spellEnd"/>
+      <w:r>
+        <w:t xml:space="preserve"> UI, </w:t>
+      </w:r>
+      <w:proofErr w:type="spellStart"/>
+      <w:r>
+        <w:t>SpringBoot</w:t>
+      </w:r>
+      <w:proofErr w:type="spellEnd"/>
+      <w:r>
+        <w:t xml:space="preserve">). J’ai beaucoup apprécié découvrir en même temps que de travailler sur le projet. J’ai découvert la puissance du </w:t>
+      </w:r>
+      <w:proofErr w:type="spellStart"/>
+      <w:r>
+        <w:t>framework</w:t>
+      </w:r>
+      <w:proofErr w:type="spellEnd"/>
+      <w:r>
+        <w:t xml:space="preserve"> </w:t>
+      </w:r>
+      <w:proofErr w:type="spellStart"/>
+      <w:r>
+        <w:t>Spring</w:t>
+      </w:r>
+      <w:proofErr w:type="spellEnd"/>
+      <w:r>
+        <w:t xml:space="preserve">. </w:t>
       </w:r>
     </w:p>
     <w:p>
@@ -5710,7 +5750,16 @@
         <w:jc w:val="both"/>
       </w:pPr>
       <w:r>
-        <w:t xml:space="preserve">Concernant le projet, nous étions 4 mais confiant. L’organisation et l’attributs des tâches et rôles de chacun s’est très vite mise en route. Fonctionnant par binôme pendant les séances et par Skype durant la semaine : niveau communication je l’ai trouvé fluide et efficace. </w:t>
+        <w:lastRenderedPageBreak/>
+        <w:t xml:space="preserve">Au sein de l’équipe, une très bonne entente et du sérieux de la part de chacun. Pour gagner en production, nous avons travaillé sur des tâches où nous étions le plus à l’aise. Nous prenions ensuite le temps d’expliquer aux autres nos avancements. </w:t>
+      </w:r>
+      <w:proofErr w:type="gramStart"/>
+      <w:r>
+        <w:t>Git nous</w:t>
+      </w:r>
+      <w:proofErr w:type="gramEnd"/>
+      <w:r>
+        <w:t xml:space="preserve"> a été très utile pour ce projet, j’ai longtemps évité de l’utiliser durant le DUT. Dorénavant je m’exigerai de l’utiliser, je me suis rendu compte que cela facilite le partage du code lorsqu’on travaille à plusieurs régulièrement. </w:t>
       </w:r>
     </w:p>
     <w:p>
@@ -5718,73 +5767,13 @@
         <w:jc w:val="both"/>
       </w:pPr>
       <w:r>
-        <w:t xml:space="preserve">Nous avons choisi, en suivant les conseils du professeur, de partir sur un projet simple et ensuite de l’alimenter avec d’autres fonctionnalités. Cette vision a finalement porté ses fruits car nous sommes </w:t>
-      </w:r>
-      <w:r>
-        <w:lastRenderedPageBreak/>
-        <w:t xml:space="preserve">arrivés quasiment à nos objectifs. Chacun a contribué au projet, nous avons fait l’effort de travailler sur des technologies que nous n’avons pas expérimentées (Git, </w:t>
-      </w:r>
-      <w:proofErr w:type="spellStart"/>
-      <w:r>
-        <w:t>MarkDown</w:t>
-      </w:r>
-      <w:proofErr w:type="spellEnd"/>
-      <w:r>
-        <w:t xml:space="preserve">, </w:t>
-      </w:r>
-      <w:proofErr w:type="spellStart"/>
-      <w:r>
-        <w:t>Semantic</w:t>
-      </w:r>
-      <w:proofErr w:type="spellEnd"/>
-      <w:r>
-        <w:t xml:space="preserve"> UI, </w:t>
-      </w:r>
-      <w:proofErr w:type="spellStart"/>
-      <w:r>
-        <w:t>SpringBoot</w:t>
-      </w:r>
-      <w:proofErr w:type="spellEnd"/>
-      <w:r>
-        <w:t xml:space="preserve">). J’ai beaucoup apprécié découvrir en même temps que de travailler sur le projet. J’ai découvert la puissance du </w:t>
-      </w:r>
-      <w:proofErr w:type="spellStart"/>
-      <w:r>
-        <w:t>framework</w:t>
-      </w:r>
-      <w:proofErr w:type="spellEnd"/>
-      <w:r>
-        <w:t xml:space="preserve"> Spring. </w:t>
-      </w:r>
-    </w:p>
-    <w:p>
-      <w:pPr>
-        <w:jc w:val="both"/>
-      </w:pPr>
-      <w:r>
-        <w:t xml:space="preserve">Au sein de l’équipe, une très bonne entente et du sérieux de la part de chacun. Pour gagner en production, nous avons travaillé sur des tâches où nous étions le plus à l’aise. Nous prenions ensuite le temps d’expliquer aux autres nos avancements. </w:t>
-      </w:r>
-      <w:proofErr w:type="gramStart"/>
-      <w:r>
-        <w:t>Git nous</w:t>
-      </w:r>
-      <w:proofErr w:type="gramEnd"/>
-      <w:r>
-        <w:t xml:space="preserve"> a été très utile pour ce projet, j’ai longtemps évité de l’utiliser durant le DUT. Dorénavant je m’exigerai de l’utiliser, je me suis rendu compte que cela facilite le partage du code lorsqu’on travaille à plusieurs régulièrement. </w:t>
-      </w:r>
-    </w:p>
-    <w:p>
-      <w:pPr>
-        <w:jc w:val="both"/>
-      </w:pPr>
-      <w:r>
         <w:t xml:space="preserve">De même que Sonar pour l’intégration continue, un outil puissant qui nous a aidé pour trouver les bugs et couvrir nos tests. Une interface simple et flexible que j’utiliserai très souvent aussi. </w:t>
       </w:r>
     </w:p>
     <w:p/>
     <w:p>
       <w:pPr>
-        <w:pStyle w:val="Heading1"/>
+        <w:pStyle w:val="Titre1"/>
         <w:rPr>
           <w:rFonts w:ascii="Garamond" w:hAnsi="Garamond"/>
           <w:b/>
@@ -5855,7 +5844,7 @@
 </file>
 
 <file path=word/endnotes.xml><?xml version="1.0" encoding="utf-8"?>
-<w:endnotes xmlns:wpc="http://schemas.microsoft.com/office/word/2010/wordprocessingCanvas" xmlns:cx="http://schemas.microsoft.com/office/drawing/2014/chartex" xmlns:cx1="http://schemas.microsoft.com/office/drawing/2015/9/8/chartex" xmlns:cx2="http://schemas.microsoft.com/office/drawing/2015/10/21/chartex" xmlns:cx3="http://schemas.microsoft.com/office/drawing/2016/5/9/chartex" xmlns:cx4="http://schemas.microsoft.com/office/drawing/2016/5/10/chartex" xmlns:cx5="http://schemas.microsoft.com/office/drawing/2016/5/11/chartex" xmlns:cx6="http://schemas.microsoft.com/office/drawing/2016/5/12/chartex" xmlns:cx7="http://schemas.microsoft.com/office/drawing/2016/5/13/chartex" xmlns:cx8="http://schemas.microsoft.com/office/drawing/2016/5/14/chartex" xmlns:mc="http://schemas.openxmlformats.org/markup-compatibility/2006" xmlns:aink="http://schemas.microsoft.com/office/drawing/2016/ink" xmlns:am3d="http://schemas.microsoft.com/office/drawing/2017/model3d" xmlns:o="urn:schemas-microsoft-com:office:office" xmlns:r="http://schemas.openxmlformats.org/officeDocument/2006/relationships" xmlns:m="http://schemas.openxmlformats.org/officeDocument/2006/math" xmlns:v="urn:schemas-microsoft-com:vml" xmlns:wp14="http://schemas.microsoft.com/office/word/2010/wordprocessingDrawing" xmlns:wp="http://schemas.openxmlformats.org/drawingml/2006/wordprocessingDrawing" xmlns:w10="urn:schemas-microsoft-com:office:word" xmlns:w="http://schemas.openxmlformats.org/wordprocessingml/2006/main" xmlns:w14="http://schemas.microsoft.com/office/word/2010/wordml" xmlns:w15="http://schemas.microsoft.com/office/word/2012/wordml" xmlns:w16cid="http://schemas.microsoft.com/office/word/2016/wordml/cid" xmlns:w16se="http://schemas.microsoft.com/office/word/2015/wordml/symex" xmlns:wpg="http://schemas.microsoft.com/office/word/2010/wordprocessingGroup" xmlns:wpi="http://schemas.microsoft.com/office/word/2010/wordprocessingInk" xmlns:wne="http://schemas.microsoft.com/office/word/2006/wordml" xmlns:wps="http://schemas.microsoft.com/office/word/2010/wordprocessingShape" mc:Ignorable="w14 w15 w16se w16cid wp14">
+<w:endnotes xmlns:wpc="http://schemas.microsoft.com/office/word/2010/wordprocessingCanvas" xmlns:mo="http://schemas.microsoft.com/office/mac/office/2008/main" xmlns:mc="http://schemas.openxmlformats.org/markup-compatibility/2006" xmlns:mv="urn:schemas-microsoft-com:mac:vml" xmlns:o="urn:schemas-microsoft-com:office:office" xmlns:r="http://schemas.openxmlformats.org/officeDocument/2006/relationships" xmlns:m="http://schemas.openxmlformats.org/officeDocument/2006/math" xmlns:v="urn:schemas-microsoft-com:vml" xmlns:wp14="http://schemas.microsoft.com/office/word/2010/wordprocessingDrawing" xmlns:wp="http://schemas.openxmlformats.org/drawingml/2006/wordprocessingDrawing" xmlns:w10="urn:schemas-microsoft-com:office:word" xmlns:w="http://schemas.openxmlformats.org/wordprocessingml/2006/main" xmlns:w14="http://schemas.microsoft.com/office/word/2010/wordml" xmlns:w15="http://schemas.microsoft.com/office/word/2012/wordml" xmlns:wpg="http://schemas.microsoft.com/office/word/2010/wordprocessingGroup" xmlns:wpi="http://schemas.microsoft.com/office/word/2010/wordprocessingInk" xmlns:wne="http://schemas.microsoft.com/office/word/2006/wordml" xmlns:wps="http://schemas.microsoft.com/office/word/2010/wordprocessingShape" mc:Ignorable="w14 w15 wp14">
   <w:endnote w:type="separator" w:id="-1">
     <w:p>
       <w:pPr>
@@ -5880,7 +5869,7 @@
 </file>
 
 <file path=word/footer1.xml><?xml version="1.0" encoding="utf-8"?>
-<w:ftr xmlns:wpc="http://schemas.microsoft.com/office/word/2010/wordprocessingCanvas" xmlns:cx="http://schemas.microsoft.com/office/drawing/2014/chartex" xmlns:cx1="http://schemas.microsoft.com/office/drawing/2015/9/8/chartex" xmlns:cx2="http://schemas.microsoft.com/office/drawing/2015/10/21/chartex" xmlns:cx3="http://schemas.microsoft.com/office/drawing/2016/5/9/chartex" xmlns:cx4="http://schemas.microsoft.com/office/drawing/2016/5/10/chartex" xmlns:cx5="http://schemas.microsoft.com/office/drawing/2016/5/11/chartex" xmlns:cx6="http://schemas.microsoft.com/office/drawing/2016/5/12/chartex" xmlns:cx7="http://schemas.microsoft.com/office/drawing/2016/5/13/chartex" xmlns:cx8="http://schemas.microsoft.com/office/drawing/2016/5/14/chartex" xmlns:mc="http://schemas.openxmlformats.org/markup-compatibility/2006" xmlns:aink="http://schemas.microsoft.com/office/drawing/2016/ink" xmlns:am3d="http://schemas.microsoft.com/office/drawing/2017/model3d" xmlns:o="urn:schemas-microsoft-com:office:office" xmlns:r="http://schemas.openxmlformats.org/officeDocument/2006/relationships" xmlns:m="http://schemas.openxmlformats.org/officeDocument/2006/math" xmlns:v="urn:schemas-microsoft-com:vml" xmlns:wp14="http://schemas.microsoft.com/office/word/2010/wordprocessingDrawing" xmlns:wp="http://schemas.openxmlformats.org/drawingml/2006/wordprocessingDrawing" xmlns:w10="urn:schemas-microsoft-com:office:word" xmlns:w="http://schemas.openxmlformats.org/wordprocessingml/2006/main" xmlns:w14="http://schemas.microsoft.com/office/word/2010/wordml" xmlns:w15="http://schemas.microsoft.com/office/word/2012/wordml" xmlns:w16cid="http://schemas.microsoft.com/office/word/2016/wordml/cid" xmlns:w16se="http://schemas.microsoft.com/office/word/2015/wordml/symex" xmlns:wpg="http://schemas.microsoft.com/office/word/2010/wordprocessingGroup" xmlns:wpi="http://schemas.microsoft.com/office/word/2010/wordprocessingInk" xmlns:wne="http://schemas.microsoft.com/office/word/2006/wordml" xmlns:wps="http://schemas.microsoft.com/office/word/2010/wordprocessingShape" mc:Ignorable="w14 w15 w16se w16cid wp14">
+<w:ftr xmlns:wpc="http://schemas.microsoft.com/office/word/2010/wordprocessingCanvas" xmlns:mo="http://schemas.microsoft.com/office/mac/office/2008/main" xmlns:mc="http://schemas.openxmlformats.org/markup-compatibility/2006" xmlns:mv="urn:schemas-microsoft-com:mac:vml" xmlns:o="urn:schemas-microsoft-com:office:office" xmlns:r="http://schemas.openxmlformats.org/officeDocument/2006/relationships" xmlns:m="http://schemas.openxmlformats.org/officeDocument/2006/math" xmlns:v="urn:schemas-microsoft-com:vml" xmlns:wp14="http://schemas.microsoft.com/office/word/2010/wordprocessingDrawing" xmlns:wp="http://schemas.openxmlformats.org/drawingml/2006/wordprocessingDrawing" xmlns:w10="urn:schemas-microsoft-com:office:word" xmlns:w="http://schemas.openxmlformats.org/wordprocessingml/2006/main" xmlns:w14="http://schemas.microsoft.com/office/word/2010/wordml" xmlns:w15="http://schemas.microsoft.com/office/word/2012/wordml" xmlns:wpg="http://schemas.microsoft.com/office/word/2010/wordprocessingGroup" xmlns:wpi="http://schemas.microsoft.com/office/word/2010/wordprocessingInk" xmlns:wne="http://schemas.microsoft.com/office/word/2006/wordml" xmlns:wps="http://schemas.microsoft.com/office/word/2010/wordprocessingShape" mc:Ignorable="w14 w15 wp14">
   <w:sdt>
     <w:sdtPr>
       <w:id w:val="-1892021372"/>
@@ -5897,7 +5886,7 @@
     <w:sdtContent>
       <w:p>
         <w:pPr>
-          <w:pStyle w:val="Footer"/>
+          <w:pStyle w:val="Pieddepage"/>
           <w:jc w:val="right"/>
         </w:pPr>
         <w:r>
@@ -5913,7 +5902,7 @@
           <w:rPr>
             <w:noProof/>
           </w:rPr>
-          <w:t>19</w:t>
+          <w:t>18</w:t>
         </w:r>
         <w:r>
           <w:rPr>
@@ -5926,14 +5915,14 @@
   </w:sdt>
   <w:p>
     <w:pPr>
-      <w:pStyle w:val="Footer"/>
+      <w:pStyle w:val="Pieddepage"/>
     </w:pPr>
   </w:p>
 </w:ftr>
 </file>
 
 <file path=word/footnotes.xml><?xml version="1.0" encoding="utf-8"?>
-<w:footnotes xmlns:wpc="http://schemas.microsoft.com/office/word/2010/wordprocessingCanvas" xmlns:cx="http://schemas.microsoft.com/office/drawing/2014/chartex" xmlns:cx1="http://schemas.microsoft.com/office/drawing/2015/9/8/chartex" xmlns:cx2="http://schemas.microsoft.com/office/drawing/2015/10/21/chartex" xmlns:cx3="http://schemas.microsoft.com/office/drawing/2016/5/9/chartex" xmlns:cx4="http://schemas.microsoft.com/office/drawing/2016/5/10/chartex" xmlns:cx5="http://schemas.microsoft.com/office/drawing/2016/5/11/chartex" xmlns:cx6="http://schemas.microsoft.com/office/drawing/2016/5/12/chartex" xmlns:cx7="http://schemas.microsoft.com/office/drawing/2016/5/13/chartex" xmlns:cx8="http://schemas.microsoft.com/office/drawing/2016/5/14/chartex" xmlns:mc="http://schemas.openxmlformats.org/markup-compatibility/2006" xmlns:aink="http://schemas.microsoft.com/office/drawing/2016/ink" xmlns:am3d="http://schemas.microsoft.com/office/drawing/2017/model3d" xmlns:o="urn:schemas-microsoft-com:office:office" xmlns:r="http://schemas.openxmlformats.org/officeDocument/2006/relationships" xmlns:m="http://schemas.openxmlformats.org/officeDocument/2006/math" xmlns:v="urn:schemas-microsoft-com:vml" xmlns:wp14="http://schemas.microsoft.com/office/word/2010/wordprocessingDrawing" xmlns:wp="http://schemas.openxmlformats.org/drawingml/2006/wordprocessingDrawing" xmlns:w10="urn:schemas-microsoft-com:office:word" xmlns:w="http://schemas.openxmlformats.org/wordprocessingml/2006/main" xmlns:w14="http://schemas.microsoft.com/office/word/2010/wordml" xmlns:w15="http://schemas.microsoft.com/office/word/2012/wordml" xmlns:w16cid="http://schemas.microsoft.com/office/word/2016/wordml/cid" xmlns:w16se="http://schemas.microsoft.com/office/word/2015/wordml/symex" xmlns:wpg="http://schemas.microsoft.com/office/word/2010/wordprocessingGroup" xmlns:wpi="http://schemas.microsoft.com/office/word/2010/wordprocessingInk" xmlns:wne="http://schemas.microsoft.com/office/word/2006/wordml" xmlns:wps="http://schemas.microsoft.com/office/word/2010/wordprocessingShape" mc:Ignorable="w14 w15 w16se w16cid wp14">
+<w:footnotes xmlns:wpc="http://schemas.microsoft.com/office/word/2010/wordprocessingCanvas" xmlns:mo="http://schemas.microsoft.com/office/mac/office/2008/main" xmlns:mc="http://schemas.openxmlformats.org/markup-compatibility/2006" xmlns:mv="urn:schemas-microsoft-com:mac:vml" xmlns:o="urn:schemas-microsoft-com:office:office" xmlns:r="http://schemas.openxmlformats.org/officeDocument/2006/relationships" xmlns:m="http://schemas.openxmlformats.org/officeDocument/2006/math" xmlns:v="urn:schemas-microsoft-com:vml" xmlns:wp14="http://schemas.microsoft.com/office/word/2010/wordprocessingDrawing" xmlns:wp="http://schemas.openxmlformats.org/drawingml/2006/wordprocessingDrawing" xmlns:w10="urn:schemas-microsoft-com:office:word" xmlns:w="http://schemas.openxmlformats.org/wordprocessingml/2006/main" xmlns:w14="http://schemas.microsoft.com/office/word/2010/wordml" xmlns:w15="http://schemas.microsoft.com/office/word/2012/wordml" xmlns:wpg="http://schemas.microsoft.com/office/word/2010/wordprocessingGroup" xmlns:wpi="http://schemas.microsoft.com/office/word/2010/wordprocessingInk" xmlns:wne="http://schemas.microsoft.com/office/word/2006/wordml" xmlns:wps="http://schemas.microsoft.com/office/word/2010/wordprocessingShape" mc:Ignorable="w14 w15 wp14">
   <w:footnote w:type="separator" w:id="-1">
     <w:p>
       <w:pPr>
@@ -5958,8 +5947,8 @@
 </file>
 
 <file path=word/numbering.xml><?xml version="1.0" encoding="utf-8"?>
-<w:numbering xmlns:wpc="http://schemas.microsoft.com/office/word/2010/wordprocessingCanvas" xmlns:cx="http://schemas.microsoft.com/office/drawing/2014/chartex" xmlns:cx1="http://schemas.microsoft.com/office/drawing/2015/9/8/chartex" xmlns:cx2="http://schemas.microsoft.com/office/drawing/2015/10/21/chartex" xmlns:cx3="http://schemas.microsoft.com/office/drawing/2016/5/9/chartex" xmlns:cx4="http://schemas.microsoft.com/office/drawing/2016/5/10/chartex" xmlns:cx5="http://schemas.microsoft.com/office/drawing/2016/5/11/chartex" xmlns:cx6="http://schemas.microsoft.com/office/drawing/2016/5/12/chartex" xmlns:cx7="http://schemas.microsoft.com/office/drawing/2016/5/13/chartex" xmlns:cx8="http://schemas.microsoft.com/office/drawing/2016/5/14/chartex" xmlns:mc="http://schemas.openxmlformats.org/markup-compatibility/2006" xmlns:aink="http://schemas.microsoft.com/office/drawing/2016/ink" xmlns:am3d="http://schemas.microsoft.com/office/drawing/2017/model3d" xmlns:o="urn:schemas-microsoft-com:office:office" xmlns:r="http://schemas.openxmlformats.org/officeDocument/2006/relationships" xmlns:m="http://schemas.openxmlformats.org/officeDocument/2006/math" xmlns:v="urn:schemas-microsoft-com:vml" xmlns:wp14="http://schemas.microsoft.com/office/word/2010/wordprocessingDrawing" xmlns:wp="http://schemas.openxmlformats.org/drawingml/2006/wordprocessingDrawing" xmlns:w10="urn:schemas-microsoft-com:office:word" xmlns:w="http://schemas.openxmlformats.org/wordprocessingml/2006/main" xmlns:w14="http://schemas.microsoft.com/office/word/2010/wordml" xmlns:w15="http://schemas.microsoft.com/office/word/2012/wordml" xmlns:w16cid="http://schemas.microsoft.com/office/word/2016/wordml/cid" xmlns:w16se="http://schemas.microsoft.com/office/word/2015/wordml/symex" xmlns:wpg="http://schemas.microsoft.com/office/word/2010/wordprocessingGroup" xmlns:wpi="http://schemas.microsoft.com/office/word/2010/wordprocessingInk" xmlns:wne="http://schemas.microsoft.com/office/word/2006/wordml" xmlns:wps="http://schemas.microsoft.com/office/word/2010/wordprocessingShape" mc:Ignorable="w14 w15 w16se w16cid wp14">
-  <w:abstractNum w:abstractNumId="0" w15:restartNumberingAfterBreak="0">
+<w:numbering xmlns:wpc="http://schemas.microsoft.com/office/word/2010/wordprocessingCanvas" xmlns:mo="http://schemas.microsoft.com/office/mac/office/2008/main" xmlns:mc="http://schemas.openxmlformats.org/markup-compatibility/2006" xmlns:mv="urn:schemas-microsoft-com:mac:vml" xmlns:o="urn:schemas-microsoft-com:office:office" xmlns:r="http://schemas.openxmlformats.org/officeDocument/2006/relationships" xmlns:m="http://schemas.openxmlformats.org/officeDocument/2006/math" xmlns:v="urn:schemas-microsoft-com:vml" xmlns:wp14="http://schemas.microsoft.com/office/word/2010/wordprocessingDrawing" xmlns:wp="http://schemas.openxmlformats.org/drawingml/2006/wordprocessingDrawing" xmlns:w10="urn:schemas-microsoft-com:office:word" xmlns:w="http://schemas.openxmlformats.org/wordprocessingml/2006/main" xmlns:w14="http://schemas.microsoft.com/office/word/2010/wordml" xmlns:w15="http://schemas.microsoft.com/office/word/2012/wordml" xmlns:wpg="http://schemas.microsoft.com/office/word/2010/wordprocessingGroup" xmlns:wpi="http://schemas.microsoft.com/office/word/2010/wordprocessingInk" xmlns:wne="http://schemas.microsoft.com/office/word/2006/wordml" xmlns:wps="http://schemas.microsoft.com/office/word/2010/wordprocessingShape" mc:Ignorable="w14 w15 wp14">
+  <w:abstractNum w:abstractNumId="0">
     <w:nsid w:val="0739464F"/>
     <w:multiLevelType w:val="hybridMultilevel"/>
     <w:tmpl w:val="581240A4"/>
@@ -6072,7 +6061,7 @@
       </w:rPr>
     </w:lvl>
   </w:abstractNum>
-  <w:abstractNum w:abstractNumId="1" w15:restartNumberingAfterBreak="0">
+  <w:abstractNum w:abstractNumId="1">
     <w:nsid w:val="12767D51"/>
     <w:multiLevelType w:val="hybridMultilevel"/>
     <w:tmpl w:val="CDE8E9BE"/>
@@ -6195,7 +6184,7 @@
 </file>
 
 <file path=word/styles.xml><?xml version="1.0" encoding="utf-8"?>
-<w:styles xmlns:mc="http://schemas.openxmlformats.org/markup-compatibility/2006" xmlns:r="http://schemas.openxmlformats.org/officeDocument/2006/relationships" xmlns:w="http://schemas.openxmlformats.org/wordprocessingml/2006/main" xmlns:w14="http://schemas.microsoft.com/office/word/2010/wordml" xmlns:w15="http://schemas.microsoft.com/office/word/2012/wordml" xmlns:w16cid="http://schemas.microsoft.com/office/word/2016/wordml/cid" xmlns:w16se="http://schemas.microsoft.com/office/word/2015/wordml/symex" mc:Ignorable="w14 w15 w16se w16cid">
+<w:styles xmlns:mc="http://schemas.openxmlformats.org/markup-compatibility/2006" xmlns:r="http://schemas.openxmlformats.org/officeDocument/2006/relationships" xmlns:w="http://schemas.openxmlformats.org/wordprocessingml/2006/main" xmlns:w14="http://schemas.microsoft.com/office/word/2010/wordml" xmlns:w15="http://schemas.microsoft.com/office/word/2012/wordml" mc:Ignorable="w14 w15">
   <w:docDefaults>
     <w:rPrDefault>
       <w:rPr>
@@ -6211,7 +6200,7 @@
       </w:pPr>
     </w:pPrDefault>
   </w:docDefaults>
-  <w:latentStyles w:defLockedState="0" w:defUIPriority="99" w:defSemiHidden="0" w:defUnhideWhenUsed="0" w:defQFormat="0" w:count="375">
+  <w:latentStyles w:defLockedState="0" w:defUIPriority="99" w:defSemiHidden="0" w:defUnhideWhenUsed="0" w:defQFormat="0" w:count="382">
     <w:lsdException w:name="Normal" w:uiPriority="0" w:qFormat="1"/>
     <w:lsdException w:name="heading 1" w:uiPriority="9" w:qFormat="1"/>
     <w:lsdException w:name="heading 2" w:semiHidden="1" w:uiPriority="9" w:unhideWhenUsed="1" w:qFormat="1"/>
@@ -6590,11 +6579,11 @@
     <w:name w:val="Normal"/>
     <w:qFormat/>
   </w:style>
-  <w:style w:type="paragraph" w:styleId="Heading1">
+  <w:style w:type="paragraph" w:styleId="Titre1">
     <w:name w:val="heading 1"/>
     <w:basedOn w:val="Normal"/>
     <w:next w:val="Normal"/>
-    <w:link w:val="Heading1Char"/>
+    <w:link w:val="Titre1Car"/>
     <w:uiPriority w:val="9"/>
     <w:qFormat/>
     <w:rsid w:val="009C6477"/>
@@ -6611,11 +6600,11 @@
       <w:szCs w:val="32"/>
     </w:rPr>
   </w:style>
-  <w:style w:type="paragraph" w:styleId="Heading2">
+  <w:style w:type="paragraph" w:styleId="Titre2">
     <w:name w:val="heading 2"/>
     <w:basedOn w:val="Normal"/>
     <w:next w:val="Normal"/>
-    <w:link w:val="Heading2Char"/>
+    <w:link w:val="Titre2Car"/>
     <w:uiPriority w:val="9"/>
     <w:unhideWhenUsed/>
     <w:qFormat/>
@@ -6633,13 +6622,13 @@
       <w:szCs w:val="26"/>
     </w:rPr>
   </w:style>
-  <w:style w:type="character" w:default="1" w:styleId="DefaultParagraphFont">
+  <w:style w:type="character" w:default="1" w:styleId="Policepardfaut">
     <w:name w:val="Default Paragraph Font"/>
     <w:uiPriority w:val="1"/>
     <w:semiHidden/>
     <w:unhideWhenUsed/>
   </w:style>
-  <w:style w:type="table" w:default="1" w:styleId="TableNormal">
+  <w:style w:type="table" w:default="1" w:styleId="TableauNormal">
     <w:name w:val="Normal Table"/>
     <w:uiPriority w:val="99"/>
     <w:semiHidden/>
@@ -6654,16 +6643,16 @@
       </w:tblCellMar>
     </w:tblPr>
   </w:style>
-  <w:style w:type="numbering" w:default="1" w:styleId="NoList">
+  <w:style w:type="numbering" w:default="1" w:styleId="Aucuneliste">
     <w:name w:val="No List"/>
     <w:uiPriority w:val="99"/>
     <w:semiHidden/>
     <w:unhideWhenUsed/>
   </w:style>
-  <w:style w:type="paragraph" w:styleId="Header">
+  <w:style w:type="paragraph" w:styleId="En-tte">
     <w:name w:val="header"/>
     <w:basedOn w:val="Normal"/>
-    <w:link w:val="HeaderChar"/>
+    <w:link w:val="En-tteCar"/>
     <w:uiPriority w:val="99"/>
     <w:unhideWhenUsed/>
     <w:rsid w:val="009C6477"/>
@@ -6675,17 +6664,17 @@
       <w:spacing w:after="0" w:line="240" w:lineRule="auto"/>
     </w:pPr>
   </w:style>
-  <w:style w:type="character" w:customStyle="1" w:styleId="HeaderChar">
-    <w:name w:val="Header Char"/>
-    <w:basedOn w:val="DefaultParagraphFont"/>
-    <w:link w:val="Header"/>
+  <w:style w:type="character" w:customStyle="1" w:styleId="En-tteCar">
+    <w:name w:val="En-tête Car"/>
+    <w:basedOn w:val="Policepardfaut"/>
+    <w:link w:val="En-tte"/>
     <w:uiPriority w:val="99"/>
     <w:rsid w:val="009C6477"/>
   </w:style>
-  <w:style w:type="paragraph" w:styleId="Footer">
+  <w:style w:type="paragraph" w:styleId="Pieddepage">
     <w:name w:val="footer"/>
     <w:basedOn w:val="Normal"/>
-    <w:link w:val="FooterChar"/>
+    <w:link w:val="PieddepageCar"/>
     <w:uiPriority w:val="99"/>
     <w:unhideWhenUsed/>
     <w:rsid w:val="009C6477"/>
@@ -6697,17 +6686,17 @@
       <w:spacing w:after="0" w:line="240" w:lineRule="auto"/>
     </w:pPr>
   </w:style>
-  <w:style w:type="character" w:customStyle="1" w:styleId="FooterChar">
-    <w:name w:val="Footer Char"/>
-    <w:basedOn w:val="DefaultParagraphFont"/>
-    <w:link w:val="Footer"/>
+  <w:style w:type="character" w:customStyle="1" w:styleId="PieddepageCar">
+    <w:name w:val="Pied de page Car"/>
+    <w:basedOn w:val="Policepardfaut"/>
+    <w:link w:val="Pieddepage"/>
     <w:uiPriority w:val="99"/>
     <w:rsid w:val="009C6477"/>
   </w:style>
-  <w:style w:type="character" w:customStyle="1" w:styleId="Heading1Char">
-    <w:name w:val="Heading 1 Char"/>
-    <w:basedOn w:val="DefaultParagraphFont"/>
-    <w:link w:val="Heading1"/>
+  <w:style w:type="character" w:customStyle="1" w:styleId="Titre1Car">
+    <w:name w:val="Titre 1 Car"/>
+    <w:basedOn w:val="Policepardfaut"/>
+    <w:link w:val="Titre1"/>
     <w:uiPriority w:val="9"/>
     <w:rsid w:val="009C6477"/>
     <w:rPr>
@@ -6717,9 +6706,9 @@
       <w:szCs w:val="32"/>
     </w:rPr>
   </w:style>
-  <w:style w:type="paragraph" w:styleId="TOCHeading">
+  <w:style w:type="paragraph" w:styleId="En-ttedetabledesmatires">
     <w:name w:val="TOC Heading"/>
-    <w:basedOn w:val="Heading1"/>
+    <w:basedOn w:val="Titre1"/>
     <w:next w:val="Normal"/>
     <w:uiPriority w:val="39"/>
     <w:unhideWhenUsed/>
@@ -6732,7 +6721,7 @@
       <w:lang w:val="en-US"/>
     </w:rPr>
   </w:style>
-  <w:style w:type="paragraph" w:styleId="TOC1">
+  <w:style w:type="paragraph" w:styleId="TM1">
     <w:name w:val="toc 1"/>
     <w:basedOn w:val="Normal"/>
     <w:next w:val="Normal"/>
@@ -6744,9 +6733,9 @@
       <w:spacing w:after="100"/>
     </w:pPr>
   </w:style>
-  <w:style w:type="character" w:styleId="Hyperlink">
+  <w:style w:type="character" w:styleId="Lienhypertexte">
     <w:name w:val="Hyperlink"/>
-    <w:basedOn w:val="DefaultParagraphFont"/>
+    <w:basedOn w:val="Policepardfaut"/>
     <w:uiPriority w:val="99"/>
     <w:unhideWhenUsed/>
     <w:rsid w:val="0036486C"/>
@@ -6755,9 +6744,9 @@
       <w:u w:val="single"/>
     </w:rPr>
   </w:style>
-  <w:style w:type="character" w:styleId="CommentReference">
+  <w:style w:type="character" w:styleId="Marquedecommentaire">
     <w:name w:val="annotation reference"/>
-    <w:basedOn w:val="DefaultParagraphFont"/>
+    <w:basedOn w:val="Policepardfaut"/>
     <w:uiPriority w:val="99"/>
     <w:semiHidden/>
     <w:unhideWhenUsed/>
@@ -6767,10 +6756,10 @@
       <w:szCs w:val="16"/>
     </w:rPr>
   </w:style>
-  <w:style w:type="paragraph" w:styleId="CommentText">
+  <w:style w:type="paragraph" w:styleId="Commentaire">
     <w:name w:val="annotation text"/>
     <w:basedOn w:val="Normal"/>
-    <w:link w:val="CommentTextChar"/>
+    <w:link w:val="CommentaireCar"/>
     <w:uiPriority w:val="99"/>
     <w:semiHidden/>
     <w:unhideWhenUsed/>
@@ -6783,10 +6772,10 @@
       <w:szCs w:val="20"/>
     </w:rPr>
   </w:style>
-  <w:style w:type="character" w:customStyle="1" w:styleId="CommentTextChar">
-    <w:name w:val="Comment Text Char"/>
-    <w:basedOn w:val="DefaultParagraphFont"/>
-    <w:link w:val="CommentText"/>
+  <w:style w:type="character" w:customStyle="1" w:styleId="CommentaireCar">
+    <w:name w:val="Commentaire Car"/>
+    <w:basedOn w:val="Policepardfaut"/>
+    <w:link w:val="Commentaire"/>
     <w:uiPriority w:val="99"/>
     <w:semiHidden/>
     <w:rsid w:val="0036486C"/>
@@ -6795,11 +6784,11 @@
       <w:szCs w:val="20"/>
     </w:rPr>
   </w:style>
-  <w:style w:type="paragraph" w:styleId="CommentSubject">
+  <w:style w:type="paragraph" w:styleId="Objetducommentaire">
     <w:name w:val="annotation subject"/>
-    <w:basedOn w:val="CommentText"/>
-    <w:next w:val="CommentText"/>
-    <w:link w:val="CommentSubjectChar"/>
+    <w:basedOn w:val="Commentaire"/>
+    <w:next w:val="Commentaire"/>
+    <w:link w:val="ObjetducommentaireCar"/>
     <w:uiPriority w:val="99"/>
     <w:semiHidden/>
     <w:unhideWhenUsed/>
@@ -6809,10 +6798,10 @@
       <w:bCs/>
     </w:rPr>
   </w:style>
-  <w:style w:type="character" w:customStyle="1" w:styleId="CommentSubjectChar">
-    <w:name w:val="Comment Subject Char"/>
-    <w:basedOn w:val="CommentTextChar"/>
-    <w:link w:val="CommentSubject"/>
+  <w:style w:type="character" w:customStyle="1" w:styleId="ObjetducommentaireCar">
+    <w:name w:val="Objet du commentaire Car"/>
+    <w:basedOn w:val="CommentaireCar"/>
+    <w:link w:val="Objetducommentaire"/>
     <w:uiPriority w:val="99"/>
     <w:semiHidden/>
     <w:rsid w:val="0036486C"/>
@@ -6823,10 +6812,10 @@
       <w:szCs w:val="20"/>
     </w:rPr>
   </w:style>
-  <w:style w:type="paragraph" w:styleId="BalloonText">
+  <w:style w:type="paragraph" w:styleId="Textedebulles">
     <w:name w:val="Balloon Text"/>
     <w:basedOn w:val="Normal"/>
-    <w:link w:val="BalloonTextChar"/>
+    <w:link w:val="TextedebullesCar"/>
     <w:uiPriority w:val="99"/>
     <w:semiHidden/>
     <w:unhideWhenUsed/>
@@ -6840,10 +6829,10 @@
       <w:szCs w:val="18"/>
     </w:rPr>
   </w:style>
-  <w:style w:type="character" w:customStyle="1" w:styleId="BalloonTextChar">
-    <w:name w:val="Balloon Text Char"/>
-    <w:basedOn w:val="DefaultParagraphFont"/>
-    <w:link w:val="BalloonText"/>
+  <w:style w:type="character" w:customStyle="1" w:styleId="TextedebullesCar">
+    <w:name w:val="Texte de bulles Car"/>
+    <w:basedOn w:val="Policepardfaut"/>
+    <w:link w:val="Textedebulles"/>
     <w:uiPriority w:val="99"/>
     <w:semiHidden/>
     <w:rsid w:val="0036486C"/>
@@ -6853,15 +6842,16 @@
       <w:szCs w:val="18"/>
     </w:rPr>
   </w:style>
-  <w:style w:type="table" w:styleId="TableGrid">
+  <w:style w:type="table" w:styleId="Grilledutableau">
     <w:name w:val="Table Grid"/>
-    <w:basedOn w:val="TableNormal"/>
+    <w:basedOn w:val="TableauNormal"/>
     <w:uiPriority w:val="39"/>
     <w:rsid w:val="0072653A"/>
     <w:pPr>
       <w:spacing w:after="0" w:line="240" w:lineRule="auto"/>
     </w:pPr>
     <w:tblPr>
+      <w:tblInd w:w="0" w:type="dxa"/>
       <w:tblBorders>
         <w:top w:val="single" w:sz="4" w:space="0" w:color="auto"/>
         <w:left w:val="single" w:sz="4" w:space="0" w:color="auto"/>
@@ -6870,9 +6860,15 @@
         <w:insideH w:val="single" w:sz="4" w:space="0" w:color="auto"/>
         <w:insideV w:val="single" w:sz="4" w:space="0" w:color="auto"/>
       </w:tblBorders>
+      <w:tblCellMar>
+        <w:top w:w="0" w:type="dxa"/>
+        <w:left w:w="108" w:type="dxa"/>
+        <w:bottom w:w="0" w:type="dxa"/>
+        <w:right w:w="108" w:type="dxa"/>
+      </w:tblCellMar>
     </w:tblPr>
   </w:style>
-  <w:style w:type="paragraph" w:styleId="ListParagraph">
+  <w:style w:type="paragraph" w:styleId="Pardeliste">
     <w:name w:val="List Paragraph"/>
     <w:basedOn w:val="Normal"/>
     <w:uiPriority w:val="34"/>
@@ -6883,11 +6879,11 @@
       <w:contextualSpacing/>
     </w:pPr>
   </w:style>
-  <w:style w:type="paragraph" w:styleId="Title">
+  <w:style w:type="paragraph" w:styleId="Titre">
     <w:name w:val="Title"/>
     <w:basedOn w:val="Normal"/>
     <w:next w:val="Normal"/>
-    <w:link w:val="TitleChar"/>
+    <w:link w:val="TitreCar"/>
     <w:uiPriority w:val="10"/>
     <w:qFormat/>
     <w:rsid w:val="00543F2C"/>
@@ -6903,10 +6899,10 @@
       <w:szCs w:val="56"/>
     </w:rPr>
   </w:style>
-  <w:style w:type="character" w:customStyle="1" w:styleId="TitleChar">
-    <w:name w:val="Title Char"/>
-    <w:basedOn w:val="DefaultParagraphFont"/>
-    <w:link w:val="Title"/>
+  <w:style w:type="character" w:customStyle="1" w:styleId="TitreCar">
+    <w:name w:val="Titre Car"/>
+    <w:basedOn w:val="Policepardfaut"/>
+    <w:link w:val="Titre"/>
     <w:uiPriority w:val="10"/>
     <w:rsid w:val="00543F2C"/>
     <w:rPr>
@@ -6917,10 +6913,10 @@
       <w:szCs w:val="56"/>
     </w:rPr>
   </w:style>
-  <w:style w:type="character" w:customStyle="1" w:styleId="Heading2Char">
-    <w:name w:val="Heading 2 Char"/>
-    <w:basedOn w:val="DefaultParagraphFont"/>
-    <w:link w:val="Heading2"/>
+  <w:style w:type="character" w:customStyle="1" w:styleId="Titre2Car">
+    <w:name w:val="Titre 2 Car"/>
+    <w:basedOn w:val="Policepardfaut"/>
+    <w:link w:val="Titre2"/>
     <w:uiPriority w:val="9"/>
     <w:rsid w:val="00A82453"/>
     <w:rPr>
@@ -7199,7 +7195,7 @@
 </file>
 
 <file path=customXml/itemProps1.xml><?xml version="1.0" encoding="utf-8"?>
-<ds:datastoreItem xmlns:ds="http://schemas.openxmlformats.org/officeDocument/2006/customXml" ds:itemID="{20DA68B1-791E-4B7D-9534-52E230C68F7B}">
+<ds:datastoreItem xmlns:ds="http://schemas.openxmlformats.org/officeDocument/2006/customXml" ds:itemID="{2B9F0EC2-2684-3148-82F7-B88BAB6AE737}">
   <ds:schemaRefs>
     <ds:schemaRef ds:uri="http://schemas.openxmlformats.org/officeDocument/2006/bibliography"/>
   </ds:schemaRefs>

--- a/Doc/compte_rendu.docx
+++ b/Doc/compte_rendu.docx
@@ -315,7 +315,7 @@
               </wp:anchor>
             </w:drawing>
           </mc:Choice>
-          <mc:Fallback xmlns:w16se="http://schemas.microsoft.com/office/word/2015/wordml/symex" xmlns:w16cid="http://schemas.microsoft.com/office/word/2016/wordml/cid" xmlns:am3d="http://schemas.microsoft.com/office/drawing/2017/model3d" xmlns:aink="http://schemas.microsoft.com/office/drawing/2016/ink" xmlns:cx8="http://schemas.microsoft.com/office/drawing/2016/5/14/chartex" xmlns:cx7="http://schemas.microsoft.com/office/drawing/2016/5/13/chartex" xmlns:cx6="http://schemas.microsoft.com/office/drawing/2016/5/12/chartex" xmlns:cx5="http://schemas.microsoft.com/office/drawing/2016/5/11/chartex" xmlns:cx4="http://schemas.microsoft.com/office/drawing/2016/5/10/chartex" xmlns:cx3="http://schemas.microsoft.com/office/drawing/2016/5/9/chartex" xmlns:cx2="http://schemas.microsoft.com/office/drawing/2015/10/21/chartex" xmlns:cx1="http://schemas.microsoft.com/office/drawing/2015/9/8/chartex" xmlns:cx="http://schemas.microsoft.com/office/drawing/2014/chartex">
+          <mc:Fallback xmlns:cx="http://schemas.microsoft.com/office/drawing/2014/chartex" xmlns:cx1="http://schemas.microsoft.com/office/drawing/2015/9/8/chartex" xmlns:cx2="http://schemas.microsoft.com/office/drawing/2015/10/21/chartex" xmlns:cx3="http://schemas.microsoft.com/office/drawing/2016/5/9/chartex" xmlns:cx4="http://schemas.microsoft.com/office/drawing/2016/5/10/chartex" xmlns:cx5="http://schemas.microsoft.com/office/drawing/2016/5/11/chartex" xmlns:cx6="http://schemas.microsoft.com/office/drawing/2016/5/12/chartex" xmlns:cx7="http://schemas.microsoft.com/office/drawing/2016/5/13/chartex" xmlns:cx8="http://schemas.microsoft.com/office/drawing/2016/5/14/chartex" xmlns:aink="http://schemas.microsoft.com/office/drawing/2016/ink" xmlns:am3d="http://schemas.microsoft.com/office/drawing/2017/model3d" xmlns:w16cid="http://schemas.microsoft.com/office/word/2016/wordml/cid" xmlns:w16se="http://schemas.microsoft.com/office/word/2015/wordml/symex">
             <w:pict>
               <v:rect w14:anchorId="2F939CEF" id="Rectangle 13" o:spid="_x0000_s1026" style="position:absolute;margin-left:267.7pt;margin-top:5.3pt;width:64.5pt;height:11.45pt;rotation:1929623fd;z-index:251679744;visibility:visible;mso-wrap-style:square;mso-width-percent:0;mso-height-percent:0;mso-wrap-distance-left:9pt;mso-wrap-distance-top:0;mso-wrap-distance-right:9pt;mso-wrap-distance-bottom:0;mso-position-horizontal:absolute;mso-position-horizontal-relative:text;mso-position-vertical:absolute;mso-position-vertical-relative:text;mso-width-percent:0;mso-height-percent:0;mso-width-relative:margin;mso-height-relative:margin;v-text-anchor:middle" o:gfxdata="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" fillcolor="#d8d8d8 [2732]" strokecolor="#d8d8d8 [2732]" strokeweight="1pt"/>
             </w:pict>
@@ -475,7 +475,7 @@
               </wp:anchor>
             </w:drawing>
           </mc:Choice>
-          <mc:Fallback xmlns:w16se="http://schemas.microsoft.com/office/word/2015/wordml/symex" xmlns:w16cid="http://schemas.microsoft.com/office/word/2016/wordml/cid" xmlns:am3d="http://schemas.microsoft.com/office/drawing/2017/model3d" xmlns:aink="http://schemas.microsoft.com/office/drawing/2016/ink" xmlns:cx8="http://schemas.microsoft.com/office/drawing/2016/5/14/chartex" xmlns:cx7="http://schemas.microsoft.com/office/drawing/2016/5/13/chartex" xmlns:cx6="http://schemas.microsoft.com/office/drawing/2016/5/12/chartex" xmlns:cx5="http://schemas.microsoft.com/office/drawing/2016/5/11/chartex" xmlns:cx4="http://schemas.microsoft.com/office/drawing/2016/5/10/chartex" xmlns:cx3="http://schemas.microsoft.com/office/drawing/2016/5/9/chartex" xmlns:cx2="http://schemas.microsoft.com/office/drawing/2015/10/21/chartex" xmlns:cx1="http://schemas.microsoft.com/office/drawing/2015/9/8/chartex" xmlns:cx="http://schemas.microsoft.com/office/drawing/2014/chartex">
+          <mc:Fallback xmlns:cx="http://schemas.microsoft.com/office/drawing/2014/chartex" xmlns:cx1="http://schemas.microsoft.com/office/drawing/2015/9/8/chartex" xmlns:cx2="http://schemas.microsoft.com/office/drawing/2015/10/21/chartex" xmlns:cx3="http://schemas.microsoft.com/office/drawing/2016/5/9/chartex" xmlns:cx4="http://schemas.microsoft.com/office/drawing/2016/5/10/chartex" xmlns:cx5="http://schemas.microsoft.com/office/drawing/2016/5/11/chartex" xmlns:cx6="http://schemas.microsoft.com/office/drawing/2016/5/12/chartex" xmlns:cx7="http://schemas.microsoft.com/office/drawing/2016/5/13/chartex" xmlns:cx8="http://schemas.microsoft.com/office/drawing/2016/5/14/chartex" xmlns:aink="http://schemas.microsoft.com/office/drawing/2016/ink" xmlns:am3d="http://schemas.microsoft.com/office/drawing/2017/model3d" xmlns:w16cid="http://schemas.microsoft.com/office/word/2016/wordml/cid" xmlns:w16se="http://schemas.microsoft.com/office/word/2015/wordml/symex">
             <w:pict>
               <v:rect w14:anchorId="6CCA2B43" id="Rectangle 3" o:spid="_x0000_s1026" style="position:absolute;margin-left:-70.85pt;margin-top:23.85pt;width:599.65pt;height:132.2pt;z-index:251680768;visibility:visible;mso-wrap-style:square;mso-width-percent:0;mso-wrap-distance-left:9pt;mso-wrap-distance-top:0;mso-wrap-distance-right:9pt;mso-wrap-distance-bottom:0;mso-position-horizontal:absolute;mso-position-horizontal-relative:text;mso-position-vertical:absolute;mso-position-vertical-relative:text;mso-width-percent:0;mso-width-relative:margin;v-text-anchor:middle" o:gfxdata="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" fillcolor="white [3212]" stroked="f" strokeweight="1pt"/>
             </w:pict>
@@ -620,20 +620,8 @@
                                 <w:szCs w:val="54"/>
                                 <w:lang w:val="en-US"/>
                               </w:rPr>
-                              <w:t xml:space="preserve">Mohamed </w:t>
+                              <w:t>Mohamed Lebib</w:t>
                             </w:r>
-                            <w:proofErr w:type="spellStart"/>
-                            <w:r>
-                              <w:rPr>
-                                <w:rFonts w:ascii="Edwardian Script ITC" w:hAnsi="Edwardian Script ITC"/>
-                                <w:b/>
-                                <w:sz w:val="54"/>
-                                <w:szCs w:val="54"/>
-                                <w:lang w:val="en-US"/>
-                              </w:rPr>
-                              <w:t>Lebib</w:t>
-                            </w:r>
-                            <w:proofErr w:type="spellEnd"/>
                           </w:p>
                           <w:p>
                             <w:pPr>
@@ -696,19 +684,8 @@
                                 <w:sz w:val="54"/>
                                 <w:szCs w:val="54"/>
                               </w:rPr>
-                              <w:t xml:space="preserve">Marina </w:t>
+                              <w:t>Marina Passoubady</w:t>
                             </w:r>
-                            <w:proofErr w:type="spellStart"/>
-                            <w:r>
-                              <w:rPr>
-                                <w:rFonts w:ascii="Edwardian Script ITC" w:hAnsi="Edwardian Script ITC"/>
-                                <w:b/>
-                                <w:sz w:val="54"/>
-                                <w:szCs w:val="54"/>
-                              </w:rPr>
-                              <w:t>Passoubady</w:t>
-                            </w:r>
-                            <w:proofErr w:type="spellEnd"/>
                           </w:p>
                         </w:txbxContent>
                       </wps:txbx>
@@ -727,13 +704,13 @@
               </wp:anchor>
             </w:drawing>
           </mc:Choice>
-          <mc:Fallback xmlns:w16se="http://schemas.microsoft.com/office/word/2015/wordml/symex" xmlns:w16cid="http://schemas.microsoft.com/office/word/2016/wordml/cid" xmlns:am3d="http://schemas.microsoft.com/office/drawing/2017/model3d" xmlns:aink="http://schemas.microsoft.com/office/drawing/2016/ink" xmlns:cx8="http://schemas.microsoft.com/office/drawing/2016/5/14/chartex" xmlns:cx7="http://schemas.microsoft.com/office/drawing/2016/5/13/chartex" xmlns:cx6="http://schemas.microsoft.com/office/drawing/2016/5/12/chartex" xmlns:cx5="http://schemas.microsoft.com/office/drawing/2016/5/11/chartex" xmlns:cx4="http://schemas.microsoft.com/office/drawing/2016/5/10/chartex" xmlns:cx3="http://schemas.microsoft.com/office/drawing/2016/5/9/chartex" xmlns:cx2="http://schemas.microsoft.com/office/drawing/2015/10/21/chartex" xmlns:cx1="http://schemas.microsoft.com/office/drawing/2015/9/8/chartex" xmlns:cx="http://schemas.microsoft.com/office/drawing/2014/chartex">
+          <mc:Fallback>
             <w:pict>
-              <v:shapetype w14:anchorId="4EC0A23E" id="_x0000_t202" coordsize="21600,21600" o:spt="202" path="m,l,21600r21600,l21600,xe">
+              <v:shapetype w14:anchorId="4EC0A23E" id="_x0000_t202" coordsize="21600,21600" o:spt="202" path="m0,0l0,21600,21600,21600,21600,0xe">
                 <v:stroke joinstyle="miter"/>
                 <v:path gradientshapeok="t" o:connecttype="rect"/>
               </v:shapetype>
-              <v:shape id="Zone de texte 2" o:spid="_x0000_s1026" type="#_x0000_t202" style="position:absolute;margin-left:217.2pt;margin-top:5.8pt;width:185.9pt;height:135.2pt;z-index:251683840;visibility:visible;mso-wrap-style:square;mso-width-percent:0;mso-height-percent:200;mso-wrap-distance-left:9pt;mso-wrap-distance-top:3.6pt;mso-wrap-distance-right:9pt;mso-wrap-distance-bottom:3.6pt;mso-position-horizontal:absolute;mso-position-horizontal-relative:text;mso-position-vertical:absolute;mso-position-vertical-relative:text;mso-width-percent:0;mso-height-percent:200;mso-width-relative:margin;mso-height-relative:margin;v-text-anchor:top" o:gfxdata="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" fillcolor="white [3212]" stroked="f">
+              <v:shape id="Zone de texte 2" o:spid="_x0000_s1026" type="#_x0000_t202" style="position:absolute;margin-left:217.2pt;margin-top:5.8pt;width:185.9pt;height:135.2pt;z-index:251683840;visibility:visible;mso-wrap-style:square;mso-width-percent:0;mso-height-percent:200;mso-wrap-distance-left:9pt;mso-wrap-distance-top:3.6pt;mso-wrap-distance-right:9pt;mso-wrap-distance-bottom:3.6pt;mso-position-horizontal:absolute;mso-position-horizontal-relative:text;mso-position-vertical:absolute;mso-position-vertical-relative:text;mso-width-percent:0;mso-height-percent:200;mso-width-relative:margin;mso-height-relative:margin;v-text-anchor:top" o:gfxdata="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" fillcolor="white [3212]" stroked="f">
                 <v:textbox style="mso-fit-shape-to-text:t">
                   <w:txbxContent>
                     <w:p>
@@ -755,20 +732,8 @@
                           <w:szCs w:val="54"/>
                           <w:lang w:val="en-US"/>
                         </w:rPr>
-                        <w:t xml:space="preserve">Mohamed </w:t>
+                        <w:t>Mohamed Lebib</w:t>
                       </w:r>
-                      <w:proofErr w:type="spellStart"/>
-                      <w:r>
-                        <w:rPr>
-                          <w:rFonts w:ascii="Edwardian Script ITC" w:hAnsi="Edwardian Script ITC"/>
-                          <w:b/>
-                          <w:sz w:val="54"/>
-                          <w:szCs w:val="54"/>
-                          <w:lang w:val="en-US"/>
-                        </w:rPr>
-                        <w:t>Lebib</w:t>
-                      </w:r>
-                      <w:proofErr w:type="spellEnd"/>
                     </w:p>
                     <w:p>
                       <w:pPr>
@@ -811,20 +776,8 @@
                           <w:szCs w:val="54"/>
                           <w:lang w:val="en-US"/>
                         </w:rPr>
-                        <w:t xml:space="preserve">Sami </w:t>
+                        <w:t>Sami Bouhafs</w:t>
                       </w:r>
-                      <w:proofErr w:type="spellStart"/>
-                      <w:r>
-                        <w:rPr>
-                          <w:rFonts w:ascii="Edwardian Script ITC" w:hAnsi="Edwardian Script ITC"/>
-                          <w:b/>
-                          <w:sz w:val="54"/>
-                          <w:szCs w:val="54"/>
-                          <w:lang w:val="en-US"/>
-                        </w:rPr>
-                        <w:t>Bouhafs</w:t>
-                      </w:r>
-                      <w:proofErr w:type="spellEnd"/>
                     </w:p>
                     <w:p>
                       <w:pPr>
@@ -843,19 +796,8 @@
                           <w:sz w:val="54"/>
                           <w:szCs w:val="54"/>
                         </w:rPr>
-                        <w:t xml:space="preserve">Marina </w:t>
+                        <w:t>Marina Passoubady</w:t>
                       </w:r>
-                      <w:proofErr w:type="spellStart"/>
-                      <w:r>
-                        <w:rPr>
-                          <w:rFonts w:ascii="Edwardian Script ITC" w:hAnsi="Edwardian Script ITC"/>
-                          <w:b/>
-                          <w:sz w:val="54"/>
-                          <w:szCs w:val="54"/>
-                        </w:rPr>
-                        <w:t>Passoubady</w:t>
-                      </w:r>
-                      <w:proofErr w:type="spellEnd"/>
                     </w:p>
                   </w:txbxContent>
                 </v:textbox>
@@ -981,9 +923,9 @@
               </wp:anchor>
             </w:drawing>
           </mc:Choice>
-          <mc:Fallback xmlns:w16se="http://schemas.microsoft.com/office/word/2015/wordml/symex" xmlns:w16cid="http://schemas.microsoft.com/office/word/2016/wordml/cid" xmlns:am3d="http://schemas.microsoft.com/office/drawing/2017/model3d" xmlns:aink="http://schemas.microsoft.com/office/drawing/2016/ink" xmlns:cx8="http://schemas.microsoft.com/office/drawing/2016/5/14/chartex" xmlns:cx7="http://schemas.microsoft.com/office/drawing/2016/5/13/chartex" xmlns:cx6="http://schemas.microsoft.com/office/drawing/2016/5/12/chartex" xmlns:cx5="http://schemas.microsoft.com/office/drawing/2016/5/11/chartex" xmlns:cx4="http://schemas.microsoft.com/office/drawing/2016/5/10/chartex" xmlns:cx3="http://schemas.microsoft.com/office/drawing/2016/5/9/chartex" xmlns:cx2="http://schemas.microsoft.com/office/drawing/2015/10/21/chartex" xmlns:cx1="http://schemas.microsoft.com/office/drawing/2015/9/8/chartex" xmlns:cx="http://schemas.microsoft.com/office/drawing/2014/chartex">
+          <mc:Fallback>
             <w:pict>
-              <v:rect w14:anchorId="25AD6F17" id="Rectangle 20" o:spid="_x0000_s1027" style="position:absolute;margin-left:-19.35pt;margin-top:11.95pt;width:122.15pt;height:93.1pt;z-index:251692032;visibility:visible;mso-wrap-style:square;mso-width-percent:0;mso-height-percent:0;mso-wrap-distance-left:9pt;mso-wrap-distance-top:0;mso-wrap-distance-right:9pt;mso-wrap-distance-bottom:0;mso-position-horizontal:absolute;mso-position-horizontal-relative:text;mso-position-vertical:absolute;mso-position-vertical-relative:text;mso-width-percent:0;mso-height-percent:0;mso-width-relative:margin;mso-height-relative:margin;v-text-anchor:middle" o:gfxdata="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" filled="f" stroked="f" strokeweight="1pt">
+              <v:rect w14:anchorId="25AD6F17" id="Rectangle 20" o:spid="_x0000_s1027" style="position:absolute;margin-left:-19.35pt;margin-top:11.95pt;width:122.15pt;height:93.1pt;z-index:251692032;visibility:visible;mso-wrap-style:square;mso-width-percent:0;mso-height-percent:0;mso-wrap-distance-left:9pt;mso-wrap-distance-top:0;mso-wrap-distance-right:9pt;mso-wrap-distance-bottom:0;mso-position-horizontal:absolute;mso-position-horizontal-relative:text;mso-position-vertical:absolute;mso-position-vertical-relative:text;mso-width-percent:0;mso-height-percent:0;mso-width-relative:margin;mso-height-relative:margin;v-text-anchor:middle" o:gfxdata="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" filled="f" stroked="f" strokeweight="1pt">
                 <v:textbox>
                   <w:txbxContent>
                     <w:p>
@@ -1246,7 +1188,7 @@
               </wp:anchor>
             </w:drawing>
           </mc:Choice>
-          <mc:Fallback xmlns:w16se="http://schemas.microsoft.com/office/word/2015/wordml/symex" xmlns:w16cid="http://schemas.microsoft.com/office/word/2016/wordml/cid" xmlns:am3d="http://schemas.microsoft.com/office/drawing/2017/model3d" xmlns:aink="http://schemas.microsoft.com/office/drawing/2016/ink" xmlns:cx8="http://schemas.microsoft.com/office/drawing/2016/5/14/chartex" xmlns:cx7="http://schemas.microsoft.com/office/drawing/2016/5/13/chartex" xmlns:cx6="http://schemas.microsoft.com/office/drawing/2016/5/12/chartex" xmlns:cx5="http://schemas.microsoft.com/office/drawing/2016/5/11/chartex" xmlns:cx4="http://schemas.microsoft.com/office/drawing/2016/5/10/chartex" xmlns:cx3="http://schemas.microsoft.com/office/drawing/2016/5/9/chartex" xmlns:cx2="http://schemas.microsoft.com/office/drawing/2015/10/21/chartex" xmlns:cx1="http://schemas.microsoft.com/office/drawing/2015/9/8/chartex" xmlns:cx="http://schemas.microsoft.com/office/drawing/2014/chartex">
+          <mc:Fallback xmlns:cx="http://schemas.microsoft.com/office/drawing/2014/chartex" xmlns:cx1="http://schemas.microsoft.com/office/drawing/2015/9/8/chartex" xmlns:cx2="http://schemas.microsoft.com/office/drawing/2015/10/21/chartex" xmlns:cx3="http://schemas.microsoft.com/office/drawing/2016/5/9/chartex" xmlns:cx4="http://schemas.microsoft.com/office/drawing/2016/5/10/chartex" xmlns:cx5="http://schemas.microsoft.com/office/drawing/2016/5/11/chartex" xmlns:cx6="http://schemas.microsoft.com/office/drawing/2016/5/12/chartex" xmlns:cx7="http://schemas.microsoft.com/office/drawing/2016/5/13/chartex" xmlns:cx8="http://schemas.microsoft.com/office/drawing/2016/5/14/chartex" xmlns:aink="http://schemas.microsoft.com/office/drawing/2016/ink" xmlns:am3d="http://schemas.microsoft.com/office/drawing/2017/model3d" xmlns:w16cid="http://schemas.microsoft.com/office/word/2016/wordml/cid" xmlns:w16se="http://schemas.microsoft.com/office/word/2015/wordml/symex">
             <w:pict>
               <v:rect w14:anchorId="16B8DFC6" id="Rectangle 17" o:spid="_x0000_s1026" style="position:absolute;margin-left:395.7pt;margin-top:75.1pt;width:57.05pt;height:14.85pt;z-index:251687936;visibility:visible;mso-wrap-style:square;mso-width-percent:0;mso-height-percent:0;mso-wrap-distance-left:9pt;mso-wrap-distance-top:0;mso-wrap-distance-right:9pt;mso-wrap-distance-bottom:0;mso-position-horizontal:absolute;mso-position-horizontal-relative:text;mso-position-vertical:absolute;mso-position-vertical-relative:text;mso-width-percent:0;mso-height-percent:0;mso-width-relative:margin;mso-height-relative:margin;v-text-anchor:middle" o:gfxdata="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" fillcolor="white [3212]" stroked="f" strokeweight="1pt"/>
             </w:pict>
@@ -1321,7 +1263,7 @@
               </wp:anchor>
             </w:drawing>
           </mc:Choice>
-          <mc:Fallback xmlns:w16se="http://schemas.microsoft.com/office/word/2015/wordml/symex" xmlns:w16cid="http://schemas.microsoft.com/office/word/2016/wordml/cid" xmlns:am3d="http://schemas.microsoft.com/office/drawing/2017/model3d" xmlns:aink="http://schemas.microsoft.com/office/drawing/2016/ink" xmlns:cx8="http://schemas.microsoft.com/office/drawing/2016/5/14/chartex" xmlns:cx7="http://schemas.microsoft.com/office/drawing/2016/5/13/chartex" xmlns:cx6="http://schemas.microsoft.com/office/drawing/2016/5/12/chartex" xmlns:cx5="http://schemas.microsoft.com/office/drawing/2016/5/11/chartex" xmlns:cx4="http://schemas.microsoft.com/office/drawing/2016/5/10/chartex" xmlns:cx3="http://schemas.microsoft.com/office/drawing/2016/5/9/chartex" xmlns:cx2="http://schemas.microsoft.com/office/drawing/2015/10/21/chartex" xmlns:cx1="http://schemas.microsoft.com/office/drawing/2015/9/8/chartex" xmlns:cx="http://schemas.microsoft.com/office/drawing/2014/chartex">
+          <mc:Fallback xmlns:cx="http://schemas.microsoft.com/office/drawing/2014/chartex" xmlns:cx1="http://schemas.microsoft.com/office/drawing/2015/9/8/chartex" xmlns:cx2="http://schemas.microsoft.com/office/drawing/2015/10/21/chartex" xmlns:cx3="http://schemas.microsoft.com/office/drawing/2016/5/9/chartex" xmlns:cx4="http://schemas.microsoft.com/office/drawing/2016/5/10/chartex" xmlns:cx5="http://schemas.microsoft.com/office/drawing/2016/5/11/chartex" xmlns:cx6="http://schemas.microsoft.com/office/drawing/2016/5/12/chartex" xmlns:cx7="http://schemas.microsoft.com/office/drawing/2016/5/13/chartex" xmlns:cx8="http://schemas.microsoft.com/office/drawing/2016/5/14/chartex" xmlns:aink="http://schemas.microsoft.com/office/drawing/2016/ink" xmlns:am3d="http://schemas.microsoft.com/office/drawing/2017/model3d" xmlns:w16cid="http://schemas.microsoft.com/office/word/2016/wordml/cid" xmlns:w16se="http://schemas.microsoft.com/office/word/2015/wordml/symex">
             <w:pict>
               <v:rect w14:anchorId="32C84043" id="Rectangle 5" o:spid="_x0000_s1026" style="position:absolute;margin-left:501.05pt;margin-top:78.25pt;width:27.65pt;height:10.5pt;z-index:251685888;visibility:visible;mso-wrap-style:square;mso-wrap-distance-left:9pt;mso-wrap-distance-top:0;mso-wrap-distance-right:9pt;mso-wrap-distance-bottom:0;mso-position-horizontal:absolute;mso-position-horizontal-relative:text;mso-position-vertical:absolute;mso-position-vertical-relative:text;v-text-anchor:middle" o:gfxdata="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" fillcolor="white [3212]" stroked="f" strokeweight="1pt"/>
             </w:pict>
@@ -1350,23 +1292,7 @@
         <w:jc w:val="both"/>
       </w:pPr>
       <w:r>
-        <w:t xml:space="preserve">Notre projet porte sur la création d’un site web semblable à </w:t>
-      </w:r>
-      <w:proofErr w:type="spellStart"/>
-      <w:r>
-        <w:t>Reddit</w:t>
-      </w:r>
-      <w:proofErr w:type="spellEnd"/>
-      <w:r>
-        <w:t xml:space="preserve">. Créer en 2005, </w:t>
-      </w:r>
-      <w:proofErr w:type="spellStart"/>
-      <w:r>
-        <w:t>Reddit</w:t>
-      </w:r>
-      <w:proofErr w:type="spellEnd"/>
-      <w:r>
-        <w:t xml:space="preserve"> est un site communautaire de partage de signets</w:t>
+        <w:t>Notre projet porte sur la création d’un site web semblable à Reddit. Créer en 2005, Reddit est un site communautaire de partage de signets</w:t>
       </w:r>
       <w:r>
         <w:t>,</w:t>
@@ -1497,31 +1423,7 @@
         <w:t>en Java/Javascript ou Go</w:t>
       </w:r>
       <w:r>
-        <w:t xml:space="preserve"> et respecter le principe d’inversion de contrôle. Nous devons également utiliser un outil de gestion de dépendance tels que </w:t>
-      </w:r>
-      <w:proofErr w:type="spellStart"/>
-      <w:r>
-        <w:t>Maven</w:t>
-      </w:r>
-      <w:proofErr w:type="spellEnd"/>
-      <w:r>
-        <w:t xml:space="preserve">, </w:t>
-      </w:r>
-      <w:proofErr w:type="spellStart"/>
-      <w:r>
-        <w:t>Gradle</w:t>
-      </w:r>
-      <w:proofErr w:type="spellEnd"/>
-      <w:r>
-        <w:t xml:space="preserve">, </w:t>
-      </w:r>
-      <w:proofErr w:type="spellStart"/>
-      <w:r>
-        <w:t>Npm</w:t>
-      </w:r>
-      <w:proofErr w:type="spellEnd"/>
-      <w:r>
-        <w:t xml:space="preserve"> etc. </w:t>
+        <w:t xml:space="preserve"> et respecter le principe d’inversion de contrôle. Nous devons également utiliser un outil de gestion de dépendance tels que Maven, Gradle, Npm etc. </w:t>
       </w:r>
       <w:r>
         <w:t>De plus, n</w:t>
@@ -1533,15 +1435,7 @@
         <w:t>complète</w:t>
       </w:r>
       <w:r>
-        <w:t xml:space="preserve"> et </w:t>
-      </w:r>
-      <w:proofErr w:type="spellStart"/>
-      <w:r>
-        <w:t>refactorer</w:t>
-      </w:r>
-      <w:proofErr w:type="spellEnd"/>
-      <w:r>
-        <w:t xml:space="preserve"> le code au fur et </w:t>
+        <w:t xml:space="preserve"> et refactorer le code au fur et </w:t>
       </w:r>
       <w:r>
         <w:t>à</w:t>
@@ -1636,14 +1530,12 @@
               <w:color w:val="FF0000"/>
             </w:rPr>
           </w:pPr>
-          <w:proofErr w:type="spellStart"/>
           <w:r>
             <w:rPr>
               <w:color w:val="FF0000"/>
             </w:rPr>
             <w:t>Sommaire</w:t>
           </w:r>
-          <w:proofErr w:type="spellEnd"/>
         </w:p>
         <w:p>
           <w:pPr>
@@ -3730,7 +3622,7 @@
               </wp:anchor>
             </w:drawing>
           </mc:Choice>
-          <mc:Fallback xmlns:w16se="http://schemas.microsoft.com/office/word/2015/wordml/symex" xmlns:w16cid="http://schemas.microsoft.com/office/word/2016/wordml/cid" xmlns:am3d="http://schemas.microsoft.com/office/drawing/2017/model3d" xmlns:aink="http://schemas.microsoft.com/office/drawing/2016/ink" xmlns:cx8="http://schemas.microsoft.com/office/drawing/2016/5/14/chartex" xmlns:cx7="http://schemas.microsoft.com/office/drawing/2016/5/13/chartex" xmlns:cx6="http://schemas.microsoft.com/office/drawing/2016/5/12/chartex" xmlns:cx5="http://schemas.microsoft.com/office/drawing/2016/5/11/chartex" xmlns:cx4="http://schemas.microsoft.com/office/drawing/2016/5/10/chartex" xmlns:cx3="http://schemas.microsoft.com/office/drawing/2016/5/9/chartex" xmlns:cx2="http://schemas.microsoft.com/office/drawing/2015/10/21/chartex" xmlns:cx1="http://schemas.microsoft.com/office/drawing/2015/9/8/chartex" xmlns:cx="http://schemas.microsoft.com/office/drawing/2014/chartex">
+          <mc:Fallback xmlns:cx="http://schemas.microsoft.com/office/drawing/2014/chartex" xmlns:cx1="http://schemas.microsoft.com/office/drawing/2015/9/8/chartex" xmlns:cx2="http://schemas.microsoft.com/office/drawing/2015/10/21/chartex" xmlns:cx3="http://schemas.microsoft.com/office/drawing/2016/5/9/chartex" xmlns:cx4="http://schemas.microsoft.com/office/drawing/2016/5/10/chartex" xmlns:cx5="http://schemas.microsoft.com/office/drawing/2016/5/11/chartex" xmlns:cx6="http://schemas.microsoft.com/office/drawing/2016/5/12/chartex" xmlns:cx7="http://schemas.microsoft.com/office/drawing/2016/5/13/chartex" xmlns:cx8="http://schemas.microsoft.com/office/drawing/2016/5/14/chartex" xmlns:aink="http://schemas.microsoft.com/office/drawing/2016/ink" xmlns:am3d="http://schemas.microsoft.com/office/drawing/2017/model3d" xmlns:w16cid="http://schemas.microsoft.com/office/word/2016/wordml/cid" xmlns:w16se="http://schemas.microsoft.com/office/word/2015/wordml/symex">
             <w:pict>
               <v:shapetype w14:anchorId="4BABAC10" id="_x0000_t32" coordsize="21600,21600" o:spt="32" o:oned="t" path="m,l21600,21600e" filled="f">
                 <v:path arrowok="t" fillok="f" o:connecttype="none"/>
@@ -4721,9 +4613,9 @@
               </wp:anchor>
             </w:drawing>
           </mc:Choice>
-          <mc:Fallback xmlns:w16se="http://schemas.microsoft.com/office/word/2015/wordml/symex" xmlns:w16cid="http://schemas.microsoft.com/office/word/2016/wordml/cid" xmlns:am3d="http://schemas.microsoft.com/office/drawing/2017/model3d" xmlns:aink="http://schemas.microsoft.com/office/drawing/2016/ink" xmlns:cx8="http://schemas.microsoft.com/office/drawing/2016/5/14/chartex" xmlns:cx7="http://schemas.microsoft.com/office/drawing/2016/5/13/chartex" xmlns:cx6="http://schemas.microsoft.com/office/drawing/2016/5/12/chartex" xmlns:cx5="http://schemas.microsoft.com/office/drawing/2016/5/11/chartex" xmlns:cx4="http://schemas.microsoft.com/office/drawing/2016/5/10/chartex" xmlns:cx3="http://schemas.microsoft.com/office/drawing/2016/5/9/chartex" xmlns:cx2="http://schemas.microsoft.com/office/drawing/2015/10/21/chartex" xmlns:cx1="http://schemas.microsoft.com/office/drawing/2015/9/8/chartex" xmlns:cx="http://schemas.microsoft.com/office/drawing/2014/chartex">
+          <mc:Fallback>
             <w:pict>
-              <v:shape w14:anchorId="59958FB5" id="Text Box 12" o:spid="_x0000_s1028" type="#_x0000_t202" style="position:absolute;margin-left:0;margin-top:38.25pt;width:69.45pt;height:31.3pt;z-index:251678720;visibility:visible;mso-wrap-style:square;mso-width-percent:0;mso-height-percent:0;mso-wrap-distance-left:9pt;mso-wrap-distance-top:0;mso-wrap-distance-right:9pt;mso-wrap-distance-bottom:0;mso-position-horizontal:left;mso-position-horizontal-relative:margin;mso-position-vertical:absolute;mso-position-vertical-relative:text;mso-width-percent:0;mso-height-percent:0;mso-width-relative:margin;mso-height-relative:margin;v-text-anchor:top" o:gfxdata="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" fillcolor="#ffe599 [1303]" strokeweight=".5pt">
+              <v:shape w14:anchorId="59958FB5" id="Text Box 12" o:spid="_x0000_s1028" type="#_x0000_t202" style="position:absolute;margin-left:0;margin-top:38.25pt;width:69.45pt;height:31.3pt;z-index:251678720;visibility:visible;mso-wrap-style:square;mso-width-percent:0;mso-height-percent:0;mso-wrap-distance-left:9pt;mso-wrap-distance-top:0;mso-wrap-distance-right:9pt;mso-wrap-distance-bottom:0;mso-position-horizontal:left;mso-position-horizontal-relative:margin;mso-position-vertical:absolute;mso-position-vertical-relative:text;mso-width-percent:0;mso-height-percent:0;mso-width-relative:margin;mso-height-relative:margin;v-text-anchor:top" o:gfxdata="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" fillcolor="#ffe599 [1303]" strokeweight=".5pt">
                 <v:textbox>
                   <w:txbxContent>
                     <w:p/>
@@ -5176,23 +5068,7 @@
           </w:tcPr>
           <w:p>
             <w:r>
-              <w:t xml:space="preserve">Mise en place de l’intégration continue : nous avons tenté </w:t>
-            </w:r>
-            <w:proofErr w:type="spellStart"/>
-            <w:r>
-              <w:t>SonarCloud</w:t>
-            </w:r>
-            <w:proofErr w:type="spellEnd"/>
-            <w:r>
-              <w:t xml:space="preserve"> pour éviter l’installation de l’outil </w:t>
-            </w:r>
-            <w:proofErr w:type="spellStart"/>
-            <w:r>
-              <w:t>SonarQube</w:t>
-            </w:r>
-            <w:proofErr w:type="spellEnd"/>
-            <w:r>
-              <w:t xml:space="preserve"> à chacun.</w:t>
+              <w:t>Mise en place de l’intégration continue : nous avons tenté SonarCloud pour éviter l’installation de l’outil SonarQube à chacun.</w:t>
             </w:r>
           </w:p>
           <w:p>
@@ -5321,47 +5197,7 @@
           </w:p>
           <w:p>
             <w:r>
-              <w:t>Utilisation des annotations « </w:t>
-            </w:r>
-            <w:proofErr w:type="spellStart"/>
-            <w:r>
-              <w:t>Mockito</w:t>
-            </w:r>
-            <w:proofErr w:type="spellEnd"/>
-            <w:r>
-              <w:t> »</w:t>
-            </w:r>
-            <w:proofErr w:type="gramStart"/>
-            <w:r>
-              <w:t>,«</w:t>
-            </w:r>
-            <w:proofErr w:type="gramEnd"/>
-            <w:r>
-              <w:t> </w:t>
-            </w:r>
-            <w:proofErr w:type="spellStart"/>
-            <w:r>
-              <w:t>when</w:t>
-            </w:r>
-            <w:proofErr w:type="spellEnd"/>
-            <w:r>
-              <w:t> », « </w:t>
-            </w:r>
-            <w:proofErr w:type="spellStart"/>
-            <w:r>
-              <w:t>then</w:t>
-            </w:r>
-            <w:proofErr w:type="spellEnd"/>
-            <w:r>
-              <w:t xml:space="preserve"> » </w:t>
-            </w:r>
-            <w:proofErr w:type="spellStart"/>
-            <w:r>
-              <w:t>etc</w:t>
-            </w:r>
-            <w:proofErr w:type="spellEnd"/>
-            <w:r>
-              <w:t xml:space="preserve"> pour simuler des scénarios et que les tests puissent fonctionner.</w:t>
+              <w:t>Utilisation des annotations « Mockito »,« when », « then » etc pour simuler des scénarios et que les tests puissent fonctionner.</w:t>
             </w:r>
           </w:p>
           <w:p/>
@@ -5540,21 +5376,7 @@
         <w:rPr>
           <w:color w:val="000000" w:themeColor="text1"/>
         </w:rPr>
-        <w:t xml:space="preserve">Retour globale de l’équipe des </w:t>
-      </w:r>
-      <w:proofErr w:type="spellStart"/>
-      <w:r>
-        <w:rPr>
-          <w:color w:val="000000" w:themeColor="text1"/>
-        </w:rPr>
-        <w:t>Scrib’s</w:t>
-      </w:r>
-      <w:proofErr w:type="spellEnd"/>
-      <w:r>
-        <w:rPr>
-          <w:color w:val="000000" w:themeColor="text1"/>
-        </w:rPr>
-        <w:t xml:space="preserve"> : </w:t>
+        <w:t xml:space="preserve">Retour globale de l’équipe des Scrib’s : </w:t>
       </w:r>
     </w:p>
     <w:p>
@@ -5596,15 +5418,7 @@
         <w:t>dans le cadre de la veille technologique de chacun.</w:t>
       </w:r>
       <w:r>
-        <w:t xml:space="preserve"> Enfin, Vincent </w:t>
-      </w:r>
-      <w:proofErr w:type="spellStart"/>
-      <w:r>
-        <w:t>Boutour</w:t>
-      </w:r>
-      <w:proofErr w:type="spellEnd"/>
-      <w:r>
-        <w:t xml:space="preserve"> est </w:t>
+        <w:t xml:space="preserve"> Enfin, Vincent Boutour est </w:t>
       </w:r>
       <w:r>
         <w:t xml:space="preserve">vraiment </w:t>
@@ -5618,6 +5432,145 @@
       <w:r>
         <w:t>.</w:t>
       </w:r>
+    </w:p>
+    <w:p>
+      <w:pPr>
+        <w:jc w:val="both"/>
+      </w:pPr>
+      <w:r>
+        <w:t xml:space="preserve">Retour perso de Sami BOUHAFS : </w:t>
+      </w:r>
+    </w:p>
+    <w:p>
+      <w:pPr>
+        <w:jc w:val="both"/>
+      </w:pPr>
+      <w:r>
+        <w:t>Les points que j’ai aimés :</w:t>
+      </w:r>
+    </w:p>
+    <w:p>
+      <w:pPr>
+        <w:pStyle w:val="Pardeliste"/>
+        <w:numPr>
+          <w:ilvl w:val="0"/>
+          <w:numId w:val="2"/>
+        </w:numPr>
+        <w:jc w:val="both"/>
+      </w:pPr>
+      <w:r>
+        <w:t xml:space="preserve">Apprendre à utiliser des nouveaux outils (des outils très utiles) </w:t>
+      </w:r>
+    </w:p>
+    <w:p>
+      <w:pPr>
+        <w:pStyle w:val="Pardeliste"/>
+        <w:numPr>
+          <w:ilvl w:val="0"/>
+          <w:numId w:val="2"/>
+        </w:numPr>
+        <w:jc w:val="both"/>
+      </w:pPr>
+      <w:r>
+        <w:t>Travailler dans un groupe dans lequel j’ai pu m’épanouir (ne pas avoir de contrôle et se concentrer seulement sur le projet est une bonne chose)</w:t>
+      </w:r>
+    </w:p>
+    <w:p>
+      <w:pPr>
+        <w:pStyle w:val="Pardeliste"/>
+        <w:numPr>
+          <w:ilvl w:val="0"/>
+          <w:numId w:val="2"/>
+        </w:numPr>
+        <w:jc w:val="both"/>
+      </w:pPr>
+      <w:r>
+        <w:t xml:space="preserve">Faire des présentations orales qui rapportent des points (bonne source de motivation) </w:t>
+      </w:r>
+    </w:p>
+    <w:p>
+      <w:pPr>
+        <w:pStyle w:val="Pardeliste"/>
+        <w:numPr>
+          <w:ilvl w:val="0"/>
+          <w:numId w:val="2"/>
+        </w:numPr>
+        <w:jc w:val="both"/>
+      </w:pPr>
+      <w:r>
+        <w:t>La totale liberté que vous nous offrait (la confiance d’un professeur est très importante pour une bonne cohésion dans une classe)</w:t>
+      </w:r>
+    </w:p>
+    <w:p>
+      <w:pPr>
+        <w:pStyle w:val="Pardeliste"/>
+        <w:numPr>
+          <w:ilvl w:val="0"/>
+          <w:numId w:val="2"/>
+        </w:numPr>
+        <w:jc w:val="both"/>
+      </w:pPr>
+      <w:r>
+        <w:t xml:space="preserve">Vos retour personnelle (les petites anecdote) ainsi que vos nombreux conseils sont très appréciable car nous allons bientôt nous insérer dans la vie professionnelle </w:t>
+      </w:r>
+    </w:p>
+    <w:p>
+      <w:pPr>
+        <w:jc w:val="both"/>
+      </w:pPr>
+      <w:r>
+        <w:t>Les points que j’ai moins appréciés :</w:t>
+      </w:r>
+    </w:p>
+    <w:p>
+      <w:pPr>
+        <w:pStyle w:val="Pardeliste"/>
+        <w:numPr>
+          <w:ilvl w:val="0"/>
+          <w:numId w:val="2"/>
+        </w:numPr>
+        <w:jc w:val="both"/>
+      </w:pPr>
+      <w:r>
+        <w:t>Parfois les cours étaient un peu trop long (je conviens qu’il est primordial de passer par là)</w:t>
+      </w:r>
+    </w:p>
+    <w:p>
+      <w:pPr>
+        <w:pStyle w:val="Pardeliste"/>
+        <w:numPr>
+          <w:ilvl w:val="0"/>
+          <w:numId w:val="2"/>
+        </w:numPr>
+        <w:jc w:val="both"/>
+      </w:pPr>
+      <w:r>
+        <w:t xml:space="preserve">J’aurais aimé codé notre site en programmation web seulement car je maîtrise mieux le web que le Java </w:t>
+      </w:r>
+    </w:p>
+    <w:p>
+      <w:pPr>
+        <w:pStyle w:val="Pardeliste"/>
+        <w:numPr>
+          <w:ilvl w:val="0"/>
+          <w:numId w:val="2"/>
+        </w:numPr>
+        <w:jc w:val="both"/>
+      </w:pPr>
+      <w:r>
+        <w:t xml:space="preserve">J’aurai aimé que vous nous fassiez des petites prises en mains des nouveaux outils (des petites démos de github, trello …) </w:t>
+      </w:r>
+    </w:p>
+    <w:p>
+      <w:pPr>
+        <w:ind w:left="360"/>
+        <w:jc w:val="both"/>
+      </w:pPr>
+      <w:r>
+        <w:t xml:space="preserve">Dans l’ensemble, j’ai énormément apprécié ce module car c’est vraiment le module qui parle à tous les élèves (MOA et MOE) et c’est l’un des modules où j’ai réellement appris de nombreuses chose (github, trello, spring …). </w:t>
+      </w:r>
+      <w:bookmarkStart w:id="8" w:name="_GoBack"/>
+      <w:bookmarkEnd w:id="8"/>
     </w:p>
     <w:p>
       <w:pPr>
@@ -5640,10 +5593,12 @@
     </w:p>
     <w:p>
       <w:r>
-        <w:t xml:space="preserve">Lors de ce module j’ai pu découvrir et utiliser les outils GitHub, Trello et le langage markdown qui m’ont beaucoup servi lors de mon rôle dans le projet. En effet, j’étais chargée avec Sami de rédiger la documentation et notre planning. Grâce à ce projet j’ai également découvert l’utilité springboot, j’ai pu voir que ce Framework permettait une facilité de configuration et de développement de l’application. Je n’hésiterais pas à réutiliser dès que l’occasion se présentera tous les langages et outils découverts lors de ce module. Par ailleurs, j’ai bien aimé travailler avec mon groupe, j’ai trouvé que notre organisation en deux équipes a donné une fluidité au projet et nous a permis de mieux nous connaître les uns les autres. En fin j’ai trouvé que la disponibilité des supports de cours sur un site internet était une très bonne idée. </w:t>
-      </w:r>
-      <w:bookmarkStart w:id="8" w:name="_GoBack"/>
-      <w:bookmarkEnd w:id="8"/>
+        <w:t xml:space="preserve">Lors de ce module j’ai pu découvrir et utiliser les outils GitHub, Trello et le langage markdown qui m’ont beaucoup servi lors de mon rôle dans le projet. En effet, j’étais chargée avec Sami de rédiger la documentation et notre planning. Grâce à ce projet j’ai également découvert l’utilité springboot, j’ai pu voir que ce Framework permettait une facilité de configuration et de développement de l’application. Je n’hésiterais pas à réutiliser dès que l’occasion se présentera tous les langages et outils découverts lors de ce module. Par ailleurs, j’ai bien aimé travailler avec mon groupe, j’ai trouvé </w:t>
+      </w:r>
+      <w:r>
+        <w:lastRenderedPageBreak/>
+        <w:t xml:space="preserve">que notre organisation en deux équipes a donné une fluidité au projet et nous a permis de mieux nous connaître les uns les autres. En fin j’ai trouvé que la disponibilité des supports de cours sur un site internet était une très bonne idée. </w:t>
+      </w:r>
     </w:p>
     <w:p>
       <w:pPr>
@@ -5656,21 +5611,7 @@
         <w:rPr>
           <w:color w:val="000000" w:themeColor="text1"/>
         </w:rPr>
-        <w:t>Retour perso de Marina </w:t>
-      </w:r>
-      <w:proofErr w:type="spellStart"/>
-      <w:r>
-        <w:rPr>
-          <w:color w:val="000000" w:themeColor="text1"/>
-        </w:rPr>
-        <w:t>Passoubady</w:t>
-      </w:r>
-      <w:proofErr w:type="spellEnd"/>
-      <w:r>
-        <w:rPr>
-          <w:color w:val="000000" w:themeColor="text1"/>
-        </w:rPr>
-        <w:t xml:space="preserve"> : </w:t>
+        <w:t xml:space="preserve">Retour perso de Marina Passoubady : </w:t>
       </w:r>
     </w:p>
     <w:p>
@@ -5678,15 +5619,7 @@
         <w:jc w:val="both"/>
       </w:pPr>
       <w:r>
-        <w:t xml:space="preserve">J’ai beaucoup apprécié ce module. Dans un premier les cours sont très vivants avec un support clair et concis. Un professeur passionné qui arrive encore à jongler entre la passerelle vie étudiante et vie professionnel. On se sent très vite à l’aise et lui aussi compréhensible et proche de ce qu’on souhaite comme réponse. J’ai appris des choses mais surtout compris. Beaucoup de notion abordée dans le cours, j’en avais déjà entendu parler mais je n’avais pas d’opinion clair dessus. Ainsi M. </w:t>
-      </w:r>
-      <w:proofErr w:type="spellStart"/>
-      <w:r>
-        <w:t>Boutour</w:t>
-      </w:r>
-      <w:proofErr w:type="spellEnd"/>
-      <w:r>
-        <w:t xml:space="preserve"> nous a partagé son savoir sans nous l’imposer. Cette manière d’enseigner incite plus la curiosité de l’élève dans le bon sens. </w:t>
+        <w:t xml:space="preserve">J’ai beaucoup apprécié ce module. Dans un premier les cours sont très vivants avec un support clair et concis. Un professeur passionné qui arrive encore à jongler entre la passerelle vie étudiante et vie professionnel. On se sent très vite à l’aise et lui aussi compréhensible et proche de ce qu’on souhaite comme réponse. J’ai appris des choses mais surtout compris. Beaucoup de notion abordée dans le cours, j’en avais déjà entendu parler mais je n’avais pas d’opinion clair dessus. Ainsi M. Boutour nous a partagé son savoir sans nous l’imposer. Cette manière d’enseigner incite plus la curiosité de l’élève dans le bon sens. </w:t>
       </w:r>
     </w:p>
     <w:p>
@@ -5702,47 +5635,7 @@
         <w:jc w:val="both"/>
       </w:pPr>
       <w:r>
-        <w:t xml:space="preserve">Nous avons choisi, en suivant les conseils du professeur, de partir sur un projet simple et ensuite de l’alimenter avec d’autres fonctionnalités. Cette vision a finalement porté ses fruits car nous sommes arrivés quasiment à nos objectifs. Chacun a contribué au projet, nous avons fait l’effort de travailler sur des technologies que nous n’avons pas expérimentées (Git, </w:t>
-      </w:r>
-      <w:proofErr w:type="spellStart"/>
-      <w:r>
-        <w:t>MarkDown</w:t>
-      </w:r>
-      <w:proofErr w:type="spellEnd"/>
-      <w:r>
-        <w:t xml:space="preserve">, </w:t>
-      </w:r>
-      <w:proofErr w:type="spellStart"/>
-      <w:r>
-        <w:t>Semantic</w:t>
-      </w:r>
-      <w:proofErr w:type="spellEnd"/>
-      <w:r>
-        <w:t xml:space="preserve"> UI, </w:t>
-      </w:r>
-      <w:proofErr w:type="spellStart"/>
-      <w:r>
-        <w:t>SpringBoot</w:t>
-      </w:r>
-      <w:proofErr w:type="spellEnd"/>
-      <w:r>
-        <w:t xml:space="preserve">). J’ai beaucoup apprécié découvrir en même temps que de travailler sur le projet. J’ai découvert la puissance du </w:t>
-      </w:r>
-      <w:proofErr w:type="spellStart"/>
-      <w:r>
-        <w:t>framework</w:t>
-      </w:r>
-      <w:proofErr w:type="spellEnd"/>
-      <w:r>
-        <w:t xml:space="preserve"> </w:t>
-      </w:r>
-      <w:proofErr w:type="spellStart"/>
-      <w:r>
-        <w:t>Spring</w:t>
-      </w:r>
-      <w:proofErr w:type="spellEnd"/>
-      <w:r>
-        <w:t xml:space="preserve">. </w:t>
+        <w:t xml:space="preserve">Nous avons choisi, en suivant les conseils du professeur, de partir sur un projet simple et ensuite de l’alimenter avec d’autres fonctionnalités. Cette vision a finalement porté ses fruits car nous sommes arrivés quasiment à nos objectifs. Chacun a contribué au projet, nous avons fait l’effort de travailler sur des technologies que nous n’avons pas expérimentées (Git, MarkDown, Semantic UI, SpringBoot). J’ai beaucoup apprécié découvrir en même temps que de travailler sur le projet. J’ai découvert la puissance du framework Spring. </w:t>
       </w:r>
     </w:p>
     <w:p>
@@ -5750,16 +5643,7 @@
         <w:jc w:val="both"/>
       </w:pPr>
       <w:r>
-        <w:lastRenderedPageBreak/>
-        <w:t xml:space="preserve">Au sein de l’équipe, une très bonne entente et du sérieux de la part de chacun. Pour gagner en production, nous avons travaillé sur des tâches où nous étions le plus à l’aise. Nous prenions ensuite le temps d’expliquer aux autres nos avancements. </w:t>
-      </w:r>
-      <w:proofErr w:type="gramStart"/>
-      <w:r>
-        <w:t>Git nous</w:t>
-      </w:r>
-      <w:proofErr w:type="gramEnd"/>
-      <w:r>
-        <w:t xml:space="preserve"> a été très utile pour ce projet, j’ai longtemps évité de l’utiliser durant le DUT. Dorénavant je m’exigerai de l’utiliser, je me suis rendu compte que cela facilite le partage du code lorsqu’on travaille à plusieurs régulièrement. </w:t>
+        <w:t xml:space="preserve">Au sein de l’équipe, une très bonne entente et du sérieux de la part de chacun. Pour gagner en production, nous avons travaillé sur des tâches où nous étions le plus à l’aise. Nous prenions ensuite le temps d’expliquer aux autres nos avancements. Git nous a été très utile pour ce projet, j’ai longtemps évité de l’utiliser durant le DUT. Dorénavant je m’exigerai de l’utiliser, je me suis rendu compte que cela facilite le partage du code lorsqu’on travaille à plusieurs régulièrement. </w:t>
       </w:r>
     </w:p>
     <w:p>
@@ -5805,15 +5689,7 @@
         <w:jc w:val="both"/>
       </w:pPr>
       <w:r>
-        <w:t xml:space="preserve">Nous avons essayé de travailler en agile en fonctionnant par sprint. Nous avons vite pris l’habitude de vérifier nos « to do </w:t>
-      </w:r>
-      <w:proofErr w:type="spellStart"/>
-      <w:r>
-        <w:t>list</w:t>
-      </w:r>
-      <w:proofErr w:type="spellEnd"/>
-      <w:r>
-        <w:t xml:space="preserve"> », d’établies des séances de brainstorming et de redéfinir les objectifs de la semaine.  </w:t>
+        <w:t xml:space="preserve">Nous avons essayé de travailler en agile en fonctionnant par sprint. Nous avons vite pris l’habitude de vérifier nos « to do list », d’établies des séances de brainstorming et de redéfinir les objectifs de la semaine.  </w:t>
       </w:r>
     </w:p>
     <w:p>
@@ -5821,7 +5697,11 @@
         <w:jc w:val="both"/>
       </w:pPr>
       <w:r>
-        <w:t xml:space="preserve">Par ailleurs nous avons pu découvrir l’utilisation de nouveaux outils utiles lors de projets de groupe tels que GitHub, Spring et Trello. Nous en sommes convaincus, cela nous sera très utiles lors de nos prochains projets à plusieurs. Ce projet nous a imposé de suivre des bonnes pratiques qu’on négligeait ou ignorait auparavant. Cela nous a donné goût à voir au-dessus d’une simple application qui « fonctionne ». </w:t>
+        <w:t xml:space="preserve">Par ailleurs nous avons pu découvrir l’utilisation de nouveaux outils utiles lors de projets de groupe tels que GitHub, Spring et Trello. Nous en sommes convaincus, cela nous sera très utiles lors de nos prochains projets à plusieurs. Ce projet nous a imposé de suivre des bonnes pratiques qu’on négligeait </w:t>
+      </w:r>
+      <w:r>
+        <w:lastRenderedPageBreak/>
+        <w:t xml:space="preserve">ou ignorait auparavant. Cela nous a donné goût à voir au-dessus d’une simple application qui « fonctionne ». </w:t>
       </w:r>
     </w:p>
     <w:p>
@@ -7195,7 +7075,7 @@
 </file>
 
 <file path=customXml/itemProps1.xml><?xml version="1.0" encoding="utf-8"?>
-<ds:datastoreItem xmlns:ds="http://schemas.openxmlformats.org/officeDocument/2006/customXml" ds:itemID="{2B9F0EC2-2684-3148-82F7-B88BAB6AE737}">
+<ds:datastoreItem xmlns:ds="http://schemas.openxmlformats.org/officeDocument/2006/customXml" ds:itemID="{56A02F57-4811-1847-B687-C65F72BAD0C2}">
   <ds:schemaRefs>
     <ds:schemaRef ds:uri="http://schemas.openxmlformats.org/officeDocument/2006/bibliography"/>
   </ds:schemaRefs>

--- a/Doc/compte_rendu.docx
+++ b/Doc/compte_rendu.docx
@@ -1,6 +1,6 @@
 
 <file path=word/document.xml><?xml version="1.0" encoding="utf-8"?>
-<w:document xmlns:wpc="http://schemas.microsoft.com/office/word/2010/wordprocessingCanvas" xmlns:mo="http://schemas.microsoft.com/office/mac/office/2008/main" xmlns:mc="http://schemas.openxmlformats.org/markup-compatibility/2006" xmlns:mv="urn:schemas-microsoft-com:mac:vml" xmlns:o="urn:schemas-microsoft-com:office:office" xmlns:r="http://schemas.openxmlformats.org/officeDocument/2006/relationships" xmlns:m="http://schemas.openxmlformats.org/officeDocument/2006/math" xmlns:v="urn:schemas-microsoft-com:vml" xmlns:wp14="http://schemas.microsoft.com/office/word/2010/wordprocessingDrawing" xmlns:wp="http://schemas.openxmlformats.org/drawingml/2006/wordprocessingDrawing" xmlns:w10="urn:schemas-microsoft-com:office:word" xmlns:w="http://schemas.openxmlformats.org/wordprocessingml/2006/main" xmlns:w14="http://schemas.microsoft.com/office/word/2010/wordml" xmlns:w15="http://schemas.microsoft.com/office/word/2012/wordml" xmlns:wpg="http://schemas.microsoft.com/office/word/2010/wordprocessingGroup" xmlns:wpi="http://schemas.microsoft.com/office/word/2010/wordprocessingInk" xmlns:wne="http://schemas.microsoft.com/office/word/2006/wordml" xmlns:wps="http://schemas.microsoft.com/office/word/2010/wordprocessingShape" mc:Ignorable="w14 w15 wp14">
+<w:document xmlns:wpc="http://schemas.microsoft.com/office/word/2010/wordprocessingCanvas" xmlns:cx="http://schemas.microsoft.com/office/drawing/2014/chartex" xmlns:cx1="http://schemas.microsoft.com/office/drawing/2015/9/8/chartex" xmlns:cx2="http://schemas.microsoft.com/office/drawing/2015/10/21/chartex" xmlns:cx3="http://schemas.microsoft.com/office/drawing/2016/5/9/chartex" xmlns:cx4="http://schemas.microsoft.com/office/drawing/2016/5/10/chartex" xmlns:cx5="http://schemas.microsoft.com/office/drawing/2016/5/11/chartex" xmlns:cx6="http://schemas.microsoft.com/office/drawing/2016/5/12/chartex" xmlns:cx7="http://schemas.microsoft.com/office/drawing/2016/5/13/chartex" xmlns:cx8="http://schemas.microsoft.com/office/drawing/2016/5/14/chartex" xmlns:mc="http://schemas.openxmlformats.org/markup-compatibility/2006" xmlns:aink="http://schemas.microsoft.com/office/drawing/2016/ink" xmlns:am3d="http://schemas.microsoft.com/office/drawing/2017/model3d" xmlns:o="urn:schemas-microsoft-com:office:office" xmlns:r="http://schemas.openxmlformats.org/officeDocument/2006/relationships" xmlns:m="http://schemas.openxmlformats.org/officeDocument/2006/math" xmlns:v="urn:schemas-microsoft-com:vml" xmlns:wp14="http://schemas.microsoft.com/office/word/2010/wordprocessingDrawing" xmlns:wp="http://schemas.openxmlformats.org/drawingml/2006/wordprocessingDrawing" xmlns:w10="urn:schemas-microsoft-com:office:word" xmlns:w="http://schemas.openxmlformats.org/wordprocessingml/2006/main" xmlns:w14="http://schemas.microsoft.com/office/word/2010/wordml" xmlns:w15="http://schemas.microsoft.com/office/word/2012/wordml" xmlns:w16cid="http://schemas.microsoft.com/office/word/2016/wordml/cid" xmlns:w16se="http://schemas.microsoft.com/office/word/2015/wordml/symex" xmlns:wpg="http://schemas.microsoft.com/office/word/2010/wordprocessingGroup" xmlns:wpi="http://schemas.microsoft.com/office/word/2010/wordprocessingInk" xmlns:wne="http://schemas.microsoft.com/office/word/2006/wordml" xmlns:wps="http://schemas.microsoft.com/office/word/2010/wordprocessingShape" mc:Ignorable="w14 w15 w16se w16cid wp14">
   <w:body>
     <w:p>
       <w:bookmarkStart w:id="0" w:name="_Hlk503105391"/>
@@ -315,7 +315,7 @@
               </wp:anchor>
             </w:drawing>
           </mc:Choice>
-          <mc:Fallback xmlns:cx="http://schemas.microsoft.com/office/drawing/2014/chartex" xmlns:cx1="http://schemas.microsoft.com/office/drawing/2015/9/8/chartex" xmlns:cx2="http://schemas.microsoft.com/office/drawing/2015/10/21/chartex" xmlns:cx3="http://schemas.microsoft.com/office/drawing/2016/5/9/chartex" xmlns:cx4="http://schemas.microsoft.com/office/drawing/2016/5/10/chartex" xmlns:cx5="http://schemas.microsoft.com/office/drawing/2016/5/11/chartex" xmlns:cx6="http://schemas.microsoft.com/office/drawing/2016/5/12/chartex" xmlns:cx7="http://schemas.microsoft.com/office/drawing/2016/5/13/chartex" xmlns:cx8="http://schemas.microsoft.com/office/drawing/2016/5/14/chartex" xmlns:aink="http://schemas.microsoft.com/office/drawing/2016/ink" xmlns:am3d="http://schemas.microsoft.com/office/drawing/2017/model3d" xmlns:w16cid="http://schemas.microsoft.com/office/word/2016/wordml/cid" xmlns:w16se="http://schemas.microsoft.com/office/word/2015/wordml/symex">
+          <mc:Fallback xmlns:mv="urn:schemas-microsoft-com:mac:vml" xmlns:mo="http://schemas.microsoft.com/office/mac/office/2008/main">
             <w:pict>
               <v:rect w14:anchorId="2F939CEF" id="Rectangle 13" o:spid="_x0000_s1026" style="position:absolute;margin-left:267.7pt;margin-top:5.3pt;width:64.5pt;height:11.45pt;rotation:1929623fd;z-index:251679744;visibility:visible;mso-wrap-style:square;mso-width-percent:0;mso-height-percent:0;mso-wrap-distance-left:9pt;mso-wrap-distance-top:0;mso-wrap-distance-right:9pt;mso-wrap-distance-bottom:0;mso-position-horizontal:absolute;mso-position-horizontal-relative:text;mso-position-vertical:absolute;mso-position-vertical-relative:text;mso-width-percent:0;mso-height-percent:0;mso-width-relative:margin;mso-height-relative:margin;v-text-anchor:middle" o:gfxdata="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" fillcolor="#d8d8d8 [2732]" strokecolor="#d8d8d8 [2732]" strokeweight="1pt"/>
             </w:pict>
@@ -475,7 +475,7 @@
               </wp:anchor>
             </w:drawing>
           </mc:Choice>
-          <mc:Fallback xmlns:cx="http://schemas.microsoft.com/office/drawing/2014/chartex" xmlns:cx1="http://schemas.microsoft.com/office/drawing/2015/9/8/chartex" xmlns:cx2="http://schemas.microsoft.com/office/drawing/2015/10/21/chartex" xmlns:cx3="http://schemas.microsoft.com/office/drawing/2016/5/9/chartex" xmlns:cx4="http://schemas.microsoft.com/office/drawing/2016/5/10/chartex" xmlns:cx5="http://schemas.microsoft.com/office/drawing/2016/5/11/chartex" xmlns:cx6="http://schemas.microsoft.com/office/drawing/2016/5/12/chartex" xmlns:cx7="http://schemas.microsoft.com/office/drawing/2016/5/13/chartex" xmlns:cx8="http://schemas.microsoft.com/office/drawing/2016/5/14/chartex" xmlns:aink="http://schemas.microsoft.com/office/drawing/2016/ink" xmlns:am3d="http://schemas.microsoft.com/office/drawing/2017/model3d" xmlns:w16cid="http://schemas.microsoft.com/office/word/2016/wordml/cid" xmlns:w16se="http://schemas.microsoft.com/office/word/2015/wordml/symex">
+          <mc:Fallback xmlns:mv="urn:schemas-microsoft-com:mac:vml" xmlns:mo="http://schemas.microsoft.com/office/mac/office/2008/main">
             <w:pict>
               <v:rect w14:anchorId="6CCA2B43" id="Rectangle 3" o:spid="_x0000_s1026" style="position:absolute;margin-left:-70.85pt;margin-top:23.85pt;width:599.65pt;height:132.2pt;z-index:251680768;visibility:visible;mso-wrap-style:square;mso-width-percent:0;mso-wrap-distance-left:9pt;mso-wrap-distance-top:0;mso-wrap-distance-right:9pt;mso-wrap-distance-bottom:0;mso-position-horizontal:absolute;mso-position-horizontal-relative:text;mso-position-vertical:absolute;mso-position-vertical-relative:text;mso-width-percent:0;mso-width-relative:margin;v-text-anchor:middle" o:gfxdata="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" fillcolor="white [3212]" stroked="f" strokeweight="1pt"/>
             </w:pict>
@@ -706,11 +706,11 @@
           </mc:Choice>
           <mc:Fallback>
             <w:pict>
-              <v:shapetype w14:anchorId="4EC0A23E" id="_x0000_t202" coordsize="21600,21600" o:spt="202" path="m0,0l0,21600,21600,21600,21600,0xe">
+              <v:shapetype w14:anchorId="4EC0A23E" id="_x0000_t202" coordsize="21600,21600" o:spt="202" path="m,l,21600r21600,l21600,xe">
                 <v:stroke joinstyle="miter"/>
                 <v:path gradientshapeok="t" o:connecttype="rect"/>
               </v:shapetype>
-              <v:shape id="Zone de texte 2" o:spid="_x0000_s1026" type="#_x0000_t202" style="position:absolute;margin-left:217.2pt;margin-top:5.8pt;width:185.9pt;height:135.2pt;z-index:251683840;visibility:visible;mso-wrap-style:square;mso-width-percent:0;mso-height-percent:200;mso-wrap-distance-left:9pt;mso-wrap-distance-top:3.6pt;mso-wrap-distance-right:9pt;mso-wrap-distance-bottom:3.6pt;mso-position-horizontal:absolute;mso-position-horizontal-relative:text;mso-position-vertical:absolute;mso-position-vertical-relative:text;mso-width-percent:0;mso-height-percent:200;mso-width-relative:margin;mso-height-relative:margin;v-text-anchor:top" o:gfxdata="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" fillcolor="white [3212]" stroked="f">
+              <v:shape id="Zone de texte 2" o:spid="_x0000_s1026" type="#_x0000_t202" style="position:absolute;margin-left:217.2pt;margin-top:5.8pt;width:185.9pt;height:135.2pt;z-index:251683840;visibility:visible;mso-wrap-style:square;mso-width-percent:0;mso-height-percent:200;mso-wrap-distance-left:9pt;mso-wrap-distance-top:3.6pt;mso-wrap-distance-right:9pt;mso-wrap-distance-bottom:3.6pt;mso-position-horizontal:absolute;mso-position-horizontal-relative:text;mso-position-vertical:absolute;mso-position-vertical-relative:text;mso-width-percent:0;mso-height-percent:200;mso-width-relative:margin;mso-height-relative:margin;v-text-anchor:top" o:gfxdata="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" fillcolor="white [3212]" stroked="f">
                 <v:textbox style="mso-fit-shape-to-text:t">
                   <w:txbxContent>
                     <w:p>
@@ -925,7 +925,7 @@
           </mc:Choice>
           <mc:Fallback>
             <w:pict>
-              <v:rect w14:anchorId="25AD6F17" id="Rectangle 20" o:spid="_x0000_s1027" style="position:absolute;margin-left:-19.35pt;margin-top:11.95pt;width:122.15pt;height:93.1pt;z-index:251692032;visibility:visible;mso-wrap-style:square;mso-width-percent:0;mso-height-percent:0;mso-wrap-distance-left:9pt;mso-wrap-distance-top:0;mso-wrap-distance-right:9pt;mso-wrap-distance-bottom:0;mso-position-horizontal:absolute;mso-position-horizontal-relative:text;mso-position-vertical:absolute;mso-position-vertical-relative:text;mso-width-percent:0;mso-height-percent:0;mso-width-relative:margin;mso-height-relative:margin;v-text-anchor:middle" o:gfxdata="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" filled="f" stroked="f" strokeweight="1pt">
+              <v:rect w14:anchorId="25AD6F17" id="Rectangle 20" o:spid="_x0000_s1027" style="position:absolute;margin-left:-19.35pt;margin-top:11.95pt;width:122.15pt;height:93.1pt;z-index:251692032;visibility:visible;mso-wrap-style:square;mso-width-percent:0;mso-height-percent:0;mso-wrap-distance-left:9pt;mso-wrap-distance-top:0;mso-wrap-distance-right:9pt;mso-wrap-distance-bottom:0;mso-position-horizontal:absolute;mso-position-horizontal-relative:text;mso-position-vertical:absolute;mso-position-vertical-relative:text;mso-width-percent:0;mso-height-percent:0;mso-width-relative:margin;mso-height-relative:margin;v-text-anchor:middle" o:gfxdata="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" filled="f" stroked="f" strokeweight="1pt">
                 <v:textbox>
                   <w:txbxContent>
                     <w:p>
@@ -1188,7 +1188,7 @@
               </wp:anchor>
             </w:drawing>
           </mc:Choice>
-          <mc:Fallback xmlns:cx="http://schemas.microsoft.com/office/drawing/2014/chartex" xmlns:cx1="http://schemas.microsoft.com/office/drawing/2015/9/8/chartex" xmlns:cx2="http://schemas.microsoft.com/office/drawing/2015/10/21/chartex" xmlns:cx3="http://schemas.microsoft.com/office/drawing/2016/5/9/chartex" xmlns:cx4="http://schemas.microsoft.com/office/drawing/2016/5/10/chartex" xmlns:cx5="http://schemas.microsoft.com/office/drawing/2016/5/11/chartex" xmlns:cx6="http://schemas.microsoft.com/office/drawing/2016/5/12/chartex" xmlns:cx7="http://schemas.microsoft.com/office/drawing/2016/5/13/chartex" xmlns:cx8="http://schemas.microsoft.com/office/drawing/2016/5/14/chartex" xmlns:aink="http://schemas.microsoft.com/office/drawing/2016/ink" xmlns:am3d="http://schemas.microsoft.com/office/drawing/2017/model3d" xmlns:w16cid="http://schemas.microsoft.com/office/word/2016/wordml/cid" xmlns:w16se="http://schemas.microsoft.com/office/word/2015/wordml/symex">
+          <mc:Fallback xmlns:mv="urn:schemas-microsoft-com:mac:vml" xmlns:mo="http://schemas.microsoft.com/office/mac/office/2008/main">
             <w:pict>
               <v:rect w14:anchorId="16B8DFC6" id="Rectangle 17" o:spid="_x0000_s1026" style="position:absolute;margin-left:395.7pt;margin-top:75.1pt;width:57.05pt;height:14.85pt;z-index:251687936;visibility:visible;mso-wrap-style:square;mso-width-percent:0;mso-height-percent:0;mso-wrap-distance-left:9pt;mso-wrap-distance-top:0;mso-wrap-distance-right:9pt;mso-wrap-distance-bottom:0;mso-position-horizontal:absolute;mso-position-horizontal-relative:text;mso-position-vertical:absolute;mso-position-vertical-relative:text;mso-width-percent:0;mso-height-percent:0;mso-width-relative:margin;mso-height-relative:margin;v-text-anchor:middle" o:gfxdata="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" fillcolor="white [3212]" stroked="f" strokeweight="1pt"/>
             </w:pict>
@@ -1263,7 +1263,7 @@
               </wp:anchor>
             </w:drawing>
           </mc:Choice>
-          <mc:Fallback xmlns:cx="http://schemas.microsoft.com/office/drawing/2014/chartex" xmlns:cx1="http://schemas.microsoft.com/office/drawing/2015/9/8/chartex" xmlns:cx2="http://schemas.microsoft.com/office/drawing/2015/10/21/chartex" xmlns:cx3="http://schemas.microsoft.com/office/drawing/2016/5/9/chartex" xmlns:cx4="http://schemas.microsoft.com/office/drawing/2016/5/10/chartex" xmlns:cx5="http://schemas.microsoft.com/office/drawing/2016/5/11/chartex" xmlns:cx6="http://schemas.microsoft.com/office/drawing/2016/5/12/chartex" xmlns:cx7="http://schemas.microsoft.com/office/drawing/2016/5/13/chartex" xmlns:cx8="http://schemas.microsoft.com/office/drawing/2016/5/14/chartex" xmlns:aink="http://schemas.microsoft.com/office/drawing/2016/ink" xmlns:am3d="http://schemas.microsoft.com/office/drawing/2017/model3d" xmlns:w16cid="http://schemas.microsoft.com/office/word/2016/wordml/cid" xmlns:w16se="http://schemas.microsoft.com/office/word/2015/wordml/symex">
+          <mc:Fallback xmlns:mv="urn:schemas-microsoft-com:mac:vml" xmlns:mo="http://schemas.microsoft.com/office/mac/office/2008/main">
             <w:pict>
               <v:rect w14:anchorId="32C84043" id="Rectangle 5" o:spid="_x0000_s1026" style="position:absolute;margin-left:501.05pt;margin-top:78.25pt;width:27.65pt;height:10.5pt;z-index:251685888;visibility:visible;mso-wrap-style:square;mso-wrap-distance-left:9pt;mso-wrap-distance-top:0;mso-wrap-distance-right:9pt;mso-wrap-distance-bottom:0;mso-position-horizontal:absolute;mso-position-horizontal-relative:text;mso-position-vertical:absolute;mso-position-vertical-relative:text;v-text-anchor:middle" o:gfxdata="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" fillcolor="white [3212]" stroked="f" strokeweight="1pt"/>
             </w:pict>
@@ -2320,7 +2320,15 @@
         <w:t>nous sommes</w:t>
       </w:r>
       <w:r>
-        <w:t xml:space="preserve"> constamment consulté </w:t>
+        <w:t xml:space="preserve"> constamment </w:t>
+      </w:r>
+      <w:proofErr w:type="gramStart"/>
+      <w:r>
+        <w:t>consulté</w:t>
+      </w:r>
+      <w:proofErr w:type="gramEnd"/>
+      <w:r>
+        <w:t xml:space="preserve"> </w:t>
       </w:r>
       <w:r>
         <w:t>les uns et les autres</w:t>
@@ -2801,13 +2809,14 @@
     <w:p/>
     <w:p>
       <w:pPr>
-        <w:pStyle w:val="Pardeliste"/>
+        <w:pStyle w:val="Paragraphedeliste"/>
         <w:numPr>
           <w:ilvl w:val="0"/>
           <w:numId w:val="2"/>
         </w:numPr>
       </w:pPr>
       <w:r>
+        <w:lastRenderedPageBreak/>
         <w:t xml:space="preserve">L’inscription : </w:t>
       </w:r>
     </w:p>
@@ -2924,7 +2933,7 @@
     </w:p>
     <w:p>
       <w:pPr>
-        <w:pStyle w:val="Pardeliste"/>
+        <w:pStyle w:val="Paragraphedeliste"/>
       </w:pPr>
       <w:r>
         <w:rPr>
@@ -3009,7 +3018,7 @@
     </w:p>
     <w:p>
       <w:pPr>
-        <w:pStyle w:val="Pardeliste"/>
+        <w:pStyle w:val="Paragraphedeliste"/>
         <w:rPr>
           <w:noProof/>
           <w:lang w:eastAsia="fr-FR"/>
@@ -3018,7 +3027,7 @@
     </w:p>
     <w:p>
       <w:pPr>
-        <w:pStyle w:val="Pardeliste"/>
+        <w:pStyle w:val="Paragraphedeliste"/>
         <w:rPr>
           <w:noProof/>
           <w:lang w:eastAsia="fr-FR"/>
@@ -3027,14 +3036,13 @@
     </w:p>
     <w:p>
       <w:pPr>
-        <w:pStyle w:val="Pardeliste"/>
+        <w:pStyle w:val="Paragraphedeliste"/>
       </w:pPr>
       <w:r>
         <w:rPr>
           <w:noProof/>
           <w:lang w:eastAsia="fr-FR"/>
         </w:rPr>
-        <w:lastRenderedPageBreak/>
         <w:drawing>
           <wp:inline distT="0" distB="0" distL="0" distR="0" wp14:anchorId="14CBAA97" wp14:editId="7DD9D49B">
             <wp:extent cx="3657600" cy="879969"/>
@@ -3090,6 +3098,7 @@
     </w:p>
     <w:p>
       <w:r>
+        <w:lastRenderedPageBreak/>
         <w:t>Quand les</w:t>
       </w:r>
       <w:r>
@@ -3110,7 +3119,7 @@
     </w:p>
     <w:p>
       <w:pPr>
-        <w:pStyle w:val="Pardeliste"/>
+        <w:pStyle w:val="Paragraphedeliste"/>
       </w:pPr>
       <w:r>
         <w:t xml:space="preserve"> </w:t>
@@ -3172,12 +3181,12 @@
     </w:p>
     <w:p>
       <w:pPr>
-        <w:pStyle w:val="Pardeliste"/>
-      </w:pPr>
-    </w:p>
-    <w:p>
-      <w:pPr>
-        <w:pStyle w:val="Pardeliste"/>
+        <w:pStyle w:val="Paragraphedeliste"/>
+      </w:pPr>
+    </w:p>
+    <w:p>
+      <w:pPr>
+        <w:pStyle w:val="Paragraphedeliste"/>
         <w:numPr>
           <w:ilvl w:val="0"/>
           <w:numId w:val="2"/>
@@ -3207,7 +3216,6 @@
           <w:noProof/>
           <w:lang w:eastAsia="fr-FR"/>
         </w:rPr>
-        <w:lastRenderedPageBreak/>
         <w:drawing>
           <wp:inline distT="0" distB="0" distL="0" distR="0" wp14:anchorId="7ABD7539" wp14:editId="44002326">
             <wp:extent cx="4069520" cy="3487950"/>
@@ -3263,6 +3271,7 @@
         <w:ind w:left="360"/>
       </w:pPr>
       <w:r>
+        <w:lastRenderedPageBreak/>
         <w:t xml:space="preserve">En cas d’oubli du login ou mot de </w:t>
       </w:r>
       <w:r>
@@ -3280,7 +3289,15 @@
         <w:t>les champs ne sont pas renseignés</w:t>
       </w:r>
       <w:r>
-        <w:t xml:space="preserve"> les messages suivant </w:t>
+        <w:t xml:space="preserve"> </w:t>
+      </w:r>
+      <w:proofErr w:type="gramStart"/>
+      <w:r>
+        <w:t>les messages suivant</w:t>
+      </w:r>
+      <w:proofErr w:type="gramEnd"/>
+      <w:r>
+        <w:t xml:space="preserve"> </w:t>
       </w:r>
       <w:r>
         <w:t>apparaissent</w:t>
@@ -3291,12 +3308,12 @@
     </w:p>
     <w:p>
       <w:pPr>
-        <w:pStyle w:val="Pardeliste"/>
-      </w:pPr>
-    </w:p>
-    <w:p>
-      <w:pPr>
-        <w:pStyle w:val="Pardeliste"/>
+        <w:pStyle w:val="Paragraphedeliste"/>
+      </w:pPr>
+    </w:p>
+    <w:p>
+      <w:pPr>
+        <w:pStyle w:val="Paragraphedeliste"/>
       </w:pPr>
       <w:r>
         <w:rPr>
@@ -3355,12 +3372,11 @@
     </w:p>
     <w:p>
       <w:pPr>
-        <w:pStyle w:val="Pardeliste"/>
-      </w:pPr>
-    </w:p>
-    <w:p>
-      <w:r>
-        <w:lastRenderedPageBreak/>
+        <w:pStyle w:val="Paragraphedeliste"/>
+      </w:pPr>
+    </w:p>
+    <w:p>
+      <w:r>
         <w:t xml:space="preserve">Si </w:t>
       </w:r>
       <w:r>
@@ -3375,12 +3391,12 @@
     </w:p>
     <w:p>
       <w:pPr>
-        <w:pStyle w:val="Pardeliste"/>
-      </w:pPr>
-    </w:p>
-    <w:p>
-      <w:pPr>
-        <w:pStyle w:val="Pardeliste"/>
+        <w:pStyle w:val="Paragraphedeliste"/>
+      </w:pPr>
+    </w:p>
+    <w:p>
+      <w:pPr>
+        <w:pStyle w:val="Paragraphedeliste"/>
         <w:rPr>
           <w:noProof/>
           <w:lang w:eastAsia="fr-FR"/>
@@ -3446,12 +3462,12 @@
     </w:p>
     <w:p>
       <w:pPr>
-        <w:pStyle w:val="Pardeliste"/>
-      </w:pPr>
-    </w:p>
-    <w:p>
-      <w:pPr>
-        <w:pStyle w:val="Pardeliste"/>
+        <w:pStyle w:val="Paragraphedeliste"/>
+      </w:pPr>
+    </w:p>
+    <w:p>
+      <w:pPr>
+        <w:pStyle w:val="Paragraphedeliste"/>
         <w:numPr>
           <w:ilvl w:val="0"/>
           <w:numId w:val="2"/>
@@ -3469,13 +3485,14 @@
     </w:p>
     <w:p>
       <w:pPr>
-        <w:pStyle w:val="Pardeliste"/>
+        <w:pStyle w:val="Paragraphedeliste"/>
       </w:pPr>
       <w:r>
         <w:rPr>
           <w:noProof/>
           <w:lang w:eastAsia="fr-FR"/>
         </w:rPr>
+        <w:lastRenderedPageBreak/>
         <w:drawing>
           <wp:anchor distT="0" distB="0" distL="114300" distR="114300" simplePos="0" relativeHeight="251696128" behindDoc="0" locked="0" layoutInCell="1" allowOverlap="1" wp14:anchorId="2E5AC34D" wp14:editId="7C3E6AFD">
             <wp:simplePos x="0" y="0"/>
@@ -3622,7 +3639,7 @@
               </wp:anchor>
             </w:drawing>
           </mc:Choice>
-          <mc:Fallback xmlns:cx="http://schemas.microsoft.com/office/drawing/2014/chartex" xmlns:cx1="http://schemas.microsoft.com/office/drawing/2015/9/8/chartex" xmlns:cx2="http://schemas.microsoft.com/office/drawing/2015/10/21/chartex" xmlns:cx3="http://schemas.microsoft.com/office/drawing/2016/5/9/chartex" xmlns:cx4="http://schemas.microsoft.com/office/drawing/2016/5/10/chartex" xmlns:cx5="http://schemas.microsoft.com/office/drawing/2016/5/11/chartex" xmlns:cx6="http://schemas.microsoft.com/office/drawing/2016/5/12/chartex" xmlns:cx7="http://schemas.microsoft.com/office/drawing/2016/5/13/chartex" xmlns:cx8="http://schemas.microsoft.com/office/drawing/2016/5/14/chartex" xmlns:aink="http://schemas.microsoft.com/office/drawing/2016/ink" xmlns:am3d="http://schemas.microsoft.com/office/drawing/2017/model3d" xmlns:w16cid="http://schemas.microsoft.com/office/word/2016/wordml/cid" xmlns:w16se="http://schemas.microsoft.com/office/word/2015/wordml/symex">
+          <mc:Fallback xmlns:mv="urn:schemas-microsoft-com:mac:vml" xmlns:mo="http://schemas.microsoft.com/office/mac/office/2008/main">
             <w:pict>
               <v:shapetype w14:anchorId="4BABAC10" id="_x0000_t32" coordsize="21600,21600" o:spt="32" o:oned="t" path="m,l21600,21600e" filled="f">
                 <v:path arrowok="t" fillok="f" o:connecttype="none"/>
@@ -3703,18 +3720,17 @@
     </w:p>
     <w:p>
       <w:pPr>
-        <w:pStyle w:val="Pardeliste"/>
-      </w:pPr>
-    </w:p>
-    <w:p>
-      <w:pPr>
-        <w:pStyle w:val="Pardeliste"/>
-      </w:pPr>
-    </w:p>
-    <w:p/>
-    <w:p>
-      <w:r>
-        <w:lastRenderedPageBreak/>
+        <w:pStyle w:val="Paragraphedeliste"/>
+      </w:pPr>
+    </w:p>
+    <w:p>
+      <w:pPr>
+        <w:pStyle w:val="Paragraphedeliste"/>
+      </w:pPr>
+    </w:p>
+    <w:p/>
+    <w:p>
+      <w:r>
         <w:t>Depuis le toggl</w:t>
       </w:r>
       <w:r>
@@ -3726,7 +3742,7 @@
     </w:p>
     <w:p>
       <w:pPr>
-        <w:pStyle w:val="Pardeliste"/>
+        <w:pStyle w:val="Paragraphedeliste"/>
         <w:numPr>
           <w:ilvl w:val="0"/>
           <w:numId w:val="2"/>
@@ -3750,6 +3766,7 @@
           <w:noProof/>
           <w:lang w:eastAsia="fr-FR"/>
         </w:rPr>
+        <w:lastRenderedPageBreak/>
         <w:drawing>
           <wp:inline distT="0" distB="0" distL="0" distR="0" wp14:anchorId="0E01DACC" wp14:editId="623B5AEA">
             <wp:extent cx="5756275" cy="3141980"/>
@@ -3827,7 +3844,7 @@
     </w:p>
     <w:p>
       <w:pPr>
-        <w:pStyle w:val="Pardeliste"/>
+        <w:pStyle w:val="Paragraphedeliste"/>
       </w:pPr>
       <w:r>
         <w:rPr>
@@ -3889,12 +3906,12 @@
     </w:p>
     <w:p>
       <w:pPr>
-        <w:pStyle w:val="Pardeliste"/>
-      </w:pPr>
-    </w:p>
-    <w:p>
-      <w:pPr>
-        <w:pStyle w:val="Pardeliste"/>
+        <w:pStyle w:val="Paragraphedeliste"/>
+      </w:pPr>
+    </w:p>
+    <w:p>
+      <w:pPr>
+        <w:pStyle w:val="Paragraphedeliste"/>
         <w:numPr>
           <w:ilvl w:val="0"/>
           <w:numId w:val="2"/>
@@ -3927,7 +3944,6 @@
           <w:noProof/>
           <w:lang w:eastAsia="fr-FR"/>
         </w:rPr>
-        <w:lastRenderedPageBreak/>
         <w:drawing>
           <wp:inline distT="0" distB="0" distL="0" distR="0" wp14:anchorId="6C900712" wp14:editId="38476CE3">
             <wp:extent cx="5198724" cy="3072627"/>
@@ -4061,7 +4077,7 @@
     </w:p>
     <w:p>
       <w:pPr>
-        <w:pStyle w:val="Pardeliste"/>
+        <w:pStyle w:val="Paragraphedeliste"/>
         <w:numPr>
           <w:ilvl w:val="0"/>
           <w:numId w:val="2"/>
@@ -4145,7 +4161,7 @@
     </w:p>
     <w:p>
       <w:pPr>
-        <w:pStyle w:val="Pardeliste"/>
+        <w:pStyle w:val="Paragraphedeliste"/>
         <w:numPr>
           <w:ilvl w:val="0"/>
           <w:numId w:val="2"/>
@@ -4178,7 +4194,6 @@
           <w:noProof/>
           <w:lang w:eastAsia="fr-FR"/>
         </w:rPr>
-        <w:lastRenderedPageBreak/>
         <w:drawing>
           <wp:inline distT="0" distB="0" distL="0" distR="0" wp14:anchorId="6D8DEF21" wp14:editId="17B75DD5">
             <wp:extent cx="5760720" cy="2378743"/>
@@ -4231,12 +4246,12 @@
     </w:p>
     <w:p>
       <w:pPr>
-        <w:pStyle w:val="Pardeliste"/>
-      </w:pPr>
-    </w:p>
-    <w:p>
-      <w:pPr>
-        <w:pStyle w:val="Pardeliste"/>
+        <w:pStyle w:val="Paragraphedeliste"/>
+      </w:pPr>
+    </w:p>
+    <w:p>
+      <w:pPr>
+        <w:pStyle w:val="Paragraphedeliste"/>
         <w:numPr>
           <w:ilvl w:val="0"/>
           <w:numId w:val="2"/>
@@ -4255,6 +4270,7 @@
           <w:noProof/>
           <w:lang w:eastAsia="fr-FR"/>
         </w:rPr>
+        <w:lastRenderedPageBreak/>
         <w:drawing>
           <wp:anchor distT="0" distB="0" distL="114300" distR="114300" simplePos="0" relativeHeight="251694080" behindDoc="0" locked="0" layoutInCell="1" allowOverlap="1" wp14:anchorId="4932CEE5" wp14:editId="45364CC9">
             <wp:simplePos x="0" y="0"/>
@@ -4330,7 +4346,7 @@
     </w:p>
     <w:p>
       <w:pPr>
-        <w:pStyle w:val="Pardeliste"/>
+        <w:pStyle w:val="Paragraphedeliste"/>
         <w:numPr>
           <w:ilvl w:val="1"/>
           <w:numId w:val="2"/>
@@ -4342,13 +4358,13 @@
     </w:p>
     <w:p>
       <w:pPr>
-        <w:pStyle w:val="Pardeliste"/>
+        <w:pStyle w:val="Paragraphedeliste"/>
         <w:ind w:left="1440"/>
       </w:pPr>
     </w:p>
     <w:p>
       <w:pPr>
-        <w:pStyle w:val="Pardeliste"/>
+        <w:pStyle w:val="Paragraphedeliste"/>
         <w:numPr>
           <w:ilvl w:val="1"/>
           <w:numId w:val="2"/>
@@ -4360,13 +4376,13 @@
     </w:p>
     <w:p>
       <w:pPr>
-        <w:pStyle w:val="Pardeliste"/>
+        <w:pStyle w:val="Paragraphedeliste"/>
         <w:ind w:left="1440"/>
       </w:pPr>
     </w:p>
     <w:p>
       <w:pPr>
-        <w:pStyle w:val="Pardeliste"/>
+        <w:pStyle w:val="Paragraphedeliste"/>
         <w:ind w:left="1440"/>
       </w:pPr>
       <w:r>
@@ -4434,14 +4450,13 @@
     </w:p>
     <w:p>
       <w:pPr>
-        <w:pStyle w:val="Pardeliste"/>
+        <w:pStyle w:val="Paragraphedeliste"/>
         <w:numPr>
           <w:ilvl w:val="0"/>
           <w:numId w:val="2"/>
         </w:numPr>
       </w:pPr>
       <w:r>
-        <w:lastRenderedPageBreak/>
         <w:t>Fonctionnalité bonus :</w:t>
       </w:r>
     </w:p>
@@ -4615,7 +4630,7 @@
           </mc:Choice>
           <mc:Fallback>
             <w:pict>
-              <v:shape w14:anchorId="59958FB5" id="Text Box 12" o:spid="_x0000_s1028" type="#_x0000_t202" style="position:absolute;margin-left:0;margin-top:38.25pt;width:69.45pt;height:31.3pt;z-index:251678720;visibility:visible;mso-wrap-style:square;mso-width-percent:0;mso-height-percent:0;mso-wrap-distance-left:9pt;mso-wrap-distance-top:0;mso-wrap-distance-right:9pt;mso-wrap-distance-bottom:0;mso-position-horizontal:left;mso-position-horizontal-relative:margin;mso-position-vertical:absolute;mso-position-vertical-relative:text;mso-width-percent:0;mso-height-percent:0;mso-width-relative:margin;mso-height-relative:margin;v-text-anchor:top" o:gfxdata="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" fillcolor="#ffe599 [1303]" strokeweight=".5pt">
+              <v:shape w14:anchorId="59958FB5" id="Text Box 12" o:spid="_x0000_s1028" type="#_x0000_t202" style="position:absolute;margin-left:0;margin-top:38.25pt;width:69.45pt;height:31.3pt;z-index:251678720;visibility:visible;mso-wrap-style:square;mso-width-percent:0;mso-height-percent:0;mso-wrap-distance-left:9pt;mso-wrap-distance-top:0;mso-wrap-distance-right:9pt;mso-wrap-distance-bottom:0;mso-position-horizontal:left;mso-position-horizontal-relative:margin;mso-position-vertical:absolute;mso-position-vertical-relative:text;mso-width-percent:0;mso-height-percent:0;mso-width-relative:margin;mso-height-relative:margin;v-text-anchor:top" o:gfxdata="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" fillcolor="#ffe599 [1303]" strokeweight=".5pt">
                 <v:textbox>
                   <w:txbxContent>
                     <w:p/>
@@ -5197,7 +5212,15 @@
           </w:p>
           <w:p>
             <w:r>
-              <w:t>Utilisation des annotations « Mockito »,« when », « then » etc pour simuler des scénarios et que les tests puissent fonctionner.</w:t>
+              <w:t>Utilisation des annotations « Mockito »</w:t>
+            </w:r>
+            <w:proofErr w:type="gramStart"/>
+            <w:r>
+              <w:t>,«</w:t>
+            </w:r>
+            <w:proofErr w:type="gramEnd"/>
+            <w:r>
+              <w:t> when », « then » etc pour simuler des scénarios et que les tests puissent fonctionner.</w:t>
             </w:r>
           </w:p>
           <w:p/>
@@ -5451,7 +5474,7 @@
     </w:p>
     <w:p>
       <w:pPr>
-        <w:pStyle w:val="Pardeliste"/>
+        <w:pStyle w:val="Paragraphedeliste"/>
         <w:numPr>
           <w:ilvl w:val="0"/>
           <w:numId w:val="2"/>
@@ -5464,7 +5487,7 @@
     </w:p>
     <w:p>
       <w:pPr>
-        <w:pStyle w:val="Pardeliste"/>
+        <w:pStyle w:val="Paragraphedeliste"/>
         <w:numPr>
           <w:ilvl w:val="0"/>
           <w:numId w:val="2"/>
@@ -5477,7 +5500,7 @@
     </w:p>
     <w:p>
       <w:pPr>
-        <w:pStyle w:val="Pardeliste"/>
+        <w:pStyle w:val="Paragraphedeliste"/>
         <w:numPr>
           <w:ilvl w:val="0"/>
           <w:numId w:val="2"/>
@@ -5490,7 +5513,7 @@
     </w:p>
     <w:p>
       <w:pPr>
-        <w:pStyle w:val="Pardeliste"/>
+        <w:pStyle w:val="Paragraphedeliste"/>
         <w:numPr>
           <w:ilvl w:val="0"/>
           <w:numId w:val="2"/>
@@ -5498,12 +5521,20 @@
         <w:jc w:val="both"/>
       </w:pPr>
       <w:r>
-        <w:t>La totale liberté que vous nous offrait (la confiance d’un professeur est très importante pour une bonne cohésion dans une classe)</w:t>
-      </w:r>
-    </w:p>
-    <w:p>
-      <w:pPr>
-        <w:pStyle w:val="Pardeliste"/>
+        <w:t xml:space="preserve">La totale liberté que vous nous offrait (la confiance d’un professeur est très importante pour </w:t>
+      </w:r>
+      <w:proofErr w:type="gramStart"/>
+      <w:r>
+        <w:t>une</w:t>
+      </w:r>
+      <w:proofErr w:type="gramEnd"/>
+      <w:r>
+        <w:t xml:space="preserve"> bonne cohésion dans une classe)</w:t>
+      </w:r>
+    </w:p>
+    <w:p>
+      <w:pPr>
+        <w:pStyle w:val="Paragraphedeliste"/>
         <w:numPr>
           <w:ilvl w:val="0"/>
           <w:numId w:val="2"/>
@@ -5524,7 +5555,7 @@
     </w:p>
     <w:p>
       <w:pPr>
-        <w:pStyle w:val="Pardeliste"/>
+        <w:pStyle w:val="Paragraphedeliste"/>
         <w:numPr>
           <w:ilvl w:val="0"/>
           <w:numId w:val="2"/>
@@ -5537,7 +5568,7 @@
     </w:p>
     <w:p>
       <w:pPr>
-        <w:pStyle w:val="Pardeliste"/>
+        <w:pStyle w:val="Paragraphedeliste"/>
         <w:numPr>
           <w:ilvl w:val="0"/>
           <w:numId w:val="2"/>
@@ -5545,12 +5576,20 @@
         <w:jc w:val="both"/>
       </w:pPr>
       <w:r>
-        <w:t xml:space="preserve">J’aurais aimé codé notre site en programmation web seulement car je maîtrise mieux le web que le Java </w:t>
-      </w:r>
-    </w:p>
-    <w:p>
-      <w:pPr>
-        <w:pStyle w:val="Pardeliste"/>
+        <w:t xml:space="preserve">J’aurais aimé </w:t>
+      </w:r>
+      <w:proofErr w:type="gramStart"/>
+      <w:r>
+        <w:t>codé</w:t>
+      </w:r>
+      <w:proofErr w:type="gramEnd"/>
+      <w:r>
+        <w:t xml:space="preserve"> notre site en programmation web seulement car je maîtrise mieux le web que le Java </w:t>
+      </w:r>
+    </w:p>
+    <w:p>
+      <w:pPr>
+        <w:pStyle w:val="Paragraphedeliste"/>
         <w:numPr>
           <w:ilvl w:val="0"/>
           <w:numId w:val="2"/>
@@ -5569,8 +5608,6 @@
       <w:r>
         <w:t xml:space="preserve">Dans l’ensemble, j’ai énormément apprécié ce module car c’est vraiment le module qui parle à tous les élèves (MOA et MOE) et c’est l’un des modules où j’ai réellement appris de nombreuses chose (github, trello, spring …). </w:t>
       </w:r>
-      <w:bookmarkStart w:id="8" w:name="_GoBack"/>
-      <w:bookmarkEnd w:id="8"/>
     </w:p>
     <w:p>
       <w:pPr>
@@ -5643,7 +5680,21 @@
         <w:jc w:val="both"/>
       </w:pPr>
       <w:r>
-        <w:t xml:space="preserve">Au sein de l’équipe, une très bonne entente et du sérieux de la part de chacun. Pour gagner en production, nous avons travaillé sur des tâches où nous étions le plus à l’aise. Nous prenions ensuite le temps d’expliquer aux autres nos avancements. Git nous a été très utile pour ce projet, j’ai longtemps évité de l’utiliser durant le DUT. Dorénavant je m’exigerai de l’utiliser, je me suis rendu compte que cela facilite le partage du code lorsqu’on travaille à plusieurs régulièrement. </w:t>
+        <w:t xml:space="preserve">Au sein de l’équipe, une très bonne entente et du sérieux de la part de chacun. Pour gagner en production, nous avons travaillé sur des tâches où nous étions le plus à l’aise. Nous prenions ensuite le temps d’expliquer </w:t>
+      </w:r>
+      <w:r>
+        <w:t xml:space="preserve">aux autres nos avancements. </w:t>
+      </w:r>
+      <w:proofErr w:type="gramStart"/>
+      <w:r>
+        <w:t xml:space="preserve">Git </w:t>
+      </w:r>
+      <w:r>
+        <w:t>nous</w:t>
+      </w:r>
+      <w:proofErr w:type="gramEnd"/>
+      <w:r>
+        <w:t xml:space="preserve"> a été très utile pour ce projet, j’ai longtemps évité de l’utiliser durant le DUT. Dorénavant je m’exigerai de l’utiliser, je me suis rendu compte que cela facilite le partage du code lorsqu’on travaille à plusieurs régulièrement. </w:t>
       </w:r>
     </w:p>
     <w:p>
@@ -5653,6 +5704,158 @@
       <w:r>
         <w:t xml:space="preserve">De même que Sonar pour l’intégration continue, un outil puissant qui nous a aidé pour trouver les bugs et couvrir nos tests. Une interface simple et flexible que j’utiliserai très souvent aussi. </w:t>
       </w:r>
+    </w:p>
+    <w:p>
+      <w:pPr>
+        <w:keepNext/>
+        <w:keepLines/>
+        <w:spacing w:before="40" w:after="0" w:line="256" w:lineRule="auto"/>
+        <w:outlineLvl w:val="1"/>
+        <w:rPr>
+          <w:rFonts w:ascii="Calibri Light" w:eastAsia="Times New Roman" w:hAnsi="Calibri Light" w:cs="Times New Roman"/>
+          <w:color w:val="000000" w:themeColor="text1"/>
+          <w:sz w:val="26"/>
+          <w:szCs w:val="26"/>
+        </w:rPr>
+      </w:pPr>
+      <w:r>
+        <w:rPr>
+          <w:rFonts w:ascii="Calibri Light" w:eastAsia="Times New Roman" w:hAnsi="Calibri Light" w:cs="Times New Roman"/>
+          <w:color w:val="000000" w:themeColor="text1"/>
+          <w:sz w:val="26"/>
+          <w:szCs w:val="26"/>
+        </w:rPr>
+        <w:t>Retour de Mohamed LEBIB</w:t>
+      </w:r>
+    </w:p>
+    <w:p>
+      <w:pPr>
+        <w:numPr>
+          <w:ilvl w:val="0"/>
+          <w:numId w:val="3"/>
+        </w:numPr>
+        <w:spacing w:line="256" w:lineRule="auto"/>
+        <w:contextualSpacing/>
+        <w:jc w:val="both"/>
+        <w:rPr>
+          <w:rFonts w:ascii="Calibri" w:eastAsia="Calibri" w:hAnsi="Calibri" w:cs="Times New Roman"/>
+        </w:rPr>
+      </w:pPr>
+      <w:r>
+        <w:rPr>
+          <w:rFonts w:ascii="Calibri" w:eastAsia="Calibri" w:hAnsi="Calibri" w:cs="Times New Roman"/>
+          <w:b/>
+        </w:rPr>
+        <w:t>Structures des cours</w:t>
+      </w:r>
+      <w:r>
+        <w:rPr>
+          <w:rFonts w:ascii="Calibri" w:eastAsia="Calibri" w:hAnsi="Calibri" w:cs="Times New Roman"/>
+        </w:rPr>
+        <w:t xml:space="preserve"> : C’est parfait. Les cours donnent une liste exhaustive des étapes à suivre pour réussir son projet. J’ai vraiment appris énormément de choses, allant des concepts de base en passant par les best practices et en finissant par les bons outils. Les cours apportent une vision concise, pragmatique et très à jour de ce qu’est le génie logiciel.  </w:t>
+      </w:r>
+    </w:p>
+    <w:p>
+      <w:pPr>
+        <w:numPr>
+          <w:ilvl w:val="0"/>
+          <w:numId w:val="3"/>
+        </w:numPr>
+        <w:spacing w:line="256" w:lineRule="auto"/>
+        <w:contextualSpacing/>
+        <w:jc w:val="both"/>
+        <w:rPr>
+          <w:rFonts w:ascii="Calibri" w:eastAsia="Calibri" w:hAnsi="Calibri" w:cs="Times New Roman"/>
+        </w:rPr>
+      </w:pPr>
+      <w:r>
+        <w:rPr>
+          <w:rFonts w:ascii="Calibri" w:eastAsia="Calibri" w:hAnsi="Calibri" w:cs="Times New Roman"/>
+          <w:b/>
+        </w:rPr>
+        <w:t>Projet </w:t>
+      </w:r>
+      <w:r>
+        <w:rPr>
+          <w:rFonts w:ascii="Calibri" w:eastAsia="Calibri" w:hAnsi="Calibri" w:cs="Times New Roman"/>
+        </w:rPr>
+        <w:t xml:space="preserve">: Le nec plus ultra. Moi qui veux faire du Backend Java en Spring Boot / Hibernate, j’ai vraiment été bien servi. J’ai aussi découvert comment faire de l’intégration continue, qui est plus qu’essentiel pour garantir la qualité logicielle. L’équipe a été géniale. Nous nous sommes répartis les taches de façon très spontanée. La communication a été optimale (aucune friture dans l’oreillette). Tout cela orchestré par M. BOUTOUR, qui a été très présent et très à l’écoute pour nous. </w:t>
+      </w:r>
+    </w:p>
+    <w:p>
+      <w:pPr>
+        <w:numPr>
+          <w:ilvl w:val="0"/>
+          <w:numId w:val="3"/>
+        </w:numPr>
+        <w:spacing w:line="256" w:lineRule="auto"/>
+        <w:contextualSpacing/>
+        <w:jc w:val="both"/>
+        <w:rPr>
+          <w:rFonts w:ascii="Calibri" w:eastAsia="Calibri" w:hAnsi="Calibri" w:cs="Times New Roman"/>
+        </w:rPr>
+      </w:pPr>
+      <w:r>
+        <w:rPr>
+          <w:rFonts w:ascii="Calibri" w:eastAsia="Calibri" w:hAnsi="Calibri" w:cs="Times New Roman"/>
+          <w:b/>
+        </w:rPr>
+        <w:t xml:space="preserve"> J’aurais aimé </w:t>
+      </w:r>
+      <w:r>
+        <w:rPr>
+          <w:rFonts w:ascii="Calibri" w:eastAsia="Calibri" w:hAnsi="Calibri" w:cs="Times New Roman"/>
+        </w:rPr>
+        <w:t xml:space="preserve">: Qu’on aille un peu plus en profondeur avec Scrum. La présentation de cette méthode agile a été un peu brève dans le cours. Vraiment dommage ! </w:t>
+      </w:r>
+    </w:p>
+    <w:p>
+      <w:pPr>
+        <w:numPr>
+          <w:ilvl w:val="0"/>
+          <w:numId w:val="3"/>
+        </w:numPr>
+        <w:spacing w:line="256" w:lineRule="auto"/>
+        <w:contextualSpacing/>
+        <w:jc w:val="both"/>
+        <w:rPr>
+          <w:rFonts w:ascii="Calibri" w:eastAsia="Calibri" w:hAnsi="Calibri" w:cs="Times New Roman"/>
+        </w:rPr>
+      </w:pPr>
+      <w:r>
+        <w:rPr>
+          <w:rFonts w:ascii="Calibri" w:eastAsia="Calibri" w:hAnsi="Calibri" w:cs="Times New Roman"/>
+          <w:b/>
+        </w:rPr>
+        <w:t>Pour résumer </w:t>
+      </w:r>
+      <w:r>
+        <w:rPr>
+          <w:rFonts w:ascii="Calibri" w:eastAsia="Calibri" w:hAnsi="Calibri" w:cs="Times New Roman"/>
+        </w:rPr>
+        <w:t xml:space="preserve">: La liste des cours que j’ai appréciés durant mon </w:t>
+      </w:r>
+      <w:proofErr w:type="gramStart"/>
+      <w:r>
+        <w:rPr>
+          <w:rFonts w:ascii="Calibri" w:eastAsia="Calibri" w:hAnsi="Calibri" w:cs="Times New Roman"/>
+        </w:rPr>
+        <w:t>parcours  (</w:t>
+      </w:r>
+      <w:proofErr w:type="gramEnd"/>
+      <w:r>
+        <w:rPr>
+          <w:rFonts w:ascii="Calibri" w:eastAsia="Calibri" w:hAnsi="Calibri" w:cs="Times New Roman"/>
+        </w:rPr>
+        <w:t>Prépa intégrée, L2 puis L3) n’est pas très longue. Celui-ci fait désormais partie de cette liste. Merci beaucoup Vincent.</w:t>
+      </w:r>
+    </w:p>
+    <w:p>
+      <w:pPr>
+        <w:jc w:val="both"/>
+      </w:pPr>
+      <w:bookmarkStart w:id="8" w:name="_GoBack"/>
+      <w:bookmarkEnd w:id="8"/>
     </w:p>
     <w:p/>
     <w:p>
@@ -5697,11 +5900,7 @@
         <w:jc w:val="both"/>
       </w:pPr>
       <w:r>
-        <w:t xml:space="preserve">Par ailleurs nous avons pu découvrir l’utilisation de nouveaux outils utiles lors de projets de groupe tels que GitHub, Spring et Trello. Nous en sommes convaincus, cela nous sera très utiles lors de nos prochains projets à plusieurs. Ce projet nous a imposé de suivre des bonnes pratiques qu’on négligeait </w:t>
-      </w:r>
-      <w:r>
-        <w:lastRenderedPageBreak/>
-        <w:t xml:space="preserve">ou ignorait auparavant. Cela nous a donné goût à voir au-dessus d’une simple application qui « fonctionne ». </w:t>
+        <w:t xml:space="preserve">Par ailleurs nous avons pu découvrir l’utilisation de nouveaux outils utiles lors de projets de groupe tels que GitHub, Spring et Trello. Nous en sommes convaincus, cela nous sera très utiles lors de nos prochains projets à plusieurs. Ce projet nous a imposé de suivre des bonnes pratiques qu’on négligeait ou ignorait auparavant. Cela nous a donné goût à voir au-dessus d’une simple application qui « fonctionne ». </w:t>
       </w:r>
     </w:p>
     <w:p>
@@ -5724,7 +5923,7 @@
 </file>
 
 <file path=word/endnotes.xml><?xml version="1.0" encoding="utf-8"?>
-<w:endnotes xmlns:wpc="http://schemas.microsoft.com/office/word/2010/wordprocessingCanvas" xmlns:mo="http://schemas.microsoft.com/office/mac/office/2008/main" xmlns:mc="http://schemas.openxmlformats.org/markup-compatibility/2006" xmlns:mv="urn:schemas-microsoft-com:mac:vml" xmlns:o="urn:schemas-microsoft-com:office:office" xmlns:r="http://schemas.openxmlformats.org/officeDocument/2006/relationships" xmlns:m="http://schemas.openxmlformats.org/officeDocument/2006/math" xmlns:v="urn:schemas-microsoft-com:vml" xmlns:wp14="http://schemas.microsoft.com/office/word/2010/wordprocessingDrawing" xmlns:wp="http://schemas.openxmlformats.org/drawingml/2006/wordprocessingDrawing" xmlns:w10="urn:schemas-microsoft-com:office:word" xmlns:w="http://schemas.openxmlformats.org/wordprocessingml/2006/main" xmlns:w14="http://schemas.microsoft.com/office/word/2010/wordml" xmlns:w15="http://schemas.microsoft.com/office/word/2012/wordml" xmlns:wpg="http://schemas.microsoft.com/office/word/2010/wordprocessingGroup" xmlns:wpi="http://schemas.microsoft.com/office/word/2010/wordprocessingInk" xmlns:wne="http://schemas.microsoft.com/office/word/2006/wordml" xmlns:wps="http://schemas.microsoft.com/office/word/2010/wordprocessingShape" mc:Ignorable="w14 w15 wp14">
+<w:endnotes xmlns:wpc="http://schemas.microsoft.com/office/word/2010/wordprocessingCanvas" xmlns:cx="http://schemas.microsoft.com/office/drawing/2014/chartex" xmlns:cx1="http://schemas.microsoft.com/office/drawing/2015/9/8/chartex" xmlns:cx2="http://schemas.microsoft.com/office/drawing/2015/10/21/chartex" xmlns:cx3="http://schemas.microsoft.com/office/drawing/2016/5/9/chartex" xmlns:cx4="http://schemas.microsoft.com/office/drawing/2016/5/10/chartex" xmlns:cx5="http://schemas.microsoft.com/office/drawing/2016/5/11/chartex" xmlns:cx6="http://schemas.microsoft.com/office/drawing/2016/5/12/chartex" xmlns:cx7="http://schemas.microsoft.com/office/drawing/2016/5/13/chartex" xmlns:cx8="http://schemas.microsoft.com/office/drawing/2016/5/14/chartex" xmlns:mc="http://schemas.openxmlformats.org/markup-compatibility/2006" xmlns:aink="http://schemas.microsoft.com/office/drawing/2016/ink" xmlns:am3d="http://schemas.microsoft.com/office/drawing/2017/model3d" xmlns:o="urn:schemas-microsoft-com:office:office" xmlns:r="http://schemas.openxmlformats.org/officeDocument/2006/relationships" xmlns:m="http://schemas.openxmlformats.org/officeDocument/2006/math" xmlns:v="urn:schemas-microsoft-com:vml" xmlns:wp14="http://schemas.microsoft.com/office/word/2010/wordprocessingDrawing" xmlns:wp="http://schemas.openxmlformats.org/drawingml/2006/wordprocessingDrawing" xmlns:w10="urn:schemas-microsoft-com:office:word" xmlns:w="http://schemas.openxmlformats.org/wordprocessingml/2006/main" xmlns:w14="http://schemas.microsoft.com/office/word/2010/wordml" xmlns:w15="http://schemas.microsoft.com/office/word/2012/wordml" xmlns:w16cid="http://schemas.microsoft.com/office/word/2016/wordml/cid" xmlns:w16se="http://schemas.microsoft.com/office/word/2015/wordml/symex" xmlns:wpg="http://schemas.microsoft.com/office/word/2010/wordprocessingGroup" xmlns:wpi="http://schemas.microsoft.com/office/word/2010/wordprocessingInk" xmlns:wne="http://schemas.microsoft.com/office/word/2006/wordml" xmlns:wps="http://schemas.microsoft.com/office/word/2010/wordprocessingShape" mc:Ignorable="w14 w15 w16se w16cid wp14">
   <w:endnote w:type="separator" w:id="-1">
     <w:p>
       <w:pPr>
@@ -5749,7 +5948,7 @@
 </file>
 
 <file path=word/footer1.xml><?xml version="1.0" encoding="utf-8"?>
-<w:ftr xmlns:wpc="http://schemas.microsoft.com/office/word/2010/wordprocessingCanvas" xmlns:mo="http://schemas.microsoft.com/office/mac/office/2008/main" xmlns:mc="http://schemas.openxmlformats.org/markup-compatibility/2006" xmlns:mv="urn:schemas-microsoft-com:mac:vml" xmlns:o="urn:schemas-microsoft-com:office:office" xmlns:r="http://schemas.openxmlformats.org/officeDocument/2006/relationships" xmlns:m="http://schemas.openxmlformats.org/officeDocument/2006/math" xmlns:v="urn:schemas-microsoft-com:vml" xmlns:wp14="http://schemas.microsoft.com/office/word/2010/wordprocessingDrawing" xmlns:wp="http://schemas.openxmlformats.org/drawingml/2006/wordprocessingDrawing" xmlns:w10="urn:schemas-microsoft-com:office:word" xmlns:w="http://schemas.openxmlformats.org/wordprocessingml/2006/main" xmlns:w14="http://schemas.microsoft.com/office/word/2010/wordml" xmlns:w15="http://schemas.microsoft.com/office/word/2012/wordml" xmlns:wpg="http://schemas.microsoft.com/office/word/2010/wordprocessingGroup" xmlns:wpi="http://schemas.microsoft.com/office/word/2010/wordprocessingInk" xmlns:wne="http://schemas.microsoft.com/office/word/2006/wordml" xmlns:wps="http://schemas.microsoft.com/office/word/2010/wordprocessingShape" mc:Ignorable="w14 w15 wp14">
+<w:ftr xmlns:wpc="http://schemas.microsoft.com/office/word/2010/wordprocessingCanvas" xmlns:cx="http://schemas.microsoft.com/office/drawing/2014/chartex" xmlns:cx1="http://schemas.microsoft.com/office/drawing/2015/9/8/chartex" xmlns:cx2="http://schemas.microsoft.com/office/drawing/2015/10/21/chartex" xmlns:cx3="http://schemas.microsoft.com/office/drawing/2016/5/9/chartex" xmlns:cx4="http://schemas.microsoft.com/office/drawing/2016/5/10/chartex" xmlns:cx5="http://schemas.microsoft.com/office/drawing/2016/5/11/chartex" xmlns:cx6="http://schemas.microsoft.com/office/drawing/2016/5/12/chartex" xmlns:cx7="http://schemas.microsoft.com/office/drawing/2016/5/13/chartex" xmlns:cx8="http://schemas.microsoft.com/office/drawing/2016/5/14/chartex" xmlns:mc="http://schemas.openxmlformats.org/markup-compatibility/2006" xmlns:aink="http://schemas.microsoft.com/office/drawing/2016/ink" xmlns:am3d="http://schemas.microsoft.com/office/drawing/2017/model3d" xmlns:o="urn:schemas-microsoft-com:office:office" xmlns:r="http://schemas.openxmlformats.org/officeDocument/2006/relationships" xmlns:m="http://schemas.openxmlformats.org/officeDocument/2006/math" xmlns:v="urn:schemas-microsoft-com:vml" xmlns:wp14="http://schemas.microsoft.com/office/word/2010/wordprocessingDrawing" xmlns:wp="http://schemas.openxmlformats.org/drawingml/2006/wordprocessingDrawing" xmlns:w10="urn:schemas-microsoft-com:office:word" xmlns:w="http://schemas.openxmlformats.org/wordprocessingml/2006/main" xmlns:w14="http://schemas.microsoft.com/office/word/2010/wordml" xmlns:w15="http://schemas.microsoft.com/office/word/2012/wordml" xmlns:w16cid="http://schemas.microsoft.com/office/word/2016/wordml/cid" xmlns:w16se="http://schemas.microsoft.com/office/word/2015/wordml/symex" xmlns:wpg="http://schemas.microsoft.com/office/word/2010/wordprocessingGroup" xmlns:wpi="http://schemas.microsoft.com/office/word/2010/wordprocessingInk" xmlns:wne="http://schemas.microsoft.com/office/word/2006/wordml" xmlns:wps="http://schemas.microsoft.com/office/word/2010/wordprocessingShape" mc:Ignorable="w14 w15 w16se w16cid wp14">
   <w:sdt>
     <w:sdtPr>
       <w:id w:val="-1892021372"/>
@@ -5782,7 +5981,7 @@
           <w:rPr>
             <w:noProof/>
           </w:rPr>
-          <w:t>18</w:t>
+          <w:t>19</w:t>
         </w:r>
         <w:r>
           <w:rPr>
@@ -5802,7 +6001,7 @@
 </file>
 
 <file path=word/footnotes.xml><?xml version="1.0" encoding="utf-8"?>
-<w:footnotes xmlns:wpc="http://schemas.microsoft.com/office/word/2010/wordprocessingCanvas" xmlns:mo="http://schemas.microsoft.com/office/mac/office/2008/main" xmlns:mc="http://schemas.openxmlformats.org/markup-compatibility/2006" xmlns:mv="urn:schemas-microsoft-com:mac:vml" xmlns:o="urn:schemas-microsoft-com:office:office" xmlns:r="http://schemas.openxmlformats.org/officeDocument/2006/relationships" xmlns:m="http://schemas.openxmlformats.org/officeDocument/2006/math" xmlns:v="urn:schemas-microsoft-com:vml" xmlns:wp14="http://schemas.microsoft.com/office/word/2010/wordprocessingDrawing" xmlns:wp="http://schemas.openxmlformats.org/drawingml/2006/wordprocessingDrawing" xmlns:w10="urn:schemas-microsoft-com:office:word" xmlns:w="http://schemas.openxmlformats.org/wordprocessingml/2006/main" xmlns:w14="http://schemas.microsoft.com/office/word/2010/wordml" xmlns:w15="http://schemas.microsoft.com/office/word/2012/wordml" xmlns:wpg="http://schemas.microsoft.com/office/word/2010/wordprocessingGroup" xmlns:wpi="http://schemas.microsoft.com/office/word/2010/wordprocessingInk" xmlns:wne="http://schemas.microsoft.com/office/word/2006/wordml" xmlns:wps="http://schemas.microsoft.com/office/word/2010/wordprocessingShape" mc:Ignorable="w14 w15 wp14">
+<w:footnotes xmlns:wpc="http://schemas.microsoft.com/office/word/2010/wordprocessingCanvas" xmlns:cx="http://schemas.microsoft.com/office/drawing/2014/chartex" xmlns:cx1="http://schemas.microsoft.com/office/drawing/2015/9/8/chartex" xmlns:cx2="http://schemas.microsoft.com/office/drawing/2015/10/21/chartex" xmlns:cx3="http://schemas.microsoft.com/office/drawing/2016/5/9/chartex" xmlns:cx4="http://schemas.microsoft.com/office/drawing/2016/5/10/chartex" xmlns:cx5="http://schemas.microsoft.com/office/drawing/2016/5/11/chartex" xmlns:cx6="http://schemas.microsoft.com/office/drawing/2016/5/12/chartex" xmlns:cx7="http://schemas.microsoft.com/office/drawing/2016/5/13/chartex" xmlns:cx8="http://schemas.microsoft.com/office/drawing/2016/5/14/chartex" xmlns:mc="http://schemas.openxmlformats.org/markup-compatibility/2006" xmlns:aink="http://schemas.microsoft.com/office/drawing/2016/ink" xmlns:am3d="http://schemas.microsoft.com/office/drawing/2017/model3d" xmlns:o="urn:schemas-microsoft-com:office:office" xmlns:r="http://schemas.openxmlformats.org/officeDocument/2006/relationships" xmlns:m="http://schemas.openxmlformats.org/officeDocument/2006/math" xmlns:v="urn:schemas-microsoft-com:vml" xmlns:wp14="http://schemas.microsoft.com/office/word/2010/wordprocessingDrawing" xmlns:wp="http://schemas.openxmlformats.org/drawingml/2006/wordprocessingDrawing" xmlns:w10="urn:schemas-microsoft-com:office:word" xmlns:w="http://schemas.openxmlformats.org/wordprocessingml/2006/main" xmlns:w14="http://schemas.microsoft.com/office/word/2010/wordml" xmlns:w15="http://schemas.microsoft.com/office/word/2012/wordml" xmlns:w16cid="http://schemas.microsoft.com/office/word/2016/wordml/cid" xmlns:w16se="http://schemas.microsoft.com/office/word/2015/wordml/symex" xmlns:wpg="http://schemas.microsoft.com/office/word/2010/wordprocessingGroup" xmlns:wpi="http://schemas.microsoft.com/office/word/2010/wordprocessingInk" xmlns:wne="http://schemas.microsoft.com/office/word/2006/wordml" xmlns:wps="http://schemas.microsoft.com/office/word/2010/wordprocessingShape" mc:Ignorable="w14 w15 w16se w16cid wp14">
   <w:footnote w:type="separator" w:id="-1">
     <w:p>
       <w:pPr>
@@ -5827,8 +6026,8 @@
 </file>
 
 <file path=word/numbering.xml><?xml version="1.0" encoding="utf-8"?>
-<w:numbering xmlns:wpc="http://schemas.microsoft.com/office/word/2010/wordprocessingCanvas" xmlns:mo="http://schemas.microsoft.com/office/mac/office/2008/main" xmlns:mc="http://schemas.openxmlformats.org/markup-compatibility/2006" xmlns:mv="urn:schemas-microsoft-com:mac:vml" xmlns:o="urn:schemas-microsoft-com:office:office" xmlns:r="http://schemas.openxmlformats.org/officeDocument/2006/relationships" xmlns:m="http://schemas.openxmlformats.org/officeDocument/2006/math" xmlns:v="urn:schemas-microsoft-com:vml" xmlns:wp14="http://schemas.microsoft.com/office/word/2010/wordprocessingDrawing" xmlns:wp="http://schemas.openxmlformats.org/drawingml/2006/wordprocessingDrawing" xmlns:w10="urn:schemas-microsoft-com:office:word" xmlns:w="http://schemas.openxmlformats.org/wordprocessingml/2006/main" xmlns:w14="http://schemas.microsoft.com/office/word/2010/wordml" xmlns:w15="http://schemas.microsoft.com/office/word/2012/wordml" xmlns:wpg="http://schemas.microsoft.com/office/word/2010/wordprocessingGroup" xmlns:wpi="http://schemas.microsoft.com/office/word/2010/wordprocessingInk" xmlns:wne="http://schemas.microsoft.com/office/word/2006/wordml" xmlns:wps="http://schemas.microsoft.com/office/word/2010/wordprocessingShape" mc:Ignorable="w14 w15 wp14">
-  <w:abstractNum w:abstractNumId="0">
+<w:numbering xmlns:wpc="http://schemas.microsoft.com/office/word/2010/wordprocessingCanvas" xmlns:cx="http://schemas.microsoft.com/office/drawing/2014/chartex" xmlns:cx1="http://schemas.microsoft.com/office/drawing/2015/9/8/chartex" xmlns:cx2="http://schemas.microsoft.com/office/drawing/2015/10/21/chartex" xmlns:cx3="http://schemas.microsoft.com/office/drawing/2016/5/9/chartex" xmlns:cx4="http://schemas.microsoft.com/office/drawing/2016/5/10/chartex" xmlns:cx5="http://schemas.microsoft.com/office/drawing/2016/5/11/chartex" xmlns:cx6="http://schemas.microsoft.com/office/drawing/2016/5/12/chartex" xmlns:cx7="http://schemas.microsoft.com/office/drawing/2016/5/13/chartex" xmlns:cx8="http://schemas.microsoft.com/office/drawing/2016/5/14/chartex" xmlns:mc="http://schemas.openxmlformats.org/markup-compatibility/2006" xmlns:aink="http://schemas.microsoft.com/office/drawing/2016/ink" xmlns:am3d="http://schemas.microsoft.com/office/drawing/2017/model3d" xmlns:o="urn:schemas-microsoft-com:office:office" xmlns:r="http://schemas.openxmlformats.org/officeDocument/2006/relationships" xmlns:m="http://schemas.openxmlformats.org/officeDocument/2006/math" xmlns:v="urn:schemas-microsoft-com:vml" xmlns:wp14="http://schemas.microsoft.com/office/word/2010/wordprocessingDrawing" xmlns:wp="http://schemas.openxmlformats.org/drawingml/2006/wordprocessingDrawing" xmlns:w10="urn:schemas-microsoft-com:office:word" xmlns:w="http://schemas.openxmlformats.org/wordprocessingml/2006/main" xmlns:w14="http://schemas.microsoft.com/office/word/2010/wordml" xmlns:w15="http://schemas.microsoft.com/office/word/2012/wordml" xmlns:w16cid="http://schemas.microsoft.com/office/word/2016/wordml/cid" xmlns:w16se="http://schemas.microsoft.com/office/word/2015/wordml/symex" xmlns:wpg="http://schemas.microsoft.com/office/word/2010/wordprocessingGroup" xmlns:wpi="http://schemas.microsoft.com/office/word/2010/wordprocessingInk" xmlns:wne="http://schemas.microsoft.com/office/word/2006/wordml" xmlns:wps="http://schemas.microsoft.com/office/word/2010/wordprocessingShape" mc:Ignorable="w14 w15 w16se w16cid wp14">
+  <w:abstractNum w:abstractNumId="0" w15:restartNumberingAfterBreak="0">
     <w:nsid w:val="0739464F"/>
     <w:multiLevelType w:val="hybridMultilevel"/>
     <w:tmpl w:val="581240A4"/>
@@ -5941,7 +6140,7 @@
       </w:rPr>
     </w:lvl>
   </w:abstractNum>
-  <w:abstractNum w:abstractNumId="1">
+  <w:abstractNum w:abstractNumId="1" w15:restartNumberingAfterBreak="0">
     <w:nsid w:val="12767D51"/>
     <w:multiLevelType w:val="hybridMultilevel"/>
     <w:tmpl w:val="CDE8E9BE"/>
@@ -6042,6 +6241,119 @@
       </w:rPr>
     </w:lvl>
     <w:lvl w:ilvl="8" w:tplc="040C0005" w:tentative="1">
+      <w:start w:val="1"/>
+      <w:numFmt w:val="bullet"/>
+      <w:lvlText w:val=""/>
+      <w:lvlJc w:val="left"/>
+      <w:pPr>
+        <w:ind w:left="6480" w:hanging="360"/>
+      </w:pPr>
+      <w:rPr>
+        <w:rFonts w:ascii="Wingdings" w:hAnsi="Wingdings" w:hint="default"/>
+      </w:rPr>
+    </w:lvl>
+  </w:abstractNum>
+  <w:abstractNum w:abstractNumId="2" w15:restartNumberingAfterBreak="0">
+    <w:nsid w:val="3F351F1E"/>
+    <w:multiLevelType w:val="hybridMultilevel"/>
+    <w:tmpl w:val="15305560"/>
+    <w:lvl w:ilvl="0" w:tplc="040C0001">
+      <w:start w:val="1"/>
+      <w:numFmt w:val="bullet"/>
+      <w:lvlText w:val=""/>
+      <w:lvlJc w:val="left"/>
+      <w:pPr>
+        <w:ind w:left="720" w:hanging="360"/>
+      </w:pPr>
+      <w:rPr>
+        <w:rFonts w:ascii="Symbol" w:hAnsi="Symbol" w:hint="default"/>
+      </w:rPr>
+    </w:lvl>
+    <w:lvl w:ilvl="1" w:tplc="040C0003">
+      <w:start w:val="1"/>
+      <w:numFmt w:val="bullet"/>
+      <w:lvlText w:val="o"/>
+      <w:lvlJc w:val="left"/>
+      <w:pPr>
+        <w:ind w:left="1440" w:hanging="360"/>
+      </w:pPr>
+      <w:rPr>
+        <w:rFonts w:ascii="Courier New" w:hAnsi="Courier New" w:cs="Courier New" w:hint="default"/>
+      </w:rPr>
+    </w:lvl>
+    <w:lvl w:ilvl="2" w:tplc="040C0005">
+      <w:start w:val="1"/>
+      <w:numFmt w:val="bullet"/>
+      <w:lvlText w:val=""/>
+      <w:lvlJc w:val="left"/>
+      <w:pPr>
+        <w:ind w:left="2160" w:hanging="360"/>
+      </w:pPr>
+      <w:rPr>
+        <w:rFonts w:ascii="Wingdings" w:hAnsi="Wingdings" w:hint="default"/>
+      </w:rPr>
+    </w:lvl>
+    <w:lvl w:ilvl="3" w:tplc="040C0001">
+      <w:start w:val="1"/>
+      <w:numFmt w:val="bullet"/>
+      <w:lvlText w:val=""/>
+      <w:lvlJc w:val="left"/>
+      <w:pPr>
+        <w:ind w:left="2880" w:hanging="360"/>
+      </w:pPr>
+      <w:rPr>
+        <w:rFonts w:ascii="Symbol" w:hAnsi="Symbol" w:hint="default"/>
+      </w:rPr>
+    </w:lvl>
+    <w:lvl w:ilvl="4" w:tplc="040C0003">
+      <w:start w:val="1"/>
+      <w:numFmt w:val="bullet"/>
+      <w:lvlText w:val="o"/>
+      <w:lvlJc w:val="left"/>
+      <w:pPr>
+        <w:ind w:left="3600" w:hanging="360"/>
+      </w:pPr>
+      <w:rPr>
+        <w:rFonts w:ascii="Courier New" w:hAnsi="Courier New" w:cs="Courier New" w:hint="default"/>
+      </w:rPr>
+    </w:lvl>
+    <w:lvl w:ilvl="5" w:tplc="040C0005">
+      <w:start w:val="1"/>
+      <w:numFmt w:val="bullet"/>
+      <w:lvlText w:val=""/>
+      <w:lvlJc w:val="left"/>
+      <w:pPr>
+        <w:ind w:left="4320" w:hanging="360"/>
+      </w:pPr>
+      <w:rPr>
+        <w:rFonts w:ascii="Wingdings" w:hAnsi="Wingdings" w:hint="default"/>
+      </w:rPr>
+    </w:lvl>
+    <w:lvl w:ilvl="6" w:tplc="040C0001">
+      <w:start w:val="1"/>
+      <w:numFmt w:val="bullet"/>
+      <w:lvlText w:val=""/>
+      <w:lvlJc w:val="left"/>
+      <w:pPr>
+        <w:ind w:left="5040" w:hanging="360"/>
+      </w:pPr>
+      <w:rPr>
+        <w:rFonts w:ascii="Symbol" w:hAnsi="Symbol" w:hint="default"/>
+      </w:rPr>
+    </w:lvl>
+    <w:lvl w:ilvl="7" w:tplc="040C0003">
+      <w:start w:val="1"/>
+      <w:numFmt w:val="bullet"/>
+      <w:lvlText w:val="o"/>
+      <w:lvlJc w:val="left"/>
+      <w:pPr>
+        <w:ind w:left="5760" w:hanging="360"/>
+      </w:pPr>
+      <w:rPr>
+        <w:rFonts w:ascii="Courier New" w:hAnsi="Courier New" w:cs="Courier New" w:hint="default"/>
+      </w:rPr>
+    </w:lvl>
+    <w:lvl w:ilvl="8" w:tplc="040C0005">
       <w:start w:val="1"/>
       <w:numFmt w:val="bullet"/>
       <w:lvlText w:val=""/>
@@ -6060,11 +6372,14 @@
   <w:num w:numId="2">
     <w:abstractNumId w:val="0"/>
   </w:num>
+  <w:num w:numId="3">
+    <w:abstractNumId w:val="2"/>
+  </w:num>
 </w:numbering>
 </file>
 
 <file path=word/styles.xml><?xml version="1.0" encoding="utf-8"?>
-<w:styles xmlns:mc="http://schemas.openxmlformats.org/markup-compatibility/2006" xmlns:r="http://schemas.openxmlformats.org/officeDocument/2006/relationships" xmlns:w="http://schemas.openxmlformats.org/wordprocessingml/2006/main" xmlns:w14="http://schemas.microsoft.com/office/word/2010/wordml" xmlns:w15="http://schemas.microsoft.com/office/word/2012/wordml" mc:Ignorable="w14 w15">
+<w:styles xmlns:mc="http://schemas.openxmlformats.org/markup-compatibility/2006" xmlns:r="http://schemas.openxmlformats.org/officeDocument/2006/relationships" xmlns:w="http://schemas.openxmlformats.org/wordprocessingml/2006/main" xmlns:w14="http://schemas.microsoft.com/office/word/2010/wordml" xmlns:w15="http://schemas.microsoft.com/office/word/2012/wordml" xmlns:w16cid="http://schemas.microsoft.com/office/word/2016/wordml/cid" xmlns:w16se="http://schemas.microsoft.com/office/word/2015/wordml/symex" mc:Ignorable="w14 w15 w16se w16cid">
   <w:docDefaults>
     <w:rPrDefault>
       <w:rPr>
@@ -6080,7 +6395,7 @@
       </w:pPr>
     </w:pPrDefault>
   </w:docDefaults>
-  <w:latentStyles w:defLockedState="0" w:defUIPriority="99" w:defSemiHidden="0" w:defUnhideWhenUsed="0" w:defQFormat="0" w:count="382">
+  <w:latentStyles w:defLockedState="0" w:defUIPriority="99" w:defSemiHidden="0" w:defUnhideWhenUsed="0" w:defQFormat="0" w:count="375">
     <w:lsdException w:name="Normal" w:uiPriority="0" w:qFormat="1"/>
     <w:lsdException w:name="heading 1" w:uiPriority="9" w:qFormat="1"/>
     <w:lsdException w:name="heading 2" w:semiHidden="1" w:uiPriority="9" w:unhideWhenUsed="1" w:qFormat="1"/>
@@ -6731,7 +7046,6 @@
       <w:spacing w:after="0" w:line="240" w:lineRule="auto"/>
     </w:pPr>
     <w:tblPr>
-      <w:tblInd w:w="0" w:type="dxa"/>
       <w:tblBorders>
         <w:top w:val="single" w:sz="4" w:space="0" w:color="auto"/>
         <w:left w:val="single" w:sz="4" w:space="0" w:color="auto"/>
@@ -6740,15 +7054,9 @@
         <w:insideH w:val="single" w:sz="4" w:space="0" w:color="auto"/>
         <w:insideV w:val="single" w:sz="4" w:space="0" w:color="auto"/>
       </w:tblBorders>
-      <w:tblCellMar>
-        <w:top w:w="0" w:type="dxa"/>
-        <w:left w:w="108" w:type="dxa"/>
-        <w:bottom w:w="0" w:type="dxa"/>
-        <w:right w:w="108" w:type="dxa"/>
-      </w:tblCellMar>
     </w:tblPr>
   </w:style>
-  <w:style w:type="paragraph" w:styleId="Pardeliste">
+  <w:style w:type="paragraph" w:styleId="Paragraphedeliste">
     <w:name w:val="List Paragraph"/>
     <w:basedOn w:val="Normal"/>
     <w:uiPriority w:val="34"/>
@@ -7075,7 +7383,7 @@
 </file>
 
 <file path=customXml/itemProps1.xml><?xml version="1.0" encoding="utf-8"?>
-<ds:datastoreItem xmlns:ds="http://schemas.openxmlformats.org/officeDocument/2006/customXml" ds:itemID="{56A02F57-4811-1847-B687-C65F72BAD0C2}">
+<ds:datastoreItem xmlns:ds="http://schemas.openxmlformats.org/officeDocument/2006/customXml" ds:itemID="{6DAA8264-7A99-422C-BCFD-26549522B980}">
   <ds:schemaRefs>
     <ds:schemaRef ds:uri="http://schemas.openxmlformats.org/officeDocument/2006/bibliography"/>
   </ds:schemaRefs>

--- a/Doc/compte_rendu.docx
+++ b/Doc/compte_rendu.docx
@@ -315,7 +315,7 @@
               </wp:anchor>
             </w:drawing>
           </mc:Choice>
-          <mc:Fallback xmlns:mv="urn:schemas-microsoft-com:mac:vml" xmlns:mo="http://schemas.microsoft.com/office/mac/office/2008/main">
+          <mc:Fallback xmlns:mo="http://schemas.microsoft.com/office/mac/office/2008/main" xmlns:mv="urn:schemas-microsoft-com:mac:vml">
             <w:pict>
               <v:rect w14:anchorId="2F939CEF" id="Rectangle 13" o:spid="_x0000_s1026" style="position:absolute;margin-left:267.7pt;margin-top:5.3pt;width:64.5pt;height:11.45pt;rotation:1929623fd;z-index:251679744;visibility:visible;mso-wrap-style:square;mso-width-percent:0;mso-height-percent:0;mso-wrap-distance-left:9pt;mso-wrap-distance-top:0;mso-wrap-distance-right:9pt;mso-wrap-distance-bottom:0;mso-position-horizontal:absolute;mso-position-horizontal-relative:text;mso-position-vertical:absolute;mso-position-vertical-relative:text;mso-width-percent:0;mso-height-percent:0;mso-width-relative:margin;mso-height-relative:margin;v-text-anchor:middle" o:gfxdata="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" fillcolor="#d8d8d8 [2732]" strokecolor="#d8d8d8 [2732]" strokeweight="1pt"/>
             </w:pict>
@@ -475,7 +475,7 @@
               </wp:anchor>
             </w:drawing>
           </mc:Choice>
-          <mc:Fallback xmlns:mv="urn:schemas-microsoft-com:mac:vml" xmlns:mo="http://schemas.microsoft.com/office/mac/office/2008/main">
+          <mc:Fallback xmlns:mo="http://schemas.microsoft.com/office/mac/office/2008/main" xmlns:mv="urn:schemas-microsoft-com:mac:vml">
             <w:pict>
               <v:rect w14:anchorId="6CCA2B43" id="Rectangle 3" o:spid="_x0000_s1026" style="position:absolute;margin-left:-70.85pt;margin-top:23.85pt;width:599.65pt;height:132.2pt;z-index:251680768;visibility:visible;mso-wrap-style:square;mso-width-percent:0;mso-wrap-distance-left:9pt;mso-wrap-distance-top:0;mso-wrap-distance-right:9pt;mso-wrap-distance-bottom:0;mso-position-horizontal:absolute;mso-position-horizontal-relative:text;mso-position-vertical:absolute;mso-position-vertical-relative:text;mso-width-percent:0;mso-width-relative:margin;v-text-anchor:middle" o:gfxdata="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" fillcolor="white [3212]" stroked="f" strokeweight="1pt"/>
             </w:pict>
@@ -620,8 +620,20 @@
                                 <w:szCs w:val="54"/>
                                 <w:lang w:val="en-US"/>
                               </w:rPr>
-                              <w:t>Mohamed Lebib</w:t>
+                              <w:t xml:space="preserve">Mohamed </w:t>
                             </w:r>
+                            <w:proofErr w:type="spellStart"/>
+                            <w:r>
+                              <w:rPr>
+                                <w:rFonts w:ascii="Edwardian Script ITC" w:hAnsi="Edwardian Script ITC"/>
+                                <w:b/>
+                                <w:sz w:val="54"/>
+                                <w:szCs w:val="54"/>
+                                <w:lang w:val="en-US"/>
+                              </w:rPr>
+                              <w:t>Lebib</w:t>
+                            </w:r>
+                            <w:proofErr w:type="spellEnd"/>
                           </w:p>
                           <w:p>
                             <w:pPr>
@@ -664,8 +676,20 @@
                                 <w:szCs w:val="54"/>
                                 <w:lang w:val="en-US"/>
                               </w:rPr>
-                              <w:t>Sami Bouhafs</w:t>
+                              <w:t xml:space="preserve">Sami </w:t>
                             </w:r>
+                            <w:proofErr w:type="spellStart"/>
+                            <w:r>
+                              <w:rPr>
+                                <w:rFonts w:ascii="Edwardian Script ITC" w:hAnsi="Edwardian Script ITC"/>
+                                <w:b/>
+                                <w:sz w:val="54"/>
+                                <w:szCs w:val="54"/>
+                                <w:lang w:val="en-US"/>
+                              </w:rPr>
+                              <w:t>Bouhafs</w:t>
+                            </w:r>
+                            <w:proofErr w:type="spellEnd"/>
                           </w:p>
                           <w:p>
                             <w:pPr>
@@ -684,8 +708,19 @@
                                 <w:sz w:val="54"/>
                                 <w:szCs w:val="54"/>
                               </w:rPr>
-                              <w:t>Marina Passoubady</w:t>
+                              <w:t xml:space="preserve">Marina </w:t>
                             </w:r>
+                            <w:proofErr w:type="spellStart"/>
+                            <w:r>
+                              <w:rPr>
+                                <w:rFonts w:ascii="Edwardian Script ITC" w:hAnsi="Edwardian Script ITC"/>
+                                <w:b/>
+                                <w:sz w:val="54"/>
+                                <w:szCs w:val="54"/>
+                              </w:rPr>
+                              <w:t>Passoubady</w:t>
+                            </w:r>
+                            <w:proofErr w:type="spellEnd"/>
                           </w:p>
                         </w:txbxContent>
                       </wps:txbx>
@@ -1188,7 +1223,7 @@
               </wp:anchor>
             </w:drawing>
           </mc:Choice>
-          <mc:Fallback xmlns:mv="urn:schemas-microsoft-com:mac:vml" xmlns:mo="http://schemas.microsoft.com/office/mac/office/2008/main">
+          <mc:Fallback xmlns:mo="http://schemas.microsoft.com/office/mac/office/2008/main" xmlns:mv="urn:schemas-microsoft-com:mac:vml">
             <w:pict>
               <v:rect w14:anchorId="16B8DFC6" id="Rectangle 17" o:spid="_x0000_s1026" style="position:absolute;margin-left:395.7pt;margin-top:75.1pt;width:57.05pt;height:14.85pt;z-index:251687936;visibility:visible;mso-wrap-style:square;mso-width-percent:0;mso-height-percent:0;mso-wrap-distance-left:9pt;mso-wrap-distance-top:0;mso-wrap-distance-right:9pt;mso-wrap-distance-bottom:0;mso-position-horizontal:absolute;mso-position-horizontal-relative:text;mso-position-vertical:absolute;mso-position-vertical-relative:text;mso-width-percent:0;mso-height-percent:0;mso-width-relative:margin;mso-height-relative:margin;v-text-anchor:middle" o:gfxdata="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" fillcolor="white [3212]" stroked="f" strokeweight="1pt"/>
             </w:pict>
@@ -1263,7 +1298,7 @@
               </wp:anchor>
             </w:drawing>
           </mc:Choice>
-          <mc:Fallback xmlns:mv="urn:schemas-microsoft-com:mac:vml" xmlns:mo="http://schemas.microsoft.com/office/mac/office/2008/main">
+          <mc:Fallback xmlns:mo="http://schemas.microsoft.com/office/mac/office/2008/main" xmlns:mv="urn:schemas-microsoft-com:mac:vml">
             <w:pict>
               <v:rect w14:anchorId="32C84043" id="Rectangle 5" o:spid="_x0000_s1026" style="position:absolute;margin-left:501.05pt;margin-top:78.25pt;width:27.65pt;height:10.5pt;z-index:251685888;visibility:visible;mso-wrap-style:square;mso-wrap-distance-left:9pt;mso-wrap-distance-top:0;mso-wrap-distance-right:9pt;mso-wrap-distance-bottom:0;mso-position-horizontal:absolute;mso-position-horizontal-relative:text;mso-position-vertical:absolute;mso-position-vertical-relative:text;v-text-anchor:middle" o:gfxdata="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" fillcolor="white [3212]" stroked="f" strokeweight="1pt"/>
             </w:pict>
@@ -1292,7 +1327,23 @@
         <w:jc w:val="both"/>
       </w:pPr>
       <w:r>
-        <w:t>Notre projet porte sur la création d’un site web semblable à Reddit. Créer en 2005, Reddit est un site communautaire de partage de signets</w:t>
+        <w:t xml:space="preserve">Notre projet porte sur la création d’un site web semblable à </w:t>
+      </w:r>
+      <w:proofErr w:type="spellStart"/>
+      <w:r>
+        <w:t>Reddit</w:t>
+      </w:r>
+      <w:proofErr w:type="spellEnd"/>
+      <w:r>
+        <w:t xml:space="preserve">. Créer en 2005, </w:t>
+      </w:r>
+      <w:proofErr w:type="spellStart"/>
+      <w:r>
+        <w:t>Reddit</w:t>
+      </w:r>
+      <w:proofErr w:type="spellEnd"/>
+      <w:r>
+        <w:t xml:space="preserve"> est un site communautaire de partage de signets</w:t>
       </w:r>
       <w:r>
         <w:t>,</w:t>
@@ -1402,11 +1453,16 @@
         <w:t>oit fonctionner sur tous les supports, nous devons utiliser git et</w:t>
       </w:r>
       <w:r>
-        <w:t> M</w:t>
+        <w:t> </w:t>
+      </w:r>
+      <w:proofErr w:type="spellStart"/>
+      <w:r>
+        <w:t>M</w:t>
       </w:r>
       <w:r>
         <w:t>arkdown</w:t>
       </w:r>
+      <w:proofErr w:type="spellEnd"/>
       <w:r>
         <w:t>. Le projet doit être</w:t>
       </w:r>
@@ -1423,7 +1479,23 @@
         <w:t>en Java/Javascript ou Go</w:t>
       </w:r>
       <w:r>
-        <w:t xml:space="preserve"> et respecter le principe d’inversion de contrôle. Nous devons également utiliser un outil de gestion de dépendance tels que Maven, Gradle, Npm etc. </w:t>
+        <w:t xml:space="preserve"> et respecter le principe d’inversion de contrôle. Nous devons également utiliser un outil de gestion de dépendance tels que Maven, </w:t>
+      </w:r>
+      <w:proofErr w:type="spellStart"/>
+      <w:r>
+        <w:t>Gradle</w:t>
+      </w:r>
+      <w:proofErr w:type="spellEnd"/>
+      <w:r>
+        <w:t xml:space="preserve">, </w:t>
+      </w:r>
+      <w:proofErr w:type="spellStart"/>
+      <w:r>
+        <w:t>Npm</w:t>
+      </w:r>
+      <w:proofErr w:type="spellEnd"/>
+      <w:r>
+        <w:t xml:space="preserve"> etc. </w:t>
       </w:r>
       <w:r>
         <w:t>De plus, n</w:t>
@@ -1435,7 +1507,15 @@
         <w:t>complète</w:t>
       </w:r>
       <w:r>
-        <w:t xml:space="preserve"> et refactorer le code au fur et </w:t>
+        <w:t xml:space="preserve"> et </w:t>
+      </w:r>
+      <w:proofErr w:type="spellStart"/>
+      <w:r>
+        <w:t>refactorer</w:t>
+      </w:r>
+      <w:proofErr w:type="spellEnd"/>
+      <w:r>
+        <w:t xml:space="preserve"> le code au fur et </w:t>
       </w:r>
       <w:r>
         <w:t>à</w:t>
@@ -1530,12 +1610,14 @@
               <w:color w:val="FF0000"/>
             </w:rPr>
           </w:pPr>
+          <w:proofErr w:type="spellStart"/>
           <w:r>
             <w:rPr>
               <w:color w:val="FF0000"/>
             </w:rPr>
             <w:t>Sommaire</w:t>
           </w:r>
+          <w:proofErr w:type="spellEnd"/>
         </w:p>
         <w:p>
           <w:pPr>
@@ -2816,7 +2898,6 @@
         </w:numPr>
       </w:pPr>
       <w:r>
-        <w:lastRenderedPageBreak/>
         <w:t xml:space="preserve">L’inscription : </w:t>
       </w:r>
     </w:p>
@@ -3043,6 +3124,7 @@
           <w:noProof/>
           <w:lang w:eastAsia="fr-FR"/>
         </w:rPr>
+        <w:lastRenderedPageBreak/>
         <w:drawing>
           <wp:inline distT="0" distB="0" distL="0" distR="0" wp14:anchorId="14CBAA97" wp14:editId="7DD9D49B">
             <wp:extent cx="3657600" cy="879969"/>
@@ -3098,7 +3180,6 @@
     </w:p>
     <w:p>
       <w:r>
-        <w:lastRenderedPageBreak/>
         <w:t>Quand les</w:t>
       </w:r>
       <w:r>
@@ -3216,6 +3297,7 @@
           <w:noProof/>
           <w:lang w:eastAsia="fr-FR"/>
         </w:rPr>
+        <w:lastRenderedPageBreak/>
         <w:drawing>
           <wp:inline distT="0" distB="0" distL="0" distR="0" wp14:anchorId="7ABD7539" wp14:editId="44002326">
             <wp:extent cx="4069520" cy="3487950"/>
@@ -3271,7 +3353,6 @@
         <w:ind w:left="360"/>
       </w:pPr>
       <w:r>
-        <w:lastRenderedPageBreak/>
         <w:t xml:space="preserve">En cas d’oubli du login ou mot de </w:t>
       </w:r>
       <w:r>
@@ -3377,6 +3458,7 @@
     </w:p>
     <w:p>
       <w:r>
+        <w:lastRenderedPageBreak/>
         <w:t xml:space="preserve">Si </w:t>
       </w:r>
       <w:r>
@@ -3492,7 +3574,6 @@
           <w:noProof/>
           <w:lang w:eastAsia="fr-FR"/>
         </w:rPr>
-        <w:lastRenderedPageBreak/>
         <w:drawing>
           <wp:anchor distT="0" distB="0" distL="114300" distR="114300" simplePos="0" relativeHeight="251696128" behindDoc="0" locked="0" layoutInCell="1" allowOverlap="1" wp14:anchorId="2E5AC34D" wp14:editId="7C3E6AFD">
             <wp:simplePos x="0" y="0"/>
@@ -3639,7 +3720,7 @@
               </wp:anchor>
             </w:drawing>
           </mc:Choice>
-          <mc:Fallback xmlns:mv="urn:schemas-microsoft-com:mac:vml" xmlns:mo="http://schemas.microsoft.com/office/mac/office/2008/main">
+          <mc:Fallback xmlns:mo="http://schemas.microsoft.com/office/mac/office/2008/main" xmlns:mv="urn:schemas-microsoft-com:mac:vml">
             <w:pict>
               <v:shapetype w14:anchorId="4BABAC10" id="_x0000_t32" coordsize="21600,21600" o:spt="32" o:oned="t" path="m,l21600,21600e" filled="f">
                 <v:path arrowok="t" fillok="f" o:connecttype="none"/>
@@ -3715,7 +3796,15 @@
         </w:drawing>
       </w:r>
       <w:r>
-        <w:t>Elle est composée d’une Toggle sidebar :</w:t>
+        <w:t xml:space="preserve">Elle est composée d’une </w:t>
+      </w:r>
+      <w:proofErr w:type="spellStart"/>
+      <w:r>
+        <w:t>Toggle</w:t>
+      </w:r>
+      <w:proofErr w:type="spellEnd"/>
+      <w:r>
+        <w:t xml:space="preserve"> sidebar :</w:t>
       </w:r>
     </w:p>
     <w:p>
@@ -3731,10 +3820,19 @@
     <w:p/>
     <w:p>
       <w:r>
-        <w:t>Depuis le toggl</w:t>
-      </w:r>
-      <w:r>
-        <w:t>e sidebar</w:t>
+        <w:lastRenderedPageBreak/>
+        <w:t xml:space="preserve">Depuis le </w:t>
+      </w:r>
+      <w:proofErr w:type="spellStart"/>
+      <w:r>
+        <w:t>toggl</w:t>
+      </w:r>
+      <w:r>
+        <w:t>e</w:t>
+      </w:r>
+      <w:proofErr w:type="spellEnd"/>
+      <w:r>
+        <w:t xml:space="preserve"> sidebar</w:t>
       </w:r>
       <w:r>
         <w:t xml:space="preserve"> on peut voir tous les thèmes disponibles dans le site en cliquant sur « Tous les thèmes ». En cliquant sur « Mes thèmes », on a la possibilité de voir tous les thèmes publiés par l’utilisateur connecté. </w:t>
@@ -3766,7 +3864,6 @@
           <w:noProof/>
           <w:lang w:eastAsia="fr-FR"/>
         </w:rPr>
-        <w:lastRenderedPageBreak/>
         <w:drawing>
           <wp:inline distT="0" distB="0" distL="0" distR="0" wp14:anchorId="0E01DACC" wp14:editId="623B5AEA">
             <wp:extent cx="5756275" cy="3141980"/>
@@ -3944,6 +4041,7 @@
           <w:noProof/>
           <w:lang w:eastAsia="fr-FR"/>
         </w:rPr>
+        <w:lastRenderedPageBreak/>
         <w:drawing>
           <wp:inline distT="0" distB="0" distL="0" distR="0" wp14:anchorId="6C900712" wp14:editId="38476CE3">
             <wp:extent cx="5198724" cy="3072627"/>
@@ -4194,6 +4292,7 @@
           <w:noProof/>
           <w:lang w:eastAsia="fr-FR"/>
         </w:rPr>
+        <w:lastRenderedPageBreak/>
         <w:drawing>
           <wp:inline distT="0" distB="0" distL="0" distR="0" wp14:anchorId="6D8DEF21" wp14:editId="17B75DD5">
             <wp:extent cx="5760720" cy="2378743"/>
@@ -4270,7 +4369,6 @@
           <w:noProof/>
           <w:lang w:eastAsia="fr-FR"/>
         </w:rPr>
-        <w:lastRenderedPageBreak/>
         <w:drawing>
           <wp:anchor distT="0" distB="0" distL="114300" distR="114300" simplePos="0" relativeHeight="251694080" behindDoc="0" locked="0" layoutInCell="1" allowOverlap="1" wp14:anchorId="4932CEE5" wp14:editId="45364CC9">
             <wp:simplePos x="0" y="0"/>
@@ -4457,6 +4555,7 @@
         </w:numPr>
       </w:pPr>
       <w:r>
+        <w:lastRenderedPageBreak/>
         <w:t>Fonctionnalité bonus :</w:t>
       </w:r>
     </w:p>
@@ -5083,7 +5182,23 @@
           </w:tcPr>
           <w:p>
             <w:r>
-              <w:t>Mise en place de l’intégration continue : nous avons tenté SonarCloud pour éviter l’installation de l’outil SonarQube à chacun.</w:t>
+              <w:t xml:space="preserve">Mise en place de l’intégration continue : nous avons tenté </w:t>
+            </w:r>
+            <w:proofErr w:type="spellStart"/>
+            <w:r>
+              <w:t>SonarCloud</w:t>
+            </w:r>
+            <w:proofErr w:type="spellEnd"/>
+            <w:r>
+              <w:t xml:space="preserve"> pour éviter l’installation de l’outil </w:t>
+            </w:r>
+            <w:proofErr w:type="spellStart"/>
+            <w:r>
+              <w:t>SonarQube</w:t>
+            </w:r>
+            <w:proofErr w:type="spellEnd"/>
+            <w:r>
+              <w:t xml:space="preserve"> à chacun.</w:t>
             </w:r>
           </w:p>
           <w:p>
@@ -5207,12 +5322,28 @@
           </w:tcPr>
           <w:p>
             <w:r>
-              <w:t xml:space="preserve">Utilisation de la documentation Springboot sur les tests afin de savoir quelles annotations utiliser et comment les utiliser. </w:t>
+              <w:t xml:space="preserve">Utilisation de la documentation </w:t>
+            </w:r>
+            <w:proofErr w:type="spellStart"/>
+            <w:r>
+              <w:t>Springboot</w:t>
+            </w:r>
+            <w:proofErr w:type="spellEnd"/>
+            <w:r>
+              <w:t xml:space="preserve"> sur les tests afin de savoir quelles annotations utiliser et comment les utiliser. </w:t>
             </w:r>
           </w:p>
           <w:p>
             <w:r>
-              <w:t>Utilisation des annotations « Mockito »</w:t>
+              <w:t>Utilisation des annotations « </w:t>
+            </w:r>
+            <w:proofErr w:type="spellStart"/>
+            <w:r>
+              <w:t>Mockito</w:t>
+            </w:r>
+            <w:proofErr w:type="spellEnd"/>
+            <w:r>
+              <w:t> »</w:t>
             </w:r>
             <w:proofErr w:type="gramStart"/>
             <w:r>
@@ -5220,7 +5351,31 @@
             </w:r>
             <w:proofErr w:type="gramEnd"/>
             <w:r>
-              <w:t> when », « then » etc pour simuler des scénarios et que les tests puissent fonctionner.</w:t>
+              <w:t> </w:t>
+            </w:r>
+            <w:proofErr w:type="spellStart"/>
+            <w:r>
+              <w:t>when</w:t>
+            </w:r>
+            <w:proofErr w:type="spellEnd"/>
+            <w:r>
+              <w:t> », « </w:t>
+            </w:r>
+            <w:proofErr w:type="spellStart"/>
+            <w:r>
+              <w:t>then</w:t>
+            </w:r>
+            <w:proofErr w:type="spellEnd"/>
+            <w:r>
+              <w:t xml:space="preserve"> » </w:t>
+            </w:r>
+            <w:proofErr w:type="spellStart"/>
+            <w:r>
+              <w:t>etc</w:t>
+            </w:r>
+            <w:proofErr w:type="spellEnd"/>
+            <w:r>
+              <w:t xml:space="preserve"> pour simuler des scénarios et que les tests puissent fonctionner.</w:t>
             </w:r>
           </w:p>
           <w:p/>
@@ -5399,7 +5554,21 @@
         <w:rPr>
           <w:color w:val="000000" w:themeColor="text1"/>
         </w:rPr>
-        <w:t xml:space="preserve">Retour globale de l’équipe des Scrib’s : </w:t>
+        <w:t xml:space="preserve">Retour globale de l’équipe des </w:t>
+      </w:r>
+      <w:proofErr w:type="spellStart"/>
+      <w:r>
+        <w:rPr>
+          <w:color w:val="000000" w:themeColor="text1"/>
+        </w:rPr>
+        <w:t>Scrib’s</w:t>
+      </w:r>
+      <w:proofErr w:type="spellEnd"/>
+      <w:r>
+        <w:rPr>
+          <w:color w:val="000000" w:themeColor="text1"/>
+        </w:rPr>
+        <w:t xml:space="preserve"> : </w:t>
       </w:r>
     </w:p>
     <w:p>
@@ -5441,7 +5610,15 @@
         <w:t>dans le cadre de la veille technologique de chacun.</w:t>
       </w:r>
       <w:r>
-        <w:t xml:space="preserve"> Enfin, Vincent Boutour est </w:t>
+        <w:t xml:space="preserve"> Enfin, Vincent </w:t>
+      </w:r>
+      <w:proofErr w:type="spellStart"/>
+      <w:r>
+        <w:t>Boutour</w:t>
+      </w:r>
+      <w:proofErr w:type="spellEnd"/>
+      <w:r>
+        <w:t xml:space="preserve"> est </w:t>
       </w:r>
       <w:r>
         <w:t xml:space="preserve">vraiment </w:t>
@@ -5459,8 +5636,20 @@
     <w:p>
       <w:pPr>
         <w:jc w:val="both"/>
-      </w:pPr>
-      <w:r>
+        <w:rPr>
+          <w:rFonts w:asciiTheme="majorHAnsi" w:eastAsiaTheme="majorEastAsia" w:hAnsiTheme="majorHAnsi" w:cstheme="majorBidi"/>
+          <w:color w:val="000000" w:themeColor="text1"/>
+          <w:sz w:val="26"/>
+          <w:szCs w:val="26"/>
+        </w:rPr>
+      </w:pPr>
+      <w:r>
+        <w:rPr>
+          <w:rFonts w:asciiTheme="majorHAnsi" w:eastAsiaTheme="majorEastAsia" w:hAnsiTheme="majorHAnsi" w:cstheme="majorBidi"/>
+          <w:color w:val="000000" w:themeColor="text1"/>
+          <w:sz w:val="26"/>
+          <w:szCs w:val="26"/>
+        </w:rPr>
         <w:t xml:space="preserve">Retour perso de Sami BOUHAFS : </w:t>
       </w:r>
     </w:p>
@@ -5521,15 +5710,7 @@
         <w:jc w:val="both"/>
       </w:pPr>
       <w:r>
-        <w:t xml:space="preserve">La totale liberté que vous nous offrait (la confiance d’un professeur est très importante pour </w:t>
-      </w:r>
-      <w:proofErr w:type="gramStart"/>
-      <w:r>
-        <w:t>une</w:t>
-      </w:r>
-      <w:proofErr w:type="gramEnd"/>
-      <w:r>
-        <w:t xml:space="preserve"> bonne cohésion dans une classe)</w:t>
+        <w:t>La totale liberté que vous nous offrait (la confiance d’un professeur est très importante pour une bonne cohésion dans une classe)</w:t>
       </w:r>
     </w:p>
     <w:p>
@@ -5597,7 +5778,23 @@
         <w:jc w:val="both"/>
       </w:pPr>
       <w:r>
-        <w:t xml:space="preserve">J’aurai aimé que vous nous fassiez des petites prises en mains des nouveaux outils (des petites démos de github, trello …) </w:t>
+        <w:t xml:space="preserve">J’aurai aimé que vous nous fassiez des petites prises en mains des nouveaux outils (des petites démos de </w:t>
+      </w:r>
+      <w:proofErr w:type="spellStart"/>
+      <w:r>
+        <w:t>github</w:t>
+      </w:r>
+      <w:proofErr w:type="spellEnd"/>
+      <w:r>
+        <w:t xml:space="preserve">, </w:t>
+      </w:r>
+      <w:proofErr w:type="spellStart"/>
+      <w:r>
+        <w:t>trello</w:t>
+      </w:r>
+      <w:proofErr w:type="spellEnd"/>
+      <w:r>
+        <w:t xml:space="preserve"> …) </w:t>
       </w:r>
     </w:p>
     <w:p>
@@ -5606,7 +5803,31 @@
         <w:jc w:val="both"/>
       </w:pPr>
       <w:r>
-        <w:t xml:space="preserve">Dans l’ensemble, j’ai énormément apprécié ce module car c’est vraiment le module qui parle à tous les élèves (MOA et MOE) et c’est l’un des modules où j’ai réellement appris de nombreuses chose (github, trello, spring …). </w:t>
+        <w:t>Dans l’ensemble, j’ai énormément apprécié ce module car c’est vraiment le module qui parle à tous les élèves (MOA et MOE) et c’est l’un des modules où j’ai réellement appris de nombreuses chose (</w:t>
+      </w:r>
+      <w:proofErr w:type="spellStart"/>
+      <w:r>
+        <w:t>github</w:t>
+      </w:r>
+      <w:proofErr w:type="spellEnd"/>
+      <w:r>
+        <w:t xml:space="preserve">, </w:t>
+      </w:r>
+      <w:proofErr w:type="spellStart"/>
+      <w:r>
+        <w:t>trello</w:t>
+      </w:r>
+      <w:proofErr w:type="spellEnd"/>
+      <w:r>
+        <w:t xml:space="preserve">, </w:t>
+      </w:r>
+      <w:proofErr w:type="spellStart"/>
+      <w:r>
+        <w:t>spring</w:t>
+      </w:r>
+      <w:proofErr w:type="spellEnd"/>
+      <w:r>
+        <w:t xml:space="preserve"> …). </w:t>
       </w:r>
     </w:p>
     <w:p>
@@ -5630,11 +5851,35 @@
     </w:p>
     <w:p>
       <w:r>
-        <w:t xml:space="preserve">Lors de ce module j’ai pu découvrir et utiliser les outils GitHub, Trello et le langage markdown qui m’ont beaucoup servi lors de mon rôle dans le projet. En effet, j’étais chargée avec Sami de rédiger la documentation et notre planning. Grâce à ce projet j’ai également découvert l’utilité springboot, j’ai pu voir que ce Framework permettait une facilité de configuration et de développement de l’application. Je n’hésiterais pas à réutiliser dès que l’occasion se présentera tous les langages et outils découverts lors de ce module. Par ailleurs, j’ai bien aimé travailler avec mon groupe, j’ai trouvé </w:t>
+        <w:t xml:space="preserve">Lors de ce module j’ai pu découvrir et utiliser les outils GitHub, Trello et le langage </w:t>
+      </w:r>
+      <w:proofErr w:type="spellStart"/>
+      <w:r>
+        <w:t>markdown</w:t>
+      </w:r>
+      <w:proofErr w:type="spellEnd"/>
+      <w:r>
+        <w:t xml:space="preserve"> qui m’ont beaucoup servi lors de mon rôle dans le projet. En effet, j’étais chargée avec Sami de rédiger la documentation et notre planning. Grâce à ce projet j’ai également découvert l’utilité </w:t>
+      </w:r>
+      <w:proofErr w:type="spellStart"/>
+      <w:r>
+        <w:t>springboot</w:t>
+      </w:r>
+      <w:proofErr w:type="spellEnd"/>
+      <w:r>
+        <w:t xml:space="preserve">, j’ai pu voir que ce Framework permettait une facilité de configuration et de développement de l’application. Je n’hésiterais pas à réutiliser dès que l’occasion se présentera tous les langages et outils découverts lors de ce module.  En revanche, j’aurais aimé qu’il y ait des sortes de mini sessions </w:t>
       </w:r>
       <w:r>
         <w:lastRenderedPageBreak/>
-        <w:t xml:space="preserve">que notre organisation en deux équipes a donné une fluidité au projet et nous a permis de mieux nous connaître les uns les autres. En fin j’ai trouvé que la disponibilité des supports de cours sur un site internet était une très bonne idée. </w:t>
+        <w:t xml:space="preserve">de mise en pratique, pas forcément notées sur chaque outil. Ainsi tous les profils de </w:t>
+      </w:r>
+      <w:proofErr w:type="spellStart"/>
+      <w:r>
+        <w:t>miagistes</w:t>
+      </w:r>
+      <w:proofErr w:type="spellEnd"/>
+      <w:r>
+        <w:t xml:space="preserve"> toucheraient à tous les domaines. Par ailleurs, j’ai bien aimé travailler avec mon groupe, j’ai trouvé que notre organisation en deux équipes a donné une fluidité au projet et nous a permis de mieux nous connaître les uns les autres.  En fin j’ai trouvé que la disponibilité des supports de cours sur un site internet était une très bonne idée. </w:t>
       </w:r>
     </w:p>
     <w:p>
@@ -5644,11 +5889,27 @@
           <w:color w:val="000000" w:themeColor="text1"/>
         </w:rPr>
       </w:pPr>
+      <w:bookmarkStart w:id="8" w:name="_GoBack"/>
+      <w:bookmarkEnd w:id="8"/>
       <w:r>
         <w:rPr>
           <w:color w:val="000000" w:themeColor="text1"/>
         </w:rPr>
-        <w:t xml:space="preserve">Retour perso de Marina Passoubady : </w:t>
+        <w:t>Retour perso de Marina </w:t>
+      </w:r>
+      <w:proofErr w:type="spellStart"/>
+      <w:r>
+        <w:rPr>
+          <w:color w:val="000000" w:themeColor="text1"/>
+        </w:rPr>
+        <w:t>Passoubady</w:t>
+      </w:r>
+      <w:proofErr w:type="spellEnd"/>
+      <w:r>
+        <w:rPr>
+          <w:color w:val="000000" w:themeColor="text1"/>
+        </w:rPr>
+        <w:t xml:space="preserve"> : </w:t>
       </w:r>
     </w:p>
     <w:p>
@@ -5656,7 +5917,15 @@
         <w:jc w:val="both"/>
       </w:pPr>
       <w:r>
-        <w:t xml:space="preserve">J’ai beaucoup apprécié ce module. Dans un premier les cours sont très vivants avec un support clair et concis. Un professeur passionné qui arrive encore à jongler entre la passerelle vie étudiante et vie professionnel. On se sent très vite à l’aise et lui aussi compréhensible et proche de ce qu’on souhaite comme réponse. J’ai appris des choses mais surtout compris. Beaucoup de notion abordée dans le cours, j’en avais déjà entendu parler mais je n’avais pas d’opinion clair dessus. Ainsi M. Boutour nous a partagé son savoir sans nous l’imposer. Cette manière d’enseigner incite plus la curiosité de l’élève dans le bon sens. </w:t>
+        <w:t xml:space="preserve">J’ai beaucoup apprécié ce module. Dans un premier les cours sont très vivants avec un support clair et concis. Un professeur passionné qui arrive encore à jongler entre la passerelle vie étudiante et vie professionnel. On se sent très vite à l’aise et lui aussi compréhensible et proche de ce qu’on souhaite comme réponse. J’ai appris des choses mais surtout compris. Beaucoup de notion abordée dans le cours, j’en avais déjà entendu parler mais je n’avais pas d’opinion clair dessus. Ainsi M. </w:t>
+      </w:r>
+      <w:proofErr w:type="spellStart"/>
+      <w:r>
+        <w:t>Boutour</w:t>
+      </w:r>
+      <w:proofErr w:type="spellEnd"/>
+      <w:r>
+        <w:t xml:space="preserve"> nous a partagé son savoir sans nous l’imposer. Cette manière d’enseigner incite plus la curiosité de l’élève dans le bon sens. </w:t>
       </w:r>
     </w:p>
     <w:p>
@@ -5672,7 +5941,39 @@
         <w:jc w:val="both"/>
       </w:pPr>
       <w:r>
-        <w:t xml:space="preserve">Nous avons choisi, en suivant les conseils du professeur, de partir sur un projet simple et ensuite de l’alimenter avec d’autres fonctionnalités. Cette vision a finalement porté ses fruits car nous sommes arrivés quasiment à nos objectifs. Chacun a contribué au projet, nous avons fait l’effort de travailler sur des technologies que nous n’avons pas expérimentées (Git, MarkDown, Semantic UI, SpringBoot). J’ai beaucoup apprécié découvrir en même temps que de travailler sur le projet. J’ai découvert la puissance du framework Spring. </w:t>
+        <w:t xml:space="preserve">Nous avons choisi, en suivant les conseils du professeur, de partir sur un projet simple et ensuite de l’alimenter avec d’autres fonctionnalités. Cette vision a finalement porté ses fruits car nous sommes arrivés quasiment à nos objectifs. Chacun a contribué au projet, nous avons fait l’effort de travailler sur des technologies que nous n’avons pas expérimentées (Git, </w:t>
+      </w:r>
+      <w:proofErr w:type="spellStart"/>
+      <w:r>
+        <w:t>MarkDown</w:t>
+      </w:r>
+      <w:proofErr w:type="spellEnd"/>
+      <w:r>
+        <w:t xml:space="preserve">, </w:t>
+      </w:r>
+      <w:proofErr w:type="spellStart"/>
+      <w:r>
+        <w:t>Semantic</w:t>
+      </w:r>
+      <w:proofErr w:type="spellEnd"/>
+      <w:r>
+        <w:t xml:space="preserve"> UI, </w:t>
+      </w:r>
+      <w:proofErr w:type="spellStart"/>
+      <w:r>
+        <w:t>SpringBoot</w:t>
+      </w:r>
+      <w:proofErr w:type="spellEnd"/>
+      <w:r>
+        <w:t xml:space="preserve">). J’ai beaucoup apprécié découvrir en même temps que de travailler sur le projet. J’ai découvert la puissance du </w:t>
+      </w:r>
+      <w:proofErr w:type="spellStart"/>
+      <w:r>
+        <w:t>framework</w:t>
+      </w:r>
+      <w:proofErr w:type="spellEnd"/>
+      <w:r>
+        <w:t xml:space="preserve"> Spring. </w:t>
       </w:r>
     </w:p>
     <w:p>
@@ -5827,6 +6128,7 @@
           <w:rFonts w:ascii="Calibri" w:eastAsia="Calibri" w:hAnsi="Calibri" w:cs="Times New Roman"/>
           <w:b/>
         </w:rPr>
+        <w:lastRenderedPageBreak/>
         <w:t>Pour résumer </w:t>
       </w:r>
       <w:r>
@@ -5854,8 +6156,6 @@
       <w:pPr>
         <w:jc w:val="both"/>
       </w:pPr>
-      <w:bookmarkStart w:id="8" w:name="_GoBack"/>
-      <w:bookmarkEnd w:id="8"/>
     </w:p>
     <w:p/>
     <w:p>
@@ -5892,7 +6192,15 @@
         <w:jc w:val="both"/>
       </w:pPr>
       <w:r>
-        <w:t xml:space="preserve">Nous avons essayé de travailler en agile en fonctionnant par sprint. Nous avons vite pris l’habitude de vérifier nos « to do list », d’établies des séances de brainstorming et de redéfinir les objectifs de la semaine.  </w:t>
+        <w:t xml:space="preserve">Nous avons essayé de travailler en agile en fonctionnant par sprint. Nous avons vite pris l’habitude de vérifier nos « to do </w:t>
+      </w:r>
+      <w:proofErr w:type="spellStart"/>
+      <w:r>
+        <w:t>list</w:t>
+      </w:r>
+      <w:proofErr w:type="spellEnd"/>
+      <w:r>
+        <w:t xml:space="preserve"> », d’établies des séances de brainstorming et de redéfinir les objectifs de la semaine.  </w:t>
       </w:r>
     </w:p>
     <w:p>
@@ -5981,7 +6289,7 @@
           <w:rPr>
             <w:noProof/>
           </w:rPr>
-          <w:t>19</w:t>
+          <w:t>20</w:t>
         </w:r>
         <w:r>
           <w:rPr>
@@ -7383,7 +7691,7 @@
 </file>
 
 <file path=customXml/itemProps1.xml><?xml version="1.0" encoding="utf-8"?>
-<ds:datastoreItem xmlns:ds="http://schemas.openxmlformats.org/officeDocument/2006/customXml" ds:itemID="{6DAA8264-7A99-422C-BCFD-26549522B980}">
+<ds:datastoreItem xmlns:ds="http://schemas.openxmlformats.org/officeDocument/2006/customXml" ds:itemID="{E854EB57-9621-47E4-A917-FD9670355CBC}">
   <ds:schemaRefs>
     <ds:schemaRef ds:uri="http://schemas.openxmlformats.org/officeDocument/2006/bibliography"/>
   </ds:schemaRefs>

--- a/Doc/compte_rendu.docx
+++ b/Doc/compte_rendu.docx
@@ -315,7 +315,7 @@
               </wp:anchor>
             </w:drawing>
           </mc:Choice>
-          <mc:Fallback xmlns:cx="http://schemas.microsoft.com/office/drawing/2014/chartex" xmlns:cx1="http://schemas.microsoft.com/office/drawing/2015/9/8/chartex" xmlns:cx2="http://schemas.microsoft.com/office/drawing/2015/10/21/chartex" xmlns:cx3="http://schemas.microsoft.com/office/drawing/2016/5/9/chartex" xmlns:cx4="http://schemas.microsoft.com/office/drawing/2016/5/10/chartex" xmlns:cx5="http://schemas.microsoft.com/office/drawing/2016/5/11/chartex" xmlns:cx6="http://schemas.microsoft.com/office/drawing/2016/5/12/chartex" xmlns:cx7="http://schemas.microsoft.com/office/drawing/2016/5/13/chartex" xmlns:cx8="http://schemas.microsoft.com/office/drawing/2016/5/14/chartex" xmlns:aink="http://schemas.microsoft.com/office/drawing/2016/ink" xmlns:am3d="http://schemas.microsoft.com/office/drawing/2017/model3d" xmlns:w16cid="http://schemas.microsoft.com/office/word/2016/wordml/cid" xmlns:w16se="http://schemas.microsoft.com/office/word/2015/wordml/symex">
+          <mc:Fallback xmlns:w16se="http://schemas.microsoft.com/office/word/2015/wordml/symex" xmlns:w16cid="http://schemas.microsoft.com/office/word/2016/wordml/cid" xmlns:am3d="http://schemas.microsoft.com/office/drawing/2017/model3d" xmlns:aink="http://schemas.microsoft.com/office/drawing/2016/ink" xmlns:cx8="http://schemas.microsoft.com/office/drawing/2016/5/14/chartex" xmlns:cx7="http://schemas.microsoft.com/office/drawing/2016/5/13/chartex" xmlns:cx6="http://schemas.microsoft.com/office/drawing/2016/5/12/chartex" xmlns:cx5="http://schemas.microsoft.com/office/drawing/2016/5/11/chartex" xmlns:cx4="http://schemas.microsoft.com/office/drawing/2016/5/10/chartex" xmlns:cx3="http://schemas.microsoft.com/office/drawing/2016/5/9/chartex" xmlns:cx2="http://schemas.microsoft.com/office/drawing/2015/10/21/chartex" xmlns:cx1="http://schemas.microsoft.com/office/drawing/2015/9/8/chartex" xmlns:cx="http://schemas.microsoft.com/office/drawing/2014/chartex">
             <w:pict>
               <v:rect w14:anchorId="2F939CEF" id="Rectangle 13" o:spid="_x0000_s1026" style="position:absolute;margin-left:267.7pt;margin-top:5.3pt;width:64.5pt;height:11.45pt;rotation:1929623fd;z-index:251679744;visibility:visible;mso-wrap-style:square;mso-width-percent:0;mso-height-percent:0;mso-wrap-distance-left:9pt;mso-wrap-distance-top:0;mso-wrap-distance-right:9pt;mso-wrap-distance-bottom:0;mso-position-horizontal:absolute;mso-position-horizontal-relative:text;mso-position-vertical:absolute;mso-position-vertical-relative:text;mso-width-percent:0;mso-height-percent:0;mso-width-relative:margin;mso-height-relative:margin;v-text-anchor:middle" o:gfxdata="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" fillcolor="#d8d8d8 [2732]" strokecolor="#d8d8d8 [2732]" strokeweight="1pt"/>
             </w:pict>
@@ -475,7 +475,7 @@
               </wp:anchor>
             </w:drawing>
           </mc:Choice>
-          <mc:Fallback xmlns:cx="http://schemas.microsoft.com/office/drawing/2014/chartex" xmlns:cx1="http://schemas.microsoft.com/office/drawing/2015/9/8/chartex" xmlns:cx2="http://schemas.microsoft.com/office/drawing/2015/10/21/chartex" xmlns:cx3="http://schemas.microsoft.com/office/drawing/2016/5/9/chartex" xmlns:cx4="http://schemas.microsoft.com/office/drawing/2016/5/10/chartex" xmlns:cx5="http://schemas.microsoft.com/office/drawing/2016/5/11/chartex" xmlns:cx6="http://schemas.microsoft.com/office/drawing/2016/5/12/chartex" xmlns:cx7="http://schemas.microsoft.com/office/drawing/2016/5/13/chartex" xmlns:cx8="http://schemas.microsoft.com/office/drawing/2016/5/14/chartex" xmlns:aink="http://schemas.microsoft.com/office/drawing/2016/ink" xmlns:am3d="http://schemas.microsoft.com/office/drawing/2017/model3d" xmlns:w16cid="http://schemas.microsoft.com/office/word/2016/wordml/cid" xmlns:w16se="http://schemas.microsoft.com/office/word/2015/wordml/symex">
+          <mc:Fallback xmlns:w16se="http://schemas.microsoft.com/office/word/2015/wordml/symex" xmlns:w16cid="http://schemas.microsoft.com/office/word/2016/wordml/cid" xmlns:am3d="http://schemas.microsoft.com/office/drawing/2017/model3d" xmlns:aink="http://schemas.microsoft.com/office/drawing/2016/ink" xmlns:cx8="http://schemas.microsoft.com/office/drawing/2016/5/14/chartex" xmlns:cx7="http://schemas.microsoft.com/office/drawing/2016/5/13/chartex" xmlns:cx6="http://schemas.microsoft.com/office/drawing/2016/5/12/chartex" xmlns:cx5="http://schemas.microsoft.com/office/drawing/2016/5/11/chartex" xmlns:cx4="http://schemas.microsoft.com/office/drawing/2016/5/10/chartex" xmlns:cx3="http://schemas.microsoft.com/office/drawing/2016/5/9/chartex" xmlns:cx2="http://schemas.microsoft.com/office/drawing/2015/10/21/chartex" xmlns:cx1="http://schemas.microsoft.com/office/drawing/2015/9/8/chartex" xmlns:cx="http://schemas.microsoft.com/office/drawing/2014/chartex">
             <w:pict>
               <v:rect w14:anchorId="6CCA2B43" id="Rectangle 3" o:spid="_x0000_s1026" style="position:absolute;margin-left:-70.85pt;margin-top:23.85pt;width:599.65pt;height:132.2pt;z-index:251680768;visibility:visible;mso-wrap-style:square;mso-width-percent:0;mso-wrap-distance-left:9pt;mso-wrap-distance-top:0;mso-wrap-distance-right:9pt;mso-wrap-distance-bottom:0;mso-position-horizontal:absolute;mso-position-horizontal-relative:text;mso-position-vertical:absolute;mso-position-vertical-relative:text;mso-width-percent:0;mso-width-relative:margin;v-text-anchor:middle" o:gfxdata="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" fillcolor="white [3212]" stroked="f" strokeweight="1pt"/>
             </w:pict>
@@ -1188,7 +1188,7 @@
               </wp:anchor>
             </w:drawing>
           </mc:Choice>
-          <mc:Fallback xmlns:cx="http://schemas.microsoft.com/office/drawing/2014/chartex" xmlns:cx1="http://schemas.microsoft.com/office/drawing/2015/9/8/chartex" xmlns:cx2="http://schemas.microsoft.com/office/drawing/2015/10/21/chartex" xmlns:cx3="http://schemas.microsoft.com/office/drawing/2016/5/9/chartex" xmlns:cx4="http://schemas.microsoft.com/office/drawing/2016/5/10/chartex" xmlns:cx5="http://schemas.microsoft.com/office/drawing/2016/5/11/chartex" xmlns:cx6="http://schemas.microsoft.com/office/drawing/2016/5/12/chartex" xmlns:cx7="http://schemas.microsoft.com/office/drawing/2016/5/13/chartex" xmlns:cx8="http://schemas.microsoft.com/office/drawing/2016/5/14/chartex" xmlns:aink="http://schemas.microsoft.com/office/drawing/2016/ink" xmlns:am3d="http://schemas.microsoft.com/office/drawing/2017/model3d" xmlns:w16cid="http://schemas.microsoft.com/office/word/2016/wordml/cid" xmlns:w16se="http://schemas.microsoft.com/office/word/2015/wordml/symex">
+          <mc:Fallback xmlns:w16se="http://schemas.microsoft.com/office/word/2015/wordml/symex" xmlns:w16cid="http://schemas.microsoft.com/office/word/2016/wordml/cid" xmlns:am3d="http://schemas.microsoft.com/office/drawing/2017/model3d" xmlns:aink="http://schemas.microsoft.com/office/drawing/2016/ink" xmlns:cx8="http://schemas.microsoft.com/office/drawing/2016/5/14/chartex" xmlns:cx7="http://schemas.microsoft.com/office/drawing/2016/5/13/chartex" xmlns:cx6="http://schemas.microsoft.com/office/drawing/2016/5/12/chartex" xmlns:cx5="http://schemas.microsoft.com/office/drawing/2016/5/11/chartex" xmlns:cx4="http://schemas.microsoft.com/office/drawing/2016/5/10/chartex" xmlns:cx3="http://schemas.microsoft.com/office/drawing/2016/5/9/chartex" xmlns:cx2="http://schemas.microsoft.com/office/drawing/2015/10/21/chartex" xmlns:cx1="http://schemas.microsoft.com/office/drawing/2015/9/8/chartex" xmlns:cx="http://schemas.microsoft.com/office/drawing/2014/chartex">
             <w:pict>
               <v:rect w14:anchorId="16B8DFC6" id="Rectangle 17" o:spid="_x0000_s1026" style="position:absolute;margin-left:395.7pt;margin-top:75.1pt;width:57.05pt;height:14.85pt;z-index:251687936;visibility:visible;mso-wrap-style:square;mso-width-percent:0;mso-height-percent:0;mso-wrap-distance-left:9pt;mso-wrap-distance-top:0;mso-wrap-distance-right:9pt;mso-wrap-distance-bottom:0;mso-position-horizontal:absolute;mso-position-horizontal-relative:text;mso-position-vertical:absolute;mso-position-vertical-relative:text;mso-width-percent:0;mso-height-percent:0;mso-width-relative:margin;mso-height-relative:margin;v-text-anchor:middle" o:gfxdata="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" fillcolor="white [3212]" stroked="f" strokeweight="1pt"/>
             </w:pict>
@@ -1263,7 +1263,7 @@
               </wp:anchor>
             </w:drawing>
           </mc:Choice>
-          <mc:Fallback xmlns:cx="http://schemas.microsoft.com/office/drawing/2014/chartex" xmlns:cx1="http://schemas.microsoft.com/office/drawing/2015/9/8/chartex" xmlns:cx2="http://schemas.microsoft.com/office/drawing/2015/10/21/chartex" xmlns:cx3="http://schemas.microsoft.com/office/drawing/2016/5/9/chartex" xmlns:cx4="http://schemas.microsoft.com/office/drawing/2016/5/10/chartex" xmlns:cx5="http://schemas.microsoft.com/office/drawing/2016/5/11/chartex" xmlns:cx6="http://schemas.microsoft.com/office/drawing/2016/5/12/chartex" xmlns:cx7="http://schemas.microsoft.com/office/drawing/2016/5/13/chartex" xmlns:cx8="http://schemas.microsoft.com/office/drawing/2016/5/14/chartex" xmlns:aink="http://schemas.microsoft.com/office/drawing/2016/ink" xmlns:am3d="http://schemas.microsoft.com/office/drawing/2017/model3d" xmlns:w16cid="http://schemas.microsoft.com/office/word/2016/wordml/cid" xmlns:w16se="http://schemas.microsoft.com/office/word/2015/wordml/symex">
+          <mc:Fallback xmlns:w16se="http://schemas.microsoft.com/office/word/2015/wordml/symex" xmlns:w16cid="http://schemas.microsoft.com/office/word/2016/wordml/cid" xmlns:am3d="http://schemas.microsoft.com/office/drawing/2017/model3d" xmlns:aink="http://schemas.microsoft.com/office/drawing/2016/ink" xmlns:cx8="http://schemas.microsoft.com/office/drawing/2016/5/14/chartex" xmlns:cx7="http://schemas.microsoft.com/office/drawing/2016/5/13/chartex" xmlns:cx6="http://schemas.microsoft.com/office/drawing/2016/5/12/chartex" xmlns:cx5="http://schemas.microsoft.com/office/drawing/2016/5/11/chartex" xmlns:cx4="http://schemas.microsoft.com/office/drawing/2016/5/10/chartex" xmlns:cx3="http://schemas.microsoft.com/office/drawing/2016/5/9/chartex" xmlns:cx2="http://schemas.microsoft.com/office/drawing/2015/10/21/chartex" xmlns:cx1="http://schemas.microsoft.com/office/drawing/2015/9/8/chartex" xmlns:cx="http://schemas.microsoft.com/office/drawing/2014/chartex">
             <w:pict>
               <v:rect w14:anchorId="32C84043" id="Rectangle 5" o:spid="_x0000_s1026" style="position:absolute;margin-left:501.05pt;margin-top:78.25pt;width:27.65pt;height:10.5pt;z-index:251685888;visibility:visible;mso-wrap-style:square;mso-wrap-distance-left:9pt;mso-wrap-distance-top:0;mso-wrap-distance-right:9pt;mso-wrap-distance-bottom:0;mso-position-horizontal:absolute;mso-position-horizontal-relative:text;mso-position-vertical:absolute;mso-position-vertical-relative:text;v-text-anchor:middle" o:gfxdata="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" fillcolor="white [3212]" stroked="f" strokeweight="1pt"/>
             </w:pict>
@@ -1449,6 +1449,28 @@
       <w:r>
         <w:t xml:space="preserve">  </w:t>
       </w:r>
+    </w:p>
+    <w:p>
+      <w:pPr>
+        <w:jc w:val="both"/>
+      </w:pPr>
+    </w:p>
+    <w:p>
+      <w:pPr>
+        <w:jc w:val="both"/>
+      </w:pPr>
+    </w:p>
+    <w:p>
+      <w:pPr>
+        <w:jc w:val="both"/>
+      </w:pPr>
+    </w:p>
+    <w:p>
+      <w:pPr>
+        <w:jc w:val="both"/>
+      </w:pPr>
+      <w:bookmarkStart w:id="2" w:name="_GoBack"/>
+      <w:bookmarkEnd w:id="2"/>
     </w:p>
     <w:p/>
     <w:p/>
@@ -2079,7 +2101,7 @@
           <w:color w:val="auto"/>
         </w:rPr>
       </w:pPr>
-      <w:bookmarkStart w:id="2" w:name="_Toc503112512"/>
+      <w:bookmarkStart w:id="3" w:name="_Toc503112512"/>
       <w:r>
         <w:rPr>
           <w:rFonts w:ascii="Garamond" w:hAnsi="Garamond"/>
@@ -2088,14 +2110,14 @@
         </w:rPr>
         <w:t>Mise en application</w:t>
       </w:r>
-      <w:bookmarkEnd w:id="2"/>
+      <w:bookmarkEnd w:id="3"/>
     </w:p>
     <w:p/>
     <w:p>
       <w:pPr>
         <w:jc w:val="both"/>
       </w:pPr>
-      <w:bookmarkStart w:id="3" w:name="_Hlk502262844"/>
+      <w:bookmarkStart w:id="4" w:name="_Hlk502262844"/>
       <w:r>
         <w:t xml:space="preserve">Avant de concevoir et réaliser notre projet en génie logiciel, nous avons d’abord suivi des cours théoriques. Ces cours ont servi à nous exposer les différents outils informatiques que nous pouvions ou devions utiliser pour répondre aux besoins de notre projet. </w:t>
       </w:r>
@@ -2177,7 +2199,7 @@
       <w:r>
         <w:t xml:space="preserve">. </w:t>
       </w:r>
-      <w:bookmarkEnd w:id="3"/>
+      <w:bookmarkEnd w:id="4"/>
     </w:p>
     <w:p/>
     <w:p>
@@ -2189,7 +2211,7 @@
           <w:color w:val="auto"/>
         </w:rPr>
       </w:pPr>
-      <w:bookmarkStart w:id="4" w:name="_Toc503112513"/>
+      <w:bookmarkStart w:id="5" w:name="_Toc503112513"/>
       <w:r>
         <w:rPr>
           <w:rFonts w:ascii="Garamond" w:hAnsi="Garamond"/>
@@ -2214,7 +2236,7 @@
         </w:rPr>
         <w:t>et mise en place</w:t>
       </w:r>
-      <w:bookmarkEnd w:id="4"/>
+      <w:bookmarkEnd w:id="5"/>
     </w:p>
     <w:p>
       <w:pPr>
@@ -2363,7 +2385,6 @@
           <w:b/>
           <w:color w:val="auto"/>
         </w:rPr>
-        <w:lastRenderedPageBreak/>
         <w:t>Présentation du projet</w:t>
       </w:r>
     </w:p>
@@ -2558,7 +2579,6 @@
     <w:p/>
     <w:p>
       <w:r>
-        <w:lastRenderedPageBreak/>
         <w:t>Suite à l’avancement du projet, nous avons rajouter des fonctionnalités supplémentaires telles que la consultation des articles, l’ajout et le vote d’articles.</w:t>
       </w:r>
     </w:p>
@@ -2641,7 +2661,6 @@
           <w:rFonts w:ascii="Raleway" w:hAnsi="Raleway"/>
           <w:color w:val="000000" w:themeColor="text1"/>
         </w:rPr>
-        <w:lastRenderedPageBreak/>
         <w:t>Diagramme de classes</w:t>
       </w:r>
     </w:p>
@@ -3034,7 +3053,6 @@
           <w:noProof/>
           <w:lang w:eastAsia="fr-FR"/>
         </w:rPr>
-        <w:lastRenderedPageBreak/>
         <w:drawing>
           <wp:inline distT="0" distB="0" distL="0" distR="0" wp14:anchorId="14CBAA97" wp14:editId="7DD9D49B">
             <wp:extent cx="3657600" cy="879969"/>
@@ -3622,7 +3640,7 @@
               </wp:anchor>
             </w:drawing>
           </mc:Choice>
-          <mc:Fallback xmlns:cx="http://schemas.microsoft.com/office/drawing/2014/chartex" xmlns:cx1="http://schemas.microsoft.com/office/drawing/2015/9/8/chartex" xmlns:cx2="http://schemas.microsoft.com/office/drawing/2015/10/21/chartex" xmlns:cx3="http://schemas.microsoft.com/office/drawing/2016/5/9/chartex" xmlns:cx4="http://schemas.microsoft.com/office/drawing/2016/5/10/chartex" xmlns:cx5="http://schemas.microsoft.com/office/drawing/2016/5/11/chartex" xmlns:cx6="http://schemas.microsoft.com/office/drawing/2016/5/12/chartex" xmlns:cx7="http://schemas.microsoft.com/office/drawing/2016/5/13/chartex" xmlns:cx8="http://schemas.microsoft.com/office/drawing/2016/5/14/chartex" xmlns:aink="http://schemas.microsoft.com/office/drawing/2016/ink" xmlns:am3d="http://schemas.microsoft.com/office/drawing/2017/model3d" xmlns:w16cid="http://schemas.microsoft.com/office/word/2016/wordml/cid" xmlns:w16se="http://schemas.microsoft.com/office/word/2015/wordml/symex">
+          <mc:Fallback xmlns:w16se="http://schemas.microsoft.com/office/word/2015/wordml/symex" xmlns:w16cid="http://schemas.microsoft.com/office/word/2016/wordml/cid" xmlns:am3d="http://schemas.microsoft.com/office/drawing/2017/model3d" xmlns:aink="http://schemas.microsoft.com/office/drawing/2016/ink" xmlns:cx8="http://schemas.microsoft.com/office/drawing/2016/5/14/chartex" xmlns:cx7="http://schemas.microsoft.com/office/drawing/2016/5/13/chartex" xmlns:cx6="http://schemas.microsoft.com/office/drawing/2016/5/12/chartex" xmlns:cx5="http://schemas.microsoft.com/office/drawing/2016/5/11/chartex" xmlns:cx4="http://schemas.microsoft.com/office/drawing/2016/5/10/chartex" xmlns:cx3="http://schemas.microsoft.com/office/drawing/2016/5/9/chartex" xmlns:cx2="http://schemas.microsoft.com/office/drawing/2015/10/21/chartex" xmlns:cx1="http://schemas.microsoft.com/office/drawing/2015/9/8/chartex" xmlns:cx="http://schemas.microsoft.com/office/drawing/2014/chartex">
             <w:pict>
               <v:shapetype w14:anchorId="4BABAC10" id="_x0000_t32" coordsize="21600,21600" o:spt="32" o:oned="t" path="m,l21600,21600e" filled="f">
                 <v:path arrowok="t" fillok="f" o:connecttype="none"/>
@@ -4507,7 +4525,7 @@
           <w:color w:val="auto"/>
         </w:rPr>
       </w:pPr>
-      <w:bookmarkStart w:id="5" w:name="_Toc503112514"/>
+      <w:bookmarkStart w:id="6" w:name="_Toc503112514"/>
       <w:r>
         <w:rPr>
           <w:rFonts w:ascii="Garamond" w:hAnsi="Garamond"/>
@@ -4541,7 +4559,7 @@
         </w:rPr>
         <w:t>s, solutions trouvées</w:t>
       </w:r>
-      <w:bookmarkEnd w:id="5"/>
+      <w:bookmarkEnd w:id="6"/>
     </w:p>
     <w:p/>
     <w:p>
@@ -5244,7 +5262,7 @@
           <w:color w:val="auto"/>
         </w:rPr>
       </w:pPr>
-      <w:bookmarkStart w:id="6" w:name="_Toc503112515"/>
+      <w:bookmarkStart w:id="7" w:name="_Toc503112515"/>
       <w:r>
         <w:rPr>
           <w:rFonts w:ascii="Garamond" w:hAnsi="Garamond"/>
@@ -5293,7 +5311,7 @@
         </w:rPr>
         <w:t xml:space="preserve"> à faire, points non solutionnés</w:t>
       </w:r>
-      <w:bookmarkEnd w:id="6"/>
+      <w:bookmarkEnd w:id="7"/>
     </w:p>
     <w:p/>
     <w:p>
@@ -5353,7 +5371,7 @@
           <w:color w:val="auto"/>
         </w:rPr>
       </w:pPr>
-      <w:bookmarkStart w:id="7" w:name="_Toc503112516"/>
+      <w:bookmarkStart w:id="8" w:name="_Toc503112516"/>
       <w:r>
         <w:rPr>
           <w:rFonts w:ascii="Garamond" w:hAnsi="Garamond"/>
@@ -5362,7 +5380,7 @@
         </w:rPr>
         <w:t>Retours personnels sur le module</w:t>
       </w:r>
-      <w:bookmarkEnd w:id="7"/>
+      <w:bookmarkEnd w:id="8"/>
     </w:p>
     <w:p/>
     <w:p>
@@ -5569,8 +5587,6 @@
       <w:r>
         <w:t xml:space="preserve">Dans l’ensemble, j’ai énormément apprécié ce module car c’est vraiment le module qui parle à tous les élèves (MOA et MOE) et c’est l’un des modules où j’ai réellement appris de nombreuses chose (github, trello, spring …). </w:t>
       </w:r>
-      <w:bookmarkStart w:id="8" w:name="_GoBack"/>
-      <w:bookmarkEnd w:id="8"/>
     </w:p>
     <w:p>
       <w:pPr>
@@ -7075,7 +7091,7 @@
 </file>
 
 <file path=customXml/itemProps1.xml><?xml version="1.0" encoding="utf-8"?>
-<ds:datastoreItem xmlns:ds="http://schemas.openxmlformats.org/officeDocument/2006/customXml" ds:itemID="{56A02F57-4811-1847-B687-C65F72BAD0C2}">
+<ds:datastoreItem xmlns:ds="http://schemas.openxmlformats.org/officeDocument/2006/customXml" ds:itemID="{939BE9EB-89CF-4E47-BA26-74353A34189E}">
   <ds:schemaRefs>
     <ds:schemaRef ds:uri="http://schemas.openxmlformats.org/officeDocument/2006/bibliography"/>
   </ds:schemaRefs>

--- a/Doc/compte_rendu.docx
+++ b/Doc/compte_rendu.docx
@@ -1,6 +1,6 @@
 
 <file path=word/document.xml><?xml version="1.0" encoding="utf-8"?>
-<w:document xmlns:wpc="http://schemas.microsoft.com/office/word/2010/wordprocessingCanvas" xmlns:mo="http://schemas.microsoft.com/office/mac/office/2008/main" xmlns:mc="http://schemas.openxmlformats.org/markup-compatibility/2006" xmlns:mv="urn:schemas-microsoft-com:mac:vml" xmlns:o="urn:schemas-microsoft-com:office:office" xmlns:r="http://schemas.openxmlformats.org/officeDocument/2006/relationships" xmlns:m="http://schemas.openxmlformats.org/officeDocument/2006/math" xmlns:v="urn:schemas-microsoft-com:vml" xmlns:wp14="http://schemas.microsoft.com/office/word/2010/wordprocessingDrawing" xmlns:wp="http://schemas.openxmlformats.org/drawingml/2006/wordprocessingDrawing" xmlns:w10="urn:schemas-microsoft-com:office:word" xmlns:w="http://schemas.openxmlformats.org/wordprocessingml/2006/main" xmlns:w14="http://schemas.microsoft.com/office/word/2010/wordml" xmlns:w15="http://schemas.microsoft.com/office/word/2012/wordml" xmlns:wpg="http://schemas.microsoft.com/office/word/2010/wordprocessingGroup" xmlns:wpi="http://schemas.microsoft.com/office/word/2010/wordprocessingInk" xmlns:wne="http://schemas.microsoft.com/office/word/2006/wordml" xmlns:wps="http://schemas.microsoft.com/office/word/2010/wordprocessingShape" mc:Ignorable="w14 w15 wp14">
+<w:document xmlns:wpc="http://schemas.microsoft.com/office/word/2010/wordprocessingCanvas" xmlns:cx="http://schemas.microsoft.com/office/drawing/2014/chartex" xmlns:cx1="http://schemas.microsoft.com/office/drawing/2015/9/8/chartex" xmlns:cx2="http://schemas.microsoft.com/office/drawing/2015/10/21/chartex" xmlns:cx3="http://schemas.microsoft.com/office/drawing/2016/5/9/chartex" xmlns:cx4="http://schemas.microsoft.com/office/drawing/2016/5/10/chartex" xmlns:cx5="http://schemas.microsoft.com/office/drawing/2016/5/11/chartex" xmlns:cx6="http://schemas.microsoft.com/office/drawing/2016/5/12/chartex" xmlns:cx7="http://schemas.microsoft.com/office/drawing/2016/5/13/chartex" xmlns:cx8="http://schemas.microsoft.com/office/drawing/2016/5/14/chartex" xmlns:mc="http://schemas.openxmlformats.org/markup-compatibility/2006" xmlns:aink="http://schemas.microsoft.com/office/drawing/2016/ink" xmlns:am3d="http://schemas.microsoft.com/office/drawing/2017/model3d" xmlns:o="urn:schemas-microsoft-com:office:office" xmlns:r="http://schemas.openxmlformats.org/officeDocument/2006/relationships" xmlns:m="http://schemas.openxmlformats.org/officeDocument/2006/math" xmlns:v="urn:schemas-microsoft-com:vml" xmlns:wp14="http://schemas.microsoft.com/office/word/2010/wordprocessingDrawing" xmlns:wp="http://schemas.openxmlformats.org/drawingml/2006/wordprocessingDrawing" xmlns:w10="urn:schemas-microsoft-com:office:word" xmlns:w="http://schemas.openxmlformats.org/wordprocessingml/2006/main" xmlns:w14="http://schemas.microsoft.com/office/word/2010/wordml" xmlns:w15="http://schemas.microsoft.com/office/word/2012/wordml" xmlns:w16cid="http://schemas.microsoft.com/office/word/2016/wordml/cid" xmlns:w16se="http://schemas.microsoft.com/office/word/2015/wordml/symex" xmlns:wpg="http://schemas.microsoft.com/office/word/2010/wordprocessingGroup" xmlns:wpi="http://schemas.microsoft.com/office/word/2010/wordprocessingInk" xmlns:wne="http://schemas.microsoft.com/office/word/2006/wordml" xmlns:wps="http://schemas.microsoft.com/office/word/2010/wordprocessingShape" mc:Ignorable="w14 w15 w16se w16cid wp14">
   <w:body>
     <w:p>
       <w:bookmarkStart w:id="0" w:name="_Hlk503105391"/>
@@ -315,7 +315,7 @@
               </wp:anchor>
             </w:drawing>
           </mc:Choice>
-          <mc:Fallback xmlns:w16se="http://schemas.microsoft.com/office/word/2015/wordml/symex" xmlns:w16cid="http://schemas.microsoft.com/office/word/2016/wordml/cid" xmlns:am3d="http://schemas.microsoft.com/office/drawing/2017/model3d" xmlns:aink="http://schemas.microsoft.com/office/drawing/2016/ink" xmlns:cx8="http://schemas.microsoft.com/office/drawing/2016/5/14/chartex" xmlns:cx7="http://schemas.microsoft.com/office/drawing/2016/5/13/chartex" xmlns:cx6="http://schemas.microsoft.com/office/drawing/2016/5/12/chartex" xmlns:cx5="http://schemas.microsoft.com/office/drawing/2016/5/11/chartex" xmlns:cx4="http://schemas.microsoft.com/office/drawing/2016/5/10/chartex" xmlns:cx3="http://schemas.microsoft.com/office/drawing/2016/5/9/chartex" xmlns:cx2="http://schemas.microsoft.com/office/drawing/2015/10/21/chartex" xmlns:cx1="http://schemas.microsoft.com/office/drawing/2015/9/8/chartex" xmlns:cx="http://schemas.microsoft.com/office/drawing/2014/chartex">
+          <mc:Fallback xmlns:mv="urn:schemas-microsoft-com:mac:vml" xmlns:mo="http://schemas.microsoft.com/office/mac/office/2008/main">
             <w:pict>
               <v:rect w14:anchorId="2F939CEF" id="Rectangle 13" o:spid="_x0000_s1026" style="position:absolute;margin-left:267.7pt;margin-top:5.3pt;width:64.5pt;height:11.45pt;rotation:1929623fd;z-index:251679744;visibility:visible;mso-wrap-style:square;mso-width-percent:0;mso-height-percent:0;mso-wrap-distance-left:9pt;mso-wrap-distance-top:0;mso-wrap-distance-right:9pt;mso-wrap-distance-bottom:0;mso-position-horizontal:absolute;mso-position-horizontal-relative:text;mso-position-vertical:absolute;mso-position-vertical-relative:text;mso-width-percent:0;mso-height-percent:0;mso-width-relative:margin;mso-height-relative:margin;v-text-anchor:middle" o:gfxdata="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" fillcolor="#d8d8d8 [2732]" strokecolor="#d8d8d8 [2732]" strokeweight="1pt"/>
             </w:pict>
@@ -475,7 +475,7 @@
               </wp:anchor>
             </w:drawing>
           </mc:Choice>
-          <mc:Fallback xmlns:w16se="http://schemas.microsoft.com/office/word/2015/wordml/symex" xmlns:w16cid="http://schemas.microsoft.com/office/word/2016/wordml/cid" xmlns:am3d="http://schemas.microsoft.com/office/drawing/2017/model3d" xmlns:aink="http://schemas.microsoft.com/office/drawing/2016/ink" xmlns:cx8="http://schemas.microsoft.com/office/drawing/2016/5/14/chartex" xmlns:cx7="http://schemas.microsoft.com/office/drawing/2016/5/13/chartex" xmlns:cx6="http://schemas.microsoft.com/office/drawing/2016/5/12/chartex" xmlns:cx5="http://schemas.microsoft.com/office/drawing/2016/5/11/chartex" xmlns:cx4="http://schemas.microsoft.com/office/drawing/2016/5/10/chartex" xmlns:cx3="http://schemas.microsoft.com/office/drawing/2016/5/9/chartex" xmlns:cx2="http://schemas.microsoft.com/office/drawing/2015/10/21/chartex" xmlns:cx1="http://schemas.microsoft.com/office/drawing/2015/9/8/chartex" xmlns:cx="http://schemas.microsoft.com/office/drawing/2014/chartex">
+          <mc:Fallback xmlns:mv="urn:schemas-microsoft-com:mac:vml" xmlns:mo="http://schemas.microsoft.com/office/mac/office/2008/main">
             <w:pict>
               <v:rect w14:anchorId="6CCA2B43" id="Rectangle 3" o:spid="_x0000_s1026" style="position:absolute;margin-left:-70.85pt;margin-top:23.85pt;width:599.65pt;height:132.2pt;z-index:251680768;visibility:visible;mso-wrap-style:square;mso-width-percent:0;mso-wrap-distance-left:9pt;mso-wrap-distance-top:0;mso-wrap-distance-right:9pt;mso-wrap-distance-bottom:0;mso-position-horizontal:absolute;mso-position-horizontal-relative:text;mso-position-vertical:absolute;mso-position-vertical-relative:text;mso-width-percent:0;mso-width-relative:margin;v-text-anchor:middle" o:gfxdata="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" fillcolor="white [3212]" stroked="f" strokeweight="1pt"/>
             </w:pict>
@@ -620,8 +620,20 @@
                                 <w:szCs w:val="54"/>
                                 <w:lang w:val="en-US"/>
                               </w:rPr>
-                              <w:t>Mohamed Lebib</w:t>
+                              <w:t xml:space="preserve">Mohamed </w:t>
                             </w:r>
+                            <w:proofErr w:type="spellStart"/>
+                            <w:r>
+                              <w:rPr>
+                                <w:rFonts w:ascii="Edwardian Script ITC" w:hAnsi="Edwardian Script ITC"/>
+                                <w:b/>
+                                <w:sz w:val="54"/>
+                                <w:szCs w:val="54"/>
+                                <w:lang w:val="en-US"/>
+                              </w:rPr>
+                              <w:t>Lebib</w:t>
+                            </w:r>
+                            <w:proofErr w:type="spellEnd"/>
                           </w:p>
                           <w:p>
                             <w:pPr>
@@ -664,8 +676,20 @@
                                 <w:szCs w:val="54"/>
                                 <w:lang w:val="en-US"/>
                               </w:rPr>
-                              <w:t>Sami Bouhafs</w:t>
+                              <w:t xml:space="preserve">Sami </w:t>
                             </w:r>
+                            <w:proofErr w:type="spellStart"/>
+                            <w:r>
+                              <w:rPr>
+                                <w:rFonts w:ascii="Edwardian Script ITC" w:hAnsi="Edwardian Script ITC"/>
+                                <w:b/>
+                                <w:sz w:val="54"/>
+                                <w:szCs w:val="54"/>
+                                <w:lang w:val="en-US"/>
+                              </w:rPr>
+                              <w:t>Bouhafs</w:t>
+                            </w:r>
+                            <w:proofErr w:type="spellEnd"/>
                           </w:p>
                           <w:p>
                             <w:pPr>
@@ -684,8 +708,19 @@
                                 <w:sz w:val="54"/>
                                 <w:szCs w:val="54"/>
                               </w:rPr>
-                              <w:t>Marina Passoubady</w:t>
+                              <w:t xml:space="preserve">Marina </w:t>
                             </w:r>
+                            <w:proofErr w:type="spellStart"/>
+                            <w:r>
+                              <w:rPr>
+                                <w:rFonts w:ascii="Edwardian Script ITC" w:hAnsi="Edwardian Script ITC"/>
+                                <w:b/>
+                                <w:sz w:val="54"/>
+                                <w:szCs w:val="54"/>
+                              </w:rPr>
+                              <w:t>Passoubady</w:t>
+                            </w:r>
+                            <w:proofErr w:type="spellEnd"/>
                           </w:p>
                         </w:txbxContent>
                       </wps:txbx>
@@ -706,11 +741,11 @@
           </mc:Choice>
           <mc:Fallback>
             <w:pict>
-              <v:shapetype w14:anchorId="4EC0A23E" id="_x0000_t202" coordsize="21600,21600" o:spt="202" path="m0,0l0,21600,21600,21600,21600,0xe">
+              <v:shapetype w14:anchorId="4EC0A23E" id="_x0000_t202" coordsize="21600,21600" o:spt="202" path="m,l,21600r21600,l21600,xe">
                 <v:stroke joinstyle="miter"/>
                 <v:path gradientshapeok="t" o:connecttype="rect"/>
               </v:shapetype>
-              <v:shape id="Zone de texte 2" o:spid="_x0000_s1026" type="#_x0000_t202" style="position:absolute;margin-left:217.2pt;margin-top:5.8pt;width:185.9pt;height:135.2pt;z-index:251683840;visibility:visible;mso-wrap-style:square;mso-width-percent:0;mso-height-percent:200;mso-wrap-distance-left:9pt;mso-wrap-distance-top:3.6pt;mso-wrap-distance-right:9pt;mso-wrap-distance-bottom:3.6pt;mso-position-horizontal:absolute;mso-position-horizontal-relative:text;mso-position-vertical:absolute;mso-position-vertical-relative:text;mso-width-percent:0;mso-height-percent:200;mso-width-relative:margin;mso-height-relative:margin;v-text-anchor:top" o:gfxdata="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" fillcolor="white [3212]" stroked="f">
+              <v:shape id="Zone de texte 2" o:spid="_x0000_s1026" type="#_x0000_t202" style="position:absolute;margin-left:217.2pt;margin-top:5.8pt;width:185.9pt;height:135.2pt;z-index:251683840;visibility:visible;mso-wrap-style:square;mso-width-percent:0;mso-height-percent:200;mso-wrap-distance-left:9pt;mso-wrap-distance-top:3.6pt;mso-wrap-distance-right:9pt;mso-wrap-distance-bottom:3.6pt;mso-position-horizontal:absolute;mso-position-horizontal-relative:text;mso-position-vertical:absolute;mso-position-vertical-relative:text;mso-width-percent:0;mso-height-percent:200;mso-width-relative:margin;mso-height-relative:margin;v-text-anchor:top" o:gfxdata="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" fillcolor="white [3212]" stroked="f">
                 <v:textbox style="mso-fit-shape-to-text:t">
                   <w:txbxContent>
                     <w:p>
@@ -732,8 +767,20 @@
                           <w:szCs w:val="54"/>
                           <w:lang w:val="en-US"/>
                         </w:rPr>
-                        <w:t>Mohamed Lebib</w:t>
+                        <w:t xml:space="preserve">Mohamed </w:t>
                       </w:r>
+                      <w:proofErr w:type="spellStart"/>
+                      <w:r>
+                        <w:rPr>
+                          <w:rFonts w:ascii="Edwardian Script ITC" w:hAnsi="Edwardian Script ITC"/>
+                          <w:b/>
+                          <w:sz w:val="54"/>
+                          <w:szCs w:val="54"/>
+                          <w:lang w:val="en-US"/>
+                        </w:rPr>
+                        <w:t>Lebib</w:t>
+                      </w:r>
+                      <w:proofErr w:type="spellEnd"/>
                     </w:p>
                     <w:p>
                       <w:pPr>
@@ -776,8 +823,20 @@
                           <w:szCs w:val="54"/>
                           <w:lang w:val="en-US"/>
                         </w:rPr>
-                        <w:t>Sami Bouhafs</w:t>
+                        <w:t xml:space="preserve">Sami </w:t>
                       </w:r>
+                      <w:proofErr w:type="spellStart"/>
+                      <w:r>
+                        <w:rPr>
+                          <w:rFonts w:ascii="Edwardian Script ITC" w:hAnsi="Edwardian Script ITC"/>
+                          <w:b/>
+                          <w:sz w:val="54"/>
+                          <w:szCs w:val="54"/>
+                          <w:lang w:val="en-US"/>
+                        </w:rPr>
+                        <w:t>Bouhafs</w:t>
+                      </w:r>
+                      <w:proofErr w:type="spellEnd"/>
                     </w:p>
                     <w:p>
                       <w:pPr>
@@ -796,8 +855,19 @@
                           <w:sz w:val="54"/>
                           <w:szCs w:val="54"/>
                         </w:rPr>
-                        <w:t>Marina Passoubady</w:t>
+                        <w:t xml:space="preserve">Marina </w:t>
                       </w:r>
+                      <w:proofErr w:type="spellStart"/>
+                      <w:r>
+                        <w:rPr>
+                          <w:rFonts w:ascii="Edwardian Script ITC" w:hAnsi="Edwardian Script ITC"/>
+                          <w:b/>
+                          <w:sz w:val="54"/>
+                          <w:szCs w:val="54"/>
+                        </w:rPr>
+                        <w:t>Passoubady</w:t>
+                      </w:r>
+                      <w:proofErr w:type="spellEnd"/>
                     </w:p>
                   </w:txbxContent>
                 </v:textbox>
@@ -925,7 +995,7 @@
           </mc:Choice>
           <mc:Fallback>
             <w:pict>
-              <v:rect w14:anchorId="25AD6F17" id="Rectangle 20" o:spid="_x0000_s1027" style="position:absolute;margin-left:-19.35pt;margin-top:11.95pt;width:122.15pt;height:93.1pt;z-index:251692032;visibility:visible;mso-wrap-style:square;mso-width-percent:0;mso-height-percent:0;mso-wrap-distance-left:9pt;mso-wrap-distance-top:0;mso-wrap-distance-right:9pt;mso-wrap-distance-bottom:0;mso-position-horizontal:absolute;mso-position-horizontal-relative:text;mso-position-vertical:absolute;mso-position-vertical-relative:text;mso-width-percent:0;mso-height-percent:0;mso-width-relative:margin;mso-height-relative:margin;v-text-anchor:middle" o:gfxdata="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" filled="f" stroked="f" strokeweight="1pt">
+              <v:rect w14:anchorId="25AD6F17" id="Rectangle 20" o:spid="_x0000_s1027" style="position:absolute;margin-left:-19.35pt;margin-top:11.95pt;width:122.15pt;height:93.1pt;z-index:251692032;visibility:visible;mso-wrap-style:square;mso-width-percent:0;mso-height-percent:0;mso-wrap-distance-left:9pt;mso-wrap-distance-top:0;mso-wrap-distance-right:9pt;mso-wrap-distance-bottom:0;mso-position-horizontal:absolute;mso-position-horizontal-relative:text;mso-position-vertical:absolute;mso-position-vertical-relative:text;mso-width-percent:0;mso-height-percent:0;mso-width-relative:margin;mso-height-relative:margin;v-text-anchor:middle" o:gfxdata="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" filled="f" stroked="f" strokeweight="1pt">
                 <v:textbox>
                   <w:txbxContent>
                     <w:p>
@@ -1188,7 +1258,7 @@
               </wp:anchor>
             </w:drawing>
           </mc:Choice>
-          <mc:Fallback xmlns:w16se="http://schemas.microsoft.com/office/word/2015/wordml/symex" xmlns:w16cid="http://schemas.microsoft.com/office/word/2016/wordml/cid" xmlns:am3d="http://schemas.microsoft.com/office/drawing/2017/model3d" xmlns:aink="http://schemas.microsoft.com/office/drawing/2016/ink" xmlns:cx8="http://schemas.microsoft.com/office/drawing/2016/5/14/chartex" xmlns:cx7="http://schemas.microsoft.com/office/drawing/2016/5/13/chartex" xmlns:cx6="http://schemas.microsoft.com/office/drawing/2016/5/12/chartex" xmlns:cx5="http://schemas.microsoft.com/office/drawing/2016/5/11/chartex" xmlns:cx4="http://schemas.microsoft.com/office/drawing/2016/5/10/chartex" xmlns:cx3="http://schemas.microsoft.com/office/drawing/2016/5/9/chartex" xmlns:cx2="http://schemas.microsoft.com/office/drawing/2015/10/21/chartex" xmlns:cx1="http://schemas.microsoft.com/office/drawing/2015/9/8/chartex" xmlns:cx="http://schemas.microsoft.com/office/drawing/2014/chartex">
+          <mc:Fallback xmlns:mv="urn:schemas-microsoft-com:mac:vml" xmlns:mo="http://schemas.microsoft.com/office/mac/office/2008/main">
             <w:pict>
               <v:rect w14:anchorId="16B8DFC6" id="Rectangle 17" o:spid="_x0000_s1026" style="position:absolute;margin-left:395.7pt;margin-top:75.1pt;width:57.05pt;height:14.85pt;z-index:251687936;visibility:visible;mso-wrap-style:square;mso-width-percent:0;mso-height-percent:0;mso-wrap-distance-left:9pt;mso-wrap-distance-top:0;mso-wrap-distance-right:9pt;mso-wrap-distance-bottom:0;mso-position-horizontal:absolute;mso-position-horizontal-relative:text;mso-position-vertical:absolute;mso-position-vertical-relative:text;mso-width-percent:0;mso-height-percent:0;mso-width-relative:margin;mso-height-relative:margin;v-text-anchor:middle" o:gfxdata="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" fillcolor="white [3212]" stroked="f" strokeweight="1pt"/>
             </w:pict>
@@ -1263,7 +1333,7 @@
               </wp:anchor>
             </w:drawing>
           </mc:Choice>
-          <mc:Fallback xmlns:w16se="http://schemas.microsoft.com/office/word/2015/wordml/symex" xmlns:w16cid="http://schemas.microsoft.com/office/word/2016/wordml/cid" xmlns:am3d="http://schemas.microsoft.com/office/drawing/2017/model3d" xmlns:aink="http://schemas.microsoft.com/office/drawing/2016/ink" xmlns:cx8="http://schemas.microsoft.com/office/drawing/2016/5/14/chartex" xmlns:cx7="http://schemas.microsoft.com/office/drawing/2016/5/13/chartex" xmlns:cx6="http://schemas.microsoft.com/office/drawing/2016/5/12/chartex" xmlns:cx5="http://schemas.microsoft.com/office/drawing/2016/5/11/chartex" xmlns:cx4="http://schemas.microsoft.com/office/drawing/2016/5/10/chartex" xmlns:cx3="http://schemas.microsoft.com/office/drawing/2016/5/9/chartex" xmlns:cx2="http://schemas.microsoft.com/office/drawing/2015/10/21/chartex" xmlns:cx1="http://schemas.microsoft.com/office/drawing/2015/9/8/chartex" xmlns:cx="http://schemas.microsoft.com/office/drawing/2014/chartex">
+          <mc:Fallback xmlns:mv="urn:schemas-microsoft-com:mac:vml" xmlns:mo="http://schemas.microsoft.com/office/mac/office/2008/main">
             <w:pict>
               <v:rect w14:anchorId="32C84043" id="Rectangle 5" o:spid="_x0000_s1026" style="position:absolute;margin-left:501.05pt;margin-top:78.25pt;width:27.65pt;height:10.5pt;z-index:251685888;visibility:visible;mso-wrap-style:square;mso-wrap-distance-left:9pt;mso-wrap-distance-top:0;mso-wrap-distance-right:9pt;mso-wrap-distance-bottom:0;mso-position-horizontal:absolute;mso-position-horizontal-relative:text;mso-position-vertical:absolute;mso-position-vertical-relative:text;v-text-anchor:middle" o:gfxdata="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" fillcolor="white [3212]" stroked="f" strokeweight="1pt"/>
             </w:pict>
@@ -1274,7 +1344,7 @@
     <w:p/>
     <w:p>
       <w:pPr>
-        <w:pStyle w:val="Titre1"/>
+        <w:pStyle w:val="Heading1"/>
       </w:pPr>
       <w:bookmarkStart w:id="1" w:name="_Toc503112511"/>
       <w:r>
@@ -1292,7 +1362,23 @@
         <w:jc w:val="both"/>
       </w:pPr>
       <w:r>
-        <w:t>Notre projet porte sur la création d’un site web semblable à Reddit. Créer en 2005, Reddit est un site communautaire de partage de signets</w:t>
+        <w:t xml:space="preserve">Notre projet porte sur la création d’un site web semblable à </w:t>
+      </w:r>
+      <w:proofErr w:type="spellStart"/>
+      <w:r>
+        <w:t>Reddit</w:t>
+      </w:r>
+      <w:proofErr w:type="spellEnd"/>
+      <w:r>
+        <w:t xml:space="preserve">. Créer en 2005, </w:t>
+      </w:r>
+      <w:proofErr w:type="spellStart"/>
+      <w:r>
+        <w:t>Reddit</w:t>
+      </w:r>
+      <w:proofErr w:type="spellEnd"/>
+      <w:r>
+        <w:t xml:space="preserve"> est un site communautaire de partage de signets</w:t>
       </w:r>
       <w:r>
         <w:t>,</w:t>
@@ -1350,7 +1436,11 @@
         <w:t xml:space="preserve">Notre site </w:t>
       </w:r>
       <w:r>
-        <w:t xml:space="preserve">se nomme : « Le cercle des scribouillards ». Nous avons choisi ce nom en référence au film « Le cercle des poètes disparus ». Le terme scribouillard, un peu péjoratif, désigne les personnes travaillant dans l’administration. Nous avons volontairement associé ces deux références pour donner un côté décalé. En effet, </w:t>
+        <w:t xml:space="preserve">se nomme : « Le cercle des scribouillards ». Nous avons choisi ce nom en référence au film « Le cercle des poètes disparus ». Le terme scribouillard, un peu péjoratif, désigne les personnes travaillant dans l’administration. Nous avons volontairement associé ces deux références pour donner un côté décalé. </w:t>
+      </w:r>
+      <w:r>
+        <w:lastRenderedPageBreak/>
+        <w:t xml:space="preserve">En effet, </w:t>
       </w:r>
       <w:r>
         <w:t>nous avons réalisé un site internet ce qui n’est ni de l’époque du film ni de celle du terme scribouillard datant du 19</w:t>
@@ -1402,11 +1492,16 @@
         <w:t>oit fonctionner sur tous les supports, nous devons utiliser git et</w:t>
       </w:r>
       <w:r>
-        <w:t> M</w:t>
+        <w:t> </w:t>
+      </w:r>
+      <w:proofErr w:type="spellStart"/>
+      <w:r>
+        <w:t>M</w:t>
       </w:r>
       <w:r>
         <w:t>arkdown</w:t>
       </w:r>
+      <w:proofErr w:type="spellEnd"/>
       <w:r>
         <w:t>. Le projet doit être</w:t>
       </w:r>
@@ -1423,7 +1518,23 @@
         <w:t>en Java/Javascript ou Go</w:t>
       </w:r>
       <w:r>
-        <w:t xml:space="preserve"> et respecter le principe d’inversion de contrôle. Nous devons également utiliser un outil de gestion de dépendance tels que Maven, Gradle, Npm etc. </w:t>
+        <w:t xml:space="preserve"> et respecter le principe d’inversion de contrôle. Nous devons également utiliser un outil de gestion de dépendance tels que Maven, </w:t>
+      </w:r>
+      <w:proofErr w:type="spellStart"/>
+      <w:r>
+        <w:t>Gradle</w:t>
+      </w:r>
+      <w:proofErr w:type="spellEnd"/>
+      <w:r>
+        <w:t xml:space="preserve">, </w:t>
+      </w:r>
+      <w:proofErr w:type="spellStart"/>
+      <w:r>
+        <w:t>Npm</w:t>
+      </w:r>
+      <w:proofErr w:type="spellEnd"/>
+      <w:r>
+        <w:t xml:space="preserve"> etc. </w:t>
       </w:r>
       <w:r>
         <w:t>De plus, n</w:t>
@@ -1435,7 +1546,15 @@
         <w:t>complète</w:t>
       </w:r>
       <w:r>
-        <w:t xml:space="preserve"> et refactorer le code au fur et </w:t>
+        <w:t xml:space="preserve"> et </w:t>
+      </w:r>
+      <w:proofErr w:type="spellStart"/>
+      <w:r>
+        <w:t>refactorer</w:t>
+      </w:r>
+      <w:proofErr w:type="spellEnd"/>
+      <w:r>
+        <w:t xml:space="preserve"> le code au fur et </w:t>
       </w:r>
       <w:r>
         <w:t>à</w:t>
@@ -1469,38 +1588,36 @@
       <w:pPr>
         <w:jc w:val="both"/>
       </w:pPr>
-      <w:bookmarkStart w:id="2" w:name="_GoBack"/>
-      <w:bookmarkEnd w:id="2"/>
-    </w:p>
-    <w:p/>
-    <w:p/>
-    <w:p/>
-    <w:p/>
-    <w:p/>
-    <w:p/>
-    <w:p/>
-    <w:p/>
-    <w:p/>
-    <w:p/>
-    <w:p/>
-    <w:p/>
-    <w:p/>
-    <w:p/>
-    <w:p/>
-    <w:p/>
-    <w:p/>
-    <w:p/>
-    <w:p/>
-    <w:p/>
-    <w:p/>
-    <w:p/>
-    <w:p/>
-    <w:p/>
-    <w:p/>
-    <w:p/>
-    <w:p>
-      <w:pPr>
-        <w:pStyle w:val="En-ttedetabledesmatires"/>
+    </w:p>
+    <w:p/>
+    <w:p/>
+    <w:p/>
+    <w:p/>
+    <w:p/>
+    <w:p/>
+    <w:p/>
+    <w:p/>
+    <w:p/>
+    <w:p/>
+    <w:p/>
+    <w:p/>
+    <w:p/>
+    <w:p/>
+    <w:p/>
+    <w:p/>
+    <w:p/>
+    <w:p/>
+    <w:p/>
+    <w:p/>
+    <w:p/>
+    <w:p/>
+    <w:p/>
+    <w:p/>
+    <w:p/>
+    <w:p/>
+    <w:p>
+      <w:pPr>
+        <w:pStyle w:val="TOCHeading"/>
         <w:rPr>
           <w:rFonts w:asciiTheme="minorHAnsi" w:eastAsiaTheme="minorHAnsi" w:hAnsiTheme="minorHAnsi" w:cstheme="minorBidi"/>
           <w:color w:val="auto"/>
@@ -1512,7 +1629,7 @@
     </w:p>
     <w:p>
       <w:pPr>
-        <w:pStyle w:val="En-ttedetabledesmatires"/>
+        <w:pStyle w:val="TOCHeading"/>
         <w:rPr>
           <w:rFonts w:asciiTheme="minorHAnsi" w:eastAsiaTheme="minorHAnsi" w:hAnsiTheme="minorHAnsi" w:cstheme="minorBidi"/>
           <w:color w:val="auto"/>
@@ -1547,21 +1664,23 @@
       <w:sdtContent>
         <w:p>
           <w:pPr>
-            <w:pStyle w:val="En-ttedetabledesmatires"/>
+            <w:pStyle w:val="TOCHeading"/>
             <w:rPr>
               <w:color w:val="FF0000"/>
             </w:rPr>
           </w:pPr>
+          <w:proofErr w:type="spellStart"/>
           <w:r>
             <w:rPr>
               <w:color w:val="FF0000"/>
             </w:rPr>
             <w:t>Sommaire</w:t>
           </w:r>
+          <w:proofErr w:type="spellEnd"/>
         </w:p>
         <w:p>
           <w:pPr>
-            <w:pStyle w:val="TM1"/>
+            <w:pStyle w:val="TOC1"/>
             <w:tabs>
               <w:tab w:val="right" w:leader="dot" w:pos="9062"/>
             </w:tabs>
@@ -1583,7 +1702,7 @@
           <w:hyperlink w:anchor="_Toc503112511" w:history="1">
             <w:r>
               <w:rPr>
-                <w:rStyle w:val="Lienhypertexte"/>
+                <w:rStyle w:val="Hyperlink"/>
                 <w:b/>
                 <w:noProof/>
               </w:rPr>
@@ -1641,7 +1760,7 @@
         </w:p>
         <w:p>
           <w:pPr>
-            <w:pStyle w:val="TM1"/>
+            <w:pStyle w:val="TOC1"/>
             <w:tabs>
               <w:tab w:val="right" w:leader="dot" w:pos="9062"/>
             </w:tabs>
@@ -1654,7 +1773,7 @@
           <w:hyperlink w:anchor="_Toc503112512" w:history="1">
             <w:r>
               <w:rPr>
-                <w:rStyle w:val="Lienhypertexte"/>
+                <w:rStyle w:val="Hyperlink"/>
                 <w:b/>
                 <w:noProof/>
               </w:rPr>
@@ -1712,7 +1831,7 @@
         </w:p>
         <w:p>
           <w:pPr>
-            <w:pStyle w:val="TM1"/>
+            <w:pStyle w:val="TOC1"/>
             <w:tabs>
               <w:tab w:val="right" w:leader="dot" w:pos="9062"/>
             </w:tabs>
@@ -1725,7 +1844,7 @@
           <w:hyperlink w:anchor="_Toc503112513" w:history="1">
             <w:r>
               <w:rPr>
-                <w:rStyle w:val="Lienhypertexte"/>
+                <w:rStyle w:val="Hyperlink"/>
                 <w:b/>
                 <w:noProof/>
               </w:rPr>
@@ -1783,7 +1902,7 @@
         </w:p>
         <w:p>
           <w:pPr>
-            <w:pStyle w:val="TM1"/>
+            <w:pStyle w:val="TOC1"/>
             <w:tabs>
               <w:tab w:val="right" w:leader="dot" w:pos="9062"/>
             </w:tabs>
@@ -1796,7 +1915,7 @@
           <w:hyperlink w:anchor="_Toc503112514" w:history="1">
             <w:r>
               <w:rPr>
-                <w:rStyle w:val="Lienhypertexte"/>
+                <w:rStyle w:val="Hyperlink"/>
                 <w:b/>
                 <w:noProof/>
               </w:rPr>
@@ -1854,7 +1973,7 @@
         </w:p>
         <w:p>
           <w:pPr>
-            <w:pStyle w:val="TM1"/>
+            <w:pStyle w:val="TOC1"/>
             <w:tabs>
               <w:tab w:val="right" w:leader="dot" w:pos="9062"/>
             </w:tabs>
@@ -1867,7 +1986,7 @@
           <w:hyperlink w:anchor="_Toc503112515" w:history="1">
             <w:r>
               <w:rPr>
-                <w:rStyle w:val="Lienhypertexte"/>
+                <w:rStyle w:val="Hyperlink"/>
                 <w:b/>
                 <w:noProof/>
               </w:rPr>
@@ -1925,7 +2044,7 @@
         </w:p>
         <w:p>
           <w:pPr>
-            <w:pStyle w:val="TM1"/>
+            <w:pStyle w:val="TOC1"/>
             <w:tabs>
               <w:tab w:val="right" w:leader="dot" w:pos="9062"/>
             </w:tabs>
@@ -1938,7 +2057,7 @@
           <w:hyperlink w:anchor="_Toc503112516" w:history="1">
             <w:r>
               <w:rPr>
-                <w:rStyle w:val="Lienhypertexte"/>
+                <w:rStyle w:val="Hyperlink"/>
                 <w:b/>
                 <w:noProof/>
               </w:rPr>
@@ -1996,7 +2115,7 @@
         </w:p>
         <w:p>
           <w:pPr>
-            <w:pStyle w:val="TM1"/>
+            <w:pStyle w:val="TOC1"/>
             <w:tabs>
               <w:tab w:val="right" w:leader="dot" w:pos="9062"/>
             </w:tabs>
@@ -2009,7 +2128,7 @@
           <w:hyperlink w:anchor="_Toc503112517" w:history="1">
             <w:r>
               <w:rPr>
-                <w:rStyle w:val="Lienhypertexte"/>
+                <w:rStyle w:val="Hyperlink"/>
                 <w:b/>
                 <w:noProof/>
               </w:rPr>
@@ -2094,14 +2213,14 @@
     <w:p/>
     <w:p>
       <w:pPr>
-        <w:pStyle w:val="Titre1"/>
+        <w:pStyle w:val="Heading1"/>
         <w:rPr>
           <w:rFonts w:ascii="Garamond" w:hAnsi="Garamond"/>
           <w:b/>
           <w:color w:val="auto"/>
         </w:rPr>
       </w:pPr>
-      <w:bookmarkStart w:id="3" w:name="_Toc503112512"/>
+      <w:bookmarkStart w:id="2" w:name="_Toc503112512"/>
       <w:r>
         <w:rPr>
           <w:rFonts w:ascii="Garamond" w:hAnsi="Garamond"/>
@@ -2110,108 +2229,109 @@
         </w:rPr>
         <w:t>Mise en application</w:t>
       </w:r>
+      <w:bookmarkEnd w:id="2"/>
+    </w:p>
+    <w:p/>
+    <w:p>
+      <w:pPr>
+        <w:jc w:val="both"/>
+      </w:pPr>
+      <w:bookmarkStart w:id="3" w:name="_Hlk502262844"/>
+      <w:r>
+        <w:t xml:space="preserve">Avant de concevoir et réaliser notre projet en génie logiciel, nous avons d’abord suivi des cours théoriques. Ces cours ont servi à nous exposer les différents outils informatiques que nous pouvions ou devions utiliser pour répondre aux besoins de notre projet. </w:t>
+      </w:r>
+    </w:p>
+    <w:p>
+      <w:pPr>
+        <w:jc w:val="both"/>
+      </w:pPr>
+      <w:r>
+        <w:t xml:space="preserve">Parmi les outils imposés, nous avons fait le choix d’utiliser STS et le langage de programmation JAVA. C’est le langage de programmation que l’ensemble du groupe maîtrise d’autant plus que nous l’avions étudié lors de </w:t>
+      </w:r>
+      <w:r>
+        <w:t>nos études antérieures</w:t>
+      </w:r>
+      <w:r>
+        <w:t xml:space="preserve"> et </w:t>
+      </w:r>
+      <w:r>
+        <w:t xml:space="preserve">en </w:t>
+      </w:r>
+      <w:r>
+        <w:t xml:space="preserve">début de semestre. </w:t>
+      </w:r>
+    </w:p>
+    <w:p>
+      <w:pPr>
+        <w:jc w:val="both"/>
+      </w:pPr>
+      <w:r>
+        <w:t xml:space="preserve">En ce qui concerne le respect de l’inversion de contrôle, notre choix c’est automatiquement tourner vers </w:t>
+      </w:r>
+      <w:r>
+        <w:t>S</w:t>
+      </w:r>
+      <w:r>
+        <w:t>pring qui est en adéquation avec JAVA. Pour gérer les</w:t>
+      </w:r>
+      <w:r>
+        <w:t xml:space="preserve"> </w:t>
+      </w:r>
+      <w:r>
+        <w:t xml:space="preserve">dépendances, </w:t>
+      </w:r>
+      <w:r>
+        <w:t xml:space="preserve">nous utilisons </w:t>
+      </w:r>
+      <w:r>
+        <w:t>MAVEN</w:t>
+      </w:r>
+      <w:r>
+        <w:t xml:space="preserve"> car c’est </w:t>
+      </w:r>
+      <w:r>
+        <w:t>l’outil</w:t>
+      </w:r>
+      <w:r>
+        <w:t xml:space="preserve"> le plus utilisé pour les projets JAVA avec le Framework Spring. </w:t>
+      </w:r>
+    </w:p>
+    <w:p>
+      <w:pPr>
+        <w:jc w:val="both"/>
+      </w:pPr>
+      <w:r>
+        <w:lastRenderedPageBreak/>
+        <w:t>De plus, certains membres de l’équipe l’ont déjà utilisé</w:t>
+      </w:r>
+      <w:r>
+        <w:t>. Parmi les outils présentés en cour</w:t>
+      </w:r>
+      <w:r>
+        <w:t>s</w:t>
+      </w:r>
+      <w:r>
+        <w:t>, GitHub est l’outil que l’on a jugé le plus adapté au travail d’équipe sur un projet. Au départ cette outil nous semblait difficile d’utilisation mais nous avons réussi à surmonter la difficulté</w:t>
+      </w:r>
+      <w:r>
+        <w:t xml:space="preserve"> à l’aide des cours et de tutoriels sur internet</w:t>
+      </w:r>
+      <w:r>
+        <w:t xml:space="preserve">. </w:t>
+      </w:r>
       <w:bookmarkEnd w:id="3"/>
     </w:p>
     <w:p/>
     <w:p>
       <w:pPr>
-        <w:jc w:val="both"/>
-      </w:pPr>
-      <w:bookmarkStart w:id="4" w:name="_Hlk502262844"/>
-      <w:r>
-        <w:t xml:space="preserve">Avant de concevoir et réaliser notre projet en génie logiciel, nous avons d’abord suivi des cours théoriques. Ces cours ont servi à nous exposer les différents outils informatiques que nous pouvions ou devions utiliser pour répondre aux besoins de notre projet. </w:t>
-      </w:r>
-    </w:p>
-    <w:p>
-      <w:pPr>
-        <w:jc w:val="both"/>
-      </w:pPr>
-      <w:r>
-        <w:t xml:space="preserve">Parmi les outils imposés, nous avons fait le choix d’utiliser STS et le langage de programmation JAVA. C’est le langage de programmation que l’ensemble du groupe maîtrise d’autant plus que nous l’avions étudié lors de </w:t>
-      </w:r>
-      <w:r>
-        <w:t>nos études antérieures</w:t>
-      </w:r>
-      <w:r>
-        <w:t xml:space="preserve"> et </w:t>
-      </w:r>
-      <w:r>
-        <w:t xml:space="preserve">en </w:t>
-      </w:r>
-      <w:r>
-        <w:t xml:space="preserve">début de semestre. </w:t>
-      </w:r>
-    </w:p>
-    <w:p>
-      <w:pPr>
-        <w:jc w:val="both"/>
-      </w:pPr>
-      <w:r>
-        <w:t xml:space="preserve">En ce qui concerne le respect de l’inversion de contrôle, notre choix c’est automatiquement tourner vers </w:t>
-      </w:r>
-      <w:r>
-        <w:t>S</w:t>
-      </w:r>
-      <w:r>
-        <w:t>pring qui est en adéquation avec JAVA. Pour gérer les</w:t>
-      </w:r>
-      <w:r>
-        <w:t xml:space="preserve"> </w:t>
-      </w:r>
-      <w:r>
-        <w:t xml:space="preserve">dépendances, </w:t>
-      </w:r>
-      <w:r>
-        <w:t xml:space="preserve">nous utilisons </w:t>
-      </w:r>
-      <w:r>
-        <w:t>MAVEN</w:t>
-      </w:r>
-      <w:r>
-        <w:t xml:space="preserve"> car c’est </w:t>
-      </w:r>
-      <w:r>
-        <w:t>l’outil</w:t>
-      </w:r>
-      <w:r>
-        <w:t xml:space="preserve"> le plus utilisé pour les projets JAVA avec le Framework Spring. </w:t>
-      </w:r>
-    </w:p>
-    <w:p>
-      <w:pPr>
-        <w:jc w:val="both"/>
-      </w:pPr>
-      <w:r>
-        <w:t>De plus, certains membres de l’équipe l’ont déjà utilisé</w:t>
-      </w:r>
-      <w:r>
-        <w:t>. Parmi les outils présentés en cour</w:t>
-      </w:r>
-      <w:r>
-        <w:t>s</w:t>
-      </w:r>
-      <w:r>
-        <w:t>, GitHub est l’outil que l’on a jugé le plus adapté au travail d’équipe sur un projet. Au départ cette outil nous semblait difficile d’utilisation mais nous avons réussi à surmonter la difficulté</w:t>
-      </w:r>
-      <w:r>
-        <w:t xml:space="preserve"> à l’aide des cours et de tutoriels sur internet</w:t>
-      </w:r>
-      <w:r>
-        <w:t xml:space="preserve">. </w:t>
-      </w:r>
-      <w:bookmarkEnd w:id="4"/>
-    </w:p>
-    <w:p/>
-    <w:p>
-      <w:pPr>
-        <w:pStyle w:val="Titre1"/>
+        <w:pStyle w:val="Heading1"/>
         <w:rPr>
           <w:rFonts w:ascii="Garamond" w:hAnsi="Garamond"/>
           <w:b/>
           <w:color w:val="auto"/>
         </w:rPr>
       </w:pPr>
-      <w:bookmarkStart w:id="5" w:name="_Toc503112513"/>
+      <w:bookmarkStart w:id="4" w:name="_Toc503112513"/>
       <w:r>
         <w:rPr>
           <w:rFonts w:ascii="Garamond" w:hAnsi="Garamond"/>
@@ -2236,7 +2356,7 @@
         </w:rPr>
         <w:t>et mise en place</w:t>
       </w:r>
-      <w:bookmarkEnd w:id="5"/>
+      <w:bookmarkEnd w:id="4"/>
     </w:p>
     <w:p>
       <w:pPr>
@@ -2342,7 +2462,15 @@
         <w:t>nous sommes</w:t>
       </w:r>
       <w:r>
-        <w:t xml:space="preserve"> constamment consulté </w:t>
+        <w:t xml:space="preserve"> constamment </w:t>
+      </w:r>
+      <w:proofErr w:type="gramStart"/>
+      <w:r>
+        <w:t>consulté</w:t>
+      </w:r>
+      <w:proofErr w:type="gramEnd"/>
+      <w:r>
+        <w:t xml:space="preserve"> </w:t>
       </w:r>
       <w:r>
         <w:t>les uns et les autres</w:t>
@@ -2372,7 +2500,7 @@
     <w:p/>
     <w:p>
       <w:pPr>
-        <w:pStyle w:val="Titre1"/>
+        <w:pStyle w:val="Heading1"/>
         <w:rPr>
           <w:rFonts w:ascii="Garamond" w:hAnsi="Garamond"/>
           <w:b/>
@@ -2385,6 +2513,7 @@
           <w:b/>
           <w:color w:val="auto"/>
         </w:rPr>
+        <w:lastRenderedPageBreak/>
         <w:t>Présentation du projet</w:t>
       </w:r>
     </w:p>
@@ -2399,7 +2528,7 @@
     </w:p>
     <w:p>
       <w:pPr>
-        <w:pStyle w:val="Titre2"/>
+        <w:pStyle w:val="Heading2"/>
         <w:rPr>
           <w:rFonts w:ascii="Raleway" w:hAnsi="Raleway"/>
           <w:color w:val="000000" w:themeColor="text1"/>
@@ -2518,6 +2647,7 @@
           <w:noProof/>
           <w:lang w:eastAsia="fr-FR"/>
         </w:rPr>
+        <w:lastRenderedPageBreak/>
         <w:drawing>
           <wp:inline distT="0" distB="0" distL="0" distR="0" wp14:anchorId="654B3570" wp14:editId="72400D17">
             <wp:extent cx="5760720" cy="3676650"/>
@@ -2589,6 +2719,7 @@
           <w:noProof/>
           <w:lang w:eastAsia="fr-FR"/>
         </w:rPr>
+        <w:lastRenderedPageBreak/>
         <w:drawing>
           <wp:inline distT="0" distB="0" distL="0" distR="0" wp14:anchorId="490876A0" wp14:editId="49C82B46">
             <wp:extent cx="5756275" cy="5415915"/>
@@ -2650,7 +2781,7 @@
     <w:p/>
     <w:p>
       <w:pPr>
-        <w:pStyle w:val="Titre2"/>
+        <w:pStyle w:val="Heading2"/>
         <w:rPr>
           <w:rFonts w:ascii="Raleway" w:hAnsi="Raleway"/>
           <w:color w:val="000000" w:themeColor="text1"/>
@@ -2761,7 +2892,7 @@
     <w:p/>
     <w:p>
       <w:pPr>
-        <w:pStyle w:val="Titre2"/>
+        <w:pStyle w:val="Heading2"/>
         <w:rPr>
           <w:rFonts w:ascii="Raleway" w:hAnsi="Raleway"/>
           <w:color w:val="000000" w:themeColor="text1"/>
@@ -2770,7 +2901,7 @@
     </w:p>
     <w:p>
       <w:pPr>
-        <w:pStyle w:val="Titre2"/>
+        <w:pStyle w:val="Heading2"/>
         <w:rPr>
           <w:rFonts w:ascii="Raleway" w:hAnsi="Raleway"/>
           <w:color w:val="000000" w:themeColor="text1"/>
@@ -2779,7 +2910,7 @@
     </w:p>
     <w:p>
       <w:pPr>
-        <w:pStyle w:val="Titre2"/>
+        <w:pStyle w:val="Heading2"/>
         <w:rPr>
           <w:rFonts w:ascii="Raleway" w:hAnsi="Raleway"/>
           <w:color w:val="000000" w:themeColor="text1"/>
@@ -2794,7 +2925,7 @@
     <w:p/>
     <w:p>
       <w:pPr>
-        <w:pStyle w:val="Titre2"/>
+        <w:pStyle w:val="Heading2"/>
         <w:rPr>
           <w:rFonts w:ascii="Raleway" w:hAnsi="Raleway"/>
           <w:color w:val="000000" w:themeColor="text1"/>
@@ -2803,7 +2934,7 @@
     </w:p>
     <w:p>
       <w:pPr>
-        <w:pStyle w:val="Titre2"/>
+        <w:pStyle w:val="Heading2"/>
         <w:rPr>
           <w:rFonts w:ascii="Raleway" w:hAnsi="Raleway"/>
           <w:color w:val="000000" w:themeColor="text1"/>
@@ -2820,13 +2951,14 @@
     <w:p/>
     <w:p>
       <w:pPr>
-        <w:pStyle w:val="Pardeliste"/>
+        <w:pStyle w:val="ListParagraph"/>
         <w:numPr>
           <w:ilvl w:val="0"/>
           <w:numId w:val="2"/>
         </w:numPr>
       </w:pPr>
       <w:r>
+        <w:lastRenderedPageBreak/>
         <w:t xml:space="preserve">L’inscription : </w:t>
       </w:r>
     </w:p>
@@ -2912,6 +3044,7 @@
         <w:ind w:left="360"/>
       </w:pPr>
       <w:r>
+        <w:lastRenderedPageBreak/>
         <w:t>La page ci-dessus se compose de 5 champs qui sont obligatoire</w:t>
       </w:r>
       <w:r>
@@ -2943,7 +3076,7 @@
     </w:p>
     <w:p>
       <w:pPr>
-        <w:pStyle w:val="Pardeliste"/>
+        <w:pStyle w:val="ListParagraph"/>
       </w:pPr>
       <w:r>
         <w:rPr>
@@ -3028,7 +3161,7 @@
     </w:p>
     <w:p>
       <w:pPr>
-        <w:pStyle w:val="Pardeliste"/>
+        <w:pStyle w:val="ListParagraph"/>
         <w:rPr>
           <w:noProof/>
           <w:lang w:eastAsia="fr-FR"/>
@@ -3037,7 +3170,7 @@
     </w:p>
     <w:p>
       <w:pPr>
-        <w:pStyle w:val="Pardeliste"/>
+        <w:pStyle w:val="ListParagraph"/>
         <w:rPr>
           <w:noProof/>
           <w:lang w:eastAsia="fr-FR"/>
@@ -3046,7 +3179,7 @@
     </w:p>
     <w:p>
       <w:pPr>
-        <w:pStyle w:val="Pardeliste"/>
+        <w:pStyle w:val="ListParagraph"/>
       </w:pPr>
       <w:r>
         <w:rPr>
@@ -3128,9 +3261,10 @@
     </w:p>
     <w:p>
       <w:pPr>
-        <w:pStyle w:val="Pardeliste"/>
-      </w:pPr>
-      <w:r>
+        <w:pStyle w:val="ListParagraph"/>
+      </w:pPr>
+      <w:r>
+        <w:lastRenderedPageBreak/>
         <w:t xml:space="preserve"> </w:t>
       </w:r>
       <w:r>
@@ -3190,12 +3324,12 @@
     </w:p>
     <w:p>
       <w:pPr>
-        <w:pStyle w:val="Pardeliste"/>
-      </w:pPr>
-    </w:p>
-    <w:p>
-      <w:pPr>
-        <w:pStyle w:val="Pardeliste"/>
+        <w:pStyle w:val="ListParagraph"/>
+      </w:pPr>
+    </w:p>
+    <w:p>
+      <w:pPr>
+        <w:pStyle w:val="ListParagraph"/>
         <w:numPr>
           <w:ilvl w:val="0"/>
           <w:numId w:val="2"/>
@@ -3298,7 +3432,15 @@
         <w:t>les champs ne sont pas renseignés</w:t>
       </w:r>
       <w:r>
-        <w:t xml:space="preserve"> les messages suivant </w:t>
+        <w:t xml:space="preserve"> </w:t>
+      </w:r>
+      <w:proofErr w:type="gramStart"/>
+      <w:r>
+        <w:t>les messages suivant</w:t>
+      </w:r>
+      <w:proofErr w:type="gramEnd"/>
+      <w:r>
+        <w:t xml:space="preserve"> </w:t>
       </w:r>
       <w:r>
         <w:t>apparaissent</w:t>
@@ -3309,18 +3451,19 @@
     </w:p>
     <w:p>
       <w:pPr>
-        <w:pStyle w:val="Pardeliste"/>
-      </w:pPr>
-    </w:p>
-    <w:p>
-      <w:pPr>
-        <w:pStyle w:val="Pardeliste"/>
+        <w:pStyle w:val="ListParagraph"/>
+      </w:pPr>
+    </w:p>
+    <w:p>
+      <w:pPr>
+        <w:pStyle w:val="ListParagraph"/>
       </w:pPr>
       <w:r>
         <w:rPr>
           <w:noProof/>
           <w:lang w:eastAsia="fr-FR"/>
         </w:rPr>
+        <w:lastRenderedPageBreak/>
         <w:drawing>
           <wp:inline distT="0" distB="0" distL="0" distR="0" wp14:anchorId="70A3E6BF" wp14:editId="48F1ADBC">
             <wp:extent cx="4534215" cy="4181817"/>
@@ -3373,12 +3516,11 @@
     </w:p>
     <w:p>
       <w:pPr>
-        <w:pStyle w:val="Pardeliste"/>
-      </w:pPr>
-    </w:p>
-    <w:p>
-      <w:r>
-        <w:lastRenderedPageBreak/>
+        <w:pStyle w:val="ListParagraph"/>
+      </w:pPr>
+    </w:p>
+    <w:p>
+      <w:r>
         <w:t xml:space="preserve">Si </w:t>
       </w:r>
       <w:r>
@@ -3393,12 +3535,12 @@
     </w:p>
     <w:p>
       <w:pPr>
-        <w:pStyle w:val="Pardeliste"/>
-      </w:pPr>
-    </w:p>
-    <w:p>
-      <w:pPr>
-        <w:pStyle w:val="Pardeliste"/>
+        <w:pStyle w:val="ListParagraph"/>
+      </w:pPr>
+    </w:p>
+    <w:p>
+      <w:pPr>
+        <w:pStyle w:val="ListParagraph"/>
         <w:rPr>
           <w:noProof/>
           <w:lang w:eastAsia="fr-FR"/>
@@ -3464,12 +3606,12 @@
     </w:p>
     <w:p>
       <w:pPr>
-        <w:pStyle w:val="Pardeliste"/>
-      </w:pPr>
-    </w:p>
-    <w:p>
-      <w:pPr>
-        <w:pStyle w:val="Pardeliste"/>
+        <w:pStyle w:val="ListParagraph"/>
+      </w:pPr>
+    </w:p>
+    <w:p>
+      <w:pPr>
+        <w:pStyle w:val="ListParagraph"/>
         <w:numPr>
           <w:ilvl w:val="0"/>
           <w:numId w:val="2"/>
@@ -3487,7 +3629,7 @@
     </w:p>
     <w:p>
       <w:pPr>
-        <w:pStyle w:val="Pardeliste"/>
+        <w:pStyle w:val="ListParagraph"/>
       </w:pPr>
       <w:r>
         <w:rPr>
@@ -3640,7 +3782,7 @@
               </wp:anchor>
             </w:drawing>
           </mc:Choice>
-          <mc:Fallback xmlns:w16se="http://schemas.microsoft.com/office/word/2015/wordml/symex" xmlns:w16cid="http://schemas.microsoft.com/office/word/2016/wordml/cid" xmlns:am3d="http://schemas.microsoft.com/office/drawing/2017/model3d" xmlns:aink="http://schemas.microsoft.com/office/drawing/2016/ink" xmlns:cx8="http://schemas.microsoft.com/office/drawing/2016/5/14/chartex" xmlns:cx7="http://schemas.microsoft.com/office/drawing/2016/5/13/chartex" xmlns:cx6="http://schemas.microsoft.com/office/drawing/2016/5/12/chartex" xmlns:cx5="http://schemas.microsoft.com/office/drawing/2016/5/11/chartex" xmlns:cx4="http://schemas.microsoft.com/office/drawing/2016/5/10/chartex" xmlns:cx3="http://schemas.microsoft.com/office/drawing/2016/5/9/chartex" xmlns:cx2="http://schemas.microsoft.com/office/drawing/2015/10/21/chartex" xmlns:cx1="http://schemas.microsoft.com/office/drawing/2015/9/8/chartex" xmlns:cx="http://schemas.microsoft.com/office/drawing/2014/chartex">
+          <mc:Fallback xmlns:mv="urn:schemas-microsoft-com:mac:vml" xmlns:mo="http://schemas.microsoft.com/office/mac/office/2008/main">
             <w:pict>
               <v:shapetype w14:anchorId="4BABAC10" id="_x0000_t32" coordsize="21600,21600" o:spt="32" o:oned="t" path="m,l21600,21600e" filled="f">
                 <v:path arrowok="t" fillok="f" o:connecttype="none"/>
@@ -3716,27 +3858,42 @@
         </w:drawing>
       </w:r>
       <w:r>
-        <w:t>Elle est composée d’une Toggle sidebar :</w:t>
-      </w:r>
-    </w:p>
-    <w:p>
-      <w:pPr>
-        <w:pStyle w:val="Pardeliste"/>
-      </w:pPr>
-    </w:p>
-    <w:p>
-      <w:pPr>
-        <w:pStyle w:val="Pardeliste"/>
-      </w:pPr>
-    </w:p>
-    <w:p/>
-    <w:p>
-      <w:r>
-        <w:lastRenderedPageBreak/>
-        <w:t>Depuis le toggl</w:t>
-      </w:r>
-      <w:r>
-        <w:t>e sidebar</w:t>
+        <w:t xml:space="preserve">Elle est composée d’une </w:t>
+      </w:r>
+      <w:proofErr w:type="spellStart"/>
+      <w:r>
+        <w:t>Toggle</w:t>
+      </w:r>
+      <w:proofErr w:type="spellEnd"/>
+      <w:r>
+        <w:t xml:space="preserve"> sidebar :</w:t>
+      </w:r>
+    </w:p>
+    <w:p>
+      <w:pPr>
+        <w:pStyle w:val="ListParagraph"/>
+      </w:pPr>
+    </w:p>
+    <w:p>
+      <w:pPr>
+        <w:pStyle w:val="ListParagraph"/>
+      </w:pPr>
+    </w:p>
+    <w:p/>
+    <w:p>
+      <w:r>
+        <w:t xml:space="preserve">Depuis le </w:t>
+      </w:r>
+      <w:proofErr w:type="spellStart"/>
+      <w:r>
+        <w:t>toggl</w:t>
+      </w:r>
+      <w:r>
+        <w:t>e</w:t>
+      </w:r>
+      <w:proofErr w:type="spellEnd"/>
+      <w:r>
+        <w:t xml:space="preserve"> sidebar</w:t>
       </w:r>
       <w:r>
         <w:t xml:space="preserve"> on peut voir tous les thèmes disponibles dans le site en cliquant sur « Tous les thèmes ». En cliquant sur « Mes thèmes », on a la possibilité de voir tous les thèmes publiés par l’utilisateur connecté. </w:t>
@@ -3744,7 +3901,7 @@
     </w:p>
     <w:p>
       <w:pPr>
-        <w:pStyle w:val="Pardeliste"/>
+        <w:pStyle w:val="ListParagraph"/>
         <w:numPr>
           <w:ilvl w:val="0"/>
           <w:numId w:val="2"/>
@@ -3768,6 +3925,7 @@
           <w:noProof/>
           <w:lang w:eastAsia="fr-FR"/>
         </w:rPr>
+        <w:lastRenderedPageBreak/>
         <w:drawing>
           <wp:inline distT="0" distB="0" distL="0" distR="0" wp14:anchorId="0E01DACC" wp14:editId="623B5AEA">
             <wp:extent cx="5756275" cy="3141980"/>
@@ -3845,7 +4003,7 @@
     </w:p>
     <w:p>
       <w:pPr>
-        <w:pStyle w:val="Pardeliste"/>
+        <w:pStyle w:val="ListParagraph"/>
       </w:pPr>
       <w:r>
         <w:rPr>
@@ -3907,12 +4065,12 @@
     </w:p>
     <w:p>
       <w:pPr>
-        <w:pStyle w:val="Pardeliste"/>
-      </w:pPr>
-    </w:p>
-    <w:p>
-      <w:pPr>
-        <w:pStyle w:val="Pardeliste"/>
+        <w:pStyle w:val="ListParagraph"/>
+      </w:pPr>
+    </w:p>
+    <w:p>
+      <w:pPr>
+        <w:pStyle w:val="ListParagraph"/>
         <w:numPr>
           <w:ilvl w:val="0"/>
           <w:numId w:val="2"/>
@@ -4079,7 +4237,7 @@
     </w:p>
     <w:p>
       <w:pPr>
-        <w:pStyle w:val="Pardeliste"/>
+        <w:pStyle w:val="ListParagraph"/>
         <w:numPr>
           <w:ilvl w:val="0"/>
           <w:numId w:val="2"/>
@@ -4106,6 +4264,7 @@
           <w:noProof/>
           <w:lang w:eastAsia="fr-FR"/>
         </w:rPr>
+        <w:lastRenderedPageBreak/>
         <w:drawing>
           <wp:inline distT="0" distB="0" distL="0" distR="0" wp14:anchorId="057C1012" wp14:editId="4C673321">
             <wp:extent cx="5760720" cy="2357743"/>
@@ -4163,7 +4322,7 @@
     </w:p>
     <w:p>
       <w:pPr>
-        <w:pStyle w:val="Pardeliste"/>
+        <w:pStyle w:val="ListParagraph"/>
         <w:numPr>
           <w:ilvl w:val="0"/>
           <w:numId w:val="2"/>
@@ -4196,7 +4355,6 @@
           <w:noProof/>
           <w:lang w:eastAsia="fr-FR"/>
         </w:rPr>
-        <w:lastRenderedPageBreak/>
         <w:drawing>
           <wp:inline distT="0" distB="0" distL="0" distR="0" wp14:anchorId="6D8DEF21" wp14:editId="17B75DD5">
             <wp:extent cx="5760720" cy="2378743"/>
@@ -4249,12 +4407,12 @@
     </w:p>
     <w:p>
       <w:pPr>
-        <w:pStyle w:val="Pardeliste"/>
-      </w:pPr>
-    </w:p>
-    <w:p>
-      <w:pPr>
-        <w:pStyle w:val="Pardeliste"/>
+        <w:pStyle w:val="ListParagraph"/>
+      </w:pPr>
+    </w:p>
+    <w:p>
+      <w:pPr>
+        <w:pStyle w:val="ListParagraph"/>
         <w:numPr>
           <w:ilvl w:val="0"/>
           <w:numId w:val="2"/>
@@ -4348,7 +4506,7 @@
     </w:p>
     <w:p>
       <w:pPr>
-        <w:pStyle w:val="Pardeliste"/>
+        <w:pStyle w:val="ListParagraph"/>
         <w:numPr>
           <w:ilvl w:val="1"/>
           <w:numId w:val="2"/>
@@ -4360,13 +4518,13 @@
     </w:p>
     <w:p>
       <w:pPr>
-        <w:pStyle w:val="Pardeliste"/>
+        <w:pStyle w:val="ListParagraph"/>
         <w:ind w:left="1440"/>
       </w:pPr>
     </w:p>
     <w:p>
       <w:pPr>
-        <w:pStyle w:val="Pardeliste"/>
+        <w:pStyle w:val="ListParagraph"/>
         <w:numPr>
           <w:ilvl w:val="1"/>
           <w:numId w:val="2"/>
@@ -4378,13 +4536,13 @@
     </w:p>
     <w:p>
       <w:pPr>
-        <w:pStyle w:val="Pardeliste"/>
+        <w:pStyle w:val="ListParagraph"/>
         <w:ind w:left="1440"/>
       </w:pPr>
     </w:p>
     <w:p>
       <w:pPr>
-        <w:pStyle w:val="Pardeliste"/>
+        <w:pStyle w:val="ListParagraph"/>
         <w:ind w:left="1440"/>
       </w:pPr>
       <w:r>
@@ -4452,14 +4610,13 @@
     </w:p>
     <w:p>
       <w:pPr>
-        <w:pStyle w:val="Pardeliste"/>
+        <w:pStyle w:val="ListParagraph"/>
         <w:numPr>
           <w:ilvl w:val="0"/>
           <w:numId w:val="2"/>
         </w:numPr>
       </w:pPr>
       <w:r>
-        <w:lastRenderedPageBreak/>
         <w:t>Fonctionnalité bonus :</w:t>
       </w:r>
     </w:p>
@@ -4478,7 +4635,7 @@
     </w:p>
     <w:p>
       <w:pPr>
-        <w:pStyle w:val="Titre2"/>
+        <w:pStyle w:val="Heading2"/>
         <w:rPr>
           <w:rFonts w:ascii="Raleway" w:hAnsi="Raleway"/>
           <w:color w:val="000000" w:themeColor="text1"/>
@@ -4494,31 +4651,12 @@
     </w:p>
     <w:p/>
     <w:p>
-      <w:pPr>
-        <w:pStyle w:val="Titre2"/>
-        <w:rPr>
-          <w:rFonts w:ascii="Raleway" w:hAnsi="Raleway"/>
-          <w:color w:val="000000" w:themeColor="text1"/>
-        </w:rPr>
-        <w:sectPr>
-          <w:footerReference w:type="default" r:id="rId34"/>
-          <w:pgSz w:w="11906" w:h="16838"/>
-          <w:pgMar w:top="1417" w:right="1417" w:bottom="1417" w:left="1417" w:header="708" w:footer="708" w:gutter="0"/>
-          <w:cols w:space="708"/>
-          <w:docGrid w:linePitch="360"/>
-        </w:sectPr>
-      </w:pPr>
-      <w:r>
-        <w:rPr>
-          <w:rFonts w:ascii="Raleway" w:hAnsi="Raleway"/>
-          <w:color w:val="000000" w:themeColor="text1"/>
-        </w:rPr>
-        <w:t>Tests fonctionnels</w:t>
-      </w:r>
-    </w:p>
-    <w:p>
-      <w:pPr>
-        <w:pStyle w:val="Titre1"/>
+      <w:bookmarkStart w:id="5" w:name="_GoBack"/>
+      <w:bookmarkEnd w:id="5"/>
+    </w:p>
+    <w:p>
+      <w:pPr>
+        <w:pStyle w:val="Heading1"/>
         <w:rPr>
           <w:rFonts w:ascii="Garamond" w:hAnsi="Garamond"/>
           <w:b/>
@@ -4633,7 +4771,7 @@
           </mc:Choice>
           <mc:Fallback>
             <w:pict>
-              <v:shape w14:anchorId="59958FB5" id="Text Box 12" o:spid="_x0000_s1028" type="#_x0000_t202" style="position:absolute;margin-left:0;margin-top:38.25pt;width:69.45pt;height:31.3pt;z-index:251678720;visibility:visible;mso-wrap-style:square;mso-width-percent:0;mso-height-percent:0;mso-wrap-distance-left:9pt;mso-wrap-distance-top:0;mso-wrap-distance-right:9pt;mso-wrap-distance-bottom:0;mso-position-horizontal:left;mso-position-horizontal-relative:margin;mso-position-vertical:absolute;mso-position-vertical-relative:text;mso-width-percent:0;mso-height-percent:0;mso-width-relative:margin;mso-height-relative:margin;v-text-anchor:top" o:gfxdata="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" fillcolor="#ffe599 [1303]" strokeweight=".5pt">
+              <v:shape w14:anchorId="59958FB5" id="Text Box 12" o:spid="_x0000_s1028" type="#_x0000_t202" style="position:absolute;margin-left:0;margin-top:38.25pt;width:69.45pt;height:31.3pt;z-index:251678720;visibility:visible;mso-wrap-style:square;mso-width-percent:0;mso-height-percent:0;mso-wrap-distance-left:9pt;mso-wrap-distance-top:0;mso-wrap-distance-right:9pt;mso-wrap-distance-bottom:0;mso-position-horizontal:left;mso-position-horizontal-relative:margin;mso-position-vertical:absolute;mso-position-vertical-relative:text;mso-width-percent:0;mso-height-percent:0;mso-width-relative:margin;mso-height-relative:margin;v-text-anchor:top" o:gfxdata="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" fillcolor="#ffe599 [1303]" strokeweight=".5pt">
                 <v:textbox>
                   <w:txbxContent>
                     <w:p/>
@@ -4651,7 +4789,7 @@
     </w:p>
     <w:tbl>
       <w:tblPr>
-        <w:tblStyle w:val="Grilledutableau"/>
+        <w:tblStyle w:val="TableGrid"/>
         <w:tblW w:w="14923" w:type="dxa"/>
         <w:tblLook w:val="04A0" w:firstRow="1" w:lastRow="0" w:firstColumn="1" w:lastColumn="0" w:noHBand="0" w:noVBand="1"/>
       </w:tblPr>
@@ -4712,7 +4850,7 @@
                           <pic:cNvPicPr/>
                         </pic:nvPicPr>
                         <pic:blipFill>
-                          <a:blip r:embed="rId35" cstate="print">
+                          <a:blip r:embed="rId34" cstate="print">
                             <a:extLst>
                               <a:ext uri="{28A0092B-C50C-407E-A947-70E740481C1C}">
                                 <a14:useLocalDpi xmlns:a14="http://schemas.microsoft.com/office/drawing/2010/main" val="0"/>
@@ -4791,7 +4929,7 @@
                           </pic:cNvPicPr>
                         </pic:nvPicPr>
                         <pic:blipFill rotWithShape="1">
-                          <a:blip r:embed="rId36" cstate="print">
+                          <a:blip r:embed="rId35" cstate="print">
                             <a:extLst>
                               <a:ext uri="{28A0092B-C50C-407E-A947-70E740481C1C}">
                                 <a14:useLocalDpi xmlns:a14="http://schemas.microsoft.com/office/drawing/2010/main" val="0"/>
@@ -4888,7 +5026,7 @@
                           <pic:cNvPicPr/>
                         </pic:nvPicPr>
                         <pic:blipFill>
-                          <a:blip r:embed="rId37">
+                          <a:blip r:embed="rId36">
                             <a:extLst>
                               <a:ext uri="{28A0092B-C50C-407E-A947-70E740481C1C}">
                                 <a14:useLocalDpi xmlns:a14="http://schemas.microsoft.com/office/drawing/2010/main" val="0"/>
@@ -4964,7 +5102,7 @@
                           </pic:cNvPicPr>
                         </pic:nvPicPr>
                         <pic:blipFill>
-                          <a:blip r:embed="rId38" cstate="print">
+                          <a:blip r:embed="rId37" cstate="print">
                             <a:extLst>
                               <a:ext uri="{28A0092B-C50C-407E-A947-70E740481C1C}">
                                 <a14:useLocalDpi xmlns:a14="http://schemas.microsoft.com/office/drawing/2010/main" val="0"/>
@@ -5086,7 +5224,23 @@
           </w:tcPr>
           <w:p>
             <w:r>
-              <w:t>Mise en place de l’intégration continue : nous avons tenté SonarCloud pour éviter l’installation de l’outil SonarQube à chacun.</w:t>
+              <w:t xml:space="preserve">Mise en place de l’intégration continue : nous avons tenté </w:t>
+            </w:r>
+            <w:proofErr w:type="spellStart"/>
+            <w:r>
+              <w:t>SonarCloud</w:t>
+            </w:r>
+            <w:proofErr w:type="spellEnd"/>
+            <w:r>
+              <w:t xml:space="preserve"> pour éviter l’installation de l’outil </w:t>
+            </w:r>
+            <w:proofErr w:type="spellStart"/>
+            <w:r>
+              <w:t>SonarQube</w:t>
+            </w:r>
+            <w:proofErr w:type="spellEnd"/>
+            <w:r>
+              <w:t xml:space="preserve"> à chacun.</w:t>
             </w:r>
           </w:p>
           <w:p>
@@ -5210,12 +5364,60 @@
           </w:tcPr>
           <w:p>
             <w:r>
-              <w:t xml:space="preserve">Utilisation de la documentation Springboot sur les tests afin de savoir quelles annotations utiliser et comment les utiliser. </w:t>
+              <w:t xml:space="preserve">Utilisation de la documentation </w:t>
+            </w:r>
+            <w:proofErr w:type="spellStart"/>
+            <w:r>
+              <w:t>Springboot</w:t>
+            </w:r>
+            <w:proofErr w:type="spellEnd"/>
+            <w:r>
+              <w:t xml:space="preserve"> sur les tests afin de savoir quelles annotations utiliser et comment les utiliser. </w:t>
             </w:r>
           </w:p>
           <w:p>
             <w:r>
-              <w:t>Utilisation des annotations « Mockito »,« when », « then » etc pour simuler des scénarios et que les tests puissent fonctionner.</w:t>
+              <w:t>Utilisation des annotations « </w:t>
+            </w:r>
+            <w:proofErr w:type="spellStart"/>
+            <w:r>
+              <w:t>Mockito</w:t>
+            </w:r>
+            <w:proofErr w:type="spellEnd"/>
+            <w:r>
+              <w:t> »</w:t>
+            </w:r>
+            <w:proofErr w:type="gramStart"/>
+            <w:r>
+              <w:t>,«</w:t>
+            </w:r>
+            <w:proofErr w:type="gramEnd"/>
+            <w:r>
+              <w:t> </w:t>
+            </w:r>
+            <w:proofErr w:type="spellStart"/>
+            <w:r>
+              <w:t>when</w:t>
+            </w:r>
+            <w:proofErr w:type="spellEnd"/>
+            <w:r>
+              <w:t> », « </w:t>
+            </w:r>
+            <w:proofErr w:type="spellStart"/>
+            <w:r>
+              <w:t>then</w:t>
+            </w:r>
+            <w:proofErr w:type="spellEnd"/>
+            <w:r>
+              <w:t xml:space="preserve"> » </w:t>
+            </w:r>
+            <w:proofErr w:type="spellStart"/>
+            <w:r>
+              <w:t>etc</w:t>
+            </w:r>
+            <w:proofErr w:type="spellEnd"/>
+            <w:r>
+              <w:t xml:space="preserve"> pour simuler des scénarios et que les tests puissent fonctionner.</w:t>
             </w:r>
           </w:p>
           <w:p/>
@@ -5245,6 +5447,7 @@
     <w:p>
       <w:pPr>
         <w:sectPr>
+          <w:footerReference w:type="default" r:id="rId38"/>
           <w:pgSz w:w="16838" w:h="11906" w:orient="landscape"/>
           <w:pgMar w:top="1417" w:right="1417" w:bottom="1417" w:left="1417" w:header="708" w:footer="708" w:gutter="0"/>
           <w:cols w:space="708"/>
@@ -5255,7 +5458,7 @@
     <w:p/>
     <w:p>
       <w:pPr>
-        <w:pStyle w:val="Titre1"/>
+        <w:pStyle w:val="Heading1"/>
         <w:rPr>
           <w:rFonts w:ascii="Garamond" w:hAnsi="Garamond"/>
           <w:b/>
@@ -5364,7 +5567,7 @@
     <w:p/>
     <w:p>
       <w:pPr>
-        <w:pStyle w:val="Titre1"/>
+        <w:pStyle w:val="Heading1"/>
         <w:rPr>
           <w:rFonts w:ascii="Garamond" w:hAnsi="Garamond"/>
           <w:b/>
@@ -5385,7 +5588,7 @@
     <w:p/>
     <w:p>
       <w:pPr>
-        <w:pStyle w:val="Titre2"/>
+        <w:pStyle w:val="Heading2"/>
         <w:rPr>
           <w:color w:val="000000" w:themeColor="text1"/>
         </w:rPr>
@@ -5394,7 +5597,21 @@
         <w:rPr>
           <w:color w:val="000000" w:themeColor="text1"/>
         </w:rPr>
-        <w:t xml:space="preserve">Retour globale de l’équipe des Scrib’s : </w:t>
+        <w:t xml:space="preserve">Retour globale de l’équipe des </w:t>
+      </w:r>
+      <w:proofErr w:type="spellStart"/>
+      <w:r>
+        <w:rPr>
+          <w:color w:val="000000" w:themeColor="text1"/>
+        </w:rPr>
+        <w:t>Scrib’s</w:t>
+      </w:r>
+      <w:proofErr w:type="spellEnd"/>
+      <w:r>
+        <w:rPr>
+          <w:color w:val="000000" w:themeColor="text1"/>
+        </w:rPr>
+        <w:t xml:space="preserve"> : </w:t>
       </w:r>
     </w:p>
     <w:p>
@@ -5436,7 +5653,15 @@
         <w:t>dans le cadre de la veille technologique de chacun.</w:t>
       </w:r>
       <w:r>
-        <w:t xml:space="preserve"> Enfin, Vincent Boutour est </w:t>
+        <w:t xml:space="preserve"> Enfin, Vincent </w:t>
+      </w:r>
+      <w:proofErr w:type="spellStart"/>
+      <w:r>
+        <w:t>Boutour</w:t>
+      </w:r>
+      <w:proofErr w:type="spellEnd"/>
+      <w:r>
+        <w:t xml:space="preserve"> est </w:t>
       </w:r>
       <w:r>
         <w:t xml:space="preserve">vraiment </w:t>
@@ -5456,7 +5681,16 @@
         <w:jc w:val="both"/>
       </w:pPr>
       <w:r>
-        <w:t xml:space="preserve">Retour perso de Sami BOUHAFS : </w:t>
+        <w:rPr>
+          <w:rFonts w:asciiTheme="majorHAnsi" w:eastAsiaTheme="majorEastAsia" w:hAnsiTheme="majorHAnsi" w:cstheme="majorBidi"/>
+          <w:color w:val="000000" w:themeColor="text1"/>
+          <w:sz w:val="26"/>
+          <w:szCs w:val="26"/>
+        </w:rPr>
+        <w:t>Retour perso de Sami BOUHAFS</w:t>
+      </w:r>
+      <w:r>
+        <w:t xml:space="preserve"> : </w:t>
       </w:r>
     </w:p>
     <w:p>
@@ -5469,7 +5703,7 @@
     </w:p>
     <w:p>
       <w:pPr>
-        <w:pStyle w:val="Pardeliste"/>
+        <w:pStyle w:val="ListParagraph"/>
         <w:numPr>
           <w:ilvl w:val="0"/>
           <w:numId w:val="2"/>
@@ -5482,7 +5716,7 @@
     </w:p>
     <w:p>
       <w:pPr>
-        <w:pStyle w:val="Pardeliste"/>
+        <w:pStyle w:val="ListParagraph"/>
         <w:numPr>
           <w:ilvl w:val="0"/>
           <w:numId w:val="2"/>
@@ -5495,7 +5729,7 @@
     </w:p>
     <w:p>
       <w:pPr>
-        <w:pStyle w:val="Pardeliste"/>
+        <w:pStyle w:val="ListParagraph"/>
         <w:numPr>
           <w:ilvl w:val="0"/>
           <w:numId w:val="2"/>
@@ -5508,7 +5742,7 @@
     </w:p>
     <w:p>
       <w:pPr>
-        <w:pStyle w:val="Pardeliste"/>
+        <w:pStyle w:val="ListParagraph"/>
         <w:numPr>
           <w:ilvl w:val="0"/>
           <w:numId w:val="2"/>
@@ -5521,7 +5755,7 @@
     </w:p>
     <w:p>
       <w:pPr>
-        <w:pStyle w:val="Pardeliste"/>
+        <w:pStyle w:val="ListParagraph"/>
         <w:numPr>
           <w:ilvl w:val="0"/>
           <w:numId w:val="2"/>
@@ -5542,7 +5776,7 @@
     </w:p>
     <w:p>
       <w:pPr>
-        <w:pStyle w:val="Pardeliste"/>
+        <w:pStyle w:val="ListParagraph"/>
         <w:numPr>
           <w:ilvl w:val="0"/>
           <w:numId w:val="2"/>
@@ -5555,7 +5789,7 @@
     </w:p>
     <w:p>
       <w:pPr>
-        <w:pStyle w:val="Pardeliste"/>
+        <w:pStyle w:val="ListParagraph"/>
         <w:numPr>
           <w:ilvl w:val="0"/>
           <w:numId w:val="2"/>
@@ -5563,12 +5797,20 @@
         <w:jc w:val="both"/>
       </w:pPr>
       <w:r>
-        <w:t xml:space="preserve">J’aurais aimé codé notre site en programmation web seulement car je maîtrise mieux le web que le Java </w:t>
-      </w:r>
-    </w:p>
-    <w:p>
-      <w:pPr>
-        <w:pStyle w:val="Pardeliste"/>
+        <w:t xml:space="preserve">J’aurais aimé </w:t>
+      </w:r>
+      <w:proofErr w:type="gramStart"/>
+      <w:r>
+        <w:t>codé</w:t>
+      </w:r>
+      <w:proofErr w:type="gramEnd"/>
+      <w:r>
+        <w:t xml:space="preserve"> notre site en programmation web seulement car je maîtrise mieux le web que le Java </w:t>
+      </w:r>
+    </w:p>
+    <w:p>
+      <w:pPr>
+        <w:pStyle w:val="ListParagraph"/>
         <w:numPr>
           <w:ilvl w:val="0"/>
           <w:numId w:val="2"/>
@@ -5576,7 +5818,23 @@
         <w:jc w:val="both"/>
       </w:pPr>
       <w:r>
-        <w:t xml:space="preserve">J’aurai aimé que vous nous fassiez des petites prises en mains des nouveaux outils (des petites démos de github, trello …) </w:t>
+        <w:t xml:space="preserve">J’aurai aimé que vous nous fassiez des petites prises en mains des nouveaux outils (des petites démos de </w:t>
+      </w:r>
+      <w:proofErr w:type="spellStart"/>
+      <w:r>
+        <w:t>github</w:t>
+      </w:r>
+      <w:proofErr w:type="spellEnd"/>
+      <w:r>
+        <w:t xml:space="preserve">, </w:t>
+      </w:r>
+      <w:proofErr w:type="spellStart"/>
+      <w:r>
+        <w:t>trello</w:t>
+      </w:r>
+      <w:proofErr w:type="spellEnd"/>
+      <w:r>
+        <w:t xml:space="preserve"> …) </w:t>
       </w:r>
     </w:p>
     <w:p>
@@ -5585,7 +5843,31 @@
         <w:jc w:val="both"/>
       </w:pPr>
       <w:r>
-        <w:t xml:space="preserve">Dans l’ensemble, j’ai énormément apprécié ce module car c’est vraiment le module qui parle à tous les élèves (MOA et MOE) et c’est l’un des modules où j’ai réellement appris de nombreuses chose (github, trello, spring …). </w:t>
+        <w:t>Dans l’ensemble, j’ai énormément apprécié ce module car c’est vraiment le module qui parle à tous les élèves (MOA et MOE) et c’est l’un des modules où j’ai réellement appris de nombreuses chose (</w:t>
+      </w:r>
+      <w:proofErr w:type="spellStart"/>
+      <w:r>
+        <w:t>github</w:t>
+      </w:r>
+      <w:proofErr w:type="spellEnd"/>
+      <w:r>
+        <w:t xml:space="preserve">, </w:t>
+      </w:r>
+      <w:proofErr w:type="spellStart"/>
+      <w:r>
+        <w:t>trello</w:t>
+      </w:r>
+      <w:proofErr w:type="spellEnd"/>
+      <w:r>
+        <w:t xml:space="preserve">, </w:t>
+      </w:r>
+      <w:proofErr w:type="spellStart"/>
+      <w:r>
+        <w:t>spring</w:t>
+      </w:r>
+      <w:proofErr w:type="spellEnd"/>
+      <w:r>
+        <w:t xml:space="preserve"> …). </w:t>
       </w:r>
     </w:p>
     <w:p>
@@ -5604,12 +5886,48 @@
           <w:sz w:val="26"/>
           <w:szCs w:val="26"/>
         </w:rPr>
-        <w:t>Retour perso de Bettina Aza :</w:t>
-      </w:r>
-    </w:p>
-    <w:p>
-      <w:r>
-        <w:t xml:space="preserve">Lors de ce module j’ai pu découvrir et utiliser les outils GitHub, Trello et le langage markdown qui m’ont beaucoup servi lors de mon rôle dans le projet. En effet, j’étais chargée avec Sami de rédiger la documentation et notre planning. Grâce à ce projet j’ai également découvert l’utilité springboot, j’ai pu voir que ce Framework permettait une facilité de configuration et de développement de l’application. Je n’hésiterais pas à réutiliser dès que l’occasion se présentera tous les langages et outils découverts lors de ce module. Par ailleurs, j’ai bien aimé travailler avec mon groupe, j’ai trouvé </w:t>
+        <w:t xml:space="preserve">Retour perso de Bettina </w:t>
+      </w:r>
+      <w:proofErr w:type="spellStart"/>
+      <w:r>
+        <w:rPr>
+          <w:rFonts w:asciiTheme="majorHAnsi" w:eastAsiaTheme="majorEastAsia" w:hAnsiTheme="majorHAnsi" w:cstheme="majorBidi"/>
+          <w:color w:val="000000" w:themeColor="text1"/>
+          <w:sz w:val="26"/>
+          <w:szCs w:val="26"/>
+        </w:rPr>
+        <w:t>Aza</w:t>
+      </w:r>
+      <w:proofErr w:type="spellEnd"/>
+      <w:r>
+        <w:rPr>
+          <w:rFonts w:asciiTheme="majorHAnsi" w:eastAsiaTheme="majorEastAsia" w:hAnsiTheme="majorHAnsi" w:cstheme="majorBidi"/>
+          <w:color w:val="000000" w:themeColor="text1"/>
+          <w:sz w:val="26"/>
+          <w:szCs w:val="26"/>
+        </w:rPr>
+        <w:t> :</w:t>
+      </w:r>
+    </w:p>
+    <w:p>
+      <w:r>
+        <w:t xml:space="preserve">Lors de ce module j’ai pu découvrir et utiliser les outils GitHub, Trello et le langage </w:t>
+      </w:r>
+      <w:proofErr w:type="spellStart"/>
+      <w:r>
+        <w:t>markdown</w:t>
+      </w:r>
+      <w:proofErr w:type="spellEnd"/>
+      <w:r>
+        <w:t xml:space="preserve"> qui m’ont beaucoup servi lors de mon rôle dans le projet. En effet, j’étais chargée avec Sami de rédiger la documentation et notre planning. Grâce à ce projet j’ai également découvert l’utilité </w:t>
+      </w:r>
+      <w:proofErr w:type="spellStart"/>
+      <w:r>
+        <w:t>springboot</w:t>
+      </w:r>
+      <w:proofErr w:type="spellEnd"/>
+      <w:r>
+        <w:t xml:space="preserve">, j’ai pu voir que ce Framework permettait une facilité de configuration et de développement de l’application. Je n’hésiterais pas à réutiliser dès que l’occasion se présentera tous les langages et outils découverts lors de ce module. Par ailleurs, j’ai bien aimé travailler avec mon groupe, j’ai trouvé </w:t>
       </w:r>
       <w:r>
         <w:lastRenderedPageBreak/>
@@ -5618,7 +5936,7 @@
     </w:p>
     <w:p>
       <w:pPr>
-        <w:pStyle w:val="Titre2"/>
+        <w:pStyle w:val="Heading2"/>
         <w:rPr>
           <w:color w:val="000000" w:themeColor="text1"/>
         </w:rPr>
@@ -5627,7 +5945,21 @@
         <w:rPr>
           <w:color w:val="000000" w:themeColor="text1"/>
         </w:rPr>
-        <w:t xml:space="preserve">Retour perso de Marina Passoubady : </w:t>
+        <w:t>Retour perso de Marina </w:t>
+      </w:r>
+      <w:proofErr w:type="spellStart"/>
+      <w:r>
+        <w:rPr>
+          <w:color w:val="000000" w:themeColor="text1"/>
+        </w:rPr>
+        <w:t>Passoubady</w:t>
+      </w:r>
+      <w:proofErr w:type="spellEnd"/>
+      <w:r>
+        <w:rPr>
+          <w:color w:val="000000" w:themeColor="text1"/>
+        </w:rPr>
+        <w:t xml:space="preserve"> : </w:t>
       </w:r>
     </w:p>
     <w:p>
@@ -5635,7 +5967,15 @@
         <w:jc w:val="both"/>
       </w:pPr>
       <w:r>
-        <w:t xml:space="preserve">J’ai beaucoup apprécié ce module. Dans un premier les cours sont très vivants avec un support clair et concis. Un professeur passionné qui arrive encore à jongler entre la passerelle vie étudiante et vie professionnel. On se sent très vite à l’aise et lui aussi compréhensible et proche de ce qu’on souhaite comme réponse. J’ai appris des choses mais surtout compris. Beaucoup de notion abordée dans le cours, j’en avais déjà entendu parler mais je n’avais pas d’opinion clair dessus. Ainsi M. Boutour nous a partagé son savoir sans nous l’imposer. Cette manière d’enseigner incite plus la curiosité de l’élève dans le bon sens. </w:t>
+        <w:t xml:space="preserve">J’ai beaucoup apprécié ce module. Dans un premier les cours sont très vivants avec un support clair et concis. Un professeur passionné qui arrive encore à jongler entre la passerelle vie étudiante et vie professionnel. On se sent très vite à l’aise et lui aussi compréhensible et proche de ce qu’on souhaite comme réponse. J’ai appris des choses mais surtout compris. Beaucoup de notion abordée dans le cours, j’en avais déjà entendu parler mais je n’avais pas d’opinion clair dessus. Ainsi M. </w:t>
+      </w:r>
+      <w:proofErr w:type="spellStart"/>
+      <w:r>
+        <w:t>Boutour</w:t>
+      </w:r>
+      <w:proofErr w:type="spellEnd"/>
+      <w:r>
+        <w:t xml:space="preserve"> nous a partagé son savoir sans nous l’imposer. Cette manière d’enseigner incite plus la curiosité de l’élève dans le bon sens. </w:t>
       </w:r>
     </w:p>
     <w:p>
@@ -5651,7 +5991,39 @@
         <w:jc w:val="both"/>
       </w:pPr>
       <w:r>
-        <w:t xml:space="preserve">Nous avons choisi, en suivant les conseils du professeur, de partir sur un projet simple et ensuite de l’alimenter avec d’autres fonctionnalités. Cette vision a finalement porté ses fruits car nous sommes arrivés quasiment à nos objectifs. Chacun a contribué au projet, nous avons fait l’effort de travailler sur des technologies que nous n’avons pas expérimentées (Git, MarkDown, Semantic UI, SpringBoot). J’ai beaucoup apprécié découvrir en même temps que de travailler sur le projet. J’ai découvert la puissance du framework Spring. </w:t>
+        <w:t xml:space="preserve">Nous avons choisi, en suivant les conseils du professeur, de partir sur un projet simple et ensuite de l’alimenter avec d’autres fonctionnalités. Cette vision a finalement porté ses fruits car nous sommes arrivés quasiment à nos objectifs. Chacun a contribué au projet, nous avons fait l’effort de travailler sur des technologies que nous n’avons pas expérimentées (Git, </w:t>
+      </w:r>
+      <w:proofErr w:type="spellStart"/>
+      <w:r>
+        <w:t>MarkDown</w:t>
+      </w:r>
+      <w:proofErr w:type="spellEnd"/>
+      <w:r>
+        <w:t xml:space="preserve">, </w:t>
+      </w:r>
+      <w:proofErr w:type="spellStart"/>
+      <w:r>
+        <w:t>Semantic</w:t>
+      </w:r>
+      <w:proofErr w:type="spellEnd"/>
+      <w:r>
+        <w:t xml:space="preserve"> UI, </w:t>
+      </w:r>
+      <w:proofErr w:type="spellStart"/>
+      <w:r>
+        <w:t>SpringBoot</w:t>
+      </w:r>
+      <w:proofErr w:type="spellEnd"/>
+      <w:r>
+        <w:t xml:space="preserve">). J’ai beaucoup apprécié découvrir en même temps que de travailler sur le projet. J’ai découvert la puissance du </w:t>
+      </w:r>
+      <w:proofErr w:type="spellStart"/>
+      <w:r>
+        <w:t>framework</w:t>
+      </w:r>
+      <w:proofErr w:type="spellEnd"/>
+      <w:r>
+        <w:t xml:space="preserve"> Spring. </w:t>
       </w:r>
     </w:p>
     <w:p>
@@ -5659,7 +6031,15 @@
         <w:jc w:val="both"/>
       </w:pPr>
       <w:r>
-        <w:t xml:space="preserve">Au sein de l’équipe, une très bonne entente et du sérieux de la part de chacun. Pour gagner en production, nous avons travaillé sur des tâches où nous étions le plus à l’aise. Nous prenions ensuite le temps d’expliquer aux autres nos avancements. Git nous a été très utile pour ce projet, j’ai longtemps évité de l’utiliser durant le DUT. Dorénavant je m’exigerai de l’utiliser, je me suis rendu compte que cela facilite le partage du code lorsqu’on travaille à plusieurs régulièrement. </w:t>
+        <w:t xml:space="preserve">Au sein de l’équipe, une très bonne entente et du sérieux de la part de chacun. Pour gagner en production, nous avons travaillé sur des tâches où nous étions le plus à l’aise. Nous prenions ensuite le temps d’expliquer aux autres nos avancements. </w:t>
+      </w:r>
+      <w:proofErr w:type="gramStart"/>
+      <w:r>
+        <w:t>Git nous</w:t>
+      </w:r>
+      <w:proofErr w:type="gramEnd"/>
+      <w:r>
+        <w:t xml:space="preserve"> a été très utile pour ce projet, j’ai longtemps évité de l’utiliser durant le DUT. Dorénavant je m’exigerai de l’utiliser, je me suis rendu compte que cela facilite le partage du code lorsqu’on travaille à plusieurs régulièrement. </w:t>
       </w:r>
     </w:p>
     <w:p>
@@ -5670,10 +6050,165 @@
         <w:t xml:space="preserve">De même que Sonar pour l’intégration continue, un outil puissant qui nous a aidé pour trouver les bugs et couvrir nos tests. Une interface simple et flexible que j’utiliserai très souvent aussi. </w:t>
       </w:r>
     </w:p>
-    <w:p/>
-    <w:p>
-      <w:pPr>
-        <w:pStyle w:val="Titre1"/>
+    <w:p>
+      <w:pPr>
+        <w:jc w:val="both"/>
+      </w:pPr>
+    </w:p>
+    <w:p>
+      <w:pPr>
+        <w:keepNext/>
+        <w:keepLines/>
+        <w:spacing w:before="40" w:after="0" w:line="256" w:lineRule="auto"/>
+        <w:outlineLvl w:val="1"/>
+        <w:rPr>
+          <w:rFonts w:ascii="Calibri Light" w:eastAsia="Times New Roman" w:hAnsi="Calibri Light" w:cs="Times New Roman"/>
+          <w:color w:val="000000" w:themeColor="text1"/>
+          <w:sz w:val="26"/>
+          <w:szCs w:val="26"/>
+        </w:rPr>
+      </w:pPr>
+      <w:r>
+        <w:rPr>
+          <w:rFonts w:ascii="Calibri Light" w:eastAsia="Times New Roman" w:hAnsi="Calibri Light" w:cs="Times New Roman"/>
+          <w:color w:val="000000" w:themeColor="text1"/>
+          <w:sz w:val="26"/>
+          <w:szCs w:val="26"/>
+        </w:rPr>
+        <w:t>Retour de Mohamed LEBIB</w:t>
+      </w:r>
+    </w:p>
+    <w:p>
+      <w:pPr>
+        <w:numPr>
+          <w:ilvl w:val="0"/>
+          <w:numId w:val="3"/>
+        </w:numPr>
+        <w:spacing w:line="256" w:lineRule="auto"/>
+        <w:contextualSpacing/>
+        <w:jc w:val="both"/>
+        <w:rPr>
+          <w:rFonts w:ascii="Calibri" w:eastAsia="Calibri" w:hAnsi="Calibri" w:cs="Times New Roman"/>
+        </w:rPr>
+      </w:pPr>
+      <w:r>
+        <w:rPr>
+          <w:rFonts w:ascii="Calibri" w:eastAsia="Calibri" w:hAnsi="Calibri" w:cs="Times New Roman"/>
+          <w:b/>
+        </w:rPr>
+        <w:t>Structures des cours</w:t>
+      </w:r>
+      <w:r>
+        <w:rPr>
+          <w:rFonts w:ascii="Calibri" w:eastAsia="Calibri" w:hAnsi="Calibri" w:cs="Times New Roman"/>
+        </w:rPr>
+        <w:t xml:space="preserve"> : C’est parfait. Les cours donnent une liste exhaustive des étapes à suivre pour réussir son projet. J’ai vraiment appris énormément de choses, allant des concepts de base en passant par les best practices et en finissant par les bons outils. Les cours apportent une vision concise, pragmatique et très à jour de ce qu’est le génie logiciel.  </w:t>
+      </w:r>
+    </w:p>
+    <w:p>
+      <w:pPr>
+        <w:numPr>
+          <w:ilvl w:val="0"/>
+          <w:numId w:val="3"/>
+        </w:numPr>
+        <w:spacing w:line="256" w:lineRule="auto"/>
+        <w:contextualSpacing/>
+        <w:jc w:val="both"/>
+        <w:rPr>
+          <w:rFonts w:ascii="Calibri" w:eastAsia="Calibri" w:hAnsi="Calibri" w:cs="Times New Roman"/>
+        </w:rPr>
+      </w:pPr>
+      <w:r>
+        <w:rPr>
+          <w:rFonts w:ascii="Calibri" w:eastAsia="Calibri" w:hAnsi="Calibri" w:cs="Times New Roman"/>
+          <w:b/>
+        </w:rPr>
+        <w:t>Projet </w:t>
+      </w:r>
+      <w:r>
+        <w:rPr>
+          <w:rFonts w:ascii="Calibri" w:eastAsia="Calibri" w:hAnsi="Calibri" w:cs="Times New Roman"/>
+        </w:rPr>
+        <w:t xml:space="preserve">: Le nec plus ultra. Moi qui veux faire du Backend Java en Spring Boot / Hibernate, j’ai vraiment été bien servi. J’ai aussi découvert comment faire de l’intégration continue, qui est plus qu’essentiel pour garantir la qualité logicielle. L’équipe a été géniale. Nous nous sommes répartis les taches de façon très spontanée. La communication a été optimale (aucune friture dans l’oreillette). Tout cela orchestré par M. BOUTOUR, qui a été très présent et très à l’écoute pour nous. </w:t>
+      </w:r>
+    </w:p>
+    <w:p>
+      <w:pPr>
+        <w:numPr>
+          <w:ilvl w:val="0"/>
+          <w:numId w:val="3"/>
+        </w:numPr>
+        <w:spacing w:line="256" w:lineRule="auto"/>
+        <w:contextualSpacing/>
+        <w:jc w:val="both"/>
+        <w:rPr>
+          <w:rFonts w:ascii="Calibri" w:eastAsia="Calibri" w:hAnsi="Calibri" w:cs="Times New Roman"/>
+        </w:rPr>
+      </w:pPr>
+      <w:r>
+        <w:rPr>
+          <w:rFonts w:ascii="Calibri" w:eastAsia="Calibri" w:hAnsi="Calibri" w:cs="Times New Roman"/>
+          <w:b/>
+        </w:rPr>
+        <w:t xml:space="preserve"> J’aurais aimé </w:t>
+      </w:r>
+      <w:r>
+        <w:rPr>
+          <w:rFonts w:ascii="Calibri" w:eastAsia="Calibri" w:hAnsi="Calibri" w:cs="Times New Roman"/>
+        </w:rPr>
+        <w:t xml:space="preserve">: Qu’on aille un peu plus en profondeur avec Scrum. La présentation de cette méthode agile a été un peu brève dans le cours. Vraiment dommage ! </w:t>
+      </w:r>
+    </w:p>
+    <w:p>
+      <w:pPr>
+        <w:numPr>
+          <w:ilvl w:val="0"/>
+          <w:numId w:val="3"/>
+        </w:numPr>
+        <w:spacing w:line="256" w:lineRule="auto"/>
+        <w:contextualSpacing/>
+        <w:jc w:val="both"/>
+        <w:rPr>
+          <w:rFonts w:ascii="Calibri" w:eastAsia="Calibri" w:hAnsi="Calibri" w:cs="Times New Roman"/>
+        </w:rPr>
+      </w:pPr>
+      <w:r>
+        <w:rPr>
+          <w:rFonts w:ascii="Calibri" w:eastAsia="Calibri" w:hAnsi="Calibri" w:cs="Times New Roman"/>
+          <w:b/>
+        </w:rPr>
+        <w:t>Pour résumer </w:t>
+      </w:r>
+      <w:r>
+        <w:rPr>
+          <w:rFonts w:ascii="Calibri" w:eastAsia="Calibri" w:hAnsi="Calibri" w:cs="Times New Roman"/>
+        </w:rPr>
+        <w:t xml:space="preserve">: La liste des cours que j’ai appréciés durant mon </w:t>
+      </w:r>
+      <w:proofErr w:type="gramStart"/>
+      <w:r>
+        <w:rPr>
+          <w:rFonts w:ascii="Calibri" w:eastAsia="Calibri" w:hAnsi="Calibri" w:cs="Times New Roman"/>
+        </w:rPr>
+        <w:t>parcours  (</w:t>
+      </w:r>
+      <w:proofErr w:type="gramEnd"/>
+      <w:r>
+        <w:rPr>
+          <w:rFonts w:ascii="Calibri" w:eastAsia="Calibri" w:hAnsi="Calibri" w:cs="Times New Roman"/>
+        </w:rPr>
+        <w:t>Prépa intégrée, L2 puis L3) n’est pas très longue. Celui-ci fait désormais partie de cette liste. Merci beaucoup Vincent.</w:t>
+      </w:r>
+    </w:p>
+    <w:p>
+      <w:pPr>
+        <w:jc w:val="both"/>
+      </w:pPr>
+    </w:p>
+    <w:p/>
+    <w:p>
+      <w:pPr>
+        <w:pStyle w:val="Heading1"/>
         <w:rPr>
           <w:rFonts w:ascii="Garamond" w:hAnsi="Garamond"/>
           <w:b/>
@@ -5705,7 +6240,15 @@
         <w:jc w:val="both"/>
       </w:pPr>
       <w:r>
-        <w:t xml:space="preserve">Nous avons essayé de travailler en agile en fonctionnant par sprint. Nous avons vite pris l’habitude de vérifier nos « to do list », d’établies des séances de brainstorming et de redéfinir les objectifs de la semaine.  </w:t>
+        <w:t xml:space="preserve">Nous avons essayé de travailler en agile en fonctionnant par sprint. Nous avons vite pris l’habitude de vérifier nos « to do </w:t>
+      </w:r>
+      <w:proofErr w:type="spellStart"/>
+      <w:r>
+        <w:t>list</w:t>
+      </w:r>
+      <w:proofErr w:type="spellEnd"/>
+      <w:r>
+        <w:t xml:space="preserve"> », d’établies des séances de brainstorming et de redéfinir les objectifs de la semaine.  </w:t>
       </w:r>
     </w:p>
     <w:p>
@@ -5713,11 +6256,7 @@
         <w:jc w:val="both"/>
       </w:pPr>
       <w:r>
-        <w:t xml:space="preserve">Par ailleurs nous avons pu découvrir l’utilisation de nouveaux outils utiles lors de projets de groupe tels que GitHub, Spring et Trello. Nous en sommes convaincus, cela nous sera très utiles lors de nos prochains projets à plusieurs. Ce projet nous a imposé de suivre des bonnes pratiques qu’on négligeait </w:t>
-      </w:r>
-      <w:r>
-        <w:lastRenderedPageBreak/>
-        <w:t xml:space="preserve">ou ignorait auparavant. Cela nous a donné goût à voir au-dessus d’une simple application qui « fonctionne ». </w:t>
+        <w:t xml:space="preserve">Par ailleurs nous avons pu découvrir l’utilisation de nouveaux outils utiles lors de projets de groupe tels que GitHub, Spring et Trello. Nous en sommes convaincus, cela nous sera très utiles lors de nos prochains projets à plusieurs. Ce projet nous a imposé de suivre des bonnes pratiques qu’on négligeait ou ignorait auparavant. Cela nous a donné goût à voir au-dessus d’une simple application qui « fonctionne ». </w:t>
       </w:r>
     </w:p>
     <w:p>
@@ -5740,7 +6279,7 @@
 </file>
 
 <file path=word/endnotes.xml><?xml version="1.0" encoding="utf-8"?>
-<w:endnotes xmlns:wpc="http://schemas.microsoft.com/office/word/2010/wordprocessingCanvas" xmlns:mo="http://schemas.microsoft.com/office/mac/office/2008/main" xmlns:mc="http://schemas.openxmlformats.org/markup-compatibility/2006" xmlns:mv="urn:schemas-microsoft-com:mac:vml" xmlns:o="urn:schemas-microsoft-com:office:office" xmlns:r="http://schemas.openxmlformats.org/officeDocument/2006/relationships" xmlns:m="http://schemas.openxmlformats.org/officeDocument/2006/math" xmlns:v="urn:schemas-microsoft-com:vml" xmlns:wp14="http://schemas.microsoft.com/office/word/2010/wordprocessingDrawing" xmlns:wp="http://schemas.openxmlformats.org/drawingml/2006/wordprocessingDrawing" xmlns:w10="urn:schemas-microsoft-com:office:word" xmlns:w="http://schemas.openxmlformats.org/wordprocessingml/2006/main" xmlns:w14="http://schemas.microsoft.com/office/word/2010/wordml" xmlns:w15="http://schemas.microsoft.com/office/word/2012/wordml" xmlns:wpg="http://schemas.microsoft.com/office/word/2010/wordprocessingGroup" xmlns:wpi="http://schemas.microsoft.com/office/word/2010/wordprocessingInk" xmlns:wne="http://schemas.microsoft.com/office/word/2006/wordml" xmlns:wps="http://schemas.microsoft.com/office/word/2010/wordprocessingShape" mc:Ignorable="w14 w15 wp14">
+<w:endnotes xmlns:wpc="http://schemas.microsoft.com/office/word/2010/wordprocessingCanvas" xmlns:cx="http://schemas.microsoft.com/office/drawing/2014/chartex" xmlns:cx1="http://schemas.microsoft.com/office/drawing/2015/9/8/chartex" xmlns:cx2="http://schemas.microsoft.com/office/drawing/2015/10/21/chartex" xmlns:cx3="http://schemas.microsoft.com/office/drawing/2016/5/9/chartex" xmlns:cx4="http://schemas.microsoft.com/office/drawing/2016/5/10/chartex" xmlns:cx5="http://schemas.microsoft.com/office/drawing/2016/5/11/chartex" xmlns:cx6="http://schemas.microsoft.com/office/drawing/2016/5/12/chartex" xmlns:cx7="http://schemas.microsoft.com/office/drawing/2016/5/13/chartex" xmlns:cx8="http://schemas.microsoft.com/office/drawing/2016/5/14/chartex" xmlns:mc="http://schemas.openxmlformats.org/markup-compatibility/2006" xmlns:aink="http://schemas.microsoft.com/office/drawing/2016/ink" xmlns:am3d="http://schemas.microsoft.com/office/drawing/2017/model3d" xmlns:o="urn:schemas-microsoft-com:office:office" xmlns:r="http://schemas.openxmlformats.org/officeDocument/2006/relationships" xmlns:m="http://schemas.openxmlformats.org/officeDocument/2006/math" xmlns:v="urn:schemas-microsoft-com:vml" xmlns:wp14="http://schemas.microsoft.com/office/word/2010/wordprocessingDrawing" xmlns:wp="http://schemas.openxmlformats.org/drawingml/2006/wordprocessingDrawing" xmlns:w10="urn:schemas-microsoft-com:office:word" xmlns:w="http://schemas.openxmlformats.org/wordprocessingml/2006/main" xmlns:w14="http://schemas.microsoft.com/office/word/2010/wordml" xmlns:w15="http://schemas.microsoft.com/office/word/2012/wordml" xmlns:w16cid="http://schemas.microsoft.com/office/word/2016/wordml/cid" xmlns:w16se="http://schemas.microsoft.com/office/word/2015/wordml/symex" xmlns:wpg="http://schemas.microsoft.com/office/word/2010/wordprocessingGroup" xmlns:wpi="http://schemas.microsoft.com/office/word/2010/wordprocessingInk" xmlns:wne="http://schemas.microsoft.com/office/word/2006/wordml" xmlns:wps="http://schemas.microsoft.com/office/word/2010/wordprocessingShape" mc:Ignorable="w14 w15 w16se w16cid wp14">
   <w:endnote w:type="separator" w:id="-1">
     <w:p>
       <w:pPr>
@@ -5765,7 +6304,7 @@
 </file>
 
 <file path=word/footer1.xml><?xml version="1.0" encoding="utf-8"?>
-<w:ftr xmlns:wpc="http://schemas.microsoft.com/office/word/2010/wordprocessingCanvas" xmlns:mo="http://schemas.microsoft.com/office/mac/office/2008/main" xmlns:mc="http://schemas.openxmlformats.org/markup-compatibility/2006" xmlns:mv="urn:schemas-microsoft-com:mac:vml" xmlns:o="urn:schemas-microsoft-com:office:office" xmlns:r="http://schemas.openxmlformats.org/officeDocument/2006/relationships" xmlns:m="http://schemas.openxmlformats.org/officeDocument/2006/math" xmlns:v="urn:schemas-microsoft-com:vml" xmlns:wp14="http://schemas.microsoft.com/office/word/2010/wordprocessingDrawing" xmlns:wp="http://schemas.openxmlformats.org/drawingml/2006/wordprocessingDrawing" xmlns:w10="urn:schemas-microsoft-com:office:word" xmlns:w="http://schemas.openxmlformats.org/wordprocessingml/2006/main" xmlns:w14="http://schemas.microsoft.com/office/word/2010/wordml" xmlns:w15="http://schemas.microsoft.com/office/word/2012/wordml" xmlns:wpg="http://schemas.microsoft.com/office/word/2010/wordprocessingGroup" xmlns:wpi="http://schemas.microsoft.com/office/word/2010/wordprocessingInk" xmlns:wne="http://schemas.microsoft.com/office/word/2006/wordml" xmlns:wps="http://schemas.microsoft.com/office/word/2010/wordprocessingShape" mc:Ignorable="w14 w15 wp14">
+<w:ftr xmlns:wpc="http://schemas.microsoft.com/office/word/2010/wordprocessingCanvas" xmlns:cx="http://schemas.microsoft.com/office/drawing/2014/chartex" xmlns:cx1="http://schemas.microsoft.com/office/drawing/2015/9/8/chartex" xmlns:cx2="http://schemas.microsoft.com/office/drawing/2015/10/21/chartex" xmlns:cx3="http://schemas.microsoft.com/office/drawing/2016/5/9/chartex" xmlns:cx4="http://schemas.microsoft.com/office/drawing/2016/5/10/chartex" xmlns:cx5="http://schemas.microsoft.com/office/drawing/2016/5/11/chartex" xmlns:cx6="http://schemas.microsoft.com/office/drawing/2016/5/12/chartex" xmlns:cx7="http://schemas.microsoft.com/office/drawing/2016/5/13/chartex" xmlns:cx8="http://schemas.microsoft.com/office/drawing/2016/5/14/chartex" xmlns:mc="http://schemas.openxmlformats.org/markup-compatibility/2006" xmlns:aink="http://schemas.microsoft.com/office/drawing/2016/ink" xmlns:am3d="http://schemas.microsoft.com/office/drawing/2017/model3d" xmlns:o="urn:schemas-microsoft-com:office:office" xmlns:r="http://schemas.openxmlformats.org/officeDocument/2006/relationships" xmlns:m="http://schemas.openxmlformats.org/officeDocument/2006/math" xmlns:v="urn:schemas-microsoft-com:vml" xmlns:wp14="http://schemas.microsoft.com/office/word/2010/wordprocessingDrawing" xmlns:wp="http://schemas.openxmlformats.org/drawingml/2006/wordprocessingDrawing" xmlns:w10="urn:schemas-microsoft-com:office:word" xmlns:w="http://schemas.openxmlformats.org/wordprocessingml/2006/main" xmlns:w14="http://schemas.microsoft.com/office/word/2010/wordml" xmlns:w15="http://schemas.microsoft.com/office/word/2012/wordml" xmlns:w16cid="http://schemas.microsoft.com/office/word/2016/wordml/cid" xmlns:w16se="http://schemas.microsoft.com/office/word/2015/wordml/symex" xmlns:wpg="http://schemas.microsoft.com/office/word/2010/wordprocessingGroup" xmlns:wpi="http://schemas.microsoft.com/office/word/2010/wordprocessingInk" xmlns:wne="http://schemas.microsoft.com/office/word/2006/wordml" xmlns:wps="http://schemas.microsoft.com/office/word/2010/wordprocessingShape" mc:Ignorable="w14 w15 w16se w16cid wp14">
   <w:sdt>
     <w:sdtPr>
       <w:id w:val="-1892021372"/>
@@ -5782,7 +6321,7 @@
     <w:sdtContent>
       <w:p>
         <w:pPr>
-          <w:pStyle w:val="Pieddepage"/>
+          <w:pStyle w:val="Footer"/>
           <w:jc w:val="right"/>
         </w:pPr>
         <w:r>
@@ -5798,7 +6337,7 @@
           <w:rPr>
             <w:noProof/>
           </w:rPr>
-          <w:t>18</w:t>
+          <w:t>25</w:t>
         </w:r>
         <w:r>
           <w:rPr>
@@ -5811,14 +6350,14 @@
   </w:sdt>
   <w:p>
     <w:pPr>
-      <w:pStyle w:val="Pieddepage"/>
+      <w:pStyle w:val="Footer"/>
     </w:pPr>
   </w:p>
 </w:ftr>
 </file>
 
 <file path=word/footnotes.xml><?xml version="1.0" encoding="utf-8"?>
-<w:footnotes xmlns:wpc="http://schemas.microsoft.com/office/word/2010/wordprocessingCanvas" xmlns:mo="http://schemas.microsoft.com/office/mac/office/2008/main" xmlns:mc="http://schemas.openxmlformats.org/markup-compatibility/2006" xmlns:mv="urn:schemas-microsoft-com:mac:vml" xmlns:o="urn:schemas-microsoft-com:office:office" xmlns:r="http://schemas.openxmlformats.org/officeDocument/2006/relationships" xmlns:m="http://schemas.openxmlformats.org/officeDocument/2006/math" xmlns:v="urn:schemas-microsoft-com:vml" xmlns:wp14="http://schemas.microsoft.com/office/word/2010/wordprocessingDrawing" xmlns:wp="http://schemas.openxmlformats.org/drawingml/2006/wordprocessingDrawing" xmlns:w10="urn:schemas-microsoft-com:office:word" xmlns:w="http://schemas.openxmlformats.org/wordprocessingml/2006/main" xmlns:w14="http://schemas.microsoft.com/office/word/2010/wordml" xmlns:w15="http://schemas.microsoft.com/office/word/2012/wordml" xmlns:wpg="http://schemas.microsoft.com/office/word/2010/wordprocessingGroup" xmlns:wpi="http://schemas.microsoft.com/office/word/2010/wordprocessingInk" xmlns:wne="http://schemas.microsoft.com/office/word/2006/wordml" xmlns:wps="http://schemas.microsoft.com/office/word/2010/wordprocessingShape" mc:Ignorable="w14 w15 wp14">
+<w:footnotes xmlns:wpc="http://schemas.microsoft.com/office/word/2010/wordprocessingCanvas" xmlns:cx="http://schemas.microsoft.com/office/drawing/2014/chartex" xmlns:cx1="http://schemas.microsoft.com/office/drawing/2015/9/8/chartex" xmlns:cx2="http://schemas.microsoft.com/office/drawing/2015/10/21/chartex" xmlns:cx3="http://schemas.microsoft.com/office/drawing/2016/5/9/chartex" xmlns:cx4="http://schemas.microsoft.com/office/drawing/2016/5/10/chartex" xmlns:cx5="http://schemas.microsoft.com/office/drawing/2016/5/11/chartex" xmlns:cx6="http://schemas.microsoft.com/office/drawing/2016/5/12/chartex" xmlns:cx7="http://schemas.microsoft.com/office/drawing/2016/5/13/chartex" xmlns:cx8="http://schemas.microsoft.com/office/drawing/2016/5/14/chartex" xmlns:mc="http://schemas.openxmlformats.org/markup-compatibility/2006" xmlns:aink="http://schemas.microsoft.com/office/drawing/2016/ink" xmlns:am3d="http://schemas.microsoft.com/office/drawing/2017/model3d" xmlns:o="urn:schemas-microsoft-com:office:office" xmlns:r="http://schemas.openxmlformats.org/officeDocument/2006/relationships" xmlns:m="http://schemas.openxmlformats.org/officeDocument/2006/math" xmlns:v="urn:schemas-microsoft-com:vml" xmlns:wp14="http://schemas.microsoft.com/office/word/2010/wordprocessingDrawing" xmlns:wp="http://schemas.openxmlformats.org/drawingml/2006/wordprocessingDrawing" xmlns:w10="urn:schemas-microsoft-com:office:word" xmlns:w="http://schemas.openxmlformats.org/wordprocessingml/2006/main" xmlns:w14="http://schemas.microsoft.com/office/word/2010/wordml" xmlns:w15="http://schemas.microsoft.com/office/word/2012/wordml" xmlns:w16cid="http://schemas.microsoft.com/office/word/2016/wordml/cid" xmlns:w16se="http://schemas.microsoft.com/office/word/2015/wordml/symex" xmlns:wpg="http://schemas.microsoft.com/office/word/2010/wordprocessingGroup" xmlns:wpi="http://schemas.microsoft.com/office/word/2010/wordprocessingInk" xmlns:wne="http://schemas.microsoft.com/office/word/2006/wordml" xmlns:wps="http://schemas.microsoft.com/office/word/2010/wordprocessingShape" mc:Ignorable="w14 w15 w16se w16cid wp14">
   <w:footnote w:type="separator" w:id="-1">
     <w:p>
       <w:pPr>
@@ -5843,8 +6382,8 @@
 </file>
 
 <file path=word/numbering.xml><?xml version="1.0" encoding="utf-8"?>
-<w:numbering xmlns:wpc="http://schemas.microsoft.com/office/word/2010/wordprocessingCanvas" xmlns:mo="http://schemas.microsoft.com/office/mac/office/2008/main" xmlns:mc="http://schemas.openxmlformats.org/markup-compatibility/2006" xmlns:mv="urn:schemas-microsoft-com:mac:vml" xmlns:o="urn:schemas-microsoft-com:office:office" xmlns:r="http://schemas.openxmlformats.org/officeDocument/2006/relationships" xmlns:m="http://schemas.openxmlformats.org/officeDocument/2006/math" xmlns:v="urn:schemas-microsoft-com:vml" xmlns:wp14="http://schemas.microsoft.com/office/word/2010/wordprocessingDrawing" xmlns:wp="http://schemas.openxmlformats.org/drawingml/2006/wordprocessingDrawing" xmlns:w10="urn:schemas-microsoft-com:office:word" xmlns:w="http://schemas.openxmlformats.org/wordprocessingml/2006/main" xmlns:w14="http://schemas.microsoft.com/office/word/2010/wordml" xmlns:w15="http://schemas.microsoft.com/office/word/2012/wordml" xmlns:wpg="http://schemas.microsoft.com/office/word/2010/wordprocessingGroup" xmlns:wpi="http://schemas.microsoft.com/office/word/2010/wordprocessingInk" xmlns:wne="http://schemas.microsoft.com/office/word/2006/wordml" xmlns:wps="http://schemas.microsoft.com/office/word/2010/wordprocessingShape" mc:Ignorable="w14 w15 wp14">
-  <w:abstractNum w:abstractNumId="0">
+<w:numbering xmlns:wpc="http://schemas.microsoft.com/office/word/2010/wordprocessingCanvas" xmlns:cx="http://schemas.microsoft.com/office/drawing/2014/chartex" xmlns:cx1="http://schemas.microsoft.com/office/drawing/2015/9/8/chartex" xmlns:cx2="http://schemas.microsoft.com/office/drawing/2015/10/21/chartex" xmlns:cx3="http://schemas.microsoft.com/office/drawing/2016/5/9/chartex" xmlns:cx4="http://schemas.microsoft.com/office/drawing/2016/5/10/chartex" xmlns:cx5="http://schemas.microsoft.com/office/drawing/2016/5/11/chartex" xmlns:cx6="http://schemas.microsoft.com/office/drawing/2016/5/12/chartex" xmlns:cx7="http://schemas.microsoft.com/office/drawing/2016/5/13/chartex" xmlns:cx8="http://schemas.microsoft.com/office/drawing/2016/5/14/chartex" xmlns:mc="http://schemas.openxmlformats.org/markup-compatibility/2006" xmlns:aink="http://schemas.microsoft.com/office/drawing/2016/ink" xmlns:am3d="http://schemas.microsoft.com/office/drawing/2017/model3d" xmlns:o="urn:schemas-microsoft-com:office:office" xmlns:r="http://schemas.openxmlformats.org/officeDocument/2006/relationships" xmlns:m="http://schemas.openxmlformats.org/officeDocument/2006/math" xmlns:v="urn:schemas-microsoft-com:vml" xmlns:wp14="http://schemas.microsoft.com/office/word/2010/wordprocessingDrawing" xmlns:wp="http://schemas.openxmlformats.org/drawingml/2006/wordprocessingDrawing" xmlns:w10="urn:schemas-microsoft-com:office:word" xmlns:w="http://schemas.openxmlformats.org/wordprocessingml/2006/main" xmlns:w14="http://schemas.microsoft.com/office/word/2010/wordml" xmlns:w15="http://schemas.microsoft.com/office/word/2012/wordml" xmlns:w16cid="http://schemas.microsoft.com/office/word/2016/wordml/cid" xmlns:w16se="http://schemas.microsoft.com/office/word/2015/wordml/symex" xmlns:wpg="http://schemas.microsoft.com/office/word/2010/wordprocessingGroup" xmlns:wpi="http://schemas.microsoft.com/office/word/2010/wordprocessingInk" xmlns:wne="http://schemas.microsoft.com/office/word/2006/wordml" xmlns:wps="http://schemas.microsoft.com/office/word/2010/wordprocessingShape" mc:Ignorable="w14 w15 w16se w16cid wp14">
+  <w:abstractNum w:abstractNumId="0" w15:restartNumberingAfterBreak="0">
     <w:nsid w:val="0739464F"/>
     <w:multiLevelType w:val="hybridMultilevel"/>
     <w:tmpl w:val="581240A4"/>
@@ -5957,7 +6496,7 @@
       </w:rPr>
     </w:lvl>
   </w:abstractNum>
-  <w:abstractNum w:abstractNumId="1">
+  <w:abstractNum w:abstractNumId="1" w15:restartNumberingAfterBreak="0">
     <w:nsid w:val="12767D51"/>
     <w:multiLevelType w:val="hybridMultilevel"/>
     <w:tmpl w:val="CDE8E9BE"/>
@@ -6058,6 +6597,119 @@
       </w:rPr>
     </w:lvl>
     <w:lvl w:ilvl="8" w:tplc="040C0005" w:tentative="1">
+      <w:start w:val="1"/>
+      <w:numFmt w:val="bullet"/>
+      <w:lvlText w:val=""/>
+      <w:lvlJc w:val="left"/>
+      <w:pPr>
+        <w:ind w:left="6480" w:hanging="360"/>
+      </w:pPr>
+      <w:rPr>
+        <w:rFonts w:ascii="Wingdings" w:hAnsi="Wingdings" w:hint="default"/>
+      </w:rPr>
+    </w:lvl>
+  </w:abstractNum>
+  <w:abstractNum w:abstractNumId="2" w15:restartNumberingAfterBreak="0">
+    <w:nsid w:val="3F351F1E"/>
+    <w:multiLevelType w:val="hybridMultilevel"/>
+    <w:tmpl w:val="15305560"/>
+    <w:lvl w:ilvl="0" w:tplc="040C0001">
+      <w:start w:val="1"/>
+      <w:numFmt w:val="bullet"/>
+      <w:lvlText w:val=""/>
+      <w:lvlJc w:val="left"/>
+      <w:pPr>
+        <w:ind w:left="720" w:hanging="360"/>
+      </w:pPr>
+      <w:rPr>
+        <w:rFonts w:ascii="Symbol" w:hAnsi="Symbol" w:hint="default"/>
+      </w:rPr>
+    </w:lvl>
+    <w:lvl w:ilvl="1" w:tplc="040C0003">
+      <w:start w:val="1"/>
+      <w:numFmt w:val="bullet"/>
+      <w:lvlText w:val="o"/>
+      <w:lvlJc w:val="left"/>
+      <w:pPr>
+        <w:ind w:left="1440" w:hanging="360"/>
+      </w:pPr>
+      <w:rPr>
+        <w:rFonts w:ascii="Courier New" w:hAnsi="Courier New" w:cs="Courier New" w:hint="default"/>
+      </w:rPr>
+    </w:lvl>
+    <w:lvl w:ilvl="2" w:tplc="040C0005">
+      <w:start w:val="1"/>
+      <w:numFmt w:val="bullet"/>
+      <w:lvlText w:val=""/>
+      <w:lvlJc w:val="left"/>
+      <w:pPr>
+        <w:ind w:left="2160" w:hanging="360"/>
+      </w:pPr>
+      <w:rPr>
+        <w:rFonts w:ascii="Wingdings" w:hAnsi="Wingdings" w:hint="default"/>
+      </w:rPr>
+    </w:lvl>
+    <w:lvl w:ilvl="3" w:tplc="040C0001">
+      <w:start w:val="1"/>
+      <w:numFmt w:val="bullet"/>
+      <w:lvlText w:val=""/>
+      <w:lvlJc w:val="left"/>
+      <w:pPr>
+        <w:ind w:left="2880" w:hanging="360"/>
+      </w:pPr>
+      <w:rPr>
+        <w:rFonts w:ascii="Symbol" w:hAnsi="Symbol" w:hint="default"/>
+      </w:rPr>
+    </w:lvl>
+    <w:lvl w:ilvl="4" w:tplc="040C0003">
+      <w:start w:val="1"/>
+      <w:numFmt w:val="bullet"/>
+      <w:lvlText w:val="o"/>
+      <w:lvlJc w:val="left"/>
+      <w:pPr>
+        <w:ind w:left="3600" w:hanging="360"/>
+      </w:pPr>
+      <w:rPr>
+        <w:rFonts w:ascii="Courier New" w:hAnsi="Courier New" w:cs="Courier New" w:hint="default"/>
+      </w:rPr>
+    </w:lvl>
+    <w:lvl w:ilvl="5" w:tplc="040C0005">
+      <w:start w:val="1"/>
+      <w:numFmt w:val="bullet"/>
+      <w:lvlText w:val=""/>
+      <w:lvlJc w:val="left"/>
+      <w:pPr>
+        <w:ind w:left="4320" w:hanging="360"/>
+      </w:pPr>
+      <w:rPr>
+        <w:rFonts w:ascii="Wingdings" w:hAnsi="Wingdings" w:hint="default"/>
+      </w:rPr>
+    </w:lvl>
+    <w:lvl w:ilvl="6" w:tplc="040C0001">
+      <w:start w:val="1"/>
+      <w:numFmt w:val="bullet"/>
+      <w:lvlText w:val=""/>
+      <w:lvlJc w:val="left"/>
+      <w:pPr>
+        <w:ind w:left="5040" w:hanging="360"/>
+      </w:pPr>
+      <w:rPr>
+        <w:rFonts w:ascii="Symbol" w:hAnsi="Symbol" w:hint="default"/>
+      </w:rPr>
+    </w:lvl>
+    <w:lvl w:ilvl="7" w:tplc="040C0003">
+      <w:start w:val="1"/>
+      <w:numFmt w:val="bullet"/>
+      <w:lvlText w:val="o"/>
+      <w:lvlJc w:val="left"/>
+      <w:pPr>
+        <w:ind w:left="5760" w:hanging="360"/>
+      </w:pPr>
+      <w:rPr>
+        <w:rFonts w:ascii="Courier New" w:hAnsi="Courier New" w:cs="Courier New" w:hint="default"/>
+      </w:rPr>
+    </w:lvl>
+    <w:lvl w:ilvl="8" w:tplc="040C0005">
       <w:start w:val="1"/>
       <w:numFmt w:val="bullet"/>
       <w:lvlText w:val=""/>
@@ -6076,11 +6728,14 @@
   <w:num w:numId="2">
     <w:abstractNumId w:val="0"/>
   </w:num>
+  <w:num w:numId="3">
+    <w:abstractNumId w:val="2"/>
+  </w:num>
 </w:numbering>
 </file>
 
 <file path=word/styles.xml><?xml version="1.0" encoding="utf-8"?>
-<w:styles xmlns:mc="http://schemas.openxmlformats.org/markup-compatibility/2006" xmlns:r="http://schemas.openxmlformats.org/officeDocument/2006/relationships" xmlns:w="http://schemas.openxmlformats.org/wordprocessingml/2006/main" xmlns:w14="http://schemas.microsoft.com/office/word/2010/wordml" xmlns:w15="http://schemas.microsoft.com/office/word/2012/wordml" mc:Ignorable="w14 w15">
+<w:styles xmlns:mc="http://schemas.openxmlformats.org/markup-compatibility/2006" xmlns:r="http://schemas.openxmlformats.org/officeDocument/2006/relationships" xmlns:w="http://schemas.openxmlformats.org/wordprocessingml/2006/main" xmlns:w14="http://schemas.microsoft.com/office/word/2010/wordml" xmlns:w15="http://schemas.microsoft.com/office/word/2012/wordml" xmlns:w16cid="http://schemas.microsoft.com/office/word/2016/wordml/cid" xmlns:w16se="http://schemas.microsoft.com/office/word/2015/wordml/symex" mc:Ignorable="w14 w15 w16se w16cid">
   <w:docDefaults>
     <w:rPrDefault>
       <w:rPr>
@@ -6096,7 +6751,7 @@
       </w:pPr>
     </w:pPrDefault>
   </w:docDefaults>
-  <w:latentStyles w:defLockedState="0" w:defUIPriority="99" w:defSemiHidden="0" w:defUnhideWhenUsed="0" w:defQFormat="0" w:count="382">
+  <w:latentStyles w:defLockedState="0" w:defUIPriority="99" w:defSemiHidden="0" w:defUnhideWhenUsed="0" w:defQFormat="0" w:count="375">
     <w:lsdException w:name="Normal" w:uiPriority="0" w:qFormat="1"/>
     <w:lsdException w:name="heading 1" w:uiPriority="9" w:qFormat="1"/>
     <w:lsdException w:name="heading 2" w:semiHidden="1" w:uiPriority="9" w:unhideWhenUsed="1" w:qFormat="1"/>
@@ -6475,11 +7130,11 @@
     <w:name w:val="Normal"/>
     <w:qFormat/>
   </w:style>
-  <w:style w:type="paragraph" w:styleId="Titre1">
+  <w:style w:type="paragraph" w:styleId="Heading1">
     <w:name w:val="heading 1"/>
     <w:basedOn w:val="Normal"/>
     <w:next w:val="Normal"/>
-    <w:link w:val="Titre1Car"/>
+    <w:link w:val="Heading1Char"/>
     <w:uiPriority w:val="9"/>
     <w:qFormat/>
     <w:rsid w:val="009C6477"/>
@@ -6496,11 +7151,11 @@
       <w:szCs w:val="32"/>
     </w:rPr>
   </w:style>
-  <w:style w:type="paragraph" w:styleId="Titre2">
+  <w:style w:type="paragraph" w:styleId="Heading2">
     <w:name w:val="heading 2"/>
     <w:basedOn w:val="Normal"/>
     <w:next w:val="Normal"/>
-    <w:link w:val="Titre2Car"/>
+    <w:link w:val="Heading2Char"/>
     <w:uiPriority w:val="9"/>
     <w:unhideWhenUsed/>
     <w:qFormat/>
@@ -6518,13 +7173,13 @@
       <w:szCs w:val="26"/>
     </w:rPr>
   </w:style>
-  <w:style w:type="character" w:default="1" w:styleId="Policepardfaut">
+  <w:style w:type="character" w:default="1" w:styleId="DefaultParagraphFont">
     <w:name w:val="Default Paragraph Font"/>
     <w:uiPriority w:val="1"/>
     <w:semiHidden/>
     <w:unhideWhenUsed/>
   </w:style>
-  <w:style w:type="table" w:default="1" w:styleId="TableauNormal">
+  <w:style w:type="table" w:default="1" w:styleId="TableNormal">
     <w:name w:val="Normal Table"/>
     <w:uiPriority w:val="99"/>
     <w:semiHidden/>
@@ -6539,16 +7194,16 @@
       </w:tblCellMar>
     </w:tblPr>
   </w:style>
-  <w:style w:type="numbering" w:default="1" w:styleId="Aucuneliste">
+  <w:style w:type="numbering" w:default="1" w:styleId="NoList">
     <w:name w:val="No List"/>
     <w:uiPriority w:val="99"/>
     <w:semiHidden/>
     <w:unhideWhenUsed/>
   </w:style>
-  <w:style w:type="paragraph" w:styleId="En-tte">
+  <w:style w:type="paragraph" w:styleId="Header">
     <w:name w:val="header"/>
     <w:basedOn w:val="Normal"/>
-    <w:link w:val="En-tteCar"/>
+    <w:link w:val="HeaderChar"/>
     <w:uiPriority w:val="99"/>
     <w:unhideWhenUsed/>
     <w:rsid w:val="009C6477"/>
@@ -6560,17 +7215,17 @@
       <w:spacing w:after="0" w:line="240" w:lineRule="auto"/>
     </w:pPr>
   </w:style>
-  <w:style w:type="character" w:customStyle="1" w:styleId="En-tteCar">
-    <w:name w:val="En-tête Car"/>
-    <w:basedOn w:val="Policepardfaut"/>
-    <w:link w:val="En-tte"/>
+  <w:style w:type="character" w:customStyle="1" w:styleId="HeaderChar">
+    <w:name w:val="Header Char"/>
+    <w:basedOn w:val="DefaultParagraphFont"/>
+    <w:link w:val="Header"/>
     <w:uiPriority w:val="99"/>
     <w:rsid w:val="009C6477"/>
   </w:style>
-  <w:style w:type="paragraph" w:styleId="Pieddepage">
+  <w:style w:type="paragraph" w:styleId="Footer">
     <w:name w:val="footer"/>
     <w:basedOn w:val="Normal"/>
-    <w:link w:val="PieddepageCar"/>
+    <w:link w:val="FooterChar"/>
     <w:uiPriority w:val="99"/>
     <w:unhideWhenUsed/>
     <w:rsid w:val="009C6477"/>
@@ -6582,17 +7237,17 @@
       <w:spacing w:after="0" w:line="240" w:lineRule="auto"/>
     </w:pPr>
   </w:style>
-  <w:style w:type="character" w:customStyle="1" w:styleId="PieddepageCar">
-    <w:name w:val="Pied de page Car"/>
-    <w:basedOn w:val="Policepardfaut"/>
-    <w:link w:val="Pieddepage"/>
+  <w:style w:type="character" w:customStyle="1" w:styleId="FooterChar">
+    <w:name w:val="Footer Char"/>
+    <w:basedOn w:val="DefaultParagraphFont"/>
+    <w:link w:val="Footer"/>
     <w:uiPriority w:val="99"/>
     <w:rsid w:val="009C6477"/>
   </w:style>
-  <w:style w:type="character" w:customStyle="1" w:styleId="Titre1Car">
-    <w:name w:val="Titre 1 Car"/>
-    <w:basedOn w:val="Policepardfaut"/>
-    <w:link w:val="Titre1"/>
+  <w:style w:type="character" w:customStyle="1" w:styleId="Heading1Char">
+    <w:name w:val="Heading 1 Char"/>
+    <w:basedOn w:val="DefaultParagraphFont"/>
+    <w:link w:val="Heading1"/>
     <w:uiPriority w:val="9"/>
     <w:rsid w:val="009C6477"/>
     <w:rPr>
@@ -6602,9 +7257,9 @@
       <w:szCs w:val="32"/>
     </w:rPr>
   </w:style>
-  <w:style w:type="paragraph" w:styleId="En-ttedetabledesmatires">
+  <w:style w:type="paragraph" w:styleId="TOCHeading">
     <w:name w:val="TOC Heading"/>
-    <w:basedOn w:val="Titre1"/>
+    <w:basedOn w:val="Heading1"/>
     <w:next w:val="Normal"/>
     <w:uiPriority w:val="39"/>
     <w:unhideWhenUsed/>
@@ -6617,7 +7272,7 @@
       <w:lang w:val="en-US"/>
     </w:rPr>
   </w:style>
-  <w:style w:type="paragraph" w:styleId="TM1">
+  <w:style w:type="paragraph" w:styleId="TOC1">
     <w:name w:val="toc 1"/>
     <w:basedOn w:val="Normal"/>
     <w:next w:val="Normal"/>
@@ -6629,9 +7284,9 @@
       <w:spacing w:after="100"/>
     </w:pPr>
   </w:style>
-  <w:style w:type="character" w:styleId="Lienhypertexte">
+  <w:style w:type="character" w:styleId="Hyperlink">
     <w:name w:val="Hyperlink"/>
-    <w:basedOn w:val="Policepardfaut"/>
+    <w:basedOn w:val="DefaultParagraphFont"/>
     <w:uiPriority w:val="99"/>
     <w:unhideWhenUsed/>
     <w:rsid w:val="0036486C"/>
@@ -6640,9 +7295,9 @@
       <w:u w:val="single"/>
     </w:rPr>
   </w:style>
-  <w:style w:type="character" w:styleId="Marquedecommentaire">
+  <w:style w:type="character" w:styleId="CommentReference">
     <w:name w:val="annotation reference"/>
-    <w:basedOn w:val="Policepardfaut"/>
+    <w:basedOn w:val="DefaultParagraphFont"/>
     <w:uiPriority w:val="99"/>
     <w:semiHidden/>
     <w:unhideWhenUsed/>
@@ -6652,10 +7307,10 @@
       <w:szCs w:val="16"/>
     </w:rPr>
   </w:style>
-  <w:style w:type="paragraph" w:styleId="Commentaire">
+  <w:style w:type="paragraph" w:styleId="CommentText">
     <w:name w:val="annotation text"/>
     <w:basedOn w:val="Normal"/>
-    <w:link w:val="CommentaireCar"/>
+    <w:link w:val="CommentTextChar"/>
     <w:uiPriority w:val="99"/>
     <w:semiHidden/>
     <w:unhideWhenUsed/>
@@ -6668,10 +7323,10 @@
       <w:szCs w:val="20"/>
     </w:rPr>
   </w:style>
-  <w:style w:type="character" w:customStyle="1" w:styleId="CommentaireCar">
-    <w:name w:val="Commentaire Car"/>
-    <w:basedOn w:val="Policepardfaut"/>
-    <w:link w:val="Commentaire"/>
+  <w:style w:type="character" w:customStyle="1" w:styleId="CommentTextChar">
+    <w:name w:val="Comment Text Char"/>
+    <w:basedOn w:val="DefaultParagraphFont"/>
+    <w:link w:val="CommentText"/>
     <w:uiPriority w:val="99"/>
     <w:semiHidden/>
     <w:rsid w:val="0036486C"/>
@@ -6680,11 +7335,11 @@
       <w:szCs w:val="20"/>
     </w:rPr>
   </w:style>
-  <w:style w:type="paragraph" w:styleId="Objetducommentaire">
+  <w:style w:type="paragraph" w:styleId="CommentSubject">
     <w:name w:val="annotation subject"/>
-    <w:basedOn w:val="Commentaire"/>
-    <w:next w:val="Commentaire"/>
-    <w:link w:val="ObjetducommentaireCar"/>
+    <w:basedOn w:val="CommentText"/>
+    <w:next w:val="CommentText"/>
+    <w:link w:val="CommentSubjectChar"/>
     <w:uiPriority w:val="99"/>
     <w:semiHidden/>
     <w:unhideWhenUsed/>
@@ -6694,10 +7349,10 @@
       <w:bCs/>
     </w:rPr>
   </w:style>
-  <w:style w:type="character" w:customStyle="1" w:styleId="ObjetducommentaireCar">
-    <w:name w:val="Objet du commentaire Car"/>
-    <w:basedOn w:val="CommentaireCar"/>
-    <w:link w:val="Objetducommentaire"/>
+  <w:style w:type="character" w:customStyle="1" w:styleId="CommentSubjectChar">
+    <w:name w:val="Comment Subject Char"/>
+    <w:basedOn w:val="CommentTextChar"/>
+    <w:link w:val="CommentSubject"/>
     <w:uiPriority w:val="99"/>
     <w:semiHidden/>
     <w:rsid w:val="0036486C"/>
@@ -6708,10 +7363,10 @@
       <w:szCs w:val="20"/>
     </w:rPr>
   </w:style>
-  <w:style w:type="paragraph" w:styleId="Textedebulles">
+  <w:style w:type="paragraph" w:styleId="BalloonText">
     <w:name w:val="Balloon Text"/>
     <w:basedOn w:val="Normal"/>
-    <w:link w:val="TextedebullesCar"/>
+    <w:link w:val="BalloonTextChar"/>
     <w:uiPriority w:val="99"/>
     <w:semiHidden/>
     <w:unhideWhenUsed/>
@@ -6725,10 +7380,10 @@
       <w:szCs w:val="18"/>
     </w:rPr>
   </w:style>
-  <w:style w:type="character" w:customStyle="1" w:styleId="TextedebullesCar">
-    <w:name w:val="Texte de bulles Car"/>
-    <w:basedOn w:val="Policepardfaut"/>
-    <w:link w:val="Textedebulles"/>
+  <w:style w:type="character" w:customStyle="1" w:styleId="BalloonTextChar">
+    <w:name w:val="Balloon Text Char"/>
+    <w:basedOn w:val="DefaultParagraphFont"/>
+    <w:link w:val="BalloonText"/>
     <w:uiPriority w:val="99"/>
     <w:semiHidden/>
     <w:rsid w:val="0036486C"/>
@@ -6738,16 +7393,15 @@
       <w:szCs w:val="18"/>
     </w:rPr>
   </w:style>
-  <w:style w:type="table" w:styleId="Grilledutableau">
+  <w:style w:type="table" w:styleId="TableGrid">
     <w:name w:val="Table Grid"/>
-    <w:basedOn w:val="TableauNormal"/>
+    <w:basedOn w:val="TableNormal"/>
     <w:uiPriority w:val="39"/>
     <w:rsid w:val="0072653A"/>
     <w:pPr>
       <w:spacing w:after="0" w:line="240" w:lineRule="auto"/>
     </w:pPr>
     <w:tblPr>
-      <w:tblInd w:w="0" w:type="dxa"/>
       <w:tblBorders>
         <w:top w:val="single" w:sz="4" w:space="0" w:color="auto"/>
         <w:left w:val="single" w:sz="4" w:space="0" w:color="auto"/>
@@ -6756,15 +7410,9 @@
         <w:insideH w:val="single" w:sz="4" w:space="0" w:color="auto"/>
         <w:insideV w:val="single" w:sz="4" w:space="0" w:color="auto"/>
       </w:tblBorders>
-      <w:tblCellMar>
-        <w:top w:w="0" w:type="dxa"/>
-        <w:left w:w="108" w:type="dxa"/>
-        <w:bottom w:w="0" w:type="dxa"/>
-        <w:right w:w="108" w:type="dxa"/>
-      </w:tblCellMar>
     </w:tblPr>
   </w:style>
-  <w:style w:type="paragraph" w:styleId="Pardeliste">
+  <w:style w:type="paragraph" w:styleId="ListParagraph">
     <w:name w:val="List Paragraph"/>
     <w:basedOn w:val="Normal"/>
     <w:uiPriority w:val="34"/>
@@ -6775,11 +7423,11 @@
       <w:contextualSpacing/>
     </w:pPr>
   </w:style>
-  <w:style w:type="paragraph" w:styleId="Titre">
+  <w:style w:type="paragraph" w:styleId="Title">
     <w:name w:val="Title"/>
     <w:basedOn w:val="Normal"/>
     <w:next w:val="Normal"/>
-    <w:link w:val="TitreCar"/>
+    <w:link w:val="TitleChar"/>
     <w:uiPriority w:val="10"/>
     <w:qFormat/>
     <w:rsid w:val="00543F2C"/>
@@ -6795,10 +7443,10 @@
       <w:szCs w:val="56"/>
     </w:rPr>
   </w:style>
-  <w:style w:type="character" w:customStyle="1" w:styleId="TitreCar">
-    <w:name w:val="Titre Car"/>
-    <w:basedOn w:val="Policepardfaut"/>
-    <w:link w:val="Titre"/>
+  <w:style w:type="character" w:customStyle="1" w:styleId="TitleChar">
+    <w:name w:val="Title Char"/>
+    <w:basedOn w:val="DefaultParagraphFont"/>
+    <w:link w:val="Title"/>
     <w:uiPriority w:val="10"/>
     <w:rsid w:val="00543F2C"/>
     <w:rPr>
@@ -6809,10 +7457,10 @@
       <w:szCs w:val="56"/>
     </w:rPr>
   </w:style>
-  <w:style w:type="character" w:customStyle="1" w:styleId="Titre2Car">
-    <w:name w:val="Titre 2 Car"/>
-    <w:basedOn w:val="Policepardfaut"/>
-    <w:link w:val="Titre2"/>
+  <w:style w:type="character" w:customStyle="1" w:styleId="Heading2Char">
+    <w:name w:val="Heading 2 Char"/>
+    <w:basedOn w:val="DefaultParagraphFont"/>
+    <w:link w:val="Heading2"/>
     <w:uiPriority w:val="9"/>
     <w:rsid w:val="00A82453"/>
     <w:rPr>
@@ -7091,7 +7739,7 @@
 </file>
 
 <file path=customXml/itemProps1.xml><?xml version="1.0" encoding="utf-8"?>
-<ds:datastoreItem xmlns:ds="http://schemas.openxmlformats.org/officeDocument/2006/customXml" ds:itemID="{939BE9EB-89CF-4E47-BA26-74353A34189E}">
+<ds:datastoreItem xmlns:ds="http://schemas.openxmlformats.org/officeDocument/2006/customXml" ds:itemID="{A0EFDE90-9425-4ACF-A918-38DED084ADD6}">
   <ds:schemaRefs>
     <ds:schemaRef ds:uri="http://schemas.openxmlformats.org/officeDocument/2006/bibliography"/>
   </ds:schemaRefs>

--- a/Doc/compte_rendu.docx
+++ b/Doc/compte_rendu.docx
@@ -315,7 +315,7 @@
               </wp:anchor>
             </w:drawing>
           </mc:Choice>
-          <mc:Fallback xmlns:mv="urn:schemas-microsoft-com:mac:vml" xmlns:mo="http://schemas.microsoft.com/office/mac/office/2008/main">
+          <mc:Fallback xmlns:mo="http://schemas.microsoft.com/office/mac/office/2008/main" xmlns:mv="urn:schemas-microsoft-com:mac:vml">
             <w:pict>
               <v:rect w14:anchorId="2F939CEF" id="Rectangle 13" o:spid="_x0000_s1026" style="position:absolute;margin-left:267.7pt;margin-top:5.3pt;width:64.5pt;height:11.45pt;rotation:1929623fd;z-index:251679744;visibility:visible;mso-wrap-style:square;mso-width-percent:0;mso-height-percent:0;mso-wrap-distance-left:9pt;mso-wrap-distance-top:0;mso-wrap-distance-right:9pt;mso-wrap-distance-bottom:0;mso-position-horizontal:absolute;mso-position-horizontal-relative:text;mso-position-vertical:absolute;mso-position-vertical-relative:text;mso-width-percent:0;mso-height-percent:0;mso-width-relative:margin;mso-height-relative:margin;v-text-anchor:middle" o:gfxdata="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" fillcolor="#d8d8d8 [2732]" strokecolor="#d8d8d8 [2732]" strokeweight="1pt"/>
             </w:pict>
@@ -475,7 +475,7 @@
               </wp:anchor>
             </w:drawing>
           </mc:Choice>
-          <mc:Fallback xmlns:mv="urn:schemas-microsoft-com:mac:vml" xmlns:mo="http://schemas.microsoft.com/office/mac/office/2008/main">
+          <mc:Fallback xmlns:mo="http://schemas.microsoft.com/office/mac/office/2008/main" xmlns:mv="urn:schemas-microsoft-com:mac:vml">
             <w:pict>
               <v:rect w14:anchorId="6CCA2B43" id="Rectangle 3" o:spid="_x0000_s1026" style="position:absolute;margin-left:-70.85pt;margin-top:23.85pt;width:599.65pt;height:132.2pt;z-index:251680768;visibility:visible;mso-wrap-style:square;mso-width-percent:0;mso-wrap-distance-left:9pt;mso-wrap-distance-top:0;mso-wrap-distance-right:9pt;mso-wrap-distance-bottom:0;mso-position-horizontal:absolute;mso-position-horizontal-relative:text;mso-position-vertical:absolute;mso-position-vertical-relative:text;mso-width-percent:0;mso-width-relative:margin;v-text-anchor:middle" o:gfxdata="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" fillcolor="white [3212]" stroked="f" strokeweight="1pt"/>
             </w:pict>
@@ -620,20 +620,8 @@
                                 <w:szCs w:val="54"/>
                                 <w:lang w:val="en-US"/>
                               </w:rPr>
-                              <w:t xml:space="preserve">Mohamed </w:t>
+                              <w:t>Mohamed Lebib</w:t>
                             </w:r>
-                            <w:proofErr w:type="spellStart"/>
-                            <w:r>
-                              <w:rPr>
-                                <w:rFonts w:ascii="Edwardian Script ITC" w:hAnsi="Edwardian Script ITC"/>
-                                <w:b/>
-                                <w:sz w:val="54"/>
-                                <w:szCs w:val="54"/>
-                                <w:lang w:val="en-US"/>
-                              </w:rPr>
-                              <w:t>Lebib</w:t>
-                            </w:r>
-                            <w:proofErr w:type="spellEnd"/>
                           </w:p>
                           <w:p>
                             <w:pPr>
@@ -676,20 +664,8 @@
                                 <w:szCs w:val="54"/>
                                 <w:lang w:val="en-US"/>
                               </w:rPr>
-                              <w:t xml:space="preserve">Sami </w:t>
+                              <w:t>Sami Bouhafs</w:t>
                             </w:r>
-                            <w:proofErr w:type="spellStart"/>
-                            <w:r>
-                              <w:rPr>
-                                <w:rFonts w:ascii="Edwardian Script ITC" w:hAnsi="Edwardian Script ITC"/>
-                                <w:b/>
-                                <w:sz w:val="54"/>
-                                <w:szCs w:val="54"/>
-                                <w:lang w:val="en-US"/>
-                              </w:rPr>
-                              <w:t>Bouhafs</w:t>
-                            </w:r>
-                            <w:proofErr w:type="spellEnd"/>
                           </w:p>
                           <w:p>
                             <w:pPr>
@@ -708,19 +684,8 @@
                                 <w:sz w:val="54"/>
                                 <w:szCs w:val="54"/>
                               </w:rPr>
-                              <w:t xml:space="preserve">Marina </w:t>
+                              <w:t>Marina Passoubady</w:t>
                             </w:r>
-                            <w:proofErr w:type="spellStart"/>
-                            <w:r>
-                              <w:rPr>
-                                <w:rFonts w:ascii="Edwardian Script ITC" w:hAnsi="Edwardian Script ITC"/>
-                                <w:b/>
-                                <w:sz w:val="54"/>
-                                <w:szCs w:val="54"/>
-                              </w:rPr>
-                              <w:t>Passoubady</w:t>
-                            </w:r>
-                            <w:proofErr w:type="spellEnd"/>
                           </w:p>
                         </w:txbxContent>
                       </wps:txbx>
@@ -767,20 +732,8 @@
                           <w:szCs w:val="54"/>
                           <w:lang w:val="en-US"/>
                         </w:rPr>
-                        <w:t xml:space="preserve">Mohamed </w:t>
+                        <w:t>Mohamed Lebib</w:t>
                       </w:r>
-                      <w:proofErr w:type="spellStart"/>
-                      <w:r>
-                        <w:rPr>
-                          <w:rFonts w:ascii="Edwardian Script ITC" w:hAnsi="Edwardian Script ITC"/>
-                          <w:b/>
-                          <w:sz w:val="54"/>
-                          <w:szCs w:val="54"/>
-                          <w:lang w:val="en-US"/>
-                        </w:rPr>
-                        <w:t>Lebib</w:t>
-                      </w:r>
-                      <w:proofErr w:type="spellEnd"/>
                     </w:p>
                     <w:p>
                       <w:pPr>
@@ -823,20 +776,8 @@
                           <w:szCs w:val="54"/>
                           <w:lang w:val="en-US"/>
                         </w:rPr>
-                        <w:t xml:space="preserve">Sami </w:t>
+                        <w:t>Sami Bouhafs</w:t>
                       </w:r>
-                      <w:proofErr w:type="spellStart"/>
-                      <w:r>
-                        <w:rPr>
-                          <w:rFonts w:ascii="Edwardian Script ITC" w:hAnsi="Edwardian Script ITC"/>
-                          <w:b/>
-                          <w:sz w:val="54"/>
-                          <w:szCs w:val="54"/>
-                          <w:lang w:val="en-US"/>
-                        </w:rPr>
-                        <w:t>Bouhafs</w:t>
-                      </w:r>
-                      <w:proofErr w:type="spellEnd"/>
                     </w:p>
                     <w:p>
                       <w:pPr>
@@ -855,19 +796,8 @@
                           <w:sz w:val="54"/>
                           <w:szCs w:val="54"/>
                         </w:rPr>
-                        <w:t xml:space="preserve">Marina </w:t>
+                        <w:t>Marina Passoubady</w:t>
                       </w:r>
-                      <w:proofErr w:type="spellStart"/>
-                      <w:r>
-                        <w:rPr>
-                          <w:rFonts w:ascii="Edwardian Script ITC" w:hAnsi="Edwardian Script ITC"/>
-                          <w:b/>
-                          <w:sz w:val="54"/>
-                          <w:szCs w:val="54"/>
-                        </w:rPr>
-                        <w:t>Passoubady</w:t>
-                      </w:r>
-                      <w:proofErr w:type="spellEnd"/>
                     </w:p>
                   </w:txbxContent>
                 </v:textbox>
@@ -1258,7 +1188,7 @@
               </wp:anchor>
             </w:drawing>
           </mc:Choice>
-          <mc:Fallback xmlns:mv="urn:schemas-microsoft-com:mac:vml" xmlns:mo="http://schemas.microsoft.com/office/mac/office/2008/main">
+          <mc:Fallback xmlns:mo="http://schemas.microsoft.com/office/mac/office/2008/main" xmlns:mv="urn:schemas-microsoft-com:mac:vml">
             <w:pict>
               <v:rect w14:anchorId="16B8DFC6" id="Rectangle 17" o:spid="_x0000_s1026" style="position:absolute;margin-left:395.7pt;margin-top:75.1pt;width:57.05pt;height:14.85pt;z-index:251687936;visibility:visible;mso-wrap-style:square;mso-width-percent:0;mso-height-percent:0;mso-wrap-distance-left:9pt;mso-wrap-distance-top:0;mso-wrap-distance-right:9pt;mso-wrap-distance-bottom:0;mso-position-horizontal:absolute;mso-position-horizontal-relative:text;mso-position-vertical:absolute;mso-position-vertical-relative:text;mso-width-percent:0;mso-height-percent:0;mso-width-relative:margin;mso-height-relative:margin;v-text-anchor:middle" o:gfxdata="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" fillcolor="white [3212]" stroked="f" strokeweight="1pt"/>
             </w:pict>
@@ -1333,7 +1263,7 @@
               </wp:anchor>
             </w:drawing>
           </mc:Choice>
-          <mc:Fallback xmlns:mv="urn:schemas-microsoft-com:mac:vml" xmlns:mo="http://schemas.microsoft.com/office/mac/office/2008/main">
+          <mc:Fallback xmlns:mo="http://schemas.microsoft.com/office/mac/office/2008/main" xmlns:mv="urn:schemas-microsoft-com:mac:vml">
             <w:pict>
               <v:rect w14:anchorId="32C84043" id="Rectangle 5" o:spid="_x0000_s1026" style="position:absolute;margin-left:501.05pt;margin-top:78.25pt;width:27.65pt;height:10.5pt;z-index:251685888;visibility:visible;mso-wrap-style:square;mso-wrap-distance-left:9pt;mso-wrap-distance-top:0;mso-wrap-distance-right:9pt;mso-wrap-distance-bottom:0;mso-position-horizontal:absolute;mso-position-horizontal-relative:text;mso-position-vertical:absolute;mso-position-vertical-relative:text;v-text-anchor:middle" o:gfxdata="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" fillcolor="white [3212]" stroked="f" strokeweight="1pt"/>
             </w:pict>
@@ -1344,7 +1274,7 @@
     <w:p/>
     <w:p>
       <w:pPr>
-        <w:pStyle w:val="Heading1"/>
+        <w:pStyle w:val="Titre1"/>
       </w:pPr>
       <w:bookmarkStart w:id="1" w:name="_Toc503112511"/>
       <w:r>
@@ -1362,23 +1292,7 @@
         <w:jc w:val="both"/>
       </w:pPr>
       <w:r>
-        <w:t xml:space="preserve">Notre projet porte sur la création d’un site web semblable à </w:t>
-      </w:r>
-      <w:proofErr w:type="spellStart"/>
-      <w:r>
-        <w:t>Reddit</w:t>
-      </w:r>
-      <w:proofErr w:type="spellEnd"/>
-      <w:r>
-        <w:t xml:space="preserve">. Créer en 2005, </w:t>
-      </w:r>
-      <w:proofErr w:type="spellStart"/>
-      <w:r>
-        <w:t>Reddit</w:t>
-      </w:r>
-      <w:proofErr w:type="spellEnd"/>
-      <w:r>
-        <w:t xml:space="preserve"> est un site communautaire de partage de signets</w:t>
+        <w:t>Notre projet porte sur la création d’un site web semblable à Reddit. Créer en 2005, Reddit est un site communautaire de partage de signets</w:t>
       </w:r>
       <w:r>
         <w:t>,</w:t>
@@ -1436,11 +1350,7 @@
         <w:t xml:space="preserve">Notre site </w:t>
       </w:r>
       <w:r>
-        <w:t xml:space="preserve">se nomme : « Le cercle des scribouillards ». Nous avons choisi ce nom en référence au film « Le cercle des poètes disparus ». Le terme scribouillard, un peu péjoratif, désigne les personnes travaillant dans l’administration. Nous avons volontairement associé ces deux références pour donner un côté décalé. </w:t>
-      </w:r>
-      <w:r>
-        <w:lastRenderedPageBreak/>
-        <w:t xml:space="preserve">En effet, </w:t>
+        <w:t xml:space="preserve">se nomme : « Le cercle des scribouillards ». Nous avons choisi ce nom en référence au film « Le cercle des poètes disparus ». Le terme scribouillard, un peu péjoratif, désigne les personnes travaillant dans l’administration. Nous avons volontairement associé ces deux références pour donner un côté décalé. En effet, </w:t>
       </w:r>
       <w:r>
         <w:t>nous avons réalisé un site internet ce qui n’est ni de l’époque du film ni de celle du terme scribouillard datant du 19</w:t>
@@ -1492,16 +1402,11 @@
         <w:t>oit fonctionner sur tous les supports, nous devons utiliser git et</w:t>
       </w:r>
       <w:r>
-        <w:t> </w:t>
-      </w:r>
-      <w:proofErr w:type="spellStart"/>
-      <w:r>
-        <w:t>M</w:t>
+        <w:t> M</w:t>
       </w:r>
       <w:r>
         <w:t>arkdown</w:t>
       </w:r>
-      <w:proofErr w:type="spellEnd"/>
       <w:r>
         <w:t>. Le projet doit être</w:t>
       </w:r>
@@ -1518,23 +1423,7 @@
         <w:t>en Java/Javascript ou Go</w:t>
       </w:r>
       <w:r>
-        <w:t xml:space="preserve"> et respecter le principe d’inversion de contrôle. Nous devons également utiliser un outil de gestion de dépendance tels que Maven, </w:t>
-      </w:r>
-      <w:proofErr w:type="spellStart"/>
-      <w:r>
-        <w:t>Gradle</w:t>
-      </w:r>
-      <w:proofErr w:type="spellEnd"/>
-      <w:r>
-        <w:t xml:space="preserve">, </w:t>
-      </w:r>
-      <w:proofErr w:type="spellStart"/>
-      <w:r>
-        <w:t>Npm</w:t>
-      </w:r>
-      <w:proofErr w:type="spellEnd"/>
-      <w:r>
-        <w:t xml:space="preserve"> etc. </w:t>
+        <w:t xml:space="preserve"> et respecter le principe d’inversion de contrôle. Nous devons également utiliser un outil de gestion de dépendance tels que Maven, Gradle, Npm etc. </w:t>
       </w:r>
       <w:r>
         <w:t>De plus, n</w:t>
@@ -1546,15 +1435,7 @@
         <w:t>complète</w:t>
       </w:r>
       <w:r>
-        <w:t xml:space="preserve"> et </w:t>
-      </w:r>
-      <w:proofErr w:type="spellStart"/>
-      <w:r>
-        <w:t>refactorer</w:t>
-      </w:r>
-      <w:proofErr w:type="spellEnd"/>
-      <w:r>
-        <w:t xml:space="preserve"> le code au fur et </w:t>
+        <w:t xml:space="preserve"> et refactorer le code au fur et </w:t>
       </w:r>
       <w:r>
         <w:t>à</w:t>
@@ -1617,7 +1498,7 @@
     <w:p/>
     <w:p>
       <w:pPr>
-        <w:pStyle w:val="TOCHeading"/>
+        <w:pStyle w:val="En-ttedetabledesmatires"/>
         <w:rPr>
           <w:rFonts w:asciiTheme="minorHAnsi" w:eastAsiaTheme="minorHAnsi" w:hAnsiTheme="minorHAnsi" w:cstheme="minorBidi"/>
           <w:color w:val="auto"/>
@@ -1629,7 +1510,7 @@
     </w:p>
     <w:p>
       <w:pPr>
-        <w:pStyle w:val="TOCHeading"/>
+        <w:pStyle w:val="En-ttedetabledesmatires"/>
         <w:rPr>
           <w:rFonts w:asciiTheme="minorHAnsi" w:eastAsiaTheme="minorHAnsi" w:hAnsiTheme="minorHAnsi" w:cstheme="minorBidi"/>
           <w:color w:val="auto"/>
@@ -1664,23 +1545,21 @@
       <w:sdtContent>
         <w:p>
           <w:pPr>
-            <w:pStyle w:val="TOCHeading"/>
+            <w:pStyle w:val="En-ttedetabledesmatires"/>
             <w:rPr>
               <w:color w:val="FF0000"/>
             </w:rPr>
           </w:pPr>
-          <w:proofErr w:type="spellStart"/>
           <w:r>
             <w:rPr>
               <w:color w:val="FF0000"/>
             </w:rPr>
             <w:t>Sommaire</w:t>
           </w:r>
-          <w:proofErr w:type="spellEnd"/>
         </w:p>
         <w:p>
           <w:pPr>
-            <w:pStyle w:val="TOC1"/>
+            <w:pStyle w:val="TM1"/>
             <w:tabs>
               <w:tab w:val="right" w:leader="dot" w:pos="9062"/>
             </w:tabs>
@@ -1702,7 +1581,7 @@
           <w:hyperlink w:anchor="_Toc503112511" w:history="1">
             <w:r>
               <w:rPr>
-                <w:rStyle w:val="Hyperlink"/>
+                <w:rStyle w:val="Lienhypertexte"/>
                 <w:b/>
                 <w:noProof/>
               </w:rPr>
@@ -1760,7 +1639,7 @@
         </w:p>
         <w:p>
           <w:pPr>
-            <w:pStyle w:val="TOC1"/>
+            <w:pStyle w:val="TM1"/>
             <w:tabs>
               <w:tab w:val="right" w:leader="dot" w:pos="9062"/>
             </w:tabs>
@@ -1773,7 +1652,7 @@
           <w:hyperlink w:anchor="_Toc503112512" w:history="1">
             <w:r>
               <w:rPr>
-                <w:rStyle w:val="Hyperlink"/>
+                <w:rStyle w:val="Lienhypertexte"/>
                 <w:b/>
                 <w:noProof/>
               </w:rPr>
@@ -1831,7 +1710,7 @@
         </w:p>
         <w:p>
           <w:pPr>
-            <w:pStyle w:val="TOC1"/>
+            <w:pStyle w:val="TM1"/>
             <w:tabs>
               <w:tab w:val="right" w:leader="dot" w:pos="9062"/>
             </w:tabs>
@@ -1844,7 +1723,7 @@
           <w:hyperlink w:anchor="_Toc503112513" w:history="1">
             <w:r>
               <w:rPr>
-                <w:rStyle w:val="Hyperlink"/>
+                <w:rStyle w:val="Lienhypertexte"/>
                 <w:b/>
                 <w:noProof/>
               </w:rPr>
@@ -1902,7 +1781,7 @@
         </w:p>
         <w:p>
           <w:pPr>
-            <w:pStyle w:val="TOC1"/>
+            <w:pStyle w:val="TM1"/>
             <w:tabs>
               <w:tab w:val="right" w:leader="dot" w:pos="9062"/>
             </w:tabs>
@@ -1915,7 +1794,7 @@
           <w:hyperlink w:anchor="_Toc503112514" w:history="1">
             <w:r>
               <w:rPr>
-                <w:rStyle w:val="Hyperlink"/>
+                <w:rStyle w:val="Lienhypertexte"/>
                 <w:b/>
                 <w:noProof/>
               </w:rPr>
@@ -1973,7 +1852,7 @@
         </w:p>
         <w:p>
           <w:pPr>
-            <w:pStyle w:val="TOC1"/>
+            <w:pStyle w:val="TM1"/>
             <w:tabs>
               <w:tab w:val="right" w:leader="dot" w:pos="9062"/>
             </w:tabs>
@@ -1986,7 +1865,7 @@
           <w:hyperlink w:anchor="_Toc503112515" w:history="1">
             <w:r>
               <w:rPr>
-                <w:rStyle w:val="Hyperlink"/>
+                <w:rStyle w:val="Lienhypertexte"/>
                 <w:b/>
                 <w:noProof/>
               </w:rPr>
@@ -2044,7 +1923,7 @@
         </w:p>
         <w:p>
           <w:pPr>
-            <w:pStyle w:val="TOC1"/>
+            <w:pStyle w:val="TM1"/>
             <w:tabs>
               <w:tab w:val="right" w:leader="dot" w:pos="9062"/>
             </w:tabs>
@@ -2057,7 +1936,7 @@
           <w:hyperlink w:anchor="_Toc503112516" w:history="1">
             <w:r>
               <w:rPr>
-                <w:rStyle w:val="Hyperlink"/>
+                <w:rStyle w:val="Lienhypertexte"/>
                 <w:b/>
                 <w:noProof/>
               </w:rPr>
@@ -2115,7 +1994,7 @@
         </w:p>
         <w:p>
           <w:pPr>
-            <w:pStyle w:val="TOC1"/>
+            <w:pStyle w:val="TM1"/>
             <w:tabs>
               <w:tab w:val="right" w:leader="dot" w:pos="9062"/>
             </w:tabs>
@@ -2128,7 +2007,7 @@
           <w:hyperlink w:anchor="_Toc503112517" w:history="1">
             <w:r>
               <w:rPr>
-                <w:rStyle w:val="Hyperlink"/>
+                <w:rStyle w:val="Lienhypertexte"/>
                 <w:b/>
                 <w:noProof/>
               </w:rPr>
@@ -2213,7 +2092,7 @@
     <w:p/>
     <w:p>
       <w:pPr>
-        <w:pStyle w:val="Heading1"/>
+        <w:pStyle w:val="Titre1"/>
         <w:rPr>
           <w:rFonts w:ascii="Garamond" w:hAnsi="Garamond"/>
           <w:b/>
@@ -2301,7 +2180,6 @@
         <w:jc w:val="both"/>
       </w:pPr>
       <w:r>
-        <w:lastRenderedPageBreak/>
         <w:t>De plus, certains membres de l’équipe l’ont déjà utilisé</w:t>
       </w:r>
       <w:r>
@@ -2324,7 +2202,7 @@
     <w:p/>
     <w:p>
       <w:pPr>
-        <w:pStyle w:val="Heading1"/>
+        <w:pStyle w:val="Titre1"/>
         <w:rPr>
           <w:rFonts w:ascii="Garamond" w:hAnsi="Garamond"/>
           <w:b/>
@@ -2462,15 +2340,7 @@
         <w:t>nous sommes</w:t>
       </w:r>
       <w:r>
-        <w:t xml:space="preserve"> constamment </w:t>
-      </w:r>
-      <w:proofErr w:type="gramStart"/>
-      <w:r>
-        <w:t>consulté</w:t>
-      </w:r>
-      <w:proofErr w:type="gramEnd"/>
-      <w:r>
-        <w:t xml:space="preserve"> </w:t>
+        <w:t xml:space="preserve"> constamment consulté </w:t>
       </w:r>
       <w:r>
         <w:t>les uns et les autres</w:t>
@@ -2500,7 +2370,7 @@
     <w:p/>
     <w:p>
       <w:pPr>
-        <w:pStyle w:val="Heading1"/>
+        <w:pStyle w:val="Titre1"/>
         <w:rPr>
           <w:rFonts w:ascii="Garamond" w:hAnsi="Garamond"/>
           <w:b/>
@@ -2513,7 +2383,6 @@
           <w:b/>
           <w:color w:val="auto"/>
         </w:rPr>
-        <w:lastRenderedPageBreak/>
         <w:t>Présentation du projet</w:t>
       </w:r>
     </w:p>
@@ -2528,7 +2397,7 @@
     </w:p>
     <w:p>
       <w:pPr>
-        <w:pStyle w:val="Heading2"/>
+        <w:pStyle w:val="Titre2"/>
         <w:rPr>
           <w:rFonts w:ascii="Raleway" w:hAnsi="Raleway"/>
           <w:color w:val="000000" w:themeColor="text1"/>
@@ -2647,7 +2516,6 @@
           <w:noProof/>
           <w:lang w:eastAsia="fr-FR"/>
         </w:rPr>
-        <w:lastRenderedPageBreak/>
         <w:drawing>
           <wp:inline distT="0" distB="0" distL="0" distR="0" wp14:anchorId="654B3570" wp14:editId="72400D17">
             <wp:extent cx="5760720" cy="3676650"/>
@@ -2719,7 +2587,6 @@
           <w:noProof/>
           <w:lang w:eastAsia="fr-FR"/>
         </w:rPr>
-        <w:lastRenderedPageBreak/>
         <w:drawing>
           <wp:inline distT="0" distB="0" distL="0" distR="0" wp14:anchorId="490876A0" wp14:editId="49C82B46">
             <wp:extent cx="5756275" cy="5415915"/>
@@ -2781,7 +2648,7 @@
     <w:p/>
     <w:p>
       <w:pPr>
-        <w:pStyle w:val="Heading2"/>
+        <w:pStyle w:val="Titre2"/>
         <w:rPr>
           <w:rFonts w:ascii="Raleway" w:hAnsi="Raleway"/>
           <w:color w:val="000000" w:themeColor="text1"/>
@@ -2892,7 +2759,7 @@
     <w:p/>
     <w:p>
       <w:pPr>
-        <w:pStyle w:val="Heading2"/>
+        <w:pStyle w:val="Titre2"/>
         <w:rPr>
           <w:rFonts w:ascii="Raleway" w:hAnsi="Raleway"/>
           <w:color w:val="000000" w:themeColor="text1"/>
@@ -2901,7 +2768,7 @@
     </w:p>
     <w:p>
       <w:pPr>
-        <w:pStyle w:val="Heading2"/>
+        <w:pStyle w:val="Titre2"/>
         <w:rPr>
           <w:rFonts w:ascii="Raleway" w:hAnsi="Raleway"/>
           <w:color w:val="000000" w:themeColor="text1"/>
@@ -2910,7 +2777,7 @@
     </w:p>
     <w:p>
       <w:pPr>
-        <w:pStyle w:val="Heading2"/>
+        <w:pStyle w:val="Titre2"/>
         <w:rPr>
           <w:rFonts w:ascii="Raleway" w:hAnsi="Raleway"/>
           <w:color w:val="000000" w:themeColor="text1"/>
@@ -2925,7 +2792,7 @@
     <w:p/>
     <w:p>
       <w:pPr>
-        <w:pStyle w:val="Heading2"/>
+        <w:pStyle w:val="Titre2"/>
         <w:rPr>
           <w:rFonts w:ascii="Raleway" w:hAnsi="Raleway"/>
           <w:color w:val="000000" w:themeColor="text1"/>
@@ -2934,7 +2801,7 @@
     </w:p>
     <w:p>
       <w:pPr>
-        <w:pStyle w:val="Heading2"/>
+        <w:pStyle w:val="Titre2"/>
         <w:rPr>
           <w:rFonts w:ascii="Raleway" w:hAnsi="Raleway"/>
           <w:color w:val="000000" w:themeColor="text1"/>
@@ -2951,14 +2818,13 @@
     <w:p/>
     <w:p>
       <w:pPr>
-        <w:pStyle w:val="ListParagraph"/>
+        <w:pStyle w:val="Paragraphedeliste"/>
         <w:numPr>
           <w:ilvl w:val="0"/>
           <w:numId w:val="2"/>
         </w:numPr>
       </w:pPr>
       <w:r>
-        <w:lastRenderedPageBreak/>
         <w:t xml:space="preserve">L’inscription : </w:t>
       </w:r>
     </w:p>
@@ -3044,7 +2910,6 @@
         <w:ind w:left="360"/>
       </w:pPr>
       <w:r>
-        <w:lastRenderedPageBreak/>
         <w:t>La page ci-dessus se compose de 5 champs qui sont obligatoire</w:t>
       </w:r>
       <w:r>
@@ -3076,7 +2941,7 @@
     </w:p>
     <w:p>
       <w:pPr>
-        <w:pStyle w:val="ListParagraph"/>
+        <w:pStyle w:val="Paragraphedeliste"/>
       </w:pPr>
       <w:r>
         <w:rPr>
@@ -3161,7 +3026,7 @@
     </w:p>
     <w:p>
       <w:pPr>
-        <w:pStyle w:val="ListParagraph"/>
+        <w:pStyle w:val="Paragraphedeliste"/>
         <w:rPr>
           <w:noProof/>
           <w:lang w:eastAsia="fr-FR"/>
@@ -3170,7 +3035,7 @@
     </w:p>
     <w:p>
       <w:pPr>
-        <w:pStyle w:val="ListParagraph"/>
+        <w:pStyle w:val="Paragraphedeliste"/>
         <w:rPr>
           <w:noProof/>
           <w:lang w:eastAsia="fr-FR"/>
@@ -3179,7 +3044,7 @@
     </w:p>
     <w:p>
       <w:pPr>
-        <w:pStyle w:val="ListParagraph"/>
+        <w:pStyle w:val="Paragraphedeliste"/>
       </w:pPr>
       <w:r>
         <w:rPr>
@@ -3261,10 +3126,9 @@
     </w:p>
     <w:p>
       <w:pPr>
-        <w:pStyle w:val="ListParagraph"/>
-      </w:pPr>
-      <w:r>
-        <w:lastRenderedPageBreak/>
+        <w:pStyle w:val="Paragraphedeliste"/>
+      </w:pPr>
+      <w:r>
         <w:t xml:space="preserve"> </w:t>
       </w:r>
       <w:r>
@@ -3324,12 +3188,12 @@
     </w:p>
     <w:p>
       <w:pPr>
-        <w:pStyle w:val="ListParagraph"/>
-      </w:pPr>
-    </w:p>
-    <w:p>
-      <w:pPr>
-        <w:pStyle w:val="ListParagraph"/>
+        <w:pStyle w:val="Paragraphedeliste"/>
+      </w:pPr>
+    </w:p>
+    <w:p>
+      <w:pPr>
+        <w:pStyle w:val="Paragraphedeliste"/>
         <w:numPr>
           <w:ilvl w:val="0"/>
           <w:numId w:val="2"/>
@@ -3432,15 +3296,7 @@
         <w:t>les champs ne sont pas renseignés</w:t>
       </w:r>
       <w:r>
-        <w:t xml:space="preserve"> </w:t>
-      </w:r>
-      <w:proofErr w:type="gramStart"/>
-      <w:r>
-        <w:t>les messages suivant</w:t>
-      </w:r>
-      <w:proofErr w:type="gramEnd"/>
-      <w:r>
-        <w:t xml:space="preserve"> </w:t>
+        <w:t xml:space="preserve"> les messages suivant </w:t>
       </w:r>
       <w:r>
         <w:t>apparaissent</w:t>
@@ -3451,19 +3307,18 @@
     </w:p>
     <w:p>
       <w:pPr>
-        <w:pStyle w:val="ListParagraph"/>
-      </w:pPr>
-    </w:p>
-    <w:p>
-      <w:pPr>
-        <w:pStyle w:val="ListParagraph"/>
+        <w:pStyle w:val="Paragraphedeliste"/>
+      </w:pPr>
+    </w:p>
+    <w:p>
+      <w:pPr>
+        <w:pStyle w:val="Paragraphedeliste"/>
       </w:pPr>
       <w:r>
         <w:rPr>
           <w:noProof/>
           <w:lang w:eastAsia="fr-FR"/>
         </w:rPr>
-        <w:lastRenderedPageBreak/>
         <w:drawing>
           <wp:inline distT="0" distB="0" distL="0" distR="0" wp14:anchorId="70A3E6BF" wp14:editId="48F1ADBC">
             <wp:extent cx="4534215" cy="4181817"/>
@@ -3516,11 +3371,12 @@
     </w:p>
     <w:p>
       <w:pPr>
-        <w:pStyle w:val="ListParagraph"/>
-      </w:pPr>
-    </w:p>
-    <w:p>
-      <w:r>
+        <w:pStyle w:val="Paragraphedeliste"/>
+      </w:pPr>
+    </w:p>
+    <w:p>
+      <w:r>
+        <w:lastRenderedPageBreak/>
         <w:t xml:space="preserve">Si </w:t>
       </w:r>
       <w:r>
@@ -3535,12 +3391,12 @@
     </w:p>
     <w:p>
       <w:pPr>
-        <w:pStyle w:val="ListParagraph"/>
-      </w:pPr>
-    </w:p>
-    <w:p>
-      <w:pPr>
-        <w:pStyle w:val="ListParagraph"/>
+        <w:pStyle w:val="Paragraphedeliste"/>
+      </w:pPr>
+    </w:p>
+    <w:p>
+      <w:pPr>
+        <w:pStyle w:val="Paragraphedeliste"/>
         <w:rPr>
           <w:noProof/>
           <w:lang w:eastAsia="fr-FR"/>
@@ -3606,12 +3462,12 @@
     </w:p>
     <w:p>
       <w:pPr>
-        <w:pStyle w:val="ListParagraph"/>
-      </w:pPr>
-    </w:p>
-    <w:p>
-      <w:pPr>
-        <w:pStyle w:val="ListParagraph"/>
+        <w:pStyle w:val="Paragraphedeliste"/>
+      </w:pPr>
+    </w:p>
+    <w:p>
+      <w:pPr>
+        <w:pStyle w:val="Paragraphedeliste"/>
         <w:numPr>
           <w:ilvl w:val="0"/>
           <w:numId w:val="2"/>
@@ -3629,7 +3485,7 @@
     </w:p>
     <w:p>
       <w:pPr>
-        <w:pStyle w:val="ListParagraph"/>
+        <w:pStyle w:val="Paragraphedeliste"/>
       </w:pPr>
       <w:r>
         <w:rPr>
@@ -3782,7 +3638,7 @@
               </wp:anchor>
             </w:drawing>
           </mc:Choice>
-          <mc:Fallback xmlns:mv="urn:schemas-microsoft-com:mac:vml" xmlns:mo="http://schemas.microsoft.com/office/mac/office/2008/main">
+          <mc:Fallback xmlns:mo="http://schemas.microsoft.com/office/mac/office/2008/main" xmlns:mv="urn:schemas-microsoft-com:mac:vml">
             <w:pict>
               <v:shapetype w14:anchorId="4BABAC10" id="_x0000_t32" coordsize="21600,21600" o:spt="32" o:oned="t" path="m,l21600,21600e" filled="f">
                 <v:path arrowok="t" fillok="f" o:connecttype="none"/>
@@ -3858,42 +3714,27 @@
         </w:drawing>
       </w:r>
       <w:r>
-        <w:t xml:space="preserve">Elle est composée d’une </w:t>
-      </w:r>
-      <w:proofErr w:type="spellStart"/>
-      <w:r>
-        <w:t>Toggle</w:t>
-      </w:r>
-      <w:proofErr w:type="spellEnd"/>
-      <w:r>
-        <w:t xml:space="preserve"> sidebar :</w:t>
-      </w:r>
-    </w:p>
-    <w:p>
-      <w:pPr>
-        <w:pStyle w:val="ListParagraph"/>
-      </w:pPr>
-    </w:p>
-    <w:p>
-      <w:pPr>
-        <w:pStyle w:val="ListParagraph"/>
-      </w:pPr>
-    </w:p>
-    <w:p/>
-    <w:p>
-      <w:r>
-        <w:t xml:space="preserve">Depuis le </w:t>
-      </w:r>
-      <w:proofErr w:type="spellStart"/>
-      <w:r>
-        <w:t>toggl</w:t>
-      </w:r>
-      <w:r>
-        <w:t>e</w:t>
-      </w:r>
-      <w:proofErr w:type="spellEnd"/>
-      <w:r>
-        <w:t xml:space="preserve"> sidebar</w:t>
+        <w:t>Elle est composée d’une Toggle sidebar :</w:t>
+      </w:r>
+    </w:p>
+    <w:p>
+      <w:pPr>
+        <w:pStyle w:val="Paragraphedeliste"/>
+      </w:pPr>
+    </w:p>
+    <w:p>
+      <w:pPr>
+        <w:pStyle w:val="Paragraphedeliste"/>
+      </w:pPr>
+    </w:p>
+    <w:p/>
+    <w:p>
+      <w:r>
+        <w:lastRenderedPageBreak/>
+        <w:t>Depuis le toggl</w:t>
+      </w:r>
+      <w:r>
+        <w:t>e sidebar</w:t>
       </w:r>
       <w:r>
         <w:t xml:space="preserve"> on peut voir tous les thèmes disponibles dans le site en cliquant sur « Tous les thèmes ». En cliquant sur « Mes thèmes », on a la possibilité de voir tous les thèmes publiés par l’utilisateur connecté. </w:t>
@@ -3901,7 +3742,7 @@
     </w:p>
     <w:p>
       <w:pPr>
-        <w:pStyle w:val="ListParagraph"/>
+        <w:pStyle w:val="Paragraphedeliste"/>
         <w:numPr>
           <w:ilvl w:val="0"/>
           <w:numId w:val="2"/>
@@ -3925,7 +3766,6 @@
           <w:noProof/>
           <w:lang w:eastAsia="fr-FR"/>
         </w:rPr>
-        <w:lastRenderedPageBreak/>
         <w:drawing>
           <wp:inline distT="0" distB="0" distL="0" distR="0" wp14:anchorId="0E01DACC" wp14:editId="623B5AEA">
             <wp:extent cx="5756275" cy="3141980"/>
@@ -4003,7 +3843,7 @@
     </w:p>
     <w:p>
       <w:pPr>
-        <w:pStyle w:val="ListParagraph"/>
+        <w:pStyle w:val="Paragraphedeliste"/>
       </w:pPr>
       <w:r>
         <w:rPr>
@@ -4065,12 +3905,12 @@
     </w:p>
     <w:p>
       <w:pPr>
-        <w:pStyle w:val="ListParagraph"/>
-      </w:pPr>
-    </w:p>
-    <w:p>
-      <w:pPr>
-        <w:pStyle w:val="ListParagraph"/>
+        <w:pStyle w:val="Paragraphedeliste"/>
+      </w:pPr>
+    </w:p>
+    <w:p>
+      <w:pPr>
+        <w:pStyle w:val="Paragraphedeliste"/>
         <w:numPr>
           <w:ilvl w:val="0"/>
           <w:numId w:val="2"/>
@@ -4237,7 +4077,7 @@
     </w:p>
     <w:p>
       <w:pPr>
-        <w:pStyle w:val="ListParagraph"/>
+        <w:pStyle w:val="Paragraphedeliste"/>
         <w:numPr>
           <w:ilvl w:val="0"/>
           <w:numId w:val="2"/>
@@ -4264,7 +4104,6 @@
           <w:noProof/>
           <w:lang w:eastAsia="fr-FR"/>
         </w:rPr>
-        <w:lastRenderedPageBreak/>
         <w:drawing>
           <wp:inline distT="0" distB="0" distL="0" distR="0" wp14:anchorId="057C1012" wp14:editId="4C673321">
             <wp:extent cx="5760720" cy="2357743"/>
@@ -4322,7 +4161,7 @@
     </w:p>
     <w:p>
       <w:pPr>
-        <w:pStyle w:val="ListParagraph"/>
+        <w:pStyle w:val="Paragraphedeliste"/>
         <w:numPr>
           <w:ilvl w:val="0"/>
           <w:numId w:val="2"/>
@@ -4355,6 +4194,7 @@
           <w:noProof/>
           <w:lang w:eastAsia="fr-FR"/>
         </w:rPr>
+        <w:lastRenderedPageBreak/>
         <w:drawing>
           <wp:inline distT="0" distB="0" distL="0" distR="0" wp14:anchorId="6D8DEF21" wp14:editId="17B75DD5">
             <wp:extent cx="5760720" cy="2378743"/>
@@ -4407,12 +4247,12 @@
     </w:p>
     <w:p>
       <w:pPr>
-        <w:pStyle w:val="ListParagraph"/>
-      </w:pPr>
-    </w:p>
-    <w:p>
-      <w:pPr>
-        <w:pStyle w:val="ListParagraph"/>
+        <w:pStyle w:val="Paragraphedeliste"/>
+      </w:pPr>
+    </w:p>
+    <w:p>
+      <w:pPr>
+        <w:pStyle w:val="Paragraphedeliste"/>
         <w:numPr>
           <w:ilvl w:val="0"/>
           <w:numId w:val="2"/>
@@ -4506,7 +4346,7 @@
     </w:p>
     <w:p>
       <w:pPr>
-        <w:pStyle w:val="ListParagraph"/>
+        <w:pStyle w:val="Paragraphedeliste"/>
         <w:numPr>
           <w:ilvl w:val="1"/>
           <w:numId w:val="2"/>
@@ -4518,13 +4358,13 @@
     </w:p>
     <w:p>
       <w:pPr>
-        <w:pStyle w:val="ListParagraph"/>
+        <w:pStyle w:val="Paragraphedeliste"/>
         <w:ind w:left="1440"/>
       </w:pPr>
     </w:p>
     <w:p>
       <w:pPr>
-        <w:pStyle w:val="ListParagraph"/>
+        <w:pStyle w:val="Paragraphedeliste"/>
         <w:numPr>
           <w:ilvl w:val="1"/>
           <w:numId w:val="2"/>
@@ -4536,13 +4376,13 @@
     </w:p>
     <w:p>
       <w:pPr>
-        <w:pStyle w:val="ListParagraph"/>
+        <w:pStyle w:val="Paragraphedeliste"/>
         <w:ind w:left="1440"/>
       </w:pPr>
     </w:p>
     <w:p>
       <w:pPr>
-        <w:pStyle w:val="ListParagraph"/>
+        <w:pStyle w:val="Paragraphedeliste"/>
         <w:ind w:left="1440"/>
       </w:pPr>
       <w:r>
@@ -4610,13 +4450,14 @@
     </w:p>
     <w:p>
       <w:pPr>
-        <w:pStyle w:val="ListParagraph"/>
+        <w:pStyle w:val="Paragraphedeliste"/>
         <w:numPr>
           <w:ilvl w:val="0"/>
           <w:numId w:val="2"/>
         </w:numPr>
       </w:pPr>
       <w:r>
+        <w:lastRenderedPageBreak/>
         <w:t>Fonctionnalité bonus :</w:t>
       </w:r>
     </w:p>
@@ -4625,17 +4466,27 @@
         <w:ind w:left="360"/>
       </w:pPr>
       <w:r>
-        <w:t>Lors du Sprint 4, il nous a été demandé de rajouter un test de « Turing » à la connexion, afin d’éviter les connections frauduleuses à l’aide de robot.</w:t>
+        <w:t>Lors du Sprint 4, il nous a été demandé de raj</w:t>
+      </w:r>
+      <w:r>
+        <w:t>outer un test de « Turing » à l’inscription, afin d’éviter les inscriptions</w:t>
+      </w:r>
+      <w:r>
+        <w:t xml:space="preserve"> frauduleuses à l’aide de robot.</w:t>
       </w:r>
     </w:p>
     <w:p>
       <w:pPr>
         <w:ind w:left="360"/>
       </w:pPr>
-    </w:p>
-    <w:p>
-      <w:pPr>
-        <w:pStyle w:val="Heading2"/>
+      <w:r>
+        <w:t xml:space="preserve">Nous avons fait appel au service reCaptcha de Google. Nous l’avons intégré coté serveur afin d’éviter que ça soit désactivé si c’était coté client. </w:t>
+      </w:r>
+    </w:p>
+    <w:p/>
+    <w:p>
+      <w:pPr>
+        <w:pStyle w:val="Titre2"/>
         <w:rPr>
           <w:rFonts w:ascii="Raleway" w:hAnsi="Raleway"/>
           <w:color w:val="000000" w:themeColor="text1"/>
@@ -4651,26 +4502,85 @@
     </w:p>
     <w:p/>
     <w:p>
-      <w:bookmarkStart w:id="5" w:name="_GoBack"/>
-      <w:bookmarkEnd w:id="5"/>
-    </w:p>
-    <w:p>
-      <w:pPr>
-        <w:pStyle w:val="Heading1"/>
+      <w:pPr>
+        <w:jc w:val="both"/>
+      </w:pPr>
+      <w:r>
+        <w:t xml:space="preserve">Nous avons réussi à couvrir 56% du code de notre application. Nous avons eu des difficultés à utiliser correctement les annotations Mockito. Grâce à Travis, à chaque modification du code, si le </w:t>
+      </w:r>
+      <w:r>
+        <w:t>« </w:t>
+      </w:r>
+      <w:r>
+        <w:t>build</w:t>
+      </w:r>
+      <w:r>
+        <w:t> »</w:t>
+      </w:r>
+      <w:r>
+        <w:t xml:space="preserve"> ne passait pas c’était un signe que certains tests ne passaient plus. </w:t>
+      </w:r>
+    </w:p>
+    <w:p>
+      <w:pPr>
+        <w:jc w:val="both"/>
+      </w:pPr>
+      <w:r>
+        <w:t>De cette manière-là nous avons pu travailler sur</w:t>
+      </w:r>
+      <w:r>
+        <w:t xml:space="preserve"> les</w:t>
+      </w:r>
+      <w:r>
+        <w:t xml:space="preserve"> tests pour assurer qu’ils passent tous. </w:t>
+      </w:r>
+      <w:r>
+        <w:t xml:space="preserve">Sonar indiquait le pourcentage de couverture pour chaque classe. Grâce à cet outil, nous avions pour objectif d’atteindre 100% de couverture pour les classes testées. </w:t>
+      </w:r>
+    </w:p>
+    <w:p>
+      <w:pPr>
+        <w:jc w:val="both"/>
+      </w:pPr>
+      <w:r>
+        <w:t xml:space="preserve">Nous avons eu cependant des difficultés à tester les repositories de manière unitaire. </w:t>
+      </w:r>
+    </w:p>
+    <w:p>
+      <w:pPr>
+        <w:jc w:val="both"/>
+      </w:pPr>
+      <w:r>
+        <w:t xml:space="preserve">Nous avons donc tenté de réaliser un test d’intégration des repositories. Depuis la classe de test, nous lancions l’application Spring et la création de la base de données. Comme nous utilisions un fichier «.properties », nous avons tenté de l’ajouter dans les ressources des tests mais nous n’avons pas réussi à l’intégrer au tests. </w:t>
+      </w:r>
+    </w:p>
+    <w:p>
+      <w:pPr>
+        <w:jc w:val="both"/>
+      </w:pPr>
+      <w:r>
+        <w:t xml:space="preserve">On a abandonné ces tests et nous nous sommes concentrés sur les autres classes. Au fur et à mesure nous avons effectué les tests. Ce qui nous a permis d’y revenir pour mieux les écrire et les modifier si le code avait changé. </w:t>
+      </w:r>
+    </w:p>
+    <w:p/>
+    <w:p/>
+    <w:p/>
+    <w:p>
+      <w:pPr>
+        <w:pStyle w:val="Titre1"/>
         <w:rPr>
           <w:rFonts w:ascii="Garamond" w:hAnsi="Garamond"/>
           <w:b/>
           <w:color w:val="auto"/>
         </w:rPr>
       </w:pPr>
-      <w:bookmarkStart w:id="6" w:name="_Toc503112514"/>
+      <w:bookmarkStart w:id="5" w:name="_Toc503112514"/>
       <w:r>
         <w:rPr>
           <w:rFonts w:ascii="Garamond" w:hAnsi="Garamond"/>
           <w:b/>
           <w:color w:val="auto"/>
         </w:rPr>
-        <w:lastRenderedPageBreak/>
         <w:t>Difficultés</w:t>
       </w:r>
       <w:r>
@@ -4697,7 +4607,7 @@
         </w:rPr>
         <w:t>s, solutions trouvées</w:t>
       </w:r>
-      <w:bookmarkEnd w:id="6"/>
+      <w:bookmarkEnd w:id="5"/>
     </w:p>
     <w:p/>
     <w:p>
@@ -4789,7 +4699,7 @@
     </w:p>
     <w:tbl>
       <w:tblPr>
-        <w:tblStyle w:val="TableGrid"/>
+        <w:tblStyle w:val="Grilledutableau"/>
         <w:tblW w:w="14923" w:type="dxa"/>
         <w:tblLook w:val="04A0" w:firstRow="1" w:lastRow="0" w:firstColumn="1" w:lastColumn="0" w:noHBand="0" w:noVBand="1"/>
       </w:tblPr>
@@ -5224,23 +5134,7 @@
           </w:tcPr>
           <w:p>
             <w:r>
-              <w:t xml:space="preserve">Mise en place de l’intégration continue : nous avons tenté </w:t>
-            </w:r>
-            <w:proofErr w:type="spellStart"/>
-            <w:r>
-              <w:t>SonarCloud</w:t>
-            </w:r>
-            <w:proofErr w:type="spellEnd"/>
-            <w:r>
-              <w:t xml:space="preserve"> pour éviter l’installation de l’outil </w:t>
-            </w:r>
-            <w:proofErr w:type="spellStart"/>
-            <w:r>
-              <w:t>SonarQube</w:t>
-            </w:r>
-            <w:proofErr w:type="spellEnd"/>
-            <w:r>
-              <w:t xml:space="preserve"> à chacun.</w:t>
+              <w:t>Mise en place de l’intégration continue : nous avons tenté SonarCloud pour éviter l’installation de l’outil SonarQube à chacun.</w:t>
             </w:r>
           </w:p>
           <w:p>
@@ -5250,6 +5144,7 @@
           </w:p>
           <w:p>
             <w:r>
+              <w:lastRenderedPageBreak/>
               <w:t xml:space="preserve">Après Plusieurs modifications des configurations, en vain. Un utilisateur avec des droits suffisants était nécessaires. Nous n’avons pas réussi à trouver la solution dans la documentation. </w:t>
             </w:r>
           </w:p>
@@ -5274,6 +5169,7 @@
               <w:rPr>
                 <w:b/>
               </w:rPr>
+              <w:lastRenderedPageBreak/>
               <w:t xml:space="preserve">Méthode et </w:t>
             </w:r>
             <w:r>
@@ -5364,60 +5260,12 @@
           </w:tcPr>
           <w:p>
             <w:r>
-              <w:t xml:space="preserve">Utilisation de la documentation </w:t>
-            </w:r>
-            <w:proofErr w:type="spellStart"/>
-            <w:r>
-              <w:t>Springboot</w:t>
-            </w:r>
-            <w:proofErr w:type="spellEnd"/>
-            <w:r>
-              <w:t xml:space="preserve"> sur les tests afin de savoir quelles annotations utiliser et comment les utiliser. </w:t>
+              <w:t xml:space="preserve">Utilisation de la documentation Springboot sur les tests afin de savoir quelles annotations utiliser et comment les utiliser. </w:t>
             </w:r>
           </w:p>
           <w:p>
             <w:r>
-              <w:t>Utilisation des annotations « </w:t>
-            </w:r>
-            <w:proofErr w:type="spellStart"/>
-            <w:r>
-              <w:t>Mockito</w:t>
-            </w:r>
-            <w:proofErr w:type="spellEnd"/>
-            <w:r>
-              <w:t> »</w:t>
-            </w:r>
-            <w:proofErr w:type="gramStart"/>
-            <w:r>
-              <w:t>,«</w:t>
-            </w:r>
-            <w:proofErr w:type="gramEnd"/>
-            <w:r>
-              <w:t> </w:t>
-            </w:r>
-            <w:proofErr w:type="spellStart"/>
-            <w:r>
-              <w:t>when</w:t>
-            </w:r>
-            <w:proofErr w:type="spellEnd"/>
-            <w:r>
-              <w:t> », « </w:t>
-            </w:r>
-            <w:proofErr w:type="spellStart"/>
-            <w:r>
-              <w:t>then</w:t>
-            </w:r>
-            <w:proofErr w:type="spellEnd"/>
-            <w:r>
-              <w:t xml:space="preserve"> » </w:t>
-            </w:r>
-            <w:proofErr w:type="spellStart"/>
-            <w:r>
-              <w:t>etc</w:t>
-            </w:r>
-            <w:proofErr w:type="spellEnd"/>
-            <w:r>
-              <w:t xml:space="preserve"> pour simuler des scénarios et que les tests puissent fonctionner.</w:t>
+              <w:t>Utilisation des annotations « Mockito »,« when », « then » etc pour simuler des scénarios et que les tests puissent fonctionner.</w:t>
             </w:r>
           </w:p>
           <w:p/>
@@ -5448,7 +5296,7 @@
       <w:pPr>
         <w:sectPr>
           <w:footerReference w:type="default" r:id="rId38"/>
-          <w:pgSz w:w="16838" w:h="11906" w:orient="landscape"/>
+          <w:pgSz w:w="11906" w:h="16838"/>
           <w:pgMar w:top="1417" w:right="1417" w:bottom="1417" w:left="1417" w:header="708" w:footer="708" w:gutter="0"/>
           <w:cols w:space="708"/>
           <w:docGrid w:linePitch="360"/>
@@ -5458,14 +5306,14 @@
     <w:p/>
     <w:p>
       <w:pPr>
-        <w:pStyle w:val="Heading1"/>
+        <w:pStyle w:val="Titre1"/>
         <w:rPr>
           <w:rFonts w:ascii="Garamond" w:hAnsi="Garamond"/>
           <w:b/>
           <w:color w:val="auto"/>
         </w:rPr>
       </w:pPr>
-      <w:bookmarkStart w:id="7" w:name="_Toc503112515"/>
+      <w:bookmarkStart w:id="6" w:name="_Toc503112515"/>
       <w:r>
         <w:rPr>
           <w:rFonts w:ascii="Garamond" w:hAnsi="Garamond"/>
@@ -5514,7 +5362,7 @@
         </w:rPr>
         <w:t xml:space="preserve"> à faire, points non solutionnés</w:t>
       </w:r>
-      <w:bookmarkEnd w:id="7"/>
+      <w:bookmarkEnd w:id="6"/>
     </w:p>
     <w:p/>
     <w:p>
@@ -5567,14 +5415,14 @@
     <w:p/>
     <w:p>
       <w:pPr>
-        <w:pStyle w:val="Heading1"/>
+        <w:pStyle w:val="Titre1"/>
         <w:rPr>
           <w:rFonts w:ascii="Garamond" w:hAnsi="Garamond"/>
           <w:b/>
           <w:color w:val="auto"/>
         </w:rPr>
       </w:pPr>
-      <w:bookmarkStart w:id="8" w:name="_Toc503112516"/>
+      <w:bookmarkStart w:id="7" w:name="_Toc503112516"/>
       <w:r>
         <w:rPr>
           <w:rFonts w:ascii="Garamond" w:hAnsi="Garamond"/>
@@ -5583,12 +5431,12 @@
         </w:rPr>
         <w:t>Retours personnels sur le module</w:t>
       </w:r>
-      <w:bookmarkEnd w:id="8"/>
-    </w:p>
-    <w:p/>
-    <w:p>
-      <w:pPr>
-        <w:pStyle w:val="Heading2"/>
+      <w:bookmarkEnd w:id="7"/>
+    </w:p>
+    <w:p/>
+    <w:p>
+      <w:pPr>
+        <w:pStyle w:val="Titre2"/>
         <w:rPr>
           <w:color w:val="000000" w:themeColor="text1"/>
         </w:rPr>
@@ -5597,21 +5445,7 @@
         <w:rPr>
           <w:color w:val="000000" w:themeColor="text1"/>
         </w:rPr>
-        <w:t xml:space="preserve">Retour globale de l’équipe des </w:t>
-      </w:r>
-      <w:proofErr w:type="spellStart"/>
-      <w:r>
-        <w:rPr>
-          <w:color w:val="000000" w:themeColor="text1"/>
-        </w:rPr>
-        <w:t>Scrib’s</w:t>
-      </w:r>
-      <w:proofErr w:type="spellEnd"/>
-      <w:r>
-        <w:rPr>
-          <w:color w:val="000000" w:themeColor="text1"/>
-        </w:rPr>
-        <w:t xml:space="preserve"> : </w:t>
+        <w:t xml:space="preserve">Retour globale de l’équipe des Scrib’s : </w:t>
       </w:r>
     </w:p>
     <w:p>
@@ -5653,15 +5487,7 @@
         <w:t>dans le cadre de la veille technologique de chacun.</w:t>
       </w:r>
       <w:r>
-        <w:t xml:space="preserve"> Enfin, Vincent </w:t>
-      </w:r>
-      <w:proofErr w:type="spellStart"/>
-      <w:r>
-        <w:t>Boutour</w:t>
-      </w:r>
-      <w:proofErr w:type="spellEnd"/>
-      <w:r>
-        <w:t xml:space="preserve"> est </w:t>
+        <w:t xml:space="preserve"> Enfin, Vincent Boutour est </w:t>
       </w:r>
       <w:r>
         <w:t xml:space="preserve">vraiment </w:t>
@@ -5703,7 +5529,7 @@
     </w:p>
     <w:p>
       <w:pPr>
-        <w:pStyle w:val="ListParagraph"/>
+        <w:pStyle w:val="Paragraphedeliste"/>
         <w:numPr>
           <w:ilvl w:val="0"/>
           <w:numId w:val="2"/>
@@ -5716,7 +5542,7 @@
     </w:p>
     <w:p>
       <w:pPr>
-        <w:pStyle w:val="ListParagraph"/>
+        <w:pStyle w:val="Paragraphedeliste"/>
         <w:numPr>
           <w:ilvl w:val="0"/>
           <w:numId w:val="2"/>
@@ -5729,7 +5555,7 @@
     </w:p>
     <w:p>
       <w:pPr>
-        <w:pStyle w:val="ListParagraph"/>
+        <w:pStyle w:val="Paragraphedeliste"/>
         <w:numPr>
           <w:ilvl w:val="0"/>
           <w:numId w:val="2"/>
@@ -5742,7 +5568,7 @@
     </w:p>
     <w:p>
       <w:pPr>
-        <w:pStyle w:val="ListParagraph"/>
+        <w:pStyle w:val="Paragraphedeliste"/>
         <w:numPr>
           <w:ilvl w:val="0"/>
           <w:numId w:val="2"/>
@@ -5750,12 +5576,18 @@
         <w:jc w:val="both"/>
       </w:pPr>
       <w:r>
-        <w:t>La totale liberté que vous nous offrait (la confiance d’un professeur est très importante pour une bonne cohésion dans une classe)</w:t>
-      </w:r>
-    </w:p>
-    <w:p>
-      <w:pPr>
-        <w:pStyle w:val="ListParagraph"/>
+        <w:t>La tota</w:t>
+      </w:r>
+      <w:r>
+        <w:t>le liberté que vous nous offrez</w:t>
+      </w:r>
+      <w:r>
+        <w:t xml:space="preserve"> (la confiance d’un professeur est très importante pour une bonne cohésion dans une classe)</w:t>
+      </w:r>
+    </w:p>
+    <w:p>
+      <w:pPr>
+        <w:pStyle w:val="Paragraphedeliste"/>
         <w:numPr>
           <w:ilvl w:val="0"/>
           <w:numId w:val="2"/>
@@ -5763,7 +5595,25 @@
         <w:jc w:val="both"/>
       </w:pPr>
       <w:r>
-        <w:t xml:space="preserve">Vos retour personnelle (les petites anecdote) ainsi que vos nombreux conseils sont très appréciable car nous allons bientôt nous insérer dans la vie professionnelle </w:t>
+        <w:t>Vos retour</w:t>
+      </w:r>
+      <w:r>
+        <w:t>s personnels</w:t>
+      </w:r>
+      <w:r>
+        <w:t xml:space="preserve"> (les petites anecdote</w:t>
+      </w:r>
+      <w:r>
+        <w:t>s</w:t>
+      </w:r>
+      <w:r>
+        <w:t>) ainsi que vos nombreux conseils sont très appréciable</w:t>
+      </w:r>
+      <w:r>
+        <w:t>s</w:t>
+      </w:r>
+      <w:r>
+        <w:t xml:space="preserve"> car nous allons bientôt nous insérer dans la vie professionnelle </w:t>
       </w:r>
     </w:p>
     <w:p>
@@ -5776,7 +5626,7 @@
     </w:p>
     <w:p>
       <w:pPr>
-        <w:pStyle w:val="ListParagraph"/>
+        <w:pStyle w:val="Paragraphedeliste"/>
         <w:numPr>
           <w:ilvl w:val="0"/>
           <w:numId w:val="2"/>
@@ -5789,7 +5639,7 @@
     </w:p>
     <w:p>
       <w:pPr>
-        <w:pStyle w:val="ListParagraph"/>
+        <w:pStyle w:val="Paragraphedeliste"/>
         <w:numPr>
           <w:ilvl w:val="0"/>
           <w:numId w:val="2"/>
@@ -5799,18 +5649,25 @@
       <w:r>
         <w:t xml:space="preserve">J’aurais aimé </w:t>
       </w:r>
-      <w:proofErr w:type="gramStart"/>
-      <w:r>
-        <w:t>codé</w:t>
-      </w:r>
-      <w:proofErr w:type="gramEnd"/>
-      <w:r>
-        <w:t xml:space="preserve"> notre site en programmation web seulement car je maîtrise mieux le web que le Java </w:t>
-      </w:r>
-    </w:p>
-    <w:p>
-      <w:pPr>
-        <w:pStyle w:val="ListParagraph"/>
+      <w:r>
+        <w:t>coder</w:t>
+      </w:r>
+      <w:r>
+        <w:t xml:space="preserve"> notre site en PHP</w:t>
+      </w:r>
+      <w:r>
+        <w:t xml:space="preserve"> </w:t>
+      </w:r>
+      <w:r>
+        <w:t xml:space="preserve">car je maîtrise mieux </w:t>
+      </w:r>
+      <w:r>
+        <w:t xml:space="preserve">que le Java </w:t>
+      </w:r>
+    </w:p>
+    <w:p>
+      <w:pPr>
+        <w:pStyle w:val="Paragraphedeliste"/>
         <w:numPr>
           <w:ilvl w:val="0"/>
           <w:numId w:val="2"/>
@@ -5818,23 +5675,13 @@
         <w:jc w:val="both"/>
       </w:pPr>
       <w:r>
-        <w:t xml:space="preserve">J’aurai aimé que vous nous fassiez des petites prises en mains des nouveaux outils (des petites démos de </w:t>
-      </w:r>
-      <w:proofErr w:type="spellStart"/>
-      <w:r>
-        <w:t>github</w:t>
-      </w:r>
-      <w:proofErr w:type="spellEnd"/>
-      <w:r>
-        <w:t xml:space="preserve">, </w:t>
-      </w:r>
-      <w:proofErr w:type="spellStart"/>
-      <w:r>
-        <w:t>trello</w:t>
-      </w:r>
-      <w:proofErr w:type="spellEnd"/>
-      <w:r>
-        <w:t xml:space="preserve"> …) </w:t>
+        <w:t>J’aurai</w:t>
+      </w:r>
+      <w:r>
+        <w:t>s</w:t>
+      </w:r>
+      <w:r>
+        <w:t xml:space="preserve"> aimé que vous nous fassiez des petites prises en mains des nouveaux outils (des petites démos de github, trello …) </w:t>
       </w:r>
     </w:p>
     <w:p>
@@ -5843,31 +5690,13 @@
         <w:jc w:val="both"/>
       </w:pPr>
       <w:r>
-        <w:t>Dans l’ensemble, j’ai énormément apprécié ce module car c’est vraiment le module qui parle à tous les élèves (MOA et MOE) et c’est l’un des modules où j’ai réellement appris de nombreuses chose (</w:t>
-      </w:r>
-      <w:proofErr w:type="spellStart"/>
-      <w:r>
-        <w:t>github</w:t>
-      </w:r>
-      <w:proofErr w:type="spellEnd"/>
-      <w:r>
-        <w:t xml:space="preserve">, </w:t>
-      </w:r>
-      <w:proofErr w:type="spellStart"/>
-      <w:r>
-        <w:t>trello</w:t>
-      </w:r>
-      <w:proofErr w:type="spellEnd"/>
-      <w:r>
-        <w:t xml:space="preserve">, </w:t>
-      </w:r>
-      <w:proofErr w:type="spellStart"/>
-      <w:r>
-        <w:t>spring</w:t>
-      </w:r>
-      <w:proofErr w:type="spellEnd"/>
-      <w:r>
-        <w:t xml:space="preserve"> …). </w:t>
+        <w:t>Dans l’ensemble, j’ai énormément apprécié ce module car c’est vraiment le module qui parle à tous les élèves (MOA et MOE) et c’est l’un des modules où j’ai réellement appris de nombreuses chose</w:t>
+      </w:r>
+      <w:r>
+        <w:t>s</w:t>
+      </w:r>
+      <w:r>
+        <w:t xml:space="preserve"> (github, trello, spring …). </w:t>
       </w:r>
     </w:p>
     <w:p>
@@ -5886,80 +5715,30 @@
           <w:sz w:val="26"/>
           <w:szCs w:val="26"/>
         </w:rPr>
-        <w:t xml:space="preserve">Retour perso de Bettina </w:t>
-      </w:r>
-      <w:proofErr w:type="spellStart"/>
-      <w:r>
-        <w:rPr>
-          <w:rFonts w:asciiTheme="majorHAnsi" w:eastAsiaTheme="majorEastAsia" w:hAnsiTheme="majorHAnsi" w:cstheme="majorBidi"/>
+        <w:t>Retour perso de Bettina Aza :</w:t>
+      </w:r>
+    </w:p>
+    <w:p>
+      <w:r>
+        <w:t xml:space="preserve">Lors de ce module j’ai pu découvrir et utiliser les outils GitHub, Trello et le langage markdown qui m’ont beaucoup servi lors de mon rôle dans le projet. En effet, j’étais chargée avec Sami de rédiger la documentation et notre planning. Grâce à ce projet j’ai également découvert l’utilité springboot, j’ai pu voir que ce Framework permettait une facilité de configuration et de développement de l’application. Je n’hésiterais pas à réutiliser dès que l’occasion se présentera tous les langages et outils découverts lors de ce module. Par ailleurs, j’ai bien aimé travailler avec mon groupe, j’ai trouvé que notre organisation en deux équipes a donné une fluidité au projet et nous a permis de mieux </w:t>
+      </w:r>
+      <w:r>
+        <w:lastRenderedPageBreak/>
+        <w:t xml:space="preserve">nous connaître les uns les autres. En fin j’ai trouvé que la disponibilité des supports de cours sur un site internet était une très bonne idée. </w:t>
+      </w:r>
+    </w:p>
+    <w:p>
+      <w:pPr>
+        <w:pStyle w:val="Titre2"/>
+        <w:rPr>
           <w:color w:val="000000" w:themeColor="text1"/>
-          <w:sz w:val="26"/>
-          <w:szCs w:val="26"/>
-        </w:rPr>
-        <w:t>Aza</w:t>
-      </w:r>
-      <w:proofErr w:type="spellEnd"/>
-      <w:r>
-        <w:rPr>
-          <w:rFonts w:asciiTheme="majorHAnsi" w:eastAsiaTheme="majorEastAsia" w:hAnsiTheme="majorHAnsi" w:cstheme="majorBidi"/>
+        </w:rPr>
+      </w:pPr>
+      <w:r>
+        <w:rPr>
           <w:color w:val="000000" w:themeColor="text1"/>
-          <w:sz w:val="26"/>
-          <w:szCs w:val="26"/>
-        </w:rPr>
-        <w:t> :</w:t>
-      </w:r>
-    </w:p>
-    <w:p>
-      <w:r>
-        <w:t xml:space="preserve">Lors de ce module j’ai pu découvrir et utiliser les outils GitHub, Trello et le langage </w:t>
-      </w:r>
-      <w:proofErr w:type="spellStart"/>
-      <w:r>
-        <w:t>markdown</w:t>
-      </w:r>
-      <w:proofErr w:type="spellEnd"/>
-      <w:r>
-        <w:t xml:space="preserve"> qui m’ont beaucoup servi lors de mon rôle dans le projet. En effet, j’étais chargée avec Sami de rédiger la documentation et notre planning. Grâce à ce projet j’ai également découvert l’utilité </w:t>
-      </w:r>
-      <w:proofErr w:type="spellStart"/>
-      <w:r>
-        <w:t>springboot</w:t>
-      </w:r>
-      <w:proofErr w:type="spellEnd"/>
-      <w:r>
-        <w:t xml:space="preserve">, j’ai pu voir que ce Framework permettait une facilité de configuration et de développement de l’application. Je n’hésiterais pas à réutiliser dès que l’occasion se présentera tous les langages et outils découverts lors de ce module. Par ailleurs, j’ai bien aimé travailler avec mon groupe, j’ai trouvé </w:t>
-      </w:r>
-      <w:r>
-        <w:lastRenderedPageBreak/>
-        <w:t xml:space="preserve">que notre organisation en deux équipes a donné une fluidité au projet et nous a permis de mieux nous connaître les uns les autres. En fin j’ai trouvé que la disponibilité des supports de cours sur un site internet était une très bonne idée. </w:t>
-      </w:r>
-    </w:p>
-    <w:p>
-      <w:pPr>
-        <w:pStyle w:val="Heading2"/>
-        <w:rPr>
-          <w:color w:val="000000" w:themeColor="text1"/>
-        </w:rPr>
-      </w:pPr>
-      <w:r>
-        <w:rPr>
-          <w:color w:val="000000" w:themeColor="text1"/>
-        </w:rPr>
-        <w:t>Retour perso de Marina </w:t>
-      </w:r>
-      <w:proofErr w:type="spellStart"/>
-      <w:r>
-        <w:rPr>
-          <w:color w:val="000000" w:themeColor="text1"/>
-        </w:rPr>
-        <w:t>Passoubady</w:t>
-      </w:r>
-      <w:proofErr w:type="spellEnd"/>
-      <w:r>
-        <w:rPr>
-          <w:color w:val="000000" w:themeColor="text1"/>
-        </w:rPr>
-        <w:t xml:space="preserve"> : </w:t>
+        </w:rPr>
+        <w:t xml:space="preserve">Retour perso de Marina Passoubady : </w:t>
       </w:r>
     </w:p>
     <w:p>
@@ -5967,15 +5746,7 @@
         <w:jc w:val="both"/>
       </w:pPr>
       <w:r>
-        <w:t xml:space="preserve">J’ai beaucoup apprécié ce module. Dans un premier les cours sont très vivants avec un support clair et concis. Un professeur passionné qui arrive encore à jongler entre la passerelle vie étudiante et vie professionnel. On se sent très vite à l’aise et lui aussi compréhensible et proche de ce qu’on souhaite comme réponse. J’ai appris des choses mais surtout compris. Beaucoup de notion abordée dans le cours, j’en avais déjà entendu parler mais je n’avais pas d’opinion clair dessus. Ainsi M. </w:t>
-      </w:r>
-      <w:proofErr w:type="spellStart"/>
-      <w:r>
-        <w:t>Boutour</w:t>
-      </w:r>
-      <w:proofErr w:type="spellEnd"/>
-      <w:r>
-        <w:t xml:space="preserve"> nous a partagé son savoir sans nous l’imposer. Cette manière d’enseigner incite plus la curiosité de l’élève dans le bon sens. </w:t>
+        <w:t xml:space="preserve">J’ai beaucoup apprécié ce module. Dans un premier les cours sont très vivants avec un support clair et concis. Un professeur passionné qui arrive encore à jongler entre la passerelle vie étudiante et vie professionnel. On se sent très vite à l’aise et lui aussi compréhensible et proche de ce qu’on souhaite comme réponse. J’ai appris des choses mais surtout compris. Beaucoup de notion abordée dans le cours, j’en avais déjà entendu parler mais je n’avais pas d’opinion clair dessus. Ainsi M. Boutour nous a partagé son savoir sans nous l’imposer. Cette manière d’enseigner incite plus la curiosité de l’élève dans le bon sens. </w:t>
       </w:r>
     </w:p>
     <w:p>
@@ -5991,39 +5762,7 @@
         <w:jc w:val="both"/>
       </w:pPr>
       <w:r>
-        <w:t xml:space="preserve">Nous avons choisi, en suivant les conseils du professeur, de partir sur un projet simple et ensuite de l’alimenter avec d’autres fonctionnalités. Cette vision a finalement porté ses fruits car nous sommes arrivés quasiment à nos objectifs. Chacun a contribué au projet, nous avons fait l’effort de travailler sur des technologies que nous n’avons pas expérimentées (Git, </w:t>
-      </w:r>
-      <w:proofErr w:type="spellStart"/>
-      <w:r>
-        <w:t>MarkDown</w:t>
-      </w:r>
-      <w:proofErr w:type="spellEnd"/>
-      <w:r>
-        <w:t xml:space="preserve">, </w:t>
-      </w:r>
-      <w:proofErr w:type="spellStart"/>
-      <w:r>
-        <w:t>Semantic</w:t>
-      </w:r>
-      <w:proofErr w:type="spellEnd"/>
-      <w:r>
-        <w:t xml:space="preserve"> UI, </w:t>
-      </w:r>
-      <w:proofErr w:type="spellStart"/>
-      <w:r>
-        <w:t>SpringBoot</w:t>
-      </w:r>
-      <w:proofErr w:type="spellEnd"/>
-      <w:r>
-        <w:t xml:space="preserve">). J’ai beaucoup apprécié découvrir en même temps que de travailler sur le projet. J’ai découvert la puissance du </w:t>
-      </w:r>
-      <w:proofErr w:type="spellStart"/>
-      <w:r>
-        <w:t>framework</w:t>
-      </w:r>
-      <w:proofErr w:type="spellEnd"/>
-      <w:r>
-        <w:t xml:space="preserve"> Spring. </w:t>
+        <w:t xml:space="preserve">Nous avons choisi, en suivant les conseils du professeur, de partir sur un projet simple et ensuite de l’alimenter avec d’autres fonctionnalités. Cette vision a finalement porté ses fruits car nous sommes arrivés quasiment à nos objectifs. Chacun a contribué au projet, nous avons fait l’effort de travailler sur des technologies que nous n’avons pas expérimentées (Git, MarkDown, Semantic UI, SpringBoot). J’ai beaucoup apprécié découvrir en même temps que de travailler sur le projet. J’ai découvert la puissance du framework Spring. </w:t>
       </w:r>
     </w:p>
     <w:p>
@@ -6031,15 +5770,15 @@
         <w:jc w:val="both"/>
       </w:pPr>
       <w:r>
-        <w:t xml:space="preserve">Au sein de l’équipe, une très bonne entente et du sérieux de la part de chacun. Pour gagner en production, nous avons travaillé sur des tâches où nous étions le plus à l’aise. Nous prenions ensuite le temps d’expliquer aux autres nos avancements. </w:t>
-      </w:r>
-      <w:proofErr w:type="gramStart"/>
-      <w:r>
-        <w:t>Git nous</w:t>
-      </w:r>
-      <w:proofErr w:type="gramEnd"/>
-      <w:r>
-        <w:t xml:space="preserve"> a été très utile pour ce projet, j’ai longtemps évité de l’utiliser durant le DUT. Dorénavant je m’exigerai de l’utiliser, je me suis rendu compte que cela facilite le partage du code lorsqu’on travaille à plusieurs régulièrement. </w:t>
+        <w:t xml:space="preserve">Au sein de l’équipe, une très bonne entente et du sérieux de la part de chacun. Pour gagner en production, nous avons travaillé sur des tâches où nous étions le plus à l’aise. Nous prenions ensuite le temps d’expliquer </w:t>
+      </w:r>
+      <w:r>
+        <w:t xml:space="preserve">aux autres nos avancements. Git </w:t>
+      </w:r>
+      <w:bookmarkStart w:id="8" w:name="_GoBack"/>
+      <w:bookmarkEnd w:id="8"/>
+      <w:r>
+        <w:t xml:space="preserve">nous a été très utile pour ce projet, j’ai longtemps évité de l’utiliser durant le DUT. Dorénavant je m’exigerai de l’utiliser, je me suis rendu compte que cela facilite le partage du code lorsqu’on travaille à plusieurs régulièrement. </w:t>
       </w:r>
     </w:p>
     <w:p>
@@ -6183,21 +5922,7 @@
         <w:rPr>
           <w:rFonts w:ascii="Calibri" w:eastAsia="Calibri" w:hAnsi="Calibri" w:cs="Times New Roman"/>
         </w:rPr>
-        <w:t xml:space="preserve">: La liste des cours que j’ai appréciés durant mon </w:t>
-      </w:r>
-      <w:proofErr w:type="gramStart"/>
-      <w:r>
-        <w:rPr>
-          <w:rFonts w:ascii="Calibri" w:eastAsia="Calibri" w:hAnsi="Calibri" w:cs="Times New Roman"/>
-        </w:rPr>
-        <w:t>parcours  (</w:t>
-      </w:r>
-      <w:proofErr w:type="gramEnd"/>
-      <w:r>
-        <w:rPr>
-          <w:rFonts w:ascii="Calibri" w:eastAsia="Calibri" w:hAnsi="Calibri" w:cs="Times New Roman"/>
-        </w:rPr>
-        <w:t>Prépa intégrée, L2 puis L3) n’est pas très longue. Celui-ci fait désormais partie de cette liste. Merci beaucoup Vincent.</w:t>
+        <w:t>: La liste des cours que j’ai appréciés durant mon parcours  (Prépa intégrée, L2 puis L3) n’est pas très longue. Celui-ci fait désormais partie de cette liste. Merci beaucoup Vincent.</w:t>
       </w:r>
     </w:p>
     <w:p>
@@ -6208,7 +5933,7 @@
     <w:p/>
     <w:p>
       <w:pPr>
-        <w:pStyle w:val="Heading1"/>
+        <w:pStyle w:val="Titre1"/>
         <w:rPr>
           <w:rFonts w:ascii="Garamond" w:hAnsi="Garamond"/>
           <w:b/>
@@ -6240,15 +5965,7 @@
         <w:jc w:val="both"/>
       </w:pPr>
       <w:r>
-        <w:t xml:space="preserve">Nous avons essayé de travailler en agile en fonctionnant par sprint. Nous avons vite pris l’habitude de vérifier nos « to do </w:t>
-      </w:r>
-      <w:proofErr w:type="spellStart"/>
-      <w:r>
-        <w:t>list</w:t>
-      </w:r>
-      <w:proofErr w:type="spellEnd"/>
-      <w:r>
-        <w:t xml:space="preserve"> », d’établies des séances de brainstorming et de redéfinir les objectifs de la semaine.  </w:t>
+        <w:t xml:space="preserve">Nous avons essayé de travailler en agile en fonctionnant par sprint. Nous avons vite pris l’habitude de vérifier nos « to do list », d’établies des séances de brainstorming et de redéfinir les objectifs de la semaine.  </w:t>
       </w:r>
     </w:p>
     <w:p>
@@ -6321,7 +6038,7 @@
     <w:sdtContent>
       <w:p>
         <w:pPr>
-          <w:pStyle w:val="Footer"/>
+          <w:pStyle w:val="Pieddepage"/>
           <w:jc w:val="right"/>
         </w:pPr>
         <w:r>
@@ -6337,7 +6054,7 @@
           <w:rPr>
             <w:noProof/>
           </w:rPr>
-          <w:t>25</w:t>
+          <w:t>19</w:t>
         </w:r>
         <w:r>
           <w:rPr>
@@ -6350,7 +6067,7 @@
   </w:sdt>
   <w:p>
     <w:pPr>
-      <w:pStyle w:val="Footer"/>
+      <w:pStyle w:val="Pieddepage"/>
     </w:pPr>
   </w:p>
 </w:ftr>
@@ -7130,11 +6847,11 @@
     <w:name w:val="Normal"/>
     <w:qFormat/>
   </w:style>
-  <w:style w:type="paragraph" w:styleId="Heading1">
+  <w:style w:type="paragraph" w:styleId="Titre1">
     <w:name w:val="heading 1"/>
     <w:basedOn w:val="Normal"/>
     <w:next w:val="Normal"/>
-    <w:link w:val="Heading1Char"/>
+    <w:link w:val="Titre1Car"/>
     <w:uiPriority w:val="9"/>
     <w:qFormat/>
     <w:rsid w:val="009C6477"/>
@@ -7151,11 +6868,11 @@
       <w:szCs w:val="32"/>
     </w:rPr>
   </w:style>
-  <w:style w:type="paragraph" w:styleId="Heading2">
+  <w:style w:type="paragraph" w:styleId="Titre2">
     <w:name w:val="heading 2"/>
     <w:basedOn w:val="Normal"/>
     <w:next w:val="Normal"/>
-    <w:link w:val="Heading2Char"/>
+    <w:link w:val="Titre2Car"/>
     <w:uiPriority w:val="9"/>
     <w:unhideWhenUsed/>
     <w:qFormat/>
@@ -7173,13 +6890,13 @@
       <w:szCs w:val="26"/>
     </w:rPr>
   </w:style>
-  <w:style w:type="character" w:default="1" w:styleId="DefaultParagraphFont">
+  <w:style w:type="character" w:default="1" w:styleId="Policepardfaut">
     <w:name w:val="Default Paragraph Font"/>
     <w:uiPriority w:val="1"/>
     <w:semiHidden/>
     <w:unhideWhenUsed/>
   </w:style>
-  <w:style w:type="table" w:default="1" w:styleId="TableNormal">
+  <w:style w:type="table" w:default="1" w:styleId="TableauNormal">
     <w:name w:val="Normal Table"/>
     <w:uiPriority w:val="99"/>
     <w:semiHidden/>
@@ -7194,16 +6911,16 @@
       </w:tblCellMar>
     </w:tblPr>
   </w:style>
-  <w:style w:type="numbering" w:default="1" w:styleId="NoList">
+  <w:style w:type="numbering" w:default="1" w:styleId="Aucuneliste">
     <w:name w:val="No List"/>
     <w:uiPriority w:val="99"/>
     <w:semiHidden/>
     <w:unhideWhenUsed/>
   </w:style>
-  <w:style w:type="paragraph" w:styleId="Header">
+  <w:style w:type="paragraph" w:styleId="En-tte">
     <w:name w:val="header"/>
     <w:basedOn w:val="Normal"/>
-    <w:link w:val="HeaderChar"/>
+    <w:link w:val="En-tteCar"/>
     <w:uiPriority w:val="99"/>
     <w:unhideWhenUsed/>
     <w:rsid w:val="009C6477"/>
@@ -7215,17 +6932,17 @@
       <w:spacing w:after="0" w:line="240" w:lineRule="auto"/>
     </w:pPr>
   </w:style>
-  <w:style w:type="character" w:customStyle="1" w:styleId="HeaderChar">
-    <w:name w:val="Header Char"/>
-    <w:basedOn w:val="DefaultParagraphFont"/>
-    <w:link w:val="Header"/>
+  <w:style w:type="character" w:customStyle="1" w:styleId="En-tteCar">
+    <w:name w:val="En-tête Car"/>
+    <w:basedOn w:val="Policepardfaut"/>
+    <w:link w:val="En-tte"/>
     <w:uiPriority w:val="99"/>
     <w:rsid w:val="009C6477"/>
   </w:style>
-  <w:style w:type="paragraph" w:styleId="Footer">
+  <w:style w:type="paragraph" w:styleId="Pieddepage">
     <w:name w:val="footer"/>
     <w:basedOn w:val="Normal"/>
-    <w:link w:val="FooterChar"/>
+    <w:link w:val="PieddepageCar"/>
     <w:uiPriority w:val="99"/>
     <w:unhideWhenUsed/>
     <w:rsid w:val="009C6477"/>
@@ -7237,17 +6954,17 @@
       <w:spacing w:after="0" w:line="240" w:lineRule="auto"/>
     </w:pPr>
   </w:style>
-  <w:style w:type="character" w:customStyle="1" w:styleId="FooterChar">
-    <w:name w:val="Footer Char"/>
-    <w:basedOn w:val="DefaultParagraphFont"/>
-    <w:link w:val="Footer"/>
+  <w:style w:type="character" w:customStyle="1" w:styleId="PieddepageCar">
+    <w:name w:val="Pied de page Car"/>
+    <w:basedOn w:val="Policepardfaut"/>
+    <w:link w:val="Pieddepage"/>
     <w:uiPriority w:val="99"/>
     <w:rsid w:val="009C6477"/>
   </w:style>
-  <w:style w:type="character" w:customStyle="1" w:styleId="Heading1Char">
-    <w:name w:val="Heading 1 Char"/>
-    <w:basedOn w:val="DefaultParagraphFont"/>
-    <w:link w:val="Heading1"/>
+  <w:style w:type="character" w:customStyle="1" w:styleId="Titre1Car">
+    <w:name w:val="Titre 1 Car"/>
+    <w:basedOn w:val="Policepardfaut"/>
+    <w:link w:val="Titre1"/>
     <w:uiPriority w:val="9"/>
     <w:rsid w:val="009C6477"/>
     <w:rPr>
@@ -7257,9 +6974,9 @@
       <w:szCs w:val="32"/>
     </w:rPr>
   </w:style>
-  <w:style w:type="paragraph" w:styleId="TOCHeading">
+  <w:style w:type="paragraph" w:styleId="En-ttedetabledesmatires">
     <w:name w:val="TOC Heading"/>
-    <w:basedOn w:val="Heading1"/>
+    <w:basedOn w:val="Titre1"/>
     <w:next w:val="Normal"/>
     <w:uiPriority w:val="39"/>
     <w:unhideWhenUsed/>
@@ -7272,7 +6989,7 @@
       <w:lang w:val="en-US"/>
     </w:rPr>
   </w:style>
-  <w:style w:type="paragraph" w:styleId="TOC1">
+  <w:style w:type="paragraph" w:styleId="TM1">
     <w:name w:val="toc 1"/>
     <w:basedOn w:val="Normal"/>
     <w:next w:val="Normal"/>
@@ -7284,9 +7001,9 @@
       <w:spacing w:after="100"/>
     </w:pPr>
   </w:style>
-  <w:style w:type="character" w:styleId="Hyperlink">
+  <w:style w:type="character" w:styleId="Lienhypertexte">
     <w:name w:val="Hyperlink"/>
-    <w:basedOn w:val="DefaultParagraphFont"/>
+    <w:basedOn w:val="Policepardfaut"/>
     <w:uiPriority w:val="99"/>
     <w:unhideWhenUsed/>
     <w:rsid w:val="0036486C"/>
@@ -7295,9 +7012,9 @@
       <w:u w:val="single"/>
     </w:rPr>
   </w:style>
-  <w:style w:type="character" w:styleId="CommentReference">
+  <w:style w:type="character" w:styleId="Marquedecommentaire">
     <w:name w:val="annotation reference"/>
-    <w:basedOn w:val="DefaultParagraphFont"/>
+    <w:basedOn w:val="Policepardfaut"/>
     <w:uiPriority w:val="99"/>
     <w:semiHidden/>
     <w:unhideWhenUsed/>
@@ -7307,10 +7024,10 @@
       <w:szCs w:val="16"/>
     </w:rPr>
   </w:style>
-  <w:style w:type="paragraph" w:styleId="CommentText">
+  <w:style w:type="paragraph" w:styleId="Commentaire">
     <w:name w:val="annotation text"/>
     <w:basedOn w:val="Normal"/>
-    <w:link w:val="CommentTextChar"/>
+    <w:link w:val="CommentaireCar"/>
     <w:uiPriority w:val="99"/>
     <w:semiHidden/>
     <w:unhideWhenUsed/>
@@ -7323,10 +7040,10 @@
       <w:szCs w:val="20"/>
     </w:rPr>
   </w:style>
-  <w:style w:type="character" w:customStyle="1" w:styleId="CommentTextChar">
-    <w:name w:val="Comment Text Char"/>
-    <w:basedOn w:val="DefaultParagraphFont"/>
-    <w:link w:val="CommentText"/>
+  <w:style w:type="character" w:customStyle="1" w:styleId="CommentaireCar">
+    <w:name w:val="Commentaire Car"/>
+    <w:basedOn w:val="Policepardfaut"/>
+    <w:link w:val="Commentaire"/>
     <w:uiPriority w:val="99"/>
     <w:semiHidden/>
     <w:rsid w:val="0036486C"/>
@@ -7335,11 +7052,11 @@
       <w:szCs w:val="20"/>
     </w:rPr>
   </w:style>
-  <w:style w:type="paragraph" w:styleId="CommentSubject">
+  <w:style w:type="paragraph" w:styleId="Objetducommentaire">
     <w:name w:val="annotation subject"/>
-    <w:basedOn w:val="CommentText"/>
-    <w:next w:val="CommentText"/>
-    <w:link w:val="CommentSubjectChar"/>
+    <w:basedOn w:val="Commentaire"/>
+    <w:next w:val="Commentaire"/>
+    <w:link w:val="ObjetducommentaireCar"/>
     <w:uiPriority w:val="99"/>
     <w:semiHidden/>
     <w:unhideWhenUsed/>
@@ -7349,10 +7066,10 @@
       <w:bCs/>
     </w:rPr>
   </w:style>
-  <w:style w:type="character" w:customStyle="1" w:styleId="CommentSubjectChar">
-    <w:name w:val="Comment Subject Char"/>
-    <w:basedOn w:val="CommentTextChar"/>
-    <w:link w:val="CommentSubject"/>
+  <w:style w:type="character" w:customStyle="1" w:styleId="ObjetducommentaireCar">
+    <w:name w:val="Objet du commentaire Car"/>
+    <w:basedOn w:val="CommentaireCar"/>
+    <w:link w:val="Objetducommentaire"/>
     <w:uiPriority w:val="99"/>
     <w:semiHidden/>
     <w:rsid w:val="0036486C"/>
@@ -7363,10 +7080,10 @@
       <w:szCs w:val="20"/>
     </w:rPr>
   </w:style>
-  <w:style w:type="paragraph" w:styleId="BalloonText">
+  <w:style w:type="paragraph" w:styleId="Textedebulles">
     <w:name w:val="Balloon Text"/>
     <w:basedOn w:val="Normal"/>
-    <w:link w:val="BalloonTextChar"/>
+    <w:link w:val="TextedebullesCar"/>
     <w:uiPriority w:val="99"/>
     <w:semiHidden/>
     <w:unhideWhenUsed/>
@@ -7380,10 +7097,10 @@
       <w:szCs w:val="18"/>
     </w:rPr>
   </w:style>
-  <w:style w:type="character" w:customStyle="1" w:styleId="BalloonTextChar">
-    <w:name w:val="Balloon Text Char"/>
-    <w:basedOn w:val="DefaultParagraphFont"/>
-    <w:link w:val="BalloonText"/>
+  <w:style w:type="character" w:customStyle="1" w:styleId="TextedebullesCar">
+    <w:name w:val="Texte de bulles Car"/>
+    <w:basedOn w:val="Policepardfaut"/>
+    <w:link w:val="Textedebulles"/>
     <w:uiPriority w:val="99"/>
     <w:semiHidden/>
     <w:rsid w:val="0036486C"/>
@@ -7393,9 +7110,9 @@
       <w:szCs w:val="18"/>
     </w:rPr>
   </w:style>
-  <w:style w:type="table" w:styleId="TableGrid">
+  <w:style w:type="table" w:styleId="Grilledutableau">
     <w:name w:val="Table Grid"/>
-    <w:basedOn w:val="TableNormal"/>
+    <w:basedOn w:val="TableauNormal"/>
     <w:uiPriority w:val="39"/>
     <w:rsid w:val="0072653A"/>
     <w:pPr>
@@ -7412,7 +7129,7 @@
       </w:tblBorders>
     </w:tblPr>
   </w:style>
-  <w:style w:type="paragraph" w:styleId="ListParagraph">
+  <w:style w:type="paragraph" w:styleId="Paragraphedeliste">
     <w:name w:val="List Paragraph"/>
     <w:basedOn w:val="Normal"/>
     <w:uiPriority w:val="34"/>
@@ -7423,11 +7140,11 @@
       <w:contextualSpacing/>
     </w:pPr>
   </w:style>
-  <w:style w:type="paragraph" w:styleId="Title">
+  <w:style w:type="paragraph" w:styleId="Titre">
     <w:name w:val="Title"/>
     <w:basedOn w:val="Normal"/>
     <w:next w:val="Normal"/>
-    <w:link w:val="TitleChar"/>
+    <w:link w:val="TitreCar"/>
     <w:uiPriority w:val="10"/>
     <w:qFormat/>
     <w:rsid w:val="00543F2C"/>
@@ -7443,10 +7160,10 @@
       <w:szCs w:val="56"/>
     </w:rPr>
   </w:style>
-  <w:style w:type="character" w:customStyle="1" w:styleId="TitleChar">
-    <w:name w:val="Title Char"/>
-    <w:basedOn w:val="DefaultParagraphFont"/>
-    <w:link w:val="Title"/>
+  <w:style w:type="character" w:customStyle="1" w:styleId="TitreCar">
+    <w:name w:val="Titre Car"/>
+    <w:basedOn w:val="Policepardfaut"/>
+    <w:link w:val="Titre"/>
     <w:uiPriority w:val="10"/>
     <w:rsid w:val="00543F2C"/>
     <w:rPr>
@@ -7457,10 +7174,10 @@
       <w:szCs w:val="56"/>
     </w:rPr>
   </w:style>
-  <w:style w:type="character" w:customStyle="1" w:styleId="Heading2Char">
-    <w:name w:val="Heading 2 Char"/>
-    <w:basedOn w:val="DefaultParagraphFont"/>
-    <w:link w:val="Heading2"/>
+  <w:style w:type="character" w:customStyle="1" w:styleId="Titre2Car">
+    <w:name w:val="Titre 2 Car"/>
+    <w:basedOn w:val="Policepardfaut"/>
+    <w:link w:val="Titre2"/>
     <w:uiPriority w:val="9"/>
     <w:rsid w:val="00A82453"/>
     <w:rPr>
@@ -7739,7 +7456,7 @@
 </file>
 
 <file path=customXml/itemProps1.xml><?xml version="1.0" encoding="utf-8"?>
-<ds:datastoreItem xmlns:ds="http://schemas.openxmlformats.org/officeDocument/2006/customXml" ds:itemID="{A0EFDE90-9425-4ACF-A918-38DED084ADD6}">
+<ds:datastoreItem xmlns:ds="http://schemas.openxmlformats.org/officeDocument/2006/customXml" ds:itemID="{32585C30-CA0A-42C7-B7DE-2D23A0FD8A38}">
   <ds:schemaRefs>
     <ds:schemaRef ds:uri="http://schemas.openxmlformats.org/officeDocument/2006/bibliography"/>
   </ds:schemaRefs>

--- a/Doc/compte_rendu.docx
+++ b/Doc/compte_rendu.docx
@@ -315,7 +315,7 @@
               </wp:anchor>
             </w:drawing>
           </mc:Choice>
-          <mc:Fallback xmlns:mo="http://schemas.microsoft.com/office/mac/office/2008/main" xmlns:mv="urn:schemas-microsoft-com:mac:vml">
+          <mc:Fallback xmlns:mv="urn:schemas-microsoft-com:mac:vml" xmlns:mo="http://schemas.microsoft.com/office/mac/office/2008/main">
             <w:pict>
               <v:rect w14:anchorId="2F939CEF" id="Rectangle 13" o:spid="_x0000_s1026" style="position:absolute;margin-left:267.7pt;margin-top:5.3pt;width:64.5pt;height:11.45pt;rotation:1929623fd;z-index:251679744;visibility:visible;mso-wrap-style:square;mso-width-percent:0;mso-height-percent:0;mso-wrap-distance-left:9pt;mso-wrap-distance-top:0;mso-wrap-distance-right:9pt;mso-wrap-distance-bottom:0;mso-position-horizontal:absolute;mso-position-horizontal-relative:text;mso-position-vertical:absolute;mso-position-vertical-relative:text;mso-width-percent:0;mso-height-percent:0;mso-width-relative:margin;mso-height-relative:margin;v-text-anchor:middle" o:gfxdata="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" fillcolor="#d8d8d8 [2732]" strokecolor="#d8d8d8 [2732]" strokeweight="1pt"/>
             </w:pict>
@@ -475,7 +475,7 @@
               </wp:anchor>
             </w:drawing>
           </mc:Choice>
-          <mc:Fallback xmlns:mo="http://schemas.microsoft.com/office/mac/office/2008/main" xmlns:mv="urn:schemas-microsoft-com:mac:vml">
+          <mc:Fallback xmlns:mv="urn:schemas-microsoft-com:mac:vml" xmlns:mo="http://schemas.microsoft.com/office/mac/office/2008/main">
             <w:pict>
               <v:rect w14:anchorId="6CCA2B43" id="Rectangle 3" o:spid="_x0000_s1026" style="position:absolute;margin-left:-70.85pt;margin-top:23.85pt;width:599.65pt;height:132.2pt;z-index:251680768;visibility:visible;mso-wrap-style:square;mso-width-percent:0;mso-wrap-distance-left:9pt;mso-wrap-distance-top:0;mso-wrap-distance-right:9pt;mso-wrap-distance-bottom:0;mso-position-horizontal:absolute;mso-position-horizontal-relative:text;mso-position-vertical:absolute;mso-position-vertical-relative:text;mso-width-percent:0;mso-width-relative:margin;v-text-anchor:middle" o:gfxdata="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" fillcolor="white [3212]" stroked="f" strokeweight="1pt"/>
             </w:pict>
@@ -620,8 +620,20 @@
                                 <w:szCs w:val="54"/>
                                 <w:lang w:val="en-US"/>
                               </w:rPr>
-                              <w:t>Mohamed Lebib</w:t>
+                              <w:t xml:space="preserve">Mohamed </w:t>
                             </w:r>
+                            <w:proofErr w:type="spellStart"/>
+                            <w:r>
+                              <w:rPr>
+                                <w:rFonts w:ascii="Edwardian Script ITC" w:hAnsi="Edwardian Script ITC"/>
+                                <w:b/>
+                                <w:sz w:val="54"/>
+                                <w:szCs w:val="54"/>
+                                <w:lang w:val="en-US"/>
+                              </w:rPr>
+                              <w:t>Lebib</w:t>
+                            </w:r>
+                            <w:proofErr w:type="spellEnd"/>
                           </w:p>
                           <w:p>
                             <w:pPr>
@@ -664,8 +676,20 @@
                                 <w:szCs w:val="54"/>
                                 <w:lang w:val="en-US"/>
                               </w:rPr>
-                              <w:t>Sami Bouhafs</w:t>
+                              <w:t xml:space="preserve">Sami </w:t>
                             </w:r>
+                            <w:proofErr w:type="spellStart"/>
+                            <w:r>
+                              <w:rPr>
+                                <w:rFonts w:ascii="Edwardian Script ITC" w:hAnsi="Edwardian Script ITC"/>
+                                <w:b/>
+                                <w:sz w:val="54"/>
+                                <w:szCs w:val="54"/>
+                                <w:lang w:val="en-US"/>
+                              </w:rPr>
+                              <w:t>Bouhafs</w:t>
+                            </w:r>
+                            <w:proofErr w:type="spellEnd"/>
                           </w:p>
                           <w:p>
                             <w:pPr>
@@ -684,8 +708,19 @@
                                 <w:sz w:val="54"/>
                                 <w:szCs w:val="54"/>
                               </w:rPr>
-                              <w:t>Marina Passoubady</w:t>
+                              <w:t xml:space="preserve">Marina </w:t>
                             </w:r>
+                            <w:proofErr w:type="spellStart"/>
+                            <w:r>
+                              <w:rPr>
+                                <w:rFonts w:ascii="Edwardian Script ITC" w:hAnsi="Edwardian Script ITC"/>
+                                <w:b/>
+                                <w:sz w:val="54"/>
+                                <w:szCs w:val="54"/>
+                              </w:rPr>
+                              <w:t>Passoubady</w:t>
+                            </w:r>
+                            <w:proofErr w:type="spellEnd"/>
                           </w:p>
                         </w:txbxContent>
                       </wps:txbx>
@@ -732,8 +767,20 @@
                           <w:szCs w:val="54"/>
                           <w:lang w:val="en-US"/>
                         </w:rPr>
-                        <w:t>Mohamed Lebib</w:t>
+                        <w:t xml:space="preserve">Mohamed </w:t>
                       </w:r>
+                      <w:proofErr w:type="spellStart"/>
+                      <w:r>
+                        <w:rPr>
+                          <w:rFonts w:ascii="Edwardian Script ITC" w:hAnsi="Edwardian Script ITC"/>
+                          <w:b/>
+                          <w:sz w:val="54"/>
+                          <w:szCs w:val="54"/>
+                          <w:lang w:val="en-US"/>
+                        </w:rPr>
+                        <w:t>Lebib</w:t>
+                      </w:r>
+                      <w:proofErr w:type="spellEnd"/>
                     </w:p>
                     <w:p>
                       <w:pPr>
@@ -776,8 +823,20 @@
                           <w:szCs w:val="54"/>
                           <w:lang w:val="en-US"/>
                         </w:rPr>
-                        <w:t>Sami Bouhafs</w:t>
+                        <w:t xml:space="preserve">Sami </w:t>
                       </w:r>
+                      <w:proofErr w:type="spellStart"/>
+                      <w:r>
+                        <w:rPr>
+                          <w:rFonts w:ascii="Edwardian Script ITC" w:hAnsi="Edwardian Script ITC"/>
+                          <w:b/>
+                          <w:sz w:val="54"/>
+                          <w:szCs w:val="54"/>
+                          <w:lang w:val="en-US"/>
+                        </w:rPr>
+                        <w:t>Bouhafs</w:t>
+                      </w:r>
+                      <w:proofErr w:type="spellEnd"/>
                     </w:p>
                     <w:p>
                       <w:pPr>
@@ -796,8 +855,19 @@
                           <w:sz w:val="54"/>
                           <w:szCs w:val="54"/>
                         </w:rPr>
-                        <w:t>Marina Passoubady</w:t>
+                        <w:t xml:space="preserve">Marina </w:t>
                       </w:r>
+                      <w:proofErr w:type="spellStart"/>
+                      <w:r>
+                        <w:rPr>
+                          <w:rFonts w:ascii="Edwardian Script ITC" w:hAnsi="Edwardian Script ITC"/>
+                          <w:b/>
+                          <w:sz w:val="54"/>
+                          <w:szCs w:val="54"/>
+                        </w:rPr>
+                        <w:t>Passoubady</w:t>
+                      </w:r>
+                      <w:proofErr w:type="spellEnd"/>
                     </w:p>
                   </w:txbxContent>
                 </v:textbox>
@@ -1188,7 +1258,7 @@
               </wp:anchor>
             </w:drawing>
           </mc:Choice>
-          <mc:Fallback xmlns:mo="http://schemas.microsoft.com/office/mac/office/2008/main" xmlns:mv="urn:schemas-microsoft-com:mac:vml">
+          <mc:Fallback xmlns:mv="urn:schemas-microsoft-com:mac:vml" xmlns:mo="http://schemas.microsoft.com/office/mac/office/2008/main">
             <w:pict>
               <v:rect w14:anchorId="16B8DFC6" id="Rectangle 17" o:spid="_x0000_s1026" style="position:absolute;margin-left:395.7pt;margin-top:75.1pt;width:57.05pt;height:14.85pt;z-index:251687936;visibility:visible;mso-wrap-style:square;mso-width-percent:0;mso-height-percent:0;mso-wrap-distance-left:9pt;mso-wrap-distance-top:0;mso-wrap-distance-right:9pt;mso-wrap-distance-bottom:0;mso-position-horizontal:absolute;mso-position-horizontal-relative:text;mso-position-vertical:absolute;mso-position-vertical-relative:text;mso-width-percent:0;mso-height-percent:0;mso-width-relative:margin;mso-height-relative:margin;v-text-anchor:middle" o:gfxdata="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" fillcolor="white [3212]" stroked="f" strokeweight="1pt"/>
             </w:pict>
@@ -1263,7 +1333,7 @@
               </wp:anchor>
             </w:drawing>
           </mc:Choice>
-          <mc:Fallback xmlns:mo="http://schemas.microsoft.com/office/mac/office/2008/main" xmlns:mv="urn:schemas-microsoft-com:mac:vml">
+          <mc:Fallback xmlns:mv="urn:schemas-microsoft-com:mac:vml" xmlns:mo="http://schemas.microsoft.com/office/mac/office/2008/main">
             <w:pict>
               <v:rect w14:anchorId="32C84043" id="Rectangle 5" o:spid="_x0000_s1026" style="position:absolute;margin-left:501.05pt;margin-top:78.25pt;width:27.65pt;height:10.5pt;z-index:251685888;visibility:visible;mso-wrap-style:square;mso-wrap-distance-left:9pt;mso-wrap-distance-top:0;mso-wrap-distance-right:9pt;mso-wrap-distance-bottom:0;mso-position-horizontal:absolute;mso-position-horizontal-relative:text;mso-position-vertical:absolute;mso-position-vertical-relative:text;v-text-anchor:middle" o:gfxdata="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" fillcolor="white [3212]" stroked="f" strokeweight="1pt"/>
             </w:pict>
@@ -1274,9 +1344,9 @@
     <w:p/>
     <w:p>
       <w:pPr>
-        <w:pStyle w:val="Titre1"/>
-      </w:pPr>
-      <w:bookmarkStart w:id="1" w:name="_Toc503112511"/>
+        <w:pStyle w:val="Heading1"/>
+      </w:pPr>
+      <w:bookmarkStart w:id="1" w:name="_Toc504415415"/>
       <w:r>
         <w:rPr>
           <w:b/>
@@ -1292,7 +1362,23 @@
         <w:jc w:val="both"/>
       </w:pPr>
       <w:r>
-        <w:t>Notre projet porte sur la création d’un site web semblable à Reddit. Créer en 2005, Reddit est un site communautaire de partage de signets</w:t>
+        <w:t xml:space="preserve">Notre projet porte sur la création d’un site web semblable à </w:t>
+      </w:r>
+      <w:proofErr w:type="spellStart"/>
+      <w:r>
+        <w:t>Reddit</w:t>
+      </w:r>
+      <w:proofErr w:type="spellEnd"/>
+      <w:r>
+        <w:t xml:space="preserve">. Créer en 2005, </w:t>
+      </w:r>
+      <w:proofErr w:type="spellStart"/>
+      <w:r>
+        <w:t>Reddit</w:t>
+      </w:r>
+      <w:proofErr w:type="spellEnd"/>
+      <w:r>
+        <w:t xml:space="preserve"> est un site communautaire de partage de signets</w:t>
       </w:r>
       <w:r>
         <w:t>,</w:t>
@@ -1402,11 +1488,16 @@
         <w:t>oit fonctionner sur tous les supports, nous devons utiliser git et</w:t>
       </w:r>
       <w:r>
-        <w:t> M</w:t>
+        <w:t> </w:t>
+      </w:r>
+      <w:proofErr w:type="spellStart"/>
+      <w:r>
+        <w:t>M</w:t>
       </w:r>
       <w:r>
         <w:t>arkdown</w:t>
       </w:r>
+      <w:proofErr w:type="spellEnd"/>
       <w:r>
         <w:t>. Le projet doit être</w:t>
       </w:r>
@@ -1423,7 +1514,23 @@
         <w:t>en Java/Javascript ou Go</w:t>
       </w:r>
       <w:r>
-        <w:t xml:space="preserve"> et respecter le principe d’inversion de contrôle. Nous devons également utiliser un outil de gestion de dépendance tels que Maven, Gradle, Npm etc. </w:t>
+        <w:t xml:space="preserve"> et respecter le principe d’inversion de contrôle. Nous devons également utiliser un outil de gestion de dépendance tels que Maven, </w:t>
+      </w:r>
+      <w:proofErr w:type="spellStart"/>
+      <w:r>
+        <w:t>Gradle</w:t>
+      </w:r>
+      <w:proofErr w:type="spellEnd"/>
+      <w:r>
+        <w:t xml:space="preserve">, </w:t>
+      </w:r>
+      <w:proofErr w:type="spellStart"/>
+      <w:r>
+        <w:t>Npm</w:t>
+      </w:r>
+      <w:proofErr w:type="spellEnd"/>
+      <w:r>
+        <w:t xml:space="preserve"> etc. </w:t>
       </w:r>
       <w:r>
         <w:t>De plus, n</w:t>
@@ -1435,7 +1542,15 @@
         <w:t>complète</w:t>
       </w:r>
       <w:r>
-        <w:t xml:space="preserve"> et refactorer le code au fur et </w:t>
+        <w:t xml:space="preserve"> et </w:t>
+      </w:r>
+      <w:proofErr w:type="spellStart"/>
+      <w:r>
+        <w:t>refactorer</w:t>
+      </w:r>
+      <w:proofErr w:type="spellEnd"/>
+      <w:r>
+        <w:t xml:space="preserve"> le code au fur et </w:t>
       </w:r>
       <w:r>
         <w:t>à</w:t>
@@ -1481,24 +1596,9 @@
     <w:p/>
     <w:p/>
     <w:p/>
-    <w:p/>
-    <w:p/>
-    <w:p/>
-    <w:p/>
-    <w:p/>
-    <w:p/>
-    <w:p/>
-    <w:p/>
-    <w:p/>
-    <w:p/>
-    <w:p/>
-    <w:p/>
-    <w:p/>
-    <w:p/>
-    <w:p/>
-    <w:p>
-      <w:pPr>
-        <w:pStyle w:val="En-ttedetabledesmatires"/>
+    <w:p>
+      <w:pPr>
+        <w:pStyle w:val="TOCHeading"/>
         <w:rPr>
           <w:rFonts w:asciiTheme="minorHAnsi" w:eastAsiaTheme="minorHAnsi" w:hAnsiTheme="minorHAnsi" w:cstheme="minorBidi"/>
           <w:color w:val="auto"/>
@@ -1510,7 +1610,7 @@
     </w:p>
     <w:p>
       <w:pPr>
-        <w:pStyle w:val="En-ttedetabledesmatires"/>
+        <w:pStyle w:val="TOCHeading"/>
         <w:rPr>
           <w:rFonts w:asciiTheme="minorHAnsi" w:eastAsiaTheme="minorHAnsi" w:hAnsiTheme="minorHAnsi" w:cstheme="minorBidi"/>
           <w:color w:val="auto"/>
@@ -1545,21 +1645,23 @@
       <w:sdtContent>
         <w:p>
           <w:pPr>
-            <w:pStyle w:val="En-ttedetabledesmatires"/>
+            <w:pStyle w:val="TOCHeading"/>
             <w:rPr>
               <w:color w:val="FF0000"/>
             </w:rPr>
           </w:pPr>
+          <w:proofErr w:type="spellStart"/>
           <w:r>
             <w:rPr>
               <w:color w:val="FF0000"/>
             </w:rPr>
             <w:t>Sommaire</w:t>
           </w:r>
+          <w:proofErr w:type="spellEnd"/>
         </w:p>
         <w:p>
           <w:pPr>
-            <w:pStyle w:val="TM1"/>
+            <w:pStyle w:val="TOC1"/>
             <w:tabs>
               <w:tab w:val="right" w:leader="dot" w:pos="9062"/>
             </w:tabs>
@@ -1578,10 +1680,10 @@
           <w:r>
             <w:fldChar w:fldCharType="separate"/>
           </w:r>
-          <w:hyperlink w:anchor="_Toc503112511" w:history="1">
-            <w:r>
-              <w:rPr>
-                <w:rStyle w:val="Lienhypertexte"/>
+          <w:hyperlink w:anchor="_Toc504415415" w:history="1">
+            <w:r>
+              <w:rPr>
+                <w:rStyle w:val="Hyperlink"/>
                 <w:b/>
                 <w:noProof/>
               </w:rPr>
@@ -1606,7 +1708,7 @@
                 <w:noProof/>
                 <w:webHidden/>
               </w:rPr>
-              <w:instrText xml:space="preserve"> PAGEREF _Toc503112511 \h </w:instrText>
+              <w:instrText xml:space="preserve"> PAGEREF _Toc504415415 \h </w:instrText>
             </w:r>
             <w:r>
               <w:rPr>
@@ -1639,7 +1741,7 @@
         </w:p>
         <w:p>
           <w:pPr>
-            <w:pStyle w:val="TM1"/>
+            <w:pStyle w:val="TOC1"/>
             <w:tabs>
               <w:tab w:val="right" w:leader="dot" w:pos="9062"/>
             </w:tabs>
@@ -1649,10 +1751,11 @@
               <w:lang w:eastAsia="fr-FR"/>
             </w:rPr>
           </w:pPr>
-          <w:hyperlink w:anchor="_Toc503112512" w:history="1">
-            <w:r>
-              <w:rPr>
-                <w:rStyle w:val="Lienhypertexte"/>
+          <w:hyperlink w:anchor="_Toc504415416" w:history="1">
+            <w:r>
+              <w:rPr>
+                <w:rStyle w:val="Hyperlink"/>
+                <w:rFonts w:ascii="Garamond" w:hAnsi="Garamond"/>
                 <w:b/>
                 <w:noProof/>
               </w:rPr>
@@ -1677,7 +1780,7 @@
                 <w:noProof/>
                 <w:webHidden/>
               </w:rPr>
-              <w:instrText xml:space="preserve"> PAGEREF _Toc503112512 \h </w:instrText>
+              <w:instrText xml:space="preserve"> PAGEREF _Toc504415416 \h </w:instrText>
             </w:r>
             <w:r>
               <w:rPr>
@@ -1710,7 +1813,7 @@
         </w:p>
         <w:p>
           <w:pPr>
-            <w:pStyle w:val="TM1"/>
+            <w:pStyle w:val="TOC1"/>
             <w:tabs>
               <w:tab w:val="right" w:leader="dot" w:pos="9062"/>
             </w:tabs>
@@ -1720,10 +1823,11 @@
               <w:lang w:eastAsia="fr-FR"/>
             </w:rPr>
           </w:pPr>
-          <w:hyperlink w:anchor="_Toc503112513" w:history="1">
-            <w:r>
-              <w:rPr>
-                <w:rStyle w:val="Lienhypertexte"/>
+          <w:hyperlink w:anchor="_Toc504415417" w:history="1">
+            <w:r>
+              <w:rPr>
+                <w:rStyle w:val="Hyperlink"/>
+                <w:rFonts w:ascii="Garamond" w:hAnsi="Garamond"/>
                 <w:b/>
                 <w:noProof/>
               </w:rPr>
@@ -1748,7 +1852,7 @@
                 <w:noProof/>
                 <w:webHidden/>
               </w:rPr>
-              <w:instrText xml:space="preserve"> PAGEREF _Toc503112513 \h </w:instrText>
+              <w:instrText xml:space="preserve"> PAGEREF _Toc504415417 \h </w:instrText>
             </w:r>
             <w:r>
               <w:rPr>
@@ -1781,7 +1885,7 @@
         </w:p>
         <w:p>
           <w:pPr>
-            <w:pStyle w:val="TM1"/>
+            <w:pStyle w:val="TOC1"/>
             <w:tabs>
               <w:tab w:val="right" w:leader="dot" w:pos="9062"/>
             </w:tabs>
@@ -1791,14 +1895,15 @@
               <w:lang w:eastAsia="fr-FR"/>
             </w:rPr>
           </w:pPr>
-          <w:hyperlink w:anchor="_Toc503112514" w:history="1">
-            <w:r>
-              <w:rPr>
-                <w:rStyle w:val="Lienhypertexte"/>
+          <w:hyperlink w:anchor="_Toc504415418" w:history="1">
+            <w:r>
+              <w:rPr>
+                <w:rStyle w:val="Hyperlink"/>
+                <w:rFonts w:ascii="Garamond" w:hAnsi="Garamond"/>
                 <w:b/>
                 <w:noProof/>
               </w:rPr>
-              <w:t>Difficultés rencontrées, solutions trouvées</w:t>
+              <w:t>Présentation du projet</w:t>
             </w:r>
             <w:r>
               <w:rPr>
@@ -1819,7 +1924,7 @@
                 <w:noProof/>
                 <w:webHidden/>
               </w:rPr>
-              <w:instrText xml:space="preserve"> PAGEREF _Toc503112514 \h </w:instrText>
+              <w:instrText xml:space="preserve"> PAGEREF _Toc504415418 \h </w:instrText>
             </w:r>
             <w:r>
               <w:rPr>
@@ -1852,7 +1957,7 @@
         </w:p>
         <w:p>
           <w:pPr>
-            <w:pStyle w:val="TM1"/>
+            <w:pStyle w:val="TOC1"/>
             <w:tabs>
               <w:tab w:val="right" w:leader="dot" w:pos="9062"/>
             </w:tabs>
@@ -1862,14 +1967,15 @@
               <w:lang w:eastAsia="fr-FR"/>
             </w:rPr>
           </w:pPr>
-          <w:hyperlink w:anchor="_Toc503112515" w:history="1">
-            <w:r>
-              <w:rPr>
-                <w:rStyle w:val="Lienhypertexte"/>
+          <w:hyperlink w:anchor="_Toc504415419" w:history="1">
+            <w:r>
+              <w:rPr>
+                <w:rStyle w:val="Hyperlink"/>
+                <w:rFonts w:ascii="Garamond" w:hAnsi="Garamond"/>
                 <w:b/>
                 <w:noProof/>
               </w:rPr>
-              <w:t>Points perfectibles, restes à faire, points non solutionnés</w:t>
+              <w:t>Diagramme de cas d’utilisation</w:t>
             </w:r>
             <w:r>
               <w:rPr>
@@ -1890,7 +1996,7 @@
                 <w:noProof/>
                 <w:webHidden/>
               </w:rPr>
-              <w:instrText xml:space="preserve"> PAGEREF _Toc503112515 \h </w:instrText>
+              <w:instrText xml:space="preserve"> PAGEREF _Toc504415419 \h </w:instrText>
             </w:r>
             <w:r>
               <w:rPr>
@@ -1910,7 +2016,7 @@
                 <w:noProof/>
                 <w:webHidden/>
               </w:rPr>
-              <w:t>6</w:t>
+              <w:t>5</w:t>
             </w:r>
             <w:r>
               <w:rPr>
@@ -1923,7 +2029,7 @@
         </w:p>
         <w:p>
           <w:pPr>
-            <w:pStyle w:val="TM1"/>
+            <w:pStyle w:val="TOC2"/>
             <w:tabs>
               <w:tab w:val="right" w:leader="dot" w:pos="9062"/>
             </w:tabs>
@@ -1933,14 +2039,13 @@
               <w:lang w:eastAsia="fr-FR"/>
             </w:rPr>
           </w:pPr>
-          <w:hyperlink w:anchor="_Toc503112516" w:history="1">
-            <w:r>
-              <w:rPr>
-                <w:rStyle w:val="Lienhypertexte"/>
-                <w:b/>
-                <w:noProof/>
-              </w:rPr>
-              <w:t>Retours personnels sur le module</w:t>
+          <w:hyperlink w:anchor="_Toc504415420" w:history="1">
+            <w:r>
+              <w:rPr>
+                <w:rStyle w:val="Hyperlink"/>
+                <w:noProof/>
+              </w:rPr>
+              <w:t>Diagramme de classes</w:t>
             </w:r>
             <w:r>
               <w:rPr>
@@ -1961,7 +2066,7 @@
                 <w:noProof/>
                 <w:webHidden/>
               </w:rPr>
-              <w:instrText xml:space="preserve"> PAGEREF _Toc503112516 \h </w:instrText>
+              <w:instrText xml:space="preserve"> PAGEREF _Toc504415420 \h </w:instrText>
             </w:r>
             <w:r>
               <w:rPr>
@@ -1981,7 +2086,7 @@
                 <w:noProof/>
                 <w:webHidden/>
               </w:rPr>
-              <w:t>7</w:t>
+              <w:t>8</w:t>
             </w:r>
             <w:r>
               <w:rPr>
@@ -1994,7 +2099,7 @@
         </w:p>
         <w:p>
           <w:pPr>
-            <w:pStyle w:val="TM1"/>
+            <w:pStyle w:val="TOC2"/>
             <w:tabs>
               <w:tab w:val="right" w:leader="dot" w:pos="9062"/>
             </w:tabs>
@@ -2004,13 +2109,790 @@
               <w:lang w:eastAsia="fr-FR"/>
             </w:rPr>
           </w:pPr>
-          <w:hyperlink w:anchor="_Toc503112517" w:history="1">
-            <w:r>
-              <w:rPr>
-                <w:rStyle w:val="Lienhypertexte"/>
+          <w:hyperlink w:anchor="_Toc504415421" w:history="1">
+            <w:r>
+              <w:rPr>
+                <w:rStyle w:val="Hyperlink"/>
+                <w:noProof/>
+              </w:rPr>
+              <w:t>Fonctionnalités</w:t>
+            </w:r>
+            <w:r>
+              <w:rPr>
+                <w:noProof/>
+                <w:webHidden/>
+              </w:rPr>
+              <w:tab/>
+            </w:r>
+            <w:r>
+              <w:rPr>
+                <w:noProof/>
+                <w:webHidden/>
+              </w:rPr>
+              <w:fldChar w:fldCharType="begin"/>
+            </w:r>
+            <w:r>
+              <w:rPr>
+                <w:noProof/>
+                <w:webHidden/>
+              </w:rPr>
+              <w:instrText xml:space="preserve"> PAGEREF _Toc504415421 \h </w:instrText>
+            </w:r>
+            <w:r>
+              <w:rPr>
+                <w:noProof/>
+                <w:webHidden/>
+              </w:rPr>
+            </w:r>
+            <w:r>
+              <w:rPr>
+                <w:noProof/>
+                <w:webHidden/>
+              </w:rPr>
+              <w:fldChar w:fldCharType="separate"/>
+            </w:r>
+            <w:r>
+              <w:rPr>
+                <w:noProof/>
+                <w:webHidden/>
+              </w:rPr>
+              <w:t>10</w:t>
+            </w:r>
+            <w:r>
+              <w:rPr>
+                <w:noProof/>
+                <w:webHidden/>
+              </w:rPr>
+              <w:fldChar w:fldCharType="end"/>
+            </w:r>
+          </w:hyperlink>
+        </w:p>
+        <w:p>
+          <w:pPr>
+            <w:pStyle w:val="TOC2"/>
+            <w:tabs>
+              <w:tab w:val="right" w:leader="dot" w:pos="9062"/>
+            </w:tabs>
+            <w:rPr>
+              <w:rFonts w:eastAsiaTheme="minorEastAsia"/>
+              <w:noProof/>
+              <w:lang w:eastAsia="fr-FR"/>
+            </w:rPr>
+          </w:pPr>
+          <w:hyperlink w:anchor="_Toc504415422" w:history="1">
+            <w:r>
+              <w:rPr>
+                <w:rStyle w:val="Hyperlink"/>
+                <w:noProof/>
+              </w:rPr>
+              <w:t>Tests unitaires</w:t>
+            </w:r>
+            <w:r>
+              <w:rPr>
+                <w:noProof/>
+                <w:webHidden/>
+              </w:rPr>
+              <w:tab/>
+            </w:r>
+            <w:r>
+              <w:rPr>
+                <w:noProof/>
+                <w:webHidden/>
+              </w:rPr>
+              <w:fldChar w:fldCharType="begin"/>
+            </w:r>
+            <w:r>
+              <w:rPr>
+                <w:noProof/>
+                <w:webHidden/>
+              </w:rPr>
+              <w:instrText xml:space="preserve"> PAGEREF _Toc504415422 \h </w:instrText>
+            </w:r>
+            <w:r>
+              <w:rPr>
+                <w:noProof/>
+                <w:webHidden/>
+              </w:rPr>
+            </w:r>
+            <w:r>
+              <w:rPr>
+                <w:noProof/>
+                <w:webHidden/>
+              </w:rPr>
+              <w:fldChar w:fldCharType="separate"/>
+            </w:r>
+            <w:r>
+              <w:rPr>
+                <w:noProof/>
+                <w:webHidden/>
+              </w:rPr>
+              <w:t>17</w:t>
+            </w:r>
+            <w:r>
+              <w:rPr>
+                <w:noProof/>
+                <w:webHidden/>
+              </w:rPr>
+              <w:fldChar w:fldCharType="end"/>
+            </w:r>
+          </w:hyperlink>
+        </w:p>
+        <w:p>
+          <w:pPr>
+            <w:pStyle w:val="TOC2"/>
+            <w:tabs>
+              <w:tab w:val="right" w:leader="dot" w:pos="9062"/>
+            </w:tabs>
+            <w:rPr>
+              <w:rFonts w:eastAsiaTheme="minorEastAsia"/>
+              <w:noProof/>
+              <w:lang w:eastAsia="fr-FR"/>
+            </w:rPr>
+          </w:pPr>
+          <w:hyperlink w:anchor="_Toc504415423" w:history="1">
+            <w:r>
+              <w:rPr>
+                <w:rStyle w:val="Hyperlink"/>
+                <w:noProof/>
+              </w:rPr>
+              <w:t>Tests fonctionnels</w:t>
+            </w:r>
+            <w:r>
+              <w:rPr>
+                <w:noProof/>
+                <w:webHidden/>
+              </w:rPr>
+              <w:tab/>
+            </w:r>
+            <w:r>
+              <w:rPr>
+                <w:noProof/>
+                <w:webHidden/>
+              </w:rPr>
+              <w:fldChar w:fldCharType="begin"/>
+            </w:r>
+            <w:r>
+              <w:rPr>
+                <w:noProof/>
+                <w:webHidden/>
+              </w:rPr>
+              <w:instrText xml:space="preserve"> PAGEREF _Toc504415423 \h </w:instrText>
+            </w:r>
+            <w:r>
+              <w:rPr>
+                <w:noProof/>
+                <w:webHidden/>
+              </w:rPr>
+            </w:r>
+            <w:r>
+              <w:rPr>
+                <w:noProof/>
+                <w:webHidden/>
+              </w:rPr>
+              <w:fldChar w:fldCharType="separate"/>
+            </w:r>
+            <w:r>
+              <w:rPr>
+                <w:noProof/>
+                <w:webHidden/>
+              </w:rPr>
+              <w:t>17</w:t>
+            </w:r>
+            <w:r>
+              <w:rPr>
+                <w:noProof/>
+                <w:webHidden/>
+              </w:rPr>
+              <w:fldChar w:fldCharType="end"/>
+            </w:r>
+          </w:hyperlink>
+        </w:p>
+        <w:p>
+          <w:pPr>
+            <w:pStyle w:val="TOC1"/>
+            <w:tabs>
+              <w:tab w:val="right" w:leader="dot" w:pos="9062"/>
+            </w:tabs>
+            <w:rPr>
+              <w:rFonts w:eastAsiaTheme="minorEastAsia"/>
+              <w:noProof/>
+              <w:lang w:eastAsia="fr-FR"/>
+            </w:rPr>
+          </w:pPr>
+          <w:hyperlink w:anchor="_Toc504415424" w:history="1">
+            <w:r>
+              <w:rPr>
+                <w:rStyle w:val="Hyperlink"/>
+                <w:rFonts w:ascii="Garamond" w:hAnsi="Garamond"/>
                 <w:b/>
                 <w:noProof/>
               </w:rPr>
+              <w:t>Difficultés rencontrées, solutions trouvées</w:t>
+            </w:r>
+            <w:r>
+              <w:rPr>
+                <w:noProof/>
+                <w:webHidden/>
+              </w:rPr>
+              <w:tab/>
+            </w:r>
+            <w:r>
+              <w:rPr>
+                <w:noProof/>
+                <w:webHidden/>
+              </w:rPr>
+              <w:fldChar w:fldCharType="begin"/>
+            </w:r>
+            <w:r>
+              <w:rPr>
+                <w:noProof/>
+                <w:webHidden/>
+              </w:rPr>
+              <w:instrText xml:space="preserve"> PAGEREF _Toc504415424 \h </w:instrText>
+            </w:r>
+            <w:r>
+              <w:rPr>
+                <w:noProof/>
+                <w:webHidden/>
+              </w:rPr>
+            </w:r>
+            <w:r>
+              <w:rPr>
+                <w:noProof/>
+                <w:webHidden/>
+              </w:rPr>
+              <w:fldChar w:fldCharType="separate"/>
+            </w:r>
+            <w:r>
+              <w:rPr>
+                <w:noProof/>
+                <w:webHidden/>
+              </w:rPr>
+              <w:t>18</w:t>
+            </w:r>
+            <w:r>
+              <w:rPr>
+                <w:noProof/>
+                <w:webHidden/>
+              </w:rPr>
+              <w:fldChar w:fldCharType="end"/>
+            </w:r>
+          </w:hyperlink>
+        </w:p>
+        <w:p>
+          <w:pPr>
+            <w:pStyle w:val="TOC1"/>
+            <w:tabs>
+              <w:tab w:val="right" w:leader="dot" w:pos="9062"/>
+            </w:tabs>
+            <w:rPr>
+              <w:rFonts w:eastAsiaTheme="minorEastAsia"/>
+              <w:noProof/>
+              <w:lang w:eastAsia="fr-FR"/>
+            </w:rPr>
+          </w:pPr>
+          <w:hyperlink w:anchor="_Toc504415425" w:history="1">
+            <w:r>
+              <w:rPr>
+                <w:rStyle w:val="Hyperlink"/>
+                <w:rFonts w:ascii="Garamond" w:hAnsi="Garamond"/>
+                <w:b/>
+                <w:noProof/>
+              </w:rPr>
+              <w:t>Points perfectibles, restes à faire, points non solutionnés</w:t>
+            </w:r>
+            <w:r>
+              <w:rPr>
+                <w:noProof/>
+                <w:webHidden/>
+              </w:rPr>
+              <w:tab/>
+            </w:r>
+            <w:r>
+              <w:rPr>
+                <w:noProof/>
+                <w:webHidden/>
+              </w:rPr>
+              <w:fldChar w:fldCharType="begin"/>
+            </w:r>
+            <w:r>
+              <w:rPr>
+                <w:noProof/>
+                <w:webHidden/>
+              </w:rPr>
+              <w:instrText xml:space="preserve"> PAGEREF _Toc504415425 \h </w:instrText>
+            </w:r>
+            <w:r>
+              <w:rPr>
+                <w:noProof/>
+                <w:webHidden/>
+              </w:rPr>
+            </w:r>
+            <w:r>
+              <w:rPr>
+                <w:noProof/>
+                <w:webHidden/>
+              </w:rPr>
+              <w:fldChar w:fldCharType="separate"/>
+            </w:r>
+            <w:r>
+              <w:rPr>
+                <w:noProof/>
+                <w:webHidden/>
+              </w:rPr>
+              <w:t>19</w:t>
+            </w:r>
+            <w:r>
+              <w:rPr>
+                <w:noProof/>
+                <w:webHidden/>
+              </w:rPr>
+              <w:fldChar w:fldCharType="end"/>
+            </w:r>
+          </w:hyperlink>
+        </w:p>
+        <w:p>
+          <w:pPr>
+            <w:pStyle w:val="TOC1"/>
+            <w:tabs>
+              <w:tab w:val="right" w:leader="dot" w:pos="9062"/>
+            </w:tabs>
+            <w:rPr>
+              <w:rFonts w:eastAsiaTheme="minorEastAsia"/>
+              <w:noProof/>
+              <w:lang w:eastAsia="fr-FR"/>
+            </w:rPr>
+          </w:pPr>
+          <w:hyperlink w:anchor="_Toc504415426" w:history="1">
+            <w:r>
+              <w:rPr>
+                <w:rStyle w:val="Hyperlink"/>
+                <w:rFonts w:ascii="Garamond" w:hAnsi="Garamond"/>
+                <w:b/>
+                <w:noProof/>
+              </w:rPr>
+              <w:t>Retours personnels sur le module</w:t>
+            </w:r>
+            <w:r>
+              <w:rPr>
+                <w:noProof/>
+                <w:webHidden/>
+              </w:rPr>
+              <w:tab/>
+            </w:r>
+            <w:r>
+              <w:rPr>
+                <w:noProof/>
+                <w:webHidden/>
+              </w:rPr>
+              <w:fldChar w:fldCharType="begin"/>
+            </w:r>
+            <w:r>
+              <w:rPr>
+                <w:noProof/>
+                <w:webHidden/>
+              </w:rPr>
+              <w:instrText xml:space="preserve"> PAGEREF _Toc504415426 \h </w:instrText>
+            </w:r>
+            <w:r>
+              <w:rPr>
+                <w:noProof/>
+                <w:webHidden/>
+              </w:rPr>
+            </w:r>
+            <w:r>
+              <w:rPr>
+                <w:noProof/>
+                <w:webHidden/>
+              </w:rPr>
+              <w:fldChar w:fldCharType="separate"/>
+            </w:r>
+            <w:r>
+              <w:rPr>
+                <w:noProof/>
+                <w:webHidden/>
+              </w:rPr>
+              <w:t>20</w:t>
+            </w:r>
+            <w:r>
+              <w:rPr>
+                <w:noProof/>
+                <w:webHidden/>
+              </w:rPr>
+              <w:fldChar w:fldCharType="end"/>
+            </w:r>
+          </w:hyperlink>
+        </w:p>
+        <w:p>
+          <w:pPr>
+            <w:pStyle w:val="TOC2"/>
+            <w:tabs>
+              <w:tab w:val="right" w:leader="dot" w:pos="9062"/>
+            </w:tabs>
+            <w:rPr>
+              <w:rFonts w:eastAsiaTheme="minorEastAsia"/>
+              <w:noProof/>
+              <w:lang w:eastAsia="fr-FR"/>
+            </w:rPr>
+          </w:pPr>
+          <w:hyperlink w:anchor="_Toc504415427" w:history="1">
+            <w:r>
+              <w:rPr>
+                <w:rStyle w:val="Hyperlink"/>
+                <w:noProof/>
+              </w:rPr>
+              <w:t>Retour globale de l’équipe des Scrib’s</w:t>
+            </w:r>
+            <w:r>
+              <w:rPr>
+                <w:noProof/>
+                <w:webHidden/>
+              </w:rPr>
+              <w:tab/>
+            </w:r>
+            <w:r>
+              <w:rPr>
+                <w:noProof/>
+                <w:webHidden/>
+              </w:rPr>
+              <w:fldChar w:fldCharType="begin"/>
+            </w:r>
+            <w:r>
+              <w:rPr>
+                <w:noProof/>
+                <w:webHidden/>
+              </w:rPr>
+              <w:instrText xml:space="preserve"> PAGEREF _Toc504415427 \h </w:instrText>
+            </w:r>
+            <w:r>
+              <w:rPr>
+                <w:noProof/>
+                <w:webHidden/>
+              </w:rPr>
+            </w:r>
+            <w:r>
+              <w:rPr>
+                <w:noProof/>
+                <w:webHidden/>
+              </w:rPr>
+              <w:fldChar w:fldCharType="separate"/>
+            </w:r>
+            <w:r>
+              <w:rPr>
+                <w:noProof/>
+                <w:webHidden/>
+              </w:rPr>
+              <w:t>20</w:t>
+            </w:r>
+            <w:r>
+              <w:rPr>
+                <w:noProof/>
+                <w:webHidden/>
+              </w:rPr>
+              <w:fldChar w:fldCharType="end"/>
+            </w:r>
+          </w:hyperlink>
+        </w:p>
+        <w:p>
+          <w:pPr>
+            <w:pStyle w:val="TOC2"/>
+            <w:tabs>
+              <w:tab w:val="right" w:leader="dot" w:pos="9062"/>
+            </w:tabs>
+            <w:rPr>
+              <w:rFonts w:eastAsiaTheme="minorEastAsia"/>
+              <w:noProof/>
+              <w:lang w:eastAsia="fr-FR"/>
+            </w:rPr>
+          </w:pPr>
+          <w:hyperlink w:anchor="_Toc504415428" w:history="1">
+            <w:r>
+              <w:rPr>
+                <w:rStyle w:val="Hyperlink"/>
+                <w:noProof/>
+              </w:rPr>
+              <w:t>Retour personnel de Sami BOUHAFS</w:t>
+            </w:r>
+            <w:r>
+              <w:rPr>
+                <w:noProof/>
+                <w:webHidden/>
+              </w:rPr>
+              <w:tab/>
+            </w:r>
+            <w:r>
+              <w:rPr>
+                <w:noProof/>
+                <w:webHidden/>
+              </w:rPr>
+              <w:fldChar w:fldCharType="begin"/>
+            </w:r>
+            <w:r>
+              <w:rPr>
+                <w:noProof/>
+                <w:webHidden/>
+              </w:rPr>
+              <w:instrText xml:space="preserve"> PAGEREF _Toc504415428 \h </w:instrText>
+            </w:r>
+            <w:r>
+              <w:rPr>
+                <w:noProof/>
+                <w:webHidden/>
+              </w:rPr>
+            </w:r>
+            <w:r>
+              <w:rPr>
+                <w:noProof/>
+                <w:webHidden/>
+              </w:rPr>
+              <w:fldChar w:fldCharType="separate"/>
+            </w:r>
+            <w:r>
+              <w:rPr>
+                <w:noProof/>
+                <w:webHidden/>
+              </w:rPr>
+              <w:t>20</w:t>
+            </w:r>
+            <w:r>
+              <w:rPr>
+                <w:noProof/>
+                <w:webHidden/>
+              </w:rPr>
+              <w:fldChar w:fldCharType="end"/>
+            </w:r>
+          </w:hyperlink>
+        </w:p>
+        <w:p>
+          <w:pPr>
+            <w:pStyle w:val="TOC2"/>
+            <w:tabs>
+              <w:tab w:val="right" w:leader="dot" w:pos="9062"/>
+            </w:tabs>
+            <w:rPr>
+              <w:rFonts w:eastAsiaTheme="minorEastAsia"/>
+              <w:noProof/>
+              <w:lang w:eastAsia="fr-FR"/>
+            </w:rPr>
+          </w:pPr>
+          <w:hyperlink w:anchor="_Toc504415429" w:history="1">
+            <w:r>
+              <w:rPr>
+                <w:rStyle w:val="Hyperlink"/>
+                <w:noProof/>
+              </w:rPr>
+              <w:t>Retour personnel de Bettina Aza</w:t>
+            </w:r>
+            <w:r>
+              <w:rPr>
+                <w:noProof/>
+                <w:webHidden/>
+              </w:rPr>
+              <w:tab/>
+            </w:r>
+            <w:r>
+              <w:rPr>
+                <w:noProof/>
+                <w:webHidden/>
+              </w:rPr>
+              <w:fldChar w:fldCharType="begin"/>
+            </w:r>
+            <w:r>
+              <w:rPr>
+                <w:noProof/>
+                <w:webHidden/>
+              </w:rPr>
+              <w:instrText xml:space="preserve"> PAGEREF _Toc504415429 \h </w:instrText>
+            </w:r>
+            <w:r>
+              <w:rPr>
+                <w:noProof/>
+                <w:webHidden/>
+              </w:rPr>
+            </w:r>
+            <w:r>
+              <w:rPr>
+                <w:noProof/>
+                <w:webHidden/>
+              </w:rPr>
+              <w:fldChar w:fldCharType="separate"/>
+            </w:r>
+            <w:r>
+              <w:rPr>
+                <w:noProof/>
+                <w:webHidden/>
+              </w:rPr>
+              <w:t>20</w:t>
+            </w:r>
+            <w:r>
+              <w:rPr>
+                <w:noProof/>
+                <w:webHidden/>
+              </w:rPr>
+              <w:fldChar w:fldCharType="end"/>
+            </w:r>
+          </w:hyperlink>
+        </w:p>
+        <w:p>
+          <w:pPr>
+            <w:pStyle w:val="TOC2"/>
+            <w:tabs>
+              <w:tab w:val="right" w:leader="dot" w:pos="9062"/>
+            </w:tabs>
+            <w:rPr>
+              <w:rFonts w:eastAsiaTheme="minorEastAsia"/>
+              <w:noProof/>
+              <w:lang w:eastAsia="fr-FR"/>
+            </w:rPr>
+          </w:pPr>
+          <w:hyperlink w:anchor="_Toc504415430" w:history="1">
+            <w:r>
+              <w:rPr>
+                <w:rStyle w:val="Hyperlink"/>
+                <w:noProof/>
+              </w:rPr>
+              <w:t>Retour personnel de Marina Passoubady</w:t>
+            </w:r>
+            <w:r>
+              <w:rPr>
+                <w:noProof/>
+                <w:webHidden/>
+              </w:rPr>
+              <w:tab/>
+            </w:r>
+            <w:r>
+              <w:rPr>
+                <w:noProof/>
+                <w:webHidden/>
+              </w:rPr>
+              <w:fldChar w:fldCharType="begin"/>
+            </w:r>
+            <w:r>
+              <w:rPr>
+                <w:noProof/>
+                <w:webHidden/>
+              </w:rPr>
+              <w:instrText xml:space="preserve"> PAGEREF _Toc504415430 \h </w:instrText>
+            </w:r>
+            <w:r>
+              <w:rPr>
+                <w:noProof/>
+                <w:webHidden/>
+              </w:rPr>
+            </w:r>
+            <w:r>
+              <w:rPr>
+                <w:noProof/>
+                <w:webHidden/>
+              </w:rPr>
+              <w:fldChar w:fldCharType="separate"/>
+            </w:r>
+            <w:r>
+              <w:rPr>
+                <w:noProof/>
+                <w:webHidden/>
+              </w:rPr>
+              <w:t>21</w:t>
+            </w:r>
+            <w:r>
+              <w:rPr>
+                <w:noProof/>
+                <w:webHidden/>
+              </w:rPr>
+              <w:fldChar w:fldCharType="end"/>
+            </w:r>
+          </w:hyperlink>
+        </w:p>
+        <w:p>
+          <w:pPr>
+            <w:pStyle w:val="TOC2"/>
+            <w:tabs>
+              <w:tab w:val="right" w:leader="dot" w:pos="9062"/>
+            </w:tabs>
+            <w:rPr>
+              <w:rFonts w:eastAsiaTheme="minorEastAsia"/>
+              <w:noProof/>
+              <w:lang w:eastAsia="fr-FR"/>
+            </w:rPr>
+          </w:pPr>
+          <w:hyperlink w:anchor="_Toc504415431" w:history="1">
+            <w:r>
+              <w:rPr>
+                <w:rStyle w:val="Hyperlink"/>
+                <w:noProof/>
+              </w:rPr>
+              <w:t>Retour personnel de Mohamed LEBIB</w:t>
+            </w:r>
+            <w:r>
+              <w:rPr>
+                <w:noProof/>
+                <w:webHidden/>
+              </w:rPr>
+              <w:tab/>
+            </w:r>
+            <w:r>
+              <w:rPr>
+                <w:noProof/>
+                <w:webHidden/>
+              </w:rPr>
+              <w:fldChar w:fldCharType="begin"/>
+            </w:r>
+            <w:r>
+              <w:rPr>
+                <w:noProof/>
+                <w:webHidden/>
+              </w:rPr>
+              <w:instrText xml:space="preserve"> PAGEREF _Toc504415431 \h </w:instrText>
+            </w:r>
+            <w:r>
+              <w:rPr>
+                <w:noProof/>
+                <w:webHidden/>
+              </w:rPr>
+            </w:r>
+            <w:r>
+              <w:rPr>
+                <w:noProof/>
+                <w:webHidden/>
+              </w:rPr>
+              <w:fldChar w:fldCharType="separate"/>
+            </w:r>
+            <w:r>
+              <w:rPr>
+                <w:noProof/>
+                <w:webHidden/>
+              </w:rPr>
+              <w:t>21</w:t>
+            </w:r>
+            <w:r>
+              <w:rPr>
+                <w:noProof/>
+                <w:webHidden/>
+              </w:rPr>
+              <w:fldChar w:fldCharType="end"/>
+            </w:r>
+          </w:hyperlink>
+        </w:p>
+        <w:p>
+          <w:pPr>
+            <w:pStyle w:val="TOC1"/>
+            <w:tabs>
+              <w:tab w:val="right" w:leader="dot" w:pos="9062"/>
+            </w:tabs>
+            <w:rPr>
+              <w:rFonts w:eastAsiaTheme="minorEastAsia"/>
+              <w:noProof/>
+              <w:lang w:eastAsia="fr-FR"/>
+            </w:rPr>
+          </w:pPr>
+          <w:hyperlink w:anchor="_Toc504415432" w:history="1">
+            <w:r>
+              <w:rPr>
+                <w:rStyle w:val="Hyperlink"/>
+                <w:rFonts w:ascii="Garamond" w:hAnsi="Garamond"/>
+                <w:b/>
+                <w:noProof/>
+              </w:rPr>
               <w:t>Conclusion</w:t>
             </w:r>
             <w:r>
@@ -2032,7 +2914,7 @@
                 <w:noProof/>
                 <w:webHidden/>
               </w:rPr>
-              <w:instrText xml:space="preserve"> PAGEREF _Toc503112517 \h </w:instrText>
+              <w:instrText xml:space="preserve"> PAGEREF _Toc504415432 \h </w:instrText>
             </w:r>
             <w:r>
               <w:rPr>
@@ -2052,7 +2934,7 @@
                 <w:noProof/>
                 <w:webHidden/>
               </w:rPr>
-              <w:t>8</w:t>
+              <w:t>22</w:t>
             </w:r>
             <w:r>
               <w:rPr>
@@ -2090,22 +2972,24 @@
     <w:p/>
     <w:p/>
     <w:p/>
-    <w:p>
-      <w:pPr>
-        <w:pStyle w:val="Titre1"/>
+    <w:p/>
+    <w:p>
+      <w:pPr>
+        <w:pStyle w:val="Heading1"/>
         <w:rPr>
           <w:rFonts w:ascii="Garamond" w:hAnsi="Garamond"/>
           <w:b/>
           <w:color w:val="auto"/>
         </w:rPr>
       </w:pPr>
-      <w:bookmarkStart w:id="2" w:name="_Toc503112512"/>
+      <w:bookmarkStart w:id="2" w:name="_Toc504415416"/>
       <w:r>
         <w:rPr>
           <w:rFonts w:ascii="Garamond" w:hAnsi="Garamond"/>
           <w:b/>
           <w:color w:val="auto"/>
         </w:rPr>
+        <w:lastRenderedPageBreak/>
         <w:t>Mise en application</w:t>
       </w:r>
       <w:bookmarkEnd w:id="2"/>
@@ -2202,14 +3086,14 @@
     <w:p/>
     <w:p>
       <w:pPr>
-        <w:pStyle w:val="Titre1"/>
+        <w:pStyle w:val="Heading1"/>
         <w:rPr>
           <w:rFonts w:ascii="Garamond" w:hAnsi="Garamond"/>
           <w:b/>
           <w:color w:val="auto"/>
         </w:rPr>
       </w:pPr>
-      <w:bookmarkStart w:id="4" w:name="_Toc503112513"/>
+      <w:bookmarkStart w:id="4" w:name="_Toc504415417"/>
       <w:r>
         <w:rPr>
           <w:rFonts w:ascii="Garamond" w:hAnsi="Garamond"/>
@@ -2340,7 +3224,15 @@
         <w:t>nous sommes</w:t>
       </w:r>
       <w:r>
-        <w:t xml:space="preserve"> constamment consulté </w:t>
+        <w:t xml:space="preserve"> constamment </w:t>
+      </w:r>
+      <w:proofErr w:type="gramStart"/>
+      <w:r>
+        <w:t>consulté</w:t>
+      </w:r>
+      <w:proofErr w:type="gramEnd"/>
+      <w:r>
+        <w:t xml:space="preserve"> </w:t>
       </w:r>
       <w:r>
         <w:t>les uns et les autres</w:t>
@@ -2370,21 +3262,24 @@
     <w:p/>
     <w:p>
       <w:pPr>
-        <w:pStyle w:val="Titre1"/>
+        <w:pStyle w:val="Heading1"/>
         <w:rPr>
           <w:rFonts w:ascii="Garamond" w:hAnsi="Garamond"/>
           <w:b/>
           <w:color w:val="auto"/>
         </w:rPr>
       </w:pPr>
+      <w:bookmarkStart w:id="5" w:name="_Toc504415418"/>
       <w:r>
         <w:rPr>
           <w:rFonts w:ascii="Garamond" w:hAnsi="Garamond"/>
           <w:b/>
           <w:color w:val="auto"/>
         </w:rPr>
+        <w:lastRenderedPageBreak/>
         <w:t>Présentation du projet</w:t>
       </w:r>
+      <w:bookmarkEnd w:id="5"/>
     </w:p>
     <w:p/>
     <w:p>
@@ -2397,19 +3292,23 @@
     </w:p>
     <w:p>
       <w:pPr>
-        <w:pStyle w:val="Titre2"/>
-        <w:rPr>
-          <w:rFonts w:ascii="Raleway" w:hAnsi="Raleway"/>
-          <w:color w:val="000000" w:themeColor="text1"/>
-        </w:rPr>
-      </w:pPr>
-      <w:r>
-        <w:rPr>
-          <w:rFonts w:ascii="Raleway" w:hAnsi="Raleway"/>
-          <w:color w:val="000000" w:themeColor="text1"/>
+        <w:pStyle w:val="Heading1"/>
+        <w:rPr>
+          <w:rFonts w:ascii="Garamond" w:hAnsi="Garamond"/>
+          <w:b/>
+          <w:color w:val="auto"/>
+        </w:rPr>
+      </w:pPr>
+      <w:bookmarkStart w:id="6" w:name="_Toc504415419"/>
+      <w:r>
+        <w:rPr>
+          <w:rFonts w:ascii="Garamond" w:hAnsi="Garamond"/>
+          <w:b/>
+          <w:color w:val="auto"/>
         </w:rPr>
         <w:t>Diagramme de cas d’utilisation</w:t>
       </w:r>
+      <w:bookmarkEnd w:id="6"/>
     </w:p>
     <w:p/>
     <w:p>
@@ -2577,6 +3476,7 @@
     <w:p/>
     <w:p>
       <w:r>
+        <w:lastRenderedPageBreak/>
         <w:t>Suite à l’avancement du projet, nous avons rajouter des fonctionnalités supplémentaires telles que la consultation des articles, l’ajout et le vote d’articles.</w:t>
       </w:r>
     </w:p>
@@ -2646,21 +3546,52 @@
     <w:p/>
     <w:p/>
     <w:p/>
-    <w:p>
-      <w:pPr>
-        <w:pStyle w:val="Titre2"/>
-        <w:rPr>
-          <w:rFonts w:ascii="Raleway" w:hAnsi="Raleway"/>
+    <w:p/>
+    <w:p/>
+    <w:p/>
+    <w:p>
+      <w:pPr>
+        <w:pStyle w:val="Heading2"/>
+        <w:rPr>
           <w:color w:val="000000" w:themeColor="text1"/>
         </w:rPr>
       </w:pPr>
-      <w:r>
-        <w:rPr>
-          <w:rFonts w:ascii="Raleway" w:hAnsi="Raleway"/>
+      <w:bookmarkStart w:id="7" w:name="_Toc504415420"/>
+      <w:r>
+        <w:rPr>
           <w:color w:val="000000" w:themeColor="text1"/>
         </w:rPr>
         <w:t>Diagramme de classes</w:t>
       </w:r>
+      <w:bookmarkEnd w:id="7"/>
+    </w:p>
+    <w:p/>
+    <w:p>
+      <w:r>
+        <w:t xml:space="preserve">Le second type de diagramme qui nous a été très utile est le diagramme de classe. En effet, ce diagramme est très utilisé en génie logiciel pour présenter les classes et </w:t>
+      </w:r>
+      <w:r>
+        <w:t xml:space="preserve">interfaces </w:t>
+      </w:r>
+      <w:r>
+        <w:t>des</w:t>
+      </w:r>
+      <w:r>
+        <w:t xml:space="preserve"> systèmes ainsi que les différentes relations entre celles-ci.</w:t>
+      </w:r>
+      <w:r>
+        <w:t xml:space="preserve"> Notre premier diagramme de classe est le suivant : </w:t>
+      </w:r>
+    </w:p>
+    <w:p/>
+    <w:p/>
+    <w:p/>
+    <w:p>
+      <w:pPr>
+        <w:rPr>
+          <w:b/>
+        </w:rPr>
+      </w:pPr>
     </w:p>
     <w:p>
       <w:r>
@@ -2670,13 +3601,13 @@
           <w:lang w:eastAsia="fr-FR"/>
         </w:rPr>
         <w:drawing>
-          <wp:anchor distT="0" distB="0" distL="114300" distR="114300" simplePos="0" relativeHeight="251693056" behindDoc="1" locked="0" layoutInCell="1" allowOverlap="1" wp14:anchorId="79B1951E" wp14:editId="2CB291F1">
+          <wp:anchor distT="0" distB="0" distL="114300" distR="114300" simplePos="0" relativeHeight="251693056" behindDoc="1" locked="0" layoutInCell="1" allowOverlap="1" wp14:anchorId="79B1951E" wp14:editId="15E15A38">
             <wp:simplePos x="0" y="0"/>
-            <wp:positionH relativeFrom="column">
-              <wp:posOffset>80494</wp:posOffset>
+            <wp:positionH relativeFrom="margin">
+              <wp:posOffset>713105</wp:posOffset>
             </wp:positionH>
             <wp:positionV relativeFrom="paragraph">
-              <wp:posOffset>27893</wp:posOffset>
+              <wp:posOffset>266845</wp:posOffset>
             </wp:positionV>
             <wp:extent cx="4333875" cy="4577517"/>
             <wp:effectExtent l="0" t="0" r="0" b="0"/>
@@ -2733,33 +3664,99 @@
         </w:drawing>
       </w:r>
     </w:p>
-    <w:p>
-      <w:pPr>
-        <w:rPr>
-          <w:b/>
-        </w:rPr>
-      </w:pPr>
-    </w:p>
-    <w:p/>
-    <w:p/>
-    <w:p/>
-    <w:p/>
-    <w:p/>
-    <w:p/>
-    <w:p/>
-    <w:p/>
-    <w:p/>
-    <w:p/>
-    <w:p/>
-    <w:p/>
-    <w:p/>
-    <w:p/>
-    <w:p/>
-    <w:p/>
-    <w:p/>
-    <w:p>
-      <w:pPr>
-        <w:pStyle w:val="Titre2"/>
+    <w:p/>
+    <w:p/>
+    <w:p/>
+    <w:p/>
+    <w:p/>
+    <w:p/>
+    <w:p/>
+    <w:p/>
+    <w:p/>
+    <w:p/>
+    <w:p/>
+    <w:p/>
+    <w:p/>
+    <w:p/>
+    <w:p/>
+    <w:p/>
+    <w:p/>
+    <w:p/>
+    <w:p/>
+    <w:p/>
+    <w:p/>
+    <w:p/>
+    <w:p>
+      <w:r>
+        <w:t xml:space="preserve">Puis par la suite, notre diagramme de classe a évolué et est devenu le suivant : </w:t>
+      </w:r>
+    </w:p>
+    <w:p/>
+    <w:p>
+      <w:r>
+        <w:rPr>
+          <w:noProof/>
+        </w:rPr>
+        <w:drawing>
+          <wp:inline distT="0" distB="0" distL="0" distR="0" wp14:anchorId="3B440567" wp14:editId="3B90256C">
+            <wp:extent cx="5086350" cy="3705225"/>
+            <wp:effectExtent l="0" t="0" r="0" b="9525"/>
+            <wp:docPr id="39" name="Picture 39"/>
+            <wp:cNvGraphicFramePr>
+              <a:graphicFrameLocks xmlns:a="http://schemas.openxmlformats.org/drawingml/2006/main" noChangeAspect="1"/>
+            </wp:cNvGraphicFramePr>
+            <a:graphic xmlns:a="http://schemas.openxmlformats.org/drawingml/2006/main">
+              <a:graphicData uri="http://schemas.openxmlformats.org/drawingml/2006/picture">
+                <pic:pic xmlns:pic="http://schemas.openxmlformats.org/drawingml/2006/picture">
+                  <pic:nvPicPr>
+                    <pic:cNvPr id="1" name=""/>
+                    <pic:cNvPicPr/>
+                  </pic:nvPicPr>
+                  <pic:blipFill>
+                    <a:blip r:embed="rId17"/>
+                    <a:stretch>
+                      <a:fillRect/>
+                    </a:stretch>
+                  </pic:blipFill>
+                  <pic:spPr>
+                    <a:xfrm>
+                      <a:off x="0" y="0"/>
+                      <a:ext cx="5086350" cy="3705225"/>
+                    </a:xfrm>
+                    <a:prstGeom prst="rect">
+                      <a:avLst/>
+                    </a:prstGeom>
+                  </pic:spPr>
+                </pic:pic>
+              </a:graphicData>
+            </a:graphic>
+          </wp:inline>
+        </w:drawing>
+      </w:r>
+    </w:p>
+    <w:p>
+      <w:r>
+        <w:t xml:space="preserve">Nous avions d’abord fait le choix de stocker les catégories en base. Cependant comme les catégories sont statiques. Il s’agit d’une liste d’option fixe, nous avons trouvé plus judicieux de passer par une classe Java et de représenter les catégories sous forme de constantes de type String. </w:t>
+      </w:r>
+    </w:p>
+    <w:p>
+      <w:r>
+        <w:t xml:space="preserve">Ainsi la classe catégorie n’apparait plus car il ne s’agit pas d’une entité. Elle est </w:t>
+      </w:r>
+      <w:r>
+        <w:t>modélisée</w:t>
+      </w:r>
+      <w:r>
+        <w:t xml:space="preserve"> par une classe et elle est stockée en tant qu’attribut de la classe Thème. </w:t>
+      </w:r>
+    </w:p>
+    <w:p/>
+    <w:p/>
+    <w:p/>
+    <w:p/>
+    <w:p>
+      <w:pPr>
+        <w:pStyle w:val="Heading2"/>
         <w:rPr>
           <w:rFonts w:ascii="Raleway" w:hAnsi="Raleway"/>
           <w:color w:val="000000" w:themeColor="text1"/>
@@ -2768,7 +3765,7 @@
     </w:p>
     <w:p>
       <w:pPr>
-        <w:pStyle w:val="Titre2"/>
+        <w:pStyle w:val="Heading2"/>
         <w:rPr>
           <w:rFonts w:ascii="Raleway" w:hAnsi="Raleway"/>
           <w:color w:val="000000" w:themeColor="text1"/>
@@ -2777,7 +3774,7 @@
     </w:p>
     <w:p>
       <w:pPr>
-        <w:pStyle w:val="Titre2"/>
+        <w:pStyle w:val="Heading2"/>
         <w:rPr>
           <w:rFonts w:ascii="Raleway" w:hAnsi="Raleway"/>
           <w:color w:val="000000" w:themeColor="text1"/>
@@ -2786,39 +3783,27 @@
     </w:p>
     <w:p/>
     <w:p/>
-    <w:p/>
-    <w:p/>
-    <w:p/>
-    <w:p/>
-    <w:p>
-      <w:pPr>
-        <w:pStyle w:val="Titre2"/>
-        <w:rPr>
-          <w:rFonts w:ascii="Raleway" w:hAnsi="Raleway"/>
+    <w:p>
+      <w:pPr>
+        <w:pStyle w:val="Heading2"/>
+        <w:rPr>
           <w:color w:val="000000" w:themeColor="text1"/>
         </w:rPr>
       </w:pPr>
-    </w:p>
-    <w:p>
-      <w:pPr>
-        <w:pStyle w:val="Titre2"/>
-        <w:rPr>
-          <w:rFonts w:ascii="Raleway" w:hAnsi="Raleway"/>
+      <w:bookmarkStart w:id="8" w:name="_Toc504415421"/>
+      <w:r>
+        <w:rPr>
           <w:color w:val="000000" w:themeColor="text1"/>
         </w:rPr>
-      </w:pPr>
-      <w:r>
-        <w:rPr>
-          <w:rFonts w:ascii="Raleway" w:hAnsi="Raleway"/>
-          <w:color w:val="000000" w:themeColor="text1"/>
-        </w:rPr>
+        <w:lastRenderedPageBreak/>
         <w:t>Fonctionnalités</w:t>
       </w:r>
-    </w:p>
-    <w:p/>
-    <w:p>
-      <w:pPr>
-        <w:pStyle w:val="Paragraphedeliste"/>
+      <w:bookmarkEnd w:id="8"/>
+    </w:p>
+    <w:p/>
+    <w:p>
+      <w:pPr>
+        <w:pStyle w:val="ListParagraph"/>
         <w:numPr>
           <w:ilvl w:val="0"/>
           <w:numId w:val="2"/>
@@ -2868,7 +3853,7 @@
                     </pic:cNvPicPr>
                   </pic:nvPicPr>
                   <pic:blipFill>
-                    <a:blip r:embed="rId17">
+                    <a:blip r:embed="rId18">
                       <a:extLst>
                         <a:ext uri="{28A0092B-C50C-407E-A947-70E740481C1C}">
                           <a14:useLocalDpi xmlns:a14="http://schemas.microsoft.com/office/drawing/2010/main" val="0"/>
@@ -2941,7 +3926,7 @@
     </w:p>
     <w:p>
       <w:pPr>
-        <w:pStyle w:val="Paragraphedeliste"/>
+        <w:pStyle w:val="ListParagraph"/>
       </w:pPr>
       <w:r>
         <w:rPr>
@@ -2966,7 +3951,7 @@
                     </pic:cNvPicPr>
                   </pic:nvPicPr>
                   <pic:blipFill rotWithShape="1">
-                    <a:blip r:embed="rId18">
+                    <a:blip r:embed="rId19">
                       <a:extLst>
                         <a:ext uri="{28A0092B-C50C-407E-A947-70E740481C1C}">
                           <a14:useLocalDpi xmlns:a14="http://schemas.microsoft.com/office/drawing/2010/main" val="0"/>
@@ -3026,7 +4011,7 @@
     </w:p>
     <w:p>
       <w:pPr>
-        <w:pStyle w:val="Paragraphedeliste"/>
+        <w:pStyle w:val="ListParagraph"/>
         <w:rPr>
           <w:noProof/>
           <w:lang w:eastAsia="fr-FR"/>
@@ -3035,7 +4020,7 @@
     </w:p>
     <w:p>
       <w:pPr>
-        <w:pStyle w:val="Paragraphedeliste"/>
+        <w:pStyle w:val="ListParagraph"/>
         <w:rPr>
           <w:noProof/>
           <w:lang w:eastAsia="fr-FR"/>
@@ -3044,13 +4029,14 @@
     </w:p>
     <w:p>
       <w:pPr>
-        <w:pStyle w:val="Paragraphedeliste"/>
+        <w:pStyle w:val="ListParagraph"/>
       </w:pPr>
       <w:r>
         <w:rPr>
           <w:noProof/>
           <w:lang w:eastAsia="fr-FR"/>
         </w:rPr>
+        <w:lastRenderedPageBreak/>
         <w:drawing>
           <wp:inline distT="0" distB="0" distL="0" distR="0" wp14:anchorId="14CBAA97" wp14:editId="7DD9D49B">
             <wp:extent cx="3657600" cy="879969"/>
@@ -3069,7 +4055,7 @@
                     </pic:cNvPicPr>
                   </pic:nvPicPr>
                   <pic:blipFill rotWithShape="1">
-                    <a:blip r:embed="rId19">
+                    <a:blip r:embed="rId20">
                       <a:extLst>
                         <a:ext uri="{28A0092B-C50C-407E-A947-70E740481C1C}">
                           <a14:useLocalDpi xmlns:a14="http://schemas.microsoft.com/office/drawing/2010/main" val="0"/>
@@ -3126,7 +4112,7 @@
     </w:p>
     <w:p>
       <w:pPr>
-        <w:pStyle w:val="Paragraphedeliste"/>
+        <w:pStyle w:val="ListParagraph"/>
       </w:pPr>
       <w:r>
         <w:t xml:space="preserve"> </w:t>
@@ -3154,7 +4140,7 @@
                     </pic:cNvPicPr>
                   </pic:nvPicPr>
                   <pic:blipFill>
-                    <a:blip r:embed="rId20">
+                    <a:blip r:embed="rId21">
                       <a:extLst>
                         <a:ext uri="{28A0092B-C50C-407E-A947-70E740481C1C}">
                           <a14:useLocalDpi xmlns:a14="http://schemas.microsoft.com/office/drawing/2010/main" val="0"/>
@@ -3188,12 +4174,12 @@
     </w:p>
     <w:p>
       <w:pPr>
-        <w:pStyle w:val="Paragraphedeliste"/>
-      </w:pPr>
-    </w:p>
-    <w:p>
-      <w:pPr>
-        <w:pStyle w:val="Paragraphedeliste"/>
+        <w:pStyle w:val="ListParagraph"/>
+      </w:pPr>
+    </w:p>
+    <w:p>
+      <w:pPr>
+        <w:pStyle w:val="ListParagraph"/>
         <w:numPr>
           <w:ilvl w:val="0"/>
           <w:numId w:val="2"/>
@@ -3223,11 +4209,10 @@
           <w:noProof/>
           <w:lang w:eastAsia="fr-FR"/>
         </w:rPr>
-        <w:lastRenderedPageBreak/>
         <w:drawing>
-          <wp:inline distT="0" distB="0" distL="0" distR="0" wp14:anchorId="7ABD7539" wp14:editId="44002326">
-            <wp:extent cx="4069520" cy="3487950"/>
-            <wp:effectExtent l="0" t="0" r="0" b="0"/>
+          <wp:inline distT="0" distB="0" distL="0" distR="0" wp14:anchorId="7ABD7539" wp14:editId="38F4ABDC">
+            <wp:extent cx="3009418" cy="2579345"/>
+            <wp:effectExtent l="0" t="0" r="635" b="0"/>
             <wp:docPr id="22" name="Image 22" descr="../../../../Desktop/connexion.JPG"/>
             <wp:cNvGraphicFramePr>
               <a:graphicFrameLocks xmlns:a="http://schemas.openxmlformats.org/drawingml/2006/main" noChangeAspect="1"/>
@@ -3242,7 +4227,7 @@
                     </pic:cNvPicPr>
                   </pic:nvPicPr>
                   <pic:blipFill>
-                    <a:blip r:embed="rId21">
+                    <a:blip r:embed="rId22">
                       <a:extLst>
                         <a:ext uri="{28A0092B-C50C-407E-A947-70E740481C1C}">
                           <a14:useLocalDpi xmlns:a14="http://schemas.microsoft.com/office/drawing/2010/main" val="0"/>
@@ -3257,7 +4242,7 @@
                   <pic:spPr bwMode="auto">
                     <a:xfrm>
                       <a:off x="0" y="0"/>
-                      <a:ext cx="4091387" cy="3506692"/>
+                      <a:ext cx="3019311" cy="2587824"/>
                     </a:xfrm>
                     <a:prstGeom prst="rect">
                       <a:avLst/>
@@ -3279,6 +4264,7 @@
         <w:ind w:left="360"/>
       </w:pPr>
       <w:r>
+        <w:lastRenderedPageBreak/>
         <w:t xml:space="preserve">En cas d’oubli du login ou mot de </w:t>
       </w:r>
       <w:r>
@@ -3296,7 +4282,15 @@
         <w:t>les champs ne sont pas renseignés</w:t>
       </w:r>
       <w:r>
-        <w:t xml:space="preserve"> les messages suivant </w:t>
+        <w:t xml:space="preserve"> </w:t>
+      </w:r>
+      <w:bookmarkStart w:id="9" w:name="_GoBack"/>
+      <w:bookmarkEnd w:id="9"/>
+      <w:r>
+        <w:t>les messages suivants</w:t>
+      </w:r>
+      <w:r>
+        <w:t xml:space="preserve"> </w:t>
       </w:r>
       <w:r>
         <w:t>apparaissent</w:t>
@@ -3307,12 +4301,12 @@
     </w:p>
     <w:p>
       <w:pPr>
-        <w:pStyle w:val="Paragraphedeliste"/>
-      </w:pPr>
-    </w:p>
-    <w:p>
-      <w:pPr>
-        <w:pStyle w:val="Paragraphedeliste"/>
+        <w:pStyle w:val="ListParagraph"/>
+      </w:pPr>
+    </w:p>
+    <w:p>
+      <w:pPr>
+        <w:pStyle w:val="ListParagraph"/>
       </w:pPr>
       <w:r>
         <w:rPr>
@@ -3337,7 +4331,7 @@
                     </pic:cNvPicPr>
                   </pic:nvPicPr>
                   <pic:blipFill>
-                    <a:blip r:embed="rId22">
+                    <a:blip r:embed="rId23">
                       <a:extLst>
                         <a:ext uri="{28A0092B-C50C-407E-A947-70E740481C1C}">
                           <a14:useLocalDpi xmlns:a14="http://schemas.microsoft.com/office/drawing/2010/main" val="0"/>
@@ -3371,12 +4365,11 @@
     </w:p>
     <w:p>
       <w:pPr>
-        <w:pStyle w:val="Paragraphedeliste"/>
-      </w:pPr>
-    </w:p>
-    <w:p>
-      <w:r>
-        <w:lastRenderedPageBreak/>
+        <w:pStyle w:val="ListParagraph"/>
+      </w:pPr>
+    </w:p>
+    <w:p>
+      <w:r>
         <w:t xml:space="preserve">Si </w:t>
       </w:r>
       <w:r>
@@ -3391,12 +4384,12 @@
     </w:p>
     <w:p>
       <w:pPr>
-        <w:pStyle w:val="Paragraphedeliste"/>
-      </w:pPr>
-    </w:p>
-    <w:p>
-      <w:pPr>
-        <w:pStyle w:val="Paragraphedeliste"/>
+        <w:pStyle w:val="ListParagraph"/>
+      </w:pPr>
+    </w:p>
+    <w:p>
+      <w:pPr>
+        <w:pStyle w:val="ListParagraph"/>
         <w:rPr>
           <w:noProof/>
           <w:lang w:eastAsia="fr-FR"/>
@@ -3425,7 +4418,7 @@
                     </pic:cNvPicPr>
                   </pic:nvPicPr>
                   <pic:blipFill rotWithShape="1">
-                    <a:blip r:embed="rId23">
+                    <a:blip r:embed="rId24">
                       <a:extLst>
                         <a:ext uri="{28A0092B-C50C-407E-A947-70E740481C1C}">
                           <a14:useLocalDpi xmlns:a14="http://schemas.microsoft.com/office/drawing/2010/main" val="0"/>
@@ -3462,12 +4455,12 @@
     </w:p>
     <w:p>
       <w:pPr>
-        <w:pStyle w:val="Paragraphedeliste"/>
-      </w:pPr>
-    </w:p>
-    <w:p>
-      <w:pPr>
-        <w:pStyle w:val="Paragraphedeliste"/>
+        <w:pStyle w:val="ListParagraph"/>
+      </w:pPr>
+    </w:p>
+    <w:p>
+      <w:pPr>
+        <w:pStyle w:val="ListParagraph"/>
         <w:numPr>
           <w:ilvl w:val="0"/>
           <w:numId w:val="2"/>
@@ -3485,13 +4478,14 @@
     </w:p>
     <w:p>
       <w:pPr>
-        <w:pStyle w:val="Paragraphedeliste"/>
+        <w:pStyle w:val="ListParagraph"/>
       </w:pPr>
       <w:r>
         <w:rPr>
           <w:noProof/>
           <w:lang w:eastAsia="fr-FR"/>
         </w:rPr>
+        <w:lastRenderedPageBreak/>
         <w:drawing>
           <wp:anchor distT="0" distB="0" distL="114300" distR="114300" simplePos="0" relativeHeight="251696128" behindDoc="0" locked="0" layoutInCell="1" allowOverlap="1" wp14:anchorId="2E5AC34D" wp14:editId="7C3E6AFD">
             <wp:simplePos x="0" y="0"/>
@@ -3518,7 +4512,7 @@
                     </pic:cNvPicPr>
                   </pic:nvPicPr>
                   <pic:blipFill>
-                    <a:blip r:embed="rId24">
+                    <a:blip r:embed="rId25">
                       <a:extLst>
                         <a:ext uri="{28A0092B-C50C-407E-A947-70E740481C1C}">
                           <a14:useLocalDpi xmlns:a14="http://schemas.microsoft.com/office/drawing/2010/main" val="0"/>
@@ -3638,7 +4632,7 @@
               </wp:anchor>
             </w:drawing>
           </mc:Choice>
-          <mc:Fallback xmlns:mo="http://schemas.microsoft.com/office/mac/office/2008/main" xmlns:mv="urn:schemas-microsoft-com:mac:vml">
+          <mc:Fallback xmlns:mv="urn:schemas-microsoft-com:mac:vml" xmlns:mo="http://schemas.microsoft.com/office/mac/office/2008/main">
             <w:pict>
               <v:shapetype w14:anchorId="4BABAC10" id="_x0000_t32" coordsize="21600,21600" o:spt="32" o:oned="t" path="m,l21600,21600e" filled="f">
                 <v:path arrowok="t" fillok="f" o:connecttype="none"/>
@@ -3682,7 +4676,7 @@
                     </pic:cNvPicPr>
                   </pic:nvPicPr>
                   <pic:blipFill>
-                    <a:blip r:embed="rId25">
+                    <a:blip r:embed="rId26">
                       <a:extLst>
                         <a:ext uri="{28A0092B-C50C-407E-A947-70E740481C1C}">
                           <a14:useLocalDpi xmlns:a14="http://schemas.microsoft.com/office/drawing/2010/main" val="0"/>
@@ -3714,27 +4708,42 @@
         </w:drawing>
       </w:r>
       <w:r>
-        <w:t>Elle est composée d’une Toggle sidebar :</w:t>
-      </w:r>
-    </w:p>
-    <w:p>
-      <w:pPr>
-        <w:pStyle w:val="Paragraphedeliste"/>
-      </w:pPr>
-    </w:p>
-    <w:p>
-      <w:pPr>
-        <w:pStyle w:val="Paragraphedeliste"/>
-      </w:pPr>
-    </w:p>
-    <w:p/>
-    <w:p>
-      <w:r>
-        <w:lastRenderedPageBreak/>
-        <w:t>Depuis le toggl</w:t>
-      </w:r>
-      <w:r>
-        <w:t>e sidebar</w:t>
+        <w:t xml:space="preserve">Elle est composée d’une </w:t>
+      </w:r>
+      <w:proofErr w:type="spellStart"/>
+      <w:r>
+        <w:t>Toggle</w:t>
+      </w:r>
+      <w:proofErr w:type="spellEnd"/>
+      <w:r>
+        <w:t xml:space="preserve"> sidebar :</w:t>
+      </w:r>
+    </w:p>
+    <w:p>
+      <w:pPr>
+        <w:pStyle w:val="ListParagraph"/>
+      </w:pPr>
+    </w:p>
+    <w:p>
+      <w:pPr>
+        <w:pStyle w:val="ListParagraph"/>
+      </w:pPr>
+    </w:p>
+    <w:p/>
+    <w:p>
+      <w:r>
+        <w:t xml:space="preserve">Depuis le </w:t>
+      </w:r>
+      <w:proofErr w:type="spellStart"/>
+      <w:r>
+        <w:t>toggl</w:t>
+      </w:r>
+      <w:r>
+        <w:t>e</w:t>
+      </w:r>
+      <w:proofErr w:type="spellEnd"/>
+      <w:r>
+        <w:t xml:space="preserve"> sidebar</w:t>
       </w:r>
       <w:r>
         <w:t xml:space="preserve"> on peut voir tous les thèmes disponibles dans le site en cliquant sur « Tous les thèmes ». En cliquant sur « Mes thèmes », on a la possibilité de voir tous les thèmes publiés par l’utilisateur connecté. </w:t>
@@ -3742,7 +4751,7 @@
     </w:p>
     <w:p>
       <w:pPr>
-        <w:pStyle w:val="Paragraphedeliste"/>
+        <w:pStyle w:val="ListParagraph"/>
         <w:numPr>
           <w:ilvl w:val="0"/>
           <w:numId w:val="2"/>
@@ -3766,6 +4775,7 @@
           <w:noProof/>
           <w:lang w:eastAsia="fr-FR"/>
         </w:rPr>
+        <w:lastRenderedPageBreak/>
         <w:drawing>
           <wp:inline distT="0" distB="0" distL="0" distR="0" wp14:anchorId="0E01DACC" wp14:editId="623B5AEA">
             <wp:extent cx="5756275" cy="3141980"/>
@@ -3784,7 +4794,7 @@
                     </pic:cNvPicPr>
                   </pic:nvPicPr>
                   <pic:blipFill>
-                    <a:blip r:embed="rId26">
+                    <a:blip r:embed="rId27">
                       <a:extLst>
                         <a:ext uri="{28A0092B-C50C-407E-A947-70E740481C1C}">
                           <a14:useLocalDpi xmlns:a14="http://schemas.microsoft.com/office/drawing/2010/main" val="0"/>
@@ -3843,7 +4853,7 @@
     </w:p>
     <w:p>
       <w:pPr>
-        <w:pStyle w:val="Paragraphedeliste"/>
+        <w:pStyle w:val="ListParagraph"/>
       </w:pPr>
       <w:r>
         <w:rPr>
@@ -3868,7 +4878,7 @@
                     </pic:cNvPicPr>
                   </pic:nvPicPr>
                   <pic:blipFill rotWithShape="1">
-                    <a:blip r:embed="rId27">
+                    <a:blip r:embed="rId28">
                       <a:extLst>
                         <a:ext uri="{28A0092B-C50C-407E-A947-70E740481C1C}">
                           <a14:useLocalDpi xmlns:a14="http://schemas.microsoft.com/office/drawing/2010/main" val="0"/>
@@ -3905,12 +4915,12 @@
     </w:p>
     <w:p>
       <w:pPr>
-        <w:pStyle w:val="Paragraphedeliste"/>
-      </w:pPr>
-    </w:p>
-    <w:p>
-      <w:pPr>
-        <w:pStyle w:val="Paragraphedeliste"/>
+        <w:pStyle w:val="ListParagraph"/>
+      </w:pPr>
+    </w:p>
+    <w:p>
+      <w:pPr>
+        <w:pStyle w:val="ListParagraph"/>
         <w:numPr>
           <w:ilvl w:val="0"/>
           <w:numId w:val="2"/>
@@ -3943,7 +4953,6 @@
           <w:noProof/>
           <w:lang w:eastAsia="fr-FR"/>
         </w:rPr>
-        <w:lastRenderedPageBreak/>
         <w:drawing>
           <wp:inline distT="0" distB="0" distL="0" distR="0" wp14:anchorId="6C900712" wp14:editId="38476CE3">
             <wp:extent cx="5198724" cy="3072627"/>
@@ -3962,7 +4971,7 @@
                     </pic:cNvPicPr>
                   </pic:nvPicPr>
                   <pic:blipFill>
-                    <a:blip r:embed="rId28">
+                    <a:blip r:embed="rId29">
                       <a:extLst>
                         <a:ext uri="{28A0092B-C50C-407E-A947-70E740481C1C}">
                           <a14:useLocalDpi xmlns:a14="http://schemas.microsoft.com/office/drawing/2010/main" val="0"/>
@@ -4040,7 +5049,7 @@
                     </pic:cNvPicPr>
                   </pic:nvPicPr>
                   <pic:blipFill rotWithShape="1">
-                    <a:blip r:embed="rId29">
+                    <a:blip r:embed="rId30">
                       <a:extLst>
                         <a:ext uri="{28A0092B-C50C-407E-A947-70E740481C1C}">
                           <a14:useLocalDpi xmlns:a14="http://schemas.microsoft.com/office/drawing/2010/main" val="0"/>
@@ -4077,7 +5086,7 @@
     </w:p>
     <w:p>
       <w:pPr>
-        <w:pStyle w:val="Paragraphedeliste"/>
+        <w:pStyle w:val="ListParagraph"/>
         <w:numPr>
           <w:ilvl w:val="0"/>
           <w:numId w:val="2"/>
@@ -4122,7 +5131,7 @@
                     </pic:cNvPicPr>
                   </pic:nvPicPr>
                   <pic:blipFill>
-                    <a:blip r:embed="rId30">
+                    <a:blip r:embed="rId31">
                       <a:extLst>
                         <a:ext uri="{28A0092B-C50C-407E-A947-70E740481C1C}">
                           <a14:useLocalDpi xmlns:a14="http://schemas.microsoft.com/office/drawing/2010/main" val="0"/>
@@ -4161,7 +5170,7 @@
     </w:p>
     <w:p>
       <w:pPr>
-        <w:pStyle w:val="Paragraphedeliste"/>
+        <w:pStyle w:val="ListParagraph"/>
         <w:numPr>
           <w:ilvl w:val="0"/>
           <w:numId w:val="2"/>
@@ -4194,7 +5203,6 @@
           <w:noProof/>
           <w:lang w:eastAsia="fr-FR"/>
         </w:rPr>
-        <w:lastRenderedPageBreak/>
         <w:drawing>
           <wp:inline distT="0" distB="0" distL="0" distR="0" wp14:anchorId="6D8DEF21" wp14:editId="17B75DD5">
             <wp:extent cx="5760720" cy="2378743"/>
@@ -4213,7 +5221,7 @@
                     </pic:cNvPicPr>
                   </pic:nvPicPr>
                   <pic:blipFill>
-                    <a:blip r:embed="rId31">
+                    <a:blip r:embed="rId32">
                       <a:extLst>
                         <a:ext uri="{28A0092B-C50C-407E-A947-70E740481C1C}">
                           <a14:useLocalDpi xmlns:a14="http://schemas.microsoft.com/office/drawing/2010/main" val="0"/>
@@ -4247,12 +5255,12 @@
     </w:p>
     <w:p>
       <w:pPr>
-        <w:pStyle w:val="Paragraphedeliste"/>
-      </w:pPr>
-    </w:p>
-    <w:p>
-      <w:pPr>
-        <w:pStyle w:val="Paragraphedeliste"/>
+        <w:pStyle w:val="ListParagraph"/>
+      </w:pPr>
+    </w:p>
+    <w:p>
+      <w:pPr>
+        <w:pStyle w:val="ListParagraph"/>
         <w:numPr>
           <w:ilvl w:val="0"/>
           <w:numId w:val="2"/>
@@ -4271,6 +5279,7 @@
           <w:noProof/>
           <w:lang w:eastAsia="fr-FR"/>
         </w:rPr>
+        <w:lastRenderedPageBreak/>
         <w:drawing>
           <wp:anchor distT="0" distB="0" distL="114300" distR="114300" simplePos="0" relativeHeight="251694080" behindDoc="0" locked="0" layoutInCell="1" allowOverlap="1" wp14:anchorId="4932CEE5" wp14:editId="45364CC9">
             <wp:simplePos x="0" y="0"/>
@@ -4297,7 +5306,7 @@
                     </pic:cNvPicPr>
                   </pic:nvPicPr>
                   <pic:blipFill>
-                    <a:blip r:embed="rId32">
+                    <a:blip r:embed="rId33">
                       <a:extLst>
                         <a:ext uri="{28A0092B-C50C-407E-A947-70E740481C1C}">
                           <a14:useLocalDpi xmlns:a14="http://schemas.microsoft.com/office/drawing/2010/main" val="0"/>
@@ -4346,7 +5355,7 @@
     </w:p>
     <w:p>
       <w:pPr>
-        <w:pStyle w:val="Paragraphedeliste"/>
+        <w:pStyle w:val="ListParagraph"/>
         <w:numPr>
           <w:ilvl w:val="1"/>
           <w:numId w:val="2"/>
@@ -4358,13 +5367,13 @@
     </w:p>
     <w:p>
       <w:pPr>
-        <w:pStyle w:val="Paragraphedeliste"/>
+        <w:pStyle w:val="ListParagraph"/>
         <w:ind w:left="1440"/>
       </w:pPr>
     </w:p>
     <w:p>
       <w:pPr>
-        <w:pStyle w:val="Paragraphedeliste"/>
+        <w:pStyle w:val="ListParagraph"/>
         <w:numPr>
           <w:ilvl w:val="1"/>
           <w:numId w:val="2"/>
@@ -4376,13 +5385,13 @@
     </w:p>
     <w:p>
       <w:pPr>
-        <w:pStyle w:val="Paragraphedeliste"/>
+        <w:pStyle w:val="ListParagraph"/>
         <w:ind w:left="1440"/>
       </w:pPr>
     </w:p>
     <w:p>
       <w:pPr>
-        <w:pStyle w:val="Paragraphedeliste"/>
+        <w:pStyle w:val="ListParagraph"/>
         <w:ind w:left="1440"/>
       </w:pPr>
       <w:r>
@@ -4416,7 +5425,7 @@
                     </pic:cNvPicPr>
                   </pic:nvPicPr>
                   <pic:blipFill>
-                    <a:blip r:embed="rId33">
+                    <a:blip r:embed="rId34">
                       <a:extLst>
                         <a:ext uri="{28A0092B-C50C-407E-A947-70E740481C1C}">
                           <a14:useLocalDpi xmlns:a14="http://schemas.microsoft.com/office/drawing/2010/main" val="0"/>
@@ -4450,137 +5459,235 @@
     </w:p>
     <w:p>
       <w:pPr>
-        <w:pStyle w:val="Paragraphedeliste"/>
+        <w:pStyle w:val="ListParagraph"/>
         <w:numPr>
           <w:ilvl w:val="0"/>
           <w:numId w:val="2"/>
         </w:numPr>
       </w:pPr>
       <w:r>
+        <w:t>Fonctionnalité bonus :</w:t>
+      </w:r>
+    </w:p>
+    <w:p>
+      <w:pPr>
+        <w:ind w:left="360"/>
+      </w:pPr>
+      <w:r>
+        <w:t>Lors du Sprint 4, il nous a été demandé de raj</w:t>
+      </w:r>
+      <w:r>
+        <w:t>outer un test de « Turing » à l’inscription, afin d’éviter les inscriptions</w:t>
+      </w:r>
+      <w:r>
+        <w:t xml:space="preserve"> frauduleuses à l’aide de robot.</w:t>
+      </w:r>
+    </w:p>
+    <w:p>
+      <w:pPr>
+        <w:ind w:left="360"/>
+      </w:pPr>
+      <w:r>
+        <w:t xml:space="preserve">Nous avons fait appel au service </w:t>
+      </w:r>
+      <w:proofErr w:type="spellStart"/>
+      <w:r>
+        <w:t>reCaptcha</w:t>
+      </w:r>
+      <w:proofErr w:type="spellEnd"/>
+      <w:r>
+        <w:t xml:space="preserve"> de Google. Nous l’avons intégré coté serveur afin d’éviter que ça soit désactivé si c’était coté client. </w:t>
+      </w:r>
+    </w:p>
+    <w:p/>
+    <w:p/>
+    <w:p/>
+    <w:p/>
+    <w:p/>
+    <w:p/>
+    <w:p>
+      <w:pPr>
+        <w:pStyle w:val="Heading2"/>
+        <w:rPr>
+          <w:color w:val="000000" w:themeColor="text1"/>
+        </w:rPr>
+      </w:pPr>
+      <w:bookmarkStart w:id="10" w:name="_Toc504415422"/>
+      <w:r>
+        <w:rPr>
+          <w:color w:val="000000" w:themeColor="text1"/>
+        </w:rPr>
         <w:lastRenderedPageBreak/>
-        <w:t>Fonctionnalité bonus :</w:t>
-      </w:r>
-    </w:p>
-    <w:p>
-      <w:pPr>
-        <w:ind w:left="360"/>
-      </w:pPr>
-      <w:r>
-        <w:t>Lors du Sprint 4, il nous a été demandé de raj</w:t>
-      </w:r>
-      <w:r>
-        <w:t>outer un test de « Turing » à l’inscription, afin d’éviter les inscriptions</w:t>
-      </w:r>
-      <w:r>
-        <w:t xml:space="preserve"> frauduleuses à l’aide de robot.</w:t>
-      </w:r>
-    </w:p>
-    <w:p>
-      <w:pPr>
-        <w:ind w:left="360"/>
-      </w:pPr>
-      <w:r>
-        <w:t xml:space="preserve">Nous avons fait appel au service reCaptcha de Google. Nous l’avons intégré coté serveur afin d’éviter que ça soit désactivé si c’était coté client. </w:t>
-      </w:r>
-    </w:p>
-    <w:p/>
-    <w:p>
-      <w:pPr>
-        <w:pStyle w:val="Titre2"/>
-        <w:rPr>
-          <w:rFonts w:ascii="Raleway" w:hAnsi="Raleway"/>
+        <w:t>Tests unitaires</w:t>
+      </w:r>
+      <w:bookmarkEnd w:id="10"/>
+      <w:r>
+        <w:rPr>
           <w:color w:val="000000" w:themeColor="text1"/>
         </w:rPr>
-      </w:pPr>
-      <w:r>
-        <w:rPr>
-          <w:rFonts w:ascii="Raleway" w:hAnsi="Raleway"/>
+        <w:t xml:space="preserve"> </w:t>
+      </w:r>
+    </w:p>
+    <w:p/>
+    <w:p>
+      <w:pPr>
+        <w:jc w:val="both"/>
+      </w:pPr>
+      <w:r>
+        <w:t xml:space="preserve">Nous avons réussi à couvrir 56% du code de notre application. Nous avons eu des difficultés à utiliser correctement les annotations </w:t>
+      </w:r>
+      <w:proofErr w:type="spellStart"/>
+      <w:r>
+        <w:t>Mockito</w:t>
+      </w:r>
+      <w:proofErr w:type="spellEnd"/>
+      <w:r>
+        <w:t xml:space="preserve">. Grâce à Travis, à chaque modification du code, si le </w:t>
+      </w:r>
+      <w:r>
+        <w:t>« </w:t>
+      </w:r>
+      <w:proofErr w:type="spellStart"/>
+      <w:r>
+        <w:t>build</w:t>
+      </w:r>
+      <w:proofErr w:type="spellEnd"/>
+      <w:r>
+        <w:t> »</w:t>
+      </w:r>
+      <w:r>
+        <w:t xml:space="preserve"> ne passait pas c’était un signe que certains tests ne passaient plus. </w:t>
+      </w:r>
+    </w:p>
+    <w:p>
+      <w:pPr>
+        <w:jc w:val="both"/>
+      </w:pPr>
+      <w:r>
+        <w:t>De cette manière-là nous avons pu travailler sur</w:t>
+      </w:r>
+      <w:r>
+        <w:t xml:space="preserve"> les</w:t>
+      </w:r>
+      <w:r>
+        <w:t xml:space="preserve"> tests pour assurer qu’ils passent tous. </w:t>
+      </w:r>
+      <w:r>
+        <w:t xml:space="preserve">Sonar indiquait le pourcentage de couverture pour chaque classe. Grâce à cet outil, nous avions pour objectif d’atteindre 100% de couverture pour les classes testées. </w:t>
+      </w:r>
+    </w:p>
+    <w:p>
+      <w:pPr>
+        <w:jc w:val="both"/>
+      </w:pPr>
+      <w:r>
+        <w:t xml:space="preserve">Nous avons eu cependant des difficultés à tester les repositories de manière unitaire. </w:t>
+      </w:r>
+    </w:p>
+    <w:p>
+      <w:pPr>
+        <w:jc w:val="both"/>
+      </w:pPr>
+      <w:r>
+        <w:t xml:space="preserve">Nous avons donc tenté de réaliser un test d’intégration des repositories. Depuis la classe de test, nous lancions l’application Spring et la création de la base de données. Comme nous utilisions un fichier </w:t>
+      </w:r>
+      <w:proofErr w:type="gramStart"/>
+      <w:r>
+        <w:t>«.</w:t>
+      </w:r>
+      <w:proofErr w:type="spellStart"/>
+      <w:r>
+        <w:t>properties</w:t>
+      </w:r>
+      <w:proofErr w:type="spellEnd"/>
+      <w:proofErr w:type="gramEnd"/>
+      <w:r>
+        <w:t xml:space="preserve"> », nous avons tenté de l’ajouter dans les ressources des tests mais nous n’avons pas réussi à l’intégrer au tests. </w:t>
+      </w:r>
+    </w:p>
+    <w:p>
+      <w:pPr>
+        <w:jc w:val="both"/>
+      </w:pPr>
+      <w:r>
+        <w:t xml:space="preserve">On a abandonné ces tests et nous nous sommes concentrés sur les autres classes. Au fur et à mesure nous avons effectué les tests. Ce qui nous a permis d’y revenir pour mieux les écrire et les modifier si le code avait changé. </w:t>
+      </w:r>
+    </w:p>
+    <w:p>
+      <w:pPr>
+        <w:jc w:val="both"/>
+      </w:pPr>
+    </w:p>
+    <w:p>
+      <w:pPr>
+        <w:pStyle w:val="Heading2"/>
+        <w:rPr>
           <w:color w:val="000000" w:themeColor="text1"/>
         </w:rPr>
-        <w:t xml:space="preserve">Tests unitaires </w:t>
-      </w:r>
-    </w:p>
-    <w:p/>
-    <w:p>
-      <w:pPr>
-        <w:jc w:val="both"/>
-      </w:pPr>
-      <w:r>
-        <w:t xml:space="preserve">Nous avons réussi à couvrir 56% du code de notre application. Nous avons eu des difficultés à utiliser correctement les annotations Mockito. Grâce à Travis, à chaque modification du code, si le </w:t>
-      </w:r>
-      <w:r>
-        <w:t>« </w:t>
-      </w:r>
-      <w:r>
-        <w:t>build</w:t>
-      </w:r>
-      <w:r>
-        <w:t> »</w:t>
-      </w:r>
-      <w:r>
-        <w:t xml:space="preserve"> ne passait pas c’était un signe que certains tests ne passaient plus. </w:t>
-      </w:r>
-    </w:p>
-    <w:p>
-      <w:pPr>
-        <w:jc w:val="both"/>
-      </w:pPr>
-      <w:r>
-        <w:t>De cette manière-là nous avons pu travailler sur</w:t>
-      </w:r>
-      <w:r>
-        <w:t xml:space="preserve"> les</w:t>
-      </w:r>
-      <w:r>
-        <w:t xml:space="preserve"> tests pour assurer qu’ils passent tous. </w:t>
-      </w:r>
-      <w:r>
-        <w:t xml:space="preserve">Sonar indiquait le pourcentage de couverture pour chaque classe. Grâce à cet outil, nous avions pour objectif d’atteindre 100% de couverture pour les classes testées. </w:t>
-      </w:r>
-    </w:p>
-    <w:p>
-      <w:pPr>
-        <w:jc w:val="both"/>
-      </w:pPr>
-      <w:r>
-        <w:t xml:space="preserve">Nous avons eu cependant des difficultés à tester les repositories de manière unitaire. </w:t>
-      </w:r>
-    </w:p>
-    <w:p>
-      <w:pPr>
-        <w:jc w:val="both"/>
-      </w:pPr>
-      <w:r>
-        <w:t xml:space="preserve">Nous avons donc tenté de réaliser un test d’intégration des repositories. Depuis la classe de test, nous lancions l’application Spring et la création de la base de données. Comme nous utilisions un fichier «.properties », nous avons tenté de l’ajouter dans les ressources des tests mais nous n’avons pas réussi à l’intégrer au tests. </w:t>
-      </w:r>
-    </w:p>
-    <w:p>
-      <w:pPr>
-        <w:jc w:val="both"/>
-      </w:pPr>
-      <w:r>
-        <w:t xml:space="preserve">On a abandonné ces tests et nous nous sommes concentrés sur les autres classes. Au fur et à mesure nous avons effectué les tests. Ce qui nous a permis d’y revenir pour mieux les écrire et les modifier si le code avait changé. </w:t>
-      </w:r>
-    </w:p>
-    <w:p/>
-    <w:p/>
-    <w:p/>
-    <w:p>
-      <w:pPr>
-        <w:pStyle w:val="Titre1"/>
+      </w:pPr>
+      <w:bookmarkStart w:id="11" w:name="_Toc504415423"/>
+      <w:r>
+        <w:rPr>
+          <w:color w:val="000000" w:themeColor="text1"/>
+        </w:rPr>
+        <w:t>Tests fonctionnels</w:t>
+      </w:r>
+      <w:bookmarkEnd w:id="11"/>
+    </w:p>
+    <w:p/>
+    <w:p>
+      <w:pPr>
+        <w:sectPr>
+          <w:headerReference w:type="default" r:id="rId35"/>
+          <w:footerReference w:type="default" r:id="rId36"/>
+          <w:pgSz w:w="11906" w:h="16838"/>
+          <w:pgMar w:top="1417" w:right="1417" w:bottom="1417" w:left="1417" w:header="708" w:footer="708" w:gutter="0"/>
+          <w:cols w:space="708"/>
+          <w:titlePg/>
+          <w:docGrid w:linePitch="360"/>
+        </w:sectPr>
+      </w:pPr>
+      <w:r>
+        <w:t>Nous avons effectué des tests fonctionnels qui sont disponibles dans le cahier des charges.</w:t>
+      </w:r>
+      <w:r>
+        <w:t xml:space="preserve"> Nous les avons effectués manuellement. Il y a eu d’abord une approche sur l’outil </w:t>
+      </w:r>
+      <w:proofErr w:type="spellStart"/>
+      <w:r>
+        <w:t>Cucumber</w:t>
+      </w:r>
+      <w:proofErr w:type="spellEnd"/>
+      <w:r>
+        <w:t xml:space="preserve"> mais en vue de nos priorité</w:t>
+      </w:r>
+      <w:r>
+        <w:t>s</w:t>
+      </w:r>
+      <w:r>
+        <w:t>, nous avons privilégié les autres types de tests et l’avancement du pro</w:t>
+      </w:r>
+      <w:r>
+        <w:t>jet.</w:t>
+      </w:r>
+    </w:p>
+    <w:p>
+      <w:pPr>
+        <w:pStyle w:val="Heading1"/>
         <w:rPr>
           <w:rFonts w:ascii="Garamond" w:hAnsi="Garamond"/>
           <w:b/>
           <w:color w:val="auto"/>
         </w:rPr>
       </w:pPr>
-      <w:bookmarkStart w:id="5" w:name="_Toc503112514"/>
+      <w:bookmarkStart w:id="12" w:name="_Toc504415424"/>
       <w:r>
         <w:rPr>
           <w:rFonts w:ascii="Garamond" w:hAnsi="Garamond"/>
           <w:b/>
           <w:color w:val="auto"/>
         </w:rPr>
+        <w:lastRenderedPageBreak/>
         <w:t>Difficultés</w:t>
       </w:r>
       <w:r>
@@ -4607,7 +5714,7 @@
         </w:rPr>
         <w:t>s, solutions trouvées</w:t>
       </w:r>
-      <w:bookmarkEnd w:id="5"/>
+      <w:bookmarkEnd w:id="12"/>
     </w:p>
     <w:p/>
     <w:p>
@@ -4699,7 +5806,7 @@
     </w:p>
     <w:tbl>
       <w:tblPr>
-        <w:tblStyle w:val="Grilledutableau"/>
+        <w:tblStyle w:val="TableGrid"/>
         <w:tblW w:w="14923" w:type="dxa"/>
         <w:tblLook w:val="04A0" w:firstRow="1" w:lastRow="0" w:firstColumn="1" w:lastColumn="0" w:noHBand="0" w:noVBand="1"/>
       </w:tblPr>
@@ -4760,7 +5867,7 @@
                           <pic:cNvPicPr/>
                         </pic:nvPicPr>
                         <pic:blipFill>
-                          <a:blip r:embed="rId34" cstate="print">
+                          <a:blip r:embed="rId37" cstate="print">
                             <a:extLst>
                               <a:ext uri="{28A0092B-C50C-407E-A947-70E740481C1C}">
                                 <a14:useLocalDpi xmlns:a14="http://schemas.microsoft.com/office/drawing/2010/main" val="0"/>
@@ -4839,7 +5946,7 @@
                           </pic:cNvPicPr>
                         </pic:nvPicPr>
                         <pic:blipFill rotWithShape="1">
-                          <a:blip r:embed="rId35" cstate="print">
+                          <a:blip r:embed="rId38" cstate="print">
                             <a:extLst>
                               <a:ext uri="{28A0092B-C50C-407E-A947-70E740481C1C}">
                                 <a14:useLocalDpi xmlns:a14="http://schemas.microsoft.com/office/drawing/2010/main" val="0"/>
@@ -4936,7 +6043,7 @@
                           <pic:cNvPicPr/>
                         </pic:nvPicPr>
                         <pic:blipFill>
-                          <a:blip r:embed="rId36">
+                          <a:blip r:embed="rId39">
                             <a:extLst>
                               <a:ext uri="{28A0092B-C50C-407E-A947-70E740481C1C}">
                                 <a14:useLocalDpi xmlns:a14="http://schemas.microsoft.com/office/drawing/2010/main" val="0"/>
@@ -5012,7 +6119,7 @@
                           </pic:cNvPicPr>
                         </pic:nvPicPr>
                         <pic:blipFill>
-                          <a:blip r:embed="rId37" cstate="print">
+                          <a:blip r:embed="rId40" cstate="print">
                             <a:extLst>
                               <a:ext uri="{28A0092B-C50C-407E-A947-70E740481C1C}">
                                 <a14:useLocalDpi xmlns:a14="http://schemas.microsoft.com/office/drawing/2010/main" val="0"/>
@@ -5134,7 +6241,23 @@
           </w:tcPr>
           <w:p>
             <w:r>
-              <w:t>Mise en place de l’intégration continue : nous avons tenté SonarCloud pour éviter l’installation de l’outil SonarQube à chacun.</w:t>
+              <w:t xml:space="preserve">Mise en place de l’intégration continue : nous avons tenté </w:t>
+            </w:r>
+            <w:proofErr w:type="spellStart"/>
+            <w:r>
+              <w:t>SonarCloud</w:t>
+            </w:r>
+            <w:proofErr w:type="spellEnd"/>
+            <w:r>
+              <w:t xml:space="preserve"> pour éviter l’installation de l’outil </w:t>
+            </w:r>
+            <w:proofErr w:type="spellStart"/>
+            <w:r>
+              <w:t>SonarQube</w:t>
+            </w:r>
+            <w:proofErr w:type="spellEnd"/>
+            <w:r>
+              <w:t xml:space="preserve"> à chacun.</w:t>
             </w:r>
           </w:p>
           <w:p>
@@ -5144,7 +6267,6 @@
           </w:p>
           <w:p>
             <w:r>
-              <w:lastRenderedPageBreak/>
               <w:t xml:space="preserve">Après Plusieurs modifications des configurations, en vain. Un utilisateur avec des droits suffisants était nécessaires. Nous n’avons pas réussi à trouver la solution dans la documentation. </w:t>
             </w:r>
           </w:p>
@@ -5169,7 +6291,6 @@
               <w:rPr>
                 <w:b/>
               </w:rPr>
-              <w:lastRenderedPageBreak/>
               <w:t xml:space="preserve">Méthode et </w:t>
             </w:r>
             <w:r>
@@ -5260,12 +6381,60 @@
           </w:tcPr>
           <w:p>
             <w:r>
-              <w:t xml:space="preserve">Utilisation de la documentation Springboot sur les tests afin de savoir quelles annotations utiliser et comment les utiliser. </w:t>
+              <w:t xml:space="preserve">Utilisation de la documentation </w:t>
+            </w:r>
+            <w:proofErr w:type="spellStart"/>
+            <w:r>
+              <w:t>Springboot</w:t>
+            </w:r>
+            <w:proofErr w:type="spellEnd"/>
+            <w:r>
+              <w:t xml:space="preserve"> sur les tests afin de savoir quelles annotations utiliser et comment les utiliser. </w:t>
             </w:r>
           </w:p>
           <w:p>
             <w:r>
-              <w:t>Utilisation des annotations « Mockito »,« when », « then » etc pour simuler des scénarios et que les tests puissent fonctionner.</w:t>
+              <w:t>Utilisation des annotations « </w:t>
+            </w:r>
+            <w:proofErr w:type="spellStart"/>
+            <w:r>
+              <w:t>Mockito</w:t>
+            </w:r>
+            <w:proofErr w:type="spellEnd"/>
+            <w:r>
+              <w:t> »</w:t>
+            </w:r>
+            <w:proofErr w:type="gramStart"/>
+            <w:r>
+              <w:t>,«</w:t>
+            </w:r>
+            <w:proofErr w:type="gramEnd"/>
+            <w:r>
+              <w:t> </w:t>
+            </w:r>
+            <w:proofErr w:type="spellStart"/>
+            <w:r>
+              <w:t>when</w:t>
+            </w:r>
+            <w:proofErr w:type="spellEnd"/>
+            <w:r>
+              <w:t> », « </w:t>
+            </w:r>
+            <w:proofErr w:type="spellStart"/>
+            <w:r>
+              <w:t>then</w:t>
+            </w:r>
+            <w:proofErr w:type="spellEnd"/>
+            <w:r>
+              <w:t xml:space="preserve"> » </w:t>
+            </w:r>
+            <w:proofErr w:type="spellStart"/>
+            <w:r>
+              <w:t>etc</w:t>
+            </w:r>
+            <w:proofErr w:type="spellEnd"/>
+            <w:r>
+              <w:t xml:space="preserve"> pour simuler des scénarios et que les tests puissent fonctionner.</w:t>
             </w:r>
           </w:p>
           <w:p/>
@@ -5295,8 +6464,7 @@
     <w:p>
       <w:pPr>
         <w:sectPr>
-          <w:footerReference w:type="default" r:id="rId38"/>
-          <w:pgSz w:w="11906" w:h="16838"/>
+          <w:pgSz w:w="16838" w:h="11906" w:orient="landscape"/>
           <w:pgMar w:top="1417" w:right="1417" w:bottom="1417" w:left="1417" w:header="708" w:footer="708" w:gutter="0"/>
           <w:cols w:space="708"/>
           <w:docGrid w:linePitch="360"/>
@@ -5306,14 +6474,14 @@
     <w:p/>
     <w:p>
       <w:pPr>
-        <w:pStyle w:val="Titre1"/>
+        <w:pStyle w:val="Heading1"/>
         <w:rPr>
           <w:rFonts w:ascii="Garamond" w:hAnsi="Garamond"/>
           <w:b/>
           <w:color w:val="auto"/>
         </w:rPr>
       </w:pPr>
-      <w:bookmarkStart w:id="6" w:name="_Toc503112515"/>
+      <w:bookmarkStart w:id="13" w:name="_Toc504415425"/>
       <w:r>
         <w:rPr>
           <w:rFonts w:ascii="Garamond" w:hAnsi="Garamond"/>
@@ -5362,7 +6530,7 @@
         </w:rPr>
         <w:t xml:space="preserve"> à faire, points non solutionnés</w:t>
       </w:r>
-      <w:bookmarkEnd w:id="6"/>
+      <w:bookmarkEnd w:id="13"/>
     </w:p>
     <w:p/>
     <w:p>
@@ -5397,7 +6565,6 @@
         <w:t xml:space="preserve">Un service de notification aurait été intéressant. Quasiment tous les sites proposent une notification par mail. Dans notre cas, un mail pourrait être envoyé pour confirmer son inscription sur le site mais également si un article a atteint plus de X likes. </w:t>
       </w:r>
     </w:p>
-    <w:p/>
     <w:p/>
     <w:p/>
     <w:p/>
@@ -5415,14 +6582,14 @@
     <w:p/>
     <w:p>
       <w:pPr>
-        <w:pStyle w:val="Titre1"/>
+        <w:pStyle w:val="Heading1"/>
         <w:rPr>
           <w:rFonts w:ascii="Garamond" w:hAnsi="Garamond"/>
           <w:b/>
           <w:color w:val="auto"/>
         </w:rPr>
       </w:pPr>
-      <w:bookmarkStart w:id="7" w:name="_Toc503112516"/>
+      <w:bookmarkStart w:id="14" w:name="_Toc504415426"/>
       <w:r>
         <w:rPr>
           <w:rFonts w:ascii="Garamond" w:hAnsi="Garamond"/>
@@ -5431,21 +6598,37 @@
         </w:rPr>
         <w:t>Retours personnels sur le module</w:t>
       </w:r>
-      <w:bookmarkEnd w:id="7"/>
-    </w:p>
-    <w:p/>
-    <w:p>
-      <w:pPr>
-        <w:pStyle w:val="Titre2"/>
+      <w:bookmarkEnd w:id="14"/>
+    </w:p>
+    <w:p/>
+    <w:p>
+      <w:pPr>
+        <w:pStyle w:val="Heading2"/>
         <w:rPr>
           <w:color w:val="000000" w:themeColor="text1"/>
         </w:rPr>
       </w:pPr>
+      <w:bookmarkStart w:id="15" w:name="_Toc504415427"/>
       <w:r>
         <w:rPr>
           <w:color w:val="000000" w:themeColor="text1"/>
         </w:rPr>
-        <w:t xml:space="preserve">Retour globale de l’équipe des Scrib’s : </w:t>
+        <w:t xml:space="preserve">Retour globale de l’équipe des </w:t>
+      </w:r>
+      <w:proofErr w:type="spellStart"/>
+      <w:r>
+        <w:rPr>
+          <w:color w:val="000000" w:themeColor="text1"/>
+        </w:rPr>
+        <w:t>Scrib’s</w:t>
+      </w:r>
+      <w:bookmarkEnd w:id="15"/>
+      <w:proofErr w:type="spellEnd"/>
+      <w:r>
+        <w:rPr>
+          <w:color w:val="000000" w:themeColor="text1"/>
+        </w:rPr>
+        <w:t> </w:t>
       </w:r>
     </w:p>
     <w:p>
@@ -5487,7 +6670,15 @@
         <w:t>dans le cadre de la veille technologique de chacun.</w:t>
       </w:r>
       <w:r>
-        <w:t xml:space="preserve"> Enfin, Vincent Boutour est </w:t>
+        <w:t xml:space="preserve"> Enfin, Vincent </w:t>
+      </w:r>
+      <w:proofErr w:type="spellStart"/>
+      <w:r>
+        <w:t>Boutour</w:t>
+      </w:r>
+      <w:proofErr w:type="spellEnd"/>
+      <w:r>
+        <w:t xml:space="preserve"> est </w:t>
       </w:r>
       <w:r>
         <w:t xml:space="preserve">vraiment </w:t>
@@ -5504,32 +6695,49 @@
     </w:p>
     <w:p>
       <w:pPr>
+        <w:pStyle w:val="Heading2"/>
+        <w:rPr>
+          <w:color w:val="000000" w:themeColor="text1"/>
+        </w:rPr>
+      </w:pPr>
+      <w:bookmarkStart w:id="16" w:name="_Toc504415428"/>
+      <w:r>
+        <w:rPr>
+          <w:color w:val="000000" w:themeColor="text1"/>
+        </w:rPr>
+        <w:t>Retour perso</w:t>
+      </w:r>
+      <w:r>
+        <w:rPr>
+          <w:color w:val="000000" w:themeColor="text1"/>
+        </w:rPr>
+        <w:t>nnel</w:t>
+      </w:r>
+      <w:r>
+        <w:rPr>
+          <w:color w:val="000000" w:themeColor="text1"/>
+        </w:rPr>
+        <w:t xml:space="preserve"> de Sami BOUHAFS</w:t>
+      </w:r>
+      <w:bookmarkEnd w:id="16"/>
+      <w:r>
+        <w:rPr>
+          <w:color w:val="000000" w:themeColor="text1"/>
+        </w:rPr>
+        <w:t> </w:t>
+      </w:r>
+    </w:p>
+    <w:p>
+      <w:pPr>
         <w:jc w:val="both"/>
       </w:pPr>
       <w:r>
-        <w:rPr>
-          <w:rFonts w:asciiTheme="majorHAnsi" w:eastAsiaTheme="majorEastAsia" w:hAnsiTheme="majorHAnsi" w:cstheme="majorBidi"/>
-          <w:color w:val="000000" w:themeColor="text1"/>
-          <w:sz w:val="26"/>
-          <w:szCs w:val="26"/>
-        </w:rPr>
-        <w:t>Retour perso de Sami BOUHAFS</w:t>
-      </w:r>
-      <w:r>
-        <w:t xml:space="preserve"> : </w:t>
-      </w:r>
-    </w:p>
-    <w:p>
-      <w:pPr>
-        <w:jc w:val="both"/>
-      </w:pPr>
-      <w:r>
         <w:t>Les points que j’ai aimés :</w:t>
       </w:r>
     </w:p>
     <w:p>
       <w:pPr>
-        <w:pStyle w:val="Paragraphedeliste"/>
+        <w:pStyle w:val="ListParagraph"/>
         <w:numPr>
           <w:ilvl w:val="0"/>
           <w:numId w:val="2"/>
@@ -5542,7 +6750,7 @@
     </w:p>
     <w:p>
       <w:pPr>
-        <w:pStyle w:val="Paragraphedeliste"/>
+        <w:pStyle w:val="ListParagraph"/>
         <w:numPr>
           <w:ilvl w:val="0"/>
           <w:numId w:val="2"/>
@@ -5555,7 +6763,7 @@
     </w:p>
     <w:p>
       <w:pPr>
-        <w:pStyle w:val="Paragraphedeliste"/>
+        <w:pStyle w:val="ListParagraph"/>
         <w:numPr>
           <w:ilvl w:val="0"/>
           <w:numId w:val="2"/>
@@ -5568,7 +6776,7 @@
     </w:p>
     <w:p>
       <w:pPr>
-        <w:pStyle w:val="Paragraphedeliste"/>
+        <w:pStyle w:val="ListParagraph"/>
         <w:numPr>
           <w:ilvl w:val="0"/>
           <w:numId w:val="2"/>
@@ -5587,7 +6795,7 @@
     </w:p>
     <w:p>
       <w:pPr>
-        <w:pStyle w:val="Paragraphedeliste"/>
+        <w:pStyle w:val="ListParagraph"/>
         <w:numPr>
           <w:ilvl w:val="0"/>
           <w:numId w:val="2"/>
@@ -5626,7 +6834,7 @@
     </w:p>
     <w:p>
       <w:pPr>
-        <w:pStyle w:val="Paragraphedeliste"/>
+        <w:pStyle w:val="ListParagraph"/>
         <w:numPr>
           <w:ilvl w:val="0"/>
           <w:numId w:val="2"/>
@@ -5639,7 +6847,7 @@
     </w:p>
     <w:p>
       <w:pPr>
-        <w:pStyle w:val="Paragraphedeliste"/>
+        <w:pStyle w:val="ListParagraph"/>
         <w:numPr>
           <w:ilvl w:val="0"/>
           <w:numId w:val="2"/>
@@ -5667,7 +6875,7 @@
     </w:p>
     <w:p>
       <w:pPr>
-        <w:pStyle w:val="Paragraphedeliste"/>
+        <w:pStyle w:val="ListParagraph"/>
         <w:numPr>
           <w:ilvl w:val="0"/>
           <w:numId w:val="2"/>
@@ -5681,7 +6889,23 @@
         <w:t>s</w:t>
       </w:r>
       <w:r>
-        <w:t xml:space="preserve"> aimé que vous nous fassiez des petites prises en mains des nouveaux outils (des petites démos de github, trello …) </w:t>
+        <w:t xml:space="preserve"> aimé que vous nous fassiez des petites prises en mains des nouveaux outils (des petites démos de </w:t>
+      </w:r>
+      <w:proofErr w:type="spellStart"/>
+      <w:r>
+        <w:t>github</w:t>
+      </w:r>
+      <w:proofErr w:type="spellEnd"/>
+      <w:r>
+        <w:t xml:space="preserve">, </w:t>
+      </w:r>
+      <w:proofErr w:type="spellStart"/>
+      <w:r>
+        <w:t>trello</w:t>
+      </w:r>
+      <w:proofErr w:type="spellEnd"/>
+      <w:r>
+        <w:t xml:space="preserve"> …) </w:t>
       </w:r>
     </w:p>
     <w:p>
@@ -5696,31 +6920,94 @@
         <w:t>s</w:t>
       </w:r>
       <w:r>
-        <w:t xml:space="preserve"> (github, trello, spring …). </w:t>
-      </w:r>
-    </w:p>
-    <w:p>
-      <w:pPr>
-        <w:rPr>
-          <w:rFonts w:asciiTheme="majorHAnsi" w:eastAsiaTheme="majorEastAsia" w:hAnsiTheme="majorHAnsi" w:cstheme="majorBidi"/>
+        <w:t xml:space="preserve"> (</w:t>
+      </w:r>
+      <w:proofErr w:type="spellStart"/>
+      <w:r>
+        <w:t>github</w:t>
+      </w:r>
+      <w:proofErr w:type="spellEnd"/>
+      <w:r>
+        <w:t xml:space="preserve">, </w:t>
+      </w:r>
+      <w:proofErr w:type="spellStart"/>
+      <w:r>
+        <w:t>trello</w:t>
+      </w:r>
+      <w:proofErr w:type="spellEnd"/>
+      <w:r>
+        <w:t xml:space="preserve">, </w:t>
+      </w:r>
+      <w:proofErr w:type="spellStart"/>
+      <w:r>
+        <w:t>spring</w:t>
+      </w:r>
+      <w:proofErr w:type="spellEnd"/>
+      <w:r>
+        <w:t xml:space="preserve"> …). </w:t>
+      </w:r>
+    </w:p>
+    <w:p>
+      <w:pPr>
+        <w:pStyle w:val="Heading2"/>
+        <w:rPr>
           <w:color w:val="000000" w:themeColor="text1"/>
-          <w:sz w:val="26"/>
-          <w:szCs w:val="26"/>
-        </w:rPr>
-      </w:pPr>
-      <w:r>
-        <w:rPr>
-          <w:rFonts w:asciiTheme="majorHAnsi" w:eastAsiaTheme="majorEastAsia" w:hAnsiTheme="majorHAnsi" w:cstheme="majorBidi"/>
+        </w:rPr>
+      </w:pPr>
+      <w:bookmarkStart w:id="17" w:name="_Toc504415429"/>
+      <w:r>
+        <w:rPr>
           <w:color w:val="000000" w:themeColor="text1"/>
-          <w:sz w:val="26"/>
-          <w:szCs w:val="26"/>
-        </w:rPr>
-        <w:t>Retour perso de Bettina Aza :</w:t>
-      </w:r>
-    </w:p>
-    <w:p>
-      <w:r>
-        <w:t xml:space="preserve">Lors de ce module j’ai pu découvrir et utiliser les outils GitHub, Trello et le langage markdown qui m’ont beaucoup servi lors de mon rôle dans le projet. En effet, j’étais chargée avec Sami de rédiger la documentation et notre planning. Grâce à ce projet j’ai également découvert l’utilité springboot, j’ai pu voir que ce Framework permettait une facilité de configuration et de développement de l’application. Je n’hésiterais pas à réutiliser dès que l’occasion se présentera tous les langages et outils découverts lors de ce module. Par ailleurs, j’ai bien aimé travailler avec mon groupe, j’ai trouvé que notre organisation en deux équipes a donné une fluidité au projet et nous a permis de mieux </w:t>
+        </w:rPr>
+        <w:t>Retour perso</w:t>
+      </w:r>
+      <w:r>
+        <w:rPr>
+          <w:color w:val="000000" w:themeColor="text1"/>
+        </w:rPr>
+        <w:t>nnel</w:t>
+      </w:r>
+      <w:r>
+        <w:rPr>
+          <w:color w:val="000000" w:themeColor="text1"/>
+        </w:rPr>
+        <w:t xml:space="preserve"> de Bettina </w:t>
+      </w:r>
+      <w:proofErr w:type="spellStart"/>
+      <w:r>
+        <w:rPr>
+          <w:color w:val="000000" w:themeColor="text1"/>
+        </w:rPr>
+        <w:t>Aza</w:t>
+      </w:r>
+      <w:bookmarkEnd w:id="17"/>
+      <w:proofErr w:type="spellEnd"/>
+      <w:r>
+        <w:rPr>
+          <w:color w:val="000000" w:themeColor="text1"/>
+        </w:rPr>
+        <w:t> </w:t>
+      </w:r>
+    </w:p>
+    <w:p>
+      <w:r>
+        <w:t xml:space="preserve">Lors de ce module j’ai pu découvrir et utiliser les outils GitHub, Trello et le langage </w:t>
+      </w:r>
+      <w:proofErr w:type="spellStart"/>
+      <w:r>
+        <w:t>markdown</w:t>
+      </w:r>
+      <w:proofErr w:type="spellEnd"/>
+      <w:r>
+        <w:t xml:space="preserve"> qui m’ont beaucoup servi lors de mon rôle dans le projet. En effet, j’étais chargée avec Sami de rédiger la documentation et notre planning. Grâce à ce projet j’ai également découvert l’utilité </w:t>
+      </w:r>
+      <w:proofErr w:type="spellStart"/>
+      <w:r>
+        <w:t>springboot</w:t>
+      </w:r>
+      <w:proofErr w:type="spellEnd"/>
+      <w:r>
+        <w:t xml:space="preserve">, j’ai pu voir que ce Framework permettait une facilité de configuration et de développement de l’application. Je n’hésiterais pas à réutiliser dès que l’occasion se présentera tous les langages et outils découverts lors de ce module. Par ailleurs, j’ai bien aimé travailler avec mon groupe, j’ai trouvé que notre organisation en deux équipes a donné une fluidité au projet et nous a permis de mieux </w:t>
       </w:r>
       <w:r>
         <w:lastRenderedPageBreak/>
@@ -5729,16 +7016,44 @@
     </w:p>
     <w:p>
       <w:pPr>
-        <w:pStyle w:val="Titre2"/>
+        <w:pStyle w:val="Heading2"/>
         <w:rPr>
           <w:color w:val="000000" w:themeColor="text1"/>
         </w:rPr>
       </w:pPr>
+      <w:bookmarkStart w:id="18" w:name="_Toc504415430"/>
       <w:r>
         <w:rPr>
           <w:color w:val="000000" w:themeColor="text1"/>
         </w:rPr>
-        <w:t xml:space="preserve">Retour perso de Marina Passoubady : </w:t>
+        <w:t>Retour perso</w:t>
+      </w:r>
+      <w:r>
+        <w:rPr>
+          <w:color w:val="000000" w:themeColor="text1"/>
+        </w:rPr>
+        <w:t>nnel</w:t>
+      </w:r>
+      <w:r>
+        <w:rPr>
+          <w:color w:val="000000" w:themeColor="text1"/>
+        </w:rPr>
+        <w:t xml:space="preserve"> de Marina </w:t>
+      </w:r>
+      <w:proofErr w:type="spellStart"/>
+      <w:r>
+        <w:rPr>
+          <w:color w:val="000000" w:themeColor="text1"/>
+        </w:rPr>
+        <w:t>Passoubady</w:t>
+      </w:r>
+      <w:bookmarkEnd w:id="18"/>
+      <w:proofErr w:type="spellEnd"/>
+      <w:r>
+        <w:rPr>
+          <w:color w:val="000000" w:themeColor="text1"/>
+        </w:rPr>
+        <w:t xml:space="preserve"> </w:t>
       </w:r>
     </w:p>
     <w:p>
@@ -5746,7 +7061,15 @@
         <w:jc w:val="both"/>
       </w:pPr>
       <w:r>
-        <w:t xml:space="preserve">J’ai beaucoup apprécié ce module. Dans un premier les cours sont très vivants avec un support clair et concis. Un professeur passionné qui arrive encore à jongler entre la passerelle vie étudiante et vie professionnel. On se sent très vite à l’aise et lui aussi compréhensible et proche de ce qu’on souhaite comme réponse. J’ai appris des choses mais surtout compris. Beaucoup de notion abordée dans le cours, j’en avais déjà entendu parler mais je n’avais pas d’opinion clair dessus. Ainsi M. Boutour nous a partagé son savoir sans nous l’imposer. Cette manière d’enseigner incite plus la curiosité de l’élève dans le bon sens. </w:t>
+        <w:t xml:space="preserve">J’ai beaucoup apprécié ce module. Dans un premier les cours sont très vivants avec un support clair et concis. Un professeur passionné qui arrive encore à jongler entre la passerelle vie étudiante et vie professionnel. On se sent très vite à l’aise et lui aussi compréhensible et proche de ce qu’on souhaite comme réponse. J’ai appris des choses mais surtout compris. Beaucoup de notion abordée dans le cours, j’en avais déjà entendu parler mais je n’avais pas d’opinion clair dessus. Ainsi M. </w:t>
+      </w:r>
+      <w:proofErr w:type="spellStart"/>
+      <w:r>
+        <w:t>Boutour</w:t>
+      </w:r>
+      <w:proofErr w:type="spellEnd"/>
+      <w:r>
+        <w:t xml:space="preserve"> nous a partagé son savoir sans nous l’imposer. Cette manière d’enseigner incite plus la curiosité de l’élève dans le bon sens. </w:t>
       </w:r>
     </w:p>
     <w:p>
@@ -5762,7 +7085,39 @@
         <w:jc w:val="both"/>
       </w:pPr>
       <w:r>
-        <w:t xml:space="preserve">Nous avons choisi, en suivant les conseils du professeur, de partir sur un projet simple et ensuite de l’alimenter avec d’autres fonctionnalités. Cette vision a finalement porté ses fruits car nous sommes arrivés quasiment à nos objectifs. Chacun a contribué au projet, nous avons fait l’effort de travailler sur des technologies que nous n’avons pas expérimentées (Git, MarkDown, Semantic UI, SpringBoot). J’ai beaucoup apprécié découvrir en même temps que de travailler sur le projet. J’ai découvert la puissance du framework Spring. </w:t>
+        <w:t xml:space="preserve">Nous avons choisi, en suivant les conseils du professeur, de partir sur un projet simple et ensuite de l’alimenter avec d’autres fonctionnalités. Cette vision a finalement porté ses fruits car nous sommes arrivés quasiment à nos objectifs. Chacun a contribué au projet, nous avons fait l’effort de travailler sur des technologies que nous n’avons pas expérimentées (Git, </w:t>
+      </w:r>
+      <w:proofErr w:type="spellStart"/>
+      <w:r>
+        <w:t>MarkDown</w:t>
+      </w:r>
+      <w:proofErr w:type="spellEnd"/>
+      <w:r>
+        <w:t xml:space="preserve">, </w:t>
+      </w:r>
+      <w:proofErr w:type="spellStart"/>
+      <w:r>
+        <w:t>Semantic</w:t>
+      </w:r>
+      <w:proofErr w:type="spellEnd"/>
+      <w:r>
+        <w:t xml:space="preserve"> UI, </w:t>
+      </w:r>
+      <w:proofErr w:type="spellStart"/>
+      <w:r>
+        <w:t>SpringBoot</w:t>
+      </w:r>
+      <w:proofErr w:type="spellEnd"/>
+      <w:r>
+        <w:t xml:space="preserve">). J’ai beaucoup apprécié découvrir en même temps que de travailler sur le projet. J’ai découvert la puissance du </w:t>
+      </w:r>
+      <w:proofErr w:type="spellStart"/>
+      <w:r>
+        <w:t>framework</w:t>
+      </w:r>
+      <w:proofErr w:type="spellEnd"/>
+      <w:r>
+        <w:t xml:space="preserve"> Spring. </w:t>
       </w:r>
     </w:p>
     <w:p>
@@ -5773,12 +7128,18 @@
         <w:t xml:space="preserve">Au sein de l’équipe, une très bonne entente et du sérieux de la part de chacun. Pour gagner en production, nous avons travaillé sur des tâches où nous étions le plus à l’aise. Nous prenions ensuite le temps d’expliquer </w:t>
       </w:r>
       <w:r>
-        <w:t xml:space="preserve">aux autres nos avancements. Git </w:t>
-      </w:r>
-      <w:bookmarkStart w:id="8" w:name="_GoBack"/>
-      <w:bookmarkEnd w:id="8"/>
-      <w:r>
-        <w:t xml:space="preserve">nous a été très utile pour ce projet, j’ai longtemps évité de l’utiliser durant le DUT. Dorénavant je m’exigerai de l’utiliser, je me suis rendu compte que cela facilite le partage du code lorsqu’on travaille à plusieurs régulièrement. </w:t>
+        <w:t xml:space="preserve">aux autres nos avancements. </w:t>
+      </w:r>
+      <w:proofErr w:type="gramStart"/>
+      <w:r>
+        <w:t xml:space="preserve">Git </w:t>
+      </w:r>
+      <w:r>
+        <w:t>nous</w:t>
+      </w:r>
+      <w:proofErr w:type="gramEnd"/>
+      <w:r>
+        <w:t xml:space="preserve"> a été très utile pour ce projet, j’ai longtemps évité de l’utiliser durant le DUT. Dorénavant je m’exigerai de l’utiliser, je me suis rendu compte que cela facilite le partage du code lorsqu’on travaille à plusieurs régulièrement. </w:t>
       </w:r>
     </w:p>
     <w:p>
@@ -5796,26 +7157,31 @@
     </w:p>
     <w:p>
       <w:pPr>
-        <w:keepNext/>
-        <w:keepLines/>
-        <w:spacing w:before="40" w:after="0" w:line="256" w:lineRule="auto"/>
-        <w:outlineLvl w:val="1"/>
-        <w:rPr>
-          <w:rFonts w:ascii="Calibri Light" w:eastAsia="Times New Roman" w:hAnsi="Calibri Light" w:cs="Times New Roman"/>
+        <w:pStyle w:val="Heading2"/>
+        <w:rPr>
           <w:color w:val="000000" w:themeColor="text1"/>
-          <w:sz w:val="26"/>
-          <w:szCs w:val="26"/>
-        </w:rPr>
-      </w:pPr>
-      <w:r>
-        <w:rPr>
-          <w:rFonts w:ascii="Calibri Light" w:eastAsia="Times New Roman" w:hAnsi="Calibri Light" w:cs="Times New Roman"/>
+        </w:rPr>
+      </w:pPr>
+      <w:bookmarkStart w:id="19" w:name="_Toc504415431"/>
+      <w:r>
+        <w:rPr>
           <w:color w:val="000000" w:themeColor="text1"/>
-          <w:sz w:val="26"/>
-          <w:szCs w:val="26"/>
-        </w:rPr>
-        <w:t>Retour de Mohamed LEBIB</w:t>
-      </w:r>
+        </w:rPr>
+        <w:t>Retour</w:t>
+      </w:r>
+      <w:r>
+        <w:rPr>
+          <w:color w:val="000000" w:themeColor="text1"/>
+        </w:rPr>
+        <w:t xml:space="preserve"> personnel</w:t>
+      </w:r>
+      <w:r>
+        <w:rPr>
+          <w:color w:val="000000" w:themeColor="text1"/>
+        </w:rPr>
+        <w:t xml:space="preserve"> de Mohamed LEBIB</w:t>
+      </w:r>
+      <w:bookmarkEnd w:id="19"/>
     </w:p>
     <w:p>
       <w:pPr>
@@ -5922,7 +7288,21 @@
         <w:rPr>
           <w:rFonts w:ascii="Calibri" w:eastAsia="Calibri" w:hAnsi="Calibri" w:cs="Times New Roman"/>
         </w:rPr>
-        <w:t>: La liste des cours que j’ai appréciés durant mon parcours  (Prépa intégrée, L2 puis L3) n’est pas très longue. Celui-ci fait désormais partie de cette liste. Merci beaucoup Vincent.</w:t>
+        <w:t xml:space="preserve">: La liste des cours que j’ai appréciés durant mon </w:t>
+      </w:r>
+      <w:proofErr w:type="gramStart"/>
+      <w:r>
+        <w:rPr>
+          <w:rFonts w:ascii="Calibri" w:eastAsia="Calibri" w:hAnsi="Calibri" w:cs="Times New Roman"/>
+        </w:rPr>
+        <w:t>parcours  (</w:t>
+      </w:r>
+      <w:proofErr w:type="gramEnd"/>
+      <w:r>
+        <w:rPr>
+          <w:rFonts w:ascii="Calibri" w:eastAsia="Calibri" w:hAnsi="Calibri" w:cs="Times New Roman"/>
+        </w:rPr>
+        <w:t>Prépa intégrée, L2 puis L3) n’est pas très longue. Celui-ci fait désormais partie de cette liste. Merci beaucoup Vincent.</w:t>
       </w:r>
     </w:p>
     <w:p>
@@ -5933,14 +7313,14 @@
     <w:p/>
     <w:p>
       <w:pPr>
-        <w:pStyle w:val="Titre1"/>
+        <w:pStyle w:val="Heading1"/>
         <w:rPr>
           <w:rFonts w:ascii="Garamond" w:hAnsi="Garamond"/>
           <w:b/>
           <w:color w:val="auto"/>
         </w:rPr>
       </w:pPr>
-      <w:bookmarkStart w:id="9" w:name="_Toc503112517"/>
+      <w:bookmarkStart w:id="20" w:name="_Toc504415432"/>
       <w:r>
         <w:rPr>
           <w:rFonts w:ascii="Garamond" w:hAnsi="Garamond"/>
@@ -5949,7 +7329,7 @@
         </w:rPr>
         <w:t>Conclusion</w:t>
       </w:r>
-      <w:bookmarkEnd w:id="9"/>
+      <w:bookmarkEnd w:id="20"/>
     </w:p>
     <w:p/>
     <w:p>
@@ -5965,7 +7345,15 @@
         <w:jc w:val="both"/>
       </w:pPr>
       <w:r>
-        <w:t xml:space="preserve">Nous avons essayé de travailler en agile en fonctionnant par sprint. Nous avons vite pris l’habitude de vérifier nos « to do list », d’établies des séances de brainstorming et de redéfinir les objectifs de la semaine.  </w:t>
+        <w:t xml:space="preserve">Nous avons essayé de travailler en agile en fonctionnant par sprint. Nous avons vite pris l’habitude de vérifier nos « to do </w:t>
+      </w:r>
+      <w:proofErr w:type="spellStart"/>
+      <w:r>
+        <w:t>list</w:t>
+      </w:r>
+      <w:proofErr w:type="spellEnd"/>
+      <w:r>
+        <w:t xml:space="preserve"> », d’établies des séances de brainstorming et de redéfinir les objectifs de la semaine.  </w:t>
       </w:r>
     </w:p>
     <w:p>
@@ -6024,7 +7412,7 @@
 <w:ftr xmlns:wpc="http://schemas.microsoft.com/office/word/2010/wordprocessingCanvas" xmlns:cx="http://schemas.microsoft.com/office/drawing/2014/chartex" xmlns:cx1="http://schemas.microsoft.com/office/drawing/2015/9/8/chartex" xmlns:cx2="http://schemas.microsoft.com/office/drawing/2015/10/21/chartex" xmlns:cx3="http://schemas.microsoft.com/office/drawing/2016/5/9/chartex" xmlns:cx4="http://schemas.microsoft.com/office/drawing/2016/5/10/chartex" xmlns:cx5="http://schemas.microsoft.com/office/drawing/2016/5/11/chartex" xmlns:cx6="http://schemas.microsoft.com/office/drawing/2016/5/12/chartex" xmlns:cx7="http://schemas.microsoft.com/office/drawing/2016/5/13/chartex" xmlns:cx8="http://schemas.microsoft.com/office/drawing/2016/5/14/chartex" xmlns:mc="http://schemas.openxmlformats.org/markup-compatibility/2006" xmlns:aink="http://schemas.microsoft.com/office/drawing/2016/ink" xmlns:am3d="http://schemas.microsoft.com/office/drawing/2017/model3d" xmlns:o="urn:schemas-microsoft-com:office:office" xmlns:r="http://schemas.openxmlformats.org/officeDocument/2006/relationships" xmlns:m="http://schemas.openxmlformats.org/officeDocument/2006/math" xmlns:v="urn:schemas-microsoft-com:vml" xmlns:wp14="http://schemas.microsoft.com/office/word/2010/wordprocessingDrawing" xmlns:wp="http://schemas.openxmlformats.org/drawingml/2006/wordprocessingDrawing" xmlns:w10="urn:schemas-microsoft-com:office:word" xmlns:w="http://schemas.openxmlformats.org/wordprocessingml/2006/main" xmlns:w14="http://schemas.microsoft.com/office/word/2010/wordml" xmlns:w15="http://schemas.microsoft.com/office/word/2012/wordml" xmlns:w16cid="http://schemas.microsoft.com/office/word/2016/wordml/cid" xmlns:w16se="http://schemas.microsoft.com/office/word/2015/wordml/symex" xmlns:wpg="http://schemas.microsoft.com/office/word/2010/wordprocessingGroup" xmlns:wpi="http://schemas.microsoft.com/office/word/2010/wordprocessingInk" xmlns:wne="http://schemas.microsoft.com/office/word/2006/wordml" xmlns:wps="http://schemas.microsoft.com/office/word/2010/wordprocessingShape" mc:Ignorable="w14 w15 w16se w16cid wp14">
   <w:sdt>
     <w:sdtPr>
-      <w:id w:val="-1892021372"/>
+      <w:id w:val="1415516365"/>
       <w:docPartObj>
         <w:docPartGallery w:val="Page Numbers (Bottom of Page)"/>
         <w:docPartUnique/>
@@ -6038,7 +7426,7 @@
     <w:sdtContent>
       <w:p>
         <w:pPr>
-          <w:pStyle w:val="Pieddepage"/>
+          <w:pStyle w:val="Footer"/>
           <w:jc w:val="right"/>
         </w:pPr>
         <w:r>
@@ -6054,7 +7442,7 @@
           <w:rPr>
             <w:noProof/>
           </w:rPr>
-          <w:t>19</w:t>
+          <w:t>21</w:t>
         </w:r>
         <w:r>
           <w:rPr>
@@ -6067,7 +7455,7 @@
   </w:sdt>
   <w:p>
     <w:pPr>
-      <w:pStyle w:val="Pieddepage"/>
+      <w:pStyle w:val="Footer"/>
     </w:pPr>
   </w:p>
 </w:ftr>
@@ -6096,6 +7484,46 @@
     </w:p>
   </w:footnote>
 </w:footnotes>
+</file>
+
+<file path=word/header1.xml><?xml version="1.0" encoding="utf-8"?>
+<w:hdr xmlns:wpc="http://schemas.microsoft.com/office/word/2010/wordprocessingCanvas" xmlns:cx="http://schemas.microsoft.com/office/drawing/2014/chartex" xmlns:cx1="http://schemas.microsoft.com